--- a/Markdown/MD_BAEW.docx
+++ b/Markdown/MD_BAEW.docx
@@ -196,7 +196,7 @@
       </w:r>
     </w:p>
     <w:bookmarkEnd w:id="26"/>
-    <w:bookmarkStart w:id="31" w:name="firstheader"/>
+    <w:bookmarkStart w:id="27" w:name="firstheader"/>
     <w:p>
       <w:pPr>
         <w:pStyle w:val="Heading1"/>
@@ -205,100 +205,17 @@
         <w:t xml:space="preserve">Was uns am Laufen hält: Vorhersagen von Bewegungsadhärenz durch Affekt und Attributionsstile</w:t>
       </w:r>
     </w:p>
-    <w:tbl>
-      <w:tblPr>
-        <w:tblStyle w:val="FigureTable"/>
-        <w:tblW w:type="auto" w:w="0"/>
-        <w:jc w:val="center"/>
-        <w:tblLook w:firstRow="0" w:lastRow="0" w:firstColumn="0" w:lastColumn="0"/>
-      </w:tblPr>
-      <w:tblGrid>
-        <w:gridCol w:w="7920"/>
-      </w:tblGrid>
-      <w:tr>
-        <w:tc>
-          <w:tcPr/>
-          <w:p>
-            <w:pPr>
-              <w:pStyle w:val="Compact"/>
-              <w:jc w:val="center"/>
-            </w:pPr>
-            <w:hyperlink r:id="rId30">
-              <w:r>
-                <w:drawing>
-                  <wp:inline>
-                    <wp:extent cx="1038225" cy="190500"/>
-                    <wp:effectExtent b="0" l="0" r="0" t="0"/>
-                    <wp:docPr descr="Binder" title="" id="28" name="Picture"/>
-                    <a:graphic>
-                      <a:graphicData uri="http://schemas.openxmlformats.org/drawingml/2006/picture">
-                        <pic:pic>
-                          <pic:nvPicPr>
-                            <pic:cNvPr descr="https://mybinder.org/badge_logo.svg" id="29" name="Picture"/>
-                            <pic:cNvPicPr>
-                              <a:picLocks noChangeArrowheads="1" noChangeAspect="1"/>
-                            </pic:cNvPicPr>
-                          </pic:nvPicPr>
-                          <pic:blipFill>
-                            <a:blip>
-                              <a:extLst>
-                                <a:ext uri="{28A0092B-C50C-407E-A947-70E740481C1C}">
-                                  <a14:useLocalDpi xmlns:a14="http://schemas.microsoft.com/office/drawing/2010/main" val="0"/>
-                                </a:ext>
-                                <a:ext uri="{96DAC541-7B7A-43D3-8B79-37D633B846F1}">
-                                  <asvg:svgBlip xmlns:asvg="http://schemas.microsoft.com/office/drawing/2016/SVG/main" r:embed="rId27"/>
-                                </a:ext>
-                              </a:extLst>
-                            </a:blip>
-                            <a:stretch>
-                              <a:fillRect/>
-                            </a:stretch>
-                          </pic:blipFill>
-                          <pic:spPr bwMode="auto">
-                            <a:xfrm>
-                              <a:off x="0" y="0"/>
-                              <a:ext cx="1038225" cy="190500"/>
-                            </a:xfrm>
-                            <a:prstGeom prst="rect">
-                              <a:avLst/>
-                            </a:prstGeom>
-                            <a:noFill/>
-                            <a:ln w="9525">
-                              <a:noFill/>
-                              <a:headEnd/>
-                              <a:tailEnd/>
-                            </a:ln>
-                          </pic:spPr>
-                        </pic:pic>
-                      </a:graphicData>
-                    </a:graphic>
-                  </wp:inline>
-                </w:drawing>
-              </w:r>
-            </w:hyperlink>
-          </w:p>
-        </w:tc>
-      </w:tr>
-    </w:tbl>
+    <w:bookmarkEnd w:id="27"/>
+    <w:bookmarkStart w:id="32" w:name="method"/>
     <w:p>
       <w:pPr>
-        <w:pStyle w:val="ImageCaption"/>
-      </w:pPr>
-      <w:r>
-        <w:t xml:space="preserve">Binder</w:t>
+        <w:pStyle w:val="Heading1"/>
+      </w:pPr>
+      <w:r>
+        <w:t xml:space="preserve">Method</w:t>
       </w:r>
     </w:p>
-    <w:bookmarkEnd w:id="31"/>
-    <w:bookmarkStart w:id="36" w:name="method"/>
-    <w:p>
-      <w:pPr>
-        <w:pStyle w:val="Heading1"/>
-      </w:pPr>
-      <w:r>
-        <w:t xml:space="preserve">Method</w:t>
-      </w:r>
-    </w:p>
-    <w:bookmarkStart w:id="32" w:name="physische-aktivität-und-bewegung"/>
+    <w:bookmarkStart w:id="28" w:name="physische-aktivität-und-bewegung"/>
     <w:p>
       <w:pPr>
         <w:pStyle w:val="Heading2"/>
@@ -471,8 +388,8 @@
         <w:t xml:space="preserve">(S. 5)</w:t>
       </w:r>
     </w:p>
-    <w:bookmarkEnd w:id="32"/>
-    <w:bookmarkStart w:id="33" w:name="affekt"/>
+    <w:bookmarkEnd w:id="28"/>
+    <w:bookmarkStart w:id="29" w:name="affekt"/>
     <w:p>
       <w:pPr>
         <w:pStyle w:val="Heading2"/>
@@ -555,8 +472,8 @@
         <w:t xml:space="preserve">Messmethoden allgemein –&gt; Vorteile von Session RPE</w:t>
       </w:r>
     </w:p>
-    <w:bookmarkEnd w:id="33"/>
-    <w:bookmarkStart w:id="34" w:name="stichprobe"/>
+    <w:bookmarkEnd w:id="29"/>
+    <w:bookmarkStart w:id="30" w:name="stichprobe"/>
     <w:p>
       <w:pPr>
         <w:pStyle w:val="Heading2"/>
@@ -573,8 +490,8 @@
         <w:t xml:space="preserve">Daten von aktiven, erwachsenen Freizeitsportler:innen (Alter ± Standardabweichung: 35.85 ± 12.89 Jahre; 6 weiblich; 12 männlich; 3 divers) liegen bereits aus dem Forschungsprojekt vor.</w:t>
       </w:r>
     </w:p>
-    <w:bookmarkEnd w:id="34"/>
-    <w:bookmarkStart w:id="35" w:name="durchführung"/>
+    <w:bookmarkEnd w:id="30"/>
+    <w:bookmarkStart w:id="31" w:name="durchführung"/>
     <w:p>
       <w:pPr>
         <w:pStyle w:val="Heading2"/>
@@ -682,9 +599,9 @@
         <w:t xml:space="preserve">)</w:t>
       </w:r>
     </w:p>
-    <w:bookmarkEnd w:id="35"/>
-    <w:bookmarkEnd w:id="36"/>
-    <w:bookmarkStart w:id="37" w:name="methode"/>
+    <w:bookmarkEnd w:id="31"/>
+    <w:bookmarkEnd w:id="32"/>
+    <w:bookmarkStart w:id="33" w:name="methode"/>
     <w:p>
       <w:pPr>
         <w:pStyle w:val="Heading1"/>
@@ -701,8 +618,8 @@
         <w:t xml:space="preserve">Instrumente: Session RPE, Attributionsstil, PANAS</w:t>
       </w:r>
     </w:p>
-    <w:bookmarkEnd w:id="37"/>
-    <w:bookmarkStart w:id="38" w:name="ergebnisse"/>
+    <w:bookmarkEnd w:id="33"/>
+    <w:bookmarkStart w:id="34" w:name="ergebnisse"/>
     <w:p>
       <w:pPr>
         <w:pStyle w:val="Heading1"/>
@@ -718,6 +635,11 @@
       <w:r>
         <w:t xml:space="preserve">die leute waren 34.69 alt</w:t>
       </w:r>
+    </w:p>
+    <w:p>
+      <w:pPr>
+        <w:sectPr/>
+      </w:pPr>
     </w:p>
     <w:tbl xmlns:w="http://schemas.openxmlformats.org/wordprocessingml/2006/main" xmlns:r="http://schemas.openxmlformats.org/officeDocument/2006/relationships" xmlns:w14="http://schemas.microsoft.com/office/word/2010/wordml" xmlns:wp="http://schemas.openxmlformats.org/drawingml/2006/wordprocessingDrawing" xmlns:a="http://schemas.openxmlformats.org/drawingml/2006/main" xmlns:pic="http://schemas.openxmlformats.org/drawingml/2006/picture">
       <w:tblPr>
@@ -5150,18 +5072,25 @@
         </w:tc>
       </w:tr>
     </w:tbl>
-    <w:bookmarkEnd w:id="38"/>
-    <w:bookmarkStart w:id="39" w:name="diskussion"/>
     <w:p>
       <w:pPr>
+        <w:sectPr>
+          <w:pgSz w:h="11906" w:w="16838" w:orient="landscape"/>
+        </w:sectPr>
+      </w:pPr>
+    </w:p>
+    <w:bookmarkEnd w:id="34"/>
+    <w:bookmarkStart w:id="35" w:name="diskussion"/>
+    <w:p>
+      <w:pPr>
         <w:pStyle w:val="Heading1"/>
       </w:pPr>
       <w:r>
         <w:t xml:space="preserve">Diskussion</w:t>
       </w:r>
     </w:p>
-    <w:bookmarkEnd w:id="39"/>
-    <w:bookmarkStart w:id="55" w:name="literaturverzeichnis"/>
+    <w:bookmarkEnd w:id="35"/>
+    <w:bookmarkStart w:id="51" w:name="literaturverzeichnis"/>
     <w:p>
       <w:pPr>
         <w:pStyle w:val="Heading1"/>
@@ -5170,8 +5099,8 @@
         <w:t xml:space="preserve">Literaturverzeichnis</w:t>
       </w:r>
     </w:p>
-    <w:bookmarkStart w:id="54" w:name="refs"/>
-    <w:bookmarkStart w:id="41" w:name="ref-Amireault2013"/>
+    <w:bookmarkStart w:id="50" w:name="refs"/>
+    <w:bookmarkStart w:id="37" w:name="ref-Amireault2013"/>
     <w:p>
       <w:pPr>
         <w:pStyle w:val="Bibliography"/>
@@ -5208,7 +5137,7 @@
       <w:r>
         <w:t xml:space="preserve"> </w:t>
       </w:r>
-      <w:hyperlink r:id="rId40">
+      <w:hyperlink r:id="rId36">
         <w:r>
           <w:rPr>
             <w:rStyle w:val="Hyperlink"/>
@@ -5217,8 +5146,8 @@
         </w:r>
       </w:hyperlink>
     </w:p>
-    <w:bookmarkEnd w:id="41"/>
-    <w:bookmarkStart w:id="42" w:name="ref-caspersen1985physical"/>
+    <w:bookmarkEnd w:id="37"/>
+    <w:bookmarkStart w:id="38" w:name="ref-caspersen1985physical"/>
     <w:p>
       <w:pPr>
         <w:pStyle w:val="Bibliography"/>
@@ -5253,8 +5182,8 @@
         <w:t xml:space="preserve">, 126–131.</w:t>
       </w:r>
     </w:p>
-    <w:bookmarkEnd w:id="42"/>
-    <w:bookmarkStart w:id="44" w:name="ref-Foster2021"/>
+    <w:bookmarkEnd w:id="38"/>
+    <w:bookmarkStart w:id="40" w:name="ref-Foster2021"/>
     <w:p>
       <w:pPr>
         <w:pStyle w:val="Bibliography"/>
@@ -5291,7 +5220,7 @@
       <w:r>
         <w:t xml:space="preserve"> </w:t>
       </w:r>
-      <w:hyperlink r:id="rId43">
+      <w:hyperlink r:id="rId39">
         <w:r>
           <w:rPr>
             <w:rStyle w:val="Hyperlink"/>
@@ -5300,8 +5229,8 @@
         </w:r>
       </w:hyperlink>
     </w:p>
-    <w:bookmarkEnd w:id="44"/>
-    <w:bookmarkStart w:id="45" w:name="ref-hollmann2009sportmedizin"/>
+    <w:bookmarkEnd w:id="40"/>
+    <w:bookmarkStart w:id="41" w:name="ref-hollmann2009sportmedizin"/>
     <w:p>
       <w:pPr>
         <w:pStyle w:val="Bibliography"/>
@@ -5326,8 +5255,8 @@
         <w:t xml:space="preserve">(5th Aufl.). Schattauer.</w:t>
       </w:r>
     </w:p>
-    <w:bookmarkEnd w:id="45"/>
-    <w:bookmarkStart w:id="47" w:name="ref-Krug2013"/>
+    <w:bookmarkEnd w:id="41"/>
+    <w:bookmarkStart w:id="43" w:name="ref-Krug2013"/>
     <w:p>
       <w:pPr>
         <w:pStyle w:val="Bibliography"/>
@@ -5354,7 +5283,7 @@
       <w:r>
         <w:t xml:space="preserve"> </w:t>
       </w:r>
-      <w:hyperlink r:id="rId46">
+      <w:hyperlink r:id="rId42">
         <w:r>
           <w:rPr>
             <w:rStyle w:val="Hyperlink"/>
@@ -5363,8 +5292,8 @@
         </w:r>
       </w:hyperlink>
     </w:p>
-    <w:bookmarkEnd w:id="47"/>
-    <w:bookmarkStart w:id="49" w:name="ref-Peterson1982"/>
+    <w:bookmarkEnd w:id="43"/>
+    <w:bookmarkStart w:id="45" w:name="ref-Peterson1982"/>
     <w:p>
       <w:pPr>
         <w:pStyle w:val="Bibliography"/>
@@ -5401,7 +5330,7 @@
       <w:r>
         <w:t xml:space="preserve"> </w:t>
       </w:r>
-      <w:hyperlink r:id="rId48">
+      <w:hyperlink r:id="rId44">
         <w:r>
           <w:rPr>
             <w:rStyle w:val="Hyperlink"/>
@@ -5410,8 +5339,8 @@
         </w:r>
       </w:hyperlink>
     </w:p>
-    <w:bookmarkEnd w:id="49"/>
-    <w:bookmarkStart w:id="51" w:name="ref-Piggin2020"/>
+    <w:bookmarkEnd w:id="45"/>
+    <w:bookmarkStart w:id="47" w:name="ref-Piggin2020"/>
     <w:p>
       <w:pPr>
         <w:pStyle w:val="Bibliography"/>
@@ -5448,7 +5377,7 @@
       <w:r>
         <w:t xml:space="preserve"> </w:t>
       </w:r>
-      <w:hyperlink r:id="rId50">
+      <w:hyperlink r:id="rId46">
         <w:r>
           <w:rPr>
             <w:rStyle w:val="Hyperlink"/>
@@ -5457,8 +5386,8 @@
         </w:r>
       </w:hyperlink>
     </w:p>
-    <w:bookmarkEnd w:id="51"/>
-    <w:bookmarkStart w:id="53" w:name="ref-Watson1988"/>
+    <w:bookmarkEnd w:id="47"/>
+    <w:bookmarkStart w:id="49" w:name="ref-Watson1988"/>
     <w:p>
       <w:pPr>
         <w:pStyle w:val="Bibliography"/>
@@ -5495,7 +5424,7 @@
       <w:r>
         <w:t xml:space="preserve"> </w:t>
       </w:r>
-      <w:hyperlink r:id="rId52">
+      <w:hyperlink r:id="rId48">
         <w:r>
           <w:rPr>
             <w:rStyle w:val="Hyperlink"/>
@@ -5504,10 +5433,10 @@
         </w:r>
       </w:hyperlink>
     </w:p>
-    <w:bookmarkEnd w:id="53"/>
-    <w:bookmarkEnd w:id="54"/>
-    <w:bookmarkEnd w:id="55"/>
-    <w:bookmarkStart w:id="56" w:name="anhang"/>
+    <w:bookmarkEnd w:id="49"/>
+    <w:bookmarkEnd w:id="50"/>
+    <w:bookmarkEnd w:id="51"/>
+    <w:bookmarkStart w:id="52" w:name="anhang"/>
     <w:p>
       <w:pPr>
         <w:pStyle w:val="Heading1"/>
@@ -5516,7 +5445,7 @@
         <w:t xml:space="preserve">Anhang</w:t>
       </w:r>
     </w:p>
-    <w:bookmarkEnd w:id="56"/>
+    <w:bookmarkEnd w:id="52"/>
     <w:sectPr>
       <w:headerReference r:id="rId9" w:type="even"/>
       <w:headerReference r:id="rId11" w:type="default"/>

--- a/Markdown/MD_BAEW.docx
+++ b/Markdown/MD_BAEW.docx
@@ -206,13 +206,89 @@
       </w:r>
     </w:p>
     <w:bookmarkEnd w:id="27"/>
-    <w:bookmarkStart w:id="32" w:name="method"/>
+    <w:bookmarkStart w:id="33" w:name="method"/>
     <w:p>
       <w:pPr>
         <w:pStyle w:val="Heading1"/>
       </w:pPr>
       <w:r>
         <w:t xml:space="preserve">Method</w:t>
+      </w:r>
+    </w:p>
+    <w:p>
+      <w:pPr>
+        <w:pStyle w:val="SourceCode"/>
+      </w:pPr>
+      <w:r>
+        <w:rPr>
+          <w:rStyle w:val="VerbatimChar"/>
+        </w:rPr>
+        <w:t xml:space="preserve">installing packages:</w:t>
+      </w:r>
+      <w:r>
+        <w:br/>
+      </w:r>
+      <w:r>
+        <w:rPr>
+          <w:rStyle w:val="VerbatimChar"/>
+        </w:rPr>
+        <w:t xml:space="preserve">flextable</w:t>
+      </w:r>
+    </w:p>
+    <w:p>
+      <w:pPr>
+        <w:pStyle w:val="SourceCode"/>
+      </w:pPr>
+      <w:r>
+        <w:rPr>
+          <w:rStyle w:val="VerbatimChar"/>
+        </w:rPr>
+        <w:t xml:space="preserve">package 'fontBitstreamVera' successfully unpacked and MD5 sums checked</w:t>
+      </w:r>
+      <w:r>
+        <w:br/>
+      </w:r>
+      <w:r>
+        <w:rPr>
+          <w:rStyle w:val="VerbatimChar"/>
+        </w:rPr>
+        <w:t xml:space="preserve">package 'fontLiberation' successfully unpacked and MD5 sums checked</w:t>
+      </w:r>
+      <w:r>
+        <w:br/>
+      </w:r>
+      <w:r>
+        <w:rPr>
+          <w:rStyle w:val="VerbatimChar"/>
+        </w:rPr>
+        <w:t xml:space="preserve">package 'fontquiver' successfully unpacked and MD5 sums checked</w:t>
+      </w:r>
+      <w:r>
+        <w:br/>
+      </w:r>
+      <w:r>
+        <w:rPr>
+          <w:rStyle w:val="VerbatimChar"/>
+        </w:rPr>
+        <w:t xml:space="preserve">package 'gdtools' successfully unpacked and MD5 sums checked</w:t>
+      </w:r>
+      <w:r>
+        <w:br/>
+      </w:r>
+      <w:r>
+        <w:rPr>
+          <w:rStyle w:val="VerbatimChar"/>
+        </w:rPr>
+        <w:t xml:space="preserve">package 'officer' successfully unpacked and MD5 sums checked</w:t>
+      </w:r>
+      <w:r>
+        <w:br/>
+      </w:r>
+      <w:r>
+        <w:rPr>
+          <w:rStyle w:val="VerbatimChar"/>
+        </w:rPr>
+        <w:t xml:space="preserve">package 'flextable' successfully unpacked and MD5 sums checked</w:t>
       </w:r>
     </w:p>
     <w:bookmarkStart w:id="28" w:name="physische-aktivität-und-bewegung"/>
@@ -315,8 +391,8 @@
       </w:r>
       <w:r>
         <w:rPr>
-          <w:b/>
-          <w:bCs/>
+          <w:i/>
+          <w:iCs/>
         </w:rPr>
         <w:t xml:space="preserve">Steigerung</w:t>
       </w:r>
@@ -385,11 +461,26 @@
         <w:t xml:space="preserve"> </w:t>
       </w:r>
       <w:r>
-        <w:t xml:space="preserve">(S. 5)</w:t>
+        <w:t xml:space="preserve">(S. 5).</w:t>
+      </w:r>
+    </w:p>
+    <w:p>
+      <w:pPr>
+        <w:pStyle w:val="BodyText"/>
+      </w:pPr>
+      <w:r>
+        <w:t xml:space="preserve">Bewegungsadhärenz</w:t>
       </w:r>
     </w:p>
     <w:bookmarkEnd w:id="28"/>
-    <w:bookmarkStart w:id="29" w:name="affekt"/>
+    <w:bookmarkStart w:id="29" w:name="section"/>
+    <w:p>
+      <w:pPr>
+        <w:pStyle w:val="Heading2"/>
+      </w:pPr>
+    </w:p>
+    <w:bookmarkEnd w:id="29"/>
+    <w:bookmarkStart w:id="30" w:name="affekt"/>
     <w:p>
       <w:pPr>
         <w:pStyle w:val="Heading2"/>
@@ -472,8 +563,8 @@
         <w:t xml:space="preserve">Messmethoden allgemein –&gt; Vorteile von Session RPE</w:t>
       </w:r>
     </w:p>
-    <w:bookmarkEnd w:id="29"/>
-    <w:bookmarkStart w:id="30" w:name="stichprobe"/>
+    <w:bookmarkEnd w:id="30"/>
+    <w:bookmarkStart w:id="31" w:name="stichprobe"/>
     <w:p>
       <w:pPr>
         <w:pStyle w:val="Heading2"/>
@@ -490,8 +581,8 @@
         <w:t xml:space="preserve">Daten von aktiven, erwachsenen Freizeitsportler:innen (Alter ± Standardabweichung: 35.85 ± 12.89 Jahre; 6 weiblich; 12 männlich; 3 divers) liegen bereits aus dem Forschungsprojekt vor.</w:t>
       </w:r>
     </w:p>
-    <w:bookmarkEnd w:id="30"/>
-    <w:bookmarkStart w:id="31" w:name="durchführung"/>
+    <w:bookmarkEnd w:id="31"/>
+    <w:bookmarkStart w:id="32" w:name="durchführung"/>
     <w:p>
       <w:pPr>
         <w:pStyle w:val="Heading2"/>
@@ -599,9 +690,9 @@
         <w:t xml:space="preserve">)</w:t>
       </w:r>
     </w:p>
-    <w:bookmarkEnd w:id="31"/>
     <w:bookmarkEnd w:id="32"/>
-    <w:bookmarkStart w:id="33" w:name="methode"/>
+    <w:bookmarkEnd w:id="33"/>
+    <w:bookmarkStart w:id="34" w:name="methode"/>
     <w:p>
       <w:pPr>
         <w:pStyle w:val="Heading1"/>
@@ -618,8 +709,8 @@
         <w:t xml:space="preserve">Instrumente: Session RPE, Attributionsstil, PANAS</w:t>
       </w:r>
     </w:p>
-    <w:bookmarkEnd w:id="33"/>
-    <w:bookmarkStart w:id="34" w:name="ergebnisse"/>
+    <w:bookmarkEnd w:id="34"/>
+    <w:bookmarkStart w:id="35" w:name="ergebnisse"/>
     <w:p>
       <w:pPr>
         <w:pStyle w:val="Heading1"/>
@@ -5079,8 +5170,8 @@
         </w:sectPr>
       </w:pPr>
     </w:p>
-    <w:bookmarkEnd w:id="34"/>
-    <w:bookmarkStart w:id="35" w:name="diskussion"/>
+    <w:bookmarkEnd w:id="35"/>
+    <w:bookmarkStart w:id="36" w:name="diskussion"/>
     <w:p>
       <w:pPr>
         <w:pStyle w:val="Heading1"/>
@@ -5089,8 +5180,8 @@
         <w:t xml:space="preserve">Diskussion</w:t>
       </w:r>
     </w:p>
-    <w:bookmarkEnd w:id="35"/>
-    <w:bookmarkStart w:id="51" w:name="literaturverzeichnis"/>
+    <w:bookmarkEnd w:id="36"/>
+    <w:bookmarkStart w:id="52" w:name="literaturverzeichnis"/>
     <w:p>
       <w:pPr>
         <w:pStyle w:val="Heading1"/>
@@ -5099,8 +5190,8 @@
         <w:t xml:space="preserve">Literaturverzeichnis</w:t>
       </w:r>
     </w:p>
-    <w:bookmarkStart w:id="50" w:name="refs"/>
-    <w:bookmarkStart w:id="37" w:name="ref-Amireault2013"/>
+    <w:bookmarkStart w:id="51" w:name="refs"/>
+    <w:bookmarkStart w:id="38" w:name="ref-Amireault2013"/>
     <w:p>
       <w:pPr>
         <w:pStyle w:val="Bibliography"/>
@@ -5137,7 +5228,7 @@
       <w:r>
         <w:t xml:space="preserve"> </w:t>
       </w:r>
-      <w:hyperlink r:id="rId36">
+      <w:hyperlink r:id="rId37">
         <w:r>
           <w:rPr>
             <w:rStyle w:val="Hyperlink"/>
@@ -5146,8 +5237,8 @@
         </w:r>
       </w:hyperlink>
     </w:p>
-    <w:bookmarkEnd w:id="37"/>
-    <w:bookmarkStart w:id="38" w:name="ref-caspersen1985physical"/>
+    <w:bookmarkEnd w:id="38"/>
+    <w:bookmarkStart w:id="39" w:name="ref-caspersen1985physical"/>
     <w:p>
       <w:pPr>
         <w:pStyle w:val="Bibliography"/>
@@ -5182,8 +5273,8 @@
         <w:t xml:space="preserve">, 126–131.</w:t>
       </w:r>
     </w:p>
-    <w:bookmarkEnd w:id="38"/>
-    <w:bookmarkStart w:id="40" w:name="ref-Foster2021"/>
+    <w:bookmarkEnd w:id="39"/>
+    <w:bookmarkStart w:id="41" w:name="ref-Foster2021"/>
     <w:p>
       <w:pPr>
         <w:pStyle w:val="Bibliography"/>
@@ -5220,7 +5311,7 @@
       <w:r>
         <w:t xml:space="preserve"> </w:t>
       </w:r>
-      <w:hyperlink r:id="rId39">
+      <w:hyperlink r:id="rId40">
         <w:r>
           <w:rPr>
             <w:rStyle w:val="Hyperlink"/>
@@ -5229,8 +5320,8 @@
         </w:r>
       </w:hyperlink>
     </w:p>
-    <w:bookmarkEnd w:id="40"/>
-    <w:bookmarkStart w:id="41" w:name="ref-hollmann2009sportmedizin"/>
+    <w:bookmarkEnd w:id="41"/>
+    <w:bookmarkStart w:id="42" w:name="ref-hollmann2009sportmedizin"/>
     <w:p>
       <w:pPr>
         <w:pStyle w:val="Bibliography"/>
@@ -5255,8 +5346,8 @@
         <w:t xml:space="preserve">(5th Aufl.). Schattauer.</w:t>
       </w:r>
     </w:p>
-    <w:bookmarkEnd w:id="41"/>
-    <w:bookmarkStart w:id="43" w:name="ref-Krug2013"/>
+    <w:bookmarkEnd w:id="42"/>
+    <w:bookmarkStart w:id="44" w:name="ref-Krug2013"/>
     <w:p>
       <w:pPr>
         <w:pStyle w:val="Bibliography"/>
@@ -5283,7 +5374,7 @@
       <w:r>
         <w:t xml:space="preserve"> </w:t>
       </w:r>
-      <w:hyperlink r:id="rId42">
+      <w:hyperlink r:id="rId43">
         <w:r>
           <w:rPr>
             <w:rStyle w:val="Hyperlink"/>
@@ -5292,8 +5383,8 @@
         </w:r>
       </w:hyperlink>
     </w:p>
-    <w:bookmarkEnd w:id="43"/>
-    <w:bookmarkStart w:id="45" w:name="ref-Peterson1982"/>
+    <w:bookmarkEnd w:id="44"/>
+    <w:bookmarkStart w:id="46" w:name="ref-Peterson1982"/>
     <w:p>
       <w:pPr>
         <w:pStyle w:val="Bibliography"/>
@@ -5330,7 +5421,7 @@
       <w:r>
         <w:t xml:space="preserve"> </w:t>
       </w:r>
-      <w:hyperlink r:id="rId44">
+      <w:hyperlink r:id="rId45">
         <w:r>
           <w:rPr>
             <w:rStyle w:val="Hyperlink"/>
@@ -5339,8 +5430,8 @@
         </w:r>
       </w:hyperlink>
     </w:p>
-    <w:bookmarkEnd w:id="45"/>
-    <w:bookmarkStart w:id="47" w:name="ref-Piggin2020"/>
+    <w:bookmarkEnd w:id="46"/>
+    <w:bookmarkStart w:id="48" w:name="ref-Piggin2020"/>
     <w:p>
       <w:pPr>
         <w:pStyle w:val="Bibliography"/>
@@ -5377,7 +5468,7 @@
       <w:r>
         <w:t xml:space="preserve"> </w:t>
       </w:r>
-      <w:hyperlink r:id="rId46">
+      <w:hyperlink r:id="rId47">
         <w:r>
           <w:rPr>
             <w:rStyle w:val="Hyperlink"/>
@@ -5386,8 +5477,8 @@
         </w:r>
       </w:hyperlink>
     </w:p>
-    <w:bookmarkEnd w:id="47"/>
-    <w:bookmarkStart w:id="49" w:name="ref-Watson1988"/>
+    <w:bookmarkEnd w:id="48"/>
+    <w:bookmarkStart w:id="50" w:name="ref-Watson1988"/>
     <w:p>
       <w:pPr>
         <w:pStyle w:val="Bibliography"/>
@@ -5424,7 +5515,7 @@
       <w:r>
         <w:t xml:space="preserve"> </w:t>
       </w:r>
-      <w:hyperlink r:id="rId48">
+      <w:hyperlink r:id="rId49">
         <w:r>
           <w:rPr>
             <w:rStyle w:val="Hyperlink"/>
@@ -5433,10 +5524,10 @@
         </w:r>
       </w:hyperlink>
     </w:p>
-    <w:bookmarkEnd w:id="49"/>
     <w:bookmarkEnd w:id="50"/>
     <w:bookmarkEnd w:id="51"/>
-    <w:bookmarkStart w:id="52" w:name="anhang"/>
+    <w:bookmarkEnd w:id="52"/>
+    <w:bookmarkStart w:id="53" w:name="anhang"/>
     <w:p>
       <w:pPr>
         <w:pStyle w:val="Heading1"/>
@@ -5445,7 +5536,7 @@
         <w:t xml:space="preserve">Anhang</w:t>
       </w:r>
     </w:p>
-    <w:bookmarkEnd w:id="52"/>
+    <w:bookmarkEnd w:id="53"/>
     <w:sectPr>
       <w:headerReference r:id="rId9" w:type="even"/>
       <w:headerReference r:id="rId11" w:type="default"/>

--- a/Markdown/MD_BAEW.docx
+++ b/Markdown/MD_BAEW.docx
@@ -206,7 +206,7 @@
       </w:r>
     </w:p>
     <w:bookmarkEnd w:id="27"/>
-    <w:bookmarkStart w:id="33" w:name="method"/>
+    <w:bookmarkStart w:id="32" w:name="method"/>
     <w:p>
       <w:pPr>
         <w:pStyle w:val="Heading1"/>
@@ -217,78 +217,53 @@
     </w:p>
     <w:p>
       <w:pPr>
-        <w:pStyle w:val="SourceCode"/>
-      </w:pPr>
-      <w:r>
-        <w:rPr>
-          <w:rStyle w:val="VerbatimChar"/>
-        </w:rPr>
-        <w:t xml:space="preserve">installing packages:</w:t>
-      </w:r>
-      <w:r>
-        <w:br/>
-      </w:r>
-      <w:r>
-        <w:rPr>
-          <w:rStyle w:val="VerbatimChar"/>
-        </w:rPr>
-        <w:t xml:space="preserve">flextable</w:t>
-      </w:r>
-    </w:p>
-    <w:p>
-      <w:pPr>
-        <w:pStyle w:val="SourceCode"/>
-      </w:pPr>
-      <w:r>
-        <w:rPr>
-          <w:rStyle w:val="VerbatimChar"/>
-        </w:rPr>
-        <w:t xml:space="preserve">package 'fontBitstreamVera' successfully unpacked and MD5 sums checked</w:t>
-      </w:r>
-      <w:r>
-        <w:br/>
-      </w:r>
-      <w:r>
-        <w:rPr>
-          <w:rStyle w:val="VerbatimChar"/>
-        </w:rPr>
-        <w:t xml:space="preserve">package 'fontLiberation' successfully unpacked and MD5 sums checked</w:t>
-      </w:r>
-      <w:r>
-        <w:br/>
-      </w:r>
-      <w:r>
-        <w:rPr>
-          <w:rStyle w:val="VerbatimChar"/>
-        </w:rPr>
-        <w:t xml:space="preserve">package 'fontquiver' successfully unpacked and MD5 sums checked</w:t>
-      </w:r>
-      <w:r>
-        <w:br/>
-      </w:r>
-      <w:r>
-        <w:rPr>
-          <w:rStyle w:val="VerbatimChar"/>
-        </w:rPr>
-        <w:t xml:space="preserve">package 'gdtools' successfully unpacked and MD5 sums checked</w:t>
-      </w:r>
-      <w:r>
-        <w:br/>
-      </w:r>
-      <w:r>
-        <w:rPr>
-          <w:rStyle w:val="VerbatimChar"/>
-        </w:rPr>
-        <w:t xml:space="preserve">package 'officer' successfully unpacked and MD5 sums checked</w:t>
-      </w:r>
-      <w:r>
-        <w:br/>
-      </w:r>
-      <w:r>
-        <w:rPr>
-          <w:rStyle w:val="VerbatimChar"/>
-        </w:rPr>
-        <w:t xml:space="preserve">package 'flextable' successfully unpacked and MD5 sums checked</w:t>
+        <w:pStyle w:val="FirstParagraph"/>
+      </w:pPr>
+      <w:r>
+        <w:t xml:space="preserve">Die Richtlinien hinsichtlich der WHO zu regelmäßiger körperlicher Aktivität</w:t>
+      </w:r>
+      <w:r>
+        <w:t xml:space="preserve"> </w:t>
+      </w:r>
+      <w:r>
+        <w:t xml:space="preserve">(</w:t>
+      </w:r>
+      <w:hyperlink w:anchor="ref-WHO2010">
+        <w:r>
+          <w:rPr>
+            <w:rStyle w:val="Hyperlink"/>
+          </w:rPr>
+          <w:t xml:space="preserve">World Health Organization, 2010</w:t>
+        </w:r>
+      </w:hyperlink>
+      <w:r>
+        <w:t xml:space="preserve">)</w:t>
+      </w:r>
+      <w:r>
+        <w:t xml:space="preserve"> </w:t>
+      </w:r>
+      <w:r>
+        <w:t xml:space="preserve">werden von nur etwa 26% der erwachsenen Bevölkerung in Deutschland in Bezug auf Muskel- und Ausdauertraining erreicht</w:t>
+      </w:r>
+      <w:r>
+        <w:t xml:space="preserve"> </w:t>
+      </w:r>
+      <w:r>
+        <w:t xml:space="preserve">(</w:t>
+      </w:r>
+      <w:hyperlink w:anchor="ref-RKI_2022">
+        <w:r>
+          <w:rPr>
+            <w:rStyle w:val="Hyperlink"/>
+          </w:rPr>
+          <w:t xml:space="preserve">Robert Koch-Institut, 2022</w:t>
+        </w:r>
+      </w:hyperlink>
+      <w:r>
+        <w:t xml:space="preserve">)</w:t>
+      </w:r>
+      <w:r>
+        <w:t xml:space="preserve">. Die Folgen Physischer Inaktivität…</w:t>
       </w:r>
     </w:p>
     <w:bookmarkStart w:id="28" w:name="physische-aktivität-und-bewegung"/>
@@ -469,18 +444,74 @@
         <w:pStyle w:val="BodyText"/>
       </w:pPr>
       <w:r>
-        <w:t xml:space="preserve">Bewegungsadhärenz</w:t>
+        <w:t xml:space="preserve">Bewegungsadhärenz (exercise adherence, z.B.</w:t>
+      </w:r>
+      <w:r>
+        <w:t xml:space="preserve"> </w:t>
+      </w:r>
+      <w:r>
+        <w:t xml:space="preserve">(</w:t>
+      </w:r>
+      <w:hyperlink w:anchor="ref-Mcauley1994">
+        <w:r>
+          <w:rPr>
+            <w:rStyle w:val="Hyperlink"/>
+          </w:rPr>
+          <w:t xml:space="preserve">Mcauley et al., 1994</w:t>
+        </w:r>
+      </w:hyperlink>
+      <w:r>
+        <w:t xml:space="preserve">)</w:t>
+      </w:r>
+      <w:r>
+        <w:t xml:space="preserve">) beinhaltet das Einhalten von selbst-oder fremdgesetzten Zielen im Zusammenhang mit PA</w:t>
+      </w:r>
+      <w:r>
+        <w:t xml:space="preserve"> </w:t>
+      </w:r>
+      <w:r>
+        <w:t xml:space="preserve">(</w:t>
+      </w:r>
+      <w:hyperlink w:anchor="ref-Buckworth2007">
+        <w:r>
+          <w:rPr>
+            <w:rStyle w:val="Hyperlink"/>
+          </w:rPr>
+          <w:t xml:space="preserve">Buckworth &amp; Dishman, 2007</w:t>
+        </w:r>
+      </w:hyperlink>
+      <w:r>
+        <w:t xml:space="preserve">)</w:t>
+      </w:r>
+      <w:r>
+        <w:t xml:space="preserve"> </w:t>
+      </w:r>
+      <w:r>
+        <w:t xml:space="preserve">und hat in der Regel das Ziel der Bewegungsförderung in einem gesundheitlichen Kontext</w:t>
+      </w:r>
+      <w:r>
+        <w:t xml:space="preserve"> </w:t>
+      </w:r>
+      <w:r>
+        <w:t xml:space="preserve">(</w:t>
+      </w:r>
+      <w:hyperlink w:anchor="ref-Ainsworth2020">
+        <w:r>
+          <w:rPr>
+            <w:rStyle w:val="Hyperlink"/>
+          </w:rPr>
+          <w:t xml:space="preserve">Ainsworth &amp; Der Ananian, 2020</w:t>
+        </w:r>
+      </w:hyperlink>
+      <w:r>
+        <w:t xml:space="preserve">)</w:t>
+      </w:r>
+      <w:r>
+        <w:t xml:space="preserve">.</w:t>
       </w:r>
     </w:p>
     <w:bookmarkEnd w:id="28"/>
-    <w:bookmarkStart w:id="29" w:name="section"/>
-    <w:p>
-      <w:pPr>
-        <w:pStyle w:val="Heading2"/>
-      </w:pPr>
-    </w:p>
-    <w:bookmarkEnd w:id="29"/>
-    <w:bookmarkStart w:id="30" w:name="affekt"/>
+    <w:bookmarkStart w:id="29" w:name="affekt"/>
     <w:p>
       <w:pPr>
         <w:pStyle w:val="Heading2"/>
@@ -563,8 +594,8 @@
         <w:t xml:space="preserve">Messmethoden allgemein –&gt; Vorteile von Session RPE</w:t>
       </w:r>
     </w:p>
-    <w:bookmarkEnd w:id="30"/>
-    <w:bookmarkStart w:id="31" w:name="stichprobe"/>
+    <w:bookmarkEnd w:id="29"/>
+    <w:bookmarkStart w:id="30" w:name="stichprobe"/>
     <w:p>
       <w:pPr>
         <w:pStyle w:val="Heading2"/>
@@ -581,8 +612,8 @@
         <w:t xml:space="preserve">Daten von aktiven, erwachsenen Freizeitsportler:innen (Alter ± Standardabweichung: 35.85 ± 12.89 Jahre; 6 weiblich; 12 männlich; 3 divers) liegen bereits aus dem Forschungsprojekt vor.</w:t>
       </w:r>
     </w:p>
-    <w:bookmarkEnd w:id="31"/>
-    <w:bookmarkStart w:id="32" w:name="durchführung"/>
+    <w:bookmarkEnd w:id="30"/>
+    <w:bookmarkStart w:id="31" w:name="durchführung"/>
     <w:p>
       <w:pPr>
         <w:pStyle w:val="Heading2"/>
@@ -690,9 +721,9 @@
         <w:t xml:space="preserve">)</w:t>
       </w:r>
     </w:p>
+    <w:bookmarkEnd w:id="31"/>
     <w:bookmarkEnd w:id="32"/>
-    <w:bookmarkEnd w:id="33"/>
-    <w:bookmarkStart w:id="34" w:name="methode"/>
+    <w:bookmarkStart w:id="33" w:name="methode"/>
     <w:p>
       <w:pPr>
         <w:pStyle w:val="Heading1"/>
@@ -709,8 +740,8 @@
         <w:t xml:space="preserve">Instrumente: Session RPE, Attributionsstil, PANAS</w:t>
       </w:r>
     </w:p>
-    <w:bookmarkEnd w:id="34"/>
-    <w:bookmarkStart w:id="35" w:name="ergebnisse"/>
+    <w:bookmarkEnd w:id="33"/>
+    <w:bookmarkStart w:id="34" w:name="ergebnisse"/>
     <w:p>
       <w:pPr>
         <w:pStyle w:val="Heading1"/>
@@ -5170,28 +5201,62 @@
         </w:sectPr>
       </w:pPr>
     </w:p>
+    <w:bookmarkEnd w:id="34"/>
+    <w:bookmarkStart w:id="35" w:name="diskussion"/>
+    <w:p>
+      <w:pPr>
+        <w:pStyle w:val="Heading1"/>
+      </w:pPr>
+      <w:r>
+        <w:t xml:space="preserve">Diskussion</w:t>
+      </w:r>
+    </w:p>
     <w:bookmarkEnd w:id="35"/>
-    <w:bookmarkStart w:id="36" w:name="diskussion"/>
+    <w:bookmarkStart w:id="61" w:name="literaturverzeichnis"/>
     <w:p>
       <w:pPr>
         <w:pStyle w:val="Heading1"/>
       </w:pPr>
       <w:r>
-        <w:t xml:space="preserve">Diskussion</w:t>
+        <w:t xml:space="preserve">Literaturverzeichnis</w:t>
       </w:r>
     </w:p>
-    <w:bookmarkEnd w:id="36"/>
-    <w:bookmarkStart w:id="52" w:name="literaturverzeichnis"/>
+    <w:bookmarkStart w:id="60" w:name="refs"/>
+    <w:bookmarkStart w:id="37" w:name="ref-Ainsworth2020"/>
     <w:p>
       <w:pPr>
-        <w:pStyle w:val="Heading1"/>
-      </w:pPr>
-      <w:r>
-        <w:t xml:space="preserve">Literaturverzeichnis</w:t>
-      </w:r>
+        <w:pStyle w:val="Bibliography"/>
+      </w:pPr>
+      <w:r>
+        <w:t xml:space="preserve">Ainsworth, B. E., &amp; Der Ananian, C. (2020). Physical Activity Promotion. In G. Tenenbaum &amp; R. C. Eklund (Hrsg.),</w:t>
+      </w:r>
+      <w:r>
+        <w:t xml:space="preserve"> </w:t>
+      </w:r>
+      <w:r>
+        <w:rPr>
+          <w:i/>
+          <w:iCs/>
+        </w:rPr>
+        <w:t xml:space="preserve">Handbook of Sport Psychology: Bd. II</w:t>
+      </w:r>
+      <w:r>
+        <w:t xml:space="preserve"> </w:t>
+      </w:r>
+      <w:r>
+        <w:t xml:space="preserve">(4th Aufl., S. xx–xx). John Wiley &amp; Sons, Inc. https://doi.org/</w:t>
+      </w:r>
+      <w:hyperlink r:id="rId36">
+        <w:r>
+          <w:rPr>
+            <w:rStyle w:val="Hyperlink"/>
+          </w:rPr>
+          <w:t xml:space="preserve">https://doi.org/10.1002/9781119568124.ch37</w:t>
+        </w:r>
+      </w:hyperlink>
     </w:p>
-    <w:bookmarkStart w:id="51" w:name="refs"/>
-    <w:bookmarkStart w:id="38" w:name="ref-Amireault2013"/>
+    <w:bookmarkEnd w:id="37"/>
+    <w:bookmarkStart w:id="39" w:name="ref-Amireault2013"/>
     <w:p>
       <w:pPr>
         <w:pStyle w:val="Bibliography"/>
@@ -5228,7 +5293,7 @@
       <w:r>
         <w:t xml:space="preserve"> </w:t>
       </w:r>
-      <w:hyperlink r:id="rId37">
+      <w:hyperlink r:id="rId38">
         <w:r>
           <w:rPr>
             <w:rStyle w:val="Hyperlink"/>
@@ -5237,8 +5302,45 @@
         </w:r>
       </w:hyperlink>
     </w:p>
-    <w:bookmarkEnd w:id="38"/>
-    <w:bookmarkStart w:id="39" w:name="ref-caspersen1985physical"/>
+    <w:bookmarkEnd w:id="39"/>
+    <w:bookmarkStart w:id="41" w:name="ref-Buckworth2007"/>
+    <w:p>
+      <w:pPr>
+        <w:pStyle w:val="Bibliography"/>
+      </w:pPr>
+      <w:r>
+        <w:t xml:space="preserve">Buckworth, J., &amp; Dishman, R. K. (2007). Exercise Adherence. In G. Tenenbaum &amp; R. C. Eklund (Hrsg.),</w:t>
+      </w:r>
+      <w:r>
+        <w:t xml:space="preserve"> </w:t>
+      </w:r>
+      <w:r>
+        <w:rPr>
+          <w:i/>
+          <w:iCs/>
+        </w:rPr>
+        <w:t xml:space="preserve">Handbook of Sport Psychology</w:t>
+      </w:r>
+      <w:r>
+        <w:t xml:space="preserve"> </w:t>
+      </w:r>
+      <w:r>
+        <w:t xml:space="preserve">(S. 509–536). John Wiley &amp; Sons, Inc.</w:t>
+      </w:r>
+      <w:r>
+        <w:t xml:space="preserve"> </w:t>
+      </w:r>
+      <w:hyperlink r:id="rId40">
+        <w:r>
+          <w:rPr>
+            <w:rStyle w:val="Hyperlink"/>
+          </w:rPr>
+          <w:t xml:space="preserve">https://doi.org/10.1002/9781118270011</w:t>
+        </w:r>
+      </w:hyperlink>
+    </w:p>
+    <w:bookmarkEnd w:id="41"/>
+    <w:bookmarkStart w:id="42" w:name="ref-caspersen1985physical"/>
     <w:p>
       <w:pPr>
         <w:pStyle w:val="Bibliography"/>
@@ -5273,8 +5375,8 @@
         <w:t xml:space="preserve">, 126–131.</w:t>
       </w:r>
     </w:p>
-    <w:bookmarkEnd w:id="39"/>
-    <w:bookmarkStart w:id="41" w:name="ref-Foster2021"/>
+    <w:bookmarkEnd w:id="42"/>
+    <w:bookmarkStart w:id="44" w:name="ref-Foster2021"/>
     <w:p>
       <w:pPr>
         <w:pStyle w:val="Bibliography"/>
@@ -5311,7 +5413,7 @@
       <w:r>
         <w:t xml:space="preserve"> </w:t>
       </w:r>
-      <w:hyperlink r:id="rId40">
+      <w:hyperlink r:id="rId43">
         <w:r>
           <w:rPr>
             <w:rStyle w:val="Hyperlink"/>
@@ -5320,8 +5422,8 @@
         </w:r>
       </w:hyperlink>
     </w:p>
-    <w:bookmarkEnd w:id="41"/>
-    <w:bookmarkStart w:id="42" w:name="ref-hollmann2009sportmedizin"/>
+    <w:bookmarkEnd w:id="44"/>
+    <w:bookmarkStart w:id="45" w:name="ref-hollmann2009sportmedizin"/>
     <w:p>
       <w:pPr>
         <w:pStyle w:val="Bibliography"/>
@@ -5346,8 +5448,8 @@
         <w:t xml:space="preserve">(5th Aufl.). Schattauer.</w:t>
       </w:r>
     </w:p>
-    <w:bookmarkEnd w:id="42"/>
-    <w:bookmarkStart w:id="44" w:name="ref-Krug2013"/>
+    <w:bookmarkEnd w:id="45"/>
+    <w:bookmarkStart w:id="47" w:name="ref-Krug2013"/>
     <w:p>
       <w:pPr>
         <w:pStyle w:val="Bibliography"/>
@@ -5374,7 +5476,7 @@
       <w:r>
         <w:t xml:space="preserve"> </w:t>
       </w:r>
-      <w:hyperlink r:id="rId43">
+      <w:hyperlink r:id="rId46">
         <w:r>
           <w:rPr>
             <w:rStyle w:val="Hyperlink"/>
@@ -5383,8 +5485,55 @@
         </w:r>
       </w:hyperlink>
     </w:p>
-    <w:bookmarkEnd w:id="44"/>
-    <w:bookmarkStart w:id="46" w:name="ref-Peterson1982"/>
+    <w:bookmarkEnd w:id="47"/>
+    <w:bookmarkStart w:id="49" w:name="ref-Mcauley1994"/>
+    <w:p>
+      <w:pPr>
+        <w:pStyle w:val="Bibliography"/>
+      </w:pPr>
+      <w:r>
+        <w:t xml:space="preserve">Mcauley, E., Courneya, K. S., Rudolph, D. L., &amp; Lox, C. L. (1994). Enhancing Exercise Adherence in Middle-Aged Males and Females.</w:t>
+      </w:r>
+      <w:r>
+        <w:t xml:space="preserve"> </w:t>
+      </w:r>
+      <w:r>
+        <w:rPr>
+          <w:i/>
+          <w:iCs/>
+        </w:rPr>
+        <w:t xml:space="preserve">Preventive Medicine</w:t>
+      </w:r>
+      <w:r>
+        <w:t xml:space="preserve">,</w:t>
+      </w:r>
+      <w:r>
+        <w:t xml:space="preserve"> </w:t>
+      </w:r>
+      <w:r>
+        <w:rPr>
+          <w:i/>
+          <w:iCs/>
+        </w:rPr>
+        <w:t xml:space="preserve">23</w:t>
+      </w:r>
+      <w:r>
+        <w:t xml:space="preserve">(4), 498–506.</w:t>
+      </w:r>
+      <w:r>
+        <w:t xml:space="preserve"> </w:t>
+      </w:r>
+      <w:hyperlink r:id="rId48">
+        <w:r>
+          <w:rPr>
+            <w:rStyle w:val="Hyperlink"/>
+          </w:rPr>
+          <w:t xml:space="preserve">https://doi.org/10.1006/pmed.1994.1068</w:t>
+        </w:r>
+      </w:hyperlink>
+    </w:p>
+    <w:bookmarkEnd w:id="49"/>
+    <w:bookmarkStart w:id="51" w:name="ref-Peterson1982"/>
     <w:p>
       <w:pPr>
         <w:pStyle w:val="Bibliography"/>
@@ -5421,7 +5570,7 @@
       <w:r>
         <w:t xml:space="preserve"> </w:t>
       </w:r>
-      <w:hyperlink r:id="rId45">
+      <w:hyperlink r:id="rId50">
         <w:r>
           <w:rPr>
             <w:rStyle w:val="Hyperlink"/>
@@ -5430,8 +5579,8 @@
         </w:r>
       </w:hyperlink>
     </w:p>
-    <w:bookmarkEnd w:id="46"/>
-    <w:bookmarkStart w:id="48" w:name="ref-Piggin2020"/>
+    <w:bookmarkEnd w:id="51"/>
+    <w:bookmarkStart w:id="53" w:name="ref-Piggin2020"/>
     <w:p>
       <w:pPr>
         <w:pStyle w:val="Bibliography"/>
@@ -5468,7 +5617,7 @@
       <w:r>
         <w:t xml:space="preserve"> </w:t>
       </w:r>
-      <w:hyperlink r:id="rId47">
+      <w:hyperlink r:id="rId52">
         <w:r>
           <w:rPr>
             <w:rStyle w:val="Hyperlink"/>
@@ -5477,8 +5626,42 @@
         </w:r>
       </w:hyperlink>
     </w:p>
-    <w:bookmarkEnd w:id="48"/>
-    <w:bookmarkStart w:id="50" w:name="ref-Watson1988"/>
+    <w:bookmarkEnd w:id="53"/>
+    <w:bookmarkStart w:id="55" w:name="ref-RKI_2022"/>
+    <w:p>
+      <w:pPr>
+        <w:pStyle w:val="Bibliography"/>
+      </w:pPr>
+      <w:r>
+        <w:t xml:space="preserve">Robert Koch-Institut. (2022).</w:t>
+      </w:r>
+      <w:r>
+        <w:t xml:space="preserve"> </w:t>
+      </w:r>
+      <w:r>
+        <w:rPr>
+          <w:i/>
+          <w:iCs/>
+        </w:rPr>
+        <w:t xml:space="preserve">Dashboard zu Gesundheit in Deutschland aktuell - GEDA 2019/2020</w:t>
+      </w:r>
+      <w:r>
+        <w:t xml:space="preserve">. Robert Koch-Institut.</w:t>
+      </w:r>
+      <w:r>
+        <w:t xml:space="preserve"> </w:t>
+      </w:r>
+      <w:hyperlink r:id="rId54">
+        <w:r>
+          <w:rPr>
+            <w:rStyle w:val="Hyperlink"/>
+          </w:rPr>
+          <w:t xml:space="preserve">https://doi.org/10.25646/9362</w:t>
+        </w:r>
+      </w:hyperlink>
+    </w:p>
+    <w:bookmarkEnd w:id="55"/>
+    <w:bookmarkStart w:id="57" w:name="ref-Watson1988"/>
     <w:p>
       <w:pPr>
         <w:pStyle w:val="Bibliography"/>
@@ -5515,7 +5698,7 @@
       <w:r>
         <w:t xml:space="preserve"> </w:t>
       </w:r>
-      <w:hyperlink r:id="rId49">
+      <w:hyperlink r:id="rId56">
         <w:r>
           <w:rPr>
             <w:rStyle w:val="Hyperlink"/>
@@ -5524,19 +5707,53 @@
         </w:r>
       </w:hyperlink>
     </w:p>
-    <w:bookmarkEnd w:id="50"/>
-    <w:bookmarkEnd w:id="51"/>
-    <w:bookmarkEnd w:id="52"/>
-    <w:bookmarkStart w:id="53" w:name="anhang"/>
+    <w:bookmarkEnd w:id="57"/>
+    <w:bookmarkStart w:id="59" w:name="ref-WHO2010"/>
     <w:p>
       <w:pPr>
+        <w:pStyle w:val="Bibliography"/>
+      </w:pPr>
+      <w:r>
+        <w:t xml:space="preserve">World Health Organization (Hrsg.). (2010).</w:t>
+      </w:r>
+      <w:r>
+        <w:t xml:space="preserve"> </w:t>
+      </w:r>
+      <w:r>
+        <w:rPr>
+          <w:i/>
+          <w:iCs/>
+        </w:rPr>
+        <w:t xml:space="preserve">Global Recommendations on Physical Activity for Health</w:t>
+      </w:r>
+      <w:r>
+        <w:t xml:space="preserve">. World Health Organization.</w:t>
+      </w:r>
+      <w:r>
+        <w:t xml:space="preserve"> </w:t>
+      </w:r>
+      <w:hyperlink r:id="rId58">
+        <w:r>
+          <w:rPr>
+            <w:rStyle w:val="Hyperlink"/>
+          </w:rPr>
+          <w:t xml:space="preserve">https://iris.who.int/bitstream/handle/10665/44399/9789241599979_eng.pdf?sequence=1</w:t>
+        </w:r>
+      </w:hyperlink>
+    </w:p>
+    <w:bookmarkEnd w:id="59"/>
+    <w:bookmarkEnd w:id="60"/>
+    <w:bookmarkEnd w:id="61"/>
+    <w:bookmarkStart w:id="62" w:name="anhang"/>
+    <w:p>
+      <w:pPr>
         <w:pStyle w:val="Heading1"/>
       </w:pPr>
       <w:r>
         <w:t xml:space="preserve">Anhang</w:t>
       </w:r>
     </w:p>
-    <w:bookmarkEnd w:id="53"/>
+    <w:bookmarkEnd w:id="62"/>
     <w:sectPr>
       <w:headerReference r:id="rId9" w:type="even"/>
       <w:headerReference r:id="rId11" w:type="default"/>

--- a/Markdown/MD_BAEW.docx
+++ b/Markdown/MD_BAEW.docx
@@ -220,7 +220,33 @@
         <w:pStyle w:val="FirstParagraph"/>
       </w:pPr>
       <w:r>
-        <w:t xml:space="preserve">Die Richtlinien hinsichtlich der WHO zu regelmäßiger körperlicher Aktivität</w:t>
+        <w:t xml:space="preserve">Die Empfehlungen zu regelmäßiger physischer Aktivität</w:t>
+      </w:r>
+      <w:r>
+        <w:t xml:space="preserve"> </w:t>
+      </w:r>
+      <w:r>
+        <w:t xml:space="preserve">(PA,</w:t>
+      </w:r>
+      <w:r>
+        <w:t xml:space="preserve"> </w:t>
+      </w:r>
+      <w:hyperlink w:anchor="ref-caspersen1985physical">
+        <w:r>
+          <w:rPr>
+            <w:rStyle w:val="Hyperlink"/>
+          </w:rPr>
+          <w:t xml:space="preserve">Caspersen et al., 1985</w:t>
+        </w:r>
+      </w:hyperlink>
+      <w:r>
+        <w:t xml:space="preserve">)</w:t>
+      </w:r>
+      <w:r>
+        <w:t xml:space="preserve"> </w:t>
+      </w:r>
+      <w:r>
+        <w:t xml:space="preserve">der WHO</w:t>
       </w:r>
       <w:r>
         <w:t xml:space="preserve"> </w:t>
@@ -263,7 +289,102 @@
         <w:t xml:space="preserve">)</w:t>
       </w:r>
       <w:r>
-        <w:t xml:space="preserve">. Die Folgen Physischer Inaktivität…</w:t>
+        <w:t xml:space="preserve">. Das hat großen gesundheitlichen und finanziellen Schaden zur Folge.</w:t>
+      </w:r>
+      <w:r>
+        <w:t xml:space="preserve"> </w:t>
+      </w:r>
+      <w:r>
+        <w:t xml:space="preserve">Ding et al. (</w:t>
+      </w:r>
+      <w:hyperlink w:anchor="ref-Ding2016">
+        <w:r>
+          <w:rPr>
+            <w:rStyle w:val="Hyperlink"/>
+          </w:rPr>
+          <w:t xml:space="preserve">2016</w:t>
+        </w:r>
+      </w:hyperlink>
+      <w:r>
+        <w:t xml:space="preserve">)</w:t>
+      </w:r>
+      <w:r>
+        <w:t xml:space="preserve"> </w:t>
+      </w:r>
+      <w:r>
+        <w:t xml:space="preserve">gingen der Frage nach, welche Kosten sich jährlich und weltweit durch Produktivitätsausfälle und Behandlungskosten als Folge von Inaktivität ergeben. Als Endergebnis nennen die Autor:innen, dass der Gesamtbetrag einer konservativen Schätzung nach zwischen 19 und 182 Milliarden, einer weniger konservativen Schätzung nach allerdings zwischen 47 und 339 Milliarden Dollar liegt. Dabei sind die gesundheitlichen Vorteile von PA ermutigend. Menschen, die ein relativ hohes Niveau an PA berichten, zeigen eine deutlich reduzierte Mortalität</w:t>
+      </w:r>
+      <w:r>
+        <w:t xml:space="preserve"> </w:t>
+      </w:r>
+      <w:r>
+        <w:t xml:space="preserve">(</w:t>
+      </w:r>
+      <w:hyperlink w:anchor="ref-Warburton2006">
+        <w:r>
+          <w:rPr>
+            <w:rStyle w:val="Hyperlink"/>
+          </w:rPr>
+          <w:t xml:space="preserve">Warburton, 2006</w:t>
+        </w:r>
+      </w:hyperlink>
+      <w:r>
+        <w:t xml:space="preserve">)</w:t>
+      </w:r>
+      <w:r>
+        <w:t xml:space="preserve">. Auch Studien mit direkten Messmethoden kommen zu diesem Ergebnis. So fanden</w:t>
+      </w:r>
+      <w:r>
+        <w:t xml:space="preserve"> </w:t>
+      </w:r>
+      <w:r>
+        <w:t xml:space="preserve">Myers et al. (</w:t>
+      </w:r>
+      <w:hyperlink w:anchor="ref-Myers2004">
+        <w:r>
+          <w:rPr>
+            <w:rStyle w:val="Hyperlink"/>
+          </w:rPr>
+          <w:t xml:space="preserve">2004</w:t>
+        </w:r>
+      </w:hyperlink>
+      <w:r>
+        <w:t xml:space="preserve">)</w:t>
+      </w:r>
+      <w:r>
+        <w:t xml:space="preserve"> </w:t>
+      </w:r>
+      <w:r>
+        <w:t xml:space="preserve">in einer Analyse der Trainingskapazität von Männern im fortgeschrittenen Erwachsenenalter eine um etwa 20% reduzierte Mortalität pro Zuwachs des Aktivitätsniveaus um ein metabolisches Äquivalent.</w:t>
+      </w:r>
+      <w:r>
+        <w:t xml:space="preserve"> </w:t>
+      </w:r>
+      <w:r>
+        <w:t xml:space="preserve">Eine Erklärung dafür ist, dass aktivere Individuen seltener an chronischen Krankheiten erkranken.</w:t>
+      </w:r>
+      <w:r>
+        <w:t xml:space="preserve"> </w:t>
+      </w:r>
+      <w:r>
+        <w:t xml:space="preserve">Lee et al. (</w:t>
+      </w:r>
+      <w:hyperlink w:anchor="ref-Lee2012">
+        <w:r>
+          <w:rPr>
+            <w:rStyle w:val="Hyperlink"/>
+          </w:rPr>
+          <w:t xml:space="preserve">2012</w:t>
+        </w:r>
+      </w:hyperlink>
+      <w:r>
+        <w:t xml:space="preserve">)</w:t>
+      </w:r>
+      <w:r>
+        <w:t xml:space="preserve"> </w:t>
+      </w:r>
+      <w:r>
+        <w:t xml:space="preserve">berichten in einer Meta-Analyse, dass die Krankheitslast von Herz-Kreislaufkrankheiten, Krebs und Diabetes bei Inaktivität um 6-10% erhöht ist und dass damit eine um mehr als ein halbes Jahr verkürzte durchschnittliche Lebenserwartung einhergeht. Körperliche Inaktivität bringt auch psychische Probleme mit sich: …</w:t>
       </w:r>
     </w:p>
     <w:bookmarkStart w:id="28" w:name="physische-aktivität-und-bewegung"/>
@@ -5212,7 +5333,7 @@
       </w:r>
     </w:p>
     <w:bookmarkEnd w:id="35"/>
-    <w:bookmarkStart w:id="61" w:name="literaturverzeichnis"/>
+    <w:bookmarkStart w:id="69" w:name="literaturverzeichnis"/>
     <w:p>
       <w:pPr>
         <w:pStyle w:val="Heading1"/>
@@ -5221,7 +5342,7 @@
         <w:t xml:space="preserve">Literaturverzeichnis</w:t>
       </w:r>
     </w:p>
-    <w:bookmarkStart w:id="60" w:name="refs"/>
+    <w:bookmarkStart w:id="68" w:name="refs"/>
     <w:bookmarkStart w:id="37" w:name="ref-Ainsworth2020"/>
     <w:p>
       <w:pPr>
@@ -5376,7 +5497,54 @@
       </w:r>
     </w:p>
     <w:bookmarkEnd w:id="42"/>
-    <w:bookmarkStart w:id="44" w:name="ref-Foster2021"/>
+    <w:bookmarkStart w:id="44" w:name="ref-Ding2016"/>
+    <w:p>
+      <w:pPr>
+        <w:pStyle w:val="Bibliography"/>
+      </w:pPr>
+      <w:r>
+        <w:t xml:space="preserve">Ding, D., Lawson, K. D., Kolbe-Alexander, T. L., Finkelstein, E. A., Katzmarzyk, P. T., Mechelen, W. van, &amp; Pratt, M. (2016). The economic burden of physical inactivity: a global analysis of major non-communicable diseases.</w:t>
+      </w:r>
+      <w:r>
+        <w:t xml:space="preserve"> </w:t>
+      </w:r>
+      <w:r>
+        <w:rPr>
+          <w:i/>
+          <w:iCs/>
+        </w:rPr>
+        <w:t xml:space="preserve">The Lancet</w:t>
+      </w:r>
+      <w:r>
+        <w:t xml:space="preserve">,</w:t>
+      </w:r>
+      <w:r>
+        <w:t xml:space="preserve"> </w:t>
+      </w:r>
+      <w:r>
+        <w:rPr>
+          <w:i/>
+          <w:iCs/>
+        </w:rPr>
+        <w:t xml:space="preserve">388</w:t>
+      </w:r>
+      <w:r>
+        <w:t xml:space="preserve">(10051), 1311–1324.</w:t>
+      </w:r>
+      <w:r>
+        <w:t xml:space="preserve"> </w:t>
+      </w:r>
+      <w:hyperlink r:id="rId43">
+        <w:r>
+          <w:rPr>
+            <w:rStyle w:val="Hyperlink"/>
+          </w:rPr>
+          <w:t xml:space="preserve">https://doi.org/10.1016/s0140-6736(16)30383-x</w:t>
+        </w:r>
+      </w:hyperlink>
+    </w:p>
+    <w:bookmarkEnd w:id="44"/>
+    <w:bookmarkStart w:id="46" w:name="ref-Foster2021"/>
     <w:p>
       <w:pPr>
         <w:pStyle w:val="Bibliography"/>
@@ -5413,7 +5581,7 @@
       <w:r>
         <w:t xml:space="preserve"> </w:t>
       </w:r>
-      <w:hyperlink r:id="rId43">
+      <w:hyperlink r:id="rId45">
         <w:r>
           <w:rPr>
             <w:rStyle w:val="Hyperlink"/>
@@ -5422,8 +5590,8 @@
         </w:r>
       </w:hyperlink>
     </w:p>
-    <w:bookmarkEnd w:id="44"/>
-    <w:bookmarkStart w:id="45" w:name="ref-hollmann2009sportmedizin"/>
+    <w:bookmarkEnd w:id="46"/>
+    <w:bookmarkStart w:id="47" w:name="ref-hollmann2009sportmedizin"/>
     <w:p>
       <w:pPr>
         <w:pStyle w:val="Bibliography"/>
@@ -5448,8 +5616,8 @@
         <w:t xml:space="preserve">(5th Aufl.). Schattauer.</w:t>
       </w:r>
     </w:p>
-    <w:bookmarkEnd w:id="45"/>
-    <w:bookmarkStart w:id="47" w:name="ref-Krug2013"/>
+    <w:bookmarkEnd w:id="47"/>
+    <w:bookmarkStart w:id="49" w:name="ref-Krug2013"/>
     <w:p>
       <w:pPr>
         <w:pStyle w:val="Bibliography"/>
@@ -5476,7 +5644,7 @@
       <w:r>
         <w:t xml:space="preserve"> </w:t>
       </w:r>
-      <w:hyperlink r:id="rId46">
+      <w:hyperlink r:id="rId48">
         <w:r>
           <w:rPr>
             <w:rStyle w:val="Hyperlink"/>
@@ -5485,8 +5653,55 @@
         </w:r>
       </w:hyperlink>
     </w:p>
-    <w:bookmarkEnd w:id="47"/>
-    <w:bookmarkStart w:id="49" w:name="ref-Mcauley1994"/>
+    <w:bookmarkEnd w:id="49"/>
+    <w:bookmarkStart w:id="51" w:name="ref-Lee2012"/>
+    <w:p>
+      <w:pPr>
+        <w:pStyle w:val="Bibliography"/>
+      </w:pPr>
+      <w:r>
+        <w:t xml:space="preserve">Lee, I.-M., Shiroma, E. J., Lobelo, F., Puska, P., Blair, S. N., &amp; Katzmarzyk, P. T. (2012). Effect of physical inactivity on major non-communicable diseases worldwide: an analysis of burden of disease and life expectancy.</w:t>
+      </w:r>
+      <w:r>
+        <w:t xml:space="preserve"> </w:t>
+      </w:r>
+      <w:r>
+        <w:rPr>
+          <w:i/>
+          <w:iCs/>
+        </w:rPr>
+        <w:t xml:space="preserve">The Lancet</w:t>
+      </w:r>
+      <w:r>
+        <w:t xml:space="preserve">,</w:t>
+      </w:r>
+      <w:r>
+        <w:t xml:space="preserve"> </w:t>
+      </w:r>
+      <w:r>
+        <w:rPr>
+          <w:i/>
+          <w:iCs/>
+        </w:rPr>
+        <w:t xml:space="preserve">380</w:t>
+      </w:r>
+      <w:r>
+        <w:t xml:space="preserve">(9838), 219–229.</w:t>
+      </w:r>
+      <w:r>
+        <w:t xml:space="preserve"> </w:t>
+      </w:r>
+      <w:hyperlink r:id="rId50">
+        <w:r>
+          <w:rPr>
+            <w:rStyle w:val="Hyperlink"/>
+          </w:rPr>
+          <w:t xml:space="preserve">https://doi.org/10.1016/s0140-6736(12)61031-9</w:t>
+        </w:r>
+      </w:hyperlink>
+    </w:p>
+    <w:bookmarkEnd w:id="51"/>
+    <w:bookmarkStart w:id="53" w:name="ref-Mcauley1994"/>
     <w:p>
       <w:pPr>
         <w:pStyle w:val="Bibliography"/>
@@ -5523,7 +5738,7 @@
       <w:r>
         <w:t xml:space="preserve"> </w:t>
       </w:r>
-      <w:hyperlink r:id="rId48">
+      <w:hyperlink r:id="rId52">
         <w:r>
           <w:rPr>
             <w:rStyle w:val="Hyperlink"/>
@@ -5532,8 +5747,55 @@
         </w:r>
       </w:hyperlink>
     </w:p>
-    <w:bookmarkEnd w:id="49"/>
-    <w:bookmarkStart w:id="51" w:name="ref-Peterson1982"/>
+    <w:bookmarkEnd w:id="53"/>
+    <w:bookmarkStart w:id="55" w:name="ref-Myers2004"/>
+    <w:p>
+      <w:pPr>
+        <w:pStyle w:val="Bibliography"/>
+      </w:pPr>
+      <w:r>
+        <w:t xml:space="preserve">Myers, J., Kaykha, A., George, S., Abella, J., Zaheer, N., Lear, S., Yamazaki, T., &amp; Froelicher, V. (2004). Fitness versus physical activity patterns in predicting mortality in men.</w:t>
+      </w:r>
+      <w:r>
+        <w:t xml:space="preserve"> </w:t>
+      </w:r>
+      <w:r>
+        <w:rPr>
+          <w:i/>
+          <w:iCs/>
+        </w:rPr>
+        <w:t xml:space="preserve">The American Journal of Medicine</w:t>
+      </w:r>
+      <w:r>
+        <w:t xml:space="preserve">,</w:t>
+      </w:r>
+      <w:r>
+        <w:t xml:space="preserve"> </w:t>
+      </w:r>
+      <w:r>
+        <w:rPr>
+          <w:i/>
+          <w:iCs/>
+        </w:rPr>
+        <w:t xml:space="preserve">117</w:t>
+      </w:r>
+      <w:r>
+        <w:t xml:space="preserve">(12), 912–918.</w:t>
+      </w:r>
+      <w:r>
+        <w:t xml:space="preserve"> </w:t>
+      </w:r>
+      <w:hyperlink r:id="rId54">
+        <w:r>
+          <w:rPr>
+            <w:rStyle w:val="Hyperlink"/>
+          </w:rPr>
+          <w:t xml:space="preserve">https://doi.org/10.1016/j.amjmed.2004.06.047</w:t>
+        </w:r>
+      </w:hyperlink>
+    </w:p>
+    <w:bookmarkEnd w:id="55"/>
+    <w:bookmarkStart w:id="57" w:name="ref-Peterson1982"/>
     <w:p>
       <w:pPr>
         <w:pStyle w:val="Bibliography"/>
@@ -5570,7 +5832,7 @@
       <w:r>
         <w:t xml:space="preserve"> </w:t>
       </w:r>
-      <w:hyperlink r:id="rId50">
+      <w:hyperlink r:id="rId56">
         <w:r>
           <w:rPr>
             <w:rStyle w:val="Hyperlink"/>
@@ -5579,8 +5841,8 @@
         </w:r>
       </w:hyperlink>
     </w:p>
-    <w:bookmarkEnd w:id="51"/>
-    <w:bookmarkStart w:id="53" w:name="ref-Piggin2020"/>
+    <w:bookmarkEnd w:id="57"/>
+    <w:bookmarkStart w:id="59" w:name="ref-Piggin2020"/>
     <w:p>
       <w:pPr>
         <w:pStyle w:val="Bibliography"/>
@@ -5617,7 +5879,7 @@
       <w:r>
         <w:t xml:space="preserve"> </w:t>
       </w:r>
-      <w:hyperlink r:id="rId52">
+      <w:hyperlink r:id="rId58">
         <w:r>
           <w:rPr>
             <w:rStyle w:val="Hyperlink"/>
@@ -5626,8 +5888,8 @@
         </w:r>
       </w:hyperlink>
     </w:p>
-    <w:bookmarkEnd w:id="53"/>
-    <w:bookmarkStart w:id="55" w:name="ref-RKI_2022"/>
+    <w:bookmarkEnd w:id="59"/>
+    <w:bookmarkStart w:id="61" w:name="ref-RKI_2022"/>
     <w:p>
       <w:pPr>
         <w:pStyle w:val="Bibliography"/>
@@ -5651,7 +5913,7 @@
       <w:r>
         <w:t xml:space="preserve"> </w:t>
       </w:r>
-      <w:hyperlink r:id="rId54">
+      <w:hyperlink r:id="rId60">
         <w:r>
           <w:rPr>
             <w:rStyle w:val="Hyperlink"/>
@@ -5660,8 +5922,55 @@
         </w:r>
       </w:hyperlink>
     </w:p>
-    <w:bookmarkEnd w:id="55"/>
-    <w:bookmarkStart w:id="57" w:name="ref-Watson1988"/>
+    <w:bookmarkEnd w:id="61"/>
+    <w:bookmarkStart w:id="63" w:name="ref-Warburton2006"/>
+    <w:p>
+      <w:pPr>
+        <w:pStyle w:val="Bibliography"/>
+      </w:pPr>
+      <w:r>
+        <w:t xml:space="preserve">Warburton, D. E. R. (2006). Health benefits of physical activity: the evidence.</w:t>
+      </w:r>
+      <w:r>
+        <w:t xml:space="preserve"> </w:t>
+      </w:r>
+      <w:r>
+        <w:rPr>
+          <w:i/>
+          <w:iCs/>
+        </w:rPr>
+        <w:t xml:space="preserve">Canadian Medical Association Journal</w:t>
+      </w:r>
+      <w:r>
+        <w:t xml:space="preserve">,</w:t>
+      </w:r>
+      <w:r>
+        <w:t xml:space="preserve"> </w:t>
+      </w:r>
+      <w:r>
+        <w:rPr>
+          <w:i/>
+          <w:iCs/>
+        </w:rPr>
+        <w:t xml:space="preserve">174</w:t>
+      </w:r>
+      <w:r>
+        <w:t xml:space="preserve">(6), 801–809.</w:t>
+      </w:r>
+      <w:r>
+        <w:t xml:space="preserve"> </w:t>
+      </w:r>
+      <w:hyperlink r:id="rId62">
+        <w:r>
+          <w:rPr>
+            <w:rStyle w:val="Hyperlink"/>
+          </w:rPr>
+          <w:t xml:space="preserve">https://doi.org/10.1503/cmaj.051351</w:t>
+        </w:r>
+      </w:hyperlink>
+    </w:p>
+    <w:bookmarkEnd w:id="63"/>
+    <w:bookmarkStart w:id="65" w:name="ref-Watson1988"/>
     <w:p>
       <w:pPr>
         <w:pStyle w:val="Bibliography"/>
@@ -5698,7 +6007,7 @@
       <w:r>
         <w:t xml:space="preserve"> </w:t>
       </w:r>
-      <w:hyperlink r:id="rId56">
+      <w:hyperlink r:id="rId64">
         <w:r>
           <w:rPr>
             <w:rStyle w:val="Hyperlink"/>
@@ -5707,8 +6016,8 @@
         </w:r>
       </w:hyperlink>
     </w:p>
-    <w:bookmarkEnd w:id="57"/>
-    <w:bookmarkStart w:id="59" w:name="ref-WHO2010"/>
+    <w:bookmarkEnd w:id="65"/>
+    <w:bookmarkStart w:id="67" w:name="ref-WHO2010"/>
     <w:p>
       <w:pPr>
         <w:pStyle w:val="Bibliography"/>
@@ -5732,7 +6041,7 @@
       <w:r>
         <w:t xml:space="preserve"> </w:t>
       </w:r>
-      <w:hyperlink r:id="rId58">
+      <w:hyperlink r:id="rId66">
         <w:r>
           <w:rPr>
             <w:rStyle w:val="Hyperlink"/>
@@ -5741,10 +6050,10 @@
         </w:r>
       </w:hyperlink>
     </w:p>
-    <w:bookmarkEnd w:id="59"/>
-    <w:bookmarkEnd w:id="60"/>
-    <w:bookmarkEnd w:id="61"/>
-    <w:bookmarkStart w:id="62" w:name="anhang"/>
+    <w:bookmarkEnd w:id="67"/>
+    <w:bookmarkEnd w:id="68"/>
+    <w:bookmarkEnd w:id="69"/>
+    <w:bookmarkStart w:id="70" w:name="anhang"/>
     <w:p>
       <w:pPr>
         <w:pStyle w:val="Heading1"/>
@@ -5753,7 +6062,7 @@
         <w:t xml:space="preserve">Anhang</w:t>
       </w:r>
     </w:p>
-    <w:bookmarkEnd w:id="62"/>
+    <w:bookmarkEnd w:id="70"/>
     <w:sectPr>
       <w:headerReference r:id="rId9" w:type="even"/>
       <w:headerReference r:id="rId11" w:type="default"/>

--- a/Markdown/MD_BAEW.docx
+++ b/Markdown/MD_BAEW.docx
@@ -196,23 +196,13 @@
       </w:r>
     </w:p>
     <w:bookmarkEnd w:id="26"/>
-    <w:bookmarkStart w:id="27" w:name="firstheader"/>
+    <w:bookmarkStart w:id="31" w:name="firstheader"/>
     <w:p>
       <w:pPr>
         <w:pStyle w:val="Heading1"/>
       </w:pPr>
       <w:r>
         <w:t xml:space="preserve">Was uns am Laufen hält: Vorhersagen von Bewegungsadhärenz durch Affekt und Attributionsstile</w:t>
-      </w:r>
-    </w:p>
-    <w:bookmarkEnd w:id="27"/>
-    <w:bookmarkStart w:id="32" w:name="method"/>
-    <w:p>
-      <w:pPr>
-        <w:pStyle w:val="Heading1"/>
-      </w:pPr>
-      <w:r>
-        <w:t xml:space="preserve">Method</w:t>
       </w:r>
     </w:p>
     <w:p>
@@ -384,10 +374,64 @@
         <w:t xml:space="preserve"> </w:t>
       </w:r>
       <w:r>
-        <w:t xml:space="preserve">berichten in einer Meta-Analyse, dass die Krankheitslast von Herz-Kreislaufkrankheiten, Krebs und Diabetes bei Inaktivität um 6-10% erhöht ist und dass damit eine um mehr als ein halbes Jahr verkürzte durchschnittliche Lebenserwartung einhergeht. Körperliche Inaktivität bringt auch psychische Probleme mit sich: …</w:t>
+        <w:t xml:space="preserve">berichten in einer Meta-Analyse, dass die Krankheitslast von Herz-Kreislaufkrankheiten, Krebs und Diabetes bei Inaktivität um 6-10% erhöht ist und dass damit eine um mehr als ein halbes Jahr verkürzte durchschnittliche Lebenserwartung einhergeht. Körperliche Aktivität bringt auch Vorteile für die psychische Gesundheit. Das geschieht sowohl durch die Veränderung physiologischer als auch psychologischer Zustände im Körper</w:t>
+      </w:r>
+      <w:r>
+        <w:t xml:space="preserve"> </w:t>
+      </w:r>
+      <w:r>
+        <w:t xml:space="preserve">(</w:t>
+      </w:r>
+      <w:hyperlink w:anchor="ref-Mikkelsen2017">
+        <w:r>
+          <w:rPr>
+            <w:rStyle w:val="Hyperlink"/>
+          </w:rPr>
+          <w:t xml:space="preserve">Mikkelsen et al., 2017</w:t>
+        </w:r>
+      </w:hyperlink>
+      <w:r>
+        <w:t xml:space="preserve">)</w:t>
+      </w:r>
+      <w:r>
+        <w:t xml:space="preserve">. Einschränkend ist anzumerken, dass sich eine solche Wirkung nicht immer zeigt. Beispielsweise zeigt sich PA effektiv in der Behandlung, nicht aber in der Prävention von Depression</w:t>
+      </w:r>
+      <w:r>
+        <w:t xml:space="preserve"> </w:t>
+      </w:r>
+      <w:r>
+        <w:t xml:space="preserve">(</w:t>
+      </w:r>
+      <w:hyperlink w:anchor="ref-Carter2016">
+        <w:r>
+          <w:rPr>
+            <w:rStyle w:val="Hyperlink"/>
+          </w:rPr>
+          <w:t xml:space="preserve">Carter et al., 2016</w:t>
+        </w:r>
+      </w:hyperlink>
+      <w:r>
+        <w:t xml:space="preserve">;</w:t>
+      </w:r>
+      <w:r>
+        <w:t xml:space="preserve"> </w:t>
+      </w:r>
+      <w:hyperlink w:anchor="ref-Paluska2000">
+        <w:r>
+          <w:rPr>
+            <w:rStyle w:val="Hyperlink"/>
+          </w:rPr>
+          <w:t xml:space="preserve">Paluska &amp; Schwenk, 2000</w:t>
+        </w:r>
+      </w:hyperlink>
+      <w:r>
+        <w:t xml:space="preserve">)</w:t>
+      </w:r>
+      <w:r>
+        <w:t xml:space="preserve">.</w:t>
       </w:r>
     </w:p>
-    <w:bookmarkStart w:id="28" w:name="physische-aktivität-und-bewegung"/>
+    <w:bookmarkStart w:id="27" w:name="physische-aktivität-und-bewegung"/>
     <w:p>
       <w:pPr>
         <w:pStyle w:val="Heading2"/>
@@ -631,8 +675,8 @@
         <w:t xml:space="preserve">.</w:t>
       </w:r>
     </w:p>
-    <w:bookmarkEnd w:id="28"/>
-    <w:bookmarkStart w:id="29" w:name="affekt"/>
+    <w:bookmarkEnd w:id="27"/>
+    <w:bookmarkStart w:id="28" w:name="affekt"/>
     <w:p>
       <w:pPr>
         <w:pStyle w:val="Heading2"/>
@@ -715,8 +759,8 @@
         <w:t xml:space="preserve">Messmethoden allgemein –&gt; Vorteile von Session RPE</w:t>
       </w:r>
     </w:p>
-    <w:bookmarkEnd w:id="29"/>
-    <w:bookmarkStart w:id="30" w:name="stichprobe"/>
+    <w:bookmarkEnd w:id="28"/>
+    <w:bookmarkStart w:id="29" w:name="stichprobe"/>
     <w:p>
       <w:pPr>
         <w:pStyle w:val="Heading2"/>
@@ -733,8 +777,8 @@
         <w:t xml:space="preserve">Daten von aktiven, erwachsenen Freizeitsportler:innen (Alter ± Standardabweichung: 35.85 ± 12.89 Jahre; 6 weiblich; 12 männlich; 3 divers) liegen bereits aus dem Forschungsprojekt vor.</w:t>
       </w:r>
     </w:p>
-    <w:bookmarkEnd w:id="30"/>
-    <w:bookmarkStart w:id="31" w:name="durchführung"/>
+    <w:bookmarkEnd w:id="29"/>
+    <w:bookmarkStart w:id="30" w:name="durchführung"/>
     <w:p>
       <w:pPr>
         <w:pStyle w:val="Heading2"/>
@@ -842,9 +886,9 @@
         <w:t xml:space="preserve">)</w:t>
       </w:r>
     </w:p>
+    <w:bookmarkEnd w:id="30"/>
     <w:bookmarkEnd w:id="31"/>
-    <w:bookmarkEnd w:id="32"/>
-    <w:bookmarkStart w:id="33" w:name="methode"/>
+    <w:bookmarkStart w:id="32" w:name="methode"/>
     <w:p>
       <w:pPr>
         <w:pStyle w:val="Heading1"/>
@@ -861,8 +905,8 @@
         <w:t xml:space="preserve">Instrumente: Session RPE, Attributionsstil, PANAS</w:t>
       </w:r>
     </w:p>
-    <w:bookmarkEnd w:id="33"/>
-    <w:bookmarkStart w:id="34" w:name="ergebnisse"/>
+    <w:bookmarkEnd w:id="32"/>
+    <w:bookmarkStart w:id="33" w:name="ergebnisse"/>
     <w:p>
       <w:pPr>
         <w:pStyle w:val="Heading1"/>
@@ -5322,28 +5366,28 @@
         </w:sectPr>
       </w:pPr>
     </w:p>
+    <w:bookmarkEnd w:id="33"/>
+    <w:bookmarkStart w:id="34" w:name="diskussion"/>
+    <w:p>
+      <w:pPr>
+        <w:pStyle w:val="Heading1"/>
+      </w:pPr>
+      <w:r>
+        <w:t xml:space="preserve">Diskussion</w:t>
+      </w:r>
+    </w:p>
     <w:bookmarkEnd w:id="34"/>
-    <w:bookmarkStart w:id="35" w:name="diskussion"/>
+    <w:bookmarkStart w:id="74" w:name="literaturverzeichnis"/>
     <w:p>
       <w:pPr>
         <w:pStyle w:val="Heading1"/>
       </w:pPr>
       <w:r>
-        <w:t xml:space="preserve">Diskussion</w:t>
+        <w:t xml:space="preserve">Literaturverzeichnis</w:t>
       </w:r>
     </w:p>
-    <w:bookmarkEnd w:id="35"/>
-    <w:bookmarkStart w:id="69" w:name="literaturverzeichnis"/>
-    <w:p>
-      <w:pPr>
-        <w:pStyle w:val="Heading1"/>
-      </w:pPr>
-      <w:r>
-        <w:t xml:space="preserve">Literaturverzeichnis</w:t>
-      </w:r>
-    </w:p>
-    <w:bookmarkStart w:id="68" w:name="refs"/>
-    <w:bookmarkStart w:id="37" w:name="ref-Ainsworth2020"/>
+    <w:bookmarkStart w:id="73" w:name="refs"/>
+    <w:bookmarkStart w:id="36" w:name="ref-Ainsworth2020"/>
     <w:p>
       <w:pPr>
         <w:pStyle w:val="Bibliography"/>
@@ -5367,7 +5411,7 @@
       <w:r>
         <w:t xml:space="preserve">(4th Aufl., S. xx–xx). John Wiley &amp; Sons, Inc. https://doi.org/</w:t>
       </w:r>
-      <w:hyperlink r:id="rId36">
+      <w:hyperlink r:id="rId35">
         <w:r>
           <w:rPr>
             <w:rStyle w:val="Hyperlink"/>
@@ -5376,8 +5420,8 @@
         </w:r>
       </w:hyperlink>
     </w:p>
-    <w:bookmarkEnd w:id="37"/>
-    <w:bookmarkStart w:id="39" w:name="ref-Amireault2013"/>
+    <w:bookmarkEnd w:id="36"/>
+    <w:bookmarkStart w:id="38" w:name="ref-Amireault2013"/>
     <w:p>
       <w:pPr>
         <w:pStyle w:val="Bibliography"/>
@@ -5414,7 +5458,7 @@
       <w:r>
         <w:t xml:space="preserve"> </w:t>
       </w:r>
-      <w:hyperlink r:id="rId38">
+      <w:hyperlink r:id="rId37">
         <w:r>
           <w:rPr>
             <w:rStyle w:val="Hyperlink"/>
@@ -5423,8 +5467,8 @@
         </w:r>
       </w:hyperlink>
     </w:p>
-    <w:bookmarkEnd w:id="39"/>
-    <w:bookmarkStart w:id="41" w:name="ref-Buckworth2007"/>
+    <w:bookmarkEnd w:id="38"/>
+    <w:bookmarkStart w:id="40" w:name="ref-Buckworth2007"/>
     <w:p>
       <w:pPr>
         <w:pStyle w:val="Bibliography"/>
@@ -5451,7 +5495,7 @@
       <w:r>
         <w:t xml:space="preserve"> </w:t>
       </w:r>
-      <w:hyperlink r:id="rId40">
+      <w:hyperlink r:id="rId39">
         <w:r>
           <w:rPr>
             <w:rStyle w:val="Hyperlink"/>
@@ -5460,8 +5504,55 @@
         </w:r>
       </w:hyperlink>
     </w:p>
-    <w:bookmarkEnd w:id="41"/>
-    <w:bookmarkStart w:id="42" w:name="ref-caspersen1985physical"/>
+    <w:bookmarkEnd w:id="40"/>
+    <w:bookmarkStart w:id="42" w:name="ref-Carter2016"/>
+    <w:p>
+      <w:pPr>
+        <w:pStyle w:val="Bibliography"/>
+      </w:pPr>
+      <w:r>
+        <w:t xml:space="preserve">Carter, T., Morres, I. D., Meade, O., &amp; Callaghan, P. (2016). The Effect of Exercise on Depressive Symptoms in Adolescents: A Systematic Review and Meta-Analysis.</w:t>
+      </w:r>
+      <w:r>
+        <w:t xml:space="preserve"> </w:t>
+      </w:r>
+      <w:r>
+        <w:rPr>
+          <w:i/>
+          <w:iCs/>
+        </w:rPr>
+        <w:t xml:space="preserve">Journal of the American Academy of Child &amp;amp; Adolescent Psychiatry</w:t>
+      </w:r>
+      <w:r>
+        <w:t xml:space="preserve">,</w:t>
+      </w:r>
+      <w:r>
+        <w:t xml:space="preserve"> </w:t>
+      </w:r>
+      <w:r>
+        <w:rPr>
+          <w:i/>
+          <w:iCs/>
+        </w:rPr>
+        <w:t xml:space="preserve">55</w:t>
+      </w:r>
+      <w:r>
+        <w:t xml:space="preserve">(7), 580–590.</w:t>
+      </w:r>
+      <w:r>
+        <w:t xml:space="preserve"> </w:t>
+      </w:r>
+      <w:hyperlink r:id="rId41">
+        <w:r>
+          <w:rPr>
+            <w:rStyle w:val="Hyperlink"/>
+          </w:rPr>
+          <w:t xml:space="preserve">https://doi.org/10.1016/j.jaac.2016.04.016</w:t>
+        </w:r>
+      </w:hyperlink>
+    </w:p>
+    <w:bookmarkEnd w:id="42"/>
+    <w:bookmarkStart w:id="43" w:name="ref-caspersen1985physical"/>
     <w:p>
       <w:pPr>
         <w:pStyle w:val="Bibliography"/>
@@ -5496,8 +5587,8 @@
         <w:t xml:space="preserve">, 126–131.</w:t>
       </w:r>
     </w:p>
-    <w:bookmarkEnd w:id="42"/>
-    <w:bookmarkStart w:id="44" w:name="ref-Ding2016"/>
+    <w:bookmarkEnd w:id="43"/>
+    <w:bookmarkStart w:id="45" w:name="ref-Ding2016"/>
     <w:p>
       <w:pPr>
         <w:pStyle w:val="Bibliography"/>
@@ -5534,7 +5625,7 @@
       <w:r>
         <w:t xml:space="preserve"> </w:t>
       </w:r>
-      <w:hyperlink r:id="rId43">
+      <w:hyperlink r:id="rId44">
         <w:r>
           <w:rPr>
             <w:rStyle w:val="Hyperlink"/>
@@ -5543,8 +5634,8 @@
         </w:r>
       </w:hyperlink>
     </w:p>
-    <w:bookmarkEnd w:id="44"/>
-    <w:bookmarkStart w:id="46" w:name="ref-Foster2021"/>
+    <w:bookmarkEnd w:id="45"/>
+    <w:bookmarkStart w:id="47" w:name="ref-Foster2021"/>
     <w:p>
       <w:pPr>
         <w:pStyle w:val="Bibliography"/>
@@ -5581,7 +5672,7 @@
       <w:r>
         <w:t xml:space="preserve"> </w:t>
       </w:r>
-      <w:hyperlink r:id="rId45">
+      <w:hyperlink r:id="rId46">
         <w:r>
           <w:rPr>
             <w:rStyle w:val="Hyperlink"/>
@@ -5590,8 +5681,8 @@
         </w:r>
       </w:hyperlink>
     </w:p>
-    <w:bookmarkEnd w:id="46"/>
-    <w:bookmarkStart w:id="47" w:name="ref-hollmann2009sportmedizin"/>
+    <w:bookmarkEnd w:id="47"/>
+    <w:bookmarkStart w:id="48" w:name="ref-hollmann2009sportmedizin"/>
     <w:p>
       <w:pPr>
         <w:pStyle w:val="Bibliography"/>
@@ -5616,8 +5707,8 @@
         <w:t xml:space="preserve">(5th Aufl.). Schattauer.</w:t>
       </w:r>
     </w:p>
-    <w:bookmarkEnd w:id="47"/>
-    <w:bookmarkStart w:id="49" w:name="ref-Krug2013"/>
+    <w:bookmarkEnd w:id="48"/>
+    <w:bookmarkStart w:id="50" w:name="ref-Krug2013"/>
     <w:p>
       <w:pPr>
         <w:pStyle w:val="Bibliography"/>
@@ -5644,7 +5735,7 @@
       <w:r>
         <w:t xml:space="preserve"> </w:t>
       </w:r>
-      <w:hyperlink r:id="rId48">
+      <w:hyperlink r:id="rId49">
         <w:r>
           <w:rPr>
             <w:rStyle w:val="Hyperlink"/>
@@ -5653,8 +5744,8 @@
         </w:r>
       </w:hyperlink>
     </w:p>
-    <w:bookmarkEnd w:id="49"/>
-    <w:bookmarkStart w:id="51" w:name="ref-Lee2012"/>
+    <w:bookmarkEnd w:id="50"/>
+    <w:bookmarkStart w:id="52" w:name="ref-Lee2012"/>
     <w:p>
       <w:pPr>
         <w:pStyle w:val="Bibliography"/>
@@ -5691,7 +5782,7 @@
       <w:r>
         <w:t xml:space="preserve"> </w:t>
       </w:r>
-      <w:hyperlink r:id="rId50">
+      <w:hyperlink r:id="rId51">
         <w:r>
           <w:rPr>
             <w:rStyle w:val="Hyperlink"/>
@@ -5700,8 +5791,8 @@
         </w:r>
       </w:hyperlink>
     </w:p>
-    <w:bookmarkEnd w:id="51"/>
-    <w:bookmarkStart w:id="53" w:name="ref-Mcauley1994"/>
+    <w:bookmarkEnd w:id="52"/>
+    <w:bookmarkStart w:id="54" w:name="ref-Mcauley1994"/>
     <w:p>
       <w:pPr>
         <w:pStyle w:val="Bibliography"/>
@@ -5738,7 +5829,7 @@
       <w:r>
         <w:t xml:space="preserve"> </w:t>
       </w:r>
-      <w:hyperlink r:id="rId52">
+      <w:hyperlink r:id="rId53">
         <w:r>
           <w:rPr>
             <w:rStyle w:val="Hyperlink"/>
@@ -5747,8 +5838,55 @@
         </w:r>
       </w:hyperlink>
     </w:p>
-    <w:bookmarkEnd w:id="53"/>
-    <w:bookmarkStart w:id="55" w:name="ref-Myers2004"/>
+    <w:bookmarkEnd w:id="54"/>
+    <w:bookmarkStart w:id="56" w:name="ref-Mikkelsen2017"/>
+    <w:p>
+      <w:pPr>
+        <w:pStyle w:val="Bibliography"/>
+      </w:pPr>
+      <w:r>
+        <w:t xml:space="preserve">Mikkelsen, K., Stojanovska, L., Polenakovic, M., Bosevski, M., &amp; Apostolopoulos, V. (2017). Exercise and mental health.</w:t>
+      </w:r>
+      <w:r>
+        <w:t xml:space="preserve"> </w:t>
+      </w:r>
+      <w:r>
+        <w:rPr>
+          <w:i/>
+          <w:iCs/>
+        </w:rPr>
+        <w:t xml:space="preserve">Maturitas</w:t>
+      </w:r>
+      <w:r>
+        <w:t xml:space="preserve">,</w:t>
+      </w:r>
+      <w:r>
+        <w:t xml:space="preserve"> </w:t>
+      </w:r>
+      <w:r>
+        <w:rPr>
+          <w:i/>
+          <w:iCs/>
+        </w:rPr>
+        <w:t xml:space="preserve">106</w:t>
+      </w:r>
+      <w:r>
+        <w:t xml:space="preserve">, 48–56.</w:t>
+      </w:r>
+      <w:r>
+        <w:t xml:space="preserve"> </w:t>
+      </w:r>
+      <w:hyperlink r:id="rId55">
+        <w:r>
+          <w:rPr>
+            <w:rStyle w:val="Hyperlink"/>
+          </w:rPr>
+          <w:t xml:space="preserve">https://doi.org/10.1016/j.maturitas.2017.09.003</w:t>
+        </w:r>
+      </w:hyperlink>
+    </w:p>
+    <w:bookmarkEnd w:id="56"/>
+    <w:bookmarkStart w:id="58" w:name="ref-Myers2004"/>
     <w:p>
       <w:pPr>
         <w:pStyle w:val="Bibliography"/>
@@ -5785,7 +5923,7 @@
       <w:r>
         <w:t xml:space="preserve"> </w:t>
       </w:r>
-      <w:hyperlink r:id="rId54">
+      <w:hyperlink r:id="rId57">
         <w:r>
           <w:rPr>
             <w:rStyle w:val="Hyperlink"/>
@@ -5794,8 +5932,55 @@
         </w:r>
       </w:hyperlink>
     </w:p>
-    <w:bookmarkEnd w:id="55"/>
-    <w:bookmarkStart w:id="57" w:name="ref-Peterson1982"/>
+    <w:bookmarkEnd w:id="58"/>
+    <w:bookmarkStart w:id="60" w:name="ref-Paluska2000"/>
+    <w:p>
+      <w:pPr>
+        <w:pStyle w:val="Bibliography"/>
+      </w:pPr>
+      <w:r>
+        <w:t xml:space="preserve">Paluska, S. A., &amp; Schwenk, T. L. (2000). Physical Activity and Mental Health: Current Concepts.</w:t>
+      </w:r>
+      <w:r>
+        <w:t xml:space="preserve"> </w:t>
+      </w:r>
+      <w:r>
+        <w:rPr>
+          <w:i/>
+          <w:iCs/>
+        </w:rPr>
+        <w:t xml:space="preserve">Sports Medicine</w:t>
+      </w:r>
+      <w:r>
+        <w:t xml:space="preserve">,</w:t>
+      </w:r>
+      <w:r>
+        <w:t xml:space="preserve"> </w:t>
+      </w:r>
+      <w:r>
+        <w:rPr>
+          <w:i/>
+          <w:iCs/>
+        </w:rPr>
+        <w:t xml:space="preserve">29</w:t>
+      </w:r>
+      <w:r>
+        <w:t xml:space="preserve">(3), 167–180.</w:t>
+      </w:r>
+      <w:r>
+        <w:t xml:space="preserve"> </w:t>
+      </w:r>
+      <w:hyperlink r:id="rId59">
+        <w:r>
+          <w:rPr>
+            <w:rStyle w:val="Hyperlink"/>
+          </w:rPr>
+          <w:t xml:space="preserve">https://doi.org/10.2165/00007256-200029030-00003</w:t>
+        </w:r>
+      </w:hyperlink>
+    </w:p>
+    <w:bookmarkEnd w:id="60"/>
+    <w:bookmarkStart w:id="62" w:name="ref-Peterson1982"/>
     <w:p>
       <w:pPr>
         <w:pStyle w:val="Bibliography"/>
@@ -5832,7 +6017,7 @@
       <w:r>
         <w:t xml:space="preserve"> </w:t>
       </w:r>
-      <w:hyperlink r:id="rId56">
+      <w:hyperlink r:id="rId61">
         <w:r>
           <w:rPr>
             <w:rStyle w:val="Hyperlink"/>
@@ -5841,8 +6026,8 @@
         </w:r>
       </w:hyperlink>
     </w:p>
-    <w:bookmarkEnd w:id="57"/>
-    <w:bookmarkStart w:id="59" w:name="ref-Piggin2020"/>
+    <w:bookmarkEnd w:id="62"/>
+    <w:bookmarkStart w:id="64" w:name="ref-Piggin2020"/>
     <w:p>
       <w:pPr>
         <w:pStyle w:val="Bibliography"/>
@@ -5879,7 +6064,7 @@
       <w:r>
         <w:t xml:space="preserve"> </w:t>
       </w:r>
-      <w:hyperlink r:id="rId58">
+      <w:hyperlink r:id="rId63">
         <w:r>
           <w:rPr>
             <w:rStyle w:val="Hyperlink"/>
@@ -5888,8 +6073,8 @@
         </w:r>
       </w:hyperlink>
     </w:p>
-    <w:bookmarkEnd w:id="59"/>
-    <w:bookmarkStart w:id="61" w:name="ref-RKI_2022"/>
+    <w:bookmarkEnd w:id="64"/>
+    <w:bookmarkStart w:id="66" w:name="ref-RKI_2022"/>
     <w:p>
       <w:pPr>
         <w:pStyle w:val="Bibliography"/>
@@ -5913,7 +6098,7 @@
       <w:r>
         <w:t xml:space="preserve"> </w:t>
       </w:r>
-      <w:hyperlink r:id="rId60">
+      <w:hyperlink r:id="rId65">
         <w:r>
           <w:rPr>
             <w:rStyle w:val="Hyperlink"/>
@@ -5922,8 +6107,8 @@
         </w:r>
       </w:hyperlink>
     </w:p>
-    <w:bookmarkEnd w:id="61"/>
-    <w:bookmarkStart w:id="63" w:name="ref-Warburton2006"/>
+    <w:bookmarkEnd w:id="66"/>
+    <w:bookmarkStart w:id="68" w:name="ref-Warburton2006"/>
     <w:p>
       <w:pPr>
         <w:pStyle w:val="Bibliography"/>
@@ -5960,7 +6145,7 @@
       <w:r>
         <w:t xml:space="preserve"> </w:t>
       </w:r>
-      <w:hyperlink r:id="rId62">
+      <w:hyperlink r:id="rId67">
         <w:r>
           <w:rPr>
             <w:rStyle w:val="Hyperlink"/>
@@ -5969,8 +6154,8 @@
         </w:r>
       </w:hyperlink>
     </w:p>
-    <w:bookmarkEnd w:id="63"/>
-    <w:bookmarkStart w:id="65" w:name="ref-Watson1988"/>
+    <w:bookmarkEnd w:id="68"/>
+    <w:bookmarkStart w:id="70" w:name="ref-Watson1988"/>
     <w:p>
       <w:pPr>
         <w:pStyle w:val="Bibliography"/>
@@ -6007,7 +6192,7 @@
       <w:r>
         <w:t xml:space="preserve"> </w:t>
       </w:r>
-      <w:hyperlink r:id="rId64">
+      <w:hyperlink r:id="rId69">
         <w:r>
           <w:rPr>
             <w:rStyle w:val="Hyperlink"/>
@@ -6016,8 +6201,8 @@
         </w:r>
       </w:hyperlink>
     </w:p>
-    <w:bookmarkEnd w:id="65"/>
-    <w:bookmarkStart w:id="67" w:name="ref-WHO2010"/>
+    <w:bookmarkEnd w:id="70"/>
+    <w:bookmarkStart w:id="72" w:name="ref-WHO2010"/>
     <w:p>
       <w:pPr>
         <w:pStyle w:val="Bibliography"/>
@@ -6041,7 +6226,7 @@
       <w:r>
         <w:t xml:space="preserve"> </w:t>
       </w:r>
-      <w:hyperlink r:id="rId66">
+      <w:hyperlink r:id="rId71">
         <w:r>
           <w:rPr>
             <w:rStyle w:val="Hyperlink"/>
@@ -6050,10 +6235,10 @@
         </w:r>
       </w:hyperlink>
     </w:p>
-    <w:bookmarkEnd w:id="67"/>
-    <w:bookmarkEnd w:id="68"/>
-    <w:bookmarkEnd w:id="69"/>
-    <w:bookmarkStart w:id="70" w:name="anhang"/>
+    <w:bookmarkEnd w:id="72"/>
+    <w:bookmarkEnd w:id="73"/>
+    <w:bookmarkEnd w:id="74"/>
+    <w:bookmarkStart w:id="75" w:name="anhang"/>
     <w:p>
       <w:pPr>
         <w:pStyle w:val="Heading1"/>
@@ -6062,7 +6247,7 @@
         <w:t xml:space="preserve">Anhang</w:t>
       </w:r>
     </w:p>
-    <w:bookmarkEnd w:id="70"/>
+    <w:bookmarkEnd w:id="75"/>
     <w:sectPr>
       <w:headerReference r:id="rId9" w:type="even"/>
       <w:headerReference r:id="rId11" w:type="default"/>

--- a/Markdown/MD_BAEW.docx
+++ b/Markdown/MD_BAEW.docx
@@ -181,8 +181,8 @@
       </w:pPr>
       <w:r>
         <w:rPr>
+          <w:iCs/>
           <w:i/>
-          <w:iCs/>
         </w:rPr>
         <w:t xml:space="preserve">Schlüsselwörter</w:t>
       </w:r>
@@ -196,7 +196,7 @@
       </w:r>
     </w:p>
     <w:bookmarkEnd w:id="26"/>
-    <w:bookmarkStart w:id="31" w:name="firstheader"/>
+    <w:bookmarkStart w:id="33" w:name="firstheader"/>
     <w:p>
       <w:pPr>
         <w:pStyle w:val="Heading1"/>
@@ -345,13 +345,7 @@
         <w:t xml:space="preserve"> </w:t>
       </w:r>
       <w:r>
-        <w:t xml:space="preserve">in einer Analyse der Trainingskapazität von Männern im fortgeschrittenen Erwachsenenalter eine um etwa 20% reduzierte Mortalität pro Zuwachs des Aktivitätsniveaus um ein metabolisches Äquivalent.</w:t>
-      </w:r>
-      <w:r>
-        <w:t xml:space="preserve"> </w:t>
-      </w:r>
-      <w:r>
-        <w:t xml:space="preserve">Eine Erklärung dafür ist, dass aktivere Individuen seltener an chronischen Krankheiten erkranken.</w:t>
+        <w:t xml:space="preserve">in einer Analyse der Trainingskapazität von Männern im fortgeschrittenen Erwachsenenalter eine um etwa 20% reduzierte Mortalität pro Zuwachs des Aktivitätsniveaus um ein metabolisches Äquivalent. Eine Erklärung dafür ist, dass aktivere Individuen seltener an chronischen Krankheiten erkranken.</w:t>
       </w:r>
       <w:r>
         <w:t xml:space="preserve"> </w:t>
@@ -431,6 +425,86 @@
         <w:t xml:space="preserve">.</w:t>
       </w:r>
     </w:p>
+    <w:p>
+      <w:pPr>
+        <w:pStyle w:val="BodyText"/>
+      </w:pPr>
+      <w:r>
+        <w:t xml:space="preserve">Der Fokus von Studien zur Bewegungsförderung lag bisher auf Interventionen, die inaktive Personen dazu ermutigen, sich mehr zu bewegen und auf der Adhärenz zu solchen Interventionen</w:t>
+      </w:r>
+      <w:r>
+        <w:t xml:space="preserve"> </w:t>
+      </w:r>
+      <w:r>
+        <w:t xml:space="preserve">(siehe z.B.</w:t>
+      </w:r>
+      <w:r>
+        <w:t xml:space="preserve"> </w:t>
+      </w:r>
+      <w:hyperlink w:anchor="ref-Gillison2009">
+        <w:r>
+          <w:rPr>
+            <w:rStyle w:val="Hyperlink"/>
+          </w:rPr>
+          <w:t xml:space="preserve">Gillison et al., 2009</w:t>
+        </w:r>
+      </w:hyperlink>
+      <w:r>
+        <w:t xml:space="preserve">)</w:t>
+      </w:r>
+      <w:r>
+        <w:t xml:space="preserve">. Weniger Studien befassten sich mit der Frage, welche Faktoren die Aufrechterhaltung einer Bewegungsgewohnheit von Personen, die bereits gewohnheitsmäßig aktiv sind, beeinflussen</w:t>
+      </w:r>
+      <w:r>
+        <w:t xml:space="preserve"> </w:t>
+      </w:r>
+      <w:r>
+        <w:t xml:space="preserve">(z.B.</w:t>
+      </w:r>
+      <w:r>
+        <w:t xml:space="preserve"> </w:t>
+      </w:r>
+      <w:hyperlink w:anchor="ref-Stetson2005">
+        <w:r>
+          <w:rPr>
+            <w:rStyle w:val="Hyperlink"/>
+          </w:rPr>
+          <w:t xml:space="preserve">Stetson et al., 2005</w:t>
+        </w:r>
+      </w:hyperlink>
+      <w:r>
+        <w:t xml:space="preserve">)</w:t>
+      </w:r>
+      <w:r>
+        <w:t xml:space="preserve">.</w:t>
+      </w:r>
+      <w:r>
+        <w:t xml:space="preserve"> </w:t>
+      </w:r>
+      <w:r>
+        <w:t xml:space="preserve">Das Rückfallpräventionsmodell (Relapse Prevention Model,</w:t>
+      </w:r>
+      <w:r>
+        <w:t xml:space="preserve"> </w:t>
+      </w:r>
+      <w:r>
+        <w:t xml:space="preserve">Marlatt and George (</w:t>
+      </w:r>
+      <w:hyperlink w:anchor="ref-Marlatt1984">
+        <w:r>
+          <w:rPr>
+            <w:rStyle w:val="Hyperlink"/>
+          </w:rPr>
+          <w:t xml:space="preserve">1984</w:t>
+        </w:r>
+      </w:hyperlink>
+      <w:r>
+        <w:t xml:space="preserve">)</w:t>
+      </w:r>
+      <w:r>
+        <w:t xml:space="preserve">) könnte einen geeigneten Rahmen zur Untersuchung dieser Fragestellung darstellen.</w:t>
+      </w:r>
+    </w:p>
     <w:bookmarkStart w:id="27" w:name="physische-aktivität-und-bewegung"/>
     <w:p>
       <w:pPr>
@@ -452,8 +526,8 @@
       </w:r>
       <w:r>
         <w:rPr>
+          <w:iCs/>
           <w:i/>
-          <w:iCs/>
         </w:rPr>
         <w:t xml:space="preserve">körperliche Aktivität</w:t>
       </w:r>
@@ -531,8 +605,8 @@
       </w:r>
       <w:r>
         <w:rPr>
+          <w:iCs/>
           <w:i/>
-          <w:iCs/>
         </w:rPr>
         <w:t xml:space="preserve">Steigerung</w:t>
       </w:r>
@@ -760,13 +834,13 @@
       </w:r>
     </w:p>
     <w:bookmarkEnd w:id="28"/>
-    <w:bookmarkStart w:id="29" w:name="stichprobe"/>
+    <w:bookmarkStart w:id="29" w:name="das-rückfallmodell"/>
     <w:p>
       <w:pPr>
         <w:pStyle w:val="Heading2"/>
       </w:pPr>
       <w:r>
-        <w:t xml:space="preserve">Stichprobe:</w:t>
+        <w:t xml:space="preserve">Das Rückfallmodell</w:t>
       </w:r>
     </w:p>
     <w:p>
@@ -774,11 +848,205 @@
         <w:pStyle w:val="FirstParagraph"/>
       </w:pPr>
       <w:r>
-        <w:t xml:space="preserve">Daten von aktiven, erwachsenen Freizeitsportler:innen (Alter ± Standardabweichung: 35.85 ± 12.89 Jahre; 6 weiblich; 12 männlich; 3 divers) liegen bereits aus dem Forschungsprojekt vor.</w:t>
+        <w:t xml:space="preserve">Das Rückfallmodell von</w:t>
+      </w:r>
+      <w:r>
+        <w:t xml:space="preserve"> </w:t>
+      </w:r>
+      <w:r>
+        <w:t xml:space="preserve">Marlatt and George (</w:t>
+      </w:r>
+      <w:hyperlink w:anchor="ref-Marlatt1984">
+        <w:r>
+          <w:rPr>
+            <w:rStyle w:val="Hyperlink"/>
+          </w:rPr>
+          <w:t xml:space="preserve">1984</w:t>
+        </w:r>
+      </w:hyperlink>
+      <w:r>
+        <w:t xml:space="preserve">)</w:t>
+      </w:r>
+      <w:r>
+        <w:t xml:space="preserve"> </w:t>
+      </w:r>
+      <w:r>
+        <w:t xml:space="preserve">beleuchtet die Mechanismen der Aufrechterhaltung von Gesundheitsverhalten und ist auch im Kontext von Sport und Bewegung erklärungsmächtig</w:t>
+      </w:r>
+      <w:r>
+        <w:t xml:space="preserve"> </w:t>
+      </w:r>
+      <w:r>
+        <w:t xml:space="preserve">(</w:t>
+      </w:r>
+      <w:hyperlink w:anchor="ref-Marcus1997">
+        <w:r>
+          <w:rPr>
+            <w:rStyle w:val="Hyperlink"/>
+          </w:rPr>
+          <w:t xml:space="preserve">Marcus et al., 1997</w:t>
+        </w:r>
+      </w:hyperlink>
+      <w:r>
+        <w:t xml:space="preserve">)</w:t>
+      </w:r>
+      <w:r>
+        <w:t xml:space="preserve">. Das Modell wurde in Bezug auf Populationen mit bewegungsarmer Lebensweise</w:t>
+      </w:r>
+      <w:r>
+        <w:t xml:space="preserve"> </w:t>
+      </w:r>
+      <w:r>
+        <w:t xml:space="preserve">(</w:t>
+      </w:r>
+      <w:hyperlink w:anchor="ref-Marcus1993">
+        <w:r>
+          <w:rPr>
+            <w:rStyle w:val="Hyperlink"/>
+          </w:rPr>
+          <w:t xml:space="preserve">Marcus &amp; Stanton, 1993</w:t>
+        </w:r>
+      </w:hyperlink>
+      <w:r>
+        <w:t xml:space="preserve">;</w:t>
+      </w:r>
+      <w:r>
+        <w:t xml:space="preserve"> </w:t>
+      </w:r>
+      <w:hyperlink w:anchor="ref-Martin1984">
+        <w:r>
+          <w:rPr>
+            <w:rStyle w:val="Hyperlink"/>
+          </w:rPr>
+          <w:t xml:space="preserve">Martin et al., 1984</w:t>
+        </w:r>
+      </w:hyperlink>
+      <w:r>
+        <w:t xml:space="preserve">)</w:t>
+      </w:r>
+      <w:r>
+        <w:t xml:space="preserve">; und bereits aktive Populationen</w:t>
+      </w:r>
+      <w:r>
+        <w:t xml:space="preserve"> </w:t>
+      </w:r>
+      <w:r>
+        <w:t xml:space="preserve">(</w:t>
+      </w:r>
+      <w:hyperlink w:anchor="ref-Stetson2005">
+        <w:r>
+          <w:rPr>
+            <w:rStyle w:val="Hyperlink"/>
+          </w:rPr>
+          <w:t xml:space="preserve">Stetson et al., 2005</w:t>
+        </w:r>
+      </w:hyperlink>
+      <w:r>
+        <w:t xml:space="preserve">)</w:t>
+      </w:r>
+      <w:r>
+        <w:t xml:space="preserve"> </w:t>
+      </w:r>
+      <w:r>
+        <w:t xml:space="preserve">angewendet. Innerhalb dieses Modells ist die wichtige Rolle der Selbstwirksamkeit bereits gut untersucht, in Bezug auf andere Variablen ist die Studienlage allerdings noch dünn</w:t>
+      </w:r>
+      <w:r>
+        <w:t xml:space="preserve"> </w:t>
+      </w:r>
+      <w:r>
+        <w:t xml:space="preserve">(</w:t>
+      </w:r>
+      <w:hyperlink w:anchor="ref-Amireault2013">
+        <w:r>
+          <w:rPr>
+            <w:rStyle w:val="Hyperlink"/>
+          </w:rPr>
+          <w:t xml:space="preserve">Amireault et al., 2013</w:t>
+        </w:r>
+      </w:hyperlink>
+      <w:r>
+        <w:t xml:space="preserve">)</w:t>
+      </w:r>
+      <w:r>
+        <w:t xml:space="preserve">.</w:t>
+      </w:r>
+      <w:r>
+        <w:t xml:space="preserve"> </w:t>
+      </w:r>
+      <w:r>
+        <w:t xml:space="preserve">Marlatt and George (</w:t>
+      </w:r>
+      <w:hyperlink w:anchor="ref-Marlatt1984">
+        <w:r>
+          <w:rPr>
+            <w:rStyle w:val="Hyperlink"/>
+          </w:rPr>
+          <w:t xml:space="preserve">1984</w:t>
+        </w:r>
+      </w:hyperlink>
+      <w:r>
+        <w:t xml:space="preserve">)</w:t>
+      </w:r>
+      <w:r>
+        <w:t xml:space="preserve"> </w:t>
+      </w:r>
+      <w:r>
+        <w:t xml:space="preserve">erklären in ihrem Modell, dass Rückfälle vor allem durch den Umgang mit Hochrisikosituationen erklärt werden können. Dabei sei negatives Gefühlserleben der häufigste Auslöser einer Hochrisikosituation. Ob es nun zu einem Aussetzer oder zu einen kompletten Rückfall kommt, hängt zudem laut des Modells von</w:t>
+      </w:r>
+      <w:r>
+        <w:t xml:space="preserve"> </w:t>
+      </w:r>
+      <w:r>
+        <w:t xml:space="preserve">Marlatt and George (</w:t>
+      </w:r>
+      <w:hyperlink w:anchor="ref-Marlatt1984">
+        <w:r>
+          <w:rPr>
+            <w:rStyle w:val="Hyperlink"/>
+          </w:rPr>
+          <w:t xml:space="preserve">1984</w:t>
+        </w:r>
+      </w:hyperlink>
+      <w:r>
+        <w:t xml:space="preserve">)</w:t>
+      </w:r>
+      <w:r>
+        <w:t xml:space="preserve"> </w:t>
+      </w:r>
+      <w:r>
+        <w:t xml:space="preserve">wesentlich von der Ursachenzuschreibung auf das vergangene Verhalten ab, und zwar sollte sich eine internal-variable Kontrollüberzeugung positiv auswirken. Wenn negatives Gefühlserleben und eine undienliche Attribution nach einem Ausrutscher häufiger zu Rückfällen fühlen, dann sollten ein tendenziell negatives Affekterleben und ein external - stabiler Attributionsstil schlechtere Trainingsadhärenz und mehr Rückfälle vorhersagen.</w:t>
       </w:r>
     </w:p>
     <w:bookmarkEnd w:id="29"/>
-    <w:bookmarkStart w:id="30" w:name="durchführung"/>
+    <w:bookmarkStart w:id="30" w:name="hypothesen-und-forschungsfrage"/>
+    <w:p>
+      <w:pPr>
+        <w:pStyle w:val="Heading2"/>
+      </w:pPr>
+      <w:r>
+        <w:t xml:space="preserve">Hypothesen und Forschungsfrage</w:t>
+      </w:r>
+    </w:p>
+    <w:bookmarkEnd w:id="30"/>
+    <w:bookmarkStart w:id="31" w:name="stichprobe"/>
+    <w:p>
+      <w:pPr>
+        <w:pStyle w:val="Heading2"/>
+      </w:pPr>
+      <w:r>
+        <w:t xml:space="preserve">Stichprobe:</w:t>
+      </w:r>
+    </w:p>
+    <w:p>
+      <w:pPr>
+        <w:pStyle w:val="FirstParagraph"/>
+      </w:pPr>
+      <w:r>
+        <w:t xml:space="preserve">Daten von aktiven, erwachsenen Freizeitsportler:innen (Alter ± Standardabweichung: 35.85 ± 12.89 Jahre; 6 weiblich; 12 männlich; 3 divers) liegen bereits aus dem Forschungsprojekt vor.</w:t>
+      </w:r>
+    </w:p>
+    <w:bookmarkEnd w:id="31"/>
+    <w:bookmarkStart w:id="32" w:name="durchführung"/>
     <w:p>
       <w:pPr>
         <w:pStyle w:val="Heading2"/>
@@ -886,9 +1154,9 @@
         <w:t xml:space="preserve">)</w:t>
       </w:r>
     </w:p>
-    <w:bookmarkEnd w:id="30"/>
-    <w:bookmarkEnd w:id="31"/>
-    <w:bookmarkStart w:id="32" w:name="methode"/>
+    <w:bookmarkEnd w:id="32"/>
+    <w:bookmarkEnd w:id="33"/>
+    <w:bookmarkStart w:id="34" w:name="methode"/>
     <w:p>
       <w:pPr>
         <w:pStyle w:val="Heading1"/>
@@ -905,8 +1173,8 @@
         <w:t xml:space="preserve">Instrumente: Session RPE, Attributionsstil, PANAS</w:t>
       </w:r>
     </w:p>
-    <w:bookmarkEnd w:id="32"/>
-    <w:bookmarkStart w:id="33" w:name="ergebnisse"/>
+    <w:bookmarkEnd w:id="34"/>
+    <w:bookmarkStart w:id="35" w:name="ergebnisse"/>
     <w:p>
       <w:pPr>
         <w:pStyle w:val="Heading1"/>
@@ -922,11 +1190,6 @@
       <w:r>
         <w:t xml:space="preserve">die leute waren 34.69 alt</w:t>
       </w:r>
-    </w:p>
-    <w:p>
-      <w:pPr>
-        <w:sectPr/>
-      </w:pPr>
     </w:p>
     <w:tbl xmlns:w="http://schemas.openxmlformats.org/wordprocessingml/2006/main" xmlns:r="http://schemas.openxmlformats.org/officeDocument/2006/relationships" xmlns:w14="http://schemas.microsoft.com/office/word/2010/wordml" xmlns:wp="http://schemas.openxmlformats.org/drawingml/2006/wordprocessingDrawing" xmlns:a="http://schemas.openxmlformats.org/drawingml/2006/main" xmlns:pic="http://schemas.openxmlformats.org/drawingml/2006/picture">
       <w:tblPr>
@@ -5359,37 +5622,30 @@
         </w:tc>
       </w:tr>
     </w:tbl>
+    <w:bookmarkEnd w:id="35"/>
+    <w:bookmarkStart w:id="36" w:name="diskussion"/>
     <w:p>
       <w:pPr>
-        <w:sectPr>
-          <w:pgSz w:h="11906" w:w="16838" w:orient="landscape"/>
-        </w:sectPr>
-      </w:pPr>
+        <w:pStyle w:val="Heading1"/>
+      </w:pPr>
+      <w:r>
+        <w:t xml:space="preserve">Diskussion</w:t>
+      </w:r>
     </w:p>
-    <w:bookmarkEnd w:id="33"/>
-    <w:bookmarkStart w:id="34" w:name="diskussion"/>
+    <w:bookmarkEnd w:id="36"/>
+    <w:bookmarkStart w:id="88" w:name="literaturverzeichnis"/>
     <w:p>
       <w:pPr>
         <w:pStyle w:val="Heading1"/>
       </w:pPr>
       <w:r>
-        <w:t xml:space="preserve">Diskussion</w:t>
+        <w:t xml:space="preserve">Literaturverzeichnis</w:t>
       </w:r>
     </w:p>
-    <w:bookmarkEnd w:id="34"/>
-    <w:bookmarkStart w:id="74" w:name="literaturverzeichnis"/>
+    <w:bookmarkStart w:id="87" w:name="refs"/>
+    <w:bookmarkStart w:id="38" w:name="ref-Ainsworth2020"/>
     <w:p>
       <w:pPr>
-        <w:pStyle w:val="Heading1"/>
-      </w:pPr>
-      <w:r>
-        <w:t xml:space="preserve">Literaturverzeichnis</w:t>
-      </w:r>
-    </w:p>
-    <w:bookmarkStart w:id="73" w:name="refs"/>
-    <w:bookmarkStart w:id="36" w:name="ref-Ainsworth2020"/>
-    <w:p>
-      <w:pPr>
         <w:pStyle w:val="Bibliography"/>
       </w:pPr>
       <w:r>
@@ -5400,8 +5656,8 @@
       </w:r>
       <w:r>
         <w:rPr>
+          <w:iCs/>
           <w:i/>
-          <w:iCs/>
         </w:rPr>
         <w:t xml:space="preserve">Handbook of Sport Psychology: Bd. II</w:t>
       </w:r>
@@ -5411,7 +5667,7 @@
       <w:r>
         <w:t xml:space="preserve">(4th Aufl., S. xx–xx). John Wiley &amp; Sons, Inc. https://doi.org/</w:t>
       </w:r>
-      <w:hyperlink r:id="rId35">
+      <w:hyperlink r:id="rId37">
         <w:r>
           <w:rPr>
             <w:rStyle w:val="Hyperlink"/>
@@ -5420,8 +5676,8 @@
         </w:r>
       </w:hyperlink>
     </w:p>
-    <w:bookmarkEnd w:id="36"/>
-    <w:bookmarkStart w:id="38" w:name="ref-Amireault2013"/>
+    <w:bookmarkEnd w:id="38"/>
+    <w:bookmarkStart w:id="40" w:name="ref-Amireault2013"/>
     <w:p>
       <w:pPr>
         <w:pStyle w:val="Bibliography"/>
@@ -5434,8 +5690,8 @@
       </w:r>
       <w:r>
         <w:rPr>
+          <w:iCs/>
           <w:i/>
-          <w:iCs/>
         </w:rPr>
         <w:t xml:space="preserve">Health Psychology Review</w:t>
       </w:r>
@@ -5447,8 +5703,8 @@
       </w:r>
       <w:r>
         <w:rPr>
+          <w:iCs/>
           <w:i/>
-          <w:iCs/>
         </w:rPr>
         <w:t xml:space="preserve">7</w:t>
       </w:r>
@@ -5458,7 +5714,7 @@
       <w:r>
         <w:t xml:space="preserve"> </w:t>
       </w:r>
-      <w:hyperlink r:id="rId37">
+      <w:hyperlink r:id="rId39">
         <w:r>
           <w:rPr>
             <w:rStyle w:val="Hyperlink"/>
@@ -5467,8 +5723,8 @@
         </w:r>
       </w:hyperlink>
     </w:p>
-    <w:bookmarkEnd w:id="38"/>
-    <w:bookmarkStart w:id="40" w:name="ref-Buckworth2007"/>
+    <w:bookmarkEnd w:id="40"/>
+    <w:bookmarkStart w:id="42" w:name="ref-Buckworth2007"/>
     <w:p>
       <w:pPr>
         <w:pStyle w:val="Bibliography"/>
@@ -5481,8 +5737,8 @@
       </w:r>
       <w:r>
         <w:rPr>
+          <w:iCs/>
           <w:i/>
-          <w:iCs/>
         </w:rPr>
         <w:t xml:space="preserve">Handbook of Sport Psychology</w:t>
       </w:r>
@@ -5495,7 +5751,7 @@
       <w:r>
         <w:t xml:space="preserve"> </w:t>
       </w:r>
-      <w:hyperlink r:id="rId39">
+      <w:hyperlink r:id="rId41">
         <w:r>
           <w:rPr>
             <w:rStyle w:val="Hyperlink"/>
@@ -5504,8 +5760,8 @@
         </w:r>
       </w:hyperlink>
     </w:p>
-    <w:bookmarkEnd w:id="40"/>
-    <w:bookmarkStart w:id="42" w:name="ref-Carter2016"/>
+    <w:bookmarkEnd w:id="42"/>
+    <w:bookmarkStart w:id="44" w:name="ref-Carter2016"/>
     <w:p>
       <w:pPr>
         <w:pStyle w:val="Bibliography"/>
@@ -5518,8 +5774,8 @@
       </w:r>
       <w:r>
         <w:rPr>
+          <w:iCs/>
           <w:i/>
-          <w:iCs/>
         </w:rPr>
         <w:t xml:space="preserve">Journal of the American Academy of Child &amp;amp; Adolescent Psychiatry</w:t>
       </w:r>
@@ -5531,8 +5787,8 @@
       </w:r>
       <w:r>
         <w:rPr>
+          <w:iCs/>
           <w:i/>
-          <w:iCs/>
         </w:rPr>
         <w:t xml:space="preserve">55</w:t>
       </w:r>
@@ -5542,7 +5798,7 @@
       <w:r>
         <w:t xml:space="preserve"> </w:t>
       </w:r>
-      <w:hyperlink r:id="rId41">
+      <w:hyperlink r:id="rId43">
         <w:r>
           <w:rPr>
             <w:rStyle w:val="Hyperlink"/>
@@ -5551,8 +5807,8 @@
         </w:r>
       </w:hyperlink>
     </w:p>
-    <w:bookmarkEnd w:id="42"/>
-    <w:bookmarkStart w:id="43" w:name="ref-caspersen1985physical"/>
+    <w:bookmarkEnd w:id="44"/>
+    <w:bookmarkStart w:id="45" w:name="ref-caspersen1985physical"/>
     <w:p>
       <w:pPr>
         <w:pStyle w:val="Bibliography"/>
@@ -5565,8 +5821,8 @@
       </w:r>
       <w:r>
         <w:rPr>
+          <w:iCs/>
           <w:i/>
-          <w:iCs/>
         </w:rPr>
         <w:t xml:space="preserve">Public Health Reports</w:t>
       </w:r>
@@ -5578,8 +5834,8 @@
       </w:r>
       <w:r>
         <w:rPr>
+          <w:iCs/>
           <w:i/>
-          <w:iCs/>
         </w:rPr>
         <w:t xml:space="preserve">100</w:t>
       </w:r>
@@ -5587,8 +5843,8 @@
         <w:t xml:space="preserve">, 126–131.</w:t>
       </w:r>
     </w:p>
-    <w:bookmarkEnd w:id="43"/>
-    <w:bookmarkStart w:id="45" w:name="ref-Ding2016"/>
+    <w:bookmarkEnd w:id="45"/>
+    <w:bookmarkStart w:id="47" w:name="ref-Ding2016"/>
     <w:p>
       <w:pPr>
         <w:pStyle w:val="Bibliography"/>
@@ -5601,8 +5857,8 @@
       </w:r>
       <w:r>
         <w:rPr>
+          <w:iCs/>
           <w:i/>
-          <w:iCs/>
         </w:rPr>
         <w:t xml:space="preserve">The Lancet</w:t>
       </w:r>
@@ -5614,8 +5870,8 @@
       </w:r>
       <w:r>
         <w:rPr>
+          <w:iCs/>
           <w:i/>
-          <w:iCs/>
         </w:rPr>
         <w:t xml:space="preserve">388</w:t>
       </w:r>
@@ -5625,7 +5881,7 @@
       <w:r>
         <w:t xml:space="preserve"> </w:t>
       </w:r>
-      <w:hyperlink r:id="rId44">
+      <w:hyperlink r:id="rId46">
         <w:r>
           <w:rPr>
             <w:rStyle w:val="Hyperlink"/>
@@ -5634,8 +5890,8 @@
         </w:r>
       </w:hyperlink>
     </w:p>
-    <w:bookmarkEnd w:id="45"/>
-    <w:bookmarkStart w:id="47" w:name="ref-Foster2021"/>
+    <w:bookmarkEnd w:id="47"/>
+    <w:bookmarkStart w:id="49" w:name="ref-Foster2021"/>
     <w:p>
       <w:pPr>
         <w:pStyle w:val="Bibliography"/>
@@ -5648,8 +5904,8 @@
       </w:r>
       <w:r>
         <w:rPr>
+          <w:iCs/>
           <w:i/>
-          <w:iCs/>
         </w:rPr>
         <w:t xml:space="preserve">International Journal of Sports Physiology and Performance</w:t>
       </w:r>
@@ -5661,8 +5917,8 @@
       </w:r>
       <w:r>
         <w:rPr>
+          <w:iCs/>
           <w:i/>
-          <w:iCs/>
         </w:rPr>
         <w:t xml:space="preserve">16</w:t>
       </w:r>
@@ -5672,7 +5928,7 @@
       <w:r>
         <w:t xml:space="preserve"> </w:t>
       </w:r>
-      <w:hyperlink r:id="rId46">
+      <w:hyperlink r:id="rId48">
         <w:r>
           <w:rPr>
             <w:rStyle w:val="Hyperlink"/>
@@ -5681,13 +5937,60 @@
         </w:r>
       </w:hyperlink>
     </w:p>
-    <w:bookmarkEnd w:id="47"/>
-    <w:bookmarkStart w:id="48" w:name="ref-hollmann2009sportmedizin"/>
+    <w:bookmarkEnd w:id="49"/>
+    <w:bookmarkStart w:id="51" w:name="ref-Gillison2009"/>
     <w:p>
       <w:pPr>
         <w:pStyle w:val="Bibliography"/>
       </w:pPr>
       <w:r>
+        <w:t xml:space="preserve">Gillison, F. B., Skevington, S. M., Sato, A., Standage, M., &amp; Evangelidou, S. (2009). The effects of exercise interventions on quality of life in clinical and healthy populations; a meta-analysis.</w:t>
+      </w:r>
+      <w:r>
+        <w:t xml:space="preserve"> </w:t>
+      </w:r>
+      <w:r>
+        <w:rPr>
+          <w:iCs/>
+          <w:i/>
+        </w:rPr>
+        <w:t xml:space="preserve">Social Science &amp;amp; Medicine</w:t>
+      </w:r>
+      <w:r>
+        <w:t xml:space="preserve">,</w:t>
+      </w:r>
+      <w:r>
+        <w:t xml:space="preserve"> </w:t>
+      </w:r>
+      <w:r>
+        <w:rPr>
+          <w:iCs/>
+          <w:i/>
+        </w:rPr>
+        <w:t xml:space="preserve">68</w:t>
+      </w:r>
+      <w:r>
+        <w:t xml:space="preserve">(9), 1700–1710.</w:t>
+      </w:r>
+      <w:r>
+        <w:t xml:space="preserve"> </w:t>
+      </w:r>
+      <w:hyperlink r:id="rId50">
+        <w:r>
+          <w:rPr>
+            <w:rStyle w:val="Hyperlink"/>
+          </w:rPr>
+          <w:t xml:space="preserve">https://doi.org/10.1016/j.socscimed.2009.02.028</w:t>
+        </w:r>
+      </w:hyperlink>
+    </w:p>
+    <w:bookmarkEnd w:id="51"/>
+    <w:bookmarkStart w:id="52" w:name="ref-hollmann2009sportmedizin"/>
+    <w:p>
+      <w:pPr>
+        <w:pStyle w:val="Bibliography"/>
+      </w:pPr>
+      <w:r>
         <w:t xml:space="preserve">Hollmann, W., &amp; Strüder, H. K. (2009).</w:t>
       </w:r>
       <w:r>
@@ -5695,8 +5998,8 @@
       </w:r>
       <w:r>
         <w:rPr>
+          <w:iCs/>
           <w:i/>
-          <w:iCs/>
         </w:rPr>
         <w:t xml:space="preserve">Sportmedizin. Grundlagen für physische Aktivität, Training und Präventivmedizin</w:t>
       </w:r>
@@ -5707,8 +6010,8 @@
         <w:t xml:space="preserve">(5th Aufl.). Schattauer.</w:t>
       </w:r>
     </w:p>
-    <w:bookmarkEnd w:id="48"/>
-    <w:bookmarkStart w:id="50" w:name="ref-Krug2013"/>
+    <w:bookmarkEnd w:id="52"/>
+    <w:bookmarkStart w:id="54" w:name="ref-Krug2013"/>
     <w:p>
       <w:pPr>
         <w:pStyle w:val="Bibliography"/>
@@ -5721,8 +6024,8 @@
       </w:r>
       <w:r>
         <w:rPr>
+          <w:iCs/>
           <w:i/>
-          <w:iCs/>
         </w:rPr>
         <w:t xml:space="preserve">Bundesgesundheitsblatt - Gesundheitsforschung - Gesundheitsschutz</w:t>
       </w:r>
@@ -5735,7 +6038,7 @@
       <w:r>
         <w:t xml:space="preserve"> </w:t>
       </w:r>
-      <w:hyperlink r:id="rId49">
+      <w:hyperlink r:id="rId53">
         <w:r>
           <w:rPr>
             <w:rStyle w:val="Hyperlink"/>
@@ -5744,8 +6047,8 @@
         </w:r>
       </w:hyperlink>
     </w:p>
-    <w:bookmarkEnd w:id="50"/>
-    <w:bookmarkStart w:id="52" w:name="ref-Lee2012"/>
+    <w:bookmarkEnd w:id="54"/>
+    <w:bookmarkStart w:id="56" w:name="ref-Lee2012"/>
     <w:p>
       <w:pPr>
         <w:pStyle w:val="Bibliography"/>
@@ -5758,8 +6061,8 @@
       </w:r>
       <w:r>
         <w:rPr>
+          <w:iCs/>
           <w:i/>
-          <w:iCs/>
         </w:rPr>
         <w:t xml:space="preserve">The Lancet</w:t>
       </w:r>
@@ -5771,8 +6074,8 @@
       </w:r>
       <w:r>
         <w:rPr>
+          <w:iCs/>
           <w:i/>
-          <w:iCs/>
         </w:rPr>
         <w:t xml:space="preserve">380</w:t>
       </w:r>
@@ -5782,7 +6085,7 @@
       <w:r>
         <w:t xml:space="preserve"> </w:t>
       </w:r>
-      <w:hyperlink r:id="rId51">
+      <w:hyperlink r:id="rId55">
         <w:r>
           <w:rPr>
             <w:rStyle w:val="Hyperlink"/>
@@ -5791,13 +6094,191 @@
         </w:r>
       </w:hyperlink>
     </w:p>
-    <w:bookmarkEnd w:id="52"/>
-    <w:bookmarkStart w:id="54" w:name="ref-Mcauley1994"/>
+    <w:bookmarkEnd w:id="56"/>
+    <w:bookmarkStart w:id="58" w:name="ref-Marcus1997"/>
     <w:p>
       <w:pPr>
         <w:pStyle w:val="Bibliography"/>
       </w:pPr>
       <w:r>
+        <w:t xml:space="preserve">Marcus, B. H., Bock, B. C., &amp; Pinto, B. M. (1997). Initiation and Maintenance of Exercise Behavior. In</w:t>
+      </w:r>
+      <w:r>
+        <w:t xml:space="preserve"> </w:t>
+      </w:r>
+      <w:r>
+        <w:rPr>
+          <w:iCs/>
+          <w:i/>
+        </w:rPr>
+        <w:t xml:space="preserve">Handbook of Health Behavior Research II</w:t>
+      </w:r>
+      <w:r>
+        <w:t xml:space="preserve"> </w:t>
+      </w:r>
+      <w:r>
+        <w:t xml:space="preserve">(S. 335–352). Springer US.</w:t>
+      </w:r>
+      <w:r>
+        <w:t xml:space="preserve"> </w:t>
+      </w:r>
+      <w:hyperlink r:id="rId57">
+        <w:r>
+          <w:rPr>
+            <w:rStyle w:val="Hyperlink"/>
+          </w:rPr>
+          <w:t xml:space="preserve">https://doi.org/10.1007/978-1-4899-1760-7_18</w:t>
+        </w:r>
+      </w:hyperlink>
+    </w:p>
+    <w:bookmarkEnd w:id="58"/>
+    <w:bookmarkStart w:id="60" w:name="ref-Marcus1993"/>
+    <w:p>
+      <w:pPr>
+        <w:pStyle w:val="Bibliography"/>
+      </w:pPr>
+      <w:r>
+        <w:t xml:space="preserve">Marcus, B. H., &amp; Stanton, A. L. (1993). Evaluation of Relapse Prevention and Reinforcement Interventions to Promote Exercise Adherence in Sedentary Females.</w:t>
+      </w:r>
+      <w:r>
+        <w:t xml:space="preserve"> </w:t>
+      </w:r>
+      <w:r>
+        <w:rPr>
+          <w:iCs/>
+          <w:i/>
+        </w:rPr>
+        <w:t xml:space="preserve">Research Quarterly for Exercise and Sport</w:t>
+      </w:r>
+      <w:r>
+        <w:t xml:space="preserve">,</w:t>
+      </w:r>
+      <w:r>
+        <w:t xml:space="preserve"> </w:t>
+      </w:r>
+      <w:r>
+        <w:rPr>
+          <w:iCs/>
+          <w:i/>
+        </w:rPr>
+        <w:t xml:space="preserve">64</w:t>
+      </w:r>
+      <w:r>
+        <w:t xml:space="preserve">(4), 447–452.</w:t>
+      </w:r>
+      <w:r>
+        <w:t xml:space="preserve"> </w:t>
+      </w:r>
+      <w:hyperlink r:id="rId59">
+        <w:r>
+          <w:rPr>
+            <w:rStyle w:val="Hyperlink"/>
+          </w:rPr>
+          <w:t xml:space="preserve">https://doi.org/10.1080/02701367.1993.10607598</w:t>
+        </w:r>
+      </w:hyperlink>
+    </w:p>
+    <w:bookmarkEnd w:id="60"/>
+    <w:bookmarkStart w:id="62" w:name="ref-Marlatt1984"/>
+    <w:p>
+      <w:pPr>
+        <w:pStyle w:val="Bibliography"/>
+      </w:pPr>
+      <w:r>
+        <w:t xml:space="preserve">Marlatt, G. A., &amp; George, W. H. (1984). Relapse Prevention: Introduction and Overview of the Model.</w:t>
+      </w:r>
+      <w:r>
+        <w:t xml:space="preserve"> </w:t>
+      </w:r>
+      <w:r>
+        <w:rPr>
+          <w:iCs/>
+          <w:i/>
+        </w:rPr>
+        <w:t xml:space="preserve">British Journal of Addiction</w:t>
+      </w:r>
+      <w:r>
+        <w:t xml:space="preserve">,</w:t>
+      </w:r>
+      <w:r>
+        <w:t xml:space="preserve"> </w:t>
+      </w:r>
+      <w:r>
+        <w:rPr>
+          <w:iCs/>
+          <w:i/>
+        </w:rPr>
+        <w:t xml:space="preserve">79</w:t>
+      </w:r>
+      <w:r>
+        <w:t xml:space="preserve">(4), 261–273.</w:t>
+      </w:r>
+      <w:r>
+        <w:t xml:space="preserve"> </w:t>
+      </w:r>
+      <w:hyperlink r:id="rId61">
+        <w:r>
+          <w:rPr>
+            <w:rStyle w:val="Hyperlink"/>
+          </w:rPr>
+          <w:t xml:space="preserve">https://doi.org/10.1111/j.1360-0443.1984.tb03867.x</w:t>
+        </w:r>
+      </w:hyperlink>
+    </w:p>
+    <w:bookmarkEnd w:id="62"/>
+    <w:bookmarkStart w:id="64" w:name="ref-Martin1984"/>
+    <w:p>
+      <w:pPr>
+        <w:pStyle w:val="Bibliography"/>
+      </w:pPr>
+      <w:r>
+        <w:t xml:space="preserve">Martin, J. e., Dubbert, P. M., Katell, A. D., Thompson, J. K., Raczynski, J. R., Lake, M., Smith, P. O., Webster, J. S., Sikora, T., &amp; Cohen, R. E. (1984). Behavioral control of exercise in sedentary adults: Studies 1 through 6.</w:t>
+      </w:r>
+      <w:r>
+        <w:t xml:space="preserve"> </w:t>
+      </w:r>
+      <w:r>
+        <w:rPr>
+          <w:iCs/>
+          <w:i/>
+        </w:rPr>
+        <w:t xml:space="preserve">Journal of Consulting and Clinical Psychology</w:t>
+      </w:r>
+      <w:r>
+        <w:t xml:space="preserve">,</w:t>
+      </w:r>
+      <w:r>
+        <w:t xml:space="preserve"> </w:t>
+      </w:r>
+      <w:r>
+        <w:rPr>
+          <w:iCs/>
+          <w:i/>
+        </w:rPr>
+        <w:t xml:space="preserve">52</w:t>
+      </w:r>
+      <w:r>
+        <w:t xml:space="preserve">(5), 795–811.</w:t>
+      </w:r>
+      <w:r>
+        <w:t xml:space="preserve"> </w:t>
+      </w:r>
+      <w:hyperlink r:id="rId63">
+        <w:r>
+          <w:rPr>
+            <w:rStyle w:val="Hyperlink"/>
+          </w:rPr>
+          <w:t xml:space="preserve">https://doi.org/10.1037/0022-006x.52.5.795</w:t>
+        </w:r>
+      </w:hyperlink>
+    </w:p>
+    <w:bookmarkEnd w:id="64"/>
+    <w:bookmarkStart w:id="66" w:name="ref-Mcauley1994"/>
+    <w:p>
+      <w:pPr>
+        <w:pStyle w:val="Bibliography"/>
+      </w:pPr>
+      <w:r>
         <w:t xml:space="preserve">Mcauley, E., Courneya, K. S., Rudolph, D. L., &amp; Lox, C. L. (1994). Enhancing Exercise Adherence in Middle-Aged Males and Females.</w:t>
       </w:r>
       <w:r>
@@ -5805,8 +6286,8 @@
       </w:r>
       <w:r>
         <w:rPr>
+          <w:iCs/>
           <w:i/>
-          <w:iCs/>
         </w:rPr>
         <w:t xml:space="preserve">Preventive Medicine</w:t>
       </w:r>
@@ -5818,8 +6299,8 @@
       </w:r>
       <w:r>
         <w:rPr>
+          <w:iCs/>
           <w:i/>
-          <w:iCs/>
         </w:rPr>
         <w:t xml:space="preserve">23</w:t>
       </w:r>
@@ -5829,7 +6310,7 @@
       <w:r>
         <w:t xml:space="preserve"> </w:t>
       </w:r>
-      <w:hyperlink r:id="rId53">
+      <w:hyperlink r:id="rId65">
         <w:r>
           <w:rPr>
             <w:rStyle w:val="Hyperlink"/>
@@ -5838,8 +6319,8 @@
         </w:r>
       </w:hyperlink>
     </w:p>
-    <w:bookmarkEnd w:id="54"/>
-    <w:bookmarkStart w:id="56" w:name="ref-Mikkelsen2017"/>
+    <w:bookmarkEnd w:id="66"/>
+    <w:bookmarkStart w:id="68" w:name="ref-Mikkelsen2017"/>
     <w:p>
       <w:pPr>
         <w:pStyle w:val="Bibliography"/>
@@ -5852,8 +6333,8 @@
       </w:r>
       <w:r>
         <w:rPr>
+          <w:iCs/>
           <w:i/>
-          <w:iCs/>
         </w:rPr>
         <w:t xml:space="preserve">Maturitas</w:t>
       </w:r>
@@ -5865,8 +6346,8 @@
       </w:r>
       <w:r>
         <w:rPr>
+          <w:iCs/>
           <w:i/>
-          <w:iCs/>
         </w:rPr>
         <w:t xml:space="preserve">106</w:t>
       </w:r>
@@ -5876,7 +6357,7 @@
       <w:r>
         <w:t xml:space="preserve"> </w:t>
       </w:r>
-      <w:hyperlink r:id="rId55">
+      <w:hyperlink r:id="rId67">
         <w:r>
           <w:rPr>
             <w:rStyle w:val="Hyperlink"/>
@@ -5885,8 +6366,8 @@
         </w:r>
       </w:hyperlink>
     </w:p>
-    <w:bookmarkEnd w:id="56"/>
-    <w:bookmarkStart w:id="58" w:name="ref-Myers2004"/>
+    <w:bookmarkEnd w:id="68"/>
+    <w:bookmarkStart w:id="70" w:name="ref-Myers2004"/>
     <w:p>
       <w:pPr>
         <w:pStyle w:val="Bibliography"/>
@@ -5899,8 +6380,8 @@
       </w:r>
       <w:r>
         <w:rPr>
+          <w:iCs/>
           <w:i/>
-          <w:iCs/>
         </w:rPr>
         <w:t xml:space="preserve">The American Journal of Medicine</w:t>
       </w:r>
@@ -5912,8 +6393,8 @@
       </w:r>
       <w:r>
         <w:rPr>
+          <w:iCs/>
           <w:i/>
-          <w:iCs/>
         </w:rPr>
         <w:t xml:space="preserve">117</w:t>
       </w:r>
@@ -5923,7 +6404,7 @@
       <w:r>
         <w:t xml:space="preserve"> </w:t>
       </w:r>
-      <w:hyperlink r:id="rId57">
+      <w:hyperlink r:id="rId69">
         <w:r>
           <w:rPr>
             <w:rStyle w:val="Hyperlink"/>
@@ -5932,8 +6413,8 @@
         </w:r>
       </w:hyperlink>
     </w:p>
-    <w:bookmarkEnd w:id="58"/>
-    <w:bookmarkStart w:id="60" w:name="ref-Paluska2000"/>
+    <w:bookmarkEnd w:id="70"/>
+    <w:bookmarkStart w:id="72" w:name="ref-Paluska2000"/>
     <w:p>
       <w:pPr>
         <w:pStyle w:val="Bibliography"/>
@@ -5946,8 +6427,8 @@
       </w:r>
       <w:r>
         <w:rPr>
+          <w:iCs/>
           <w:i/>
-          <w:iCs/>
         </w:rPr>
         <w:t xml:space="preserve">Sports Medicine</w:t>
       </w:r>
@@ -5959,8 +6440,8 @@
       </w:r>
       <w:r>
         <w:rPr>
+          <w:iCs/>
           <w:i/>
-          <w:iCs/>
         </w:rPr>
         <w:t xml:space="preserve">29</w:t>
       </w:r>
@@ -5970,7 +6451,7 @@
       <w:r>
         <w:t xml:space="preserve"> </w:t>
       </w:r>
-      <w:hyperlink r:id="rId59">
+      <w:hyperlink r:id="rId71">
         <w:r>
           <w:rPr>
             <w:rStyle w:val="Hyperlink"/>
@@ -5979,8 +6460,8 @@
         </w:r>
       </w:hyperlink>
     </w:p>
-    <w:bookmarkEnd w:id="60"/>
-    <w:bookmarkStart w:id="62" w:name="ref-Peterson1982"/>
+    <w:bookmarkEnd w:id="72"/>
+    <w:bookmarkStart w:id="74" w:name="ref-Peterson1982"/>
     <w:p>
       <w:pPr>
         <w:pStyle w:val="Bibliography"/>
@@ -5993,8 +6474,8 @@
       </w:r>
       <w:r>
         <w:rPr>
+          <w:iCs/>
           <w:i/>
-          <w:iCs/>
         </w:rPr>
         <w:t xml:space="preserve">Cognitive Therapy and Research</w:t>
       </w:r>
@@ -6006,8 +6487,8 @@
       </w:r>
       <w:r>
         <w:rPr>
+          <w:iCs/>
           <w:i/>
-          <w:iCs/>
         </w:rPr>
         <w:t xml:space="preserve">6</w:t>
       </w:r>
@@ -6017,7 +6498,7 @@
       <w:r>
         <w:t xml:space="preserve"> </w:t>
       </w:r>
-      <w:hyperlink r:id="rId61">
+      <w:hyperlink r:id="rId73">
         <w:r>
           <w:rPr>
             <w:rStyle w:val="Hyperlink"/>
@@ -6026,8 +6507,8 @@
         </w:r>
       </w:hyperlink>
     </w:p>
-    <w:bookmarkEnd w:id="62"/>
-    <w:bookmarkStart w:id="64" w:name="ref-Piggin2020"/>
+    <w:bookmarkEnd w:id="74"/>
+    <w:bookmarkStart w:id="76" w:name="ref-Piggin2020"/>
     <w:p>
       <w:pPr>
         <w:pStyle w:val="Bibliography"/>
@@ -6040,8 +6521,8 @@
       </w:r>
       <w:r>
         <w:rPr>
+          <w:iCs/>
           <w:i/>
-          <w:iCs/>
         </w:rPr>
         <w:t xml:space="preserve">Frontiers in Sports and Active Living</w:t>
       </w:r>
@@ -6053,8 +6534,8 @@
       </w:r>
       <w:r>
         <w:rPr>
+          <w:iCs/>
           <w:i/>
-          <w:iCs/>
         </w:rPr>
         <w:t xml:space="preserve">2</w:t>
       </w:r>
@@ -6064,7 +6545,7 @@
       <w:r>
         <w:t xml:space="preserve"> </w:t>
       </w:r>
-      <w:hyperlink r:id="rId63">
+      <w:hyperlink r:id="rId75">
         <w:r>
           <w:rPr>
             <w:rStyle w:val="Hyperlink"/>
@@ -6073,8 +6554,8 @@
         </w:r>
       </w:hyperlink>
     </w:p>
-    <w:bookmarkEnd w:id="64"/>
-    <w:bookmarkStart w:id="66" w:name="ref-RKI_2022"/>
+    <w:bookmarkEnd w:id="76"/>
+    <w:bookmarkStart w:id="78" w:name="ref-RKI_2022"/>
     <w:p>
       <w:pPr>
         <w:pStyle w:val="Bibliography"/>
@@ -6087,8 +6568,8 @@
       </w:r>
       <w:r>
         <w:rPr>
+          <w:iCs/>
           <w:i/>
-          <w:iCs/>
         </w:rPr>
         <w:t xml:space="preserve">Dashboard zu Gesundheit in Deutschland aktuell - GEDA 2019/2020</w:t>
       </w:r>
@@ -6098,7 +6579,7 @@
       <w:r>
         <w:t xml:space="preserve"> </w:t>
       </w:r>
-      <w:hyperlink r:id="rId65">
+      <w:hyperlink r:id="rId77">
         <w:r>
           <w:rPr>
             <w:rStyle w:val="Hyperlink"/>
@@ -6107,13 +6588,60 @@
         </w:r>
       </w:hyperlink>
     </w:p>
-    <w:bookmarkEnd w:id="66"/>
-    <w:bookmarkStart w:id="68" w:name="ref-Warburton2006"/>
+    <w:bookmarkEnd w:id="78"/>
+    <w:bookmarkStart w:id="80" w:name="ref-Stetson2005"/>
     <w:p>
       <w:pPr>
         <w:pStyle w:val="Bibliography"/>
       </w:pPr>
       <w:r>
+        <w:t xml:space="preserve">Stetson, B. A., Beacham, A. O., Frommelt, S. J., Boutelle, K. N., Cole, J. D., Ziegler, C. H., &amp; Looney, S. W. (2005). Exercise slips in high-risk situations and activity patterns in long-term exercisers: An application of the relapse prevention model.</w:t>
+      </w:r>
+      <w:r>
+        <w:t xml:space="preserve"> </w:t>
+      </w:r>
+      <w:r>
+        <w:rPr>
+          <w:iCs/>
+          <w:i/>
+        </w:rPr>
+        <w:t xml:space="preserve">Annals of Behavioral Medicine</w:t>
+      </w:r>
+      <w:r>
+        <w:t xml:space="preserve">,</w:t>
+      </w:r>
+      <w:r>
+        <w:t xml:space="preserve"> </w:t>
+      </w:r>
+      <w:r>
+        <w:rPr>
+          <w:iCs/>
+          <w:i/>
+        </w:rPr>
+        <w:t xml:space="preserve">30</w:t>
+      </w:r>
+      <w:r>
+        <w:t xml:space="preserve">(1), 25–35.</w:t>
+      </w:r>
+      <w:r>
+        <w:t xml:space="preserve"> </w:t>
+      </w:r>
+      <w:hyperlink r:id="rId79">
+        <w:r>
+          <w:rPr>
+            <w:rStyle w:val="Hyperlink"/>
+          </w:rPr>
+          <w:t xml:space="preserve">https://doi.org/10.1207/s15324796abm3001_4</w:t>
+        </w:r>
+      </w:hyperlink>
+    </w:p>
+    <w:bookmarkEnd w:id="80"/>
+    <w:bookmarkStart w:id="82" w:name="ref-Warburton2006"/>
+    <w:p>
+      <w:pPr>
+        <w:pStyle w:val="Bibliography"/>
+      </w:pPr>
+      <w:r>
         <w:t xml:space="preserve">Warburton, D. E. R. (2006). Health benefits of physical activity: the evidence.</w:t>
       </w:r>
       <w:r>
@@ -6121,8 +6649,8 @@
       </w:r>
       <w:r>
         <w:rPr>
+          <w:iCs/>
           <w:i/>
-          <w:iCs/>
         </w:rPr>
         <w:t xml:space="preserve">Canadian Medical Association Journal</w:t>
       </w:r>
@@ -6134,8 +6662,8 @@
       </w:r>
       <w:r>
         <w:rPr>
+          <w:iCs/>
           <w:i/>
-          <w:iCs/>
         </w:rPr>
         <w:t xml:space="preserve">174</w:t>
       </w:r>
@@ -6145,7 +6673,7 @@
       <w:r>
         <w:t xml:space="preserve"> </w:t>
       </w:r>
-      <w:hyperlink r:id="rId67">
+      <w:hyperlink r:id="rId81">
         <w:r>
           <w:rPr>
             <w:rStyle w:val="Hyperlink"/>
@@ -6154,8 +6682,8 @@
         </w:r>
       </w:hyperlink>
     </w:p>
-    <w:bookmarkEnd w:id="68"/>
-    <w:bookmarkStart w:id="70" w:name="ref-Watson1988"/>
+    <w:bookmarkEnd w:id="82"/>
+    <w:bookmarkStart w:id="84" w:name="ref-Watson1988"/>
     <w:p>
       <w:pPr>
         <w:pStyle w:val="Bibliography"/>
@@ -6168,8 +6696,8 @@
       </w:r>
       <w:r>
         <w:rPr>
+          <w:iCs/>
           <w:i/>
-          <w:iCs/>
         </w:rPr>
         <w:t xml:space="preserve">Journal of Personality and Social Psychology</w:t>
       </w:r>
@@ -6181,8 +6709,8 @@
       </w:r>
       <w:r>
         <w:rPr>
+          <w:iCs/>
           <w:i/>
-          <w:iCs/>
         </w:rPr>
         <w:t xml:space="preserve">54</w:t>
       </w:r>
@@ -6192,7 +6720,7 @@
       <w:r>
         <w:t xml:space="preserve"> </w:t>
       </w:r>
-      <w:hyperlink r:id="rId69">
+      <w:hyperlink r:id="rId83">
         <w:r>
           <w:rPr>
             <w:rStyle w:val="Hyperlink"/>
@@ -6201,8 +6729,8 @@
         </w:r>
       </w:hyperlink>
     </w:p>
-    <w:bookmarkEnd w:id="70"/>
-    <w:bookmarkStart w:id="72" w:name="ref-WHO2010"/>
+    <w:bookmarkEnd w:id="84"/>
+    <w:bookmarkStart w:id="86" w:name="ref-WHO2010"/>
     <w:p>
       <w:pPr>
         <w:pStyle w:val="Bibliography"/>
@@ -6215,8 +6743,8 @@
       </w:r>
       <w:r>
         <w:rPr>
+          <w:iCs/>
           <w:i/>
-          <w:iCs/>
         </w:rPr>
         <w:t xml:space="preserve">Global Recommendations on Physical Activity for Health</w:t>
       </w:r>
@@ -6226,7 +6754,7 @@
       <w:r>
         <w:t xml:space="preserve"> </w:t>
       </w:r>
-      <w:hyperlink r:id="rId71">
+      <w:hyperlink r:id="rId85">
         <w:r>
           <w:rPr>
             <w:rStyle w:val="Hyperlink"/>
@@ -6235,10 +6763,10 @@
         </w:r>
       </w:hyperlink>
     </w:p>
-    <w:bookmarkEnd w:id="72"/>
-    <w:bookmarkEnd w:id="73"/>
-    <w:bookmarkEnd w:id="74"/>
-    <w:bookmarkStart w:id="75" w:name="anhang"/>
+    <w:bookmarkEnd w:id="86"/>
+    <w:bookmarkEnd w:id="87"/>
+    <w:bookmarkEnd w:id="88"/>
+    <w:bookmarkStart w:id="89" w:name="anhang"/>
     <w:p>
       <w:pPr>
         <w:pStyle w:val="Heading1"/>
@@ -6247,7 +6775,7 @@
         <w:t xml:space="preserve">Anhang</w:t>
       </w:r>
     </w:p>
-    <w:bookmarkEnd w:id="75"/>
+    <w:bookmarkEnd w:id="89"/>
     <w:sectPr>
       <w:headerReference r:id="rId9" w:type="even"/>
       <w:headerReference r:id="rId11" w:type="default"/>
@@ -6677,14 +7205,14 @@
     </w:lvl>
   </w:abstractNum>
   <w:abstractNum w:abstractNumId="990">
-    <w:nsid w:val="0000A990"/>
+    <w:nsid w:val="A990"/>
     <w:multiLevelType w:val="multilevel"/>
     <w:lvl w:ilvl="0">
       <w:numFmt w:val="bullet"/>
       <w:lvlText w:val=" "/>
       <w:lvlJc w:val="left"/>
       <w:pPr>
-        <w:ind w:left="720" w:hanging="360"/>
+        <w:ind w:left="720" w:hanging="480"/>
       </w:pPr>
     </w:lvl>
     <w:lvl w:ilvl="1">
@@ -6692,7 +7220,7 @@
       <w:lvlText w:val=" "/>
       <w:lvlJc w:val="left"/>
       <w:pPr>
-        <w:ind w:left="1440" w:hanging="360"/>
+        <w:ind w:left="1440" w:hanging="480"/>
       </w:pPr>
     </w:lvl>
     <w:lvl w:ilvl="2">
@@ -6700,7 +7228,7 @@
       <w:lvlText w:val=" "/>
       <w:lvlJc w:val="left"/>
       <w:pPr>
-        <w:ind w:left="2160" w:hanging="360"/>
+        <w:ind w:left="2160" w:hanging="480"/>
       </w:pPr>
     </w:lvl>
     <w:lvl w:ilvl="3">
@@ -6708,7 +7236,7 @@
       <w:lvlText w:val=" "/>
       <w:lvlJc w:val="left"/>
       <w:pPr>
-        <w:ind w:left="2880" w:hanging="360"/>
+        <w:ind w:left="2880" w:hanging="480"/>
       </w:pPr>
     </w:lvl>
     <w:lvl w:ilvl="4">
@@ -6716,7 +7244,7 @@
       <w:lvlText w:val=" "/>
       <w:lvlJc w:val="left"/>
       <w:pPr>
-        <w:ind w:left="3600" w:hanging="360"/>
+        <w:ind w:left="3600" w:hanging="480"/>
       </w:pPr>
     </w:lvl>
     <w:lvl w:ilvl="5">
@@ -6724,7 +7252,7 @@
       <w:lvlText w:val=" "/>
       <w:lvlJc w:val="left"/>
       <w:pPr>
-        <w:ind w:left="4320" w:hanging="360"/>
+        <w:ind w:left="4320" w:hanging="480"/>
       </w:pPr>
     </w:lvl>
     <w:lvl w:ilvl="6">
@@ -6732,7 +7260,7 @@
       <w:lvlText w:val=" "/>
       <w:lvlJc w:val="left"/>
       <w:pPr>
-        <w:ind w:left="5040" w:hanging="360"/>
+        <w:ind w:left="5040" w:hanging="480"/>
       </w:pPr>
     </w:lvl>
     <w:lvl w:ilvl="7">
@@ -6740,7 +7268,7 @@
       <w:lvlText w:val=" "/>
       <w:lvlJc w:val="left"/>
       <w:pPr>
-        <w:ind w:left="5760" w:hanging="360"/>
+        <w:ind w:left="5760" w:hanging="480"/>
       </w:pPr>
     </w:lvl>
     <w:lvl w:ilvl="8">
@@ -6748,111 +7276,84 @@
       <w:lvlText w:val=" "/>
       <w:lvlJc w:val="left"/>
       <w:pPr>
-        <w:ind w:left="6480" w:hanging="360"/>
+        <w:ind w:left="6480" w:hanging="480"/>
       </w:pPr>
     </w:lvl>
   </w:abstractNum>
   <w:abstractNum w:abstractNumId="991">
-    <w:nsid w:val="0000A991"/>
+    <w:nsid w:val="A991"/>
     <w:multiLevelType w:val="multilevel"/>
     <w:lvl w:ilvl="0">
       <w:numFmt w:val="bullet"/>
-      <w:lvlText w:val=""/>
+      <w:lvlText w:val="•"/>
       <w:lvlJc w:val="left"/>
       <w:pPr>
-        <w:ind w:left="720" w:hanging="360"/>
-      </w:pPr>
-      <w:rPr>
-        <w:rFonts w:ascii="Symbol" w:hAnsi="Symbol" w:cs="Symbol" w:hint="default"/>
-      </w:rPr>
+        <w:ind w:left="720" w:hanging="480"/>
+      </w:pPr>
     </w:lvl>
     <w:lvl w:ilvl="1">
       <w:numFmt w:val="bullet"/>
-      <w:lvlText w:val="o"/>
+      <w:lvlText w:val="–"/>
       <w:lvlJc w:val="left"/>
       <w:pPr>
-        <w:ind w:left="1440" w:hanging="360"/>
-      </w:pPr>
-      <w:rPr>
-        <w:rFonts w:ascii="Courier New" w:hAnsi="Courier New" w:cs="Courier New" w:hint="default"/>
-      </w:rPr>
+        <w:ind w:left="1440" w:hanging="480"/>
+      </w:pPr>
     </w:lvl>
     <w:lvl w:ilvl="2">
       <w:numFmt w:val="bullet"/>
-      <w:lvlText w:val=""/>
+      <w:lvlText w:val="•"/>
       <w:lvlJc w:val="left"/>
       <w:pPr>
-        <w:ind w:left="2160" w:hanging="360"/>
-      </w:pPr>
-      <w:rPr>
-        <w:rFonts w:ascii="Wingdings" w:hAnsi="Wingdings" w:cs="Wingdings" w:hint="default"/>
-      </w:rPr>
+        <w:ind w:left="2160" w:hanging="480"/>
+      </w:pPr>
     </w:lvl>
     <w:lvl w:ilvl="3">
       <w:numFmt w:val="bullet"/>
-      <w:lvlText w:val=""/>
+      <w:lvlText w:val="–"/>
       <w:lvlJc w:val="left"/>
       <w:pPr>
-        <w:ind w:left="2880" w:hanging="360"/>
-      </w:pPr>
-      <w:rPr>
-        <w:rFonts w:ascii="Symbol" w:hAnsi="Symbol" w:cs="Symbol" w:hint="default"/>
-      </w:rPr>
+        <w:ind w:left="2880" w:hanging="480"/>
+      </w:pPr>
     </w:lvl>
     <w:lvl w:ilvl="4">
       <w:numFmt w:val="bullet"/>
-      <w:lvlText w:val="o"/>
+      <w:lvlText w:val="•"/>
       <w:lvlJc w:val="left"/>
       <w:pPr>
-        <w:ind w:left="3600" w:hanging="360"/>
-      </w:pPr>
-      <w:rPr>
-        <w:rFonts w:ascii="Courier New" w:hAnsi="Courier New" w:cs="Courier New" w:hint="default"/>
-      </w:rPr>
+        <w:ind w:left="3600" w:hanging="480"/>
+      </w:pPr>
     </w:lvl>
     <w:lvl w:ilvl="5">
       <w:numFmt w:val="bullet"/>
-      <w:lvlText w:val=""/>
+      <w:lvlText w:val="–"/>
       <w:lvlJc w:val="left"/>
       <w:pPr>
-        <w:ind w:left="4320" w:hanging="360"/>
-      </w:pPr>
-      <w:rPr>
-        <w:rFonts w:ascii="Wingdings" w:hAnsi="Wingdings" w:cs="Wingdings" w:hint="default"/>
-      </w:rPr>
+        <w:ind w:left="4320" w:hanging="480"/>
+      </w:pPr>
     </w:lvl>
     <w:lvl w:ilvl="6">
       <w:numFmt w:val="bullet"/>
-      <w:lvlText w:val=""/>
+      <w:lvlText w:val="•"/>
       <w:lvlJc w:val="left"/>
       <w:pPr>
-        <w:ind w:left="5040" w:hanging="360"/>
-      </w:pPr>
-      <w:rPr>
-        <w:rFonts w:ascii="Symbol" w:hAnsi="Symbol" w:cs="Symbol" w:hint="default"/>
-      </w:rPr>
+        <w:ind w:left="5040" w:hanging="480"/>
+      </w:pPr>
     </w:lvl>
     <w:lvl w:ilvl="7">
       <w:numFmt w:val="bullet"/>
-      <w:lvlText w:val="o"/>
+      <w:lvlText w:val="–"/>
       <w:lvlJc w:val="left"/>
       <w:pPr>
-        <w:ind w:left="5760" w:hanging="360"/>
-      </w:pPr>
-      <w:rPr>
-        <w:rFonts w:ascii="Courier New" w:hAnsi="Courier New" w:cs="Courier New" w:hint="default"/>
-      </w:rPr>
+        <w:ind w:left="5760" w:hanging="480"/>
+      </w:pPr>
     </w:lvl>
     <w:lvl w:ilvl="8">
       <w:numFmt w:val="bullet"/>
-      <w:lvlText w:val=""/>
+      <w:lvlText w:val="•"/>
       <w:lvlJc w:val="left"/>
       <w:pPr>
-        <w:ind w:left="6480" w:hanging="360"/>
-      </w:pPr>
-      <w:rPr>
-        <w:rFonts w:ascii="Wingdings" w:hAnsi="Wingdings" w:cs="Wingdings" w:hint="default"/>
-      </w:rPr>
+        <w:ind w:left="6480" w:hanging="480"/>
+      </w:pPr>
     </w:lvl>
   </w:abstractNum>
   <w:num w16cid:durableId="423961382" w:numId="1">

--- a/Markdown/MD_BAEW.docx
+++ b/Markdown/MD_BAEW.docx
@@ -181,8 +181,8 @@
       </w:pPr>
       <w:r>
         <w:rPr>
+          <w:i/>
           <w:iCs/>
-          <w:i/>
         </w:rPr>
         <w:t xml:space="preserve">Schlüsselwörter</w:t>
       </w:r>
@@ -526,8 +526,8 @@
       </w:r>
       <w:r>
         <w:rPr>
+          <w:i/>
           <w:iCs/>
-          <w:i/>
         </w:rPr>
         <w:t xml:space="preserve">körperliche Aktivität</w:t>
       </w:r>
@@ -605,8 +605,8 @@
       </w:r>
       <w:r>
         <w:rPr>
+          <w:i/>
           <w:iCs/>
-          <w:i/>
         </w:rPr>
         <w:t xml:space="preserve">Steigerung</w:t>
       </w:r>
@@ -1044,6 +1044,3927 @@
       <w:r>
         <w:t xml:space="preserve">Daten von aktiven, erwachsenen Freizeitsportler:innen (Alter ± Standardabweichung: 35.85 ± 12.89 Jahre; 6 weiblich; 12 männlich; 3 divers) liegen bereits aus dem Forschungsprojekt vor.</w:t>
       </w:r>
+      <w:r>
+        <w:t xml:space="preserve"> </w:t>
+      </w:r>
+      <w:r>
+        <w:t xml:space="preserve">Die deskriptiven Statistiken zu den demografischen Daten sind in</w:t>
+      </w:r>
+    </w:p>
+    <w:tbl xmlns:w="http://schemas.openxmlformats.org/wordprocessingml/2006/main" xmlns:r="http://schemas.openxmlformats.org/officeDocument/2006/relationships" xmlns:w14="http://schemas.microsoft.com/office/word/2010/wordml" xmlns:wp="http://schemas.openxmlformats.org/drawingml/2006/wordprocessingDrawing" xmlns:a="http://schemas.openxmlformats.org/drawingml/2006/main" xmlns:pic="http://schemas.openxmlformats.org/drawingml/2006/picture">
+      <w:tblPr>
+        <w:tblLayout w:type="fixed"/>
+        <w:jc w:val="start"/>
+        <w:tblLook w:firstRow="1" w:lastRow="0" w:firstColumn="0" w:lastColumn="0" w:noHBand="0" w:noVBand="1"/>
+      </w:tblPr>
+      <w:tblGrid>
+        <w:gridCol w:w="2947"/>
+        <w:gridCol w:w="1382"/>
+        <w:gridCol w:w="1382"/>
+        <w:gridCol w:w="1382"/>
+        <w:gridCol w:w="1382"/>
+        <w:gridCol w:w="1070"/>
+      </w:tblGrid>
+      <w:tr>
+        <w:trPr>
+          <w:trHeight w:val="718" w:hRule="auto"/>
+          <w:tblHeader/>
+        </w:trPr>
+        header 1
+        <w:tc>
+          <w:tcPr>
+            <w:tcBorders>
+              <w:bottom w:val="single" w:sz="6" w:space="0" w:color="000000"/>
+              <w:top w:val="single" w:sz="6" w:space="0" w:color="000000"/>
+              <w:left w:val="none" w:sz="0" w:space="0" w:color="000000"/>
+              <w:right w:val="none" w:sz="0" w:space="0" w:color="000000"/>
+            </w:tcBorders>
+            <w:shd w:val="clear" w:color="auto" w:fill="FFFFFF"/>
+            <w:tcMar>
+              <w:top w:w="0" w:type="dxa"/>
+              <w:bottom w:w="0" w:type="dxa"/>
+              <w:left w:w="0" w:type="dxa"/>
+              <w:right w:w="0" w:type="dxa"/>
+            </w:tcMar>
+            <w:vAlign w:val="center"/>
+          </w:tcPr>
+          <w:p>
+            <w:pPr>
+              <w:pStyle w:val="Normal"/>
+              <w:jc w:val="center"/>
+              <w:pBdr>
+                <w:bottom w:val="none" w:sz="0" w:space="0" w:color="000000"/>
+                <w:top w:val="none" w:sz="0" w:space="0" w:color="000000"/>
+                <w:left w:val="none" w:sz="0" w:space="0" w:color="000000"/>
+                <w:right w:val="none" w:sz="0" w:space="0" w:color="000000"/>
+              </w:pBdr>
+              <w:spacing w:after="100" w:before="100" w:line="480"/>
+              <w:ind w:left="100" w:right="100" w:firstLine="0" w:firstLineChars="0"/>
+            </w:pPr>
+            <w:r xmlns:w="http://schemas.openxmlformats.org/wordprocessingml/2006/main" xmlns:wp="http://schemas.openxmlformats.org/drawingml/2006/wordprocessingDrawing" xmlns:r="http://schemas.openxmlformats.org/officeDocument/2006/relationships" xmlns:w14="http://schemas.microsoft.com/office/word/2010/wordml">
+              <w:rPr>
+                <w:rFonts w:ascii="Times New Roman" w:hAnsi="Times New Roman" w:eastAsia="Times New Roman" w:cs="Times New Roman"/>
+                <w:i w:val="false"/>
+                <w:b w:val="false"/>
+                <w:u w:val="none"/>
+                <w:sz w:val="22"/>
+                <w:szCs w:val="22"/>
+                <w:color w:val="000000"/>
+              </w:rPr>
+              <w:t xml:space="preserve">Characteristic</w:t>
+            </w:r>
+          </w:p>
+        </w:tc>
+        <w:tc>
+          <w:tcPr>
+            <w:tcBorders>
+              <w:bottom w:val="single" w:sz="6" w:space="0" w:color="000000"/>
+              <w:top w:val="single" w:sz="6" w:space="0" w:color="000000"/>
+              <w:left w:val="none" w:sz="0" w:space="0" w:color="000000"/>
+              <w:right w:val="none" w:sz="0" w:space="0" w:color="000000"/>
+            </w:tcBorders>
+            <w:shd w:val="clear" w:color="auto" w:fill="FFFFFF"/>
+            <w:tcMar>
+              <w:top w:w="0" w:type="dxa"/>
+              <w:bottom w:w="0" w:type="dxa"/>
+              <w:left w:w="0" w:type="dxa"/>
+              <w:right w:w="0" w:type="dxa"/>
+            </w:tcMar>
+            <w:vAlign w:val="center"/>
+          </w:tcPr>
+          <w:p>
+            <w:pPr>
+              <w:pStyle w:val="Normal"/>
+              <w:jc w:val="center"/>
+              <w:pBdr>
+                <w:bottom w:val="none" w:sz="0" w:space="0" w:color="000000"/>
+                <w:top w:val="none" w:sz="0" w:space="0" w:color="000000"/>
+                <w:left w:val="none" w:sz="0" w:space="0" w:color="000000"/>
+                <w:right w:val="none" w:sz="0" w:space="0" w:color="000000"/>
+              </w:pBdr>
+              <w:spacing w:after="100" w:before="100" w:line="480"/>
+              <w:ind w:left="100" w:right="100" w:firstLine="0" w:firstLineChars="0"/>
+            </w:pPr>
+            <w:r xmlns:w="http://schemas.openxmlformats.org/wordprocessingml/2006/main" xmlns:wp="http://schemas.openxmlformats.org/drawingml/2006/wordprocessingDrawing" xmlns:r="http://schemas.openxmlformats.org/officeDocument/2006/relationships" xmlns:w14="http://schemas.microsoft.com/office/word/2010/wordml">
+              <w:rPr>
+                <w:rFonts w:ascii="Times New Roman" w:hAnsi="Times New Roman" w:eastAsia="Times New Roman" w:cs="Times New Roman"/>
+                <w:i w:val="false"/>
+                <w:b w:val="false"/>
+                <w:u w:val="none"/>
+                <w:sz w:val="22"/>
+                <w:szCs w:val="22"/>
+                <w:color w:val="000000"/>
+              </w:rPr>
+              <w:t xml:space="preserve">Overall  </w:t>
+            </w:r>
+            <w:r xmlns:w="http://schemas.openxmlformats.org/wordprocessingml/2006/main" xmlns:wp="http://schemas.openxmlformats.org/drawingml/2006/wordprocessingDrawing" xmlns:r="http://schemas.openxmlformats.org/officeDocument/2006/relationships" xmlns:w14="http://schemas.microsoft.com/office/word/2010/wordml">
+              <w:rPr>
+                <w:rFonts w:ascii="Times New Roman" w:hAnsi="Times New Roman" w:eastAsia="Times New Roman" w:cs="Times New Roman"/>
+                <w:i w:val="false"/>
+                <w:b w:val="false"/>
+                <w:u w:val="none"/>
+                <w:sz w:val="22"/>
+                <w:szCs w:val="22"/>
+                <w:color w:val="000000"/>
+              </w:rPr>
+              <w:br/>
+            </w:r>
+            <w:r xmlns:w="http://schemas.openxmlformats.org/wordprocessingml/2006/main" xmlns:wp="http://schemas.openxmlformats.org/drawingml/2006/wordprocessingDrawing" xmlns:r="http://schemas.openxmlformats.org/officeDocument/2006/relationships" xmlns:w14="http://schemas.microsoft.com/office/word/2010/wordml">
+              <w:rPr>
+                <w:rFonts w:ascii="Times New Roman" w:hAnsi="Times New Roman" w:eastAsia="Times New Roman" w:cs="Times New Roman"/>
+                <w:i w:val="false"/>
+                <w:b w:val="false"/>
+                <w:u w:val="none"/>
+                <w:sz w:val="22"/>
+                <w:szCs w:val="22"/>
+                <w:color w:val="000000"/>
+              </w:rPr>
+              <w:t xml:space="preserve">N = 29</w:t>
+            </w:r>
+          </w:p>
+        </w:tc>
+        <w:tc>
+          <w:tcPr>
+            <w:tcBorders>
+              <w:bottom w:val="single" w:sz="6" w:space="0" w:color="000000"/>
+              <w:top w:val="single" w:sz="6" w:space="0" w:color="000000"/>
+              <w:left w:val="none" w:sz="0" w:space="0" w:color="000000"/>
+              <w:right w:val="none" w:sz="0" w:space="0" w:color="000000"/>
+            </w:tcBorders>
+            <w:shd w:val="clear" w:color="auto" w:fill="FFFFFF"/>
+            <w:tcMar>
+              <w:top w:w="0" w:type="dxa"/>
+              <w:bottom w:w="0" w:type="dxa"/>
+              <w:left w:w="0" w:type="dxa"/>
+              <w:right w:w="0" w:type="dxa"/>
+            </w:tcMar>
+            <w:vAlign w:val="center"/>
+          </w:tcPr>
+          <w:p>
+            <w:pPr>
+              <w:pStyle w:val="Normal"/>
+              <w:jc w:val="center"/>
+              <w:pBdr>
+                <w:bottom w:val="none" w:sz="0" w:space="0" w:color="000000"/>
+                <w:top w:val="none" w:sz="0" w:space="0" w:color="000000"/>
+                <w:left w:val="none" w:sz="0" w:space="0" w:color="000000"/>
+                <w:right w:val="none" w:sz="0" w:space="0" w:color="000000"/>
+              </w:pBdr>
+              <w:spacing w:after="100" w:before="100" w:line="480"/>
+              <w:ind w:left="100" w:right="100" w:firstLine="0" w:firstLineChars="0"/>
+            </w:pPr>
+            <w:r xmlns:w="http://schemas.openxmlformats.org/wordprocessingml/2006/main" xmlns:wp="http://schemas.openxmlformats.org/drawingml/2006/wordprocessingDrawing" xmlns:r="http://schemas.openxmlformats.org/officeDocument/2006/relationships" xmlns:w14="http://schemas.microsoft.com/office/word/2010/wordml">
+              <w:rPr>
+                <w:rFonts w:ascii="Times New Roman" w:hAnsi="Times New Roman" w:eastAsia="Times New Roman" w:cs="Times New Roman"/>
+                <w:i w:val="false"/>
+                <w:b w:val="false"/>
+                <w:u w:val="none"/>
+                <w:sz w:val="22"/>
+                <w:szCs w:val="22"/>
+                <w:color w:val="000000"/>
+              </w:rPr>
+              <w:t xml:space="preserve">Divers  </w:t>
+            </w:r>
+            <w:r xmlns:w="http://schemas.openxmlformats.org/wordprocessingml/2006/main" xmlns:wp="http://schemas.openxmlformats.org/drawingml/2006/wordprocessingDrawing" xmlns:r="http://schemas.openxmlformats.org/officeDocument/2006/relationships" xmlns:w14="http://schemas.microsoft.com/office/word/2010/wordml">
+              <w:rPr>
+                <w:rFonts w:ascii="Times New Roman" w:hAnsi="Times New Roman" w:eastAsia="Times New Roman" w:cs="Times New Roman"/>
+                <w:i w:val="false"/>
+                <w:b w:val="false"/>
+                <w:u w:val="none"/>
+                <w:sz w:val="22"/>
+                <w:szCs w:val="22"/>
+                <w:color w:val="000000"/>
+              </w:rPr>
+              <w:br/>
+            </w:r>
+            <w:r xmlns:w="http://schemas.openxmlformats.org/wordprocessingml/2006/main" xmlns:wp="http://schemas.openxmlformats.org/drawingml/2006/wordprocessingDrawing" xmlns:r="http://schemas.openxmlformats.org/officeDocument/2006/relationships" xmlns:w14="http://schemas.microsoft.com/office/word/2010/wordml">
+              <w:rPr>
+                <w:rFonts w:ascii="Times New Roman" w:hAnsi="Times New Roman" w:eastAsia="Times New Roman" w:cs="Times New Roman"/>
+                <w:i w:val="false"/>
+                <w:b w:val="false"/>
+                <w:u w:val="none"/>
+                <w:sz w:val="22"/>
+                <w:szCs w:val="22"/>
+                <w:color w:val="000000"/>
+              </w:rPr>
+              <w:t xml:space="preserve">N = 2</w:t>
+            </w:r>
+          </w:p>
+        </w:tc>
+        <w:tc>
+          <w:tcPr>
+            <w:tcBorders>
+              <w:bottom w:val="single" w:sz="6" w:space="0" w:color="000000"/>
+              <w:top w:val="single" w:sz="6" w:space="0" w:color="000000"/>
+              <w:left w:val="none" w:sz="0" w:space="0" w:color="000000"/>
+              <w:right w:val="none" w:sz="0" w:space="0" w:color="000000"/>
+            </w:tcBorders>
+            <w:shd w:val="clear" w:color="auto" w:fill="FFFFFF"/>
+            <w:tcMar>
+              <w:top w:w="0" w:type="dxa"/>
+              <w:bottom w:w="0" w:type="dxa"/>
+              <w:left w:w="0" w:type="dxa"/>
+              <w:right w:w="0" w:type="dxa"/>
+            </w:tcMar>
+            <w:vAlign w:val="center"/>
+          </w:tcPr>
+          <w:p>
+            <w:pPr>
+              <w:pStyle w:val="Normal"/>
+              <w:jc w:val="center"/>
+              <w:pBdr>
+                <w:bottom w:val="none" w:sz="0" w:space="0" w:color="000000"/>
+                <w:top w:val="none" w:sz="0" w:space="0" w:color="000000"/>
+                <w:left w:val="none" w:sz="0" w:space="0" w:color="000000"/>
+                <w:right w:val="none" w:sz="0" w:space="0" w:color="000000"/>
+              </w:pBdr>
+              <w:spacing w:after="100" w:before="100" w:line="480"/>
+              <w:ind w:left="100" w:right="100" w:firstLine="0" w:firstLineChars="0"/>
+            </w:pPr>
+            <w:r xmlns:w="http://schemas.openxmlformats.org/wordprocessingml/2006/main" xmlns:wp="http://schemas.openxmlformats.org/drawingml/2006/wordprocessingDrawing" xmlns:r="http://schemas.openxmlformats.org/officeDocument/2006/relationships" xmlns:w14="http://schemas.microsoft.com/office/word/2010/wordml">
+              <w:rPr>
+                <w:rFonts w:ascii="Times New Roman" w:hAnsi="Times New Roman" w:eastAsia="Times New Roman" w:cs="Times New Roman"/>
+                <w:i w:val="false"/>
+                <w:b w:val="false"/>
+                <w:u w:val="none"/>
+                <w:sz w:val="22"/>
+                <w:szCs w:val="22"/>
+                <w:color w:val="000000"/>
+              </w:rPr>
+              <w:t xml:space="preserve">Männlich  </w:t>
+            </w:r>
+            <w:r xmlns:w="http://schemas.openxmlformats.org/wordprocessingml/2006/main" xmlns:wp="http://schemas.openxmlformats.org/drawingml/2006/wordprocessingDrawing" xmlns:r="http://schemas.openxmlformats.org/officeDocument/2006/relationships" xmlns:w14="http://schemas.microsoft.com/office/word/2010/wordml">
+              <w:rPr>
+                <w:rFonts w:ascii="Times New Roman" w:hAnsi="Times New Roman" w:eastAsia="Times New Roman" w:cs="Times New Roman"/>
+                <w:i w:val="false"/>
+                <w:b w:val="false"/>
+                <w:u w:val="none"/>
+                <w:sz w:val="22"/>
+                <w:szCs w:val="22"/>
+                <w:color w:val="000000"/>
+              </w:rPr>
+              <w:br/>
+            </w:r>
+            <w:r xmlns:w="http://schemas.openxmlformats.org/wordprocessingml/2006/main" xmlns:wp="http://schemas.openxmlformats.org/drawingml/2006/wordprocessingDrawing" xmlns:r="http://schemas.openxmlformats.org/officeDocument/2006/relationships" xmlns:w14="http://schemas.microsoft.com/office/word/2010/wordml">
+              <w:rPr>
+                <w:rFonts w:ascii="Times New Roman" w:hAnsi="Times New Roman" w:eastAsia="Times New Roman" w:cs="Times New Roman"/>
+                <w:i w:val="false"/>
+                <w:b w:val="false"/>
+                <w:u w:val="none"/>
+                <w:sz w:val="22"/>
+                <w:szCs w:val="22"/>
+                <w:color w:val="000000"/>
+              </w:rPr>
+              <w:t xml:space="preserve">N = 8</w:t>
+            </w:r>
+          </w:p>
+        </w:tc>
+        <w:tc>
+          <w:tcPr>
+            <w:tcBorders>
+              <w:bottom w:val="single" w:sz="6" w:space="0" w:color="000000"/>
+              <w:top w:val="single" w:sz="6" w:space="0" w:color="000000"/>
+              <w:left w:val="none" w:sz="0" w:space="0" w:color="000000"/>
+              <w:right w:val="none" w:sz="0" w:space="0" w:color="000000"/>
+            </w:tcBorders>
+            <w:shd w:val="clear" w:color="auto" w:fill="FFFFFF"/>
+            <w:tcMar>
+              <w:top w:w="0" w:type="dxa"/>
+              <w:bottom w:w="0" w:type="dxa"/>
+              <w:left w:w="0" w:type="dxa"/>
+              <w:right w:w="0" w:type="dxa"/>
+            </w:tcMar>
+            <w:vAlign w:val="center"/>
+          </w:tcPr>
+          <w:p>
+            <w:pPr>
+              <w:pStyle w:val="Normal"/>
+              <w:jc w:val="center"/>
+              <w:pBdr>
+                <w:bottom w:val="none" w:sz="0" w:space="0" w:color="000000"/>
+                <w:top w:val="none" w:sz="0" w:space="0" w:color="000000"/>
+                <w:left w:val="none" w:sz="0" w:space="0" w:color="000000"/>
+                <w:right w:val="none" w:sz="0" w:space="0" w:color="000000"/>
+              </w:pBdr>
+              <w:spacing w:after="100" w:before="100" w:line="480"/>
+              <w:ind w:left="100" w:right="100" w:firstLine="0" w:firstLineChars="0"/>
+            </w:pPr>
+            <w:r xmlns:w="http://schemas.openxmlformats.org/wordprocessingml/2006/main" xmlns:wp="http://schemas.openxmlformats.org/drawingml/2006/wordprocessingDrawing" xmlns:r="http://schemas.openxmlformats.org/officeDocument/2006/relationships" xmlns:w14="http://schemas.microsoft.com/office/word/2010/wordml">
+              <w:rPr>
+                <w:rFonts w:ascii="Times New Roman" w:hAnsi="Times New Roman" w:eastAsia="Times New Roman" w:cs="Times New Roman"/>
+                <w:i w:val="false"/>
+                <w:b w:val="false"/>
+                <w:u w:val="none"/>
+                <w:sz w:val="22"/>
+                <w:szCs w:val="22"/>
+                <w:color w:val="000000"/>
+              </w:rPr>
+              <w:t xml:space="preserve">Weiblich  </w:t>
+            </w:r>
+            <w:r xmlns:w="http://schemas.openxmlformats.org/wordprocessingml/2006/main" xmlns:wp="http://schemas.openxmlformats.org/drawingml/2006/wordprocessingDrawing" xmlns:r="http://schemas.openxmlformats.org/officeDocument/2006/relationships" xmlns:w14="http://schemas.microsoft.com/office/word/2010/wordml">
+              <w:rPr>
+                <w:rFonts w:ascii="Times New Roman" w:hAnsi="Times New Roman" w:eastAsia="Times New Roman" w:cs="Times New Roman"/>
+                <w:i w:val="false"/>
+                <w:b w:val="false"/>
+                <w:u w:val="none"/>
+                <w:sz w:val="22"/>
+                <w:szCs w:val="22"/>
+                <w:color w:val="000000"/>
+              </w:rPr>
+              <w:br/>
+            </w:r>
+            <w:r xmlns:w="http://schemas.openxmlformats.org/wordprocessingml/2006/main" xmlns:wp="http://schemas.openxmlformats.org/drawingml/2006/wordprocessingDrawing" xmlns:r="http://schemas.openxmlformats.org/officeDocument/2006/relationships" xmlns:w14="http://schemas.microsoft.com/office/word/2010/wordml">
+              <w:rPr>
+                <w:rFonts w:ascii="Times New Roman" w:hAnsi="Times New Roman" w:eastAsia="Times New Roman" w:cs="Times New Roman"/>
+                <w:i w:val="false"/>
+                <w:b w:val="false"/>
+                <w:u w:val="none"/>
+                <w:sz w:val="22"/>
+                <w:szCs w:val="22"/>
+                <w:color w:val="000000"/>
+              </w:rPr>
+              <w:t xml:space="preserve">N = 19</w:t>
+            </w:r>
+          </w:p>
+        </w:tc>
+        <w:tc>
+          <w:tcPr>
+            <w:tcBorders>
+              <w:bottom w:val="single" w:sz="6" w:space="0" w:color="000000"/>
+              <w:top w:val="single" w:sz="6" w:space="0" w:color="000000"/>
+              <w:left w:val="none" w:sz="0" w:space="0" w:color="000000"/>
+              <w:right w:val="none" w:sz="0" w:space="0" w:color="000000"/>
+            </w:tcBorders>
+            <w:shd w:val="clear" w:color="auto" w:fill="FFFFFF"/>
+            <w:tcMar>
+              <w:top w:w="0" w:type="dxa"/>
+              <w:bottom w:w="0" w:type="dxa"/>
+              <w:left w:w="0" w:type="dxa"/>
+              <w:right w:w="0" w:type="dxa"/>
+            </w:tcMar>
+            <w:vAlign w:val="center"/>
+          </w:tcPr>
+          <w:p>
+            <w:pPr>
+              <w:pStyle w:val="Normal"/>
+              <w:jc w:val="center"/>
+              <w:pBdr>
+                <w:bottom w:val="none" w:sz="0" w:space="0" w:color="000000"/>
+                <w:top w:val="none" w:sz="0" w:space="0" w:color="000000"/>
+                <w:left w:val="none" w:sz="0" w:space="0" w:color="000000"/>
+                <w:right w:val="none" w:sz="0" w:space="0" w:color="000000"/>
+              </w:pBdr>
+              <w:spacing w:after="100" w:before="100" w:line="480"/>
+              <w:ind w:left="100" w:right="100" w:firstLine="0" w:firstLineChars="0"/>
+            </w:pPr>
+            <w:r xmlns:w="http://schemas.openxmlformats.org/wordprocessingml/2006/main" xmlns:wp="http://schemas.openxmlformats.org/drawingml/2006/wordprocessingDrawing" xmlns:r="http://schemas.openxmlformats.org/officeDocument/2006/relationships" xmlns:w14="http://schemas.microsoft.com/office/word/2010/wordml">
+              <w:rPr>
+                <w:rFonts w:ascii="Times New Roman" w:hAnsi="Times New Roman" w:eastAsia="Times New Roman" w:cs="Times New Roman"/>
+                <w:i w:val="false"/>
+                <w:b w:val="false"/>
+                <w:u w:val="none"/>
+                <w:sz w:val="22"/>
+                <w:szCs w:val="22"/>
+                <w:color w:val="000000"/>
+              </w:rPr>
+              <w:t xml:space="preserve">p-value</w:t>
+            </w:r>
+          </w:p>
+        </w:tc>
+      </w:tr>
+      <w:tr>
+        <w:trPr>
+          <w:trHeight w:val="610" w:hRule="auto"/>
+        </w:trPr>
+        body 1
+        <w:tc>
+          <w:tcPr>
+            <w:tcBorders>
+              <w:bottom w:val="none" w:sz="0" w:space="0" w:color="000000"/>
+              <w:top w:val="single" w:sz="6" w:space="0" w:color="000000"/>
+              <w:left w:val="none" w:sz="0" w:space="0" w:color="000000"/>
+              <w:right w:val="none" w:sz="0" w:space="0" w:color="000000"/>
+            </w:tcBorders>
+            <w:shd w:val="clear" w:color="auto" w:fill="FFFFFF"/>
+            <w:tcMar>
+              <w:top w:w="0" w:type="dxa"/>
+              <w:bottom w:w="0" w:type="dxa"/>
+              <w:left w:w="0" w:type="dxa"/>
+              <w:right w:w="0" w:type="dxa"/>
+            </w:tcMar>
+            <w:vAlign w:val="center"/>
+          </w:tcPr>
+          <w:p>
+            <w:pPr>
+              <w:pStyle w:val="Normal"/>
+              <w:jc w:val="center"/>
+              <w:pBdr>
+                <w:bottom w:val="none" w:sz="0" w:space="0" w:color="000000"/>
+                <w:top w:val="none" w:sz="0" w:space="0" w:color="000000"/>
+                <w:left w:val="none" w:sz="0" w:space="0" w:color="000000"/>
+                <w:right w:val="none" w:sz="0" w:space="0" w:color="000000"/>
+              </w:pBdr>
+              <w:spacing w:after="100" w:before="100" w:line="480"/>
+              <w:ind w:left="100" w:right="100" w:firstLine="0" w:firstLineChars="0"/>
+            </w:pPr>
+            <w:r xmlns:w="http://schemas.openxmlformats.org/wordprocessingml/2006/main" xmlns:wp="http://schemas.openxmlformats.org/drawingml/2006/wordprocessingDrawing" xmlns:r="http://schemas.openxmlformats.org/officeDocument/2006/relationships" xmlns:w14="http://schemas.microsoft.com/office/word/2010/wordml">
+              <w:rPr>
+                <w:rFonts w:ascii="Times New Roman" w:hAnsi="Times New Roman" w:eastAsia="Times New Roman" w:cs="Times New Roman"/>
+                <w:i w:val="false"/>
+                <w:b w:val="false"/>
+                <w:u w:val="none"/>
+                <w:sz w:val="22"/>
+                <w:szCs w:val="22"/>
+                <w:color w:val="000000"/>
+              </w:rPr>
+              <w:t xml:space="preserve">Age</w:t>
+            </w:r>
+          </w:p>
+        </w:tc>
+        <w:tc>
+          <w:tcPr>
+            <w:tcBorders>
+              <w:bottom w:val="none" w:sz="0" w:space="0" w:color="000000"/>
+              <w:top w:val="single" w:sz="6" w:space="0" w:color="000000"/>
+              <w:left w:val="none" w:sz="0" w:space="0" w:color="000000"/>
+              <w:right w:val="none" w:sz="0" w:space="0" w:color="000000"/>
+            </w:tcBorders>
+            <w:shd w:val="clear" w:color="auto" w:fill="FFFFFF"/>
+            <w:tcMar>
+              <w:top w:w="0" w:type="dxa"/>
+              <w:bottom w:w="0" w:type="dxa"/>
+              <w:left w:w="0" w:type="dxa"/>
+              <w:right w:w="0" w:type="dxa"/>
+            </w:tcMar>
+            <w:vAlign w:val="center"/>
+          </w:tcPr>
+          <w:p>
+            <w:pPr>
+              <w:pStyle w:val="Normal"/>
+              <w:jc w:val="center"/>
+              <w:pBdr>
+                <w:bottom w:val="none" w:sz="0" w:space="0" w:color="000000"/>
+                <w:top w:val="none" w:sz="0" w:space="0" w:color="000000"/>
+                <w:left w:val="none" w:sz="0" w:space="0" w:color="000000"/>
+                <w:right w:val="none" w:sz="0" w:space="0" w:color="000000"/>
+              </w:pBdr>
+              <w:spacing w:after="100" w:before="100" w:line="480"/>
+              <w:ind w:left="100" w:right="100" w:firstLine="0" w:firstLineChars="0"/>
+            </w:pPr>
+            <w:r xmlns:w="http://schemas.openxmlformats.org/wordprocessingml/2006/main" xmlns:wp="http://schemas.openxmlformats.org/drawingml/2006/wordprocessingDrawing" xmlns:r="http://schemas.openxmlformats.org/officeDocument/2006/relationships" xmlns:w14="http://schemas.microsoft.com/office/word/2010/wordml">
+              <w:rPr>
+                <w:rFonts w:ascii="Times New Roman" w:hAnsi="Times New Roman" w:eastAsia="Times New Roman" w:cs="Times New Roman"/>
+                <w:i w:val="false"/>
+                <w:b w:val="false"/>
+                <w:u w:val="none"/>
+                <w:sz w:val="22"/>
+                <w:szCs w:val="22"/>
+                <w:color w:val="000000"/>
+              </w:rPr>
+              <w:t xml:space="preserve">31 (24, 43)</w:t>
+            </w:r>
+          </w:p>
+        </w:tc>
+        <w:tc>
+          <w:tcPr>
+            <w:tcBorders>
+              <w:bottom w:val="none" w:sz="0" w:space="0" w:color="000000"/>
+              <w:top w:val="single" w:sz="6" w:space="0" w:color="000000"/>
+              <w:left w:val="none" w:sz="0" w:space="0" w:color="000000"/>
+              <w:right w:val="none" w:sz="0" w:space="0" w:color="000000"/>
+            </w:tcBorders>
+            <w:shd w:val="clear" w:color="auto" w:fill="FFFFFF"/>
+            <w:tcMar>
+              <w:top w:w="0" w:type="dxa"/>
+              <w:bottom w:w="0" w:type="dxa"/>
+              <w:left w:w="0" w:type="dxa"/>
+              <w:right w:w="0" w:type="dxa"/>
+            </w:tcMar>
+            <w:vAlign w:val="center"/>
+          </w:tcPr>
+          <w:p>
+            <w:pPr>
+              <w:pStyle w:val="Normal"/>
+              <w:jc w:val="center"/>
+              <w:pBdr>
+                <w:bottom w:val="none" w:sz="0" w:space="0" w:color="000000"/>
+                <w:top w:val="none" w:sz="0" w:space="0" w:color="000000"/>
+                <w:left w:val="none" w:sz="0" w:space="0" w:color="000000"/>
+                <w:right w:val="none" w:sz="0" w:space="0" w:color="000000"/>
+              </w:pBdr>
+              <w:spacing w:after="100" w:before="100" w:line="480"/>
+              <w:ind w:left="100" w:right="100" w:firstLine="0" w:firstLineChars="0"/>
+            </w:pPr>
+            <w:r xmlns:w="http://schemas.openxmlformats.org/wordprocessingml/2006/main" xmlns:wp="http://schemas.openxmlformats.org/drawingml/2006/wordprocessingDrawing" xmlns:r="http://schemas.openxmlformats.org/officeDocument/2006/relationships" xmlns:w14="http://schemas.microsoft.com/office/word/2010/wordml">
+              <w:rPr>
+                <w:rFonts w:ascii="Times New Roman" w:hAnsi="Times New Roman" w:eastAsia="Times New Roman" w:cs="Times New Roman"/>
+                <w:i w:val="false"/>
+                <w:b w:val="false"/>
+                <w:u w:val="none"/>
+                <w:sz w:val="22"/>
+                <w:szCs w:val="22"/>
+                <w:color w:val="000000"/>
+              </w:rPr>
+              <w:t xml:space="preserve">22 (20, 24)</w:t>
+            </w:r>
+          </w:p>
+        </w:tc>
+        <w:tc>
+          <w:tcPr>
+            <w:tcBorders>
+              <w:bottom w:val="none" w:sz="0" w:space="0" w:color="000000"/>
+              <w:top w:val="single" w:sz="6" w:space="0" w:color="000000"/>
+              <w:left w:val="none" w:sz="0" w:space="0" w:color="000000"/>
+              <w:right w:val="none" w:sz="0" w:space="0" w:color="000000"/>
+            </w:tcBorders>
+            <w:shd w:val="clear" w:color="auto" w:fill="FFFFFF"/>
+            <w:tcMar>
+              <w:top w:w="0" w:type="dxa"/>
+              <w:bottom w:w="0" w:type="dxa"/>
+              <w:left w:w="0" w:type="dxa"/>
+              <w:right w:w="0" w:type="dxa"/>
+            </w:tcMar>
+            <w:vAlign w:val="center"/>
+          </w:tcPr>
+          <w:p>
+            <w:pPr>
+              <w:pStyle w:val="Normal"/>
+              <w:jc w:val="center"/>
+              <w:pBdr>
+                <w:bottom w:val="none" w:sz="0" w:space="0" w:color="000000"/>
+                <w:top w:val="none" w:sz="0" w:space="0" w:color="000000"/>
+                <w:left w:val="none" w:sz="0" w:space="0" w:color="000000"/>
+                <w:right w:val="none" w:sz="0" w:space="0" w:color="000000"/>
+              </w:pBdr>
+              <w:spacing w:after="100" w:before="100" w:line="480"/>
+              <w:ind w:left="100" w:right="100" w:firstLine="0" w:firstLineChars="0"/>
+            </w:pPr>
+            <w:r xmlns:w="http://schemas.openxmlformats.org/wordprocessingml/2006/main" xmlns:wp="http://schemas.openxmlformats.org/drawingml/2006/wordprocessingDrawing" xmlns:r="http://schemas.openxmlformats.org/officeDocument/2006/relationships" xmlns:w14="http://schemas.microsoft.com/office/word/2010/wordml">
+              <w:rPr>
+                <w:rFonts w:ascii="Times New Roman" w:hAnsi="Times New Roman" w:eastAsia="Times New Roman" w:cs="Times New Roman"/>
+                <w:i w:val="false"/>
+                <w:b w:val="false"/>
+                <w:u w:val="none"/>
+                <w:sz w:val="22"/>
+                <w:szCs w:val="22"/>
+                <w:color w:val="000000"/>
+              </w:rPr>
+              <w:t xml:space="preserve">40 (26, 54)</w:t>
+            </w:r>
+          </w:p>
+        </w:tc>
+        <w:tc>
+          <w:tcPr>
+            <w:tcBorders>
+              <w:bottom w:val="none" w:sz="0" w:space="0" w:color="000000"/>
+              <w:top w:val="single" w:sz="6" w:space="0" w:color="000000"/>
+              <w:left w:val="none" w:sz="0" w:space="0" w:color="000000"/>
+              <w:right w:val="none" w:sz="0" w:space="0" w:color="000000"/>
+            </w:tcBorders>
+            <w:shd w:val="clear" w:color="auto" w:fill="FFFFFF"/>
+            <w:tcMar>
+              <w:top w:w="0" w:type="dxa"/>
+              <w:bottom w:w="0" w:type="dxa"/>
+              <w:left w:w="0" w:type="dxa"/>
+              <w:right w:w="0" w:type="dxa"/>
+            </w:tcMar>
+            <w:vAlign w:val="center"/>
+          </w:tcPr>
+          <w:p>
+            <w:pPr>
+              <w:pStyle w:val="Normal"/>
+              <w:jc w:val="center"/>
+              <w:pBdr>
+                <w:bottom w:val="none" w:sz="0" w:space="0" w:color="000000"/>
+                <w:top w:val="none" w:sz="0" w:space="0" w:color="000000"/>
+                <w:left w:val="none" w:sz="0" w:space="0" w:color="000000"/>
+                <w:right w:val="none" w:sz="0" w:space="0" w:color="000000"/>
+              </w:pBdr>
+              <w:spacing w:after="100" w:before="100" w:line="480"/>
+              <w:ind w:left="100" w:right="100" w:firstLine="0" w:firstLineChars="0"/>
+            </w:pPr>
+            <w:r xmlns:w="http://schemas.openxmlformats.org/wordprocessingml/2006/main" xmlns:wp="http://schemas.openxmlformats.org/drawingml/2006/wordprocessingDrawing" xmlns:r="http://schemas.openxmlformats.org/officeDocument/2006/relationships" xmlns:w14="http://schemas.microsoft.com/office/word/2010/wordml">
+              <w:rPr>
+                <w:rFonts w:ascii="Times New Roman" w:hAnsi="Times New Roman" w:eastAsia="Times New Roman" w:cs="Times New Roman"/>
+                <w:i w:val="false"/>
+                <w:b w:val="false"/>
+                <w:u w:val="none"/>
+                <w:sz w:val="22"/>
+                <w:szCs w:val="22"/>
+                <w:color w:val="000000"/>
+              </w:rPr>
+              <w:t xml:space="preserve">31 (22, 40)</w:t>
+            </w:r>
+          </w:p>
+        </w:tc>
+        <w:tc>
+          <w:tcPr>
+            <w:tcBorders>
+              <w:bottom w:val="none" w:sz="0" w:space="0" w:color="000000"/>
+              <w:top w:val="single" w:sz="6" w:space="0" w:color="000000"/>
+              <w:left w:val="none" w:sz="0" w:space="0" w:color="000000"/>
+              <w:right w:val="none" w:sz="0" w:space="0" w:color="000000"/>
+            </w:tcBorders>
+            <w:shd w:val="clear" w:color="auto" w:fill="FFFFFF"/>
+            <w:tcMar>
+              <w:top w:w="0" w:type="dxa"/>
+              <w:bottom w:w="0" w:type="dxa"/>
+              <w:left w:w="0" w:type="dxa"/>
+              <w:right w:w="0" w:type="dxa"/>
+            </w:tcMar>
+            <w:vAlign w:val="center"/>
+          </w:tcPr>
+          <w:p>
+            <w:pPr>
+              <w:pStyle w:val="Normal"/>
+              <w:jc w:val="center"/>
+              <w:pBdr>
+                <w:bottom w:val="none" w:sz="0" w:space="0" w:color="000000"/>
+                <w:top w:val="none" w:sz="0" w:space="0" w:color="000000"/>
+                <w:left w:val="none" w:sz="0" w:space="0" w:color="000000"/>
+                <w:right w:val="none" w:sz="0" w:space="0" w:color="000000"/>
+              </w:pBdr>
+              <w:spacing w:after="100" w:before="100" w:line="480"/>
+              <w:ind w:left="100" w:right="100" w:firstLine="0" w:firstLineChars="0"/>
+            </w:pPr>
+            <w:r xmlns:w="http://schemas.openxmlformats.org/wordprocessingml/2006/main" xmlns:wp="http://schemas.openxmlformats.org/drawingml/2006/wordprocessingDrawing" xmlns:r="http://schemas.openxmlformats.org/officeDocument/2006/relationships" xmlns:w14="http://schemas.microsoft.com/office/word/2010/wordml">
+              <w:rPr>
+                <w:rFonts w:ascii="Times New Roman" w:hAnsi="Times New Roman" w:eastAsia="Times New Roman" w:cs="Times New Roman"/>
+                <w:i w:val="false"/>
+                <w:b w:val="false"/>
+                <w:u w:val="none"/>
+                <w:sz w:val="22"/>
+                <w:szCs w:val="22"/>
+                <w:color w:val="000000"/>
+              </w:rPr>
+              <w:t xml:space="preserve">0.14</w:t>
+            </w:r>
+          </w:p>
+        </w:tc>
+      </w:tr>
+      <w:tr>
+        <w:trPr>
+          <w:trHeight w:val="607" w:hRule="auto"/>
+        </w:trPr>
+        body 2
+        <w:tc>
+          <w:tcPr>
+            <w:tcBorders>
+              <w:bottom w:val="none" w:sz="0" w:space="0" w:color="000000"/>
+              <w:top w:val="none" w:sz="0" w:space="0" w:color="000000"/>
+              <w:left w:val="none" w:sz="0" w:space="0" w:color="000000"/>
+              <w:right w:val="none" w:sz="0" w:space="0" w:color="000000"/>
+            </w:tcBorders>
+            <w:shd w:val="clear" w:color="auto" w:fill="FFFFFF"/>
+            <w:tcMar>
+              <w:top w:w="0" w:type="dxa"/>
+              <w:bottom w:w="0" w:type="dxa"/>
+              <w:left w:w="0" w:type="dxa"/>
+              <w:right w:w="0" w:type="dxa"/>
+            </w:tcMar>
+            <w:vAlign w:val="center"/>
+          </w:tcPr>
+          <w:p>
+            <w:pPr>
+              <w:pStyle w:val="Normal"/>
+              <w:jc w:val="center"/>
+              <w:pBdr>
+                <w:bottom w:val="none" w:sz="0" w:space="0" w:color="000000"/>
+                <w:top w:val="none" w:sz="0" w:space="0" w:color="000000"/>
+                <w:left w:val="none" w:sz="0" w:space="0" w:color="000000"/>
+                <w:right w:val="none" w:sz="0" w:space="0" w:color="000000"/>
+              </w:pBdr>
+              <w:spacing w:after="100" w:before="100" w:line="480"/>
+              <w:ind w:left="100" w:right="100" w:firstLine="0" w:firstLineChars="0"/>
+            </w:pPr>
+            <w:r xmlns:w="http://schemas.openxmlformats.org/wordprocessingml/2006/main" xmlns:wp="http://schemas.openxmlformats.org/drawingml/2006/wordprocessingDrawing" xmlns:r="http://schemas.openxmlformats.org/officeDocument/2006/relationships" xmlns:w14="http://schemas.microsoft.com/office/word/2010/wordml">
+              <w:rPr>
+                <w:rFonts w:ascii="Times New Roman" w:hAnsi="Times New Roman" w:eastAsia="Times New Roman" w:cs="Times New Roman"/>
+                <w:i w:val="false"/>
+                <w:b w:val="false"/>
+                <w:u w:val="none"/>
+                <w:sz w:val="22"/>
+                <w:szCs w:val="22"/>
+                <w:color w:val="000000"/>
+              </w:rPr>
+              <w:t xml:space="preserve">Sport</w:t>
+            </w:r>
+          </w:p>
+        </w:tc>
+        <w:tc>
+          <w:tcPr>
+            <w:tcBorders>
+              <w:bottom w:val="none" w:sz="0" w:space="0" w:color="000000"/>
+              <w:top w:val="none" w:sz="0" w:space="0" w:color="000000"/>
+              <w:left w:val="none" w:sz="0" w:space="0" w:color="000000"/>
+              <w:right w:val="none" w:sz="0" w:space="0" w:color="000000"/>
+            </w:tcBorders>
+            <w:shd w:val="clear" w:color="auto" w:fill="FFFFFF"/>
+            <w:tcMar>
+              <w:top w:w="0" w:type="dxa"/>
+              <w:bottom w:w="0" w:type="dxa"/>
+              <w:left w:w="0" w:type="dxa"/>
+              <w:right w:w="0" w:type="dxa"/>
+            </w:tcMar>
+            <w:vAlign w:val="center"/>
+          </w:tcPr>
+          <w:p>
+            <w:pPr>
+              <w:pStyle w:val="Normal"/>
+              <w:jc w:val="center"/>
+              <w:pBdr>
+                <w:bottom w:val="none" w:sz="0" w:space="0" w:color="000000"/>
+                <w:top w:val="none" w:sz="0" w:space="0" w:color="000000"/>
+                <w:left w:val="none" w:sz="0" w:space="0" w:color="000000"/>
+                <w:right w:val="none" w:sz="0" w:space="0" w:color="000000"/>
+              </w:pBdr>
+              <w:spacing w:after="100" w:before="100" w:line="480"/>
+              <w:ind w:left="100" w:right="100" w:firstLine="0" w:firstLineChars="0"/>
+            </w:pPr>
+            <w:r xmlns:w="http://schemas.openxmlformats.org/wordprocessingml/2006/main" xmlns:wp="http://schemas.openxmlformats.org/drawingml/2006/wordprocessingDrawing" xmlns:r="http://schemas.openxmlformats.org/officeDocument/2006/relationships" xmlns:w14="http://schemas.microsoft.com/office/word/2010/wordml">
+              <w:rPr>
+                <w:rFonts w:ascii="Times New Roman" w:hAnsi="Times New Roman" w:eastAsia="Times New Roman" w:cs="Times New Roman"/>
+                <w:i w:val="false"/>
+                <w:b w:val="false"/>
+                <w:u w:val="none"/>
+                <w:sz w:val="22"/>
+                <w:szCs w:val="22"/>
+                <w:color w:val="000000"/>
+              </w:rPr>
+              <w:t xml:space="preserve"/>
+            </w:r>
+          </w:p>
+        </w:tc>
+        <w:tc>
+          <w:tcPr>
+            <w:tcBorders>
+              <w:bottom w:val="none" w:sz="0" w:space="0" w:color="000000"/>
+              <w:top w:val="none" w:sz="0" w:space="0" w:color="000000"/>
+              <w:left w:val="none" w:sz="0" w:space="0" w:color="000000"/>
+              <w:right w:val="none" w:sz="0" w:space="0" w:color="000000"/>
+            </w:tcBorders>
+            <w:shd w:val="clear" w:color="auto" w:fill="FFFFFF"/>
+            <w:tcMar>
+              <w:top w:w="0" w:type="dxa"/>
+              <w:bottom w:w="0" w:type="dxa"/>
+              <w:left w:w="0" w:type="dxa"/>
+              <w:right w:w="0" w:type="dxa"/>
+            </w:tcMar>
+            <w:vAlign w:val="center"/>
+          </w:tcPr>
+          <w:p>
+            <w:pPr>
+              <w:pStyle w:val="Normal"/>
+              <w:jc w:val="center"/>
+              <w:pBdr>
+                <w:bottom w:val="none" w:sz="0" w:space="0" w:color="000000"/>
+                <w:top w:val="none" w:sz="0" w:space="0" w:color="000000"/>
+                <w:left w:val="none" w:sz="0" w:space="0" w:color="000000"/>
+                <w:right w:val="none" w:sz="0" w:space="0" w:color="000000"/>
+              </w:pBdr>
+              <w:spacing w:after="100" w:before="100" w:line="480"/>
+              <w:ind w:left="100" w:right="100" w:firstLine="0" w:firstLineChars="0"/>
+            </w:pPr>
+            <w:r xmlns:w="http://schemas.openxmlformats.org/wordprocessingml/2006/main" xmlns:wp="http://schemas.openxmlformats.org/drawingml/2006/wordprocessingDrawing" xmlns:r="http://schemas.openxmlformats.org/officeDocument/2006/relationships" xmlns:w14="http://schemas.microsoft.com/office/word/2010/wordml">
+              <w:rPr>
+                <w:rFonts w:ascii="Times New Roman" w:hAnsi="Times New Roman" w:eastAsia="Times New Roman" w:cs="Times New Roman"/>
+                <w:i w:val="false"/>
+                <w:b w:val="false"/>
+                <w:u w:val="none"/>
+                <w:sz w:val="22"/>
+                <w:szCs w:val="22"/>
+                <w:color w:val="000000"/>
+              </w:rPr>
+              <w:t xml:space="preserve"/>
+            </w:r>
+          </w:p>
+        </w:tc>
+        <w:tc>
+          <w:tcPr>
+            <w:tcBorders>
+              <w:bottom w:val="none" w:sz="0" w:space="0" w:color="000000"/>
+              <w:top w:val="none" w:sz="0" w:space="0" w:color="000000"/>
+              <w:left w:val="none" w:sz="0" w:space="0" w:color="000000"/>
+              <w:right w:val="none" w:sz="0" w:space="0" w:color="000000"/>
+            </w:tcBorders>
+            <w:shd w:val="clear" w:color="auto" w:fill="FFFFFF"/>
+            <w:tcMar>
+              <w:top w:w="0" w:type="dxa"/>
+              <w:bottom w:w="0" w:type="dxa"/>
+              <w:left w:w="0" w:type="dxa"/>
+              <w:right w:w="0" w:type="dxa"/>
+            </w:tcMar>
+            <w:vAlign w:val="center"/>
+          </w:tcPr>
+          <w:p>
+            <w:pPr>
+              <w:pStyle w:val="Normal"/>
+              <w:jc w:val="center"/>
+              <w:pBdr>
+                <w:bottom w:val="none" w:sz="0" w:space="0" w:color="000000"/>
+                <w:top w:val="none" w:sz="0" w:space="0" w:color="000000"/>
+                <w:left w:val="none" w:sz="0" w:space="0" w:color="000000"/>
+                <w:right w:val="none" w:sz="0" w:space="0" w:color="000000"/>
+              </w:pBdr>
+              <w:spacing w:after="100" w:before="100" w:line="480"/>
+              <w:ind w:left="100" w:right="100" w:firstLine="0" w:firstLineChars="0"/>
+            </w:pPr>
+            <w:r xmlns:w="http://schemas.openxmlformats.org/wordprocessingml/2006/main" xmlns:wp="http://schemas.openxmlformats.org/drawingml/2006/wordprocessingDrawing" xmlns:r="http://schemas.openxmlformats.org/officeDocument/2006/relationships" xmlns:w14="http://schemas.microsoft.com/office/word/2010/wordml">
+              <w:rPr>
+                <w:rFonts w:ascii="Times New Roman" w:hAnsi="Times New Roman" w:eastAsia="Times New Roman" w:cs="Times New Roman"/>
+                <w:i w:val="false"/>
+                <w:b w:val="false"/>
+                <w:u w:val="none"/>
+                <w:sz w:val="22"/>
+                <w:szCs w:val="22"/>
+                <w:color w:val="000000"/>
+              </w:rPr>
+              <w:t xml:space="preserve"/>
+            </w:r>
+          </w:p>
+        </w:tc>
+        <w:tc>
+          <w:tcPr>
+            <w:tcBorders>
+              <w:bottom w:val="none" w:sz="0" w:space="0" w:color="000000"/>
+              <w:top w:val="none" w:sz="0" w:space="0" w:color="000000"/>
+              <w:left w:val="none" w:sz="0" w:space="0" w:color="000000"/>
+              <w:right w:val="none" w:sz="0" w:space="0" w:color="000000"/>
+            </w:tcBorders>
+            <w:shd w:val="clear" w:color="auto" w:fill="FFFFFF"/>
+            <w:tcMar>
+              <w:top w:w="0" w:type="dxa"/>
+              <w:bottom w:w="0" w:type="dxa"/>
+              <w:left w:w="0" w:type="dxa"/>
+              <w:right w:w="0" w:type="dxa"/>
+            </w:tcMar>
+            <w:vAlign w:val="center"/>
+          </w:tcPr>
+          <w:p>
+            <w:pPr>
+              <w:pStyle w:val="Normal"/>
+              <w:jc w:val="center"/>
+              <w:pBdr>
+                <w:bottom w:val="none" w:sz="0" w:space="0" w:color="000000"/>
+                <w:top w:val="none" w:sz="0" w:space="0" w:color="000000"/>
+                <w:left w:val="none" w:sz="0" w:space="0" w:color="000000"/>
+                <w:right w:val="none" w:sz="0" w:space="0" w:color="000000"/>
+              </w:pBdr>
+              <w:spacing w:after="100" w:before="100" w:line="480"/>
+              <w:ind w:left="100" w:right="100" w:firstLine="0" w:firstLineChars="0"/>
+            </w:pPr>
+            <w:r xmlns:w="http://schemas.openxmlformats.org/wordprocessingml/2006/main" xmlns:wp="http://schemas.openxmlformats.org/drawingml/2006/wordprocessingDrawing" xmlns:r="http://schemas.openxmlformats.org/officeDocument/2006/relationships" xmlns:w14="http://schemas.microsoft.com/office/word/2010/wordml">
+              <w:rPr>
+                <w:rFonts w:ascii="Times New Roman" w:hAnsi="Times New Roman" w:eastAsia="Times New Roman" w:cs="Times New Roman"/>
+                <w:i w:val="false"/>
+                <w:b w:val="false"/>
+                <w:u w:val="none"/>
+                <w:sz w:val="22"/>
+                <w:szCs w:val="22"/>
+                <w:color w:val="000000"/>
+              </w:rPr>
+              <w:t xml:space="preserve"/>
+            </w:r>
+          </w:p>
+        </w:tc>
+        <w:tc>
+          <w:tcPr>
+            <w:tcBorders>
+              <w:bottom w:val="none" w:sz="0" w:space="0" w:color="000000"/>
+              <w:top w:val="none" w:sz="0" w:space="0" w:color="000000"/>
+              <w:left w:val="none" w:sz="0" w:space="0" w:color="000000"/>
+              <w:right w:val="none" w:sz="0" w:space="0" w:color="000000"/>
+            </w:tcBorders>
+            <w:shd w:val="clear" w:color="auto" w:fill="FFFFFF"/>
+            <w:tcMar>
+              <w:top w:w="0" w:type="dxa"/>
+              <w:bottom w:w="0" w:type="dxa"/>
+              <w:left w:w="0" w:type="dxa"/>
+              <w:right w:w="0" w:type="dxa"/>
+            </w:tcMar>
+            <w:vAlign w:val="center"/>
+          </w:tcPr>
+          <w:p>
+            <w:pPr>
+              <w:pStyle w:val="Normal"/>
+              <w:jc w:val="center"/>
+              <w:pBdr>
+                <w:bottom w:val="none" w:sz="0" w:space="0" w:color="000000"/>
+                <w:top w:val="none" w:sz="0" w:space="0" w:color="000000"/>
+                <w:left w:val="none" w:sz="0" w:space="0" w:color="000000"/>
+                <w:right w:val="none" w:sz="0" w:space="0" w:color="000000"/>
+              </w:pBdr>
+              <w:spacing w:after="100" w:before="100" w:line="480"/>
+              <w:ind w:left="100" w:right="100" w:firstLine="0" w:firstLineChars="0"/>
+            </w:pPr>
+            <w:r xmlns:w="http://schemas.openxmlformats.org/wordprocessingml/2006/main" xmlns:wp="http://schemas.openxmlformats.org/drawingml/2006/wordprocessingDrawing" xmlns:r="http://schemas.openxmlformats.org/officeDocument/2006/relationships" xmlns:w14="http://schemas.microsoft.com/office/word/2010/wordml">
+              <w:rPr>
+                <w:rFonts w:ascii="Times New Roman" w:hAnsi="Times New Roman" w:eastAsia="Times New Roman" w:cs="Times New Roman"/>
+                <w:i w:val="false"/>
+                <w:b w:val="false"/>
+                <w:u w:val="none"/>
+                <w:sz w:val="22"/>
+                <w:szCs w:val="22"/>
+                <w:color w:val="000000"/>
+              </w:rPr>
+              <w:t xml:space="preserve">0.8</w:t>
+            </w:r>
+          </w:p>
+        </w:tc>
+      </w:tr>
+      <w:tr>
+        <w:trPr>
+          <w:trHeight w:val="611" w:hRule="auto"/>
+        </w:trPr>
+        body 3
+        <w:tc>
+          <w:tcPr>
+            <w:tcBorders>
+              <w:bottom w:val="none" w:sz="0" w:space="0" w:color="000000"/>
+              <w:top w:val="none" w:sz="0" w:space="0" w:color="000000"/>
+              <w:left w:val="none" w:sz="0" w:space="0" w:color="000000"/>
+              <w:right w:val="none" w:sz="0" w:space="0" w:color="000000"/>
+            </w:tcBorders>
+            <w:shd w:val="clear" w:color="auto" w:fill="FFFFFF"/>
+            <w:tcMar>
+              <w:top w:w="0" w:type="dxa"/>
+              <w:bottom w:w="0" w:type="dxa"/>
+              <w:left w:w="0" w:type="dxa"/>
+              <w:right w:w="0" w:type="dxa"/>
+            </w:tcMar>
+            <w:vAlign w:val="center"/>
+          </w:tcPr>
+          <w:p>
+            <w:pPr>
+              <w:pStyle w:val="Normal"/>
+              <w:jc w:val="center"/>
+              <w:pBdr>
+                <w:bottom w:val="none" w:sz="0" w:space="0" w:color="000000"/>
+                <w:top w:val="none" w:sz="0" w:space="0" w:color="000000"/>
+                <w:left w:val="none" w:sz="0" w:space="0" w:color="000000"/>
+                <w:right w:val="none" w:sz="0" w:space="0" w:color="000000"/>
+              </w:pBdr>
+              <w:spacing w:after="100" w:before="100" w:line="480"/>
+              <w:ind w:left="100" w:right="100" w:firstLine="0" w:firstLineChars="0"/>
+            </w:pPr>
+            <w:r xmlns:w="http://schemas.openxmlformats.org/wordprocessingml/2006/main" xmlns:wp="http://schemas.openxmlformats.org/drawingml/2006/wordprocessingDrawing" xmlns:r="http://schemas.openxmlformats.org/officeDocument/2006/relationships" xmlns:w14="http://schemas.microsoft.com/office/word/2010/wordml">
+              <w:rPr>
+                <w:rFonts w:ascii="Times New Roman" w:hAnsi="Times New Roman" w:eastAsia="Times New Roman" w:cs="Times New Roman"/>
+                <w:i w:val="false"/>
+                <w:b w:val="false"/>
+                <w:u w:val="none"/>
+                <w:sz w:val="22"/>
+                <w:szCs w:val="22"/>
+                <w:color w:val="000000"/>
+              </w:rPr>
+              <w:t xml:space="preserve">Body &amp; Mind Fitness</w:t>
+            </w:r>
+          </w:p>
+        </w:tc>
+        <w:tc>
+          <w:tcPr>
+            <w:tcBorders>
+              <w:bottom w:val="none" w:sz="0" w:space="0" w:color="000000"/>
+              <w:top w:val="none" w:sz="0" w:space="0" w:color="000000"/>
+              <w:left w:val="none" w:sz="0" w:space="0" w:color="000000"/>
+              <w:right w:val="none" w:sz="0" w:space="0" w:color="000000"/>
+            </w:tcBorders>
+            <w:shd w:val="clear" w:color="auto" w:fill="FFFFFF"/>
+            <w:tcMar>
+              <w:top w:w="0" w:type="dxa"/>
+              <w:bottom w:w="0" w:type="dxa"/>
+              <w:left w:w="0" w:type="dxa"/>
+              <w:right w:w="0" w:type="dxa"/>
+            </w:tcMar>
+            <w:vAlign w:val="center"/>
+          </w:tcPr>
+          <w:p>
+            <w:pPr>
+              <w:pStyle w:val="Normal"/>
+              <w:jc w:val="center"/>
+              <w:pBdr>
+                <w:bottom w:val="none" w:sz="0" w:space="0" w:color="000000"/>
+                <w:top w:val="none" w:sz="0" w:space="0" w:color="000000"/>
+                <w:left w:val="none" w:sz="0" w:space="0" w:color="000000"/>
+                <w:right w:val="none" w:sz="0" w:space="0" w:color="000000"/>
+              </w:pBdr>
+              <w:spacing w:after="100" w:before="100" w:line="480"/>
+              <w:ind w:left="100" w:right="100" w:firstLine="0" w:firstLineChars="0"/>
+            </w:pPr>
+            <w:r xmlns:w="http://schemas.openxmlformats.org/wordprocessingml/2006/main" xmlns:wp="http://schemas.openxmlformats.org/drawingml/2006/wordprocessingDrawing" xmlns:r="http://schemas.openxmlformats.org/officeDocument/2006/relationships" xmlns:w14="http://schemas.microsoft.com/office/word/2010/wordml">
+              <w:rPr>
+                <w:rFonts w:ascii="Times New Roman" w:hAnsi="Times New Roman" w:eastAsia="Times New Roman" w:cs="Times New Roman"/>
+                <w:i w:val="false"/>
+                <w:b w:val="false"/>
+                <w:u w:val="none"/>
+                <w:sz w:val="22"/>
+                <w:szCs w:val="22"/>
+                <w:color w:val="000000"/>
+              </w:rPr>
+              <w:t xml:space="preserve">1 (3.4%)</w:t>
+            </w:r>
+          </w:p>
+        </w:tc>
+        <w:tc>
+          <w:tcPr>
+            <w:tcBorders>
+              <w:bottom w:val="none" w:sz="0" w:space="0" w:color="000000"/>
+              <w:top w:val="none" w:sz="0" w:space="0" w:color="000000"/>
+              <w:left w:val="none" w:sz="0" w:space="0" w:color="000000"/>
+              <w:right w:val="none" w:sz="0" w:space="0" w:color="000000"/>
+            </w:tcBorders>
+            <w:shd w:val="clear" w:color="auto" w:fill="FFFFFF"/>
+            <w:tcMar>
+              <w:top w:w="0" w:type="dxa"/>
+              <w:bottom w:w="0" w:type="dxa"/>
+              <w:left w:w="0" w:type="dxa"/>
+              <w:right w:w="0" w:type="dxa"/>
+            </w:tcMar>
+            <w:vAlign w:val="center"/>
+          </w:tcPr>
+          <w:p>
+            <w:pPr>
+              <w:pStyle w:val="Normal"/>
+              <w:jc w:val="center"/>
+              <w:pBdr>
+                <w:bottom w:val="none" w:sz="0" w:space="0" w:color="000000"/>
+                <w:top w:val="none" w:sz="0" w:space="0" w:color="000000"/>
+                <w:left w:val="none" w:sz="0" w:space="0" w:color="000000"/>
+                <w:right w:val="none" w:sz="0" w:space="0" w:color="000000"/>
+              </w:pBdr>
+              <w:spacing w:after="100" w:before="100" w:line="480"/>
+              <w:ind w:left="100" w:right="100" w:firstLine="0" w:firstLineChars="0"/>
+            </w:pPr>
+            <w:r xmlns:w="http://schemas.openxmlformats.org/wordprocessingml/2006/main" xmlns:wp="http://schemas.openxmlformats.org/drawingml/2006/wordprocessingDrawing" xmlns:r="http://schemas.openxmlformats.org/officeDocument/2006/relationships" xmlns:w14="http://schemas.microsoft.com/office/word/2010/wordml">
+              <w:rPr>
+                <w:rFonts w:ascii="Times New Roman" w:hAnsi="Times New Roman" w:eastAsia="Times New Roman" w:cs="Times New Roman"/>
+                <w:i w:val="false"/>
+                <w:b w:val="false"/>
+                <w:u w:val="none"/>
+                <w:sz w:val="22"/>
+                <w:szCs w:val="22"/>
+                <w:color w:val="000000"/>
+              </w:rPr>
+              <w:t xml:space="preserve">0 (0%)</w:t>
+            </w:r>
+          </w:p>
+        </w:tc>
+        <w:tc>
+          <w:tcPr>
+            <w:tcBorders>
+              <w:bottom w:val="none" w:sz="0" w:space="0" w:color="000000"/>
+              <w:top w:val="none" w:sz="0" w:space="0" w:color="000000"/>
+              <w:left w:val="none" w:sz="0" w:space="0" w:color="000000"/>
+              <w:right w:val="none" w:sz="0" w:space="0" w:color="000000"/>
+            </w:tcBorders>
+            <w:shd w:val="clear" w:color="auto" w:fill="FFFFFF"/>
+            <w:tcMar>
+              <w:top w:w="0" w:type="dxa"/>
+              <w:bottom w:w="0" w:type="dxa"/>
+              <w:left w:w="0" w:type="dxa"/>
+              <w:right w:w="0" w:type="dxa"/>
+            </w:tcMar>
+            <w:vAlign w:val="center"/>
+          </w:tcPr>
+          <w:p>
+            <w:pPr>
+              <w:pStyle w:val="Normal"/>
+              <w:jc w:val="center"/>
+              <w:pBdr>
+                <w:bottom w:val="none" w:sz="0" w:space="0" w:color="000000"/>
+                <w:top w:val="none" w:sz="0" w:space="0" w:color="000000"/>
+                <w:left w:val="none" w:sz="0" w:space="0" w:color="000000"/>
+                <w:right w:val="none" w:sz="0" w:space="0" w:color="000000"/>
+              </w:pBdr>
+              <w:spacing w:after="100" w:before="100" w:line="480"/>
+              <w:ind w:left="100" w:right="100" w:firstLine="0" w:firstLineChars="0"/>
+            </w:pPr>
+            <w:r xmlns:w="http://schemas.openxmlformats.org/wordprocessingml/2006/main" xmlns:wp="http://schemas.openxmlformats.org/drawingml/2006/wordprocessingDrawing" xmlns:r="http://schemas.openxmlformats.org/officeDocument/2006/relationships" xmlns:w14="http://schemas.microsoft.com/office/word/2010/wordml">
+              <w:rPr>
+                <w:rFonts w:ascii="Times New Roman" w:hAnsi="Times New Roman" w:eastAsia="Times New Roman" w:cs="Times New Roman"/>
+                <w:i w:val="false"/>
+                <w:b w:val="false"/>
+                <w:u w:val="none"/>
+                <w:sz w:val="22"/>
+                <w:szCs w:val="22"/>
+                <w:color w:val="000000"/>
+              </w:rPr>
+              <w:t xml:space="preserve">0 (0%)</w:t>
+            </w:r>
+          </w:p>
+        </w:tc>
+        <w:tc>
+          <w:tcPr>
+            <w:tcBorders>
+              <w:bottom w:val="none" w:sz="0" w:space="0" w:color="000000"/>
+              <w:top w:val="none" w:sz="0" w:space="0" w:color="000000"/>
+              <w:left w:val="none" w:sz="0" w:space="0" w:color="000000"/>
+              <w:right w:val="none" w:sz="0" w:space="0" w:color="000000"/>
+            </w:tcBorders>
+            <w:shd w:val="clear" w:color="auto" w:fill="FFFFFF"/>
+            <w:tcMar>
+              <w:top w:w="0" w:type="dxa"/>
+              <w:bottom w:w="0" w:type="dxa"/>
+              <w:left w:w="0" w:type="dxa"/>
+              <w:right w:w="0" w:type="dxa"/>
+            </w:tcMar>
+            <w:vAlign w:val="center"/>
+          </w:tcPr>
+          <w:p>
+            <w:pPr>
+              <w:pStyle w:val="Normal"/>
+              <w:jc w:val="center"/>
+              <w:pBdr>
+                <w:bottom w:val="none" w:sz="0" w:space="0" w:color="000000"/>
+                <w:top w:val="none" w:sz="0" w:space="0" w:color="000000"/>
+                <w:left w:val="none" w:sz="0" w:space="0" w:color="000000"/>
+                <w:right w:val="none" w:sz="0" w:space="0" w:color="000000"/>
+              </w:pBdr>
+              <w:spacing w:after="100" w:before="100" w:line="480"/>
+              <w:ind w:left="100" w:right="100" w:firstLine="0" w:firstLineChars="0"/>
+            </w:pPr>
+            <w:r xmlns:w="http://schemas.openxmlformats.org/wordprocessingml/2006/main" xmlns:wp="http://schemas.openxmlformats.org/drawingml/2006/wordprocessingDrawing" xmlns:r="http://schemas.openxmlformats.org/officeDocument/2006/relationships" xmlns:w14="http://schemas.microsoft.com/office/word/2010/wordml">
+              <w:rPr>
+                <w:rFonts w:ascii="Times New Roman" w:hAnsi="Times New Roman" w:eastAsia="Times New Roman" w:cs="Times New Roman"/>
+                <w:i w:val="false"/>
+                <w:b w:val="false"/>
+                <w:u w:val="none"/>
+                <w:sz w:val="22"/>
+                <w:szCs w:val="22"/>
+                <w:color w:val="000000"/>
+              </w:rPr>
+              <w:t xml:space="preserve">1 (5.3%)</w:t>
+            </w:r>
+          </w:p>
+        </w:tc>
+        <w:tc>
+          <w:tcPr>
+            <w:tcBorders>
+              <w:bottom w:val="none" w:sz="0" w:space="0" w:color="000000"/>
+              <w:top w:val="none" w:sz="0" w:space="0" w:color="000000"/>
+              <w:left w:val="none" w:sz="0" w:space="0" w:color="000000"/>
+              <w:right w:val="none" w:sz="0" w:space="0" w:color="000000"/>
+            </w:tcBorders>
+            <w:shd w:val="clear" w:color="auto" w:fill="FFFFFF"/>
+            <w:tcMar>
+              <w:top w:w="0" w:type="dxa"/>
+              <w:bottom w:w="0" w:type="dxa"/>
+              <w:left w:w="0" w:type="dxa"/>
+              <w:right w:w="0" w:type="dxa"/>
+            </w:tcMar>
+            <w:vAlign w:val="center"/>
+          </w:tcPr>
+          <w:p>
+            <w:pPr>
+              <w:pStyle w:val="Normal"/>
+              <w:jc w:val="center"/>
+              <w:pBdr>
+                <w:bottom w:val="none" w:sz="0" w:space="0" w:color="000000"/>
+                <w:top w:val="none" w:sz="0" w:space="0" w:color="000000"/>
+                <w:left w:val="none" w:sz="0" w:space="0" w:color="000000"/>
+                <w:right w:val="none" w:sz="0" w:space="0" w:color="000000"/>
+              </w:pBdr>
+              <w:spacing w:after="100" w:before="100" w:line="480"/>
+              <w:ind w:left="100" w:right="100" w:firstLine="0" w:firstLineChars="0"/>
+            </w:pPr>
+            <w:r xmlns:w="http://schemas.openxmlformats.org/wordprocessingml/2006/main" xmlns:wp="http://schemas.openxmlformats.org/drawingml/2006/wordprocessingDrawing" xmlns:r="http://schemas.openxmlformats.org/officeDocument/2006/relationships" xmlns:w14="http://schemas.microsoft.com/office/word/2010/wordml">
+              <w:rPr>
+                <w:rFonts w:ascii="Times New Roman" w:hAnsi="Times New Roman" w:eastAsia="Times New Roman" w:cs="Times New Roman"/>
+                <w:i w:val="false"/>
+                <w:b w:val="false"/>
+                <w:u w:val="none"/>
+                <w:sz w:val="22"/>
+                <w:szCs w:val="22"/>
+                <w:color w:val="000000"/>
+              </w:rPr>
+              <w:t xml:space="preserve"/>
+            </w:r>
+          </w:p>
+        </w:tc>
+      </w:tr>
+      <w:tr>
+        <w:trPr>
+          <w:trHeight w:val="610" w:hRule="auto"/>
+        </w:trPr>
+        body 4
+        <w:tc>
+          <w:tcPr>
+            <w:tcBorders>
+              <w:bottom w:val="none" w:sz="0" w:space="0" w:color="000000"/>
+              <w:top w:val="none" w:sz="0" w:space="0" w:color="000000"/>
+              <w:left w:val="none" w:sz="0" w:space="0" w:color="000000"/>
+              <w:right w:val="none" w:sz="0" w:space="0" w:color="000000"/>
+            </w:tcBorders>
+            <w:shd w:val="clear" w:color="auto" w:fill="FFFFFF"/>
+            <w:tcMar>
+              <w:top w:w="0" w:type="dxa"/>
+              <w:bottom w:w="0" w:type="dxa"/>
+              <w:left w:w="0" w:type="dxa"/>
+              <w:right w:w="0" w:type="dxa"/>
+            </w:tcMar>
+            <w:vAlign w:val="center"/>
+          </w:tcPr>
+          <w:p>
+            <w:pPr>
+              <w:pStyle w:val="Normal"/>
+              <w:jc w:val="center"/>
+              <w:pBdr>
+                <w:bottom w:val="none" w:sz="0" w:space="0" w:color="000000"/>
+                <w:top w:val="none" w:sz="0" w:space="0" w:color="000000"/>
+                <w:left w:val="none" w:sz="0" w:space="0" w:color="000000"/>
+                <w:right w:val="none" w:sz="0" w:space="0" w:color="000000"/>
+              </w:pBdr>
+              <w:spacing w:after="100" w:before="100" w:line="480"/>
+              <w:ind w:left="100" w:right="100" w:firstLine="0" w:firstLineChars="0"/>
+            </w:pPr>
+            <w:r xmlns:w="http://schemas.openxmlformats.org/wordprocessingml/2006/main" xmlns:wp="http://schemas.openxmlformats.org/drawingml/2006/wordprocessingDrawing" xmlns:r="http://schemas.openxmlformats.org/officeDocument/2006/relationships" xmlns:w14="http://schemas.microsoft.com/office/word/2010/wordml">
+              <w:rPr>
+                <w:rFonts w:ascii="Times New Roman" w:hAnsi="Times New Roman" w:eastAsia="Times New Roman" w:cs="Times New Roman"/>
+                <w:i w:val="false"/>
+                <w:b w:val="false"/>
+                <w:u w:val="none"/>
+                <w:sz w:val="22"/>
+                <w:szCs w:val="22"/>
+                <w:color w:val="000000"/>
+              </w:rPr>
+              <w:t xml:space="preserve">CrossFit/Funktionale Fitness</w:t>
+            </w:r>
+          </w:p>
+        </w:tc>
+        <w:tc>
+          <w:tcPr>
+            <w:tcBorders>
+              <w:bottom w:val="none" w:sz="0" w:space="0" w:color="000000"/>
+              <w:top w:val="none" w:sz="0" w:space="0" w:color="000000"/>
+              <w:left w:val="none" w:sz="0" w:space="0" w:color="000000"/>
+              <w:right w:val="none" w:sz="0" w:space="0" w:color="000000"/>
+            </w:tcBorders>
+            <w:shd w:val="clear" w:color="auto" w:fill="FFFFFF"/>
+            <w:tcMar>
+              <w:top w:w="0" w:type="dxa"/>
+              <w:bottom w:w="0" w:type="dxa"/>
+              <w:left w:w="0" w:type="dxa"/>
+              <w:right w:w="0" w:type="dxa"/>
+            </w:tcMar>
+            <w:vAlign w:val="center"/>
+          </w:tcPr>
+          <w:p>
+            <w:pPr>
+              <w:pStyle w:val="Normal"/>
+              <w:jc w:val="center"/>
+              <w:pBdr>
+                <w:bottom w:val="none" w:sz="0" w:space="0" w:color="000000"/>
+                <w:top w:val="none" w:sz="0" w:space="0" w:color="000000"/>
+                <w:left w:val="none" w:sz="0" w:space="0" w:color="000000"/>
+                <w:right w:val="none" w:sz="0" w:space="0" w:color="000000"/>
+              </w:pBdr>
+              <w:spacing w:after="100" w:before="100" w:line="480"/>
+              <w:ind w:left="100" w:right="100" w:firstLine="0" w:firstLineChars="0"/>
+            </w:pPr>
+            <w:r xmlns:w="http://schemas.openxmlformats.org/wordprocessingml/2006/main" xmlns:wp="http://schemas.openxmlformats.org/drawingml/2006/wordprocessingDrawing" xmlns:r="http://schemas.openxmlformats.org/officeDocument/2006/relationships" xmlns:w14="http://schemas.microsoft.com/office/word/2010/wordml">
+              <w:rPr>
+                <w:rFonts w:ascii="Times New Roman" w:hAnsi="Times New Roman" w:eastAsia="Times New Roman" w:cs="Times New Roman"/>
+                <w:i w:val="false"/>
+                <w:b w:val="false"/>
+                <w:u w:val="none"/>
+                <w:sz w:val="22"/>
+                <w:szCs w:val="22"/>
+                <w:color w:val="000000"/>
+              </w:rPr>
+              <w:t xml:space="preserve">1 (3.4%)</w:t>
+            </w:r>
+          </w:p>
+        </w:tc>
+        <w:tc>
+          <w:tcPr>
+            <w:tcBorders>
+              <w:bottom w:val="none" w:sz="0" w:space="0" w:color="000000"/>
+              <w:top w:val="none" w:sz="0" w:space="0" w:color="000000"/>
+              <w:left w:val="none" w:sz="0" w:space="0" w:color="000000"/>
+              <w:right w:val="none" w:sz="0" w:space="0" w:color="000000"/>
+            </w:tcBorders>
+            <w:shd w:val="clear" w:color="auto" w:fill="FFFFFF"/>
+            <w:tcMar>
+              <w:top w:w="0" w:type="dxa"/>
+              <w:bottom w:w="0" w:type="dxa"/>
+              <w:left w:w="0" w:type="dxa"/>
+              <w:right w:w="0" w:type="dxa"/>
+            </w:tcMar>
+            <w:vAlign w:val="center"/>
+          </w:tcPr>
+          <w:p>
+            <w:pPr>
+              <w:pStyle w:val="Normal"/>
+              <w:jc w:val="center"/>
+              <w:pBdr>
+                <w:bottom w:val="none" w:sz="0" w:space="0" w:color="000000"/>
+                <w:top w:val="none" w:sz="0" w:space="0" w:color="000000"/>
+                <w:left w:val="none" w:sz="0" w:space="0" w:color="000000"/>
+                <w:right w:val="none" w:sz="0" w:space="0" w:color="000000"/>
+              </w:pBdr>
+              <w:spacing w:after="100" w:before="100" w:line="480"/>
+              <w:ind w:left="100" w:right="100" w:firstLine="0" w:firstLineChars="0"/>
+            </w:pPr>
+            <w:r xmlns:w="http://schemas.openxmlformats.org/wordprocessingml/2006/main" xmlns:wp="http://schemas.openxmlformats.org/drawingml/2006/wordprocessingDrawing" xmlns:r="http://schemas.openxmlformats.org/officeDocument/2006/relationships" xmlns:w14="http://schemas.microsoft.com/office/word/2010/wordml">
+              <w:rPr>
+                <w:rFonts w:ascii="Times New Roman" w:hAnsi="Times New Roman" w:eastAsia="Times New Roman" w:cs="Times New Roman"/>
+                <w:i w:val="false"/>
+                <w:b w:val="false"/>
+                <w:u w:val="none"/>
+                <w:sz w:val="22"/>
+                <w:szCs w:val="22"/>
+                <w:color w:val="000000"/>
+              </w:rPr>
+              <w:t xml:space="preserve">0 (0%)</w:t>
+            </w:r>
+          </w:p>
+        </w:tc>
+        <w:tc>
+          <w:tcPr>
+            <w:tcBorders>
+              <w:bottom w:val="none" w:sz="0" w:space="0" w:color="000000"/>
+              <w:top w:val="none" w:sz="0" w:space="0" w:color="000000"/>
+              <w:left w:val="none" w:sz="0" w:space="0" w:color="000000"/>
+              <w:right w:val="none" w:sz="0" w:space="0" w:color="000000"/>
+            </w:tcBorders>
+            <w:shd w:val="clear" w:color="auto" w:fill="FFFFFF"/>
+            <w:tcMar>
+              <w:top w:w="0" w:type="dxa"/>
+              <w:bottom w:w="0" w:type="dxa"/>
+              <w:left w:w="0" w:type="dxa"/>
+              <w:right w:w="0" w:type="dxa"/>
+            </w:tcMar>
+            <w:vAlign w:val="center"/>
+          </w:tcPr>
+          <w:p>
+            <w:pPr>
+              <w:pStyle w:val="Normal"/>
+              <w:jc w:val="center"/>
+              <w:pBdr>
+                <w:bottom w:val="none" w:sz="0" w:space="0" w:color="000000"/>
+                <w:top w:val="none" w:sz="0" w:space="0" w:color="000000"/>
+                <w:left w:val="none" w:sz="0" w:space="0" w:color="000000"/>
+                <w:right w:val="none" w:sz="0" w:space="0" w:color="000000"/>
+              </w:pBdr>
+              <w:spacing w:after="100" w:before="100" w:line="480"/>
+              <w:ind w:left="100" w:right="100" w:firstLine="0" w:firstLineChars="0"/>
+            </w:pPr>
+            <w:r xmlns:w="http://schemas.openxmlformats.org/wordprocessingml/2006/main" xmlns:wp="http://schemas.openxmlformats.org/drawingml/2006/wordprocessingDrawing" xmlns:r="http://schemas.openxmlformats.org/officeDocument/2006/relationships" xmlns:w14="http://schemas.microsoft.com/office/word/2010/wordml">
+              <w:rPr>
+                <w:rFonts w:ascii="Times New Roman" w:hAnsi="Times New Roman" w:eastAsia="Times New Roman" w:cs="Times New Roman"/>
+                <w:i w:val="false"/>
+                <w:b w:val="false"/>
+                <w:u w:val="none"/>
+                <w:sz w:val="22"/>
+                <w:szCs w:val="22"/>
+                <w:color w:val="000000"/>
+              </w:rPr>
+              <w:t xml:space="preserve">0 (0%)</w:t>
+            </w:r>
+          </w:p>
+        </w:tc>
+        <w:tc>
+          <w:tcPr>
+            <w:tcBorders>
+              <w:bottom w:val="none" w:sz="0" w:space="0" w:color="000000"/>
+              <w:top w:val="none" w:sz="0" w:space="0" w:color="000000"/>
+              <w:left w:val="none" w:sz="0" w:space="0" w:color="000000"/>
+              <w:right w:val="none" w:sz="0" w:space="0" w:color="000000"/>
+            </w:tcBorders>
+            <w:shd w:val="clear" w:color="auto" w:fill="FFFFFF"/>
+            <w:tcMar>
+              <w:top w:w="0" w:type="dxa"/>
+              <w:bottom w:w="0" w:type="dxa"/>
+              <w:left w:w="0" w:type="dxa"/>
+              <w:right w:w="0" w:type="dxa"/>
+            </w:tcMar>
+            <w:vAlign w:val="center"/>
+          </w:tcPr>
+          <w:p>
+            <w:pPr>
+              <w:pStyle w:val="Normal"/>
+              <w:jc w:val="center"/>
+              <w:pBdr>
+                <w:bottom w:val="none" w:sz="0" w:space="0" w:color="000000"/>
+                <w:top w:val="none" w:sz="0" w:space="0" w:color="000000"/>
+                <w:left w:val="none" w:sz="0" w:space="0" w:color="000000"/>
+                <w:right w:val="none" w:sz="0" w:space="0" w:color="000000"/>
+              </w:pBdr>
+              <w:spacing w:after="100" w:before="100" w:line="480"/>
+              <w:ind w:left="100" w:right="100" w:firstLine="0" w:firstLineChars="0"/>
+            </w:pPr>
+            <w:r xmlns:w="http://schemas.openxmlformats.org/wordprocessingml/2006/main" xmlns:wp="http://schemas.openxmlformats.org/drawingml/2006/wordprocessingDrawing" xmlns:r="http://schemas.openxmlformats.org/officeDocument/2006/relationships" xmlns:w14="http://schemas.microsoft.com/office/word/2010/wordml">
+              <w:rPr>
+                <w:rFonts w:ascii="Times New Roman" w:hAnsi="Times New Roman" w:eastAsia="Times New Roman" w:cs="Times New Roman"/>
+                <w:i w:val="false"/>
+                <w:b w:val="false"/>
+                <w:u w:val="none"/>
+                <w:sz w:val="22"/>
+                <w:szCs w:val="22"/>
+                <w:color w:val="000000"/>
+              </w:rPr>
+              <w:t xml:space="preserve">1 (5.3%)</w:t>
+            </w:r>
+          </w:p>
+        </w:tc>
+        <w:tc>
+          <w:tcPr>
+            <w:tcBorders>
+              <w:bottom w:val="none" w:sz="0" w:space="0" w:color="000000"/>
+              <w:top w:val="none" w:sz="0" w:space="0" w:color="000000"/>
+              <w:left w:val="none" w:sz="0" w:space="0" w:color="000000"/>
+              <w:right w:val="none" w:sz="0" w:space="0" w:color="000000"/>
+            </w:tcBorders>
+            <w:shd w:val="clear" w:color="auto" w:fill="FFFFFF"/>
+            <w:tcMar>
+              <w:top w:w="0" w:type="dxa"/>
+              <w:bottom w:w="0" w:type="dxa"/>
+              <w:left w:w="0" w:type="dxa"/>
+              <w:right w:w="0" w:type="dxa"/>
+            </w:tcMar>
+            <w:vAlign w:val="center"/>
+          </w:tcPr>
+          <w:p>
+            <w:pPr>
+              <w:pStyle w:val="Normal"/>
+              <w:jc w:val="center"/>
+              <w:pBdr>
+                <w:bottom w:val="none" w:sz="0" w:space="0" w:color="000000"/>
+                <w:top w:val="none" w:sz="0" w:space="0" w:color="000000"/>
+                <w:left w:val="none" w:sz="0" w:space="0" w:color="000000"/>
+                <w:right w:val="none" w:sz="0" w:space="0" w:color="000000"/>
+              </w:pBdr>
+              <w:spacing w:after="100" w:before="100" w:line="480"/>
+              <w:ind w:left="100" w:right="100" w:firstLine="0" w:firstLineChars="0"/>
+            </w:pPr>
+            <w:r xmlns:w="http://schemas.openxmlformats.org/wordprocessingml/2006/main" xmlns:wp="http://schemas.openxmlformats.org/drawingml/2006/wordprocessingDrawing" xmlns:r="http://schemas.openxmlformats.org/officeDocument/2006/relationships" xmlns:w14="http://schemas.microsoft.com/office/word/2010/wordml">
+              <w:rPr>
+                <w:rFonts w:ascii="Times New Roman" w:hAnsi="Times New Roman" w:eastAsia="Times New Roman" w:cs="Times New Roman"/>
+                <w:i w:val="false"/>
+                <w:b w:val="false"/>
+                <w:u w:val="none"/>
+                <w:sz w:val="22"/>
+                <w:szCs w:val="22"/>
+                <w:color w:val="000000"/>
+              </w:rPr>
+              <w:t xml:space="preserve"/>
+            </w:r>
+          </w:p>
+        </w:tc>
+      </w:tr>
+      <w:tr>
+        <w:trPr>
+          <w:trHeight w:val="610" w:hRule="auto"/>
+        </w:trPr>
+        body 5
+        <w:tc>
+          <w:tcPr>
+            <w:tcBorders>
+              <w:bottom w:val="none" w:sz="0" w:space="0" w:color="000000"/>
+              <w:top w:val="none" w:sz="0" w:space="0" w:color="000000"/>
+              <w:left w:val="none" w:sz="0" w:space="0" w:color="000000"/>
+              <w:right w:val="none" w:sz="0" w:space="0" w:color="000000"/>
+            </w:tcBorders>
+            <w:shd w:val="clear" w:color="auto" w:fill="FFFFFF"/>
+            <w:tcMar>
+              <w:top w:w="0" w:type="dxa"/>
+              <w:bottom w:w="0" w:type="dxa"/>
+              <w:left w:w="0" w:type="dxa"/>
+              <w:right w:w="0" w:type="dxa"/>
+            </w:tcMar>
+            <w:vAlign w:val="center"/>
+          </w:tcPr>
+          <w:p>
+            <w:pPr>
+              <w:pStyle w:val="Normal"/>
+              <w:jc w:val="center"/>
+              <w:pBdr>
+                <w:bottom w:val="none" w:sz="0" w:space="0" w:color="000000"/>
+                <w:top w:val="none" w:sz="0" w:space="0" w:color="000000"/>
+                <w:left w:val="none" w:sz="0" w:space="0" w:color="000000"/>
+                <w:right w:val="none" w:sz="0" w:space="0" w:color="000000"/>
+              </w:pBdr>
+              <w:spacing w:after="100" w:before="100" w:line="480"/>
+              <w:ind w:left="100" w:right="100" w:firstLine="0" w:firstLineChars="0"/>
+            </w:pPr>
+            <w:r xmlns:w="http://schemas.openxmlformats.org/wordprocessingml/2006/main" xmlns:wp="http://schemas.openxmlformats.org/drawingml/2006/wordprocessingDrawing" xmlns:r="http://schemas.openxmlformats.org/officeDocument/2006/relationships" xmlns:w14="http://schemas.microsoft.com/office/word/2010/wordml">
+              <w:rPr>
+                <w:rFonts w:ascii="Times New Roman" w:hAnsi="Times New Roman" w:eastAsia="Times New Roman" w:cs="Times New Roman"/>
+                <w:i w:val="false"/>
+                <w:b w:val="false"/>
+                <w:u w:val="none"/>
+                <w:sz w:val="22"/>
+                <w:szCs w:val="22"/>
+                <w:color w:val="000000"/>
+              </w:rPr>
+              <w:t xml:space="preserve">Kanurennsport</w:t>
+            </w:r>
+          </w:p>
+        </w:tc>
+        <w:tc>
+          <w:tcPr>
+            <w:tcBorders>
+              <w:bottom w:val="none" w:sz="0" w:space="0" w:color="000000"/>
+              <w:top w:val="none" w:sz="0" w:space="0" w:color="000000"/>
+              <w:left w:val="none" w:sz="0" w:space="0" w:color="000000"/>
+              <w:right w:val="none" w:sz="0" w:space="0" w:color="000000"/>
+            </w:tcBorders>
+            <w:shd w:val="clear" w:color="auto" w:fill="FFFFFF"/>
+            <w:tcMar>
+              <w:top w:w="0" w:type="dxa"/>
+              <w:bottom w:w="0" w:type="dxa"/>
+              <w:left w:w="0" w:type="dxa"/>
+              <w:right w:w="0" w:type="dxa"/>
+            </w:tcMar>
+            <w:vAlign w:val="center"/>
+          </w:tcPr>
+          <w:p>
+            <w:pPr>
+              <w:pStyle w:val="Normal"/>
+              <w:jc w:val="center"/>
+              <w:pBdr>
+                <w:bottom w:val="none" w:sz="0" w:space="0" w:color="000000"/>
+                <w:top w:val="none" w:sz="0" w:space="0" w:color="000000"/>
+                <w:left w:val="none" w:sz="0" w:space="0" w:color="000000"/>
+                <w:right w:val="none" w:sz="0" w:space="0" w:color="000000"/>
+              </w:pBdr>
+              <w:spacing w:after="100" w:before="100" w:line="480"/>
+              <w:ind w:left="100" w:right="100" w:firstLine="0" w:firstLineChars="0"/>
+            </w:pPr>
+            <w:r xmlns:w="http://schemas.openxmlformats.org/wordprocessingml/2006/main" xmlns:wp="http://schemas.openxmlformats.org/drawingml/2006/wordprocessingDrawing" xmlns:r="http://schemas.openxmlformats.org/officeDocument/2006/relationships" xmlns:w14="http://schemas.microsoft.com/office/word/2010/wordml">
+              <w:rPr>
+                <w:rFonts w:ascii="Times New Roman" w:hAnsi="Times New Roman" w:eastAsia="Times New Roman" w:cs="Times New Roman"/>
+                <w:i w:val="false"/>
+                <w:b w:val="false"/>
+                <w:u w:val="none"/>
+                <w:sz w:val="22"/>
+                <w:szCs w:val="22"/>
+                <w:color w:val="000000"/>
+              </w:rPr>
+              <w:t xml:space="preserve">1 (3.4%)</w:t>
+            </w:r>
+          </w:p>
+        </w:tc>
+        <w:tc>
+          <w:tcPr>
+            <w:tcBorders>
+              <w:bottom w:val="none" w:sz="0" w:space="0" w:color="000000"/>
+              <w:top w:val="none" w:sz="0" w:space="0" w:color="000000"/>
+              <w:left w:val="none" w:sz="0" w:space="0" w:color="000000"/>
+              <w:right w:val="none" w:sz="0" w:space="0" w:color="000000"/>
+            </w:tcBorders>
+            <w:shd w:val="clear" w:color="auto" w:fill="FFFFFF"/>
+            <w:tcMar>
+              <w:top w:w="0" w:type="dxa"/>
+              <w:bottom w:w="0" w:type="dxa"/>
+              <w:left w:w="0" w:type="dxa"/>
+              <w:right w:w="0" w:type="dxa"/>
+            </w:tcMar>
+            <w:vAlign w:val="center"/>
+          </w:tcPr>
+          <w:p>
+            <w:pPr>
+              <w:pStyle w:val="Normal"/>
+              <w:jc w:val="center"/>
+              <w:pBdr>
+                <w:bottom w:val="none" w:sz="0" w:space="0" w:color="000000"/>
+                <w:top w:val="none" w:sz="0" w:space="0" w:color="000000"/>
+                <w:left w:val="none" w:sz="0" w:space="0" w:color="000000"/>
+                <w:right w:val="none" w:sz="0" w:space="0" w:color="000000"/>
+              </w:pBdr>
+              <w:spacing w:after="100" w:before="100" w:line="480"/>
+              <w:ind w:left="100" w:right="100" w:firstLine="0" w:firstLineChars="0"/>
+            </w:pPr>
+            <w:r xmlns:w="http://schemas.openxmlformats.org/wordprocessingml/2006/main" xmlns:wp="http://schemas.openxmlformats.org/drawingml/2006/wordprocessingDrawing" xmlns:r="http://schemas.openxmlformats.org/officeDocument/2006/relationships" xmlns:w14="http://schemas.microsoft.com/office/word/2010/wordml">
+              <w:rPr>
+                <w:rFonts w:ascii="Times New Roman" w:hAnsi="Times New Roman" w:eastAsia="Times New Roman" w:cs="Times New Roman"/>
+                <w:i w:val="false"/>
+                <w:b w:val="false"/>
+                <w:u w:val="none"/>
+                <w:sz w:val="22"/>
+                <w:szCs w:val="22"/>
+                <w:color w:val="000000"/>
+              </w:rPr>
+              <w:t xml:space="preserve">0 (0%)</w:t>
+            </w:r>
+          </w:p>
+        </w:tc>
+        <w:tc>
+          <w:tcPr>
+            <w:tcBorders>
+              <w:bottom w:val="none" w:sz="0" w:space="0" w:color="000000"/>
+              <w:top w:val="none" w:sz="0" w:space="0" w:color="000000"/>
+              <w:left w:val="none" w:sz="0" w:space="0" w:color="000000"/>
+              <w:right w:val="none" w:sz="0" w:space="0" w:color="000000"/>
+            </w:tcBorders>
+            <w:shd w:val="clear" w:color="auto" w:fill="FFFFFF"/>
+            <w:tcMar>
+              <w:top w:w="0" w:type="dxa"/>
+              <w:bottom w:w="0" w:type="dxa"/>
+              <w:left w:w="0" w:type="dxa"/>
+              <w:right w:w="0" w:type="dxa"/>
+            </w:tcMar>
+            <w:vAlign w:val="center"/>
+          </w:tcPr>
+          <w:p>
+            <w:pPr>
+              <w:pStyle w:val="Normal"/>
+              <w:jc w:val="center"/>
+              <w:pBdr>
+                <w:bottom w:val="none" w:sz="0" w:space="0" w:color="000000"/>
+                <w:top w:val="none" w:sz="0" w:space="0" w:color="000000"/>
+                <w:left w:val="none" w:sz="0" w:space="0" w:color="000000"/>
+                <w:right w:val="none" w:sz="0" w:space="0" w:color="000000"/>
+              </w:pBdr>
+              <w:spacing w:after="100" w:before="100" w:line="480"/>
+              <w:ind w:left="100" w:right="100" w:firstLine="0" w:firstLineChars="0"/>
+            </w:pPr>
+            <w:r xmlns:w="http://schemas.openxmlformats.org/wordprocessingml/2006/main" xmlns:wp="http://schemas.openxmlformats.org/drawingml/2006/wordprocessingDrawing" xmlns:r="http://schemas.openxmlformats.org/officeDocument/2006/relationships" xmlns:w14="http://schemas.microsoft.com/office/word/2010/wordml">
+              <w:rPr>
+                <w:rFonts w:ascii="Times New Roman" w:hAnsi="Times New Roman" w:eastAsia="Times New Roman" w:cs="Times New Roman"/>
+                <w:i w:val="false"/>
+                <w:b w:val="false"/>
+                <w:u w:val="none"/>
+                <w:sz w:val="22"/>
+                <w:szCs w:val="22"/>
+                <w:color w:val="000000"/>
+              </w:rPr>
+              <w:t xml:space="preserve">0 (0%)</w:t>
+            </w:r>
+          </w:p>
+        </w:tc>
+        <w:tc>
+          <w:tcPr>
+            <w:tcBorders>
+              <w:bottom w:val="none" w:sz="0" w:space="0" w:color="000000"/>
+              <w:top w:val="none" w:sz="0" w:space="0" w:color="000000"/>
+              <w:left w:val="none" w:sz="0" w:space="0" w:color="000000"/>
+              <w:right w:val="none" w:sz="0" w:space="0" w:color="000000"/>
+            </w:tcBorders>
+            <w:shd w:val="clear" w:color="auto" w:fill="FFFFFF"/>
+            <w:tcMar>
+              <w:top w:w="0" w:type="dxa"/>
+              <w:bottom w:w="0" w:type="dxa"/>
+              <w:left w:w="0" w:type="dxa"/>
+              <w:right w:w="0" w:type="dxa"/>
+            </w:tcMar>
+            <w:vAlign w:val="center"/>
+          </w:tcPr>
+          <w:p>
+            <w:pPr>
+              <w:pStyle w:val="Normal"/>
+              <w:jc w:val="center"/>
+              <w:pBdr>
+                <w:bottom w:val="none" w:sz="0" w:space="0" w:color="000000"/>
+                <w:top w:val="none" w:sz="0" w:space="0" w:color="000000"/>
+                <w:left w:val="none" w:sz="0" w:space="0" w:color="000000"/>
+                <w:right w:val="none" w:sz="0" w:space="0" w:color="000000"/>
+              </w:pBdr>
+              <w:spacing w:after="100" w:before="100" w:line="480"/>
+              <w:ind w:left="100" w:right="100" w:firstLine="0" w:firstLineChars="0"/>
+            </w:pPr>
+            <w:r xmlns:w="http://schemas.openxmlformats.org/wordprocessingml/2006/main" xmlns:wp="http://schemas.openxmlformats.org/drawingml/2006/wordprocessingDrawing" xmlns:r="http://schemas.openxmlformats.org/officeDocument/2006/relationships" xmlns:w14="http://schemas.microsoft.com/office/word/2010/wordml">
+              <w:rPr>
+                <w:rFonts w:ascii="Times New Roman" w:hAnsi="Times New Roman" w:eastAsia="Times New Roman" w:cs="Times New Roman"/>
+                <w:i w:val="false"/>
+                <w:b w:val="false"/>
+                <w:u w:val="none"/>
+                <w:sz w:val="22"/>
+                <w:szCs w:val="22"/>
+                <w:color w:val="000000"/>
+              </w:rPr>
+              <w:t xml:space="preserve">1 (5.3%)</w:t>
+            </w:r>
+          </w:p>
+        </w:tc>
+        <w:tc>
+          <w:tcPr>
+            <w:tcBorders>
+              <w:bottom w:val="none" w:sz="0" w:space="0" w:color="000000"/>
+              <w:top w:val="none" w:sz="0" w:space="0" w:color="000000"/>
+              <w:left w:val="none" w:sz="0" w:space="0" w:color="000000"/>
+              <w:right w:val="none" w:sz="0" w:space="0" w:color="000000"/>
+            </w:tcBorders>
+            <w:shd w:val="clear" w:color="auto" w:fill="FFFFFF"/>
+            <w:tcMar>
+              <w:top w:w="0" w:type="dxa"/>
+              <w:bottom w:w="0" w:type="dxa"/>
+              <w:left w:w="0" w:type="dxa"/>
+              <w:right w:w="0" w:type="dxa"/>
+            </w:tcMar>
+            <w:vAlign w:val="center"/>
+          </w:tcPr>
+          <w:p>
+            <w:pPr>
+              <w:pStyle w:val="Normal"/>
+              <w:jc w:val="center"/>
+              <w:pBdr>
+                <w:bottom w:val="none" w:sz="0" w:space="0" w:color="000000"/>
+                <w:top w:val="none" w:sz="0" w:space="0" w:color="000000"/>
+                <w:left w:val="none" w:sz="0" w:space="0" w:color="000000"/>
+                <w:right w:val="none" w:sz="0" w:space="0" w:color="000000"/>
+              </w:pBdr>
+              <w:spacing w:after="100" w:before="100" w:line="480"/>
+              <w:ind w:left="100" w:right="100" w:firstLine="0" w:firstLineChars="0"/>
+            </w:pPr>
+            <w:r xmlns:w="http://schemas.openxmlformats.org/wordprocessingml/2006/main" xmlns:wp="http://schemas.openxmlformats.org/drawingml/2006/wordprocessingDrawing" xmlns:r="http://schemas.openxmlformats.org/officeDocument/2006/relationships" xmlns:w14="http://schemas.microsoft.com/office/word/2010/wordml">
+              <w:rPr>
+                <w:rFonts w:ascii="Times New Roman" w:hAnsi="Times New Roman" w:eastAsia="Times New Roman" w:cs="Times New Roman"/>
+                <w:i w:val="false"/>
+                <w:b w:val="false"/>
+                <w:u w:val="none"/>
+                <w:sz w:val="22"/>
+                <w:szCs w:val="22"/>
+                <w:color w:val="000000"/>
+              </w:rPr>
+              <w:t xml:space="preserve"/>
+            </w:r>
+          </w:p>
+        </w:tc>
+      </w:tr>
+      <w:tr>
+        <w:trPr>
+          <w:trHeight w:val="610" w:hRule="auto"/>
+        </w:trPr>
+        body 6
+        <w:tc>
+          <w:tcPr>
+            <w:tcBorders>
+              <w:bottom w:val="none" w:sz="0" w:space="0" w:color="000000"/>
+              <w:top w:val="none" w:sz="0" w:space="0" w:color="000000"/>
+              <w:left w:val="none" w:sz="0" w:space="0" w:color="000000"/>
+              <w:right w:val="none" w:sz="0" w:space="0" w:color="000000"/>
+            </w:tcBorders>
+            <w:shd w:val="clear" w:color="auto" w:fill="FFFFFF"/>
+            <w:tcMar>
+              <w:top w:w="0" w:type="dxa"/>
+              <w:bottom w:w="0" w:type="dxa"/>
+              <w:left w:w="0" w:type="dxa"/>
+              <w:right w:w="0" w:type="dxa"/>
+            </w:tcMar>
+            <w:vAlign w:val="center"/>
+          </w:tcPr>
+          <w:p>
+            <w:pPr>
+              <w:pStyle w:val="Normal"/>
+              <w:jc w:val="center"/>
+              <w:pBdr>
+                <w:bottom w:val="none" w:sz="0" w:space="0" w:color="000000"/>
+                <w:top w:val="none" w:sz="0" w:space="0" w:color="000000"/>
+                <w:left w:val="none" w:sz="0" w:space="0" w:color="000000"/>
+                <w:right w:val="none" w:sz="0" w:space="0" w:color="000000"/>
+              </w:pBdr>
+              <w:spacing w:after="100" w:before="100" w:line="480"/>
+              <w:ind w:left="100" w:right="100" w:firstLine="0" w:firstLineChars="0"/>
+            </w:pPr>
+            <w:r xmlns:w="http://schemas.openxmlformats.org/wordprocessingml/2006/main" xmlns:wp="http://schemas.openxmlformats.org/drawingml/2006/wordprocessingDrawing" xmlns:r="http://schemas.openxmlformats.org/officeDocument/2006/relationships" xmlns:w14="http://schemas.microsoft.com/office/word/2010/wordml">
+              <w:rPr>
+                <w:rFonts w:ascii="Times New Roman" w:hAnsi="Times New Roman" w:eastAsia="Times New Roman" w:cs="Times New Roman"/>
+                <w:i w:val="false"/>
+                <w:b w:val="false"/>
+                <w:u w:val="none"/>
+                <w:sz w:val="22"/>
+                <w:szCs w:val="22"/>
+                <w:color w:val="000000"/>
+              </w:rPr>
+              <w:t xml:space="preserve">Kraftsport</w:t>
+            </w:r>
+          </w:p>
+        </w:tc>
+        <w:tc>
+          <w:tcPr>
+            <w:tcBorders>
+              <w:bottom w:val="none" w:sz="0" w:space="0" w:color="000000"/>
+              <w:top w:val="none" w:sz="0" w:space="0" w:color="000000"/>
+              <w:left w:val="none" w:sz="0" w:space="0" w:color="000000"/>
+              <w:right w:val="none" w:sz="0" w:space="0" w:color="000000"/>
+            </w:tcBorders>
+            <w:shd w:val="clear" w:color="auto" w:fill="FFFFFF"/>
+            <w:tcMar>
+              <w:top w:w="0" w:type="dxa"/>
+              <w:bottom w:w="0" w:type="dxa"/>
+              <w:left w:w="0" w:type="dxa"/>
+              <w:right w:w="0" w:type="dxa"/>
+            </w:tcMar>
+            <w:vAlign w:val="center"/>
+          </w:tcPr>
+          <w:p>
+            <w:pPr>
+              <w:pStyle w:val="Normal"/>
+              <w:jc w:val="center"/>
+              <w:pBdr>
+                <w:bottom w:val="none" w:sz="0" w:space="0" w:color="000000"/>
+                <w:top w:val="none" w:sz="0" w:space="0" w:color="000000"/>
+                <w:left w:val="none" w:sz="0" w:space="0" w:color="000000"/>
+                <w:right w:val="none" w:sz="0" w:space="0" w:color="000000"/>
+              </w:pBdr>
+              <w:spacing w:after="100" w:before="100" w:line="480"/>
+              <w:ind w:left="100" w:right="100" w:firstLine="0" w:firstLineChars="0"/>
+            </w:pPr>
+            <w:r xmlns:w="http://schemas.openxmlformats.org/wordprocessingml/2006/main" xmlns:wp="http://schemas.openxmlformats.org/drawingml/2006/wordprocessingDrawing" xmlns:r="http://schemas.openxmlformats.org/officeDocument/2006/relationships" xmlns:w14="http://schemas.microsoft.com/office/word/2010/wordml">
+              <w:rPr>
+                <w:rFonts w:ascii="Times New Roman" w:hAnsi="Times New Roman" w:eastAsia="Times New Roman" w:cs="Times New Roman"/>
+                <w:i w:val="false"/>
+                <w:b w:val="false"/>
+                <w:u w:val="none"/>
+                <w:sz w:val="22"/>
+                <w:szCs w:val="22"/>
+                <w:color w:val="000000"/>
+              </w:rPr>
+              <w:t xml:space="preserve">5 (17%)</w:t>
+            </w:r>
+          </w:p>
+        </w:tc>
+        <w:tc>
+          <w:tcPr>
+            <w:tcBorders>
+              <w:bottom w:val="none" w:sz="0" w:space="0" w:color="000000"/>
+              <w:top w:val="none" w:sz="0" w:space="0" w:color="000000"/>
+              <w:left w:val="none" w:sz="0" w:space="0" w:color="000000"/>
+              <w:right w:val="none" w:sz="0" w:space="0" w:color="000000"/>
+            </w:tcBorders>
+            <w:shd w:val="clear" w:color="auto" w:fill="FFFFFF"/>
+            <w:tcMar>
+              <w:top w:w="0" w:type="dxa"/>
+              <w:bottom w:w="0" w:type="dxa"/>
+              <w:left w:w="0" w:type="dxa"/>
+              <w:right w:w="0" w:type="dxa"/>
+            </w:tcMar>
+            <w:vAlign w:val="center"/>
+          </w:tcPr>
+          <w:p>
+            <w:pPr>
+              <w:pStyle w:val="Normal"/>
+              <w:jc w:val="center"/>
+              <w:pBdr>
+                <w:bottom w:val="none" w:sz="0" w:space="0" w:color="000000"/>
+                <w:top w:val="none" w:sz="0" w:space="0" w:color="000000"/>
+                <w:left w:val="none" w:sz="0" w:space="0" w:color="000000"/>
+                <w:right w:val="none" w:sz="0" w:space="0" w:color="000000"/>
+              </w:pBdr>
+              <w:spacing w:after="100" w:before="100" w:line="480"/>
+              <w:ind w:left="100" w:right="100" w:firstLine="0" w:firstLineChars="0"/>
+            </w:pPr>
+            <w:r xmlns:w="http://schemas.openxmlformats.org/wordprocessingml/2006/main" xmlns:wp="http://schemas.openxmlformats.org/drawingml/2006/wordprocessingDrawing" xmlns:r="http://schemas.openxmlformats.org/officeDocument/2006/relationships" xmlns:w14="http://schemas.microsoft.com/office/word/2010/wordml">
+              <w:rPr>
+                <w:rFonts w:ascii="Times New Roman" w:hAnsi="Times New Roman" w:eastAsia="Times New Roman" w:cs="Times New Roman"/>
+                <w:i w:val="false"/>
+                <w:b w:val="false"/>
+                <w:u w:val="none"/>
+                <w:sz w:val="22"/>
+                <w:szCs w:val="22"/>
+                <w:color w:val="000000"/>
+              </w:rPr>
+              <w:t xml:space="preserve">0 (0%)</w:t>
+            </w:r>
+          </w:p>
+        </w:tc>
+        <w:tc>
+          <w:tcPr>
+            <w:tcBorders>
+              <w:bottom w:val="none" w:sz="0" w:space="0" w:color="000000"/>
+              <w:top w:val="none" w:sz="0" w:space="0" w:color="000000"/>
+              <w:left w:val="none" w:sz="0" w:space="0" w:color="000000"/>
+              <w:right w:val="none" w:sz="0" w:space="0" w:color="000000"/>
+            </w:tcBorders>
+            <w:shd w:val="clear" w:color="auto" w:fill="FFFFFF"/>
+            <w:tcMar>
+              <w:top w:w="0" w:type="dxa"/>
+              <w:bottom w:w="0" w:type="dxa"/>
+              <w:left w:w="0" w:type="dxa"/>
+              <w:right w:w="0" w:type="dxa"/>
+            </w:tcMar>
+            <w:vAlign w:val="center"/>
+          </w:tcPr>
+          <w:p>
+            <w:pPr>
+              <w:pStyle w:val="Normal"/>
+              <w:jc w:val="center"/>
+              <w:pBdr>
+                <w:bottom w:val="none" w:sz="0" w:space="0" w:color="000000"/>
+                <w:top w:val="none" w:sz="0" w:space="0" w:color="000000"/>
+                <w:left w:val="none" w:sz="0" w:space="0" w:color="000000"/>
+                <w:right w:val="none" w:sz="0" w:space="0" w:color="000000"/>
+              </w:pBdr>
+              <w:spacing w:after="100" w:before="100" w:line="480"/>
+              <w:ind w:left="100" w:right="100" w:firstLine="0" w:firstLineChars="0"/>
+            </w:pPr>
+            <w:r xmlns:w="http://schemas.openxmlformats.org/wordprocessingml/2006/main" xmlns:wp="http://schemas.openxmlformats.org/drawingml/2006/wordprocessingDrawing" xmlns:r="http://schemas.openxmlformats.org/officeDocument/2006/relationships" xmlns:w14="http://schemas.microsoft.com/office/word/2010/wordml">
+              <w:rPr>
+                <w:rFonts w:ascii="Times New Roman" w:hAnsi="Times New Roman" w:eastAsia="Times New Roman" w:cs="Times New Roman"/>
+                <w:i w:val="false"/>
+                <w:b w:val="false"/>
+                <w:u w:val="none"/>
+                <w:sz w:val="22"/>
+                <w:szCs w:val="22"/>
+                <w:color w:val="000000"/>
+              </w:rPr>
+              <w:t xml:space="preserve">2 (25%)</w:t>
+            </w:r>
+          </w:p>
+        </w:tc>
+        <w:tc>
+          <w:tcPr>
+            <w:tcBorders>
+              <w:bottom w:val="none" w:sz="0" w:space="0" w:color="000000"/>
+              <w:top w:val="none" w:sz="0" w:space="0" w:color="000000"/>
+              <w:left w:val="none" w:sz="0" w:space="0" w:color="000000"/>
+              <w:right w:val="none" w:sz="0" w:space="0" w:color="000000"/>
+            </w:tcBorders>
+            <w:shd w:val="clear" w:color="auto" w:fill="FFFFFF"/>
+            <w:tcMar>
+              <w:top w:w="0" w:type="dxa"/>
+              <w:bottom w:w="0" w:type="dxa"/>
+              <w:left w:w="0" w:type="dxa"/>
+              <w:right w:w="0" w:type="dxa"/>
+            </w:tcMar>
+            <w:vAlign w:val="center"/>
+          </w:tcPr>
+          <w:p>
+            <w:pPr>
+              <w:pStyle w:val="Normal"/>
+              <w:jc w:val="center"/>
+              <w:pBdr>
+                <w:bottom w:val="none" w:sz="0" w:space="0" w:color="000000"/>
+                <w:top w:val="none" w:sz="0" w:space="0" w:color="000000"/>
+                <w:left w:val="none" w:sz="0" w:space="0" w:color="000000"/>
+                <w:right w:val="none" w:sz="0" w:space="0" w:color="000000"/>
+              </w:pBdr>
+              <w:spacing w:after="100" w:before="100" w:line="480"/>
+              <w:ind w:left="100" w:right="100" w:firstLine="0" w:firstLineChars="0"/>
+            </w:pPr>
+            <w:r xmlns:w="http://schemas.openxmlformats.org/wordprocessingml/2006/main" xmlns:wp="http://schemas.openxmlformats.org/drawingml/2006/wordprocessingDrawing" xmlns:r="http://schemas.openxmlformats.org/officeDocument/2006/relationships" xmlns:w14="http://schemas.microsoft.com/office/word/2010/wordml">
+              <w:rPr>
+                <w:rFonts w:ascii="Times New Roman" w:hAnsi="Times New Roman" w:eastAsia="Times New Roman" w:cs="Times New Roman"/>
+                <w:i w:val="false"/>
+                <w:b w:val="false"/>
+                <w:u w:val="none"/>
+                <w:sz w:val="22"/>
+                <w:szCs w:val="22"/>
+                <w:color w:val="000000"/>
+              </w:rPr>
+              <w:t xml:space="preserve">3 (16%)</w:t>
+            </w:r>
+          </w:p>
+        </w:tc>
+        <w:tc>
+          <w:tcPr>
+            <w:tcBorders>
+              <w:bottom w:val="none" w:sz="0" w:space="0" w:color="000000"/>
+              <w:top w:val="none" w:sz="0" w:space="0" w:color="000000"/>
+              <w:left w:val="none" w:sz="0" w:space="0" w:color="000000"/>
+              <w:right w:val="none" w:sz="0" w:space="0" w:color="000000"/>
+            </w:tcBorders>
+            <w:shd w:val="clear" w:color="auto" w:fill="FFFFFF"/>
+            <w:tcMar>
+              <w:top w:w="0" w:type="dxa"/>
+              <w:bottom w:w="0" w:type="dxa"/>
+              <w:left w:w="0" w:type="dxa"/>
+              <w:right w:w="0" w:type="dxa"/>
+            </w:tcMar>
+            <w:vAlign w:val="center"/>
+          </w:tcPr>
+          <w:p>
+            <w:pPr>
+              <w:pStyle w:val="Normal"/>
+              <w:jc w:val="center"/>
+              <w:pBdr>
+                <w:bottom w:val="none" w:sz="0" w:space="0" w:color="000000"/>
+                <w:top w:val="none" w:sz="0" w:space="0" w:color="000000"/>
+                <w:left w:val="none" w:sz="0" w:space="0" w:color="000000"/>
+                <w:right w:val="none" w:sz="0" w:space="0" w:color="000000"/>
+              </w:pBdr>
+              <w:spacing w:after="100" w:before="100" w:line="480"/>
+              <w:ind w:left="100" w:right="100" w:firstLine="0" w:firstLineChars="0"/>
+            </w:pPr>
+            <w:r xmlns:w="http://schemas.openxmlformats.org/wordprocessingml/2006/main" xmlns:wp="http://schemas.openxmlformats.org/drawingml/2006/wordprocessingDrawing" xmlns:r="http://schemas.openxmlformats.org/officeDocument/2006/relationships" xmlns:w14="http://schemas.microsoft.com/office/word/2010/wordml">
+              <w:rPr>
+                <w:rFonts w:ascii="Times New Roman" w:hAnsi="Times New Roman" w:eastAsia="Times New Roman" w:cs="Times New Roman"/>
+                <w:i w:val="false"/>
+                <w:b w:val="false"/>
+                <w:u w:val="none"/>
+                <w:sz w:val="22"/>
+                <w:szCs w:val="22"/>
+                <w:color w:val="000000"/>
+              </w:rPr>
+              <w:t xml:space="preserve"/>
+            </w:r>
+          </w:p>
+        </w:tc>
+      </w:tr>
+      <w:tr>
+        <w:trPr>
+          <w:trHeight w:val="610" w:hRule="auto"/>
+        </w:trPr>
+        body 7
+        <w:tc>
+          <w:tcPr>
+            <w:tcBorders>
+              <w:bottom w:val="none" w:sz="0" w:space="0" w:color="000000"/>
+              <w:top w:val="none" w:sz="0" w:space="0" w:color="000000"/>
+              <w:left w:val="none" w:sz="0" w:space="0" w:color="000000"/>
+              <w:right w:val="none" w:sz="0" w:space="0" w:color="000000"/>
+            </w:tcBorders>
+            <w:shd w:val="clear" w:color="auto" w:fill="FFFFFF"/>
+            <w:tcMar>
+              <w:top w:w="0" w:type="dxa"/>
+              <w:bottom w:w="0" w:type="dxa"/>
+              <w:left w:w="0" w:type="dxa"/>
+              <w:right w:w="0" w:type="dxa"/>
+            </w:tcMar>
+            <w:vAlign w:val="center"/>
+          </w:tcPr>
+          <w:p>
+            <w:pPr>
+              <w:pStyle w:val="Normal"/>
+              <w:jc w:val="center"/>
+              <w:pBdr>
+                <w:bottom w:val="none" w:sz="0" w:space="0" w:color="000000"/>
+                <w:top w:val="none" w:sz="0" w:space="0" w:color="000000"/>
+                <w:left w:val="none" w:sz="0" w:space="0" w:color="000000"/>
+                <w:right w:val="none" w:sz="0" w:space="0" w:color="000000"/>
+              </w:pBdr>
+              <w:spacing w:after="100" w:before="100" w:line="480"/>
+              <w:ind w:left="100" w:right="100" w:firstLine="0" w:firstLineChars="0"/>
+            </w:pPr>
+            <w:r xmlns:w="http://schemas.openxmlformats.org/wordprocessingml/2006/main" xmlns:wp="http://schemas.openxmlformats.org/drawingml/2006/wordprocessingDrawing" xmlns:r="http://schemas.openxmlformats.org/officeDocument/2006/relationships" xmlns:w14="http://schemas.microsoft.com/office/word/2010/wordml">
+              <w:rPr>
+                <w:rFonts w:ascii="Times New Roman" w:hAnsi="Times New Roman" w:eastAsia="Times New Roman" w:cs="Times New Roman"/>
+                <w:i w:val="false"/>
+                <w:b w:val="false"/>
+                <w:u w:val="none"/>
+                <w:sz w:val="22"/>
+                <w:szCs w:val="22"/>
+                <w:color w:val="000000"/>
+              </w:rPr>
+              <w:t xml:space="preserve">Laufen</w:t>
+            </w:r>
+          </w:p>
+        </w:tc>
+        <w:tc>
+          <w:tcPr>
+            <w:tcBorders>
+              <w:bottom w:val="none" w:sz="0" w:space="0" w:color="000000"/>
+              <w:top w:val="none" w:sz="0" w:space="0" w:color="000000"/>
+              <w:left w:val="none" w:sz="0" w:space="0" w:color="000000"/>
+              <w:right w:val="none" w:sz="0" w:space="0" w:color="000000"/>
+            </w:tcBorders>
+            <w:shd w:val="clear" w:color="auto" w:fill="FFFFFF"/>
+            <w:tcMar>
+              <w:top w:w="0" w:type="dxa"/>
+              <w:bottom w:w="0" w:type="dxa"/>
+              <w:left w:w="0" w:type="dxa"/>
+              <w:right w:w="0" w:type="dxa"/>
+            </w:tcMar>
+            <w:vAlign w:val="center"/>
+          </w:tcPr>
+          <w:p>
+            <w:pPr>
+              <w:pStyle w:val="Normal"/>
+              <w:jc w:val="center"/>
+              <w:pBdr>
+                <w:bottom w:val="none" w:sz="0" w:space="0" w:color="000000"/>
+                <w:top w:val="none" w:sz="0" w:space="0" w:color="000000"/>
+                <w:left w:val="none" w:sz="0" w:space="0" w:color="000000"/>
+                <w:right w:val="none" w:sz="0" w:space="0" w:color="000000"/>
+              </w:pBdr>
+              <w:spacing w:after="100" w:before="100" w:line="480"/>
+              <w:ind w:left="100" w:right="100" w:firstLine="0" w:firstLineChars="0"/>
+            </w:pPr>
+            <w:r xmlns:w="http://schemas.openxmlformats.org/wordprocessingml/2006/main" xmlns:wp="http://schemas.openxmlformats.org/drawingml/2006/wordprocessingDrawing" xmlns:r="http://schemas.openxmlformats.org/officeDocument/2006/relationships" xmlns:w14="http://schemas.microsoft.com/office/word/2010/wordml">
+              <w:rPr>
+                <w:rFonts w:ascii="Times New Roman" w:hAnsi="Times New Roman" w:eastAsia="Times New Roman" w:cs="Times New Roman"/>
+                <w:i w:val="false"/>
+                <w:b w:val="false"/>
+                <w:u w:val="none"/>
+                <w:sz w:val="22"/>
+                <w:szCs w:val="22"/>
+                <w:color w:val="000000"/>
+              </w:rPr>
+              <w:t xml:space="preserve">10 (34%)</w:t>
+            </w:r>
+          </w:p>
+        </w:tc>
+        <w:tc>
+          <w:tcPr>
+            <w:tcBorders>
+              <w:bottom w:val="none" w:sz="0" w:space="0" w:color="000000"/>
+              <w:top w:val="none" w:sz="0" w:space="0" w:color="000000"/>
+              <w:left w:val="none" w:sz="0" w:space="0" w:color="000000"/>
+              <w:right w:val="none" w:sz="0" w:space="0" w:color="000000"/>
+            </w:tcBorders>
+            <w:shd w:val="clear" w:color="auto" w:fill="FFFFFF"/>
+            <w:tcMar>
+              <w:top w:w="0" w:type="dxa"/>
+              <w:bottom w:w="0" w:type="dxa"/>
+              <w:left w:w="0" w:type="dxa"/>
+              <w:right w:w="0" w:type="dxa"/>
+            </w:tcMar>
+            <w:vAlign w:val="center"/>
+          </w:tcPr>
+          <w:p>
+            <w:pPr>
+              <w:pStyle w:val="Normal"/>
+              <w:jc w:val="center"/>
+              <w:pBdr>
+                <w:bottom w:val="none" w:sz="0" w:space="0" w:color="000000"/>
+                <w:top w:val="none" w:sz="0" w:space="0" w:color="000000"/>
+                <w:left w:val="none" w:sz="0" w:space="0" w:color="000000"/>
+                <w:right w:val="none" w:sz="0" w:space="0" w:color="000000"/>
+              </w:pBdr>
+              <w:spacing w:after="100" w:before="100" w:line="480"/>
+              <w:ind w:left="100" w:right="100" w:firstLine="0" w:firstLineChars="0"/>
+            </w:pPr>
+            <w:r xmlns:w="http://schemas.openxmlformats.org/wordprocessingml/2006/main" xmlns:wp="http://schemas.openxmlformats.org/drawingml/2006/wordprocessingDrawing" xmlns:r="http://schemas.openxmlformats.org/officeDocument/2006/relationships" xmlns:w14="http://schemas.microsoft.com/office/word/2010/wordml">
+              <w:rPr>
+                <w:rFonts w:ascii="Times New Roman" w:hAnsi="Times New Roman" w:eastAsia="Times New Roman" w:cs="Times New Roman"/>
+                <w:i w:val="false"/>
+                <w:b w:val="false"/>
+                <w:u w:val="none"/>
+                <w:sz w:val="22"/>
+                <w:szCs w:val="22"/>
+                <w:color w:val="000000"/>
+              </w:rPr>
+              <w:t xml:space="preserve">1 (50%)</w:t>
+            </w:r>
+          </w:p>
+        </w:tc>
+        <w:tc>
+          <w:tcPr>
+            <w:tcBorders>
+              <w:bottom w:val="none" w:sz="0" w:space="0" w:color="000000"/>
+              <w:top w:val="none" w:sz="0" w:space="0" w:color="000000"/>
+              <w:left w:val="none" w:sz="0" w:space="0" w:color="000000"/>
+              <w:right w:val="none" w:sz="0" w:space="0" w:color="000000"/>
+            </w:tcBorders>
+            <w:shd w:val="clear" w:color="auto" w:fill="FFFFFF"/>
+            <w:tcMar>
+              <w:top w:w="0" w:type="dxa"/>
+              <w:bottom w:w="0" w:type="dxa"/>
+              <w:left w:w="0" w:type="dxa"/>
+              <w:right w:w="0" w:type="dxa"/>
+            </w:tcMar>
+            <w:vAlign w:val="center"/>
+          </w:tcPr>
+          <w:p>
+            <w:pPr>
+              <w:pStyle w:val="Normal"/>
+              <w:jc w:val="center"/>
+              <w:pBdr>
+                <w:bottom w:val="none" w:sz="0" w:space="0" w:color="000000"/>
+                <w:top w:val="none" w:sz="0" w:space="0" w:color="000000"/>
+                <w:left w:val="none" w:sz="0" w:space="0" w:color="000000"/>
+                <w:right w:val="none" w:sz="0" w:space="0" w:color="000000"/>
+              </w:pBdr>
+              <w:spacing w:after="100" w:before="100" w:line="480"/>
+              <w:ind w:left="100" w:right="100" w:firstLine="0" w:firstLineChars="0"/>
+            </w:pPr>
+            <w:r xmlns:w="http://schemas.openxmlformats.org/wordprocessingml/2006/main" xmlns:wp="http://schemas.openxmlformats.org/drawingml/2006/wordprocessingDrawing" xmlns:r="http://schemas.openxmlformats.org/officeDocument/2006/relationships" xmlns:w14="http://schemas.microsoft.com/office/word/2010/wordml">
+              <w:rPr>
+                <w:rFonts w:ascii="Times New Roman" w:hAnsi="Times New Roman" w:eastAsia="Times New Roman" w:cs="Times New Roman"/>
+                <w:i w:val="false"/>
+                <w:b w:val="false"/>
+                <w:u w:val="none"/>
+                <w:sz w:val="22"/>
+                <w:szCs w:val="22"/>
+                <w:color w:val="000000"/>
+              </w:rPr>
+              <w:t xml:space="preserve">3 (38%)</w:t>
+            </w:r>
+          </w:p>
+        </w:tc>
+        <w:tc>
+          <w:tcPr>
+            <w:tcBorders>
+              <w:bottom w:val="none" w:sz="0" w:space="0" w:color="000000"/>
+              <w:top w:val="none" w:sz="0" w:space="0" w:color="000000"/>
+              <w:left w:val="none" w:sz="0" w:space="0" w:color="000000"/>
+              <w:right w:val="none" w:sz="0" w:space="0" w:color="000000"/>
+            </w:tcBorders>
+            <w:shd w:val="clear" w:color="auto" w:fill="FFFFFF"/>
+            <w:tcMar>
+              <w:top w:w="0" w:type="dxa"/>
+              <w:bottom w:w="0" w:type="dxa"/>
+              <w:left w:w="0" w:type="dxa"/>
+              <w:right w:w="0" w:type="dxa"/>
+            </w:tcMar>
+            <w:vAlign w:val="center"/>
+          </w:tcPr>
+          <w:p>
+            <w:pPr>
+              <w:pStyle w:val="Normal"/>
+              <w:jc w:val="center"/>
+              <w:pBdr>
+                <w:bottom w:val="none" w:sz="0" w:space="0" w:color="000000"/>
+                <w:top w:val="none" w:sz="0" w:space="0" w:color="000000"/>
+                <w:left w:val="none" w:sz="0" w:space="0" w:color="000000"/>
+                <w:right w:val="none" w:sz="0" w:space="0" w:color="000000"/>
+              </w:pBdr>
+              <w:spacing w:after="100" w:before="100" w:line="480"/>
+              <w:ind w:left="100" w:right="100" w:firstLine="0" w:firstLineChars="0"/>
+            </w:pPr>
+            <w:r xmlns:w="http://schemas.openxmlformats.org/wordprocessingml/2006/main" xmlns:wp="http://schemas.openxmlformats.org/drawingml/2006/wordprocessingDrawing" xmlns:r="http://schemas.openxmlformats.org/officeDocument/2006/relationships" xmlns:w14="http://schemas.microsoft.com/office/word/2010/wordml">
+              <w:rPr>
+                <w:rFonts w:ascii="Times New Roman" w:hAnsi="Times New Roman" w:eastAsia="Times New Roman" w:cs="Times New Roman"/>
+                <w:i w:val="false"/>
+                <w:b w:val="false"/>
+                <w:u w:val="none"/>
+                <w:sz w:val="22"/>
+                <w:szCs w:val="22"/>
+                <w:color w:val="000000"/>
+              </w:rPr>
+              <w:t xml:space="preserve">6 (32%)</w:t>
+            </w:r>
+          </w:p>
+        </w:tc>
+        <w:tc>
+          <w:tcPr>
+            <w:tcBorders>
+              <w:bottom w:val="none" w:sz="0" w:space="0" w:color="000000"/>
+              <w:top w:val="none" w:sz="0" w:space="0" w:color="000000"/>
+              <w:left w:val="none" w:sz="0" w:space="0" w:color="000000"/>
+              <w:right w:val="none" w:sz="0" w:space="0" w:color="000000"/>
+            </w:tcBorders>
+            <w:shd w:val="clear" w:color="auto" w:fill="FFFFFF"/>
+            <w:tcMar>
+              <w:top w:w="0" w:type="dxa"/>
+              <w:bottom w:w="0" w:type="dxa"/>
+              <w:left w:w="0" w:type="dxa"/>
+              <w:right w:w="0" w:type="dxa"/>
+            </w:tcMar>
+            <w:vAlign w:val="center"/>
+          </w:tcPr>
+          <w:p>
+            <w:pPr>
+              <w:pStyle w:val="Normal"/>
+              <w:jc w:val="center"/>
+              <w:pBdr>
+                <w:bottom w:val="none" w:sz="0" w:space="0" w:color="000000"/>
+                <w:top w:val="none" w:sz="0" w:space="0" w:color="000000"/>
+                <w:left w:val="none" w:sz="0" w:space="0" w:color="000000"/>
+                <w:right w:val="none" w:sz="0" w:space="0" w:color="000000"/>
+              </w:pBdr>
+              <w:spacing w:after="100" w:before="100" w:line="480"/>
+              <w:ind w:left="100" w:right="100" w:firstLine="0" w:firstLineChars="0"/>
+            </w:pPr>
+            <w:r xmlns:w="http://schemas.openxmlformats.org/wordprocessingml/2006/main" xmlns:wp="http://schemas.openxmlformats.org/drawingml/2006/wordprocessingDrawing" xmlns:r="http://schemas.openxmlformats.org/officeDocument/2006/relationships" xmlns:w14="http://schemas.microsoft.com/office/word/2010/wordml">
+              <w:rPr>
+                <w:rFonts w:ascii="Times New Roman" w:hAnsi="Times New Roman" w:eastAsia="Times New Roman" w:cs="Times New Roman"/>
+                <w:i w:val="false"/>
+                <w:b w:val="false"/>
+                <w:u w:val="none"/>
+                <w:sz w:val="22"/>
+                <w:szCs w:val="22"/>
+                <w:color w:val="000000"/>
+              </w:rPr>
+              <w:t xml:space="preserve"/>
+            </w:r>
+          </w:p>
+        </w:tc>
+      </w:tr>
+      <w:tr>
+        <w:trPr>
+          <w:trHeight w:val="610" w:hRule="auto"/>
+        </w:trPr>
+        body 8
+        <w:tc>
+          <w:tcPr>
+            <w:tcBorders>
+              <w:bottom w:val="none" w:sz="0" w:space="0" w:color="000000"/>
+              <w:top w:val="none" w:sz="0" w:space="0" w:color="000000"/>
+              <w:left w:val="none" w:sz="0" w:space="0" w:color="000000"/>
+              <w:right w:val="none" w:sz="0" w:space="0" w:color="000000"/>
+            </w:tcBorders>
+            <w:shd w:val="clear" w:color="auto" w:fill="FFFFFF"/>
+            <w:tcMar>
+              <w:top w:w="0" w:type="dxa"/>
+              <w:bottom w:w="0" w:type="dxa"/>
+              <w:left w:w="0" w:type="dxa"/>
+              <w:right w:w="0" w:type="dxa"/>
+            </w:tcMar>
+            <w:vAlign w:val="center"/>
+          </w:tcPr>
+          <w:p>
+            <w:pPr>
+              <w:pStyle w:val="Normal"/>
+              <w:jc w:val="center"/>
+              <w:pBdr>
+                <w:bottom w:val="none" w:sz="0" w:space="0" w:color="000000"/>
+                <w:top w:val="none" w:sz="0" w:space="0" w:color="000000"/>
+                <w:left w:val="none" w:sz="0" w:space="0" w:color="000000"/>
+                <w:right w:val="none" w:sz="0" w:space="0" w:color="000000"/>
+              </w:pBdr>
+              <w:spacing w:after="100" w:before="100" w:line="480"/>
+              <w:ind w:left="100" w:right="100" w:firstLine="0" w:firstLineChars="0"/>
+            </w:pPr>
+            <w:r xmlns:w="http://schemas.openxmlformats.org/wordprocessingml/2006/main" xmlns:wp="http://schemas.openxmlformats.org/drawingml/2006/wordprocessingDrawing" xmlns:r="http://schemas.openxmlformats.org/officeDocument/2006/relationships" xmlns:w14="http://schemas.microsoft.com/office/word/2010/wordml">
+              <w:rPr>
+                <w:rFonts w:ascii="Times New Roman" w:hAnsi="Times New Roman" w:eastAsia="Times New Roman" w:cs="Times New Roman"/>
+                <w:i w:val="false"/>
+                <w:b w:val="false"/>
+                <w:u w:val="none"/>
+                <w:sz w:val="22"/>
+                <w:szCs w:val="22"/>
+                <w:color w:val="000000"/>
+              </w:rPr>
+              <w:t xml:space="preserve">Parkour</w:t>
+            </w:r>
+          </w:p>
+        </w:tc>
+        <w:tc>
+          <w:tcPr>
+            <w:tcBorders>
+              <w:bottom w:val="none" w:sz="0" w:space="0" w:color="000000"/>
+              <w:top w:val="none" w:sz="0" w:space="0" w:color="000000"/>
+              <w:left w:val="none" w:sz="0" w:space="0" w:color="000000"/>
+              <w:right w:val="none" w:sz="0" w:space="0" w:color="000000"/>
+            </w:tcBorders>
+            <w:shd w:val="clear" w:color="auto" w:fill="FFFFFF"/>
+            <w:tcMar>
+              <w:top w:w="0" w:type="dxa"/>
+              <w:bottom w:w="0" w:type="dxa"/>
+              <w:left w:w="0" w:type="dxa"/>
+              <w:right w:w="0" w:type="dxa"/>
+            </w:tcMar>
+            <w:vAlign w:val="center"/>
+          </w:tcPr>
+          <w:p>
+            <w:pPr>
+              <w:pStyle w:val="Normal"/>
+              <w:jc w:val="center"/>
+              <w:pBdr>
+                <w:bottom w:val="none" w:sz="0" w:space="0" w:color="000000"/>
+                <w:top w:val="none" w:sz="0" w:space="0" w:color="000000"/>
+                <w:left w:val="none" w:sz="0" w:space="0" w:color="000000"/>
+                <w:right w:val="none" w:sz="0" w:space="0" w:color="000000"/>
+              </w:pBdr>
+              <w:spacing w:after="100" w:before="100" w:line="480"/>
+              <w:ind w:left="100" w:right="100" w:firstLine="0" w:firstLineChars="0"/>
+            </w:pPr>
+            <w:r xmlns:w="http://schemas.openxmlformats.org/wordprocessingml/2006/main" xmlns:wp="http://schemas.openxmlformats.org/drawingml/2006/wordprocessingDrawing" xmlns:r="http://schemas.openxmlformats.org/officeDocument/2006/relationships" xmlns:w14="http://schemas.microsoft.com/office/word/2010/wordml">
+              <w:rPr>
+                <w:rFonts w:ascii="Times New Roman" w:hAnsi="Times New Roman" w:eastAsia="Times New Roman" w:cs="Times New Roman"/>
+                <w:i w:val="false"/>
+                <w:b w:val="false"/>
+                <w:u w:val="none"/>
+                <w:sz w:val="22"/>
+                <w:szCs w:val="22"/>
+                <w:color w:val="000000"/>
+              </w:rPr>
+              <w:t xml:space="preserve">1 (3.4%)</w:t>
+            </w:r>
+          </w:p>
+        </w:tc>
+        <w:tc>
+          <w:tcPr>
+            <w:tcBorders>
+              <w:bottom w:val="none" w:sz="0" w:space="0" w:color="000000"/>
+              <w:top w:val="none" w:sz="0" w:space="0" w:color="000000"/>
+              <w:left w:val="none" w:sz="0" w:space="0" w:color="000000"/>
+              <w:right w:val="none" w:sz="0" w:space="0" w:color="000000"/>
+            </w:tcBorders>
+            <w:shd w:val="clear" w:color="auto" w:fill="FFFFFF"/>
+            <w:tcMar>
+              <w:top w:w="0" w:type="dxa"/>
+              <w:bottom w:w="0" w:type="dxa"/>
+              <w:left w:w="0" w:type="dxa"/>
+              <w:right w:w="0" w:type="dxa"/>
+            </w:tcMar>
+            <w:vAlign w:val="center"/>
+          </w:tcPr>
+          <w:p>
+            <w:pPr>
+              <w:pStyle w:val="Normal"/>
+              <w:jc w:val="center"/>
+              <w:pBdr>
+                <w:bottom w:val="none" w:sz="0" w:space="0" w:color="000000"/>
+                <w:top w:val="none" w:sz="0" w:space="0" w:color="000000"/>
+                <w:left w:val="none" w:sz="0" w:space="0" w:color="000000"/>
+                <w:right w:val="none" w:sz="0" w:space="0" w:color="000000"/>
+              </w:pBdr>
+              <w:spacing w:after="100" w:before="100" w:line="480"/>
+              <w:ind w:left="100" w:right="100" w:firstLine="0" w:firstLineChars="0"/>
+            </w:pPr>
+            <w:r xmlns:w="http://schemas.openxmlformats.org/wordprocessingml/2006/main" xmlns:wp="http://schemas.openxmlformats.org/drawingml/2006/wordprocessingDrawing" xmlns:r="http://schemas.openxmlformats.org/officeDocument/2006/relationships" xmlns:w14="http://schemas.microsoft.com/office/word/2010/wordml">
+              <w:rPr>
+                <w:rFonts w:ascii="Times New Roman" w:hAnsi="Times New Roman" w:eastAsia="Times New Roman" w:cs="Times New Roman"/>
+                <w:i w:val="false"/>
+                <w:b w:val="false"/>
+                <w:u w:val="none"/>
+                <w:sz w:val="22"/>
+                <w:szCs w:val="22"/>
+                <w:color w:val="000000"/>
+              </w:rPr>
+              <w:t xml:space="preserve">0 (0%)</w:t>
+            </w:r>
+          </w:p>
+        </w:tc>
+        <w:tc>
+          <w:tcPr>
+            <w:tcBorders>
+              <w:bottom w:val="none" w:sz="0" w:space="0" w:color="000000"/>
+              <w:top w:val="none" w:sz="0" w:space="0" w:color="000000"/>
+              <w:left w:val="none" w:sz="0" w:space="0" w:color="000000"/>
+              <w:right w:val="none" w:sz="0" w:space="0" w:color="000000"/>
+            </w:tcBorders>
+            <w:shd w:val="clear" w:color="auto" w:fill="FFFFFF"/>
+            <w:tcMar>
+              <w:top w:w="0" w:type="dxa"/>
+              <w:bottom w:w="0" w:type="dxa"/>
+              <w:left w:w="0" w:type="dxa"/>
+              <w:right w:w="0" w:type="dxa"/>
+            </w:tcMar>
+            <w:vAlign w:val="center"/>
+          </w:tcPr>
+          <w:p>
+            <w:pPr>
+              <w:pStyle w:val="Normal"/>
+              <w:jc w:val="center"/>
+              <w:pBdr>
+                <w:bottom w:val="none" w:sz="0" w:space="0" w:color="000000"/>
+                <w:top w:val="none" w:sz="0" w:space="0" w:color="000000"/>
+                <w:left w:val="none" w:sz="0" w:space="0" w:color="000000"/>
+                <w:right w:val="none" w:sz="0" w:space="0" w:color="000000"/>
+              </w:pBdr>
+              <w:spacing w:after="100" w:before="100" w:line="480"/>
+              <w:ind w:left="100" w:right="100" w:firstLine="0" w:firstLineChars="0"/>
+            </w:pPr>
+            <w:r xmlns:w="http://schemas.openxmlformats.org/wordprocessingml/2006/main" xmlns:wp="http://schemas.openxmlformats.org/drawingml/2006/wordprocessingDrawing" xmlns:r="http://schemas.openxmlformats.org/officeDocument/2006/relationships" xmlns:w14="http://schemas.microsoft.com/office/word/2010/wordml">
+              <w:rPr>
+                <w:rFonts w:ascii="Times New Roman" w:hAnsi="Times New Roman" w:eastAsia="Times New Roman" w:cs="Times New Roman"/>
+                <w:i w:val="false"/>
+                <w:b w:val="false"/>
+                <w:u w:val="none"/>
+                <w:sz w:val="22"/>
+                <w:szCs w:val="22"/>
+                <w:color w:val="000000"/>
+              </w:rPr>
+              <w:t xml:space="preserve">0 (0%)</w:t>
+            </w:r>
+          </w:p>
+        </w:tc>
+        <w:tc>
+          <w:tcPr>
+            <w:tcBorders>
+              <w:bottom w:val="none" w:sz="0" w:space="0" w:color="000000"/>
+              <w:top w:val="none" w:sz="0" w:space="0" w:color="000000"/>
+              <w:left w:val="none" w:sz="0" w:space="0" w:color="000000"/>
+              <w:right w:val="none" w:sz="0" w:space="0" w:color="000000"/>
+            </w:tcBorders>
+            <w:shd w:val="clear" w:color="auto" w:fill="FFFFFF"/>
+            <w:tcMar>
+              <w:top w:w="0" w:type="dxa"/>
+              <w:bottom w:w="0" w:type="dxa"/>
+              <w:left w:w="0" w:type="dxa"/>
+              <w:right w:w="0" w:type="dxa"/>
+            </w:tcMar>
+            <w:vAlign w:val="center"/>
+          </w:tcPr>
+          <w:p>
+            <w:pPr>
+              <w:pStyle w:val="Normal"/>
+              <w:jc w:val="center"/>
+              <w:pBdr>
+                <w:bottom w:val="none" w:sz="0" w:space="0" w:color="000000"/>
+                <w:top w:val="none" w:sz="0" w:space="0" w:color="000000"/>
+                <w:left w:val="none" w:sz="0" w:space="0" w:color="000000"/>
+                <w:right w:val="none" w:sz="0" w:space="0" w:color="000000"/>
+              </w:pBdr>
+              <w:spacing w:after="100" w:before="100" w:line="480"/>
+              <w:ind w:left="100" w:right="100" w:firstLine="0" w:firstLineChars="0"/>
+            </w:pPr>
+            <w:r xmlns:w="http://schemas.openxmlformats.org/wordprocessingml/2006/main" xmlns:wp="http://schemas.openxmlformats.org/drawingml/2006/wordprocessingDrawing" xmlns:r="http://schemas.openxmlformats.org/officeDocument/2006/relationships" xmlns:w14="http://schemas.microsoft.com/office/word/2010/wordml">
+              <w:rPr>
+                <w:rFonts w:ascii="Times New Roman" w:hAnsi="Times New Roman" w:eastAsia="Times New Roman" w:cs="Times New Roman"/>
+                <w:i w:val="false"/>
+                <w:b w:val="false"/>
+                <w:u w:val="none"/>
+                <w:sz w:val="22"/>
+                <w:szCs w:val="22"/>
+                <w:color w:val="000000"/>
+              </w:rPr>
+              <w:t xml:space="preserve">1 (5.3%)</w:t>
+            </w:r>
+          </w:p>
+        </w:tc>
+        <w:tc>
+          <w:tcPr>
+            <w:tcBorders>
+              <w:bottom w:val="none" w:sz="0" w:space="0" w:color="000000"/>
+              <w:top w:val="none" w:sz="0" w:space="0" w:color="000000"/>
+              <w:left w:val="none" w:sz="0" w:space="0" w:color="000000"/>
+              <w:right w:val="none" w:sz="0" w:space="0" w:color="000000"/>
+            </w:tcBorders>
+            <w:shd w:val="clear" w:color="auto" w:fill="FFFFFF"/>
+            <w:tcMar>
+              <w:top w:w="0" w:type="dxa"/>
+              <w:bottom w:w="0" w:type="dxa"/>
+              <w:left w:w="0" w:type="dxa"/>
+              <w:right w:w="0" w:type="dxa"/>
+            </w:tcMar>
+            <w:vAlign w:val="center"/>
+          </w:tcPr>
+          <w:p>
+            <w:pPr>
+              <w:pStyle w:val="Normal"/>
+              <w:jc w:val="center"/>
+              <w:pBdr>
+                <w:bottom w:val="none" w:sz="0" w:space="0" w:color="000000"/>
+                <w:top w:val="none" w:sz="0" w:space="0" w:color="000000"/>
+                <w:left w:val="none" w:sz="0" w:space="0" w:color="000000"/>
+                <w:right w:val="none" w:sz="0" w:space="0" w:color="000000"/>
+              </w:pBdr>
+              <w:spacing w:after="100" w:before="100" w:line="480"/>
+              <w:ind w:left="100" w:right="100" w:firstLine="0" w:firstLineChars="0"/>
+            </w:pPr>
+            <w:r xmlns:w="http://schemas.openxmlformats.org/wordprocessingml/2006/main" xmlns:wp="http://schemas.openxmlformats.org/drawingml/2006/wordprocessingDrawing" xmlns:r="http://schemas.openxmlformats.org/officeDocument/2006/relationships" xmlns:w14="http://schemas.microsoft.com/office/word/2010/wordml">
+              <w:rPr>
+                <w:rFonts w:ascii="Times New Roman" w:hAnsi="Times New Roman" w:eastAsia="Times New Roman" w:cs="Times New Roman"/>
+                <w:i w:val="false"/>
+                <w:b w:val="false"/>
+                <w:u w:val="none"/>
+                <w:sz w:val="22"/>
+                <w:szCs w:val="22"/>
+                <w:color w:val="000000"/>
+              </w:rPr>
+              <w:t xml:space="preserve"/>
+            </w:r>
+          </w:p>
+        </w:tc>
+      </w:tr>
+      <w:tr>
+        <w:trPr>
+          <w:trHeight w:val="610" w:hRule="auto"/>
+        </w:trPr>
+        body 9
+        <w:tc>
+          <w:tcPr>
+            <w:tcBorders>
+              <w:bottom w:val="none" w:sz="0" w:space="0" w:color="000000"/>
+              <w:top w:val="none" w:sz="0" w:space="0" w:color="000000"/>
+              <w:left w:val="none" w:sz="0" w:space="0" w:color="000000"/>
+              <w:right w:val="none" w:sz="0" w:space="0" w:color="000000"/>
+            </w:tcBorders>
+            <w:shd w:val="clear" w:color="auto" w:fill="FFFFFF"/>
+            <w:tcMar>
+              <w:top w:w="0" w:type="dxa"/>
+              <w:bottom w:w="0" w:type="dxa"/>
+              <w:left w:w="0" w:type="dxa"/>
+              <w:right w:w="0" w:type="dxa"/>
+            </w:tcMar>
+            <w:vAlign w:val="center"/>
+          </w:tcPr>
+          <w:p>
+            <w:pPr>
+              <w:pStyle w:val="Normal"/>
+              <w:jc w:val="center"/>
+              <w:pBdr>
+                <w:bottom w:val="none" w:sz="0" w:space="0" w:color="000000"/>
+                <w:top w:val="none" w:sz="0" w:space="0" w:color="000000"/>
+                <w:left w:val="none" w:sz="0" w:space="0" w:color="000000"/>
+                <w:right w:val="none" w:sz="0" w:space="0" w:color="000000"/>
+              </w:pBdr>
+              <w:spacing w:after="100" w:before="100" w:line="480"/>
+              <w:ind w:left="100" w:right="100" w:firstLine="0" w:firstLineChars="0"/>
+            </w:pPr>
+            <w:r xmlns:w="http://schemas.openxmlformats.org/wordprocessingml/2006/main" xmlns:wp="http://schemas.openxmlformats.org/drawingml/2006/wordprocessingDrawing" xmlns:r="http://schemas.openxmlformats.org/officeDocument/2006/relationships" xmlns:w14="http://schemas.microsoft.com/office/word/2010/wordml">
+              <w:rPr>
+                <w:rFonts w:ascii="Times New Roman" w:hAnsi="Times New Roman" w:eastAsia="Times New Roman" w:cs="Times New Roman"/>
+                <w:i w:val="false"/>
+                <w:b w:val="false"/>
+                <w:u w:val="none"/>
+                <w:sz w:val="22"/>
+                <w:szCs w:val="22"/>
+                <w:color w:val="000000"/>
+              </w:rPr>
+              <w:t xml:space="preserve">Partnerakrobatik</w:t>
+            </w:r>
+          </w:p>
+        </w:tc>
+        <w:tc>
+          <w:tcPr>
+            <w:tcBorders>
+              <w:bottom w:val="none" w:sz="0" w:space="0" w:color="000000"/>
+              <w:top w:val="none" w:sz="0" w:space="0" w:color="000000"/>
+              <w:left w:val="none" w:sz="0" w:space="0" w:color="000000"/>
+              <w:right w:val="none" w:sz="0" w:space="0" w:color="000000"/>
+            </w:tcBorders>
+            <w:shd w:val="clear" w:color="auto" w:fill="FFFFFF"/>
+            <w:tcMar>
+              <w:top w:w="0" w:type="dxa"/>
+              <w:bottom w:w="0" w:type="dxa"/>
+              <w:left w:w="0" w:type="dxa"/>
+              <w:right w:w="0" w:type="dxa"/>
+            </w:tcMar>
+            <w:vAlign w:val="center"/>
+          </w:tcPr>
+          <w:p>
+            <w:pPr>
+              <w:pStyle w:val="Normal"/>
+              <w:jc w:val="center"/>
+              <w:pBdr>
+                <w:bottom w:val="none" w:sz="0" w:space="0" w:color="000000"/>
+                <w:top w:val="none" w:sz="0" w:space="0" w:color="000000"/>
+                <w:left w:val="none" w:sz="0" w:space="0" w:color="000000"/>
+                <w:right w:val="none" w:sz="0" w:space="0" w:color="000000"/>
+              </w:pBdr>
+              <w:spacing w:after="100" w:before="100" w:line="480"/>
+              <w:ind w:left="100" w:right="100" w:firstLine="0" w:firstLineChars="0"/>
+            </w:pPr>
+            <w:r xmlns:w="http://schemas.openxmlformats.org/wordprocessingml/2006/main" xmlns:wp="http://schemas.openxmlformats.org/drawingml/2006/wordprocessingDrawing" xmlns:r="http://schemas.openxmlformats.org/officeDocument/2006/relationships" xmlns:w14="http://schemas.microsoft.com/office/word/2010/wordml">
+              <w:rPr>
+                <w:rFonts w:ascii="Times New Roman" w:hAnsi="Times New Roman" w:eastAsia="Times New Roman" w:cs="Times New Roman"/>
+                <w:i w:val="false"/>
+                <w:b w:val="false"/>
+                <w:u w:val="none"/>
+                <w:sz w:val="22"/>
+                <w:szCs w:val="22"/>
+                <w:color w:val="000000"/>
+              </w:rPr>
+              <w:t xml:space="preserve">1 (3.4%)</w:t>
+            </w:r>
+          </w:p>
+        </w:tc>
+        <w:tc>
+          <w:tcPr>
+            <w:tcBorders>
+              <w:bottom w:val="none" w:sz="0" w:space="0" w:color="000000"/>
+              <w:top w:val="none" w:sz="0" w:space="0" w:color="000000"/>
+              <w:left w:val="none" w:sz="0" w:space="0" w:color="000000"/>
+              <w:right w:val="none" w:sz="0" w:space="0" w:color="000000"/>
+            </w:tcBorders>
+            <w:shd w:val="clear" w:color="auto" w:fill="FFFFFF"/>
+            <w:tcMar>
+              <w:top w:w="0" w:type="dxa"/>
+              <w:bottom w:w="0" w:type="dxa"/>
+              <w:left w:w="0" w:type="dxa"/>
+              <w:right w:w="0" w:type="dxa"/>
+            </w:tcMar>
+            <w:vAlign w:val="center"/>
+          </w:tcPr>
+          <w:p>
+            <w:pPr>
+              <w:pStyle w:val="Normal"/>
+              <w:jc w:val="center"/>
+              <w:pBdr>
+                <w:bottom w:val="none" w:sz="0" w:space="0" w:color="000000"/>
+                <w:top w:val="none" w:sz="0" w:space="0" w:color="000000"/>
+                <w:left w:val="none" w:sz="0" w:space="0" w:color="000000"/>
+                <w:right w:val="none" w:sz="0" w:space="0" w:color="000000"/>
+              </w:pBdr>
+              <w:spacing w:after="100" w:before="100" w:line="480"/>
+              <w:ind w:left="100" w:right="100" w:firstLine="0" w:firstLineChars="0"/>
+            </w:pPr>
+            <w:r xmlns:w="http://schemas.openxmlformats.org/wordprocessingml/2006/main" xmlns:wp="http://schemas.openxmlformats.org/drawingml/2006/wordprocessingDrawing" xmlns:r="http://schemas.openxmlformats.org/officeDocument/2006/relationships" xmlns:w14="http://schemas.microsoft.com/office/word/2010/wordml">
+              <w:rPr>
+                <w:rFonts w:ascii="Times New Roman" w:hAnsi="Times New Roman" w:eastAsia="Times New Roman" w:cs="Times New Roman"/>
+                <w:i w:val="false"/>
+                <w:b w:val="false"/>
+                <w:u w:val="none"/>
+                <w:sz w:val="22"/>
+                <w:szCs w:val="22"/>
+                <w:color w:val="000000"/>
+              </w:rPr>
+              <w:t xml:space="preserve">0 (0%)</w:t>
+            </w:r>
+          </w:p>
+        </w:tc>
+        <w:tc>
+          <w:tcPr>
+            <w:tcBorders>
+              <w:bottom w:val="none" w:sz="0" w:space="0" w:color="000000"/>
+              <w:top w:val="none" w:sz="0" w:space="0" w:color="000000"/>
+              <w:left w:val="none" w:sz="0" w:space="0" w:color="000000"/>
+              <w:right w:val="none" w:sz="0" w:space="0" w:color="000000"/>
+            </w:tcBorders>
+            <w:shd w:val="clear" w:color="auto" w:fill="FFFFFF"/>
+            <w:tcMar>
+              <w:top w:w="0" w:type="dxa"/>
+              <w:bottom w:w="0" w:type="dxa"/>
+              <w:left w:w="0" w:type="dxa"/>
+              <w:right w:w="0" w:type="dxa"/>
+            </w:tcMar>
+            <w:vAlign w:val="center"/>
+          </w:tcPr>
+          <w:p>
+            <w:pPr>
+              <w:pStyle w:val="Normal"/>
+              <w:jc w:val="center"/>
+              <w:pBdr>
+                <w:bottom w:val="none" w:sz="0" w:space="0" w:color="000000"/>
+                <w:top w:val="none" w:sz="0" w:space="0" w:color="000000"/>
+                <w:left w:val="none" w:sz="0" w:space="0" w:color="000000"/>
+                <w:right w:val="none" w:sz="0" w:space="0" w:color="000000"/>
+              </w:pBdr>
+              <w:spacing w:after="100" w:before="100" w:line="480"/>
+              <w:ind w:left="100" w:right="100" w:firstLine="0" w:firstLineChars="0"/>
+            </w:pPr>
+            <w:r xmlns:w="http://schemas.openxmlformats.org/wordprocessingml/2006/main" xmlns:wp="http://schemas.openxmlformats.org/drawingml/2006/wordprocessingDrawing" xmlns:r="http://schemas.openxmlformats.org/officeDocument/2006/relationships" xmlns:w14="http://schemas.microsoft.com/office/word/2010/wordml">
+              <w:rPr>
+                <w:rFonts w:ascii="Times New Roman" w:hAnsi="Times New Roman" w:eastAsia="Times New Roman" w:cs="Times New Roman"/>
+                <w:i w:val="false"/>
+                <w:b w:val="false"/>
+                <w:u w:val="none"/>
+                <w:sz w:val="22"/>
+                <w:szCs w:val="22"/>
+                <w:color w:val="000000"/>
+              </w:rPr>
+              <w:t xml:space="preserve">1 (13%)</w:t>
+            </w:r>
+          </w:p>
+        </w:tc>
+        <w:tc>
+          <w:tcPr>
+            <w:tcBorders>
+              <w:bottom w:val="none" w:sz="0" w:space="0" w:color="000000"/>
+              <w:top w:val="none" w:sz="0" w:space="0" w:color="000000"/>
+              <w:left w:val="none" w:sz="0" w:space="0" w:color="000000"/>
+              <w:right w:val="none" w:sz="0" w:space="0" w:color="000000"/>
+            </w:tcBorders>
+            <w:shd w:val="clear" w:color="auto" w:fill="FFFFFF"/>
+            <w:tcMar>
+              <w:top w:w="0" w:type="dxa"/>
+              <w:bottom w:w="0" w:type="dxa"/>
+              <w:left w:w="0" w:type="dxa"/>
+              <w:right w:w="0" w:type="dxa"/>
+            </w:tcMar>
+            <w:vAlign w:val="center"/>
+          </w:tcPr>
+          <w:p>
+            <w:pPr>
+              <w:pStyle w:val="Normal"/>
+              <w:jc w:val="center"/>
+              <w:pBdr>
+                <w:bottom w:val="none" w:sz="0" w:space="0" w:color="000000"/>
+                <w:top w:val="none" w:sz="0" w:space="0" w:color="000000"/>
+                <w:left w:val="none" w:sz="0" w:space="0" w:color="000000"/>
+                <w:right w:val="none" w:sz="0" w:space="0" w:color="000000"/>
+              </w:pBdr>
+              <w:spacing w:after="100" w:before="100" w:line="480"/>
+              <w:ind w:left="100" w:right="100" w:firstLine="0" w:firstLineChars="0"/>
+            </w:pPr>
+            <w:r xmlns:w="http://schemas.openxmlformats.org/wordprocessingml/2006/main" xmlns:wp="http://schemas.openxmlformats.org/drawingml/2006/wordprocessingDrawing" xmlns:r="http://schemas.openxmlformats.org/officeDocument/2006/relationships" xmlns:w14="http://schemas.microsoft.com/office/word/2010/wordml">
+              <w:rPr>
+                <w:rFonts w:ascii="Times New Roman" w:hAnsi="Times New Roman" w:eastAsia="Times New Roman" w:cs="Times New Roman"/>
+                <w:i w:val="false"/>
+                <w:b w:val="false"/>
+                <w:u w:val="none"/>
+                <w:sz w:val="22"/>
+                <w:szCs w:val="22"/>
+                <w:color w:val="000000"/>
+              </w:rPr>
+              <w:t xml:space="preserve">0 (0%)</w:t>
+            </w:r>
+          </w:p>
+        </w:tc>
+        <w:tc>
+          <w:tcPr>
+            <w:tcBorders>
+              <w:bottom w:val="none" w:sz="0" w:space="0" w:color="000000"/>
+              <w:top w:val="none" w:sz="0" w:space="0" w:color="000000"/>
+              <w:left w:val="none" w:sz="0" w:space="0" w:color="000000"/>
+              <w:right w:val="none" w:sz="0" w:space="0" w:color="000000"/>
+            </w:tcBorders>
+            <w:shd w:val="clear" w:color="auto" w:fill="FFFFFF"/>
+            <w:tcMar>
+              <w:top w:w="0" w:type="dxa"/>
+              <w:bottom w:w="0" w:type="dxa"/>
+              <w:left w:w="0" w:type="dxa"/>
+              <w:right w:w="0" w:type="dxa"/>
+            </w:tcMar>
+            <w:vAlign w:val="center"/>
+          </w:tcPr>
+          <w:p>
+            <w:pPr>
+              <w:pStyle w:val="Normal"/>
+              <w:jc w:val="center"/>
+              <w:pBdr>
+                <w:bottom w:val="none" w:sz="0" w:space="0" w:color="000000"/>
+                <w:top w:val="none" w:sz="0" w:space="0" w:color="000000"/>
+                <w:left w:val="none" w:sz="0" w:space="0" w:color="000000"/>
+                <w:right w:val="none" w:sz="0" w:space="0" w:color="000000"/>
+              </w:pBdr>
+              <w:spacing w:after="100" w:before="100" w:line="480"/>
+              <w:ind w:left="100" w:right="100" w:firstLine="0" w:firstLineChars="0"/>
+            </w:pPr>
+            <w:r xmlns:w="http://schemas.openxmlformats.org/wordprocessingml/2006/main" xmlns:wp="http://schemas.openxmlformats.org/drawingml/2006/wordprocessingDrawing" xmlns:r="http://schemas.openxmlformats.org/officeDocument/2006/relationships" xmlns:w14="http://schemas.microsoft.com/office/word/2010/wordml">
+              <w:rPr>
+                <w:rFonts w:ascii="Times New Roman" w:hAnsi="Times New Roman" w:eastAsia="Times New Roman" w:cs="Times New Roman"/>
+                <w:i w:val="false"/>
+                <w:b w:val="false"/>
+                <w:u w:val="none"/>
+                <w:sz w:val="22"/>
+                <w:szCs w:val="22"/>
+                <w:color w:val="000000"/>
+              </w:rPr>
+              <w:t xml:space="preserve"/>
+            </w:r>
+          </w:p>
+        </w:tc>
+      </w:tr>
+      <w:tr>
+        <w:trPr>
+          <w:trHeight w:val="610" w:hRule="auto"/>
+        </w:trPr>
+        body10
+        <w:tc>
+          <w:tcPr>
+            <w:tcBorders>
+              <w:bottom w:val="none" w:sz="0" w:space="0" w:color="000000"/>
+              <w:top w:val="none" w:sz="0" w:space="0" w:color="000000"/>
+              <w:left w:val="none" w:sz="0" w:space="0" w:color="000000"/>
+              <w:right w:val="none" w:sz="0" w:space="0" w:color="000000"/>
+            </w:tcBorders>
+            <w:shd w:val="clear" w:color="auto" w:fill="FFFFFF"/>
+            <w:tcMar>
+              <w:top w:w="0" w:type="dxa"/>
+              <w:bottom w:w="0" w:type="dxa"/>
+              <w:left w:w="0" w:type="dxa"/>
+              <w:right w:w="0" w:type="dxa"/>
+            </w:tcMar>
+            <w:vAlign w:val="center"/>
+          </w:tcPr>
+          <w:p>
+            <w:pPr>
+              <w:pStyle w:val="Normal"/>
+              <w:jc w:val="center"/>
+              <w:pBdr>
+                <w:bottom w:val="none" w:sz="0" w:space="0" w:color="000000"/>
+                <w:top w:val="none" w:sz="0" w:space="0" w:color="000000"/>
+                <w:left w:val="none" w:sz="0" w:space="0" w:color="000000"/>
+                <w:right w:val="none" w:sz="0" w:space="0" w:color="000000"/>
+              </w:pBdr>
+              <w:spacing w:after="100" w:before="100" w:line="480"/>
+              <w:ind w:left="100" w:right="100" w:firstLine="0" w:firstLineChars="0"/>
+            </w:pPr>
+            <w:r xmlns:w="http://schemas.openxmlformats.org/wordprocessingml/2006/main" xmlns:wp="http://schemas.openxmlformats.org/drawingml/2006/wordprocessingDrawing" xmlns:r="http://schemas.openxmlformats.org/officeDocument/2006/relationships" xmlns:w14="http://schemas.microsoft.com/office/word/2010/wordml">
+              <w:rPr>
+                <w:rFonts w:ascii="Times New Roman" w:hAnsi="Times New Roman" w:eastAsia="Times New Roman" w:cs="Times New Roman"/>
+                <w:i w:val="false"/>
+                <w:b w:val="false"/>
+                <w:u w:val="none"/>
+                <w:sz w:val="22"/>
+                <w:szCs w:val="22"/>
+                <w:color w:val="000000"/>
+              </w:rPr>
+              <w:t xml:space="preserve">Schwimmen</w:t>
+            </w:r>
+          </w:p>
+        </w:tc>
+        <w:tc>
+          <w:tcPr>
+            <w:tcBorders>
+              <w:bottom w:val="none" w:sz="0" w:space="0" w:color="000000"/>
+              <w:top w:val="none" w:sz="0" w:space="0" w:color="000000"/>
+              <w:left w:val="none" w:sz="0" w:space="0" w:color="000000"/>
+              <w:right w:val="none" w:sz="0" w:space="0" w:color="000000"/>
+            </w:tcBorders>
+            <w:shd w:val="clear" w:color="auto" w:fill="FFFFFF"/>
+            <w:tcMar>
+              <w:top w:w="0" w:type="dxa"/>
+              <w:bottom w:w="0" w:type="dxa"/>
+              <w:left w:w="0" w:type="dxa"/>
+              <w:right w:w="0" w:type="dxa"/>
+            </w:tcMar>
+            <w:vAlign w:val="center"/>
+          </w:tcPr>
+          <w:p>
+            <w:pPr>
+              <w:pStyle w:val="Normal"/>
+              <w:jc w:val="center"/>
+              <w:pBdr>
+                <w:bottom w:val="none" w:sz="0" w:space="0" w:color="000000"/>
+                <w:top w:val="none" w:sz="0" w:space="0" w:color="000000"/>
+                <w:left w:val="none" w:sz="0" w:space="0" w:color="000000"/>
+                <w:right w:val="none" w:sz="0" w:space="0" w:color="000000"/>
+              </w:pBdr>
+              <w:spacing w:after="100" w:before="100" w:line="480"/>
+              <w:ind w:left="100" w:right="100" w:firstLine="0" w:firstLineChars="0"/>
+            </w:pPr>
+            <w:r xmlns:w="http://schemas.openxmlformats.org/wordprocessingml/2006/main" xmlns:wp="http://schemas.openxmlformats.org/drawingml/2006/wordprocessingDrawing" xmlns:r="http://schemas.openxmlformats.org/officeDocument/2006/relationships" xmlns:w14="http://schemas.microsoft.com/office/word/2010/wordml">
+              <w:rPr>
+                <w:rFonts w:ascii="Times New Roman" w:hAnsi="Times New Roman" w:eastAsia="Times New Roman" w:cs="Times New Roman"/>
+                <w:i w:val="false"/>
+                <w:b w:val="false"/>
+                <w:u w:val="none"/>
+                <w:sz w:val="22"/>
+                <w:szCs w:val="22"/>
+                <w:color w:val="000000"/>
+              </w:rPr>
+              <w:t xml:space="preserve">1 (3.4%)</w:t>
+            </w:r>
+          </w:p>
+        </w:tc>
+        <w:tc>
+          <w:tcPr>
+            <w:tcBorders>
+              <w:bottom w:val="none" w:sz="0" w:space="0" w:color="000000"/>
+              <w:top w:val="none" w:sz="0" w:space="0" w:color="000000"/>
+              <w:left w:val="none" w:sz="0" w:space="0" w:color="000000"/>
+              <w:right w:val="none" w:sz="0" w:space="0" w:color="000000"/>
+            </w:tcBorders>
+            <w:shd w:val="clear" w:color="auto" w:fill="FFFFFF"/>
+            <w:tcMar>
+              <w:top w:w="0" w:type="dxa"/>
+              <w:bottom w:w="0" w:type="dxa"/>
+              <w:left w:w="0" w:type="dxa"/>
+              <w:right w:w="0" w:type="dxa"/>
+            </w:tcMar>
+            <w:vAlign w:val="center"/>
+          </w:tcPr>
+          <w:p>
+            <w:pPr>
+              <w:pStyle w:val="Normal"/>
+              <w:jc w:val="center"/>
+              <w:pBdr>
+                <w:bottom w:val="none" w:sz="0" w:space="0" w:color="000000"/>
+                <w:top w:val="none" w:sz="0" w:space="0" w:color="000000"/>
+                <w:left w:val="none" w:sz="0" w:space="0" w:color="000000"/>
+                <w:right w:val="none" w:sz="0" w:space="0" w:color="000000"/>
+              </w:pBdr>
+              <w:spacing w:after="100" w:before="100" w:line="480"/>
+              <w:ind w:left="100" w:right="100" w:firstLine="0" w:firstLineChars="0"/>
+            </w:pPr>
+            <w:r xmlns:w="http://schemas.openxmlformats.org/wordprocessingml/2006/main" xmlns:wp="http://schemas.openxmlformats.org/drawingml/2006/wordprocessingDrawing" xmlns:r="http://schemas.openxmlformats.org/officeDocument/2006/relationships" xmlns:w14="http://schemas.microsoft.com/office/word/2010/wordml">
+              <w:rPr>
+                <w:rFonts w:ascii="Times New Roman" w:hAnsi="Times New Roman" w:eastAsia="Times New Roman" w:cs="Times New Roman"/>
+                <w:i w:val="false"/>
+                <w:b w:val="false"/>
+                <w:u w:val="none"/>
+                <w:sz w:val="22"/>
+                <w:szCs w:val="22"/>
+                <w:color w:val="000000"/>
+              </w:rPr>
+              <w:t xml:space="preserve">1 (50%)</w:t>
+            </w:r>
+          </w:p>
+        </w:tc>
+        <w:tc>
+          <w:tcPr>
+            <w:tcBorders>
+              <w:bottom w:val="none" w:sz="0" w:space="0" w:color="000000"/>
+              <w:top w:val="none" w:sz="0" w:space="0" w:color="000000"/>
+              <w:left w:val="none" w:sz="0" w:space="0" w:color="000000"/>
+              <w:right w:val="none" w:sz="0" w:space="0" w:color="000000"/>
+            </w:tcBorders>
+            <w:shd w:val="clear" w:color="auto" w:fill="FFFFFF"/>
+            <w:tcMar>
+              <w:top w:w="0" w:type="dxa"/>
+              <w:bottom w:w="0" w:type="dxa"/>
+              <w:left w:w="0" w:type="dxa"/>
+              <w:right w:w="0" w:type="dxa"/>
+            </w:tcMar>
+            <w:vAlign w:val="center"/>
+          </w:tcPr>
+          <w:p>
+            <w:pPr>
+              <w:pStyle w:val="Normal"/>
+              <w:jc w:val="center"/>
+              <w:pBdr>
+                <w:bottom w:val="none" w:sz="0" w:space="0" w:color="000000"/>
+                <w:top w:val="none" w:sz="0" w:space="0" w:color="000000"/>
+                <w:left w:val="none" w:sz="0" w:space="0" w:color="000000"/>
+                <w:right w:val="none" w:sz="0" w:space="0" w:color="000000"/>
+              </w:pBdr>
+              <w:spacing w:after="100" w:before="100" w:line="480"/>
+              <w:ind w:left="100" w:right="100" w:firstLine="0" w:firstLineChars="0"/>
+            </w:pPr>
+            <w:r xmlns:w="http://schemas.openxmlformats.org/wordprocessingml/2006/main" xmlns:wp="http://schemas.openxmlformats.org/drawingml/2006/wordprocessingDrawing" xmlns:r="http://schemas.openxmlformats.org/officeDocument/2006/relationships" xmlns:w14="http://schemas.microsoft.com/office/word/2010/wordml">
+              <w:rPr>
+                <w:rFonts w:ascii="Times New Roman" w:hAnsi="Times New Roman" w:eastAsia="Times New Roman" w:cs="Times New Roman"/>
+                <w:i w:val="false"/>
+                <w:b w:val="false"/>
+                <w:u w:val="none"/>
+                <w:sz w:val="22"/>
+                <w:szCs w:val="22"/>
+                <w:color w:val="000000"/>
+              </w:rPr>
+              <w:t xml:space="preserve">0 (0%)</w:t>
+            </w:r>
+          </w:p>
+        </w:tc>
+        <w:tc>
+          <w:tcPr>
+            <w:tcBorders>
+              <w:bottom w:val="none" w:sz="0" w:space="0" w:color="000000"/>
+              <w:top w:val="none" w:sz="0" w:space="0" w:color="000000"/>
+              <w:left w:val="none" w:sz="0" w:space="0" w:color="000000"/>
+              <w:right w:val="none" w:sz="0" w:space="0" w:color="000000"/>
+            </w:tcBorders>
+            <w:shd w:val="clear" w:color="auto" w:fill="FFFFFF"/>
+            <w:tcMar>
+              <w:top w:w="0" w:type="dxa"/>
+              <w:bottom w:w="0" w:type="dxa"/>
+              <w:left w:w="0" w:type="dxa"/>
+              <w:right w:w="0" w:type="dxa"/>
+            </w:tcMar>
+            <w:vAlign w:val="center"/>
+          </w:tcPr>
+          <w:p>
+            <w:pPr>
+              <w:pStyle w:val="Normal"/>
+              <w:jc w:val="center"/>
+              <w:pBdr>
+                <w:bottom w:val="none" w:sz="0" w:space="0" w:color="000000"/>
+                <w:top w:val="none" w:sz="0" w:space="0" w:color="000000"/>
+                <w:left w:val="none" w:sz="0" w:space="0" w:color="000000"/>
+                <w:right w:val="none" w:sz="0" w:space="0" w:color="000000"/>
+              </w:pBdr>
+              <w:spacing w:after="100" w:before="100" w:line="480"/>
+              <w:ind w:left="100" w:right="100" w:firstLine="0" w:firstLineChars="0"/>
+            </w:pPr>
+            <w:r xmlns:w="http://schemas.openxmlformats.org/wordprocessingml/2006/main" xmlns:wp="http://schemas.openxmlformats.org/drawingml/2006/wordprocessingDrawing" xmlns:r="http://schemas.openxmlformats.org/officeDocument/2006/relationships" xmlns:w14="http://schemas.microsoft.com/office/word/2010/wordml">
+              <w:rPr>
+                <w:rFonts w:ascii="Times New Roman" w:hAnsi="Times New Roman" w:eastAsia="Times New Roman" w:cs="Times New Roman"/>
+                <w:i w:val="false"/>
+                <w:b w:val="false"/>
+                <w:u w:val="none"/>
+                <w:sz w:val="22"/>
+                <w:szCs w:val="22"/>
+                <w:color w:val="000000"/>
+              </w:rPr>
+              <w:t xml:space="preserve">0 (0%)</w:t>
+            </w:r>
+          </w:p>
+        </w:tc>
+        <w:tc>
+          <w:tcPr>
+            <w:tcBorders>
+              <w:bottom w:val="none" w:sz="0" w:space="0" w:color="000000"/>
+              <w:top w:val="none" w:sz="0" w:space="0" w:color="000000"/>
+              <w:left w:val="none" w:sz="0" w:space="0" w:color="000000"/>
+              <w:right w:val="none" w:sz="0" w:space="0" w:color="000000"/>
+            </w:tcBorders>
+            <w:shd w:val="clear" w:color="auto" w:fill="FFFFFF"/>
+            <w:tcMar>
+              <w:top w:w="0" w:type="dxa"/>
+              <w:bottom w:w="0" w:type="dxa"/>
+              <w:left w:w="0" w:type="dxa"/>
+              <w:right w:w="0" w:type="dxa"/>
+            </w:tcMar>
+            <w:vAlign w:val="center"/>
+          </w:tcPr>
+          <w:p>
+            <w:pPr>
+              <w:pStyle w:val="Normal"/>
+              <w:jc w:val="center"/>
+              <w:pBdr>
+                <w:bottom w:val="none" w:sz="0" w:space="0" w:color="000000"/>
+                <w:top w:val="none" w:sz="0" w:space="0" w:color="000000"/>
+                <w:left w:val="none" w:sz="0" w:space="0" w:color="000000"/>
+                <w:right w:val="none" w:sz="0" w:space="0" w:color="000000"/>
+              </w:pBdr>
+              <w:spacing w:after="100" w:before="100" w:line="480"/>
+              <w:ind w:left="100" w:right="100" w:firstLine="0" w:firstLineChars="0"/>
+            </w:pPr>
+            <w:r xmlns:w="http://schemas.openxmlformats.org/wordprocessingml/2006/main" xmlns:wp="http://schemas.openxmlformats.org/drawingml/2006/wordprocessingDrawing" xmlns:r="http://schemas.openxmlformats.org/officeDocument/2006/relationships" xmlns:w14="http://schemas.microsoft.com/office/word/2010/wordml">
+              <w:rPr>
+                <w:rFonts w:ascii="Times New Roman" w:hAnsi="Times New Roman" w:eastAsia="Times New Roman" w:cs="Times New Roman"/>
+                <w:i w:val="false"/>
+                <w:b w:val="false"/>
+                <w:u w:val="none"/>
+                <w:sz w:val="22"/>
+                <w:szCs w:val="22"/>
+                <w:color w:val="000000"/>
+              </w:rPr>
+              <w:t xml:space="preserve"/>
+            </w:r>
+          </w:p>
+        </w:tc>
+      </w:tr>
+      <w:tr>
+        <w:trPr>
+          <w:trHeight w:val="611" w:hRule="auto"/>
+        </w:trPr>
+        body11
+        <w:tc>
+          <w:tcPr>
+            <w:tcBorders>
+              <w:bottom w:val="none" w:sz="0" w:space="0" w:color="000000"/>
+              <w:top w:val="none" w:sz="0" w:space="0" w:color="000000"/>
+              <w:left w:val="none" w:sz="0" w:space="0" w:color="000000"/>
+              <w:right w:val="none" w:sz="0" w:space="0" w:color="000000"/>
+            </w:tcBorders>
+            <w:shd w:val="clear" w:color="auto" w:fill="FFFFFF"/>
+            <w:tcMar>
+              <w:top w:w="0" w:type="dxa"/>
+              <w:bottom w:w="0" w:type="dxa"/>
+              <w:left w:w="0" w:type="dxa"/>
+              <w:right w:w="0" w:type="dxa"/>
+            </w:tcMar>
+            <w:vAlign w:val="center"/>
+          </w:tcPr>
+          <w:p>
+            <w:pPr>
+              <w:pStyle w:val="Normal"/>
+              <w:jc w:val="center"/>
+              <w:pBdr>
+                <w:bottom w:val="none" w:sz="0" w:space="0" w:color="000000"/>
+                <w:top w:val="none" w:sz="0" w:space="0" w:color="000000"/>
+                <w:left w:val="none" w:sz="0" w:space="0" w:color="000000"/>
+                <w:right w:val="none" w:sz="0" w:space="0" w:color="000000"/>
+              </w:pBdr>
+              <w:spacing w:after="100" w:before="100" w:line="480"/>
+              <w:ind w:left="100" w:right="100" w:firstLine="0" w:firstLineChars="0"/>
+            </w:pPr>
+            <w:r xmlns:w="http://schemas.openxmlformats.org/wordprocessingml/2006/main" xmlns:wp="http://schemas.openxmlformats.org/drawingml/2006/wordprocessingDrawing" xmlns:r="http://schemas.openxmlformats.org/officeDocument/2006/relationships" xmlns:w14="http://schemas.microsoft.com/office/word/2010/wordml">
+              <w:rPr>
+                <w:rFonts w:ascii="Times New Roman" w:hAnsi="Times New Roman" w:eastAsia="Times New Roman" w:cs="Times New Roman"/>
+                <w:i w:val="false"/>
+                <w:b w:val="false"/>
+                <w:u w:val="none"/>
+                <w:sz w:val="22"/>
+                <w:szCs w:val="22"/>
+                <w:color w:val="000000"/>
+              </w:rPr>
+              <w:t xml:space="preserve">Stand Up Paddeling</w:t>
+            </w:r>
+          </w:p>
+        </w:tc>
+        <w:tc>
+          <w:tcPr>
+            <w:tcBorders>
+              <w:bottom w:val="none" w:sz="0" w:space="0" w:color="000000"/>
+              <w:top w:val="none" w:sz="0" w:space="0" w:color="000000"/>
+              <w:left w:val="none" w:sz="0" w:space="0" w:color="000000"/>
+              <w:right w:val="none" w:sz="0" w:space="0" w:color="000000"/>
+            </w:tcBorders>
+            <w:shd w:val="clear" w:color="auto" w:fill="FFFFFF"/>
+            <w:tcMar>
+              <w:top w:w="0" w:type="dxa"/>
+              <w:bottom w:w="0" w:type="dxa"/>
+              <w:left w:w="0" w:type="dxa"/>
+              <w:right w:w="0" w:type="dxa"/>
+            </w:tcMar>
+            <w:vAlign w:val="center"/>
+          </w:tcPr>
+          <w:p>
+            <w:pPr>
+              <w:pStyle w:val="Normal"/>
+              <w:jc w:val="center"/>
+              <w:pBdr>
+                <w:bottom w:val="none" w:sz="0" w:space="0" w:color="000000"/>
+                <w:top w:val="none" w:sz="0" w:space="0" w:color="000000"/>
+                <w:left w:val="none" w:sz="0" w:space="0" w:color="000000"/>
+                <w:right w:val="none" w:sz="0" w:space="0" w:color="000000"/>
+              </w:pBdr>
+              <w:spacing w:after="100" w:before="100" w:line="480"/>
+              <w:ind w:left="100" w:right="100" w:firstLine="0" w:firstLineChars="0"/>
+            </w:pPr>
+            <w:r xmlns:w="http://schemas.openxmlformats.org/wordprocessingml/2006/main" xmlns:wp="http://schemas.openxmlformats.org/drawingml/2006/wordprocessingDrawing" xmlns:r="http://schemas.openxmlformats.org/officeDocument/2006/relationships" xmlns:w14="http://schemas.microsoft.com/office/word/2010/wordml">
+              <w:rPr>
+                <w:rFonts w:ascii="Times New Roman" w:hAnsi="Times New Roman" w:eastAsia="Times New Roman" w:cs="Times New Roman"/>
+                <w:i w:val="false"/>
+                <w:b w:val="false"/>
+                <w:u w:val="none"/>
+                <w:sz w:val="22"/>
+                <w:szCs w:val="22"/>
+                <w:color w:val="000000"/>
+              </w:rPr>
+              <w:t xml:space="preserve">1 (3.4%)</w:t>
+            </w:r>
+          </w:p>
+        </w:tc>
+        <w:tc>
+          <w:tcPr>
+            <w:tcBorders>
+              <w:bottom w:val="none" w:sz="0" w:space="0" w:color="000000"/>
+              <w:top w:val="none" w:sz="0" w:space="0" w:color="000000"/>
+              <w:left w:val="none" w:sz="0" w:space="0" w:color="000000"/>
+              <w:right w:val="none" w:sz="0" w:space="0" w:color="000000"/>
+            </w:tcBorders>
+            <w:shd w:val="clear" w:color="auto" w:fill="FFFFFF"/>
+            <w:tcMar>
+              <w:top w:w="0" w:type="dxa"/>
+              <w:bottom w:w="0" w:type="dxa"/>
+              <w:left w:w="0" w:type="dxa"/>
+              <w:right w:w="0" w:type="dxa"/>
+            </w:tcMar>
+            <w:vAlign w:val="center"/>
+          </w:tcPr>
+          <w:p>
+            <w:pPr>
+              <w:pStyle w:val="Normal"/>
+              <w:jc w:val="center"/>
+              <w:pBdr>
+                <w:bottom w:val="none" w:sz="0" w:space="0" w:color="000000"/>
+                <w:top w:val="none" w:sz="0" w:space="0" w:color="000000"/>
+                <w:left w:val="none" w:sz="0" w:space="0" w:color="000000"/>
+                <w:right w:val="none" w:sz="0" w:space="0" w:color="000000"/>
+              </w:pBdr>
+              <w:spacing w:after="100" w:before="100" w:line="480"/>
+              <w:ind w:left="100" w:right="100" w:firstLine="0" w:firstLineChars="0"/>
+            </w:pPr>
+            <w:r xmlns:w="http://schemas.openxmlformats.org/wordprocessingml/2006/main" xmlns:wp="http://schemas.openxmlformats.org/drawingml/2006/wordprocessingDrawing" xmlns:r="http://schemas.openxmlformats.org/officeDocument/2006/relationships" xmlns:w14="http://schemas.microsoft.com/office/word/2010/wordml">
+              <w:rPr>
+                <w:rFonts w:ascii="Times New Roman" w:hAnsi="Times New Roman" w:eastAsia="Times New Roman" w:cs="Times New Roman"/>
+                <w:i w:val="false"/>
+                <w:b w:val="false"/>
+                <w:u w:val="none"/>
+                <w:sz w:val="22"/>
+                <w:szCs w:val="22"/>
+                <w:color w:val="000000"/>
+              </w:rPr>
+              <w:t xml:space="preserve">0 (0%)</w:t>
+            </w:r>
+          </w:p>
+        </w:tc>
+        <w:tc>
+          <w:tcPr>
+            <w:tcBorders>
+              <w:bottom w:val="none" w:sz="0" w:space="0" w:color="000000"/>
+              <w:top w:val="none" w:sz="0" w:space="0" w:color="000000"/>
+              <w:left w:val="none" w:sz="0" w:space="0" w:color="000000"/>
+              <w:right w:val="none" w:sz="0" w:space="0" w:color="000000"/>
+            </w:tcBorders>
+            <w:shd w:val="clear" w:color="auto" w:fill="FFFFFF"/>
+            <w:tcMar>
+              <w:top w:w="0" w:type="dxa"/>
+              <w:bottom w:w="0" w:type="dxa"/>
+              <w:left w:w="0" w:type="dxa"/>
+              <w:right w:w="0" w:type="dxa"/>
+            </w:tcMar>
+            <w:vAlign w:val="center"/>
+          </w:tcPr>
+          <w:p>
+            <w:pPr>
+              <w:pStyle w:val="Normal"/>
+              <w:jc w:val="center"/>
+              <w:pBdr>
+                <w:bottom w:val="none" w:sz="0" w:space="0" w:color="000000"/>
+                <w:top w:val="none" w:sz="0" w:space="0" w:color="000000"/>
+                <w:left w:val="none" w:sz="0" w:space="0" w:color="000000"/>
+                <w:right w:val="none" w:sz="0" w:space="0" w:color="000000"/>
+              </w:pBdr>
+              <w:spacing w:after="100" w:before="100" w:line="480"/>
+              <w:ind w:left="100" w:right="100" w:firstLine="0" w:firstLineChars="0"/>
+            </w:pPr>
+            <w:r xmlns:w="http://schemas.openxmlformats.org/wordprocessingml/2006/main" xmlns:wp="http://schemas.openxmlformats.org/drawingml/2006/wordprocessingDrawing" xmlns:r="http://schemas.openxmlformats.org/officeDocument/2006/relationships" xmlns:w14="http://schemas.microsoft.com/office/word/2010/wordml">
+              <w:rPr>
+                <w:rFonts w:ascii="Times New Roman" w:hAnsi="Times New Roman" w:eastAsia="Times New Roman" w:cs="Times New Roman"/>
+                <w:i w:val="false"/>
+                <w:b w:val="false"/>
+                <w:u w:val="none"/>
+                <w:sz w:val="22"/>
+                <w:szCs w:val="22"/>
+                <w:color w:val="000000"/>
+              </w:rPr>
+              <w:t xml:space="preserve">0 (0%)</w:t>
+            </w:r>
+          </w:p>
+        </w:tc>
+        <w:tc>
+          <w:tcPr>
+            <w:tcBorders>
+              <w:bottom w:val="none" w:sz="0" w:space="0" w:color="000000"/>
+              <w:top w:val="none" w:sz="0" w:space="0" w:color="000000"/>
+              <w:left w:val="none" w:sz="0" w:space="0" w:color="000000"/>
+              <w:right w:val="none" w:sz="0" w:space="0" w:color="000000"/>
+            </w:tcBorders>
+            <w:shd w:val="clear" w:color="auto" w:fill="FFFFFF"/>
+            <w:tcMar>
+              <w:top w:w="0" w:type="dxa"/>
+              <w:bottom w:w="0" w:type="dxa"/>
+              <w:left w:w="0" w:type="dxa"/>
+              <w:right w:w="0" w:type="dxa"/>
+            </w:tcMar>
+            <w:vAlign w:val="center"/>
+          </w:tcPr>
+          <w:p>
+            <w:pPr>
+              <w:pStyle w:val="Normal"/>
+              <w:jc w:val="center"/>
+              <w:pBdr>
+                <w:bottom w:val="none" w:sz="0" w:space="0" w:color="000000"/>
+                <w:top w:val="none" w:sz="0" w:space="0" w:color="000000"/>
+                <w:left w:val="none" w:sz="0" w:space="0" w:color="000000"/>
+                <w:right w:val="none" w:sz="0" w:space="0" w:color="000000"/>
+              </w:pBdr>
+              <w:spacing w:after="100" w:before="100" w:line="480"/>
+              <w:ind w:left="100" w:right="100" w:firstLine="0" w:firstLineChars="0"/>
+            </w:pPr>
+            <w:r xmlns:w="http://schemas.openxmlformats.org/wordprocessingml/2006/main" xmlns:wp="http://schemas.openxmlformats.org/drawingml/2006/wordprocessingDrawing" xmlns:r="http://schemas.openxmlformats.org/officeDocument/2006/relationships" xmlns:w14="http://schemas.microsoft.com/office/word/2010/wordml">
+              <w:rPr>
+                <w:rFonts w:ascii="Times New Roman" w:hAnsi="Times New Roman" w:eastAsia="Times New Roman" w:cs="Times New Roman"/>
+                <w:i w:val="false"/>
+                <w:b w:val="false"/>
+                <w:u w:val="none"/>
+                <w:sz w:val="22"/>
+                <w:szCs w:val="22"/>
+                <w:color w:val="000000"/>
+              </w:rPr>
+              <w:t xml:space="preserve">1 (5.3%)</w:t>
+            </w:r>
+          </w:p>
+        </w:tc>
+        <w:tc>
+          <w:tcPr>
+            <w:tcBorders>
+              <w:bottom w:val="none" w:sz="0" w:space="0" w:color="000000"/>
+              <w:top w:val="none" w:sz="0" w:space="0" w:color="000000"/>
+              <w:left w:val="none" w:sz="0" w:space="0" w:color="000000"/>
+              <w:right w:val="none" w:sz="0" w:space="0" w:color="000000"/>
+            </w:tcBorders>
+            <w:shd w:val="clear" w:color="auto" w:fill="FFFFFF"/>
+            <w:tcMar>
+              <w:top w:w="0" w:type="dxa"/>
+              <w:bottom w:w="0" w:type="dxa"/>
+              <w:left w:w="0" w:type="dxa"/>
+              <w:right w:w="0" w:type="dxa"/>
+            </w:tcMar>
+            <w:vAlign w:val="center"/>
+          </w:tcPr>
+          <w:p>
+            <w:pPr>
+              <w:pStyle w:val="Normal"/>
+              <w:jc w:val="center"/>
+              <w:pBdr>
+                <w:bottom w:val="none" w:sz="0" w:space="0" w:color="000000"/>
+                <w:top w:val="none" w:sz="0" w:space="0" w:color="000000"/>
+                <w:left w:val="none" w:sz="0" w:space="0" w:color="000000"/>
+                <w:right w:val="none" w:sz="0" w:space="0" w:color="000000"/>
+              </w:pBdr>
+              <w:spacing w:after="100" w:before="100" w:line="480"/>
+              <w:ind w:left="100" w:right="100" w:firstLine="0" w:firstLineChars="0"/>
+            </w:pPr>
+            <w:r xmlns:w="http://schemas.openxmlformats.org/wordprocessingml/2006/main" xmlns:wp="http://schemas.openxmlformats.org/drawingml/2006/wordprocessingDrawing" xmlns:r="http://schemas.openxmlformats.org/officeDocument/2006/relationships" xmlns:w14="http://schemas.microsoft.com/office/word/2010/wordml">
+              <w:rPr>
+                <w:rFonts w:ascii="Times New Roman" w:hAnsi="Times New Roman" w:eastAsia="Times New Roman" w:cs="Times New Roman"/>
+                <w:i w:val="false"/>
+                <w:b w:val="false"/>
+                <w:u w:val="none"/>
+                <w:sz w:val="22"/>
+                <w:szCs w:val="22"/>
+                <w:color w:val="000000"/>
+              </w:rPr>
+              <w:t xml:space="preserve"/>
+            </w:r>
+          </w:p>
+        </w:tc>
+      </w:tr>
+      <w:tr>
+        <w:trPr>
+          <w:trHeight w:val="610" w:hRule="auto"/>
+        </w:trPr>
+        body12
+        <w:tc>
+          <w:tcPr>
+            <w:tcBorders>
+              <w:bottom w:val="none" w:sz="0" w:space="0" w:color="000000"/>
+              <w:top w:val="none" w:sz="0" w:space="0" w:color="000000"/>
+              <w:left w:val="none" w:sz="0" w:space="0" w:color="000000"/>
+              <w:right w:val="none" w:sz="0" w:space="0" w:color="000000"/>
+            </w:tcBorders>
+            <w:shd w:val="clear" w:color="auto" w:fill="FFFFFF"/>
+            <w:tcMar>
+              <w:top w:w="0" w:type="dxa"/>
+              <w:bottom w:w="0" w:type="dxa"/>
+              <w:left w:w="0" w:type="dxa"/>
+              <w:right w:w="0" w:type="dxa"/>
+            </w:tcMar>
+            <w:vAlign w:val="center"/>
+          </w:tcPr>
+          <w:p>
+            <w:pPr>
+              <w:pStyle w:val="Normal"/>
+              <w:jc w:val="center"/>
+              <w:pBdr>
+                <w:bottom w:val="none" w:sz="0" w:space="0" w:color="000000"/>
+                <w:top w:val="none" w:sz="0" w:space="0" w:color="000000"/>
+                <w:left w:val="none" w:sz="0" w:space="0" w:color="000000"/>
+                <w:right w:val="none" w:sz="0" w:space="0" w:color="000000"/>
+              </w:pBdr>
+              <w:spacing w:after="100" w:before="100" w:line="480"/>
+              <w:ind w:left="100" w:right="100" w:firstLine="0" w:firstLineChars="0"/>
+            </w:pPr>
+            <w:r xmlns:w="http://schemas.openxmlformats.org/wordprocessingml/2006/main" xmlns:wp="http://schemas.openxmlformats.org/drawingml/2006/wordprocessingDrawing" xmlns:r="http://schemas.openxmlformats.org/officeDocument/2006/relationships" xmlns:w14="http://schemas.microsoft.com/office/word/2010/wordml">
+              <w:rPr>
+                <w:rFonts w:ascii="Times New Roman" w:hAnsi="Times New Roman" w:eastAsia="Times New Roman" w:cs="Times New Roman"/>
+                <w:i w:val="false"/>
+                <w:b w:val="false"/>
+                <w:u w:val="none"/>
+                <w:sz w:val="22"/>
+                <w:szCs w:val="22"/>
+                <w:color w:val="000000"/>
+              </w:rPr>
+              <w:t xml:space="preserve">Trampolinturnen</w:t>
+            </w:r>
+          </w:p>
+        </w:tc>
+        <w:tc>
+          <w:tcPr>
+            <w:tcBorders>
+              <w:bottom w:val="none" w:sz="0" w:space="0" w:color="000000"/>
+              <w:top w:val="none" w:sz="0" w:space="0" w:color="000000"/>
+              <w:left w:val="none" w:sz="0" w:space="0" w:color="000000"/>
+              <w:right w:val="none" w:sz="0" w:space="0" w:color="000000"/>
+            </w:tcBorders>
+            <w:shd w:val="clear" w:color="auto" w:fill="FFFFFF"/>
+            <w:tcMar>
+              <w:top w:w="0" w:type="dxa"/>
+              <w:bottom w:w="0" w:type="dxa"/>
+              <w:left w:w="0" w:type="dxa"/>
+              <w:right w:w="0" w:type="dxa"/>
+            </w:tcMar>
+            <w:vAlign w:val="center"/>
+          </w:tcPr>
+          <w:p>
+            <w:pPr>
+              <w:pStyle w:val="Normal"/>
+              <w:jc w:val="center"/>
+              <w:pBdr>
+                <w:bottom w:val="none" w:sz="0" w:space="0" w:color="000000"/>
+                <w:top w:val="none" w:sz="0" w:space="0" w:color="000000"/>
+                <w:left w:val="none" w:sz="0" w:space="0" w:color="000000"/>
+                <w:right w:val="none" w:sz="0" w:space="0" w:color="000000"/>
+              </w:pBdr>
+              <w:spacing w:after="100" w:before="100" w:line="480"/>
+              <w:ind w:left="100" w:right="100" w:firstLine="0" w:firstLineChars="0"/>
+            </w:pPr>
+            <w:r xmlns:w="http://schemas.openxmlformats.org/wordprocessingml/2006/main" xmlns:wp="http://schemas.openxmlformats.org/drawingml/2006/wordprocessingDrawing" xmlns:r="http://schemas.openxmlformats.org/officeDocument/2006/relationships" xmlns:w14="http://schemas.microsoft.com/office/word/2010/wordml">
+              <w:rPr>
+                <w:rFonts w:ascii="Times New Roman" w:hAnsi="Times New Roman" w:eastAsia="Times New Roman" w:cs="Times New Roman"/>
+                <w:i w:val="false"/>
+                <w:b w:val="false"/>
+                <w:u w:val="none"/>
+                <w:sz w:val="22"/>
+                <w:szCs w:val="22"/>
+                <w:color w:val="000000"/>
+              </w:rPr>
+              <w:t xml:space="preserve">1 (3.4%)</w:t>
+            </w:r>
+          </w:p>
+        </w:tc>
+        <w:tc>
+          <w:tcPr>
+            <w:tcBorders>
+              <w:bottom w:val="none" w:sz="0" w:space="0" w:color="000000"/>
+              <w:top w:val="none" w:sz="0" w:space="0" w:color="000000"/>
+              <w:left w:val="none" w:sz="0" w:space="0" w:color="000000"/>
+              <w:right w:val="none" w:sz="0" w:space="0" w:color="000000"/>
+            </w:tcBorders>
+            <w:shd w:val="clear" w:color="auto" w:fill="FFFFFF"/>
+            <w:tcMar>
+              <w:top w:w="0" w:type="dxa"/>
+              <w:bottom w:w="0" w:type="dxa"/>
+              <w:left w:w="0" w:type="dxa"/>
+              <w:right w:w="0" w:type="dxa"/>
+            </w:tcMar>
+            <w:vAlign w:val="center"/>
+          </w:tcPr>
+          <w:p>
+            <w:pPr>
+              <w:pStyle w:val="Normal"/>
+              <w:jc w:val="center"/>
+              <w:pBdr>
+                <w:bottom w:val="none" w:sz="0" w:space="0" w:color="000000"/>
+                <w:top w:val="none" w:sz="0" w:space="0" w:color="000000"/>
+                <w:left w:val="none" w:sz="0" w:space="0" w:color="000000"/>
+                <w:right w:val="none" w:sz="0" w:space="0" w:color="000000"/>
+              </w:pBdr>
+              <w:spacing w:after="100" w:before="100" w:line="480"/>
+              <w:ind w:left="100" w:right="100" w:firstLine="0" w:firstLineChars="0"/>
+            </w:pPr>
+            <w:r xmlns:w="http://schemas.openxmlformats.org/wordprocessingml/2006/main" xmlns:wp="http://schemas.openxmlformats.org/drawingml/2006/wordprocessingDrawing" xmlns:r="http://schemas.openxmlformats.org/officeDocument/2006/relationships" xmlns:w14="http://schemas.microsoft.com/office/word/2010/wordml">
+              <w:rPr>
+                <w:rFonts w:ascii="Times New Roman" w:hAnsi="Times New Roman" w:eastAsia="Times New Roman" w:cs="Times New Roman"/>
+                <w:i w:val="false"/>
+                <w:b w:val="false"/>
+                <w:u w:val="none"/>
+                <w:sz w:val="22"/>
+                <w:szCs w:val="22"/>
+                <w:color w:val="000000"/>
+              </w:rPr>
+              <w:t xml:space="preserve">0 (0%)</w:t>
+            </w:r>
+          </w:p>
+        </w:tc>
+        <w:tc>
+          <w:tcPr>
+            <w:tcBorders>
+              <w:bottom w:val="none" w:sz="0" w:space="0" w:color="000000"/>
+              <w:top w:val="none" w:sz="0" w:space="0" w:color="000000"/>
+              <w:left w:val="none" w:sz="0" w:space="0" w:color="000000"/>
+              <w:right w:val="none" w:sz="0" w:space="0" w:color="000000"/>
+            </w:tcBorders>
+            <w:shd w:val="clear" w:color="auto" w:fill="FFFFFF"/>
+            <w:tcMar>
+              <w:top w:w="0" w:type="dxa"/>
+              <w:bottom w:w="0" w:type="dxa"/>
+              <w:left w:w="0" w:type="dxa"/>
+              <w:right w:w="0" w:type="dxa"/>
+            </w:tcMar>
+            <w:vAlign w:val="center"/>
+          </w:tcPr>
+          <w:p>
+            <w:pPr>
+              <w:pStyle w:val="Normal"/>
+              <w:jc w:val="center"/>
+              <w:pBdr>
+                <w:bottom w:val="none" w:sz="0" w:space="0" w:color="000000"/>
+                <w:top w:val="none" w:sz="0" w:space="0" w:color="000000"/>
+                <w:left w:val="none" w:sz="0" w:space="0" w:color="000000"/>
+                <w:right w:val="none" w:sz="0" w:space="0" w:color="000000"/>
+              </w:pBdr>
+              <w:spacing w:after="100" w:before="100" w:line="480"/>
+              <w:ind w:left="100" w:right="100" w:firstLine="0" w:firstLineChars="0"/>
+            </w:pPr>
+            <w:r xmlns:w="http://schemas.openxmlformats.org/wordprocessingml/2006/main" xmlns:wp="http://schemas.openxmlformats.org/drawingml/2006/wordprocessingDrawing" xmlns:r="http://schemas.openxmlformats.org/officeDocument/2006/relationships" xmlns:w14="http://schemas.microsoft.com/office/word/2010/wordml">
+              <w:rPr>
+                <w:rFonts w:ascii="Times New Roman" w:hAnsi="Times New Roman" w:eastAsia="Times New Roman" w:cs="Times New Roman"/>
+                <w:i w:val="false"/>
+                <w:b w:val="false"/>
+                <w:u w:val="none"/>
+                <w:sz w:val="22"/>
+                <w:szCs w:val="22"/>
+                <w:color w:val="000000"/>
+              </w:rPr>
+              <w:t xml:space="preserve">0 (0%)</w:t>
+            </w:r>
+          </w:p>
+        </w:tc>
+        <w:tc>
+          <w:tcPr>
+            <w:tcBorders>
+              <w:bottom w:val="none" w:sz="0" w:space="0" w:color="000000"/>
+              <w:top w:val="none" w:sz="0" w:space="0" w:color="000000"/>
+              <w:left w:val="none" w:sz="0" w:space="0" w:color="000000"/>
+              <w:right w:val="none" w:sz="0" w:space="0" w:color="000000"/>
+            </w:tcBorders>
+            <w:shd w:val="clear" w:color="auto" w:fill="FFFFFF"/>
+            <w:tcMar>
+              <w:top w:w="0" w:type="dxa"/>
+              <w:bottom w:w="0" w:type="dxa"/>
+              <w:left w:w="0" w:type="dxa"/>
+              <w:right w:w="0" w:type="dxa"/>
+            </w:tcMar>
+            <w:vAlign w:val="center"/>
+          </w:tcPr>
+          <w:p>
+            <w:pPr>
+              <w:pStyle w:val="Normal"/>
+              <w:jc w:val="center"/>
+              <w:pBdr>
+                <w:bottom w:val="none" w:sz="0" w:space="0" w:color="000000"/>
+                <w:top w:val="none" w:sz="0" w:space="0" w:color="000000"/>
+                <w:left w:val="none" w:sz="0" w:space="0" w:color="000000"/>
+                <w:right w:val="none" w:sz="0" w:space="0" w:color="000000"/>
+              </w:pBdr>
+              <w:spacing w:after="100" w:before="100" w:line="480"/>
+              <w:ind w:left="100" w:right="100" w:firstLine="0" w:firstLineChars="0"/>
+            </w:pPr>
+            <w:r xmlns:w="http://schemas.openxmlformats.org/wordprocessingml/2006/main" xmlns:wp="http://schemas.openxmlformats.org/drawingml/2006/wordprocessingDrawing" xmlns:r="http://schemas.openxmlformats.org/officeDocument/2006/relationships" xmlns:w14="http://schemas.microsoft.com/office/word/2010/wordml">
+              <w:rPr>
+                <w:rFonts w:ascii="Times New Roman" w:hAnsi="Times New Roman" w:eastAsia="Times New Roman" w:cs="Times New Roman"/>
+                <w:i w:val="false"/>
+                <w:b w:val="false"/>
+                <w:u w:val="none"/>
+                <w:sz w:val="22"/>
+                <w:szCs w:val="22"/>
+                <w:color w:val="000000"/>
+              </w:rPr>
+              <w:t xml:space="preserve">1 (5.3%)</w:t>
+            </w:r>
+          </w:p>
+        </w:tc>
+        <w:tc>
+          <w:tcPr>
+            <w:tcBorders>
+              <w:bottom w:val="none" w:sz="0" w:space="0" w:color="000000"/>
+              <w:top w:val="none" w:sz="0" w:space="0" w:color="000000"/>
+              <w:left w:val="none" w:sz="0" w:space="0" w:color="000000"/>
+              <w:right w:val="none" w:sz="0" w:space="0" w:color="000000"/>
+            </w:tcBorders>
+            <w:shd w:val="clear" w:color="auto" w:fill="FFFFFF"/>
+            <w:tcMar>
+              <w:top w:w="0" w:type="dxa"/>
+              <w:bottom w:w="0" w:type="dxa"/>
+              <w:left w:w="0" w:type="dxa"/>
+              <w:right w:w="0" w:type="dxa"/>
+            </w:tcMar>
+            <w:vAlign w:val="center"/>
+          </w:tcPr>
+          <w:p>
+            <w:pPr>
+              <w:pStyle w:val="Normal"/>
+              <w:jc w:val="center"/>
+              <w:pBdr>
+                <w:bottom w:val="none" w:sz="0" w:space="0" w:color="000000"/>
+                <w:top w:val="none" w:sz="0" w:space="0" w:color="000000"/>
+                <w:left w:val="none" w:sz="0" w:space="0" w:color="000000"/>
+                <w:right w:val="none" w:sz="0" w:space="0" w:color="000000"/>
+              </w:pBdr>
+              <w:spacing w:after="100" w:before="100" w:line="480"/>
+              <w:ind w:left="100" w:right="100" w:firstLine="0" w:firstLineChars="0"/>
+            </w:pPr>
+            <w:r xmlns:w="http://schemas.openxmlformats.org/wordprocessingml/2006/main" xmlns:wp="http://schemas.openxmlformats.org/drawingml/2006/wordprocessingDrawing" xmlns:r="http://schemas.openxmlformats.org/officeDocument/2006/relationships" xmlns:w14="http://schemas.microsoft.com/office/word/2010/wordml">
+              <w:rPr>
+                <w:rFonts w:ascii="Times New Roman" w:hAnsi="Times New Roman" w:eastAsia="Times New Roman" w:cs="Times New Roman"/>
+                <w:i w:val="false"/>
+                <w:b w:val="false"/>
+                <w:u w:val="none"/>
+                <w:sz w:val="22"/>
+                <w:szCs w:val="22"/>
+                <w:color w:val="000000"/>
+              </w:rPr>
+              <w:t xml:space="preserve"/>
+            </w:r>
+          </w:p>
+        </w:tc>
+      </w:tr>
+      <w:tr>
+        <w:trPr>
+          <w:trHeight w:val="610" w:hRule="auto"/>
+        </w:trPr>
+        body13
+        <w:tc>
+          <w:tcPr>
+            <w:tcBorders>
+              <w:bottom w:val="single" w:sz="6" w:space="0" w:color="000000"/>
+              <w:top w:val="none" w:sz="0" w:space="0" w:color="000000"/>
+              <w:left w:val="none" w:sz="0" w:space="0" w:color="000000"/>
+              <w:right w:val="none" w:sz="0" w:space="0" w:color="000000"/>
+            </w:tcBorders>
+            <w:shd w:val="clear" w:color="auto" w:fill="FFFFFF"/>
+            <w:tcMar>
+              <w:top w:w="0" w:type="dxa"/>
+              <w:bottom w:w="0" w:type="dxa"/>
+              <w:left w:w="0" w:type="dxa"/>
+              <w:right w:w="0" w:type="dxa"/>
+            </w:tcMar>
+            <w:vAlign w:val="center"/>
+          </w:tcPr>
+          <w:p>
+            <w:pPr>
+              <w:pStyle w:val="Normal"/>
+              <w:jc w:val="center"/>
+              <w:pBdr>
+                <w:bottom w:val="none" w:sz="0" w:space="0" w:color="000000"/>
+                <w:top w:val="none" w:sz="0" w:space="0" w:color="000000"/>
+                <w:left w:val="none" w:sz="0" w:space="0" w:color="000000"/>
+                <w:right w:val="none" w:sz="0" w:space="0" w:color="000000"/>
+              </w:pBdr>
+              <w:spacing w:after="100" w:before="100" w:line="480"/>
+              <w:ind w:left="100" w:right="100" w:firstLine="0" w:firstLineChars="0"/>
+            </w:pPr>
+            <w:r xmlns:w="http://schemas.openxmlformats.org/wordprocessingml/2006/main" xmlns:wp="http://schemas.openxmlformats.org/drawingml/2006/wordprocessingDrawing" xmlns:r="http://schemas.openxmlformats.org/officeDocument/2006/relationships" xmlns:w14="http://schemas.microsoft.com/office/word/2010/wordml">
+              <w:rPr>
+                <w:rFonts w:ascii="Times New Roman" w:hAnsi="Times New Roman" w:eastAsia="Times New Roman" w:cs="Times New Roman"/>
+                <w:i w:val="false"/>
+                <w:b w:val="false"/>
+                <w:u w:val="none"/>
+                <w:sz w:val="22"/>
+                <w:szCs w:val="22"/>
+                <w:color w:val="000000"/>
+              </w:rPr>
+              <w:t xml:space="preserve">Triathlon</w:t>
+            </w:r>
+          </w:p>
+        </w:tc>
+        <w:tc>
+          <w:tcPr>
+            <w:tcBorders>
+              <w:bottom w:val="single" w:sz="6" w:space="0" w:color="000000"/>
+              <w:top w:val="none" w:sz="0" w:space="0" w:color="000000"/>
+              <w:left w:val="none" w:sz="0" w:space="0" w:color="000000"/>
+              <w:right w:val="none" w:sz="0" w:space="0" w:color="000000"/>
+            </w:tcBorders>
+            <w:shd w:val="clear" w:color="auto" w:fill="FFFFFF"/>
+            <w:tcMar>
+              <w:top w:w="0" w:type="dxa"/>
+              <w:bottom w:w="0" w:type="dxa"/>
+              <w:left w:w="0" w:type="dxa"/>
+              <w:right w:w="0" w:type="dxa"/>
+            </w:tcMar>
+            <w:vAlign w:val="center"/>
+          </w:tcPr>
+          <w:p>
+            <w:pPr>
+              <w:pStyle w:val="Normal"/>
+              <w:jc w:val="center"/>
+              <w:pBdr>
+                <w:bottom w:val="none" w:sz="0" w:space="0" w:color="000000"/>
+                <w:top w:val="none" w:sz="0" w:space="0" w:color="000000"/>
+                <w:left w:val="none" w:sz="0" w:space="0" w:color="000000"/>
+                <w:right w:val="none" w:sz="0" w:space="0" w:color="000000"/>
+              </w:pBdr>
+              <w:spacing w:after="100" w:before="100" w:line="480"/>
+              <w:ind w:left="100" w:right="100" w:firstLine="0" w:firstLineChars="0"/>
+            </w:pPr>
+            <w:r xmlns:w="http://schemas.openxmlformats.org/wordprocessingml/2006/main" xmlns:wp="http://schemas.openxmlformats.org/drawingml/2006/wordprocessingDrawing" xmlns:r="http://schemas.openxmlformats.org/officeDocument/2006/relationships" xmlns:w14="http://schemas.microsoft.com/office/word/2010/wordml">
+              <w:rPr>
+                <w:rFonts w:ascii="Times New Roman" w:hAnsi="Times New Roman" w:eastAsia="Times New Roman" w:cs="Times New Roman"/>
+                <w:i w:val="false"/>
+                <w:b w:val="false"/>
+                <w:u w:val="none"/>
+                <w:sz w:val="22"/>
+                <w:szCs w:val="22"/>
+                <w:color w:val="000000"/>
+              </w:rPr>
+              <w:t xml:space="preserve">6 (21%)</w:t>
+            </w:r>
+          </w:p>
+        </w:tc>
+        <w:tc>
+          <w:tcPr>
+            <w:tcBorders>
+              <w:bottom w:val="single" w:sz="6" w:space="0" w:color="000000"/>
+              <w:top w:val="none" w:sz="0" w:space="0" w:color="000000"/>
+              <w:left w:val="none" w:sz="0" w:space="0" w:color="000000"/>
+              <w:right w:val="none" w:sz="0" w:space="0" w:color="000000"/>
+            </w:tcBorders>
+            <w:shd w:val="clear" w:color="auto" w:fill="FFFFFF"/>
+            <w:tcMar>
+              <w:top w:w="0" w:type="dxa"/>
+              <w:bottom w:w="0" w:type="dxa"/>
+              <w:left w:w="0" w:type="dxa"/>
+              <w:right w:w="0" w:type="dxa"/>
+            </w:tcMar>
+            <w:vAlign w:val="center"/>
+          </w:tcPr>
+          <w:p>
+            <w:pPr>
+              <w:pStyle w:val="Normal"/>
+              <w:jc w:val="center"/>
+              <w:pBdr>
+                <w:bottom w:val="none" w:sz="0" w:space="0" w:color="000000"/>
+                <w:top w:val="none" w:sz="0" w:space="0" w:color="000000"/>
+                <w:left w:val="none" w:sz="0" w:space="0" w:color="000000"/>
+                <w:right w:val="none" w:sz="0" w:space="0" w:color="000000"/>
+              </w:pBdr>
+              <w:spacing w:after="100" w:before="100" w:line="480"/>
+              <w:ind w:left="100" w:right="100" w:firstLine="0" w:firstLineChars="0"/>
+            </w:pPr>
+            <w:r xmlns:w="http://schemas.openxmlformats.org/wordprocessingml/2006/main" xmlns:wp="http://schemas.openxmlformats.org/drawingml/2006/wordprocessingDrawing" xmlns:r="http://schemas.openxmlformats.org/officeDocument/2006/relationships" xmlns:w14="http://schemas.microsoft.com/office/word/2010/wordml">
+              <w:rPr>
+                <w:rFonts w:ascii="Times New Roman" w:hAnsi="Times New Roman" w:eastAsia="Times New Roman" w:cs="Times New Roman"/>
+                <w:i w:val="false"/>
+                <w:b w:val="false"/>
+                <w:u w:val="none"/>
+                <w:sz w:val="22"/>
+                <w:szCs w:val="22"/>
+                <w:color w:val="000000"/>
+              </w:rPr>
+              <w:t xml:space="preserve">0 (0%)</w:t>
+            </w:r>
+          </w:p>
+        </w:tc>
+        <w:tc>
+          <w:tcPr>
+            <w:tcBorders>
+              <w:bottom w:val="single" w:sz="6" w:space="0" w:color="000000"/>
+              <w:top w:val="none" w:sz="0" w:space="0" w:color="000000"/>
+              <w:left w:val="none" w:sz="0" w:space="0" w:color="000000"/>
+              <w:right w:val="none" w:sz="0" w:space="0" w:color="000000"/>
+            </w:tcBorders>
+            <w:shd w:val="clear" w:color="auto" w:fill="FFFFFF"/>
+            <w:tcMar>
+              <w:top w:w="0" w:type="dxa"/>
+              <w:bottom w:w="0" w:type="dxa"/>
+              <w:left w:w="0" w:type="dxa"/>
+              <w:right w:w="0" w:type="dxa"/>
+            </w:tcMar>
+            <w:vAlign w:val="center"/>
+          </w:tcPr>
+          <w:p>
+            <w:pPr>
+              <w:pStyle w:val="Normal"/>
+              <w:jc w:val="center"/>
+              <w:pBdr>
+                <w:bottom w:val="none" w:sz="0" w:space="0" w:color="000000"/>
+                <w:top w:val="none" w:sz="0" w:space="0" w:color="000000"/>
+                <w:left w:val="none" w:sz="0" w:space="0" w:color="000000"/>
+                <w:right w:val="none" w:sz="0" w:space="0" w:color="000000"/>
+              </w:pBdr>
+              <w:spacing w:after="100" w:before="100" w:line="480"/>
+              <w:ind w:left="100" w:right="100" w:firstLine="0" w:firstLineChars="0"/>
+            </w:pPr>
+            <w:r xmlns:w="http://schemas.openxmlformats.org/wordprocessingml/2006/main" xmlns:wp="http://schemas.openxmlformats.org/drawingml/2006/wordprocessingDrawing" xmlns:r="http://schemas.openxmlformats.org/officeDocument/2006/relationships" xmlns:w14="http://schemas.microsoft.com/office/word/2010/wordml">
+              <w:rPr>
+                <w:rFonts w:ascii="Times New Roman" w:hAnsi="Times New Roman" w:eastAsia="Times New Roman" w:cs="Times New Roman"/>
+                <w:i w:val="false"/>
+                <w:b w:val="false"/>
+                <w:u w:val="none"/>
+                <w:sz w:val="22"/>
+                <w:szCs w:val="22"/>
+                <w:color w:val="000000"/>
+              </w:rPr>
+              <w:t xml:space="preserve">2 (25%)</w:t>
+            </w:r>
+          </w:p>
+        </w:tc>
+        <w:tc>
+          <w:tcPr>
+            <w:tcBorders>
+              <w:bottom w:val="single" w:sz="6" w:space="0" w:color="000000"/>
+              <w:top w:val="none" w:sz="0" w:space="0" w:color="000000"/>
+              <w:left w:val="none" w:sz="0" w:space="0" w:color="000000"/>
+              <w:right w:val="none" w:sz="0" w:space="0" w:color="000000"/>
+            </w:tcBorders>
+            <w:shd w:val="clear" w:color="auto" w:fill="FFFFFF"/>
+            <w:tcMar>
+              <w:top w:w="0" w:type="dxa"/>
+              <w:bottom w:w="0" w:type="dxa"/>
+              <w:left w:w="0" w:type="dxa"/>
+              <w:right w:w="0" w:type="dxa"/>
+            </w:tcMar>
+            <w:vAlign w:val="center"/>
+          </w:tcPr>
+          <w:p>
+            <w:pPr>
+              <w:pStyle w:val="Normal"/>
+              <w:jc w:val="center"/>
+              <w:pBdr>
+                <w:bottom w:val="none" w:sz="0" w:space="0" w:color="000000"/>
+                <w:top w:val="none" w:sz="0" w:space="0" w:color="000000"/>
+                <w:left w:val="none" w:sz="0" w:space="0" w:color="000000"/>
+                <w:right w:val="none" w:sz="0" w:space="0" w:color="000000"/>
+              </w:pBdr>
+              <w:spacing w:after="100" w:before="100" w:line="480"/>
+              <w:ind w:left="100" w:right="100" w:firstLine="0" w:firstLineChars="0"/>
+            </w:pPr>
+            <w:r xmlns:w="http://schemas.openxmlformats.org/wordprocessingml/2006/main" xmlns:wp="http://schemas.openxmlformats.org/drawingml/2006/wordprocessingDrawing" xmlns:r="http://schemas.openxmlformats.org/officeDocument/2006/relationships" xmlns:w14="http://schemas.microsoft.com/office/word/2010/wordml">
+              <w:rPr>
+                <w:rFonts w:ascii="Times New Roman" w:hAnsi="Times New Roman" w:eastAsia="Times New Roman" w:cs="Times New Roman"/>
+                <w:i w:val="false"/>
+                <w:b w:val="false"/>
+                <w:u w:val="none"/>
+                <w:sz w:val="22"/>
+                <w:szCs w:val="22"/>
+                <w:color w:val="000000"/>
+              </w:rPr>
+              <w:t xml:space="preserve">4 (21%)</w:t>
+            </w:r>
+          </w:p>
+        </w:tc>
+        <w:tc>
+          <w:tcPr>
+            <w:tcBorders>
+              <w:bottom w:val="single" w:sz="6" w:space="0" w:color="000000"/>
+              <w:top w:val="none" w:sz="0" w:space="0" w:color="000000"/>
+              <w:left w:val="none" w:sz="0" w:space="0" w:color="000000"/>
+              <w:right w:val="none" w:sz="0" w:space="0" w:color="000000"/>
+            </w:tcBorders>
+            <w:shd w:val="clear" w:color="auto" w:fill="FFFFFF"/>
+            <w:tcMar>
+              <w:top w:w="0" w:type="dxa"/>
+              <w:bottom w:w="0" w:type="dxa"/>
+              <w:left w:w="0" w:type="dxa"/>
+              <w:right w:w="0" w:type="dxa"/>
+            </w:tcMar>
+            <w:vAlign w:val="center"/>
+          </w:tcPr>
+          <w:p>
+            <w:pPr>
+              <w:pStyle w:val="Normal"/>
+              <w:jc w:val="center"/>
+              <w:pBdr>
+                <w:bottom w:val="none" w:sz="0" w:space="0" w:color="000000"/>
+                <w:top w:val="none" w:sz="0" w:space="0" w:color="000000"/>
+                <w:left w:val="none" w:sz="0" w:space="0" w:color="000000"/>
+                <w:right w:val="none" w:sz="0" w:space="0" w:color="000000"/>
+              </w:pBdr>
+              <w:spacing w:after="100" w:before="100" w:line="480"/>
+              <w:ind w:left="100" w:right="100" w:firstLine="0" w:firstLineChars="0"/>
+            </w:pPr>
+            <w:r xmlns:w="http://schemas.openxmlformats.org/wordprocessingml/2006/main" xmlns:wp="http://schemas.openxmlformats.org/drawingml/2006/wordprocessingDrawing" xmlns:r="http://schemas.openxmlformats.org/officeDocument/2006/relationships" xmlns:w14="http://schemas.microsoft.com/office/word/2010/wordml">
+              <w:rPr>
+                <w:rFonts w:ascii="Times New Roman" w:hAnsi="Times New Roman" w:eastAsia="Times New Roman" w:cs="Times New Roman"/>
+                <w:i w:val="false"/>
+                <w:b w:val="false"/>
+                <w:u w:val="none"/>
+                <w:sz w:val="22"/>
+                <w:szCs w:val="22"/>
+                <w:color w:val="000000"/>
+              </w:rPr>
+              <w:t xml:space="preserve"/>
+            </w:r>
+          </w:p>
+        </w:tc>
+      </w:tr>
+    </w:tbl>
+    <w:p>
+      <w:pPr>
+        <w:pStyle w:val="FigureNote"/>
+      </w:pPr>
+      <w:r>
+        <w:rPr>
+          <w:i/>
+          <w:iCs/>
+        </w:rPr>
+        <w:t xml:space="preserve">Hinweis</w:t>
+      </w:r>
+      <w:r>
+        <w:t xml:space="preserve">. Die Sportarten wurden in einer offenen Frage erfragt. Eine männliche Person gab zwei Sportarten an — Kraftsport und Laufen. Es wurde hier die erste Antwort (Kraftsport) gezählt.</w:t>
+      </w:r>
+    </w:p>
+    <w:p>
+      <w:pPr>
+        <w:pStyle w:val="BodyText"/>
+      </w:pPr>
+      <w:r>
+        <w:t xml:space="preserve">die leute waren 34.69 alt</w:t>
+      </w:r>
     </w:p>
     <w:bookmarkEnd w:id="31"/>
     <w:bookmarkStart w:id="32" w:name="durchführung"/>
@@ -1185,16 +5106,13 @@
     </w:p>
     <w:p>
       <w:pPr>
-        <w:pStyle w:val="FirstParagraph"/>
+        <w:sectPr/>
       </w:pPr>
-      <w:r>
-        <w:t xml:space="preserve">die leute waren 34.69 alt</w:t>
-      </w:r>
     </w:p>
     <w:tbl xmlns:w="http://schemas.openxmlformats.org/wordprocessingml/2006/main" xmlns:r="http://schemas.openxmlformats.org/officeDocument/2006/relationships" xmlns:w14="http://schemas.microsoft.com/office/word/2010/wordml" xmlns:wp="http://schemas.openxmlformats.org/drawingml/2006/wordprocessingDrawing" xmlns:a="http://schemas.openxmlformats.org/drawingml/2006/main" xmlns:pic="http://schemas.openxmlformats.org/drawingml/2006/picture">
       <w:tblPr>
         <w:tblLayout w:type="fixed"/>
-        <w:jc w:val="center"/>
+        <w:jc w:val="start"/>
         <w:tblLook w:firstRow="1" w:lastRow="0" w:firstColumn="0" w:lastColumn="0" w:noHBand="0" w:noVBand="1"/>
       </w:tblPr>
       <w:tblGrid>
@@ -5622,6 +9540,28 @@
         </w:tc>
       </w:tr>
     </w:tbl>
+    <w:p>
+      <w:pPr>
+        <w:pStyle w:val="FigureNote"/>
+      </w:pPr>
+      <w:r>
+        <w:rPr>
+          <w:i/>
+          <w:iCs/>
+        </w:rPr>
+        <w:t xml:space="preserve">Hinweis</w:t>
+      </w:r>
+      <w:r>
+        <w:t xml:space="preserve">. *p &lt; 0.05; **p &lt; 0.01</w:t>
+      </w:r>
+    </w:p>
+    <w:p>
+      <w:pPr>
+        <w:sectPr>
+          <w:pgSz w:h="11906" w:w="16838" w:orient="landscape"/>
+        </w:sectPr>
+      </w:pPr>
+    </w:p>
     <w:bookmarkEnd w:id="35"/>
     <w:bookmarkStart w:id="36" w:name="diskussion"/>
     <w:p>
@@ -5656,8 +9596,8 @@
       </w:r>
       <w:r>
         <w:rPr>
+          <w:i/>
           <w:iCs/>
-          <w:i/>
         </w:rPr>
         <w:t xml:space="preserve">Handbook of Sport Psychology: Bd. II</w:t>
       </w:r>
@@ -5665,14 +9605,17 @@
         <w:t xml:space="preserve"> </w:t>
       </w:r>
       <w:r>
-        <w:t xml:space="preserve">(4th Aufl., S. xx–xx). John Wiley &amp; Sons, Inc. https://doi.org/</w:t>
+        <w:t xml:space="preserve">(4th Aufl., S. 773–794). John Wiley &amp; Sons, Inc.</w:t>
+      </w:r>
+      <w:r>
+        <w:t xml:space="preserve"> </w:t>
       </w:r>
       <w:hyperlink r:id="rId37">
         <w:r>
           <w:rPr>
             <w:rStyle w:val="Hyperlink"/>
           </w:rPr>
-          <w:t xml:space="preserve">https://doi.org/10.1002/9781119568124.ch37</w:t>
+          <w:t xml:space="preserve">https://doi.org/doi.org/10.1002/9781119568124.ch37</w:t>
         </w:r>
       </w:hyperlink>
     </w:p>
@@ -5690,8 +9633,8 @@
       </w:r>
       <w:r>
         <w:rPr>
+          <w:i/>
           <w:iCs/>
-          <w:i/>
         </w:rPr>
         <w:t xml:space="preserve">Health Psychology Review</w:t>
       </w:r>
@@ -5703,8 +9646,8 @@
       </w:r>
       <w:r>
         <w:rPr>
+          <w:i/>
           <w:iCs/>
-          <w:i/>
         </w:rPr>
         <w:t xml:space="preserve">7</w:t>
       </w:r>
@@ -5730,15 +9673,15 @@
         <w:pStyle w:val="Bibliography"/>
       </w:pPr>
       <w:r>
-        <w:t xml:space="preserve">Buckworth, J., &amp; Dishman, R. K. (2007). Exercise Adherence. In G. Tenenbaum &amp; R. C. Eklund (Hrsg.),</w:t>
+        <w:t xml:space="preserve">Buckworth, J., &amp; Dishman, R. K. (2007). Exercise adherence. In G. Tenenbaum &amp; R. C. Eklund (Hrsg.),</w:t>
       </w:r>
       <w:r>
         <w:t xml:space="preserve"> </w:t>
       </w:r>
       <w:r>
         <w:rPr>
+          <w:i/>
           <w:iCs/>
-          <w:i/>
         </w:rPr>
         <w:t xml:space="preserve">Handbook of Sport Psychology</w:t>
       </w:r>
@@ -5774,21 +9717,21 @@
       </w:r>
       <w:r>
         <w:rPr>
+          <w:i/>
           <w:iCs/>
+        </w:rPr>
+        <w:t xml:space="preserve">Journal of the American Academy of Child &amp;; Adolescent Psychiatry</w:t>
+      </w:r>
+      <w:r>
+        <w:t xml:space="preserve">,</w:t>
+      </w:r>
+      <w:r>
+        <w:t xml:space="preserve"> </w:t>
+      </w:r>
+      <w:r>
+        <w:rPr>
           <w:i/>
-        </w:rPr>
-        <w:t xml:space="preserve">Journal of the American Academy of Child &amp;amp; Adolescent Psychiatry</w:t>
-      </w:r>
-      <w:r>
-        <w:t xml:space="preserve">,</w:t>
-      </w:r>
-      <w:r>
-        <w:t xml:space="preserve"> </w:t>
-      </w:r>
-      <w:r>
-        <w:rPr>
           <w:iCs/>
-          <w:i/>
         </w:rPr>
         <w:t xml:space="preserve">55</w:t>
       </w:r>
@@ -5821,8 +9764,8 @@
       </w:r>
       <w:r>
         <w:rPr>
+          <w:i/>
           <w:iCs/>
-          <w:i/>
         </w:rPr>
         <w:t xml:space="preserve">Public Health Reports</w:t>
       </w:r>
@@ -5834,8 +9777,8 @@
       </w:r>
       <w:r>
         <w:rPr>
+          <w:i/>
           <w:iCs/>
-          <w:i/>
         </w:rPr>
         <w:t xml:space="preserve">100</w:t>
       </w:r>
@@ -5857,8 +9800,8 @@
       </w:r>
       <w:r>
         <w:rPr>
+          <w:i/>
           <w:iCs/>
-          <w:i/>
         </w:rPr>
         <w:t xml:space="preserve">The Lancet</w:t>
       </w:r>
@@ -5870,8 +9813,8 @@
       </w:r>
       <w:r>
         <w:rPr>
+          <w:i/>
           <w:iCs/>
-          <w:i/>
         </w:rPr>
         <w:t xml:space="preserve">388</w:t>
       </w:r>
@@ -5904,8 +9847,8 @@
       </w:r>
       <w:r>
         <w:rPr>
+          <w:i/>
           <w:iCs/>
-          <w:i/>
         </w:rPr>
         <w:t xml:space="preserve">International Journal of Sports Physiology and Performance</w:t>
       </w:r>
@@ -5917,8 +9860,8 @@
       </w:r>
       <w:r>
         <w:rPr>
+          <w:i/>
           <w:iCs/>
-          <w:i/>
         </w:rPr>
         <w:t xml:space="preserve">16</w:t>
       </w:r>
@@ -5951,21 +9894,21 @@
       </w:r>
       <w:r>
         <w:rPr>
+          <w:i/>
           <w:iCs/>
+        </w:rPr>
+        <w:t xml:space="preserve">Social Science &amp;; Medicine</w:t>
+      </w:r>
+      <w:r>
+        <w:t xml:space="preserve">,</w:t>
+      </w:r>
+      <w:r>
+        <w:t xml:space="preserve"> </w:t>
+      </w:r>
+      <w:r>
+        <w:rPr>
           <w:i/>
-        </w:rPr>
-        <w:t xml:space="preserve">Social Science &amp;amp; Medicine</w:t>
-      </w:r>
-      <w:r>
-        <w:t xml:space="preserve">,</w:t>
-      </w:r>
-      <w:r>
-        <w:t xml:space="preserve"> </w:t>
-      </w:r>
-      <w:r>
-        <w:rPr>
           <w:iCs/>
-          <w:i/>
         </w:rPr>
         <w:t xml:space="preserve">68</w:t>
       </w:r>
@@ -5998,8 +9941,8 @@
       </w:r>
       <w:r>
         <w:rPr>
+          <w:i/>
           <w:iCs/>
-          <w:i/>
         </w:rPr>
         <w:t xml:space="preserve">Sportmedizin. Grundlagen für physische Aktivität, Training und Präventivmedizin</w:t>
       </w:r>
@@ -6024,8 +9967,8 @@
       </w:r>
       <w:r>
         <w:rPr>
+          <w:i/>
           <w:iCs/>
-          <w:i/>
         </w:rPr>
         <w:t xml:space="preserve">Bundesgesundheitsblatt - Gesundheitsforschung - Gesundheitsschutz</w:t>
       </w:r>
@@ -6061,8 +10004,8 @@
       </w:r>
       <w:r>
         <w:rPr>
+          <w:i/>
           <w:iCs/>
-          <w:i/>
         </w:rPr>
         <w:t xml:space="preserve">The Lancet</w:t>
       </w:r>
@@ -6074,8 +10017,8 @@
       </w:r>
       <w:r>
         <w:rPr>
+          <w:i/>
           <w:iCs/>
-          <w:i/>
         </w:rPr>
         <w:t xml:space="preserve">380</w:t>
       </w:r>
@@ -6108,8 +10051,8 @@
       </w:r>
       <w:r>
         <w:rPr>
+          <w:i/>
           <w:iCs/>
-          <w:i/>
         </w:rPr>
         <w:t xml:space="preserve">Handbook of Health Behavior Research II</w:t>
       </w:r>
@@ -6145,8 +10088,8 @@
       </w:r>
       <w:r>
         <w:rPr>
+          <w:i/>
           <w:iCs/>
-          <w:i/>
         </w:rPr>
         <w:t xml:space="preserve">Research Quarterly for Exercise and Sport</w:t>
       </w:r>
@@ -6158,8 +10101,8 @@
       </w:r>
       <w:r>
         <w:rPr>
+          <w:i/>
           <w:iCs/>
-          <w:i/>
         </w:rPr>
         <w:t xml:space="preserve">64</w:t>
       </w:r>
@@ -6192,8 +10135,8 @@
       </w:r>
       <w:r>
         <w:rPr>
+          <w:i/>
           <w:iCs/>
-          <w:i/>
         </w:rPr>
         <w:t xml:space="preserve">British Journal of Addiction</w:t>
       </w:r>
@@ -6205,8 +10148,8 @@
       </w:r>
       <w:r>
         <w:rPr>
+          <w:i/>
           <w:iCs/>
-          <w:i/>
         </w:rPr>
         <w:t xml:space="preserve">79</w:t>
       </w:r>
@@ -6239,8 +10182,8 @@
       </w:r>
       <w:r>
         <w:rPr>
+          <w:i/>
           <w:iCs/>
-          <w:i/>
         </w:rPr>
         <w:t xml:space="preserve">Journal of Consulting and Clinical Psychology</w:t>
       </w:r>
@@ -6252,8 +10195,8 @@
       </w:r>
       <w:r>
         <w:rPr>
+          <w:i/>
           <w:iCs/>
-          <w:i/>
         </w:rPr>
         <w:t xml:space="preserve">52</w:t>
       </w:r>
@@ -6286,8 +10229,8 @@
       </w:r>
       <w:r>
         <w:rPr>
+          <w:i/>
           <w:iCs/>
-          <w:i/>
         </w:rPr>
         <w:t xml:space="preserve">Preventive Medicine</w:t>
       </w:r>
@@ -6299,8 +10242,8 @@
       </w:r>
       <w:r>
         <w:rPr>
+          <w:i/>
           <w:iCs/>
-          <w:i/>
         </w:rPr>
         <w:t xml:space="preserve">23</w:t>
       </w:r>
@@ -6333,8 +10276,8 @@
       </w:r>
       <w:r>
         <w:rPr>
+          <w:i/>
           <w:iCs/>
-          <w:i/>
         </w:rPr>
         <w:t xml:space="preserve">Maturitas</w:t>
       </w:r>
@@ -6346,8 +10289,8 @@
       </w:r>
       <w:r>
         <w:rPr>
+          <w:i/>
           <w:iCs/>
-          <w:i/>
         </w:rPr>
         <w:t xml:space="preserve">106</w:t>
       </w:r>
@@ -6380,8 +10323,8 @@
       </w:r>
       <w:r>
         <w:rPr>
+          <w:i/>
           <w:iCs/>
-          <w:i/>
         </w:rPr>
         <w:t xml:space="preserve">The American Journal of Medicine</w:t>
       </w:r>
@@ -6393,8 +10336,8 @@
       </w:r>
       <w:r>
         <w:rPr>
+          <w:i/>
           <w:iCs/>
-          <w:i/>
         </w:rPr>
         <w:t xml:space="preserve">117</w:t>
       </w:r>
@@ -6427,8 +10370,8 @@
       </w:r>
       <w:r>
         <w:rPr>
+          <w:i/>
           <w:iCs/>
-          <w:i/>
         </w:rPr>
         <w:t xml:space="preserve">Sports Medicine</w:t>
       </w:r>
@@ -6440,8 +10383,8 @@
       </w:r>
       <w:r>
         <w:rPr>
+          <w:i/>
           <w:iCs/>
-          <w:i/>
         </w:rPr>
         <w:t xml:space="preserve">29</w:t>
       </w:r>
@@ -6474,8 +10417,8 @@
       </w:r>
       <w:r>
         <w:rPr>
+          <w:i/>
           <w:iCs/>
-          <w:i/>
         </w:rPr>
         <w:t xml:space="preserve">Cognitive Therapy and Research</w:t>
       </w:r>
@@ -6487,8 +10430,8 @@
       </w:r>
       <w:r>
         <w:rPr>
+          <w:i/>
           <w:iCs/>
-          <w:i/>
         </w:rPr>
         <w:t xml:space="preserve">6</w:t>
       </w:r>
@@ -6521,8 +10464,8 @@
       </w:r>
       <w:r>
         <w:rPr>
+          <w:i/>
           <w:iCs/>
-          <w:i/>
         </w:rPr>
         <w:t xml:space="preserve">Frontiers in Sports and Active Living</w:t>
       </w:r>
@@ -6534,8 +10477,8 @@
       </w:r>
       <w:r>
         <w:rPr>
+          <w:i/>
           <w:iCs/>
-          <w:i/>
         </w:rPr>
         <w:t xml:space="preserve">2</w:t>
       </w:r>
@@ -6568,8 +10511,8 @@
       </w:r>
       <w:r>
         <w:rPr>
+          <w:i/>
           <w:iCs/>
-          <w:i/>
         </w:rPr>
         <w:t xml:space="preserve">Dashboard zu Gesundheit in Deutschland aktuell - GEDA 2019/2020</w:t>
       </w:r>
@@ -6602,8 +10545,8 @@
       </w:r>
       <w:r>
         <w:rPr>
+          <w:i/>
           <w:iCs/>
-          <w:i/>
         </w:rPr>
         <w:t xml:space="preserve">Annals of Behavioral Medicine</w:t>
       </w:r>
@@ -6615,8 +10558,8 @@
       </w:r>
       <w:r>
         <w:rPr>
+          <w:i/>
           <w:iCs/>
-          <w:i/>
         </w:rPr>
         <w:t xml:space="preserve">30</w:t>
       </w:r>
@@ -6649,8 +10592,8 @@
       </w:r>
       <w:r>
         <w:rPr>
+          <w:i/>
           <w:iCs/>
-          <w:i/>
         </w:rPr>
         <w:t xml:space="preserve">Canadian Medical Association Journal</w:t>
       </w:r>
@@ -6662,8 +10605,8 @@
       </w:r>
       <w:r>
         <w:rPr>
+          <w:i/>
           <w:iCs/>
-          <w:i/>
         </w:rPr>
         <w:t xml:space="preserve">174</w:t>
       </w:r>
@@ -6696,8 +10639,8 @@
       </w:r>
       <w:r>
         <w:rPr>
+          <w:i/>
           <w:iCs/>
-          <w:i/>
         </w:rPr>
         <w:t xml:space="preserve">Journal of Personality and Social Psychology</w:t>
       </w:r>
@@ -6709,8 +10652,8 @@
       </w:r>
       <w:r>
         <w:rPr>
+          <w:i/>
           <w:iCs/>
-          <w:i/>
         </w:rPr>
         <w:t xml:space="preserve">54</w:t>
       </w:r>
@@ -6743,8 +10686,8 @@
       </w:r>
       <w:r>
         <w:rPr>
+          <w:i/>
           <w:iCs/>
-          <w:i/>
         </w:rPr>
         <w:t xml:space="preserve">Global Recommendations on Physical Activity for Health</w:t>
       </w:r>
@@ -7205,14 +11148,14 @@
     </w:lvl>
   </w:abstractNum>
   <w:abstractNum w:abstractNumId="990">
-    <w:nsid w:val="A990"/>
+    <w:nsid w:val="0000A990"/>
     <w:multiLevelType w:val="multilevel"/>
     <w:lvl w:ilvl="0">
       <w:numFmt w:val="bullet"/>
       <w:lvlText w:val=" "/>
       <w:lvlJc w:val="left"/>
       <w:pPr>
-        <w:ind w:left="720" w:hanging="480"/>
+        <w:ind w:left="720" w:hanging="360"/>
       </w:pPr>
     </w:lvl>
     <w:lvl w:ilvl="1">
@@ -7220,7 +11163,7 @@
       <w:lvlText w:val=" "/>
       <w:lvlJc w:val="left"/>
       <w:pPr>
-        <w:ind w:left="1440" w:hanging="480"/>
+        <w:ind w:left="1440" w:hanging="360"/>
       </w:pPr>
     </w:lvl>
     <w:lvl w:ilvl="2">
@@ -7228,7 +11171,7 @@
       <w:lvlText w:val=" "/>
       <w:lvlJc w:val="left"/>
       <w:pPr>
-        <w:ind w:left="2160" w:hanging="480"/>
+        <w:ind w:left="2160" w:hanging="360"/>
       </w:pPr>
     </w:lvl>
     <w:lvl w:ilvl="3">
@@ -7236,7 +11179,7 @@
       <w:lvlText w:val=" "/>
       <w:lvlJc w:val="left"/>
       <w:pPr>
-        <w:ind w:left="2880" w:hanging="480"/>
+        <w:ind w:left="2880" w:hanging="360"/>
       </w:pPr>
     </w:lvl>
     <w:lvl w:ilvl="4">
@@ -7244,7 +11187,7 @@
       <w:lvlText w:val=" "/>
       <w:lvlJc w:val="left"/>
       <w:pPr>
-        <w:ind w:left="3600" w:hanging="480"/>
+        <w:ind w:left="3600" w:hanging="360"/>
       </w:pPr>
     </w:lvl>
     <w:lvl w:ilvl="5">
@@ -7252,7 +11195,7 @@
       <w:lvlText w:val=" "/>
       <w:lvlJc w:val="left"/>
       <w:pPr>
-        <w:ind w:left="4320" w:hanging="480"/>
+        <w:ind w:left="4320" w:hanging="360"/>
       </w:pPr>
     </w:lvl>
     <w:lvl w:ilvl="6">
@@ -7260,7 +11203,7 @@
       <w:lvlText w:val=" "/>
       <w:lvlJc w:val="left"/>
       <w:pPr>
-        <w:ind w:left="5040" w:hanging="480"/>
+        <w:ind w:left="5040" w:hanging="360"/>
       </w:pPr>
     </w:lvl>
     <w:lvl w:ilvl="7">
@@ -7268,7 +11211,7 @@
       <w:lvlText w:val=" "/>
       <w:lvlJc w:val="left"/>
       <w:pPr>
-        <w:ind w:left="5760" w:hanging="480"/>
+        <w:ind w:left="5760" w:hanging="360"/>
       </w:pPr>
     </w:lvl>
     <w:lvl w:ilvl="8">
@@ -7276,84 +11219,111 @@
       <w:lvlText w:val=" "/>
       <w:lvlJc w:val="left"/>
       <w:pPr>
-        <w:ind w:left="6480" w:hanging="480"/>
+        <w:ind w:left="6480" w:hanging="360"/>
       </w:pPr>
     </w:lvl>
   </w:abstractNum>
   <w:abstractNum w:abstractNumId="991">
-    <w:nsid w:val="A991"/>
+    <w:nsid w:val="0000A991"/>
     <w:multiLevelType w:val="multilevel"/>
     <w:lvl w:ilvl="0">
       <w:numFmt w:val="bullet"/>
-      <w:lvlText w:val="•"/>
+      <w:lvlText w:val=""/>
       <w:lvlJc w:val="left"/>
       <w:pPr>
-        <w:ind w:left="720" w:hanging="480"/>
+        <w:ind w:left="720" w:hanging="360"/>
       </w:pPr>
+      <w:rPr>
+        <w:rFonts w:ascii="Symbol" w:hAnsi="Symbol" w:cs="Symbol" w:hint="default"/>
+      </w:rPr>
     </w:lvl>
     <w:lvl w:ilvl="1">
       <w:numFmt w:val="bullet"/>
-      <w:lvlText w:val="–"/>
+      <w:lvlText w:val="o"/>
       <w:lvlJc w:val="left"/>
       <w:pPr>
-        <w:ind w:left="1440" w:hanging="480"/>
+        <w:ind w:left="1440" w:hanging="360"/>
       </w:pPr>
+      <w:rPr>
+        <w:rFonts w:ascii="Courier New" w:hAnsi="Courier New" w:cs="Courier New" w:hint="default"/>
+      </w:rPr>
     </w:lvl>
     <w:lvl w:ilvl="2">
       <w:numFmt w:val="bullet"/>
-      <w:lvlText w:val="•"/>
+      <w:lvlText w:val=""/>
       <w:lvlJc w:val="left"/>
       <w:pPr>
-        <w:ind w:left="2160" w:hanging="480"/>
+        <w:ind w:left="2160" w:hanging="360"/>
       </w:pPr>
+      <w:rPr>
+        <w:rFonts w:ascii="Wingdings" w:hAnsi="Wingdings" w:cs="Wingdings" w:hint="default"/>
+      </w:rPr>
     </w:lvl>
     <w:lvl w:ilvl="3">
       <w:numFmt w:val="bullet"/>
-      <w:lvlText w:val="–"/>
+      <w:lvlText w:val=""/>
       <w:lvlJc w:val="left"/>
       <w:pPr>
-        <w:ind w:left="2880" w:hanging="480"/>
+        <w:ind w:left="2880" w:hanging="360"/>
       </w:pPr>
+      <w:rPr>
+        <w:rFonts w:ascii="Symbol" w:hAnsi="Symbol" w:cs="Symbol" w:hint="default"/>
+      </w:rPr>
     </w:lvl>
     <w:lvl w:ilvl="4">
       <w:numFmt w:val="bullet"/>
-      <w:lvlText w:val="•"/>
+      <w:lvlText w:val="o"/>
       <w:lvlJc w:val="left"/>
       <w:pPr>
-        <w:ind w:left="3600" w:hanging="480"/>
+        <w:ind w:left="3600" w:hanging="360"/>
       </w:pPr>
+      <w:rPr>
+        <w:rFonts w:ascii="Courier New" w:hAnsi="Courier New" w:cs="Courier New" w:hint="default"/>
+      </w:rPr>
     </w:lvl>
     <w:lvl w:ilvl="5">
       <w:numFmt w:val="bullet"/>
-      <w:lvlText w:val="–"/>
+      <w:lvlText w:val=""/>
       <w:lvlJc w:val="left"/>
       <w:pPr>
-        <w:ind w:left="4320" w:hanging="480"/>
+        <w:ind w:left="4320" w:hanging="360"/>
       </w:pPr>
+      <w:rPr>
+        <w:rFonts w:ascii="Wingdings" w:hAnsi="Wingdings" w:cs="Wingdings" w:hint="default"/>
+      </w:rPr>
     </w:lvl>
     <w:lvl w:ilvl="6">
       <w:numFmt w:val="bullet"/>
-      <w:lvlText w:val="•"/>
+      <w:lvlText w:val=""/>
       <w:lvlJc w:val="left"/>
       <w:pPr>
-        <w:ind w:left="5040" w:hanging="480"/>
+        <w:ind w:left="5040" w:hanging="360"/>
       </w:pPr>
+      <w:rPr>
+        <w:rFonts w:ascii="Symbol" w:hAnsi="Symbol" w:cs="Symbol" w:hint="default"/>
+      </w:rPr>
     </w:lvl>
     <w:lvl w:ilvl="7">
       <w:numFmt w:val="bullet"/>
-      <w:lvlText w:val="–"/>
+      <w:lvlText w:val="o"/>
       <w:lvlJc w:val="left"/>
       <w:pPr>
-        <w:ind w:left="5760" w:hanging="480"/>
+        <w:ind w:left="5760" w:hanging="360"/>
       </w:pPr>
+      <w:rPr>
+        <w:rFonts w:ascii="Courier New" w:hAnsi="Courier New" w:cs="Courier New" w:hint="default"/>
+      </w:rPr>
     </w:lvl>
     <w:lvl w:ilvl="8">
       <w:numFmt w:val="bullet"/>
-      <w:lvlText w:val="•"/>
+      <w:lvlText w:val=""/>
       <w:lvlJc w:val="left"/>
       <w:pPr>
-        <w:ind w:left="6480" w:hanging="480"/>
+        <w:ind w:left="6480" w:hanging="360"/>
       </w:pPr>
+      <w:rPr>
+        <w:rFonts w:ascii="Wingdings" w:hAnsi="Wingdings" w:cs="Wingdings" w:hint="default"/>
+      </w:rPr>
     </w:lvl>
   </w:abstractNum>
   <w:num w16cid:durableId="423961382" w:numId="1">

--- a/Markdown/MD_BAEW.docx
+++ b/Markdown/MD_BAEW.docx
@@ -476,13 +476,7 @@
         <w:t xml:space="preserve">)</w:t>
       </w:r>
       <w:r>
-        <w:t xml:space="preserve">.</w:t>
-      </w:r>
-      <w:r>
-        <w:t xml:space="preserve"> </w:t>
-      </w:r>
-      <w:r>
-        <w:t xml:space="preserve">Das Rückfallpräventionsmodell (Relapse Prevention Model,</w:t>
+        <w:t xml:space="preserve">. Das Rückfallpräventionsmodell (Relapse Prevention Model,</w:t>
       </w:r>
       <w:r>
         <w:t xml:space="preserve"> </w:t>
@@ -663,13 +657,7 @@
         <w:t xml:space="preserve"> </w:t>
       </w:r>
       <w:r>
-        <w:t xml:space="preserve">“</w:t>
-      </w:r>
-      <w:r>
-        <w:t xml:space="preserve">Physical activity involves people moving, acting and performing within culturally specific spaces and contexts, and influenced by a unique array of interests, emotions, ideas, instructions and relationships.</w:t>
-      </w:r>
-      <w:r>
-        <w:t xml:space="preserve">”</w:t>
+        <w:t xml:space="preserve">“Physical activity involves people moving, acting and performing within culturally specific spaces and contexts, and influenced by a unique array of interests, emotions, ideas, instructions and relationships.”</w:t>
       </w:r>
       <w:r>
         <w:t xml:space="preserve"> </w:t>
@@ -1042,73 +1030,93 @@
         <w:pStyle w:val="FirstParagraph"/>
       </w:pPr>
       <w:r>
-        <w:t xml:space="preserve">Daten von aktiven, erwachsenen Freizeitsportler:innen (Alter ± Standardabweichung: 35.85 ± 12.89 Jahre; 6 weiblich; 12 männlich; 3 divers) liegen bereits aus dem Forschungsprojekt vor.</w:t>
-      </w:r>
-      <w:r>
-        <w:t xml:space="preserve"> </w:t>
-      </w:r>
-      <w:r>
-        <w:t xml:space="preserve">Die deskriptiven Statistiken zu den demografischen Daten sind in</w:t>
+        <w:t xml:space="preserve">Daten von aktiven, erwachsenen Freizeitsportler:innen (Alter ± Standardabweichung: 35.85 ± 12.89 Jahre; 6 weiblich; 12 männlich; 3 divers) liegen bereits aus dem Forschungsprojekt vor. Die deskriptiven Statistiken zu den demografischen Daten sind in Tabelle 1</w:t>
+      </w:r>
+    </w:p>
+    <w:p>
+      <w:pPr>
+        <w:pStyle w:val="BodyText"/>
+      </w:pPr>
+      <w:r>
+        <w:rPr>
+          <w:b/>
+          <w:bCs/>
+        </w:rPr>
+        <w:t xml:space="preserve">Tabelle 1</w:t>
+      </w:r>
+    </w:p>
+    <w:p>
+      <w:pPr>
+        <w:pStyle w:val="BodyText"/>
+      </w:pPr>
+      <w:r>
+        <w:rPr>
+          <w:i/>
+          <w:iCs/>
+        </w:rPr>
+        <w:t xml:space="preserve">Tabelle der Absoluten und Relativen Häufigkeiten Demografischer Variablen in der Stichprobe</w:t>
       </w:r>
     </w:p>
     <w:tbl xmlns:w="http://schemas.openxmlformats.org/wordprocessingml/2006/main" xmlns:r="http://schemas.openxmlformats.org/officeDocument/2006/relationships" xmlns:w14="http://schemas.microsoft.com/office/word/2010/wordml" xmlns:wp="http://schemas.openxmlformats.org/drawingml/2006/wordprocessingDrawing" xmlns:a="http://schemas.openxmlformats.org/drawingml/2006/main" xmlns:pic="http://schemas.openxmlformats.org/drawingml/2006/picture">
       <w:tblPr>
-        <w:tblLayout w:type="fixed"/>
-        <w:jc w:val="start"/>
+        <w:tblLayout w:type="autofit"/>
+        <w:jc w:val="center"/>
+        <w:tblW w:type="pct" w:w="0"/>
         <w:tblLook w:firstRow="1" w:lastRow="0" w:firstColumn="0" w:lastColumn="0" w:noHBand="0" w:noVBand="1"/>
       </w:tblPr>
-      <w:tblGrid>
-        <w:gridCol w:w="2947"/>
-        <w:gridCol w:w="1382"/>
-        <w:gridCol w:w="1382"/>
-        <w:gridCol w:w="1382"/>
-        <w:gridCol w:w="1382"/>
-        <w:gridCol w:w="1070"/>
-      </w:tblGrid>
       <w:tr>
         <w:trPr>
-          <w:trHeight w:val="718" w:hRule="auto"/>
+          <w:trHeight w:val="720" w:hRule="auto"/>
           <w:tblHeader/>
         </w:trPr>
         header 1
         <w:tc>
           <w:tcPr>
             <w:tcBorders>
-              <w:bottom w:val="single" w:sz="6" w:space="0" w:color="000000"/>
-              <w:top w:val="single" w:sz="6" w:space="0" w:color="000000"/>
-              <w:left w:val="none" w:sz="0" w:space="0" w:color="000000"/>
-              <w:right w:val="none" w:sz="0" w:space="0" w:color="000000"/>
-            </w:tcBorders>
-            <w:shd w:val="clear" w:color="auto" w:fill="FFFFFF"/>
-            <w:tcMar>
-              <w:top w:w="0" w:type="dxa"/>
-              <w:bottom w:w="0" w:type="dxa"/>
-              <w:left w:w="0" w:type="dxa"/>
-              <w:right w:w="0" w:type="dxa"/>
-            </w:tcMar>
-            <w:vAlign w:val="center"/>
-          </w:tcPr>
-          <w:p>
-            <w:pPr>
-              <w:pStyle w:val="Normal"/>
-              <w:jc w:val="center"/>
-              <w:pBdr>
-                <w:bottom w:val="none" w:sz="0" w:space="0" w:color="000000"/>
-                <w:top w:val="none" w:sz="0" w:space="0" w:color="000000"/>
-                <w:left w:val="none" w:sz="0" w:space="0" w:color="000000"/>
-                <w:right w:val="none" w:sz="0" w:space="0" w:color="000000"/>
-              </w:pBdr>
-              <w:spacing w:after="100" w:before="100" w:line="480"/>
-              <w:ind w:left="100" w:right="100" w:firstLine="0" w:firstLineChars="0"/>
-            </w:pPr>
-            <w:r xmlns:w="http://schemas.openxmlformats.org/wordprocessingml/2006/main" xmlns:wp="http://schemas.openxmlformats.org/drawingml/2006/wordprocessingDrawing" xmlns:r="http://schemas.openxmlformats.org/officeDocument/2006/relationships" xmlns:w14="http://schemas.microsoft.com/office/word/2010/wordml">
-              <w:rPr>
-                <w:rFonts w:ascii="Times New Roman" w:hAnsi="Times New Roman" w:eastAsia="Times New Roman" w:cs="Times New Roman"/>
-                <w:i w:val="false"/>
-                <w:b w:val="false"/>
-                <w:u w:val="none"/>
-                <w:sz w:val="22"/>
-                <w:szCs w:val="22"/>
+              <w:bottom w:val="single" w:sz="12" w:space="0" w:color="666666"/>
+              <w:top w:val="single" w:sz="12" w:space="0" w:color="666666"/>
+              <w:left w:val="none" w:sz="0" w:space="0" w:color="000000"/>
+              <w:right w:val="none" w:sz="0" w:space="0" w:color="000000"/>
+            </w:tcBorders>
+            <w:shd w:val="clear" w:color="auto" w:fill="FFFFFF"/>
+            <w:tcMar>
+              <w:top w:w="0" w:type="dxa"/>
+              <w:bottom w:w="0" w:type="dxa"/>
+              <w:left w:w="0" w:type="dxa"/>
+              <w:right w:w="0" w:type="dxa"/>
+            </w:tcMar>
+            <w:vAlign w:val="center"/>
+          </w:tcPr>
+          <w:p>
+            <w:pPr>
+              <w:pStyle w:val="Normal"/>
+              <w:jc w:val="center"/>
+              <w:pBdr>
+                <w:bottom w:val="none" w:sz="0" w:space="0" w:color="000000"/>
+                <w:top w:val="none" w:sz="0" w:space="0" w:color="000000"/>
+                <w:left w:val="none" w:sz="0" w:space="0" w:color="000000"/>
+                <w:right w:val="none" w:sz="0" w:space="0" w:color="000000"/>
+              </w:pBdr>
+              <w:spacing w:after="100" w:before="100" w:line="240"/>
+              <w:ind w:left="100" w:right="100" w:firstLine="0" w:firstLineChars="0"/>
+              <w:rPr>
+                <w:rFonts w:ascii="Times New Roman" w:hAnsi="Times New Roman" w:eastAsia="Times New Roman" w:cs="Times New Roman"/>
+                <w:i w:val="false"/>
+                <w:b w:val="false"/>
+                <w:u w:val="none"/>
+                <w:sz w:val="24"/>
+                <w:szCs w:val="24"/>
+                <w:color w:val="000000"/>
+              </w:rPr>
+            </w:pPr>
+            <w:r xmlns:w="http://schemas.openxmlformats.org/wordprocessingml/2006/main" xmlns:wp="http://schemas.openxmlformats.org/drawingml/2006/wordprocessingDrawing" xmlns:r="http://schemas.openxmlformats.org/officeDocument/2006/relationships" xmlns:w14="http://schemas.microsoft.com/office/word/2010/wordml">
+              <w:rPr>
+                <w:rFonts w:ascii="Times New Roman" w:hAnsi="Times New Roman" w:eastAsia="Times New Roman" w:cs="Times New Roman"/>
+                <w:i w:val="false"/>
+                <w:b w:val="false"/>
+                <w:u w:val="none"/>
+                <w:sz w:val="24"/>
+                <w:szCs w:val="24"/>
                 <w:color w:val="000000"/>
               </w:rPr>
               <w:t xml:space="preserve">Characteristic</w:t>
@@ -1118,41 +1126,50 @@
         <w:tc>
           <w:tcPr>
             <w:tcBorders>
-              <w:bottom w:val="single" w:sz="6" w:space="0" w:color="000000"/>
-              <w:top w:val="single" w:sz="6" w:space="0" w:color="000000"/>
-              <w:left w:val="none" w:sz="0" w:space="0" w:color="000000"/>
-              <w:right w:val="none" w:sz="0" w:space="0" w:color="000000"/>
-            </w:tcBorders>
-            <w:shd w:val="clear" w:color="auto" w:fill="FFFFFF"/>
-            <w:tcMar>
-              <w:top w:w="0" w:type="dxa"/>
-              <w:bottom w:w="0" w:type="dxa"/>
-              <w:left w:w="0" w:type="dxa"/>
-              <w:right w:w="0" w:type="dxa"/>
-            </w:tcMar>
-            <w:vAlign w:val="center"/>
-          </w:tcPr>
-          <w:p>
-            <w:pPr>
-              <w:pStyle w:val="Normal"/>
-              <w:jc w:val="center"/>
-              <w:pBdr>
-                <w:bottom w:val="none" w:sz="0" w:space="0" w:color="000000"/>
-                <w:top w:val="none" w:sz="0" w:space="0" w:color="000000"/>
-                <w:left w:val="none" w:sz="0" w:space="0" w:color="000000"/>
-                <w:right w:val="none" w:sz="0" w:space="0" w:color="000000"/>
-              </w:pBdr>
-              <w:spacing w:after="100" w:before="100" w:line="480"/>
-              <w:ind w:left="100" w:right="100" w:firstLine="0" w:firstLineChars="0"/>
-            </w:pPr>
-            <w:r xmlns:w="http://schemas.openxmlformats.org/wordprocessingml/2006/main" xmlns:wp="http://schemas.openxmlformats.org/drawingml/2006/wordprocessingDrawing" xmlns:r="http://schemas.openxmlformats.org/officeDocument/2006/relationships" xmlns:w14="http://schemas.microsoft.com/office/word/2010/wordml">
-              <w:rPr>
-                <w:rFonts w:ascii="Times New Roman" w:hAnsi="Times New Roman" w:eastAsia="Times New Roman" w:cs="Times New Roman"/>
-                <w:i w:val="false"/>
-                <w:b w:val="false"/>
-                <w:u w:val="none"/>
-                <w:sz w:val="22"/>
-                <w:szCs w:val="22"/>
+              <w:bottom w:val="single" w:sz="12" w:space="0" w:color="666666"/>
+              <w:top w:val="single" w:sz="12" w:space="0" w:color="666666"/>
+              <w:left w:val="none" w:sz="0" w:space="0" w:color="000000"/>
+              <w:right w:val="none" w:sz="0" w:space="0" w:color="000000"/>
+            </w:tcBorders>
+            <w:shd w:val="clear" w:color="auto" w:fill="FFFFFF"/>
+            <w:tcMar>
+              <w:top w:w="0" w:type="dxa"/>
+              <w:bottom w:w="0" w:type="dxa"/>
+              <w:left w:w="0" w:type="dxa"/>
+              <w:right w:w="0" w:type="dxa"/>
+            </w:tcMar>
+            <w:vAlign w:val="center"/>
+          </w:tcPr>
+          <w:p>
+            <w:pPr>
+              <w:pStyle w:val="Normal"/>
+              <w:jc w:val="center"/>
+              <w:pBdr>
+                <w:bottom w:val="none" w:sz="0" w:space="0" w:color="000000"/>
+                <w:top w:val="none" w:sz="0" w:space="0" w:color="000000"/>
+                <w:left w:val="none" w:sz="0" w:space="0" w:color="000000"/>
+                <w:right w:val="none" w:sz="0" w:space="0" w:color="000000"/>
+              </w:pBdr>
+              <w:spacing w:after="100" w:before="100" w:line="240"/>
+              <w:ind w:left="100" w:right="100" w:firstLine="0" w:firstLineChars="0"/>
+              <w:rPr>
+                <w:rFonts w:ascii="Times New Roman" w:hAnsi="Times New Roman" w:eastAsia="Times New Roman" w:cs="Times New Roman"/>
+                <w:i w:val="false"/>
+                <w:b w:val="false"/>
+                <w:u w:val="none"/>
+                <w:sz w:val="24"/>
+                <w:szCs w:val="24"/>
+                <w:color w:val="000000"/>
+              </w:rPr>
+            </w:pPr>
+            <w:r xmlns:w="http://schemas.openxmlformats.org/wordprocessingml/2006/main" xmlns:wp="http://schemas.openxmlformats.org/drawingml/2006/wordprocessingDrawing" xmlns:r="http://schemas.openxmlformats.org/officeDocument/2006/relationships" xmlns:w14="http://schemas.microsoft.com/office/word/2010/wordml">
+              <w:rPr>
+                <w:rFonts w:ascii="Times New Roman" w:hAnsi="Times New Roman" w:eastAsia="Times New Roman" w:cs="Times New Roman"/>
+                <w:i w:val="false"/>
+                <w:b w:val="false"/>
+                <w:u w:val="none"/>
+                <w:sz w:val="24"/>
+                <w:szCs w:val="24"/>
                 <w:color w:val="000000"/>
               </w:rPr>
               <w:t xml:space="preserve">Overall  </w:t>
@@ -1163,8 +1180,8 @@
                 <w:i w:val="false"/>
                 <w:b w:val="false"/>
                 <w:u w:val="none"/>
-                <w:sz w:val="22"/>
-                <w:szCs w:val="22"/>
+                <w:sz w:val="24"/>
+                <w:szCs w:val="24"/>
                 <w:color w:val="000000"/>
               </w:rPr>
               <w:br/>
@@ -1175,8 +1192,8 @@
                 <w:i w:val="false"/>
                 <w:b w:val="false"/>
                 <w:u w:val="none"/>
-                <w:sz w:val="22"/>
-                <w:szCs w:val="22"/>
+                <w:sz w:val="24"/>
+                <w:szCs w:val="24"/>
                 <w:color w:val="000000"/>
               </w:rPr>
               <w:t xml:space="preserve">N = 29</w:t>
@@ -1186,41 +1203,50 @@
         <w:tc>
           <w:tcPr>
             <w:tcBorders>
-              <w:bottom w:val="single" w:sz="6" w:space="0" w:color="000000"/>
-              <w:top w:val="single" w:sz="6" w:space="0" w:color="000000"/>
-              <w:left w:val="none" w:sz="0" w:space="0" w:color="000000"/>
-              <w:right w:val="none" w:sz="0" w:space="0" w:color="000000"/>
-            </w:tcBorders>
-            <w:shd w:val="clear" w:color="auto" w:fill="FFFFFF"/>
-            <w:tcMar>
-              <w:top w:w="0" w:type="dxa"/>
-              <w:bottom w:w="0" w:type="dxa"/>
-              <w:left w:w="0" w:type="dxa"/>
-              <w:right w:w="0" w:type="dxa"/>
-            </w:tcMar>
-            <w:vAlign w:val="center"/>
-          </w:tcPr>
-          <w:p>
-            <w:pPr>
-              <w:pStyle w:val="Normal"/>
-              <w:jc w:val="center"/>
-              <w:pBdr>
-                <w:bottom w:val="none" w:sz="0" w:space="0" w:color="000000"/>
-                <w:top w:val="none" w:sz="0" w:space="0" w:color="000000"/>
-                <w:left w:val="none" w:sz="0" w:space="0" w:color="000000"/>
-                <w:right w:val="none" w:sz="0" w:space="0" w:color="000000"/>
-              </w:pBdr>
-              <w:spacing w:after="100" w:before="100" w:line="480"/>
-              <w:ind w:left="100" w:right="100" w:firstLine="0" w:firstLineChars="0"/>
-            </w:pPr>
-            <w:r xmlns:w="http://schemas.openxmlformats.org/wordprocessingml/2006/main" xmlns:wp="http://schemas.openxmlformats.org/drawingml/2006/wordprocessingDrawing" xmlns:r="http://schemas.openxmlformats.org/officeDocument/2006/relationships" xmlns:w14="http://schemas.microsoft.com/office/word/2010/wordml">
-              <w:rPr>
-                <w:rFonts w:ascii="Times New Roman" w:hAnsi="Times New Roman" w:eastAsia="Times New Roman" w:cs="Times New Roman"/>
-                <w:i w:val="false"/>
-                <w:b w:val="false"/>
-                <w:u w:val="none"/>
-                <w:sz w:val="22"/>
-                <w:szCs w:val="22"/>
+              <w:bottom w:val="single" w:sz="12" w:space="0" w:color="666666"/>
+              <w:top w:val="single" w:sz="12" w:space="0" w:color="666666"/>
+              <w:left w:val="none" w:sz="0" w:space="0" w:color="000000"/>
+              <w:right w:val="none" w:sz="0" w:space="0" w:color="000000"/>
+            </w:tcBorders>
+            <w:shd w:val="clear" w:color="auto" w:fill="FFFFFF"/>
+            <w:tcMar>
+              <w:top w:w="0" w:type="dxa"/>
+              <w:bottom w:w="0" w:type="dxa"/>
+              <w:left w:w="0" w:type="dxa"/>
+              <w:right w:w="0" w:type="dxa"/>
+            </w:tcMar>
+            <w:vAlign w:val="center"/>
+          </w:tcPr>
+          <w:p>
+            <w:pPr>
+              <w:pStyle w:val="Normal"/>
+              <w:jc w:val="center"/>
+              <w:pBdr>
+                <w:bottom w:val="none" w:sz="0" w:space="0" w:color="000000"/>
+                <w:top w:val="none" w:sz="0" w:space="0" w:color="000000"/>
+                <w:left w:val="none" w:sz="0" w:space="0" w:color="000000"/>
+                <w:right w:val="none" w:sz="0" w:space="0" w:color="000000"/>
+              </w:pBdr>
+              <w:spacing w:after="100" w:before="100" w:line="240"/>
+              <w:ind w:left="100" w:right="100" w:firstLine="0" w:firstLineChars="0"/>
+              <w:rPr>
+                <w:rFonts w:ascii="Times New Roman" w:hAnsi="Times New Roman" w:eastAsia="Times New Roman" w:cs="Times New Roman"/>
+                <w:i w:val="false"/>
+                <w:b w:val="false"/>
+                <w:u w:val="none"/>
+                <w:sz w:val="24"/>
+                <w:szCs w:val="24"/>
+                <w:color w:val="000000"/>
+              </w:rPr>
+            </w:pPr>
+            <w:r xmlns:w="http://schemas.openxmlformats.org/wordprocessingml/2006/main" xmlns:wp="http://schemas.openxmlformats.org/drawingml/2006/wordprocessingDrawing" xmlns:r="http://schemas.openxmlformats.org/officeDocument/2006/relationships" xmlns:w14="http://schemas.microsoft.com/office/word/2010/wordml">
+              <w:rPr>
+                <w:rFonts w:ascii="Times New Roman" w:hAnsi="Times New Roman" w:eastAsia="Times New Roman" w:cs="Times New Roman"/>
+                <w:i w:val="false"/>
+                <w:b w:val="false"/>
+                <w:u w:val="none"/>
+                <w:sz w:val="24"/>
+                <w:szCs w:val="24"/>
                 <w:color w:val="000000"/>
               </w:rPr>
               <w:t xml:space="preserve">Divers  </w:t>
@@ -1231,8 +1257,8 @@
                 <w:i w:val="false"/>
                 <w:b w:val="false"/>
                 <w:u w:val="none"/>
-                <w:sz w:val="22"/>
-                <w:szCs w:val="22"/>
+                <w:sz w:val="24"/>
+                <w:szCs w:val="24"/>
                 <w:color w:val="000000"/>
               </w:rPr>
               <w:br/>
@@ -1243,8 +1269,8 @@
                 <w:i w:val="false"/>
                 <w:b w:val="false"/>
                 <w:u w:val="none"/>
-                <w:sz w:val="22"/>
-                <w:szCs w:val="22"/>
+                <w:sz w:val="24"/>
+                <w:szCs w:val="24"/>
                 <w:color w:val="000000"/>
               </w:rPr>
               <w:t xml:space="preserve">N = 2</w:t>
@@ -1254,41 +1280,50 @@
         <w:tc>
           <w:tcPr>
             <w:tcBorders>
-              <w:bottom w:val="single" w:sz="6" w:space="0" w:color="000000"/>
-              <w:top w:val="single" w:sz="6" w:space="0" w:color="000000"/>
-              <w:left w:val="none" w:sz="0" w:space="0" w:color="000000"/>
-              <w:right w:val="none" w:sz="0" w:space="0" w:color="000000"/>
-            </w:tcBorders>
-            <w:shd w:val="clear" w:color="auto" w:fill="FFFFFF"/>
-            <w:tcMar>
-              <w:top w:w="0" w:type="dxa"/>
-              <w:bottom w:w="0" w:type="dxa"/>
-              <w:left w:w="0" w:type="dxa"/>
-              <w:right w:w="0" w:type="dxa"/>
-            </w:tcMar>
-            <w:vAlign w:val="center"/>
-          </w:tcPr>
-          <w:p>
-            <w:pPr>
-              <w:pStyle w:val="Normal"/>
-              <w:jc w:val="center"/>
-              <w:pBdr>
-                <w:bottom w:val="none" w:sz="0" w:space="0" w:color="000000"/>
-                <w:top w:val="none" w:sz="0" w:space="0" w:color="000000"/>
-                <w:left w:val="none" w:sz="0" w:space="0" w:color="000000"/>
-                <w:right w:val="none" w:sz="0" w:space="0" w:color="000000"/>
-              </w:pBdr>
-              <w:spacing w:after="100" w:before="100" w:line="480"/>
-              <w:ind w:left="100" w:right="100" w:firstLine="0" w:firstLineChars="0"/>
-            </w:pPr>
-            <w:r xmlns:w="http://schemas.openxmlformats.org/wordprocessingml/2006/main" xmlns:wp="http://schemas.openxmlformats.org/drawingml/2006/wordprocessingDrawing" xmlns:r="http://schemas.openxmlformats.org/officeDocument/2006/relationships" xmlns:w14="http://schemas.microsoft.com/office/word/2010/wordml">
-              <w:rPr>
-                <w:rFonts w:ascii="Times New Roman" w:hAnsi="Times New Roman" w:eastAsia="Times New Roman" w:cs="Times New Roman"/>
-                <w:i w:val="false"/>
-                <w:b w:val="false"/>
-                <w:u w:val="none"/>
-                <w:sz w:val="22"/>
-                <w:szCs w:val="22"/>
+              <w:bottom w:val="single" w:sz="12" w:space="0" w:color="666666"/>
+              <w:top w:val="single" w:sz="12" w:space="0" w:color="666666"/>
+              <w:left w:val="none" w:sz="0" w:space="0" w:color="000000"/>
+              <w:right w:val="none" w:sz="0" w:space="0" w:color="000000"/>
+            </w:tcBorders>
+            <w:shd w:val="clear" w:color="auto" w:fill="FFFFFF"/>
+            <w:tcMar>
+              <w:top w:w="0" w:type="dxa"/>
+              <w:bottom w:w="0" w:type="dxa"/>
+              <w:left w:w="0" w:type="dxa"/>
+              <w:right w:w="0" w:type="dxa"/>
+            </w:tcMar>
+            <w:vAlign w:val="center"/>
+          </w:tcPr>
+          <w:p>
+            <w:pPr>
+              <w:pStyle w:val="Normal"/>
+              <w:jc w:val="center"/>
+              <w:pBdr>
+                <w:bottom w:val="none" w:sz="0" w:space="0" w:color="000000"/>
+                <w:top w:val="none" w:sz="0" w:space="0" w:color="000000"/>
+                <w:left w:val="none" w:sz="0" w:space="0" w:color="000000"/>
+                <w:right w:val="none" w:sz="0" w:space="0" w:color="000000"/>
+              </w:pBdr>
+              <w:spacing w:after="100" w:before="100" w:line="240"/>
+              <w:ind w:left="100" w:right="100" w:firstLine="0" w:firstLineChars="0"/>
+              <w:rPr>
+                <w:rFonts w:ascii="Times New Roman" w:hAnsi="Times New Roman" w:eastAsia="Times New Roman" w:cs="Times New Roman"/>
+                <w:i w:val="false"/>
+                <w:b w:val="false"/>
+                <w:u w:val="none"/>
+                <w:sz w:val="24"/>
+                <w:szCs w:val="24"/>
+                <w:color w:val="000000"/>
+              </w:rPr>
+            </w:pPr>
+            <w:r xmlns:w="http://schemas.openxmlformats.org/wordprocessingml/2006/main" xmlns:wp="http://schemas.openxmlformats.org/drawingml/2006/wordprocessingDrawing" xmlns:r="http://schemas.openxmlformats.org/officeDocument/2006/relationships" xmlns:w14="http://schemas.microsoft.com/office/word/2010/wordml">
+              <w:rPr>
+                <w:rFonts w:ascii="Times New Roman" w:hAnsi="Times New Roman" w:eastAsia="Times New Roman" w:cs="Times New Roman"/>
+                <w:i w:val="false"/>
+                <w:b w:val="false"/>
+                <w:u w:val="none"/>
+                <w:sz w:val="24"/>
+                <w:szCs w:val="24"/>
                 <w:color w:val="000000"/>
               </w:rPr>
               <w:t xml:space="preserve">Männlich  </w:t>
@@ -1299,8 +1334,8 @@
                 <w:i w:val="false"/>
                 <w:b w:val="false"/>
                 <w:u w:val="none"/>
-                <w:sz w:val="22"/>
-                <w:szCs w:val="22"/>
+                <w:sz w:val="24"/>
+                <w:szCs w:val="24"/>
                 <w:color w:val="000000"/>
               </w:rPr>
               <w:br/>
@@ -1311,8 +1346,8 @@
                 <w:i w:val="false"/>
                 <w:b w:val="false"/>
                 <w:u w:val="none"/>
-                <w:sz w:val="22"/>
-                <w:szCs w:val="22"/>
+                <w:sz w:val="24"/>
+                <w:szCs w:val="24"/>
                 <w:color w:val="000000"/>
               </w:rPr>
               <w:t xml:space="preserve">N = 8</w:t>
@@ -1322,41 +1357,50 @@
         <w:tc>
           <w:tcPr>
             <w:tcBorders>
-              <w:bottom w:val="single" w:sz="6" w:space="0" w:color="000000"/>
-              <w:top w:val="single" w:sz="6" w:space="0" w:color="000000"/>
-              <w:left w:val="none" w:sz="0" w:space="0" w:color="000000"/>
-              <w:right w:val="none" w:sz="0" w:space="0" w:color="000000"/>
-            </w:tcBorders>
-            <w:shd w:val="clear" w:color="auto" w:fill="FFFFFF"/>
-            <w:tcMar>
-              <w:top w:w="0" w:type="dxa"/>
-              <w:bottom w:w="0" w:type="dxa"/>
-              <w:left w:w="0" w:type="dxa"/>
-              <w:right w:w="0" w:type="dxa"/>
-            </w:tcMar>
-            <w:vAlign w:val="center"/>
-          </w:tcPr>
-          <w:p>
-            <w:pPr>
-              <w:pStyle w:val="Normal"/>
-              <w:jc w:val="center"/>
-              <w:pBdr>
-                <w:bottom w:val="none" w:sz="0" w:space="0" w:color="000000"/>
-                <w:top w:val="none" w:sz="0" w:space="0" w:color="000000"/>
-                <w:left w:val="none" w:sz="0" w:space="0" w:color="000000"/>
-                <w:right w:val="none" w:sz="0" w:space="0" w:color="000000"/>
-              </w:pBdr>
-              <w:spacing w:after="100" w:before="100" w:line="480"/>
-              <w:ind w:left="100" w:right="100" w:firstLine="0" w:firstLineChars="0"/>
-            </w:pPr>
-            <w:r xmlns:w="http://schemas.openxmlformats.org/wordprocessingml/2006/main" xmlns:wp="http://schemas.openxmlformats.org/drawingml/2006/wordprocessingDrawing" xmlns:r="http://schemas.openxmlformats.org/officeDocument/2006/relationships" xmlns:w14="http://schemas.microsoft.com/office/word/2010/wordml">
-              <w:rPr>
-                <w:rFonts w:ascii="Times New Roman" w:hAnsi="Times New Roman" w:eastAsia="Times New Roman" w:cs="Times New Roman"/>
-                <w:i w:val="false"/>
-                <w:b w:val="false"/>
-                <w:u w:val="none"/>
-                <w:sz w:val="22"/>
-                <w:szCs w:val="22"/>
+              <w:bottom w:val="single" w:sz="12" w:space="0" w:color="666666"/>
+              <w:top w:val="single" w:sz="12" w:space="0" w:color="666666"/>
+              <w:left w:val="none" w:sz="0" w:space="0" w:color="000000"/>
+              <w:right w:val="none" w:sz="0" w:space="0" w:color="000000"/>
+            </w:tcBorders>
+            <w:shd w:val="clear" w:color="auto" w:fill="FFFFFF"/>
+            <w:tcMar>
+              <w:top w:w="0" w:type="dxa"/>
+              <w:bottom w:w="0" w:type="dxa"/>
+              <w:left w:w="0" w:type="dxa"/>
+              <w:right w:w="0" w:type="dxa"/>
+            </w:tcMar>
+            <w:vAlign w:val="center"/>
+          </w:tcPr>
+          <w:p>
+            <w:pPr>
+              <w:pStyle w:val="Normal"/>
+              <w:jc w:val="center"/>
+              <w:pBdr>
+                <w:bottom w:val="none" w:sz="0" w:space="0" w:color="000000"/>
+                <w:top w:val="none" w:sz="0" w:space="0" w:color="000000"/>
+                <w:left w:val="none" w:sz="0" w:space="0" w:color="000000"/>
+                <w:right w:val="none" w:sz="0" w:space="0" w:color="000000"/>
+              </w:pBdr>
+              <w:spacing w:after="100" w:before="100" w:line="240"/>
+              <w:ind w:left="100" w:right="100" w:firstLine="0" w:firstLineChars="0"/>
+              <w:rPr>
+                <w:rFonts w:ascii="Times New Roman" w:hAnsi="Times New Roman" w:eastAsia="Times New Roman" w:cs="Times New Roman"/>
+                <w:i w:val="false"/>
+                <w:b w:val="false"/>
+                <w:u w:val="none"/>
+                <w:sz w:val="24"/>
+                <w:szCs w:val="24"/>
+                <w:color w:val="000000"/>
+              </w:rPr>
+            </w:pPr>
+            <w:r xmlns:w="http://schemas.openxmlformats.org/wordprocessingml/2006/main" xmlns:wp="http://schemas.openxmlformats.org/drawingml/2006/wordprocessingDrawing" xmlns:r="http://schemas.openxmlformats.org/officeDocument/2006/relationships" xmlns:w14="http://schemas.microsoft.com/office/word/2010/wordml">
+              <w:rPr>
+                <w:rFonts w:ascii="Times New Roman" w:hAnsi="Times New Roman" w:eastAsia="Times New Roman" w:cs="Times New Roman"/>
+                <w:i w:val="false"/>
+                <w:b w:val="false"/>
+                <w:u w:val="none"/>
+                <w:sz w:val="24"/>
+                <w:szCs w:val="24"/>
                 <w:color w:val="000000"/>
               </w:rPr>
               <w:t xml:space="preserve">Weiblich  </w:t>
@@ -1367,8 +1411,8 @@
                 <w:i w:val="false"/>
                 <w:b w:val="false"/>
                 <w:u w:val="none"/>
-                <w:sz w:val="22"/>
-                <w:szCs w:val="22"/>
+                <w:sz w:val="24"/>
+                <w:szCs w:val="24"/>
                 <w:color w:val="000000"/>
               </w:rPr>
               <w:br/>
@@ -1379,8 +1423,8 @@
                 <w:i w:val="false"/>
                 <w:b w:val="false"/>
                 <w:u w:val="none"/>
-                <w:sz w:val="22"/>
-                <w:szCs w:val="22"/>
+                <w:sz w:val="24"/>
+                <w:szCs w:val="24"/>
                 <w:color w:val="000000"/>
               </w:rPr>
               <w:t xml:space="preserve">N = 19</w:t>
@@ -1390,41 +1434,50 @@
         <w:tc>
           <w:tcPr>
             <w:tcBorders>
-              <w:bottom w:val="single" w:sz="6" w:space="0" w:color="000000"/>
-              <w:top w:val="single" w:sz="6" w:space="0" w:color="000000"/>
-              <w:left w:val="none" w:sz="0" w:space="0" w:color="000000"/>
-              <w:right w:val="none" w:sz="0" w:space="0" w:color="000000"/>
-            </w:tcBorders>
-            <w:shd w:val="clear" w:color="auto" w:fill="FFFFFF"/>
-            <w:tcMar>
-              <w:top w:w="0" w:type="dxa"/>
-              <w:bottom w:w="0" w:type="dxa"/>
-              <w:left w:w="0" w:type="dxa"/>
-              <w:right w:w="0" w:type="dxa"/>
-            </w:tcMar>
-            <w:vAlign w:val="center"/>
-          </w:tcPr>
-          <w:p>
-            <w:pPr>
-              <w:pStyle w:val="Normal"/>
-              <w:jc w:val="center"/>
-              <w:pBdr>
-                <w:bottom w:val="none" w:sz="0" w:space="0" w:color="000000"/>
-                <w:top w:val="none" w:sz="0" w:space="0" w:color="000000"/>
-                <w:left w:val="none" w:sz="0" w:space="0" w:color="000000"/>
-                <w:right w:val="none" w:sz="0" w:space="0" w:color="000000"/>
-              </w:pBdr>
-              <w:spacing w:after="100" w:before="100" w:line="480"/>
-              <w:ind w:left="100" w:right="100" w:firstLine="0" w:firstLineChars="0"/>
-            </w:pPr>
-            <w:r xmlns:w="http://schemas.openxmlformats.org/wordprocessingml/2006/main" xmlns:wp="http://schemas.openxmlformats.org/drawingml/2006/wordprocessingDrawing" xmlns:r="http://schemas.openxmlformats.org/officeDocument/2006/relationships" xmlns:w14="http://schemas.microsoft.com/office/word/2010/wordml">
-              <w:rPr>
-                <w:rFonts w:ascii="Times New Roman" w:hAnsi="Times New Roman" w:eastAsia="Times New Roman" w:cs="Times New Roman"/>
-                <w:i w:val="false"/>
-                <w:b w:val="false"/>
-                <w:u w:val="none"/>
-                <w:sz w:val="22"/>
-                <w:szCs w:val="22"/>
+              <w:bottom w:val="single" w:sz="12" w:space="0" w:color="666666"/>
+              <w:top w:val="single" w:sz="12" w:space="0" w:color="666666"/>
+              <w:left w:val="none" w:sz="0" w:space="0" w:color="000000"/>
+              <w:right w:val="none" w:sz="0" w:space="0" w:color="000000"/>
+            </w:tcBorders>
+            <w:shd w:val="clear" w:color="auto" w:fill="FFFFFF"/>
+            <w:tcMar>
+              <w:top w:w="0" w:type="dxa"/>
+              <w:bottom w:w="0" w:type="dxa"/>
+              <w:left w:w="0" w:type="dxa"/>
+              <w:right w:w="0" w:type="dxa"/>
+            </w:tcMar>
+            <w:vAlign w:val="center"/>
+          </w:tcPr>
+          <w:p>
+            <w:pPr>
+              <w:pStyle w:val="Normal"/>
+              <w:jc w:val="center"/>
+              <w:pBdr>
+                <w:bottom w:val="none" w:sz="0" w:space="0" w:color="000000"/>
+                <w:top w:val="none" w:sz="0" w:space="0" w:color="000000"/>
+                <w:left w:val="none" w:sz="0" w:space="0" w:color="000000"/>
+                <w:right w:val="none" w:sz="0" w:space="0" w:color="000000"/>
+              </w:pBdr>
+              <w:spacing w:after="100" w:before="100" w:line="240"/>
+              <w:ind w:left="100" w:right="100" w:firstLine="0" w:firstLineChars="0"/>
+              <w:rPr>
+                <w:rFonts w:ascii="Times New Roman" w:hAnsi="Times New Roman" w:eastAsia="Times New Roman" w:cs="Times New Roman"/>
+                <w:i w:val="false"/>
+                <w:b w:val="false"/>
+                <w:u w:val="none"/>
+                <w:sz w:val="24"/>
+                <w:szCs w:val="24"/>
+                <w:color w:val="000000"/>
+              </w:rPr>
+            </w:pPr>
+            <w:r xmlns:w="http://schemas.openxmlformats.org/wordprocessingml/2006/main" xmlns:wp="http://schemas.openxmlformats.org/drawingml/2006/wordprocessingDrawing" xmlns:r="http://schemas.openxmlformats.org/officeDocument/2006/relationships" xmlns:w14="http://schemas.microsoft.com/office/word/2010/wordml">
+              <w:rPr>
+                <w:rFonts w:ascii="Times New Roman" w:hAnsi="Times New Roman" w:eastAsia="Times New Roman" w:cs="Times New Roman"/>
+                <w:i w:val="false"/>
+                <w:b w:val="false"/>
+                <w:u w:val="none"/>
+                <w:sz w:val="24"/>
+                <w:szCs w:val="24"/>
                 <w:color w:val="000000"/>
               </w:rPr>
               <w:t xml:space="preserve">p-value</w:t>
@@ -1434,47 +1487,56 @@
       </w:tr>
       <w:tr>
         <w:trPr>
-          <w:trHeight w:val="610" w:hRule="auto"/>
+          <w:trHeight w:val="432" w:hRule="auto"/>
         </w:trPr>
         body 1
         <w:tc>
           <w:tcPr>
             <w:tcBorders>
               <w:bottom w:val="none" w:sz="0" w:space="0" w:color="000000"/>
-              <w:top w:val="single" w:sz="6" w:space="0" w:color="000000"/>
-              <w:left w:val="none" w:sz="0" w:space="0" w:color="000000"/>
-              <w:right w:val="none" w:sz="0" w:space="0" w:color="000000"/>
-            </w:tcBorders>
-            <w:shd w:val="clear" w:color="auto" w:fill="FFFFFF"/>
-            <w:tcMar>
-              <w:top w:w="0" w:type="dxa"/>
-              <w:bottom w:w="0" w:type="dxa"/>
-              <w:left w:w="0" w:type="dxa"/>
-              <w:right w:w="0" w:type="dxa"/>
-            </w:tcMar>
-            <w:vAlign w:val="center"/>
-          </w:tcPr>
-          <w:p>
-            <w:pPr>
-              <w:pStyle w:val="Normal"/>
-              <w:jc w:val="center"/>
-              <w:pBdr>
-                <w:bottom w:val="none" w:sz="0" w:space="0" w:color="000000"/>
-                <w:top w:val="none" w:sz="0" w:space="0" w:color="000000"/>
-                <w:left w:val="none" w:sz="0" w:space="0" w:color="000000"/>
-                <w:right w:val="none" w:sz="0" w:space="0" w:color="000000"/>
-              </w:pBdr>
-              <w:spacing w:after="100" w:before="100" w:line="480"/>
-              <w:ind w:left="100" w:right="100" w:firstLine="0" w:firstLineChars="0"/>
-            </w:pPr>
-            <w:r xmlns:w="http://schemas.openxmlformats.org/wordprocessingml/2006/main" xmlns:wp="http://schemas.openxmlformats.org/drawingml/2006/wordprocessingDrawing" xmlns:r="http://schemas.openxmlformats.org/officeDocument/2006/relationships" xmlns:w14="http://schemas.microsoft.com/office/word/2010/wordml">
-              <w:rPr>
-                <w:rFonts w:ascii="Times New Roman" w:hAnsi="Times New Roman" w:eastAsia="Times New Roman" w:cs="Times New Roman"/>
-                <w:i w:val="false"/>
-                <w:b w:val="false"/>
-                <w:u w:val="none"/>
-                <w:sz w:val="22"/>
-                <w:szCs w:val="22"/>
+              <w:top w:val="single" w:sz="12" w:space="0" w:color="666666"/>
+              <w:left w:val="none" w:sz="0" w:space="0" w:color="000000"/>
+              <w:right w:val="none" w:sz="0" w:space="0" w:color="000000"/>
+            </w:tcBorders>
+            <w:shd w:val="clear" w:color="auto" w:fill="FFFFFF"/>
+            <w:tcMar>
+              <w:top w:w="0" w:type="dxa"/>
+              <w:bottom w:w="0" w:type="dxa"/>
+              <w:left w:w="0" w:type="dxa"/>
+              <w:right w:w="0" w:type="dxa"/>
+            </w:tcMar>
+            <w:vAlign w:val="center"/>
+          </w:tcPr>
+          <w:p>
+            <w:pPr>
+              <w:pStyle w:val="Normal"/>
+              <w:jc w:val="center"/>
+              <w:pBdr>
+                <w:bottom w:val="none" w:sz="0" w:space="0" w:color="000000"/>
+                <w:top w:val="none" w:sz="0" w:space="0" w:color="000000"/>
+                <w:left w:val="none" w:sz="0" w:space="0" w:color="000000"/>
+                <w:right w:val="none" w:sz="0" w:space="0" w:color="000000"/>
+              </w:pBdr>
+              <w:spacing w:after="100" w:before="100" w:line="240"/>
+              <w:ind w:left="100" w:right="100" w:firstLine="0" w:firstLineChars="0"/>
+              <w:rPr>
+                <w:rFonts w:ascii="Times New Roman" w:hAnsi="Times New Roman" w:eastAsia="Times New Roman" w:cs="Times New Roman"/>
+                <w:i w:val="false"/>
+                <w:b w:val="false"/>
+                <w:u w:val="none"/>
+                <w:sz w:val="24"/>
+                <w:szCs w:val="24"/>
+                <w:color w:val="000000"/>
+              </w:rPr>
+            </w:pPr>
+            <w:r xmlns:w="http://schemas.openxmlformats.org/wordprocessingml/2006/main" xmlns:wp="http://schemas.openxmlformats.org/drawingml/2006/wordprocessingDrawing" xmlns:r="http://schemas.openxmlformats.org/officeDocument/2006/relationships" xmlns:w14="http://schemas.microsoft.com/office/word/2010/wordml">
+              <w:rPr>
+                <w:rFonts w:ascii="Times New Roman" w:hAnsi="Times New Roman" w:eastAsia="Times New Roman" w:cs="Times New Roman"/>
+                <w:i w:val="false"/>
+                <w:b w:val="false"/>
+                <w:u w:val="none"/>
+                <w:sz w:val="24"/>
+                <w:szCs w:val="24"/>
                 <w:color w:val="000000"/>
               </w:rPr>
               <w:t xml:space="preserve">Age</w:t>
@@ -1485,40 +1547,49 @@
           <w:tcPr>
             <w:tcBorders>
               <w:bottom w:val="none" w:sz="0" w:space="0" w:color="000000"/>
-              <w:top w:val="single" w:sz="6" w:space="0" w:color="000000"/>
-              <w:left w:val="none" w:sz="0" w:space="0" w:color="000000"/>
-              <w:right w:val="none" w:sz="0" w:space="0" w:color="000000"/>
-            </w:tcBorders>
-            <w:shd w:val="clear" w:color="auto" w:fill="FFFFFF"/>
-            <w:tcMar>
-              <w:top w:w="0" w:type="dxa"/>
-              <w:bottom w:w="0" w:type="dxa"/>
-              <w:left w:w="0" w:type="dxa"/>
-              <w:right w:w="0" w:type="dxa"/>
-            </w:tcMar>
-            <w:vAlign w:val="center"/>
-          </w:tcPr>
-          <w:p>
-            <w:pPr>
-              <w:pStyle w:val="Normal"/>
-              <w:jc w:val="center"/>
-              <w:pBdr>
-                <w:bottom w:val="none" w:sz="0" w:space="0" w:color="000000"/>
-                <w:top w:val="none" w:sz="0" w:space="0" w:color="000000"/>
-                <w:left w:val="none" w:sz="0" w:space="0" w:color="000000"/>
-                <w:right w:val="none" w:sz="0" w:space="0" w:color="000000"/>
-              </w:pBdr>
-              <w:spacing w:after="100" w:before="100" w:line="480"/>
-              <w:ind w:left="100" w:right="100" w:firstLine="0" w:firstLineChars="0"/>
-            </w:pPr>
-            <w:r xmlns:w="http://schemas.openxmlformats.org/wordprocessingml/2006/main" xmlns:wp="http://schemas.openxmlformats.org/drawingml/2006/wordprocessingDrawing" xmlns:r="http://schemas.openxmlformats.org/officeDocument/2006/relationships" xmlns:w14="http://schemas.microsoft.com/office/word/2010/wordml">
-              <w:rPr>
-                <w:rFonts w:ascii="Times New Roman" w:hAnsi="Times New Roman" w:eastAsia="Times New Roman" w:cs="Times New Roman"/>
-                <w:i w:val="false"/>
-                <w:b w:val="false"/>
-                <w:u w:val="none"/>
-                <w:sz w:val="22"/>
-                <w:szCs w:val="22"/>
+              <w:top w:val="single" w:sz="12" w:space="0" w:color="666666"/>
+              <w:left w:val="none" w:sz="0" w:space="0" w:color="000000"/>
+              <w:right w:val="none" w:sz="0" w:space="0" w:color="000000"/>
+            </w:tcBorders>
+            <w:shd w:val="clear" w:color="auto" w:fill="FFFFFF"/>
+            <w:tcMar>
+              <w:top w:w="0" w:type="dxa"/>
+              <w:bottom w:w="0" w:type="dxa"/>
+              <w:left w:w="0" w:type="dxa"/>
+              <w:right w:w="0" w:type="dxa"/>
+            </w:tcMar>
+            <w:vAlign w:val="center"/>
+          </w:tcPr>
+          <w:p>
+            <w:pPr>
+              <w:pStyle w:val="Normal"/>
+              <w:jc w:val="center"/>
+              <w:pBdr>
+                <w:bottom w:val="none" w:sz="0" w:space="0" w:color="000000"/>
+                <w:top w:val="none" w:sz="0" w:space="0" w:color="000000"/>
+                <w:left w:val="none" w:sz="0" w:space="0" w:color="000000"/>
+                <w:right w:val="none" w:sz="0" w:space="0" w:color="000000"/>
+              </w:pBdr>
+              <w:spacing w:after="100" w:before="100" w:line="240"/>
+              <w:ind w:left="100" w:right="100" w:firstLine="0" w:firstLineChars="0"/>
+              <w:rPr>
+                <w:rFonts w:ascii="Times New Roman" w:hAnsi="Times New Roman" w:eastAsia="Times New Roman" w:cs="Times New Roman"/>
+                <w:i w:val="false"/>
+                <w:b w:val="false"/>
+                <w:u w:val="none"/>
+                <w:sz w:val="24"/>
+                <w:szCs w:val="24"/>
+                <w:color w:val="000000"/>
+              </w:rPr>
+            </w:pPr>
+            <w:r xmlns:w="http://schemas.openxmlformats.org/wordprocessingml/2006/main" xmlns:wp="http://schemas.openxmlformats.org/drawingml/2006/wordprocessingDrawing" xmlns:r="http://schemas.openxmlformats.org/officeDocument/2006/relationships" xmlns:w14="http://schemas.microsoft.com/office/word/2010/wordml">
+              <w:rPr>
+                <w:rFonts w:ascii="Times New Roman" w:hAnsi="Times New Roman" w:eastAsia="Times New Roman" w:cs="Times New Roman"/>
+                <w:i w:val="false"/>
+                <w:b w:val="false"/>
+                <w:u w:val="none"/>
+                <w:sz w:val="24"/>
+                <w:szCs w:val="24"/>
                 <w:color w:val="000000"/>
               </w:rPr>
               <w:t xml:space="preserve">31 (24, 43)</w:t>
@@ -1529,40 +1600,49 @@
           <w:tcPr>
             <w:tcBorders>
               <w:bottom w:val="none" w:sz="0" w:space="0" w:color="000000"/>
-              <w:top w:val="single" w:sz="6" w:space="0" w:color="000000"/>
-              <w:left w:val="none" w:sz="0" w:space="0" w:color="000000"/>
-              <w:right w:val="none" w:sz="0" w:space="0" w:color="000000"/>
-            </w:tcBorders>
-            <w:shd w:val="clear" w:color="auto" w:fill="FFFFFF"/>
-            <w:tcMar>
-              <w:top w:w="0" w:type="dxa"/>
-              <w:bottom w:w="0" w:type="dxa"/>
-              <w:left w:w="0" w:type="dxa"/>
-              <w:right w:w="0" w:type="dxa"/>
-            </w:tcMar>
-            <w:vAlign w:val="center"/>
-          </w:tcPr>
-          <w:p>
-            <w:pPr>
-              <w:pStyle w:val="Normal"/>
-              <w:jc w:val="center"/>
-              <w:pBdr>
-                <w:bottom w:val="none" w:sz="0" w:space="0" w:color="000000"/>
-                <w:top w:val="none" w:sz="0" w:space="0" w:color="000000"/>
-                <w:left w:val="none" w:sz="0" w:space="0" w:color="000000"/>
-                <w:right w:val="none" w:sz="0" w:space="0" w:color="000000"/>
-              </w:pBdr>
-              <w:spacing w:after="100" w:before="100" w:line="480"/>
-              <w:ind w:left="100" w:right="100" w:firstLine="0" w:firstLineChars="0"/>
-            </w:pPr>
-            <w:r xmlns:w="http://schemas.openxmlformats.org/wordprocessingml/2006/main" xmlns:wp="http://schemas.openxmlformats.org/drawingml/2006/wordprocessingDrawing" xmlns:r="http://schemas.openxmlformats.org/officeDocument/2006/relationships" xmlns:w14="http://schemas.microsoft.com/office/word/2010/wordml">
-              <w:rPr>
-                <w:rFonts w:ascii="Times New Roman" w:hAnsi="Times New Roman" w:eastAsia="Times New Roman" w:cs="Times New Roman"/>
-                <w:i w:val="false"/>
-                <w:b w:val="false"/>
-                <w:u w:val="none"/>
-                <w:sz w:val="22"/>
-                <w:szCs w:val="22"/>
+              <w:top w:val="single" w:sz="12" w:space="0" w:color="666666"/>
+              <w:left w:val="none" w:sz="0" w:space="0" w:color="000000"/>
+              <w:right w:val="none" w:sz="0" w:space="0" w:color="000000"/>
+            </w:tcBorders>
+            <w:shd w:val="clear" w:color="auto" w:fill="FFFFFF"/>
+            <w:tcMar>
+              <w:top w:w="0" w:type="dxa"/>
+              <w:bottom w:w="0" w:type="dxa"/>
+              <w:left w:w="0" w:type="dxa"/>
+              <w:right w:w="0" w:type="dxa"/>
+            </w:tcMar>
+            <w:vAlign w:val="center"/>
+          </w:tcPr>
+          <w:p>
+            <w:pPr>
+              <w:pStyle w:val="Normal"/>
+              <w:jc w:val="center"/>
+              <w:pBdr>
+                <w:bottom w:val="none" w:sz="0" w:space="0" w:color="000000"/>
+                <w:top w:val="none" w:sz="0" w:space="0" w:color="000000"/>
+                <w:left w:val="none" w:sz="0" w:space="0" w:color="000000"/>
+                <w:right w:val="none" w:sz="0" w:space="0" w:color="000000"/>
+              </w:pBdr>
+              <w:spacing w:after="100" w:before="100" w:line="240"/>
+              <w:ind w:left="100" w:right="100" w:firstLine="0" w:firstLineChars="0"/>
+              <w:rPr>
+                <w:rFonts w:ascii="Times New Roman" w:hAnsi="Times New Roman" w:eastAsia="Times New Roman" w:cs="Times New Roman"/>
+                <w:i w:val="false"/>
+                <w:b w:val="false"/>
+                <w:u w:val="none"/>
+                <w:sz w:val="24"/>
+                <w:szCs w:val="24"/>
+                <w:color w:val="000000"/>
+              </w:rPr>
+            </w:pPr>
+            <w:r xmlns:w="http://schemas.openxmlformats.org/wordprocessingml/2006/main" xmlns:wp="http://schemas.openxmlformats.org/drawingml/2006/wordprocessingDrawing" xmlns:r="http://schemas.openxmlformats.org/officeDocument/2006/relationships" xmlns:w14="http://schemas.microsoft.com/office/word/2010/wordml">
+              <w:rPr>
+                <w:rFonts w:ascii="Times New Roman" w:hAnsi="Times New Roman" w:eastAsia="Times New Roman" w:cs="Times New Roman"/>
+                <w:i w:val="false"/>
+                <w:b w:val="false"/>
+                <w:u w:val="none"/>
+                <w:sz w:val="24"/>
+                <w:szCs w:val="24"/>
                 <w:color w:val="000000"/>
               </w:rPr>
               <w:t xml:space="preserve">22 (20, 24)</w:t>
@@ -1573,40 +1653,49 @@
           <w:tcPr>
             <w:tcBorders>
               <w:bottom w:val="none" w:sz="0" w:space="0" w:color="000000"/>
-              <w:top w:val="single" w:sz="6" w:space="0" w:color="000000"/>
-              <w:left w:val="none" w:sz="0" w:space="0" w:color="000000"/>
-              <w:right w:val="none" w:sz="0" w:space="0" w:color="000000"/>
-            </w:tcBorders>
-            <w:shd w:val="clear" w:color="auto" w:fill="FFFFFF"/>
-            <w:tcMar>
-              <w:top w:w="0" w:type="dxa"/>
-              <w:bottom w:w="0" w:type="dxa"/>
-              <w:left w:w="0" w:type="dxa"/>
-              <w:right w:w="0" w:type="dxa"/>
-            </w:tcMar>
-            <w:vAlign w:val="center"/>
-          </w:tcPr>
-          <w:p>
-            <w:pPr>
-              <w:pStyle w:val="Normal"/>
-              <w:jc w:val="center"/>
-              <w:pBdr>
-                <w:bottom w:val="none" w:sz="0" w:space="0" w:color="000000"/>
-                <w:top w:val="none" w:sz="0" w:space="0" w:color="000000"/>
-                <w:left w:val="none" w:sz="0" w:space="0" w:color="000000"/>
-                <w:right w:val="none" w:sz="0" w:space="0" w:color="000000"/>
-              </w:pBdr>
-              <w:spacing w:after="100" w:before="100" w:line="480"/>
-              <w:ind w:left="100" w:right="100" w:firstLine="0" w:firstLineChars="0"/>
-            </w:pPr>
-            <w:r xmlns:w="http://schemas.openxmlformats.org/wordprocessingml/2006/main" xmlns:wp="http://schemas.openxmlformats.org/drawingml/2006/wordprocessingDrawing" xmlns:r="http://schemas.openxmlformats.org/officeDocument/2006/relationships" xmlns:w14="http://schemas.microsoft.com/office/word/2010/wordml">
-              <w:rPr>
-                <w:rFonts w:ascii="Times New Roman" w:hAnsi="Times New Roman" w:eastAsia="Times New Roman" w:cs="Times New Roman"/>
-                <w:i w:val="false"/>
-                <w:b w:val="false"/>
-                <w:u w:val="none"/>
-                <w:sz w:val="22"/>
-                <w:szCs w:val="22"/>
+              <w:top w:val="single" w:sz="12" w:space="0" w:color="666666"/>
+              <w:left w:val="none" w:sz="0" w:space="0" w:color="000000"/>
+              <w:right w:val="none" w:sz="0" w:space="0" w:color="000000"/>
+            </w:tcBorders>
+            <w:shd w:val="clear" w:color="auto" w:fill="FFFFFF"/>
+            <w:tcMar>
+              <w:top w:w="0" w:type="dxa"/>
+              <w:bottom w:w="0" w:type="dxa"/>
+              <w:left w:w="0" w:type="dxa"/>
+              <w:right w:w="0" w:type="dxa"/>
+            </w:tcMar>
+            <w:vAlign w:val="center"/>
+          </w:tcPr>
+          <w:p>
+            <w:pPr>
+              <w:pStyle w:val="Normal"/>
+              <w:jc w:val="center"/>
+              <w:pBdr>
+                <w:bottom w:val="none" w:sz="0" w:space="0" w:color="000000"/>
+                <w:top w:val="none" w:sz="0" w:space="0" w:color="000000"/>
+                <w:left w:val="none" w:sz="0" w:space="0" w:color="000000"/>
+                <w:right w:val="none" w:sz="0" w:space="0" w:color="000000"/>
+              </w:pBdr>
+              <w:spacing w:after="100" w:before="100" w:line="240"/>
+              <w:ind w:left="100" w:right="100" w:firstLine="0" w:firstLineChars="0"/>
+              <w:rPr>
+                <w:rFonts w:ascii="Times New Roman" w:hAnsi="Times New Roman" w:eastAsia="Times New Roman" w:cs="Times New Roman"/>
+                <w:i w:val="false"/>
+                <w:b w:val="false"/>
+                <w:u w:val="none"/>
+                <w:sz w:val="24"/>
+                <w:szCs w:val="24"/>
+                <w:color w:val="000000"/>
+              </w:rPr>
+            </w:pPr>
+            <w:r xmlns:w="http://schemas.openxmlformats.org/wordprocessingml/2006/main" xmlns:wp="http://schemas.openxmlformats.org/drawingml/2006/wordprocessingDrawing" xmlns:r="http://schemas.openxmlformats.org/officeDocument/2006/relationships" xmlns:w14="http://schemas.microsoft.com/office/word/2010/wordml">
+              <w:rPr>
+                <w:rFonts w:ascii="Times New Roman" w:hAnsi="Times New Roman" w:eastAsia="Times New Roman" w:cs="Times New Roman"/>
+                <w:i w:val="false"/>
+                <w:b w:val="false"/>
+                <w:u w:val="none"/>
+                <w:sz w:val="24"/>
+                <w:szCs w:val="24"/>
                 <w:color w:val="000000"/>
               </w:rPr>
               <w:t xml:space="preserve">40 (26, 54)</w:t>
@@ -1617,40 +1706,49 @@
           <w:tcPr>
             <w:tcBorders>
               <w:bottom w:val="none" w:sz="0" w:space="0" w:color="000000"/>
-              <w:top w:val="single" w:sz="6" w:space="0" w:color="000000"/>
-              <w:left w:val="none" w:sz="0" w:space="0" w:color="000000"/>
-              <w:right w:val="none" w:sz="0" w:space="0" w:color="000000"/>
-            </w:tcBorders>
-            <w:shd w:val="clear" w:color="auto" w:fill="FFFFFF"/>
-            <w:tcMar>
-              <w:top w:w="0" w:type="dxa"/>
-              <w:bottom w:w="0" w:type="dxa"/>
-              <w:left w:w="0" w:type="dxa"/>
-              <w:right w:w="0" w:type="dxa"/>
-            </w:tcMar>
-            <w:vAlign w:val="center"/>
-          </w:tcPr>
-          <w:p>
-            <w:pPr>
-              <w:pStyle w:val="Normal"/>
-              <w:jc w:val="center"/>
-              <w:pBdr>
-                <w:bottom w:val="none" w:sz="0" w:space="0" w:color="000000"/>
-                <w:top w:val="none" w:sz="0" w:space="0" w:color="000000"/>
-                <w:left w:val="none" w:sz="0" w:space="0" w:color="000000"/>
-                <w:right w:val="none" w:sz="0" w:space="0" w:color="000000"/>
-              </w:pBdr>
-              <w:spacing w:after="100" w:before="100" w:line="480"/>
-              <w:ind w:left="100" w:right="100" w:firstLine="0" w:firstLineChars="0"/>
-            </w:pPr>
-            <w:r xmlns:w="http://schemas.openxmlformats.org/wordprocessingml/2006/main" xmlns:wp="http://schemas.openxmlformats.org/drawingml/2006/wordprocessingDrawing" xmlns:r="http://schemas.openxmlformats.org/officeDocument/2006/relationships" xmlns:w14="http://schemas.microsoft.com/office/word/2010/wordml">
-              <w:rPr>
-                <w:rFonts w:ascii="Times New Roman" w:hAnsi="Times New Roman" w:eastAsia="Times New Roman" w:cs="Times New Roman"/>
-                <w:i w:val="false"/>
-                <w:b w:val="false"/>
-                <w:u w:val="none"/>
-                <w:sz w:val="22"/>
-                <w:szCs w:val="22"/>
+              <w:top w:val="single" w:sz="12" w:space="0" w:color="666666"/>
+              <w:left w:val="none" w:sz="0" w:space="0" w:color="000000"/>
+              <w:right w:val="none" w:sz="0" w:space="0" w:color="000000"/>
+            </w:tcBorders>
+            <w:shd w:val="clear" w:color="auto" w:fill="FFFFFF"/>
+            <w:tcMar>
+              <w:top w:w="0" w:type="dxa"/>
+              <w:bottom w:w="0" w:type="dxa"/>
+              <w:left w:w="0" w:type="dxa"/>
+              <w:right w:w="0" w:type="dxa"/>
+            </w:tcMar>
+            <w:vAlign w:val="center"/>
+          </w:tcPr>
+          <w:p>
+            <w:pPr>
+              <w:pStyle w:val="Normal"/>
+              <w:jc w:val="center"/>
+              <w:pBdr>
+                <w:bottom w:val="none" w:sz="0" w:space="0" w:color="000000"/>
+                <w:top w:val="none" w:sz="0" w:space="0" w:color="000000"/>
+                <w:left w:val="none" w:sz="0" w:space="0" w:color="000000"/>
+                <w:right w:val="none" w:sz="0" w:space="0" w:color="000000"/>
+              </w:pBdr>
+              <w:spacing w:after="100" w:before="100" w:line="240"/>
+              <w:ind w:left="100" w:right="100" w:firstLine="0" w:firstLineChars="0"/>
+              <w:rPr>
+                <w:rFonts w:ascii="Times New Roman" w:hAnsi="Times New Roman" w:eastAsia="Times New Roman" w:cs="Times New Roman"/>
+                <w:i w:val="false"/>
+                <w:b w:val="false"/>
+                <w:u w:val="none"/>
+                <w:sz w:val="24"/>
+                <w:szCs w:val="24"/>
+                <w:color w:val="000000"/>
+              </w:rPr>
+            </w:pPr>
+            <w:r xmlns:w="http://schemas.openxmlformats.org/wordprocessingml/2006/main" xmlns:wp="http://schemas.openxmlformats.org/drawingml/2006/wordprocessingDrawing" xmlns:r="http://schemas.openxmlformats.org/officeDocument/2006/relationships" xmlns:w14="http://schemas.microsoft.com/office/word/2010/wordml">
+              <w:rPr>
+                <w:rFonts w:ascii="Times New Roman" w:hAnsi="Times New Roman" w:eastAsia="Times New Roman" w:cs="Times New Roman"/>
+                <w:i w:val="false"/>
+                <w:b w:val="false"/>
+                <w:u w:val="none"/>
+                <w:sz w:val="24"/>
+                <w:szCs w:val="24"/>
                 <w:color w:val="000000"/>
               </w:rPr>
               <w:t xml:space="preserve">31 (22, 40)</w:t>
@@ -1661,40 +1759,49 @@
           <w:tcPr>
             <w:tcBorders>
               <w:bottom w:val="none" w:sz="0" w:space="0" w:color="000000"/>
-              <w:top w:val="single" w:sz="6" w:space="0" w:color="000000"/>
-              <w:left w:val="none" w:sz="0" w:space="0" w:color="000000"/>
-              <w:right w:val="none" w:sz="0" w:space="0" w:color="000000"/>
-            </w:tcBorders>
-            <w:shd w:val="clear" w:color="auto" w:fill="FFFFFF"/>
-            <w:tcMar>
-              <w:top w:w="0" w:type="dxa"/>
-              <w:bottom w:w="0" w:type="dxa"/>
-              <w:left w:w="0" w:type="dxa"/>
-              <w:right w:w="0" w:type="dxa"/>
-            </w:tcMar>
-            <w:vAlign w:val="center"/>
-          </w:tcPr>
-          <w:p>
-            <w:pPr>
-              <w:pStyle w:val="Normal"/>
-              <w:jc w:val="center"/>
-              <w:pBdr>
-                <w:bottom w:val="none" w:sz="0" w:space="0" w:color="000000"/>
-                <w:top w:val="none" w:sz="0" w:space="0" w:color="000000"/>
-                <w:left w:val="none" w:sz="0" w:space="0" w:color="000000"/>
-                <w:right w:val="none" w:sz="0" w:space="0" w:color="000000"/>
-              </w:pBdr>
-              <w:spacing w:after="100" w:before="100" w:line="480"/>
-              <w:ind w:left="100" w:right="100" w:firstLine="0" w:firstLineChars="0"/>
-            </w:pPr>
-            <w:r xmlns:w="http://schemas.openxmlformats.org/wordprocessingml/2006/main" xmlns:wp="http://schemas.openxmlformats.org/drawingml/2006/wordprocessingDrawing" xmlns:r="http://schemas.openxmlformats.org/officeDocument/2006/relationships" xmlns:w14="http://schemas.microsoft.com/office/word/2010/wordml">
-              <w:rPr>
-                <w:rFonts w:ascii="Times New Roman" w:hAnsi="Times New Roman" w:eastAsia="Times New Roman" w:cs="Times New Roman"/>
-                <w:i w:val="false"/>
-                <w:b w:val="false"/>
-                <w:u w:val="none"/>
-                <w:sz w:val="22"/>
-                <w:szCs w:val="22"/>
+              <w:top w:val="single" w:sz="12" w:space="0" w:color="666666"/>
+              <w:left w:val="none" w:sz="0" w:space="0" w:color="000000"/>
+              <w:right w:val="none" w:sz="0" w:space="0" w:color="000000"/>
+            </w:tcBorders>
+            <w:shd w:val="clear" w:color="auto" w:fill="FFFFFF"/>
+            <w:tcMar>
+              <w:top w:w="0" w:type="dxa"/>
+              <w:bottom w:w="0" w:type="dxa"/>
+              <w:left w:w="0" w:type="dxa"/>
+              <w:right w:w="0" w:type="dxa"/>
+            </w:tcMar>
+            <w:vAlign w:val="center"/>
+          </w:tcPr>
+          <w:p>
+            <w:pPr>
+              <w:pStyle w:val="Normal"/>
+              <w:jc w:val="center"/>
+              <w:pBdr>
+                <w:bottom w:val="none" w:sz="0" w:space="0" w:color="000000"/>
+                <w:top w:val="none" w:sz="0" w:space="0" w:color="000000"/>
+                <w:left w:val="none" w:sz="0" w:space="0" w:color="000000"/>
+                <w:right w:val="none" w:sz="0" w:space="0" w:color="000000"/>
+              </w:pBdr>
+              <w:spacing w:after="100" w:before="100" w:line="240"/>
+              <w:ind w:left="100" w:right="100" w:firstLine="0" w:firstLineChars="0"/>
+              <w:rPr>
+                <w:rFonts w:ascii="Times New Roman" w:hAnsi="Times New Roman" w:eastAsia="Times New Roman" w:cs="Times New Roman"/>
+                <w:i w:val="false"/>
+                <w:b w:val="false"/>
+                <w:u w:val="none"/>
+                <w:sz w:val="24"/>
+                <w:szCs w:val="24"/>
+                <w:color w:val="000000"/>
+              </w:rPr>
+            </w:pPr>
+            <w:r xmlns:w="http://schemas.openxmlformats.org/wordprocessingml/2006/main" xmlns:wp="http://schemas.openxmlformats.org/drawingml/2006/wordprocessingDrawing" xmlns:r="http://schemas.openxmlformats.org/officeDocument/2006/relationships" xmlns:w14="http://schemas.microsoft.com/office/word/2010/wordml">
+              <w:rPr>
+                <w:rFonts w:ascii="Times New Roman" w:hAnsi="Times New Roman" w:eastAsia="Times New Roman" w:cs="Times New Roman"/>
+                <w:i w:val="false"/>
+                <w:b w:val="false"/>
+                <w:u w:val="none"/>
+                <w:sz w:val="24"/>
+                <w:szCs w:val="24"/>
                 <w:color w:val="000000"/>
               </w:rPr>
               <w:t xml:space="preserve">0.14</w:t>
@@ -1704,7 +1811,7 @@
       </w:tr>
       <w:tr>
         <w:trPr>
-          <w:trHeight w:val="607" w:hRule="auto"/>
+          <w:trHeight w:val="432" w:hRule="auto"/>
         </w:trPr>
         body 2
         <w:tc>
@@ -1734,17 +1841,26 @@
                 <w:left w:val="none" w:sz="0" w:space="0" w:color="000000"/>
                 <w:right w:val="none" w:sz="0" w:space="0" w:color="000000"/>
               </w:pBdr>
-              <w:spacing w:after="100" w:before="100" w:line="480"/>
-              <w:ind w:left="100" w:right="100" w:firstLine="0" w:firstLineChars="0"/>
-            </w:pPr>
-            <w:r xmlns:w="http://schemas.openxmlformats.org/wordprocessingml/2006/main" xmlns:wp="http://schemas.openxmlformats.org/drawingml/2006/wordprocessingDrawing" xmlns:r="http://schemas.openxmlformats.org/officeDocument/2006/relationships" xmlns:w14="http://schemas.microsoft.com/office/word/2010/wordml">
-              <w:rPr>
-                <w:rFonts w:ascii="Times New Roman" w:hAnsi="Times New Roman" w:eastAsia="Times New Roman" w:cs="Times New Roman"/>
-                <w:i w:val="false"/>
-                <w:b w:val="false"/>
-                <w:u w:val="none"/>
-                <w:sz w:val="22"/>
-                <w:szCs w:val="22"/>
+              <w:spacing w:after="100" w:before="100" w:line="240"/>
+              <w:ind w:left="100" w:right="100" w:firstLine="0" w:firstLineChars="0"/>
+              <w:rPr>
+                <w:rFonts w:ascii="Times New Roman" w:hAnsi="Times New Roman" w:eastAsia="Times New Roman" w:cs="Times New Roman"/>
+                <w:i w:val="false"/>
+                <w:b w:val="false"/>
+                <w:u w:val="none"/>
+                <w:sz w:val="24"/>
+                <w:szCs w:val="24"/>
+                <w:color w:val="000000"/>
+              </w:rPr>
+            </w:pPr>
+            <w:r xmlns:w="http://schemas.openxmlformats.org/wordprocessingml/2006/main" xmlns:wp="http://schemas.openxmlformats.org/drawingml/2006/wordprocessingDrawing" xmlns:r="http://schemas.openxmlformats.org/officeDocument/2006/relationships" xmlns:w14="http://schemas.microsoft.com/office/word/2010/wordml">
+              <w:rPr>
+                <w:rFonts w:ascii="Times New Roman" w:hAnsi="Times New Roman" w:eastAsia="Times New Roman" w:cs="Times New Roman"/>
+                <w:i w:val="false"/>
+                <w:b w:val="false"/>
+                <w:u w:val="none"/>
+                <w:sz w:val="24"/>
+                <w:szCs w:val="24"/>
                 <w:color w:val="000000"/>
               </w:rPr>
               <w:t xml:space="preserve">Sport</w:t>
@@ -1778,17 +1894,26 @@
                 <w:left w:val="none" w:sz="0" w:space="0" w:color="000000"/>
                 <w:right w:val="none" w:sz="0" w:space="0" w:color="000000"/>
               </w:pBdr>
-              <w:spacing w:after="100" w:before="100" w:line="480"/>
-              <w:ind w:left="100" w:right="100" w:firstLine="0" w:firstLineChars="0"/>
-            </w:pPr>
-            <w:r xmlns:w="http://schemas.openxmlformats.org/wordprocessingml/2006/main" xmlns:wp="http://schemas.openxmlformats.org/drawingml/2006/wordprocessingDrawing" xmlns:r="http://schemas.openxmlformats.org/officeDocument/2006/relationships" xmlns:w14="http://schemas.microsoft.com/office/word/2010/wordml">
-              <w:rPr>
-                <w:rFonts w:ascii="Times New Roman" w:hAnsi="Times New Roman" w:eastAsia="Times New Roman" w:cs="Times New Roman"/>
-                <w:i w:val="false"/>
-                <w:b w:val="false"/>
-                <w:u w:val="none"/>
-                <w:sz w:val="22"/>
-                <w:szCs w:val="22"/>
+              <w:spacing w:after="100" w:before="100" w:line="240"/>
+              <w:ind w:left="100" w:right="100" w:firstLine="0" w:firstLineChars="0"/>
+              <w:rPr>
+                <w:rFonts w:ascii="Times New Roman" w:hAnsi="Times New Roman" w:eastAsia="Times New Roman" w:cs="Times New Roman"/>
+                <w:i w:val="false"/>
+                <w:b w:val="false"/>
+                <w:u w:val="none"/>
+                <w:sz w:val="24"/>
+                <w:szCs w:val="24"/>
+                <w:color w:val="000000"/>
+              </w:rPr>
+            </w:pPr>
+            <w:r xmlns:w="http://schemas.openxmlformats.org/wordprocessingml/2006/main" xmlns:wp="http://schemas.openxmlformats.org/drawingml/2006/wordprocessingDrawing" xmlns:r="http://schemas.openxmlformats.org/officeDocument/2006/relationships" xmlns:w14="http://schemas.microsoft.com/office/word/2010/wordml">
+              <w:rPr>
+                <w:rFonts w:ascii="Times New Roman" w:hAnsi="Times New Roman" w:eastAsia="Times New Roman" w:cs="Times New Roman"/>
+                <w:i w:val="false"/>
+                <w:b w:val="false"/>
+                <w:u w:val="none"/>
+                <w:sz w:val="24"/>
+                <w:szCs w:val="24"/>
                 <w:color w:val="000000"/>
               </w:rPr>
               <w:t xml:space="preserve"/>
@@ -1822,17 +1947,26 @@
                 <w:left w:val="none" w:sz="0" w:space="0" w:color="000000"/>
                 <w:right w:val="none" w:sz="0" w:space="0" w:color="000000"/>
               </w:pBdr>
-              <w:spacing w:after="100" w:before="100" w:line="480"/>
-              <w:ind w:left="100" w:right="100" w:firstLine="0" w:firstLineChars="0"/>
-            </w:pPr>
-            <w:r xmlns:w="http://schemas.openxmlformats.org/wordprocessingml/2006/main" xmlns:wp="http://schemas.openxmlformats.org/drawingml/2006/wordprocessingDrawing" xmlns:r="http://schemas.openxmlformats.org/officeDocument/2006/relationships" xmlns:w14="http://schemas.microsoft.com/office/word/2010/wordml">
-              <w:rPr>
-                <w:rFonts w:ascii="Times New Roman" w:hAnsi="Times New Roman" w:eastAsia="Times New Roman" w:cs="Times New Roman"/>
-                <w:i w:val="false"/>
-                <w:b w:val="false"/>
-                <w:u w:val="none"/>
-                <w:sz w:val="22"/>
-                <w:szCs w:val="22"/>
+              <w:spacing w:after="100" w:before="100" w:line="240"/>
+              <w:ind w:left="100" w:right="100" w:firstLine="0" w:firstLineChars="0"/>
+              <w:rPr>
+                <w:rFonts w:ascii="Times New Roman" w:hAnsi="Times New Roman" w:eastAsia="Times New Roman" w:cs="Times New Roman"/>
+                <w:i w:val="false"/>
+                <w:b w:val="false"/>
+                <w:u w:val="none"/>
+                <w:sz w:val="24"/>
+                <w:szCs w:val="24"/>
+                <w:color w:val="000000"/>
+              </w:rPr>
+            </w:pPr>
+            <w:r xmlns:w="http://schemas.openxmlformats.org/wordprocessingml/2006/main" xmlns:wp="http://schemas.openxmlformats.org/drawingml/2006/wordprocessingDrawing" xmlns:r="http://schemas.openxmlformats.org/officeDocument/2006/relationships" xmlns:w14="http://schemas.microsoft.com/office/word/2010/wordml">
+              <w:rPr>
+                <w:rFonts w:ascii="Times New Roman" w:hAnsi="Times New Roman" w:eastAsia="Times New Roman" w:cs="Times New Roman"/>
+                <w:i w:val="false"/>
+                <w:b w:val="false"/>
+                <w:u w:val="none"/>
+                <w:sz w:val="24"/>
+                <w:szCs w:val="24"/>
                 <w:color w:val="000000"/>
               </w:rPr>
               <w:t xml:space="preserve"/>
@@ -1866,17 +2000,26 @@
                 <w:left w:val="none" w:sz="0" w:space="0" w:color="000000"/>
                 <w:right w:val="none" w:sz="0" w:space="0" w:color="000000"/>
               </w:pBdr>
-              <w:spacing w:after="100" w:before="100" w:line="480"/>
-              <w:ind w:left="100" w:right="100" w:firstLine="0" w:firstLineChars="0"/>
-            </w:pPr>
-            <w:r xmlns:w="http://schemas.openxmlformats.org/wordprocessingml/2006/main" xmlns:wp="http://schemas.openxmlformats.org/drawingml/2006/wordprocessingDrawing" xmlns:r="http://schemas.openxmlformats.org/officeDocument/2006/relationships" xmlns:w14="http://schemas.microsoft.com/office/word/2010/wordml">
-              <w:rPr>
-                <w:rFonts w:ascii="Times New Roman" w:hAnsi="Times New Roman" w:eastAsia="Times New Roman" w:cs="Times New Roman"/>
-                <w:i w:val="false"/>
-                <w:b w:val="false"/>
-                <w:u w:val="none"/>
-                <w:sz w:val="22"/>
-                <w:szCs w:val="22"/>
+              <w:spacing w:after="100" w:before="100" w:line="240"/>
+              <w:ind w:left="100" w:right="100" w:firstLine="0" w:firstLineChars="0"/>
+              <w:rPr>
+                <w:rFonts w:ascii="Times New Roman" w:hAnsi="Times New Roman" w:eastAsia="Times New Roman" w:cs="Times New Roman"/>
+                <w:i w:val="false"/>
+                <w:b w:val="false"/>
+                <w:u w:val="none"/>
+                <w:sz w:val="24"/>
+                <w:szCs w:val="24"/>
+                <w:color w:val="000000"/>
+              </w:rPr>
+            </w:pPr>
+            <w:r xmlns:w="http://schemas.openxmlformats.org/wordprocessingml/2006/main" xmlns:wp="http://schemas.openxmlformats.org/drawingml/2006/wordprocessingDrawing" xmlns:r="http://schemas.openxmlformats.org/officeDocument/2006/relationships" xmlns:w14="http://schemas.microsoft.com/office/word/2010/wordml">
+              <w:rPr>
+                <w:rFonts w:ascii="Times New Roman" w:hAnsi="Times New Roman" w:eastAsia="Times New Roman" w:cs="Times New Roman"/>
+                <w:i w:val="false"/>
+                <w:b w:val="false"/>
+                <w:u w:val="none"/>
+                <w:sz w:val="24"/>
+                <w:szCs w:val="24"/>
                 <w:color w:val="000000"/>
               </w:rPr>
               <w:t xml:space="preserve"/>
@@ -1910,17 +2053,26 @@
                 <w:left w:val="none" w:sz="0" w:space="0" w:color="000000"/>
                 <w:right w:val="none" w:sz="0" w:space="0" w:color="000000"/>
               </w:pBdr>
-              <w:spacing w:after="100" w:before="100" w:line="480"/>
-              <w:ind w:left="100" w:right="100" w:firstLine="0" w:firstLineChars="0"/>
-            </w:pPr>
-            <w:r xmlns:w="http://schemas.openxmlformats.org/wordprocessingml/2006/main" xmlns:wp="http://schemas.openxmlformats.org/drawingml/2006/wordprocessingDrawing" xmlns:r="http://schemas.openxmlformats.org/officeDocument/2006/relationships" xmlns:w14="http://schemas.microsoft.com/office/word/2010/wordml">
-              <w:rPr>
-                <w:rFonts w:ascii="Times New Roman" w:hAnsi="Times New Roman" w:eastAsia="Times New Roman" w:cs="Times New Roman"/>
-                <w:i w:val="false"/>
-                <w:b w:val="false"/>
-                <w:u w:val="none"/>
-                <w:sz w:val="22"/>
-                <w:szCs w:val="22"/>
+              <w:spacing w:after="100" w:before="100" w:line="240"/>
+              <w:ind w:left="100" w:right="100" w:firstLine="0" w:firstLineChars="0"/>
+              <w:rPr>
+                <w:rFonts w:ascii="Times New Roman" w:hAnsi="Times New Roman" w:eastAsia="Times New Roman" w:cs="Times New Roman"/>
+                <w:i w:val="false"/>
+                <w:b w:val="false"/>
+                <w:u w:val="none"/>
+                <w:sz w:val="24"/>
+                <w:szCs w:val="24"/>
+                <w:color w:val="000000"/>
+              </w:rPr>
+            </w:pPr>
+            <w:r xmlns:w="http://schemas.openxmlformats.org/wordprocessingml/2006/main" xmlns:wp="http://schemas.openxmlformats.org/drawingml/2006/wordprocessingDrawing" xmlns:r="http://schemas.openxmlformats.org/officeDocument/2006/relationships" xmlns:w14="http://schemas.microsoft.com/office/word/2010/wordml">
+              <w:rPr>
+                <w:rFonts w:ascii="Times New Roman" w:hAnsi="Times New Roman" w:eastAsia="Times New Roman" w:cs="Times New Roman"/>
+                <w:i w:val="false"/>
+                <w:b w:val="false"/>
+                <w:u w:val="none"/>
+                <w:sz w:val="24"/>
+                <w:szCs w:val="24"/>
                 <w:color w:val="000000"/>
               </w:rPr>
               <w:t xml:space="preserve"/>
@@ -1954,17 +2106,26 @@
                 <w:left w:val="none" w:sz="0" w:space="0" w:color="000000"/>
                 <w:right w:val="none" w:sz="0" w:space="0" w:color="000000"/>
               </w:pBdr>
-              <w:spacing w:after="100" w:before="100" w:line="480"/>
-              <w:ind w:left="100" w:right="100" w:firstLine="0" w:firstLineChars="0"/>
-            </w:pPr>
-            <w:r xmlns:w="http://schemas.openxmlformats.org/wordprocessingml/2006/main" xmlns:wp="http://schemas.openxmlformats.org/drawingml/2006/wordprocessingDrawing" xmlns:r="http://schemas.openxmlformats.org/officeDocument/2006/relationships" xmlns:w14="http://schemas.microsoft.com/office/word/2010/wordml">
-              <w:rPr>
-                <w:rFonts w:ascii="Times New Roman" w:hAnsi="Times New Roman" w:eastAsia="Times New Roman" w:cs="Times New Roman"/>
-                <w:i w:val="false"/>
-                <w:b w:val="false"/>
-                <w:u w:val="none"/>
-                <w:sz w:val="22"/>
-                <w:szCs w:val="22"/>
+              <w:spacing w:after="100" w:before="100" w:line="240"/>
+              <w:ind w:left="100" w:right="100" w:firstLine="0" w:firstLineChars="0"/>
+              <w:rPr>
+                <w:rFonts w:ascii="Times New Roman" w:hAnsi="Times New Roman" w:eastAsia="Times New Roman" w:cs="Times New Roman"/>
+                <w:i w:val="false"/>
+                <w:b w:val="false"/>
+                <w:u w:val="none"/>
+                <w:sz w:val="24"/>
+                <w:szCs w:val="24"/>
+                <w:color w:val="000000"/>
+              </w:rPr>
+            </w:pPr>
+            <w:r xmlns:w="http://schemas.openxmlformats.org/wordprocessingml/2006/main" xmlns:wp="http://schemas.openxmlformats.org/drawingml/2006/wordprocessingDrawing" xmlns:r="http://schemas.openxmlformats.org/officeDocument/2006/relationships" xmlns:w14="http://schemas.microsoft.com/office/word/2010/wordml">
+              <w:rPr>
+                <w:rFonts w:ascii="Times New Roman" w:hAnsi="Times New Roman" w:eastAsia="Times New Roman" w:cs="Times New Roman"/>
+                <w:i w:val="false"/>
+                <w:b w:val="false"/>
+                <w:u w:val="none"/>
+                <w:sz w:val="24"/>
+                <w:szCs w:val="24"/>
                 <w:color w:val="000000"/>
               </w:rPr>
               <w:t xml:space="preserve">0.8</w:t>
@@ -1974,7 +2135,7 @@
       </w:tr>
       <w:tr>
         <w:trPr>
-          <w:trHeight w:val="611" w:hRule="auto"/>
+          <w:trHeight w:val="432" w:hRule="auto"/>
         </w:trPr>
         body 3
         <w:tc>
@@ -2004,17 +2165,26 @@
                 <w:left w:val="none" w:sz="0" w:space="0" w:color="000000"/>
                 <w:right w:val="none" w:sz="0" w:space="0" w:color="000000"/>
               </w:pBdr>
-              <w:spacing w:after="100" w:before="100" w:line="480"/>
-              <w:ind w:left="100" w:right="100" w:firstLine="0" w:firstLineChars="0"/>
-            </w:pPr>
-            <w:r xmlns:w="http://schemas.openxmlformats.org/wordprocessingml/2006/main" xmlns:wp="http://schemas.openxmlformats.org/drawingml/2006/wordprocessingDrawing" xmlns:r="http://schemas.openxmlformats.org/officeDocument/2006/relationships" xmlns:w14="http://schemas.microsoft.com/office/word/2010/wordml">
-              <w:rPr>
-                <w:rFonts w:ascii="Times New Roman" w:hAnsi="Times New Roman" w:eastAsia="Times New Roman" w:cs="Times New Roman"/>
-                <w:i w:val="false"/>
-                <w:b w:val="false"/>
-                <w:u w:val="none"/>
-                <w:sz w:val="22"/>
-                <w:szCs w:val="22"/>
+              <w:spacing w:after="100" w:before="100" w:line="240"/>
+              <w:ind w:left="100" w:right="100" w:firstLine="0" w:firstLineChars="0"/>
+              <w:rPr>
+                <w:rFonts w:ascii="Times New Roman" w:hAnsi="Times New Roman" w:eastAsia="Times New Roman" w:cs="Times New Roman"/>
+                <w:i w:val="false"/>
+                <w:b w:val="false"/>
+                <w:u w:val="none"/>
+                <w:sz w:val="24"/>
+                <w:szCs w:val="24"/>
+                <w:color w:val="000000"/>
+              </w:rPr>
+            </w:pPr>
+            <w:r xmlns:w="http://schemas.openxmlformats.org/wordprocessingml/2006/main" xmlns:wp="http://schemas.openxmlformats.org/drawingml/2006/wordprocessingDrawing" xmlns:r="http://schemas.openxmlformats.org/officeDocument/2006/relationships" xmlns:w14="http://schemas.microsoft.com/office/word/2010/wordml">
+              <w:rPr>
+                <w:rFonts w:ascii="Times New Roman" w:hAnsi="Times New Roman" w:eastAsia="Times New Roman" w:cs="Times New Roman"/>
+                <w:i w:val="false"/>
+                <w:b w:val="false"/>
+                <w:u w:val="none"/>
+                <w:sz w:val="24"/>
+                <w:szCs w:val="24"/>
                 <w:color w:val="000000"/>
               </w:rPr>
               <w:t xml:space="preserve">Body &amp; Mind Fitness</w:t>
@@ -2048,17 +2218,26 @@
                 <w:left w:val="none" w:sz="0" w:space="0" w:color="000000"/>
                 <w:right w:val="none" w:sz="0" w:space="0" w:color="000000"/>
               </w:pBdr>
-              <w:spacing w:after="100" w:before="100" w:line="480"/>
-              <w:ind w:left="100" w:right="100" w:firstLine="0" w:firstLineChars="0"/>
-            </w:pPr>
-            <w:r xmlns:w="http://schemas.openxmlformats.org/wordprocessingml/2006/main" xmlns:wp="http://schemas.openxmlformats.org/drawingml/2006/wordprocessingDrawing" xmlns:r="http://schemas.openxmlformats.org/officeDocument/2006/relationships" xmlns:w14="http://schemas.microsoft.com/office/word/2010/wordml">
-              <w:rPr>
-                <w:rFonts w:ascii="Times New Roman" w:hAnsi="Times New Roman" w:eastAsia="Times New Roman" w:cs="Times New Roman"/>
-                <w:i w:val="false"/>
-                <w:b w:val="false"/>
-                <w:u w:val="none"/>
-                <w:sz w:val="22"/>
-                <w:szCs w:val="22"/>
+              <w:spacing w:after="100" w:before="100" w:line="240"/>
+              <w:ind w:left="100" w:right="100" w:firstLine="0" w:firstLineChars="0"/>
+              <w:rPr>
+                <w:rFonts w:ascii="Times New Roman" w:hAnsi="Times New Roman" w:eastAsia="Times New Roman" w:cs="Times New Roman"/>
+                <w:i w:val="false"/>
+                <w:b w:val="false"/>
+                <w:u w:val="none"/>
+                <w:sz w:val="24"/>
+                <w:szCs w:val="24"/>
+                <w:color w:val="000000"/>
+              </w:rPr>
+            </w:pPr>
+            <w:r xmlns:w="http://schemas.openxmlformats.org/wordprocessingml/2006/main" xmlns:wp="http://schemas.openxmlformats.org/drawingml/2006/wordprocessingDrawing" xmlns:r="http://schemas.openxmlformats.org/officeDocument/2006/relationships" xmlns:w14="http://schemas.microsoft.com/office/word/2010/wordml">
+              <w:rPr>
+                <w:rFonts w:ascii="Times New Roman" w:hAnsi="Times New Roman" w:eastAsia="Times New Roman" w:cs="Times New Roman"/>
+                <w:i w:val="false"/>
+                <w:b w:val="false"/>
+                <w:u w:val="none"/>
+                <w:sz w:val="24"/>
+                <w:szCs w:val="24"/>
                 <w:color w:val="000000"/>
               </w:rPr>
               <w:t xml:space="preserve">1 (3.4%)</w:t>
@@ -2092,17 +2271,26 @@
                 <w:left w:val="none" w:sz="0" w:space="0" w:color="000000"/>
                 <w:right w:val="none" w:sz="0" w:space="0" w:color="000000"/>
               </w:pBdr>
-              <w:spacing w:after="100" w:before="100" w:line="480"/>
-              <w:ind w:left="100" w:right="100" w:firstLine="0" w:firstLineChars="0"/>
-            </w:pPr>
-            <w:r xmlns:w="http://schemas.openxmlformats.org/wordprocessingml/2006/main" xmlns:wp="http://schemas.openxmlformats.org/drawingml/2006/wordprocessingDrawing" xmlns:r="http://schemas.openxmlformats.org/officeDocument/2006/relationships" xmlns:w14="http://schemas.microsoft.com/office/word/2010/wordml">
-              <w:rPr>
-                <w:rFonts w:ascii="Times New Roman" w:hAnsi="Times New Roman" w:eastAsia="Times New Roman" w:cs="Times New Roman"/>
-                <w:i w:val="false"/>
-                <w:b w:val="false"/>
-                <w:u w:val="none"/>
-                <w:sz w:val="22"/>
-                <w:szCs w:val="22"/>
+              <w:spacing w:after="100" w:before="100" w:line="240"/>
+              <w:ind w:left="100" w:right="100" w:firstLine="0" w:firstLineChars="0"/>
+              <w:rPr>
+                <w:rFonts w:ascii="Times New Roman" w:hAnsi="Times New Roman" w:eastAsia="Times New Roman" w:cs="Times New Roman"/>
+                <w:i w:val="false"/>
+                <w:b w:val="false"/>
+                <w:u w:val="none"/>
+                <w:sz w:val="24"/>
+                <w:szCs w:val="24"/>
+                <w:color w:val="000000"/>
+              </w:rPr>
+            </w:pPr>
+            <w:r xmlns:w="http://schemas.openxmlformats.org/wordprocessingml/2006/main" xmlns:wp="http://schemas.openxmlformats.org/drawingml/2006/wordprocessingDrawing" xmlns:r="http://schemas.openxmlformats.org/officeDocument/2006/relationships" xmlns:w14="http://schemas.microsoft.com/office/word/2010/wordml">
+              <w:rPr>
+                <w:rFonts w:ascii="Times New Roman" w:hAnsi="Times New Roman" w:eastAsia="Times New Roman" w:cs="Times New Roman"/>
+                <w:i w:val="false"/>
+                <w:b w:val="false"/>
+                <w:u w:val="none"/>
+                <w:sz w:val="24"/>
+                <w:szCs w:val="24"/>
                 <w:color w:val="000000"/>
               </w:rPr>
               <w:t xml:space="preserve">0 (0%)</w:t>
@@ -2136,17 +2324,26 @@
                 <w:left w:val="none" w:sz="0" w:space="0" w:color="000000"/>
                 <w:right w:val="none" w:sz="0" w:space="0" w:color="000000"/>
               </w:pBdr>
-              <w:spacing w:after="100" w:before="100" w:line="480"/>
-              <w:ind w:left="100" w:right="100" w:firstLine="0" w:firstLineChars="0"/>
-            </w:pPr>
-            <w:r xmlns:w="http://schemas.openxmlformats.org/wordprocessingml/2006/main" xmlns:wp="http://schemas.openxmlformats.org/drawingml/2006/wordprocessingDrawing" xmlns:r="http://schemas.openxmlformats.org/officeDocument/2006/relationships" xmlns:w14="http://schemas.microsoft.com/office/word/2010/wordml">
-              <w:rPr>
-                <w:rFonts w:ascii="Times New Roman" w:hAnsi="Times New Roman" w:eastAsia="Times New Roman" w:cs="Times New Roman"/>
-                <w:i w:val="false"/>
-                <w:b w:val="false"/>
-                <w:u w:val="none"/>
-                <w:sz w:val="22"/>
-                <w:szCs w:val="22"/>
+              <w:spacing w:after="100" w:before="100" w:line="240"/>
+              <w:ind w:left="100" w:right="100" w:firstLine="0" w:firstLineChars="0"/>
+              <w:rPr>
+                <w:rFonts w:ascii="Times New Roman" w:hAnsi="Times New Roman" w:eastAsia="Times New Roman" w:cs="Times New Roman"/>
+                <w:i w:val="false"/>
+                <w:b w:val="false"/>
+                <w:u w:val="none"/>
+                <w:sz w:val="24"/>
+                <w:szCs w:val="24"/>
+                <w:color w:val="000000"/>
+              </w:rPr>
+            </w:pPr>
+            <w:r xmlns:w="http://schemas.openxmlformats.org/wordprocessingml/2006/main" xmlns:wp="http://schemas.openxmlformats.org/drawingml/2006/wordprocessingDrawing" xmlns:r="http://schemas.openxmlformats.org/officeDocument/2006/relationships" xmlns:w14="http://schemas.microsoft.com/office/word/2010/wordml">
+              <w:rPr>
+                <w:rFonts w:ascii="Times New Roman" w:hAnsi="Times New Roman" w:eastAsia="Times New Roman" w:cs="Times New Roman"/>
+                <w:i w:val="false"/>
+                <w:b w:val="false"/>
+                <w:u w:val="none"/>
+                <w:sz w:val="24"/>
+                <w:szCs w:val="24"/>
                 <w:color w:val="000000"/>
               </w:rPr>
               <w:t xml:space="preserve">0 (0%)</w:t>
@@ -2180,17 +2377,26 @@
                 <w:left w:val="none" w:sz="0" w:space="0" w:color="000000"/>
                 <w:right w:val="none" w:sz="0" w:space="0" w:color="000000"/>
               </w:pBdr>
-              <w:spacing w:after="100" w:before="100" w:line="480"/>
-              <w:ind w:left="100" w:right="100" w:firstLine="0" w:firstLineChars="0"/>
-            </w:pPr>
-            <w:r xmlns:w="http://schemas.openxmlformats.org/wordprocessingml/2006/main" xmlns:wp="http://schemas.openxmlformats.org/drawingml/2006/wordprocessingDrawing" xmlns:r="http://schemas.openxmlformats.org/officeDocument/2006/relationships" xmlns:w14="http://schemas.microsoft.com/office/word/2010/wordml">
-              <w:rPr>
-                <w:rFonts w:ascii="Times New Roman" w:hAnsi="Times New Roman" w:eastAsia="Times New Roman" w:cs="Times New Roman"/>
-                <w:i w:val="false"/>
-                <w:b w:val="false"/>
-                <w:u w:val="none"/>
-                <w:sz w:val="22"/>
-                <w:szCs w:val="22"/>
+              <w:spacing w:after="100" w:before="100" w:line="240"/>
+              <w:ind w:left="100" w:right="100" w:firstLine="0" w:firstLineChars="0"/>
+              <w:rPr>
+                <w:rFonts w:ascii="Times New Roman" w:hAnsi="Times New Roman" w:eastAsia="Times New Roman" w:cs="Times New Roman"/>
+                <w:i w:val="false"/>
+                <w:b w:val="false"/>
+                <w:u w:val="none"/>
+                <w:sz w:val="24"/>
+                <w:szCs w:val="24"/>
+                <w:color w:val="000000"/>
+              </w:rPr>
+            </w:pPr>
+            <w:r xmlns:w="http://schemas.openxmlformats.org/wordprocessingml/2006/main" xmlns:wp="http://schemas.openxmlformats.org/drawingml/2006/wordprocessingDrawing" xmlns:r="http://schemas.openxmlformats.org/officeDocument/2006/relationships" xmlns:w14="http://schemas.microsoft.com/office/word/2010/wordml">
+              <w:rPr>
+                <w:rFonts w:ascii="Times New Roman" w:hAnsi="Times New Roman" w:eastAsia="Times New Roman" w:cs="Times New Roman"/>
+                <w:i w:val="false"/>
+                <w:b w:val="false"/>
+                <w:u w:val="none"/>
+                <w:sz w:val="24"/>
+                <w:szCs w:val="24"/>
                 <w:color w:val="000000"/>
               </w:rPr>
               <w:t xml:space="preserve">1 (5.3%)</w:t>
@@ -2224,17 +2430,26 @@
                 <w:left w:val="none" w:sz="0" w:space="0" w:color="000000"/>
                 <w:right w:val="none" w:sz="0" w:space="0" w:color="000000"/>
               </w:pBdr>
-              <w:spacing w:after="100" w:before="100" w:line="480"/>
-              <w:ind w:left="100" w:right="100" w:firstLine="0" w:firstLineChars="0"/>
-            </w:pPr>
-            <w:r xmlns:w="http://schemas.openxmlformats.org/wordprocessingml/2006/main" xmlns:wp="http://schemas.openxmlformats.org/drawingml/2006/wordprocessingDrawing" xmlns:r="http://schemas.openxmlformats.org/officeDocument/2006/relationships" xmlns:w14="http://schemas.microsoft.com/office/word/2010/wordml">
-              <w:rPr>
-                <w:rFonts w:ascii="Times New Roman" w:hAnsi="Times New Roman" w:eastAsia="Times New Roman" w:cs="Times New Roman"/>
-                <w:i w:val="false"/>
-                <w:b w:val="false"/>
-                <w:u w:val="none"/>
-                <w:sz w:val="22"/>
-                <w:szCs w:val="22"/>
+              <w:spacing w:after="100" w:before="100" w:line="240"/>
+              <w:ind w:left="100" w:right="100" w:firstLine="0" w:firstLineChars="0"/>
+              <w:rPr>
+                <w:rFonts w:ascii="Times New Roman" w:hAnsi="Times New Roman" w:eastAsia="Times New Roman" w:cs="Times New Roman"/>
+                <w:i w:val="false"/>
+                <w:b w:val="false"/>
+                <w:u w:val="none"/>
+                <w:sz w:val="24"/>
+                <w:szCs w:val="24"/>
+                <w:color w:val="000000"/>
+              </w:rPr>
+            </w:pPr>
+            <w:r xmlns:w="http://schemas.openxmlformats.org/wordprocessingml/2006/main" xmlns:wp="http://schemas.openxmlformats.org/drawingml/2006/wordprocessingDrawing" xmlns:r="http://schemas.openxmlformats.org/officeDocument/2006/relationships" xmlns:w14="http://schemas.microsoft.com/office/word/2010/wordml">
+              <w:rPr>
+                <w:rFonts w:ascii="Times New Roman" w:hAnsi="Times New Roman" w:eastAsia="Times New Roman" w:cs="Times New Roman"/>
+                <w:i w:val="false"/>
+                <w:b w:val="false"/>
+                <w:u w:val="none"/>
+                <w:sz w:val="24"/>
+                <w:szCs w:val="24"/>
                 <w:color w:val="000000"/>
               </w:rPr>
               <w:t xml:space="preserve"/>
@@ -2244,7 +2459,7 @@
       </w:tr>
       <w:tr>
         <w:trPr>
-          <w:trHeight w:val="610" w:hRule="auto"/>
+          <w:trHeight w:val="432" w:hRule="auto"/>
         </w:trPr>
         body 4
         <w:tc>
@@ -2274,17 +2489,26 @@
                 <w:left w:val="none" w:sz="0" w:space="0" w:color="000000"/>
                 <w:right w:val="none" w:sz="0" w:space="0" w:color="000000"/>
               </w:pBdr>
-              <w:spacing w:after="100" w:before="100" w:line="480"/>
-              <w:ind w:left="100" w:right="100" w:firstLine="0" w:firstLineChars="0"/>
-            </w:pPr>
-            <w:r xmlns:w="http://schemas.openxmlformats.org/wordprocessingml/2006/main" xmlns:wp="http://schemas.openxmlformats.org/drawingml/2006/wordprocessingDrawing" xmlns:r="http://schemas.openxmlformats.org/officeDocument/2006/relationships" xmlns:w14="http://schemas.microsoft.com/office/word/2010/wordml">
-              <w:rPr>
-                <w:rFonts w:ascii="Times New Roman" w:hAnsi="Times New Roman" w:eastAsia="Times New Roman" w:cs="Times New Roman"/>
-                <w:i w:val="false"/>
-                <w:b w:val="false"/>
-                <w:u w:val="none"/>
-                <w:sz w:val="22"/>
-                <w:szCs w:val="22"/>
+              <w:spacing w:after="100" w:before="100" w:line="240"/>
+              <w:ind w:left="100" w:right="100" w:firstLine="0" w:firstLineChars="0"/>
+              <w:rPr>
+                <w:rFonts w:ascii="Times New Roman" w:hAnsi="Times New Roman" w:eastAsia="Times New Roman" w:cs="Times New Roman"/>
+                <w:i w:val="false"/>
+                <w:b w:val="false"/>
+                <w:u w:val="none"/>
+                <w:sz w:val="24"/>
+                <w:szCs w:val="24"/>
+                <w:color w:val="000000"/>
+              </w:rPr>
+            </w:pPr>
+            <w:r xmlns:w="http://schemas.openxmlformats.org/wordprocessingml/2006/main" xmlns:wp="http://schemas.openxmlformats.org/drawingml/2006/wordprocessingDrawing" xmlns:r="http://schemas.openxmlformats.org/officeDocument/2006/relationships" xmlns:w14="http://schemas.microsoft.com/office/word/2010/wordml">
+              <w:rPr>
+                <w:rFonts w:ascii="Times New Roman" w:hAnsi="Times New Roman" w:eastAsia="Times New Roman" w:cs="Times New Roman"/>
+                <w:i w:val="false"/>
+                <w:b w:val="false"/>
+                <w:u w:val="none"/>
+                <w:sz w:val="24"/>
+                <w:szCs w:val="24"/>
                 <w:color w:val="000000"/>
               </w:rPr>
               <w:t xml:space="preserve">CrossFit/Funktionale Fitness</w:t>
@@ -2318,17 +2542,26 @@
                 <w:left w:val="none" w:sz="0" w:space="0" w:color="000000"/>
                 <w:right w:val="none" w:sz="0" w:space="0" w:color="000000"/>
               </w:pBdr>
-              <w:spacing w:after="100" w:before="100" w:line="480"/>
-              <w:ind w:left="100" w:right="100" w:firstLine="0" w:firstLineChars="0"/>
-            </w:pPr>
-            <w:r xmlns:w="http://schemas.openxmlformats.org/wordprocessingml/2006/main" xmlns:wp="http://schemas.openxmlformats.org/drawingml/2006/wordprocessingDrawing" xmlns:r="http://schemas.openxmlformats.org/officeDocument/2006/relationships" xmlns:w14="http://schemas.microsoft.com/office/word/2010/wordml">
-              <w:rPr>
-                <w:rFonts w:ascii="Times New Roman" w:hAnsi="Times New Roman" w:eastAsia="Times New Roman" w:cs="Times New Roman"/>
-                <w:i w:val="false"/>
-                <w:b w:val="false"/>
-                <w:u w:val="none"/>
-                <w:sz w:val="22"/>
-                <w:szCs w:val="22"/>
+              <w:spacing w:after="100" w:before="100" w:line="240"/>
+              <w:ind w:left="100" w:right="100" w:firstLine="0" w:firstLineChars="0"/>
+              <w:rPr>
+                <w:rFonts w:ascii="Times New Roman" w:hAnsi="Times New Roman" w:eastAsia="Times New Roman" w:cs="Times New Roman"/>
+                <w:i w:val="false"/>
+                <w:b w:val="false"/>
+                <w:u w:val="none"/>
+                <w:sz w:val="24"/>
+                <w:szCs w:val="24"/>
+                <w:color w:val="000000"/>
+              </w:rPr>
+            </w:pPr>
+            <w:r xmlns:w="http://schemas.openxmlformats.org/wordprocessingml/2006/main" xmlns:wp="http://schemas.openxmlformats.org/drawingml/2006/wordprocessingDrawing" xmlns:r="http://schemas.openxmlformats.org/officeDocument/2006/relationships" xmlns:w14="http://schemas.microsoft.com/office/word/2010/wordml">
+              <w:rPr>
+                <w:rFonts w:ascii="Times New Roman" w:hAnsi="Times New Roman" w:eastAsia="Times New Roman" w:cs="Times New Roman"/>
+                <w:i w:val="false"/>
+                <w:b w:val="false"/>
+                <w:u w:val="none"/>
+                <w:sz w:val="24"/>
+                <w:szCs w:val="24"/>
                 <w:color w:val="000000"/>
               </w:rPr>
               <w:t xml:space="preserve">1 (3.4%)</w:t>
@@ -2362,17 +2595,26 @@
                 <w:left w:val="none" w:sz="0" w:space="0" w:color="000000"/>
                 <w:right w:val="none" w:sz="0" w:space="0" w:color="000000"/>
               </w:pBdr>
-              <w:spacing w:after="100" w:before="100" w:line="480"/>
-              <w:ind w:left="100" w:right="100" w:firstLine="0" w:firstLineChars="0"/>
-            </w:pPr>
-            <w:r xmlns:w="http://schemas.openxmlformats.org/wordprocessingml/2006/main" xmlns:wp="http://schemas.openxmlformats.org/drawingml/2006/wordprocessingDrawing" xmlns:r="http://schemas.openxmlformats.org/officeDocument/2006/relationships" xmlns:w14="http://schemas.microsoft.com/office/word/2010/wordml">
-              <w:rPr>
-                <w:rFonts w:ascii="Times New Roman" w:hAnsi="Times New Roman" w:eastAsia="Times New Roman" w:cs="Times New Roman"/>
-                <w:i w:val="false"/>
-                <w:b w:val="false"/>
-                <w:u w:val="none"/>
-                <w:sz w:val="22"/>
-                <w:szCs w:val="22"/>
+              <w:spacing w:after="100" w:before="100" w:line="240"/>
+              <w:ind w:left="100" w:right="100" w:firstLine="0" w:firstLineChars="0"/>
+              <w:rPr>
+                <w:rFonts w:ascii="Times New Roman" w:hAnsi="Times New Roman" w:eastAsia="Times New Roman" w:cs="Times New Roman"/>
+                <w:i w:val="false"/>
+                <w:b w:val="false"/>
+                <w:u w:val="none"/>
+                <w:sz w:val="24"/>
+                <w:szCs w:val="24"/>
+                <w:color w:val="000000"/>
+              </w:rPr>
+            </w:pPr>
+            <w:r xmlns:w="http://schemas.openxmlformats.org/wordprocessingml/2006/main" xmlns:wp="http://schemas.openxmlformats.org/drawingml/2006/wordprocessingDrawing" xmlns:r="http://schemas.openxmlformats.org/officeDocument/2006/relationships" xmlns:w14="http://schemas.microsoft.com/office/word/2010/wordml">
+              <w:rPr>
+                <w:rFonts w:ascii="Times New Roman" w:hAnsi="Times New Roman" w:eastAsia="Times New Roman" w:cs="Times New Roman"/>
+                <w:i w:val="false"/>
+                <w:b w:val="false"/>
+                <w:u w:val="none"/>
+                <w:sz w:val="24"/>
+                <w:szCs w:val="24"/>
                 <w:color w:val="000000"/>
               </w:rPr>
               <w:t xml:space="preserve">0 (0%)</w:t>
@@ -2406,17 +2648,26 @@
                 <w:left w:val="none" w:sz="0" w:space="0" w:color="000000"/>
                 <w:right w:val="none" w:sz="0" w:space="0" w:color="000000"/>
               </w:pBdr>
-              <w:spacing w:after="100" w:before="100" w:line="480"/>
-              <w:ind w:left="100" w:right="100" w:firstLine="0" w:firstLineChars="0"/>
-            </w:pPr>
-            <w:r xmlns:w="http://schemas.openxmlformats.org/wordprocessingml/2006/main" xmlns:wp="http://schemas.openxmlformats.org/drawingml/2006/wordprocessingDrawing" xmlns:r="http://schemas.openxmlformats.org/officeDocument/2006/relationships" xmlns:w14="http://schemas.microsoft.com/office/word/2010/wordml">
-              <w:rPr>
-                <w:rFonts w:ascii="Times New Roman" w:hAnsi="Times New Roman" w:eastAsia="Times New Roman" w:cs="Times New Roman"/>
-                <w:i w:val="false"/>
-                <w:b w:val="false"/>
-                <w:u w:val="none"/>
-                <w:sz w:val="22"/>
-                <w:szCs w:val="22"/>
+              <w:spacing w:after="100" w:before="100" w:line="240"/>
+              <w:ind w:left="100" w:right="100" w:firstLine="0" w:firstLineChars="0"/>
+              <w:rPr>
+                <w:rFonts w:ascii="Times New Roman" w:hAnsi="Times New Roman" w:eastAsia="Times New Roman" w:cs="Times New Roman"/>
+                <w:i w:val="false"/>
+                <w:b w:val="false"/>
+                <w:u w:val="none"/>
+                <w:sz w:val="24"/>
+                <w:szCs w:val="24"/>
+                <w:color w:val="000000"/>
+              </w:rPr>
+            </w:pPr>
+            <w:r xmlns:w="http://schemas.openxmlformats.org/wordprocessingml/2006/main" xmlns:wp="http://schemas.openxmlformats.org/drawingml/2006/wordprocessingDrawing" xmlns:r="http://schemas.openxmlformats.org/officeDocument/2006/relationships" xmlns:w14="http://schemas.microsoft.com/office/word/2010/wordml">
+              <w:rPr>
+                <w:rFonts w:ascii="Times New Roman" w:hAnsi="Times New Roman" w:eastAsia="Times New Roman" w:cs="Times New Roman"/>
+                <w:i w:val="false"/>
+                <w:b w:val="false"/>
+                <w:u w:val="none"/>
+                <w:sz w:val="24"/>
+                <w:szCs w:val="24"/>
                 <w:color w:val="000000"/>
               </w:rPr>
               <w:t xml:space="preserve">0 (0%)</w:t>
@@ -2450,17 +2701,26 @@
                 <w:left w:val="none" w:sz="0" w:space="0" w:color="000000"/>
                 <w:right w:val="none" w:sz="0" w:space="0" w:color="000000"/>
               </w:pBdr>
-              <w:spacing w:after="100" w:before="100" w:line="480"/>
-              <w:ind w:left="100" w:right="100" w:firstLine="0" w:firstLineChars="0"/>
-            </w:pPr>
-            <w:r xmlns:w="http://schemas.openxmlformats.org/wordprocessingml/2006/main" xmlns:wp="http://schemas.openxmlformats.org/drawingml/2006/wordprocessingDrawing" xmlns:r="http://schemas.openxmlformats.org/officeDocument/2006/relationships" xmlns:w14="http://schemas.microsoft.com/office/word/2010/wordml">
-              <w:rPr>
-                <w:rFonts w:ascii="Times New Roman" w:hAnsi="Times New Roman" w:eastAsia="Times New Roman" w:cs="Times New Roman"/>
-                <w:i w:val="false"/>
-                <w:b w:val="false"/>
-                <w:u w:val="none"/>
-                <w:sz w:val="22"/>
-                <w:szCs w:val="22"/>
+              <w:spacing w:after="100" w:before="100" w:line="240"/>
+              <w:ind w:left="100" w:right="100" w:firstLine="0" w:firstLineChars="0"/>
+              <w:rPr>
+                <w:rFonts w:ascii="Times New Roman" w:hAnsi="Times New Roman" w:eastAsia="Times New Roman" w:cs="Times New Roman"/>
+                <w:i w:val="false"/>
+                <w:b w:val="false"/>
+                <w:u w:val="none"/>
+                <w:sz w:val="24"/>
+                <w:szCs w:val="24"/>
+                <w:color w:val="000000"/>
+              </w:rPr>
+            </w:pPr>
+            <w:r xmlns:w="http://schemas.openxmlformats.org/wordprocessingml/2006/main" xmlns:wp="http://schemas.openxmlformats.org/drawingml/2006/wordprocessingDrawing" xmlns:r="http://schemas.openxmlformats.org/officeDocument/2006/relationships" xmlns:w14="http://schemas.microsoft.com/office/word/2010/wordml">
+              <w:rPr>
+                <w:rFonts w:ascii="Times New Roman" w:hAnsi="Times New Roman" w:eastAsia="Times New Roman" w:cs="Times New Roman"/>
+                <w:i w:val="false"/>
+                <w:b w:val="false"/>
+                <w:u w:val="none"/>
+                <w:sz w:val="24"/>
+                <w:szCs w:val="24"/>
                 <w:color w:val="000000"/>
               </w:rPr>
               <w:t xml:space="preserve">1 (5.3%)</w:t>
@@ -2494,17 +2754,26 @@
                 <w:left w:val="none" w:sz="0" w:space="0" w:color="000000"/>
                 <w:right w:val="none" w:sz="0" w:space="0" w:color="000000"/>
               </w:pBdr>
-              <w:spacing w:after="100" w:before="100" w:line="480"/>
-              <w:ind w:left="100" w:right="100" w:firstLine="0" w:firstLineChars="0"/>
-            </w:pPr>
-            <w:r xmlns:w="http://schemas.openxmlformats.org/wordprocessingml/2006/main" xmlns:wp="http://schemas.openxmlformats.org/drawingml/2006/wordprocessingDrawing" xmlns:r="http://schemas.openxmlformats.org/officeDocument/2006/relationships" xmlns:w14="http://schemas.microsoft.com/office/word/2010/wordml">
-              <w:rPr>
-                <w:rFonts w:ascii="Times New Roman" w:hAnsi="Times New Roman" w:eastAsia="Times New Roman" w:cs="Times New Roman"/>
-                <w:i w:val="false"/>
-                <w:b w:val="false"/>
-                <w:u w:val="none"/>
-                <w:sz w:val="22"/>
-                <w:szCs w:val="22"/>
+              <w:spacing w:after="100" w:before="100" w:line="240"/>
+              <w:ind w:left="100" w:right="100" w:firstLine="0" w:firstLineChars="0"/>
+              <w:rPr>
+                <w:rFonts w:ascii="Times New Roman" w:hAnsi="Times New Roman" w:eastAsia="Times New Roman" w:cs="Times New Roman"/>
+                <w:i w:val="false"/>
+                <w:b w:val="false"/>
+                <w:u w:val="none"/>
+                <w:sz w:val="24"/>
+                <w:szCs w:val="24"/>
+                <w:color w:val="000000"/>
+              </w:rPr>
+            </w:pPr>
+            <w:r xmlns:w="http://schemas.openxmlformats.org/wordprocessingml/2006/main" xmlns:wp="http://schemas.openxmlformats.org/drawingml/2006/wordprocessingDrawing" xmlns:r="http://schemas.openxmlformats.org/officeDocument/2006/relationships" xmlns:w14="http://schemas.microsoft.com/office/word/2010/wordml">
+              <w:rPr>
+                <w:rFonts w:ascii="Times New Roman" w:hAnsi="Times New Roman" w:eastAsia="Times New Roman" w:cs="Times New Roman"/>
+                <w:i w:val="false"/>
+                <w:b w:val="false"/>
+                <w:u w:val="none"/>
+                <w:sz w:val="24"/>
+                <w:szCs w:val="24"/>
                 <w:color w:val="000000"/>
               </w:rPr>
               <w:t xml:space="preserve"/>
@@ -2514,7 +2783,7 @@
       </w:tr>
       <w:tr>
         <w:trPr>
-          <w:trHeight w:val="610" w:hRule="auto"/>
+          <w:trHeight w:val="432" w:hRule="auto"/>
         </w:trPr>
         body 5
         <w:tc>
@@ -2544,17 +2813,26 @@
                 <w:left w:val="none" w:sz="0" w:space="0" w:color="000000"/>
                 <w:right w:val="none" w:sz="0" w:space="0" w:color="000000"/>
               </w:pBdr>
-              <w:spacing w:after="100" w:before="100" w:line="480"/>
-              <w:ind w:left="100" w:right="100" w:firstLine="0" w:firstLineChars="0"/>
-            </w:pPr>
-            <w:r xmlns:w="http://schemas.openxmlformats.org/wordprocessingml/2006/main" xmlns:wp="http://schemas.openxmlformats.org/drawingml/2006/wordprocessingDrawing" xmlns:r="http://schemas.openxmlformats.org/officeDocument/2006/relationships" xmlns:w14="http://schemas.microsoft.com/office/word/2010/wordml">
-              <w:rPr>
-                <w:rFonts w:ascii="Times New Roman" w:hAnsi="Times New Roman" w:eastAsia="Times New Roman" w:cs="Times New Roman"/>
-                <w:i w:val="false"/>
-                <w:b w:val="false"/>
-                <w:u w:val="none"/>
-                <w:sz w:val="22"/>
-                <w:szCs w:val="22"/>
+              <w:spacing w:after="100" w:before="100" w:line="240"/>
+              <w:ind w:left="100" w:right="100" w:firstLine="0" w:firstLineChars="0"/>
+              <w:rPr>
+                <w:rFonts w:ascii="Times New Roman" w:hAnsi="Times New Roman" w:eastAsia="Times New Roman" w:cs="Times New Roman"/>
+                <w:i w:val="false"/>
+                <w:b w:val="false"/>
+                <w:u w:val="none"/>
+                <w:sz w:val="24"/>
+                <w:szCs w:val="24"/>
+                <w:color w:val="000000"/>
+              </w:rPr>
+            </w:pPr>
+            <w:r xmlns:w="http://schemas.openxmlformats.org/wordprocessingml/2006/main" xmlns:wp="http://schemas.openxmlformats.org/drawingml/2006/wordprocessingDrawing" xmlns:r="http://schemas.openxmlformats.org/officeDocument/2006/relationships" xmlns:w14="http://schemas.microsoft.com/office/word/2010/wordml">
+              <w:rPr>
+                <w:rFonts w:ascii="Times New Roman" w:hAnsi="Times New Roman" w:eastAsia="Times New Roman" w:cs="Times New Roman"/>
+                <w:i w:val="false"/>
+                <w:b w:val="false"/>
+                <w:u w:val="none"/>
+                <w:sz w:val="24"/>
+                <w:szCs w:val="24"/>
                 <w:color w:val="000000"/>
               </w:rPr>
               <w:t xml:space="preserve">Kanurennsport</w:t>
@@ -2588,17 +2866,26 @@
                 <w:left w:val="none" w:sz="0" w:space="0" w:color="000000"/>
                 <w:right w:val="none" w:sz="0" w:space="0" w:color="000000"/>
               </w:pBdr>
-              <w:spacing w:after="100" w:before="100" w:line="480"/>
-              <w:ind w:left="100" w:right="100" w:firstLine="0" w:firstLineChars="0"/>
-            </w:pPr>
-            <w:r xmlns:w="http://schemas.openxmlformats.org/wordprocessingml/2006/main" xmlns:wp="http://schemas.openxmlformats.org/drawingml/2006/wordprocessingDrawing" xmlns:r="http://schemas.openxmlformats.org/officeDocument/2006/relationships" xmlns:w14="http://schemas.microsoft.com/office/word/2010/wordml">
-              <w:rPr>
-                <w:rFonts w:ascii="Times New Roman" w:hAnsi="Times New Roman" w:eastAsia="Times New Roman" w:cs="Times New Roman"/>
-                <w:i w:val="false"/>
-                <w:b w:val="false"/>
-                <w:u w:val="none"/>
-                <w:sz w:val="22"/>
-                <w:szCs w:val="22"/>
+              <w:spacing w:after="100" w:before="100" w:line="240"/>
+              <w:ind w:left="100" w:right="100" w:firstLine="0" w:firstLineChars="0"/>
+              <w:rPr>
+                <w:rFonts w:ascii="Times New Roman" w:hAnsi="Times New Roman" w:eastAsia="Times New Roman" w:cs="Times New Roman"/>
+                <w:i w:val="false"/>
+                <w:b w:val="false"/>
+                <w:u w:val="none"/>
+                <w:sz w:val="24"/>
+                <w:szCs w:val="24"/>
+                <w:color w:val="000000"/>
+              </w:rPr>
+            </w:pPr>
+            <w:r xmlns:w="http://schemas.openxmlformats.org/wordprocessingml/2006/main" xmlns:wp="http://schemas.openxmlformats.org/drawingml/2006/wordprocessingDrawing" xmlns:r="http://schemas.openxmlformats.org/officeDocument/2006/relationships" xmlns:w14="http://schemas.microsoft.com/office/word/2010/wordml">
+              <w:rPr>
+                <w:rFonts w:ascii="Times New Roman" w:hAnsi="Times New Roman" w:eastAsia="Times New Roman" w:cs="Times New Roman"/>
+                <w:i w:val="false"/>
+                <w:b w:val="false"/>
+                <w:u w:val="none"/>
+                <w:sz w:val="24"/>
+                <w:szCs w:val="24"/>
                 <w:color w:val="000000"/>
               </w:rPr>
               <w:t xml:space="preserve">1 (3.4%)</w:t>
@@ -2632,17 +2919,26 @@
                 <w:left w:val="none" w:sz="0" w:space="0" w:color="000000"/>
                 <w:right w:val="none" w:sz="0" w:space="0" w:color="000000"/>
               </w:pBdr>
-              <w:spacing w:after="100" w:before="100" w:line="480"/>
-              <w:ind w:left="100" w:right="100" w:firstLine="0" w:firstLineChars="0"/>
-            </w:pPr>
-            <w:r xmlns:w="http://schemas.openxmlformats.org/wordprocessingml/2006/main" xmlns:wp="http://schemas.openxmlformats.org/drawingml/2006/wordprocessingDrawing" xmlns:r="http://schemas.openxmlformats.org/officeDocument/2006/relationships" xmlns:w14="http://schemas.microsoft.com/office/word/2010/wordml">
-              <w:rPr>
-                <w:rFonts w:ascii="Times New Roman" w:hAnsi="Times New Roman" w:eastAsia="Times New Roman" w:cs="Times New Roman"/>
-                <w:i w:val="false"/>
-                <w:b w:val="false"/>
-                <w:u w:val="none"/>
-                <w:sz w:val="22"/>
-                <w:szCs w:val="22"/>
+              <w:spacing w:after="100" w:before="100" w:line="240"/>
+              <w:ind w:left="100" w:right="100" w:firstLine="0" w:firstLineChars="0"/>
+              <w:rPr>
+                <w:rFonts w:ascii="Times New Roman" w:hAnsi="Times New Roman" w:eastAsia="Times New Roman" w:cs="Times New Roman"/>
+                <w:i w:val="false"/>
+                <w:b w:val="false"/>
+                <w:u w:val="none"/>
+                <w:sz w:val="24"/>
+                <w:szCs w:val="24"/>
+                <w:color w:val="000000"/>
+              </w:rPr>
+            </w:pPr>
+            <w:r xmlns:w="http://schemas.openxmlformats.org/wordprocessingml/2006/main" xmlns:wp="http://schemas.openxmlformats.org/drawingml/2006/wordprocessingDrawing" xmlns:r="http://schemas.openxmlformats.org/officeDocument/2006/relationships" xmlns:w14="http://schemas.microsoft.com/office/word/2010/wordml">
+              <w:rPr>
+                <w:rFonts w:ascii="Times New Roman" w:hAnsi="Times New Roman" w:eastAsia="Times New Roman" w:cs="Times New Roman"/>
+                <w:i w:val="false"/>
+                <w:b w:val="false"/>
+                <w:u w:val="none"/>
+                <w:sz w:val="24"/>
+                <w:szCs w:val="24"/>
                 <w:color w:val="000000"/>
               </w:rPr>
               <w:t xml:space="preserve">0 (0%)</w:t>
@@ -2676,17 +2972,26 @@
                 <w:left w:val="none" w:sz="0" w:space="0" w:color="000000"/>
                 <w:right w:val="none" w:sz="0" w:space="0" w:color="000000"/>
               </w:pBdr>
-              <w:spacing w:after="100" w:before="100" w:line="480"/>
-              <w:ind w:left="100" w:right="100" w:firstLine="0" w:firstLineChars="0"/>
-            </w:pPr>
-            <w:r xmlns:w="http://schemas.openxmlformats.org/wordprocessingml/2006/main" xmlns:wp="http://schemas.openxmlformats.org/drawingml/2006/wordprocessingDrawing" xmlns:r="http://schemas.openxmlformats.org/officeDocument/2006/relationships" xmlns:w14="http://schemas.microsoft.com/office/word/2010/wordml">
-              <w:rPr>
-                <w:rFonts w:ascii="Times New Roman" w:hAnsi="Times New Roman" w:eastAsia="Times New Roman" w:cs="Times New Roman"/>
-                <w:i w:val="false"/>
-                <w:b w:val="false"/>
-                <w:u w:val="none"/>
-                <w:sz w:val="22"/>
-                <w:szCs w:val="22"/>
+              <w:spacing w:after="100" w:before="100" w:line="240"/>
+              <w:ind w:left="100" w:right="100" w:firstLine="0" w:firstLineChars="0"/>
+              <w:rPr>
+                <w:rFonts w:ascii="Times New Roman" w:hAnsi="Times New Roman" w:eastAsia="Times New Roman" w:cs="Times New Roman"/>
+                <w:i w:val="false"/>
+                <w:b w:val="false"/>
+                <w:u w:val="none"/>
+                <w:sz w:val="24"/>
+                <w:szCs w:val="24"/>
+                <w:color w:val="000000"/>
+              </w:rPr>
+            </w:pPr>
+            <w:r xmlns:w="http://schemas.openxmlformats.org/wordprocessingml/2006/main" xmlns:wp="http://schemas.openxmlformats.org/drawingml/2006/wordprocessingDrawing" xmlns:r="http://schemas.openxmlformats.org/officeDocument/2006/relationships" xmlns:w14="http://schemas.microsoft.com/office/word/2010/wordml">
+              <w:rPr>
+                <w:rFonts w:ascii="Times New Roman" w:hAnsi="Times New Roman" w:eastAsia="Times New Roman" w:cs="Times New Roman"/>
+                <w:i w:val="false"/>
+                <w:b w:val="false"/>
+                <w:u w:val="none"/>
+                <w:sz w:val="24"/>
+                <w:szCs w:val="24"/>
                 <w:color w:val="000000"/>
               </w:rPr>
               <w:t xml:space="preserve">0 (0%)</w:t>
@@ -2720,17 +3025,26 @@
                 <w:left w:val="none" w:sz="0" w:space="0" w:color="000000"/>
                 <w:right w:val="none" w:sz="0" w:space="0" w:color="000000"/>
               </w:pBdr>
-              <w:spacing w:after="100" w:before="100" w:line="480"/>
-              <w:ind w:left="100" w:right="100" w:firstLine="0" w:firstLineChars="0"/>
-            </w:pPr>
-            <w:r xmlns:w="http://schemas.openxmlformats.org/wordprocessingml/2006/main" xmlns:wp="http://schemas.openxmlformats.org/drawingml/2006/wordprocessingDrawing" xmlns:r="http://schemas.openxmlformats.org/officeDocument/2006/relationships" xmlns:w14="http://schemas.microsoft.com/office/word/2010/wordml">
-              <w:rPr>
-                <w:rFonts w:ascii="Times New Roman" w:hAnsi="Times New Roman" w:eastAsia="Times New Roman" w:cs="Times New Roman"/>
-                <w:i w:val="false"/>
-                <w:b w:val="false"/>
-                <w:u w:val="none"/>
-                <w:sz w:val="22"/>
-                <w:szCs w:val="22"/>
+              <w:spacing w:after="100" w:before="100" w:line="240"/>
+              <w:ind w:left="100" w:right="100" w:firstLine="0" w:firstLineChars="0"/>
+              <w:rPr>
+                <w:rFonts w:ascii="Times New Roman" w:hAnsi="Times New Roman" w:eastAsia="Times New Roman" w:cs="Times New Roman"/>
+                <w:i w:val="false"/>
+                <w:b w:val="false"/>
+                <w:u w:val="none"/>
+                <w:sz w:val="24"/>
+                <w:szCs w:val="24"/>
+                <w:color w:val="000000"/>
+              </w:rPr>
+            </w:pPr>
+            <w:r xmlns:w="http://schemas.openxmlformats.org/wordprocessingml/2006/main" xmlns:wp="http://schemas.openxmlformats.org/drawingml/2006/wordprocessingDrawing" xmlns:r="http://schemas.openxmlformats.org/officeDocument/2006/relationships" xmlns:w14="http://schemas.microsoft.com/office/word/2010/wordml">
+              <w:rPr>
+                <w:rFonts w:ascii="Times New Roman" w:hAnsi="Times New Roman" w:eastAsia="Times New Roman" w:cs="Times New Roman"/>
+                <w:i w:val="false"/>
+                <w:b w:val="false"/>
+                <w:u w:val="none"/>
+                <w:sz w:val="24"/>
+                <w:szCs w:val="24"/>
                 <w:color w:val="000000"/>
               </w:rPr>
               <w:t xml:space="preserve">1 (5.3%)</w:t>
@@ -2764,17 +3078,26 @@
                 <w:left w:val="none" w:sz="0" w:space="0" w:color="000000"/>
                 <w:right w:val="none" w:sz="0" w:space="0" w:color="000000"/>
               </w:pBdr>
-              <w:spacing w:after="100" w:before="100" w:line="480"/>
-              <w:ind w:left="100" w:right="100" w:firstLine="0" w:firstLineChars="0"/>
-            </w:pPr>
-            <w:r xmlns:w="http://schemas.openxmlformats.org/wordprocessingml/2006/main" xmlns:wp="http://schemas.openxmlformats.org/drawingml/2006/wordprocessingDrawing" xmlns:r="http://schemas.openxmlformats.org/officeDocument/2006/relationships" xmlns:w14="http://schemas.microsoft.com/office/word/2010/wordml">
-              <w:rPr>
-                <w:rFonts w:ascii="Times New Roman" w:hAnsi="Times New Roman" w:eastAsia="Times New Roman" w:cs="Times New Roman"/>
-                <w:i w:val="false"/>
-                <w:b w:val="false"/>
-                <w:u w:val="none"/>
-                <w:sz w:val="22"/>
-                <w:szCs w:val="22"/>
+              <w:spacing w:after="100" w:before="100" w:line="240"/>
+              <w:ind w:left="100" w:right="100" w:firstLine="0" w:firstLineChars="0"/>
+              <w:rPr>
+                <w:rFonts w:ascii="Times New Roman" w:hAnsi="Times New Roman" w:eastAsia="Times New Roman" w:cs="Times New Roman"/>
+                <w:i w:val="false"/>
+                <w:b w:val="false"/>
+                <w:u w:val="none"/>
+                <w:sz w:val="24"/>
+                <w:szCs w:val="24"/>
+                <w:color w:val="000000"/>
+              </w:rPr>
+            </w:pPr>
+            <w:r xmlns:w="http://schemas.openxmlformats.org/wordprocessingml/2006/main" xmlns:wp="http://schemas.openxmlformats.org/drawingml/2006/wordprocessingDrawing" xmlns:r="http://schemas.openxmlformats.org/officeDocument/2006/relationships" xmlns:w14="http://schemas.microsoft.com/office/word/2010/wordml">
+              <w:rPr>
+                <w:rFonts w:ascii="Times New Roman" w:hAnsi="Times New Roman" w:eastAsia="Times New Roman" w:cs="Times New Roman"/>
+                <w:i w:val="false"/>
+                <w:b w:val="false"/>
+                <w:u w:val="none"/>
+                <w:sz w:val="24"/>
+                <w:szCs w:val="24"/>
                 <w:color w:val="000000"/>
               </w:rPr>
               <w:t xml:space="preserve"/>
@@ -2784,7 +3107,7 @@
       </w:tr>
       <w:tr>
         <w:trPr>
-          <w:trHeight w:val="610" w:hRule="auto"/>
+          <w:trHeight w:val="432" w:hRule="auto"/>
         </w:trPr>
         body 6
         <w:tc>
@@ -2814,17 +3137,26 @@
                 <w:left w:val="none" w:sz="0" w:space="0" w:color="000000"/>
                 <w:right w:val="none" w:sz="0" w:space="0" w:color="000000"/>
               </w:pBdr>
-              <w:spacing w:after="100" w:before="100" w:line="480"/>
-              <w:ind w:left="100" w:right="100" w:firstLine="0" w:firstLineChars="0"/>
-            </w:pPr>
-            <w:r xmlns:w="http://schemas.openxmlformats.org/wordprocessingml/2006/main" xmlns:wp="http://schemas.openxmlformats.org/drawingml/2006/wordprocessingDrawing" xmlns:r="http://schemas.openxmlformats.org/officeDocument/2006/relationships" xmlns:w14="http://schemas.microsoft.com/office/word/2010/wordml">
-              <w:rPr>
-                <w:rFonts w:ascii="Times New Roman" w:hAnsi="Times New Roman" w:eastAsia="Times New Roman" w:cs="Times New Roman"/>
-                <w:i w:val="false"/>
-                <w:b w:val="false"/>
-                <w:u w:val="none"/>
-                <w:sz w:val="22"/>
-                <w:szCs w:val="22"/>
+              <w:spacing w:after="100" w:before="100" w:line="240"/>
+              <w:ind w:left="100" w:right="100" w:firstLine="0" w:firstLineChars="0"/>
+              <w:rPr>
+                <w:rFonts w:ascii="Times New Roman" w:hAnsi="Times New Roman" w:eastAsia="Times New Roman" w:cs="Times New Roman"/>
+                <w:i w:val="false"/>
+                <w:b w:val="false"/>
+                <w:u w:val="none"/>
+                <w:sz w:val="24"/>
+                <w:szCs w:val="24"/>
+                <w:color w:val="000000"/>
+              </w:rPr>
+            </w:pPr>
+            <w:r xmlns:w="http://schemas.openxmlformats.org/wordprocessingml/2006/main" xmlns:wp="http://schemas.openxmlformats.org/drawingml/2006/wordprocessingDrawing" xmlns:r="http://schemas.openxmlformats.org/officeDocument/2006/relationships" xmlns:w14="http://schemas.microsoft.com/office/word/2010/wordml">
+              <w:rPr>
+                <w:rFonts w:ascii="Times New Roman" w:hAnsi="Times New Roman" w:eastAsia="Times New Roman" w:cs="Times New Roman"/>
+                <w:i w:val="false"/>
+                <w:b w:val="false"/>
+                <w:u w:val="none"/>
+                <w:sz w:val="24"/>
+                <w:szCs w:val="24"/>
                 <w:color w:val="000000"/>
               </w:rPr>
               <w:t xml:space="preserve">Kraftsport</w:t>
@@ -2858,17 +3190,26 @@
                 <w:left w:val="none" w:sz="0" w:space="0" w:color="000000"/>
                 <w:right w:val="none" w:sz="0" w:space="0" w:color="000000"/>
               </w:pBdr>
-              <w:spacing w:after="100" w:before="100" w:line="480"/>
-              <w:ind w:left="100" w:right="100" w:firstLine="0" w:firstLineChars="0"/>
-            </w:pPr>
-            <w:r xmlns:w="http://schemas.openxmlformats.org/wordprocessingml/2006/main" xmlns:wp="http://schemas.openxmlformats.org/drawingml/2006/wordprocessingDrawing" xmlns:r="http://schemas.openxmlformats.org/officeDocument/2006/relationships" xmlns:w14="http://schemas.microsoft.com/office/word/2010/wordml">
-              <w:rPr>
-                <w:rFonts w:ascii="Times New Roman" w:hAnsi="Times New Roman" w:eastAsia="Times New Roman" w:cs="Times New Roman"/>
-                <w:i w:val="false"/>
-                <w:b w:val="false"/>
-                <w:u w:val="none"/>
-                <w:sz w:val="22"/>
-                <w:szCs w:val="22"/>
+              <w:spacing w:after="100" w:before="100" w:line="240"/>
+              <w:ind w:left="100" w:right="100" w:firstLine="0" w:firstLineChars="0"/>
+              <w:rPr>
+                <w:rFonts w:ascii="Times New Roman" w:hAnsi="Times New Roman" w:eastAsia="Times New Roman" w:cs="Times New Roman"/>
+                <w:i w:val="false"/>
+                <w:b w:val="false"/>
+                <w:u w:val="none"/>
+                <w:sz w:val="24"/>
+                <w:szCs w:val="24"/>
+                <w:color w:val="000000"/>
+              </w:rPr>
+            </w:pPr>
+            <w:r xmlns:w="http://schemas.openxmlformats.org/wordprocessingml/2006/main" xmlns:wp="http://schemas.openxmlformats.org/drawingml/2006/wordprocessingDrawing" xmlns:r="http://schemas.openxmlformats.org/officeDocument/2006/relationships" xmlns:w14="http://schemas.microsoft.com/office/word/2010/wordml">
+              <w:rPr>
+                <w:rFonts w:ascii="Times New Roman" w:hAnsi="Times New Roman" w:eastAsia="Times New Roman" w:cs="Times New Roman"/>
+                <w:i w:val="false"/>
+                <w:b w:val="false"/>
+                <w:u w:val="none"/>
+                <w:sz w:val="24"/>
+                <w:szCs w:val="24"/>
                 <w:color w:val="000000"/>
               </w:rPr>
               <w:t xml:space="preserve">5 (17%)</w:t>
@@ -2902,17 +3243,26 @@
                 <w:left w:val="none" w:sz="0" w:space="0" w:color="000000"/>
                 <w:right w:val="none" w:sz="0" w:space="0" w:color="000000"/>
               </w:pBdr>
-              <w:spacing w:after="100" w:before="100" w:line="480"/>
-              <w:ind w:left="100" w:right="100" w:firstLine="0" w:firstLineChars="0"/>
-            </w:pPr>
-            <w:r xmlns:w="http://schemas.openxmlformats.org/wordprocessingml/2006/main" xmlns:wp="http://schemas.openxmlformats.org/drawingml/2006/wordprocessingDrawing" xmlns:r="http://schemas.openxmlformats.org/officeDocument/2006/relationships" xmlns:w14="http://schemas.microsoft.com/office/word/2010/wordml">
-              <w:rPr>
-                <w:rFonts w:ascii="Times New Roman" w:hAnsi="Times New Roman" w:eastAsia="Times New Roman" w:cs="Times New Roman"/>
-                <w:i w:val="false"/>
-                <w:b w:val="false"/>
-                <w:u w:val="none"/>
-                <w:sz w:val="22"/>
-                <w:szCs w:val="22"/>
+              <w:spacing w:after="100" w:before="100" w:line="240"/>
+              <w:ind w:left="100" w:right="100" w:firstLine="0" w:firstLineChars="0"/>
+              <w:rPr>
+                <w:rFonts w:ascii="Times New Roman" w:hAnsi="Times New Roman" w:eastAsia="Times New Roman" w:cs="Times New Roman"/>
+                <w:i w:val="false"/>
+                <w:b w:val="false"/>
+                <w:u w:val="none"/>
+                <w:sz w:val="24"/>
+                <w:szCs w:val="24"/>
+                <w:color w:val="000000"/>
+              </w:rPr>
+            </w:pPr>
+            <w:r xmlns:w="http://schemas.openxmlformats.org/wordprocessingml/2006/main" xmlns:wp="http://schemas.openxmlformats.org/drawingml/2006/wordprocessingDrawing" xmlns:r="http://schemas.openxmlformats.org/officeDocument/2006/relationships" xmlns:w14="http://schemas.microsoft.com/office/word/2010/wordml">
+              <w:rPr>
+                <w:rFonts w:ascii="Times New Roman" w:hAnsi="Times New Roman" w:eastAsia="Times New Roman" w:cs="Times New Roman"/>
+                <w:i w:val="false"/>
+                <w:b w:val="false"/>
+                <w:u w:val="none"/>
+                <w:sz w:val="24"/>
+                <w:szCs w:val="24"/>
                 <w:color w:val="000000"/>
               </w:rPr>
               <w:t xml:space="preserve">0 (0%)</w:t>
@@ -2946,17 +3296,26 @@
                 <w:left w:val="none" w:sz="0" w:space="0" w:color="000000"/>
                 <w:right w:val="none" w:sz="0" w:space="0" w:color="000000"/>
               </w:pBdr>
-              <w:spacing w:after="100" w:before="100" w:line="480"/>
-              <w:ind w:left="100" w:right="100" w:firstLine="0" w:firstLineChars="0"/>
-            </w:pPr>
-            <w:r xmlns:w="http://schemas.openxmlformats.org/wordprocessingml/2006/main" xmlns:wp="http://schemas.openxmlformats.org/drawingml/2006/wordprocessingDrawing" xmlns:r="http://schemas.openxmlformats.org/officeDocument/2006/relationships" xmlns:w14="http://schemas.microsoft.com/office/word/2010/wordml">
-              <w:rPr>
-                <w:rFonts w:ascii="Times New Roman" w:hAnsi="Times New Roman" w:eastAsia="Times New Roman" w:cs="Times New Roman"/>
-                <w:i w:val="false"/>
-                <w:b w:val="false"/>
-                <w:u w:val="none"/>
-                <w:sz w:val="22"/>
-                <w:szCs w:val="22"/>
+              <w:spacing w:after="100" w:before="100" w:line="240"/>
+              <w:ind w:left="100" w:right="100" w:firstLine="0" w:firstLineChars="0"/>
+              <w:rPr>
+                <w:rFonts w:ascii="Times New Roman" w:hAnsi="Times New Roman" w:eastAsia="Times New Roman" w:cs="Times New Roman"/>
+                <w:i w:val="false"/>
+                <w:b w:val="false"/>
+                <w:u w:val="none"/>
+                <w:sz w:val="24"/>
+                <w:szCs w:val="24"/>
+                <w:color w:val="000000"/>
+              </w:rPr>
+            </w:pPr>
+            <w:r xmlns:w="http://schemas.openxmlformats.org/wordprocessingml/2006/main" xmlns:wp="http://schemas.openxmlformats.org/drawingml/2006/wordprocessingDrawing" xmlns:r="http://schemas.openxmlformats.org/officeDocument/2006/relationships" xmlns:w14="http://schemas.microsoft.com/office/word/2010/wordml">
+              <w:rPr>
+                <w:rFonts w:ascii="Times New Roman" w:hAnsi="Times New Roman" w:eastAsia="Times New Roman" w:cs="Times New Roman"/>
+                <w:i w:val="false"/>
+                <w:b w:val="false"/>
+                <w:u w:val="none"/>
+                <w:sz w:val="24"/>
+                <w:szCs w:val="24"/>
                 <w:color w:val="000000"/>
               </w:rPr>
               <w:t xml:space="preserve">2 (25%)</w:t>
@@ -2990,17 +3349,26 @@
                 <w:left w:val="none" w:sz="0" w:space="0" w:color="000000"/>
                 <w:right w:val="none" w:sz="0" w:space="0" w:color="000000"/>
               </w:pBdr>
-              <w:spacing w:after="100" w:before="100" w:line="480"/>
-              <w:ind w:left="100" w:right="100" w:firstLine="0" w:firstLineChars="0"/>
-            </w:pPr>
-            <w:r xmlns:w="http://schemas.openxmlformats.org/wordprocessingml/2006/main" xmlns:wp="http://schemas.openxmlformats.org/drawingml/2006/wordprocessingDrawing" xmlns:r="http://schemas.openxmlformats.org/officeDocument/2006/relationships" xmlns:w14="http://schemas.microsoft.com/office/word/2010/wordml">
-              <w:rPr>
-                <w:rFonts w:ascii="Times New Roman" w:hAnsi="Times New Roman" w:eastAsia="Times New Roman" w:cs="Times New Roman"/>
-                <w:i w:val="false"/>
-                <w:b w:val="false"/>
-                <w:u w:val="none"/>
-                <w:sz w:val="22"/>
-                <w:szCs w:val="22"/>
+              <w:spacing w:after="100" w:before="100" w:line="240"/>
+              <w:ind w:left="100" w:right="100" w:firstLine="0" w:firstLineChars="0"/>
+              <w:rPr>
+                <w:rFonts w:ascii="Times New Roman" w:hAnsi="Times New Roman" w:eastAsia="Times New Roman" w:cs="Times New Roman"/>
+                <w:i w:val="false"/>
+                <w:b w:val="false"/>
+                <w:u w:val="none"/>
+                <w:sz w:val="24"/>
+                <w:szCs w:val="24"/>
+                <w:color w:val="000000"/>
+              </w:rPr>
+            </w:pPr>
+            <w:r xmlns:w="http://schemas.openxmlformats.org/wordprocessingml/2006/main" xmlns:wp="http://schemas.openxmlformats.org/drawingml/2006/wordprocessingDrawing" xmlns:r="http://schemas.openxmlformats.org/officeDocument/2006/relationships" xmlns:w14="http://schemas.microsoft.com/office/word/2010/wordml">
+              <w:rPr>
+                <w:rFonts w:ascii="Times New Roman" w:hAnsi="Times New Roman" w:eastAsia="Times New Roman" w:cs="Times New Roman"/>
+                <w:i w:val="false"/>
+                <w:b w:val="false"/>
+                <w:u w:val="none"/>
+                <w:sz w:val="24"/>
+                <w:szCs w:val="24"/>
                 <w:color w:val="000000"/>
               </w:rPr>
               <w:t xml:space="preserve">3 (16%)</w:t>
@@ -3034,17 +3402,26 @@
                 <w:left w:val="none" w:sz="0" w:space="0" w:color="000000"/>
                 <w:right w:val="none" w:sz="0" w:space="0" w:color="000000"/>
               </w:pBdr>
-              <w:spacing w:after="100" w:before="100" w:line="480"/>
-              <w:ind w:left="100" w:right="100" w:firstLine="0" w:firstLineChars="0"/>
-            </w:pPr>
-            <w:r xmlns:w="http://schemas.openxmlformats.org/wordprocessingml/2006/main" xmlns:wp="http://schemas.openxmlformats.org/drawingml/2006/wordprocessingDrawing" xmlns:r="http://schemas.openxmlformats.org/officeDocument/2006/relationships" xmlns:w14="http://schemas.microsoft.com/office/word/2010/wordml">
-              <w:rPr>
-                <w:rFonts w:ascii="Times New Roman" w:hAnsi="Times New Roman" w:eastAsia="Times New Roman" w:cs="Times New Roman"/>
-                <w:i w:val="false"/>
-                <w:b w:val="false"/>
-                <w:u w:val="none"/>
-                <w:sz w:val="22"/>
-                <w:szCs w:val="22"/>
+              <w:spacing w:after="100" w:before="100" w:line="240"/>
+              <w:ind w:left="100" w:right="100" w:firstLine="0" w:firstLineChars="0"/>
+              <w:rPr>
+                <w:rFonts w:ascii="Times New Roman" w:hAnsi="Times New Roman" w:eastAsia="Times New Roman" w:cs="Times New Roman"/>
+                <w:i w:val="false"/>
+                <w:b w:val="false"/>
+                <w:u w:val="none"/>
+                <w:sz w:val="24"/>
+                <w:szCs w:val="24"/>
+                <w:color w:val="000000"/>
+              </w:rPr>
+            </w:pPr>
+            <w:r xmlns:w="http://schemas.openxmlformats.org/wordprocessingml/2006/main" xmlns:wp="http://schemas.openxmlformats.org/drawingml/2006/wordprocessingDrawing" xmlns:r="http://schemas.openxmlformats.org/officeDocument/2006/relationships" xmlns:w14="http://schemas.microsoft.com/office/word/2010/wordml">
+              <w:rPr>
+                <w:rFonts w:ascii="Times New Roman" w:hAnsi="Times New Roman" w:eastAsia="Times New Roman" w:cs="Times New Roman"/>
+                <w:i w:val="false"/>
+                <w:b w:val="false"/>
+                <w:u w:val="none"/>
+                <w:sz w:val="24"/>
+                <w:szCs w:val="24"/>
                 <w:color w:val="000000"/>
               </w:rPr>
               <w:t xml:space="preserve"/>
@@ -3054,7 +3431,7 @@
       </w:tr>
       <w:tr>
         <w:trPr>
-          <w:trHeight w:val="610" w:hRule="auto"/>
+          <w:trHeight w:val="432" w:hRule="auto"/>
         </w:trPr>
         body 7
         <w:tc>
@@ -3084,17 +3461,26 @@
                 <w:left w:val="none" w:sz="0" w:space="0" w:color="000000"/>
                 <w:right w:val="none" w:sz="0" w:space="0" w:color="000000"/>
               </w:pBdr>
-              <w:spacing w:after="100" w:before="100" w:line="480"/>
-              <w:ind w:left="100" w:right="100" w:firstLine="0" w:firstLineChars="0"/>
-            </w:pPr>
-            <w:r xmlns:w="http://schemas.openxmlformats.org/wordprocessingml/2006/main" xmlns:wp="http://schemas.openxmlformats.org/drawingml/2006/wordprocessingDrawing" xmlns:r="http://schemas.openxmlformats.org/officeDocument/2006/relationships" xmlns:w14="http://schemas.microsoft.com/office/word/2010/wordml">
-              <w:rPr>
-                <w:rFonts w:ascii="Times New Roman" w:hAnsi="Times New Roman" w:eastAsia="Times New Roman" w:cs="Times New Roman"/>
-                <w:i w:val="false"/>
-                <w:b w:val="false"/>
-                <w:u w:val="none"/>
-                <w:sz w:val="22"/>
-                <w:szCs w:val="22"/>
+              <w:spacing w:after="100" w:before="100" w:line="240"/>
+              <w:ind w:left="100" w:right="100" w:firstLine="0" w:firstLineChars="0"/>
+              <w:rPr>
+                <w:rFonts w:ascii="Times New Roman" w:hAnsi="Times New Roman" w:eastAsia="Times New Roman" w:cs="Times New Roman"/>
+                <w:i w:val="false"/>
+                <w:b w:val="false"/>
+                <w:u w:val="none"/>
+                <w:sz w:val="24"/>
+                <w:szCs w:val="24"/>
+                <w:color w:val="000000"/>
+              </w:rPr>
+            </w:pPr>
+            <w:r xmlns:w="http://schemas.openxmlformats.org/wordprocessingml/2006/main" xmlns:wp="http://schemas.openxmlformats.org/drawingml/2006/wordprocessingDrawing" xmlns:r="http://schemas.openxmlformats.org/officeDocument/2006/relationships" xmlns:w14="http://schemas.microsoft.com/office/word/2010/wordml">
+              <w:rPr>
+                <w:rFonts w:ascii="Times New Roman" w:hAnsi="Times New Roman" w:eastAsia="Times New Roman" w:cs="Times New Roman"/>
+                <w:i w:val="false"/>
+                <w:b w:val="false"/>
+                <w:u w:val="none"/>
+                <w:sz w:val="24"/>
+                <w:szCs w:val="24"/>
                 <w:color w:val="000000"/>
               </w:rPr>
               <w:t xml:space="preserve">Laufen</w:t>
@@ -3128,17 +3514,26 @@
                 <w:left w:val="none" w:sz="0" w:space="0" w:color="000000"/>
                 <w:right w:val="none" w:sz="0" w:space="0" w:color="000000"/>
               </w:pBdr>
-              <w:spacing w:after="100" w:before="100" w:line="480"/>
-              <w:ind w:left="100" w:right="100" w:firstLine="0" w:firstLineChars="0"/>
-            </w:pPr>
-            <w:r xmlns:w="http://schemas.openxmlformats.org/wordprocessingml/2006/main" xmlns:wp="http://schemas.openxmlformats.org/drawingml/2006/wordprocessingDrawing" xmlns:r="http://schemas.openxmlformats.org/officeDocument/2006/relationships" xmlns:w14="http://schemas.microsoft.com/office/word/2010/wordml">
-              <w:rPr>
-                <w:rFonts w:ascii="Times New Roman" w:hAnsi="Times New Roman" w:eastAsia="Times New Roman" w:cs="Times New Roman"/>
-                <w:i w:val="false"/>
-                <w:b w:val="false"/>
-                <w:u w:val="none"/>
-                <w:sz w:val="22"/>
-                <w:szCs w:val="22"/>
+              <w:spacing w:after="100" w:before="100" w:line="240"/>
+              <w:ind w:left="100" w:right="100" w:firstLine="0" w:firstLineChars="0"/>
+              <w:rPr>
+                <w:rFonts w:ascii="Times New Roman" w:hAnsi="Times New Roman" w:eastAsia="Times New Roman" w:cs="Times New Roman"/>
+                <w:i w:val="false"/>
+                <w:b w:val="false"/>
+                <w:u w:val="none"/>
+                <w:sz w:val="24"/>
+                <w:szCs w:val="24"/>
+                <w:color w:val="000000"/>
+              </w:rPr>
+            </w:pPr>
+            <w:r xmlns:w="http://schemas.openxmlformats.org/wordprocessingml/2006/main" xmlns:wp="http://schemas.openxmlformats.org/drawingml/2006/wordprocessingDrawing" xmlns:r="http://schemas.openxmlformats.org/officeDocument/2006/relationships" xmlns:w14="http://schemas.microsoft.com/office/word/2010/wordml">
+              <w:rPr>
+                <w:rFonts w:ascii="Times New Roman" w:hAnsi="Times New Roman" w:eastAsia="Times New Roman" w:cs="Times New Roman"/>
+                <w:i w:val="false"/>
+                <w:b w:val="false"/>
+                <w:u w:val="none"/>
+                <w:sz w:val="24"/>
+                <w:szCs w:val="24"/>
                 <w:color w:val="000000"/>
               </w:rPr>
               <w:t xml:space="preserve">10 (34%)</w:t>
@@ -3172,17 +3567,26 @@
                 <w:left w:val="none" w:sz="0" w:space="0" w:color="000000"/>
                 <w:right w:val="none" w:sz="0" w:space="0" w:color="000000"/>
               </w:pBdr>
-              <w:spacing w:after="100" w:before="100" w:line="480"/>
-              <w:ind w:left="100" w:right="100" w:firstLine="0" w:firstLineChars="0"/>
-            </w:pPr>
-            <w:r xmlns:w="http://schemas.openxmlformats.org/wordprocessingml/2006/main" xmlns:wp="http://schemas.openxmlformats.org/drawingml/2006/wordprocessingDrawing" xmlns:r="http://schemas.openxmlformats.org/officeDocument/2006/relationships" xmlns:w14="http://schemas.microsoft.com/office/word/2010/wordml">
-              <w:rPr>
-                <w:rFonts w:ascii="Times New Roman" w:hAnsi="Times New Roman" w:eastAsia="Times New Roman" w:cs="Times New Roman"/>
-                <w:i w:val="false"/>
-                <w:b w:val="false"/>
-                <w:u w:val="none"/>
-                <w:sz w:val="22"/>
-                <w:szCs w:val="22"/>
+              <w:spacing w:after="100" w:before="100" w:line="240"/>
+              <w:ind w:left="100" w:right="100" w:firstLine="0" w:firstLineChars="0"/>
+              <w:rPr>
+                <w:rFonts w:ascii="Times New Roman" w:hAnsi="Times New Roman" w:eastAsia="Times New Roman" w:cs="Times New Roman"/>
+                <w:i w:val="false"/>
+                <w:b w:val="false"/>
+                <w:u w:val="none"/>
+                <w:sz w:val="24"/>
+                <w:szCs w:val="24"/>
+                <w:color w:val="000000"/>
+              </w:rPr>
+            </w:pPr>
+            <w:r xmlns:w="http://schemas.openxmlformats.org/wordprocessingml/2006/main" xmlns:wp="http://schemas.openxmlformats.org/drawingml/2006/wordprocessingDrawing" xmlns:r="http://schemas.openxmlformats.org/officeDocument/2006/relationships" xmlns:w14="http://schemas.microsoft.com/office/word/2010/wordml">
+              <w:rPr>
+                <w:rFonts w:ascii="Times New Roman" w:hAnsi="Times New Roman" w:eastAsia="Times New Roman" w:cs="Times New Roman"/>
+                <w:i w:val="false"/>
+                <w:b w:val="false"/>
+                <w:u w:val="none"/>
+                <w:sz w:val="24"/>
+                <w:szCs w:val="24"/>
                 <w:color w:val="000000"/>
               </w:rPr>
               <w:t xml:space="preserve">1 (50%)</w:t>
@@ -3216,17 +3620,26 @@
                 <w:left w:val="none" w:sz="0" w:space="0" w:color="000000"/>
                 <w:right w:val="none" w:sz="0" w:space="0" w:color="000000"/>
               </w:pBdr>
-              <w:spacing w:after="100" w:before="100" w:line="480"/>
-              <w:ind w:left="100" w:right="100" w:firstLine="0" w:firstLineChars="0"/>
-            </w:pPr>
-            <w:r xmlns:w="http://schemas.openxmlformats.org/wordprocessingml/2006/main" xmlns:wp="http://schemas.openxmlformats.org/drawingml/2006/wordprocessingDrawing" xmlns:r="http://schemas.openxmlformats.org/officeDocument/2006/relationships" xmlns:w14="http://schemas.microsoft.com/office/word/2010/wordml">
-              <w:rPr>
-                <w:rFonts w:ascii="Times New Roman" w:hAnsi="Times New Roman" w:eastAsia="Times New Roman" w:cs="Times New Roman"/>
-                <w:i w:val="false"/>
-                <w:b w:val="false"/>
-                <w:u w:val="none"/>
-                <w:sz w:val="22"/>
-                <w:szCs w:val="22"/>
+              <w:spacing w:after="100" w:before="100" w:line="240"/>
+              <w:ind w:left="100" w:right="100" w:firstLine="0" w:firstLineChars="0"/>
+              <w:rPr>
+                <w:rFonts w:ascii="Times New Roman" w:hAnsi="Times New Roman" w:eastAsia="Times New Roman" w:cs="Times New Roman"/>
+                <w:i w:val="false"/>
+                <w:b w:val="false"/>
+                <w:u w:val="none"/>
+                <w:sz w:val="24"/>
+                <w:szCs w:val="24"/>
+                <w:color w:val="000000"/>
+              </w:rPr>
+            </w:pPr>
+            <w:r xmlns:w="http://schemas.openxmlformats.org/wordprocessingml/2006/main" xmlns:wp="http://schemas.openxmlformats.org/drawingml/2006/wordprocessingDrawing" xmlns:r="http://schemas.openxmlformats.org/officeDocument/2006/relationships" xmlns:w14="http://schemas.microsoft.com/office/word/2010/wordml">
+              <w:rPr>
+                <w:rFonts w:ascii="Times New Roman" w:hAnsi="Times New Roman" w:eastAsia="Times New Roman" w:cs="Times New Roman"/>
+                <w:i w:val="false"/>
+                <w:b w:val="false"/>
+                <w:u w:val="none"/>
+                <w:sz w:val="24"/>
+                <w:szCs w:val="24"/>
                 <w:color w:val="000000"/>
               </w:rPr>
               <w:t xml:space="preserve">3 (38%)</w:t>
@@ -3260,17 +3673,26 @@
                 <w:left w:val="none" w:sz="0" w:space="0" w:color="000000"/>
                 <w:right w:val="none" w:sz="0" w:space="0" w:color="000000"/>
               </w:pBdr>
-              <w:spacing w:after="100" w:before="100" w:line="480"/>
-              <w:ind w:left="100" w:right="100" w:firstLine="0" w:firstLineChars="0"/>
-            </w:pPr>
-            <w:r xmlns:w="http://schemas.openxmlformats.org/wordprocessingml/2006/main" xmlns:wp="http://schemas.openxmlformats.org/drawingml/2006/wordprocessingDrawing" xmlns:r="http://schemas.openxmlformats.org/officeDocument/2006/relationships" xmlns:w14="http://schemas.microsoft.com/office/word/2010/wordml">
-              <w:rPr>
-                <w:rFonts w:ascii="Times New Roman" w:hAnsi="Times New Roman" w:eastAsia="Times New Roman" w:cs="Times New Roman"/>
-                <w:i w:val="false"/>
-                <w:b w:val="false"/>
-                <w:u w:val="none"/>
-                <w:sz w:val="22"/>
-                <w:szCs w:val="22"/>
+              <w:spacing w:after="100" w:before="100" w:line="240"/>
+              <w:ind w:left="100" w:right="100" w:firstLine="0" w:firstLineChars="0"/>
+              <w:rPr>
+                <w:rFonts w:ascii="Times New Roman" w:hAnsi="Times New Roman" w:eastAsia="Times New Roman" w:cs="Times New Roman"/>
+                <w:i w:val="false"/>
+                <w:b w:val="false"/>
+                <w:u w:val="none"/>
+                <w:sz w:val="24"/>
+                <w:szCs w:val="24"/>
+                <w:color w:val="000000"/>
+              </w:rPr>
+            </w:pPr>
+            <w:r xmlns:w="http://schemas.openxmlformats.org/wordprocessingml/2006/main" xmlns:wp="http://schemas.openxmlformats.org/drawingml/2006/wordprocessingDrawing" xmlns:r="http://schemas.openxmlformats.org/officeDocument/2006/relationships" xmlns:w14="http://schemas.microsoft.com/office/word/2010/wordml">
+              <w:rPr>
+                <w:rFonts w:ascii="Times New Roman" w:hAnsi="Times New Roman" w:eastAsia="Times New Roman" w:cs="Times New Roman"/>
+                <w:i w:val="false"/>
+                <w:b w:val="false"/>
+                <w:u w:val="none"/>
+                <w:sz w:val="24"/>
+                <w:szCs w:val="24"/>
                 <w:color w:val="000000"/>
               </w:rPr>
               <w:t xml:space="preserve">6 (32%)</w:t>
@@ -3304,17 +3726,26 @@
                 <w:left w:val="none" w:sz="0" w:space="0" w:color="000000"/>
                 <w:right w:val="none" w:sz="0" w:space="0" w:color="000000"/>
               </w:pBdr>
-              <w:spacing w:after="100" w:before="100" w:line="480"/>
-              <w:ind w:left="100" w:right="100" w:firstLine="0" w:firstLineChars="0"/>
-            </w:pPr>
-            <w:r xmlns:w="http://schemas.openxmlformats.org/wordprocessingml/2006/main" xmlns:wp="http://schemas.openxmlformats.org/drawingml/2006/wordprocessingDrawing" xmlns:r="http://schemas.openxmlformats.org/officeDocument/2006/relationships" xmlns:w14="http://schemas.microsoft.com/office/word/2010/wordml">
-              <w:rPr>
-                <w:rFonts w:ascii="Times New Roman" w:hAnsi="Times New Roman" w:eastAsia="Times New Roman" w:cs="Times New Roman"/>
-                <w:i w:val="false"/>
-                <w:b w:val="false"/>
-                <w:u w:val="none"/>
-                <w:sz w:val="22"/>
-                <w:szCs w:val="22"/>
+              <w:spacing w:after="100" w:before="100" w:line="240"/>
+              <w:ind w:left="100" w:right="100" w:firstLine="0" w:firstLineChars="0"/>
+              <w:rPr>
+                <w:rFonts w:ascii="Times New Roman" w:hAnsi="Times New Roman" w:eastAsia="Times New Roman" w:cs="Times New Roman"/>
+                <w:i w:val="false"/>
+                <w:b w:val="false"/>
+                <w:u w:val="none"/>
+                <w:sz w:val="24"/>
+                <w:szCs w:val="24"/>
+                <w:color w:val="000000"/>
+              </w:rPr>
+            </w:pPr>
+            <w:r xmlns:w="http://schemas.openxmlformats.org/wordprocessingml/2006/main" xmlns:wp="http://schemas.openxmlformats.org/drawingml/2006/wordprocessingDrawing" xmlns:r="http://schemas.openxmlformats.org/officeDocument/2006/relationships" xmlns:w14="http://schemas.microsoft.com/office/word/2010/wordml">
+              <w:rPr>
+                <w:rFonts w:ascii="Times New Roman" w:hAnsi="Times New Roman" w:eastAsia="Times New Roman" w:cs="Times New Roman"/>
+                <w:i w:val="false"/>
+                <w:b w:val="false"/>
+                <w:u w:val="none"/>
+                <w:sz w:val="24"/>
+                <w:szCs w:val="24"/>
                 <w:color w:val="000000"/>
               </w:rPr>
               <w:t xml:space="preserve"/>
@@ -3324,7 +3755,7 @@
       </w:tr>
       <w:tr>
         <w:trPr>
-          <w:trHeight w:val="610" w:hRule="auto"/>
+          <w:trHeight w:val="432" w:hRule="auto"/>
         </w:trPr>
         body 8
         <w:tc>
@@ -3354,17 +3785,26 @@
                 <w:left w:val="none" w:sz="0" w:space="0" w:color="000000"/>
                 <w:right w:val="none" w:sz="0" w:space="0" w:color="000000"/>
               </w:pBdr>
-              <w:spacing w:after="100" w:before="100" w:line="480"/>
-              <w:ind w:left="100" w:right="100" w:firstLine="0" w:firstLineChars="0"/>
-            </w:pPr>
-            <w:r xmlns:w="http://schemas.openxmlformats.org/wordprocessingml/2006/main" xmlns:wp="http://schemas.openxmlformats.org/drawingml/2006/wordprocessingDrawing" xmlns:r="http://schemas.openxmlformats.org/officeDocument/2006/relationships" xmlns:w14="http://schemas.microsoft.com/office/word/2010/wordml">
-              <w:rPr>
-                <w:rFonts w:ascii="Times New Roman" w:hAnsi="Times New Roman" w:eastAsia="Times New Roman" w:cs="Times New Roman"/>
-                <w:i w:val="false"/>
-                <w:b w:val="false"/>
-                <w:u w:val="none"/>
-                <w:sz w:val="22"/>
-                <w:szCs w:val="22"/>
+              <w:spacing w:after="100" w:before="100" w:line="240"/>
+              <w:ind w:left="100" w:right="100" w:firstLine="0" w:firstLineChars="0"/>
+              <w:rPr>
+                <w:rFonts w:ascii="Times New Roman" w:hAnsi="Times New Roman" w:eastAsia="Times New Roman" w:cs="Times New Roman"/>
+                <w:i w:val="false"/>
+                <w:b w:val="false"/>
+                <w:u w:val="none"/>
+                <w:sz w:val="24"/>
+                <w:szCs w:val="24"/>
+                <w:color w:val="000000"/>
+              </w:rPr>
+            </w:pPr>
+            <w:r xmlns:w="http://schemas.openxmlformats.org/wordprocessingml/2006/main" xmlns:wp="http://schemas.openxmlformats.org/drawingml/2006/wordprocessingDrawing" xmlns:r="http://schemas.openxmlformats.org/officeDocument/2006/relationships" xmlns:w14="http://schemas.microsoft.com/office/word/2010/wordml">
+              <w:rPr>
+                <w:rFonts w:ascii="Times New Roman" w:hAnsi="Times New Roman" w:eastAsia="Times New Roman" w:cs="Times New Roman"/>
+                <w:i w:val="false"/>
+                <w:b w:val="false"/>
+                <w:u w:val="none"/>
+                <w:sz w:val="24"/>
+                <w:szCs w:val="24"/>
                 <w:color w:val="000000"/>
               </w:rPr>
               <w:t xml:space="preserve">Parkour</w:t>
@@ -3398,17 +3838,26 @@
                 <w:left w:val="none" w:sz="0" w:space="0" w:color="000000"/>
                 <w:right w:val="none" w:sz="0" w:space="0" w:color="000000"/>
               </w:pBdr>
-              <w:spacing w:after="100" w:before="100" w:line="480"/>
-              <w:ind w:left="100" w:right="100" w:firstLine="0" w:firstLineChars="0"/>
-            </w:pPr>
-            <w:r xmlns:w="http://schemas.openxmlformats.org/wordprocessingml/2006/main" xmlns:wp="http://schemas.openxmlformats.org/drawingml/2006/wordprocessingDrawing" xmlns:r="http://schemas.openxmlformats.org/officeDocument/2006/relationships" xmlns:w14="http://schemas.microsoft.com/office/word/2010/wordml">
-              <w:rPr>
-                <w:rFonts w:ascii="Times New Roman" w:hAnsi="Times New Roman" w:eastAsia="Times New Roman" w:cs="Times New Roman"/>
-                <w:i w:val="false"/>
-                <w:b w:val="false"/>
-                <w:u w:val="none"/>
-                <w:sz w:val="22"/>
-                <w:szCs w:val="22"/>
+              <w:spacing w:after="100" w:before="100" w:line="240"/>
+              <w:ind w:left="100" w:right="100" w:firstLine="0" w:firstLineChars="0"/>
+              <w:rPr>
+                <w:rFonts w:ascii="Times New Roman" w:hAnsi="Times New Roman" w:eastAsia="Times New Roman" w:cs="Times New Roman"/>
+                <w:i w:val="false"/>
+                <w:b w:val="false"/>
+                <w:u w:val="none"/>
+                <w:sz w:val="24"/>
+                <w:szCs w:val="24"/>
+                <w:color w:val="000000"/>
+              </w:rPr>
+            </w:pPr>
+            <w:r xmlns:w="http://schemas.openxmlformats.org/wordprocessingml/2006/main" xmlns:wp="http://schemas.openxmlformats.org/drawingml/2006/wordprocessingDrawing" xmlns:r="http://schemas.openxmlformats.org/officeDocument/2006/relationships" xmlns:w14="http://schemas.microsoft.com/office/word/2010/wordml">
+              <w:rPr>
+                <w:rFonts w:ascii="Times New Roman" w:hAnsi="Times New Roman" w:eastAsia="Times New Roman" w:cs="Times New Roman"/>
+                <w:i w:val="false"/>
+                <w:b w:val="false"/>
+                <w:u w:val="none"/>
+                <w:sz w:val="24"/>
+                <w:szCs w:val="24"/>
                 <w:color w:val="000000"/>
               </w:rPr>
               <w:t xml:space="preserve">1 (3.4%)</w:t>
@@ -3442,17 +3891,26 @@
                 <w:left w:val="none" w:sz="0" w:space="0" w:color="000000"/>
                 <w:right w:val="none" w:sz="0" w:space="0" w:color="000000"/>
               </w:pBdr>
-              <w:spacing w:after="100" w:before="100" w:line="480"/>
-              <w:ind w:left="100" w:right="100" w:firstLine="0" w:firstLineChars="0"/>
-            </w:pPr>
-            <w:r xmlns:w="http://schemas.openxmlformats.org/wordprocessingml/2006/main" xmlns:wp="http://schemas.openxmlformats.org/drawingml/2006/wordprocessingDrawing" xmlns:r="http://schemas.openxmlformats.org/officeDocument/2006/relationships" xmlns:w14="http://schemas.microsoft.com/office/word/2010/wordml">
-              <w:rPr>
-                <w:rFonts w:ascii="Times New Roman" w:hAnsi="Times New Roman" w:eastAsia="Times New Roman" w:cs="Times New Roman"/>
-                <w:i w:val="false"/>
-                <w:b w:val="false"/>
-                <w:u w:val="none"/>
-                <w:sz w:val="22"/>
-                <w:szCs w:val="22"/>
+              <w:spacing w:after="100" w:before="100" w:line="240"/>
+              <w:ind w:left="100" w:right="100" w:firstLine="0" w:firstLineChars="0"/>
+              <w:rPr>
+                <w:rFonts w:ascii="Times New Roman" w:hAnsi="Times New Roman" w:eastAsia="Times New Roman" w:cs="Times New Roman"/>
+                <w:i w:val="false"/>
+                <w:b w:val="false"/>
+                <w:u w:val="none"/>
+                <w:sz w:val="24"/>
+                <w:szCs w:val="24"/>
+                <w:color w:val="000000"/>
+              </w:rPr>
+            </w:pPr>
+            <w:r xmlns:w="http://schemas.openxmlformats.org/wordprocessingml/2006/main" xmlns:wp="http://schemas.openxmlformats.org/drawingml/2006/wordprocessingDrawing" xmlns:r="http://schemas.openxmlformats.org/officeDocument/2006/relationships" xmlns:w14="http://schemas.microsoft.com/office/word/2010/wordml">
+              <w:rPr>
+                <w:rFonts w:ascii="Times New Roman" w:hAnsi="Times New Roman" w:eastAsia="Times New Roman" w:cs="Times New Roman"/>
+                <w:i w:val="false"/>
+                <w:b w:val="false"/>
+                <w:u w:val="none"/>
+                <w:sz w:val="24"/>
+                <w:szCs w:val="24"/>
                 <w:color w:val="000000"/>
               </w:rPr>
               <w:t xml:space="preserve">0 (0%)</w:t>
@@ -3486,17 +3944,26 @@
                 <w:left w:val="none" w:sz="0" w:space="0" w:color="000000"/>
                 <w:right w:val="none" w:sz="0" w:space="0" w:color="000000"/>
               </w:pBdr>
-              <w:spacing w:after="100" w:before="100" w:line="480"/>
-              <w:ind w:left="100" w:right="100" w:firstLine="0" w:firstLineChars="0"/>
-            </w:pPr>
-            <w:r xmlns:w="http://schemas.openxmlformats.org/wordprocessingml/2006/main" xmlns:wp="http://schemas.openxmlformats.org/drawingml/2006/wordprocessingDrawing" xmlns:r="http://schemas.openxmlformats.org/officeDocument/2006/relationships" xmlns:w14="http://schemas.microsoft.com/office/word/2010/wordml">
-              <w:rPr>
-                <w:rFonts w:ascii="Times New Roman" w:hAnsi="Times New Roman" w:eastAsia="Times New Roman" w:cs="Times New Roman"/>
-                <w:i w:val="false"/>
-                <w:b w:val="false"/>
-                <w:u w:val="none"/>
-                <w:sz w:val="22"/>
-                <w:szCs w:val="22"/>
+              <w:spacing w:after="100" w:before="100" w:line="240"/>
+              <w:ind w:left="100" w:right="100" w:firstLine="0" w:firstLineChars="0"/>
+              <w:rPr>
+                <w:rFonts w:ascii="Times New Roman" w:hAnsi="Times New Roman" w:eastAsia="Times New Roman" w:cs="Times New Roman"/>
+                <w:i w:val="false"/>
+                <w:b w:val="false"/>
+                <w:u w:val="none"/>
+                <w:sz w:val="24"/>
+                <w:szCs w:val="24"/>
+                <w:color w:val="000000"/>
+              </w:rPr>
+            </w:pPr>
+            <w:r xmlns:w="http://schemas.openxmlformats.org/wordprocessingml/2006/main" xmlns:wp="http://schemas.openxmlformats.org/drawingml/2006/wordprocessingDrawing" xmlns:r="http://schemas.openxmlformats.org/officeDocument/2006/relationships" xmlns:w14="http://schemas.microsoft.com/office/word/2010/wordml">
+              <w:rPr>
+                <w:rFonts w:ascii="Times New Roman" w:hAnsi="Times New Roman" w:eastAsia="Times New Roman" w:cs="Times New Roman"/>
+                <w:i w:val="false"/>
+                <w:b w:val="false"/>
+                <w:u w:val="none"/>
+                <w:sz w:val="24"/>
+                <w:szCs w:val="24"/>
                 <w:color w:val="000000"/>
               </w:rPr>
               <w:t xml:space="preserve">0 (0%)</w:t>
@@ -3530,17 +3997,26 @@
                 <w:left w:val="none" w:sz="0" w:space="0" w:color="000000"/>
                 <w:right w:val="none" w:sz="0" w:space="0" w:color="000000"/>
               </w:pBdr>
-              <w:spacing w:after="100" w:before="100" w:line="480"/>
-              <w:ind w:left="100" w:right="100" w:firstLine="0" w:firstLineChars="0"/>
-            </w:pPr>
-            <w:r xmlns:w="http://schemas.openxmlformats.org/wordprocessingml/2006/main" xmlns:wp="http://schemas.openxmlformats.org/drawingml/2006/wordprocessingDrawing" xmlns:r="http://schemas.openxmlformats.org/officeDocument/2006/relationships" xmlns:w14="http://schemas.microsoft.com/office/word/2010/wordml">
-              <w:rPr>
-                <w:rFonts w:ascii="Times New Roman" w:hAnsi="Times New Roman" w:eastAsia="Times New Roman" w:cs="Times New Roman"/>
-                <w:i w:val="false"/>
-                <w:b w:val="false"/>
-                <w:u w:val="none"/>
-                <w:sz w:val="22"/>
-                <w:szCs w:val="22"/>
+              <w:spacing w:after="100" w:before="100" w:line="240"/>
+              <w:ind w:left="100" w:right="100" w:firstLine="0" w:firstLineChars="0"/>
+              <w:rPr>
+                <w:rFonts w:ascii="Times New Roman" w:hAnsi="Times New Roman" w:eastAsia="Times New Roman" w:cs="Times New Roman"/>
+                <w:i w:val="false"/>
+                <w:b w:val="false"/>
+                <w:u w:val="none"/>
+                <w:sz w:val="24"/>
+                <w:szCs w:val="24"/>
+                <w:color w:val="000000"/>
+              </w:rPr>
+            </w:pPr>
+            <w:r xmlns:w="http://schemas.openxmlformats.org/wordprocessingml/2006/main" xmlns:wp="http://schemas.openxmlformats.org/drawingml/2006/wordprocessingDrawing" xmlns:r="http://schemas.openxmlformats.org/officeDocument/2006/relationships" xmlns:w14="http://schemas.microsoft.com/office/word/2010/wordml">
+              <w:rPr>
+                <w:rFonts w:ascii="Times New Roman" w:hAnsi="Times New Roman" w:eastAsia="Times New Roman" w:cs="Times New Roman"/>
+                <w:i w:val="false"/>
+                <w:b w:val="false"/>
+                <w:u w:val="none"/>
+                <w:sz w:val="24"/>
+                <w:szCs w:val="24"/>
                 <w:color w:val="000000"/>
               </w:rPr>
               <w:t xml:space="preserve">1 (5.3%)</w:t>
@@ -3574,17 +4050,26 @@
                 <w:left w:val="none" w:sz="0" w:space="0" w:color="000000"/>
                 <w:right w:val="none" w:sz="0" w:space="0" w:color="000000"/>
               </w:pBdr>
-              <w:spacing w:after="100" w:before="100" w:line="480"/>
-              <w:ind w:left="100" w:right="100" w:firstLine="0" w:firstLineChars="0"/>
-            </w:pPr>
-            <w:r xmlns:w="http://schemas.openxmlformats.org/wordprocessingml/2006/main" xmlns:wp="http://schemas.openxmlformats.org/drawingml/2006/wordprocessingDrawing" xmlns:r="http://schemas.openxmlformats.org/officeDocument/2006/relationships" xmlns:w14="http://schemas.microsoft.com/office/word/2010/wordml">
-              <w:rPr>
-                <w:rFonts w:ascii="Times New Roman" w:hAnsi="Times New Roman" w:eastAsia="Times New Roman" w:cs="Times New Roman"/>
-                <w:i w:val="false"/>
-                <w:b w:val="false"/>
-                <w:u w:val="none"/>
-                <w:sz w:val="22"/>
-                <w:szCs w:val="22"/>
+              <w:spacing w:after="100" w:before="100" w:line="240"/>
+              <w:ind w:left="100" w:right="100" w:firstLine="0" w:firstLineChars="0"/>
+              <w:rPr>
+                <w:rFonts w:ascii="Times New Roman" w:hAnsi="Times New Roman" w:eastAsia="Times New Roman" w:cs="Times New Roman"/>
+                <w:i w:val="false"/>
+                <w:b w:val="false"/>
+                <w:u w:val="none"/>
+                <w:sz w:val="24"/>
+                <w:szCs w:val="24"/>
+                <w:color w:val="000000"/>
+              </w:rPr>
+            </w:pPr>
+            <w:r xmlns:w="http://schemas.openxmlformats.org/wordprocessingml/2006/main" xmlns:wp="http://schemas.openxmlformats.org/drawingml/2006/wordprocessingDrawing" xmlns:r="http://schemas.openxmlformats.org/officeDocument/2006/relationships" xmlns:w14="http://schemas.microsoft.com/office/word/2010/wordml">
+              <w:rPr>
+                <w:rFonts w:ascii="Times New Roman" w:hAnsi="Times New Roman" w:eastAsia="Times New Roman" w:cs="Times New Roman"/>
+                <w:i w:val="false"/>
+                <w:b w:val="false"/>
+                <w:u w:val="none"/>
+                <w:sz w:val="24"/>
+                <w:szCs w:val="24"/>
                 <w:color w:val="000000"/>
               </w:rPr>
               <w:t xml:space="preserve"/>
@@ -3594,7 +4079,7 @@
       </w:tr>
       <w:tr>
         <w:trPr>
-          <w:trHeight w:val="610" w:hRule="auto"/>
+          <w:trHeight w:val="432" w:hRule="auto"/>
         </w:trPr>
         body 9
         <w:tc>
@@ -3624,17 +4109,26 @@
                 <w:left w:val="none" w:sz="0" w:space="0" w:color="000000"/>
                 <w:right w:val="none" w:sz="0" w:space="0" w:color="000000"/>
               </w:pBdr>
-              <w:spacing w:after="100" w:before="100" w:line="480"/>
-              <w:ind w:left="100" w:right="100" w:firstLine="0" w:firstLineChars="0"/>
-            </w:pPr>
-            <w:r xmlns:w="http://schemas.openxmlformats.org/wordprocessingml/2006/main" xmlns:wp="http://schemas.openxmlformats.org/drawingml/2006/wordprocessingDrawing" xmlns:r="http://schemas.openxmlformats.org/officeDocument/2006/relationships" xmlns:w14="http://schemas.microsoft.com/office/word/2010/wordml">
-              <w:rPr>
-                <w:rFonts w:ascii="Times New Roman" w:hAnsi="Times New Roman" w:eastAsia="Times New Roman" w:cs="Times New Roman"/>
-                <w:i w:val="false"/>
-                <w:b w:val="false"/>
-                <w:u w:val="none"/>
-                <w:sz w:val="22"/>
-                <w:szCs w:val="22"/>
+              <w:spacing w:after="100" w:before="100" w:line="240"/>
+              <w:ind w:left="100" w:right="100" w:firstLine="0" w:firstLineChars="0"/>
+              <w:rPr>
+                <w:rFonts w:ascii="Times New Roman" w:hAnsi="Times New Roman" w:eastAsia="Times New Roman" w:cs="Times New Roman"/>
+                <w:i w:val="false"/>
+                <w:b w:val="false"/>
+                <w:u w:val="none"/>
+                <w:sz w:val="24"/>
+                <w:szCs w:val="24"/>
+                <w:color w:val="000000"/>
+              </w:rPr>
+            </w:pPr>
+            <w:r xmlns:w="http://schemas.openxmlformats.org/wordprocessingml/2006/main" xmlns:wp="http://schemas.openxmlformats.org/drawingml/2006/wordprocessingDrawing" xmlns:r="http://schemas.openxmlformats.org/officeDocument/2006/relationships" xmlns:w14="http://schemas.microsoft.com/office/word/2010/wordml">
+              <w:rPr>
+                <w:rFonts w:ascii="Times New Roman" w:hAnsi="Times New Roman" w:eastAsia="Times New Roman" w:cs="Times New Roman"/>
+                <w:i w:val="false"/>
+                <w:b w:val="false"/>
+                <w:u w:val="none"/>
+                <w:sz w:val="24"/>
+                <w:szCs w:val="24"/>
                 <w:color w:val="000000"/>
               </w:rPr>
               <w:t xml:space="preserve">Partnerakrobatik</w:t>
@@ -3668,17 +4162,26 @@
                 <w:left w:val="none" w:sz="0" w:space="0" w:color="000000"/>
                 <w:right w:val="none" w:sz="0" w:space="0" w:color="000000"/>
               </w:pBdr>
-              <w:spacing w:after="100" w:before="100" w:line="480"/>
-              <w:ind w:left="100" w:right="100" w:firstLine="0" w:firstLineChars="0"/>
-            </w:pPr>
-            <w:r xmlns:w="http://schemas.openxmlformats.org/wordprocessingml/2006/main" xmlns:wp="http://schemas.openxmlformats.org/drawingml/2006/wordprocessingDrawing" xmlns:r="http://schemas.openxmlformats.org/officeDocument/2006/relationships" xmlns:w14="http://schemas.microsoft.com/office/word/2010/wordml">
-              <w:rPr>
-                <w:rFonts w:ascii="Times New Roman" w:hAnsi="Times New Roman" w:eastAsia="Times New Roman" w:cs="Times New Roman"/>
-                <w:i w:val="false"/>
-                <w:b w:val="false"/>
-                <w:u w:val="none"/>
-                <w:sz w:val="22"/>
-                <w:szCs w:val="22"/>
+              <w:spacing w:after="100" w:before="100" w:line="240"/>
+              <w:ind w:left="100" w:right="100" w:firstLine="0" w:firstLineChars="0"/>
+              <w:rPr>
+                <w:rFonts w:ascii="Times New Roman" w:hAnsi="Times New Roman" w:eastAsia="Times New Roman" w:cs="Times New Roman"/>
+                <w:i w:val="false"/>
+                <w:b w:val="false"/>
+                <w:u w:val="none"/>
+                <w:sz w:val="24"/>
+                <w:szCs w:val="24"/>
+                <w:color w:val="000000"/>
+              </w:rPr>
+            </w:pPr>
+            <w:r xmlns:w="http://schemas.openxmlformats.org/wordprocessingml/2006/main" xmlns:wp="http://schemas.openxmlformats.org/drawingml/2006/wordprocessingDrawing" xmlns:r="http://schemas.openxmlformats.org/officeDocument/2006/relationships" xmlns:w14="http://schemas.microsoft.com/office/word/2010/wordml">
+              <w:rPr>
+                <w:rFonts w:ascii="Times New Roman" w:hAnsi="Times New Roman" w:eastAsia="Times New Roman" w:cs="Times New Roman"/>
+                <w:i w:val="false"/>
+                <w:b w:val="false"/>
+                <w:u w:val="none"/>
+                <w:sz w:val="24"/>
+                <w:szCs w:val="24"/>
                 <w:color w:val="000000"/>
               </w:rPr>
               <w:t xml:space="preserve">1 (3.4%)</w:t>
@@ -3712,17 +4215,26 @@
                 <w:left w:val="none" w:sz="0" w:space="0" w:color="000000"/>
                 <w:right w:val="none" w:sz="0" w:space="0" w:color="000000"/>
               </w:pBdr>
-              <w:spacing w:after="100" w:before="100" w:line="480"/>
-              <w:ind w:left="100" w:right="100" w:firstLine="0" w:firstLineChars="0"/>
-            </w:pPr>
-            <w:r xmlns:w="http://schemas.openxmlformats.org/wordprocessingml/2006/main" xmlns:wp="http://schemas.openxmlformats.org/drawingml/2006/wordprocessingDrawing" xmlns:r="http://schemas.openxmlformats.org/officeDocument/2006/relationships" xmlns:w14="http://schemas.microsoft.com/office/word/2010/wordml">
-              <w:rPr>
-                <w:rFonts w:ascii="Times New Roman" w:hAnsi="Times New Roman" w:eastAsia="Times New Roman" w:cs="Times New Roman"/>
-                <w:i w:val="false"/>
-                <w:b w:val="false"/>
-                <w:u w:val="none"/>
-                <w:sz w:val="22"/>
-                <w:szCs w:val="22"/>
+              <w:spacing w:after="100" w:before="100" w:line="240"/>
+              <w:ind w:left="100" w:right="100" w:firstLine="0" w:firstLineChars="0"/>
+              <w:rPr>
+                <w:rFonts w:ascii="Times New Roman" w:hAnsi="Times New Roman" w:eastAsia="Times New Roman" w:cs="Times New Roman"/>
+                <w:i w:val="false"/>
+                <w:b w:val="false"/>
+                <w:u w:val="none"/>
+                <w:sz w:val="24"/>
+                <w:szCs w:val="24"/>
+                <w:color w:val="000000"/>
+              </w:rPr>
+            </w:pPr>
+            <w:r xmlns:w="http://schemas.openxmlformats.org/wordprocessingml/2006/main" xmlns:wp="http://schemas.openxmlformats.org/drawingml/2006/wordprocessingDrawing" xmlns:r="http://schemas.openxmlformats.org/officeDocument/2006/relationships" xmlns:w14="http://schemas.microsoft.com/office/word/2010/wordml">
+              <w:rPr>
+                <w:rFonts w:ascii="Times New Roman" w:hAnsi="Times New Roman" w:eastAsia="Times New Roman" w:cs="Times New Roman"/>
+                <w:i w:val="false"/>
+                <w:b w:val="false"/>
+                <w:u w:val="none"/>
+                <w:sz w:val="24"/>
+                <w:szCs w:val="24"/>
                 <w:color w:val="000000"/>
               </w:rPr>
               <w:t xml:space="preserve">0 (0%)</w:t>
@@ -3756,17 +4268,26 @@
                 <w:left w:val="none" w:sz="0" w:space="0" w:color="000000"/>
                 <w:right w:val="none" w:sz="0" w:space="0" w:color="000000"/>
               </w:pBdr>
-              <w:spacing w:after="100" w:before="100" w:line="480"/>
-              <w:ind w:left="100" w:right="100" w:firstLine="0" w:firstLineChars="0"/>
-            </w:pPr>
-            <w:r xmlns:w="http://schemas.openxmlformats.org/wordprocessingml/2006/main" xmlns:wp="http://schemas.openxmlformats.org/drawingml/2006/wordprocessingDrawing" xmlns:r="http://schemas.openxmlformats.org/officeDocument/2006/relationships" xmlns:w14="http://schemas.microsoft.com/office/word/2010/wordml">
-              <w:rPr>
-                <w:rFonts w:ascii="Times New Roman" w:hAnsi="Times New Roman" w:eastAsia="Times New Roman" w:cs="Times New Roman"/>
-                <w:i w:val="false"/>
-                <w:b w:val="false"/>
-                <w:u w:val="none"/>
-                <w:sz w:val="22"/>
-                <w:szCs w:val="22"/>
+              <w:spacing w:after="100" w:before="100" w:line="240"/>
+              <w:ind w:left="100" w:right="100" w:firstLine="0" w:firstLineChars="0"/>
+              <w:rPr>
+                <w:rFonts w:ascii="Times New Roman" w:hAnsi="Times New Roman" w:eastAsia="Times New Roman" w:cs="Times New Roman"/>
+                <w:i w:val="false"/>
+                <w:b w:val="false"/>
+                <w:u w:val="none"/>
+                <w:sz w:val="24"/>
+                <w:szCs w:val="24"/>
+                <w:color w:val="000000"/>
+              </w:rPr>
+            </w:pPr>
+            <w:r xmlns:w="http://schemas.openxmlformats.org/wordprocessingml/2006/main" xmlns:wp="http://schemas.openxmlformats.org/drawingml/2006/wordprocessingDrawing" xmlns:r="http://schemas.openxmlformats.org/officeDocument/2006/relationships" xmlns:w14="http://schemas.microsoft.com/office/word/2010/wordml">
+              <w:rPr>
+                <w:rFonts w:ascii="Times New Roman" w:hAnsi="Times New Roman" w:eastAsia="Times New Roman" w:cs="Times New Roman"/>
+                <w:i w:val="false"/>
+                <w:b w:val="false"/>
+                <w:u w:val="none"/>
+                <w:sz w:val="24"/>
+                <w:szCs w:val="24"/>
                 <w:color w:val="000000"/>
               </w:rPr>
               <w:t xml:space="preserve">1 (13%)</w:t>
@@ -3800,17 +4321,26 @@
                 <w:left w:val="none" w:sz="0" w:space="0" w:color="000000"/>
                 <w:right w:val="none" w:sz="0" w:space="0" w:color="000000"/>
               </w:pBdr>
-              <w:spacing w:after="100" w:before="100" w:line="480"/>
-              <w:ind w:left="100" w:right="100" w:firstLine="0" w:firstLineChars="0"/>
-            </w:pPr>
-            <w:r xmlns:w="http://schemas.openxmlformats.org/wordprocessingml/2006/main" xmlns:wp="http://schemas.openxmlformats.org/drawingml/2006/wordprocessingDrawing" xmlns:r="http://schemas.openxmlformats.org/officeDocument/2006/relationships" xmlns:w14="http://schemas.microsoft.com/office/word/2010/wordml">
-              <w:rPr>
-                <w:rFonts w:ascii="Times New Roman" w:hAnsi="Times New Roman" w:eastAsia="Times New Roman" w:cs="Times New Roman"/>
-                <w:i w:val="false"/>
-                <w:b w:val="false"/>
-                <w:u w:val="none"/>
-                <w:sz w:val="22"/>
-                <w:szCs w:val="22"/>
+              <w:spacing w:after="100" w:before="100" w:line="240"/>
+              <w:ind w:left="100" w:right="100" w:firstLine="0" w:firstLineChars="0"/>
+              <w:rPr>
+                <w:rFonts w:ascii="Times New Roman" w:hAnsi="Times New Roman" w:eastAsia="Times New Roman" w:cs="Times New Roman"/>
+                <w:i w:val="false"/>
+                <w:b w:val="false"/>
+                <w:u w:val="none"/>
+                <w:sz w:val="24"/>
+                <w:szCs w:val="24"/>
+                <w:color w:val="000000"/>
+              </w:rPr>
+            </w:pPr>
+            <w:r xmlns:w="http://schemas.openxmlformats.org/wordprocessingml/2006/main" xmlns:wp="http://schemas.openxmlformats.org/drawingml/2006/wordprocessingDrawing" xmlns:r="http://schemas.openxmlformats.org/officeDocument/2006/relationships" xmlns:w14="http://schemas.microsoft.com/office/word/2010/wordml">
+              <w:rPr>
+                <w:rFonts w:ascii="Times New Roman" w:hAnsi="Times New Roman" w:eastAsia="Times New Roman" w:cs="Times New Roman"/>
+                <w:i w:val="false"/>
+                <w:b w:val="false"/>
+                <w:u w:val="none"/>
+                <w:sz w:val="24"/>
+                <w:szCs w:val="24"/>
                 <w:color w:val="000000"/>
               </w:rPr>
               <w:t xml:space="preserve">0 (0%)</w:t>
@@ -3844,17 +4374,26 @@
                 <w:left w:val="none" w:sz="0" w:space="0" w:color="000000"/>
                 <w:right w:val="none" w:sz="0" w:space="0" w:color="000000"/>
               </w:pBdr>
-              <w:spacing w:after="100" w:before="100" w:line="480"/>
-              <w:ind w:left="100" w:right="100" w:firstLine="0" w:firstLineChars="0"/>
-            </w:pPr>
-            <w:r xmlns:w="http://schemas.openxmlformats.org/wordprocessingml/2006/main" xmlns:wp="http://schemas.openxmlformats.org/drawingml/2006/wordprocessingDrawing" xmlns:r="http://schemas.openxmlformats.org/officeDocument/2006/relationships" xmlns:w14="http://schemas.microsoft.com/office/word/2010/wordml">
-              <w:rPr>
-                <w:rFonts w:ascii="Times New Roman" w:hAnsi="Times New Roman" w:eastAsia="Times New Roman" w:cs="Times New Roman"/>
-                <w:i w:val="false"/>
-                <w:b w:val="false"/>
-                <w:u w:val="none"/>
-                <w:sz w:val="22"/>
-                <w:szCs w:val="22"/>
+              <w:spacing w:after="100" w:before="100" w:line="240"/>
+              <w:ind w:left="100" w:right="100" w:firstLine="0" w:firstLineChars="0"/>
+              <w:rPr>
+                <w:rFonts w:ascii="Times New Roman" w:hAnsi="Times New Roman" w:eastAsia="Times New Roman" w:cs="Times New Roman"/>
+                <w:i w:val="false"/>
+                <w:b w:val="false"/>
+                <w:u w:val="none"/>
+                <w:sz w:val="24"/>
+                <w:szCs w:val="24"/>
+                <w:color w:val="000000"/>
+              </w:rPr>
+            </w:pPr>
+            <w:r xmlns:w="http://schemas.openxmlformats.org/wordprocessingml/2006/main" xmlns:wp="http://schemas.openxmlformats.org/drawingml/2006/wordprocessingDrawing" xmlns:r="http://schemas.openxmlformats.org/officeDocument/2006/relationships" xmlns:w14="http://schemas.microsoft.com/office/word/2010/wordml">
+              <w:rPr>
+                <w:rFonts w:ascii="Times New Roman" w:hAnsi="Times New Roman" w:eastAsia="Times New Roman" w:cs="Times New Roman"/>
+                <w:i w:val="false"/>
+                <w:b w:val="false"/>
+                <w:u w:val="none"/>
+                <w:sz w:val="24"/>
+                <w:szCs w:val="24"/>
                 <w:color w:val="000000"/>
               </w:rPr>
               <w:t xml:space="preserve"/>
@@ -3864,7 +4403,7 @@
       </w:tr>
       <w:tr>
         <w:trPr>
-          <w:trHeight w:val="610" w:hRule="auto"/>
+          <w:trHeight w:val="432" w:hRule="auto"/>
         </w:trPr>
         body10
         <w:tc>
@@ -3894,17 +4433,26 @@
                 <w:left w:val="none" w:sz="0" w:space="0" w:color="000000"/>
                 <w:right w:val="none" w:sz="0" w:space="0" w:color="000000"/>
               </w:pBdr>
-              <w:spacing w:after="100" w:before="100" w:line="480"/>
-              <w:ind w:left="100" w:right="100" w:firstLine="0" w:firstLineChars="0"/>
-            </w:pPr>
-            <w:r xmlns:w="http://schemas.openxmlformats.org/wordprocessingml/2006/main" xmlns:wp="http://schemas.openxmlformats.org/drawingml/2006/wordprocessingDrawing" xmlns:r="http://schemas.openxmlformats.org/officeDocument/2006/relationships" xmlns:w14="http://schemas.microsoft.com/office/word/2010/wordml">
-              <w:rPr>
-                <w:rFonts w:ascii="Times New Roman" w:hAnsi="Times New Roman" w:eastAsia="Times New Roman" w:cs="Times New Roman"/>
-                <w:i w:val="false"/>
-                <w:b w:val="false"/>
-                <w:u w:val="none"/>
-                <w:sz w:val="22"/>
-                <w:szCs w:val="22"/>
+              <w:spacing w:after="100" w:before="100" w:line="240"/>
+              <w:ind w:left="100" w:right="100" w:firstLine="0" w:firstLineChars="0"/>
+              <w:rPr>
+                <w:rFonts w:ascii="Times New Roman" w:hAnsi="Times New Roman" w:eastAsia="Times New Roman" w:cs="Times New Roman"/>
+                <w:i w:val="false"/>
+                <w:b w:val="false"/>
+                <w:u w:val="none"/>
+                <w:sz w:val="24"/>
+                <w:szCs w:val="24"/>
+                <w:color w:val="000000"/>
+              </w:rPr>
+            </w:pPr>
+            <w:r xmlns:w="http://schemas.openxmlformats.org/wordprocessingml/2006/main" xmlns:wp="http://schemas.openxmlformats.org/drawingml/2006/wordprocessingDrawing" xmlns:r="http://schemas.openxmlformats.org/officeDocument/2006/relationships" xmlns:w14="http://schemas.microsoft.com/office/word/2010/wordml">
+              <w:rPr>
+                <w:rFonts w:ascii="Times New Roman" w:hAnsi="Times New Roman" w:eastAsia="Times New Roman" w:cs="Times New Roman"/>
+                <w:i w:val="false"/>
+                <w:b w:val="false"/>
+                <w:u w:val="none"/>
+                <w:sz w:val="24"/>
+                <w:szCs w:val="24"/>
                 <w:color w:val="000000"/>
               </w:rPr>
               <w:t xml:space="preserve">Schwimmen</w:t>
@@ -3938,17 +4486,26 @@
                 <w:left w:val="none" w:sz="0" w:space="0" w:color="000000"/>
                 <w:right w:val="none" w:sz="0" w:space="0" w:color="000000"/>
               </w:pBdr>
-              <w:spacing w:after="100" w:before="100" w:line="480"/>
-              <w:ind w:left="100" w:right="100" w:firstLine="0" w:firstLineChars="0"/>
-            </w:pPr>
-            <w:r xmlns:w="http://schemas.openxmlformats.org/wordprocessingml/2006/main" xmlns:wp="http://schemas.openxmlformats.org/drawingml/2006/wordprocessingDrawing" xmlns:r="http://schemas.openxmlformats.org/officeDocument/2006/relationships" xmlns:w14="http://schemas.microsoft.com/office/word/2010/wordml">
-              <w:rPr>
-                <w:rFonts w:ascii="Times New Roman" w:hAnsi="Times New Roman" w:eastAsia="Times New Roman" w:cs="Times New Roman"/>
-                <w:i w:val="false"/>
-                <w:b w:val="false"/>
-                <w:u w:val="none"/>
-                <w:sz w:val="22"/>
-                <w:szCs w:val="22"/>
+              <w:spacing w:after="100" w:before="100" w:line="240"/>
+              <w:ind w:left="100" w:right="100" w:firstLine="0" w:firstLineChars="0"/>
+              <w:rPr>
+                <w:rFonts w:ascii="Times New Roman" w:hAnsi="Times New Roman" w:eastAsia="Times New Roman" w:cs="Times New Roman"/>
+                <w:i w:val="false"/>
+                <w:b w:val="false"/>
+                <w:u w:val="none"/>
+                <w:sz w:val="24"/>
+                <w:szCs w:val="24"/>
+                <w:color w:val="000000"/>
+              </w:rPr>
+            </w:pPr>
+            <w:r xmlns:w="http://schemas.openxmlformats.org/wordprocessingml/2006/main" xmlns:wp="http://schemas.openxmlformats.org/drawingml/2006/wordprocessingDrawing" xmlns:r="http://schemas.openxmlformats.org/officeDocument/2006/relationships" xmlns:w14="http://schemas.microsoft.com/office/word/2010/wordml">
+              <w:rPr>
+                <w:rFonts w:ascii="Times New Roman" w:hAnsi="Times New Roman" w:eastAsia="Times New Roman" w:cs="Times New Roman"/>
+                <w:i w:val="false"/>
+                <w:b w:val="false"/>
+                <w:u w:val="none"/>
+                <w:sz w:val="24"/>
+                <w:szCs w:val="24"/>
                 <w:color w:val="000000"/>
               </w:rPr>
               <w:t xml:space="preserve">1 (3.4%)</w:t>
@@ -3982,17 +4539,26 @@
                 <w:left w:val="none" w:sz="0" w:space="0" w:color="000000"/>
                 <w:right w:val="none" w:sz="0" w:space="0" w:color="000000"/>
               </w:pBdr>
-              <w:spacing w:after="100" w:before="100" w:line="480"/>
-              <w:ind w:left="100" w:right="100" w:firstLine="0" w:firstLineChars="0"/>
-            </w:pPr>
-            <w:r xmlns:w="http://schemas.openxmlformats.org/wordprocessingml/2006/main" xmlns:wp="http://schemas.openxmlformats.org/drawingml/2006/wordprocessingDrawing" xmlns:r="http://schemas.openxmlformats.org/officeDocument/2006/relationships" xmlns:w14="http://schemas.microsoft.com/office/word/2010/wordml">
-              <w:rPr>
-                <w:rFonts w:ascii="Times New Roman" w:hAnsi="Times New Roman" w:eastAsia="Times New Roman" w:cs="Times New Roman"/>
-                <w:i w:val="false"/>
-                <w:b w:val="false"/>
-                <w:u w:val="none"/>
-                <w:sz w:val="22"/>
-                <w:szCs w:val="22"/>
+              <w:spacing w:after="100" w:before="100" w:line="240"/>
+              <w:ind w:left="100" w:right="100" w:firstLine="0" w:firstLineChars="0"/>
+              <w:rPr>
+                <w:rFonts w:ascii="Times New Roman" w:hAnsi="Times New Roman" w:eastAsia="Times New Roman" w:cs="Times New Roman"/>
+                <w:i w:val="false"/>
+                <w:b w:val="false"/>
+                <w:u w:val="none"/>
+                <w:sz w:val="24"/>
+                <w:szCs w:val="24"/>
+                <w:color w:val="000000"/>
+              </w:rPr>
+            </w:pPr>
+            <w:r xmlns:w="http://schemas.openxmlformats.org/wordprocessingml/2006/main" xmlns:wp="http://schemas.openxmlformats.org/drawingml/2006/wordprocessingDrawing" xmlns:r="http://schemas.openxmlformats.org/officeDocument/2006/relationships" xmlns:w14="http://schemas.microsoft.com/office/word/2010/wordml">
+              <w:rPr>
+                <w:rFonts w:ascii="Times New Roman" w:hAnsi="Times New Roman" w:eastAsia="Times New Roman" w:cs="Times New Roman"/>
+                <w:i w:val="false"/>
+                <w:b w:val="false"/>
+                <w:u w:val="none"/>
+                <w:sz w:val="24"/>
+                <w:szCs w:val="24"/>
                 <w:color w:val="000000"/>
               </w:rPr>
               <w:t xml:space="preserve">1 (50%)</w:t>
@@ -4026,17 +4592,26 @@
                 <w:left w:val="none" w:sz="0" w:space="0" w:color="000000"/>
                 <w:right w:val="none" w:sz="0" w:space="0" w:color="000000"/>
               </w:pBdr>
-              <w:spacing w:after="100" w:before="100" w:line="480"/>
-              <w:ind w:left="100" w:right="100" w:firstLine="0" w:firstLineChars="0"/>
-            </w:pPr>
-            <w:r xmlns:w="http://schemas.openxmlformats.org/wordprocessingml/2006/main" xmlns:wp="http://schemas.openxmlformats.org/drawingml/2006/wordprocessingDrawing" xmlns:r="http://schemas.openxmlformats.org/officeDocument/2006/relationships" xmlns:w14="http://schemas.microsoft.com/office/word/2010/wordml">
-              <w:rPr>
-                <w:rFonts w:ascii="Times New Roman" w:hAnsi="Times New Roman" w:eastAsia="Times New Roman" w:cs="Times New Roman"/>
-                <w:i w:val="false"/>
-                <w:b w:val="false"/>
-                <w:u w:val="none"/>
-                <w:sz w:val="22"/>
-                <w:szCs w:val="22"/>
+              <w:spacing w:after="100" w:before="100" w:line="240"/>
+              <w:ind w:left="100" w:right="100" w:firstLine="0" w:firstLineChars="0"/>
+              <w:rPr>
+                <w:rFonts w:ascii="Times New Roman" w:hAnsi="Times New Roman" w:eastAsia="Times New Roman" w:cs="Times New Roman"/>
+                <w:i w:val="false"/>
+                <w:b w:val="false"/>
+                <w:u w:val="none"/>
+                <w:sz w:val="24"/>
+                <w:szCs w:val="24"/>
+                <w:color w:val="000000"/>
+              </w:rPr>
+            </w:pPr>
+            <w:r xmlns:w="http://schemas.openxmlformats.org/wordprocessingml/2006/main" xmlns:wp="http://schemas.openxmlformats.org/drawingml/2006/wordprocessingDrawing" xmlns:r="http://schemas.openxmlformats.org/officeDocument/2006/relationships" xmlns:w14="http://schemas.microsoft.com/office/word/2010/wordml">
+              <w:rPr>
+                <w:rFonts w:ascii="Times New Roman" w:hAnsi="Times New Roman" w:eastAsia="Times New Roman" w:cs="Times New Roman"/>
+                <w:i w:val="false"/>
+                <w:b w:val="false"/>
+                <w:u w:val="none"/>
+                <w:sz w:val="24"/>
+                <w:szCs w:val="24"/>
                 <w:color w:val="000000"/>
               </w:rPr>
               <w:t xml:space="preserve">0 (0%)</w:t>
@@ -4070,17 +4645,26 @@
                 <w:left w:val="none" w:sz="0" w:space="0" w:color="000000"/>
                 <w:right w:val="none" w:sz="0" w:space="0" w:color="000000"/>
               </w:pBdr>
-              <w:spacing w:after="100" w:before="100" w:line="480"/>
-              <w:ind w:left="100" w:right="100" w:firstLine="0" w:firstLineChars="0"/>
-            </w:pPr>
-            <w:r xmlns:w="http://schemas.openxmlformats.org/wordprocessingml/2006/main" xmlns:wp="http://schemas.openxmlformats.org/drawingml/2006/wordprocessingDrawing" xmlns:r="http://schemas.openxmlformats.org/officeDocument/2006/relationships" xmlns:w14="http://schemas.microsoft.com/office/word/2010/wordml">
-              <w:rPr>
-                <w:rFonts w:ascii="Times New Roman" w:hAnsi="Times New Roman" w:eastAsia="Times New Roman" w:cs="Times New Roman"/>
-                <w:i w:val="false"/>
-                <w:b w:val="false"/>
-                <w:u w:val="none"/>
-                <w:sz w:val="22"/>
-                <w:szCs w:val="22"/>
+              <w:spacing w:after="100" w:before="100" w:line="240"/>
+              <w:ind w:left="100" w:right="100" w:firstLine="0" w:firstLineChars="0"/>
+              <w:rPr>
+                <w:rFonts w:ascii="Times New Roman" w:hAnsi="Times New Roman" w:eastAsia="Times New Roman" w:cs="Times New Roman"/>
+                <w:i w:val="false"/>
+                <w:b w:val="false"/>
+                <w:u w:val="none"/>
+                <w:sz w:val="24"/>
+                <w:szCs w:val="24"/>
+                <w:color w:val="000000"/>
+              </w:rPr>
+            </w:pPr>
+            <w:r xmlns:w="http://schemas.openxmlformats.org/wordprocessingml/2006/main" xmlns:wp="http://schemas.openxmlformats.org/drawingml/2006/wordprocessingDrawing" xmlns:r="http://schemas.openxmlformats.org/officeDocument/2006/relationships" xmlns:w14="http://schemas.microsoft.com/office/word/2010/wordml">
+              <w:rPr>
+                <w:rFonts w:ascii="Times New Roman" w:hAnsi="Times New Roman" w:eastAsia="Times New Roman" w:cs="Times New Roman"/>
+                <w:i w:val="false"/>
+                <w:b w:val="false"/>
+                <w:u w:val="none"/>
+                <w:sz w:val="24"/>
+                <w:szCs w:val="24"/>
                 <w:color w:val="000000"/>
               </w:rPr>
               <w:t xml:space="preserve">0 (0%)</w:t>
@@ -4114,17 +4698,26 @@
                 <w:left w:val="none" w:sz="0" w:space="0" w:color="000000"/>
                 <w:right w:val="none" w:sz="0" w:space="0" w:color="000000"/>
               </w:pBdr>
-              <w:spacing w:after="100" w:before="100" w:line="480"/>
-              <w:ind w:left="100" w:right="100" w:firstLine="0" w:firstLineChars="0"/>
-            </w:pPr>
-            <w:r xmlns:w="http://schemas.openxmlformats.org/wordprocessingml/2006/main" xmlns:wp="http://schemas.openxmlformats.org/drawingml/2006/wordprocessingDrawing" xmlns:r="http://schemas.openxmlformats.org/officeDocument/2006/relationships" xmlns:w14="http://schemas.microsoft.com/office/word/2010/wordml">
-              <w:rPr>
-                <w:rFonts w:ascii="Times New Roman" w:hAnsi="Times New Roman" w:eastAsia="Times New Roman" w:cs="Times New Roman"/>
-                <w:i w:val="false"/>
-                <w:b w:val="false"/>
-                <w:u w:val="none"/>
-                <w:sz w:val="22"/>
-                <w:szCs w:val="22"/>
+              <w:spacing w:after="100" w:before="100" w:line="240"/>
+              <w:ind w:left="100" w:right="100" w:firstLine="0" w:firstLineChars="0"/>
+              <w:rPr>
+                <w:rFonts w:ascii="Times New Roman" w:hAnsi="Times New Roman" w:eastAsia="Times New Roman" w:cs="Times New Roman"/>
+                <w:i w:val="false"/>
+                <w:b w:val="false"/>
+                <w:u w:val="none"/>
+                <w:sz w:val="24"/>
+                <w:szCs w:val="24"/>
+                <w:color w:val="000000"/>
+              </w:rPr>
+            </w:pPr>
+            <w:r xmlns:w="http://schemas.openxmlformats.org/wordprocessingml/2006/main" xmlns:wp="http://schemas.openxmlformats.org/drawingml/2006/wordprocessingDrawing" xmlns:r="http://schemas.openxmlformats.org/officeDocument/2006/relationships" xmlns:w14="http://schemas.microsoft.com/office/word/2010/wordml">
+              <w:rPr>
+                <w:rFonts w:ascii="Times New Roman" w:hAnsi="Times New Roman" w:eastAsia="Times New Roman" w:cs="Times New Roman"/>
+                <w:i w:val="false"/>
+                <w:b w:val="false"/>
+                <w:u w:val="none"/>
+                <w:sz w:val="24"/>
+                <w:szCs w:val="24"/>
                 <w:color w:val="000000"/>
               </w:rPr>
               <w:t xml:space="preserve"/>
@@ -4134,7 +4727,7 @@
       </w:tr>
       <w:tr>
         <w:trPr>
-          <w:trHeight w:val="611" w:hRule="auto"/>
+          <w:trHeight w:val="432" w:hRule="auto"/>
         </w:trPr>
         body11
         <w:tc>
@@ -4164,17 +4757,26 @@
                 <w:left w:val="none" w:sz="0" w:space="0" w:color="000000"/>
                 <w:right w:val="none" w:sz="0" w:space="0" w:color="000000"/>
               </w:pBdr>
-              <w:spacing w:after="100" w:before="100" w:line="480"/>
-              <w:ind w:left="100" w:right="100" w:firstLine="0" w:firstLineChars="0"/>
-            </w:pPr>
-            <w:r xmlns:w="http://schemas.openxmlformats.org/wordprocessingml/2006/main" xmlns:wp="http://schemas.openxmlformats.org/drawingml/2006/wordprocessingDrawing" xmlns:r="http://schemas.openxmlformats.org/officeDocument/2006/relationships" xmlns:w14="http://schemas.microsoft.com/office/word/2010/wordml">
-              <w:rPr>
-                <w:rFonts w:ascii="Times New Roman" w:hAnsi="Times New Roman" w:eastAsia="Times New Roman" w:cs="Times New Roman"/>
-                <w:i w:val="false"/>
-                <w:b w:val="false"/>
-                <w:u w:val="none"/>
-                <w:sz w:val="22"/>
-                <w:szCs w:val="22"/>
+              <w:spacing w:after="100" w:before="100" w:line="240"/>
+              <w:ind w:left="100" w:right="100" w:firstLine="0" w:firstLineChars="0"/>
+              <w:rPr>
+                <w:rFonts w:ascii="Times New Roman" w:hAnsi="Times New Roman" w:eastAsia="Times New Roman" w:cs="Times New Roman"/>
+                <w:i w:val="false"/>
+                <w:b w:val="false"/>
+                <w:u w:val="none"/>
+                <w:sz w:val="24"/>
+                <w:szCs w:val="24"/>
+                <w:color w:val="000000"/>
+              </w:rPr>
+            </w:pPr>
+            <w:r xmlns:w="http://schemas.openxmlformats.org/wordprocessingml/2006/main" xmlns:wp="http://schemas.openxmlformats.org/drawingml/2006/wordprocessingDrawing" xmlns:r="http://schemas.openxmlformats.org/officeDocument/2006/relationships" xmlns:w14="http://schemas.microsoft.com/office/word/2010/wordml">
+              <w:rPr>
+                <w:rFonts w:ascii="Times New Roman" w:hAnsi="Times New Roman" w:eastAsia="Times New Roman" w:cs="Times New Roman"/>
+                <w:i w:val="false"/>
+                <w:b w:val="false"/>
+                <w:u w:val="none"/>
+                <w:sz w:val="24"/>
+                <w:szCs w:val="24"/>
                 <w:color w:val="000000"/>
               </w:rPr>
               <w:t xml:space="preserve">Stand Up Paddeling</w:t>
@@ -4208,17 +4810,26 @@
                 <w:left w:val="none" w:sz="0" w:space="0" w:color="000000"/>
                 <w:right w:val="none" w:sz="0" w:space="0" w:color="000000"/>
               </w:pBdr>
-              <w:spacing w:after="100" w:before="100" w:line="480"/>
-              <w:ind w:left="100" w:right="100" w:firstLine="0" w:firstLineChars="0"/>
-            </w:pPr>
-            <w:r xmlns:w="http://schemas.openxmlformats.org/wordprocessingml/2006/main" xmlns:wp="http://schemas.openxmlformats.org/drawingml/2006/wordprocessingDrawing" xmlns:r="http://schemas.openxmlformats.org/officeDocument/2006/relationships" xmlns:w14="http://schemas.microsoft.com/office/word/2010/wordml">
-              <w:rPr>
-                <w:rFonts w:ascii="Times New Roman" w:hAnsi="Times New Roman" w:eastAsia="Times New Roman" w:cs="Times New Roman"/>
-                <w:i w:val="false"/>
-                <w:b w:val="false"/>
-                <w:u w:val="none"/>
-                <w:sz w:val="22"/>
-                <w:szCs w:val="22"/>
+              <w:spacing w:after="100" w:before="100" w:line="240"/>
+              <w:ind w:left="100" w:right="100" w:firstLine="0" w:firstLineChars="0"/>
+              <w:rPr>
+                <w:rFonts w:ascii="Times New Roman" w:hAnsi="Times New Roman" w:eastAsia="Times New Roman" w:cs="Times New Roman"/>
+                <w:i w:val="false"/>
+                <w:b w:val="false"/>
+                <w:u w:val="none"/>
+                <w:sz w:val="24"/>
+                <w:szCs w:val="24"/>
+                <w:color w:val="000000"/>
+              </w:rPr>
+            </w:pPr>
+            <w:r xmlns:w="http://schemas.openxmlformats.org/wordprocessingml/2006/main" xmlns:wp="http://schemas.openxmlformats.org/drawingml/2006/wordprocessingDrawing" xmlns:r="http://schemas.openxmlformats.org/officeDocument/2006/relationships" xmlns:w14="http://schemas.microsoft.com/office/word/2010/wordml">
+              <w:rPr>
+                <w:rFonts w:ascii="Times New Roman" w:hAnsi="Times New Roman" w:eastAsia="Times New Roman" w:cs="Times New Roman"/>
+                <w:i w:val="false"/>
+                <w:b w:val="false"/>
+                <w:u w:val="none"/>
+                <w:sz w:val="24"/>
+                <w:szCs w:val="24"/>
                 <w:color w:val="000000"/>
               </w:rPr>
               <w:t xml:space="preserve">1 (3.4%)</w:t>
@@ -4252,17 +4863,26 @@
                 <w:left w:val="none" w:sz="0" w:space="0" w:color="000000"/>
                 <w:right w:val="none" w:sz="0" w:space="0" w:color="000000"/>
               </w:pBdr>
-              <w:spacing w:after="100" w:before="100" w:line="480"/>
-              <w:ind w:left="100" w:right="100" w:firstLine="0" w:firstLineChars="0"/>
-            </w:pPr>
-            <w:r xmlns:w="http://schemas.openxmlformats.org/wordprocessingml/2006/main" xmlns:wp="http://schemas.openxmlformats.org/drawingml/2006/wordprocessingDrawing" xmlns:r="http://schemas.openxmlformats.org/officeDocument/2006/relationships" xmlns:w14="http://schemas.microsoft.com/office/word/2010/wordml">
-              <w:rPr>
-                <w:rFonts w:ascii="Times New Roman" w:hAnsi="Times New Roman" w:eastAsia="Times New Roman" w:cs="Times New Roman"/>
-                <w:i w:val="false"/>
-                <w:b w:val="false"/>
-                <w:u w:val="none"/>
-                <w:sz w:val="22"/>
-                <w:szCs w:val="22"/>
+              <w:spacing w:after="100" w:before="100" w:line="240"/>
+              <w:ind w:left="100" w:right="100" w:firstLine="0" w:firstLineChars="0"/>
+              <w:rPr>
+                <w:rFonts w:ascii="Times New Roman" w:hAnsi="Times New Roman" w:eastAsia="Times New Roman" w:cs="Times New Roman"/>
+                <w:i w:val="false"/>
+                <w:b w:val="false"/>
+                <w:u w:val="none"/>
+                <w:sz w:val="24"/>
+                <w:szCs w:val="24"/>
+                <w:color w:val="000000"/>
+              </w:rPr>
+            </w:pPr>
+            <w:r xmlns:w="http://schemas.openxmlformats.org/wordprocessingml/2006/main" xmlns:wp="http://schemas.openxmlformats.org/drawingml/2006/wordprocessingDrawing" xmlns:r="http://schemas.openxmlformats.org/officeDocument/2006/relationships" xmlns:w14="http://schemas.microsoft.com/office/word/2010/wordml">
+              <w:rPr>
+                <w:rFonts w:ascii="Times New Roman" w:hAnsi="Times New Roman" w:eastAsia="Times New Roman" w:cs="Times New Roman"/>
+                <w:i w:val="false"/>
+                <w:b w:val="false"/>
+                <w:u w:val="none"/>
+                <w:sz w:val="24"/>
+                <w:szCs w:val="24"/>
                 <w:color w:val="000000"/>
               </w:rPr>
               <w:t xml:space="preserve">0 (0%)</w:t>
@@ -4296,17 +4916,26 @@
                 <w:left w:val="none" w:sz="0" w:space="0" w:color="000000"/>
                 <w:right w:val="none" w:sz="0" w:space="0" w:color="000000"/>
               </w:pBdr>
-              <w:spacing w:after="100" w:before="100" w:line="480"/>
-              <w:ind w:left="100" w:right="100" w:firstLine="0" w:firstLineChars="0"/>
-            </w:pPr>
-            <w:r xmlns:w="http://schemas.openxmlformats.org/wordprocessingml/2006/main" xmlns:wp="http://schemas.openxmlformats.org/drawingml/2006/wordprocessingDrawing" xmlns:r="http://schemas.openxmlformats.org/officeDocument/2006/relationships" xmlns:w14="http://schemas.microsoft.com/office/word/2010/wordml">
-              <w:rPr>
-                <w:rFonts w:ascii="Times New Roman" w:hAnsi="Times New Roman" w:eastAsia="Times New Roman" w:cs="Times New Roman"/>
-                <w:i w:val="false"/>
-                <w:b w:val="false"/>
-                <w:u w:val="none"/>
-                <w:sz w:val="22"/>
-                <w:szCs w:val="22"/>
+              <w:spacing w:after="100" w:before="100" w:line="240"/>
+              <w:ind w:left="100" w:right="100" w:firstLine="0" w:firstLineChars="0"/>
+              <w:rPr>
+                <w:rFonts w:ascii="Times New Roman" w:hAnsi="Times New Roman" w:eastAsia="Times New Roman" w:cs="Times New Roman"/>
+                <w:i w:val="false"/>
+                <w:b w:val="false"/>
+                <w:u w:val="none"/>
+                <w:sz w:val="24"/>
+                <w:szCs w:val="24"/>
+                <w:color w:val="000000"/>
+              </w:rPr>
+            </w:pPr>
+            <w:r xmlns:w="http://schemas.openxmlformats.org/wordprocessingml/2006/main" xmlns:wp="http://schemas.openxmlformats.org/drawingml/2006/wordprocessingDrawing" xmlns:r="http://schemas.openxmlformats.org/officeDocument/2006/relationships" xmlns:w14="http://schemas.microsoft.com/office/word/2010/wordml">
+              <w:rPr>
+                <w:rFonts w:ascii="Times New Roman" w:hAnsi="Times New Roman" w:eastAsia="Times New Roman" w:cs="Times New Roman"/>
+                <w:i w:val="false"/>
+                <w:b w:val="false"/>
+                <w:u w:val="none"/>
+                <w:sz w:val="24"/>
+                <w:szCs w:val="24"/>
                 <w:color w:val="000000"/>
               </w:rPr>
               <w:t xml:space="preserve">0 (0%)</w:t>
@@ -4340,17 +4969,26 @@
                 <w:left w:val="none" w:sz="0" w:space="0" w:color="000000"/>
                 <w:right w:val="none" w:sz="0" w:space="0" w:color="000000"/>
               </w:pBdr>
-              <w:spacing w:after="100" w:before="100" w:line="480"/>
-              <w:ind w:left="100" w:right="100" w:firstLine="0" w:firstLineChars="0"/>
-            </w:pPr>
-            <w:r xmlns:w="http://schemas.openxmlformats.org/wordprocessingml/2006/main" xmlns:wp="http://schemas.openxmlformats.org/drawingml/2006/wordprocessingDrawing" xmlns:r="http://schemas.openxmlformats.org/officeDocument/2006/relationships" xmlns:w14="http://schemas.microsoft.com/office/word/2010/wordml">
-              <w:rPr>
-                <w:rFonts w:ascii="Times New Roman" w:hAnsi="Times New Roman" w:eastAsia="Times New Roman" w:cs="Times New Roman"/>
-                <w:i w:val="false"/>
-                <w:b w:val="false"/>
-                <w:u w:val="none"/>
-                <w:sz w:val="22"/>
-                <w:szCs w:val="22"/>
+              <w:spacing w:after="100" w:before="100" w:line="240"/>
+              <w:ind w:left="100" w:right="100" w:firstLine="0" w:firstLineChars="0"/>
+              <w:rPr>
+                <w:rFonts w:ascii="Times New Roman" w:hAnsi="Times New Roman" w:eastAsia="Times New Roman" w:cs="Times New Roman"/>
+                <w:i w:val="false"/>
+                <w:b w:val="false"/>
+                <w:u w:val="none"/>
+                <w:sz w:val="24"/>
+                <w:szCs w:val="24"/>
+                <w:color w:val="000000"/>
+              </w:rPr>
+            </w:pPr>
+            <w:r xmlns:w="http://schemas.openxmlformats.org/wordprocessingml/2006/main" xmlns:wp="http://schemas.openxmlformats.org/drawingml/2006/wordprocessingDrawing" xmlns:r="http://schemas.openxmlformats.org/officeDocument/2006/relationships" xmlns:w14="http://schemas.microsoft.com/office/word/2010/wordml">
+              <w:rPr>
+                <w:rFonts w:ascii="Times New Roman" w:hAnsi="Times New Roman" w:eastAsia="Times New Roman" w:cs="Times New Roman"/>
+                <w:i w:val="false"/>
+                <w:b w:val="false"/>
+                <w:u w:val="none"/>
+                <w:sz w:val="24"/>
+                <w:szCs w:val="24"/>
                 <w:color w:val="000000"/>
               </w:rPr>
               <w:t xml:space="preserve">1 (5.3%)</w:t>
@@ -4384,17 +5022,26 @@
                 <w:left w:val="none" w:sz="0" w:space="0" w:color="000000"/>
                 <w:right w:val="none" w:sz="0" w:space="0" w:color="000000"/>
               </w:pBdr>
-              <w:spacing w:after="100" w:before="100" w:line="480"/>
-              <w:ind w:left="100" w:right="100" w:firstLine="0" w:firstLineChars="0"/>
-            </w:pPr>
-            <w:r xmlns:w="http://schemas.openxmlformats.org/wordprocessingml/2006/main" xmlns:wp="http://schemas.openxmlformats.org/drawingml/2006/wordprocessingDrawing" xmlns:r="http://schemas.openxmlformats.org/officeDocument/2006/relationships" xmlns:w14="http://schemas.microsoft.com/office/word/2010/wordml">
-              <w:rPr>
-                <w:rFonts w:ascii="Times New Roman" w:hAnsi="Times New Roman" w:eastAsia="Times New Roman" w:cs="Times New Roman"/>
-                <w:i w:val="false"/>
-                <w:b w:val="false"/>
-                <w:u w:val="none"/>
-                <w:sz w:val="22"/>
-                <w:szCs w:val="22"/>
+              <w:spacing w:after="100" w:before="100" w:line="240"/>
+              <w:ind w:left="100" w:right="100" w:firstLine="0" w:firstLineChars="0"/>
+              <w:rPr>
+                <w:rFonts w:ascii="Times New Roman" w:hAnsi="Times New Roman" w:eastAsia="Times New Roman" w:cs="Times New Roman"/>
+                <w:i w:val="false"/>
+                <w:b w:val="false"/>
+                <w:u w:val="none"/>
+                <w:sz w:val="24"/>
+                <w:szCs w:val="24"/>
+                <w:color w:val="000000"/>
+              </w:rPr>
+            </w:pPr>
+            <w:r xmlns:w="http://schemas.openxmlformats.org/wordprocessingml/2006/main" xmlns:wp="http://schemas.openxmlformats.org/drawingml/2006/wordprocessingDrawing" xmlns:r="http://schemas.openxmlformats.org/officeDocument/2006/relationships" xmlns:w14="http://schemas.microsoft.com/office/word/2010/wordml">
+              <w:rPr>
+                <w:rFonts w:ascii="Times New Roman" w:hAnsi="Times New Roman" w:eastAsia="Times New Roman" w:cs="Times New Roman"/>
+                <w:i w:val="false"/>
+                <w:b w:val="false"/>
+                <w:u w:val="none"/>
+                <w:sz w:val="24"/>
+                <w:szCs w:val="24"/>
                 <w:color w:val="000000"/>
               </w:rPr>
               <w:t xml:space="preserve"/>
@@ -4404,7 +5051,7 @@
       </w:tr>
       <w:tr>
         <w:trPr>
-          <w:trHeight w:val="610" w:hRule="auto"/>
+          <w:trHeight w:val="432" w:hRule="auto"/>
         </w:trPr>
         body12
         <w:tc>
@@ -4434,17 +5081,26 @@
                 <w:left w:val="none" w:sz="0" w:space="0" w:color="000000"/>
                 <w:right w:val="none" w:sz="0" w:space="0" w:color="000000"/>
               </w:pBdr>
-              <w:spacing w:after="100" w:before="100" w:line="480"/>
-              <w:ind w:left="100" w:right="100" w:firstLine="0" w:firstLineChars="0"/>
-            </w:pPr>
-            <w:r xmlns:w="http://schemas.openxmlformats.org/wordprocessingml/2006/main" xmlns:wp="http://schemas.openxmlformats.org/drawingml/2006/wordprocessingDrawing" xmlns:r="http://schemas.openxmlformats.org/officeDocument/2006/relationships" xmlns:w14="http://schemas.microsoft.com/office/word/2010/wordml">
-              <w:rPr>
-                <w:rFonts w:ascii="Times New Roman" w:hAnsi="Times New Roman" w:eastAsia="Times New Roman" w:cs="Times New Roman"/>
-                <w:i w:val="false"/>
-                <w:b w:val="false"/>
-                <w:u w:val="none"/>
-                <w:sz w:val="22"/>
-                <w:szCs w:val="22"/>
+              <w:spacing w:after="100" w:before="100" w:line="240"/>
+              <w:ind w:left="100" w:right="100" w:firstLine="0" w:firstLineChars="0"/>
+              <w:rPr>
+                <w:rFonts w:ascii="Times New Roman" w:hAnsi="Times New Roman" w:eastAsia="Times New Roman" w:cs="Times New Roman"/>
+                <w:i w:val="false"/>
+                <w:b w:val="false"/>
+                <w:u w:val="none"/>
+                <w:sz w:val="24"/>
+                <w:szCs w:val="24"/>
+                <w:color w:val="000000"/>
+              </w:rPr>
+            </w:pPr>
+            <w:r xmlns:w="http://schemas.openxmlformats.org/wordprocessingml/2006/main" xmlns:wp="http://schemas.openxmlformats.org/drawingml/2006/wordprocessingDrawing" xmlns:r="http://schemas.openxmlformats.org/officeDocument/2006/relationships" xmlns:w14="http://schemas.microsoft.com/office/word/2010/wordml">
+              <w:rPr>
+                <w:rFonts w:ascii="Times New Roman" w:hAnsi="Times New Roman" w:eastAsia="Times New Roman" w:cs="Times New Roman"/>
+                <w:i w:val="false"/>
+                <w:b w:val="false"/>
+                <w:u w:val="none"/>
+                <w:sz w:val="24"/>
+                <w:szCs w:val="24"/>
                 <w:color w:val="000000"/>
               </w:rPr>
               <w:t xml:space="preserve">Trampolinturnen</w:t>
@@ -4478,17 +5134,26 @@
                 <w:left w:val="none" w:sz="0" w:space="0" w:color="000000"/>
                 <w:right w:val="none" w:sz="0" w:space="0" w:color="000000"/>
               </w:pBdr>
-              <w:spacing w:after="100" w:before="100" w:line="480"/>
-              <w:ind w:left="100" w:right="100" w:firstLine="0" w:firstLineChars="0"/>
-            </w:pPr>
-            <w:r xmlns:w="http://schemas.openxmlformats.org/wordprocessingml/2006/main" xmlns:wp="http://schemas.openxmlformats.org/drawingml/2006/wordprocessingDrawing" xmlns:r="http://schemas.openxmlformats.org/officeDocument/2006/relationships" xmlns:w14="http://schemas.microsoft.com/office/word/2010/wordml">
-              <w:rPr>
-                <w:rFonts w:ascii="Times New Roman" w:hAnsi="Times New Roman" w:eastAsia="Times New Roman" w:cs="Times New Roman"/>
-                <w:i w:val="false"/>
-                <w:b w:val="false"/>
-                <w:u w:val="none"/>
-                <w:sz w:val="22"/>
-                <w:szCs w:val="22"/>
+              <w:spacing w:after="100" w:before="100" w:line="240"/>
+              <w:ind w:left="100" w:right="100" w:firstLine="0" w:firstLineChars="0"/>
+              <w:rPr>
+                <w:rFonts w:ascii="Times New Roman" w:hAnsi="Times New Roman" w:eastAsia="Times New Roman" w:cs="Times New Roman"/>
+                <w:i w:val="false"/>
+                <w:b w:val="false"/>
+                <w:u w:val="none"/>
+                <w:sz w:val="24"/>
+                <w:szCs w:val="24"/>
+                <w:color w:val="000000"/>
+              </w:rPr>
+            </w:pPr>
+            <w:r xmlns:w="http://schemas.openxmlformats.org/wordprocessingml/2006/main" xmlns:wp="http://schemas.openxmlformats.org/drawingml/2006/wordprocessingDrawing" xmlns:r="http://schemas.openxmlformats.org/officeDocument/2006/relationships" xmlns:w14="http://schemas.microsoft.com/office/word/2010/wordml">
+              <w:rPr>
+                <w:rFonts w:ascii="Times New Roman" w:hAnsi="Times New Roman" w:eastAsia="Times New Roman" w:cs="Times New Roman"/>
+                <w:i w:val="false"/>
+                <w:b w:val="false"/>
+                <w:u w:val="none"/>
+                <w:sz w:val="24"/>
+                <w:szCs w:val="24"/>
                 <w:color w:val="000000"/>
               </w:rPr>
               <w:t xml:space="preserve">1 (3.4%)</w:t>
@@ -4522,17 +5187,26 @@
                 <w:left w:val="none" w:sz="0" w:space="0" w:color="000000"/>
                 <w:right w:val="none" w:sz="0" w:space="0" w:color="000000"/>
               </w:pBdr>
-              <w:spacing w:after="100" w:before="100" w:line="480"/>
-              <w:ind w:left="100" w:right="100" w:firstLine="0" w:firstLineChars="0"/>
-            </w:pPr>
-            <w:r xmlns:w="http://schemas.openxmlformats.org/wordprocessingml/2006/main" xmlns:wp="http://schemas.openxmlformats.org/drawingml/2006/wordprocessingDrawing" xmlns:r="http://schemas.openxmlformats.org/officeDocument/2006/relationships" xmlns:w14="http://schemas.microsoft.com/office/word/2010/wordml">
-              <w:rPr>
-                <w:rFonts w:ascii="Times New Roman" w:hAnsi="Times New Roman" w:eastAsia="Times New Roman" w:cs="Times New Roman"/>
-                <w:i w:val="false"/>
-                <w:b w:val="false"/>
-                <w:u w:val="none"/>
-                <w:sz w:val="22"/>
-                <w:szCs w:val="22"/>
+              <w:spacing w:after="100" w:before="100" w:line="240"/>
+              <w:ind w:left="100" w:right="100" w:firstLine="0" w:firstLineChars="0"/>
+              <w:rPr>
+                <w:rFonts w:ascii="Times New Roman" w:hAnsi="Times New Roman" w:eastAsia="Times New Roman" w:cs="Times New Roman"/>
+                <w:i w:val="false"/>
+                <w:b w:val="false"/>
+                <w:u w:val="none"/>
+                <w:sz w:val="24"/>
+                <w:szCs w:val="24"/>
+                <w:color w:val="000000"/>
+              </w:rPr>
+            </w:pPr>
+            <w:r xmlns:w="http://schemas.openxmlformats.org/wordprocessingml/2006/main" xmlns:wp="http://schemas.openxmlformats.org/drawingml/2006/wordprocessingDrawing" xmlns:r="http://schemas.openxmlformats.org/officeDocument/2006/relationships" xmlns:w14="http://schemas.microsoft.com/office/word/2010/wordml">
+              <w:rPr>
+                <w:rFonts w:ascii="Times New Roman" w:hAnsi="Times New Roman" w:eastAsia="Times New Roman" w:cs="Times New Roman"/>
+                <w:i w:val="false"/>
+                <w:b w:val="false"/>
+                <w:u w:val="none"/>
+                <w:sz w:val="24"/>
+                <w:szCs w:val="24"/>
                 <w:color w:val="000000"/>
               </w:rPr>
               <w:t xml:space="preserve">0 (0%)</w:t>
@@ -4566,17 +5240,26 @@
                 <w:left w:val="none" w:sz="0" w:space="0" w:color="000000"/>
                 <w:right w:val="none" w:sz="0" w:space="0" w:color="000000"/>
               </w:pBdr>
-              <w:spacing w:after="100" w:before="100" w:line="480"/>
-              <w:ind w:left="100" w:right="100" w:firstLine="0" w:firstLineChars="0"/>
-            </w:pPr>
-            <w:r xmlns:w="http://schemas.openxmlformats.org/wordprocessingml/2006/main" xmlns:wp="http://schemas.openxmlformats.org/drawingml/2006/wordprocessingDrawing" xmlns:r="http://schemas.openxmlformats.org/officeDocument/2006/relationships" xmlns:w14="http://schemas.microsoft.com/office/word/2010/wordml">
-              <w:rPr>
-                <w:rFonts w:ascii="Times New Roman" w:hAnsi="Times New Roman" w:eastAsia="Times New Roman" w:cs="Times New Roman"/>
-                <w:i w:val="false"/>
-                <w:b w:val="false"/>
-                <w:u w:val="none"/>
-                <w:sz w:val="22"/>
-                <w:szCs w:val="22"/>
+              <w:spacing w:after="100" w:before="100" w:line="240"/>
+              <w:ind w:left="100" w:right="100" w:firstLine="0" w:firstLineChars="0"/>
+              <w:rPr>
+                <w:rFonts w:ascii="Times New Roman" w:hAnsi="Times New Roman" w:eastAsia="Times New Roman" w:cs="Times New Roman"/>
+                <w:i w:val="false"/>
+                <w:b w:val="false"/>
+                <w:u w:val="none"/>
+                <w:sz w:val="24"/>
+                <w:szCs w:val="24"/>
+                <w:color w:val="000000"/>
+              </w:rPr>
+            </w:pPr>
+            <w:r xmlns:w="http://schemas.openxmlformats.org/wordprocessingml/2006/main" xmlns:wp="http://schemas.openxmlformats.org/drawingml/2006/wordprocessingDrawing" xmlns:r="http://schemas.openxmlformats.org/officeDocument/2006/relationships" xmlns:w14="http://schemas.microsoft.com/office/word/2010/wordml">
+              <w:rPr>
+                <w:rFonts w:ascii="Times New Roman" w:hAnsi="Times New Roman" w:eastAsia="Times New Roman" w:cs="Times New Roman"/>
+                <w:i w:val="false"/>
+                <w:b w:val="false"/>
+                <w:u w:val="none"/>
+                <w:sz w:val="24"/>
+                <w:szCs w:val="24"/>
                 <w:color w:val="000000"/>
               </w:rPr>
               <w:t xml:space="preserve">0 (0%)</w:t>
@@ -4610,17 +5293,26 @@
                 <w:left w:val="none" w:sz="0" w:space="0" w:color="000000"/>
                 <w:right w:val="none" w:sz="0" w:space="0" w:color="000000"/>
               </w:pBdr>
-              <w:spacing w:after="100" w:before="100" w:line="480"/>
-              <w:ind w:left="100" w:right="100" w:firstLine="0" w:firstLineChars="0"/>
-            </w:pPr>
-            <w:r xmlns:w="http://schemas.openxmlformats.org/wordprocessingml/2006/main" xmlns:wp="http://schemas.openxmlformats.org/drawingml/2006/wordprocessingDrawing" xmlns:r="http://schemas.openxmlformats.org/officeDocument/2006/relationships" xmlns:w14="http://schemas.microsoft.com/office/word/2010/wordml">
-              <w:rPr>
-                <w:rFonts w:ascii="Times New Roman" w:hAnsi="Times New Roman" w:eastAsia="Times New Roman" w:cs="Times New Roman"/>
-                <w:i w:val="false"/>
-                <w:b w:val="false"/>
-                <w:u w:val="none"/>
-                <w:sz w:val="22"/>
-                <w:szCs w:val="22"/>
+              <w:spacing w:after="100" w:before="100" w:line="240"/>
+              <w:ind w:left="100" w:right="100" w:firstLine="0" w:firstLineChars="0"/>
+              <w:rPr>
+                <w:rFonts w:ascii="Times New Roman" w:hAnsi="Times New Roman" w:eastAsia="Times New Roman" w:cs="Times New Roman"/>
+                <w:i w:val="false"/>
+                <w:b w:val="false"/>
+                <w:u w:val="none"/>
+                <w:sz w:val="24"/>
+                <w:szCs w:val="24"/>
+                <w:color w:val="000000"/>
+              </w:rPr>
+            </w:pPr>
+            <w:r xmlns:w="http://schemas.openxmlformats.org/wordprocessingml/2006/main" xmlns:wp="http://schemas.openxmlformats.org/drawingml/2006/wordprocessingDrawing" xmlns:r="http://schemas.openxmlformats.org/officeDocument/2006/relationships" xmlns:w14="http://schemas.microsoft.com/office/word/2010/wordml">
+              <w:rPr>
+                <w:rFonts w:ascii="Times New Roman" w:hAnsi="Times New Roman" w:eastAsia="Times New Roman" w:cs="Times New Roman"/>
+                <w:i w:val="false"/>
+                <w:b w:val="false"/>
+                <w:u w:val="none"/>
+                <w:sz w:val="24"/>
+                <w:szCs w:val="24"/>
                 <w:color w:val="000000"/>
               </w:rPr>
               <w:t xml:space="preserve">1 (5.3%)</w:t>
@@ -4654,17 +5346,26 @@
                 <w:left w:val="none" w:sz="0" w:space="0" w:color="000000"/>
                 <w:right w:val="none" w:sz="0" w:space="0" w:color="000000"/>
               </w:pBdr>
-              <w:spacing w:after="100" w:before="100" w:line="480"/>
-              <w:ind w:left="100" w:right="100" w:firstLine="0" w:firstLineChars="0"/>
-            </w:pPr>
-            <w:r xmlns:w="http://schemas.openxmlformats.org/wordprocessingml/2006/main" xmlns:wp="http://schemas.openxmlformats.org/drawingml/2006/wordprocessingDrawing" xmlns:r="http://schemas.openxmlformats.org/officeDocument/2006/relationships" xmlns:w14="http://schemas.microsoft.com/office/word/2010/wordml">
-              <w:rPr>
-                <w:rFonts w:ascii="Times New Roman" w:hAnsi="Times New Roman" w:eastAsia="Times New Roman" w:cs="Times New Roman"/>
-                <w:i w:val="false"/>
-                <w:b w:val="false"/>
-                <w:u w:val="none"/>
-                <w:sz w:val="22"/>
-                <w:szCs w:val="22"/>
+              <w:spacing w:after="100" w:before="100" w:line="240"/>
+              <w:ind w:left="100" w:right="100" w:firstLine="0" w:firstLineChars="0"/>
+              <w:rPr>
+                <w:rFonts w:ascii="Times New Roman" w:hAnsi="Times New Roman" w:eastAsia="Times New Roman" w:cs="Times New Roman"/>
+                <w:i w:val="false"/>
+                <w:b w:val="false"/>
+                <w:u w:val="none"/>
+                <w:sz w:val="24"/>
+                <w:szCs w:val="24"/>
+                <w:color w:val="000000"/>
+              </w:rPr>
+            </w:pPr>
+            <w:r xmlns:w="http://schemas.openxmlformats.org/wordprocessingml/2006/main" xmlns:wp="http://schemas.openxmlformats.org/drawingml/2006/wordprocessingDrawing" xmlns:r="http://schemas.openxmlformats.org/officeDocument/2006/relationships" xmlns:w14="http://schemas.microsoft.com/office/word/2010/wordml">
+              <w:rPr>
+                <w:rFonts w:ascii="Times New Roman" w:hAnsi="Times New Roman" w:eastAsia="Times New Roman" w:cs="Times New Roman"/>
+                <w:i w:val="false"/>
+                <w:b w:val="false"/>
+                <w:u w:val="none"/>
+                <w:sz w:val="24"/>
+                <w:szCs w:val="24"/>
                 <w:color w:val="000000"/>
               </w:rPr>
               <w:t xml:space="preserve"/>
@@ -4674,13 +5375,13 @@
       </w:tr>
       <w:tr>
         <w:trPr>
-          <w:trHeight w:val="610" w:hRule="auto"/>
+          <w:trHeight w:val="432" w:hRule="auto"/>
         </w:trPr>
         body13
         <w:tc>
           <w:tcPr>
             <w:tcBorders>
-              <w:bottom w:val="single" w:sz="6" w:space="0" w:color="000000"/>
+              <w:bottom w:val="single" w:sz="12" w:space="0" w:color="666666"/>
               <w:top w:val="none" w:sz="0" w:space="0" w:color="000000"/>
               <w:left w:val="none" w:sz="0" w:space="0" w:color="000000"/>
               <w:right w:val="none" w:sz="0" w:space="0" w:color="000000"/>
@@ -4704,17 +5405,26 @@
                 <w:left w:val="none" w:sz="0" w:space="0" w:color="000000"/>
                 <w:right w:val="none" w:sz="0" w:space="0" w:color="000000"/>
               </w:pBdr>
-              <w:spacing w:after="100" w:before="100" w:line="480"/>
-              <w:ind w:left="100" w:right="100" w:firstLine="0" w:firstLineChars="0"/>
-            </w:pPr>
-            <w:r xmlns:w="http://schemas.openxmlformats.org/wordprocessingml/2006/main" xmlns:wp="http://schemas.openxmlformats.org/drawingml/2006/wordprocessingDrawing" xmlns:r="http://schemas.openxmlformats.org/officeDocument/2006/relationships" xmlns:w14="http://schemas.microsoft.com/office/word/2010/wordml">
-              <w:rPr>
-                <w:rFonts w:ascii="Times New Roman" w:hAnsi="Times New Roman" w:eastAsia="Times New Roman" w:cs="Times New Roman"/>
-                <w:i w:val="false"/>
-                <w:b w:val="false"/>
-                <w:u w:val="none"/>
-                <w:sz w:val="22"/>
-                <w:szCs w:val="22"/>
+              <w:spacing w:after="100" w:before="100" w:line="240"/>
+              <w:ind w:left="100" w:right="100" w:firstLine="0" w:firstLineChars="0"/>
+              <w:rPr>
+                <w:rFonts w:ascii="Times New Roman" w:hAnsi="Times New Roman" w:eastAsia="Times New Roman" w:cs="Times New Roman"/>
+                <w:i w:val="false"/>
+                <w:b w:val="false"/>
+                <w:u w:val="none"/>
+                <w:sz w:val="24"/>
+                <w:szCs w:val="24"/>
+                <w:color w:val="000000"/>
+              </w:rPr>
+            </w:pPr>
+            <w:r xmlns:w="http://schemas.openxmlformats.org/wordprocessingml/2006/main" xmlns:wp="http://schemas.openxmlformats.org/drawingml/2006/wordprocessingDrawing" xmlns:r="http://schemas.openxmlformats.org/officeDocument/2006/relationships" xmlns:w14="http://schemas.microsoft.com/office/word/2010/wordml">
+              <w:rPr>
+                <w:rFonts w:ascii="Times New Roman" w:hAnsi="Times New Roman" w:eastAsia="Times New Roman" w:cs="Times New Roman"/>
+                <w:i w:val="false"/>
+                <w:b w:val="false"/>
+                <w:u w:val="none"/>
+                <w:sz w:val="24"/>
+                <w:szCs w:val="24"/>
                 <w:color w:val="000000"/>
               </w:rPr>
               <w:t xml:space="preserve">Triathlon</w:t>
@@ -4724,7 +5434,7 @@
         <w:tc>
           <w:tcPr>
             <w:tcBorders>
-              <w:bottom w:val="single" w:sz="6" w:space="0" w:color="000000"/>
+              <w:bottom w:val="single" w:sz="12" w:space="0" w:color="666666"/>
               <w:top w:val="none" w:sz="0" w:space="0" w:color="000000"/>
               <w:left w:val="none" w:sz="0" w:space="0" w:color="000000"/>
               <w:right w:val="none" w:sz="0" w:space="0" w:color="000000"/>
@@ -4748,17 +5458,26 @@
                 <w:left w:val="none" w:sz="0" w:space="0" w:color="000000"/>
                 <w:right w:val="none" w:sz="0" w:space="0" w:color="000000"/>
               </w:pBdr>
-              <w:spacing w:after="100" w:before="100" w:line="480"/>
-              <w:ind w:left="100" w:right="100" w:firstLine="0" w:firstLineChars="0"/>
-            </w:pPr>
-            <w:r xmlns:w="http://schemas.openxmlformats.org/wordprocessingml/2006/main" xmlns:wp="http://schemas.openxmlformats.org/drawingml/2006/wordprocessingDrawing" xmlns:r="http://schemas.openxmlformats.org/officeDocument/2006/relationships" xmlns:w14="http://schemas.microsoft.com/office/word/2010/wordml">
-              <w:rPr>
-                <w:rFonts w:ascii="Times New Roman" w:hAnsi="Times New Roman" w:eastAsia="Times New Roman" w:cs="Times New Roman"/>
-                <w:i w:val="false"/>
-                <w:b w:val="false"/>
-                <w:u w:val="none"/>
-                <w:sz w:val="22"/>
-                <w:szCs w:val="22"/>
+              <w:spacing w:after="100" w:before="100" w:line="240"/>
+              <w:ind w:left="100" w:right="100" w:firstLine="0" w:firstLineChars="0"/>
+              <w:rPr>
+                <w:rFonts w:ascii="Times New Roman" w:hAnsi="Times New Roman" w:eastAsia="Times New Roman" w:cs="Times New Roman"/>
+                <w:i w:val="false"/>
+                <w:b w:val="false"/>
+                <w:u w:val="none"/>
+                <w:sz w:val="24"/>
+                <w:szCs w:val="24"/>
+                <w:color w:val="000000"/>
+              </w:rPr>
+            </w:pPr>
+            <w:r xmlns:w="http://schemas.openxmlformats.org/wordprocessingml/2006/main" xmlns:wp="http://schemas.openxmlformats.org/drawingml/2006/wordprocessingDrawing" xmlns:r="http://schemas.openxmlformats.org/officeDocument/2006/relationships" xmlns:w14="http://schemas.microsoft.com/office/word/2010/wordml">
+              <w:rPr>
+                <w:rFonts w:ascii="Times New Roman" w:hAnsi="Times New Roman" w:eastAsia="Times New Roman" w:cs="Times New Roman"/>
+                <w:i w:val="false"/>
+                <w:b w:val="false"/>
+                <w:u w:val="none"/>
+                <w:sz w:val="24"/>
+                <w:szCs w:val="24"/>
                 <w:color w:val="000000"/>
               </w:rPr>
               <w:t xml:space="preserve">6 (21%)</w:t>
@@ -4768,7 +5487,7 @@
         <w:tc>
           <w:tcPr>
             <w:tcBorders>
-              <w:bottom w:val="single" w:sz="6" w:space="0" w:color="000000"/>
+              <w:bottom w:val="single" w:sz="12" w:space="0" w:color="666666"/>
               <w:top w:val="none" w:sz="0" w:space="0" w:color="000000"/>
               <w:left w:val="none" w:sz="0" w:space="0" w:color="000000"/>
               <w:right w:val="none" w:sz="0" w:space="0" w:color="000000"/>
@@ -4792,17 +5511,26 @@
                 <w:left w:val="none" w:sz="0" w:space="0" w:color="000000"/>
                 <w:right w:val="none" w:sz="0" w:space="0" w:color="000000"/>
               </w:pBdr>
-              <w:spacing w:after="100" w:before="100" w:line="480"/>
-              <w:ind w:left="100" w:right="100" w:firstLine="0" w:firstLineChars="0"/>
-            </w:pPr>
-            <w:r xmlns:w="http://schemas.openxmlformats.org/wordprocessingml/2006/main" xmlns:wp="http://schemas.openxmlformats.org/drawingml/2006/wordprocessingDrawing" xmlns:r="http://schemas.openxmlformats.org/officeDocument/2006/relationships" xmlns:w14="http://schemas.microsoft.com/office/word/2010/wordml">
-              <w:rPr>
-                <w:rFonts w:ascii="Times New Roman" w:hAnsi="Times New Roman" w:eastAsia="Times New Roman" w:cs="Times New Roman"/>
-                <w:i w:val="false"/>
-                <w:b w:val="false"/>
-                <w:u w:val="none"/>
-                <w:sz w:val="22"/>
-                <w:szCs w:val="22"/>
+              <w:spacing w:after="100" w:before="100" w:line="240"/>
+              <w:ind w:left="100" w:right="100" w:firstLine="0" w:firstLineChars="0"/>
+              <w:rPr>
+                <w:rFonts w:ascii="Times New Roman" w:hAnsi="Times New Roman" w:eastAsia="Times New Roman" w:cs="Times New Roman"/>
+                <w:i w:val="false"/>
+                <w:b w:val="false"/>
+                <w:u w:val="none"/>
+                <w:sz w:val="24"/>
+                <w:szCs w:val="24"/>
+                <w:color w:val="000000"/>
+              </w:rPr>
+            </w:pPr>
+            <w:r xmlns:w="http://schemas.openxmlformats.org/wordprocessingml/2006/main" xmlns:wp="http://schemas.openxmlformats.org/drawingml/2006/wordprocessingDrawing" xmlns:r="http://schemas.openxmlformats.org/officeDocument/2006/relationships" xmlns:w14="http://schemas.microsoft.com/office/word/2010/wordml">
+              <w:rPr>
+                <w:rFonts w:ascii="Times New Roman" w:hAnsi="Times New Roman" w:eastAsia="Times New Roman" w:cs="Times New Roman"/>
+                <w:i w:val="false"/>
+                <w:b w:val="false"/>
+                <w:u w:val="none"/>
+                <w:sz w:val="24"/>
+                <w:szCs w:val="24"/>
                 <w:color w:val="000000"/>
               </w:rPr>
               <w:t xml:space="preserve">0 (0%)</w:t>
@@ -4812,7 +5540,7 @@
         <w:tc>
           <w:tcPr>
             <w:tcBorders>
-              <w:bottom w:val="single" w:sz="6" w:space="0" w:color="000000"/>
+              <w:bottom w:val="single" w:sz="12" w:space="0" w:color="666666"/>
               <w:top w:val="none" w:sz="0" w:space="0" w:color="000000"/>
               <w:left w:val="none" w:sz="0" w:space="0" w:color="000000"/>
               <w:right w:val="none" w:sz="0" w:space="0" w:color="000000"/>
@@ -4836,17 +5564,26 @@
                 <w:left w:val="none" w:sz="0" w:space="0" w:color="000000"/>
                 <w:right w:val="none" w:sz="0" w:space="0" w:color="000000"/>
               </w:pBdr>
-              <w:spacing w:after="100" w:before="100" w:line="480"/>
-              <w:ind w:left="100" w:right="100" w:firstLine="0" w:firstLineChars="0"/>
-            </w:pPr>
-            <w:r xmlns:w="http://schemas.openxmlformats.org/wordprocessingml/2006/main" xmlns:wp="http://schemas.openxmlformats.org/drawingml/2006/wordprocessingDrawing" xmlns:r="http://schemas.openxmlformats.org/officeDocument/2006/relationships" xmlns:w14="http://schemas.microsoft.com/office/word/2010/wordml">
-              <w:rPr>
-                <w:rFonts w:ascii="Times New Roman" w:hAnsi="Times New Roman" w:eastAsia="Times New Roman" w:cs="Times New Roman"/>
-                <w:i w:val="false"/>
-                <w:b w:val="false"/>
-                <w:u w:val="none"/>
-                <w:sz w:val="22"/>
-                <w:szCs w:val="22"/>
+              <w:spacing w:after="100" w:before="100" w:line="240"/>
+              <w:ind w:left="100" w:right="100" w:firstLine="0" w:firstLineChars="0"/>
+              <w:rPr>
+                <w:rFonts w:ascii="Times New Roman" w:hAnsi="Times New Roman" w:eastAsia="Times New Roman" w:cs="Times New Roman"/>
+                <w:i w:val="false"/>
+                <w:b w:val="false"/>
+                <w:u w:val="none"/>
+                <w:sz w:val="24"/>
+                <w:szCs w:val="24"/>
+                <w:color w:val="000000"/>
+              </w:rPr>
+            </w:pPr>
+            <w:r xmlns:w="http://schemas.openxmlformats.org/wordprocessingml/2006/main" xmlns:wp="http://schemas.openxmlformats.org/drawingml/2006/wordprocessingDrawing" xmlns:r="http://schemas.openxmlformats.org/officeDocument/2006/relationships" xmlns:w14="http://schemas.microsoft.com/office/word/2010/wordml">
+              <w:rPr>
+                <w:rFonts w:ascii="Times New Roman" w:hAnsi="Times New Roman" w:eastAsia="Times New Roman" w:cs="Times New Roman"/>
+                <w:i w:val="false"/>
+                <w:b w:val="false"/>
+                <w:u w:val="none"/>
+                <w:sz w:val="24"/>
+                <w:szCs w:val="24"/>
                 <w:color w:val="000000"/>
               </w:rPr>
               <w:t xml:space="preserve">2 (25%)</w:t>
@@ -4856,7 +5593,7 @@
         <w:tc>
           <w:tcPr>
             <w:tcBorders>
-              <w:bottom w:val="single" w:sz="6" w:space="0" w:color="000000"/>
+              <w:bottom w:val="single" w:sz="12" w:space="0" w:color="666666"/>
               <w:top w:val="none" w:sz="0" w:space="0" w:color="000000"/>
               <w:left w:val="none" w:sz="0" w:space="0" w:color="000000"/>
               <w:right w:val="none" w:sz="0" w:space="0" w:color="000000"/>
@@ -4880,17 +5617,26 @@
                 <w:left w:val="none" w:sz="0" w:space="0" w:color="000000"/>
                 <w:right w:val="none" w:sz="0" w:space="0" w:color="000000"/>
               </w:pBdr>
-              <w:spacing w:after="100" w:before="100" w:line="480"/>
-              <w:ind w:left="100" w:right="100" w:firstLine="0" w:firstLineChars="0"/>
-            </w:pPr>
-            <w:r xmlns:w="http://schemas.openxmlformats.org/wordprocessingml/2006/main" xmlns:wp="http://schemas.openxmlformats.org/drawingml/2006/wordprocessingDrawing" xmlns:r="http://schemas.openxmlformats.org/officeDocument/2006/relationships" xmlns:w14="http://schemas.microsoft.com/office/word/2010/wordml">
-              <w:rPr>
-                <w:rFonts w:ascii="Times New Roman" w:hAnsi="Times New Roman" w:eastAsia="Times New Roman" w:cs="Times New Roman"/>
-                <w:i w:val="false"/>
-                <w:b w:val="false"/>
-                <w:u w:val="none"/>
-                <w:sz w:val="22"/>
-                <w:szCs w:val="22"/>
+              <w:spacing w:after="100" w:before="100" w:line="240"/>
+              <w:ind w:left="100" w:right="100" w:firstLine="0" w:firstLineChars="0"/>
+              <w:rPr>
+                <w:rFonts w:ascii="Times New Roman" w:hAnsi="Times New Roman" w:eastAsia="Times New Roman" w:cs="Times New Roman"/>
+                <w:i w:val="false"/>
+                <w:b w:val="false"/>
+                <w:u w:val="none"/>
+                <w:sz w:val="24"/>
+                <w:szCs w:val="24"/>
+                <w:color w:val="000000"/>
+              </w:rPr>
+            </w:pPr>
+            <w:r xmlns:w="http://schemas.openxmlformats.org/wordprocessingml/2006/main" xmlns:wp="http://schemas.openxmlformats.org/drawingml/2006/wordprocessingDrawing" xmlns:r="http://schemas.openxmlformats.org/officeDocument/2006/relationships" xmlns:w14="http://schemas.microsoft.com/office/word/2010/wordml">
+              <w:rPr>
+                <w:rFonts w:ascii="Times New Roman" w:hAnsi="Times New Roman" w:eastAsia="Times New Roman" w:cs="Times New Roman"/>
+                <w:i w:val="false"/>
+                <w:b w:val="false"/>
+                <w:u w:val="none"/>
+                <w:sz w:val="24"/>
+                <w:szCs w:val="24"/>
                 <w:color w:val="000000"/>
               </w:rPr>
               <w:t xml:space="preserve">4 (21%)</w:t>
@@ -4900,7 +5646,7 @@
         <w:tc>
           <w:tcPr>
             <w:tcBorders>
-              <w:bottom w:val="single" w:sz="6" w:space="0" w:color="000000"/>
+              <w:bottom w:val="single" w:sz="12" w:space="0" w:color="666666"/>
               <w:top w:val="none" w:sz="0" w:space="0" w:color="000000"/>
               <w:left w:val="none" w:sz="0" w:space="0" w:color="000000"/>
               <w:right w:val="none" w:sz="0" w:space="0" w:color="000000"/>
@@ -4924,17 +5670,26 @@
                 <w:left w:val="none" w:sz="0" w:space="0" w:color="000000"/>
                 <w:right w:val="none" w:sz="0" w:space="0" w:color="000000"/>
               </w:pBdr>
-              <w:spacing w:after="100" w:before="100" w:line="480"/>
-              <w:ind w:left="100" w:right="100" w:firstLine="0" w:firstLineChars="0"/>
-            </w:pPr>
-            <w:r xmlns:w="http://schemas.openxmlformats.org/wordprocessingml/2006/main" xmlns:wp="http://schemas.openxmlformats.org/drawingml/2006/wordprocessingDrawing" xmlns:r="http://schemas.openxmlformats.org/officeDocument/2006/relationships" xmlns:w14="http://schemas.microsoft.com/office/word/2010/wordml">
-              <w:rPr>
-                <w:rFonts w:ascii="Times New Roman" w:hAnsi="Times New Roman" w:eastAsia="Times New Roman" w:cs="Times New Roman"/>
-                <w:i w:val="false"/>
-                <w:b w:val="false"/>
-                <w:u w:val="none"/>
-                <w:sz w:val="22"/>
-                <w:szCs w:val="22"/>
+              <w:spacing w:after="100" w:before="100" w:line="240"/>
+              <w:ind w:left="100" w:right="100" w:firstLine="0" w:firstLineChars="0"/>
+              <w:rPr>
+                <w:rFonts w:ascii="Times New Roman" w:hAnsi="Times New Roman" w:eastAsia="Times New Roman" w:cs="Times New Roman"/>
+                <w:i w:val="false"/>
+                <w:b w:val="false"/>
+                <w:u w:val="none"/>
+                <w:sz w:val="24"/>
+                <w:szCs w:val="24"/>
+                <w:color w:val="000000"/>
+              </w:rPr>
+            </w:pPr>
+            <w:r xmlns:w="http://schemas.openxmlformats.org/wordprocessingml/2006/main" xmlns:wp="http://schemas.openxmlformats.org/drawingml/2006/wordprocessingDrawing" xmlns:r="http://schemas.openxmlformats.org/officeDocument/2006/relationships" xmlns:w14="http://schemas.microsoft.com/office/word/2010/wordml">
+              <w:rPr>
+                <w:rFonts w:ascii="Times New Roman" w:hAnsi="Times New Roman" w:eastAsia="Times New Roman" w:cs="Times New Roman"/>
+                <w:i w:val="false"/>
+                <w:b w:val="false"/>
+                <w:u w:val="none"/>
+                <w:sz w:val="24"/>
+                <w:szCs w:val="24"/>
                 <w:color w:val="000000"/>
               </w:rPr>
               <w:t xml:space="preserve"/>
@@ -4945,17 +5700,21 @@
     </w:tbl>
     <w:p>
       <w:pPr>
-        <w:pStyle w:val="FigureNote"/>
+        <w:pStyle w:val="BodyText"/>
       </w:pPr>
       <w:r>
         <w:rPr>
           <w:i/>
           <w:iCs/>
         </w:rPr>
-        <w:t xml:space="preserve">Hinweis</w:t>
-      </w:r>
-      <w:r>
-        <w:t xml:space="preserve">. Die Sportarten wurden in einer offenen Frage erfragt. Eine männliche Person gab zwei Sportarten an — Kraftsport und Laufen. Es wurde hier die erste Antwort (Kraftsport) gezählt.</w:t>
+        <w:t xml:space="preserve">Hinweis: Die Sportarten wurden in einer offenen Frage erfragt. Eine männliche Person gab zwei Sportarten an — Kraftsport und Laufen. Es wurde hier die erste Antwort (Kraftsport) gezählt.</w:t>
+      </w:r>
+      <w:r>
+        <w:rPr>
+          <w:i/>
+          <w:iCs/>
+        </w:rPr>
+        <w:t xml:space="preserve"> </w:t>
       </w:r>
     </w:p>
     <w:p>
@@ -5109,10 +5868,34 @@
         <w:sectPr/>
       </w:pPr>
     </w:p>
+    <w:p>
+      <w:pPr>
+        <w:pStyle w:val="FirstParagraph"/>
+      </w:pPr>
+      <w:r>
+        <w:rPr>
+          <w:b/>
+          <w:bCs/>
+        </w:rPr>
+        <w:t xml:space="preserve">Tabelle 2</w:t>
+      </w:r>
+    </w:p>
+    <w:p>
+      <w:pPr>
+        <w:pStyle w:val="BodyText"/>
+      </w:pPr>
+      <w:r>
+        <w:rPr>
+          <w:i/>
+          <w:iCs/>
+        </w:rPr>
+        <w:t xml:space="preserve">Korrelationstabelle der gemittelten durchschnittlichen Werte aus den Werten der einzelnen Sessions</w:t>
+      </w:r>
+    </w:p>
     <w:tbl xmlns:w="http://schemas.openxmlformats.org/wordprocessingml/2006/main" xmlns:r="http://schemas.openxmlformats.org/officeDocument/2006/relationships" xmlns:w14="http://schemas.microsoft.com/office/word/2010/wordml" xmlns:wp="http://schemas.openxmlformats.org/drawingml/2006/wordprocessingDrawing" xmlns:a="http://schemas.openxmlformats.org/drawingml/2006/main" xmlns:pic="http://schemas.openxmlformats.org/drawingml/2006/picture">
       <w:tblPr>
         <w:tblLayout w:type="fixed"/>
-        <w:jc w:val="start"/>
+        <w:jc w:val="center"/>
         <w:tblLook w:firstRow="1" w:lastRow="0" w:firstColumn="0" w:lastColumn="0" w:noHBand="0" w:noVBand="1"/>
       </w:tblPr>
       <w:tblGrid>
@@ -5163,6 +5946,15 @@
               </w:pBdr>
               <w:spacing w:after="100" w:before="100" w:line="240"/>
               <w:ind w:left="100" w:right="100" w:firstLine="0" w:firstLineChars="0"/>
+              <w:rPr>
+                <w:rFonts w:ascii="Times New Roman" w:hAnsi="Times New Roman" w:eastAsia="Times New Roman" w:cs="Times New Roman"/>
+                <w:i w:val="false"/>
+                <w:b w:val="false"/>
+                <w:u w:val="none"/>
+                <w:sz w:val="22"/>
+                <w:szCs w:val="22"/>
+                <w:color w:val="000000"/>
+              </w:rPr>
             </w:pPr>
             <w:r xmlns:w="http://schemas.openxmlformats.org/wordprocessingml/2006/main" xmlns:wp="http://schemas.openxmlformats.org/drawingml/2006/wordprocessingDrawing" xmlns:r="http://schemas.openxmlformats.org/officeDocument/2006/relationships" xmlns:w14="http://schemas.microsoft.com/office/word/2010/wordml">
               <w:rPr>
@@ -5207,6 +5999,15 @@
               </w:pBdr>
               <w:spacing w:after="100" w:before="100" w:line="240"/>
               <w:ind w:left="100" w:right="100" w:firstLine="0" w:firstLineChars="0"/>
+              <w:rPr>
+                <w:rFonts w:ascii="Times New Roman" w:hAnsi="Times New Roman" w:eastAsia="Times New Roman" w:cs="Times New Roman"/>
+                <w:i w:val="false"/>
+                <w:b w:val="false"/>
+                <w:u w:val="none"/>
+                <w:sz w:val="22"/>
+                <w:szCs w:val="22"/>
+                <w:color w:val="000000"/>
+              </w:rPr>
             </w:pPr>
             <w:r xmlns:w="http://schemas.openxmlformats.org/wordprocessingml/2006/main" xmlns:wp="http://schemas.openxmlformats.org/drawingml/2006/wordprocessingDrawing" xmlns:r="http://schemas.openxmlformats.org/officeDocument/2006/relationships" xmlns:w14="http://schemas.microsoft.com/office/word/2010/wordml">
               <w:rPr>
@@ -5251,6 +6052,15 @@
               </w:pBdr>
               <w:spacing w:after="100" w:before="100" w:line="240"/>
               <w:ind w:left="100" w:right="100" w:firstLine="0" w:firstLineChars="0"/>
+              <w:rPr>
+                <w:rFonts w:ascii="Times New Roman" w:hAnsi="Times New Roman" w:eastAsia="Times New Roman" w:cs="Times New Roman"/>
+                <w:i w:val="false"/>
+                <w:b w:val="false"/>
+                <w:u w:val="none"/>
+                <w:sz w:val="22"/>
+                <w:szCs w:val="22"/>
+                <w:color w:val="000000"/>
+              </w:rPr>
             </w:pPr>
             <w:r xmlns:w="http://schemas.openxmlformats.org/wordprocessingml/2006/main" xmlns:wp="http://schemas.openxmlformats.org/drawingml/2006/wordprocessingDrawing" xmlns:r="http://schemas.openxmlformats.org/officeDocument/2006/relationships" xmlns:w14="http://schemas.microsoft.com/office/word/2010/wordml">
               <w:rPr>
@@ -5295,6 +6105,15 @@
               </w:pBdr>
               <w:spacing w:after="100" w:before="100" w:line="240"/>
               <w:ind w:left="100" w:right="100" w:firstLine="0" w:firstLineChars="0"/>
+              <w:rPr>
+                <w:rFonts w:ascii="Times New Roman" w:hAnsi="Times New Roman" w:eastAsia="Times New Roman" w:cs="Times New Roman"/>
+                <w:i w:val="false"/>
+                <w:b w:val="false"/>
+                <w:u w:val="none"/>
+                <w:sz w:val="22"/>
+                <w:szCs w:val="22"/>
+                <w:color w:val="000000"/>
+              </w:rPr>
             </w:pPr>
             <w:r xmlns:w="http://schemas.openxmlformats.org/wordprocessingml/2006/main" xmlns:wp="http://schemas.openxmlformats.org/drawingml/2006/wordprocessingDrawing" xmlns:r="http://schemas.openxmlformats.org/officeDocument/2006/relationships" xmlns:w14="http://schemas.microsoft.com/office/word/2010/wordml">
               <w:rPr>
@@ -5339,6 +6158,15 @@
               </w:pBdr>
               <w:spacing w:after="100" w:before="100" w:line="240"/>
               <w:ind w:left="100" w:right="100" w:firstLine="0" w:firstLineChars="0"/>
+              <w:rPr>
+                <w:rFonts w:ascii="Times New Roman" w:hAnsi="Times New Roman" w:eastAsia="Times New Roman" w:cs="Times New Roman"/>
+                <w:i w:val="false"/>
+                <w:b w:val="false"/>
+                <w:u w:val="none"/>
+                <w:sz w:val="22"/>
+                <w:szCs w:val="22"/>
+                <w:color w:val="000000"/>
+              </w:rPr>
             </w:pPr>
             <w:r xmlns:w="http://schemas.openxmlformats.org/wordprocessingml/2006/main" xmlns:wp="http://schemas.openxmlformats.org/drawingml/2006/wordprocessingDrawing" xmlns:r="http://schemas.openxmlformats.org/officeDocument/2006/relationships" xmlns:w14="http://schemas.microsoft.com/office/word/2010/wordml">
               <w:rPr>
@@ -5383,6 +6211,15 @@
               </w:pBdr>
               <w:spacing w:after="100" w:before="100" w:line="240"/>
               <w:ind w:left="100" w:right="100" w:firstLine="0" w:firstLineChars="0"/>
+              <w:rPr>
+                <w:rFonts w:ascii="Times New Roman" w:hAnsi="Times New Roman" w:eastAsia="Times New Roman" w:cs="Times New Roman"/>
+                <w:i w:val="false"/>
+                <w:b w:val="false"/>
+                <w:u w:val="none"/>
+                <w:sz w:val="22"/>
+                <w:szCs w:val="22"/>
+                <w:color w:val="000000"/>
+              </w:rPr>
             </w:pPr>
             <w:r xmlns:w="http://schemas.openxmlformats.org/wordprocessingml/2006/main" xmlns:wp="http://schemas.openxmlformats.org/drawingml/2006/wordprocessingDrawing" xmlns:r="http://schemas.openxmlformats.org/officeDocument/2006/relationships" xmlns:w14="http://schemas.microsoft.com/office/word/2010/wordml">
               <w:rPr>
@@ -5427,6 +6264,15 @@
               </w:pBdr>
               <w:spacing w:after="100" w:before="100" w:line="240"/>
               <w:ind w:left="100" w:right="100" w:firstLine="0" w:firstLineChars="0"/>
+              <w:rPr>
+                <w:rFonts w:ascii="Times New Roman" w:hAnsi="Times New Roman" w:eastAsia="Times New Roman" w:cs="Times New Roman"/>
+                <w:i w:val="false"/>
+                <w:b w:val="false"/>
+                <w:u w:val="none"/>
+                <w:sz w:val="22"/>
+                <w:szCs w:val="22"/>
+                <w:color w:val="000000"/>
+              </w:rPr>
             </w:pPr>
             <w:r xmlns:w="http://schemas.openxmlformats.org/wordprocessingml/2006/main" xmlns:wp="http://schemas.openxmlformats.org/drawingml/2006/wordprocessingDrawing" xmlns:r="http://schemas.openxmlformats.org/officeDocument/2006/relationships" xmlns:w14="http://schemas.microsoft.com/office/word/2010/wordml">
               <w:rPr>
@@ -5471,6 +6317,15 @@
               </w:pBdr>
               <w:spacing w:after="100" w:before="100" w:line="240"/>
               <w:ind w:left="100" w:right="100" w:firstLine="0" w:firstLineChars="0"/>
+              <w:rPr>
+                <w:rFonts w:ascii="Times New Roman" w:hAnsi="Times New Roman" w:eastAsia="Times New Roman" w:cs="Times New Roman"/>
+                <w:i w:val="false"/>
+                <w:b w:val="false"/>
+                <w:u w:val="none"/>
+                <w:sz w:val="22"/>
+                <w:szCs w:val="22"/>
+                <w:color w:val="000000"/>
+              </w:rPr>
             </w:pPr>
             <w:r xmlns:w="http://schemas.openxmlformats.org/wordprocessingml/2006/main" xmlns:wp="http://schemas.openxmlformats.org/drawingml/2006/wordprocessingDrawing" xmlns:r="http://schemas.openxmlformats.org/officeDocument/2006/relationships" xmlns:w14="http://schemas.microsoft.com/office/word/2010/wordml">
               <w:rPr>
@@ -5515,6 +6370,15 @@
               </w:pBdr>
               <w:spacing w:after="100" w:before="100" w:line="240"/>
               <w:ind w:left="100" w:right="100" w:firstLine="0" w:firstLineChars="0"/>
+              <w:rPr>
+                <w:rFonts w:ascii="Times New Roman" w:hAnsi="Times New Roman" w:eastAsia="Times New Roman" w:cs="Times New Roman"/>
+                <w:i w:val="false"/>
+                <w:b w:val="false"/>
+                <w:u w:val="none"/>
+                <w:sz w:val="22"/>
+                <w:szCs w:val="22"/>
+                <w:color w:val="000000"/>
+              </w:rPr>
             </w:pPr>
             <w:r xmlns:w="http://schemas.openxmlformats.org/wordprocessingml/2006/main" xmlns:wp="http://schemas.openxmlformats.org/drawingml/2006/wordprocessingDrawing" xmlns:r="http://schemas.openxmlformats.org/officeDocument/2006/relationships" xmlns:w14="http://schemas.microsoft.com/office/word/2010/wordml">
               <w:rPr>
@@ -5559,6 +6423,15 @@
               </w:pBdr>
               <w:spacing w:after="100" w:before="100" w:line="240"/>
               <w:ind w:left="100" w:right="100" w:firstLine="0" w:firstLineChars="0"/>
+              <w:rPr>
+                <w:rFonts w:ascii="Times New Roman" w:hAnsi="Times New Roman" w:eastAsia="Times New Roman" w:cs="Times New Roman"/>
+                <w:i w:val="false"/>
+                <w:b w:val="false"/>
+                <w:u w:val="none"/>
+                <w:sz w:val="22"/>
+                <w:szCs w:val="22"/>
+                <w:color w:val="000000"/>
+              </w:rPr>
             </w:pPr>
             <w:r xmlns:w="http://schemas.openxmlformats.org/wordprocessingml/2006/main" xmlns:wp="http://schemas.openxmlformats.org/drawingml/2006/wordprocessingDrawing" xmlns:r="http://schemas.openxmlformats.org/officeDocument/2006/relationships" xmlns:w14="http://schemas.microsoft.com/office/word/2010/wordml">
               <w:rPr>
@@ -5603,6 +6476,15 @@
               </w:pBdr>
               <w:spacing w:after="100" w:before="100" w:line="240"/>
               <w:ind w:left="100" w:right="100" w:firstLine="0" w:firstLineChars="0"/>
+              <w:rPr>
+                <w:rFonts w:ascii="Times New Roman" w:hAnsi="Times New Roman" w:eastAsia="Times New Roman" w:cs="Times New Roman"/>
+                <w:i w:val="false"/>
+                <w:b w:val="false"/>
+                <w:u w:val="none"/>
+                <w:sz w:val="22"/>
+                <w:szCs w:val="22"/>
+                <w:color w:val="000000"/>
+              </w:rPr>
             </w:pPr>
             <w:r xmlns:w="http://schemas.openxmlformats.org/wordprocessingml/2006/main" xmlns:wp="http://schemas.openxmlformats.org/drawingml/2006/wordprocessingDrawing" xmlns:r="http://schemas.openxmlformats.org/officeDocument/2006/relationships" xmlns:w14="http://schemas.microsoft.com/office/word/2010/wordml">
               <w:rPr>
@@ -5653,6 +6535,15 @@
               </w:pBdr>
               <w:spacing w:after="100" w:before="100" w:line="240"/>
               <w:ind w:left="100" w:right="100" w:firstLine="0" w:firstLineChars="0"/>
+              <w:rPr>
+                <w:rFonts w:ascii="Times New Roman" w:hAnsi="Times New Roman" w:eastAsia="Times New Roman" w:cs="Times New Roman"/>
+                <w:i w:val="false"/>
+                <w:b w:val="false"/>
+                <w:u w:val="none"/>
+                <w:sz w:val="22"/>
+                <w:szCs w:val="22"/>
+                <w:color w:val="000000"/>
+              </w:rPr>
             </w:pPr>
             <w:r xmlns:w="http://schemas.openxmlformats.org/wordprocessingml/2006/main" xmlns:wp="http://schemas.openxmlformats.org/drawingml/2006/wordprocessingDrawing" xmlns:r="http://schemas.openxmlformats.org/officeDocument/2006/relationships" xmlns:w14="http://schemas.microsoft.com/office/word/2010/wordml">
               <w:rPr>
@@ -5697,6 +6588,15 @@
               </w:pBdr>
               <w:spacing w:after="100" w:before="100" w:line="240"/>
               <w:ind w:left="100" w:right="100" w:firstLine="0" w:firstLineChars="0"/>
+              <w:rPr>
+                <w:rFonts w:ascii="Times New Roman" w:hAnsi="Times New Roman" w:eastAsia="Times New Roman" w:cs="Times New Roman"/>
+                <w:i w:val="false"/>
+                <w:b w:val="false"/>
+                <w:u w:val="none"/>
+                <w:sz w:val="22"/>
+                <w:szCs w:val="22"/>
+                <w:color w:val="000000"/>
+              </w:rPr>
             </w:pPr>
             <w:r xmlns:w="http://schemas.openxmlformats.org/wordprocessingml/2006/main" xmlns:wp="http://schemas.openxmlformats.org/drawingml/2006/wordprocessingDrawing" xmlns:r="http://schemas.openxmlformats.org/officeDocument/2006/relationships" xmlns:w14="http://schemas.microsoft.com/office/word/2010/wordml">
               <w:rPr>
@@ -5741,6 +6641,15 @@
               </w:pBdr>
               <w:spacing w:after="100" w:before="100" w:line="240"/>
               <w:ind w:left="100" w:right="100" w:firstLine="0" w:firstLineChars="0"/>
+              <w:rPr>
+                <w:rFonts w:ascii="Times New Roman" w:hAnsi="Times New Roman" w:eastAsia="Times New Roman" w:cs="Times New Roman"/>
+                <w:i w:val="false"/>
+                <w:b w:val="false"/>
+                <w:u w:val="none"/>
+                <w:sz w:val="22"/>
+                <w:szCs w:val="22"/>
+                <w:color w:val="000000"/>
+              </w:rPr>
             </w:pPr>
             <w:r xmlns:w="http://schemas.openxmlformats.org/wordprocessingml/2006/main" xmlns:wp="http://schemas.openxmlformats.org/drawingml/2006/wordprocessingDrawing" xmlns:r="http://schemas.openxmlformats.org/officeDocument/2006/relationships" xmlns:w14="http://schemas.microsoft.com/office/word/2010/wordml">
               <w:rPr>
@@ -5785,6 +6694,15 @@
               </w:pBdr>
               <w:spacing w:after="100" w:before="100" w:line="240"/>
               <w:ind w:left="100" w:right="100" w:firstLine="0" w:firstLineChars="0"/>
+              <w:rPr>
+                <w:rFonts w:ascii="Times New Roman" w:hAnsi="Times New Roman" w:eastAsia="Times New Roman" w:cs="Times New Roman"/>
+                <w:i w:val="false"/>
+                <w:b w:val="false"/>
+                <w:u w:val="none"/>
+                <w:sz w:val="22"/>
+                <w:szCs w:val="22"/>
+                <w:color w:val="000000"/>
+              </w:rPr>
             </w:pPr>
             <w:r xmlns:w="http://schemas.openxmlformats.org/wordprocessingml/2006/main" xmlns:wp="http://schemas.openxmlformats.org/drawingml/2006/wordprocessingDrawing" xmlns:r="http://schemas.openxmlformats.org/officeDocument/2006/relationships" xmlns:w14="http://schemas.microsoft.com/office/word/2010/wordml">
               <w:rPr>
@@ -5829,6 +6747,15 @@
               </w:pBdr>
               <w:spacing w:after="100" w:before="100" w:line="240"/>
               <w:ind w:left="100" w:right="100" w:firstLine="0" w:firstLineChars="0"/>
+              <w:rPr>
+                <w:rFonts w:ascii="Times New Roman" w:hAnsi="Times New Roman" w:eastAsia="Times New Roman" w:cs="Times New Roman"/>
+                <w:i w:val="false"/>
+                <w:b w:val="false"/>
+                <w:u w:val="none"/>
+                <w:sz w:val="22"/>
+                <w:szCs w:val="22"/>
+                <w:color w:val="000000"/>
+              </w:rPr>
             </w:pPr>
             <w:r xmlns:w="http://schemas.openxmlformats.org/wordprocessingml/2006/main" xmlns:wp="http://schemas.openxmlformats.org/drawingml/2006/wordprocessingDrawing" xmlns:r="http://schemas.openxmlformats.org/officeDocument/2006/relationships" xmlns:w14="http://schemas.microsoft.com/office/word/2010/wordml">
               <w:rPr>
@@ -5873,6 +6800,15 @@
               </w:pBdr>
               <w:spacing w:after="100" w:before="100" w:line="240"/>
               <w:ind w:left="100" w:right="100" w:firstLine="0" w:firstLineChars="0"/>
+              <w:rPr>
+                <w:rFonts w:ascii="Times New Roman" w:hAnsi="Times New Roman" w:eastAsia="Times New Roman" w:cs="Times New Roman"/>
+                <w:i w:val="false"/>
+                <w:b w:val="false"/>
+                <w:u w:val="none"/>
+                <w:sz w:val="22"/>
+                <w:szCs w:val="22"/>
+                <w:color w:val="000000"/>
+              </w:rPr>
             </w:pPr>
             <w:r xmlns:w="http://schemas.openxmlformats.org/wordprocessingml/2006/main" xmlns:wp="http://schemas.openxmlformats.org/drawingml/2006/wordprocessingDrawing" xmlns:r="http://schemas.openxmlformats.org/officeDocument/2006/relationships" xmlns:w14="http://schemas.microsoft.com/office/word/2010/wordml">
               <w:rPr>
@@ -5917,6 +6853,15 @@
               </w:pBdr>
               <w:spacing w:after="100" w:before="100" w:line="240"/>
               <w:ind w:left="100" w:right="100" w:firstLine="0" w:firstLineChars="0"/>
+              <w:rPr>
+                <w:rFonts w:ascii="Times New Roman" w:hAnsi="Times New Roman" w:eastAsia="Times New Roman" w:cs="Times New Roman"/>
+                <w:i w:val="false"/>
+                <w:b w:val="false"/>
+                <w:u w:val="none"/>
+                <w:sz w:val="22"/>
+                <w:szCs w:val="22"/>
+                <w:color w:val="000000"/>
+              </w:rPr>
             </w:pPr>
             <w:r xmlns:w="http://schemas.openxmlformats.org/wordprocessingml/2006/main" xmlns:wp="http://schemas.openxmlformats.org/drawingml/2006/wordprocessingDrawing" xmlns:r="http://schemas.openxmlformats.org/officeDocument/2006/relationships" xmlns:w14="http://schemas.microsoft.com/office/word/2010/wordml">
               <w:rPr>
@@ -5961,6 +6906,15 @@
               </w:pBdr>
               <w:spacing w:after="100" w:before="100" w:line="240"/>
               <w:ind w:left="100" w:right="100" w:firstLine="0" w:firstLineChars="0"/>
+              <w:rPr>
+                <w:rFonts w:ascii="Times New Roman" w:hAnsi="Times New Roman" w:eastAsia="Times New Roman" w:cs="Times New Roman"/>
+                <w:i w:val="false"/>
+                <w:b w:val="false"/>
+                <w:u w:val="none"/>
+                <w:sz w:val="22"/>
+                <w:szCs w:val="22"/>
+                <w:color w:val="000000"/>
+              </w:rPr>
             </w:pPr>
             <w:r xmlns:w="http://schemas.openxmlformats.org/wordprocessingml/2006/main" xmlns:wp="http://schemas.openxmlformats.org/drawingml/2006/wordprocessingDrawing" xmlns:r="http://schemas.openxmlformats.org/officeDocument/2006/relationships" xmlns:w14="http://schemas.microsoft.com/office/word/2010/wordml">
               <w:rPr>
@@ -6005,6 +6959,15 @@
               </w:pBdr>
               <w:spacing w:after="100" w:before="100" w:line="240"/>
               <w:ind w:left="100" w:right="100" w:firstLine="0" w:firstLineChars="0"/>
+              <w:rPr>
+                <w:rFonts w:ascii="Times New Roman" w:hAnsi="Times New Roman" w:eastAsia="Times New Roman" w:cs="Times New Roman"/>
+                <w:i w:val="false"/>
+                <w:b w:val="false"/>
+                <w:u w:val="none"/>
+                <w:sz w:val="22"/>
+                <w:szCs w:val="22"/>
+                <w:color w:val="000000"/>
+              </w:rPr>
             </w:pPr>
             <w:r xmlns:w="http://schemas.openxmlformats.org/wordprocessingml/2006/main" xmlns:wp="http://schemas.openxmlformats.org/drawingml/2006/wordprocessingDrawing" xmlns:r="http://schemas.openxmlformats.org/officeDocument/2006/relationships" xmlns:w14="http://schemas.microsoft.com/office/word/2010/wordml">
               <w:rPr>
@@ -6049,6 +7012,15 @@
               </w:pBdr>
               <w:spacing w:after="100" w:before="100" w:line="240"/>
               <w:ind w:left="100" w:right="100" w:firstLine="0" w:firstLineChars="0"/>
+              <w:rPr>
+                <w:rFonts w:ascii="Times New Roman" w:hAnsi="Times New Roman" w:eastAsia="Times New Roman" w:cs="Times New Roman"/>
+                <w:i w:val="false"/>
+                <w:b w:val="false"/>
+                <w:u w:val="none"/>
+                <w:sz w:val="22"/>
+                <w:szCs w:val="22"/>
+                <w:color w:val="000000"/>
+              </w:rPr>
             </w:pPr>
             <w:r xmlns:w="http://schemas.openxmlformats.org/wordprocessingml/2006/main" xmlns:wp="http://schemas.openxmlformats.org/drawingml/2006/wordprocessingDrawing" xmlns:r="http://schemas.openxmlformats.org/officeDocument/2006/relationships" xmlns:w14="http://schemas.microsoft.com/office/word/2010/wordml">
               <w:rPr>
@@ -6093,6 +7065,15 @@
               </w:pBdr>
               <w:spacing w:after="100" w:before="100" w:line="240"/>
               <w:ind w:left="100" w:right="100" w:firstLine="0" w:firstLineChars="0"/>
+              <w:rPr>
+                <w:rFonts w:ascii="Times New Roman" w:hAnsi="Times New Roman" w:eastAsia="Times New Roman" w:cs="Times New Roman"/>
+                <w:i w:val="false"/>
+                <w:b w:val="false"/>
+                <w:u w:val="none"/>
+                <w:sz w:val="22"/>
+                <w:szCs w:val="22"/>
+                <w:color w:val="000000"/>
+              </w:rPr>
             </w:pPr>
             <w:r xmlns:w="http://schemas.openxmlformats.org/wordprocessingml/2006/main" xmlns:wp="http://schemas.openxmlformats.org/drawingml/2006/wordprocessingDrawing" xmlns:r="http://schemas.openxmlformats.org/officeDocument/2006/relationships" xmlns:w14="http://schemas.microsoft.com/office/word/2010/wordml">
               <w:rPr>
@@ -6143,6 +7124,15 @@
               </w:pBdr>
               <w:spacing w:after="100" w:before="100" w:line="240"/>
               <w:ind w:left="100" w:right="100" w:firstLine="0" w:firstLineChars="0"/>
+              <w:rPr>
+                <w:rFonts w:ascii="Times New Roman" w:hAnsi="Times New Roman" w:eastAsia="Times New Roman" w:cs="Times New Roman"/>
+                <w:i w:val="false"/>
+                <w:b w:val="false"/>
+                <w:u w:val="none"/>
+                <w:sz w:val="22"/>
+                <w:szCs w:val="22"/>
+                <w:color w:val="000000"/>
+              </w:rPr>
             </w:pPr>
             <w:r xmlns:w="http://schemas.openxmlformats.org/wordprocessingml/2006/main" xmlns:wp="http://schemas.openxmlformats.org/drawingml/2006/wordprocessingDrawing" xmlns:r="http://schemas.openxmlformats.org/officeDocument/2006/relationships" xmlns:w14="http://schemas.microsoft.com/office/word/2010/wordml">
               <w:rPr>
@@ -6187,6 +7177,15 @@
               </w:pBdr>
               <w:spacing w:after="100" w:before="100" w:line="240"/>
               <w:ind w:left="100" w:right="100" w:firstLine="0" w:firstLineChars="0"/>
+              <w:rPr>
+                <w:rFonts w:ascii="Times New Roman" w:hAnsi="Times New Roman" w:eastAsia="Times New Roman" w:cs="Times New Roman"/>
+                <w:i w:val="false"/>
+                <w:b w:val="false"/>
+                <w:u w:val="none"/>
+                <w:sz w:val="22"/>
+                <w:szCs w:val="22"/>
+                <w:color w:val="000000"/>
+              </w:rPr>
             </w:pPr>
             <w:r xmlns:w="http://schemas.openxmlformats.org/wordprocessingml/2006/main" xmlns:wp="http://schemas.openxmlformats.org/drawingml/2006/wordprocessingDrawing" xmlns:r="http://schemas.openxmlformats.org/officeDocument/2006/relationships" xmlns:w14="http://schemas.microsoft.com/office/word/2010/wordml">
               <w:rPr>
@@ -6231,6 +7230,15 @@
               </w:pBdr>
               <w:spacing w:after="100" w:before="100" w:line="240"/>
               <w:ind w:left="100" w:right="100" w:firstLine="0" w:firstLineChars="0"/>
+              <w:rPr>
+                <w:rFonts w:ascii="Times New Roman" w:hAnsi="Times New Roman" w:eastAsia="Times New Roman" w:cs="Times New Roman"/>
+                <w:i w:val="false"/>
+                <w:b w:val="false"/>
+                <w:u w:val="none"/>
+                <w:sz w:val="22"/>
+                <w:szCs w:val="22"/>
+                <w:color w:val="000000"/>
+              </w:rPr>
             </w:pPr>
             <w:r xmlns:w="http://schemas.openxmlformats.org/wordprocessingml/2006/main" xmlns:wp="http://schemas.openxmlformats.org/drawingml/2006/wordprocessingDrawing" xmlns:r="http://schemas.openxmlformats.org/officeDocument/2006/relationships" xmlns:w14="http://schemas.microsoft.com/office/word/2010/wordml">
               <w:rPr>
@@ -6275,6 +7283,15 @@
               </w:pBdr>
               <w:spacing w:after="100" w:before="100" w:line="240"/>
               <w:ind w:left="100" w:right="100" w:firstLine="0" w:firstLineChars="0"/>
+              <w:rPr>
+                <w:rFonts w:ascii="Times New Roman" w:hAnsi="Times New Roman" w:eastAsia="Times New Roman" w:cs="Times New Roman"/>
+                <w:i w:val="false"/>
+                <w:b w:val="false"/>
+                <w:u w:val="none"/>
+                <w:sz w:val="22"/>
+                <w:szCs w:val="22"/>
+                <w:color w:val="000000"/>
+              </w:rPr>
             </w:pPr>
             <w:r xmlns:w="http://schemas.openxmlformats.org/wordprocessingml/2006/main" xmlns:wp="http://schemas.openxmlformats.org/drawingml/2006/wordprocessingDrawing" xmlns:r="http://schemas.openxmlformats.org/officeDocument/2006/relationships" xmlns:w14="http://schemas.microsoft.com/office/word/2010/wordml">
               <w:rPr>
@@ -6319,6 +7336,15 @@
               </w:pBdr>
               <w:spacing w:after="100" w:before="100" w:line="240"/>
               <w:ind w:left="100" w:right="100" w:firstLine="0" w:firstLineChars="0"/>
+              <w:rPr>
+                <w:rFonts w:ascii="Times New Roman" w:hAnsi="Times New Roman" w:eastAsia="Times New Roman" w:cs="Times New Roman"/>
+                <w:i w:val="false"/>
+                <w:b w:val="false"/>
+                <w:u w:val="none"/>
+                <w:sz w:val="22"/>
+                <w:szCs w:val="22"/>
+                <w:color w:val="000000"/>
+              </w:rPr>
             </w:pPr>
             <w:r xmlns:w="http://schemas.openxmlformats.org/wordprocessingml/2006/main" xmlns:wp="http://schemas.openxmlformats.org/drawingml/2006/wordprocessingDrawing" xmlns:r="http://schemas.openxmlformats.org/officeDocument/2006/relationships" xmlns:w14="http://schemas.microsoft.com/office/word/2010/wordml">
               <w:rPr>
@@ -6363,6 +7389,15 @@
               </w:pBdr>
               <w:spacing w:after="100" w:before="100" w:line="240"/>
               <w:ind w:left="100" w:right="100" w:firstLine="0" w:firstLineChars="0"/>
+              <w:rPr>
+                <w:rFonts w:ascii="Times New Roman" w:hAnsi="Times New Roman" w:eastAsia="Times New Roman" w:cs="Times New Roman"/>
+                <w:i w:val="false"/>
+                <w:b w:val="false"/>
+                <w:u w:val="none"/>
+                <w:sz w:val="22"/>
+                <w:szCs w:val="22"/>
+                <w:color w:val="000000"/>
+              </w:rPr>
             </w:pPr>
             <w:r xmlns:w="http://schemas.openxmlformats.org/wordprocessingml/2006/main" xmlns:wp="http://schemas.openxmlformats.org/drawingml/2006/wordprocessingDrawing" xmlns:r="http://schemas.openxmlformats.org/officeDocument/2006/relationships" xmlns:w14="http://schemas.microsoft.com/office/word/2010/wordml">
               <w:rPr>
@@ -6407,6 +7442,15 @@
               </w:pBdr>
               <w:spacing w:after="100" w:before="100" w:line="240"/>
               <w:ind w:left="100" w:right="100" w:firstLine="0" w:firstLineChars="0"/>
+              <w:rPr>
+                <w:rFonts w:ascii="Times New Roman" w:hAnsi="Times New Roman" w:eastAsia="Times New Roman" w:cs="Times New Roman"/>
+                <w:i w:val="false"/>
+                <w:b w:val="false"/>
+                <w:u w:val="none"/>
+                <w:sz w:val="22"/>
+                <w:szCs w:val="22"/>
+                <w:color w:val="000000"/>
+              </w:rPr>
             </w:pPr>
             <w:r xmlns:w="http://schemas.openxmlformats.org/wordprocessingml/2006/main" xmlns:wp="http://schemas.openxmlformats.org/drawingml/2006/wordprocessingDrawing" xmlns:r="http://schemas.openxmlformats.org/officeDocument/2006/relationships" xmlns:w14="http://schemas.microsoft.com/office/word/2010/wordml">
               <w:rPr>
@@ -6451,6 +7495,15 @@
               </w:pBdr>
               <w:spacing w:after="100" w:before="100" w:line="240"/>
               <w:ind w:left="100" w:right="100" w:firstLine="0" w:firstLineChars="0"/>
+              <w:rPr>
+                <w:rFonts w:ascii="Times New Roman" w:hAnsi="Times New Roman" w:eastAsia="Times New Roman" w:cs="Times New Roman"/>
+                <w:i w:val="false"/>
+                <w:b w:val="false"/>
+                <w:u w:val="none"/>
+                <w:sz w:val="22"/>
+                <w:szCs w:val="22"/>
+                <w:color w:val="000000"/>
+              </w:rPr>
             </w:pPr>
             <w:r xmlns:w="http://schemas.openxmlformats.org/wordprocessingml/2006/main" xmlns:wp="http://schemas.openxmlformats.org/drawingml/2006/wordprocessingDrawing" xmlns:r="http://schemas.openxmlformats.org/officeDocument/2006/relationships" xmlns:w14="http://schemas.microsoft.com/office/word/2010/wordml">
               <w:rPr>
@@ -6495,6 +7548,15 @@
               </w:pBdr>
               <w:spacing w:after="100" w:before="100" w:line="240"/>
               <w:ind w:left="100" w:right="100" w:firstLine="0" w:firstLineChars="0"/>
+              <w:rPr>
+                <w:rFonts w:ascii="Times New Roman" w:hAnsi="Times New Roman" w:eastAsia="Times New Roman" w:cs="Times New Roman"/>
+                <w:i w:val="false"/>
+                <w:b w:val="false"/>
+                <w:u w:val="none"/>
+                <w:sz w:val="22"/>
+                <w:szCs w:val="22"/>
+                <w:color w:val="000000"/>
+              </w:rPr>
             </w:pPr>
             <w:r xmlns:w="http://schemas.openxmlformats.org/wordprocessingml/2006/main" xmlns:wp="http://schemas.openxmlformats.org/drawingml/2006/wordprocessingDrawing" xmlns:r="http://schemas.openxmlformats.org/officeDocument/2006/relationships" xmlns:w14="http://schemas.microsoft.com/office/word/2010/wordml">
               <w:rPr>
@@ -6539,6 +7601,15 @@
               </w:pBdr>
               <w:spacing w:after="100" w:before="100" w:line="240"/>
               <w:ind w:left="100" w:right="100" w:firstLine="0" w:firstLineChars="0"/>
+              <w:rPr>
+                <w:rFonts w:ascii="Times New Roman" w:hAnsi="Times New Roman" w:eastAsia="Times New Roman" w:cs="Times New Roman"/>
+                <w:i w:val="false"/>
+                <w:b w:val="false"/>
+                <w:u w:val="none"/>
+                <w:sz w:val="22"/>
+                <w:szCs w:val="22"/>
+                <w:color w:val="000000"/>
+              </w:rPr>
             </w:pPr>
             <w:r xmlns:w="http://schemas.openxmlformats.org/wordprocessingml/2006/main" xmlns:wp="http://schemas.openxmlformats.org/drawingml/2006/wordprocessingDrawing" xmlns:r="http://schemas.openxmlformats.org/officeDocument/2006/relationships" xmlns:w14="http://schemas.microsoft.com/office/word/2010/wordml">
               <w:rPr>
@@ -6583,6 +7654,15 @@
               </w:pBdr>
               <w:spacing w:after="100" w:before="100" w:line="240"/>
               <w:ind w:left="100" w:right="100" w:firstLine="0" w:firstLineChars="0"/>
+              <w:rPr>
+                <w:rFonts w:ascii="Times New Roman" w:hAnsi="Times New Roman" w:eastAsia="Times New Roman" w:cs="Times New Roman"/>
+                <w:i w:val="false"/>
+                <w:b w:val="false"/>
+                <w:u w:val="none"/>
+                <w:sz w:val="22"/>
+                <w:szCs w:val="22"/>
+                <w:color w:val="000000"/>
+              </w:rPr>
             </w:pPr>
             <w:r xmlns:w="http://schemas.openxmlformats.org/wordprocessingml/2006/main" xmlns:wp="http://schemas.openxmlformats.org/drawingml/2006/wordprocessingDrawing" xmlns:r="http://schemas.openxmlformats.org/officeDocument/2006/relationships" xmlns:w14="http://schemas.microsoft.com/office/word/2010/wordml">
               <w:rPr>
@@ -6633,6 +7713,15 @@
               </w:pBdr>
               <w:spacing w:after="100" w:before="100" w:line="240"/>
               <w:ind w:left="100" w:right="100" w:firstLine="0" w:firstLineChars="0"/>
+              <w:rPr>
+                <w:rFonts w:ascii="Times New Roman" w:hAnsi="Times New Roman" w:eastAsia="Times New Roman" w:cs="Times New Roman"/>
+                <w:i w:val="false"/>
+                <w:b w:val="false"/>
+                <w:u w:val="none"/>
+                <w:sz w:val="22"/>
+                <w:szCs w:val="22"/>
+                <w:color w:val="000000"/>
+              </w:rPr>
             </w:pPr>
             <w:r xmlns:w="http://schemas.openxmlformats.org/wordprocessingml/2006/main" xmlns:wp="http://schemas.openxmlformats.org/drawingml/2006/wordprocessingDrawing" xmlns:r="http://schemas.openxmlformats.org/officeDocument/2006/relationships" xmlns:w14="http://schemas.microsoft.com/office/word/2010/wordml">
               <w:rPr>
@@ -6677,6 +7766,15 @@
               </w:pBdr>
               <w:spacing w:after="100" w:before="100" w:line="240"/>
               <w:ind w:left="100" w:right="100" w:firstLine="0" w:firstLineChars="0"/>
+              <w:rPr>
+                <w:rFonts w:ascii="Times New Roman" w:hAnsi="Times New Roman" w:eastAsia="Times New Roman" w:cs="Times New Roman"/>
+                <w:i w:val="false"/>
+                <w:b w:val="false"/>
+                <w:u w:val="none"/>
+                <w:sz w:val="22"/>
+                <w:szCs w:val="22"/>
+                <w:color w:val="000000"/>
+              </w:rPr>
             </w:pPr>
             <w:r xmlns:w="http://schemas.openxmlformats.org/wordprocessingml/2006/main" xmlns:wp="http://schemas.openxmlformats.org/drawingml/2006/wordprocessingDrawing" xmlns:r="http://schemas.openxmlformats.org/officeDocument/2006/relationships" xmlns:w14="http://schemas.microsoft.com/office/word/2010/wordml">
               <w:rPr>
@@ -6721,6 +7819,15 @@
               </w:pBdr>
               <w:spacing w:after="100" w:before="100" w:line="240"/>
               <w:ind w:left="100" w:right="100" w:firstLine="0" w:firstLineChars="0"/>
+              <w:rPr>
+                <w:rFonts w:ascii="Times New Roman" w:hAnsi="Times New Roman" w:eastAsia="Times New Roman" w:cs="Times New Roman"/>
+                <w:i w:val="false"/>
+                <w:b w:val="false"/>
+                <w:u w:val="none"/>
+                <w:sz w:val="22"/>
+                <w:szCs w:val="22"/>
+                <w:color w:val="000000"/>
+              </w:rPr>
             </w:pPr>
             <w:r xmlns:w="http://schemas.openxmlformats.org/wordprocessingml/2006/main" xmlns:wp="http://schemas.openxmlformats.org/drawingml/2006/wordprocessingDrawing" xmlns:r="http://schemas.openxmlformats.org/officeDocument/2006/relationships" xmlns:w14="http://schemas.microsoft.com/office/word/2010/wordml">
               <w:rPr>
@@ -6765,6 +7872,15 @@
               </w:pBdr>
               <w:spacing w:after="100" w:before="100" w:line="240"/>
               <w:ind w:left="100" w:right="100" w:firstLine="0" w:firstLineChars="0"/>
+              <w:rPr>
+                <w:rFonts w:ascii="Times New Roman" w:hAnsi="Times New Roman" w:eastAsia="Times New Roman" w:cs="Times New Roman"/>
+                <w:i w:val="false"/>
+                <w:b w:val="false"/>
+                <w:u w:val="none"/>
+                <w:sz w:val="22"/>
+                <w:szCs w:val="22"/>
+                <w:color w:val="000000"/>
+              </w:rPr>
             </w:pPr>
             <w:r xmlns:w="http://schemas.openxmlformats.org/wordprocessingml/2006/main" xmlns:wp="http://schemas.openxmlformats.org/drawingml/2006/wordprocessingDrawing" xmlns:r="http://schemas.openxmlformats.org/officeDocument/2006/relationships" xmlns:w14="http://schemas.microsoft.com/office/word/2010/wordml">
               <w:rPr>
@@ -6809,6 +7925,15 @@
               </w:pBdr>
               <w:spacing w:after="100" w:before="100" w:line="240"/>
               <w:ind w:left="100" w:right="100" w:firstLine="0" w:firstLineChars="0"/>
+              <w:rPr>
+                <w:rFonts w:ascii="Times New Roman" w:hAnsi="Times New Roman" w:eastAsia="Times New Roman" w:cs="Times New Roman"/>
+                <w:i w:val="false"/>
+                <w:b w:val="false"/>
+                <w:u w:val="none"/>
+                <w:sz w:val="22"/>
+                <w:szCs w:val="22"/>
+                <w:color w:val="000000"/>
+              </w:rPr>
             </w:pPr>
             <w:r xmlns:w="http://schemas.openxmlformats.org/wordprocessingml/2006/main" xmlns:wp="http://schemas.openxmlformats.org/drawingml/2006/wordprocessingDrawing" xmlns:r="http://schemas.openxmlformats.org/officeDocument/2006/relationships" xmlns:w14="http://schemas.microsoft.com/office/word/2010/wordml">
               <w:rPr>
@@ -6853,6 +7978,15 @@
               </w:pBdr>
               <w:spacing w:after="100" w:before="100" w:line="240"/>
               <w:ind w:left="100" w:right="100" w:firstLine="0" w:firstLineChars="0"/>
+              <w:rPr>
+                <w:rFonts w:ascii="Times New Roman" w:hAnsi="Times New Roman" w:eastAsia="Times New Roman" w:cs="Times New Roman"/>
+                <w:i w:val="false"/>
+                <w:b w:val="false"/>
+                <w:u w:val="none"/>
+                <w:sz w:val="22"/>
+                <w:szCs w:val="22"/>
+                <w:color w:val="000000"/>
+              </w:rPr>
             </w:pPr>
             <w:r xmlns:w="http://schemas.openxmlformats.org/wordprocessingml/2006/main" xmlns:wp="http://schemas.openxmlformats.org/drawingml/2006/wordprocessingDrawing" xmlns:r="http://schemas.openxmlformats.org/officeDocument/2006/relationships" xmlns:w14="http://schemas.microsoft.com/office/word/2010/wordml">
               <w:rPr>
@@ -6897,6 +8031,15 @@
               </w:pBdr>
               <w:spacing w:after="100" w:before="100" w:line="240"/>
               <w:ind w:left="100" w:right="100" w:firstLine="0" w:firstLineChars="0"/>
+              <w:rPr>
+                <w:rFonts w:ascii="Times New Roman" w:hAnsi="Times New Roman" w:eastAsia="Times New Roman" w:cs="Times New Roman"/>
+                <w:i w:val="false"/>
+                <w:b w:val="false"/>
+                <w:u w:val="none"/>
+                <w:sz w:val="22"/>
+                <w:szCs w:val="22"/>
+                <w:color w:val="000000"/>
+              </w:rPr>
             </w:pPr>
             <w:r xmlns:w="http://schemas.openxmlformats.org/wordprocessingml/2006/main" xmlns:wp="http://schemas.openxmlformats.org/drawingml/2006/wordprocessingDrawing" xmlns:r="http://schemas.openxmlformats.org/officeDocument/2006/relationships" xmlns:w14="http://schemas.microsoft.com/office/word/2010/wordml">
               <w:rPr>
@@ -6941,6 +8084,15 @@
               </w:pBdr>
               <w:spacing w:after="100" w:before="100" w:line="240"/>
               <w:ind w:left="100" w:right="100" w:firstLine="0" w:firstLineChars="0"/>
+              <w:rPr>
+                <w:rFonts w:ascii="Times New Roman" w:hAnsi="Times New Roman" w:eastAsia="Times New Roman" w:cs="Times New Roman"/>
+                <w:i w:val="false"/>
+                <w:b w:val="false"/>
+                <w:u w:val="none"/>
+                <w:sz w:val="22"/>
+                <w:szCs w:val="22"/>
+                <w:color w:val="000000"/>
+              </w:rPr>
             </w:pPr>
             <w:r xmlns:w="http://schemas.openxmlformats.org/wordprocessingml/2006/main" xmlns:wp="http://schemas.openxmlformats.org/drawingml/2006/wordprocessingDrawing" xmlns:r="http://schemas.openxmlformats.org/officeDocument/2006/relationships" xmlns:w14="http://schemas.microsoft.com/office/word/2010/wordml">
               <w:rPr>
@@ -6985,6 +8137,15 @@
               </w:pBdr>
               <w:spacing w:after="100" w:before="100" w:line="240"/>
               <w:ind w:left="100" w:right="100" w:firstLine="0" w:firstLineChars="0"/>
+              <w:rPr>
+                <w:rFonts w:ascii="Times New Roman" w:hAnsi="Times New Roman" w:eastAsia="Times New Roman" w:cs="Times New Roman"/>
+                <w:i w:val="false"/>
+                <w:b w:val="false"/>
+                <w:u w:val="none"/>
+                <w:sz w:val="22"/>
+                <w:szCs w:val="22"/>
+                <w:color w:val="000000"/>
+              </w:rPr>
             </w:pPr>
             <w:r xmlns:w="http://schemas.openxmlformats.org/wordprocessingml/2006/main" xmlns:wp="http://schemas.openxmlformats.org/drawingml/2006/wordprocessingDrawing" xmlns:r="http://schemas.openxmlformats.org/officeDocument/2006/relationships" xmlns:w14="http://schemas.microsoft.com/office/word/2010/wordml">
               <w:rPr>
@@ -7029,6 +8190,15 @@
               </w:pBdr>
               <w:spacing w:after="100" w:before="100" w:line="240"/>
               <w:ind w:left="100" w:right="100" w:firstLine="0" w:firstLineChars="0"/>
+              <w:rPr>
+                <w:rFonts w:ascii="Times New Roman" w:hAnsi="Times New Roman" w:eastAsia="Times New Roman" w:cs="Times New Roman"/>
+                <w:i w:val="false"/>
+                <w:b w:val="false"/>
+                <w:u w:val="none"/>
+                <w:sz w:val="22"/>
+                <w:szCs w:val="22"/>
+                <w:color w:val="000000"/>
+              </w:rPr>
             </w:pPr>
             <w:r xmlns:w="http://schemas.openxmlformats.org/wordprocessingml/2006/main" xmlns:wp="http://schemas.openxmlformats.org/drawingml/2006/wordprocessingDrawing" xmlns:r="http://schemas.openxmlformats.org/officeDocument/2006/relationships" xmlns:w14="http://schemas.microsoft.com/office/word/2010/wordml">
               <w:rPr>
@@ -7073,6 +8243,15 @@
               </w:pBdr>
               <w:spacing w:after="100" w:before="100" w:line="240"/>
               <w:ind w:left="100" w:right="100" w:firstLine="0" w:firstLineChars="0"/>
+              <w:rPr>
+                <w:rFonts w:ascii="Times New Roman" w:hAnsi="Times New Roman" w:eastAsia="Times New Roman" w:cs="Times New Roman"/>
+                <w:i w:val="false"/>
+                <w:b w:val="false"/>
+                <w:u w:val="none"/>
+                <w:sz w:val="22"/>
+                <w:szCs w:val="22"/>
+                <w:color w:val="000000"/>
+              </w:rPr>
             </w:pPr>
             <w:r xmlns:w="http://schemas.openxmlformats.org/wordprocessingml/2006/main" xmlns:wp="http://schemas.openxmlformats.org/drawingml/2006/wordprocessingDrawing" xmlns:r="http://schemas.openxmlformats.org/officeDocument/2006/relationships" xmlns:w14="http://schemas.microsoft.com/office/word/2010/wordml">
               <w:rPr>
@@ -7123,6 +8302,15 @@
               </w:pBdr>
               <w:spacing w:after="100" w:before="100" w:line="240"/>
               <w:ind w:left="100" w:right="100" w:firstLine="0" w:firstLineChars="0"/>
+              <w:rPr>
+                <w:rFonts w:ascii="Times New Roman" w:hAnsi="Times New Roman" w:eastAsia="Times New Roman" w:cs="Times New Roman"/>
+                <w:i w:val="false"/>
+                <w:b w:val="false"/>
+                <w:u w:val="none"/>
+                <w:sz w:val="22"/>
+                <w:szCs w:val="22"/>
+                <w:color w:val="000000"/>
+              </w:rPr>
             </w:pPr>
             <w:r xmlns:w="http://schemas.openxmlformats.org/wordprocessingml/2006/main" xmlns:wp="http://schemas.openxmlformats.org/drawingml/2006/wordprocessingDrawing" xmlns:r="http://schemas.openxmlformats.org/officeDocument/2006/relationships" xmlns:w14="http://schemas.microsoft.com/office/word/2010/wordml">
               <w:rPr>
@@ -7167,6 +8355,15 @@
               </w:pBdr>
               <w:spacing w:after="100" w:before="100" w:line="240"/>
               <w:ind w:left="100" w:right="100" w:firstLine="0" w:firstLineChars="0"/>
+              <w:rPr>
+                <w:rFonts w:ascii="Times New Roman" w:hAnsi="Times New Roman" w:eastAsia="Times New Roman" w:cs="Times New Roman"/>
+                <w:i w:val="false"/>
+                <w:b w:val="false"/>
+                <w:u w:val="none"/>
+                <w:sz w:val="22"/>
+                <w:szCs w:val="22"/>
+                <w:color w:val="000000"/>
+              </w:rPr>
             </w:pPr>
             <w:r xmlns:w="http://schemas.openxmlformats.org/wordprocessingml/2006/main" xmlns:wp="http://schemas.openxmlformats.org/drawingml/2006/wordprocessingDrawing" xmlns:r="http://schemas.openxmlformats.org/officeDocument/2006/relationships" xmlns:w14="http://schemas.microsoft.com/office/word/2010/wordml">
               <w:rPr>
@@ -7211,6 +8408,15 @@
               </w:pBdr>
               <w:spacing w:after="100" w:before="100" w:line="240"/>
               <w:ind w:left="100" w:right="100" w:firstLine="0" w:firstLineChars="0"/>
+              <w:rPr>
+                <w:rFonts w:ascii="Times New Roman" w:hAnsi="Times New Roman" w:eastAsia="Times New Roman" w:cs="Times New Roman"/>
+                <w:i w:val="false"/>
+                <w:b w:val="false"/>
+                <w:u w:val="none"/>
+                <w:sz w:val="22"/>
+                <w:szCs w:val="22"/>
+                <w:color w:val="000000"/>
+              </w:rPr>
             </w:pPr>
             <w:r xmlns:w="http://schemas.openxmlformats.org/wordprocessingml/2006/main" xmlns:wp="http://schemas.openxmlformats.org/drawingml/2006/wordprocessingDrawing" xmlns:r="http://schemas.openxmlformats.org/officeDocument/2006/relationships" xmlns:w14="http://schemas.microsoft.com/office/word/2010/wordml">
               <w:rPr>
@@ -7255,6 +8461,15 @@
               </w:pBdr>
               <w:spacing w:after="100" w:before="100" w:line="240"/>
               <w:ind w:left="100" w:right="100" w:firstLine="0" w:firstLineChars="0"/>
+              <w:rPr>
+                <w:rFonts w:ascii="Times New Roman" w:hAnsi="Times New Roman" w:eastAsia="Times New Roman" w:cs="Times New Roman"/>
+                <w:i w:val="false"/>
+                <w:b w:val="false"/>
+                <w:u w:val="none"/>
+                <w:sz w:val="22"/>
+                <w:szCs w:val="22"/>
+                <w:color w:val="000000"/>
+              </w:rPr>
             </w:pPr>
             <w:r xmlns:w="http://schemas.openxmlformats.org/wordprocessingml/2006/main" xmlns:wp="http://schemas.openxmlformats.org/drawingml/2006/wordprocessingDrawing" xmlns:r="http://schemas.openxmlformats.org/officeDocument/2006/relationships" xmlns:w14="http://schemas.microsoft.com/office/word/2010/wordml">
               <w:rPr>
@@ -7299,6 +8514,15 @@
               </w:pBdr>
               <w:spacing w:after="100" w:before="100" w:line="240"/>
               <w:ind w:left="100" w:right="100" w:firstLine="0" w:firstLineChars="0"/>
+              <w:rPr>
+                <w:rFonts w:ascii="Times New Roman" w:hAnsi="Times New Roman" w:eastAsia="Times New Roman" w:cs="Times New Roman"/>
+                <w:i w:val="false"/>
+                <w:b w:val="false"/>
+                <w:u w:val="none"/>
+                <w:sz w:val="22"/>
+                <w:szCs w:val="22"/>
+                <w:color w:val="000000"/>
+              </w:rPr>
             </w:pPr>
             <w:r xmlns:w="http://schemas.openxmlformats.org/wordprocessingml/2006/main" xmlns:wp="http://schemas.openxmlformats.org/drawingml/2006/wordprocessingDrawing" xmlns:r="http://schemas.openxmlformats.org/officeDocument/2006/relationships" xmlns:w14="http://schemas.microsoft.com/office/word/2010/wordml">
               <w:rPr>
@@ -7343,6 +8567,15 @@
               </w:pBdr>
               <w:spacing w:after="100" w:before="100" w:line="240"/>
               <w:ind w:left="100" w:right="100" w:firstLine="0" w:firstLineChars="0"/>
+              <w:rPr>
+                <w:rFonts w:ascii="Times New Roman" w:hAnsi="Times New Roman" w:eastAsia="Times New Roman" w:cs="Times New Roman"/>
+                <w:i w:val="false"/>
+                <w:b w:val="false"/>
+                <w:u w:val="none"/>
+                <w:sz w:val="22"/>
+                <w:szCs w:val="22"/>
+                <w:color w:val="000000"/>
+              </w:rPr>
             </w:pPr>
             <w:r xmlns:w="http://schemas.openxmlformats.org/wordprocessingml/2006/main" xmlns:wp="http://schemas.openxmlformats.org/drawingml/2006/wordprocessingDrawing" xmlns:r="http://schemas.openxmlformats.org/officeDocument/2006/relationships" xmlns:w14="http://schemas.microsoft.com/office/word/2010/wordml">
               <w:rPr>
@@ -7387,6 +8620,15 @@
               </w:pBdr>
               <w:spacing w:after="100" w:before="100" w:line="240"/>
               <w:ind w:left="100" w:right="100" w:firstLine="0" w:firstLineChars="0"/>
+              <w:rPr>
+                <w:rFonts w:ascii="Times New Roman" w:hAnsi="Times New Roman" w:eastAsia="Times New Roman" w:cs="Times New Roman"/>
+                <w:i w:val="false"/>
+                <w:b w:val="false"/>
+                <w:u w:val="none"/>
+                <w:sz w:val="22"/>
+                <w:szCs w:val="22"/>
+                <w:color w:val="000000"/>
+              </w:rPr>
             </w:pPr>
             <w:r xmlns:w="http://schemas.openxmlformats.org/wordprocessingml/2006/main" xmlns:wp="http://schemas.openxmlformats.org/drawingml/2006/wordprocessingDrawing" xmlns:r="http://schemas.openxmlformats.org/officeDocument/2006/relationships" xmlns:w14="http://schemas.microsoft.com/office/word/2010/wordml">
               <w:rPr>
@@ -7431,6 +8673,15 @@
               </w:pBdr>
               <w:spacing w:after="100" w:before="100" w:line="240"/>
               <w:ind w:left="100" w:right="100" w:firstLine="0" w:firstLineChars="0"/>
+              <w:rPr>
+                <w:rFonts w:ascii="Times New Roman" w:hAnsi="Times New Roman" w:eastAsia="Times New Roman" w:cs="Times New Roman"/>
+                <w:i w:val="false"/>
+                <w:b w:val="false"/>
+                <w:u w:val="none"/>
+                <w:sz w:val="22"/>
+                <w:szCs w:val="22"/>
+                <w:color w:val="000000"/>
+              </w:rPr>
             </w:pPr>
             <w:r xmlns:w="http://schemas.openxmlformats.org/wordprocessingml/2006/main" xmlns:wp="http://schemas.openxmlformats.org/drawingml/2006/wordprocessingDrawing" xmlns:r="http://schemas.openxmlformats.org/officeDocument/2006/relationships" xmlns:w14="http://schemas.microsoft.com/office/word/2010/wordml">
               <w:rPr>
@@ -7475,6 +8726,15 @@
               </w:pBdr>
               <w:spacing w:after="100" w:before="100" w:line="240"/>
               <w:ind w:left="100" w:right="100" w:firstLine="0" w:firstLineChars="0"/>
+              <w:rPr>
+                <w:rFonts w:ascii="Times New Roman" w:hAnsi="Times New Roman" w:eastAsia="Times New Roman" w:cs="Times New Roman"/>
+                <w:i w:val="false"/>
+                <w:b w:val="false"/>
+                <w:u w:val="none"/>
+                <w:sz w:val="22"/>
+                <w:szCs w:val="22"/>
+                <w:color w:val="000000"/>
+              </w:rPr>
             </w:pPr>
             <w:r xmlns:w="http://schemas.openxmlformats.org/wordprocessingml/2006/main" xmlns:wp="http://schemas.openxmlformats.org/drawingml/2006/wordprocessingDrawing" xmlns:r="http://schemas.openxmlformats.org/officeDocument/2006/relationships" xmlns:w14="http://schemas.microsoft.com/office/word/2010/wordml">
               <w:rPr>
@@ -7519,6 +8779,15 @@
               </w:pBdr>
               <w:spacing w:after="100" w:before="100" w:line="240"/>
               <w:ind w:left="100" w:right="100" w:firstLine="0" w:firstLineChars="0"/>
+              <w:rPr>
+                <w:rFonts w:ascii="Times New Roman" w:hAnsi="Times New Roman" w:eastAsia="Times New Roman" w:cs="Times New Roman"/>
+                <w:i w:val="false"/>
+                <w:b w:val="false"/>
+                <w:u w:val="none"/>
+                <w:sz w:val="22"/>
+                <w:szCs w:val="22"/>
+                <w:color w:val="000000"/>
+              </w:rPr>
             </w:pPr>
             <w:r xmlns:w="http://schemas.openxmlformats.org/wordprocessingml/2006/main" xmlns:wp="http://schemas.openxmlformats.org/drawingml/2006/wordprocessingDrawing" xmlns:r="http://schemas.openxmlformats.org/officeDocument/2006/relationships" xmlns:w14="http://schemas.microsoft.com/office/word/2010/wordml">
               <w:rPr>
@@ -7563,6 +8832,15 @@
               </w:pBdr>
               <w:spacing w:after="100" w:before="100" w:line="240"/>
               <w:ind w:left="100" w:right="100" w:firstLine="0" w:firstLineChars="0"/>
+              <w:rPr>
+                <w:rFonts w:ascii="Times New Roman" w:hAnsi="Times New Roman" w:eastAsia="Times New Roman" w:cs="Times New Roman"/>
+                <w:i w:val="false"/>
+                <w:b w:val="false"/>
+                <w:u w:val="none"/>
+                <w:sz w:val="22"/>
+                <w:szCs w:val="22"/>
+                <w:color w:val="000000"/>
+              </w:rPr>
             </w:pPr>
             <w:r xmlns:w="http://schemas.openxmlformats.org/wordprocessingml/2006/main" xmlns:wp="http://schemas.openxmlformats.org/drawingml/2006/wordprocessingDrawing" xmlns:r="http://schemas.openxmlformats.org/officeDocument/2006/relationships" xmlns:w14="http://schemas.microsoft.com/office/word/2010/wordml">
               <w:rPr>
@@ -7613,6 +8891,15 @@
               </w:pBdr>
               <w:spacing w:after="100" w:before="100" w:line="240"/>
               <w:ind w:left="100" w:right="100" w:firstLine="0" w:firstLineChars="0"/>
+              <w:rPr>
+                <w:rFonts w:ascii="Times New Roman" w:hAnsi="Times New Roman" w:eastAsia="Times New Roman" w:cs="Times New Roman"/>
+                <w:i w:val="false"/>
+                <w:b w:val="false"/>
+                <w:u w:val="none"/>
+                <w:sz w:val="22"/>
+                <w:szCs w:val="22"/>
+                <w:color w:val="000000"/>
+              </w:rPr>
             </w:pPr>
             <w:r xmlns:w="http://schemas.openxmlformats.org/wordprocessingml/2006/main" xmlns:wp="http://schemas.openxmlformats.org/drawingml/2006/wordprocessingDrawing" xmlns:r="http://schemas.openxmlformats.org/officeDocument/2006/relationships" xmlns:w14="http://schemas.microsoft.com/office/word/2010/wordml">
               <w:rPr>
@@ -7657,6 +8944,15 @@
               </w:pBdr>
               <w:spacing w:after="100" w:before="100" w:line="240"/>
               <w:ind w:left="100" w:right="100" w:firstLine="0" w:firstLineChars="0"/>
+              <w:rPr>
+                <w:rFonts w:ascii="Times New Roman" w:hAnsi="Times New Roman" w:eastAsia="Times New Roman" w:cs="Times New Roman"/>
+                <w:i w:val="false"/>
+                <w:b w:val="false"/>
+                <w:u w:val="none"/>
+                <w:sz w:val="22"/>
+                <w:szCs w:val="22"/>
+                <w:color w:val="000000"/>
+              </w:rPr>
             </w:pPr>
             <w:r xmlns:w="http://schemas.openxmlformats.org/wordprocessingml/2006/main" xmlns:wp="http://schemas.openxmlformats.org/drawingml/2006/wordprocessingDrawing" xmlns:r="http://schemas.openxmlformats.org/officeDocument/2006/relationships" xmlns:w14="http://schemas.microsoft.com/office/word/2010/wordml">
               <w:rPr>
@@ -7701,6 +8997,15 @@
               </w:pBdr>
               <w:spacing w:after="100" w:before="100" w:line="240"/>
               <w:ind w:left="100" w:right="100" w:firstLine="0" w:firstLineChars="0"/>
+              <w:rPr>
+                <w:rFonts w:ascii="Times New Roman" w:hAnsi="Times New Roman" w:eastAsia="Times New Roman" w:cs="Times New Roman"/>
+                <w:i w:val="false"/>
+                <w:b w:val="false"/>
+                <w:u w:val="none"/>
+                <w:sz w:val="22"/>
+                <w:szCs w:val="22"/>
+                <w:color w:val="000000"/>
+              </w:rPr>
             </w:pPr>
             <w:r xmlns:w="http://schemas.openxmlformats.org/wordprocessingml/2006/main" xmlns:wp="http://schemas.openxmlformats.org/drawingml/2006/wordprocessingDrawing" xmlns:r="http://schemas.openxmlformats.org/officeDocument/2006/relationships" xmlns:w14="http://schemas.microsoft.com/office/word/2010/wordml">
               <w:rPr>
@@ -7745,6 +9050,15 @@
               </w:pBdr>
               <w:spacing w:after="100" w:before="100" w:line="240"/>
               <w:ind w:left="100" w:right="100" w:firstLine="0" w:firstLineChars="0"/>
+              <w:rPr>
+                <w:rFonts w:ascii="Times New Roman" w:hAnsi="Times New Roman" w:eastAsia="Times New Roman" w:cs="Times New Roman"/>
+                <w:i w:val="false"/>
+                <w:b w:val="false"/>
+                <w:u w:val="none"/>
+                <w:sz w:val="22"/>
+                <w:szCs w:val="22"/>
+                <w:color w:val="000000"/>
+              </w:rPr>
             </w:pPr>
             <w:r xmlns:w="http://schemas.openxmlformats.org/wordprocessingml/2006/main" xmlns:wp="http://schemas.openxmlformats.org/drawingml/2006/wordprocessingDrawing" xmlns:r="http://schemas.openxmlformats.org/officeDocument/2006/relationships" xmlns:w14="http://schemas.microsoft.com/office/word/2010/wordml">
               <w:rPr>
@@ -7789,6 +9103,15 @@
               </w:pBdr>
               <w:spacing w:after="100" w:before="100" w:line="240"/>
               <w:ind w:left="100" w:right="100" w:firstLine="0" w:firstLineChars="0"/>
+              <w:rPr>
+                <w:rFonts w:ascii="Times New Roman" w:hAnsi="Times New Roman" w:eastAsia="Times New Roman" w:cs="Times New Roman"/>
+                <w:i w:val="false"/>
+                <w:b w:val="false"/>
+                <w:u w:val="none"/>
+                <w:sz w:val="22"/>
+                <w:szCs w:val="22"/>
+                <w:color w:val="000000"/>
+              </w:rPr>
             </w:pPr>
             <w:r xmlns:w="http://schemas.openxmlformats.org/wordprocessingml/2006/main" xmlns:wp="http://schemas.openxmlformats.org/drawingml/2006/wordprocessingDrawing" xmlns:r="http://schemas.openxmlformats.org/officeDocument/2006/relationships" xmlns:w14="http://schemas.microsoft.com/office/word/2010/wordml">
               <w:rPr>
@@ -7833,6 +9156,15 @@
               </w:pBdr>
               <w:spacing w:after="100" w:before="100" w:line="240"/>
               <w:ind w:left="100" w:right="100" w:firstLine="0" w:firstLineChars="0"/>
+              <w:rPr>
+                <w:rFonts w:ascii="Times New Roman" w:hAnsi="Times New Roman" w:eastAsia="Times New Roman" w:cs="Times New Roman"/>
+                <w:i w:val="false"/>
+                <w:b w:val="false"/>
+                <w:u w:val="none"/>
+                <w:sz w:val="22"/>
+                <w:szCs w:val="22"/>
+                <w:color w:val="000000"/>
+              </w:rPr>
             </w:pPr>
             <w:r xmlns:w="http://schemas.openxmlformats.org/wordprocessingml/2006/main" xmlns:wp="http://schemas.openxmlformats.org/drawingml/2006/wordprocessingDrawing" xmlns:r="http://schemas.openxmlformats.org/officeDocument/2006/relationships" xmlns:w14="http://schemas.microsoft.com/office/word/2010/wordml">
               <w:rPr>
@@ -7877,6 +9209,15 @@
               </w:pBdr>
               <w:spacing w:after="100" w:before="100" w:line="240"/>
               <w:ind w:left="100" w:right="100" w:firstLine="0" w:firstLineChars="0"/>
+              <w:rPr>
+                <w:rFonts w:ascii="Times New Roman" w:hAnsi="Times New Roman" w:eastAsia="Times New Roman" w:cs="Times New Roman"/>
+                <w:i w:val="false"/>
+                <w:b w:val="false"/>
+                <w:u w:val="none"/>
+                <w:sz w:val="22"/>
+                <w:szCs w:val="22"/>
+                <w:color w:val="000000"/>
+              </w:rPr>
             </w:pPr>
             <w:r xmlns:w="http://schemas.openxmlformats.org/wordprocessingml/2006/main" xmlns:wp="http://schemas.openxmlformats.org/drawingml/2006/wordprocessingDrawing" xmlns:r="http://schemas.openxmlformats.org/officeDocument/2006/relationships" xmlns:w14="http://schemas.microsoft.com/office/word/2010/wordml">
               <w:rPr>
@@ -7921,6 +9262,15 @@
               </w:pBdr>
               <w:spacing w:after="100" w:before="100" w:line="240"/>
               <w:ind w:left="100" w:right="100" w:firstLine="0" w:firstLineChars="0"/>
+              <w:rPr>
+                <w:rFonts w:ascii="Times New Roman" w:hAnsi="Times New Roman" w:eastAsia="Times New Roman" w:cs="Times New Roman"/>
+                <w:i w:val="false"/>
+                <w:b w:val="false"/>
+                <w:u w:val="none"/>
+                <w:sz w:val="22"/>
+                <w:szCs w:val="22"/>
+                <w:color w:val="000000"/>
+              </w:rPr>
             </w:pPr>
             <w:r xmlns:w="http://schemas.openxmlformats.org/wordprocessingml/2006/main" xmlns:wp="http://schemas.openxmlformats.org/drawingml/2006/wordprocessingDrawing" xmlns:r="http://schemas.openxmlformats.org/officeDocument/2006/relationships" xmlns:w14="http://schemas.microsoft.com/office/word/2010/wordml">
               <w:rPr>
@@ -7965,6 +9315,15 @@
               </w:pBdr>
               <w:spacing w:after="100" w:before="100" w:line="240"/>
               <w:ind w:left="100" w:right="100" w:firstLine="0" w:firstLineChars="0"/>
+              <w:rPr>
+                <w:rFonts w:ascii="Times New Roman" w:hAnsi="Times New Roman" w:eastAsia="Times New Roman" w:cs="Times New Roman"/>
+                <w:i w:val="false"/>
+                <w:b w:val="false"/>
+                <w:u w:val="none"/>
+                <w:sz w:val="22"/>
+                <w:szCs w:val="22"/>
+                <w:color w:val="000000"/>
+              </w:rPr>
             </w:pPr>
             <w:r xmlns:w="http://schemas.openxmlformats.org/wordprocessingml/2006/main" xmlns:wp="http://schemas.openxmlformats.org/drawingml/2006/wordprocessingDrawing" xmlns:r="http://schemas.openxmlformats.org/officeDocument/2006/relationships" xmlns:w14="http://schemas.microsoft.com/office/word/2010/wordml">
               <w:rPr>
@@ -8009,6 +9368,15 @@
               </w:pBdr>
               <w:spacing w:after="100" w:before="100" w:line="240"/>
               <w:ind w:left="100" w:right="100" w:firstLine="0" w:firstLineChars="0"/>
+              <w:rPr>
+                <w:rFonts w:ascii="Times New Roman" w:hAnsi="Times New Roman" w:eastAsia="Times New Roman" w:cs="Times New Roman"/>
+                <w:i w:val="false"/>
+                <w:b w:val="false"/>
+                <w:u w:val="none"/>
+                <w:sz w:val="22"/>
+                <w:szCs w:val="22"/>
+                <w:color w:val="000000"/>
+              </w:rPr>
             </w:pPr>
             <w:r xmlns:w="http://schemas.openxmlformats.org/wordprocessingml/2006/main" xmlns:wp="http://schemas.openxmlformats.org/drawingml/2006/wordprocessingDrawing" xmlns:r="http://schemas.openxmlformats.org/officeDocument/2006/relationships" xmlns:w14="http://schemas.microsoft.com/office/word/2010/wordml">
               <w:rPr>
@@ -8053,6 +9421,15 @@
               </w:pBdr>
               <w:spacing w:after="100" w:before="100" w:line="240"/>
               <w:ind w:left="100" w:right="100" w:firstLine="0" w:firstLineChars="0"/>
+              <w:rPr>
+                <w:rFonts w:ascii="Times New Roman" w:hAnsi="Times New Roman" w:eastAsia="Times New Roman" w:cs="Times New Roman"/>
+                <w:i w:val="false"/>
+                <w:b w:val="false"/>
+                <w:u w:val="none"/>
+                <w:sz w:val="22"/>
+                <w:szCs w:val="22"/>
+                <w:color w:val="000000"/>
+              </w:rPr>
             </w:pPr>
             <w:r xmlns:w="http://schemas.openxmlformats.org/wordprocessingml/2006/main" xmlns:wp="http://schemas.openxmlformats.org/drawingml/2006/wordprocessingDrawing" xmlns:r="http://schemas.openxmlformats.org/officeDocument/2006/relationships" xmlns:w14="http://schemas.microsoft.com/office/word/2010/wordml">
               <w:rPr>
@@ -8103,6 +9480,15 @@
               </w:pBdr>
               <w:spacing w:after="100" w:before="100" w:line="240"/>
               <w:ind w:left="100" w:right="100" w:firstLine="0" w:firstLineChars="0"/>
+              <w:rPr>
+                <w:rFonts w:ascii="Times New Roman" w:hAnsi="Times New Roman" w:eastAsia="Times New Roman" w:cs="Times New Roman"/>
+                <w:i w:val="false"/>
+                <w:b w:val="false"/>
+                <w:u w:val="none"/>
+                <w:sz w:val="22"/>
+                <w:szCs w:val="22"/>
+                <w:color w:val="000000"/>
+              </w:rPr>
             </w:pPr>
             <w:r xmlns:w="http://schemas.openxmlformats.org/wordprocessingml/2006/main" xmlns:wp="http://schemas.openxmlformats.org/drawingml/2006/wordprocessingDrawing" xmlns:r="http://schemas.openxmlformats.org/officeDocument/2006/relationships" xmlns:w14="http://schemas.microsoft.com/office/word/2010/wordml">
               <w:rPr>
@@ -8147,6 +9533,15 @@
               </w:pBdr>
               <w:spacing w:after="100" w:before="100" w:line="240"/>
               <w:ind w:left="100" w:right="100" w:firstLine="0" w:firstLineChars="0"/>
+              <w:rPr>
+                <w:rFonts w:ascii="Times New Roman" w:hAnsi="Times New Roman" w:eastAsia="Times New Roman" w:cs="Times New Roman"/>
+                <w:i w:val="false"/>
+                <w:b w:val="false"/>
+                <w:u w:val="none"/>
+                <w:sz w:val="22"/>
+                <w:szCs w:val="22"/>
+                <w:color w:val="000000"/>
+              </w:rPr>
             </w:pPr>
             <w:r xmlns:w="http://schemas.openxmlformats.org/wordprocessingml/2006/main" xmlns:wp="http://schemas.openxmlformats.org/drawingml/2006/wordprocessingDrawing" xmlns:r="http://schemas.openxmlformats.org/officeDocument/2006/relationships" xmlns:w14="http://schemas.microsoft.com/office/word/2010/wordml">
               <w:rPr>
@@ -8191,6 +9586,15 @@
               </w:pBdr>
               <w:spacing w:after="100" w:before="100" w:line="240"/>
               <w:ind w:left="100" w:right="100" w:firstLine="0" w:firstLineChars="0"/>
+              <w:rPr>
+                <w:rFonts w:ascii="Times New Roman" w:hAnsi="Times New Roman" w:eastAsia="Times New Roman" w:cs="Times New Roman"/>
+                <w:i w:val="false"/>
+                <w:b w:val="false"/>
+                <w:u w:val="none"/>
+                <w:sz w:val="22"/>
+                <w:szCs w:val="22"/>
+                <w:color w:val="000000"/>
+              </w:rPr>
             </w:pPr>
             <w:r xmlns:w="http://schemas.openxmlformats.org/wordprocessingml/2006/main" xmlns:wp="http://schemas.openxmlformats.org/drawingml/2006/wordprocessingDrawing" xmlns:r="http://schemas.openxmlformats.org/officeDocument/2006/relationships" xmlns:w14="http://schemas.microsoft.com/office/word/2010/wordml">
               <w:rPr>
@@ -8235,6 +9639,15 @@
               </w:pBdr>
               <w:spacing w:after="100" w:before="100" w:line="240"/>
               <w:ind w:left="100" w:right="100" w:firstLine="0" w:firstLineChars="0"/>
+              <w:rPr>
+                <w:rFonts w:ascii="Times New Roman" w:hAnsi="Times New Roman" w:eastAsia="Times New Roman" w:cs="Times New Roman"/>
+                <w:i w:val="false"/>
+                <w:b w:val="false"/>
+                <w:u w:val="none"/>
+                <w:sz w:val="22"/>
+                <w:szCs w:val="22"/>
+                <w:color w:val="000000"/>
+              </w:rPr>
             </w:pPr>
             <w:r xmlns:w="http://schemas.openxmlformats.org/wordprocessingml/2006/main" xmlns:wp="http://schemas.openxmlformats.org/drawingml/2006/wordprocessingDrawing" xmlns:r="http://schemas.openxmlformats.org/officeDocument/2006/relationships" xmlns:w14="http://schemas.microsoft.com/office/word/2010/wordml">
               <w:rPr>
@@ -8279,6 +9692,15 @@
               </w:pBdr>
               <w:spacing w:after="100" w:before="100" w:line="240"/>
               <w:ind w:left="100" w:right="100" w:firstLine="0" w:firstLineChars="0"/>
+              <w:rPr>
+                <w:rFonts w:ascii="Times New Roman" w:hAnsi="Times New Roman" w:eastAsia="Times New Roman" w:cs="Times New Roman"/>
+                <w:i w:val="false"/>
+                <w:b w:val="false"/>
+                <w:u w:val="none"/>
+                <w:sz w:val="22"/>
+                <w:szCs w:val="22"/>
+                <w:color w:val="000000"/>
+              </w:rPr>
             </w:pPr>
             <w:r xmlns:w="http://schemas.openxmlformats.org/wordprocessingml/2006/main" xmlns:wp="http://schemas.openxmlformats.org/drawingml/2006/wordprocessingDrawing" xmlns:r="http://schemas.openxmlformats.org/officeDocument/2006/relationships" xmlns:w14="http://schemas.microsoft.com/office/word/2010/wordml">
               <w:rPr>
@@ -8323,6 +9745,15 @@
               </w:pBdr>
               <w:spacing w:after="100" w:before="100" w:line="240"/>
               <w:ind w:left="100" w:right="100" w:firstLine="0" w:firstLineChars="0"/>
+              <w:rPr>
+                <w:rFonts w:ascii="Times New Roman" w:hAnsi="Times New Roman" w:eastAsia="Times New Roman" w:cs="Times New Roman"/>
+                <w:i w:val="false"/>
+                <w:b w:val="false"/>
+                <w:u w:val="none"/>
+                <w:sz w:val="22"/>
+                <w:szCs w:val="22"/>
+                <w:color w:val="000000"/>
+              </w:rPr>
             </w:pPr>
             <w:r xmlns:w="http://schemas.openxmlformats.org/wordprocessingml/2006/main" xmlns:wp="http://schemas.openxmlformats.org/drawingml/2006/wordprocessingDrawing" xmlns:r="http://schemas.openxmlformats.org/officeDocument/2006/relationships" xmlns:w14="http://schemas.microsoft.com/office/word/2010/wordml">
               <w:rPr>
@@ -8367,6 +9798,15 @@
               </w:pBdr>
               <w:spacing w:after="100" w:before="100" w:line="240"/>
               <w:ind w:left="100" w:right="100" w:firstLine="0" w:firstLineChars="0"/>
+              <w:rPr>
+                <w:rFonts w:ascii="Times New Roman" w:hAnsi="Times New Roman" w:eastAsia="Times New Roman" w:cs="Times New Roman"/>
+                <w:i w:val="false"/>
+                <w:b w:val="false"/>
+                <w:u w:val="none"/>
+                <w:sz w:val="22"/>
+                <w:szCs w:val="22"/>
+                <w:color w:val="000000"/>
+              </w:rPr>
             </w:pPr>
             <w:r xmlns:w="http://schemas.openxmlformats.org/wordprocessingml/2006/main" xmlns:wp="http://schemas.openxmlformats.org/drawingml/2006/wordprocessingDrawing" xmlns:r="http://schemas.openxmlformats.org/officeDocument/2006/relationships" xmlns:w14="http://schemas.microsoft.com/office/word/2010/wordml">
               <w:rPr>
@@ -8411,6 +9851,15 @@
               </w:pBdr>
               <w:spacing w:after="100" w:before="100" w:line="240"/>
               <w:ind w:left="100" w:right="100" w:firstLine="0" w:firstLineChars="0"/>
+              <w:rPr>
+                <w:rFonts w:ascii="Times New Roman" w:hAnsi="Times New Roman" w:eastAsia="Times New Roman" w:cs="Times New Roman"/>
+                <w:i w:val="false"/>
+                <w:b w:val="false"/>
+                <w:u w:val="none"/>
+                <w:sz w:val="22"/>
+                <w:szCs w:val="22"/>
+                <w:color w:val="000000"/>
+              </w:rPr>
             </w:pPr>
             <w:r xmlns:w="http://schemas.openxmlformats.org/wordprocessingml/2006/main" xmlns:wp="http://schemas.openxmlformats.org/drawingml/2006/wordprocessingDrawing" xmlns:r="http://schemas.openxmlformats.org/officeDocument/2006/relationships" xmlns:w14="http://schemas.microsoft.com/office/word/2010/wordml">
               <w:rPr>
@@ -8455,6 +9904,15 @@
               </w:pBdr>
               <w:spacing w:after="100" w:before="100" w:line="240"/>
               <w:ind w:left="100" w:right="100" w:firstLine="0" w:firstLineChars="0"/>
+              <w:rPr>
+                <w:rFonts w:ascii="Times New Roman" w:hAnsi="Times New Roman" w:eastAsia="Times New Roman" w:cs="Times New Roman"/>
+                <w:i w:val="false"/>
+                <w:b w:val="false"/>
+                <w:u w:val="none"/>
+                <w:sz w:val="22"/>
+                <w:szCs w:val="22"/>
+                <w:color w:val="000000"/>
+              </w:rPr>
             </w:pPr>
             <w:r xmlns:w="http://schemas.openxmlformats.org/wordprocessingml/2006/main" xmlns:wp="http://schemas.openxmlformats.org/drawingml/2006/wordprocessingDrawing" xmlns:r="http://schemas.openxmlformats.org/officeDocument/2006/relationships" xmlns:w14="http://schemas.microsoft.com/office/word/2010/wordml">
               <w:rPr>
@@ -8499,6 +9957,15 @@
               </w:pBdr>
               <w:spacing w:after="100" w:before="100" w:line="240"/>
               <w:ind w:left="100" w:right="100" w:firstLine="0" w:firstLineChars="0"/>
+              <w:rPr>
+                <w:rFonts w:ascii="Times New Roman" w:hAnsi="Times New Roman" w:eastAsia="Times New Roman" w:cs="Times New Roman"/>
+                <w:i w:val="false"/>
+                <w:b w:val="false"/>
+                <w:u w:val="none"/>
+                <w:sz w:val="22"/>
+                <w:szCs w:val="22"/>
+                <w:color w:val="000000"/>
+              </w:rPr>
             </w:pPr>
             <w:r xmlns:w="http://schemas.openxmlformats.org/wordprocessingml/2006/main" xmlns:wp="http://schemas.openxmlformats.org/drawingml/2006/wordprocessingDrawing" xmlns:r="http://schemas.openxmlformats.org/officeDocument/2006/relationships" xmlns:w14="http://schemas.microsoft.com/office/word/2010/wordml">
               <w:rPr>
@@ -8543,6 +10010,15 @@
               </w:pBdr>
               <w:spacing w:after="100" w:before="100" w:line="240"/>
               <w:ind w:left="100" w:right="100" w:firstLine="0" w:firstLineChars="0"/>
+              <w:rPr>
+                <w:rFonts w:ascii="Times New Roman" w:hAnsi="Times New Roman" w:eastAsia="Times New Roman" w:cs="Times New Roman"/>
+                <w:i w:val="false"/>
+                <w:b w:val="false"/>
+                <w:u w:val="none"/>
+                <w:sz w:val="22"/>
+                <w:szCs w:val="22"/>
+                <w:color w:val="000000"/>
+              </w:rPr>
             </w:pPr>
             <w:r xmlns:w="http://schemas.openxmlformats.org/wordprocessingml/2006/main" xmlns:wp="http://schemas.openxmlformats.org/drawingml/2006/wordprocessingDrawing" xmlns:r="http://schemas.openxmlformats.org/officeDocument/2006/relationships" xmlns:w14="http://schemas.microsoft.com/office/word/2010/wordml">
               <w:rPr>
@@ -8593,6 +10069,15 @@
               </w:pBdr>
               <w:spacing w:after="100" w:before="100" w:line="240"/>
               <w:ind w:left="100" w:right="100" w:firstLine="0" w:firstLineChars="0"/>
+              <w:rPr>
+                <w:rFonts w:ascii="Times New Roman" w:hAnsi="Times New Roman" w:eastAsia="Times New Roman" w:cs="Times New Roman"/>
+                <w:i w:val="false"/>
+                <w:b w:val="false"/>
+                <w:u w:val="none"/>
+                <w:sz w:val="22"/>
+                <w:szCs w:val="22"/>
+                <w:color w:val="000000"/>
+              </w:rPr>
             </w:pPr>
             <w:r xmlns:w="http://schemas.openxmlformats.org/wordprocessingml/2006/main" xmlns:wp="http://schemas.openxmlformats.org/drawingml/2006/wordprocessingDrawing" xmlns:r="http://schemas.openxmlformats.org/officeDocument/2006/relationships" xmlns:w14="http://schemas.microsoft.com/office/word/2010/wordml">
               <w:rPr>
@@ -8637,6 +10122,15 @@
               </w:pBdr>
               <w:spacing w:after="100" w:before="100" w:line="240"/>
               <w:ind w:left="100" w:right="100" w:firstLine="0" w:firstLineChars="0"/>
+              <w:rPr>
+                <w:rFonts w:ascii="Times New Roman" w:hAnsi="Times New Roman" w:eastAsia="Times New Roman" w:cs="Times New Roman"/>
+                <w:i w:val="false"/>
+                <w:b w:val="false"/>
+                <w:u w:val="none"/>
+                <w:sz w:val="22"/>
+                <w:szCs w:val="22"/>
+                <w:color w:val="000000"/>
+              </w:rPr>
             </w:pPr>
             <w:r xmlns:w="http://schemas.openxmlformats.org/wordprocessingml/2006/main" xmlns:wp="http://schemas.openxmlformats.org/drawingml/2006/wordprocessingDrawing" xmlns:r="http://schemas.openxmlformats.org/officeDocument/2006/relationships" xmlns:w14="http://schemas.microsoft.com/office/word/2010/wordml">
               <w:rPr>
@@ -8681,6 +10175,15 @@
               </w:pBdr>
               <w:spacing w:after="100" w:before="100" w:line="240"/>
               <w:ind w:left="100" w:right="100" w:firstLine="0" w:firstLineChars="0"/>
+              <w:rPr>
+                <w:rFonts w:ascii="Times New Roman" w:hAnsi="Times New Roman" w:eastAsia="Times New Roman" w:cs="Times New Roman"/>
+                <w:i w:val="false"/>
+                <w:b w:val="false"/>
+                <w:u w:val="none"/>
+                <w:sz w:val="22"/>
+                <w:szCs w:val="22"/>
+                <w:color w:val="000000"/>
+              </w:rPr>
             </w:pPr>
             <w:r xmlns:w="http://schemas.openxmlformats.org/wordprocessingml/2006/main" xmlns:wp="http://schemas.openxmlformats.org/drawingml/2006/wordprocessingDrawing" xmlns:r="http://schemas.openxmlformats.org/officeDocument/2006/relationships" xmlns:w14="http://schemas.microsoft.com/office/word/2010/wordml">
               <w:rPr>
@@ -8725,6 +10228,15 @@
               </w:pBdr>
               <w:spacing w:after="100" w:before="100" w:line="240"/>
               <w:ind w:left="100" w:right="100" w:firstLine="0" w:firstLineChars="0"/>
+              <w:rPr>
+                <w:rFonts w:ascii="Times New Roman" w:hAnsi="Times New Roman" w:eastAsia="Times New Roman" w:cs="Times New Roman"/>
+                <w:i w:val="false"/>
+                <w:b w:val="false"/>
+                <w:u w:val="none"/>
+                <w:sz w:val="22"/>
+                <w:szCs w:val="22"/>
+                <w:color w:val="000000"/>
+              </w:rPr>
             </w:pPr>
             <w:r xmlns:w="http://schemas.openxmlformats.org/wordprocessingml/2006/main" xmlns:wp="http://schemas.openxmlformats.org/drawingml/2006/wordprocessingDrawing" xmlns:r="http://schemas.openxmlformats.org/officeDocument/2006/relationships" xmlns:w14="http://schemas.microsoft.com/office/word/2010/wordml">
               <w:rPr>
@@ -8769,6 +10281,15 @@
               </w:pBdr>
               <w:spacing w:after="100" w:before="100" w:line="240"/>
               <w:ind w:left="100" w:right="100" w:firstLine="0" w:firstLineChars="0"/>
+              <w:rPr>
+                <w:rFonts w:ascii="Times New Roman" w:hAnsi="Times New Roman" w:eastAsia="Times New Roman" w:cs="Times New Roman"/>
+                <w:i w:val="false"/>
+                <w:b w:val="false"/>
+                <w:u w:val="none"/>
+                <w:sz w:val="22"/>
+                <w:szCs w:val="22"/>
+                <w:color w:val="000000"/>
+              </w:rPr>
             </w:pPr>
             <w:r xmlns:w="http://schemas.openxmlformats.org/wordprocessingml/2006/main" xmlns:wp="http://schemas.openxmlformats.org/drawingml/2006/wordprocessingDrawing" xmlns:r="http://schemas.openxmlformats.org/officeDocument/2006/relationships" xmlns:w14="http://schemas.microsoft.com/office/word/2010/wordml">
               <w:rPr>
@@ -8813,6 +10334,15 @@
               </w:pBdr>
               <w:spacing w:after="100" w:before="100" w:line="240"/>
               <w:ind w:left="100" w:right="100" w:firstLine="0" w:firstLineChars="0"/>
+              <w:rPr>
+                <w:rFonts w:ascii="Times New Roman" w:hAnsi="Times New Roman" w:eastAsia="Times New Roman" w:cs="Times New Roman"/>
+                <w:i w:val="false"/>
+                <w:b w:val="false"/>
+                <w:u w:val="none"/>
+                <w:sz w:val="22"/>
+                <w:szCs w:val="22"/>
+                <w:color w:val="000000"/>
+              </w:rPr>
             </w:pPr>
             <w:r xmlns:w="http://schemas.openxmlformats.org/wordprocessingml/2006/main" xmlns:wp="http://schemas.openxmlformats.org/drawingml/2006/wordprocessingDrawing" xmlns:r="http://schemas.openxmlformats.org/officeDocument/2006/relationships" xmlns:w14="http://schemas.microsoft.com/office/word/2010/wordml">
               <w:rPr>
@@ -8857,6 +10387,15 @@
               </w:pBdr>
               <w:spacing w:after="100" w:before="100" w:line="240"/>
               <w:ind w:left="100" w:right="100" w:firstLine="0" w:firstLineChars="0"/>
+              <w:rPr>
+                <w:rFonts w:ascii="Times New Roman" w:hAnsi="Times New Roman" w:eastAsia="Times New Roman" w:cs="Times New Roman"/>
+                <w:i w:val="false"/>
+                <w:b w:val="false"/>
+                <w:u w:val="none"/>
+                <w:sz w:val="22"/>
+                <w:szCs w:val="22"/>
+                <w:color w:val="000000"/>
+              </w:rPr>
             </w:pPr>
             <w:r xmlns:w="http://schemas.openxmlformats.org/wordprocessingml/2006/main" xmlns:wp="http://schemas.openxmlformats.org/drawingml/2006/wordprocessingDrawing" xmlns:r="http://schemas.openxmlformats.org/officeDocument/2006/relationships" xmlns:w14="http://schemas.microsoft.com/office/word/2010/wordml">
               <w:rPr>
@@ -8901,6 +10440,15 @@
               </w:pBdr>
               <w:spacing w:after="100" w:before="100" w:line="240"/>
               <w:ind w:left="100" w:right="100" w:firstLine="0" w:firstLineChars="0"/>
+              <w:rPr>
+                <w:rFonts w:ascii="Times New Roman" w:hAnsi="Times New Roman" w:eastAsia="Times New Roman" w:cs="Times New Roman"/>
+                <w:i w:val="false"/>
+                <w:b w:val="false"/>
+                <w:u w:val="none"/>
+                <w:sz w:val="22"/>
+                <w:szCs w:val="22"/>
+                <w:color w:val="000000"/>
+              </w:rPr>
             </w:pPr>
             <w:r xmlns:w="http://schemas.openxmlformats.org/wordprocessingml/2006/main" xmlns:wp="http://schemas.openxmlformats.org/drawingml/2006/wordprocessingDrawing" xmlns:r="http://schemas.openxmlformats.org/officeDocument/2006/relationships" xmlns:w14="http://schemas.microsoft.com/office/word/2010/wordml">
               <w:rPr>
@@ -8945,6 +10493,15 @@
               </w:pBdr>
               <w:spacing w:after="100" w:before="100" w:line="240"/>
               <w:ind w:left="100" w:right="100" w:firstLine="0" w:firstLineChars="0"/>
+              <w:rPr>
+                <w:rFonts w:ascii="Times New Roman" w:hAnsi="Times New Roman" w:eastAsia="Times New Roman" w:cs="Times New Roman"/>
+                <w:i w:val="false"/>
+                <w:b w:val="false"/>
+                <w:u w:val="none"/>
+                <w:sz w:val="22"/>
+                <w:szCs w:val="22"/>
+                <w:color w:val="000000"/>
+              </w:rPr>
             </w:pPr>
             <w:r xmlns:w="http://schemas.openxmlformats.org/wordprocessingml/2006/main" xmlns:wp="http://schemas.openxmlformats.org/drawingml/2006/wordprocessingDrawing" xmlns:r="http://schemas.openxmlformats.org/officeDocument/2006/relationships" xmlns:w14="http://schemas.microsoft.com/office/word/2010/wordml">
               <w:rPr>
@@ -8989,6 +10546,15 @@
               </w:pBdr>
               <w:spacing w:after="100" w:before="100" w:line="240"/>
               <w:ind w:left="100" w:right="100" w:firstLine="0" w:firstLineChars="0"/>
+              <w:rPr>
+                <w:rFonts w:ascii="Times New Roman" w:hAnsi="Times New Roman" w:eastAsia="Times New Roman" w:cs="Times New Roman"/>
+                <w:i w:val="false"/>
+                <w:b w:val="false"/>
+                <w:u w:val="none"/>
+                <w:sz w:val="22"/>
+                <w:szCs w:val="22"/>
+                <w:color w:val="000000"/>
+              </w:rPr>
             </w:pPr>
             <w:r xmlns:w="http://schemas.openxmlformats.org/wordprocessingml/2006/main" xmlns:wp="http://schemas.openxmlformats.org/drawingml/2006/wordprocessingDrawing" xmlns:r="http://schemas.openxmlformats.org/officeDocument/2006/relationships" xmlns:w14="http://schemas.microsoft.com/office/word/2010/wordml">
               <w:rPr>
@@ -9033,6 +10599,15 @@
               </w:pBdr>
               <w:spacing w:after="100" w:before="100" w:line="240"/>
               <w:ind w:left="100" w:right="100" w:firstLine="0" w:firstLineChars="0"/>
+              <w:rPr>
+                <w:rFonts w:ascii="Times New Roman" w:hAnsi="Times New Roman" w:eastAsia="Times New Roman" w:cs="Times New Roman"/>
+                <w:i w:val="false"/>
+                <w:b w:val="false"/>
+                <w:u w:val="none"/>
+                <w:sz w:val="22"/>
+                <w:szCs w:val="22"/>
+                <w:color w:val="000000"/>
+              </w:rPr>
             </w:pPr>
             <w:r xmlns:w="http://schemas.openxmlformats.org/wordprocessingml/2006/main" xmlns:wp="http://schemas.openxmlformats.org/drawingml/2006/wordprocessingDrawing" xmlns:r="http://schemas.openxmlformats.org/officeDocument/2006/relationships" xmlns:w14="http://schemas.microsoft.com/office/word/2010/wordml">
               <w:rPr>
@@ -9083,6 +10658,15 @@
               </w:pBdr>
               <w:spacing w:after="100" w:before="100" w:line="240"/>
               <w:ind w:left="100" w:right="100" w:firstLine="0" w:firstLineChars="0"/>
+              <w:rPr>
+                <w:rFonts w:ascii="Times New Roman" w:hAnsi="Times New Roman" w:eastAsia="Times New Roman" w:cs="Times New Roman"/>
+                <w:i w:val="false"/>
+                <w:b w:val="false"/>
+                <w:u w:val="none"/>
+                <w:sz w:val="22"/>
+                <w:szCs w:val="22"/>
+                <w:color w:val="000000"/>
+              </w:rPr>
             </w:pPr>
             <w:r xmlns:w="http://schemas.openxmlformats.org/wordprocessingml/2006/main" xmlns:wp="http://schemas.openxmlformats.org/drawingml/2006/wordprocessingDrawing" xmlns:r="http://schemas.openxmlformats.org/officeDocument/2006/relationships" xmlns:w14="http://schemas.microsoft.com/office/word/2010/wordml">
               <w:rPr>
@@ -9127,6 +10711,15 @@
               </w:pBdr>
               <w:spacing w:after="100" w:before="100" w:line="240"/>
               <w:ind w:left="100" w:right="100" w:firstLine="0" w:firstLineChars="0"/>
+              <w:rPr>
+                <w:rFonts w:ascii="Times New Roman" w:hAnsi="Times New Roman" w:eastAsia="Times New Roman" w:cs="Times New Roman"/>
+                <w:i w:val="false"/>
+                <w:b w:val="false"/>
+                <w:u w:val="none"/>
+                <w:sz w:val="22"/>
+                <w:szCs w:val="22"/>
+                <w:color w:val="000000"/>
+              </w:rPr>
             </w:pPr>
             <w:r xmlns:w="http://schemas.openxmlformats.org/wordprocessingml/2006/main" xmlns:wp="http://schemas.openxmlformats.org/drawingml/2006/wordprocessingDrawing" xmlns:r="http://schemas.openxmlformats.org/officeDocument/2006/relationships" xmlns:w14="http://schemas.microsoft.com/office/word/2010/wordml">
               <w:rPr>
@@ -9171,6 +10764,15 @@
               </w:pBdr>
               <w:spacing w:after="100" w:before="100" w:line="240"/>
               <w:ind w:left="100" w:right="100" w:firstLine="0" w:firstLineChars="0"/>
+              <w:rPr>
+                <w:rFonts w:ascii="Times New Roman" w:hAnsi="Times New Roman" w:eastAsia="Times New Roman" w:cs="Times New Roman"/>
+                <w:i w:val="false"/>
+                <w:b w:val="false"/>
+                <w:u w:val="none"/>
+                <w:sz w:val="22"/>
+                <w:szCs w:val="22"/>
+                <w:color w:val="000000"/>
+              </w:rPr>
             </w:pPr>
             <w:r xmlns:w="http://schemas.openxmlformats.org/wordprocessingml/2006/main" xmlns:wp="http://schemas.openxmlformats.org/drawingml/2006/wordprocessingDrawing" xmlns:r="http://schemas.openxmlformats.org/officeDocument/2006/relationships" xmlns:w14="http://schemas.microsoft.com/office/word/2010/wordml">
               <w:rPr>
@@ -9215,6 +10817,15 @@
               </w:pBdr>
               <w:spacing w:after="100" w:before="100" w:line="240"/>
               <w:ind w:left="100" w:right="100" w:firstLine="0" w:firstLineChars="0"/>
+              <w:rPr>
+                <w:rFonts w:ascii="Times New Roman" w:hAnsi="Times New Roman" w:eastAsia="Times New Roman" w:cs="Times New Roman"/>
+                <w:i w:val="false"/>
+                <w:b w:val="false"/>
+                <w:u w:val="none"/>
+                <w:sz w:val="22"/>
+                <w:szCs w:val="22"/>
+                <w:color w:val="000000"/>
+              </w:rPr>
             </w:pPr>
             <w:r xmlns:w="http://schemas.openxmlformats.org/wordprocessingml/2006/main" xmlns:wp="http://schemas.openxmlformats.org/drawingml/2006/wordprocessingDrawing" xmlns:r="http://schemas.openxmlformats.org/officeDocument/2006/relationships" xmlns:w14="http://schemas.microsoft.com/office/word/2010/wordml">
               <w:rPr>
@@ -9259,6 +10870,15 @@
               </w:pBdr>
               <w:spacing w:after="100" w:before="100" w:line="240"/>
               <w:ind w:left="100" w:right="100" w:firstLine="0" w:firstLineChars="0"/>
+              <w:rPr>
+                <w:rFonts w:ascii="Times New Roman" w:hAnsi="Times New Roman" w:eastAsia="Times New Roman" w:cs="Times New Roman"/>
+                <w:i w:val="false"/>
+                <w:b w:val="false"/>
+                <w:u w:val="none"/>
+                <w:sz w:val="22"/>
+                <w:szCs w:val="22"/>
+                <w:color w:val="000000"/>
+              </w:rPr>
             </w:pPr>
             <w:r xmlns:w="http://schemas.openxmlformats.org/wordprocessingml/2006/main" xmlns:wp="http://schemas.openxmlformats.org/drawingml/2006/wordprocessingDrawing" xmlns:r="http://schemas.openxmlformats.org/officeDocument/2006/relationships" xmlns:w14="http://schemas.microsoft.com/office/word/2010/wordml">
               <w:rPr>
@@ -9303,6 +10923,15 @@
               </w:pBdr>
               <w:spacing w:after="100" w:before="100" w:line="240"/>
               <w:ind w:left="100" w:right="100" w:firstLine="0" w:firstLineChars="0"/>
+              <w:rPr>
+                <w:rFonts w:ascii="Times New Roman" w:hAnsi="Times New Roman" w:eastAsia="Times New Roman" w:cs="Times New Roman"/>
+                <w:i w:val="false"/>
+                <w:b w:val="false"/>
+                <w:u w:val="none"/>
+                <w:sz w:val="22"/>
+                <w:szCs w:val="22"/>
+                <w:color w:val="000000"/>
+              </w:rPr>
             </w:pPr>
             <w:r xmlns:w="http://schemas.openxmlformats.org/wordprocessingml/2006/main" xmlns:wp="http://schemas.openxmlformats.org/drawingml/2006/wordprocessingDrawing" xmlns:r="http://schemas.openxmlformats.org/officeDocument/2006/relationships" xmlns:w14="http://schemas.microsoft.com/office/word/2010/wordml">
               <w:rPr>
@@ -9347,6 +10976,15 @@
               </w:pBdr>
               <w:spacing w:after="100" w:before="100" w:line="240"/>
               <w:ind w:left="100" w:right="100" w:firstLine="0" w:firstLineChars="0"/>
+              <w:rPr>
+                <w:rFonts w:ascii="Times New Roman" w:hAnsi="Times New Roman" w:eastAsia="Times New Roman" w:cs="Times New Roman"/>
+                <w:i w:val="false"/>
+                <w:b w:val="false"/>
+                <w:u w:val="none"/>
+                <w:sz w:val="22"/>
+                <w:szCs w:val="22"/>
+                <w:color w:val="000000"/>
+              </w:rPr>
             </w:pPr>
             <w:r xmlns:w="http://schemas.openxmlformats.org/wordprocessingml/2006/main" xmlns:wp="http://schemas.openxmlformats.org/drawingml/2006/wordprocessingDrawing" xmlns:r="http://schemas.openxmlformats.org/officeDocument/2006/relationships" xmlns:w14="http://schemas.microsoft.com/office/word/2010/wordml">
               <w:rPr>
@@ -9391,6 +11029,15 @@
               </w:pBdr>
               <w:spacing w:after="100" w:before="100" w:line="240"/>
               <w:ind w:left="100" w:right="100" w:firstLine="0" w:firstLineChars="0"/>
+              <w:rPr>
+                <w:rFonts w:ascii="Times New Roman" w:hAnsi="Times New Roman" w:eastAsia="Times New Roman" w:cs="Times New Roman"/>
+                <w:i w:val="false"/>
+                <w:b w:val="false"/>
+                <w:u w:val="none"/>
+                <w:sz w:val="22"/>
+                <w:szCs w:val="22"/>
+                <w:color w:val="000000"/>
+              </w:rPr>
             </w:pPr>
             <w:r xmlns:w="http://schemas.openxmlformats.org/wordprocessingml/2006/main" xmlns:wp="http://schemas.openxmlformats.org/drawingml/2006/wordprocessingDrawing" xmlns:r="http://schemas.openxmlformats.org/officeDocument/2006/relationships" xmlns:w14="http://schemas.microsoft.com/office/word/2010/wordml">
               <w:rPr>
@@ -9435,6 +11082,15 @@
               </w:pBdr>
               <w:spacing w:after="100" w:before="100" w:line="240"/>
               <w:ind w:left="100" w:right="100" w:firstLine="0" w:firstLineChars="0"/>
+              <w:rPr>
+                <w:rFonts w:ascii="Times New Roman" w:hAnsi="Times New Roman" w:eastAsia="Times New Roman" w:cs="Times New Roman"/>
+                <w:i w:val="false"/>
+                <w:b w:val="false"/>
+                <w:u w:val="none"/>
+                <w:sz w:val="22"/>
+                <w:szCs w:val="22"/>
+                <w:color w:val="000000"/>
+              </w:rPr>
             </w:pPr>
             <w:r xmlns:w="http://schemas.openxmlformats.org/wordprocessingml/2006/main" xmlns:wp="http://schemas.openxmlformats.org/drawingml/2006/wordprocessingDrawing" xmlns:r="http://schemas.openxmlformats.org/officeDocument/2006/relationships" xmlns:w14="http://schemas.microsoft.com/office/word/2010/wordml">
               <w:rPr>
@@ -9479,6 +11135,15 @@
               </w:pBdr>
               <w:spacing w:after="100" w:before="100" w:line="240"/>
               <w:ind w:left="100" w:right="100" w:firstLine="0" w:firstLineChars="0"/>
+              <w:rPr>
+                <w:rFonts w:ascii="Times New Roman" w:hAnsi="Times New Roman" w:eastAsia="Times New Roman" w:cs="Times New Roman"/>
+                <w:i w:val="false"/>
+                <w:b w:val="false"/>
+                <w:u w:val="none"/>
+                <w:sz w:val="22"/>
+                <w:szCs w:val="22"/>
+                <w:color w:val="000000"/>
+              </w:rPr>
             </w:pPr>
             <w:r xmlns:w="http://schemas.openxmlformats.org/wordprocessingml/2006/main" xmlns:wp="http://schemas.openxmlformats.org/drawingml/2006/wordprocessingDrawing" xmlns:r="http://schemas.openxmlformats.org/officeDocument/2006/relationships" xmlns:w14="http://schemas.microsoft.com/office/word/2010/wordml">
               <w:rPr>
@@ -9523,6 +11188,15 @@
               </w:pBdr>
               <w:spacing w:after="100" w:before="100" w:line="240"/>
               <w:ind w:left="100" w:right="100" w:firstLine="0" w:firstLineChars="0"/>
+              <w:rPr>
+                <w:rFonts w:ascii="Times New Roman" w:hAnsi="Times New Roman" w:eastAsia="Times New Roman" w:cs="Times New Roman"/>
+                <w:i w:val="false"/>
+                <w:b w:val="false"/>
+                <w:u w:val="none"/>
+                <w:sz w:val="22"/>
+                <w:szCs w:val="22"/>
+                <w:color w:val="000000"/>
+              </w:rPr>
             </w:pPr>
             <w:r xmlns:w="http://schemas.openxmlformats.org/wordprocessingml/2006/main" xmlns:wp="http://schemas.openxmlformats.org/drawingml/2006/wordprocessingDrawing" xmlns:r="http://schemas.openxmlformats.org/officeDocument/2006/relationships" xmlns:w14="http://schemas.microsoft.com/office/word/2010/wordml">
               <w:rPr>
@@ -9542,17 +11216,10 @@
     </w:tbl>
     <w:p>
       <w:pPr>
-        <w:pStyle w:val="FigureNote"/>
+        <w:pStyle w:val="BodyText"/>
       </w:pPr>
       <w:r>
-        <w:rPr>
-          <w:i/>
-          <w:iCs/>
-        </w:rPr>
-        <w:t xml:space="preserve">Hinweis</w:t>
-      </w:r>
-      <w:r>
-        <w:t xml:space="preserve">. *p &lt; 0.05; **p &lt; 0.01</w:t>
+        <w:t xml:space="preserve">Hinweis: *p &lt; 0.05; **p &lt; 0.01</w:t>
       </w:r>
     </w:p>
     <w:p>

--- a/Markdown/MD_BAEW.docx
+++ b/Markdown/MD_BAEW.docx
@@ -196,7 +196,7 @@
       </w:r>
     </w:p>
     <w:bookmarkEnd w:id="26"/>
-    <w:bookmarkStart w:id="33" w:name="firstheader"/>
+    <w:bookmarkStart w:id="27" w:name="firstheader"/>
     <w:p>
       <w:pPr>
         <w:pStyle w:val="Heading1"/>
@@ -499,7 +499,17 @@
         <w:t xml:space="preserve">) könnte einen geeigneten Rahmen zur Untersuchung dieser Fragestellung darstellen.</w:t>
       </w:r>
     </w:p>
-    <w:bookmarkStart w:id="27" w:name="physische-aktivität-und-bewegung"/>
+    <w:bookmarkEnd w:id="27"/>
+    <w:bookmarkStart w:id="33" w:name="theorie"/>
+    <w:p>
+      <w:pPr>
+        <w:pStyle w:val="Heading1"/>
+      </w:pPr>
+      <w:r>
+        <w:t xml:space="preserve">Theorie</w:t>
+      </w:r>
+    </w:p>
+    <w:bookmarkStart w:id="28" w:name="physische-aktivität-und-bewegung"/>
     <w:p>
       <w:pPr>
         <w:pStyle w:val="Heading2"/>
@@ -737,8 +747,8 @@
         <w:t xml:space="preserve">.</w:t>
       </w:r>
     </w:p>
-    <w:bookmarkEnd w:id="27"/>
-    <w:bookmarkStart w:id="28" w:name="affekt"/>
+    <w:bookmarkEnd w:id="28"/>
+    <w:bookmarkStart w:id="29" w:name="affekt"/>
     <w:p>
       <w:pPr>
         <w:pStyle w:val="Heading2"/>
@@ -821,8 +831,18 @@
         <w:t xml:space="preserve">Messmethoden allgemein –&gt; Vorteile von Session RPE</w:t>
       </w:r>
     </w:p>
-    <w:bookmarkEnd w:id="28"/>
-    <w:bookmarkStart w:id="29" w:name="das-rückfallmodell"/>
+    <w:bookmarkEnd w:id="29"/>
+    <w:bookmarkStart w:id="30" w:name="attribution"/>
+    <w:p>
+      <w:pPr>
+        <w:pStyle w:val="Heading2"/>
+      </w:pPr>
+      <w:r>
+        <w:t xml:space="preserve">Attribution</w:t>
+      </w:r>
+    </w:p>
+    <w:bookmarkEnd w:id="30"/>
+    <w:bookmarkStart w:id="31" w:name="das-rückfallmodell"/>
     <w:p>
       <w:pPr>
         <w:pStyle w:val="Heading2"/>
@@ -1005,8 +1025,8 @@
         <w:t xml:space="preserve">wesentlich von der Ursachenzuschreibung auf das vergangene Verhalten ab, und zwar sollte sich eine internal-variable Kontrollüberzeugung positiv auswirken. Wenn negatives Gefühlserleben und eine undienliche Attribution nach einem Ausrutscher häufiger zu Rückfällen fühlen, dann sollten ein tendenziell negatives Affekterleben und ein external - stabiler Attributionsstil schlechtere Trainingsadhärenz und mehr Rückfälle vorhersagen.</w:t>
       </w:r>
     </w:p>
-    <w:bookmarkEnd w:id="29"/>
-    <w:bookmarkStart w:id="30" w:name="hypothesen-und-forschungsfrage"/>
+    <w:bookmarkEnd w:id="31"/>
+    <w:bookmarkStart w:id="32" w:name="hypothesen-und-forschungsfrage"/>
     <w:p>
       <w:pPr>
         <w:pStyle w:val="Heading2"/>
@@ -1015,14 +1035,24 @@
         <w:t xml:space="preserve">Hypothesen und Forschungsfrage</w:t>
       </w:r>
     </w:p>
-    <w:bookmarkEnd w:id="30"/>
-    <w:bookmarkStart w:id="31" w:name="stichprobe"/>
+    <w:bookmarkEnd w:id="32"/>
+    <w:bookmarkEnd w:id="33"/>
+    <w:bookmarkStart w:id="38" w:name="methode"/>
+    <w:p>
+      <w:pPr>
+        <w:pStyle w:val="Heading1"/>
+      </w:pPr>
+      <w:r>
+        <w:t xml:space="preserve">Methode</w:t>
+      </w:r>
+    </w:p>
+    <w:bookmarkStart w:id="34" w:name="instrumente"/>
     <w:p>
       <w:pPr>
         <w:pStyle w:val="Heading2"/>
       </w:pPr>
       <w:r>
-        <w:t xml:space="preserve">Stichprobe:</w:t>
+        <w:t xml:space="preserve">Instrumente</w:t>
       </w:r>
     </w:p>
     <w:p>
@@ -1030,7 +1060,528 @@
         <w:pStyle w:val="FirstParagraph"/>
       </w:pPr>
       <w:r>
-        <w:t xml:space="preserve">Daten von aktiven, erwachsenen Freizeitsportler:innen (Alter ± Standardabweichung: 35.85 ± 12.89 Jahre; 6 weiblich; 12 männlich; 3 divers) liegen bereits aus dem Forschungsprojekt vor. Die deskriptiven Statistiken zu den demografischen Daten sind in Tabelle 1</w:t>
+        <w:t xml:space="preserve">Da es sich um ein Sample mit internationalen studierenden handelte, wurde bei allen Fragebögen die englische Version verwendet.</w:t>
+      </w:r>
+    </w:p>
+    <w:p>
+      <w:pPr>
+        <w:pStyle w:val="BodyText"/>
+      </w:pPr>
+      <w:r>
+        <w:rPr>
+          <w:i/>
+          <w:iCs/>
+        </w:rPr>
+        <w:t xml:space="preserve">Demografische Variablen</w:t>
+      </w:r>
+    </w:p>
+    <w:p>
+      <w:pPr>
+        <w:pStyle w:val="BodyText"/>
+      </w:pPr>
+      <w:r>
+        <w:t xml:space="preserve">In der Baseline-Erhebung wurden das Alter, das Geschlecht, die Sportart und das Sportziel (z.B.</w:t>
+      </w:r>
+      <w:r>
+        <w:t xml:space="preserve"> </w:t>
+      </w:r>
+      <w:r>
+        <w:t xml:space="preserve">“Marathon”</w:t>
+      </w:r>
+      <w:r>
+        <w:t xml:space="preserve">) abgefragt.</w:t>
+      </w:r>
+    </w:p>
+    <w:p>
+      <w:pPr>
+        <w:pStyle w:val="BodyText"/>
+      </w:pPr>
+      <w:r>
+        <w:rPr>
+          <w:i/>
+          <w:iCs/>
+        </w:rPr>
+        <w:t xml:space="preserve">Session RPE</w:t>
+      </w:r>
+    </w:p>
+    <w:p>
+      <w:pPr>
+        <w:pStyle w:val="BodyText"/>
+      </w:pPr>
+      <w:r>
+        <w:t xml:space="preserve">Die Session Rate of Perceived Exhaustion</w:t>
+      </w:r>
+      <w:r>
+        <w:t xml:space="preserve"> </w:t>
+      </w:r>
+      <w:r>
+        <w:t xml:space="preserve">(Sessionn-RPE,</w:t>
+      </w:r>
+      <w:r>
+        <w:t xml:space="preserve"> </w:t>
+      </w:r>
+      <w:hyperlink w:anchor="ref-Foster2001">
+        <w:r>
+          <w:rPr>
+            <w:rStyle w:val="Hyperlink"/>
+          </w:rPr>
+          <w:t xml:space="preserve">Foster et al., 2001</w:t>
+        </w:r>
+      </w:hyperlink>
+      <w:r>
+        <w:t xml:space="preserve">)</w:t>
+      </w:r>
+      <w:r>
+        <w:t xml:space="preserve"> </w:t>
+      </w:r>
+      <w:r>
+        <w:t xml:space="preserve">misst die wahrgenommene körperliche Belastung einer Trainingseinheit auf einer Skala von 0-10. Das Item lautet</w:t>
+      </w:r>
+      <w:r>
+        <w:t xml:space="preserve"> </w:t>
+      </w:r>
+      <w:r>
+        <w:t xml:space="preserve">“How was your workout?”</w:t>
+      </w:r>
+      <w:r>
+        <w:t xml:space="preserve"> </w:t>
+      </w:r>
+      <w:r>
+        <w:t xml:space="preserve">und die Skala soll etwa 30 Minuten nach Beenden des Trainings ausgefüllt werden. Auf den Stufen ß-5 ist jeder Wert beschriftet (0 = Rest, 1 = Very, Very Easy; 2 = Easy; 3 = Moderate; 4 = Somewhat hard; 5 = Hard). Auf den Stufen 6-10 sind nur Stufe 7 (Very Hard) und der Maximalwert (10 = Maximum) beschriftet. Diese Methode der Messung der Trainingsintensität wurde vielfach validiert und die Reliabilität der Skala ist gut</w:t>
+      </w:r>
+      <w:r>
+        <w:t xml:space="preserve"> </w:t>
+      </w:r>
+      <w:r>
+        <w:t xml:space="preserve">(</w:t>
+      </w:r>
+      <w:hyperlink w:anchor="ref-Foster2021">
+        <w:r>
+          <w:rPr>
+            <w:rStyle w:val="Hyperlink"/>
+          </w:rPr>
+          <w:t xml:space="preserve">Foster et al., 2021</w:t>
+        </w:r>
+      </w:hyperlink>
+      <w:r>
+        <w:t xml:space="preserve">)</w:t>
+      </w:r>
+      <w:r>
+        <w:t xml:space="preserve">. Die Übereinstimmung mit Messungen der Herzfrequenz bei vielen verschiedenen Arten von Sport ist hoch</w:t>
+      </w:r>
+      <w:r>
+        <w:t xml:space="preserve"> </w:t>
+      </w:r>
+      <w:r>
+        <w:t xml:space="preserve">(</w:t>
+      </w:r>
+      <w:hyperlink w:anchor="ref-Day2004">
+        <w:r>
+          <w:rPr>
+            <w:rStyle w:val="Hyperlink"/>
+          </w:rPr>
+          <w:t xml:space="preserve">Day et al., 2004</w:t>
+        </w:r>
+      </w:hyperlink>
+      <w:r>
+        <w:t xml:space="preserve">;</w:t>
+      </w:r>
+      <w:r>
+        <w:t xml:space="preserve"> </w:t>
+      </w:r>
+      <w:hyperlink w:anchor="ref-Foster2001">
+        <w:r>
+          <w:rPr>
+            <w:rStyle w:val="Hyperlink"/>
+          </w:rPr>
+          <w:t xml:space="preserve">Foster et al., 2001</w:t>
+        </w:r>
+      </w:hyperlink>
+      <w:r>
+        <w:t xml:space="preserve">)</w:t>
+      </w:r>
+      <w:r>
+        <w:t xml:space="preserve">.</w:t>
+      </w:r>
+    </w:p>
+    <w:p>
+      <w:pPr>
+        <w:pStyle w:val="BodyText"/>
+      </w:pPr>
+      <w:r>
+        <w:rPr>
+          <w:i/>
+          <w:iCs/>
+        </w:rPr>
+        <w:t xml:space="preserve">Attributionsstil</w:t>
+      </w:r>
+    </w:p>
+    <w:p>
+      <w:pPr>
+        <w:pStyle w:val="BodyText"/>
+      </w:pPr>
+      <w:r>
+        <w:t xml:space="preserve">Zur Erfassung des Attributionsstils wurde</w:t>
+      </w:r>
+      <w:r>
+        <w:t xml:space="preserve"> </w:t>
+      </w:r>
+      <w:r>
+        <w:t xml:space="preserve">(</w:t>
+      </w:r>
+      <w:hyperlink w:anchor="ref-Peterson1982">
+        <w:r>
+          <w:rPr>
+            <w:rStyle w:val="Hyperlink"/>
+          </w:rPr>
+          <w:t xml:space="preserve">Peterson et al., 1982</w:t>
+        </w:r>
+      </w:hyperlink>
+      <w:r>
+        <w:t xml:space="preserve">)</w:t>
+      </w:r>
+      <w:r>
+        <w:t xml:space="preserve"> </w:t>
+      </w:r>
+      <w:r>
+        <w:t xml:space="preserve">eingesetzt. Den Versuchspersonen wurden 16 verschiedene Szenarien präsentiert, die einen Erfolg oder Misserfolg schilderten, z.B.</w:t>
+      </w:r>
+      <w:r>
+        <w:t xml:space="preserve"> </w:t>
+      </w:r>
+      <w:r>
+        <w:t xml:space="preserve">“You meet a friend who compliments you on your appearance.”</w:t>
+      </w:r>
+      <w:r>
+        <w:t xml:space="preserve"> </w:t>
+      </w:r>
+      <w:r>
+        <w:t xml:space="preserve">Es wurde dann die Ursache für den Erfolg oder Misserfolg in einer offenen Frage abgefragt, damit die Teilnehmenden sich beim Antworten auf die darauffolgenden Fragen nur auf diese eine Ursache beziehen. Danach wurden auf einem semantischen Differenzial mit Werten von 1-7, z.B. mit den Polen</w:t>
+      </w:r>
+      <w:r>
+        <w:t xml:space="preserve"> </w:t>
+      </w:r>
+      <w:r>
+        <w:t xml:space="preserve">“Totally due to other people or circumstances”</w:t>
+      </w:r>
+      <w:r>
+        <w:t xml:space="preserve"> </w:t>
+      </w:r>
+      <w:r>
+        <w:t xml:space="preserve">und</w:t>
+      </w:r>
+      <w:r>
+        <w:t xml:space="preserve"> </w:t>
+      </w:r>
+      <w:r>
+        <w:t xml:space="preserve">“totally due to me”</w:t>
+      </w:r>
+      <w:r>
+        <w:t xml:space="preserve"> </w:t>
+      </w:r>
+      <w:r>
+        <w:t xml:space="preserve">die drei Dimensionen Internalität, Stabilität und Globalität erfasst. Der Mittelwert aller 16 Situationen wurde für jede Dimension gebildet. Die Reliablität und Validität der Daten aus diesem Fragebogen wird u.a. von</w:t>
+      </w:r>
+      <w:r>
+        <w:t xml:space="preserve"> </w:t>
+      </w:r>
+      <w:r>
+        <w:t xml:space="preserve">(</w:t>
+      </w:r>
+      <w:hyperlink w:anchor="ref-Corr1996">
+        <w:r>
+          <w:rPr>
+            <w:rStyle w:val="Hyperlink"/>
+          </w:rPr>
+          <w:t xml:space="preserve">Corr &amp; Gray, 1996</w:t>
+        </w:r>
+      </w:hyperlink>
+      <w:r>
+        <w:t xml:space="preserve">)</w:t>
+      </w:r>
+      <w:r>
+        <w:t xml:space="preserve"> </w:t>
+      </w:r>
+      <w:r>
+        <w:t xml:space="preserve">unterstützt.</w:t>
+      </w:r>
+    </w:p>
+    <w:p>
+      <w:pPr>
+        <w:pStyle w:val="BodyText"/>
+      </w:pPr>
+      <w:r>
+        <w:rPr>
+          <w:i/>
+          <w:iCs/>
+        </w:rPr>
+        <w:t xml:space="preserve">Positive and Negative Affect Scale (PANAS)</w:t>
+      </w:r>
+    </w:p>
+    <w:p>
+      <w:pPr>
+        <w:pStyle w:val="BodyText"/>
+      </w:pPr>
+      <w:r>
+        <w:t xml:space="preserve">Die Positive and Negative Affect Scale (Panas,</w:t>
+      </w:r>
+      <w:r>
+        <w:t xml:space="preserve"> </w:t>
+      </w:r>
+      <w:r>
+        <w:t xml:space="preserve">(</w:t>
+      </w:r>
+      <w:hyperlink w:anchor="ref-Watson1988">
+        <w:r>
+          <w:rPr>
+            <w:rStyle w:val="Hyperlink"/>
+          </w:rPr>
+          <w:t xml:space="preserve">Watson et al., 1988</w:t>
+        </w:r>
+      </w:hyperlink>
+      <w:r>
+        <w:t xml:space="preserve">)</w:t>
+      </w:r>
+      <w:r>
+        <w:t xml:space="preserve">) erfasst auf einer Skala von 1 (</w:t>
+      </w:r>
+      <w:r>
+        <w:t xml:space="preserve">“not at all”</w:t>
+      </w:r>
+      <w:r>
+        <w:t xml:space="preserve">) bis 5 (</w:t>
+      </w:r>
+      <w:r>
+        <w:t xml:space="preserve">“extremely”</w:t>
+      </w:r>
+      <w:r>
+        <w:t xml:space="preserve">) den positiven und negativen Affekt, mit jeweils 10 Items für positiven und 10 Items für negativen Affekt. Jedes Item ist nur ein einzelnes Wort, z.B.</w:t>
+      </w:r>
+      <w:r>
+        <w:t xml:space="preserve"> </w:t>
+      </w:r>
+      <w:r>
+        <w:t xml:space="preserve">“interested”</w:t>
+      </w:r>
+      <w:r>
+        <w:t xml:space="preserve"> </w:t>
+      </w:r>
+      <w:r>
+        <w:t xml:space="preserve">für positiven Affekt, oder</w:t>
+      </w:r>
+      <w:r>
+        <w:t xml:space="preserve"> </w:t>
+      </w:r>
+      <w:r>
+        <w:t xml:space="preserve">“distressed”</w:t>
+      </w:r>
+      <w:r>
+        <w:t xml:space="preserve"> </w:t>
+      </w:r>
+      <w:r>
+        <w:t xml:space="preserve">für negativen Affekt. Da es keine negativ gepolten Items gibt, werden die einzelnen Werte zu einem Gesamtwert für positiven und negativen Affekt gemittelt. Neben der Originalstudie von</w:t>
+      </w:r>
+      <w:r>
+        <w:t xml:space="preserve"> </w:t>
+      </w:r>
+      <w:r>
+        <w:t xml:space="preserve">Watson et al. (</w:t>
+      </w:r>
+      <w:hyperlink w:anchor="ref-Watson1988">
+        <w:r>
+          <w:rPr>
+            <w:rStyle w:val="Hyperlink"/>
+          </w:rPr>
+          <w:t xml:space="preserve">1988</w:t>
+        </w:r>
+      </w:hyperlink>
+      <w:r>
+        <w:t xml:space="preserve">)</w:t>
+      </w:r>
+      <w:r>
+        <w:t xml:space="preserve"> </w:t>
+      </w:r>
+      <w:r>
+        <w:t xml:space="preserve">wurde die die Skala auch in neueren Studien als reliabel und valide erklärt</w:t>
+      </w:r>
+      <w:r>
+        <w:t xml:space="preserve"> </w:t>
+      </w:r>
+      <w:r>
+        <w:t xml:space="preserve">(</w:t>
+      </w:r>
+      <w:hyperlink w:anchor="ref-Crawford2004">
+        <w:r>
+          <w:rPr>
+            <w:rStyle w:val="Hyperlink"/>
+          </w:rPr>
+          <w:t xml:space="preserve">Crawford &amp; Henry, 2004</w:t>
+        </w:r>
+      </w:hyperlink>
+      <w:r>
+        <w:t xml:space="preserve">)</w:t>
+      </w:r>
+      <w:r>
+        <w:t xml:space="preserve">.</w:t>
+      </w:r>
+    </w:p>
+    <w:p>
+      <w:pPr>
+        <w:pStyle w:val="BodyText"/>
+      </w:pPr>
+      <w:r>
+        <w:rPr>
+          <w:i/>
+          <w:iCs/>
+        </w:rPr>
+        <w:t xml:space="preserve">Weitere Instrumente</w:t>
+      </w:r>
+    </w:p>
+    <w:p>
+      <w:pPr>
+        <w:pStyle w:val="BodyText"/>
+      </w:pPr>
+      <w:r>
+        <w:t xml:space="preserve">In diesem Forschungsprojekt wurden außerdem authentischer und überheblicher Stolz (authentic and hubristic pride,</w:t>
+      </w:r>
+      <w:r>
+        <w:t xml:space="preserve"> </w:t>
+      </w:r>
+      <w:r>
+        <w:t xml:space="preserve">Tracy and Robins (</w:t>
+      </w:r>
+      <w:hyperlink w:anchor="ref-Tracy2007">
+        <w:r>
+          <w:rPr>
+            <w:rStyle w:val="Hyperlink"/>
+          </w:rPr>
+          <w:t xml:space="preserve">2007</w:t>
+        </w:r>
+      </w:hyperlink>
+      <w:r>
+        <w:t xml:space="preserve">)</w:t>
+      </w:r>
+      <w:r>
+        <w:t xml:space="preserve">), und implizite Motive</w:t>
+      </w:r>
+      <w:r>
+        <w:t xml:space="preserve"> </w:t>
+      </w:r>
+      <w:r>
+        <w:t xml:space="preserve">(</w:t>
+      </w:r>
+      <w:hyperlink w:anchor="ref-Sokolowski2000">
+        <w:r>
+          <w:rPr>
+            <w:rStyle w:val="Hyperlink"/>
+          </w:rPr>
+          <w:t xml:space="preserve">Sokolowski et al., 2000</w:t>
+        </w:r>
+      </w:hyperlink>
+      <w:r>
+        <w:t xml:space="preserve">;</w:t>
+      </w:r>
+      <w:r>
+        <w:t xml:space="preserve"> </w:t>
+      </w:r>
+      <w:hyperlink w:anchor="ref-winter1994manual">
+        <w:r>
+          <w:rPr>
+            <w:rStyle w:val="Hyperlink"/>
+          </w:rPr>
+          <w:t xml:space="preserve">Winter, 1994</w:t>
+        </w:r>
+      </w:hyperlink>
+      <w:r>
+        <w:t xml:space="preserve">)</w:t>
+      </w:r>
+      <w:r>
+        <w:t xml:space="preserve"> </w:t>
+      </w:r>
+      <w:r>
+        <w:t xml:space="preserve">erfasst. In dieser Arbeit werden diese Daten nicht berücksichtigt.</w:t>
+      </w:r>
+    </w:p>
+    <w:bookmarkEnd w:id="34"/>
+    <w:bookmarkStart w:id="35" w:name="stichprobe"/>
+    <w:p>
+      <w:pPr>
+        <w:pStyle w:val="Heading2"/>
+      </w:pPr>
+      <w:r>
+        <w:t xml:space="preserve">Stichprobe:</w:t>
+      </w:r>
+    </w:p>
+    <w:p>
+      <w:pPr>
+        <w:pStyle w:val="FirstParagraph"/>
+      </w:pPr>
+      <w:r>
+        <w:t xml:space="preserve">[[simr::powerSim]]</w:t>
+      </w:r>
+    </w:p>
+    <w:p>
+      <w:pPr>
+        <w:pStyle w:val="BodyText"/>
+      </w:pPr>
+      <w:r>
+        <w:t xml:space="preserve">Um ein aussagekräftiges Modell zu bekommen, wird eine Korrelation von 0,5 empfohlen [LIT]. Basierend auf einer Poweranalyse mit 1 – β = 0.95, α = 0.05, und</w:t>
+      </w:r>
+      <w:r>
+        <w:t xml:space="preserve"> </w:t>
+      </w:r>
+      <w:r>
+        <w:rPr>
+          <w:i/>
+          <w:iCs/>
+        </w:rPr>
+        <w:t xml:space="preserve">r</w:t>
+      </w:r>
+      <w:r>
+        <w:t xml:space="preserve"> </w:t>
+      </w:r>
+      <w:r>
+        <w:t xml:space="preserve">= 0.5 ergab sich eine ideale Teilnehmerzahl von 38.</w:t>
+      </w:r>
+      <w:r>
+        <w:t xml:space="preserve"> </w:t>
+      </w:r>
+      <w:r>
+        <w:rPr>
+          <w:i/>
+          <w:iCs/>
+        </w:rPr>
+        <w:t xml:space="preserve">N</w:t>
+      </w:r>
+      <w:r>
+        <w:t xml:space="preserve"> </w:t>
+      </w:r>
+      <w:r>
+        <w:t xml:space="preserve">= 48 Fälle ergaben sich in dem Rohdatensatz.</w:t>
+      </w:r>
+      <w:r>
+        <w:t xml:space="preserve"> </w:t>
+      </w:r>
+      <w:r>
+        <w:rPr>
+          <w:i/>
+          <w:iCs/>
+        </w:rPr>
+        <w:t xml:space="preserve">n</w:t>
+      </w:r>
+      <w:r>
+        <w:t xml:space="preserve"> </w:t>
+      </w:r>
+      <w:r>
+        <w:t xml:space="preserve">= 9 wurden von der Analyse und weiteren Befragungen ausgeschlossen, weil sie angaben, nicht an einem systematischen Trainings- oder Bewegungsprogramm teilzunehmen. Die deskriptiven Statistiken zu den demografischen Daten sind in Tabelle 1.</w:t>
+      </w:r>
+    </w:p>
+    <w:p>
+      <w:pPr>
+        <w:pStyle w:val="BodyText"/>
+      </w:pPr>
+      <w:r>
+        <w:t xml:space="preserve">Daten von aktiven, erwachsenen Freizeitsportler:innen (Alter ± Standardabweichung: 35.85 ± 12.89 Jahre; 6 weiblich; 12 männlich; 3 divers) liegen bereits aus dem Forschungsprojekt vor.</w:t>
       </w:r>
     </w:p>
     <w:p>
@@ -5707,14 +6258,7 @@
           <w:i/>
           <w:iCs/>
         </w:rPr>
-        <w:t xml:space="preserve">Hinweis: Die Sportarten wurden in einer offenen Frage erfragt. Eine männliche Person gab zwei Sportarten an — Kraftsport und Laufen. Es wurde hier die erste Antwort (Kraftsport) gezählt.</w:t>
-      </w:r>
-      <w:r>
-        <w:rPr>
-          <w:i/>
-          <w:iCs/>
-        </w:rPr>
-        <w:t xml:space="preserve"> </w:t>
+        <w:t xml:space="preserve">Hinweis: Die Sportarten wurden in einer offenen Frage erfragt. Eine männliche Person gab zwei Sportarten an — Kraftsport und Laufen. Es wurde hier die erste Antwort (Kraftsport) gezählt. Vier Personen gaben keine demographischen Daten an (N=</w:t>
       </w:r>
     </w:p>
     <w:p>
@@ -5722,11 +6266,24 @@
         <w:pStyle w:val="BodyText"/>
       </w:pPr>
       <w:r>
-        <w:t xml:space="preserve">die leute waren 34.69 alt</w:t>
+        <w:t xml:space="preserve">Die Teilnehmenden waren durchschnittlich 34.69 alt (</w:t>
+      </w:r>
+      <w:r>
+        <w:rPr>
+          <w:i/>
+          <w:iCs/>
+        </w:rPr>
+        <w:t xml:space="preserve">SD</w:t>
+      </w:r>
+      <w:r>
+        <w:t xml:space="preserve"> </w:t>
+      </w:r>
+      <w:r>
+        <w:t xml:space="preserve">= 13.7)</w:t>
       </w:r>
     </w:p>
-    <w:bookmarkEnd w:id="31"/>
-    <w:bookmarkStart w:id="32" w:name="durchführung"/>
+    <w:bookmarkEnd w:id="35"/>
+    <w:bookmarkStart w:id="37" w:name="durchführung"/>
     <w:p>
       <w:pPr>
         <w:pStyle w:val="Heading2"/>
@@ -5738,6 +6295,18 @@
     <w:p>
       <w:pPr>
         <w:pStyle w:val="FirstParagraph"/>
+      </w:pPr>
+      <w:r>
+        <w:rPr>
+          <w:i/>
+          <w:iCs/>
+        </w:rPr>
+        <w:t xml:space="preserve">Prozedur</w:t>
+      </w:r>
+    </w:p>
+    <w:p>
+      <w:pPr>
+        <w:pStyle w:val="BodyText"/>
       </w:pPr>
       <w:r>
         <w:t xml:space="preserve">Die Freizeitsportler:innen berichteten vor der Studie ihr generelles Affekterleben innerhalb der letzten zehn Tage mit der Positive and Negative Affect-Scale (PANAS) von</w:t>
@@ -5834,27 +6403,46 @@
         <w:t xml:space="preserve">)</w:t>
       </w:r>
     </w:p>
-    <w:bookmarkEnd w:id="32"/>
-    <w:bookmarkEnd w:id="33"/>
-    <w:bookmarkStart w:id="34" w:name="methode"/>
     <w:p>
       <w:pPr>
-        <w:pStyle w:val="Heading1"/>
+        <w:pStyle w:val="BodyText"/>
       </w:pPr>
       <w:r>
-        <w:t xml:space="preserve">Methode</w:t>
+        <w:rPr>
+          <w:i/>
+          <w:iCs/>
+        </w:rPr>
+        <w:t xml:space="preserve">Statistische Analyse</w:t>
       </w:r>
     </w:p>
     <w:p>
       <w:pPr>
-        <w:pStyle w:val="FirstParagraph"/>
+        <w:pStyle w:val="BodyText"/>
       </w:pPr>
       <w:r>
-        <w:t xml:space="preserve">Instrumente: Session RPE, Attributionsstil, PANAS</w:t>
+        <w:t xml:space="preserve">Diese Arbeit wurde mit R (Version4.4.1 ) und Quarto (Version 1.6.32) erstellt. Die reproduzierbare Version dieses Artikels ist auf GitHub unter</w:t>
+      </w:r>
+      <w:r>
+        <w:t xml:space="preserve"> </w:t>
+      </w:r>
+      <w:hyperlink r:id="rId36">
+        <w:r>
+          <w:rPr>
+            <w:rStyle w:val="Hyperlink"/>
+          </w:rPr>
+          <w:t xml:space="preserve">https://github.com/Enno-W/BAEW</w:t>
+        </w:r>
+      </w:hyperlink>
+      <w:r>
+        <w:t xml:space="preserve"> </w:t>
+      </w:r>
+      <w:r>
+        <w:t xml:space="preserve">verfügbar.</w:t>
       </w:r>
     </w:p>
-    <w:bookmarkEnd w:id="34"/>
-    <w:bookmarkStart w:id="35" w:name="ergebnisse"/>
+    <w:bookmarkEnd w:id="37"/>
+    <w:bookmarkEnd w:id="38"/>
+    <w:bookmarkStart w:id="39" w:name="ergebnisse"/>
     <w:p>
       <w:pPr>
         <w:pStyle w:val="Heading1"/>
@@ -6608,7 +7196,7 @@
                 <w:szCs w:val="22"/>
                 <w:color w:val="000000"/>
               </w:rPr>
-              <w:t xml:space="preserve">85.80</w:t>
+              <w:t xml:space="preserve">86.67</w:t>
             </w:r>
           </w:p>
         </w:tc>
@@ -6661,7 +7249,7 @@
                 <w:szCs w:val="22"/>
                 <w:color w:val="000000"/>
               </w:rPr>
-              <w:t xml:space="preserve">11.29</w:t>
+              <w:t xml:space="preserve">11.09</w:t>
             </w:r>
           </w:p>
         </w:tc>
@@ -7197,7 +7785,7 @@
                 <w:szCs w:val="22"/>
                 <w:color w:val="000000"/>
               </w:rPr>
-              <w:t xml:space="preserve">88.66</w:t>
+              <w:t xml:space="preserve">88.63</w:t>
             </w:r>
           </w:p>
         </w:tc>
@@ -7250,7 +7838,7 @@
                 <w:szCs w:val="22"/>
                 <w:color w:val="000000"/>
               </w:rPr>
-              <w:t xml:space="preserve">8.85</w:t>
+              <w:t xml:space="preserve">8.41</w:t>
             </w:r>
           </w:p>
         </w:tc>
@@ -7303,7 +7891,7 @@
                 <w:szCs w:val="22"/>
                 <w:color w:val="000000"/>
               </w:rPr>
-              <w:t xml:space="preserve">0.69**</w:t>
+              <w:t xml:space="preserve">0.65**</w:t>
             </w:r>
           </w:p>
         </w:tc>
@@ -7786,7 +8374,7 @@
                 <w:szCs w:val="22"/>
                 <w:color w:val="000000"/>
               </w:rPr>
-              <w:t xml:space="preserve">17.04</w:t>
+              <w:t xml:space="preserve">20.10</w:t>
             </w:r>
           </w:p>
         </w:tc>
@@ -7839,7 +8427,7 @@
                 <w:szCs w:val="22"/>
                 <w:color w:val="000000"/>
               </w:rPr>
-              <w:t xml:space="preserve">19.25</w:t>
+              <w:t xml:space="preserve">23.64</w:t>
             </w:r>
           </w:p>
         </w:tc>
@@ -7892,7 +8480,7 @@
                 <w:szCs w:val="22"/>
                 <w:color w:val="000000"/>
               </w:rPr>
-              <w:t xml:space="preserve">0.1</w:t>
+              <w:t xml:space="preserve">0.24</w:t>
             </w:r>
           </w:p>
         </w:tc>
@@ -7945,7 +8533,7 @@
                 <w:szCs w:val="22"/>
                 <w:color w:val="000000"/>
               </w:rPr>
-              <w:t xml:space="preserve">0</w:t>
+              <w:t xml:space="preserve">-0.04</w:t>
             </w:r>
           </w:p>
         </w:tc>
@@ -8375,7 +8963,7 @@
                 <w:szCs w:val="22"/>
                 <w:color w:val="000000"/>
               </w:rPr>
-              <w:t xml:space="preserve">80.99</w:t>
+              <w:t xml:space="preserve">85.32</w:t>
             </w:r>
           </w:p>
         </w:tc>
@@ -8428,7 +9016,7 @@
                 <w:szCs w:val="22"/>
                 <w:color w:val="000000"/>
               </w:rPr>
-              <w:t xml:space="preserve">42.01</w:t>
+              <w:t xml:space="preserve">48.66</w:t>
             </w:r>
           </w:p>
         </w:tc>
@@ -8481,7 +9069,7 @@
                 <w:szCs w:val="22"/>
                 <w:color w:val="000000"/>
               </w:rPr>
-              <w:t xml:space="preserve">0.1</w:t>
+              <w:t xml:space="preserve">0.2</w:t>
             </w:r>
           </w:p>
         </w:tc>
@@ -8534,7 +9122,7 @@
                 <w:szCs w:val="22"/>
                 <w:color w:val="000000"/>
               </w:rPr>
-              <w:t xml:space="preserve">-0.03</w:t>
+              <w:t xml:space="preserve">-0.07</w:t>
             </w:r>
           </w:p>
         </w:tc>
@@ -8587,7 +9175,7 @@
                 <w:szCs w:val="22"/>
                 <w:color w:val="000000"/>
               </w:rPr>
-              <w:t xml:space="preserve">0.78**</w:t>
+              <w:t xml:space="preserve">0.86**</w:t>
             </w:r>
           </w:p>
         </w:tc>
@@ -8964,7 +9552,7 @@
                 <w:szCs w:val="22"/>
                 <w:color w:val="000000"/>
               </w:rPr>
-              <w:t xml:space="preserve">5.54</w:t>
+              <w:t xml:space="preserve">5.37</w:t>
             </w:r>
           </w:p>
         </w:tc>
@@ -9017,7 +9605,7 @@
                 <w:szCs w:val="22"/>
                 <w:color w:val="000000"/>
               </w:rPr>
-              <w:t xml:space="preserve">1.80</w:t>
+              <w:t xml:space="preserve">1.82</w:t>
             </w:r>
           </w:p>
         </w:tc>
@@ -9070,7 +9658,7 @@
                 <w:szCs w:val="22"/>
                 <w:color w:val="000000"/>
               </w:rPr>
-              <w:t xml:space="preserve">-0.16</w:t>
+              <w:t xml:space="preserve">-0.21</w:t>
             </w:r>
           </w:p>
         </w:tc>
@@ -9123,7 +9711,7 @@
                 <w:szCs w:val="22"/>
                 <w:color w:val="000000"/>
               </w:rPr>
-              <w:t xml:space="preserve">-0.29</w:t>
+              <w:t xml:space="preserve">-0.28</w:t>
             </w:r>
           </w:p>
         </w:tc>
@@ -9176,7 +9764,7 @@
                 <w:szCs w:val="22"/>
                 <w:color w:val="000000"/>
               </w:rPr>
-              <w:t xml:space="preserve">-0.06</w:t>
+              <w:t xml:space="preserve">-0.07</w:t>
             </w:r>
           </w:p>
         </w:tc>
@@ -9229,7 +9817,7 @@
                 <w:szCs w:val="22"/>
                 <w:color w:val="000000"/>
               </w:rPr>
-              <w:t xml:space="preserve">0.27</w:t>
+              <w:t xml:space="preserve">0.21</w:t>
             </w:r>
           </w:p>
         </w:tc>
@@ -9553,7 +10141,7 @@
                 <w:szCs w:val="22"/>
                 <w:color w:val="000000"/>
               </w:rPr>
-              <w:t xml:space="preserve">3.12</w:t>
+              <w:t xml:space="preserve">3.08</w:t>
             </w:r>
           </w:p>
         </w:tc>
@@ -9606,7 +10194,7 @@
                 <w:szCs w:val="22"/>
                 <w:color w:val="000000"/>
               </w:rPr>
-              <w:t xml:space="preserve">0.61</w:t>
+              <w:t xml:space="preserve">0.64</w:t>
             </w:r>
           </w:p>
         </w:tc>
@@ -9659,7 +10247,7 @@
                 <w:szCs w:val="22"/>
                 <w:color w:val="000000"/>
               </w:rPr>
-              <w:t xml:space="preserve">0.09</w:t>
+              <w:t xml:space="preserve">0.03</w:t>
             </w:r>
           </w:p>
         </w:tc>
@@ -9712,7 +10300,7 @@
                 <w:szCs w:val="22"/>
                 <w:color w:val="000000"/>
               </w:rPr>
-              <w:t xml:space="preserve">0.29</w:t>
+              <w:t xml:space="preserve">0.26</w:t>
             </w:r>
           </w:p>
         </w:tc>
@@ -9765,7 +10353,7 @@
                 <w:szCs w:val="22"/>
                 <w:color w:val="000000"/>
               </w:rPr>
-              <w:t xml:space="preserve">-0.06</w:t>
+              <w:t xml:space="preserve">-0.08</w:t>
             </w:r>
           </w:p>
         </w:tc>
@@ -9818,7 +10406,7 @@
                 <w:szCs w:val="22"/>
                 <w:color w:val="000000"/>
               </w:rPr>
-              <w:t xml:space="preserve">0.07</w:t>
+              <w:t xml:space="preserve">0.03</w:t>
             </w:r>
           </w:p>
         </w:tc>
@@ -9871,7 +10459,7 @@
                 <w:szCs w:val="22"/>
                 <w:color w:val="000000"/>
               </w:rPr>
-              <w:t xml:space="preserve">0.21</w:t>
+              <w:t xml:space="preserve">0.28</w:t>
             </w:r>
           </w:p>
         </w:tc>
@@ -10142,7 +10730,7 @@
                 <w:szCs w:val="22"/>
                 <w:color w:val="000000"/>
               </w:rPr>
-              <w:t xml:space="preserve">3.37</w:t>
+              <w:t xml:space="preserve">3.34</w:t>
             </w:r>
           </w:p>
         </w:tc>
@@ -10195,7 +10783,7 @@
                 <w:szCs w:val="22"/>
                 <w:color w:val="000000"/>
               </w:rPr>
-              <w:t xml:space="preserve">0.59</w:t>
+              <w:t xml:space="preserve">0.63</w:t>
             </w:r>
           </w:p>
         </w:tc>
@@ -10248,7 +10836,7 @@
                 <w:szCs w:val="22"/>
                 <w:color w:val="000000"/>
               </w:rPr>
-              <w:t xml:space="preserve">0.14</w:t>
+              <w:t xml:space="preserve">0.1</w:t>
             </w:r>
           </w:p>
         </w:tc>
@@ -10301,7 +10889,7 @@
                 <w:szCs w:val="22"/>
                 <w:color w:val="000000"/>
               </w:rPr>
-              <w:t xml:space="preserve">0.15</w:t>
+              <w:t xml:space="preserve">0.11</w:t>
             </w:r>
           </w:p>
         </w:tc>
@@ -10354,7 +10942,7 @@
                 <w:szCs w:val="22"/>
                 <w:color w:val="000000"/>
               </w:rPr>
-              <w:t xml:space="preserve">-0.14</w:t>
+              <w:t xml:space="preserve">0.01</w:t>
             </w:r>
           </w:p>
         </w:tc>
@@ -10407,7 +10995,7 @@
                 <w:szCs w:val="22"/>
                 <w:color w:val="000000"/>
               </w:rPr>
-              <w:t xml:space="preserve">0.3</w:t>
+              <w:t xml:space="preserve">0.31</w:t>
             </w:r>
           </w:p>
         </w:tc>
@@ -10460,7 +11048,7 @@
                 <w:szCs w:val="22"/>
                 <w:color w:val="000000"/>
               </w:rPr>
-              <w:t xml:space="preserve">0.35</w:t>
+              <w:t xml:space="preserve">0.42*</w:t>
             </w:r>
           </w:p>
         </w:tc>
@@ -10513,7 +11101,7 @@
                 <w:szCs w:val="22"/>
                 <w:color w:val="000000"/>
               </w:rPr>
-              <w:t xml:space="preserve">0.72**</w:t>
+              <w:t xml:space="preserve">0.74**</w:t>
             </w:r>
           </w:p>
         </w:tc>
@@ -10731,7 +11319,7 @@
                 <w:szCs w:val="22"/>
                 <w:color w:val="000000"/>
               </w:rPr>
-              <w:t xml:space="preserve">1.31</w:t>
+              <w:t xml:space="preserve">1.33</w:t>
             </w:r>
           </w:p>
         </w:tc>
@@ -10837,7 +11425,7 @@
                 <w:szCs w:val="22"/>
                 <w:color w:val="000000"/>
               </w:rPr>
-              <w:t xml:space="preserve">-0.39*</w:t>
+              <w:t xml:space="preserve">-0.33</w:t>
             </w:r>
           </w:p>
         </w:tc>
@@ -10890,7 +11478,7 @@
                 <w:szCs w:val="22"/>
                 <w:color w:val="000000"/>
               </w:rPr>
-              <w:t xml:space="preserve">-0.54**</w:t>
+              <w:t xml:space="preserve">-0.51**</w:t>
             </w:r>
           </w:p>
         </w:tc>
@@ -10943,7 +11531,7 @@
                 <w:szCs w:val="22"/>
                 <w:color w:val="000000"/>
               </w:rPr>
-              <w:t xml:space="preserve">-0.16</w:t>
+              <w:t xml:space="preserve">-0.05</w:t>
             </w:r>
           </w:p>
         </w:tc>
@@ -10996,7 +11584,7 @@
                 <w:szCs w:val="22"/>
                 <w:color w:val="000000"/>
               </w:rPr>
-              <w:t xml:space="preserve">0.01</w:t>
+              <w:t xml:space="preserve">0.05</w:t>
             </w:r>
           </w:p>
         </w:tc>
@@ -11049,7 +11637,7 @@
                 <w:szCs w:val="22"/>
                 <w:color w:val="000000"/>
               </w:rPr>
-              <w:t xml:space="preserve">0.41*</w:t>
+              <w:t xml:space="preserve">0.35</w:t>
             </w:r>
           </w:p>
         </w:tc>
@@ -11102,7 +11690,7 @@
                 <w:szCs w:val="22"/>
                 <w:color w:val="000000"/>
               </w:rPr>
-              <w:t xml:space="preserve">-0.04</w:t>
+              <w:t xml:space="preserve">0.04</w:t>
             </w:r>
           </w:p>
         </w:tc>
@@ -11155,7 +11743,7 @@
                 <w:szCs w:val="22"/>
                 <w:color w:val="000000"/>
               </w:rPr>
-              <w:t xml:space="preserve">0.09</w:t>
+              <w:t xml:space="preserve">0.15</w:t>
             </w:r>
           </w:p>
         </w:tc>
@@ -11229,8 +11817,8 @@
         </w:sectPr>
       </w:pPr>
     </w:p>
-    <w:bookmarkEnd w:id="35"/>
-    <w:bookmarkStart w:id="36" w:name="diskussion"/>
+    <w:bookmarkEnd w:id="39"/>
+    <w:bookmarkStart w:id="40" w:name="diskussion"/>
     <w:p>
       <w:pPr>
         <w:pStyle w:val="Heading1"/>
@@ -11239,8 +11827,8 @@
         <w:t xml:space="preserve">Diskussion</w:t>
       </w:r>
     </w:p>
-    <w:bookmarkEnd w:id="36"/>
-    <w:bookmarkStart w:id="88" w:name="literaturverzeichnis"/>
+    <w:bookmarkEnd w:id="40"/>
+    <w:bookmarkStart w:id="104" w:name="literaturverzeichnis"/>
     <w:p>
       <w:pPr>
         <w:pStyle w:val="Heading1"/>
@@ -11249,8 +11837,8 @@
         <w:t xml:space="preserve">Literaturverzeichnis</w:t>
       </w:r>
     </w:p>
-    <w:bookmarkStart w:id="87" w:name="refs"/>
-    <w:bookmarkStart w:id="38" w:name="ref-Ainsworth2020"/>
+    <w:bookmarkStart w:id="103" w:name="refs"/>
+    <w:bookmarkStart w:id="42" w:name="ref-Ainsworth2020"/>
     <w:p>
       <w:pPr>
         <w:pStyle w:val="Bibliography"/>
@@ -11277,7 +11865,7 @@
       <w:r>
         <w:t xml:space="preserve"> </w:t>
       </w:r>
-      <w:hyperlink r:id="rId37">
+      <w:hyperlink r:id="rId41">
         <w:r>
           <w:rPr>
             <w:rStyle w:val="Hyperlink"/>
@@ -11286,8 +11874,8 @@
         </w:r>
       </w:hyperlink>
     </w:p>
-    <w:bookmarkEnd w:id="38"/>
-    <w:bookmarkStart w:id="40" w:name="ref-Amireault2013"/>
+    <w:bookmarkEnd w:id="42"/>
+    <w:bookmarkStart w:id="44" w:name="ref-Amireault2013"/>
     <w:p>
       <w:pPr>
         <w:pStyle w:val="Bibliography"/>
@@ -11324,7 +11912,7 @@
       <w:r>
         <w:t xml:space="preserve"> </w:t>
       </w:r>
-      <w:hyperlink r:id="rId39">
+      <w:hyperlink r:id="rId43">
         <w:r>
           <w:rPr>
             <w:rStyle w:val="Hyperlink"/>
@@ -11333,8 +11921,8 @@
         </w:r>
       </w:hyperlink>
     </w:p>
-    <w:bookmarkEnd w:id="40"/>
-    <w:bookmarkStart w:id="42" w:name="ref-Buckworth2007"/>
+    <w:bookmarkEnd w:id="44"/>
+    <w:bookmarkStart w:id="46" w:name="ref-Buckworth2007"/>
     <w:p>
       <w:pPr>
         <w:pStyle w:val="Bibliography"/>
@@ -11361,7 +11949,7 @@
       <w:r>
         <w:t xml:space="preserve"> </w:t>
       </w:r>
-      <w:hyperlink r:id="rId41">
+      <w:hyperlink r:id="rId45">
         <w:r>
           <w:rPr>
             <w:rStyle w:val="Hyperlink"/>
@@ -11370,8 +11958,8 @@
         </w:r>
       </w:hyperlink>
     </w:p>
-    <w:bookmarkEnd w:id="42"/>
-    <w:bookmarkStart w:id="44" w:name="ref-Carter2016"/>
+    <w:bookmarkEnd w:id="46"/>
+    <w:bookmarkStart w:id="48" w:name="ref-Carter2016"/>
     <w:p>
       <w:pPr>
         <w:pStyle w:val="Bibliography"/>
@@ -11408,7 +11996,7 @@
       <w:r>
         <w:t xml:space="preserve"> </w:t>
       </w:r>
-      <w:hyperlink r:id="rId43">
+      <w:hyperlink r:id="rId47">
         <w:r>
           <w:rPr>
             <w:rStyle w:val="Hyperlink"/>
@@ -11417,8 +12005,8 @@
         </w:r>
       </w:hyperlink>
     </w:p>
-    <w:bookmarkEnd w:id="44"/>
-    <w:bookmarkStart w:id="45" w:name="ref-caspersen1985physical"/>
+    <w:bookmarkEnd w:id="48"/>
+    <w:bookmarkStart w:id="49" w:name="ref-caspersen1985physical"/>
     <w:p>
       <w:pPr>
         <w:pStyle w:val="Bibliography"/>
@@ -11453,8 +12041,149 @@
         <w:t xml:space="preserve">, 126–131.</w:t>
       </w:r>
     </w:p>
-    <w:bookmarkEnd w:id="45"/>
-    <w:bookmarkStart w:id="47" w:name="ref-Ding2016"/>
+    <w:bookmarkEnd w:id="49"/>
+    <w:bookmarkStart w:id="51" w:name="ref-Corr1996"/>
+    <w:p>
+      <w:pPr>
+        <w:pStyle w:val="Bibliography"/>
+      </w:pPr>
+      <w:r>
+        <w:t xml:space="preserve">Corr, P. J., &amp; Gray, J. A. (1996). Structure and Validity of the Attributional Style Questionnaire: A Cross-Sample Comparison.</w:t>
+      </w:r>
+      <w:r>
+        <w:t xml:space="preserve"> </w:t>
+      </w:r>
+      <w:r>
+        <w:rPr>
+          <w:i/>
+          <w:iCs/>
+        </w:rPr>
+        <w:t xml:space="preserve">The Journal of Psychology</w:t>
+      </w:r>
+      <w:r>
+        <w:t xml:space="preserve">,</w:t>
+      </w:r>
+      <w:r>
+        <w:t xml:space="preserve"> </w:t>
+      </w:r>
+      <w:r>
+        <w:rPr>
+          <w:i/>
+          <w:iCs/>
+        </w:rPr>
+        <w:t xml:space="preserve">130</w:t>
+      </w:r>
+      <w:r>
+        <w:t xml:space="preserve">(6), 645–657.</w:t>
+      </w:r>
+      <w:r>
+        <w:t xml:space="preserve"> </w:t>
+      </w:r>
+      <w:hyperlink r:id="rId50">
+        <w:r>
+          <w:rPr>
+            <w:rStyle w:val="Hyperlink"/>
+          </w:rPr>
+          <w:t xml:space="preserve">https://doi.org/10.1080/00223980.1996.9915038</w:t>
+        </w:r>
+      </w:hyperlink>
+    </w:p>
+    <w:bookmarkEnd w:id="51"/>
+    <w:bookmarkStart w:id="53" w:name="ref-Crawford2004"/>
+    <w:p>
+      <w:pPr>
+        <w:pStyle w:val="Bibliography"/>
+      </w:pPr>
+      <w:r>
+        <w:t xml:space="preserve">Crawford, J. R., &amp; Henry, J. D. (2004). The Positive and Negative Affect Schedule (PANAS): Construct validity, measurement properties and normative data in a large non‐clinical sample.</w:t>
+      </w:r>
+      <w:r>
+        <w:t xml:space="preserve"> </w:t>
+      </w:r>
+      <w:r>
+        <w:rPr>
+          <w:i/>
+          <w:iCs/>
+        </w:rPr>
+        <w:t xml:space="preserve">British Journal of Clinical Psychology</w:t>
+      </w:r>
+      <w:r>
+        <w:t xml:space="preserve">,</w:t>
+      </w:r>
+      <w:r>
+        <w:t xml:space="preserve"> </w:t>
+      </w:r>
+      <w:r>
+        <w:rPr>
+          <w:i/>
+          <w:iCs/>
+        </w:rPr>
+        <w:t xml:space="preserve">43</w:t>
+      </w:r>
+      <w:r>
+        <w:t xml:space="preserve">(3), 245–265.</w:t>
+      </w:r>
+      <w:r>
+        <w:t xml:space="preserve"> </w:t>
+      </w:r>
+      <w:hyperlink r:id="rId52">
+        <w:r>
+          <w:rPr>
+            <w:rStyle w:val="Hyperlink"/>
+          </w:rPr>
+          <w:t xml:space="preserve">https://doi.org/10.1348/0144665031752934</w:t>
+        </w:r>
+      </w:hyperlink>
+    </w:p>
+    <w:bookmarkEnd w:id="53"/>
+    <w:bookmarkStart w:id="55" w:name="ref-Day2004"/>
+    <w:p>
+      <w:pPr>
+        <w:pStyle w:val="Bibliography"/>
+      </w:pPr>
+      <w:r>
+        <w:t xml:space="preserve">Day, M. L., McGuigan, M. R., Brice, G., &amp; Foster, C. (2004). Monitoring Exercise Intensity During Resistance Training Using the Session RPE Scale.</w:t>
+      </w:r>
+      <w:r>
+        <w:t xml:space="preserve"> </w:t>
+      </w:r>
+      <w:r>
+        <w:rPr>
+          <w:i/>
+          <w:iCs/>
+        </w:rPr>
+        <w:t xml:space="preserve">The Journal of Strength and Conditioning Research</w:t>
+      </w:r>
+      <w:r>
+        <w:t xml:space="preserve">,</w:t>
+      </w:r>
+      <w:r>
+        <w:t xml:space="preserve"> </w:t>
+      </w:r>
+      <w:r>
+        <w:rPr>
+          <w:i/>
+          <w:iCs/>
+        </w:rPr>
+        <w:t xml:space="preserve">18</w:t>
+      </w:r>
+      <w:r>
+        <w:t xml:space="preserve">(2), 353.</w:t>
+      </w:r>
+      <w:r>
+        <w:t xml:space="preserve"> </w:t>
+      </w:r>
+      <w:hyperlink r:id="rId54">
+        <w:r>
+          <w:rPr>
+            <w:rStyle w:val="Hyperlink"/>
+          </w:rPr>
+          <w:t xml:space="preserve">https://doi.org/10.1519/r-13113.1</w:t>
+        </w:r>
+      </w:hyperlink>
+    </w:p>
+    <w:bookmarkEnd w:id="55"/>
+    <w:bookmarkStart w:id="57" w:name="ref-Ding2016"/>
     <w:p>
       <w:pPr>
         <w:pStyle w:val="Bibliography"/>
@@ -11491,7 +12220,7 @@
       <w:r>
         <w:t xml:space="preserve"> </w:t>
       </w:r>
-      <w:hyperlink r:id="rId46">
+      <w:hyperlink r:id="rId56">
         <w:r>
           <w:rPr>
             <w:rStyle w:val="Hyperlink"/>
@@ -11500,8 +12229,8 @@
         </w:r>
       </w:hyperlink>
     </w:p>
-    <w:bookmarkEnd w:id="47"/>
-    <w:bookmarkStart w:id="49" w:name="ref-Foster2021"/>
+    <w:bookmarkEnd w:id="57"/>
+    <w:bookmarkStart w:id="59" w:name="ref-Foster2021"/>
     <w:p>
       <w:pPr>
         <w:pStyle w:val="Bibliography"/>
@@ -11538,7 +12267,7 @@
       <w:r>
         <w:t xml:space="preserve"> </w:t>
       </w:r>
-      <w:hyperlink r:id="rId48">
+      <w:hyperlink r:id="rId58">
         <w:r>
           <w:rPr>
             <w:rStyle w:val="Hyperlink"/>
@@ -11547,8 +12276,44 @@
         </w:r>
       </w:hyperlink>
     </w:p>
-    <w:bookmarkEnd w:id="49"/>
-    <w:bookmarkStart w:id="51" w:name="ref-Gillison2009"/>
+    <w:bookmarkEnd w:id="59"/>
+    <w:bookmarkStart w:id="60" w:name="ref-Foster2001"/>
+    <w:p>
+      <w:pPr>
+        <w:pStyle w:val="Bibliography"/>
+      </w:pPr>
+      <w:r>
+        <w:t xml:space="preserve">Foster, C., Florhaug, J. A., Franklin, J., Gottschall, L., Hrovatin, L. A., Parker, S., Doleshall, P., &amp; Dodge, C. (2001). A New Approach to Monitoring Exercise Training.</w:t>
+      </w:r>
+      <w:r>
+        <w:t xml:space="preserve"> </w:t>
+      </w:r>
+      <w:r>
+        <w:rPr>
+          <w:i/>
+          <w:iCs/>
+        </w:rPr>
+        <w:t xml:space="preserve">Journal of Strength and Conditioning Research</w:t>
+      </w:r>
+      <w:r>
+        <w:t xml:space="preserve">,</w:t>
+      </w:r>
+      <w:r>
+        <w:t xml:space="preserve"> </w:t>
+      </w:r>
+      <w:r>
+        <w:rPr>
+          <w:i/>
+          <w:iCs/>
+        </w:rPr>
+        <w:t xml:space="preserve">15</w:t>
+      </w:r>
+      <w:r>
+        <w:t xml:space="preserve">(1), 109–115.</w:t>
+      </w:r>
+    </w:p>
+    <w:bookmarkEnd w:id="60"/>
+    <w:bookmarkStart w:id="62" w:name="ref-Gillison2009"/>
     <w:p>
       <w:pPr>
         <w:pStyle w:val="Bibliography"/>
@@ -11585,7 +12350,7 @@
       <w:r>
         <w:t xml:space="preserve"> </w:t>
       </w:r>
-      <w:hyperlink r:id="rId50">
+      <w:hyperlink r:id="rId61">
         <w:r>
           <w:rPr>
             <w:rStyle w:val="Hyperlink"/>
@@ -11594,8 +12359,8 @@
         </w:r>
       </w:hyperlink>
     </w:p>
-    <w:bookmarkEnd w:id="51"/>
-    <w:bookmarkStart w:id="52" w:name="ref-hollmann2009sportmedizin"/>
+    <w:bookmarkEnd w:id="62"/>
+    <w:bookmarkStart w:id="63" w:name="ref-hollmann2009sportmedizin"/>
     <w:p>
       <w:pPr>
         <w:pStyle w:val="Bibliography"/>
@@ -11620,8 +12385,8 @@
         <w:t xml:space="preserve">(5th Aufl.). Schattauer.</w:t>
       </w:r>
     </w:p>
-    <w:bookmarkEnd w:id="52"/>
-    <w:bookmarkStart w:id="54" w:name="ref-Krug2013"/>
+    <w:bookmarkEnd w:id="63"/>
+    <w:bookmarkStart w:id="65" w:name="ref-Krug2013"/>
     <w:p>
       <w:pPr>
         <w:pStyle w:val="Bibliography"/>
@@ -11648,7 +12413,7 @@
       <w:r>
         <w:t xml:space="preserve"> </w:t>
       </w:r>
-      <w:hyperlink r:id="rId53">
+      <w:hyperlink r:id="rId64">
         <w:r>
           <w:rPr>
             <w:rStyle w:val="Hyperlink"/>
@@ -11657,8 +12422,8 @@
         </w:r>
       </w:hyperlink>
     </w:p>
-    <w:bookmarkEnd w:id="54"/>
-    <w:bookmarkStart w:id="56" w:name="ref-Lee2012"/>
+    <w:bookmarkEnd w:id="65"/>
+    <w:bookmarkStart w:id="67" w:name="ref-Lee2012"/>
     <w:p>
       <w:pPr>
         <w:pStyle w:val="Bibliography"/>
@@ -11695,7 +12460,7 @@
       <w:r>
         <w:t xml:space="preserve"> </w:t>
       </w:r>
-      <w:hyperlink r:id="rId55">
+      <w:hyperlink r:id="rId66">
         <w:r>
           <w:rPr>
             <w:rStyle w:val="Hyperlink"/>
@@ -11704,8 +12469,8 @@
         </w:r>
       </w:hyperlink>
     </w:p>
-    <w:bookmarkEnd w:id="56"/>
-    <w:bookmarkStart w:id="58" w:name="ref-Marcus1997"/>
+    <w:bookmarkEnd w:id="67"/>
+    <w:bookmarkStart w:id="69" w:name="ref-Marcus1997"/>
     <w:p>
       <w:pPr>
         <w:pStyle w:val="Bibliography"/>
@@ -11732,7 +12497,7 @@
       <w:r>
         <w:t xml:space="preserve"> </w:t>
       </w:r>
-      <w:hyperlink r:id="rId57">
+      <w:hyperlink r:id="rId68">
         <w:r>
           <w:rPr>
             <w:rStyle w:val="Hyperlink"/>
@@ -11741,8 +12506,8 @@
         </w:r>
       </w:hyperlink>
     </w:p>
-    <w:bookmarkEnd w:id="58"/>
-    <w:bookmarkStart w:id="60" w:name="ref-Marcus1993"/>
+    <w:bookmarkEnd w:id="69"/>
+    <w:bookmarkStart w:id="71" w:name="ref-Marcus1993"/>
     <w:p>
       <w:pPr>
         <w:pStyle w:val="Bibliography"/>
@@ -11779,7 +12544,7 @@
       <w:r>
         <w:t xml:space="preserve"> </w:t>
       </w:r>
-      <w:hyperlink r:id="rId59">
+      <w:hyperlink r:id="rId70">
         <w:r>
           <w:rPr>
             <w:rStyle w:val="Hyperlink"/>
@@ -11788,8 +12553,8 @@
         </w:r>
       </w:hyperlink>
     </w:p>
-    <w:bookmarkEnd w:id="60"/>
-    <w:bookmarkStart w:id="62" w:name="ref-Marlatt1984"/>
+    <w:bookmarkEnd w:id="71"/>
+    <w:bookmarkStart w:id="73" w:name="ref-Marlatt1984"/>
     <w:p>
       <w:pPr>
         <w:pStyle w:val="Bibliography"/>
@@ -11826,7 +12591,7 @@
       <w:r>
         <w:t xml:space="preserve"> </w:t>
       </w:r>
-      <w:hyperlink r:id="rId61">
+      <w:hyperlink r:id="rId72">
         <w:r>
           <w:rPr>
             <w:rStyle w:val="Hyperlink"/>
@@ -11835,8 +12600,8 @@
         </w:r>
       </w:hyperlink>
     </w:p>
-    <w:bookmarkEnd w:id="62"/>
-    <w:bookmarkStart w:id="64" w:name="ref-Martin1984"/>
+    <w:bookmarkEnd w:id="73"/>
+    <w:bookmarkStart w:id="75" w:name="ref-Martin1984"/>
     <w:p>
       <w:pPr>
         <w:pStyle w:val="Bibliography"/>
@@ -11873,7 +12638,7 @@
       <w:r>
         <w:t xml:space="preserve"> </w:t>
       </w:r>
-      <w:hyperlink r:id="rId63">
+      <w:hyperlink r:id="rId74">
         <w:r>
           <w:rPr>
             <w:rStyle w:val="Hyperlink"/>
@@ -11882,8 +12647,8 @@
         </w:r>
       </w:hyperlink>
     </w:p>
-    <w:bookmarkEnd w:id="64"/>
-    <w:bookmarkStart w:id="66" w:name="ref-Mcauley1994"/>
+    <w:bookmarkEnd w:id="75"/>
+    <w:bookmarkStart w:id="77" w:name="ref-Mcauley1994"/>
     <w:p>
       <w:pPr>
         <w:pStyle w:val="Bibliography"/>
@@ -11920,7 +12685,7 @@
       <w:r>
         <w:t xml:space="preserve"> </w:t>
       </w:r>
-      <w:hyperlink r:id="rId65">
+      <w:hyperlink r:id="rId76">
         <w:r>
           <w:rPr>
             <w:rStyle w:val="Hyperlink"/>
@@ -11929,8 +12694,8 @@
         </w:r>
       </w:hyperlink>
     </w:p>
-    <w:bookmarkEnd w:id="66"/>
-    <w:bookmarkStart w:id="68" w:name="ref-Mikkelsen2017"/>
+    <w:bookmarkEnd w:id="77"/>
+    <w:bookmarkStart w:id="79" w:name="ref-Mikkelsen2017"/>
     <w:p>
       <w:pPr>
         <w:pStyle w:val="Bibliography"/>
@@ -11967,7 +12732,7 @@
       <w:r>
         <w:t xml:space="preserve"> </w:t>
       </w:r>
-      <w:hyperlink r:id="rId67">
+      <w:hyperlink r:id="rId78">
         <w:r>
           <w:rPr>
             <w:rStyle w:val="Hyperlink"/>
@@ -11976,8 +12741,8 @@
         </w:r>
       </w:hyperlink>
     </w:p>
-    <w:bookmarkEnd w:id="68"/>
-    <w:bookmarkStart w:id="70" w:name="ref-Myers2004"/>
+    <w:bookmarkEnd w:id="79"/>
+    <w:bookmarkStart w:id="81" w:name="ref-Myers2004"/>
     <w:p>
       <w:pPr>
         <w:pStyle w:val="Bibliography"/>
@@ -12014,7 +12779,7 @@
       <w:r>
         <w:t xml:space="preserve"> </w:t>
       </w:r>
-      <w:hyperlink r:id="rId69">
+      <w:hyperlink r:id="rId80">
         <w:r>
           <w:rPr>
             <w:rStyle w:val="Hyperlink"/>
@@ -12023,8 +12788,8 @@
         </w:r>
       </w:hyperlink>
     </w:p>
-    <w:bookmarkEnd w:id="70"/>
-    <w:bookmarkStart w:id="72" w:name="ref-Paluska2000"/>
+    <w:bookmarkEnd w:id="81"/>
+    <w:bookmarkStart w:id="83" w:name="ref-Paluska2000"/>
     <w:p>
       <w:pPr>
         <w:pStyle w:val="Bibliography"/>
@@ -12061,7 +12826,7 @@
       <w:r>
         <w:t xml:space="preserve"> </w:t>
       </w:r>
-      <w:hyperlink r:id="rId71">
+      <w:hyperlink r:id="rId82">
         <w:r>
           <w:rPr>
             <w:rStyle w:val="Hyperlink"/>
@@ -12070,8 +12835,8 @@
         </w:r>
       </w:hyperlink>
     </w:p>
-    <w:bookmarkEnd w:id="72"/>
-    <w:bookmarkStart w:id="74" w:name="ref-Peterson1982"/>
+    <w:bookmarkEnd w:id="83"/>
+    <w:bookmarkStart w:id="85" w:name="ref-Peterson1982"/>
     <w:p>
       <w:pPr>
         <w:pStyle w:val="Bibliography"/>
@@ -12108,7 +12873,7 @@
       <w:r>
         <w:t xml:space="preserve"> </w:t>
       </w:r>
-      <w:hyperlink r:id="rId73">
+      <w:hyperlink r:id="rId84">
         <w:r>
           <w:rPr>
             <w:rStyle w:val="Hyperlink"/>
@@ -12117,8 +12882,8 @@
         </w:r>
       </w:hyperlink>
     </w:p>
-    <w:bookmarkEnd w:id="74"/>
-    <w:bookmarkStart w:id="76" w:name="ref-Piggin2020"/>
+    <w:bookmarkEnd w:id="85"/>
+    <w:bookmarkStart w:id="87" w:name="ref-Piggin2020"/>
     <w:p>
       <w:pPr>
         <w:pStyle w:val="Bibliography"/>
@@ -12155,7 +12920,7 @@
       <w:r>
         <w:t xml:space="preserve"> </w:t>
       </w:r>
-      <w:hyperlink r:id="rId75">
+      <w:hyperlink r:id="rId86">
         <w:r>
           <w:rPr>
             <w:rStyle w:val="Hyperlink"/>
@@ -12164,8 +12929,8 @@
         </w:r>
       </w:hyperlink>
     </w:p>
-    <w:bookmarkEnd w:id="76"/>
-    <w:bookmarkStart w:id="78" w:name="ref-RKI_2022"/>
+    <w:bookmarkEnd w:id="87"/>
+    <w:bookmarkStart w:id="89" w:name="ref-RKI_2022"/>
     <w:p>
       <w:pPr>
         <w:pStyle w:val="Bibliography"/>
@@ -12189,7 +12954,7 @@
       <w:r>
         <w:t xml:space="preserve"> </w:t>
       </w:r>
-      <w:hyperlink r:id="rId77">
+      <w:hyperlink r:id="rId88">
         <w:r>
           <w:rPr>
             <w:rStyle w:val="Hyperlink"/>
@@ -12198,8 +12963,55 @@
         </w:r>
       </w:hyperlink>
     </w:p>
-    <w:bookmarkEnd w:id="78"/>
-    <w:bookmarkStart w:id="80" w:name="ref-Stetson2005"/>
+    <w:bookmarkEnd w:id="89"/>
+    <w:bookmarkStart w:id="91" w:name="ref-Sokolowski2000"/>
+    <w:p>
+      <w:pPr>
+        <w:pStyle w:val="Bibliography"/>
+      </w:pPr>
+      <w:r>
+        <w:t xml:space="preserve">Sokolowski, K., Schmalt, H.-D., Langens, T. A., &amp; Puca, R. M. (2000). Assessing Achievement, Affiliation, and Power Motives All at Once: The Multi-Motive Grid (MMG).</w:t>
+      </w:r>
+      <w:r>
+        <w:t xml:space="preserve"> </w:t>
+      </w:r>
+      <w:r>
+        <w:rPr>
+          <w:i/>
+          <w:iCs/>
+        </w:rPr>
+        <w:t xml:space="preserve">Journal of Personality Assessment</w:t>
+      </w:r>
+      <w:r>
+        <w:t xml:space="preserve">,</w:t>
+      </w:r>
+      <w:r>
+        <w:t xml:space="preserve"> </w:t>
+      </w:r>
+      <w:r>
+        <w:rPr>
+          <w:i/>
+          <w:iCs/>
+        </w:rPr>
+        <w:t xml:space="preserve">74</w:t>
+      </w:r>
+      <w:r>
+        <w:t xml:space="preserve">(1), 126–145.</w:t>
+      </w:r>
+      <w:r>
+        <w:t xml:space="preserve"> </w:t>
+      </w:r>
+      <w:hyperlink r:id="rId90">
+        <w:r>
+          <w:rPr>
+            <w:rStyle w:val="Hyperlink"/>
+          </w:rPr>
+          <w:t xml:space="preserve">https://doi.org/10.1207/s15327752jpa740109</w:t>
+        </w:r>
+      </w:hyperlink>
+    </w:p>
+    <w:bookmarkEnd w:id="91"/>
+    <w:bookmarkStart w:id="93" w:name="ref-Stetson2005"/>
     <w:p>
       <w:pPr>
         <w:pStyle w:val="Bibliography"/>
@@ -12236,7 +13048,7 @@
       <w:r>
         <w:t xml:space="preserve"> </w:t>
       </w:r>
-      <w:hyperlink r:id="rId79">
+      <w:hyperlink r:id="rId92">
         <w:r>
           <w:rPr>
             <w:rStyle w:val="Hyperlink"/>
@@ -12245,8 +13057,42 @@
         </w:r>
       </w:hyperlink>
     </w:p>
-    <w:bookmarkEnd w:id="80"/>
-    <w:bookmarkStart w:id="82" w:name="ref-Warburton2006"/>
+    <w:bookmarkEnd w:id="93"/>
+    <w:bookmarkStart w:id="95" w:name="ref-Tracy2007"/>
+    <w:p>
+      <w:pPr>
+        <w:pStyle w:val="Bibliography"/>
+      </w:pPr>
+      <w:r>
+        <w:t xml:space="preserve">Tracy, J. L., &amp; Robins, R. W. (2007). Authentic And Hubristic Pride Scales.</w:t>
+      </w:r>
+      <w:r>
+        <w:t xml:space="preserve"> </w:t>
+      </w:r>
+      <w:r>
+        <w:rPr>
+          <w:i/>
+          <w:iCs/>
+        </w:rPr>
+        <w:t xml:space="preserve">PsycTESTS Dataset</w:t>
+      </w:r>
+      <w:r>
+        <w:t xml:space="preserve">.</w:t>
+      </w:r>
+      <w:r>
+        <w:t xml:space="preserve"> </w:t>
+      </w:r>
+      <w:hyperlink r:id="rId94">
+        <w:r>
+          <w:rPr>
+            <w:rStyle w:val="Hyperlink"/>
+          </w:rPr>
+          <w:t xml:space="preserve">https://doi.org/10.1037/t06465-000</w:t>
+        </w:r>
+      </w:hyperlink>
+    </w:p>
+    <w:bookmarkEnd w:id="95"/>
+    <w:bookmarkStart w:id="97" w:name="ref-Warburton2006"/>
     <w:p>
       <w:pPr>
         <w:pStyle w:val="Bibliography"/>
@@ -12283,7 +13129,7 @@
       <w:r>
         <w:t xml:space="preserve"> </w:t>
       </w:r>
-      <w:hyperlink r:id="rId81">
+      <w:hyperlink r:id="rId96">
         <w:r>
           <w:rPr>
             <w:rStyle w:val="Hyperlink"/>
@@ -12292,8 +13138,8 @@
         </w:r>
       </w:hyperlink>
     </w:p>
-    <w:bookmarkEnd w:id="82"/>
-    <w:bookmarkStart w:id="84" w:name="ref-Watson1988"/>
+    <w:bookmarkEnd w:id="97"/>
+    <w:bookmarkStart w:id="99" w:name="ref-Watson1988"/>
     <w:p>
       <w:pPr>
         <w:pStyle w:val="Bibliography"/>
@@ -12330,7 +13176,7 @@
       <w:r>
         <w:t xml:space="preserve"> </w:t>
       </w:r>
-      <w:hyperlink r:id="rId83">
+      <w:hyperlink r:id="rId98">
         <w:r>
           <w:rPr>
             <w:rStyle w:val="Hyperlink"/>
@@ -12339,8 +13185,31 @@
         </w:r>
       </w:hyperlink>
     </w:p>
-    <w:bookmarkEnd w:id="84"/>
-    <w:bookmarkStart w:id="86" w:name="ref-WHO2010"/>
+    <w:bookmarkEnd w:id="99"/>
+    <w:bookmarkStart w:id="100" w:name="ref-winter1994manual"/>
+    <w:p>
+      <w:pPr>
+        <w:pStyle w:val="Bibliography"/>
+      </w:pPr>
+      <w:r>
+        <w:t xml:space="preserve">Winter, D. G. (1994).</w:t>
+      </w:r>
+      <w:r>
+        <w:t xml:space="preserve"> </w:t>
+      </w:r>
+      <w:r>
+        <w:rPr>
+          <w:i/>
+          <w:iCs/>
+        </w:rPr>
+        <w:t xml:space="preserve">Manual for scoring motive imagery in running text:(Version 4.2)</w:t>
+      </w:r>
+      <w:r>
+        <w:t xml:space="preserve">. Winter.</w:t>
+      </w:r>
+    </w:p>
+    <w:bookmarkEnd w:id="100"/>
+    <w:bookmarkStart w:id="102" w:name="ref-WHO2010"/>
     <w:p>
       <w:pPr>
         <w:pStyle w:val="Bibliography"/>
@@ -12364,7 +13233,7 @@
       <w:r>
         <w:t xml:space="preserve"> </w:t>
       </w:r>
-      <w:hyperlink r:id="rId85">
+      <w:hyperlink r:id="rId101">
         <w:r>
           <w:rPr>
             <w:rStyle w:val="Hyperlink"/>
@@ -12373,10 +13242,10 @@
         </w:r>
       </w:hyperlink>
     </w:p>
-    <w:bookmarkEnd w:id="86"/>
-    <w:bookmarkEnd w:id="87"/>
-    <w:bookmarkEnd w:id="88"/>
-    <w:bookmarkStart w:id="89" w:name="anhang"/>
+    <w:bookmarkEnd w:id="102"/>
+    <w:bookmarkEnd w:id="103"/>
+    <w:bookmarkEnd w:id="104"/>
+    <w:bookmarkStart w:id="105" w:name="anhang"/>
     <w:p>
       <w:pPr>
         <w:pStyle w:val="Heading1"/>
@@ -12385,7 +13254,7 @@
         <w:t xml:space="preserve">Anhang</w:t>
       </w:r>
     </w:p>
-    <w:bookmarkEnd w:id="89"/>
+    <w:bookmarkEnd w:id="105"/>
     <w:sectPr>
       <w:headerReference r:id="rId9" w:type="even"/>
       <w:headerReference r:id="rId11" w:type="default"/>

--- a/Markdown/MD_BAEW.docx
+++ b/Markdown/MD_BAEW.docx
@@ -207,6 +207,2816 @@
     </w:p>
     <w:p>
       <w:pPr>
+        <w:pStyle w:val="SourceCode"/>
+      </w:pPr>
+      <w:r>
+        <w:rPr>
+          <w:rStyle w:val="VerbatimChar"/>
+        </w:rPr>
+        <w:t xml:space="preserve">[1] "No!"</w:t>
+      </w:r>
+      <w:r>
+        <w:br/>
+      </w:r>
+      <w:r>
+        <w:rPr>
+          <w:rStyle w:val="VerbatimChar"/>
+        </w:rPr>
+        <w:t xml:space="preserve">[1] "No!"</w:t>
+      </w:r>
+      <w:r>
+        <w:br/>
+      </w:r>
+      <w:r>
+        <w:rPr>
+          <w:rStyle w:val="VerbatimChar"/>
+        </w:rPr>
+        <w:t xml:space="preserve">[1] "No!"</w:t>
+      </w:r>
+      <w:r>
+        <w:br/>
+      </w:r>
+      <w:r>
+        <w:rPr>
+          <w:rStyle w:val="VerbatimChar"/>
+        </w:rPr>
+        <w:t xml:space="preserve">[1] "No!"</w:t>
+      </w:r>
+      <w:r>
+        <w:br/>
+      </w:r>
+      <w:r>
+        <w:rPr>
+          <w:rStyle w:val="VerbatimChar"/>
+        </w:rPr>
+        <w:t xml:space="preserve">[1] "No!"</w:t>
+      </w:r>
+      <w:r>
+        <w:br/>
+      </w:r>
+      <w:r>
+        <w:rPr>
+          <w:rStyle w:val="VerbatimChar"/>
+        </w:rPr>
+        <w:t xml:space="preserve">[1] "No!"</w:t>
+      </w:r>
+      <w:r>
+        <w:br/>
+      </w:r>
+      <w:r>
+        <w:rPr>
+          <w:rStyle w:val="VerbatimChar"/>
+        </w:rPr>
+        <w:t xml:space="preserve">[1] "No!"</w:t>
+      </w:r>
+      <w:r>
+        <w:br/>
+      </w:r>
+      <w:r>
+        <w:rPr>
+          <w:rStyle w:val="VerbatimChar"/>
+        </w:rPr>
+        <w:t xml:space="preserve">[1] "Yes!"</w:t>
+      </w:r>
+      <w:r>
+        <w:br/>
+      </w:r>
+      <w:r>
+        <w:rPr>
+          <w:rStyle w:val="VerbatimChar"/>
+        </w:rPr>
+        <w:t xml:space="preserve">[1] "No!"</w:t>
+      </w:r>
+      <w:r>
+        <w:br/>
+      </w:r>
+      <w:r>
+        <w:rPr>
+          <w:rStyle w:val="VerbatimChar"/>
+        </w:rPr>
+        <w:t xml:space="preserve">[1] "No!"</w:t>
+      </w:r>
+      <w:r>
+        <w:br/>
+      </w:r>
+      <w:r>
+        <w:rPr>
+          <w:rStyle w:val="VerbatimChar"/>
+        </w:rPr>
+        <w:t xml:space="preserve">[1] "No!"</w:t>
+      </w:r>
+      <w:r>
+        <w:br/>
+      </w:r>
+      <w:r>
+        <w:rPr>
+          <w:rStyle w:val="VerbatimChar"/>
+        </w:rPr>
+        <w:t xml:space="preserve">[1] "Yes!"</w:t>
+      </w:r>
+      <w:r>
+        <w:br/>
+      </w:r>
+      <w:r>
+        <w:rPr>
+          <w:rStyle w:val="VerbatimChar"/>
+        </w:rPr>
+        <w:t xml:space="preserve">[1] "No!"</w:t>
+      </w:r>
+      <w:r>
+        <w:br/>
+      </w:r>
+      <w:r>
+        <w:rPr>
+          <w:rStyle w:val="VerbatimChar"/>
+        </w:rPr>
+        <w:t xml:space="preserve">[1] "No!"</w:t>
+      </w:r>
+      <w:r>
+        <w:br/>
+      </w:r>
+      <w:r>
+        <w:rPr>
+          <w:rStyle w:val="VerbatimChar"/>
+        </w:rPr>
+        <w:t xml:space="preserve">[1] "No!"</w:t>
+      </w:r>
+      <w:r>
+        <w:br/>
+      </w:r>
+      <w:r>
+        <w:rPr>
+          <w:rStyle w:val="VerbatimChar"/>
+        </w:rPr>
+        <w:t xml:space="preserve">[1] "No!"</w:t>
+      </w:r>
+      <w:r>
+        <w:br/>
+      </w:r>
+      <w:r>
+        <w:rPr>
+          <w:rStyle w:val="VerbatimChar"/>
+        </w:rPr>
+        <w:t xml:space="preserve">[1] "No!"</w:t>
+      </w:r>
+      <w:r>
+        <w:br/>
+      </w:r>
+      <w:r>
+        <w:rPr>
+          <w:rStyle w:val="VerbatimChar"/>
+        </w:rPr>
+        <w:t xml:space="preserve">[1] "No!"</w:t>
+      </w:r>
+      <w:r>
+        <w:br/>
+      </w:r>
+      <w:r>
+        <w:rPr>
+          <w:rStyle w:val="VerbatimChar"/>
+        </w:rPr>
+        <w:t xml:space="preserve">[1] "No!"</w:t>
+      </w:r>
+      <w:r>
+        <w:br/>
+      </w:r>
+      <w:r>
+        <w:rPr>
+          <w:rStyle w:val="VerbatimChar"/>
+        </w:rPr>
+        <w:t xml:space="preserve">[1] "No!"</w:t>
+      </w:r>
+      <w:r>
+        <w:br/>
+      </w:r>
+      <w:r>
+        <w:rPr>
+          <w:rStyle w:val="VerbatimChar"/>
+        </w:rPr>
+        <w:t xml:space="preserve">[1] "No!"</w:t>
+      </w:r>
+      <w:r>
+        <w:br/>
+      </w:r>
+      <w:r>
+        <w:rPr>
+          <w:rStyle w:val="VerbatimChar"/>
+        </w:rPr>
+        <w:t xml:space="preserve">[1] "No!"</w:t>
+      </w:r>
+      <w:r>
+        <w:br/>
+      </w:r>
+      <w:r>
+        <w:rPr>
+          <w:rStyle w:val="VerbatimChar"/>
+        </w:rPr>
+        <w:t xml:space="preserve">[1] "No!"</w:t>
+      </w:r>
+      <w:r>
+        <w:br/>
+      </w:r>
+      <w:r>
+        <w:rPr>
+          <w:rStyle w:val="VerbatimChar"/>
+        </w:rPr>
+        <w:t xml:space="preserve">[1] "No!"</w:t>
+      </w:r>
+      <w:r>
+        <w:br/>
+      </w:r>
+      <w:r>
+        <w:rPr>
+          <w:rStyle w:val="VerbatimChar"/>
+        </w:rPr>
+        <w:t xml:space="preserve">[1] "No!"</w:t>
+      </w:r>
+      <w:r>
+        <w:br/>
+      </w:r>
+      <w:r>
+        <w:rPr>
+          <w:rStyle w:val="VerbatimChar"/>
+        </w:rPr>
+        <w:t xml:space="preserve">[1] "No!"</w:t>
+      </w:r>
+      <w:r>
+        <w:br/>
+      </w:r>
+      <w:r>
+        <w:rPr>
+          <w:rStyle w:val="VerbatimChar"/>
+        </w:rPr>
+        <w:t xml:space="preserve">[1] "No!"</w:t>
+      </w:r>
+      <w:r>
+        <w:br/>
+      </w:r>
+      <w:r>
+        <w:rPr>
+          <w:rStyle w:val="VerbatimChar"/>
+        </w:rPr>
+        <w:t xml:space="preserve">[1] "No!"</w:t>
+      </w:r>
+      <w:r>
+        <w:br/>
+      </w:r>
+      <w:r>
+        <w:rPr>
+          <w:rStyle w:val="VerbatimChar"/>
+        </w:rPr>
+        <w:t xml:space="preserve">[1] "No!"</w:t>
+      </w:r>
+      <w:r>
+        <w:br/>
+      </w:r>
+      <w:r>
+        <w:rPr>
+          <w:rStyle w:val="VerbatimChar"/>
+        </w:rPr>
+        <w:t xml:space="preserve">[1] "No!"</w:t>
+      </w:r>
+      <w:r>
+        <w:br/>
+      </w:r>
+      <w:r>
+        <w:rPr>
+          <w:rStyle w:val="VerbatimChar"/>
+        </w:rPr>
+        <w:t xml:space="preserve">[1] "Yes!"</w:t>
+      </w:r>
+      <w:r>
+        <w:br/>
+      </w:r>
+      <w:r>
+        <w:rPr>
+          <w:rStyle w:val="VerbatimChar"/>
+        </w:rPr>
+        <w:t xml:space="preserve">[1] "No!"</w:t>
+      </w:r>
+      <w:r>
+        <w:br/>
+      </w:r>
+      <w:r>
+        <w:rPr>
+          <w:rStyle w:val="VerbatimChar"/>
+        </w:rPr>
+        <w:t xml:space="preserve">[1] "No!"</w:t>
+      </w:r>
+      <w:r>
+        <w:br/>
+      </w:r>
+      <w:r>
+        <w:rPr>
+          <w:rStyle w:val="VerbatimChar"/>
+        </w:rPr>
+        <w:t xml:space="preserve">[1] "Yes!"</w:t>
+      </w:r>
+      <w:r>
+        <w:br/>
+      </w:r>
+      <w:r>
+        <w:rPr>
+          <w:rStyle w:val="VerbatimChar"/>
+        </w:rPr>
+        <w:t xml:space="preserve">[1] "Yes!"</w:t>
+      </w:r>
+      <w:r>
+        <w:br/>
+      </w:r>
+      <w:r>
+        <w:rPr>
+          <w:rStyle w:val="VerbatimChar"/>
+        </w:rPr>
+        <w:t xml:space="preserve">[1] "Yes!"</w:t>
+      </w:r>
+      <w:r>
+        <w:br/>
+      </w:r>
+      <w:r>
+        <w:rPr>
+          <w:rStyle w:val="VerbatimChar"/>
+        </w:rPr>
+        <w:t xml:space="preserve">[1] "Yes!"</w:t>
+      </w:r>
+      <w:r>
+        <w:br/>
+      </w:r>
+      <w:r>
+        <w:rPr>
+          <w:rStyle w:val="VerbatimChar"/>
+        </w:rPr>
+        <w:t xml:space="preserve">[1] "Yes!"</w:t>
+      </w:r>
+      <w:r>
+        <w:br/>
+      </w:r>
+      <w:r>
+        <w:rPr>
+          <w:rStyle w:val="VerbatimChar"/>
+        </w:rPr>
+        <w:t xml:space="preserve">[1] "Yes!"</w:t>
+      </w:r>
+      <w:r>
+        <w:br/>
+      </w:r>
+      <w:r>
+        <w:rPr>
+          <w:rStyle w:val="VerbatimChar"/>
+        </w:rPr>
+        <w:t xml:space="preserve">[1] "No!"</w:t>
+      </w:r>
+      <w:r>
+        <w:br/>
+      </w:r>
+      <w:r>
+        <w:rPr>
+          <w:rStyle w:val="VerbatimChar"/>
+        </w:rPr>
+        <w:t xml:space="preserve">[1] "No!"</w:t>
+      </w:r>
+      <w:r>
+        <w:br/>
+      </w:r>
+      <w:r>
+        <w:rPr>
+          <w:rStyle w:val="VerbatimChar"/>
+        </w:rPr>
+        <w:t xml:space="preserve">[1] "No!"</w:t>
+      </w:r>
+      <w:r>
+        <w:br/>
+      </w:r>
+      <w:r>
+        <w:rPr>
+          <w:rStyle w:val="VerbatimChar"/>
+        </w:rPr>
+        <w:t xml:space="preserve">[1] "No!"</w:t>
+      </w:r>
+      <w:r>
+        <w:br/>
+      </w:r>
+      <w:r>
+        <w:rPr>
+          <w:rStyle w:val="VerbatimChar"/>
+        </w:rPr>
+        <w:t xml:space="preserve">[1] "No!"</w:t>
+      </w:r>
+      <w:r>
+        <w:br/>
+      </w:r>
+      <w:r>
+        <w:rPr>
+          <w:rStyle w:val="VerbatimChar"/>
+        </w:rPr>
+        <w:t xml:space="preserve">[1] "No!"</w:t>
+      </w:r>
+      <w:r>
+        <w:br/>
+      </w:r>
+      <w:r>
+        <w:rPr>
+          <w:rStyle w:val="VerbatimChar"/>
+        </w:rPr>
+        <w:t xml:space="preserve">[1] "No!"</w:t>
+      </w:r>
+      <w:r>
+        <w:br/>
+      </w:r>
+      <w:r>
+        <w:rPr>
+          <w:rStyle w:val="VerbatimChar"/>
+        </w:rPr>
+        <w:t xml:space="preserve">[1] "Yes!"</w:t>
+      </w:r>
+      <w:r>
+        <w:br/>
+      </w:r>
+      <w:r>
+        <w:rPr>
+          <w:rStyle w:val="VerbatimChar"/>
+        </w:rPr>
+        <w:t xml:space="preserve">[1] "No!"</w:t>
+      </w:r>
+      <w:r>
+        <w:br/>
+      </w:r>
+      <w:r>
+        <w:rPr>
+          <w:rStyle w:val="VerbatimChar"/>
+        </w:rPr>
+        <w:t xml:space="preserve">[1] "No!"</w:t>
+      </w:r>
+      <w:r>
+        <w:br/>
+      </w:r>
+      <w:r>
+        <w:rPr>
+          <w:rStyle w:val="VerbatimChar"/>
+        </w:rPr>
+        <w:t xml:space="preserve">[1] "No!"</w:t>
+      </w:r>
+      <w:r>
+        <w:br/>
+      </w:r>
+      <w:r>
+        <w:rPr>
+          <w:rStyle w:val="VerbatimChar"/>
+        </w:rPr>
+        <w:t xml:space="preserve">[1] "Yes!"</w:t>
+      </w:r>
+      <w:r>
+        <w:br/>
+      </w:r>
+      <w:r>
+        <w:rPr>
+          <w:rStyle w:val="VerbatimChar"/>
+        </w:rPr>
+        <w:t xml:space="preserve">[1] "No!"</w:t>
+      </w:r>
+      <w:r>
+        <w:br/>
+      </w:r>
+      <w:r>
+        <w:rPr>
+          <w:rStyle w:val="VerbatimChar"/>
+        </w:rPr>
+        <w:t xml:space="preserve">[1] "No!"</w:t>
+      </w:r>
+      <w:r>
+        <w:br/>
+      </w:r>
+      <w:r>
+        <w:rPr>
+          <w:rStyle w:val="VerbatimChar"/>
+        </w:rPr>
+        <w:t xml:space="preserve">[1] "No!"</w:t>
+      </w:r>
+      <w:r>
+        <w:br/>
+      </w:r>
+      <w:r>
+        <w:rPr>
+          <w:rStyle w:val="VerbatimChar"/>
+        </w:rPr>
+        <w:t xml:space="preserve">[1] "No!"</w:t>
+      </w:r>
+      <w:r>
+        <w:br/>
+      </w:r>
+      <w:r>
+        <w:rPr>
+          <w:rStyle w:val="VerbatimChar"/>
+        </w:rPr>
+        <w:t xml:space="preserve">[1] "No!"</w:t>
+      </w:r>
+      <w:r>
+        <w:br/>
+      </w:r>
+      <w:r>
+        <w:rPr>
+          <w:rStyle w:val="VerbatimChar"/>
+        </w:rPr>
+        <w:t xml:space="preserve">[1] "No!"</w:t>
+      </w:r>
+      <w:r>
+        <w:br/>
+      </w:r>
+      <w:r>
+        <w:rPr>
+          <w:rStyle w:val="VerbatimChar"/>
+        </w:rPr>
+        <w:t xml:space="preserve">[1] "No!"</w:t>
+      </w:r>
+      <w:r>
+        <w:br/>
+      </w:r>
+      <w:r>
+        <w:rPr>
+          <w:rStyle w:val="VerbatimChar"/>
+        </w:rPr>
+        <w:t xml:space="preserve">[1] "No!"</w:t>
+      </w:r>
+      <w:r>
+        <w:br/>
+      </w:r>
+      <w:r>
+        <w:rPr>
+          <w:rStyle w:val="VerbatimChar"/>
+        </w:rPr>
+        <w:t xml:space="preserve">[1] "No!"</w:t>
+      </w:r>
+      <w:r>
+        <w:br/>
+      </w:r>
+      <w:r>
+        <w:rPr>
+          <w:rStyle w:val="VerbatimChar"/>
+        </w:rPr>
+        <w:t xml:space="preserve">[1] "No!"</w:t>
+      </w:r>
+      <w:r>
+        <w:br/>
+      </w:r>
+      <w:r>
+        <w:rPr>
+          <w:rStyle w:val="VerbatimChar"/>
+        </w:rPr>
+        <w:t xml:space="preserve">[1] "No!"</w:t>
+      </w:r>
+      <w:r>
+        <w:br/>
+      </w:r>
+      <w:r>
+        <w:rPr>
+          <w:rStyle w:val="VerbatimChar"/>
+        </w:rPr>
+        <w:t xml:space="preserve">[1] "No!"</w:t>
+      </w:r>
+      <w:r>
+        <w:br/>
+      </w:r>
+      <w:r>
+        <w:rPr>
+          <w:rStyle w:val="VerbatimChar"/>
+        </w:rPr>
+        <w:t xml:space="preserve">[1] "Yes!"</w:t>
+      </w:r>
+      <w:r>
+        <w:br/>
+      </w:r>
+      <w:r>
+        <w:rPr>
+          <w:rStyle w:val="VerbatimChar"/>
+        </w:rPr>
+        <w:t xml:space="preserve">[1] "No!"</w:t>
+      </w:r>
+      <w:r>
+        <w:br/>
+      </w:r>
+      <w:r>
+        <w:rPr>
+          <w:rStyle w:val="VerbatimChar"/>
+        </w:rPr>
+        <w:t xml:space="preserve">[1] "No!"</w:t>
+      </w:r>
+      <w:r>
+        <w:br/>
+      </w:r>
+      <w:r>
+        <w:rPr>
+          <w:rStyle w:val="VerbatimChar"/>
+        </w:rPr>
+        <w:t xml:space="preserve">[1] "No!"</w:t>
+      </w:r>
+      <w:r>
+        <w:br/>
+      </w:r>
+      <w:r>
+        <w:rPr>
+          <w:rStyle w:val="VerbatimChar"/>
+        </w:rPr>
+        <w:t xml:space="preserve">[1] "Yes!"</w:t>
+      </w:r>
+      <w:r>
+        <w:br/>
+      </w:r>
+      <w:r>
+        <w:rPr>
+          <w:rStyle w:val="VerbatimChar"/>
+        </w:rPr>
+        <w:t xml:space="preserve">[1] "Yes!"</w:t>
+      </w:r>
+      <w:r>
+        <w:br/>
+      </w:r>
+      <w:r>
+        <w:rPr>
+          <w:rStyle w:val="VerbatimChar"/>
+        </w:rPr>
+        <w:t xml:space="preserve">[1] "Yes!"</w:t>
+      </w:r>
+      <w:r>
+        <w:br/>
+      </w:r>
+      <w:r>
+        <w:rPr>
+          <w:rStyle w:val="VerbatimChar"/>
+        </w:rPr>
+        <w:t xml:space="preserve">[1] "No!"</w:t>
+      </w:r>
+      <w:r>
+        <w:br/>
+      </w:r>
+      <w:r>
+        <w:rPr>
+          <w:rStyle w:val="VerbatimChar"/>
+        </w:rPr>
+        <w:t xml:space="preserve">[1] "Yes!"</w:t>
+      </w:r>
+      <w:r>
+        <w:br/>
+      </w:r>
+      <w:r>
+        <w:rPr>
+          <w:rStyle w:val="VerbatimChar"/>
+        </w:rPr>
+        <w:t xml:space="preserve">[1] "Yes!"</w:t>
+      </w:r>
+      <w:r>
+        <w:br/>
+      </w:r>
+      <w:r>
+        <w:rPr>
+          <w:rStyle w:val="VerbatimChar"/>
+        </w:rPr>
+        <w:t xml:space="preserve">[1] "Yes!"</w:t>
+      </w:r>
+      <w:r>
+        <w:br/>
+      </w:r>
+      <w:r>
+        <w:rPr>
+          <w:rStyle w:val="VerbatimChar"/>
+        </w:rPr>
+        <w:t xml:space="preserve">[1] "Yes!"</w:t>
+      </w:r>
+      <w:r>
+        <w:br/>
+      </w:r>
+      <w:r>
+        <w:rPr>
+          <w:rStyle w:val="VerbatimChar"/>
+        </w:rPr>
+        <w:t xml:space="preserve">[1] "Yes!"</w:t>
+      </w:r>
+      <w:r>
+        <w:br/>
+      </w:r>
+      <w:r>
+        <w:rPr>
+          <w:rStyle w:val="VerbatimChar"/>
+        </w:rPr>
+        <w:t xml:space="preserve">[1] "Yes!"</w:t>
+      </w:r>
+      <w:r>
+        <w:br/>
+      </w:r>
+      <w:r>
+        <w:rPr>
+          <w:rStyle w:val="VerbatimChar"/>
+        </w:rPr>
+        <w:t xml:space="preserve">[1] "Yes!"</w:t>
+      </w:r>
+      <w:r>
+        <w:br/>
+      </w:r>
+      <w:r>
+        <w:rPr>
+          <w:rStyle w:val="VerbatimChar"/>
+        </w:rPr>
+        <w:t xml:space="preserve">[1] "No!"</w:t>
+      </w:r>
+      <w:r>
+        <w:br/>
+      </w:r>
+      <w:r>
+        <w:rPr>
+          <w:rStyle w:val="VerbatimChar"/>
+        </w:rPr>
+        <w:t xml:space="preserve">[1] "No!"</w:t>
+      </w:r>
+      <w:r>
+        <w:br/>
+      </w:r>
+      <w:r>
+        <w:rPr>
+          <w:rStyle w:val="VerbatimChar"/>
+        </w:rPr>
+        <w:t xml:space="preserve">[1] "No!"</w:t>
+      </w:r>
+      <w:r>
+        <w:br/>
+      </w:r>
+      <w:r>
+        <w:rPr>
+          <w:rStyle w:val="VerbatimChar"/>
+        </w:rPr>
+        <w:t xml:space="preserve">[1] "No!"</w:t>
+      </w:r>
+      <w:r>
+        <w:br/>
+      </w:r>
+      <w:r>
+        <w:rPr>
+          <w:rStyle w:val="VerbatimChar"/>
+        </w:rPr>
+        <w:t xml:space="preserve">[1] "No!"</w:t>
+      </w:r>
+      <w:r>
+        <w:br/>
+      </w:r>
+      <w:r>
+        <w:rPr>
+          <w:rStyle w:val="VerbatimChar"/>
+        </w:rPr>
+        <w:t xml:space="preserve">[1] "No!"</w:t>
+      </w:r>
+      <w:r>
+        <w:br/>
+      </w:r>
+      <w:r>
+        <w:rPr>
+          <w:rStyle w:val="VerbatimChar"/>
+        </w:rPr>
+        <w:t xml:space="preserve">[1] "No!"</w:t>
+      </w:r>
+      <w:r>
+        <w:br/>
+      </w:r>
+      <w:r>
+        <w:rPr>
+          <w:rStyle w:val="VerbatimChar"/>
+        </w:rPr>
+        <w:t xml:space="preserve">[1] "Yes!"</w:t>
+      </w:r>
+      <w:r>
+        <w:br/>
+      </w:r>
+      <w:r>
+        <w:rPr>
+          <w:rStyle w:val="VerbatimChar"/>
+        </w:rPr>
+        <w:t xml:space="preserve">[1] "No!"</w:t>
+      </w:r>
+      <w:r>
+        <w:br/>
+      </w:r>
+      <w:r>
+        <w:rPr>
+          <w:rStyle w:val="VerbatimChar"/>
+        </w:rPr>
+        <w:t xml:space="preserve">[1] "No!"</w:t>
+      </w:r>
+      <w:r>
+        <w:br/>
+      </w:r>
+      <w:r>
+        <w:rPr>
+          <w:rStyle w:val="VerbatimChar"/>
+        </w:rPr>
+        <w:t xml:space="preserve">[1] "No!"</w:t>
+      </w:r>
+      <w:r>
+        <w:br/>
+      </w:r>
+      <w:r>
+        <w:rPr>
+          <w:rStyle w:val="VerbatimChar"/>
+        </w:rPr>
+        <w:t xml:space="preserve">[1] "Yes!"</w:t>
+      </w:r>
+      <w:r>
+        <w:br/>
+      </w:r>
+      <w:r>
+        <w:rPr>
+          <w:rStyle w:val="VerbatimChar"/>
+        </w:rPr>
+        <w:t xml:space="preserve">[1] "No!"</w:t>
+      </w:r>
+      <w:r>
+        <w:br/>
+      </w:r>
+      <w:r>
+        <w:rPr>
+          <w:rStyle w:val="VerbatimChar"/>
+        </w:rPr>
+        <w:t xml:space="preserve">[1] "No!"</w:t>
+      </w:r>
+      <w:r>
+        <w:br/>
+      </w:r>
+      <w:r>
+        <w:rPr>
+          <w:rStyle w:val="VerbatimChar"/>
+        </w:rPr>
+        <w:t xml:space="preserve">[1] "No!"</w:t>
+      </w:r>
+      <w:r>
+        <w:br/>
+      </w:r>
+      <w:r>
+        <w:rPr>
+          <w:rStyle w:val="VerbatimChar"/>
+        </w:rPr>
+        <w:t xml:space="preserve">[1] "No!"</w:t>
+      </w:r>
+      <w:r>
+        <w:br/>
+      </w:r>
+      <w:r>
+        <w:rPr>
+          <w:rStyle w:val="VerbatimChar"/>
+        </w:rPr>
+        <w:t xml:space="preserve">[1] "No!"</w:t>
+      </w:r>
+      <w:r>
+        <w:br/>
+      </w:r>
+      <w:r>
+        <w:rPr>
+          <w:rStyle w:val="VerbatimChar"/>
+        </w:rPr>
+        <w:t xml:space="preserve">[1] "No!"</w:t>
+      </w:r>
+      <w:r>
+        <w:br/>
+      </w:r>
+      <w:r>
+        <w:rPr>
+          <w:rStyle w:val="VerbatimChar"/>
+        </w:rPr>
+        <w:t xml:space="preserve">[1] "No!"</w:t>
+      </w:r>
+      <w:r>
+        <w:br/>
+      </w:r>
+      <w:r>
+        <w:rPr>
+          <w:rStyle w:val="VerbatimChar"/>
+        </w:rPr>
+        <w:t xml:space="preserve">[1] "No!"</w:t>
+      </w:r>
+      <w:r>
+        <w:br/>
+      </w:r>
+      <w:r>
+        <w:rPr>
+          <w:rStyle w:val="VerbatimChar"/>
+        </w:rPr>
+        <w:t xml:space="preserve">[1] "No!"</w:t>
+      </w:r>
+      <w:r>
+        <w:br/>
+      </w:r>
+      <w:r>
+        <w:rPr>
+          <w:rStyle w:val="VerbatimChar"/>
+        </w:rPr>
+        <w:t xml:space="preserve">[1] "No!"</w:t>
+      </w:r>
+      <w:r>
+        <w:br/>
+      </w:r>
+      <w:r>
+        <w:rPr>
+          <w:rStyle w:val="VerbatimChar"/>
+        </w:rPr>
+        <w:t xml:space="preserve">[1] "No!"</w:t>
+      </w:r>
+      <w:r>
+        <w:br/>
+      </w:r>
+      <w:r>
+        <w:rPr>
+          <w:rStyle w:val="VerbatimChar"/>
+        </w:rPr>
+        <w:t xml:space="preserve">[1] "No!"</w:t>
+      </w:r>
+      <w:r>
+        <w:br/>
+      </w:r>
+      <w:r>
+        <w:rPr>
+          <w:rStyle w:val="VerbatimChar"/>
+        </w:rPr>
+        <w:t xml:space="preserve">[1] "No!"</w:t>
+      </w:r>
+      <w:r>
+        <w:br/>
+      </w:r>
+      <w:r>
+        <w:rPr>
+          <w:rStyle w:val="VerbatimChar"/>
+        </w:rPr>
+        <w:t xml:space="preserve">[1] "No!"</w:t>
+      </w:r>
+      <w:r>
+        <w:br/>
+      </w:r>
+      <w:r>
+        <w:rPr>
+          <w:rStyle w:val="VerbatimChar"/>
+        </w:rPr>
+        <w:t xml:space="preserve">[1] "No!"</w:t>
+      </w:r>
+      <w:r>
+        <w:br/>
+      </w:r>
+      <w:r>
+        <w:rPr>
+          <w:rStyle w:val="VerbatimChar"/>
+        </w:rPr>
+        <w:t xml:space="preserve">[1] "No!"</w:t>
+      </w:r>
+      <w:r>
+        <w:br/>
+      </w:r>
+      <w:r>
+        <w:rPr>
+          <w:rStyle w:val="VerbatimChar"/>
+        </w:rPr>
+        <w:t xml:space="preserve">[1] "No!"</w:t>
+      </w:r>
+      <w:r>
+        <w:br/>
+      </w:r>
+      <w:r>
+        <w:rPr>
+          <w:rStyle w:val="VerbatimChar"/>
+        </w:rPr>
+        <w:t xml:space="preserve">[1] "No!"</w:t>
+      </w:r>
+      <w:r>
+        <w:br/>
+      </w:r>
+      <w:r>
+        <w:rPr>
+          <w:rStyle w:val="VerbatimChar"/>
+        </w:rPr>
+        <w:t xml:space="preserve">[1] "Yes!"</w:t>
+      </w:r>
+      <w:r>
+        <w:br/>
+      </w:r>
+      <w:r>
+        <w:rPr>
+          <w:rStyle w:val="VerbatimChar"/>
+        </w:rPr>
+        <w:t xml:space="preserve">[1] "No!"</w:t>
+      </w:r>
+      <w:r>
+        <w:br/>
+      </w:r>
+      <w:r>
+        <w:rPr>
+          <w:rStyle w:val="VerbatimChar"/>
+        </w:rPr>
+        <w:t xml:space="preserve">[1] "No!"</w:t>
+      </w:r>
+      <w:r>
+        <w:br/>
+      </w:r>
+      <w:r>
+        <w:rPr>
+          <w:rStyle w:val="VerbatimChar"/>
+        </w:rPr>
+        <w:t xml:space="preserve">[1] "Yes!"</w:t>
+      </w:r>
+      <w:r>
+        <w:br/>
+      </w:r>
+      <w:r>
+        <w:rPr>
+          <w:rStyle w:val="VerbatimChar"/>
+        </w:rPr>
+        <w:t xml:space="preserve">[1] "Yes!"</w:t>
+      </w:r>
+      <w:r>
+        <w:br/>
+      </w:r>
+      <w:r>
+        <w:rPr>
+          <w:rStyle w:val="VerbatimChar"/>
+        </w:rPr>
+        <w:t xml:space="preserve">[1] "Yes!"</w:t>
+      </w:r>
+      <w:r>
+        <w:br/>
+      </w:r>
+      <w:r>
+        <w:rPr>
+          <w:rStyle w:val="VerbatimChar"/>
+        </w:rPr>
+        <w:t xml:space="preserve">[1] "Yes!"</w:t>
+      </w:r>
+      <w:r>
+        <w:br/>
+      </w:r>
+      <w:r>
+        <w:rPr>
+          <w:rStyle w:val="VerbatimChar"/>
+        </w:rPr>
+        <w:t xml:space="preserve">[1] "Yes!"</w:t>
+      </w:r>
+      <w:r>
+        <w:br/>
+      </w:r>
+      <w:r>
+        <w:rPr>
+          <w:rStyle w:val="VerbatimChar"/>
+        </w:rPr>
+        <w:t xml:space="preserve">[1] "Yes!"</w:t>
+      </w:r>
+      <w:r>
+        <w:br/>
+      </w:r>
+      <w:r>
+        <w:rPr>
+          <w:rStyle w:val="VerbatimChar"/>
+        </w:rPr>
+        <w:t xml:space="preserve">[1] "No!"</w:t>
+      </w:r>
+      <w:r>
+        <w:br/>
+      </w:r>
+      <w:r>
+        <w:rPr>
+          <w:rStyle w:val="VerbatimChar"/>
+        </w:rPr>
+        <w:t xml:space="preserve">[1] "No!"</w:t>
+      </w:r>
+      <w:r>
+        <w:br/>
+      </w:r>
+      <w:r>
+        <w:rPr>
+          <w:rStyle w:val="VerbatimChar"/>
+        </w:rPr>
+        <w:t xml:space="preserve">[1] "No!"</w:t>
+      </w:r>
+      <w:r>
+        <w:br/>
+      </w:r>
+      <w:r>
+        <w:rPr>
+          <w:rStyle w:val="VerbatimChar"/>
+        </w:rPr>
+        <w:t xml:space="preserve">[1] "No!"</w:t>
+      </w:r>
+      <w:r>
+        <w:br/>
+      </w:r>
+      <w:r>
+        <w:rPr>
+          <w:rStyle w:val="VerbatimChar"/>
+        </w:rPr>
+        <w:t xml:space="preserve">[1] "No!"</w:t>
+      </w:r>
+      <w:r>
+        <w:br/>
+      </w:r>
+      <w:r>
+        <w:rPr>
+          <w:rStyle w:val="VerbatimChar"/>
+        </w:rPr>
+        <w:t xml:space="preserve">[1] "No!"</w:t>
+      </w:r>
+      <w:r>
+        <w:br/>
+      </w:r>
+      <w:r>
+        <w:rPr>
+          <w:rStyle w:val="VerbatimChar"/>
+        </w:rPr>
+        <w:t xml:space="preserve">[1] "No!"</w:t>
+      </w:r>
+      <w:r>
+        <w:br/>
+      </w:r>
+      <w:r>
+        <w:rPr>
+          <w:rStyle w:val="VerbatimChar"/>
+        </w:rPr>
+        <w:t xml:space="preserve">[1] "Yes!"</w:t>
+      </w:r>
+      <w:r>
+        <w:br/>
+      </w:r>
+      <w:r>
+        <w:rPr>
+          <w:rStyle w:val="VerbatimChar"/>
+        </w:rPr>
+        <w:t xml:space="preserve">[1] "No!"</w:t>
+      </w:r>
+      <w:r>
+        <w:br/>
+      </w:r>
+      <w:r>
+        <w:rPr>
+          <w:rStyle w:val="VerbatimChar"/>
+        </w:rPr>
+        <w:t xml:space="preserve">[1] "No!"</w:t>
+      </w:r>
+      <w:r>
+        <w:br/>
+      </w:r>
+      <w:r>
+        <w:rPr>
+          <w:rStyle w:val="VerbatimChar"/>
+        </w:rPr>
+        <w:t xml:space="preserve">[1] "No!"</w:t>
+      </w:r>
+      <w:r>
+        <w:br/>
+      </w:r>
+      <w:r>
+        <w:rPr>
+          <w:rStyle w:val="VerbatimChar"/>
+        </w:rPr>
+        <w:t xml:space="preserve">[1] "Yes!"</w:t>
+      </w:r>
+      <w:r>
+        <w:br/>
+      </w:r>
+      <w:r>
+        <w:rPr>
+          <w:rStyle w:val="VerbatimChar"/>
+        </w:rPr>
+        <w:t xml:space="preserve">[1] "No!"</w:t>
+      </w:r>
+      <w:r>
+        <w:br/>
+      </w:r>
+      <w:r>
+        <w:rPr>
+          <w:rStyle w:val="VerbatimChar"/>
+        </w:rPr>
+        <w:t xml:space="preserve">[1] "No!"</w:t>
+      </w:r>
+      <w:r>
+        <w:br/>
+      </w:r>
+      <w:r>
+        <w:rPr>
+          <w:rStyle w:val="VerbatimChar"/>
+        </w:rPr>
+        <w:t xml:space="preserve">[1] "No!"</w:t>
+      </w:r>
+      <w:r>
+        <w:br/>
+      </w:r>
+      <w:r>
+        <w:rPr>
+          <w:rStyle w:val="VerbatimChar"/>
+        </w:rPr>
+        <w:t xml:space="preserve">[1] "No!"</w:t>
+      </w:r>
+      <w:r>
+        <w:br/>
+      </w:r>
+      <w:r>
+        <w:rPr>
+          <w:rStyle w:val="VerbatimChar"/>
+        </w:rPr>
+        <w:t xml:space="preserve">[1] "No!"</w:t>
+      </w:r>
+      <w:r>
+        <w:br/>
+      </w:r>
+      <w:r>
+        <w:rPr>
+          <w:rStyle w:val="VerbatimChar"/>
+        </w:rPr>
+        <w:t xml:space="preserve">[1] "No!"</w:t>
+      </w:r>
+      <w:r>
+        <w:br/>
+      </w:r>
+      <w:r>
+        <w:rPr>
+          <w:rStyle w:val="VerbatimChar"/>
+        </w:rPr>
+        <w:t xml:space="preserve">[1] "No!"</w:t>
+      </w:r>
+      <w:r>
+        <w:br/>
+      </w:r>
+      <w:r>
+        <w:rPr>
+          <w:rStyle w:val="VerbatimChar"/>
+        </w:rPr>
+        <w:t xml:space="preserve">[1] "No!"</w:t>
+      </w:r>
+      <w:r>
+        <w:br/>
+      </w:r>
+      <w:r>
+        <w:rPr>
+          <w:rStyle w:val="VerbatimChar"/>
+        </w:rPr>
+        <w:t xml:space="preserve">[1] "No!"</w:t>
+      </w:r>
+      <w:r>
+        <w:br/>
+      </w:r>
+      <w:r>
+        <w:rPr>
+          <w:rStyle w:val="VerbatimChar"/>
+        </w:rPr>
+        <w:t xml:space="preserve">[1] "No!"</w:t>
+      </w:r>
+      <w:r>
+        <w:br/>
+      </w:r>
+      <w:r>
+        <w:rPr>
+          <w:rStyle w:val="VerbatimChar"/>
+        </w:rPr>
+        <w:t xml:space="preserve">[1] "No!"</w:t>
+      </w:r>
+      <w:r>
+        <w:br/>
+      </w:r>
+      <w:r>
+        <w:rPr>
+          <w:rStyle w:val="VerbatimChar"/>
+        </w:rPr>
+        <w:t xml:space="preserve">[1] "No!"</w:t>
+      </w:r>
+      <w:r>
+        <w:br/>
+      </w:r>
+      <w:r>
+        <w:rPr>
+          <w:rStyle w:val="VerbatimChar"/>
+        </w:rPr>
+        <w:t xml:space="preserve">[1] "Yes!"</w:t>
+      </w:r>
+      <w:r>
+        <w:br/>
+      </w:r>
+      <w:r>
+        <w:rPr>
+          <w:rStyle w:val="VerbatimChar"/>
+        </w:rPr>
+        <w:t xml:space="preserve">[1] "No!"</w:t>
+      </w:r>
+      <w:r>
+        <w:br/>
+      </w:r>
+      <w:r>
+        <w:rPr>
+          <w:rStyle w:val="VerbatimChar"/>
+        </w:rPr>
+        <w:t xml:space="preserve">[1] "No!"</w:t>
+      </w:r>
+      <w:r>
+        <w:br/>
+      </w:r>
+      <w:r>
+        <w:rPr>
+          <w:rStyle w:val="VerbatimChar"/>
+        </w:rPr>
+        <w:t xml:space="preserve">[1] "No!"</w:t>
+      </w:r>
+      <w:r>
+        <w:br/>
+      </w:r>
+      <w:r>
+        <w:rPr>
+          <w:rStyle w:val="VerbatimChar"/>
+        </w:rPr>
+        <w:t xml:space="preserve">[1] "Yes!"</w:t>
+      </w:r>
+      <w:r>
+        <w:br/>
+      </w:r>
+      <w:r>
+        <w:rPr>
+          <w:rStyle w:val="VerbatimChar"/>
+        </w:rPr>
+        <w:t xml:space="preserve">[1] "Yes!"</w:t>
+      </w:r>
+      <w:r>
+        <w:br/>
+      </w:r>
+      <w:r>
+        <w:rPr>
+          <w:rStyle w:val="VerbatimChar"/>
+        </w:rPr>
+        <w:t xml:space="preserve">[1] "Yes!"</w:t>
+      </w:r>
+      <w:r>
+        <w:br/>
+      </w:r>
+      <w:r>
+        <w:rPr>
+          <w:rStyle w:val="VerbatimChar"/>
+        </w:rPr>
+        <w:t xml:space="preserve">[1] "No!"</w:t>
+      </w:r>
+      <w:r>
+        <w:br/>
+      </w:r>
+      <w:r>
+        <w:rPr>
+          <w:rStyle w:val="VerbatimChar"/>
+        </w:rPr>
+        <w:t xml:space="preserve">[1] "Yes!"</w:t>
+      </w:r>
+      <w:r>
+        <w:br/>
+      </w:r>
+      <w:r>
+        <w:rPr>
+          <w:rStyle w:val="VerbatimChar"/>
+        </w:rPr>
+        <w:t xml:space="preserve">[1] "Yes!"</w:t>
+      </w:r>
+      <w:r>
+        <w:br/>
+      </w:r>
+      <w:r>
+        <w:rPr>
+          <w:rStyle w:val="VerbatimChar"/>
+        </w:rPr>
+        <w:t xml:space="preserve">[1] "Yes!"</w:t>
+      </w:r>
+      <w:r>
+        <w:br/>
+      </w:r>
+      <w:r>
+        <w:rPr>
+          <w:rStyle w:val="VerbatimChar"/>
+        </w:rPr>
+        <w:t xml:space="preserve">[1] "Yes!"</w:t>
+      </w:r>
+      <w:r>
+        <w:br/>
+      </w:r>
+      <w:r>
+        <w:rPr>
+          <w:rStyle w:val="VerbatimChar"/>
+        </w:rPr>
+        <w:t xml:space="preserve">[1] "Yes!"</w:t>
+      </w:r>
+      <w:r>
+        <w:br/>
+      </w:r>
+      <w:r>
+        <w:rPr>
+          <w:rStyle w:val="VerbatimChar"/>
+        </w:rPr>
+        <w:t xml:space="preserve">[1] "Yes!"</w:t>
+      </w:r>
+      <w:r>
+        <w:br/>
+      </w:r>
+      <w:r>
+        <w:rPr>
+          <w:rStyle w:val="VerbatimChar"/>
+        </w:rPr>
+        <w:t xml:space="preserve">[1] "Yes!"</w:t>
+      </w:r>
+      <w:r>
+        <w:br/>
+      </w:r>
+      <w:r>
+        <w:rPr>
+          <w:rStyle w:val="VerbatimChar"/>
+        </w:rPr>
+        <w:t xml:space="preserve">[1] "No!"</w:t>
+      </w:r>
+      <w:r>
+        <w:br/>
+      </w:r>
+      <w:r>
+        <w:rPr>
+          <w:rStyle w:val="VerbatimChar"/>
+        </w:rPr>
+        <w:t xml:space="preserve">[1] "No!"</w:t>
+      </w:r>
+      <w:r>
+        <w:br/>
+      </w:r>
+      <w:r>
+        <w:rPr>
+          <w:rStyle w:val="VerbatimChar"/>
+        </w:rPr>
+        <w:t xml:space="preserve">[1] "No!"</w:t>
+      </w:r>
+      <w:r>
+        <w:br/>
+      </w:r>
+      <w:r>
+        <w:rPr>
+          <w:rStyle w:val="VerbatimChar"/>
+        </w:rPr>
+        <w:t xml:space="preserve">[1] "No!"</w:t>
+      </w:r>
+      <w:r>
+        <w:br/>
+      </w:r>
+      <w:r>
+        <w:rPr>
+          <w:rStyle w:val="VerbatimChar"/>
+        </w:rPr>
+        <w:t xml:space="preserve">[1] "No!"</w:t>
+      </w:r>
+      <w:r>
+        <w:br/>
+      </w:r>
+      <w:r>
+        <w:rPr>
+          <w:rStyle w:val="VerbatimChar"/>
+        </w:rPr>
+        <w:t xml:space="preserve">[1] "Yes!"</w:t>
+      </w:r>
+      <w:r>
+        <w:br/>
+      </w:r>
+      <w:r>
+        <w:rPr>
+          <w:rStyle w:val="VerbatimChar"/>
+        </w:rPr>
+        <w:t xml:space="preserve">[1] "No!"</w:t>
+      </w:r>
+      <w:r>
+        <w:br/>
+      </w:r>
+      <w:r>
+        <w:rPr>
+          <w:rStyle w:val="VerbatimChar"/>
+        </w:rPr>
+        <w:t xml:space="preserve">[1] "Yes!"</w:t>
+      </w:r>
+      <w:r>
+        <w:br/>
+      </w:r>
+      <w:r>
+        <w:rPr>
+          <w:rStyle w:val="VerbatimChar"/>
+        </w:rPr>
+        <w:t xml:space="preserve">[1] "No!"</w:t>
+      </w:r>
+      <w:r>
+        <w:br/>
+      </w:r>
+      <w:r>
+        <w:rPr>
+          <w:rStyle w:val="VerbatimChar"/>
+        </w:rPr>
+        <w:t xml:space="preserve">[1] "No!"</w:t>
+      </w:r>
+      <w:r>
+        <w:br/>
+      </w:r>
+      <w:r>
+        <w:rPr>
+          <w:rStyle w:val="VerbatimChar"/>
+        </w:rPr>
+        <w:t xml:space="preserve">[1] "No!"</w:t>
+      </w:r>
+      <w:r>
+        <w:br/>
+      </w:r>
+      <w:r>
+        <w:rPr>
+          <w:rStyle w:val="VerbatimChar"/>
+        </w:rPr>
+        <w:t xml:space="preserve">[1] "Yes!"</w:t>
+      </w:r>
+      <w:r>
+        <w:br/>
+      </w:r>
+      <w:r>
+        <w:rPr>
+          <w:rStyle w:val="VerbatimChar"/>
+        </w:rPr>
+        <w:t xml:space="preserve">[1] "No!"</w:t>
+      </w:r>
+      <w:r>
+        <w:br/>
+      </w:r>
+      <w:r>
+        <w:rPr>
+          <w:rStyle w:val="VerbatimChar"/>
+        </w:rPr>
+        <w:t xml:space="preserve">[1] "No!"</w:t>
+      </w:r>
+      <w:r>
+        <w:br/>
+      </w:r>
+      <w:r>
+        <w:rPr>
+          <w:rStyle w:val="VerbatimChar"/>
+        </w:rPr>
+        <w:t xml:space="preserve">[1] "No!"</w:t>
+      </w:r>
+      <w:r>
+        <w:br/>
+      </w:r>
+      <w:r>
+        <w:rPr>
+          <w:rStyle w:val="VerbatimChar"/>
+        </w:rPr>
+        <w:t xml:space="preserve">[1] "No!"</w:t>
+      </w:r>
+      <w:r>
+        <w:br/>
+      </w:r>
+      <w:r>
+        <w:rPr>
+          <w:rStyle w:val="VerbatimChar"/>
+        </w:rPr>
+        <w:t xml:space="preserve">[1] "No!"</w:t>
+      </w:r>
+      <w:r>
+        <w:br/>
+      </w:r>
+      <w:r>
+        <w:rPr>
+          <w:rStyle w:val="VerbatimChar"/>
+        </w:rPr>
+        <w:t xml:space="preserve">[1] "No!"</w:t>
+      </w:r>
+      <w:r>
+        <w:br/>
+      </w:r>
+      <w:r>
+        <w:rPr>
+          <w:rStyle w:val="VerbatimChar"/>
+        </w:rPr>
+        <w:t xml:space="preserve">[1] "No!"</w:t>
+      </w:r>
+      <w:r>
+        <w:br/>
+      </w:r>
+      <w:r>
+        <w:rPr>
+          <w:rStyle w:val="VerbatimChar"/>
+        </w:rPr>
+        <w:t xml:space="preserve">[1] "No!"</w:t>
+      </w:r>
+      <w:r>
+        <w:br/>
+      </w:r>
+      <w:r>
+        <w:rPr>
+          <w:rStyle w:val="VerbatimChar"/>
+        </w:rPr>
+        <w:t xml:space="preserve">[1] "Yes!"</w:t>
+      </w:r>
+      <w:r>
+        <w:br/>
+      </w:r>
+      <w:r>
+        <w:rPr>
+          <w:rStyle w:val="VerbatimChar"/>
+        </w:rPr>
+        <w:t xml:space="preserve">[1] "Yes!"</w:t>
+      </w:r>
+      <w:r>
+        <w:br/>
+      </w:r>
+      <w:r>
+        <w:rPr>
+          <w:rStyle w:val="VerbatimChar"/>
+        </w:rPr>
+        <w:t xml:space="preserve">[1] "No!"</w:t>
+      </w:r>
+      <w:r>
+        <w:br/>
+      </w:r>
+      <w:r>
+        <w:rPr>
+          <w:rStyle w:val="VerbatimChar"/>
+        </w:rPr>
+        <w:t xml:space="preserve">[1] "No!"</w:t>
+      </w:r>
+      <w:r>
+        <w:br/>
+      </w:r>
+      <w:r>
+        <w:rPr>
+          <w:rStyle w:val="VerbatimChar"/>
+        </w:rPr>
+        <w:t xml:space="preserve">[1] "Yes!"</w:t>
+      </w:r>
+      <w:r>
+        <w:br/>
+      </w:r>
+      <w:r>
+        <w:rPr>
+          <w:rStyle w:val="VerbatimChar"/>
+        </w:rPr>
+        <w:t xml:space="preserve">[1] "No!"</w:t>
+      </w:r>
+      <w:r>
+        <w:br/>
+      </w:r>
+      <w:r>
+        <w:rPr>
+          <w:rStyle w:val="VerbatimChar"/>
+        </w:rPr>
+        <w:t xml:space="preserve">[1] "No!"</w:t>
+      </w:r>
+      <w:r>
+        <w:br/>
+      </w:r>
+      <w:r>
+        <w:rPr>
+          <w:rStyle w:val="VerbatimChar"/>
+        </w:rPr>
+        <w:t xml:space="preserve">[1] "Yes!"</w:t>
+      </w:r>
+      <w:r>
+        <w:br/>
+      </w:r>
+      <w:r>
+        <w:rPr>
+          <w:rStyle w:val="VerbatimChar"/>
+        </w:rPr>
+        <w:t xml:space="preserve">[1] "Yes!"</w:t>
+      </w:r>
+      <w:r>
+        <w:br/>
+      </w:r>
+      <w:r>
+        <w:rPr>
+          <w:rStyle w:val="VerbatimChar"/>
+        </w:rPr>
+        <w:t xml:space="preserve">[1] "Yes!"</w:t>
+      </w:r>
+      <w:r>
+        <w:br/>
+      </w:r>
+      <w:r>
+        <w:rPr>
+          <w:rStyle w:val="VerbatimChar"/>
+        </w:rPr>
+        <w:t xml:space="preserve">[1] "Yes!"</w:t>
+      </w:r>
+      <w:r>
+        <w:br/>
+      </w:r>
+      <w:r>
+        <w:rPr>
+          <w:rStyle w:val="VerbatimChar"/>
+        </w:rPr>
+        <w:t xml:space="preserve">[1] "Yes!"</w:t>
+      </w:r>
+      <w:r>
+        <w:br/>
+      </w:r>
+      <w:r>
+        <w:rPr>
+          <w:rStyle w:val="VerbatimChar"/>
+        </w:rPr>
+        <w:t xml:space="preserve">[1] "Yes!"</w:t>
+      </w:r>
+      <w:r>
+        <w:br/>
+      </w:r>
+      <w:r>
+        <w:rPr>
+          <w:rStyle w:val="VerbatimChar"/>
+        </w:rPr>
+        <w:t xml:space="preserve">[1] "Yes!"</w:t>
+      </w:r>
+      <w:r>
+        <w:br/>
+      </w:r>
+      <w:r>
+        <w:rPr>
+          <w:rStyle w:val="VerbatimChar"/>
+        </w:rPr>
+        <w:t xml:space="preserve">[1] "Yes!"</w:t>
+      </w:r>
+      <w:r>
+        <w:br/>
+      </w:r>
+      <w:r>
+        <w:rPr>
+          <w:rStyle w:val="VerbatimChar"/>
+        </w:rPr>
+        <w:t xml:space="preserve">[1] "Yes!"</w:t>
+      </w:r>
+      <w:r>
+        <w:br/>
+      </w:r>
+      <w:r>
+        <w:rPr>
+          <w:rStyle w:val="VerbatimChar"/>
+        </w:rPr>
+        <w:t xml:space="preserve">[1] "Yes!"</w:t>
+      </w:r>
+      <w:r>
+        <w:br/>
+      </w:r>
+      <w:r>
+        <w:rPr>
+          <w:rStyle w:val="VerbatimChar"/>
+        </w:rPr>
+        <w:t xml:space="preserve">[1] "Yes!"</w:t>
+      </w:r>
+      <w:r>
+        <w:br/>
+      </w:r>
+      <w:r>
+        <w:rPr>
+          <w:rStyle w:val="VerbatimChar"/>
+        </w:rPr>
+        <w:t xml:space="preserve">[1] "Yes!"</w:t>
+      </w:r>
+      <w:r>
+        <w:br/>
+      </w:r>
+      <w:r>
+        <w:rPr>
+          <w:rStyle w:val="VerbatimChar"/>
+        </w:rPr>
+        <w:t xml:space="preserve">[1] "No!"</w:t>
+      </w:r>
+      <w:r>
+        <w:br/>
+      </w:r>
+      <w:r>
+        <w:rPr>
+          <w:rStyle w:val="VerbatimChar"/>
+        </w:rPr>
+        <w:t xml:space="preserve">[1] "No!"</w:t>
+      </w:r>
+      <w:r>
+        <w:br/>
+      </w:r>
+      <w:r>
+        <w:rPr>
+          <w:rStyle w:val="VerbatimChar"/>
+        </w:rPr>
+        <w:t xml:space="preserve">[1] "No!"</w:t>
+      </w:r>
+      <w:r>
+        <w:br/>
+      </w:r>
+      <w:r>
+        <w:rPr>
+          <w:rStyle w:val="VerbatimChar"/>
+        </w:rPr>
+        <w:t xml:space="preserve">[1] "No!"</w:t>
+      </w:r>
+      <w:r>
+        <w:br/>
+      </w:r>
+      <w:r>
+        <w:rPr>
+          <w:rStyle w:val="VerbatimChar"/>
+        </w:rPr>
+        <w:t xml:space="preserve">[1] "Yes!"</w:t>
+      </w:r>
+      <w:r>
+        <w:br/>
+      </w:r>
+      <w:r>
+        <w:rPr>
+          <w:rStyle w:val="VerbatimChar"/>
+        </w:rPr>
+        <w:t xml:space="preserve">[1] "Yes!"</w:t>
+      </w:r>
+      <w:r>
+        <w:br/>
+      </w:r>
+      <w:r>
+        <w:rPr>
+          <w:rStyle w:val="VerbatimChar"/>
+        </w:rPr>
+        <w:t xml:space="preserve">[1] "No!"</w:t>
+      </w:r>
+      <w:r>
+        <w:br/>
+      </w:r>
+      <w:r>
+        <w:rPr>
+          <w:rStyle w:val="VerbatimChar"/>
+        </w:rPr>
+        <w:t xml:space="preserve">[1] "Yes!"</w:t>
+      </w:r>
+      <w:r>
+        <w:br/>
+      </w:r>
+      <w:r>
+        <w:rPr>
+          <w:rStyle w:val="VerbatimChar"/>
+        </w:rPr>
+        <w:t xml:space="preserve">[1] "No!"</w:t>
+      </w:r>
+      <w:r>
+        <w:br/>
+      </w:r>
+      <w:r>
+        <w:rPr>
+          <w:rStyle w:val="VerbatimChar"/>
+        </w:rPr>
+        <w:t xml:space="preserve">[1] "Yes!"</w:t>
+      </w:r>
+      <w:r>
+        <w:br/>
+      </w:r>
+      <w:r>
+        <w:rPr>
+          <w:rStyle w:val="VerbatimChar"/>
+        </w:rPr>
+        <w:t xml:space="preserve">[1] "No!"</w:t>
+      </w:r>
+      <w:r>
+        <w:br/>
+      </w:r>
+      <w:r>
+        <w:rPr>
+          <w:rStyle w:val="VerbatimChar"/>
+        </w:rPr>
+        <w:t xml:space="preserve">[1] "Yes!"</w:t>
+      </w:r>
+      <w:r>
+        <w:br/>
+      </w:r>
+      <w:r>
+        <w:rPr>
+          <w:rStyle w:val="VerbatimChar"/>
+        </w:rPr>
+        <w:t xml:space="preserve">[1] "No!"</w:t>
+      </w:r>
+      <w:r>
+        <w:br/>
+      </w:r>
+      <w:r>
+        <w:rPr>
+          <w:rStyle w:val="VerbatimChar"/>
+        </w:rPr>
+        <w:t xml:space="preserve">[1] "No!"</w:t>
+      </w:r>
+      <w:r>
+        <w:br/>
+      </w:r>
+      <w:r>
+        <w:rPr>
+          <w:rStyle w:val="VerbatimChar"/>
+        </w:rPr>
+        <w:t xml:space="preserve">[1] "No!"</w:t>
+      </w:r>
+      <w:r>
+        <w:br/>
+      </w:r>
+      <w:r>
+        <w:rPr>
+          <w:rStyle w:val="VerbatimChar"/>
+        </w:rPr>
+        <w:t xml:space="preserve">[1] "No!"</w:t>
+      </w:r>
+      <w:r>
+        <w:br/>
+      </w:r>
+      <w:r>
+        <w:rPr>
+          <w:rStyle w:val="VerbatimChar"/>
+        </w:rPr>
+        <w:t xml:space="preserve">[1] "No!"</w:t>
+      </w:r>
+      <w:r>
+        <w:br/>
+      </w:r>
+      <w:r>
+        <w:rPr>
+          <w:rStyle w:val="VerbatimChar"/>
+        </w:rPr>
+        <w:t xml:space="preserve">[1] "No!"</w:t>
+      </w:r>
+      <w:r>
+        <w:br/>
+      </w:r>
+      <w:r>
+        <w:rPr>
+          <w:rStyle w:val="VerbatimChar"/>
+        </w:rPr>
+        <w:t xml:space="preserve">[1] "No!"</w:t>
+      </w:r>
+      <w:r>
+        <w:br/>
+      </w:r>
+      <w:r>
+        <w:rPr>
+          <w:rStyle w:val="VerbatimChar"/>
+        </w:rPr>
+        <w:t xml:space="preserve">[1] "Yes!"</w:t>
+      </w:r>
+      <w:r>
+        <w:br/>
+      </w:r>
+      <w:r>
+        <w:rPr>
+          <w:rStyle w:val="VerbatimChar"/>
+        </w:rPr>
+        <w:t xml:space="preserve">[1] "Yes!"</w:t>
+      </w:r>
+      <w:r>
+        <w:br/>
+      </w:r>
+      <w:r>
+        <w:rPr>
+          <w:rStyle w:val="VerbatimChar"/>
+        </w:rPr>
+        <w:t xml:space="preserve">[1] "No!"</w:t>
+      </w:r>
+      <w:r>
+        <w:br/>
+      </w:r>
+      <w:r>
+        <w:rPr>
+          <w:rStyle w:val="VerbatimChar"/>
+        </w:rPr>
+        <w:t xml:space="preserve">[1] "No!"</w:t>
+      </w:r>
+      <w:r>
+        <w:br/>
+      </w:r>
+      <w:r>
+        <w:rPr>
+          <w:rStyle w:val="VerbatimChar"/>
+        </w:rPr>
+        <w:t xml:space="preserve">[1] "No!"</w:t>
+      </w:r>
+      <w:r>
+        <w:br/>
+      </w:r>
+      <w:r>
+        <w:rPr>
+          <w:rStyle w:val="VerbatimChar"/>
+        </w:rPr>
+        <w:t xml:space="preserve">[1] "Yes!"</w:t>
+      </w:r>
+      <w:r>
+        <w:br/>
+      </w:r>
+      <w:r>
+        <w:rPr>
+          <w:rStyle w:val="VerbatimChar"/>
+        </w:rPr>
+        <w:t xml:space="preserve">[1] "No!"</w:t>
+      </w:r>
+      <w:r>
+        <w:br/>
+      </w:r>
+      <w:r>
+        <w:rPr>
+          <w:rStyle w:val="VerbatimChar"/>
+        </w:rPr>
+        <w:t xml:space="preserve">[1] "No!"</w:t>
+      </w:r>
+      <w:r>
+        <w:br/>
+      </w:r>
+      <w:r>
+        <w:rPr>
+          <w:rStyle w:val="VerbatimChar"/>
+        </w:rPr>
+        <w:t xml:space="preserve">[1] "Yes!"</w:t>
+      </w:r>
+      <w:r>
+        <w:br/>
+      </w:r>
+      <w:r>
+        <w:rPr>
+          <w:rStyle w:val="VerbatimChar"/>
+        </w:rPr>
+        <w:t xml:space="preserve">[1] "Yes!"</w:t>
+      </w:r>
+      <w:r>
+        <w:br/>
+      </w:r>
+      <w:r>
+        <w:rPr>
+          <w:rStyle w:val="VerbatimChar"/>
+        </w:rPr>
+        <w:t xml:space="preserve">[1] "Yes!"</w:t>
+      </w:r>
+      <w:r>
+        <w:br/>
+      </w:r>
+      <w:r>
+        <w:rPr>
+          <w:rStyle w:val="VerbatimChar"/>
+        </w:rPr>
+        <w:t xml:space="preserve">[1] "Yes!"</w:t>
+      </w:r>
+      <w:r>
+        <w:br/>
+      </w:r>
+      <w:r>
+        <w:rPr>
+          <w:rStyle w:val="VerbatimChar"/>
+        </w:rPr>
+        <w:t xml:space="preserve">[1] "Yes!"</w:t>
+      </w:r>
+      <w:r>
+        <w:br/>
+      </w:r>
+      <w:r>
+        <w:rPr>
+          <w:rStyle w:val="VerbatimChar"/>
+        </w:rPr>
+        <w:t xml:space="preserve">[1] "Yes!"</w:t>
+      </w:r>
+      <w:r>
+        <w:br/>
+      </w:r>
+      <w:r>
+        <w:rPr>
+          <w:rStyle w:val="VerbatimChar"/>
+        </w:rPr>
+        <w:t xml:space="preserve">[1] "Yes!"</w:t>
+      </w:r>
+      <w:r>
+        <w:br/>
+      </w:r>
+      <w:r>
+        <w:rPr>
+          <w:rStyle w:val="VerbatimChar"/>
+        </w:rPr>
+        <w:t xml:space="preserve">[1] "Yes!"</w:t>
+      </w:r>
+      <w:r>
+        <w:br/>
+      </w:r>
+      <w:r>
+        <w:rPr>
+          <w:rStyle w:val="VerbatimChar"/>
+        </w:rPr>
+        <w:t xml:space="preserve">[1] "Yes!"</w:t>
+      </w:r>
+      <w:r>
+        <w:br/>
+      </w:r>
+      <w:r>
+        <w:rPr>
+          <w:rStyle w:val="VerbatimChar"/>
+        </w:rPr>
+        <w:t xml:space="preserve">[1] "Yes!"</w:t>
+      </w:r>
+      <w:r>
+        <w:br/>
+      </w:r>
+      <w:r>
+        <w:rPr>
+          <w:rStyle w:val="VerbatimChar"/>
+        </w:rPr>
+        <w:t xml:space="preserve">[1] "Yes!"</w:t>
+      </w:r>
+      <w:r>
+        <w:br/>
+      </w:r>
+      <w:r>
+        <w:rPr>
+          <w:rStyle w:val="VerbatimChar"/>
+        </w:rPr>
+        <w:t xml:space="preserve">[1] "Yes!"</w:t>
+      </w:r>
+      <w:r>
+        <w:br/>
+      </w:r>
+      <w:r>
+        <w:rPr>
+          <w:rStyle w:val="VerbatimChar"/>
+        </w:rPr>
+        <w:t xml:space="preserve">[1] "No!"</w:t>
+      </w:r>
+      <w:r>
+        <w:br/>
+      </w:r>
+      <w:r>
+        <w:rPr>
+          <w:rStyle w:val="VerbatimChar"/>
+        </w:rPr>
+        <w:t xml:space="preserve">[1] "No!"</w:t>
+      </w:r>
+      <w:r>
+        <w:br/>
+      </w:r>
+      <w:r>
+        <w:rPr>
+          <w:rStyle w:val="VerbatimChar"/>
+        </w:rPr>
+        <w:t xml:space="preserve">[1] "No!"</w:t>
+      </w:r>
+      <w:r>
+        <w:br/>
+      </w:r>
+      <w:r>
+        <w:rPr>
+          <w:rStyle w:val="VerbatimChar"/>
+        </w:rPr>
+        <w:t xml:space="preserve">[1] "No!"</w:t>
+      </w:r>
+      <w:r>
+        <w:br/>
+      </w:r>
+      <w:r>
+        <w:rPr>
+          <w:rStyle w:val="VerbatimChar"/>
+        </w:rPr>
+        <w:t xml:space="preserve">[1] "Yes!"</w:t>
+      </w:r>
+      <w:r>
+        <w:br/>
+      </w:r>
+      <w:r>
+        <w:rPr>
+          <w:rStyle w:val="VerbatimChar"/>
+        </w:rPr>
+        <w:t xml:space="preserve">[1] "Yes!"</w:t>
+      </w:r>
+      <w:r>
+        <w:br/>
+      </w:r>
+      <w:r>
+        <w:rPr>
+          <w:rStyle w:val="VerbatimChar"/>
+        </w:rPr>
+        <w:t xml:space="preserve">[1] "No!"</w:t>
+      </w:r>
+      <w:r>
+        <w:br/>
+      </w:r>
+      <w:r>
+        <w:rPr>
+          <w:rStyle w:val="VerbatimChar"/>
+        </w:rPr>
+        <w:t xml:space="preserve">[1] "Yes!"</w:t>
+      </w:r>
+      <w:r>
+        <w:br/>
+      </w:r>
+      <w:r>
+        <w:rPr>
+          <w:rStyle w:val="VerbatimChar"/>
+        </w:rPr>
+        <w:t xml:space="preserve">[1] "No!"</w:t>
+      </w:r>
+      <w:r>
+        <w:br/>
+      </w:r>
+      <w:r>
+        <w:rPr>
+          <w:rStyle w:val="VerbatimChar"/>
+        </w:rPr>
+        <w:t xml:space="preserve">[1] "Yes!"</w:t>
+      </w:r>
+      <w:r>
+        <w:br/>
+      </w:r>
+      <w:r>
+        <w:rPr>
+          <w:rStyle w:val="VerbatimChar"/>
+        </w:rPr>
+        <w:t xml:space="preserve">[1] "No!"</w:t>
+      </w:r>
+      <w:r>
+        <w:br/>
+      </w:r>
+      <w:r>
+        <w:rPr>
+          <w:rStyle w:val="VerbatimChar"/>
+        </w:rPr>
+        <w:t xml:space="preserve">[1] "Yes!"</w:t>
+      </w:r>
+      <w:r>
+        <w:br/>
+      </w:r>
+      <w:r>
+        <w:rPr>
+          <w:rStyle w:val="VerbatimChar"/>
+        </w:rPr>
+        <w:t xml:space="preserve">[1] "No!"</w:t>
+      </w:r>
+      <w:r>
+        <w:br/>
+      </w:r>
+      <w:r>
+        <w:rPr>
+          <w:rStyle w:val="VerbatimChar"/>
+        </w:rPr>
+        <w:t xml:space="preserve">[1] "No!"</w:t>
+      </w:r>
+      <w:r>
+        <w:br/>
+      </w:r>
+      <w:r>
+        <w:rPr>
+          <w:rStyle w:val="VerbatimChar"/>
+        </w:rPr>
+        <w:t xml:space="preserve">[1] "No!"</w:t>
+      </w:r>
+      <w:r>
+        <w:br/>
+      </w:r>
+      <w:r>
+        <w:rPr>
+          <w:rStyle w:val="VerbatimChar"/>
+        </w:rPr>
+        <w:t xml:space="preserve">[1] "No!"</w:t>
+      </w:r>
+      <w:r>
+        <w:br/>
+      </w:r>
+      <w:r>
+        <w:rPr>
+          <w:rStyle w:val="VerbatimChar"/>
+        </w:rPr>
+        <w:t xml:space="preserve">[1] "No!"</w:t>
+      </w:r>
+      <w:r>
+        <w:br/>
+      </w:r>
+      <w:r>
+        <w:rPr>
+          <w:rStyle w:val="VerbatimChar"/>
+        </w:rPr>
+        <w:t xml:space="preserve">[1] "No!"</w:t>
+      </w:r>
+      <w:r>
+        <w:br/>
+      </w:r>
+      <w:r>
+        <w:rPr>
+          <w:rStyle w:val="VerbatimChar"/>
+        </w:rPr>
+        <w:t xml:space="preserve">[1] "No!"</w:t>
+      </w:r>
+      <w:r>
+        <w:br/>
+      </w:r>
+      <w:r>
+        <w:rPr>
+          <w:rStyle w:val="VerbatimChar"/>
+        </w:rPr>
+        <w:t xml:space="preserve">[1] "Yes!"</w:t>
+      </w:r>
+      <w:r>
+        <w:br/>
+      </w:r>
+      <w:r>
+        <w:rPr>
+          <w:rStyle w:val="VerbatimChar"/>
+        </w:rPr>
+        <w:t xml:space="preserve">[1] "Yes!"</w:t>
+      </w:r>
+      <w:r>
+        <w:br/>
+      </w:r>
+      <w:r>
+        <w:rPr>
+          <w:rStyle w:val="VerbatimChar"/>
+        </w:rPr>
+        <w:t xml:space="preserve">[1] "No!"</w:t>
+      </w:r>
+      <w:r>
+        <w:br/>
+      </w:r>
+      <w:r>
+        <w:rPr>
+          <w:rStyle w:val="VerbatimChar"/>
+        </w:rPr>
+        <w:t xml:space="preserve">[1] "No!"</w:t>
+      </w:r>
+      <w:r>
+        <w:br/>
+      </w:r>
+      <w:r>
+        <w:rPr>
+          <w:rStyle w:val="VerbatimChar"/>
+        </w:rPr>
+        <w:t xml:space="preserve">[1] "No!"</w:t>
+      </w:r>
+      <w:r>
+        <w:br/>
+      </w:r>
+      <w:r>
+        <w:rPr>
+          <w:rStyle w:val="VerbatimChar"/>
+        </w:rPr>
+        <w:t xml:space="preserve">[1] "Yes!"</w:t>
+      </w:r>
+      <w:r>
+        <w:br/>
+      </w:r>
+      <w:r>
+        <w:rPr>
+          <w:rStyle w:val="VerbatimChar"/>
+        </w:rPr>
+        <w:t xml:space="preserve">[1] "No!"</w:t>
+      </w:r>
+      <w:r>
+        <w:br/>
+      </w:r>
+      <w:r>
+        <w:rPr>
+          <w:rStyle w:val="VerbatimChar"/>
+        </w:rPr>
+        <w:t xml:space="preserve">[1] "No!"</w:t>
+      </w:r>
+      <w:r>
+        <w:br/>
+      </w:r>
+      <w:r>
+        <w:rPr>
+          <w:rStyle w:val="VerbatimChar"/>
+        </w:rPr>
+        <w:t xml:space="preserve">[1] "Yes!"</w:t>
+      </w:r>
+      <w:r>
+        <w:br/>
+      </w:r>
+      <w:r>
+        <w:rPr>
+          <w:rStyle w:val="VerbatimChar"/>
+        </w:rPr>
+        <w:t xml:space="preserve">[1] "Yes!"</w:t>
+      </w:r>
+      <w:r>
+        <w:br/>
+      </w:r>
+      <w:r>
+        <w:rPr>
+          <w:rStyle w:val="VerbatimChar"/>
+        </w:rPr>
+        <w:t xml:space="preserve">[1] "Yes!"</w:t>
+      </w:r>
+      <w:r>
+        <w:br/>
+      </w:r>
+      <w:r>
+        <w:rPr>
+          <w:rStyle w:val="VerbatimChar"/>
+        </w:rPr>
+        <w:t xml:space="preserve">[1] "Yes!"</w:t>
+      </w:r>
+      <w:r>
+        <w:br/>
+      </w:r>
+      <w:r>
+        <w:rPr>
+          <w:rStyle w:val="VerbatimChar"/>
+        </w:rPr>
+        <w:t xml:space="preserve">[1] "Yes!"</w:t>
+      </w:r>
+      <w:r>
+        <w:br/>
+      </w:r>
+      <w:r>
+        <w:rPr>
+          <w:rStyle w:val="VerbatimChar"/>
+        </w:rPr>
+        <w:t xml:space="preserve">[1] "Yes!"</w:t>
+      </w:r>
+      <w:r>
+        <w:br/>
+      </w:r>
+      <w:r>
+        <w:rPr>
+          <w:rStyle w:val="VerbatimChar"/>
+        </w:rPr>
+        <w:t xml:space="preserve">[1] "Yes!"</w:t>
+      </w:r>
+      <w:r>
+        <w:br/>
+      </w:r>
+      <w:r>
+        <w:rPr>
+          <w:rStyle w:val="VerbatimChar"/>
+        </w:rPr>
+        <w:t xml:space="preserve">[1] "Yes!"</w:t>
+      </w:r>
+      <w:r>
+        <w:br/>
+      </w:r>
+      <w:r>
+        <w:rPr>
+          <w:rStyle w:val="VerbatimChar"/>
+        </w:rPr>
+        <w:t xml:space="preserve">[1] "Yes!"</w:t>
+      </w:r>
+      <w:r>
+        <w:br/>
+      </w:r>
+      <w:r>
+        <w:rPr>
+          <w:rStyle w:val="VerbatimChar"/>
+        </w:rPr>
+        <w:t xml:space="preserve">[1] "Yes!"</w:t>
+      </w:r>
+      <w:r>
+        <w:br/>
+      </w:r>
+      <w:r>
+        <w:rPr>
+          <w:rStyle w:val="VerbatimChar"/>
+        </w:rPr>
+        <w:t xml:space="preserve">[1] "Yes!"</w:t>
+      </w:r>
+      <w:r>
+        <w:br/>
+      </w:r>
+      <w:r>
+        <w:rPr>
+          <w:rStyle w:val="VerbatimChar"/>
+        </w:rPr>
+        <w:t xml:space="preserve">[1] "Yes!"</w:t>
+      </w:r>
+      <w:r>
+        <w:br/>
+      </w:r>
+      <w:r>
+        <w:rPr>
+          <w:rStyle w:val="VerbatimChar"/>
+        </w:rPr>
+        <w:t xml:space="preserve">[1] "No!"</w:t>
+      </w:r>
+      <w:r>
+        <w:br/>
+      </w:r>
+      <w:r>
+        <w:rPr>
+          <w:rStyle w:val="VerbatimChar"/>
+        </w:rPr>
+        <w:t xml:space="preserve">[1] "No!"</w:t>
+      </w:r>
+      <w:r>
+        <w:br/>
+      </w:r>
+      <w:r>
+        <w:rPr>
+          <w:rStyle w:val="VerbatimChar"/>
+        </w:rPr>
+        <w:t xml:space="preserve">[1] "Yes!"</w:t>
+      </w:r>
+      <w:r>
+        <w:br/>
+      </w:r>
+      <w:r>
+        <w:rPr>
+          <w:rStyle w:val="VerbatimChar"/>
+        </w:rPr>
+        <w:t xml:space="preserve">[1] "No!"</w:t>
+      </w:r>
+      <w:r>
+        <w:br/>
+      </w:r>
+      <w:r>
+        <w:rPr>
+          <w:rStyle w:val="VerbatimChar"/>
+        </w:rPr>
+        <w:t xml:space="preserve">[1] "Yes!"</w:t>
+      </w:r>
+      <w:r>
+        <w:br/>
+      </w:r>
+      <w:r>
+        <w:rPr>
+          <w:rStyle w:val="VerbatimChar"/>
+        </w:rPr>
+        <w:t xml:space="preserve">[1] "Yes!"</w:t>
+      </w:r>
+      <w:r>
+        <w:br/>
+      </w:r>
+      <w:r>
+        <w:rPr>
+          <w:rStyle w:val="VerbatimChar"/>
+        </w:rPr>
+        <w:t xml:space="preserve">[1] "No!"</w:t>
+      </w:r>
+      <w:r>
+        <w:br/>
+      </w:r>
+      <w:r>
+        <w:rPr>
+          <w:rStyle w:val="VerbatimChar"/>
+        </w:rPr>
+        <w:t xml:space="preserve">[1] "Yes!"</w:t>
+      </w:r>
+      <w:r>
+        <w:br/>
+      </w:r>
+      <w:r>
+        <w:rPr>
+          <w:rStyle w:val="VerbatimChar"/>
+        </w:rPr>
+        <w:t xml:space="preserve">[1] "No!"</w:t>
+      </w:r>
+      <w:r>
+        <w:br/>
+      </w:r>
+      <w:r>
+        <w:rPr>
+          <w:rStyle w:val="VerbatimChar"/>
+        </w:rPr>
+        <w:t xml:space="preserve">[1] "Yes!"</w:t>
+      </w:r>
+      <w:r>
+        <w:br/>
+      </w:r>
+      <w:r>
+        <w:rPr>
+          <w:rStyle w:val="VerbatimChar"/>
+        </w:rPr>
+        <w:t xml:space="preserve">[1] "No!"</w:t>
+      </w:r>
+      <w:r>
+        <w:br/>
+      </w:r>
+      <w:r>
+        <w:rPr>
+          <w:rStyle w:val="VerbatimChar"/>
+        </w:rPr>
+        <w:t xml:space="preserve">[1] "Yes!"</w:t>
+      </w:r>
+      <w:r>
+        <w:br/>
+      </w:r>
+      <w:r>
+        <w:rPr>
+          <w:rStyle w:val="VerbatimChar"/>
+        </w:rPr>
+        <w:t xml:space="preserve">[1] "No!"</w:t>
+      </w:r>
+      <w:r>
+        <w:br/>
+      </w:r>
+      <w:r>
+        <w:rPr>
+          <w:rStyle w:val="VerbatimChar"/>
+        </w:rPr>
+        <w:t xml:space="preserve">[1] "No!"</w:t>
+      </w:r>
+      <w:r>
+        <w:br/>
+      </w:r>
+      <w:r>
+        <w:rPr>
+          <w:rStyle w:val="VerbatimChar"/>
+        </w:rPr>
+        <w:t xml:space="preserve">[1] "No!"</w:t>
+      </w:r>
+      <w:r>
+        <w:br/>
+      </w:r>
+      <w:r>
+        <w:rPr>
+          <w:rStyle w:val="VerbatimChar"/>
+        </w:rPr>
+        <w:t xml:space="preserve">[1] "No!"</w:t>
+      </w:r>
+      <w:r>
+        <w:br/>
+      </w:r>
+      <w:r>
+        <w:rPr>
+          <w:rStyle w:val="VerbatimChar"/>
+        </w:rPr>
+        <w:t xml:space="preserve">[1] "No!"</w:t>
+      </w:r>
+      <w:r>
+        <w:br/>
+      </w:r>
+      <w:r>
+        <w:rPr>
+          <w:rStyle w:val="VerbatimChar"/>
+        </w:rPr>
+        <w:t xml:space="preserve">[1] "No!"</w:t>
+      </w:r>
+      <w:r>
+        <w:br/>
+      </w:r>
+      <w:r>
+        <w:rPr>
+          <w:rStyle w:val="VerbatimChar"/>
+        </w:rPr>
+        <w:t xml:space="preserve">[1] "Yes!"</w:t>
+      </w:r>
+      <w:r>
+        <w:br/>
+      </w:r>
+      <w:r>
+        <w:rPr>
+          <w:rStyle w:val="VerbatimChar"/>
+        </w:rPr>
+        <w:t xml:space="preserve">[1] "Yes!"</w:t>
+      </w:r>
+      <w:r>
+        <w:br/>
+      </w:r>
+      <w:r>
+        <w:rPr>
+          <w:rStyle w:val="VerbatimChar"/>
+        </w:rPr>
+        <w:t xml:space="preserve">[1] "Yes!"</w:t>
+      </w:r>
+      <w:r>
+        <w:br/>
+      </w:r>
+      <w:r>
+        <w:rPr>
+          <w:rStyle w:val="VerbatimChar"/>
+        </w:rPr>
+        <w:t xml:space="preserve">[1] "No!"</w:t>
+      </w:r>
+      <w:r>
+        <w:br/>
+      </w:r>
+      <w:r>
+        <w:rPr>
+          <w:rStyle w:val="VerbatimChar"/>
+        </w:rPr>
+        <w:t xml:space="preserve">[1] "No!"</w:t>
+      </w:r>
+      <w:r>
+        <w:br/>
+      </w:r>
+      <w:r>
+        <w:rPr>
+          <w:rStyle w:val="VerbatimChar"/>
+        </w:rPr>
+        <w:t xml:space="preserve">[1] "No!"</w:t>
+      </w:r>
+      <w:r>
+        <w:br/>
+      </w:r>
+      <w:r>
+        <w:rPr>
+          <w:rStyle w:val="VerbatimChar"/>
+        </w:rPr>
+        <w:t xml:space="preserve">[1] "Yes!"</w:t>
+      </w:r>
+      <w:r>
+        <w:br/>
+      </w:r>
+      <w:r>
+        <w:rPr>
+          <w:rStyle w:val="VerbatimChar"/>
+        </w:rPr>
+        <w:t xml:space="preserve">[1] "No!"</w:t>
+      </w:r>
+      <w:r>
+        <w:br/>
+      </w:r>
+      <w:r>
+        <w:rPr>
+          <w:rStyle w:val="VerbatimChar"/>
+        </w:rPr>
+        <w:t xml:space="preserve">[1] "No!"</w:t>
+      </w:r>
+      <w:r>
+        <w:br/>
+      </w:r>
+      <w:r>
+        <w:rPr>
+          <w:rStyle w:val="VerbatimChar"/>
+        </w:rPr>
+        <w:t xml:space="preserve">[1] "Yes!"</w:t>
+      </w:r>
+      <w:r>
+        <w:br/>
+      </w:r>
+      <w:r>
+        <w:rPr>
+          <w:rStyle w:val="VerbatimChar"/>
+        </w:rPr>
+        <w:t xml:space="preserve">[1] "Yes!"</w:t>
+      </w:r>
+      <w:r>
+        <w:br/>
+      </w:r>
+      <w:r>
+        <w:rPr>
+          <w:rStyle w:val="VerbatimChar"/>
+        </w:rPr>
+        <w:t xml:space="preserve">[1] "Yes!"</w:t>
+      </w:r>
+      <w:r>
+        <w:br/>
+      </w:r>
+      <w:r>
+        <w:rPr>
+          <w:rStyle w:val="VerbatimChar"/>
+        </w:rPr>
+        <w:t xml:space="preserve">[1] "Yes!"</w:t>
+      </w:r>
+      <w:r>
+        <w:br/>
+      </w:r>
+      <w:r>
+        <w:rPr>
+          <w:rStyle w:val="VerbatimChar"/>
+        </w:rPr>
+        <w:t xml:space="preserve">[1] "Yes!"</w:t>
+      </w:r>
+      <w:r>
+        <w:br/>
+      </w:r>
+      <w:r>
+        <w:rPr>
+          <w:rStyle w:val="VerbatimChar"/>
+        </w:rPr>
+        <w:t xml:space="preserve">[1] "Yes!"</w:t>
+      </w:r>
+      <w:r>
+        <w:br/>
+      </w:r>
+      <w:r>
+        <w:rPr>
+          <w:rStyle w:val="VerbatimChar"/>
+        </w:rPr>
+        <w:t xml:space="preserve">[1] "Yes!"</w:t>
+      </w:r>
+      <w:r>
+        <w:br/>
+      </w:r>
+      <w:r>
+        <w:rPr>
+          <w:rStyle w:val="VerbatimChar"/>
+        </w:rPr>
+        <w:t xml:space="preserve">[1] "Yes!"</w:t>
+      </w:r>
+      <w:r>
+        <w:br/>
+      </w:r>
+      <w:r>
+        <w:rPr>
+          <w:rStyle w:val="VerbatimChar"/>
+        </w:rPr>
+        <w:t xml:space="preserve">[1] "Yes!"</w:t>
+      </w:r>
+      <w:r>
+        <w:br/>
+      </w:r>
+      <w:r>
+        <w:rPr>
+          <w:rStyle w:val="VerbatimChar"/>
+        </w:rPr>
+        <w:t xml:space="preserve">[1] "Yes!"</w:t>
+      </w:r>
+      <w:r>
+        <w:br/>
+      </w:r>
+      <w:r>
+        <w:rPr>
+          <w:rStyle w:val="VerbatimChar"/>
+        </w:rPr>
+        <w:t xml:space="preserve">[1] "Yes!"</w:t>
+      </w:r>
+      <w:r>
+        <w:br/>
+      </w:r>
+      <w:r>
+        <w:rPr>
+          <w:rStyle w:val="VerbatimChar"/>
+        </w:rPr>
+        <w:t xml:space="preserve">[1] "Yes!"</w:t>
+      </w:r>
+    </w:p>
+    <w:p>
+      <w:pPr>
         <w:pStyle w:val="FirstParagraph"/>
       </w:pPr>
       <w:r>
@@ -747,6 +3557,26 @@
         <w:t xml:space="preserve">.</w:t>
       </w:r>
     </w:p>
+    <w:p>
+      <w:pPr>
+        <w:pStyle w:val="Compact"/>
+        <w:numPr>
+          <w:ilvl w:val="0"/>
+          <w:numId w:val="1001"/>
+        </w:numPr>
+      </w:pPr>
+      <w:r>
+        <w:t xml:space="preserve">Empfohlene PA</w:t>
+      </w:r>
+    </w:p>
+    <w:p>
+      <w:pPr>
+        <w:pStyle w:val="FirstParagraph"/>
+      </w:pPr>
+      <w:r>
+        <w:t xml:space="preserve">Messung von Physischer Aktivität</w:t>
+      </w:r>
+    </w:p>
     <w:bookmarkEnd w:id="28"/>
     <w:bookmarkStart w:id="29" w:name="affekt"/>
     <w:p>
@@ -755,80 +3585,6 @@
       </w:pPr>
       <w:r>
         <w:t xml:space="preserve">Affekt</w:t>
-      </w:r>
-    </w:p>
-    <w:p>
-      <w:pPr>
-        <w:pStyle w:val="FirstParagraph"/>
-      </w:pPr>
-      <w:r>
-        <w:t xml:space="preserve">In dieser Arbeit</w:t>
-      </w:r>
-    </w:p>
-    <w:p>
-      <w:pPr>
-        <w:numPr>
-          <w:ilvl w:val="0"/>
-          <w:numId w:val="1001"/>
-        </w:numPr>
-      </w:pPr>
-      <w:r>
-        <w:t xml:space="preserve">Definition PA</w:t>
-      </w:r>
-    </w:p>
-    <w:p>
-      <w:pPr>
-        <w:numPr>
-          <w:ilvl w:val="0"/>
-          <w:numId w:val="1001"/>
-        </w:numPr>
-      </w:pPr>
-      <w:r>
-        <w:t xml:space="preserve">Gesundheitliche Vorteile PA</w:t>
-      </w:r>
-    </w:p>
-    <w:p>
-      <w:pPr>
-        <w:numPr>
-          <w:ilvl w:val="0"/>
-          <w:numId w:val="1001"/>
-        </w:numPr>
-      </w:pPr>
-      <w:r>
-        <w:t xml:space="preserve">Empfohlene PA</w:t>
-      </w:r>
-    </w:p>
-    <w:p>
-      <w:pPr>
-        <w:numPr>
-          <w:ilvl w:val="0"/>
-          <w:numId w:val="1001"/>
-        </w:numPr>
-      </w:pPr>
-      <w:r>
-        <w:t xml:space="preserve">Sportmangel Prävalenz</w:t>
-      </w:r>
-    </w:p>
-    <w:p>
-      <w:pPr>
-        <w:numPr>
-          <w:ilvl w:val="0"/>
-          <w:numId w:val="1001"/>
-        </w:numPr>
-      </w:pPr>
-      <w:r>
-        <w:t xml:space="preserve">Zusammenhang Bewegungsmangel - Krankheiten</w:t>
-      </w:r>
-    </w:p>
-    <w:p>
-      <w:pPr>
-        <w:numPr>
-          <w:ilvl w:val="0"/>
-          <w:numId w:val="1001"/>
-        </w:numPr>
-      </w:pPr>
-      <w:r>
-        <w:t xml:space="preserve">Messmethoden allgemein –&gt; Vorteile von Session RPE</w:t>
       </w:r>
     </w:p>
     <w:bookmarkEnd w:id="29"/>
@@ -1072,7 +3828,22 @@
           <w:i/>
           <w:iCs/>
         </w:rPr>
-        <w:t xml:space="preserve">Demografische Variablen</w:t>
+        <w:t xml:space="preserve">Demografische Variablen:</w:t>
+      </w:r>
+      <w:r>
+        <w:t xml:space="preserve"> </w:t>
+      </w:r>
+      <w:r>
+        <w:t xml:space="preserve">In der Baseline-Erhebung wurden das Alter, das Geschlecht, die Sportart und das Sportziel (z.B.</w:t>
+      </w:r>
+      <w:r>
+        <w:t xml:space="preserve"> </w:t>
+      </w:r>
+      <w:r>
+        <w:t xml:space="preserve">“Marathon”</w:t>
+      </w:r>
+      <w:r>
+        <w:t xml:space="preserve">) abgefragt.</w:t>
       </w:r>
     </w:p>
     <w:p>
@@ -1080,34 +3851,15 @@
         <w:pStyle w:val="BodyText"/>
       </w:pPr>
       <w:r>
-        <w:t xml:space="preserve">In der Baseline-Erhebung wurden das Alter, das Geschlecht, die Sportart und das Sportziel (z.B.</w:t>
-      </w:r>
-      <w:r>
-        <w:t xml:space="preserve"> </w:t>
-      </w:r>
-      <w:r>
-        <w:t xml:space="preserve">“Marathon”</w:t>
-      </w:r>
-      <w:r>
-        <w:t xml:space="preserve">) abgefragt.</w:t>
-      </w:r>
-    </w:p>
-    <w:p>
-      <w:pPr>
-        <w:pStyle w:val="BodyText"/>
-      </w:pPr>
-      <w:r>
         <w:rPr>
           <w:i/>
           <w:iCs/>
         </w:rPr>
-        <w:t xml:space="preserve">Session RPE</w:t>
-      </w:r>
-    </w:p>
-    <w:p>
-      <w:pPr>
-        <w:pStyle w:val="BodyText"/>
-      </w:pPr>
+        <w:t xml:space="preserve">Session RPE:</w:t>
+      </w:r>
+      <w:r>
+        <w:t xml:space="preserve"> </w:t>
+      </w:r>
       <w:r>
         <w:t xml:space="preserve">Die Session Rate of Perceived Exhaustion</w:t>
       </w:r>
@@ -1213,15 +3965,13 @@
           <w:i/>
           <w:iCs/>
         </w:rPr>
-        <w:t xml:space="preserve">Attributionsstil</w:t>
-      </w:r>
-    </w:p>
-    <w:p>
-      <w:pPr>
-        <w:pStyle w:val="BodyText"/>
-      </w:pPr>
-      <w:r>
-        <w:t xml:space="preserve">Zur Erfassung des Attributionsstils wurde</w:t>
+        <w:t xml:space="preserve">Attributionsstil:</w:t>
+      </w:r>
+      <w:r>
+        <w:t xml:space="preserve"> </w:t>
+      </w:r>
+      <w:r>
+        <w:t xml:space="preserve">Zur Erfassung des Attributionsstils wurde das Attribution Style Questionnaire</w:t>
       </w:r>
       <w:r>
         <w:t xml:space="preserve"> </w:t>
@@ -1315,13 +4065,11 @@
           <w:i/>
           <w:iCs/>
         </w:rPr>
-        <w:t xml:space="preserve">Positive and Negative Affect Scale (PANAS)</w:t>
-      </w:r>
-    </w:p>
-    <w:p>
-      <w:pPr>
-        <w:pStyle w:val="BodyText"/>
-      </w:pPr>
+        <w:t xml:space="preserve">Positive and Negative Affect Scale (PANAS):</w:t>
+      </w:r>
+      <w:r>
+        <w:t xml:space="preserve"> </w:t>
+      </w:r>
       <w:r>
         <w:t xml:space="preserve">Die Positive and Negative Affect Scale (Panas,</w:t>
       </w:r>
@@ -1434,13 +4182,29 @@
           <w:i/>
           <w:iCs/>
         </w:rPr>
-        <w:t xml:space="preserve">Weitere Instrumente</w:t>
+        <w:t xml:space="preserve">Trainingsbezogene Variablen:</w:t>
+      </w:r>
+      <w:r>
+        <w:t xml:space="preserve"> </w:t>
+      </w:r>
+      <w:r>
+        <w:t xml:space="preserve">Im Baseline-Fragebogen wruden die wöchentliche Trainingszeit in Stunden und die Lauf-Kilometerzahl abgefragt. Zu jeder Trainingseinheit wurden ebenso die Trainingszeit und Kilometerzahl, bezogen auf das einzelne Training, abgefragt. Dazu wurden die Versuchspersonen gefragt, wie sehr die Intention, das Trainingsziel zu erreichen, ausgeprägt war (Commitment, visuelle Analogskala von 1-100), und zu wieviel Prozent sie ihr Trainingsziel erreicht war (Goal Attainment)</w:t>
       </w:r>
     </w:p>
     <w:p>
       <w:pPr>
         <w:pStyle w:val="BodyText"/>
       </w:pPr>
+      <w:r>
+        <w:rPr>
+          <w:i/>
+          <w:iCs/>
+        </w:rPr>
+        <w:t xml:space="preserve">Weitere Instrumente:</w:t>
+      </w:r>
+      <w:r>
+        <w:t xml:space="preserve"> </w:t>
+      </w:r>
       <w:r>
         <w:t xml:space="preserve">In diesem Forschungsprojekt wurden außerdem authentischer und überheblicher Stolz (authentic and hubristic pride,</w:t>
       </w:r>

--- a/Markdown/MD_BAEW.docx
+++ b/Markdown/MD_BAEW.docx
@@ -196,7 +196,7 @@
       </w:r>
     </w:p>
     <w:bookmarkEnd w:id="26"/>
-    <w:bookmarkStart w:id="27" w:name="firstheader"/>
+    <w:bookmarkStart w:id="30" w:name="firstheader"/>
     <w:p>
       <w:pPr>
         <w:pStyle w:val="Heading1"/>
@@ -210,10 +210,13 @@
         <w:pStyle w:val="SourceCode"/>
       </w:pPr>
       <w:r>
+        <w:br/>
+      </w:r>
+      <w:r>
         <w:rPr>
           <w:rStyle w:val="VerbatimChar"/>
         </w:rPr>
-        <w:t xml:space="preserve">[1] "No!"</w:t>
+        <w:t xml:space="preserve"> iter imp variable</w:t>
       </w:r>
       <w:r>
         <w:br/>
@@ -222,7 +225,7 @@
         <w:rPr>
           <w:rStyle w:val="VerbatimChar"/>
         </w:rPr>
-        <w:t xml:space="preserve">[1] "No!"</w:t>
+        <w:t xml:space="preserve">  1   1  Age  WeeklyKM_base  WeeklyH_base  WeeklyRPE_base  Locus  Dynamics  Globality  Controlability_self  Controlability_others  Intention  Meaning  PA_base  NA_base  Goal_ave  Commit_ave  SessionKM_ave  SesseionH_ave  SessionRPE_ave  PA_ave  NA_ave</w:t>
       </w:r>
       <w:r>
         <w:br/>
@@ -231,7 +234,7 @@
         <w:rPr>
           <w:rStyle w:val="VerbatimChar"/>
         </w:rPr>
-        <w:t xml:space="preserve">[1] "No!"</w:t>
+        <w:t xml:space="preserve">  1   2  Age  WeeklyKM_base  WeeklyH_base  WeeklyRPE_base  Locus  Dynamics  Globality  Controlability_self  Controlability_others  Intention  Meaning  PA_base  NA_base  Goal_ave  Commit_ave  SessionKM_ave  SesseionH_ave  SessionRPE_ave  PA_ave  NA_ave</w:t>
       </w:r>
       <w:r>
         <w:br/>
@@ -240,7 +243,7 @@
         <w:rPr>
           <w:rStyle w:val="VerbatimChar"/>
         </w:rPr>
-        <w:t xml:space="preserve">[1] "No!"</w:t>
+        <w:t xml:space="preserve">  1   3  Age  WeeklyKM_base  WeeklyH_base  WeeklyRPE_base  Locus  Dynamics  Globality  Controlability_self  Controlability_others  Intention  Meaning  PA_base  NA_base  Goal_ave  Commit_ave  SessionKM_ave  SesseionH_ave  SessionRPE_ave  PA_ave  NA_ave</w:t>
       </w:r>
       <w:r>
         <w:br/>
@@ -249,7 +252,7 @@
         <w:rPr>
           <w:rStyle w:val="VerbatimChar"/>
         </w:rPr>
-        <w:t xml:space="preserve">[1] "No!"</w:t>
+        <w:t xml:space="preserve">  1   4  Age  WeeklyKM_base  WeeklyH_base  WeeklyRPE_base  Locus  Dynamics  Globality  Controlability_self  Controlability_others  Intention  Meaning  PA_base  NA_base  Goal_ave  Commit_ave  SessionKM_ave  SesseionH_ave  SessionRPE_ave  PA_ave  NA_ave</w:t>
       </w:r>
       <w:r>
         <w:br/>
@@ -258,7 +261,7 @@
         <w:rPr>
           <w:rStyle w:val="VerbatimChar"/>
         </w:rPr>
-        <w:t xml:space="preserve">[1] "No!"</w:t>
+        <w:t xml:space="preserve">  1   5  Age  WeeklyKM_base  WeeklyH_base  WeeklyRPE_base  Locus  Dynamics  Globality  Controlability_self  Controlability_others  Intention  Meaning  PA_base  NA_base  Goal_ave  Commit_ave  SessionKM_ave  SesseionH_ave  SessionRPE_ave  PA_ave  NA_ave</w:t>
       </w:r>
       <w:r>
         <w:br/>
@@ -267,7 +270,7 @@
         <w:rPr>
           <w:rStyle w:val="VerbatimChar"/>
         </w:rPr>
-        <w:t xml:space="preserve">[1] "No!"</w:t>
+        <w:t xml:space="preserve">  2   1  Age  WeeklyKM_base  WeeklyH_base  WeeklyRPE_base  Locus  Dynamics  Globality  Controlability_self  Controlability_others  Intention  Meaning  PA_base  NA_base  Goal_ave  Commit_ave  SessionKM_ave  SesseionH_ave  SessionRPE_ave  PA_ave  NA_ave</w:t>
       </w:r>
       <w:r>
         <w:br/>
@@ -276,7 +279,7 @@
         <w:rPr>
           <w:rStyle w:val="VerbatimChar"/>
         </w:rPr>
-        <w:t xml:space="preserve">[1] "Yes!"</w:t>
+        <w:t xml:space="preserve">  2   2  Age  WeeklyKM_base  WeeklyH_base  WeeklyRPE_base  Locus  Dynamics  Globality  Controlability_self  Controlability_others  Intention  Meaning  PA_base  NA_base  Goal_ave  Commit_ave  SessionKM_ave  SesseionH_ave  SessionRPE_ave  PA_ave  NA_ave</w:t>
       </w:r>
       <w:r>
         <w:br/>
@@ -285,7 +288,7 @@
         <w:rPr>
           <w:rStyle w:val="VerbatimChar"/>
         </w:rPr>
-        <w:t xml:space="preserve">[1] "No!"</w:t>
+        <w:t xml:space="preserve">  2   3  Age  WeeklyKM_base  WeeklyH_base  WeeklyRPE_base  Locus  Dynamics  Globality  Controlability_self  Controlability_others  Intention  Meaning  PA_base  NA_base  Goal_ave  Commit_ave  SessionKM_ave  SesseionH_ave  SessionRPE_ave  PA_ave  NA_ave</w:t>
       </w:r>
       <w:r>
         <w:br/>
@@ -294,7 +297,7 @@
         <w:rPr>
           <w:rStyle w:val="VerbatimChar"/>
         </w:rPr>
-        <w:t xml:space="preserve">[1] "No!"</w:t>
+        <w:t xml:space="preserve">  2   4  Age  WeeklyKM_base  WeeklyH_base  WeeklyRPE_base  Locus  Dynamics  Globality  Controlability_self  Controlability_others  Intention  Meaning  PA_base  NA_base  Goal_ave  Commit_ave  SessionKM_ave  SesseionH_ave  SessionRPE_ave  PA_ave  NA_ave</w:t>
       </w:r>
       <w:r>
         <w:br/>
@@ -303,7 +306,7 @@
         <w:rPr>
           <w:rStyle w:val="VerbatimChar"/>
         </w:rPr>
-        <w:t xml:space="preserve">[1] "No!"</w:t>
+        <w:t xml:space="preserve">  2   5  Age  WeeklyKM_base  WeeklyH_base  WeeklyRPE_base  Locus  Dynamics  Globality  Controlability_self  Controlability_others  Intention  Meaning  PA_base  NA_base  Goal_ave  Commit_ave  SessionKM_ave  SesseionH_ave  SessionRPE_ave  PA_ave  NA_ave</w:t>
       </w:r>
       <w:r>
         <w:br/>
@@ -312,7 +315,7 @@
         <w:rPr>
           <w:rStyle w:val="VerbatimChar"/>
         </w:rPr>
-        <w:t xml:space="preserve">[1] "Yes!"</w:t>
+        <w:t xml:space="preserve">  3   1  Age  WeeklyKM_base  WeeklyH_base  WeeklyRPE_base  Locus  Dynamics  Globality  Controlability_self  Controlability_others  Intention  Meaning  PA_base  NA_base  Goal_ave  Commit_ave  SessionKM_ave  SesseionH_ave  SessionRPE_ave  PA_ave  NA_ave</w:t>
       </w:r>
       <w:r>
         <w:br/>
@@ -321,7 +324,7 @@
         <w:rPr>
           <w:rStyle w:val="VerbatimChar"/>
         </w:rPr>
-        <w:t xml:space="preserve">[1] "No!"</w:t>
+        <w:t xml:space="preserve">  3   2  Age  WeeklyKM_base  WeeklyH_base  WeeklyRPE_base  Locus  Dynamics  Globality  Controlability_self  Controlability_others  Intention  Meaning  PA_base  NA_base  Goal_ave  Commit_ave  SessionKM_ave  SesseionH_ave  SessionRPE_ave  PA_ave  NA_ave</w:t>
       </w:r>
       <w:r>
         <w:br/>
@@ -330,7 +333,7 @@
         <w:rPr>
           <w:rStyle w:val="VerbatimChar"/>
         </w:rPr>
-        <w:t xml:space="preserve">[1] "No!"</w:t>
+        <w:t xml:space="preserve">  3   3  Age  WeeklyKM_base  WeeklyH_base  WeeklyRPE_base  Locus  Dynamics  Globality  Controlability_self  Controlability_others  Intention  Meaning  PA_base  NA_base  Goal_ave  Commit_ave  SessionKM_ave  SesseionH_ave  SessionRPE_ave  PA_ave  NA_ave</w:t>
       </w:r>
       <w:r>
         <w:br/>
@@ -339,7 +342,7 @@
         <w:rPr>
           <w:rStyle w:val="VerbatimChar"/>
         </w:rPr>
-        <w:t xml:space="preserve">[1] "No!"</w:t>
+        <w:t xml:space="preserve">  3   4  Age  WeeklyKM_base  WeeklyH_base  WeeklyRPE_base  Locus  Dynamics  Globality  Controlability_self  Controlability_others  Intention  Meaning  PA_base  NA_base  Goal_ave  Commit_ave  SessionKM_ave  SesseionH_ave  SessionRPE_ave  PA_ave  NA_ave</w:t>
       </w:r>
       <w:r>
         <w:br/>
@@ -348,7 +351,7 @@
         <w:rPr>
           <w:rStyle w:val="VerbatimChar"/>
         </w:rPr>
-        <w:t xml:space="preserve">[1] "No!"</w:t>
+        <w:t xml:space="preserve">  3   5  Age  WeeklyKM_base  WeeklyH_base  WeeklyRPE_base  Locus  Dynamics  Globality  Controlability_self  Controlability_others  Intention  Meaning  PA_base  NA_base  Goal_ave  Commit_ave  SessionKM_ave  SesseionH_ave  SessionRPE_ave  PA_ave  NA_ave</w:t>
       </w:r>
       <w:r>
         <w:br/>
@@ -357,7 +360,7 @@
         <w:rPr>
           <w:rStyle w:val="VerbatimChar"/>
         </w:rPr>
-        <w:t xml:space="preserve">[1] "No!"</w:t>
+        <w:t xml:space="preserve">  4   1  Age  WeeklyKM_base  WeeklyH_base  WeeklyRPE_base  Locus  Dynamics  Globality  Controlability_self  Controlability_others  Intention  Meaning  PA_base  NA_base  Goal_ave  Commit_ave  SessionKM_ave  SesseionH_ave  SessionRPE_ave  PA_ave  NA_ave</w:t>
       </w:r>
       <w:r>
         <w:br/>
@@ -366,7 +369,7 @@
         <w:rPr>
           <w:rStyle w:val="VerbatimChar"/>
         </w:rPr>
-        <w:t xml:space="preserve">[1] "No!"</w:t>
+        <w:t xml:space="preserve">  4   2  Age  WeeklyKM_base  WeeklyH_base  WeeklyRPE_base  Locus  Dynamics  Globality  Controlability_self  Controlability_others  Intention  Meaning  PA_base  NA_base  Goal_ave  Commit_ave  SessionKM_ave  SesseionH_ave  SessionRPE_ave  PA_ave  NA_ave</w:t>
       </w:r>
       <w:r>
         <w:br/>
@@ -375,7 +378,7 @@
         <w:rPr>
           <w:rStyle w:val="VerbatimChar"/>
         </w:rPr>
-        <w:t xml:space="preserve">[1] "No!"</w:t>
+        <w:t xml:space="preserve">  4   3  Age  WeeklyKM_base  WeeklyH_base  WeeklyRPE_base  Locus  Dynamics  Globality  Controlability_self  Controlability_others  Intention  Meaning  PA_base  NA_base  Goal_ave  Commit_ave  SessionKM_ave  SesseionH_ave  SessionRPE_ave  PA_ave  NA_ave</w:t>
       </w:r>
       <w:r>
         <w:br/>
@@ -384,7 +387,7 @@
         <w:rPr>
           <w:rStyle w:val="VerbatimChar"/>
         </w:rPr>
-        <w:t xml:space="preserve">[1] "No!"</w:t>
+        <w:t xml:space="preserve">  4   4  Age  WeeklyKM_base  WeeklyH_base  WeeklyRPE_base  Locus  Dynamics  Globality  Controlability_self  Controlability_others  Intention  Meaning  PA_base  NA_base  Goal_ave  Commit_ave  SessionKM_ave  SesseionH_ave  SessionRPE_ave  PA_ave  NA_ave</w:t>
       </w:r>
       <w:r>
         <w:br/>
@@ -393,7 +396,7 @@
         <w:rPr>
           <w:rStyle w:val="VerbatimChar"/>
         </w:rPr>
-        <w:t xml:space="preserve">[1] "No!"</w:t>
+        <w:t xml:space="preserve">  4   5  Age  WeeklyKM_base  WeeklyH_base  WeeklyRPE_base  Locus  Dynamics  Globality  Controlability_self  Controlability_others  Intention  Meaning  PA_base  NA_base  Goal_ave  Commit_ave  SessionKM_ave  SesseionH_ave  SessionRPE_ave  PA_ave  NA_ave</w:t>
       </w:r>
       <w:r>
         <w:br/>
@@ -402,7 +405,7 @@
         <w:rPr>
           <w:rStyle w:val="VerbatimChar"/>
         </w:rPr>
-        <w:t xml:space="preserve">[1] "No!"</w:t>
+        <w:t xml:space="preserve">  5   1  Age  WeeklyKM_base  WeeklyH_base  WeeklyRPE_base  Locus  Dynamics  Globality  Controlability_self  Controlability_others  Intention  Meaning  PA_base  NA_base  Goal_ave  Commit_ave  SessionKM_ave  SesseionH_ave  SessionRPE_ave  PA_ave  NA_ave</w:t>
       </w:r>
       <w:r>
         <w:br/>
@@ -411,7 +414,7 @@
         <w:rPr>
           <w:rStyle w:val="VerbatimChar"/>
         </w:rPr>
-        <w:t xml:space="preserve">[1] "No!"</w:t>
+        <w:t xml:space="preserve">  5   2  Age  WeeklyKM_base  WeeklyH_base  WeeklyRPE_base  Locus  Dynamics  Globality  Controlability_self  Controlability_others  Intention  Meaning  PA_base  NA_base  Goal_ave  Commit_ave  SessionKM_ave  SesseionH_ave  SessionRPE_ave  PA_ave  NA_ave</w:t>
       </w:r>
       <w:r>
         <w:br/>
@@ -420,7 +423,7 @@
         <w:rPr>
           <w:rStyle w:val="VerbatimChar"/>
         </w:rPr>
-        <w:t xml:space="preserve">[1] "No!"</w:t>
+        <w:t xml:space="preserve">  5   3  Age  WeeklyKM_base  WeeklyH_base  WeeklyRPE_base  Locus  Dynamics  Globality  Controlability_self  Controlability_others  Intention  Meaning  PA_base  NA_base  Goal_ave  Commit_ave  SessionKM_ave  SesseionH_ave  SessionRPE_ave  PA_ave  NA_ave</w:t>
       </w:r>
       <w:r>
         <w:br/>
@@ -429,7 +432,7 @@
         <w:rPr>
           <w:rStyle w:val="VerbatimChar"/>
         </w:rPr>
-        <w:t xml:space="preserve">[1] "No!"</w:t>
+        <w:t xml:space="preserve">  5   4  Age  WeeklyKM_base  WeeklyH_base  WeeklyRPE_base  Locus  Dynamics  Globality  Controlability_self  Controlability_others  Intention  Meaning  PA_base  NA_base  Goal_ave  Commit_ave  SessionKM_ave  SesseionH_ave  SessionRPE_ave  PA_ave  NA_ave</w:t>
       </w:r>
       <w:r>
         <w:br/>
@@ -438,2586 +441,59 @@
         <w:rPr>
           <w:rStyle w:val="VerbatimChar"/>
         </w:rPr>
-        <w:t xml:space="preserve">[1] "No!"</w:t>
-      </w:r>
-      <w:r>
-        <w:br/>
-      </w:r>
-      <w:r>
-        <w:rPr>
-          <w:rStyle w:val="VerbatimChar"/>
-        </w:rPr>
-        <w:t xml:space="preserve">[1] "No!"</w:t>
-      </w:r>
-      <w:r>
-        <w:br/>
-      </w:r>
-      <w:r>
-        <w:rPr>
-          <w:rStyle w:val="VerbatimChar"/>
-        </w:rPr>
-        <w:t xml:space="preserve">[1] "No!"</w:t>
-      </w:r>
-      <w:r>
-        <w:br/>
-      </w:r>
-      <w:r>
-        <w:rPr>
-          <w:rStyle w:val="VerbatimChar"/>
-        </w:rPr>
-        <w:t xml:space="preserve">[1] "No!"</w:t>
-      </w:r>
-      <w:r>
-        <w:br/>
-      </w:r>
-      <w:r>
-        <w:rPr>
-          <w:rStyle w:val="VerbatimChar"/>
-        </w:rPr>
-        <w:t xml:space="preserve">[1] "No!"</w:t>
-      </w:r>
-      <w:r>
-        <w:br/>
-      </w:r>
-      <w:r>
-        <w:rPr>
-          <w:rStyle w:val="VerbatimChar"/>
-        </w:rPr>
-        <w:t xml:space="preserve">[1] "Yes!"</w:t>
-      </w:r>
-      <w:r>
-        <w:br/>
-      </w:r>
-      <w:r>
-        <w:rPr>
-          <w:rStyle w:val="VerbatimChar"/>
-        </w:rPr>
-        <w:t xml:space="preserve">[1] "No!"</w:t>
-      </w:r>
-      <w:r>
-        <w:br/>
-      </w:r>
-      <w:r>
-        <w:rPr>
-          <w:rStyle w:val="VerbatimChar"/>
-        </w:rPr>
-        <w:t xml:space="preserve">[1] "No!"</w:t>
-      </w:r>
-      <w:r>
-        <w:br/>
-      </w:r>
-      <w:r>
-        <w:rPr>
-          <w:rStyle w:val="VerbatimChar"/>
-        </w:rPr>
-        <w:t xml:space="preserve">[1] "Yes!"</w:t>
-      </w:r>
-      <w:r>
-        <w:br/>
-      </w:r>
-      <w:r>
-        <w:rPr>
-          <w:rStyle w:val="VerbatimChar"/>
-        </w:rPr>
-        <w:t xml:space="preserve">[1] "Yes!"</w:t>
-      </w:r>
-      <w:r>
-        <w:br/>
-      </w:r>
-      <w:r>
-        <w:rPr>
-          <w:rStyle w:val="VerbatimChar"/>
-        </w:rPr>
-        <w:t xml:space="preserve">[1] "Yes!"</w:t>
-      </w:r>
-      <w:r>
-        <w:br/>
-      </w:r>
-      <w:r>
-        <w:rPr>
-          <w:rStyle w:val="VerbatimChar"/>
-        </w:rPr>
-        <w:t xml:space="preserve">[1] "Yes!"</w:t>
-      </w:r>
-      <w:r>
-        <w:br/>
-      </w:r>
-      <w:r>
-        <w:rPr>
-          <w:rStyle w:val="VerbatimChar"/>
-        </w:rPr>
-        <w:t xml:space="preserve">[1] "Yes!"</w:t>
-      </w:r>
-      <w:r>
-        <w:br/>
-      </w:r>
-      <w:r>
-        <w:rPr>
-          <w:rStyle w:val="VerbatimChar"/>
-        </w:rPr>
-        <w:t xml:space="preserve">[1] "Yes!"</w:t>
-      </w:r>
-      <w:r>
-        <w:br/>
-      </w:r>
-      <w:r>
-        <w:rPr>
-          <w:rStyle w:val="VerbatimChar"/>
-        </w:rPr>
-        <w:t xml:space="preserve">[1] "No!"</w:t>
-      </w:r>
-      <w:r>
-        <w:br/>
-      </w:r>
-      <w:r>
-        <w:rPr>
-          <w:rStyle w:val="VerbatimChar"/>
-        </w:rPr>
-        <w:t xml:space="preserve">[1] "No!"</w:t>
-      </w:r>
-      <w:r>
-        <w:br/>
-      </w:r>
-      <w:r>
-        <w:rPr>
-          <w:rStyle w:val="VerbatimChar"/>
-        </w:rPr>
-        <w:t xml:space="preserve">[1] "No!"</w:t>
-      </w:r>
-      <w:r>
-        <w:br/>
-      </w:r>
-      <w:r>
-        <w:rPr>
-          <w:rStyle w:val="VerbatimChar"/>
-        </w:rPr>
-        <w:t xml:space="preserve">[1] "No!"</w:t>
-      </w:r>
-      <w:r>
-        <w:br/>
-      </w:r>
-      <w:r>
-        <w:rPr>
-          <w:rStyle w:val="VerbatimChar"/>
-        </w:rPr>
-        <w:t xml:space="preserve">[1] "No!"</w:t>
-      </w:r>
-      <w:r>
-        <w:br/>
-      </w:r>
-      <w:r>
-        <w:rPr>
-          <w:rStyle w:val="VerbatimChar"/>
-        </w:rPr>
-        <w:t xml:space="preserve">[1] "No!"</w:t>
-      </w:r>
-      <w:r>
-        <w:br/>
-      </w:r>
-      <w:r>
-        <w:rPr>
-          <w:rStyle w:val="VerbatimChar"/>
-        </w:rPr>
-        <w:t xml:space="preserve">[1] "No!"</w:t>
-      </w:r>
-      <w:r>
-        <w:br/>
-      </w:r>
-      <w:r>
-        <w:rPr>
-          <w:rStyle w:val="VerbatimChar"/>
-        </w:rPr>
-        <w:t xml:space="preserve">[1] "Yes!"</w:t>
-      </w:r>
-      <w:r>
-        <w:br/>
-      </w:r>
-      <w:r>
-        <w:rPr>
-          <w:rStyle w:val="VerbatimChar"/>
-        </w:rPr>
-        <w:t xml:space="preserve">[1] "No!"</w:t>
-      </w:r>
-      <w:r>
-        <w:br/>
-      </w:r>
-      <w:r>
-        <w:rPr>
-          <w:rStyle w:val="VerbatimChar"/>
-        </w:rPr>
-        <w:t xml:space="preserve">[1] "No!"</w:t>
-      </w:r>
-      <w:r>
-        <w:br/>
-      </w:r>
-      <w:r>
-        <w:rPr>
-          <w:rStyle w:val="VerbatimChar"/>
-        </w:rPr>
-        <w:t xml:space="preserve">[1] "No!"</w:t>
-      </w:r>
-      <w:r>
-        <w:br/>
-      </w:r>
-      <w:r>
-        <w:rPr>
-          <w:rStyle w:val="VerbatimChar"/>
-        </w:rPr>
-        <w:t xml:space="preserve">[1] "Yes!"</w:t>
-      </w:r>
-      <w:r>
-        <w:br/>
-      </w:r>
-      <w:r>
-        <w:rPr>
-          <w:rStyle w:val="VerbatimChar"/>
-        </w:rPr>
-        <w:t xml:space="preserve">[1] "No!"</w:t>
-      </w:r>
-      <w:r>
-        <w:br/>
-      </w:r>
-      <w:r>
-        <w:rPr>
-          <w:rStyle w:val="VerbatimChar"/>
-        </w:rPr>
-        <w:t xml:space="preserve">[1] "No!"</w:t>
-      </w:r>
-      <w:r>
-        <w:br/>
-      </w:r>
-      <w:r>
-        <w:rPr>
-          <w:rStyle w:val="VerbatimChar"/>
-        </w:rPr>
-        <w:t xml:space="preserve">[1] "No!"</w:t>
-      </w:r>
-      <w:r>
-        <w:br/>
-      </w:r>
-      <w:r>
-        <w:rPr>
-          <w:rStyle w:val="VerbatimChar"/>
-        </w:rPr>
-        <w:t xml:space="preserve">[1] "No!"</w:t>
-      </w:r>
-      <w:r>
-        <w:br/>
-      </w:r>
-      <w:r>
-        <w:rPr>
-          <w:rStyle w:val="VerbatimChar"/>
-        </w:rPr>
-        <w:t xml:space="preserve">[1] "No!"</w:t>
-      </w:r>
-      <w:r>
-        <w:br/>
-      </w:r>
-      <w:r>
-        <w:rPr>
-          <w:rStyle w:val="VerbatimChar"/>
-        </w:rPr>
-        <w:t xml:space="preserve">[1] "No!"</w:t>
-      </w:r>
-      <w:r>
-        <w:br/>
-      </w:r>
-      <w:r>
-        <w:rPr>
-          <w:rStyle w:val="VerbatimChar"/>
-        </w:rPr>
-        <w:t xml:space="preserve">[1] "No!"</w:t>
-      </w:r>
-      <w:r>
-        <w:br/>
-      </w:r>
-      <w:r>
-        <w:rPr>
-          <w:rStyle w:val="VerbatimChar"/>
-        </w:rPr>
-        <w:t xml:space="preserve">[1] "No!"</w:t>
-      </w:r>
-      <w:r>
-        <w:br/>
-      </w:r>
-      <w:r>
-        <w:rPr>
-          <w:rStyle w:val="VerbatimChar"/>
-        </w:rPr>
-        <w:t xml:space="preserve">[1] "No!"</w:t>
-      </w:r>
-      <w:r>
-        <w:br/>
-      </w:r>
-      <w:r>
-        <w:rPr>
-          <w:rStyle w:val="VerbatimChar"/>
-        </w:rPr>
-        <w:t xml:space="preserve">[1] "No!"</w:t>
-      </w:r>
-      <w:r>
-        <w:br/>
-      </w:r>
-      <w:r>
-        <w:rPr>
-          <w:rStyle w:val="VerbatimChar"/>
-        </w:rPr>
-        <w:t xml:space="preserve">[1] "No!"</w:t>
-      </w:r>
-      <w:r>
-        <w:br/>
-      </w:r>
-      <w:r>
-        <w:rPr>
-          <w:rStyle w:val="VerbatimChar"/>
-        </w:rPr>
-        <w:t xml:space="preserve">[1] "No!"</w:t>
-      </w:r>
-      <w:r>
-        <w:br/>
-      </w:r>
-      <w:r>
-        <w:rPr>
-          <w:rStyle w:val="VerbatimChar"/>
-        </w:rPr>
-        <w:t xml:space="preserve">[1] "Yes!"</w:t>
-      </w:r>
-      <w:r>
-        <w:br/>
-      </w:r>
-      <w:r>
-        <w:rPr>
-          <w:rStyle w:val="VerbatimChar"/>
-        </w:rPr>
-        <w:t xml:space="preserve">[1] "No!"</w:t>
-      </w:r>
-      <w:r>
-        <w:br/>
-      </w:r>
-      <w:r>
-        <w:rPr>
-          <w:rStyle w:val="VerbatimChar"/>
-        </w:rPr>
-        <w:t xml:space="preserve">[1] "No!"</w:t>
-      </w:r>
-      <w:r>
-        <w:br/>
-      </w:r>
-      <w:r>
-        <w:rPr>
-          <w:rStyle w:val="VerbatimChar"/>
-        </w:rPr>
-        <w:t xml:space="preserve">[1] "No!"</w:t>
-      </w:r>
-      <w:r>
-        <w:br/>
-      </w:r>
-      <w:r>
-        <w:rPr>
-          <w:rStyle w:val="VerbatimChar"/>
-        </w:rPr>
-        <w:t xml:space="preserve">[1] "Yes!"</w:t>
-      </w:r>
-      <w:r>
-        <w:br/>
-      </w:r>
-      <w:r>
-        <w:rPr>
-          <w:rStyle w:val="VerbatimChar"/>
-        </w:rPr>
-        <w:t xml:space="preserve">[1] "Yes!"</w:t>
-      </w:r>
-      <w:r>
-        <w:br/>
-      </w:r>
-      <w:r>
-        <w:rPr>
-          <w:rStyle w:val="VerbatimChar"/>
-        </w:rPr>
-        <w:t xml:space="preserve">[1] "Yes!"</w:t>
-      </w:r>
-      <w:r>
-        <w:br/>
-      </w:r>
-      <w:r>
-        <w:rPr>
-          <w:rStyle w:val="VerbatimChar"/>
-        </w:rPr>
-        <w:t xml:space="preserve">[1] "No!"</w:t>
-      </w:r>
-      <w:r>
-        <w:br/>
-      </w:r>
-      <w:r>
-        <w:rPr>
-          <w:rStyle w:val="VerbatimChar"/>
-        </w:rPr>
-        <w:t xml:space="preserve">[1] "Yes!"</w:t>
-      </w:r>
-      <w:r>
-        <w:br/>
-      </w:r>
-      <w:r>
-        <w:rPr>
-          <w:rStyle w:val="VerbatimChar"/>
-        </w:rPr>
-        <w:t xml:space="preserve">[1] "Yes!"</w:t>
-      </w:r>
-      <w:r>
-        <w:br/>
-      </w:r>
-      <w:r>
-        <w:rPr>
-          <w:rStyle w:val="VerbatimChar"/>
-        </w:rPr>
-        <w:t xml:space="preserve">[1] "Yes!"</w:t>
-      </w:r>
-      <w:r>
-        <w:br/>
-      </w:r>
-      <w:r>
-        <w:rPr>
-          <w:rStyle w:val="VerbatimChar"/>
-        </w:rPr>
-        <w:t xml:space="preserve">[1] "Yes!"</w:t>
-      </w:r>
-      <w:r>
-        <w:br/>
-      </w:r>
-      <w:r>
-        <w:rPr>
-          <w:rStyle w:val="VerbatimChar"/>
-        </w:rPr>
-        <w:t xml:space="preserve">[1] "Yes!"</w:t>
-      </w:r>
-      <w:r>
-        <w:br/>
-      </w:r>
-      <w:r>
-        <w:rPr>
-          <w:rStyle w:val="VerbatimChar"/>
-        </w:rPr>
-        <w:t xml:space="preserve">[1] "Yes!"</w:t>
-      </w:r>
-      <w:r>
-        <w:br/>
-      </w:r>
-      <w:r>
-        <w:rPr>
-          <w:rStyle w:val="VerbatimChar"/>
-        </w:rPr>
-        <w:t xml:space="preserve">[1] "Yes!"</w:t>
-      </w:r>
-      <w:r>
-        <w:br/>
-      </w:r>
-      <w:r>
-        <w:rPr>
-          <w:rStyle w:val="VerbatimChar"/>
-        </w:rPr>
-        <w:t xml:space="preserve">[1] "No!"</w:t>
-      </w:r>
-      <w:r>
-        <w:br/>
-      </w:r>
-      <w:r>
-        <w:rPr>
-          <w:rStyle w:val="VerbatimChar"/>
-        </w:rPr>
-        <w:t xml:space="preserve">[1] "No!"</w:t>
-      </w:r>
-      <w:r>
-        <w:br/>
-      </w:r>
-      <w:r>
-        <w:rPr>
-          <w:rStyle w:val="VerbatimChar"/>
-        </w:rPr>
-        <w:t xml:space="preserve">[1] "No!"</w:t>
-      </w:r>
-      <w:r>
-        <w:br/>
-      </w:r>
-      <w:r>
-        <w:rPr>
-          <w:rStyle w:val="VerbatimChar"/>
-        </w:rPr>
-        <w:t xml:space="preserve">[1] "No!"</w:t>
-      </w:r>
-      <w:r>
-        <w:br/>
-      </w:r>
-      <w:r>
-        <w:rPr>
-          <w:rStyle w:val="VerbatimChar"/>
-        </w:rPr>
-        <w:t xml:space="preserve">[1] "No!"</w:t>
-      </w:r>
-      <w:r>
-        <w:br/>
-      </w:r>
-      <w:r>
-        <w:rPr>
-          <w:rStyle w:val="VerbatimChar"/>
-        </w:rPr>
-        <w:t xml:space="preserve">[1] "No!"</w:t>
-      </w:r>
-      <w:r>
-        <w:br/>
-      </w:r>
-      <w:r>
-        <w:rPr>
-          <w:rStyle w:val="VerbatimChar"/>
-        </w:rPr>
-        <w:t xml:space="preserve">[1] "No!"</w:t>
-      </w:r>
-      <w:r>
-        <w:br/>
-      </w:r>
-      <w:r>
-        <w:rPr>
-          <w:rStyle w:val="VerbatimChar"/>
-        </w:rPr>
-        <w:t xml:space="preserve">[1] "Yes!"</w:t>
-      </w:r>
-      <w:r>
-        <w:br/>
-      </w:r>
-      <w:r>
-        <w:rPr>
-          <w:rStyle w:val="VerbatimChar"/>
-        </w:rPr>
-        <w:t xml:space="preserve">[1] "No!"</w:t>
-      </w:r>
-      <w:r>
-        <w:br/>
-      </w:r>
-      <w:r>
-        <w:rPr>
-          <w:rStyle w:val="VerbatimChar"/>
-        </w:rPr>
-        <w:t xml:space="preserve">[1] "No!"</w:t>
-      </w:r>
-      <w:r>
-        <w:br/>
-      </w:r>
-      <w:r>
-        <w:rPr>
-          <w:rStyle w:val="VerbatimChar"/>
-        </w:rPr>
-        <w:t xml:space="preserve">[1] "No!"</w:t>
-      </w:r>
-      <w:r>
-        <w:br/>
-      </w:r>
-      <w:r>
-        <w:rPr>
-          <w:rStyle w:val="VerbatimChar"/>
-        </w:rPr>
-        <w:t xml:space="preserve">[1] "Yes!"</w:t>
-      </w:r>
-      <w:r>
-        <w:br/>
-      </w:r>
-      <w:r>
-        <w:rPr>
-          <w:rStyle w:val="VerbatimChar"/>
-        </w:rPr>
-        <w:t xml:space="preserve">[1] "No!"</w:t>
-      </w:r>
-      <w:r>
-        <w:br/>
-      </w:r>
-      <w:r>
-        <w:rPr>
-          <w:rStyle w:val="VerbatimChar"/>
-        </w:rPr>
-        <w:t xml:space="preserve">[1] "No!"</w:t>
-      </w:r>
-      <w:r>
-        <w:br/>
-      </w:r>
-      <w:r>
-        <w:rPr>
-          <w:rStyle w:val="VerbatimChar"/>
-        </w:rPr>
-        <w:t xml:space="preserve">[1] "No!"</w:t>
-      </w:r>
-      <w:r>
-        <w:br/>
-      </w:r>
-      <w:r>
-        <w:rPr>
-          <w:rStyle w:val="VerbatimChar"/>
-        </w:rPr>
-        <w:t xml:space="preserve">[1] "No!"</w:t>
-      </w:r>
-      <w:r>
-        <w:br/>
-      </w:r>
-      <w:r>
-        <w:rPr>
-          <w:rStyle w:val="VerbatimChar"/>
-        </w:rPr>
-        <w:t xml:space="preserve">[1] "No!"</w:t>
-      </w:r>
-      <w:r>
-        <w:br/>
-      </w:r>
-      <w:r>
-        <w:rPr>
-          <w:rStyle w:val="VerbatimChar"/>
-        </w:rPr>
-        <w:t xml:space="preserve">[1] "No!"</w:t>
-      </w:r>
-      <w:r>
-        <w:br/>
-      </w:r>
-      <w:r>
-        <w:rPr>
-          <w:rStyle w:val="VerbatimChar"/>
-        </w:rPr>
-        <w:t xml:space="preserve">[1] "No!"</w:t>
-      </w:r>
-      <w:r>
-        <w:br/>
-      </w:r>
-      <w:r>
-        <w:rPr>
-          <w:rStyle w:val="VerbatimChar"/>
-        </w:rPr>
-        <w:t xml:space="preserve">[1] "No!"</w:t>
-      </w:r>
-      <w:r>
-        <w:br/>
-      </w:r>
-      <w:r>
-        <w:rPr>
-          <w:rStyle w:val="VerbatimChar"/>
-        </w:rPr>
-        <w:t xml:space="preserve">[1] "No!"</w:t>
-      </w:r>
-      <w:r>
-        <w:br/>
-      </w:r>
-      <w:r>
-        <w:rPr>
-          <w:rStyle w:val="VerbatimChar"/>
-        </w:rPr>
-        <w:t xml:space="preserve">[1] "No!"</w:t>
-      </w:r>
-      <w:r>
-        <w:br/>
-      </w:r>
-      <w:r>
-        <w:rPr>
-          <w:rStyle w:val="VerbatimChar"/>
-        </w:rPr>
-        <w:t xml:space="preserve">[1] "No!"</w:t>
-      </w:r>
-      <w:r>
-        <w:br/>
-      </w:r>
-      <w:r>
-        <w:rPr>
-          <w:rStyle w:val="VerbatimChar"/>
-        </w:rPr>
-        <w:t xml:space="preserve">[1] "No!"</w:t>
-      </w:r>
-      <w:r>
-        <w:br/>
-      </w:r>
-      <w:r>
-        <w:rPr>
-          <w:rStyle w:val="VerbatimChar"/>
-        </w:rPr>
-        <w:t xml:space="preserve">[1] "No!"</w:t>
-      </w:r>
-      <w:r>
-        <w:br/>
-      </w:r>
-      <w:r>
-        <w:rPr>
-          <w:rStyle w:val="VerbatimChar"/>
-        </w:rPr>
-        <w:t xml:space="preserve">[1] "No!"</w:t>
-      </w:r>
-      <w:r>
-        <w:br/>
-      </w:r>
-      <w:r>
-        <w:rPr>
-          <w:rStyle w:val="VerbatimChar"/>
-        </w:rPr>
-        <w:t xml:space="preserve">[1] "No!"</w:t>
-      </w:r>
-      <w:r>
-        <w:br/>
-      </w:r>
-      <w:r>
-        <w:rPr>
-          <w:rStyle w:val="VerbatimChar"/>
-        </w:rPr>
-        <w:t xml:space="preserve">[1] "No!"</w:t>
-      </w:r>
-      <w:r>
-        <w:br/>
-      </w:r>
-      <w:r>
-        <w:rPr>
-          <w:rStyle w:val="VerbatimChar"/>
-        </w:rPr>
-        <w:t xml:space="preserve">[1] "No!"</w:t>
-      </w:r>
-      <w:r>
-        <w:br/>
-      </w:r>
-      <w:r>
-        <w:rPr>
-          <w:rStyle w:val="VerbatimChar"/>
-        </w:rPr>
-        <w:t xml:space="preserve">[1] "No!"</w:t>
-      </w:r>
-      <w:r>
-        <w:br/>
-      </w:r>
-      <w:r>
-        <w:rPr>
-          <w:rStyle w:val="VerbatimChar"/>
-        </w:rPr>
-        <w:t xml:space="preserve">[1] "Yes!"</w:t>
-      </w:r>
-      <w:r>
-        <w:br/>
-      </w:r>
-      <w:r>
-        <w:rPr>
-          <w:rStyle w:val="VerbatimChar"/>
-        </w:rPr>
-        <w:t xml:space="preserve">[1] "No!"</w:t>
-      </w:r>
-      <w:r>
-        <w:br/>
-      </w:r>
-      <w:r>
-        <w:rPr>
-          <w:rStyle w:val="VerbatimChar"/>
-        </w:rPr>
-        <w:t xml:space="preserve">[1] "No!"</w:t>
-      </w:r>
-      <w:r>
-        <w:br/>
-      </w:r>
-      <w:r>
-        <w:rPr>
-          <w:rStyle w:val="VerbatimChar"/>
-        </w:rPr>
-        <w:t xml:space="preserve">[1] "Yes!"</w:t>
-      </w:r>
-      <w:r>
-        <w:br/>
-      </w:r>
-      <w:r>
-        <w:rPr>
-          <w:rStyle w:val="VerbatimChar"/>
-        </w:rPr>
-        <w:t xml:space="preserve">[1] "Yes!"</w:t>
-      </w:r>
-      <w:r>
-        <w:br/>
-      </w:r>
-      <w:r>
-        <w:rPr>
-          <w:rStyle w:val="VerbatimChar"/>
-        </w:rPr>
-        <w:t xml:space="preserve">[1] "Yes!"</w:t>
-      </w:r>
-      <w:r>
-        <w:br/>
-      </w:r>
-      <w:r>
-        <w:rPr>
-          <w:rStyle w:val="VerbatimChar"/>
-        </w:rPr>
-        <w:t xml:space="preserve">[1] "Yes!"</w:t>
-      </w:r>
-      <w:r>
-        <w:br/>
-      </w:r>
-      <w:r>
-        <w:rPr>
-          <w:rStyle w:val="VerbatimChar"/>
-        </w:rPr>
-        <w:t xml:space="preserve">[1] "Yes!"</w:t>
-      </w:r>
-      <w:r>
-        <w:br/>
-      </w:r>
-      <w:r>
-        <w:rPr>
-          <w:rStyle w:val="VerbatimChar"/>
-        </w:rPr>
-        <w:t xml:space="preserve">[1] "Yes!"</w:t>
-      </w:r>
-      <w:r>
-        <w:br/>
-      </w:r>
-      <w:r>
-        <w:rPr>
-          <w:rStyle w:val="VerbatimChar"/>
-        </w:rPr>
-        <w:t xml:space="preserve">[1] "No!"</w:t>
-      </w:r>
-      <w:r>
-        <w:br/>
-      </w:r>
-      <w:r>
-        <w:rPr>
-          <w:rStyle w:val="VerbatimChar"/>
-        </w:rPr>
-        <w:t xml:space="preserve">[1] "No!"</w:t>
-      </w:r>
-      <w:r>
-        <w:br/>
-      </w:r>
-      <w:r>
-        <w:rPr>
-          <w:rStyle w:val="VerbatimChar"/>
-        </w:rPr>
-        <w:t xml:space="preserve">[1] "No!"</w:t>
-      </w:r>
-      <w:r>
-        <w:br/>
-      </w:r>
-      <w:r>
-        <w:rPr>
-          <w:rStyle w:val="VerbatimChar"/>
-        </w:rPr>
-        <w:t xml:space="preserve">[1] "No!"</w:t>
-      </w:r>
-      <w:r>
-        <w:br/>
-      </w:r>
-      <w:r>
-        <w:rPr>
-          <w:rStyle w:val="VerbatimChar"/>
-        </w:rPr>
-        <w:t xml:space="preserve">[1] "No!"</w:t>
-      </w:r>
-      <w:r>
-        <w:br/>
-      </w:r>
-      <w:r>
-        <w:rPr>
-          <w:rStyle w:val="VerbatimChar"/>
-        </w:rPr>
-        <w:t xml:space="preserve">[1] "No!"</w:t>
-      </w:r>
-      <w:r>
-        <w:br/>
-      </w:r>
-      <w:r>
-        <w:rPr>
-          <w:rStyle w:val="VerbatimChar"/>
-        </w:rPr>
-        <w:t xml:space="preserve">[1] "No!"</w:t>
-      </w:r>
-      <w:r>
-        <w:br/>
-      </w:r>
-      <w:r>
-        <w:rPr>
-          <w:rStyle w:val="VerbatimChar"/>
-        </w:rPr>
-        <w:t xml:space="preserve">[1] "Yes!"</w:t>
-      </w:r>
-      <w:r>
-        <w:br/>
-      </w:r>
-      <w:r>
-        <w:rPr>
-          <w:rStyle w:val="VerbatimChar"/>
-        </w:rPr>
-        <w:t xml:space="preserve">[1] "No!"</w:t>
-      </w:r>
-      <w:r>
-        <w:br/>
-      </w:r>
-      <w:r>
-        <w:rPr>
-          <w:rStyle w:val="VerbatimChar"/>
-        </w:rPr>
-        <w:t xml:space="preserve">[1] "No!"</w:t>
-      </w:r>
-      <w:r>
-        <w:br/>
-      </w:r>
-      <w:r>
-        <w:rPr>
-          <w:rStyle w:val="VerbatimChar"/>
-        </w:rPr>
-        <w:t xml:space="preserve">[1] "No!"</w:t>
-      </w:r>
-      <w:r>
-        <w:br/>
-      </w:r>
-      <w:r>
-        <w:rPr>
-          <w:rStyle w:val="VerbatimChar"/>
-        </w:rPr>
-        <w:t xml:space="preserve">[1] "Yes!"</w:t>
-      </w:r>
-      <w:r>
-        <w:br/>
-      </w:r>
-      <w:r>
-        <w:rPr>
-          <w:rStyle w:val="VerbatimChar"/>
-        </w:rPr>
-        <w:t xml:space="preserve">[1] "No!"</w:t>
-      </w:r>
-      <w:r>
-        <w:br/>
-      </w:r>
-      <w:r>
-        <w:rPr>
-          <w:rStyle w:val="VerbatimChar"/>
-        </w:rPr>
-        <w:t xml:space="preserve">[1] "No!"</w:t>
-      </w:r>
-      <w:r>
-        <w:br/>
-      </w:r>
-      <w:r>
-        <w:rPr>
-          <w:rStyle w:val="VerbatimChar"/>
-        </w:rPr>
-        <w:t xml:space="preserve">[1] "No!"</w:t>
-      </w:r>
-      <w:r>
-        <w:br/>
-      </w:r>
-      <w:r>
-        <w:rPr>
-          <w:rStyle w:val="VerbatimChar"/>
-        </w:rPr>
-        <w:t xml:space="preserve">[1] "No!"</w:t>
-      </w:r>
-      <w:r>
-        <w:br/>
-      </w:r>
-      <w:r>
-        <w:rPr>
-          <w:rStyle w:val="VerbatimChar"/>
-        </w:rPr>
-        <w:t xml:space="preserve">[1] "No!"</w:t>
-      </w:r>
-      <w:r>
-        <w:br/>
-      </w:r>
-      <w:r>
-        <w:rPr>
-          <w:rStyle w:val="VerbatimChar"/>
-        </w:rPr>
-        <w:t xml:space="preserve">[1] "No!"</w:t>
-      </w:r>
-      <w:r>
-        <w:br/>
-      </w:r>
-      <w:r>
-        <w:rPr>
-          <w:rStyle w:val="VerbatimChar"/>
-        </w:rPr>
-        <w:t xml:space="preserve">[1] "No!"</w:t>
-      </w:r>
-      <w:r>
-        <w:br/>
-      </w:r>
-      <w:r>
-        <w:rPr>
-          <w:rStyle w:val="VerbatimChar"/>
-        </w:rPr>
-        <w:t xml:space="preserve">[1] "No!"</w:t>
-      </w:r>
-      <w:r>
-        <w:br/>
-      </w:r>
-      <w:r>
-        <w:rPr>
-          <w:rStyle w:val="VerbatimChar"/>
-        </w:rPr>
-        <w:t xml:space="preserve">[1] "No!"</w:t>
-      </w:r>
-      <w:r>
-        <w:br/>
-      </w:r>
-      <w:r>
-        <w:rPr>
-          <w:rStyle w:val="VerbatimChar"/>
-        </w:rPr>
-        <w:t xml:space="preserve">[1] "No!"</w:t>
-      </w:r>
-      <w:r>
-        <w:br/>
-      </w:r>
-      <w:r>
-        <w:rPr>
-          <w:rStyle w:val="VerbatimChar"/>
-        </w:rPr>
-        <w:t xml:space="preserve">[1] "No!"</w:t>
-      </w:r>
-      <w:r>
-        <w:br/>
-      </w:r>
-      <w:r>
-        <w:rPr>
-          <w:rStyle w:val="VerbatimChar"/>
-        </w:rPr>
-        <w:t xml:space="preserve">[1] "No!"</w:t>
-      </w:r>
-      <w:r>
-        <w:br/>
-      </w:r>
-      <w:r>
-        <w:rPr>
-          <w:rStyle w:val="VerbatimChar"/>
-        </w:rPr>
-        <w:t xml:space="preserve">[1] "Yes!"</w:t>
-      </w:r>
-      <w:r>
-        <w:br/>
-      </w:r>
-      <w:r>
-        <w:rPr>
-          <w:rStyle w:val="VerbatimChar"/>
-        </w:rPr>
-        <w:t xml:space="preserve">[1] "No!"</w:t>
-      </w:r>
-      <w:r>
-        <w:br/>
-      </w:r>
-      <w:r>
-        <w:rPr>
-          <w:rStyle w:val="VerbatimChar"/>
-        </w:rPr>
-        <w:t xml:space="preserve">[1] "No!"</w:t>
-      </w:r>
-      <w:r>
-        <w:br/>
-      </w:r>
-      <w:r>
-        <w:rPr>
-          <w:rStyle w:val="VerbatimChar"/>
-        </w:rPr>
-        <w:t xml:space="preserve">[1] "No!"</w:t>
-      </w:r>
-      <w:r>
-        <w:br/>
-      </w:r>
-      <w:r>
-        <w:rPr>
-          <w:rStyle w:val="VerbatimChar"/>
-        </w:rPr>
-        <w:t xml:space="preserve">[1] "Yes!"</w:t>
-      </w:r>
-      <w:r>
-        <w:br/>
-      </w:r>
-      <w:r>
-        <w:rPr>
-          <w:rStyle w:val="VerbatimChar"/>
-        </w:rPr>
-        <w:t xml:space="preserve">[1] "Yes!"</w:t>
-      </w:r>
-      <w:r>
-        <w:br/>
-      </w:r>
-      <w:r>
-        <w:rPr>
-          <w:rStyle w:val="VerbatimChar"/>
-        </w:rPr>
-        <w:t xml:space="preserve">[1] "Yes!"</w:t>
-      </w:r>
-      <w:r>
-        <w:br/>
-      </w:r>
-      <w:r>
-        <w:rPr>
-          <w:rStyle w:val="VerbatimChar"/>
-        </w:rPr>
-        <w:t xml:space="preserve">[1] "No!"</w:t>
-      </w:r>
-      <w:r>
-        <w:br/>
-      </w:r>
-      <w:r>
-        <w:rPr>
-          <w:rStyle w:val="VerbatimChar"/>
-        </w:rPr>
-        <w:t xml:space="preserve">[1] "Yes!"</w:t>
-      </w:r>
-      <w:r>
-        <w:br/>
-      </w:r>
-      <w:r>
-        <w:rPr>
-          <w:rStyle w:val="VerbatimChar"/>
-        </w:rPr>
-        <w:t xml:space="preserve">[1] "Yes!"</w:t>
-      </w:r>
-      <w:r>
-        <w:br/>
-      </w:r>
-      <w:r>
-        <w:rPr>
-          <w:rStyle w:val="VerbatimChar"/>
-        </w:rPr>
-        <w:t xml:space="preserve">[1] "Yes!"</w:t>
-      </w:r>
-      <w:r>
-        <w:br/>
-      </w:r>
-      <w:r>
-        <w:rPr>
-          <w:rStyle w:val="VerbatimChar"/>
-        </w:rPr>
-        <w:t xml:space="preserve">[1] "Yes!"</w:t>
-      </w:r>
-      <w:r>
-        <w:br/>
-      </w:r>
-      <w:r>
-        <w:rPr>
-          <w:rStyle w:val="VerbatimChar"/>
-        </w:rPr>
-        <w:t xml:space="preserve">[1] "Yes!"</w:t>
-      </w:r>
-      <w:r>
-        <w:br/>
-      </w:r>
-      <w:r>
-        <w:rPr>
-          <w:rStyle w:val="VerbatimChar"/>
-        </w:rPr>
-        <w:t xml:space="preserve">[1] "Yes!"</w:t>
-      </w:r>
-      <w:r>
-        <w:br/>
-      </w:r>
-      <w:r>
-        <w:rPr>
-          <w:rStyle w:val="VerbatimChar"/>
-        </w:rPr>
-        <w:t xml:space="preserve">[1] "Yes!"</w:t>
-      </w:r>
-      <w:r>
-        <w:br/>
-      </w:r>
-      <w:r>
-        <w:rPr>
-          <w:rStyle w:val="VerbatimChar"/>
-        </w:rPr>
-        <w:t xml:space="preserve">[1] "No!"</w:t>
-      </w:r>
-      <w:r>
-        <w:br/>
-      </w:r>
-      <w:r>
-        <w:rPr>
-          <w:rStyle w:val="VerbatimChar"/>
-        </w:rPr>
-        <w:t xml:space="preserve">[1] "No!"</w:t>
-      </w:r>
-      <w:r>
-        <w:br/>
-      </w:r>
-      <w:r>
-        <w:rPr>
-          <w:rStyle w:val="VerbatimChar"/>
-        </w:rPr>
-        <w:t xml:space="preserve">[1] "No!"</w:t>
-      </w:r>
-      <w:r>
-        <w:br/>
-      </w:r>
-      <w:r>
-        <w:rPr>
-          <w:rStyle w:val="VerbatimChar"/>
-        </w:rPr>
-        <w:t xml:space="preserve">[1] "No!"</w:t>
-      </w:r>
-      <w:r>
-        <w:br/>
-      </w:r>
-      <w:r>
-        <w:rPr>
-          <w:rStyle w:val="VerbatimChar"/>
-        </w:rPr>
-        <w:t xml:space="preserve">[1] "No!"</w:t>
-      </w:r>
-      <w:r>
-        <w:br/>
-      </w:r>
-      <w:r>
-        <w:rPr>
-          <w:rStyle w:val="VerbatimChar"/>
-        </w:rPr>
-        <w:t xml:space="preserve">[1] "Yes!"</w:t>
-      </w:r>
-      <w:r>
-        <w:br/>
-      </w:r>
-      <w:r>
-        <w:rPr>
-          <w:rStyle w:val="VerbatimChar"/>
-        </w:rPr>
-        <w:t xml:space="preserve">[1] "No!"</w:t>
-      </w:r>
-      <w:r>
-        <w:br/>
-      </w:r>
-      <w:r>
-        <w:rPr>
-          <w:rStyle w:val="VerbatimChar"/>
-        </w:rPr>
-        <w:t xml:space="preserve">[1] "Yes!"</w:t>
-      </w:r>
-      <w:r>
-        <w:br/>
-      </w:r>
-      <w:r>
-        <w:rPr>
-          <w:rStyle w:val="VerbatimChar"/>
-        </w:rPr>
-        <w:t xml:space="preserve">[1] "No!"</w:t>
-      </w:r>
-      <w:r>
-        <w:br/>
-      </w:r>
-      <w:r>
-        <w:rPr>
-          <w:rStyle w:val="VerbatimChar"/>
-        </w:rPr>
-        <w:t xml:space="preserve">[1] "No!"</w:t>
-      </w:r>
-      <w:r>
-        <w:br/>
-      </w:r>
-      <w:r>
-        <w:rPr>
-          <w:rStyle w:val="VerbatimChar"/>
-        </w:rPr>
-        <w:t xml:space="preserve">[1] "No!"</w:t>
-      </w:r>
-      <w:r>
-        <w:br/>
-      </w:r>
-      <w:r>
-        <w:rPr>
-          <w:rStyle w:val="VerbatimChar"/>
-        </w:rPr>
-        <w:t xml:space="preserve">[1] "Yes!"</w:t>
-      </w:r>
-      <w:r>
-        <w:br/>
-      </w:r>
-      <w:r>
-        <w:rPr>
-          <w:rStyle w:val="VerbatimChar"/>
-        </w:rPr>
-        <w:t xml:space="preserve">[1] "No!"</w:t>
-      </w:r>
-      <w:r>
-        <w:br/>
-      </w:r>
-      <w:r>
-        <w:rPr>
-          <w:rStyle w:val="VerbatimChar"/>
-        </w:rPr>
-        <w:t xml:space="preserve">[1] "No!"</w:t>
-      </w:r>
-      <w:r>
-        <w:br/>
-      </w:r>
-      <w:r>
-        <w:rPr>
-          <w:rStyle w:val="VerbatimChar"/>
-        </w:rPr>
-        <w:t xml:space="preserve">[1] "No!"</w:t>
-      </w:r>
-      <w:r>
-        <w:br/>
-      </w:r>
-      <w:r>
-        <w:rPr>
-          <w:rStyle w:val="VerbatimChar"/>
-        </w:rPr>
-        <w:t xml:space="preserve">[1] "No!"</w:t>
-      </w:r>
-      <w:r>
-        <w:br/>
-      </w:r>
-      <w:r>
-        <w:rPr>
-          <w:rStyle w:val="VerbatimChar"/>
-        </w:rPr>
-        <w:t xml:space="preserve">[1] "No!"</w:t>
-      </w:r>
-      <w:r>
-        <w:br/>
-      </w:r>
-      <w:r>
-        <w:rPr>
-          <w:rStyle w:val="VerbatimChar"/>
-        </w:rPr>
-        <w:t xml:space="preserve">[1] "No!"</w:t>
-      </w:r>
-      <w:r>
-        <w:br/>
-      </w:r>
-      <w:r>
-        <w:rPr>
-          <w:rStyle w:val="VerbatimChar"/>
-        </w:rPr>
-        <w:t xml:space="preserve">[1] "No!"</w:t>
-      </w:r>
-      <w:r>
-        <w:br/>
-      </w:r>
-      <w:r>
-        <w:rPr>
-          <w:rStyle w:val="VerbatimChar"/>
-        </w:rPr>
-        <w:t xml:space="preserve">[1] "No!"</w:t>
-      </w:r>
-      <w:r>
-        <w:br/>
-      </w:r>
-      <w:r>
-        <w:rPr>
-          <w:rStyle w:val="VerbatimChar"/>
-        </w:rPr>
-        <w:t xml:space="preserve">[1] "Yes!"</w:t>
-      </w:r>
-      <w:r>
-        <w:br/>
-      </w:r>
-      <w:r>
-        <w:rPr>
-          <w:rStyle w:val="VerbatimChar"/>
-        </w:rPr>
-        <w:t xml:space="preserve">[1] "Yes!"</w:t>
-      </w:r>
-      <w:r>
-        <w:br/>
-      </w:r>
-      <w:r>
-        <w:rPr>
-          <w:rStyle w:val="VerbatimChar"/>
-        </w:rPr>
-        <w:t xml:space="preserve">[1] "No!"</w:t>
-      </w:r>
-      <w:r>
-        <w:br/>
-      </w:r>
-      <w:r>
-        <w:rPr>
-          <w:rStyle w:val="VerbatimChar"/>
-        </w:rPr>
-        <w:t xml:space="preserve">[1] "No!"</w:t>
-      </w:r>
-      <w:r>
-        <w:br/>
-      </w:r>
-      <w:r>
-        <w:rPr>
-          <w:rStyle w:val="VerbatimChar"/>
-        </w:rPr>
-        <w:t xml:space="preserve">[1] "Yes!"</w:t>
-      </w:r>
-      <w:r>
-        <w:br/>
-      </w:r>
-      <w:r>
-        <w:rPr>
-          <w:rStyle w:val="VerbatimChar"/>
-        </w:rPr>
-        <w:t xml:space="preserve">[1] "No!"</w:t>
-      </w:r>
-      <w:r>
-        <w:br/>
-      </w:r>
-      <w:r>
-        <w:rPr>
-          <w:rStyle w:val="VerbatimChar"/>
-        </w:rPr>
-        <w:t xml:space="preserve">[1] "No!"</w:t>
-      </w:r>
-      <w:r>
-        <w:br/>
-      </w:r>
-      <w:r>
-        <w:rPr>
-          <w:rStyle w:val="VerbatimChar"/>
-        </w:rPr>
-        <w:t xml:space="preserve">[1] "Yes!"</w:t>
-      </w:r>
-      <w:r>
-        <w:br/>
-      </w:r>
-      <w:r>
-        <w:rPr>
-          <w:rStyle w:val="VerbatimChar"/>
-        </w:rPr>
-        <w:t xml:space="preserve">[1] "Yes!"</w:t>
-      </w:r>
-      <w:r>
-        <w:br/>
-      </w:r>
-      <w:r>
-        <w:rPr>
-          <w:rStyle w:val="VerbatimChar"/>
-        </w:rPr>
-        <w:t xml:space="preserve">[1] "Yes!"</w:t>
-      </w:r>
-      <w:r>
-        <w:br/>
-      </w:r>
-      <w:r>
-        <w:rPr>
-          <w:rStyle w:val="VerbatimChar"/>
-        </w:rPr>
-        <w:t xml:space="preserve">[1] "Yes!"</w:t>
-      </w:r>
-      <w:r>
-        <w:br/>
-      </w:r>
-      <w:r>
-        <w:rPr>
-          <w:rStyle w:val="VerbatimChar"/>
-        </w:rPr>
-        <w:t xml:space="preserve">[1] "Yes!"</w:t>
-      </w:r>
-      <w:r>
-        <w:br/>
-      </w:r>
-      <w:r>
-        <w:rPr>
-          <w:rStyle w:val="VerbatimChar"/>
-        </w:rPr>
-        <w:t xml:space="preserve">[1] "Yes!"</w:t>
-      </w:r>
-      <w:r>
-        <w:br/>
-      </w:r>
-      <w:r>
-        <w:rPr>
-          <w:rStyle w:val="VerbatimChar"/>
-        </w:rPr>
-        <w:t xml:space="preserve">[1] "Yes!"</w:t>
-      </w:r>
-      <w:r>
-        <w:br/>
-      </w:r>
-      <w:r>
-        <w:rPr>
-          <w:rStyle w:val="VerbatimChar"/>
-        </w:rPr>
-        <w:t xml:space="preserve">[1] "Yes!"</w:t>
-      </w:r>
-      <w:r>
-        <w:br/>
-      </w:r>
-      <w:r>
-        <w:rPr>
-          <w:rStyle w:val="VerbatimChar"/>
-        </w:rPr>
-        <w:t xml:space="preserve">[1] "Yes!"</w:t>
-      </w:r>
-      <w:r>
-        <w:br/>
-      </w:r>
-      <w:r>
-        <w:rPr>
-          <w:rStyle w:val="VerbatimChar"/>
-        </w:rPr>
-        <w:t xml:space="preserve">[1] "Yes!"</w:t>
-      </w:r>
-      <w:r>
-        <w:br/>
-      </w:r>
-      <w:r>
-        <w:rPr>
-          <w:rStyle w:val="VerbatimChar"/>
-        </w:rPr>
-        <w:t xml:space="preserve">[1] "Yes!"</w:t>
-      </w:r>
-      <w:r>
-        <w:br/>
-      </w:r>
-      <w:r>
-        <w:rPr>
-          <w:rStyle w:val="VerbatimChar"/>
-        </w:rPr>
-        <w:t xml:space="preserve">[1] "Yes!"</w:t>
-      </w:r>
-      <w:r>
-        <w:br/>
-      </w:r>
-      <w:r>
-        <w:rPr>
-          <w:rStyle w:val="VerbatimChar"/>
-        </w:rPr>
-        <w:t xml:space="preserve">[1] "No!"</w:t>
-      </w:r>
-      <w:r>
-        <w:br/>
-      </w:r>
-      <w:r>
-        <w:rPr>
-          <w:rStyle w:val="VerbatimChar"/>
-        </w:rPr>
-        <w:t xml:space="preserve">[1] "No!"</w:t>
-      </w:r>
-      <w:r>
-        <w:br/>
-      </w:r>
-      <w:r>
-        <w:rPr>
-          <w:rStyle w:val="VerbatimChar"/>
-        </w:rPr>
-        <w:t xml:space="preserve">[1] "No!"</w:t>
-      </w:r>
-      <w:r>
-        <w:br/>
-      </w:r>
-      <w:r>
-        <w:rPr>
-          <w:rStyle w:val="VerbatimChar"/>
-        </w:rPr>
-        <w:t xml:space="preserve">[1] "No!"</w:t>
-      </w:r>
-      <w:r>
-        <w:br/>
-      </w:r>
-      <w:r>
-        <w:rPr>
-          <w:rStyle w:val="VerbatimChar"/>
-        </w:rPr>
-        <w:t xml:space="preserve">[1] "Yes!"</w:t>
-      </w:r>
-      <w:r>
-        <w:br/>
-      </w:r>
-      <w:r>
-        <w:rPr>
-          <w:rStyle w:val="VerbatimChar"/>
-        </w:rPr>
-        <w:t xml:space="preserve">[1] "Yes!"</w:t>
-      </w:r>
-      <w:r>
-        <w:br/>
-      </w:r>
-      <w:r>
-        <w:rPr>
-          <w:rStyle w:val="VerbatimChar"/>
-        </w:rPr>
-        <w:t xml:space="preserve">[1] "No!"</w:t>
-      </w:r>
-      <w:r>
-        <w:br/>
-      </w:r>
-      <w:r>
-        <w:rPr>
-          <w:rStyle w:val="VerbatimChar"/>
-        </w:rPr>
-        <w:t xml:space="preserve">[1] "Yes!"</w:t>
-      </w:r>
-      <w:r>
-        <w:br/>
-      </w:r>
-      <w:r>
-        <w:rPr>
-          <w:rStyle w:val="VerbatimChar"/>
-        </w:rPr>
-        <w:t xml:space="preserve">[1] "No!"</w:t>
-      </w:r>
-      <w:r>
-        <w:br/>
-      </w:r>
-      <w:r>
-        <w:rPr>
-          <w:rStyle w:val="VerbatimChar"/>
-        </w:rPr>
-        <w:t xml:space="preserve">[1] "Yes!"</w:t>
-      </w:r>
-      <w:r>
-        <w:br/>
-      </w:r>
-      <w:r>
-        <w:rPr>
-          <w:rStyle w:val="VerbatimChar"/>
-        </w:rPr>
-        <w:t xml:space="preserve">[1] "No!"</w:t>
-      </w:r>
-      <w:r>
-        <w:br/>
-      </w:r>
-      <w:r>
-        <w:rPr>
-          <w:rStyle w:val="VerbatimChar"/>
-        </w:rPr>
-        <w:t xml:space="preserve">[1] "Yes!"</w:t>
-      </w:r>
-      <w:r>
-        <w:br/>
-      </w:r>
-      <w:r>
-        <w:rPr>
-          <w:rStyle w:val="VerbatimChar"/>
-        </w:rPr>
-        <w:t xml:space="preserve">[1] "No!"</w:t>
-      </w:r>
-      <w:r>
-        <w:br/>
-      </w:r>
-      <w:r>
-        <w:rPr>
-          <w:rStyle w:val="VerbatimChar"/>
-        </w:rPr>
-        <w:t xml:space="preserve">[1] "No!"</w:t>
-      </w:r>
-      <w:r>
-        <w:br/>
-      </w:r>
-      <w:r>
-        <w:rPr>
-          <w:rStyle w:val="VerbatimChar"/>
-        </w:rPr>
-        <w:t xml:space="preserve">[1] "No!"</w:t>
-      </w:r>
-      <w:r>
-        <w:br/>
-      </w:r>
-      <w:r>
-        <w:rPr>
-          <w:rStyle w:val="VerbatimChar"/>
-        </w:rPr>
-        <w:t xml:space="preserve">[1] "No!"</w:t>
-      </w:r>
-      <w:r>
-        <w:br/>
-      </w:r>
-      <w:r>
-        <w:rPr>
-          <w:rStyle w:val="VerbatimChar"/>
-        </w:rPr>
-        <w:t xml:space="preserve">[1] "No!"</w:t>
-      </w:r>
-      <w:r>
-        <w:br/>
-      </w:r>
-      <w:r>
-        <w:rPr>
-          <w:rStyle w:val="VerbatimChar"/>
-        </w:rPr>
-        <w:t xml:space="preserve">[1] "No!"</w:t>
-      </w:r>
-      <w:r>
-        <w:br/>
-      </w:r>
-      <w:r>
-        <w:rPr>
-          <w:rStyle w:val="VerbatimChar"/>
-        </w:rPr>
-        <w:t xml:space="preserve">[1] "No!"</w:t>
-      </w:r>
-      <w:r>
-        <w:br/>
-      </w:r>
-      <w:r>
-        <w:rPr>
-          <w:rStyle w:val="VerbatimChar"/>
-        </w:rPr>
-        <w:t xml:space="preserve">[1] "Yes!"</w:t>
-      </w:r>
-      <w:r>
-        <w:br/>
-      </w:r>
-      <w:r>
-        <w:rPr>
-          <w:rStyle w:val="VerbatimChar"/>
-        </w:rPr>
-        <w:t xml:space="preserve">[1] "Yes!"</w:t>
-      </w:r>
-      <w:r>
-        <w:br/>
-      </w:r>
-      <w:r>
-        <w:rPr>
-          <w:rStyle w:val="VerbatimChar"/>
-        </w:rPr>
-        <w:t xml:space="preserve">[1] "No!"</w:t>
-      </w:r>
-      <w:r>
-        <w:br/>
-      </w:r>
-      <w:r>
-        <w:rPr>
-          <w:rStyle w:val="VerbatimChar"/>
-        </w:rPr>
-        <w:t xml:space="preserve">[1] "No!"</w:t>
-      </w:r>
-      <w:r>
-        <w:br/>
-      </w:r>
-      <w:r>
-        <w:rPr>
-          <w:rStyle w:val="VerbatimChar"/>
-        </w:rPr>
-        <w:t xml:space="preserve">[1] "No!"</w:t>
-      </w:r>
-      <w:r>
-        <w:br/>
-      </w:r>
-      <w:r>
-        <w:rPr>
-          <w:rStyle w:val="VerbatimChar"/>
-        </w:rPr>
-        <w:t xml:space="preserve">[1] "Yes!"</w:t>
-      </w:r>
-      <w:r>
-        <w:br/>
-      </w:r>
-      <w:r>
-        <w:rPr>
-          <w:rStyle w:val="VerbatimChar"/>
-        </w:rPr>
-        <w:t xml:space="preserve">[1] "No!"</w:t>
-      </w:r>
-      <w:r>
-        <w:br/>
-      </w:r>
-      <w:r>
-        <w:rPr>
-          <w:rStyle w:val="VerbatimChar"/>
-        </w:rPr>
-        <w:t xml:space="preserve">[1] "No!"</w:t>
-      </w:r>
-      <w:r>
-        <w:br/>
-      </w:r>
-      <w:r>
-        <w:rPr>
-          <w:rStyle w:val="VerbatimChar"/>
-        </w:rPr>
-        <w:t xml:space="preserve">[1] "Yes!"</w:t>
-      </w:r>
-      <w:r>
-        <w:br/>
-      </w:r>
-      <w:r>
-        <w:rPr>
-          <w:rStyle w:val="VerbatimChar"/>
-        </w:rPr>
-        <w:t xml:space="preserve">[1] "Yes!"</w:t>
-      </w:r>
-      <w:r>
-        <w:br/>
-      </w:r>
-      <w:r>
-        <w:rPr>
-          <w:rStyle w:val="VerbatimChar"/>
-        </w:rPr>
-        <w:t xml:space="preserve">[1] "Yes!"</w:t>
-      </w:r>
-      <w:r>
-        <w:br/>
-      </w:r>
-      <w:r>
-        <w:rPr>
-          <w:rStyle w:val="VerbatimChar"/>
-        </w:rPr>
-        <w:t xml:space="preserve">[1] "Yes!"</w:t>
-      </w:r>
-      <w:r>
-        <w:br/>
-      </w:r>
-      <w:r>
-        <w:rPr>
-          <w:rStyle w:val="VerbatimChar"/>
-        </w:rPr>
-        <w:t xml:space="preserve">[1] "Yes!"</w:t>
-      </w:r>
-      <w:r>
-        <w:br/>
-      </w:r>
-      <w:r>
-        <w:rPr>
-          <w:rStyle w:val="VerbatimChar"/>
-        </w:rPr>
-        <w:t xml:space="preserve">[1] "Yes!"</w:t>
-      </w:r>
-      <w:r>
-        <w:br/>
-      </w:r>
-      <w:r>
-        <w:rPr>
-          <w:rStyle w:val="VerbatimChar"/>
-        </w:rPr>
-        <w:t xml:space="preserve">[1] "Yes!"</w:t>
-      </w:r>
-      <w:r>
-        <w:br/>
-      </w:r>
-      <w:r>
-        <w:rPr>
-          <w:rStyle w:val="VerbatimChar"/>
-        </w:rPr>
-        <w:t xml:space="preserve">[1] "Yes!"</w:t>
-      </w:r>
-      <w:r>
-        <w:br/>
-      </w:r>
-      <w:r>
-        <w:rPr>
-          <w:rStyle w:val="VerbatimChar"/>
-        </w:rPr>
-        <w:t xml:space="preserve">[1] "Yes!"</w:t>
-      </w:r>
-      <w:r>
-        <w:br/>
-      </w:r>
-      <w:r>
-        <w:rPr>
-          <w:rStyle w:val="VerbatimChar"/>
-        </w:rPr>
-        <w:t xml:space="preserve">[1] "Yes!"</w:t>
-      </w:r>
-      <w:r>
-        <w:br/>
-      </w:r>
-      <w:r>
-        <w:rPr>
-          <w:rStyle w:val="VerbatimChar"/>
-        </w:rPr>
-        <w:t xml:space="preserve">[1] "Yes!"</w:t>
-      </w:r>
-      <w:r>
-        <w:br/>
-      </w:r>
-      <w:r>
-        <w:rPr>
-          <w:rStyle w:val="VerbatimChar"/>
-        </w:rPr>
-        <w:t xml:space="preserve">[1] "Yes!"</w:t>
-      </w:r>
-      <w:r>
-        <w:br/>
-      </w:r>
-      <w:r>
-        <w:rPr>
-          <w:rStyle w:val="VerbatimChar"/>
-        </w:rPr>
-        <w:t xml:space="preserve">[1] "No!"</w:t>
-      </w:r>
-      <w:r>
-        <w:br/>
-      </w:r>
-      <w:r>
-        <w:rPr>
-          <w:rStyle w:val="VerbatimChar"/>
-        </w:rPr>
-        <w:t xml:space="preserve">[1] "No!"</w:t>
-      </w:r>
-      <w:r>
-        <w:br/>
-      </w:r>
-      <w:r>
-        <w:rPr>
-          <w:rStyle w:val="VerbatimChar"/>
-        </w:rPr>
-        <w:t xml:space="preserve">[1] "No!"</w:t>
-      </w:r>
-      <w:r>
-        <w:br/>
-      </w:r>
-      <w:r>
-        <w:rPr>
-          <w:rStyle w:val="VerbatimChar"/>
-        </w:rPr>
-        <w:t xml:space="preserve">[1] "No!"</w:t>
-      </w:r>
-      <w:r>
-        <w:br/>
-      </w:r>
-      <w:r>
-        <w:rPr>
-          <w:rStyle w:val="VerbatimChar"/>
-        </w:rPr>
-        <w:t xml:space="preserve">[1] "Yes!"</w:t>
-      </w:r>
-      <w:r>
-        <w:br/>
-      </w:r>
-      <w:r>
-        <w:rPr>
-          <w:rStyle w:val="VerbatimChar"/>
-        </w:rPr>
-        <w:t xml:space="preserve">[1] "Yes!"</w:t>
-      </w:r>
-      <w:r>
-        <w:br/>
-      </w:r>
-      <w:r>
-        <w:rPr>
-          <w:rStyle w:val="VerbatimChar"/>
-        </w:rPr>
-        <w:t xml:space="preserve">[1] "No!"</w:t>
-      </w:r>
-      <w:r>
-        <w:br/>
-      </w:r>
-      <w:r>
-        <w:rPr>
-          <w:rStyle w:val="VerbatimChar"/>
-        </w:rPr>
-        <w:t xml:space="preserve">[1] "Yes!"</w:t>
-      </w:r>
-      <w:r>
-        <w:br/>
-      </w:r>
-      <w:r>
-        <w:rPr>
-          <w:rStyle w:val="VerbatimChar"/>
-        </w:rPr>
-        <w:t xml:space="preserve">[1] "No!"</w:t>
-      </w:r>
-      <w:r>
-        <w:br/>
-      </w:r>
-      <w:r>
-        <w:rPr>
-          <w:rStyle w:val="VerbatimChar"/>
-        </w:rPr>
-        <w:t xml:space="preserve">[1] "Yes!"</w:t>
-      </w:r>
-      <w:r>
-        <w:br/>
-      </w:r>
-      <w:r>
-        <w:rPr>
-          <w:rStyle w:val="VerbatimChar"/>
-        </w:rPr>
-        <w:t xml:space="preserve">[1] "No!"</w:t>
-      </w:r>
-      <w:r>
-        <w:br/>
-      </w:r>
-      <w:r>
-        <w:rPr>
-          <w:rStyle w:val="VerbatimChar"/>
-        </w:rPr>
-        <w:t xml:space="preserve">[1] "Yes!"</w:t>
-      </w:r>
-      <w:r>
-        <w:br/>
-      </w:r>
-      <w:r>
-        <w:rPr>
-          <w:rStyle w:val="VerbatimChar"/>
-        </w:rPr>
-        <w:t xml:space="preserve">[1] "No!"</w:t>
-      </w:r>
-      <w:r>
-        <w:br/>
-      </w:r>
-      <w:r>
-        <w:rPr>
-          <w:rStyle w:val="VerbatimChar"/>
-        </w:rPr>
-        <w:t xml:space="preserve">[1] "No!"</w:t>
-      </w:r>
-      <w:r>
-        <w:br/>
-      </w:r>
-      <w:r>
-        <w:rPr>
-          <w:rStyle w:val="VerbatimChar"/>
-        </w:rPr>
-        <w:t xml:space="preserve">[1] "No!"</w:t>
-      </w:r>
-      <w:r>
-        <w:br/>
-      </w:r>
-      <w:r>
-        <w:rPr>
-          <w:rStyle w:val="VerbatimChar"/>
-        </w:rPr>
-        <w:t xml:space="preserve">[1] "No!"</w:t>
-      </w:r>
-      <w:r>
-        <w:br/>
-      </w:r>
-      <w:r>
-        <w:rPr>
-          <w:rStyle w:val="VerbatimChar"/>
-        </w:rPr>
-        <w:t xml:space="preserve">[1] "No!"</w:t>
-      </w:r>
-      <w:r>
-        <w:br/>
-      </w:r>
-      <w:r>
-        <w:rPr>
-          <w:rStyle w:val="VerbatimChar"/>
-        </w:rPr>
-        <w:t xml:space="preserve">[1] "No!"</w:t>
-      </w:r>
-      <w:r>
-        <w:br/>
-      </w:r>
-      <w:r>
-        <w:rPr>
-          <w:rStyle w:val="VerbatimChar"/>
-        </w:rPr>
-        <w:t xml:space="preserve">[1] "No!"</w:t>
-      </w:r>
-      <w:r>
-        <w:br/>
-      </w:r>
-      <w:r>
-        <w:rPr>
-          <w:rStyle w:val="VerbatimChar"/>
-        </w:rPr>
-        <w:t xml:space="preserve">[1] "Yes!"</w:t>
-      </w:r>
-      <w:r>
-        <w:br/>
-      </w:r>
-      <w:r>
-        <w:rPr>
-          <w:rStyle w:val="VerbatimChar"/>
-        </w:rPr>
-        <w:t xml:space="preserve">[1] "Yes!"</w:t>
-      </w:r>
-      <w:r>
-        <w:br/>
-      </w:r>
-      <w:r>
-        <w:rPr>
-          <w:rStyle w:val="VerbatimChar"/>
-        </w:rPr>
-        <w:t xml:space="preserve">[1] "No!"</w:t>
-      </w:r>
-      <w:r>
-        <w:br/>
-      </w:r>
-      <w:r>
-        <w:rPr>
-          <w:rStyle w:val="VerbatimChar"/>
-        </w:rPr>
-        <w:t xml:space="preserve">[1] "No!"</w:t>
-      </w:r>
-      <w:r>
-        <w:br/>
-      </w:r>
-      <w:r>
-        <w:rPr>
-          <w:rStyle w:val="VerbatimChar"/>
-        </w:rPr>
-        <w:t xml:space="preserve">[1] "No!"</w:t>
-      </w:r>
-      <w:r>
-        <w:br/>
-      </w:r>
-      <w:r>
-        <w:rPr>
-          <w:rStyle w:val="VerbatimChar"/>
-        </w:rPr>
-        <w:t xml:space="preserve">[1] "Yes!"</w:t>
-      </w:r>
-      <w:r>
-        <w:br/>
-      </w:r>
-      <w:r>
-        <w:rPr>
-          <w:rStyle w:val="VerbatimChar"/>
-        </w:rPr>
-        <w:t xml:space="preserve">[1] "No!"</w:t>
-      </w:r>
-      <w:r>
-        <w:br/>
-      </w:r>
-      <w:r>
-        <w:rPr>
-          <w:rStyle w:val="VerbatimChar"/>
-        </w:rPr>
-        <w:t xml:space="preserve">[1] "No!"</w:t>
-      </w:r>
-      <w:r>
-        <w:br/>
-      </w:r>
-      <w:r>
-        <w:rPr>
-          <w:rStyle w:val="VerbatimChar"/>
-        </w:rPr>
-        <w:t xml:space="preserve">[1] "Yes!"</w:t>
-      </w:r>
-      <w:r>
-        <w:br/>
-      </w:r>
-      <w:r>
-        <w:rPr>
-          <w:rStyle w:val="VerbatimChar"/>
-        </w:rPr>
-        <w:t xml:space="preserve">[1] "Yes!"</w:t>
-      </w:r>
-      <w:r>
-        <w:br/>
-      </w:r>
-      <w:r>
-        <w:rPr>
-          <w:rStyle w:val="VerbatimChar"/>
-        </w:rPr>
-        <w:t xml:space="preserve">[1] "Yes!"</w:t>
-      </w:r>
-      <w:r>
-        <w:br/>
-      </w:r>
-      <w:r>
-        <w:rPr>
-          <w:rStyle w:val="VerbatimChar"/>
-        </w:rPr>
-        <w:t xml:space="preserve">[1] "Yes!"</w:t>
-      </w:r>
-      <w:r>
-        <w:br/>
-      </w:r>
-      <w:r>
-        <w:rPr>
-          <w:rStyle w:val="VerbatimChar"/>
-        </w:rPr>
-        <w:t xml:space="preserve">[1] "Yes!"</w:t>
-      </w:r>
-      <w:r>
-        <w:br/>
-      </w:r>
-      <w:r>
-        <w:rPr>
-          <w:rStyle w:val="VerbatimChar"/>
-        </w:rPr>
-        <w:t xml:space="preserve">[1] "Yes!"</w:t>
-      </w:r>
-      <w:r>
-        <w:br/>
-      </w:r>
-      <w:r>
-        <w:rPr>
-          <w:rStyle w:val="VerbatimChar"/>
-        </w:rPr>
-        <w:t xml:space="preserve">[1] "Yes!"</w:t>
-      </w:r>
-      <w:r>
-        <w:br/>
-      </w:r>
-      <w:r>
-        <w:rPr>
-          <w:rStyle w:val="VerbatimChar"/>
-        </w:rPr>
-        <w:t xml:space="preserve">[1] "Yes!"</w:t>
-      </w:r>
-      <w:r>
-        <w:br/>
-      </w:r>
-      <w:r>
-        <w:rPr>
-          <w:rStyle w:val="VerbatimChar"/>
-        </w:rPr>
-        <w:t xml:space="preserve">[1] "Yes!"</w:t>
-      </w:r>
-      <w:r>
-        <w:br/>
-      </w:r>
-      <w:r>
-        <w:rPr>
-          <w:rStyle w:val="VerbatimChar"/>
-        </w:rPr>
-        <w:t xml:space="preserve">[1] "Yes!"</w:t>
-      </w:r>
-      <w:r>
-        <w:br/>
-      </w:r>
-      <w:r>
-        <w:rPr>
-          <w:rStyle w:val="VerbatimChar"/>
-        </w:rPr>
-        <w:t xml:space="preserve">[1] "Yes!"</w:t>
-      </w:r>
-      <w:r>
-        <w:br/>
-      </w:r>
-      <w:r>
-        <w:rPr>
-          <w:rStyle w:val="VerbatimChar"/>
-        </w:rPr>
-        <w:t xml:space="preserve">[1] "Yes!"</w:t>
-      </w:r>
-      <w:r>
-        <w:br/>
-      </w:r>
-      <w:r>
-        <w:rPr>
-          <w:rStyle w:val="VerbatimChar"/>
-        </w:rPr>
-        <w:t xml:space="preserve">[1] "No!"</w:t>
-      </w:r>
-      <w:r>
-        <w:br/>
-      </w:r>
-      <w:r>
-        <w:rPr>
-          <w:rStyle w:val="VerbatimChar"/>
-        </w:rPr>
-        <w:t xml:space="preserve">[1] "No!"</w:t>
-      </w:r>
-      <w:r>
-        <w:br/>
-      </w:r>
-      <w:r>
-        <w:rPr>
-          <w:rStyle w:val="VerbatimChar"/>
-        </w:rPr>
-        <w:t xml:space="preserve">[1] "Yes!"</w:t>
-      </w:r>
-      <w:r>
-        <w:br/>
-      </w:r>
-      <w:r>
-        <w:rPr>
-          <w:rStyle w:val="VerbatimChar"/>
-        </w:rPr>
-        <w:t xml:space="preserve">[1] "No!"</w:t>
-      </w:r>
-      <w:r>
-        <w:br/>
-      </w:r>
-      <w:r>
-        <w:rPr>
-          <w:rStyle w:val="VerbatimChar"/>
-        </w:rPr>
-        <w:t xml:space="preserve">[1] "Yes!"</w:t>
-      </w:r>
-      <w:r>
-        <w:br/>
-      </w:r>
-      <w:r>
-        <w:rPr>
-          <w:rStyle w:val="VerbatimChar"/>
-        </w:rPr>
-        <w:t xml:space="preserve">[1] "Yes!"</w:t>
-      </w:r>
-      <w:r>
-        <w:br/>
-      </w:r>
-      <w:r>
-        <w:rPr>
-          <w:rStyle w:val="VerbatimChar"/>
-        </w:rPr>
-        <w:t xml:space="preserve">[1] "No!"</w:t>
-      </w:r>
-      <w:r>
-        <w:br/>
-      </w:r>
-      <w:r>
-        <w:rPr>
-          <w:rStyle w:val="VerbatimChar"/>
-        </w:rPr>
-        <w:t xml:space="preserve">[1] "Yes!"</w:t>
-      </w:r>
-      <w:r>
-        <w:br/>
-      </w:r>
-      <w:r>
-        <w:rPr>
-          <w:rStyle w:val="VerbatimChar"/>
-        </w:rPr>
-        <w:t xml:space="preserve">[1] "No!"</w:t>
-      </w:r>
-      <w:r>
-        <w:br/>
-      </w:r>
-      <w:r>
-        <w:rPr>
-          <w:rStyle w:val="VerbatimChar"/>
-        </w:rPr>
-        <w:t xml:space="preserve">[1] "Yes!"</w:t>
-      </w:r>
-      <w:r>
-        <w:br/>
-      </w:r>
-      <w:r>
-        <w:rPr>
-          <w:rStyle w:val="VerbatimChar"/>
-        </w:rPr>
-        <w:t xml:space="preserve">[1] "No!"</w:t>
-      </w:r>
-      <w:r>
-        <w:br/>
-      </w:r>
-      <w:r>
-        <w:rPr>
-          <w:rStyle w:val="VerbatimChar"/>
-        </w:rPr>
-        <w:t xml:space="preserve">[1] "Yes!"</w:t>
-      </w:r>
-      <w:r>
-        <w:br/>
-      </w:r>
-      <w:r>
-        <w:rPr>
-          <w:rStyle w:val="VerbatimChar"/>
-        </w:rPr>
-        <w:t xml:space="preserve">[1] "No!"</w:t>
-      </w:r>
-      <w:r>
-        <w:br/>
-      </w:r>
-      <w:r>
-        <w:rPr>
-          <w:rStyle w:val="VerbatimChar"/>
-        </w:rPr>
-        <w:t xml:space="preserve">[1] "No!"</w:t>
-      </w:r>
-      <w:r>
-        <w:br/>
-      </w:r>
-      <w:r>
-        <w:rPr>
-          <w:rStyle w:val="VerbatimChar"/>
-        </w:rPr>
-        <w:t xml:space="preserve">[1] "No!"</w:t>
-      </w:r>
-      <w:r>
-        <w:br/>
-      </w:r>
-      <w:r>
-        <w:rPr>
-          <w:rStyle w:val="VerbatimChar"/>
-        </w:rPr>
-        <w:t xml:space="preserve">[1] "No!"</w:t>
-      </w:r>
-      <w:r>
-        <w:br/>
-      </w:r>
-      <w:r>
-        <w:rPr>
-          <w:rStyle w:val="VerbatimChar"/>
-        </w:rPr>
-        <w:t xml:space="preserve">[1] "No!"</w:t>
-      </w:r>
-      <w:r>
-        <w:br/>
-      </w:r>
-      <w:r>
-        <w:rPr>
-          <w:rStyle w:val="VerbatimChar"/>
-        </w:rPr>
-        <w:t xml:space="preserve">[1] "No!"</w:t>
-      </w:r>
-      <w:r>
-        <w:br/>
-      </w:r>
-      <w:r>
-        <w:rPr>
-          <w:rStyle w:val="VerbatimChar"/>
-        </w:rPr>
-        <w:t xml:space="preserve">[1] "Yes!"</w:t>
-      </w:r>
-      <w:r>
-        <w:br/>
-      </w:r>
-      <w:r>
-        <w:rPr>
-          <w:rStyle w:val="VerbatimChar"/>
-        </w:rPr>
-        <w:t xml:space="preserve">[1] "Yes!"</w:t>
-      </w:r>
-      <w:r>
-        <w:br/>
-      </w:r>
-      <w:r>
-        <w:rPr>
-          <w:rStyle w:val="VerbatimChar"/>
-        </w:rPr>
-        <w:t xml:space="preserve">[1] "Yes!"</w:t>
-      </w:r>
-      <w:r>
-        <w:br/>
-      </w:r>
-      <w:r>
-        <w:rPr>
-          <w:rStyle w:val="VerbatimChar"/>
-        </w:rPr>
-        <w:t xml:space="preserve">[1] "No!"</w:t>
-      </w:r>
-      <w:r>
-        <w:br/>
-      </w:r>
-      <w:r>
-        <w:rPr>
-          <w:rStyle w:val="VerbatimChar"/>
-        </w:rPr>
-        <w:t xml:space="preserve">[1] "No!"</w:t>
-      </w:r>
-      <w:r>
-        <w:br/>
-      </w:r>
-      <w:r>
-        <w:rPr>
-          <w:rStyle w:val="VerbatimChar"/>
-        </w:rPr>
-        <w:t xml:space="preserve">[1] "No!"</w:t>
-      </w:r>
-      <w:r>
-        <w:br/>
-      </w:r>
-      <w:r>
-        <w:rPr>
-          <w:rStyle w:val="VerbatimChar"/>
-        </w:rPr>
-        <w:t xml:space="preserve">[1] "Yes!"</w:t>
-      </w:r>
-      <w:r>
-        <w:br/>
-      </w:r>
-      <w:r>
-        <w:rPr>
-          <w:rStyle w:val="VerbatimChar"/>
-        </w:rPr>
-        <w:t xml:space="preserve">[1] "No!"</w:t>
-      </w:r>
-      <w:r>
-        <w:br/>
-      </w:r>
-      <w:r>
-        <w:rPr>
-          <w:rStyle w:val="VerbatimChar"/>
-        </w:rPr>
-        <w:t xml:space="preserve">[1] "No!"</w:t>
-      </w:r>
-      <w:r>
-        <w:br/>
-      </w:r>
-      <w:r>
-        <w:rPr>
-          <w:rStyle w:val="VerbatimChar"/>
-        </w:rPr>
-        <w:t xml:space="preserve">[1] "Yes!"</w:t>
-      </w:r>
-      <w:r>
-        <w:br/>
-      </w:r>
-      <w:r>
-        <w:rPr>
-          <w:rStyle w:val="VerbatimChar"/>
-        </w:rPr>
-        <w:t xml:space="preserve">[1] "Yes!"</w:t>
-      </w:r>
-      <w:r>
-        <w:br/>
-      </w:r>
-      <w:r>
-        <w:rPr>
-          <w:rStyle w:val="VerbatimChar"/>
-        </w:rPr>
-        <w:t xml:space="preserve">[1] "Yes!"</w:t>
-      </w:r>
-      <w:r>
-        <w:br/>
-      </w:r>
-      <w:r>
-        <w:rPr>
-          <w:rStyle w:val="VerbatimChar"/>
-        </w:rPr>
-        <w:t xml:space="preserve">[1] "Yes!"</w:t>
-      </w:r>
-      <w:r>
-        <w:br/>
-      </w:r>
-      <w:r>
-        <w:rPr>
-          <w:rStyle w:val="VerbatimChar"/>
-        </w:rPr>
-        <w:t xml:space="preserve">[1] "Yes!"</w:t>
-      </w:r>
-      <w:r>
-        <w:br/>
-      </w:r>
-      <w:r>
-        <w:rPr>
-          <w:rStyle w:val="VerbatimChar"/>
-        </w:rPr>
-        <w:t xml:space="preserve">[1] "Yes!"</w:t>
-      </w:r>
-      <w:r>
-        <w:br/>
-      </w:r>
-      <w:r>
-        <w:rPr>
-          <w:rStyle w:val="VerbatimChar"/>
-        </w:rPr>
-        <w:t xml:space="preserve">[1] "Yes!"</w:t>
-      </w:r>
-      <w:r>
-        <w:br/>
-      </w:r>
-      <w:r>
-        <w:rPr>
-          <w:rStyle w:val="VerbatimChar"/>
-        </w:rPr>
-        <w:t xml:space="preserve">[1] "Yes!"</w:t>
-      </w:r>
-      <w:r>
-        <w:br/>
-      </w:r>
-      <w:r>
-        <w:rPr>
-          <w:rStyle w:val="VerbatimChar"/>
-        </w:rPr>
-        <w:t xml:space="preserve">[1] "Yes!"</w:t>
-      </w:r>
-      <w:r>
-        <w:br/>
-      </w:r>
-      <w:r>
-        <w:rPr>
-          <w:rStyle w:val="VerbatimChar"/>
-        </w:rPr>
-        <w:t xml:space="preserve">[1] "Yes!"</w:t>
-      </w:r>
-      <w:r>
-        <w:br/>
-      </w:r>
-      <w:r>
-        <w:rPr>
-          <w:rStyle w:val="VerbatimChar"/>
-        </w:rPr>
-        <w:t xml:space="preserve">[1] "Yes!"</w:t>
-      </w:r>
-      <w:r>
-        <w:br/>
-      </w:r>
-      <w:r>
-        <w:rPr>
-          <w:rStyle w:val="VerbatimChar"/>
-        </w:rPr>
-        <w:t xml:space="preserve">[1] "Yes!"</w:t>
+        <w:t xml:space="preserve">  5   5  Age  WeeklyKM_base  WeeklyH_base  WeeklyRPE_base  Locus  Dynamics  Globality  Controlability_self  Controlability_others  Intention  Meaning  PA_base  NA_base  Goal_ave  Commit_ave  SessionKM_ave  SesseionH_ave  SessionRPE_ave  PA_ave  NA_ave</w:t>
       </w:r>
     </w:p>
     <w:p>
       <w:pPr>
         <w:pStyle w:val="FirstParagraph"/>
+      </w:pPr>
+      <w:r>
+        <w:drawing>
+          <wp:inline>
+            <wp:extent cx="5943600" cy="5943600"/>
+            <wp:effectExtent b="0" l="0" r="0" t="0"/>
+            <wp:docPr descr="" title="" id="28" name="Picture"/>
+            <a:graphic>
+              <a:graphicData uri="http://schemas.openxmlformats.org/drawingml/2006/picture">
+                <pic:pic>
+                  <pic:nvPicPr>
+                    <pic:cNvPr descr="MD_BAEW_files/figure-docx/unnamed-chunk-1-1.png" id="29" name="Picture"/>
+                    <pic:cNvPicPr>
+                      <a:picLocks noChangeArrowheads="1" noChangeAspect="1"/>
+                    </pic:cNvPicPr>
+                  </pic:nvPicPr>
+                  <pic:blipFill>
+                    <a:blip r:embed="rId27"/>
+                    <a:stretch>
+                      <a:fillRect/>
+                    </a:stretch>
+                  </pic:blipFill>
+                  <pic:spPr bwMode="auto">
+                    <a:xfrm>
+                      <a:off x="0" y="0"/>
+                      <a:ext cx="5943600" cy="5943600"/>
+                    </a:xfrm>
+                    <a:prstGeom prst="rect">
+                      <a:avLst/>
+                    </a:prstGeom>
+                    <a:noFill/>
+                    <a:ln w="9525">
+                      <a:noFill/>
+                      <a:headEnd/>
+                      <a:tailEnd/>
+                    </a:ln>
+                  </pic:spPr>
+                </pic:pic>
+              </a:graphicData>
+            </a:graphic>
+          </wp:inline>
+        </w:drawing>
+      </w:r>
+    </w:p>
+    <w:p>
+      <w:pPr>
+        <w:pStyle w:val="BodyText"/>
       </w:pPr>
       <w:r>
         <w:t xml:space="preserve">Die Empfehlungen zu regelmäßiger physischer Aktivität</w:t>
@@ -3309,8 +785,8 @@
         <w:t xml:space="preserve">) könnte einen geeigneten Rahmen zur Untersuchung dieser Fragestellung darstellen.</w:t>
       </w:r>
     </w:p>
-    <w:bookmarkEnd w:id="27"/>
-    <w:bookmarkStart w:id="33" w:name="theorie"/>
+    <w:bookmarkEnd w:id="30"/>
+    <w:bookmarkStart w:id="36" w:name="theorie"/>
     <w:p>
       <w:pPr>
         <w:pStyle w:val="Heading1"/>
@@ -3319,7 +795,7 @@
         <w:t xml:space="preserve">Theorie</w:t>
       </w:r>
     </w:p>
-    <w:bookmarkStart w:id="28" w:name="physische-aktivität-und-bewegung"/>
+    <w:bookmarkStart w:id="31" w:name="physische-aktivität-und-bewegung"/>
     <w:p>
       <w:pPr>
         <w:pStyle w:val="Heading2"/>
@@ -3577,8 +1053,8 @@
         <w:t xml:space="preserve">Messung von Physischer Aktivität</w:t>
       </w:r>
     </w:p>
-    <w:bookmarkEnd w:id="28"/>
-    <w:bookmarkStart w:id="29" w:name="affekt"/>
+    <w:bookmarkEnd w:id="31"/>
+    <w:bookmarkStart w:id="32" w:name="affekt"/>
     <w:p>
       <w:pPr>
         <w:pStyle w:val="Heading2"/>
@@ -3587,8 +1063,8 @@
         <w:t xml:space="preserve">Affekt</w:t>
       </w:r>
     </w:p>
-    <w:bookmarkEnd w:id="29"/>
-    <w:bookmarkStart w:id="30" w:name="attribution"/>
+    <w:bookmarkEnd w:id="32"/>
+    <w:bookmarkStart w:id="33" w:name="attribution"/>
     <w:p>
       <w:pPr>
         <w:pStyle w:val="Heading2"/>
@@ -3597,8 +1073,8 @@
         <w:t xml:space="preserve">Attribution</w:t>
       </w:r>
     </w:p>
-    <w:bookmarkEnd w:id="30"/>
-    <w:bookmarkStart w:id="31" w:name="das-rückfallmodell"/>
+    <w:bookmarkEnd w:id="33"/>
+    <w:bookmarkStart w:id="34" w:name="das-rückfallmodell"/>
     <w:p>
       <w:pPr>
         <w:pStyle w:val="Heading2"/>
@@ -3781,8 +1257,8 @@
         <w:t xml:space="preserve">wesentlich von der Ursachenzuschreibung auf das vergangene Verhalten ab, und zwar sollte sich eine internal-variable Kontrollüberzeugung positiv auswirken. Wenn negatives Gefühlserleben und eine undienliche Attribution nach einem Ausrutscher häufiger zu Rückfällen fühlen, dann sollten ein tendenziell negatives Affekterleben und ein external - stabiler Attributionsstil schlechtere Trainingsadhärenz und mehr Rückfälle vorhersagen.</w:t>
       </w:r>
     </w:p>
-    <w:bookmarkEnd w:id="31"/>
-    <w:bookmarkStart w:id="32" w:name="hypothesen-und-forschungsfrage"/>
+    <w:bookmarkEnd w:id="34"/>
+    <w:bookmarkStart w:id="35" w:name="hypothesen-und-forschungsfrage"/>
     <w:p>
       <w:pPr>
         <w:pStyle w:val="Heading2"/>
@@ -3791,9 +1267,9 @@
         <w:t xml:space="preserve">Hypothesen und Forschungsfrage</w:t>
       </w:r>
     </w:p>
-    <w:bookmarkEnd w:id="32"/>
-    <w:bookmarkEnd w:id="33"/>
-    <w:bookmarkStart w:id="38" w:name="methode"/>
+    <w:bookmarkEnd w:id="35"/>
+    <w:bookmarkEnd w:id="36"/>
+    <w:bookmarkStart w:id="41" w:name="methode"/>
     <w:p>
       <w:pPr>
         <w:pStyle w:val="Heading1"/>
@@ -3802,7 +1278,7 @@
         <w:t xml:space="preserve">Methode</w:t>
       </w:r>
     </w:p>
-    <w:bookmarkStart w:id="34" w:name="instrumente"/>
+    <w:bookmarkStart w:id="37" w:name="instrumente"/>
     <w:p>
       <w:pPr>
         <w:pStyle w:val="Heading2"/>
@@ -4266,8 +1742,8 @@
         <w:t xml:space="preserve">erfasst. In dieser Arbeit werden diese Daten nicht berücksichtigt.</w:t>
       </w:r>
     </w:p>
-    <w:bookmarkEnd w:id="34"/>
-    <w:bookmarkStart w:id="35" w:name="stichprobe"/>
+    <w:bookmarkEnd w:id="37"/>
+    <w:bookmarkStart w:id="38" w:name="stichprobe"/>
     <w:p>
       <w:pPr>
         <w:pStyle w:val="Heading2"/>
@@ -4321,7 +1797,7 @@
         <w:t xml:space="preserve"> </w:t>
       </w:r>
       <w:r>
-        <w:t xml:space="preserve">= 48 Fälle ergaben sich in dem Rohdatensatz.</w:t>
+        <w:t xml:space="preserve">= 39 Fälle ergaben sich in dem Rohdatensatz.</w:t>
       </w:r>
       <w:r>
         <w:t xml:space="preserve"> </w:t>
@@ -4337,7 +1813,7 @@
         <w:t xml:space="preserve"> </w:t>
       </w:r>
       <w:r>
-        <w:t xml:space="preserve">= 9 wurden von der Analyse und weiteren Befragungen ausgeschlossen, weil sie angaben, nicht an einem systematischen Trainings- oder Bewegungsprogramm teilzunehmen. Die deskriptiven Statistiken zu den demografischen Daten sind in Tabelle 1.</w:t>
+        <w:t xml:space="preserve">= 0 wurden von der Analyse und weiteren Befragungen ausgeschlossen, weil sie angaben, nicht an einem systematischen Trainings- oder Bewegungsprogramm teilzunehmen. Die deskriptiven Statistiken zu den demografischen Daten sind in Tabelle 1.</w:t>
       </w:r>
     </w:p>
     <w:p>
@@ -9046,8 +6522,8 @@
         <w:t xml:space="preserve">= 13.7)</w:t>
       </w:r>
     </w:p>
-    <w:bookmarkEnd w:id="35"/>
-    <w:bookmarkStart w:id="37" w:name="durchführung"/>
+    <w:bookmarkEnd w:id="38"/>
+    <w:bookmarkStart w:id="40" w:name="durchführung"/>
     <w:p>
       <w:pPr>
         <w:pStyle w:val="Heading2"/>
@@ -9066,6 +6542,14 @@
           <w:iCs/>
         </w:rPr>
         <w:t xml:space="preserve">Prozedur</w:t>
+      </w:r>
+    </w:p>
+    <w:p>
+      <w:pPr>
+        <w:pStyle w:val="BodyText"/>
+      </w:pPr>
+      <w:r>
+        <w:t xml:space="preserve">Die Teilnehmenden waren in einem Kurs für</w:t>
       </w:r>
     </w:p>
     <w:p>
@@ -9189,7 +6673,7 @@
       <w:r>
         <w:t xml:space="preserve"> </w:t>
       </w:r>
-      <w:hyperlink r:id="rId36">
+      <w:hyperlink r:id="rId39">
         <w:r>
           <w:rPr>
             <w:rStyle w:val="Hyperlink"/>
@@ -9204,9 +6688,9 @@
         <w:t xml:space="preserve">verfügbar.</w:t>
       </w:r>
     </w:p>
-    <w:bookmarkEnd w:id="37"/>
-    <w:bookmarkEnd w:id="38"/>
-    <w:bookmarkStart w:id="39" w:name="ergebnisse"/>
+    <w:bookmarkEnd w:id="40"/>
+    <w:bookmarkEnd w:id="41"/>
+    <w:bookmarkStart w:id="42" w:name="ergebnisse"/>
     <w:p>
       <w:pPr>
         <w:pStyle w:val="Heading1"/>
@@ -12905,7 +10389,7 @@
                 <w:szCs w:val="22"/>
                 <w:color w:val="000000"/>
               </w:rPr>
-              <w:t xml:space="preserve">3.08</w:t>
+              <w:t xml:space="preserve"/>
             </w:r>
           </w:p>
         </w:tc>
@@ -12958,7 +10442,7 @@
                 <w:szCs w:val="22"/>
                 <w:color w:val="000000"/>
               </w:rPr>
-              <w:t xml:space="preserve">0.64</w:t>
+              <w:t xml:space="preserve"/>
             </w:r>
           </w:p>
         </w:tc>
@@ -13011,7 +10495,7 @@
                 <w:szCs w:val="22"/>
                 <w:color w:val="000000"/>
               </w:rPr>
-              <w:t xml:space="preserve">0.03</w:t>
+              <w:t xml:space="preserve">NA</w:t>
             </w:r>
           </w:p>
         </w:tc>
@@ -13064,7 +10548,7 @@
                 <w:szCs w:val="22"/>
                 <w:color w:val="000000"/>
               </w:rPr>
-              <w:t xml:space="preserve">0.26</w:t>
+              <w:t xml:space="preserve">NA</w:t>
             </w:r>
           </w:p>
         </w:tc>
@@ -13117,7 +10601,7 @@
                 <w:szCs w:val="22"/>
                 <w:color w:val="000000"/>
               </w:rPr>
-              <w:t xml:space="preserve">-0.08</w:t>
+              <w:t xml:space="preserve">NA</w:t>
             </w:r>
           </w:p>
         </w:tc>
@@ -13170,7 +10654,7 @@
                 <w:szCs w:val="22"/>
                 <w:color w:val="000000"/>
               </w:rPr>
-              <w:t xml:space="preserve">0.03</w:t>
+              <w:t xml:space="preserve">NA</w:t>
             </w:r>
           </w:p>
         </w:tc>
@@ -13223,7 +10707,7 @@
                 <w:szCs w:val="22"/>
                 <w:color w:val="000000"/>
               </w:rPr>
-              <w:t xml:space="preserve">0.28</w:t>
+              <w:t xml:space="preserve">NA</w:t>
             </w:r>
           </w:p>
         </w:tc>
@@ -13494,7 +10978,7 @@
                 <w:szCs w:val="22"/>
                 <w:color w:val="000000"/>
               </w:rPr>
-              <w:t xml:space="preserve">3.34</w:t>
+              <w:t xml:space="preserve">3.39</w:t>
             </w:r>
           </w:p>
         </w:tc>
@@ -13547,7 +11031,7 @@
                 <w:szCs w:val="22"/>
                 <w:color w:val="000000"/>
               </w:rPr>
-              <w:t xml:space="preserve">0.63</w:t>
+              <w:t xml:space="preserve">0.59</w:t>
             </w:r>
           </w:p>
         </w:tc>
@@ -13600,7 +11084,7 @@
                 <w:szCs w:val="22"/>
                 <w:color w:val="000000"/>
               </w:rPr>
-              <w:t xml:space="preserve">0.1</w:t>
+              <w:t xml:space="preserve">0.13</w:t>
             </w:r>
           </w:p>
         </w:tc>
@@ -13653,7 +11137,7 @@
                 <w:szCs w:val="22"/>
                 <w:color w:val="000000"/>
               </w:rPr>
-              <w:t xml:space="preserve">0.11</w:t>
+              <w:t xml:space="preserve">0.12</w:t>
             </w:r>
           </w:p>
         </w:tc>
@@ -13706,7 +11190,7 @@
                 <w:szCs w:val="22"/>
                 <w:color w:val="000000"/>
               </w:rPr>
-              <w:t xml:space="preserve">0.01</w:t>
+              <w:t xml:space="preserve">0.12</w:t>
             </w:r>
           </w:p>
         </w:tc>
@@ -13759,7 +11243,7 @@
                 <w:szCs w:val="22"/>
                 <w:color w:val="000000"/>
               </w:rPr>
-              <w:t xml:space="preserve">0.31</w:t>
+              <w:t xml:space="preserve">0.35</w:t>
             </w:r>
           </w:p>
         </w:tc>
@@ -13812,7 +11296,7 @@
                 <w:szCs w:val="22"/>
                 <w:color w:val="000000"/>
               </w:rPr>
-              <w:t xml:space="preserve">0.42*</w:t>
+              <w:t xml:space="preserve">0.38*</w:t>
             </w:r>
           </w:p>
         </w:tc>
@@ -13865,7 +11349,7 @@
                 <w:szCs w:val="22"/>
                 <w:color w:val="000000"/>
               </w:rPr>
-              <w:t xml:space="preserve">0.74**</w:t>
+              <w:t xml:space="preserve">NA</w:t>
             </w:r>
           </w:p>
         </w:tc>
@@ -14083,7 +11567,7 @@
                 <w:szCs w:val="22"/>
                 <w:color w:val="000000"/>
               </w:rPr>
-              <w:t xml:space="preserve">1.33</w:t>
+              <w:t xml:space="preserve">1.32</w:t>
             </w:r>
           </w:p>
         </w:tc>
@@ -14136,7 +11620,7 @@
                 <w:szCs w:val="22"/>
                 <w:color w:val="000000"/>
               </w:rPr>
-              <w:t xml:space="preserve">0.37</w:t>
+              <w:t xml:space="preserve">0.35</w:t>
             </w:r>
           </w:p>
         </w:tc>
@@ -14189,7 +11673,7 @@
                 <w:szCs w:val="22"/>
                 <w:color w:val="000000"/>
               </w:rPr>
-              <w:t xml:space="preserve">-0.33</w:t>
+              <w:t xml:space="preserve">-0.34</w:t>
             </w:r>
           </w:p>
         </w:tc>
@@ -14242,7 +11726,7 @@
                 <w:szCs w:val="22"/>
                 <w:color w:val="000000"/>
               </w:rPr>
-              <w:t xml:space="preserve">-0.51**</w:t>
+              <w:t xml:space="preserve">-0.52**</w:t>
             </w:r>
           </w:p>
         </w:tc>
@@ -14295,7 +11779,7 @@
                 <w:szCs w:val="22"/>
                 <w:color w:val="000000"/>
               </w:rPr>
-              <w:t xml:space="preserve">-0.05</w:t>
+              <w:t xml:space="preserve">-0.12</w:t>
             </w:r>
           </w:p>
         </w:tc>
@@ -14348,7 +11832,7 @@
                 <w:szCs w:val="22"/>
                 <w:color w:val="000000"/>
               </w:rPr>
-              <w:t xml:space="preserve">0.05</w:t>
+              <w:t xml:space="preserve">0.01</w:t>
             </w:r>
           </w:p>
         </w:tc>
@@ -14454,7 +11938,7 @@
                 <w:szCs w:val="22"/>
                 <w:color w:val="000000"/>
               </w:rPr>
-              <w:t xml:space="preserve">0.04</w:t>
+              <w:t xml:space="preserve">NA</w:t>
             </w:r>
           </w:p>
         </w:tc>
@@ -14507,7 +11991,7 @@
                 <w:szCs w:val="22"/>
                 <w:color w:val="000000"/>
               </w:rPr>
-              <w:t xml:space="preserve">0.15</w:t>
+              <w:t xml:space="preserve">0.08</w:t>
             </w:r>
           </w:p>
         </w:tc>
@@ -14581,8 +12065,8 @@
         </w:sectPr>
       </w:pPr>
     </w:p>
-    <w:bookmarkEnd w:id="39"/>
-    <w:bookmarkStart w:id="40" w:name="diskussion"/>
+    <w:bookmarkEnd w:id="42"/>
+    <w:bookmarkStart w:id="43" w:name="diskussion"/>
     <w:p>
       <w:pPr>
         <w:pStyle w:val="Heading1"/>
@@ -14591,8 +12075,8 @@
         <w:t xml:space="preserve">Diskussion</w:t>
       </w:r>
     </w:p>
-    <w:bookmarkEnd w:id="40"/>
-    <w:bookmarkStart w:id="104" w:name="literaturverzeichnis"/>
+    <w:bookmarkEnd w:id="43"/>
+    <w:bookmarkStart w:id="107" w:name="literaturverzeichnis"/>
     <w:p>
       <w:pPr>
         <w:pStyle w:val="Heading1"/>
@@ -14601,8 +12085,8 @@
         <w:t xml:space="preserve">Literaturverzeichnis</w:t>
       </w:r>
     </w:p>
-    <w:bookmarkStart w:id="103" w:name="refs"/>
-    <w:bookmarkStart w:id="42" w:name="ref-Ainsworth2020"/>
+    <w:bookmarkStart w:id="106" w:name="refs"/>
+    <w:bookmarkStart w:id="45" w:name="ref-Ainsworth2020"/>
     <w:p>
       <w:pPr>
         <w:pStyle w:val="Bibliography"/>
@@ -14629,7 +12113,7 @@
       <w:r>
         <w:t xml:space="preserve"> </w:t>
       </w:r>
-      <w:hyperlink r:id="rId41">
+      <w:hyperlink r:id="rId44">
         <w:r>
           <w:rPr>
             <w:rStyle w:val="Hyperlink"/>
@@ -14638,8 +12122,8 @@
         </w:r>
       </w:hyperlink>
     </w:p>
-    <w:bookmarkEnd w:id="42"/>
-    <w:bookmarkStart w:id="44" w:name="ref-Amireault2013"/>
+    <w:bookmarkEnd w:id="45"/>
+    <w:bookmarkStart w:id="47" w:name="ref-Amireault2013"/>
     <w:p>
       <w:pPr>
         <w:pStyle w:val="Bibliography"/>
@@ -14676,7 +12160,7 @@
       <w:r>
         <w:t xml:space="preserve"> </w:t>
       </w:r>
-      <w:hyperlink r:id="rId43">
+      <w:hyperlink r:id="rId46">
         <w:r>
           <w:rPr>
             <w:rStyle w:val="Hyperlink"/>
@@ -14685,8 +12169,8 @@
         </w:r>
       </w:hyperlink>
     </w:p>
-    <w:bookmarkEnd w:id="44"/>
-    <w:bookmarkStart w:id="46" w:name="ref-Buckworth2007"/>
+    <w:bookmarkEnd w:id="47"/>
+    <w:bookmarkStart w:id="49" w:name="ref-Buckworth2007"/>
     <w:p>
       <w:pPr>
         <w:pStyle w:val="Bibliography"/>
@@ -14713,7 +12197,7 @@
       <w:r>
         <w:t xml:space="preserve"> </w:t>
       </w:r>
-      <w:hyperlink r:id="rId45">
+      <w:hyperlink r:id="rId48">
         <w:r>
           <w:rPr>
             <w:rStyle w:val="Hyperlink"/>
@@ -14722,8 +12206,8 @@
         </w:r>
       </w:hyperlink>
     </w:p>
-    <w:bookmarkEnd w:id="46"/>
-    <w:bookmarkStart w:id="48" w:name="ref-Carter2016"/>
+    <w:bookmarkEnd w:id="49"/>
+    <w:bookmarkStart w:id="51" w:name="ref-Carter2016"/>
     <w:p>
       <w:pPr>
         <w:pStyle w:val="Bibliography"/>
@@ -14760,7 +12244,7 @@
       <w:r>
         <w:t xml:space="preserve"> </w:t>
       </w:r>
-      <w:hyperlink r:id="rId47">
+      <w:hyperlink r:id="rId50">
         <w:r>
           <w:rPr>
             <w:rStyle w:val="Hyperlink"/>
@@ -14769,8 +12253,8 @@
         </w:r>
       </w:hyperlink>
     </w:p>
-    <w:bookmarkEnd w:id="48"/>
-    <w:bookmarkStart w:id="49" w:name="ref-caspersen1985physical"/>
+    <w:bookmarkEnd w:id="51"/>
+    <w:bookmarkStart w:id="52" w:name="ref-caspersen1985physical"/>
     <w:p>
       <w:pPr>
         <w:pStyle w:val="Bibliography"/>
@@ -14805,8 +12289,8 @@
         <w:t xml:space="preserve">, 126–131.</w:t>
       </w:r>
     </w:p>
-    <w:bookmarkEnd w:id="49"/>
-    <w:bookmarkStart w:id="51" w:name="ref-Corr1996"/>
+    <w:bookmarkEnd w:id="52"/>
+    <w:bookmarkStart w:id="54" w:name="ref-Corr1996"/>
     <w:p>
       <w:pPr>
         <w:pStyle w:val="Bibliography"/>
@@ -14843,7 +12327,7 @@
       <w:r>
         <w:t xml:space="preserve"> </w:t>
       </w:r>
-      <w:hyperlink r:id="rId50">
+      <w:hyperlink r:id="rId53">
         <w:r>
           <w:rPr>
             <w:rStyle w:val="Hyperlink"/>
@@ -14852,8 +12336,8 @@
         </w:r>
       </w:hyperlink>
     </w:p>
-    <w:bookmarkEnd w:id="51"/>
-    <w:bookmarkStart w:id="53" w:name="ref-Crawford2004"/>
+    <w:bookmarkEnd w:id="54"/>
+    <w:bookmarkStart w:id="56" w:name="ref-Crawford2004"/>
     <w:p>
       <w:pPr>
         <w:pStyle w:val="Bibliography"/>
@@ -14890,7 +12374,7 @@
       <w:r>
         <w:t xml:space="preserve"> </w:t>
       </w:r>
-      <w:hyperlink r:id="rId52">
+      <w:hyperlink r:id="rId55">
         <w:r>
           <w:rPr>
             <w:rStyle w:val="Hyperlink"/>
@@ -14899,8 +12383,8 @@
         </w:r>
       </w:hyperlink>
     </w:p>
-    <w:bookmarkEnd w:id="53"/>
-    <w:bookmarkStart w:id="55" w:name="ref-Day2004"/>
+    <w:bookmarkEnd w:id="56"/>
+    <w:bookmarkStart w:id="58" w:name="ref-Day2004"/>
     <w:p>
       <w:pPr>
         <w:pStyle w:val="Bibliography"/>
@@ -14937,7 +12421,7 @@
       <w:r>
         <w:t xml:space="preserve"> </w:t>
       </w:r>
-      <w:hyperlink r:id="rId54">
+      <w:hyperlink r:id="rId57">
         <w:r>
           <w:rPr>
             <w:rStyle w:val="Hyperlink"/>
@@ -14946,8 +12430,8 @@
         </w:r>
       </w:hyperlink>
     </w:p>
-    <w:bookmarkEnd w:id="55"/>
-    <w:bookmarkStart w:id="57" w:name="ref-Ding2016"/>
+    <w:bookmarkEnd w:id="58"/>
+    <w:bookmarkStart w:id="60" w:name="ref-Ding2016"/>
     <w:p>
       <w:pPr>
         <w:pStyle w:val="Bibliography"/>
@@ -14984,7 +12468,7 @@
       <w:r>
         <w:t xml:space="preserve"> </w:t>
       </w:r>
-      <w:hyperlink r:id="rId56">
+      <w:hyperlink r:id="rId59">
         <w:r>
           <w:rPr>
             <w:rStyle w:val="Hyperlink"/>
@@ -14993,8 +12477,8 @@
         </w:r>
       </w:hyperlink>
     </w:p>
-    <w:bookmarkEnd w:id="57"/>
-    <w:bookmarkStart w:id="59" w:name="ref-Foster2021"/>
+    <w:bookmarkEnd w:id="60"/>
+    <w:bookmarkStart w:id="62" w:name="ref-Foster2021"/>
     <w:p>
       <w:pPr>
         <w:pStyle w:val="Bibliography"/>
@@ -15031,7 +12515,7 @@
       <w:r>
         <w:t xml:space="preserve"> </w:t>
       </w:r>
-      <w:hyperlink r:id="rId58">
+      <w:hyperlink r:id="rId61">
         <w:r>
           <w:rPr>
             <w:rStyle w:val="Hyperlink"/>
@@ -15040,8 +12524,8 @@
         </w:r>
       </w:hyperlink>
     </w:p>
-    <w:bookmarkEnd w:id="59"/>
-    <w:bookmarkStart w:id="60" w:name="ref-Foster2001"/>
+    <w:bookmarkEnd w:id="62"/>
+    <w:bookmarkStart w:id="63" w:name="ref-Foster2001"/>
     <w:p>
       <w:pPr>
         <w:pStyle w:val="Bibliography"/>
@@ -15076,8 +12560,8 @@
         <w:t xml:space="preserve">(1), 109–115.</w:t>
       </w:r>
     </w:p>
-    <w:bookmarkEnd w:id="60"/>
-    <w:bookmarkStart w:id="62" w:name="ref-Gillison2009"/>
+    <w:bookmarkEnd w:id="63"/>
+    <w:bookmarkStart w:id="65" w:name="ref-Gillison2009"/>
     <w:p>
       <w:pPr>
         <w:pStyle w:val="Bibliography"/>
@@ -15114,7 +12598,7 @@
       <w:r>
         <w:t xml:space="preserve"> </w:t>
       </w:r>
-      <w:hyperlink r:id="rId61">
+      <w:hyperlink r:id="rId64">
         <w:r>
           <w:rPr>
             <w:rStyle w:val="Hyperlink"/>
@@ -15123,8 +12607,8 @@
         </w:r>
       </w:hyperlink>
     </w:p>
-    <w:bookmarkEnd w:id="62"/>
-    <w:bookmarkStart w:id="63" w:name="ref-hollmann2009sportmedizin"/>
+    <w:bookmarkEnd w:id="65"/>
+    <w:bookmarkStart w:id="66" w:name="ref-hollmann2009sportmedizin"/>
     <w:p>
       <w:pPr>
         <w:pStyle w:val="Bibliography"/>
@@ -15149,8 +12633,8 @@
         <w:t xml:space="preserve">(5th Aufl.). Schattauer.</w:t>
       </w:r>
     </w:p>
-    <w:bookmarkEnd w:id="63"/>
-    <w:bookmarkStart w:id="65" w:name="ref-Krug2013"/>
+    <w:bookmarkEnd w:id="66"/>
+    <w:bookmarkStart w:id="68" w:name="ref-Krug2013"/>
     <w:p>
       <w:pPr>
         <w:pStyle w:val="Bibliography"/>
@@ -15177,7 +12661,7 @@
       <w:r>
         <w:t xml:space="preserve"> </w:t>
       </w:r>
-      <w:hyperlink r:id="rId64">
+      <w:hyperlink r:id="rId67">
         <w:r>
           <w:rPr>
             <w:rStyle w:val="Hyperlink"/>
@@ -15186,8 +12670,8 @@
         </w:r>
       </w:hyperlink>
     </w:p>
-    <w:bookmarkEnd w:id="65"/>
-    <w:bookmarkStart w:id="67" w:name="ref-Lee2012"/>
+    <w:bookmarkEnd w:id="68"/>
+    <w:bookmarkStart w:id="70" w:name="ref-Lee2012"/>
     <w:p>
       <w:pPr>
         <w:pStyle w:val="Bibliography"/>
@@ -15224,7 +12708,7 @@
       <w:r>
         <w:t xml:space="preserve"> </w:t>
       </w:r>
-      <w:hyperlink r:id="rId66">
+      <w:hyperlink r:id="rId69">
         <w:r>
           <w:rPr>
             <w:rStyle w:val="Hyperlink"/>
@@ -15233,8 +12717,8 @@
         </w:r>
       </w:hyperlink>
     </w:p>
-    <w:bookmarkEnd w:id="67"/>
-    <w:bookmarkStart w:id="69" w:name="ref-Marcus1997"/>
+    <w:bookmarkEnd w:id="70"/>
+    <w:bookmarkStart w:id="72" w:name="ref-Marcus1997"/>
     <w:p>
       <w:pPr>
         <w:pStyle w:val="Bibliography"/>
@@ -15261,7 +12745,7 @@
       <w:r>
         <w:t xml:space="preserve"> </w:t>
       </w:r>
-      <w:hyperlink r:id="rId68">
+      <w:hyperlink r:id="rId71">
         <w:r>
           <w:rPr>
             <w:rStyle w:val="Hyperlink"/>
@@ -15270,8 +12754,8 @@
         </w:r>
       </w:hyperlink>
     </w:p>
-    <w:bookmarkEnd w:id="69"/>
-    <w:bookmarkStart w:id="71" w:name="ref-Marcus1993"/>
+    <w:bookmarkEnd w:id="72"/>
+    <w:bookmarkStart w:id="74" w:name="ref-Marcus1993"/>
     <w:p>
       <w:pPr>
         <w:pStyle w:val="Bibliography"/>
@@ -15308,7 +12792,7 @@
       <w:r>
         <w:t xml:space="preserve"> </w:t>
       </w:r>
-      <w:hyperlink r:id="rId70">
+      <w:hyperlink r:id="rId73">
         <w:r>
           <w:rPr>
             <w:rStyle w:val="Hyperlink"/>
@@ -15317,8 +12801,8 @@
         </w:r>
       </w:hyperlink>
     </w:p>
-    <w:bookmarkEnd w:id="71"/>
-    <w:bookmarkStart w:id="73" w:name="ref-Marlatt1984"/>
+    <w:bookmarkEnd w:id="74"/>
+    <w:bookmarkStart w:id="76" w:name="ref-Marlatt1984"/>
     <w:p>
       <w:pPr>
         <w:pStyle w:val="Bibliography"/>
@@ -15355,7 +12839,7 @@
       <w:r>
         <w:t xml:space="preserve"> </w:t>
       </w:r>
-      <w:hyperlink r:id="rId72">
+      <w:hyperlink r:id="rId75">
         <w:r>
           <w:rPr>
             <w:rStyle w:val="Hyperlink"/>
@@ -15364,8 +12848,8 @@
         </w:r>
       </w:hyperlink>
     </w:p>
-    <w:bookmarkEnd w:id="73"/>
-    <w:bookmarkStart w:id="75" w:name="ref-Martin1984"/>
+    <w:bookmarkEnd w:id="76"/>
+    <w:bookmarkStart w:id="78" w:name="ref-Martin1984"/>
     <w:p>
       <w:pPr>
         <w:pStyle w:val="Bibliography"/>
@@ -15402,7 +12886,7 @@
       <w:r>
         <w:t xml:space="preserve"> </w:t>
       </w:r>
-      <w:hyperlink r:id="rId74">
+      <w:hyperlink r:id="rId77">
         <w:r>
           <w:rPr>
             <w:rStyle w:val="Hyperlink"/>
@@ -15411,8 +12895,8 @@
         </w:r>
       </w:hyperlink>
     </w:p>
-    <w:bookmarkEnd w:id="75"/>
-    <w:bookmarkStart w:id="77" w:name="ref-Mcauley1994"/>
+    <w:bookmarkEnd w:id="78"/>
+    <w:bookmarkStart w:id="80" w:name="ref-Mcauley1994"/>
     <w:p>
       <w:pPr>
         <w:pStyle w:val="Bibliography"/>
@@ -15449,7 +12933,7 @@
       <w:r>
         <w:t xml:space="preserve"> </w:t>
       </w:r>
-      <w:hyperlink r:id="rId76">
+      <w:hyperlink r:id="rId79">
         <w:r>
           <w:rPr>
             <w:rStyle w:val="Hyperlink"/>
@@ -15458,8 +12942,8 @@
         </w:r>
       </w:hyperlink>
     </w:p>
-    <w:bookmarkEnd w:id="77"/>
-    <w:bookmarkStart w:id="79" w:name="ref-Mikkelsen2017"/>
+    <w:bookmarkEnd w:id="80"/>
+    <w:bookmarkStart w:id="82" w:name="ref-Mikkelsen2017"/>
     <w:p>
       <w:pPr>
         <w:pStyle w:val="Bibliography"/>
@@ -15496,7 +12980,7 @@
       <w:r>
         <w:t xml:space="preserve"> </w:t>
       </w:r>
-      <w:hyperlink r:id="rId78">
+      <w:hyperlink r:id="rId81">
         <w:r>
           <w:rPr>
             <w:rStyle w:val="Hyperlink"/>
@@ -15505,8 +12989,8 @@
         </w:r>
       </w:hyperlink>
     </w:p>
-    <w:bookmarkEnd w:id="79"/>
-    <w:bookmarkStart w:id="81" w:name="ref-Myers2004"/>
+    <w:bookmarkEnd w:id="82"/>
+    <w:bookmarkStart w:id="84" w:name="ref-Myers2004"/>
     <w:p>
       <w:pPr>
         <w:pStyle w:val="Bibliography"/>
@@ -15543,7 +13027,7 @@
       <w:r>
         <w:t xml:space="preserve"> </w:t>
       </w:r>
-      <w:hyperlink r:id="rId80">
+      <w:hyperlink r:id="rId83">
         <w:r>
           <w:rPr>
             <w:rStyle w:val="Hyperlink"/>
@@ -15552,8 +13036,8 @@
         </w:r>
       </w:hyperlink>
     </w:p>
-    <w:bookmarkEnd w:id="81"/>
-    <w:bookmarkStart w:id="83" w:name="ref-Paluska2000"/>
+    <w:bookmarkEnd w:id="84"/>
+    <w:bookmarkStart w:id="86" w:name="ref-Paluska2000"/>
     <w:p>
       <w:pPr>
         <w:pStyle w:val="Bibliography"/>
@@ -15590,7 +13074,7 @@
       <w:r>
         <w:t xml:space="preserve"> </w:t>
       </w:r>
-      <w:hyperlink r:id="rId82">
+      <w:hyperlink r:id="rId85">
         <w:r>
           <w:rPr>
             <w:rStyle w:val="Hyperlink"/>
@@ -15599,8 +13083,8 @@
         </w:r>
       </w:hyperlink>
     </w:p>
-    <w:bookmarkEnd w:id="83"/>
-    <w:bookmarkStart w:id="85" w:name="ref-Peterson1982"/>
+    <w:bookmarkEnd w:id="86"/>
+    <w:bookmarkStart w:id="88" w:name="ref-Peterson1982"/>
     <w:p>
       <w:pPr>
         <w:pStyle w:val="Bibliography"/>
@@ -15637,7 +13121,7 @@
       <w:r>
         <w:t xml:space="preserve"> </w:t>
       </w:r>
-      <w:hyperlink r:id="rId84">
+      <w:hyperlink r:id="rId87">
         <w:r>
           <w:rPr>
             <w:rStyle w:val="Hyperlink"/>
@@ -15646,8 +13130,8 @@
         </w:r>
       </w:hyperlink>
     </w:p>
-    <w:bookmarkEnd w:id="85"/>
-    <w:bookmarkStart w:id="87" w:name="ref-Piggin2020"/>
+    <w:bookmarkEnd w:id="88"/>
+    <w:bookmarkStart w:id="90" w:name="ref-Piggin2020"/>
     <w:p>
       <w:pPr>
         <w:pStyle w:val="Bibliography"/>
@@ -15684,7 +13168,7 @@
       <w:r>
         <w:t xml:space="preserve"> </w:t>
       </w:r>
-      <w:hyperlink r:id="rId86">
+      <w:hyperlink r:id="rId89">
         <w:r>
           <w:rPr>
             <w:rStyle w:val="Hyperlink"/>
@@ -15693,8 +13177,8 @@
         </w:r>
       </w:hyperlink>
     </w:p>
-    <w:bookmarkEnd w:id="87"/>
-    <w:bookmarkStart w:id="89" w:name="ref-RKI_2022"/>
+    <w:bookmarkEnd w:id="90"/>
+    <w:bookmarkStart w:id="92" w:name="ref-RKI_2022"/>
     <w:p>
       <w:pPr>
         <w:pStyle w:val="Bibliography"/>
@@ -15718,7 +13202,7 @@
       <w:r>
         <w:t xml:space="preserve"> </w:t>
       </w:r>
-      <w:hyperlink r:id="rId88">
+      <w:hyperlink r:id="rId91">
         <w:r>
           <w:rPr>
             <w:rStyle w:val="Hyperlink"/>
@@ -15727,8 +13211,8 @@
         </w:r>
       </w:hyperlink>
     </w:p>
-    <w:bookmarkEnd w:id="89"/>
-    <w:bookmarkStart w:id="91" w:name="ref-Sokolowski2000"/>
+    <w:bookmarkEnd w:id="92"/>
+    <w:bookmarkStart w:id="94" w:name="ref-Sokolowski2000"/>
     <w:p>
       <w:pPr>
         <w:pStyle w:val="Bibliography"/>
@@ -15765,7 +13249,7 @@
       <w:r>
         <w:t xml:space="preserve"> </w:t>
       </w:r>
-      <w:hyperlink r:id="rId90">
+      <w:hyperlink r:id="rId93">
         <w:r>
           <w:rPr>
             <w:rStyle w:val="Hyperlink"/>
@@ -15774,8 +13258,8 @@
         </w:r>
       </w:hyperlink>
     </w:p>
-    <w:bookmarkEnd w:id="91"/>
-    <w:bookmarkStart w:id="93" w:name="ref-Stetson2005"/>
+    <w:bookmarkEnd w:id="94"/>
+    <w:bookmarkStart w:id="96" w:name="ref-Stetson2005"/>
     <w:p>
       <w:pPr>
         <w:pStyle w:val="Bibliography"/>
@@ -15812,7 +13296,7 @@
       <w:r>
         <w:t xml:space="preserve"> </w:t>
       </w:r>
-      <w:hyperlink r:id="rId92">
+      <w:hyperlink r:id="rId95">
         <w:r>
           <w:rPr>
             <w:rStyle w:val="Hyperlink"/>
@@ -15821,8 +13305,8 @@
         </w:r>
       </w:hyperlink>
     </w:p>
-    <w:bookmarkEnd w:id="93"/>
-    <w:bookmarkStart w:id="95" w:name="ref-Tracy2007"/>
+    <w:bookmarkEnd w:id="96"/>
+    <w:bookmarkStart w:id="98" w:name="ref-Tracy2007"/>
     <w:p>
       <w:pPr>
         <w:pStyle w:val="Bibliography"/>
@@ -15846,7 +13330,7 @@
       <w:r>
         <w:t xml:space="preserve"> </w:t>
       </w:r>
-      <w:hyperlink r:id="rId94">
+      <w:hyperlink r:id="rId97">
         <w:r>
           <w:rPr>
             <w:rStyle w:val="Hyperlink"/>
@@ -15855,8 +13339,8 @@
         </w:r>
       </w:hyperlink>
     </w:p>
-    <w:bookmarkEnd w:id="95"/>
-    <w:bookmarkStart w:id="97" w:name="ref-Warburton2006"/>
+    <w:bookmarkEnd w:id="98"/>
+    <w:bookmarkStart w:id="100" w:name="ref-Warburton2006"/>
     <w:p>
       <w:pPr>
         <w:pStyle w:val="Bibliography"/>
@@ -15893,7 +13377,7 @@
       <w:r>
         <w:t xml:space="preserve"> </w:t>
       </w:r>
-      <w:hyperlink r:id="rId96">
+      <w:hyperlink r:id="rId99">
         <w:r>
           <w:rPr>
             <w:rStyle w:val="Hyperlink"/>
@@ -15902,8 +13386,8 @@
         </w:r>
       </w:hyperlink>
     </w:p>
-    <w:bookmarkEnd w:id="97"/>
-    <w:bookmarkStart w:id="99" w:name="ref-Watson1988"/>
+    <w:bookmarkEnd w:id="100"/>
+    <w:bookmarkStart w:id="102" w:name="ref-Watson1988"/>
     <w:p>
       <w:pPr>
         <w:pStyle w:val="Bibliography"/>
@@ -15940,7 +13424,7 @@
       <w:r>
         <w:t xml:space="preserve"> </w:t>
       </w:r>
-      <w:hyperlink r:id="rId98">
+      <w:hyperlink r:id="rId101">
         <w:r>
           <w:rPr>
             <w:rStyle w:val="Hyperlink"/>
@@ -15949,8 +13433,8 @@
         </w:r>
       </w:hyperlink>
     </w:p>
-    <w:bookmarkEnd w:id="99"/>
-    <w:bookmarkStart w:id="100" w:name="ref-winter1994manual"/>
+    <w:bookmarkEnd w:id="102"/>
+    <w:bookmarkStart w:id="103" w:name="ref-winter1994manual"/>
     <w:p>
       <w:pPr>
         <w:pStyle w:val="Bibliography"/>
@@ -15972,8 +13456,8 @@
         <w:t xml:space="preserve">. Winter.</w:t>
       </w:r>
     </w:p>
-    <w:bookmarkEnd w:id="100"/>
-    <w:bookmarkStart w:id="102" w:name="ref-WHO2010"/>
+    <w:bookmarkEnd w:id="103"/>
+    <w:bookmarkStart w:id="105" w:name="ref-WHO2010"/>
     <w:p>
       <w:pPr>
         <w:pStyle w:val="Bibliography"/>
@@ -15997,7 +13481,7 @@
       <w:r>
         <w:t xml:space="preserve"> </w:t>
       </w:r>
-      <w:hyperlink r:id="rId101">
+      <w:hyperlink r:id="rId104">
         <w:r>
           <w:rPr>
             <w:rStyle w:val="Hyperlink"/>
@@ -16006,10 +13490,10 @@
         </w:r>
       </w:hyperlink>
     </w:p>
-    <w:bookmarkEnd w:id="102"/>
-    <w:bookmarkEnd w:id="103"/>
-    <w:bookmarkEnd w:id="104"/>
-    <w:bookmarkStart w:id="105" w:name="anhang"/>
+    <w:bookmarkEnd w:id="105"/>
+    <w:bookmarkEnd w:id="106"/>
+    <w:bookmarkEnd w:id="107"/>
+    <w:bookmarkStart w:id="108" w:name="anhang"/>
     <w:p>
       <w:pPr>
         <w:pStyle w:val="Heading1"/>
@@ -16018,7 +13502,7 @@
         <w:t xml:space="preserve">Anhang</w:t>
       </w:r>
     </w:p>
-    <w:bookmarkEnd w:id="105"/>
+    <w:bookmarkEnd w:id="108"/>
     <w:sectPr>
       <w:headerReference r:id="rId9" w:type="even"/>
       <w:headerReference r:id="rId11" w:type="default"/>

--- a/Markdown/MD_BAEW.docx
+++ b/Markdown/MD_BAEW.docx
@@ -6094,7 +6094,7 @@
         <w:pStyle w:val="AfterWithoutNote"/>
       </w:pPr>
       <w:r>
-        <w:t xml:space="preserve">Die Teilnehmenden waren durchschnittlich 35.12 Jahre alt (</w:t>
+        <w:t xml:space="preserve">Die Teilnehmenden waren durchschnittlich 36.19 Jahre alt (</w:t>
       </w:r>
       <w:r>
         <w:rPr>
@@ -6107,7 +6107,7 @@
         <w:t xml:space="preserve"> </w:t>
       </w:r>
       <w:r>
-        <w:t xml:space="preserve">= 13.74). Sie trainierten wöchentlich</w:t>
+        <w:t xml:space="preserve">= 14.57). Sie trainierten wöchentlich</w:t>
       </w:r>
       <w:r>
         <w:t xml:space="preserve"> </w:t>
@@ -6123,7 +6123,7 @@
         <w:t xml:space="preserve"> </w:t>
       </w:r>
       <w:r>
-        <w:t xml:space="preserve">56.48 km (</w:t>
+        <w:t xml:space="preserve">58.11 km (</w:t>
       </w:r>
       <w:r>
         <w:rPr>
@@ -6136,7 +6136,7 @@
         <w:t xml:space="preserve"> </w:t>
       </w:r>
       <w:r>
-        <w:t xml:space="preserve">71.77);</w:t>
+        <w:t xml:space="preserve">73.49);</w:t>
       </w:r>
       <w:r>
         <w:t xml:space="preserve"> </w:t>
@@ -6152,7 +6152,7 @@
         <w:t xml:space="preserve"> </w:t>
       </w:r>
       <w:r>
-        <w:t xml:space="preserve">6.73 Stunden (</w:t>
+        <w:t xml:space="preserve">6.96 Stunden (</w:t>
       </w:r>
       <w:r>
         <w:rPr>
@@ -6165,7 +6165,7 @@
         <w:t xml:space="preserve"> </w:t>
       </w:r>
       <w:r>
-        <w:t xml:space="preserve">4.07); und erlebten die Anstrengung der Trainingseinheiten mit</w:t>
+        <w:t xml:space="preserve">4.17); und erlebten die Anstrengung der Trainingseinheiten mit</w:t>
       </w:r>
       <w:r>
         <w:t xml:space="preserve"> </w:t>
@@ -6181,7 +6181,7 @@
         <w:t xml:space="preserve"> </w:t>
       </w:r>
       <w:r>
-        <w:t xml:space="preserve">5.38 (</w:t>
+        <w:t xml:space="preserve">5.44 (</w:t>
       </w:r>
       <w:r>
         <w:rPr>
@@ -6194,7 +6194,7 @@
         <w:t xml:space="preserve"> </w:t>
       </w:r>
       <w:r>
-        <w:t xml:space="preserve">1.75) auf der Session-RPE-Skala.</w:t>
+        <w:t xml:space="preserve">1.74) auf der Session-RPE-Skala.</w:t>
       </w:r>
     </w:p>
     <w:bookmarkEnd w:id="36"/>
@@ -6443,13 +6443,34 @@
     </w:p>
     <w:bookmarkEnd w:id="40"/>
     <w:bookmarkEnd w:id="41"/>
-    <w:bookmarkStart w:id="43" w:name="ergebnisse"/>
+    <w:bookmarkStart w:id="44" w:name="ergebnisse"/>
     <w:p>
       <w:pPr>
         <w:pStyle w:val="Heading1"/>
       </w:pPr>
       <w:r>
         <w:t xml:space="preserve">Ergebnisse</w:t>
+      </w:r>
+    </w:p>
+    <w:bookmarkStart w:id="43" w:name="deskriptive-statistiken"/>
+    <w:p>
+      <w:pPr>
+        <w:pStyle w:val="Heading2"/>
+      </w:pPr>
+      <w:r>
+        <w:t xml:space="preserve">Deskriptive Statistiken</w:t>
+      </w:r>
+    </w:p>
+    <w:p>
+      <w:pPr>
+        <w:pStyle w:val="FirstParagraph"/>
+      </w:pPr>
+      <w:r>
+        <w:rPr>
+          <w:i/>
+          <w:iCs/>
+        </w:rPr>
+        <w:t xml:space="preserve">Attributionsstil:</w:t>
       </w:r>
     </w:p>
     <w:p>
@@ -6486,7 +6507,7 @@
         <w:gridCol w:w="961"/>
         <w:gridCol w:w="1010"/>
         <w:gridCol w:w="912"/>
-        <w:gridCol w:w="912"/>
+        <w:gridCol w:w="924"/>
         <w:gridCol w:w="1083"/>
         <w:gridCol w:w="1010"/>
         <w:gridCol w:w="998"/>
@@ -6496,7 +6517,7 @@
         <w:gridCol w:w="912"/>
         <w:gridCol w:w="912"/>
         <w:gridCol w:w="1010"/>
-        <w:gridCol w:w="839"/>
+        <w:gridCol w:w="912"/>
         <w:gridCol w:w="839"/>
         <w:gridCol w:w="716"/>
         <w:gridCol w:w="655"/>
@@ -7790,7 +7811,7 @@
                 <w:szCs w:val="24"/>
                 <w:color w:val="000000"/>
               </w:rPr>
-              <w:t xml:space="preserve">35.12</w:t>
+              <w:t xml:space="preserve">36.19</w:t>
             </w:r>
           </w:p>
         </w:tc>
@@ -7843,7 +7864,7 @@
                 <w:szCs w:val="24"/>
                 <w:color w:val="000000"/>
               </w:rPr>
-              <w:t xml:space="preserve">13.74</w:t>
+              <w:t xml:space="preserve">14.57</w:t>
             </w:r>
           </w:p>
         </w:tc>
@@ -8909,7 +8930,7 @@
                 <w:szCs w:val="24"/>
                 <w:color w:val="000000"/>
               </w:rPr>
-              <w:t xml:space="preserve">0.16</w:t>
+              <w:t xml:space="preserve">0.24</w:t>
             </w:r>
           </w:p>
         </w:tc>
@@ -9922,7 +9943,7 @@
                 <w:szCs w:val="24"/>
                 <w:color w:val="000000"/>
               </w:rPr>
-              <w:t xml:space="preserve">-0.13</w:t>
+              <w:t xml:space="preserve">0.01</w:t>
             </w:r>
           </w:p>
         </w:tc>
@@ -10959,7 +10980,7 @@
                 <w:szCs w:val="24"/>
                 <w:color w:val="000000"/>
               </w:rPr>
-              <w:t xml:space="preserve">0.1</w:t>
+              <w:t xml:space="preserve">0.01</w:t>
             </w:r>
           </w:p>
         </w:tc>
@@ -11996,7 +12017,7 @@
                 <w:szCs w:val="24"/>
                 <w:color w:val="000000"/>
               </w:rPr>
-              <w:t xml:space="preserve">-0.15</w:t>
+              <w:t xml:space="preserve">-0.09</w:t>
             </w:r>
           </w:p>
         </w:tc>
@@ -13940,113 +13961,166 @@
                 <w:szCs w:val="24"/>
                 <w:color w:val="000000"/>
               </w:rPr>
-              <w:t xml:space="preserve">17.78</w:t>
-            </w:r>
-          </w:p>
-        </w:tc>
-        <w:tc>
-          <w:tcPr>
-            <w:tcBorders>
-              <w:bottom w:val="none" w:sz="0" w:space="0" w:color="000000"/>
-              <w:top w:val="none" w:sz="0" w:space="0" w:color="000000"/>
-              <w:left w:val="none" w:sz="0" w:space="0" w:color="000000"/>
-              <w:right w:val="none" w:sz="0" w:space="0" w:color="000000"/>
-            </w:tcBorders>
-            <w:shd w:val="clear" w:color="auto" w:fill="FFFFFF"/>
-            <w:tcMar>
-              <w:top w:w="0" w:type="dxa"/>
-              <w:bottom w:w="0" w:type="dxa"/>
-              <w:left w:w="0" w:type="dxa"/>
-              <w:right w:w="0" w:type="dxa"/>
-            </w:tcMar>
-            <w:vAlign w:val="center"/>
-          </w:tcPr>
-          <w:p>
-            <w:pPr>
-              <w:pStyle w:val="Normal"/>
-              <w:jc w:val="center"/>
-              <w:pBdr>
-                <w:bottom w:val="none" w:sz="0" w:space="0" w:color="000000"/>
-                <w:top w:val="none" w:sz="0" w:space="0" w:color="000000"/>
-                <w:left w:val="none" w:sz="0" w:space="0" w:color="000000"/>
-                <w:right w:val="none" w:sz="0" w:space="0" w:color="000000"/>
-              </w:pBdr>
-              <w:spacing w:after="60" w:before="60" w:line="240"/>
-              <w:ind w:left="100" w:right="100" w:firstLine="0" w:firstLineChars="0"/>
-              <w:rPr>
-                <w:rFonts w:ascii="Times New Roman" w:hAnsi="Times New Roman" w:eastAsia="Times New Roman" w:cs="Times New Roman"/>
-                <w:i w:val="false"/>
-                <w:b w:val="false"/>
-                <w:u w:val="none"/>
-                <w:sz w:val="24"/>
-                <w:szCs w:val="24"/>
-                <w:color w:val="000000"/>
-              </w:rPr>
-            </w:pPr>
-            <w:r xmlns:w="http://schemas.openxmlformats.org/wordprocessingml/2006/main" xmlns:wp="http://schemas.openxmlformats.org/drawingml/2006/wordprocessingDrawing" xmlns:r="http://schemas.openxmlformats.org/officeDocument/2006/relationships" xmlns:w14="http://schemas.microsoft.com/office/word/2010/wordml">
-              <w:rPr>
-                <w:rFonts w:ascii="Times New Roman" w:hAnsi="Times New Roman" w:eastAsia="Times New Roman" w:cs="Times New Roman"/>
-                <w:i w:val="false"/>
-                <w:b w:val="false"/>
-                <w:u w:val="none"/>
-                <w:sz w:val="24"/>
-                <w:szCs w:val="24"/>
-                <w:color w:val="000000"/>
-              </w:rPr>
-              <w:t xml:space="preserve">19.45</w:t>
-            </w:r>
-          </w:p>
-        </w:tc>
-        <w:tc>
-          <w:tcPr>
-            <w:tcBorders>
-              <w:bottom w:val="none" w:sz="0" w:space="0" w:color="000000"/>
-              <w:top w:val="none" w:sz="0" w:space="0" w:color="000000"/>
-              <w:left w:val="none" w:sz="0" w:space="0" w:color="000000"/>
-              <w:right w:val="none" w:sz="0" w:space="0" w:color="000000"/>
-            </w:tcBorders>
-            <w:shd w:val="clear" w:color="auto" w:fill="FFFFFF"/>
-            <w:tcMar>
-              <w:top w:w="0" w:type="dxa"/>
-              <w:bottom w:w="0" w:type="dxa"/>
-              <w:left w:w="0" w:type="dxa"/>
-              <w:right w:w="0" w:type="dxa"/>
-            </w:tcMar>
-            <w:vAlign w:val="center"/>
-          </w:tcPr>
-          <w:p>
-            <w:pPr>
-              <w:pStyle w:val="Normal"/>
-              <w:jc w:val="center"/>
-              <w:pBdr>
-                <w:bottom w:val="none" w:sz="0" w:space="0" w:color="000000"/>
-                <w:top w:val="none" w:sz="0" w:space="0" w:color="000000"/>
-                <w:left w:val="none" w:sz="0" w:space="0" w:color="000000"/>
-                <w:right w:val="none" w:sz="0" w:space="0" w:color="000000"/>
-              </w:pBdr>
-              <w:spacing w:after="60" w:before="60" w:line="240"/>
-              <w:ind w:left="100" w:right="100" w:firstLine="0" w:firstLineChars="0"/>
-              <w:rPr>
-                <w:rFonts w:ascii="Times New Roman" w:hAnsi="Times New Roman" w:eastAsia="Times New Roman" w:cs="Times New Roman"/>
-                <w:i w:val="false"/>
-                <w:b w:val="false"/>
-                <w:u w:val="none"/>
-                <w:sz w:val="24"/>
-                <w:szCs w:val="24"/>
-                <w:color w:val="000000"/>
-              </w:rPr>
-            </w:pPr>
-            <w:r xmlns:w="http://schemas.openxmlformats.org/wordprocessingml/2006/main" xmlns:wp="http://schemas.openxmlformats.org/drawingml/2006/wordprocessingDrawing" xmlns:r="http://schemas.openxmlformats.org/officeDocument/2006/relationships" xmlns:w14="http://schemas.microsoft.com/office/word/2010/wordml">
-              <w:rPr>
-                <w:rFonts w:ascii="Times New Roman" w:hAnsi="Times New Roman" w:eastAsia="Times New Roman" w:cs="Times New Roman"/>
-                <w:i w:val="false"/>
-                <w:b w:val="false"/>
-                <w:u w:val="none"/>
-                <w:sz w:val="24"/>
-                <w:szCs w:val="24"/>
-                <w:color w:val="000000"/>
-              </w:rPr>
-              <w:t xml:space="preserve">0.54*</w:t>
+              <w:t xml:space="preserve">20.40</w:t>
+            </w:r>
+          </w:p>
+        </w:tc>
+        <w:tc>
+          <w:tcPr>
+            <w:tcBorders>
+              <w:bottom w:val="none" w:sz="0" w:space="0" w:color="000000"/>
+              <w:top w:val="none" w:sz="0" w:space="0" w:color="000000"/>
+              <w:left w:val="none" w:sz="0" w:space="0" w:color="000000"/>
+              <w:right w:val="none" w:sz="0" w:space="0" w:color="000000"/>
+            </w:tcBorders>
+            <w:shd w:val="clear" w:color="auto" w:fill="FFFFFF"/>
+            <w:tcMar>
+              <w:top w:w="0" w:type="dxa"/>
+              <w:bottom w:w="0" w:type="dxa"/>
+              <w:left w:w="0" w:type="dxa"/>
+              <w:right w:w="0" w:type="dxa"/>
+            </w:tcMar>
+            <w:vAlign w:val="center"/>
+          </w:tcPr>
+          <w:p>
+            <w:pPr>
+              <w:pStyle w:val="Normal"/>
+              <w:jc w:val="center"/>
+              <w:pBdr>
+                <w:bottom w:val="none" w:sz="0" w:space="0" w:color="000000"/>
+                <w:top w:val="none" w:sz="0" w:space="0" w:color="000000"/>
+                <w:left w:val="none" w:sz="0" w:space="0" w:color="000000"/>
+                <w:right w:val="none" w:sz="0" w:space="0" w:color="000000"/>
+              </w:pBdr>
+              <w:spacing w:after="60" w:before="60" w:line="240"/>
+              <w:ind w:left="100" w:right="100" w:firstLine="0" w:firstLineChars="0"/>
+              <w:rPr>
+                <w:rFonts w:ascii="Times New Roman" w:hAnsi="Times New Roman" w:eastAsia="Times New Roman" w:cs="Times New Roman"/>
+                <w:i w:val="false"/>
+                <w:b w:val="false"/>
+                <w:u w:val="none"/>
+                <w:sz w:val="24"/>
+                <w:szCs w:val="24"/>
+                <w:color w:val="000000"/>
+              </w:rPr>
+            </w:pPr>
+            <w:r xmlns:w="http://schemas.openxmlformats.org/wordprocessingml/2006/main" xmlns:wp="http://schemas.openxmlformats.org/drawingml/2006/wordprocessingDrawing" xmlns:r="http://schemas.openxmlformats.org/officeDocument/2006/relationships" xmlns:w14="http://schemas.microsoft.com/office/word/2010/wordml">
+              <w:rPr>
+                <w:rFonts w:ascii="Times New Roman" w:hAnsi="Times New Roman" w:eastAsia="Times New Roman" w:cs="Times New Roman"/>
+                <w:i w:val="false"/>
+                <w:b w:val="false"/>
+                <w:u w:val="none"/>
+                <w:sz w:val="24"/>
+                <w:szCs w:val="24"/>
+                <w:color w:val="000000"/>
+              </w:rPr>
+              <w:t xml:space="preserve">20.56</w:t>
+            </w:r>
+          </w:p>
+        </w:tc>
+        <w:tc>
+          <w:tcPr>
+            <w:tcBorders>
+              <w:bottom w:val="none" w:sz="0" w:space="0" w:color="000000"/>
+              <w:top w:val="none" w:sz="0" w:space="0" w:color="000000"/>
+              <w:left w:val="none" w:sz="0" w:space="0" w:color="000000"/>
+              <w:right w:val="none" w:sz="0" w:space="0" w:color="000000"/>
+            </w:tcBorders>
+            <w:shd w:val="clear" w:color="auto" w:fill="FFFFFF"/>
+            <w:tcMar>
+              <w:top w:w="0" w:type="dxa"/>
+              <w:bottom w:w="0" w:type="dxa"/>
+              <w:left w:w="0" w:type="dxa"/>
+              <w:right w:w="0" w:type="dxa"/>
+            </w:tcMar>
+            <w:vAlign w:val="center"/>
+          </w:tcPr>
+          <w:p>
+            <w:pPr>
+              <w:pStyle w:val="Normal"/>
+              <w:jc w:val="center"/>
+              <w:pBdr>
+                <w:bottom w:val="none" w:sz="0" w:space="0" w:color="000000"/>
+                <w:top w:val="none" w:sz="0" w:space="0" w:color="000000"/>
+                <w:left w:val="none" w:sz="0" w:space="0" w:color="000000"/>
+                <w:right w:val="none" w:sz="0" w:space="0" w:color="000000"/>
+              </w:pBdr>
+              <w:spacing w:after="60" w:before="60" w:line="240"/>
+              <w:ind w:left="100" w:right="100" w:firstLine="0" w:firstLineChars="0"/>
+              <w:rPr>
+                <w:rFonts w:ascii="Times New Roman" w:hAnsi="Times New Roman" w:eastAsia="Times New Roman" w:cs="Times New Roman"/>
+                <w:i w:val="false"/>
+                <w:b w:val="false"/>
+                <w:u w:val="none"/>
+                <w:sz w:val="24"/>
+                <w:szCs w:val="24"/>
+                <w:color w:val="000000"/>
+              </w:rPr>
+            </w:pPr>
+            <w:r xmlns:w="http://schemas.openxmlformats.org/wordprocessingml/2006/main" xmlns:wp="http://schemas.openxmlformats.org/drawingml/2006/wordprocessingDrawing" xmlns:r="http://schemas.openxmlformats.org/officeDocument/2006/relationships" xmlns:w14="http://schemas.microsoft.com/office/word/2010/wordml">
+              <w:rPr>
+                <w:rFonts w:ascii="Times New Roman" w:hAnsi="Times New Roman" w:eastAsia="Times New Roman" w:cs="Times New Roman"/>
+                <w:i w:val="false"/>
+                <w:b w:val="false"/>
+                <w:u w:val="none"/>
+                <w:sz w:val="24"/>
+                <w:szCs w:val="24"/>
+                <w:color w:val="000000"/>
+              </w:rPr>
+              <w:t xml:space="preserve">0.16</w:t>
+            </w:r>
+          </w:p>
+        </w:tc>
+        <w:tc>
+          <w:tcPr>
+            <w:tcBorders>
+              <w:bottom w:val="none" w:sz="0" w:space="0" w:color="000000"/>
+              <w:top w:val="none" w:sz="0" w:space="0" w:color="000000"/>
+              <w:left w:val="none" w:sz="0" w:space="0" w:color="000000"/>
+              <w:right w:val="none" w:sz="0" w:space="0" w:color="000000"/>
+            </w:tcBorders>
+            <w:shd w:val="clear" w:color="auto" w:fill="FFFFFF"/>
+            <w:tcMar>
+              <w:top w:w="0" w:type="dxa"/>
+              <w:bottom w:w="0" w:type="dxa"/>
+              <w:left w:w="0" w:type="dxa"/>
+              <w:right w:w="0" w:type="dxa"/>
+            </w:tcMar>
+            <w:vAlign w:val="center"/>
+          </w:tcPr>
+          <w:p>
+            <w:pPr>
+              <w:pStyle w:val="Normal"/>
+              <w:jc w:val="center"/>
+              <w:pBdr>
+                <w:bottom w:val="none" w:sz="0" w:space="0" w:color="000000"/>
+                <w:top w:val="none" w:sz="0" w:space="0" w:color="000000"/>
+                <w:left w:val="none" w:sz="0" w:space="0" w:color="000000"/>
+                <w:right w:val="none" w:sz="0" w:space="0" w:color="000000"/>
+              </w:pBdr>
+              <w:spacing w:after="60" w:before="60" w:line="240"/>
+              <w:ind w:left="100" w:right="100" w:firstLine="0" w:firstLineChars="0"/>
+              <w:rPr>
+                <w:rFonts w:ascii="Times New Roman" w:hAnsi="Times New Roman" w:eastAsia="Times New Roman" w:cs="Times New Roman"/>
+                <w:i w:val="false"/>
+                <w:b w:val="false"/>
+                <w:u w:val="none"/>
+                <w:sz w:val="24"/>
+                <w:szCs w:val="24"/>
+                <w:color w:val="000000"/>
+              </w:rPr>
+            </w:pPr>
+            <w:r xmlns:w="http://schemas.openxmlformats.org/wordprocessingml/2006/main" xmlns:wp="http://schemas.openxmlformats.org/drawingml/2006/wordprocessingDrawing" xmlns:r="http://schemas.openxmlformats.org/officeDocument/2006/relationships" xmlns:w14="http://schemas.microsoft.com/office/word/2010/wordml">
+              <w:rPr>
+                <w:rFonts w:ascii="Times New Roman" w:hAnsi="Times New Roman" w:eastAsia="Times New Roman" w:cs="Times New Roman"/>
+                <w:i w:val="false"/>
+                <w:b w:val="false"/>
+                <w:u w:val="none"/>
+                <w:sz w:val="24"/>
+                <w:szCs w:val="24"/>
+                <w:color w:val="000000"/>
+              </w:rPr>
+              <w:t xml:space="preserve">0.19</w:t>
             </w:r>
           </w:p>
         </w:tc>
@@ -14152,166 +14226,113 @@
                 <w:szCs w:val="24"/>
                 <w:color w:val="000000"/>
               </w:rPr>
-              <w:t xml:space="preserve">0.15</w:t>
-            </w:r>
-          </w:p>
-        </w:tc>
-        <w:tc>
-          <w:tcPr>
-            <w:tcBorders>
-              <w:bottom w:val="none" w:sz="0" w:space="0" w:color="000000"/>
-              <w:top w:val="none" w:sz="0" w:space="0" w:color="000000"/>
-              <w:left w:val="none" w:sz="0" w:space="0" w:color="000000"/>
-              <w:right w:val="none" w:sz="0" w:space="0" w:color="000000"/>
-            </w:tcBorders>
-            <w:shd w:val="clear" w:color="auto" w:fill="FFFFFF"/>
-            <w:tcMar>
-              <w:top w:w="0" w:type="dxa"/>
-              <w:bottom w:w="0" w:type="dxa"/>
-              <w:left w:w="0" w:type="dxa"/>
-              <w:right w:w="0" w:type="dxa"/>
-            </w:tcMar>
-            <w:vAlign w:val="center"/>
-          </w:tcPr>
-          <w:p>
-            <w:pPr>
-              <w:pStyle w:val="Normal"/>
-              <w:jc w:val="center"/>
-              <w:pBdr>
-                <w:bottom w:val="none" w:sz="0" w:space="0" w:color="000000"/>
-                <w:top w:val="none" w:sz="0" w:space="0" w:color="000000"/>
-                <w:left w:val="none" w:sz="0" w:space="0" w:color="000000"/>
-                <w:right w:val="none" w:sz="0" w:space="0" w:color="000000"/>
-              </w:pBdr>
-              <w:spacing w:after="60" w:before="60" w:line="240"/>
-              <w:ind w:left="100" w:right="100" w:firstLine="0" w:firstLineChars="0"/>
-              <w:rPr>
-                <w:rFonts w:ascii="Times New Roman" w:hAnsi="Times New Roman" w:eastAsia="Times New Roman" w:cs="Times New Roman"/>
-                <w:i w:val="false"/>
-                <w:b w:val="false"/>
-                <w:u w:val="none"/>
-                <w:sz w:val="24"/>
-                <w:szCs w:val="24"/>
-                <w:color w:val="000000"/>
-              </w:rPr>
-            </w:pPr>
-            <w:r xmlns:w="http://schemas.openxmlformats.org/wordprocessingml/2006/main" xmlns:wp="http://schemas.openxmlformats.org/drawingml/2006/wordprocessingDrawing" xmlns:r="http://schemas.openxmlformats.org/officeDocument/2006/relationships" xmlns:w14="http://schemas.microsoft.com/office/word/2010/wordml">
-              <w:rPr>
-                <w:rFonts w:ascii="Times New Roman" w:hAnsi="Times New Roman" w:eastAsia="Times New Roman" w:cs="Times New Roman"/>
-                <w:i w:val="false"/>
-                <w:b w:val="false"/>
-                <w:u w:val="none"/>
-                <w:sz w:val="24"/>
-                <w:szCs w:val="24"/>
-                <w:color w:val="000000"/>
-              </w:rPr>
-              <w:t xml:space="preserve">0.14</w:t>
-            </w:r>
-          </w:p>
-        </w:tc>
-        <w:tc>
-          <w:tcPr>
-            <w:tcBorders>
-              <w:bottom w:val="none" w:sz="0" w:space="0" w:color="000000"/>
-              <w:top w:val="none" w:sz="0" w:space="0" w:color="000000"/>
-              <w:left w:val="none" w:sz="0" w:space="0" w:color="000000"/>
-              <w:right w:val="none" w:sz="0" w:space="0" w:color="000000"/>
-            </w:tcBorders>
-            <w:shd w:val="clear" w:color="auto" w:fill="FFFFFF"/>
-            <w:tcMar>
-              <w:top w:w="0" w:type="dxa"/>
-              <w:bottom w:w="0" w:type="dxa"/>
-              <w:left w:w="0" w:type="dxa"/>
-              <w:right w:w="0" w:type="dxa"/>
-            </w:tcMar>
-            <w:vAlign w:val="center"/>
-          </w:tcPr>
-          <w:p>
-            <w:pPr>
-              <w:pStyle w:val="Normal"/>
-              <w:jc w:val="center"/>
-              <w:pBdr>
-                <w:bottom w:val="none" w:sz="0" w:space="0" w:color="000000"/>
-                <w:top w:val="none" w:sz="0" w:space="0" w:color="000000"/>
-                <w:left w:val="none" w:sz="0" w:space="0" w:color="000000"/>
-                <w:right w:val="none" w:sz="0" w:space="0" w:color="000000"/>
-              </w:pBdr>
-              <w:spacing w:after="60" w:before="60" w:line="240"/>
-              <w:ind w:left="100" w:right="100" w:firstLine="0" w:firstLineChars="0"/>
-              <w:rPr>
-                <w:rFonts w:ascii="Times New Roman" w:hAnsi="Times New Roman" w:eastAsia="Times New Roman" w:cs="Times New Roman"/>
-                <w:i w:val="false"/>
-                <w:b w:val="false"/>
-                <w:u w:val="none"/>
-                <w:sz w:val="24"/>
-                <w:szCs w:val="24"/>
-                <w:color w:val="000000"/>
-              </w:rPr>
-            </w:pPr>
-            <w:r xmlns:w="http://schemas.openxmlformats.org/wordprocessingml/2006/main" xmlns:wp="http://schemas.openxmlformats.org/drawingml/2006/wordprocessingDrawing" xmlns:r="http://schemas.openxmlformats.org/officeDocument/2006/relationships" xmlns:w14="http://schemas.microsoft.com/office/word/2010/wordml">
-              <w:rPr>
-                <w:rFonts w:ascii="Times New Roman" w:hAnsi="Times New Roman" w:eastAsia="Times New Roman" w:cs="Times New Roman"/>
-                <w:i w:val="false"/>
-                <w:b w:val="false"/>
-                <w:u w:val="none"/>
-                <w:sz w:val="24"/>
-                <w:szCs w:val="24"/>
-                <w:color w:val="000000"/>
-              </w:rPr>
-              <w:t xml:space="preserve">0.03</w:t>
-            </w:r>
-          </w:p>
-        </w:tc>
-        <w:tc>
-          <w:tcPr>
-            <w:tcBorders>
-              <w:bottom w:val="none" w:sz="0" w:space="0" w:color="000000"/>
-              <w:top w:val="none" w:sz="0" w:space="0" w:color="000000"/>
-              <w:left w:val="none" w:sz="0" w:space="0" w:color="000000"/>
-              <w:right w:val="none" w:sz="0" w:space="0" w:color="000000"/>
-            </w:tcBorders>
-            <w:shd w:val="clear" w:color="auto" w:fill="FFFFFF"/>
-            <w:tcMar>
-              <w:top w:w="0" w:type="dxa"/>
-              <w:bottom w:w="0" w:type="dxa"/>
-              <w:left w:w="0" w:type="dxa"/>
-              <w:right w:w="0" w:type="dxa"/>
-            </w:tcMar>
-            <w:vAlign w:val="center"/>
-          </w:tcPr>
-          <w:p>
-            <w:pPr>
-              <w:pStyle w:val="Normal"/>
-              <w:jc w:val="center"/>
-              <w:pBdr>
-                <w:bottom w:val="none" w:sz="0" w:space="0" w:color="000000"/>
-                <w:top w:val="none" w:sz="0" w:space="0" w:color="000000"/>
-                <w:left w:val="none" w:sz="0" w:space="0" w:color="000000"/>
-                <w:right w:val="none" w:sz="0" w:space="0" w:color="000000"/>
-              </w:pBdr>
-              <w:spacing w:after="60" w:before="60" w:line="240"/>
-              <w:ind w:left="100" w:right="100" w:firstLine="0" w:firstLineChars="0"/>
-              <w:rPr>
-                <w:rFonts w:ascii="Times New Roman" w:hAnsi="Times New Roman" w:eastAsia="Times New Roman" w:cs="Times New Roman"/>
-                <w:i w:val="false"/>
-                <w:b w:val="false"/>
-                <w:u w:val="none"/>
-                <w:sz w:val="24"/>
-                <w:szCs w:val="24"/>
-                <w:color w:val="000000"/>
-              </w:rPr>
-            </w:pPr>
-            <w:r xmlns:w="http://schemas.openxmlformats.org/wordprocessingml/2006/main" xmlns:wp="http://schemas.openxmlformats.org/drawingml/2006/wordprocessingDrawing" xmlns:r="http://schemas.openxmlformats.org/officeDocument/2006/relationships" xmlns:w14="http://schemas.microsoft.com/office/word/2010/wordml">
-              <w:rPr>
-                <w:rFonts w:ascii="Times New Roman" w:hAnsi="Times New Roman" w:eastAsia="Times New Roman" w:cs="Times New Roman"/>
-                <w:i w:val="false"/>
-                <w:b w:val="false"/>
-                <w:u w:val="none"/>
-                <w:sz w:val="24"/>
-                <w:szCs w:val="24"/>
-                <w:color w:val="000000"/>
-              </w:rPr>
-              <w:t xml:space="preserve">-0.09</w:t>
+              <w:t xml:space="preserve">-0.1</w:t>
+            </w:r>
+          </w:p>
+        </w:tc>
+        <w:tc>
+          <w:tcPr>
+            <w:tcBorders>
+              <w:bottom w:val="none" w:sz="0" w:space="0" w:color="000000"/>
+              <w:top w:val="none" w:sz="0" w:space="0" w:color="000000"/>
+              <w:left w:val="none" w:sz="0" w:space="0" w:color="000000"/>
+              <w:right w:val="none" w:sz="0" w:space="0" w:color="000000"/>
+            </w:tcBorders>
+            <w:shd w:val="clear" w:color="auto" w:fill="FFFFFF"/>
+            <w:tcMar>
+              <w:top w:w="0" w:type="dxa"/>
+              <w:bottom w:w="0" w:type="dxa"/>
+              <w:left w:w="0" w:type="dxa"/>
+              <w:right w:w="0" w:type="dxa"/>
+            </w:tcMar>
+            <w:vAlign w:val="center"/>
+          </w:tcPr>
+          <w:p>
+            <w:pPr>
+              <w:pStyle w:val="Normal"/>
+              <w:jc w:val="center"/>
+              <w:pBdr>
+                <w:bottom w:val="none" w:sz="0" w:space="0" w:color="000000"/>
+                <w:top w:val="none" w:sz="0" w:space="0" w:color="000000"/>
+                <w:left w:val="none" w:sz="0" w:space="0" w:color="000000"/>
+                <w:right w:val="none" w:sz="0" w:space="0" w:color="000000"/>
+              </w:pBdr>
+              <w:spacing w:after="60" w:before="60" w:line="240"/>
+              <w:ind w:left="100" w:right="100" w:firstLine="0" w:firstLineChars="0"/>
+              <w:rPr>
+                <w:rFonts w:ascii="Times New Roman" w:hAnsi="Times New Roman" w:eastAsia="Times New Roman" w:cs="Times New Roman"/>
+                <w:i w:val="false"/>
+                <w:b w:val="false"/>
+                <w:u w:val="none"/>
+                <w:sz w:val="24"/>
+                <w:szCs w:val="24"/>
+                <w:color w:val="000000"/>
+              </w:rPr>
+            </w:pPr>
+            <w:r xmlns:w="http://schemas.openxmlformats.org/wordprocessingml/2006/main" xmlns:wp="http://schemas.openxmlformats.org/drawingml/2006/wordprocessingDrawing" xmlns:r="http://schemas.openxmlformats.org/officeDocument/2006/relationships" xmlns:w14="http://schemas.microsoft.com/office/word/2010/wordml">
+              <w:rPr>
+                <w:rFonts w:ascii="Times New Roman" w:hAnsi="Times New Roman" w:eastAsia="Times New Roman" w:cs="Times New Roman"/>
+                <w:i w:val="false"/>
+                <w:b w:val="false"/>
+                <w:u w:val="none"/>
+                <w:sz w:val="24"/>
+                <w:szCs w:val="24"/>
+                <w:color w:val="000000"/>
+              </w:rPr>
+              <w:t xml:space="preserve">0.02</w:t>
+            </w:r>
+          </w:p>
+        </w:tc>
+        <w:tc>
+          <w:tcPr>
+            <w:tcBorders>
+              <w:bottom w:val="none" w:sz="0" w:space="0" w:color="000000"/>
+              <w:top w:val="none" w:sz="0" w:space="0" w:color="000000"/>
+              <w:left w:val="none" w:sz="0" w:space="0" w:color="000000"/>
+              <w:right w:val="none" w:sz="0" w:space="0" w:color="000000"/>
+            </w:tcBorders>
+            <w:shd w:val="clear" w:color="auto" w:fill="FFFFFF"/>
+            <w:tcMar>
+              <w:top w:w="0" w:type="dxa"/>
+              <w:bottom w:w="0" w:type="dxa"/>
+              <w:left w:w="0" w:type="dxa"/>
+              <w:right w:w="0" w:type="dxa"/>
+            </w:tcMar>
+            <w:vAlign w:val="center"/>
+          </w:tcPr>
+          <w:p>
+            <w:pPr>
+              <w:pStyle w:val="Normal"/>
+              <w:jc w:val="center"/>
+              <w:pBdr>
+                <w:bottom w:val="none" w:sz="0" w:space="0" w:color="000000"/>
+                <w:top w:val="none" w:sz="0" w:space="0" w:color="000000"/>
+                <w:left w:val="none" w:sz="0" w:space="0" w:color="000000"/>
+                <w:right w:val="none" w:sz="0" w:space="0" w:color="000000"/>
+              </w:pBdr>
+              <w:spacing w:after="60" w:before="60" w:line="240"/>
+              <w:ind w:left="100" w:right="100" w:firstLine="0" w:firstLineChars="0"/>
+              <w:rPr>
+                <w:rFonts w:ascii="Times New Roman" w:hAnsi="Times New Roman" w:eastAsia="Times New Roman" w:cs="Times New Roman"/>
+                <w:i w:val="false"/>
+                <w:b w:val="false"/>
+                <w:u w:val="none"/>
+                <w:sz w:val="24"/>
+                <w:szCs w:val="24"/>
+                <w:color w:val="000000"/>
+              </w:rPr>
+            </w:pPr>
+            <w:r xmlns:w="http://schemas.openxmlformats.org/wordprocessingml/2006/main" xmlns:wp="http://schemas.openxmlformats.org/drawingml/2006/wordprocessingDrawing" xmlns:r="http://schemas.openxmlformats.org/officeDocument/2006/relationships" xmlns:w14="http://schemas.microsoft.com/office/word/2010/wordml">
+              <w:rPr>
+                <w:rFonts w:ascii="Times New Roman" w:hAnsi="Times New Roman" w:eastAsia="Times New Roman" w:cs="Times New Roman"/>
+                <w:i w:val="false"/>
+                <w:b w:val="false"/>
+                <w:u w:val="none"/>
+                <w:sz w:val="24"/>
+                <w:szCs w:val="24"/>
+                <w:color w:val="000000"/>
+              </w:rPr>
+              <w:t xml:space="preserve">0.07</w:t>
             </w:r>
           </w:p>
         </w:tc>
@@ -15083,7 +15104,7 @@
                 <w:szCs w:val="24"/>
                 <w:color w:val="000000"/>
               </w:rPr>
-              <w:t xml:space="preserve">0.37</w:t>
+              <w:t xml:space="preserve">0.32</w:t>
             </w:r>
           </w:p>
         </w:tc>
@@ -15401,7 +15422,7 @@
                 <w:szCs w:val="24"/>
                 <w:color w:val="000000"/>
               </w:rPr>
-              <w:t xml:space="preserve">0.78**</w:t>
+              <w:t xml:space="preserve">0.6**</w:t>
             </w:r>
           </w:p>
         </w:tc>
@@ -16120,7 +16141,7 @@
                 <w:szCs w:val="24"/>
                 <w:color w:val="000000"/>
               </w:rPr>
-              <w:t xml:space="preserve">-0.15</w:t>
+              <w:t xml:space="preserve">-0.27</w:t>
             </w:r>
           </w:p>
         </w:tc>
@@ -16438,7 +16459,7 @@
                 <w:szCs w:val="24"/>
                 <w:color w:val="000000"/>
               </w:rPr>
-              <w:t xml:space="preserve">0.06</w:t>
+              <w:t xml:space="preserve">0.3</w:t>
             </w:r>
           </w:p>
         </w:tc>
@@ -17157,7 +17178,7 @@
                 <w:szCs w:val="24"/>
                 <w:color w:val="000000"/>
               </w:rPr>
-              <w:t xml:space="preserve">-0.09</w:t>
+              <w:t xml:space="preserve">-0.24</w:t>
             </w:r>
           </w:p>
         </w:tc>
@@ -17475,7 +17496,7 @@
                 <w:szCs w:val="24"/>
                 <w:color w:val="000000"/>
               </w:rPr>
-              <w:t xml:space="preserve">-0.11</w:t>
+              <w:t xml:space="preserve">0.02</w:t>
             </w:r>
           </w:p>
         </w:tc>
@@ -18194,7 +18215,7 @@
                 <w:szCs w:val="24"/>
                 <w:color w:val="000000"/>
               </w:rPr>
-              <w:t xml:space="preserve">-0.16</w:t>
+              <w:t xml:space="preserve">-0.04</w:t>
             </w:r>
           </w:p>
         </w:tc>
@@ -18512,7 +18533,7 @@
                 <w:szCs w:val="24"/>
                 <w:color w:val="000000"/>
               </w:rPr>
-              <w:t xml:space="preserve">-0.18</w:t>
+              <w:t xml:space="preserve">0.13</w:t>
             </w:r>
           </w:p>
         </w:tc>
@@ -19125,113 +19146,590 @@
                 <w:szCs w:val="24"/>
                 <w:color w:val="000000"/>
               </w:rPr>
-              <w:t xml:space="preserve">56.48</w:t>
-            </w:r>
-          </w:p>
-        </w:tc>
-        <w:tc>
-          <w:tcPr>
-            <w:tcBorders>
-              <w:bottom w:val="none" w:sz="0" w:space="0" w:color="000000"/>
-              <w:top w:val="none" w:sz="0" w:space="0" w:color="000000"/>
-              <w:left w:val="none" w:sz="0" w:space="0" w:color="000000"/>
-              <w:right w:val="none" w:sz="0" w:space="0" w:color="000000"/>
-            </w:tcBorders>
-            <w:shd w:val="clear" w:color="auto" w:fill="FFFFFF"/>
-            <w:tcMar>
-              <w:top w:w="0" w:type="dxa"/>
-              <w:bottom w:w="0" w:type="dxa"/>
-              <w:left w:w="0" w:type="dxa"/>
-              <w:right w:w="0" w:type="dxa"/>
-            </w:tcMar>
-            <w:vAlign w:val="center"/>
-          </w:tcPr>
-          <w:p>
-            <w:pPr>
-              <w:pStyle w:val="Normal"/>
-              <w:jc w:val="center"/>
-              <w:pBdr>
-                <w:bottom w:val="none" w:sz="0" w:space="0" w:color="000000"/>
-                <w:top w:val="none" w:sz="0" w:space="0" w:color="000000"/>
-                <w:left w:val="none" w:sz="0" w:space="0" w:color="000000"/>
-                <w:right w:val="none" w:sz="0" w:space="0" w:color="000000"/>
-              </w:pBdr>
-              <w:spacing w:after="60" w:before="60" w:line="240"/>
-              <w:ind w:left="100" w:right="100" w:firstLine="0" w:firstLineChars="0"/>
-              <w:rPr>
-                <w:rFonts w:ascii="Times New Roman" w:hAnsi="Times New Roman" w:eastAsia="Times New Roman" w:cs="Times New Roman"/>
-                <w:i w:val="false"/>
-                <w:b w:val="false"/>
-                <w:u w:val="none"/>
-                <w:sz w:val="24"/>
-                <w:szCs w:val="24"/>
-                <w:color w:val="000000"/>
-              </w:rPr>
-            </w:pPr>
-            <w:r xmlns:w="http://schemas.openxmlformats.org/wordprocessingml/2006/main" xmlns:wp="http://schemas.openxmlformats.org/drawingml/2006/wordprocessingDrawing" xmlns:r="http://schemas.openxmlformats.org/officeDocument/2006/relationships" xmlns:w14="http://schemas.microsoft.com/office/word/2010/wordml">
-              <w:rPr>
-                <w:rFonts w:ascii="Times New Roman" w:hAnsi="Times New Roman" w:eastAsia="Times New Roman" w:cs="Times New Roman"/>
-                <w:i w:val="false"/>
-                <w:b w:val="false"/>
-                <w:u w:val="none"/>
-                <w:sz w:val="24"/>
-                <w:szCs w:val="24"/>
-                <w:color w:val="000000"/>
-              </w:rPr>
-              <w:t xml:space="preserve">71.77</w:t>
-            </w:r>
-          </w:p>
-        </w:tc>
-        <w:tc>
-          <w:tcPr>
-            <w:tcBorders>
-              <w:bottom w:val="none" w:sz="0" w:space="0" w:color="000000"/>
-              <w:top w:val="none" w:sz="0" w:space="0" w:color="000000"/>
-              <w:left w:val="none" w:sz="0" w:space="0" w:color="000000"/>
-              <w:right w:val="none" w:sz="0" w:space="0" w:color="000000"/>
-            </w:tcBorders>
-            <w:shd w:val="clear" w:color="auto" w:fill="FFFFFF"/>
-            <w:tcMar>
-              <w:top w:w="0" w:type="dxa"/>
-              <w:bottom w:w="0" w:type="dxa"/>
-              <w:left w:w="0" w:type="dxa"/>
-              <w:right w:w="0" w:type="dxa"/>
-            </w:tcMar>
-            <w:vAlign w:val="center"/>
-          </w:tcPr>
-          <w:p>
-            <w:pPr>
-              <w:pStyle w:val="Normal"/>
-              <w:jc w:val="center"/>
-              <w:pBdr>
-                <w:bottom w:val="none" w:sz="0" w:space="0" w:color="000000"/>
-                <w:top w:val="none" w:sz="0" w:space="0" w:color="000000"/>
-                <w:left w:val="none" w:sz="0" w:space="0" w:color="000000"/>
-                <w:right w:val="none" w:sz="0" w:space="0" w:color="000000"/>
-              </w:pBdr>
-              <w:spacing w:after="60" w:before="60" w:line="240"/>
-              <w:ind w:left="100" w:right="100" w:firstLine="0" w:firstLineChars="0"/>
-              <w:rPr>
-                <w:rFonts w:ascii="Times New Roman" w:hAnsi="Times New Roman" w:eastAsia="Times New Roman" w:cs="Times New Roman"/>
-                <w:i w:val="false"/>
-                <w:b w:val="false"/>
-                <w:u w:val="none"/>
-                <w:sz w:val="24"/>
-                <w:szCs w:val="24"/>
-                <w:color w:val="000000"/>
-              </w:rPr>
-            </w:pPr>
-            <w:r xmlns:w="http://schemas.openxmlformats.org/wordprocessingml/2006/main" xmlns:wp="http://schemas.openxmlformats.org/drawingml/2006/wordprocessingDrawing" xmlns:r="http://schemas.openxmlformats.org/officeDocument/2006/relationships" xmlns:w14="http://schemas.microsoft.com/office/word/2010/wordml">
-              <w:rPr>
-                <w:rFonts w:ascii="Times New Roman" w:hAnsi="Times New Roman" w:eastAsia="Times New Roman" w:cs="Times New Roman"/>
-                <w:i w:val="false"/>
-                <w:b w:val="false"/>
-                <w:u w:val="none"/>
-                <w:sz w:val="24"/>
-                <w:szCs w:val="24"/>
-                <w:color w:val="000000"/>
-              </w:rPr>
-              <w:t xml:space="preserve">0.59**</w:t>
+              <w:t xml:space="preserve">58.11</w:t>
+            </w:r>
+          </w:p>
+        </w:tc>
+        <w:tc>
+          <w:tcPr>
+            <w:tcBorders>
+              <w:bottom w:val="none" w:sz="0" w:space="0" w:color="000000"/>
+              <w:top w:val="none" w:sz="0" w:space="0" w:color="000000"/>
+              <w:left w:val="none" w:sz="0" w:space="0" w:color="000000"/>
+              <w:right w:val="none" w:sz="0" w:space="0" w:color="000000"/>
+            </w:tcBorders>
+            <w:shd w:val="clear" w:color="auto" w:fill="FFFFFF"/>
+            <w:tcMar>
+              <w:top w:w="0" w:type="dxa"/>
+              <w:bottom w:w="0" w:type="dxa"/>
+              <w:left w:w="0" w:type="dxa"/>
+              <w:right w:w="0" w:type="dxa"/>
+            </w:tcMar>
+            <w:vAlign w:val="center"/>
+          </w:tcPr>
+          <w:p>
+            <w:pPr>
+              <w:pStyle w:val="Normal"/>
+              <w:jc w:val="center"/>
+              <w:pBdr>
+                <w:bottom w:val="none" w:sz="0" w:space="0" w:color="000000"/>
+                <w:top w:val="none" w:sz="0" w:space="0" w:color="000000"/>
+                <w:left w:val="none" w:sz="0" w:space="0" w:color="000000"/>
+                <w:right w:val="none" w:sz="0" w:space="0" w:color="000000"/>
+              </w:pBdr>
+              <w:spacing w:after="60" w:before="60" w:line="240"/>
+              <w:ind w:left="100" w:right="100" w:firstLine="0" w:firstLineChars="0"/>
+              <w:rPr>
+                <w:rFonts w:ascii="Times New Roman" w:hAnsi="Times New Roman" w:eastAsia="Times New Roman" w:cs="Times New Roman"/>
+                <w:i w:val="false"/>
+                <w:b w:val="false"/>
+                <w:u w:val="none"/>
+                <w:sz w:val="24"/>
+                <w:szCs w:val="24"/>
+                <w:color w:val="000000"/>
+              </w:rPr>
+            </w:pPr>
+            <w:r xmlns:w="http://schemas.openxmlformats.org/wordprocessingml/2006/main" xmlns:wp="http://schemas.openxmlformats.org/drawingml/2006/wordprocessingDrawing" xmlns:r="http://schemas.openxmlformats.org/officeDocument/2006/relationships" xmlns:w14="http://schemas.microsoft.com/office/word/2010/wordml">
+              <w:rPr>
+                <w:rFonts w:ascii="Times New Roman" w:hAnsi="Times New Roman" w:eastAsia="Times New Roman" w:cs="Times New Roman"/>
+                <w:i w:val="false"/>
+                <w:b w:val="false"/>
+                <w:u w:val="none"/>
+                <w:sz w:val="24"/>
+                <w:szCs w:val="24"/>
+                <w:color w:val="000000"/>
+              </w:rPr>
+              <w:t xml:space="preserve">73.49</w:t>
+            </w:r>
+          </w:p>
+        </w:tc>
+        <w:tc>
+          <w:tcPr>
+            <w:tcBorders>
+              <w:bottom w:val="none" w:sz="0" w:space="0" w:color="000000"/>
+              <w:top w:val="none" w:sz="0" w:space="0" w:color="000000"/>
+              <w:left w:val="none" w:sz="0" w:space="0" w:color="000000"/>
+              <w:right w:val="none" w:sz="0" w:space="0" w:color="000000"/>
+            </w:tcBorders>
+            <w:shd w:val="clear" w:color="auto" w:fill="FFFFFF"/>
+            <w:tcMar>
+              <w:top w:w="0" w:type="dxa"/>
+              <w:bottom w:w="0" w:type="dxa"/>
+              <w:left w:w="0" w:type="dxa"/>
+              <w:right w:w="0" w:type="dxa"/>
+            </w:tcMar>
+            <w:vAlign w:val="center"/>
+          </w:tcPr>
+          <w:p>
+            <w:pPr>
+              <w:pStyle w:val="Normal"/>
+              <w:jc w:val="center"/>
+              <w:pBdr>
+                <w:bottom w:val="none" w:sz="0" w:space="0" w:color="000000"/>
+                <w:top w:val="none" w:sz="0" w:space="0" w:color="000000"/>
+                <w:left w:val="none" w:sz="0" w:space="0" w:color="000000"/>
+                <w:right w:val="none" w:sz="0" w:space="0" w:color="000000"/>
+              </w:pBdr>
+              <w:spacing w:after="60" w:before="60" w:line="240"/>
+              <w:ind w:left="100" w:right="100" w:firstLine="0" w:firstLineChars="0"/>
+              <w:rPr>
+                <w:rFonts w:ascii="Times New Roman" w:hAnsi="Times New Roman" w:eastAsia="Times New Roman" w:cs="Times New Roman"/>
+                <w:i w:val="false"/>
+                <w:b w:val="false"/>
+                <w:u w:val="none"/>
+                <w:sz w:val="24"/>
+                <w:szCs w:val="24"/>
+                <w:color w:val="000000"/>
+              </w:rPr>
+            </w:pPr>
+            <w:r xmlns:w="http://schemas.openxmlformats.org/wordprocessingml/2006/main" xmlns:wp="http://schemas.openxmlformats.org/drawingml/2006/wordprocessingDrawing" xmlns:r="http://schemas.openxmlformats.org/officeDocument/2006/relationships" xmlns:w14="http://schemas.microsoft.com/office/word/2010/wordml">
+              <w:rPr>
+                <w:rFonts w:ascii="Times New Roman" w:hAnsi="Times New Roman" w:eastAsia="Times New Roman" w:cs="Times New Roman"/>
+                <w:i w:val="false"/>
+                <w:b w:val="false"/>
+                <w:u w:val="none"/>
+                <w:sz w:val="24"/>
+                <w:szCs w:val="24"/>
+                <w:color w:val="000000"/>
+              </w:rPr>
+              <w:t xml:space="preserve">0.65**</w:t>
+            </w:r>
+          </w:p>
+        </w:tc>
+        <w:tc>
+          <w:tcPr>
+            <w:tcBorders>
+              <w:bottom w:val="none" w:sz="0" w:space="0" w:color="000000"/>
+              <w:top w:val="none" w:sz="0" w:space="0" w:color="000000"/>
+              <w:left w:val="none" w:sz="0" w:space="0" w:color="000000"/>
+              <w:right w:val="none" w:sz="0" w:space="0" w:color="000000"/>
+            </w:tcBorders>
+            <w:shd w:val="clear" w:color="auto" w:fill="FFFFFF"/>
+            <w:tcMar>
+              <w:top w:w="0" w:type="dxa"/>
+              <w:bottom w:w="0" w:type="dxa"/>
+              <w:left w:w="0" w:type="dxa"/>
+              <w:right w:w="0" w:type="dxa"/>
+            </w:tcMar>
+            <w:vAlign w:val="center"/>
+          </w:tcPr>
+          <w:p>
+            <w:pPr>
+              <w:pStyle w:val="Normal"/>
+              <w:jc w:val="center"/>
+              <w:pBdr>
+                <w:bottom w:val="none" w:sz="0" w:space="0" w:color="000000"/>
+                <w:top w:val="none" w:sz="0" w:space="0" w:color="000000"/>
+                <w:left w:val="none" w:sz="0" w:space="0" w:color="000000"/>
+                <w:right w:val="none" w:sz="0" w:space="0" w:color="000000"/>
+              </w:pBdr>
+              <w:spacing w:after="60" w:before="60" w:line="240"/>
+              <w:ind w:left="100" w:right="100" w:firstLine="0" w:firstLineChars="0"/>
+              <w:rPr>
+                <w:rFonts w:ascii="Times New Roman" w:hAnsi="Times New Roman" w:eastAsia="Times New Roman" w:cs="Times New Roman"/>
+                <w:i w:val="false"/>
+                <w:b w:val="false"/>
+                <w:u w:val="none"/>
+                <w:sz w:val="24"/>
+                <w:szCs w:val="24"/>
+                <w:color w:val="000000"/>
+              </w:rPr>
+            </w:pPr>
+            <w:r xmlns:w="http://schemas.openxmlformats.org/wordprocessingml/2006/main" xmlns:wp="http://schemas.openxmlformats.org/drawingml/2006/wordprocessingDrawing" xmlns:r="http://schemas.openxmlformats.org/officeDocument/2006/relationships" xmlns:w14="http://schemas.microsoft.com/office/word/2010/wordml">
+              <w:rPr>
+                <w:rFonts w:ascii="Times New Roman" w:hAnsi="Times New Roman" w:eastAsia="Times New Roman" w:cs="Times New Roman"/>
+                <w:i w:val="false"/>
+                <w:b w:val="false"/>
+                <w:u w:val="none"/>
+                <w:sz w:val="24"/>
+                <w:szCs w:val="24"/>
+                <w:color w:val="000000"/>
+              </w:rPr>
+              <w:t xml:space="preserve">0.04</w:t>
+            </w:r>
+          </w:p>
+        </w:tc>
+        <w:tc>
+          <w:tcPr>
+            <w:tcBorders>
+              <w:bottom w:val="none" w:sz="0" w:space="0" w:color="000000"/>
+              <w:top w:val="none" w:sz="0" w:space="0" w:color="000000"/>
+              <w:left w:val="none" w:sz="0" w:space="0" w:color="000000"/>
+              <w:right w:val="none" w:sz="0" w:space="0" w:color="000000"/>
+            </w:tcBorders>
+            <w:shd w:val="clear" w:color="auto" w:fill="FFFFFF"/>
+            <w:tcMar>
+              <w:top w:w="0" w:type="dxa"/>
+              <w:bottom w:w="0" w:type="dxa"/>
+              <w:left w:w="0" w:type="dxa"/>
+              <w:right w:w="0" w:type="dxa"/>
+            </w:tcMar>
+            <w:vAlign w:val="center"/>
+          </w:tcPr>
+          <w:p>
+            <w:pPr>
+              <w:pStyle w:val="Normal"/>
+              <w:jc w:val="center"/>
+              <w:pBdr>
+                <w:bottom w:val="none" w:sz="0" w:space="0" w:color="000000"/>
+                <w:top w:val="none" w:sz="0" w:space="0" w:color="000000"/>
+                <w:left w:val="none" w:sz="0" w:space="0" w:color="000000"/>
+                <w:right w:val="none" w:sz="0" w:space="0" w:color="000000"/>
+              </w:pBdr>
+              <w:spacing w:after="60" w:before="60" w:line="240"/>
+              <w:ind w:left="100" w:right="100" w:firstLine="0" w:firstLineChars="0"/>
+              <w:rPr>
+                <w:rFonts w:ascii="Times New Roman" w:hAnsi="Times New Roman" w:eastAsia="Times New Roman" w:cs="Times New Roman"/>
+                <w:i w:val="false"/>
+                <w:b w:val="false"/>
+                <w:u w:val="none"/>
+                <w:sz w:val="24"/>
+                <w:szCs w:val="24"/>
+                <w:color w:val="000000"/>
+              </w:rPr>
+            </w:pPr>
+            <w:r xmlns:w="http://schemas.openxmlformats.org/wordprocessingml/2006/main" xmlns:wp="http://schemas.openxmlformats.org/drawingml/2006/wordprocessingDrawing" xmlns:r="http://schemas.openxmlformats.org/officeDocument/2006/relationships" xmlns:w14="http://schemas.microsoft.com/office/word/2010/wordml">
+              <w:rPr>
+                <w:rFonts w:ascii="Times New Roman" w:hAnsi="Times New Roman" w:eastAsia="Times New Roman" w:cs="Times New Roman"/>
+                <w:i w:val="false"/>
+                <w:b w:val="false"/>
+                <w:u w:val="none"/>
+                <w:sz w:val="24"/>
+                <w:szCs w:val="24"/>
+                <w:color w:val="000000"/>
+              </w:rPr>
+              <w:t xml:space="preserve">0.21</w:t>
+            </w:r>
+          </w:p>
+        </w:tc>
+        <w:tc>
+          <w:tcPr>
+            <w:tcBorders>
+              <w:bottom w:val="none" w:sz="0" w:space="0" w:color="000000"/>
+              <w:top w:val="none" w:sz="0" w:space="0" w:color="000000"/>
+              <w:left w:val="none" w:sz="0" w:space="0" w:color="000000"/>
+              <w:right w:val="none" w:sz="0" w:space="0" w:color="000000"/>
+            </w:tcBorders>
+            <w:shd w:val="clear" w:color="auto" w:fill="FFFFFF"/>
+            <w:tcMar>
+              <w:top w:w="0" w:type="dxa"/>
+              <w:bottom w:w="0" w:type="dxa"/>
+              <w:left w:w="0" w:type="dxa"/>
+              <w:right w:w="0" w:type="dxa"/>
+            </w:tcMar>
+            <w:vAlign w:val="center"/>
+          </w:tcPr>
+          <w:p>
+            <w:pPr>
+              <w:pStyle w:val="Normal"/>
+              <w:jc w:val="center"/>
+              <w:pBdr>
+                <w:bottom w:val="none" w:sz="0" w:space="0" w:color="000000"/>
+                <w:top w:val="none" w:sz="0" w:space="0" w:color="000000"/>
+                <w:left w:val="none" w:sz="0" w:space="0" w:color="000000"/>
+                <w:right w:val="none" w:sz="0" w:space="0" w:color="000000"/>
+              </w:pBdr>
+              <w:spacing w:after="60" w:before="60" w:line="240"/>
+              <w:ind w:left="100" w:right="100" w:firstLine="0" w:firstLineChars="0"/>
+              <w:rPr>
+                <w:rFonts w:ascii="Times New Roman" w:hAnsi="Times New Roman" w:eastAsia="Times New Roman" w:cs="Times New Roman"/>
+                <w:i w:val="false"/>
+                <w:b w:val="false"/>
+                <w:u w:val="none"/>
+                <w:sz w:val="24"/>
+                <w:szCs w:val="24"/>
+                <w:color w:val="000000"/>
+              </w:rPr>
+            </w:pPr>
+            <w:r xmlns:w="http://schemas.openxmlformats.org/wordprocessingml/2006/main" xmlns:wp="http://schemas.openxmlformats.org/drawingml/2006/wordprocessingDrawing" xmlns:r="http://schemas.openxmlformats.org/officeDocument/2006/relationships" xmlns:w14="http://schemas.microsoft.com/office/word/2010/wordml">
+              <w:rPr>
+                <w:rFonts w:ascii="Times New Roman" w:hAnsi="Times New Roman" w:eastAsia="Times New Roman" w:cs="Times New Roman"/>
+                <w:i w:val="false"/>
+                <w:b w:val="false"/>
+                <w:u w:val="none"/>
+                <w:sz w:val="24"/>
+                <w:szCs w:val="24"/>
+                <w:color w:val="000000"/>
+              </w:rPr>
+              <w:t xml:space="preserve">0.17</w:t>
+            </w:r>
+          </w:p>
+        </w:tc>
+        <w:tc>
+          <w:tcPr>
+            <w:tcBorders>
+              <w:bottom w:val="none" w:sz="0" w:space="0" w:color="000000"/>
+              <w:top w:val="none" w:sz="0" w:space="0" w:color="000000"/>
+              <w:left w:val="none" w:sz="0" w:space="0" w:color="000000"/>
+              <w:right w:val="none" w:sz="0" w:space="0" w:color="000000"/>
+            </w:tcBorders>
+            <w:shd w:val="clear" w:color="auto" w:fill="FFFFFF"/>
+            <w:tcMar>
+              <w:top w:w="0" w:type="dxa"/>
+              <w:bottom w:w="0" w:type="dxa"/>
+              <w:left w:w="0" w:type="dxa"/>
+              <w:right w:w="0" w:type="dxa"/>
+            </w:tcMar>
+            <w:vAlign w:val="center"/>
+          </w:tcPr>
+          <w:p>
+            <w:pPr>
+              <w:pStyle w:val="Normal"/>
+              <w:jc w:val="center"/>
+              <w:pBdr>
+                <w:bottom w:val="none" w:sz="0" w:space="0" w:color="000000"/>
+                <w:top w:val="none" w:sz="0" w:space="0" w:color="000000"/>
+                <w:left w:val="none" w:sz="0" w:space="0" w:color="000000"/>
+                <w:right w:val="none" w:sz="0" w:space="0" w:color="000000"/>
+              </w:pBdr>
+              <w:spacing w:after="60" w:before="60" w:line="240"/>
+              <w:ind w:left="100" w:right="100" w:firstLine="0" w:firstLineChars="0"/>
+              <w:rPr>
+                <w:rFonts w:ascii="Times New Roman" w:hAnsi="Times New Roman" w:eastAsia="Times New Roman" w:cs="Times New Roman"/>
+                <w:i w:val="false"/>
+                <w:b w:val="false"/>
+                <w:u w:val="none"/>
+                <w:sz w:val="24"/>
+                <w:szCs w:val="24"/>
+                <w:color w:val="000000"/>
+              </w:rPr>
+            </w:pPr>
+            <w:r xmlns:w="http://schemas.openxmlformats.org/wordprocessingml/2006/main" xmlns:wp="http://schemas.openxmlformats.org/drawingml/2006/wordprocessingDrawing" xmlns:r="http://schemas.openxmlformats.org/officeDocument/2006/relationships" xmlns:w14="http://schemas.microsoft.com/office/word/2010/wordml">
+              <w:rPr>
+                <w:rFonts w:ascii="Times New Roman" w:hAnsi="Times New Roman" w:eastAsia="Times New Roman" w:cs="Times New Roman"/>
+                <w:i w:val="false"/>
+                <w:b w:val="false"/>
+                <w:u w:val="none"/>
+                <w:sz w:val="24"/>
+                <w:szCs w:val="24"/>
+                <w:color w:val="000000"/>
+              </w:rPr>
+              <w:t xml:space="preserve">0.23</w:t>
+            </w:r>
+          </w:p>
+        </w:tc>
+        <w:tc>
+          <w:tcPr>
+            <w:tcBorders>
+              <w:bottom w:val="none" w:sz="0" w:space="0" w:color="000000"/>
+              <w:top w:val="none" w:sz="0" w:space="0" w:color="000000"/>
+              <w:left w:val="none" w:sz="0" w:space="0" w:color="000000"/>
+              <w:right w:val="none" w:sz="0" w:space="0" w:color="000000"/>
+            </w:tcBorders>
+            <w:shd w:val="clear" w:color="auto" w:fill="FFFFFF"/>
+            <w:tcMar>
+              <w:top w:w="0" w:type="dxa"/>
+              <w:bottom w:w="0" w:type="dxa"/>
+              <w:left w:w="0" w:type="dxa"/>
+              <w:right w:w="0" w:type="dxa"/>
+            </w:tcMar>
+            <w:vAlign w:val="center"/>
+          </w:tcPr>
+          <w:p>
+            <w:pPr>
+              <w:pStyle w:val="Normal"/>
+              <w:jc w:val="center"/>
+              <w:pBdr>
+                <w:bottom w:val="none" w:sz="0" w:space="0" w:color="000000"/>
+                <w:top w:val="none" w:sz="0" w:space="0" w:color="000000"/>
+                <w:left w:val="none" w:sz="0" w:space="0" w:color="000000"/>
+                <w:right w:val="none" w:sz="0" w:space="0" w:color="000000"/>
+              </w:pBdr>
+              <w:spacing w:after="60" w:before="60" w:line="240"/>
+              <w:ind w:left="100" w:right="100" w:firstLine="0" w:firstLineChars="0"/>
+              <w:rPr>
+                <w:rFonts w:ascii="Times New Roman" w:hAnsi="Times New Roman" w:eastAsia="Times New Roman" w:cs="Times New Roman"/>
+                <w:i w:val="false"/>
+                <w:b w:val="false"/>
+                <w:u w:val="none"/>
+                <w:sz w:val="24"/>
+                <w:szCs w:val="24"/>
+                <w:color w:val="000000"/>
+              </w:rPr>
+            </w:pPr>
+            <w:r xmlns:w="http://schemas.openxmlformats.org/wordprocessingml/2006/main" xmlns:wp="http://schemas.openxmlformats.org/drawingml/2006/wordprocessingDrawing" xmlns:r="http://schemas.openxmlformats.org/officeDocument/2006/relationships" xmlns:w14="http://schemas.microsoft.com/office/word/2010/wordml">
+              <w:rPr>
+                <w:rFonts w:ascii="Times New Roman" w:hAnsi="Times New Roman" w:eastAsia="Times New Roman" w:cs="Times New Roman"/>
+                <w:i w:val="false"/>
+                <w:b w:val="false"/>
+                <w:u w:val="none"/>
+                <w:sz w:val="24"/>
+                <w:szCs w:val="24"/>
+                <w:color w:val="000000"/>
+              </w:rPr>
+              <w:t xml:space="preserve">0.04</w:t>
+            </w:r>
+          </w:p>
+        </w:tc>
+        <w:tc>
+          <w:tcPr>
+            <w:tcBorders>
+              <w:bottom w:val="none" w:sz="0" w:space="0" w:color="000000"/>
+              <w:top w:val="none" w:sz="0" w:space="0" w:color="000000"/>
+              <w:left w:val="none" w:sz="0" w:space="0" w:color="000000"/>
+              <w:right w:val="none" w:sz="0" w:space="0" w:color="000000"/>
+            </w:tcBorders>
+            <w:shd w:val="clear" w:color="auto" w:fill="FFFFFF"/>
+            <w:tcMar>
+              <w:top w:w="0" w:type="dxa"/>
+              <w:bottom w:w="0" w:type="dxa"/>
+              <w:left w:w="0" w:type="dxa"/>
+              <w:right w:w="0" w:type="dxa"/>
+            </w:tcMar>
+            <w:vAlign w:val="center"/>
+          </w:tcPr>
+          <w:p>
+            <w:pPr>
+              <w:pStyle w:val="Normal"/>
+              <w:jc w:val="center"/>
+              <w:pBdr>
+                <w:bottom w:val="none" w:sz="0" w:space="0" w:color="000000"/>
+                <w:top w:val="none" w:sz="0" w:space="0" w:color="000000"/>
+                <w:left w:val="none" w:sz="0" w:space="0" w:color="000000"/>
+                <w:right w:val="none" w:sz="0" w:space="0" w:color="000000"/>
+              </w:pBdr>
+              <w:spacing w:after="60" w:before="60" w:line="240"/>
+              <w:ind w:left="100" w:right="100" w:firstLine="0" w:firstLineChars="0"/>
+              <w:rPr>
+                <w:rFonts w:ascii="Times New Roman" w:hAnsi="Times New Roman" w:eastAsia="Times New Roman" w:cs="Times New Roman"/>
+                <w:i w:val="false"/>
+                <w:b w:val="false"/>
+                <w:u w:val="none"/>
+                <w:sz w:val="24"/>
+                <w:szCs w:val="24"/>
+                <w:color w:val="000000"/>
+              </w:rPr>
+            </w:pPr>
+            <w:r xmlns:w="http://schemas.openxmlformats.org/wordprocessingml/2006/main" xmlns:wp="http://schemas.openxmlformats.org/drawingml/2006/wordprocessingDrawing" xmlns:r="http://schemas.openxmlformats.org/officeDocument/2006/relationships" xmlns:w14="http://schemas.microsoft.com/office/word/2010/wordml">
+              <w:rPr>
+                <w:rFonts w:ascii="Times New Roman" w:hAnsi="Times New Roman" w:eastAsia="Times New Roman" w:cs="Times New Roman"/>
+                <w:i w:val="false"/>
+                <w:b w:val="false"/>
+                <w:u w:val="none"/>
+                <w:sz w:val="24"/>
+                <w:szCs w:val="24"/>
+                <w:color w:val="000000"/>
+              </w:rPr>
+              <w:t xml:space="preserve">0.47*</w:t>
+            </w:r>
+          </w:p>
+        </w:tc>
+        <w:tc>
+          <w:tcPr>
+            <w:tcBorders>
+              <w:bottom w:val="none" w:sz="0" w:space="0" w:color="000000"/>
+              <w:top w:val="none" w:sz="0" w:space="0" w:color="000000"/>
+              <w:left w:val="none" w:sz="0" w:space="0" w:color="000000"/>
+              <w:right w:val="none" w:sz="0" w:space="0" w:color="000000"/>
+            </w:tcBorders>
+            <w:shd w:val="clear" w:color="auto" w:fill="FFFFFF"/>
+            <w:tcMar>
+              <w:top w:w="0" w:type="dxa"/>
+              <w:bottom w:w="0" w:type="dxa"/>
+              <w:left w:w="0" w:type="dxa"/>
+              <w:right w:w="0" w:type="dxa"/>
+            </w:tcMar>
+            <w:vAlign w:val="center"/>
+          </w:tcPr>
+          <w:p>
+            <w:pPr>
+              <w:pStyle w:val="Normal"/>
+              <w:jc w:val="center"/>
+              <w:pBdr>
+                <w:bottom w:val="none" w:sz="0" w:space="0" w:color="000000"/>
+                <w:top w:val="none" w:sz="0" w:space="0" w:color="000000"/>
+                <w:left w:val="none" w:sz="0" w:space="0" w:color="000000"/>
+                <w:right w:val="none" w:sz="0" w:space="0" w:color="000000"/>
+              </w:pBdr>
+              <w:spacing w:after="60" w:before="60" w:line="240"/>
+              <w:ind w:left="100" w:right="100" w:firstLine="0" w:firstLineChars="0"/>
+              <w:rPr>
+                <w:rFonts w:ascii="Times New Roman" w:hAnsi="Times New Roman" w:eastAsia="Times New Roman" w:cs="Times New Roman"/>
+                <w:i w:val="false"/>
+                <w:b w:val="false"/>
+                <w:u w:val="none"/>
+                <w:sz w:val="24"/>
+                <w:szCs w:val="24"/>
+                <w:color w:val="000000"/>
+              </w:rPr>
+            </w:pPr>
+            <w:r xmlns:w="http://schemas.openxmlformats.org/wordprocessingml/2006/main" xmlns:wp="http://schemas.openxmlformats.org/drawingml/2006/wordprocessingDrawing" xmlns:r="http://schemas.openxmlformats.org/officeDocument/2006/relationships" xmlns:w14="http://schemas.microsoft.com/office/word/2010/wordml">
+              <w:rPr>
+                <w:rFonts w:ascii="Times New Roman" w:hAnsi="Times New Roman" w:eastAsia="Times New Roman" w:cs="Times New Roman"/>
+                <w:i w:val="false"/>
+                <w:b w:val="false"/>
+                <w:u w:val="none"/>
+                <w:sz w:val="24"/>
+                <w:szCs w:val="24"/>
+                <w:color w:val="000000"/>
+              </w:rPr>
+              <w:t xml:space="preserve">0.62**</w:t>
+            </w:r>
+          </w:p>
+        </w:tc>
+        <w:tc>
+          <w:tcPr>
+            <w:tcBorders>
+              <w:bottom w:val="none" w:sz="0" w:space="0" w:color="000000"/>
+              <w:top w:val="none" w:sz="0" w:space="0" w:color="000000"/>
+              <w:left w:val="none" w:sz="0" w:space="0" w:color="000000"/>
+              <w:right w:val="none" w:sz="0" w:space="0" w:color="000000"/>
+            </w:tcBorders>
+            <w:shd w:val="clear" w:color="auto" w:fill="FFFFFF"/>
+            <w:tcMar>
+              <w:top w:w="0" w:type="dxa"/>
+              <w:bottom w:w="0" w:type="dxa"/>
+              <w:left w:w="0" w:type="dxa"/>
+              <w:right w:w="0" w:type="dxa"/>
+            </w:tcMar>
+            <w:vAlign w:val="center"/>
+          </w:tcPr>
+          <w:p>
+            <w:pPr>
+              <w:pStyle w:val="Normal"/>
+              <w:jc w:val="center"/>
+              <w:pBdr>
+                <w:bottom w:val="none" w:sz="0" w:space="0" w:color="000000"/>
+                <w:top w:val="none" w:sz="0" w:space="0" w:color="000000"/>
+                <w:left w:val="none" w:sz="0" w:space="0" w:color="000000"/>
+                <w:right w:val="none" w:sz="0" w:space="0" w:color="000000"/>
+              </w:pBdr>
+              <w:spacing w:after="60" w:before="60" w:line="240"/>
+              <w:ind w:left="100" w:right="100" w:firstLine="0" w:firstLineChars="0"/>
+              <w:rPr>
+                <w:rFonts w:ascii="Times New Roman" w:hAnsi="Times New Roman" w:eastAsia="Times New Roman" w:cs="Times New Roman"/>
+                <w:i w:val="false"/>
+                <w:b w:val="false"/>
+                <w:u w:val="none"/>
+                <w:sz w:val="24"/>
+                <w:szCs w:val="24"/>
+                <w:color w:val="000000"/>
+              </w:rPr>
+            </w:pPr>
+            <w:r xmlns:w="http://schemas.openxmlformats.org/wordprocessingml/2006/main" xmlns:wp="http://schemas.openxmlformats.org/drawingml/2006/wordprocessingDrawing" xmlns:r="http://schemas.openxmlformats.org/officeDocument/2006/relationships" xmlns:w14="http://schemas.microsoft.com/office/word/2010/wordml">
+              <w:rPr>
+                <w:rFonts w:ascii="Times New Roman" w:hAnsi="Times New Roman" w:eastAsia="Times New Roman" w:cs="Times New Roman"/>
+                <w:i w:val="false"/>
+                <w:b w:val="false"/>
+                <w:u w:val="none"/>
+                <w:sz w:val="24"/>
+                <w:szCs w:val="24"/>
+                <w:color w:val="000000"/>
+              </w:rPr>
+              <w:t xml:space="preserve">-0.17</w:t>
+            </w:r>
+          </w:p>
+        </w:tc>
+        <w:tc>
+          <w:tcPr>
+            <w:tcBorders>
+              <w:bottom w:val="none" w:sz="0" w:space="0" w:color="000000"/>
+              <w:top w:val="none" w:sz="0" w:space="0" w:color="000000"/>
+              <w:left w:val="none" w:sz="0" w:space="0" w:color="000000"/>
+              <w:right w:val="none" w:sz="0" w:space="0" w:color="000000"/>
+            </w:tcBorders>
+            <w:shd w:val="clear" w:color="auto" w:fill="FFFFFF"/>
+            <w:tcMar>
+              <w:top w:w="0" w:type="dxa"/>
+              <w:bottom w:w="0" w:type="dxa"/>
+              <w:left w:w="0" w:type="dxa"/>
+              <w:right w:w="0" w:type="dxa"/>
+            </w:tcMar>
+            <w:vAlign w:val="center"/>
+          </w:tcPr>
+          <w:p>
+            <w:pPr>
+              <w:pStyle w:val="Normal"/>
+              <w:jc w:val="center"/>
+              <w:pBdr>
+                <w:bottom w:val="none" w:sz="0" w:space="0" w:color="000000"/>
+                <w:top w:val="none" w:sz="0" w:space="0" w:color="000000"/>
+                <w:left w:val="none" w:sz="0" w:space="0" w:color="000000"/>
+                <w:right w:val="none" w:sz="0" w:space="0" w:color="000000"/>
+              </w:pBdr>
+              <w:spacing w:after="60" w:before="60" w:line="240"/>
+              <w:ind w:left="100" w:right="100" w:firstLine="0" w:firstLineChars="0"/>
+              <w:rPr>
+                <w:rFonts w:ascii="Times New Roman" w:hAnsi="Times New Roman" w:eastAsia="Times New Roman" w:cs="Times New Roman"/>
+                <w:i w:val="false"/>
+                <w:b w:val="false"/>
+                <w:u w:val="none"/>
+                <w:sz w:val="24"/>
+                <w:szCs w:val="24"/>
+                <w:color w:val="000000"/>
+              </w:rPr>
+            </w:pPr>
+            <w:r xmlns:w="http://schemas.openxmlformats.org/wordprocessingml/2006/main" xmlns:wp="http://schemas.openxmlformats.org/drawingml/2006/wordprocessingDrawing" xmlns:r="http://schemas.openxmlformats.org/officeDocument/2006/relationships" xmlns:w14="http://schemas.microsoft.com/office/word/2010/wordml">
+              <w:rPr>
+                <w:rFonts w:ascii="Times New Roman" w:hAnsi="Times New Roman" w:eastAsia="Times New Roman" w:cs="Times New Roman"/>
+                <w:i w:val="false"/>
+                <w:b w:val="false"/>
+                <w:u w:val="none"/>
+                <w:sz w:val="24"/>
+                <w:szCs w:val="24"/>
+                <w:color w:val="000000"/>
+              </w:rPr>
+              <w:t xml:space="preserve">-0.27</w:t>
             </w:r>
           </w:p>
         </w:tc>
@@ -19285,483 +19783,6 @@
                 <w:color w:val="000000"/>
               </w:rPr>
               <w:t xml:space="preserve">-0.16</w:t>
-            </w:r>
-          </w:p>
-        </w:tc>
-        <w:tc>
-          <w:tcPr>
-            <w:tcBorders>
-              <w:bottom w:val="none" w:sz="0" w:space="0" w:color="000000"/>
-              <w:top w:val="none" w:sz="0" w:space="0" w:color="000000"/>
-              <w:left w:val="none" w:sz="0" w:space="0" w:color="000000"/>
-              <w:right w:val="none" w:sz="0" w:space="0" w:color="000000"/>
-            </w:tcBorders>
-            <w:shd w:val="clear" w:color="auto" w:fill="FFFFFF"/>
-            <w:tcMar>
-              <w:top w:w="0" w:type="dxa"/>
-              <w:bottom w:w="0" w:type="dxa"/>
-              <w:left w:w="0" w:type="dxa"/>
-              <w:right w:w="0" w:type="dxa"/>
-            </w:tcMar>
-            <w:vAlign w:val="center"/>
-          </w:tcPr>
-          <w:p>
-            <w:pPr>
-              <w:pStyle w:val="Normal"/>
-              <w:jc w:val="center"/>
-              <w:pBdr>
-                <w:bottom w:val="none" w:sz="0" w:space="0" w:color="000000"/>
-                <w:top w:val="none" w:sz="0" w:space="0" w:color="000000"/>
-                <w:left w:val="none" w:sz="0" w:space="0" w:color="000000"/>
-                <w:right w:val="none" w:sz="0" w:space="0" w:color="000000"/>
-              </w:pBdr>
-              <w:spacing w:after="60" w:before="60" w:line="240"/>
-              <w:ind w:left="100" w:right="100" w:firstLine="0" w:firstLineChars="0"/>
-              <w:rPr>
-                <w:rFonts w:ascii="Times New Roman" w:hAnsi="Times New Roman" w:eastAsia="Times New Roman" w:cs="Times New Roman"/>
-                <w:i w:val="false"/>
-                <w:b w:val="false"/>
-                <w:u w:val="none"/>
-                <w:sz w:val="24"/>
-                <w:szCs w:val="24"/>
-                <w:color w:val="000000"/>
-              </w:rPr>
-            </w:pPr>
-            <w:r xmlns:w="http://schemas.openxmlformats.org/wordprocessingml/2006/main" xmlns:wp="http://schemas.openxmlformats.org/drawingml/2006/wordprocessingDrawing" xmlns:r="http://schemas.openxmlformats.org/officeDocument/2006/relationships" xmlns:w14="http://schemas.microsoft.com/office/word/2010/wordml">
-              <w:rPr>
-                <w:rFonts w:ascii="Times New Roman" w:hAnsi="Times New Roman" w:eastAsia="Times New Roman" w:cs="Times New Roman"/>
-                <w:i w:val="false"/>
-                <w:b w:val="false"/>
-                <w:u w:val="none"/>
-                <w:sz w:val="24"/>
-                <w:szCs w:val="24"/>
-                <w:color w:val="000000"/>
-              </w:rPr>
-              <w:t xml:space="preserve">0.05</w:t>
-            </w:r>
-          </w:p>
-        </w:tc>
-        <w:tc>
-          <w:tcPr>
-            <w:tcBorders>
-              <w:bottom w:val="none" w:sz="0" w:space="0" w:color="000000"/>
-              <w:top w:val="none" w:sz="0" w:space="0" w:color="000000"/>
-              <w:left w:val="none" w:sz="0" w:space="0" w:color="000000"/>
-              <w:right w:val="none" w:sz="0" w:space="0" w:color="000000"/>
-            </w:tcBorders>
-            <w:shd w:val="clear" w:color="auto" w:fill="FFFFFF"/>
-            <w:tcMar>
-              <w:top w:w="0" w:type="dxa"/>
-              <w:bottom w:w="0" w:type="dxa"/>
-              <w:left w:w="0" w:type="dxa"/>
-              <w:right w:w="0" w:type="dxa"/>
-            </w:tcMar>
-            <w:vAlign w:val="center"/>
-          </w:tcPr>
-          <w:p>
-            <w:pPr>
-              <w:pStyle w:val="Normal"/>
-              <w:jc w:val="center"/>
-              <w:pBdr>
-                <w:bottom w:val="none" w:sz="0" w:space="0" w:color="000000"/>
-                <w:top w:val="none" w:sz="0" w:space="0" w:color="000000"/>
-                <w:left w:val="none" w:sz="0" w:space="0" w:color="000000"/>
-                <w:right w:val="none" w:sz="0" w:space="0" w:color="000000"/>
-              </w:pBdr>
-              <w:spacing w:after="60" w:before="60" w:line="240"/>
-              <w:ind w:left="100" w:right="100" w:firstLine="0" w:firstLineChars="0"/>
-              <w:rPr>
-                <w:rFonts w:ascii="Times New Roman" w:hAnsi="Times New Roman" w:eastAsia="Times New Roman" w:cs="Times New Roman"/>
-                <w:i w:val="false"/>
-                <w:b w:val="false"/>
-                <w:u w:val="none"/>
-                <w:sz w:val="24"/>
-                <w:szCs w:val="24"/>
-                <w:color w:val="000000"/>
-              </w:rPr>
-            </w:pPr>
-            <w:r xmlns:w="http://schemas.openxmlformats.org/wordprocessingml/2006/main" xmlns:wp="http://schemas.openxmlformats.org/drawingml/2006/wordprocessingDrawing" xmlns:r="http://schemas.openxmlformats.org/officeDocument/2006/relationships" xmlns:w14="http://schemas.microsoft.com/office/word/2010/wordml">
-              <w:rPr>
-                <w:rFonts w:ascii="Times New Roman" w:hAnsi="Times New Roman" w:eastAsia="Times New Roman" w:cs="Times New Roman"/>
-                <w:i w:val="false"/>
-                <w:b w:val="false"/>
-                <w:u w:val="none"/>
-                <w:sz w:val="24"/>
-                <w:szCs w:val="24"/>
-                <w:color w:val="000000"/>
-              </w:rPr>
-              <w:t xml:space="preserve">0.24</w:t>
-            </w:r>
-          </w:p>
-        </w:tc>
-        <w:tc>
-          <w:tcPr>
-            <w:tcBorders>
-              <w:bottom w:val="none" w:sz="0" w:space="0" w:color="000000"/>
-              <w:top w:val="none" w:sz="0" w:space="0" w:color="000000"/>
-              <w:left w:val="none" w:sz="0" w:space="0" w:color="000000"/>
-              <w:right w:val="none" w:sz="0" w:space="0" w:color="000000"/>
-            </w:tcBorders>
-            <w:shd w:val="clear" w:color="auto" w:fill="FFFFFF"/>
-            <w:tcMar>
-              <w:top w:w="0" w:type="dxa"/>
-              <w:bottom w:w="0" w:type="dxa"/>
-              <w:left w:w="0" w:type="dxa"/>
-              <w:right w:w="0" w:type="dxa"/>
-            </w:tcMar>
-            <w:vAlign w:val="center"/>
-          </w:tcPr>
-          <w:p>
-            <w:pPr>
-              <w:pStyle w:val="Normal"/>
-              <w:jc w:val="center"/>
-              <w:pBdr>
-                <w:bottom w:val="none" w:sz="0" w:space="0" w:color="000000"/>
-                <w:top w:val="none" w:sz="0" w:space="0" w:color="000000"/>
-                <w:left w:val="none" w:sz="0" w:space="0" w:color="000000"/>
-                <w:right w:val="none" w:sz="0" w:space="0" w:color="000000"/>
-              </w:pBdr>
-              <w:spacing w:after="60" w:before="60" w:line="240"/>
-              <w:ind w:left="100" w:right="100" w:firstLine="0" w:firstLineChars="0"/>
-              <w:rPr>
-                <w:rFonts w:ascii="Times New Roman" w:hAnsi="Times New Roman" w:eastAsia="Times New Roman" w:cs="Times New Roman"/>
-                <w:i w:val="false"/>
-                <w:b w:val="false"/>
-                <w:u w:val="none"/>
-                <w:sz w:val="24"/>
-                <w:szCs w:val="24"/>
-                <w:color w:val="000000"/>
-              </w:rPr>
-            </w:pPr>
-            <w:r xmlns:w="http://schemas.openxmlformats.org/wordprocessingml/2006/main" xmlns:wp="http://schemas.openxmlformats.org/drawingml/2006/wordprocessingDrawing" xmlns:r="http://schemas.openxmlformats.org/officeDocument/2006/relationships" xmlns:w14="http://schemas.microsoft.com/office/word/2010/wordml">
-              <w:rPr>
-                <w:rFonts w:ascii="Times New Roman" w:hAnsi="Times New Roman" w:eastAsia="Times New Roman" w:cs="Times New Roman"/>
-                <w:i w:val="false"/>
-                <w:b w:val="false"/>
-                <w:u w:val="none"/>
-                <w:sz w:val="24"/>
-                <w:szCs w:val="24"/>
-                <w:color w:val="000000"/>
-              </w:rPr>
-              <w:t xml:space="preserve">0.14</w:t>
-            </w:r>
-          </w:p>
-        </w:tc>
-        <w:tc>
-          <w:tcPr>
-            <w:tcBorders>
-              <w:bottom w:val="none" w:sz="0" w:space="0" w:color="000000"/>
-              <w:top w:val="none" w:sz="0" w:space="0" w:color="000000"/>
-              <w:left w:val="none" w:sz="0" w:space="0" w:color="000000"/>
-              <w:right w:val="none" w:sz="0" w:space="0" w:color="000000"/>
-            </w:tcBorders>
-            <w:shd w:val="clear" w:color="auto" w:fill="FFFFFF"/>
-            <w:tcMar>
-              <w:top w:w="0" w:type="dxa"/>
-              <w:bottom w:w="0" w:type="dxa"/>
-              <w:left w:w="0" w:type="dxa"/>
-              <w:right w:w="0" w:type="dxa"/>
-            </w:tcMar>
-            <w:vAlign w:val="center"/>
-          </w:tcPr>
-          <w:p>
-            <w:pPr>
-              <w:pStyle w:val="Normal"/>
-              <w:jc w:val="center"/>
-              <w:pBdr>
-                <w:bottom w:val="none" w:sz="0" w:space="0" w:color="000000"/>
-                <w:top w:val="none" w:sz="0" w:space="0" w:color="000000"/>
-                <w:left w:val="none" w:sz="0" w:space="0" w:color="000000"/>
-                <w:right w:val="none" w:sz="0" w:space="0" w:color="000000"/>
-              </w:pBdr>
-              <w:spacing w:after="60" w:before="60" w:line="240"/>
-              <w:ind w:left="100" w:right="100" w:firstLine="0" w:firstLineChars="0"/>
-              <w:rPr>
-                <w:rFonts w:ascii="Times New Roman" w:hAnsi="Times New Roman" w:eastAsia="Times New Roman" w:cs="Times New Roman"/>
-                <w:i w:val="false"/>
-                <w:b w:val="false"/>
-                <w:u w:val="none"/>
-                <w:sz w:val="24"/>
-                <w:szCs w:val="24"/>
-                <w:color w:val="000000"/>
-              </w:rPr>
-            </w:pPr>
-            <w:r xmlns:w="http://schemas.openxmlformats.org/wordprocessingml/2006/main" xmlns:wp="http://schemas.openxmlformats.org/drawingml/2006/wordprocessingDrawing" xmlns:r="http://schemas.openxmlformats.org/officeDocument/2006/relationships" xmlns:w14="http://schemas.microsoft.com/office/word/2010/wordml">
-              <w:rPr>
-                <w:rFonts w:ascii="Times New Roman" w:hAnsi="Times New Roman" w:eastAsia="Times New Roman" w:cs="Times New Roman"/>
-                <w:i w:val="false"/>
-                <w:b w:val="false"/>
-                <w:u w:val="none"/>
-                <w:sz w:val="24"/>
-                <w:szCs w:val="24"/>
-                <w:color w:val="000000"/>
-              </w:rPr>
-              <w:t xml:space="preserve">-0.03</w:t>
-            </w:r>
-          </w:p>
-        </w:tc>
-        <w:tc>
-          <w:tcPr>
-            <w:tcBorders>
-              <w:bottom w:val="none" w:sz="0" w:space="0" w:color="000000"/>
-              <w:top w:val="none" w:sz="0" w:space="0" w:color="000000"/>
-              <w:left w:val="none" w:sz="0" w:space="0" w:color="000000"/>
-              <w:right w:val="none" w:sz="0" w:space="0" w:color="000000"/>
-            </w:tcBorders>
-            <w:shd w:val="clear" w:color="auto" w:fill="FFFFFF"/>
-            <w:tcMar>
-              <w:top w:w="0" w:type="dxa"/>
-              <w:bottom w:w="0" w:type="dxa"/>
-              <w:left w:w="0" w:type="dxa"/>
-              <w:right w:w="0" w:type="dxa"/>
-            </w:tcMar>
-            <w:vAlign w:val="center"/>
-          </w:tcPr>
-          <w:p>
-            <w:pPr>
-              <w:pStyle w:val="Normal"/>
-              <w:jc w:val="center"/>
-              <w:pBdr>
-                <w:bottom w:val="none" w:sz="0" w:space="0" w:color="000000"/>
-                <w:top w:val="none" w:sz="0" w:space="0" w:color="000000"/>
-                <w:left w:val="none" w:sz="0" w:space="0" w:color="000000"/>
-                <w:right w:val="none" w:sz="0" w:space="0" w:color="000000"/>
-              </w:pBdr>
-              <w:spacing w:after="60" w:before="60" w:line="240"/>
-              <w:ind w:left="100" w:right="100" w:firstLine="0" w:firstLineChars="0"/>
-              <w:rPr>
-                <w:rFonts w:ascii="Times New Roman" w:hAnsi="Times New Roman" w:eastAsia="Times New Roman" w:cs="Times New Roman"/>
-                <w:i w:val="false"/>
-                <w:b w:val="false"/>
-                <w:u w:val="none"/>
-                <w:sz w:val="24"/>
-                <w:szCs w:val="24"/>
-                <w:color w:val="000000"/>
-              </w:rPr>
-            </w:pPr>
-            <w:r xmlns:w="http://schemas.openxmlformats.org/wordprocessingml/2006/main" xmlns:wp="http://schemas.openxmlformats.org/drawingml/2006/wordprocessingDrawing" xmlns:r="http://schemas.openxmlformats.org/officeDocument/2006/relationships" xmlns:w14="http://schemas.microsoft.com/office/word/2010/wordml">
-              <w:rPr>
-                <w:rFonts w:ascii="Times New Roman" w:hAnsi="Times New Roman" w:eastAsia="Times New Roman" w:cs="Times New Roman"/>
-                <w:i w:val="false"/>
-                <w:b w:val="false"/>
-                <w:u w:val="none"/>
-                <w:sz w:val="24"/>
-                <w:szCs w:val="24"/>
-                <w:color w:val="000000"/>
-              </w:rPr>
-              <w:t xml:space="preserve">0.89**</w:t>
-            </w:r>
-          </w:p>
-        </w:tc>
-        <w:tc>
-          <w:tcPr>
-            <w:tcBorders>
-              <w:bottom w:val="none" w:sz="0" w:space="0" w:color="000000"/>
-              <w:top w:val="none" w:sz="0" w:space="0" w:color="000000"/>
-              <w:left w:val="none" w:sz="0" w:space="0" w:color="000000"/>
-              <w:right w:val="none" w:sz="0" w:space="0" w:color="000000"/>
-            </w:tcBorders>
-            <w:shd w:val="clear" w:color="auto" w:fill="FFFFFF"/>
-            <w:tcMar>
-              <w:top w:w="0" w:type="dxa"/>
-              <w:bottom w:w="0" w:type="dxa"/>
-              <w:left w:w="0" w:type="dxa"/>
-              <w:right w:w="0" w:type="dxa"/>
-            </w:tcMar>
-            <w:vAlign w:val="center"/>
-          </w:tcPr>
-          <w:p>
-            <w:pPr>
-              <w:pStyle w:val="Normal"/>
-              <w:jc w:val="center"/>
-              <w:pBdr>
-                <w:bottom w:val="none" w:sz="0" w:space="0" w:color="000000"/>
-                <w:top w:val="none" w:sz="0" w:space="0" w:color="000000"/>
-                <w:left w:val="none" w:sz="0" w:space="0" w:color="000000"/>
-                <w:right w:val="none" w:sz="0" w:space="0" w:color="000000"/>
-              </w:pBdr>
-              <w:spacing w:after="60" w:before="60" w:line="240"/>
-              <w:ind w:left="100" w:right="100" w:firstLine="0" w:firstLineChars="0"/>
-              <w:rPr>
-                <w:rFonts w:ascii="Times New Roman" w:hAnsi="Times New Roman" w:eastAsia="Times New Roman" w:cs="Times New Roman"/>
-                <w:i w:val="false"/>
-                <w:b w:val="false"/>
-                <w:u w:val="none"/>
-                <w:sz w:val="24"/>
-                <w:szCs w:val="24"/>
-                <w:color w:val="000000"/>
-              </w:rPr>
-            </w:pPr>
-            <w:r xmlns:w="http://schemas.openxmlformats.org/wordprocessingml/2006/main" xmlns:wp="http://schemas.openxmlformats.org/drawingml/2006/wordprocessingDrawing" xmlns:r="http://schemas.openxmlformats.org/officeDocument/2006/relationships" xmlns:w14="http://schemas.microsoft.com/office/word/2010/wordml">
-              <w:rPr>
-                <w:rFonts w:ascii="Times New Roman" w:hAnsi="Times New Roman" w:eastAsia="Times New Roman" w:cs="Times New Roman"/>
-                <w:i w:val="false"/>
-                <w:b w:val="false"/>
-                <w:u w:val="none"/>
-                <w:sz w:val="24"/>
-                <w:szCs w:val="24"/>
-                <w:color w:val="000000"/>
-              </w:rPr>
-              <w:t xml:space="preserve">0.76**</w:t>
-            </w:r>
-          </w:p>
-        </w:tc>
-        <w:tc>
-          <w:tcPr>
-            <w:tcBorders>
-              <w:bottom w:val="none" w:sz="0" w:space="0" w:color="000000"/>
-              <w:top w:val="none" w:sz="0" w:space="0" w:color="000000"/>
-              <w:left w:val="none" w:sz="0" w:space="0" w:color="000000"/>
-              <w:right w:val="none" w:sz="0" w:space="0" w:color="000000"/>
-            </w:tcBorders>
-            <w:shd w:val="clear" w:color="auto" w:fill="FFFFFF"/>
-            <w:tcMar>
-              <w:top w:w="0" w:type="dxa"/>
-              <w:bottom w:w="0" w:type="dxa"/>
-              <w:left w:w="0" w:type="dxa"/>
-              <w:right w:w="0" w:type="dxa"/>
-            </w:tcMar>
-            <w:vAlign w:val="center"/>
-          </w:tcPr>
-          <w:p>
-            <w:pPr>
-              <w:pStyle w:val="Normal"/>
-              <w:jc w:val="center"/>
-              <w:pBdr>
-                <w:bottom w:val="none" w:sz="0" w:space="0" w:color="000000"/>
-                <w:top w:val="none" w:sz="0" w:space="0" w:color="000000"/>
-                <w:left w:val="none" w:sz="0" w:space="0" w:color="000000"/>
-                <w:right w:val="none" w:sz="0" w:space="0" w:color="000000"/>
-              </w:pBdr>
-              <w:spacing w:after="60" w:before="60" w:line="240"/>
-              <w:ind w:left="100" w:right="100" w:firstLine="0" w:firstLineChars="0"/>
-              <w:rPr>
-                <w:rFonts w:ascii="Times New Roman" w:hAnsi="Times New Roman" w:eastAsia="Times New Roman" w:cs="Times New Roman"/>
-                <w:i w:val="false"/>
-                <w:b w:val="false"/>
-                <w:u w:val="none"/>
-                <w:sz w:val="24"/>
-                <w:szCs w:val="24"/>
-                <w:color w:val="000000"/>
-              </w:rPr>
-            </w:pPr>
-            <w:r xmlns:w="http://schemas.openxmlformats.org/wordprocessingml/2006/main" xmlns:wp="http://schemas.openxmlformats.org/drawingml/2006/wordprocessingDrawing" xmlns:r="http://schemas.openxmlformats.org/officeDocument/2006/relationships" xmlns:w14="http://schemas.microsoft.com/office/word/2010/wordml">
-              <w:rPr>
-                <w:rFonts w:ascii="Times New Roman" w:hAnsi="Times New Roman" w:eastAsia="Times New Roman" w:cs="Times New Roman"/>
-                <w:i w:val="false"/>
-                <w:b w:val="false"/>
-                <w:u w:val="none"/>
-                <w:sz w:val="24"/>
-                <w:szCs w:val="24"/>
-                <w:color w:val="000000"/>
-              </w:rPr>
-              <w:t xml:space="preserve">-0.05</w:t>
-            </w:r>
-          </w:p>
-        </w:tc>
-        <w:tc>
-          <w:tcPr>
-            <w:tcBorders>
-              <w:bottom w:val="none" w:sz="0" w:space="0" w:color="000000"/>
-              <w:top w:val="none" w:sz="0" w:space="0" w:color="000000"/>
-              <w:left w:val="none" w:sz="0" w:space="0" w:color="000000"/>
-              <w:right w:val="none" w:sz="0" w:space="0" w:color="000000"/>
-            </w:tcBorders>
-            <w:shd w:val="clear" w:color="auto" w:fill="FFFFFF"/>
-            <w:tcMar>
-              <w:top w:w="0" w:type="dxa"/>
-              <w:bottom w:w="0" w:type="dxa"/>
-              <w:left w:w="0" w:type="dxa"/>
-              <w:right w:w="0" w:type="dxa"/>
-            </w:tcMar>
-            <w:vAlign w:val="center"/>
-          </w:tcPr>
-          <w:p>
-            <w:pPr>
-              <w:pStyle w:val="Normal"/>
-              <w:jc w:val="center"/>
-              <w:pBdr>
-                <w:bottom w:val="none" w:sz="0" w:space="0" w:color="000000"/>
-                <w:top w:val="none" w:sz="0" w:space="0" w:color="000000"/>
-                <w:left w:val="none" w:sz="0" w:space="0" w:color="000000"/>
-                <w:right w:val="none" w:sz="0" w:space="0" w:color="000000"/>
-              </w:pBdr>
-              <w:spacing w:after="60" w:before="60" w:line="240"/>
-              <w:ind w:left="100" w:right="100" w:firstLine="0" w:firstLineChars="0"/>
-              <w:rPr>
-                <w:rFonts w:ascii="Times New Roman" w:hAnsi="Times New Roman" w:eastAsia="Times New Roman" w:cs="Times New Roman"/>
-                <w:i w:val="false"/>
-                <w:b w:val="false"/>
-                <w:u w:val="none"/>
-                <w:sz w:val="24"/>
-                <w:szCs w:val="24"/>
-                <w:color w:val="000000"/>
-              </w:rPr>
-            </w:pPr>
-            <w:r xmlns:w="http://schemas.openxmlformats.org/wordprocessingml/2006/main" xmlns:wp="http://schemas.openxmlformats.org/drawingml/2006/wordprocessingDrawing" xmlns:r="http://schemas.openxmlformats.org/officeDocument/2006/relationships" xmlns:w14="http://schemas.microsoft.com/office/word/2010/wordml">
-              <w:rPr>
-                <w:rFonts w:ascii="Times New Roman" w:hAnsi="Times New Roman" w:eastAsia="Times New Roman" w:cs="Times New Roman"/>
-                <w:i w:val="false"/>
-                <w:b w:val="false"/>
-                <w:u w:val="none"/>
-                <w:sz w:val="24"/>
-                <w:szCs w:val="24"/>
-                <w:color w:val="000000"/>
-              </w:rPr>
-              <w:t xml:space="preserve">-0.12</w:t>
-            </w:r>
-          </w:p>
-        </w:tc>
-        <w:tc>
-          <w:tcPr>
-            <w:tcBorders>
-              <w:bottom w:val="none" w:sz="0" w:space="0" w:color="000000"/>
-              <w:top w:val="none" w:sz="0" w:space="0" w:color="000000"/>
-              <w:left w:val="none" w:sz="0" w:space="0" w:color="000000"/>
-              <w:right w:val="none" w:sz="0" w:space="0" w:color="000000"/>
-            </w:tcBorders>
-            <w:shd w:val="clear" w:color="auto" w:fill="FFFFFF"/>
-            <w:tcMar>
-              <w:top w:w="0" w:type="dxa"/>
-              <w:bottom w:w="0" w:type="dxa"/>
-              <w:left w:w="0" w:type="dxa"/>
-              <w:right w:w="0" w:type="dxa"/>
-            </w:tcMar>
-            <w:vAlign w:val="center"/>
-          </w:tcPr>
-          <w:p>
-            <w:pPr>
-              <w:pStyle w:val="Normal"/>
-              <w:jc w:val="center"/>
-              <w:pBdr>
-                <w:bottom w:val="none" w:sz="0" w:space="0" w:color="000000"/>
-                <w:top w:val="none" w:sz="0" w:space="0" w:color="000000"/>
-                <w:left w:val="none" w:sz="0" w:space="0" w:color="000000"/>
-                <w:right w:val="none" w:sz="0" w:space="0" w:color="000000"/>
-              </w:pBdr>
-              <w:spacing w:after="60" w:before="60" w:line="240"/>
-              <w:ind w:left="100" w:right="100" w:firstLine="0" w:firstLineChars="0"/>
-              <w:rPr>
-                <w:rFonts w:ascii="Times New Roman" w:hAnsi="Times New Roman" w:eastAsia="Times New Roman" w:cs="Times New Roman"/>
-                <w:i w:val="false"/>
-                <w:b w:val="false"/>
-                <w:u w:val="none"/>
-                <w:sz w:val="24"/>
-                <w:szCs w:val="24"/>
-                <w:color w:val="000000"/>
-              </w:rPr>
-            </w:pPr>
-            <w:r xmlns:w="http://schemas.openxmlformats.org/wordprocessingml/2006/main" xmlns:wp="http://schemas.openxmlformats.org/drawingml/2006/wordprocessingDrawing" xmlns:r="http://schemas.openxmlformats.org/officeDocument/2006/relationships" xmlns:w14="http://schemas.microsoft.com/office/word/2010/wordml">
-              <w:rPr>
-                <w:rFonts w:ascii="Times New Roman" w:hAnsi="Times New Roman" w:eastAsia="Times New Roman" w:cs="Times New Roman"/>
-                <w:i w:val="false"/>
-                <w:b w:val="false"/>
-                <w:u w:val="none"/>
-                <w:sz w:val="24"/>
-                <w:szCs w:val="24"/>
-                <w:color w:val="000000"/>
-              </w:rPr>
-              <w:t xml:space="preserve">-0.27</w:t>
             </w:r>
           </w:p>
         </w:tc>
@@ -20162,113 +20183,325 @@
                 <w:szCs w:val="24"/>
                 <w:color w:val="000000"/>
               </w:rPr>
-              <w:t xml:space="preserve">6.73</w:t>
-            </w:r>
-          </w:p>
-        </w:tc>
-        <w:tc>
-          <w:tcPr>
-            <w:tcBorders>
-              <w:bottom w:val="none" w:sz="0" w:space="0" w:color="000000"/>
-              <w:top w:val="none" w:sz="0" w:space="0" w:color="000000"/>
-              <w:left w:val="none" w:sz="0" w:space="0" w:color="000000"/>
-              <w:right w:val="none" w:sz="0" w:space="0" w:color="000000"/>
-            </w:tcBorders>
-            <w:shd w:val="clear" w:color="auto" w:fill="FFFFFF"/>
-            <w:tcMar>
-              <w:top w:w="0" w:type="dxa"/>
-              <w:bottom w:w="0" w:type="dxa"/>
-              <w:left w:w="0" w:type="dxa"/>
-              <w:right w:w="0" w:type="dxa"/>
-            </w:tcMar>
-            <w:vAlign w:val="center"/>
-          </w:tcPr>
-          <w:p>
-            <w:pPr>
-              <w:pStyle w:val="Normal"/>
-              <w:jc w:val="center"/>
-              <w:pBdr>
-                <w:bottom w:val="none" w:sz="0" w:space="0" w:color="000000"/>
-                <w:top w:val="none" w:sz="0" w:space="0" w:color="000000"/>
-                <w:left w:val="none" w:sz="0" w:space="0" w:color="000000"/>
-                <w:right w:val="none" w:sz="0" w:space="0" w:color="000000"/>
-              </w:pBdr>
-              <w:spacing w:after="60" w:before="60" w:line="240"/>
-              <w:ind w:left="100" w:right="100" w:firstLine="0" w:firstLineChars="0"/>
-              <w:rPr>
-                <w:rFonts w:ascii="Times New Roman" w:hAnsi="Times New Roman" w:eastAsia="Times New Roman" w:cs="Times New Roman"/>
-                <w:i w:val="false"/>
-                <w:b w:val="false"/>
-                <w:u w:val="none"/>
-                <w:sz w:val="24"/>
-                <w:szCs w:val="24"/>
-                <w:color w:val="000000"/>
-              </w:rPr>
-            </w:pPr>
-            <w:r xmlns:w="http://schemas.openxmlformats.org/wordprocessingml/2006/main" xmlns:wp="http://schemas.openxmlformats.org/drawingml/2006/wordprocessingDrawing" xmlns:r="http://schemas.openxmlformats.org/officeDocument/2006/relationships" xmlns:w14="http://schemas.microsoft.com/office/word/2010/wordml">
-              <w:rPr>
-                <w:rFonts w:ascii="Times New Roman" w:hAnsi="Times New Roman" w:eastAsia="Times New Roman" w:cs="Times New Roman"/>
-                <w:i w:val="false"/>
-                <w:b w:val="false"/>
-                <w:u w:val="none"/>
-                <w:sz w:val="24"/>
-                <w:szCs w:val="24"/>
-                <w:color w:val="000000"/>
-              </w:rPr>
-              <w:t xml:space="preserve">4.07</w:t>
-            </w:r>
-          </w:p>
-        </w:tc>
-        <w:tc>
-          <w:tcPr>
-            <w:tcBorders>
-              <w:bottom w:val="none" w:sz="0" w:space="0" w:color="000000"/>
-              <w:top w:val="none" w:sz="0" w:space="0" w:color="000000"/>
-              <w:left w:val="none" w:sz="0" w:space="0" w:color="000000"/>
-              <w:right w:val="none" w:sz="0" w:space="0" w:color="000000"/>
-            </w:tcBorders>
-            <w:shd w:val="clear" w:color="auto" w:fill="FFFFFF"/>
-            <w:tcMar>
-              <w:top w:w="0" w:type="dxa"/>
-              <w:bottom w:w="0" w:type="dxa"/>
-              <w:left w:w="0" w:type="dxa"/>
-              <w:right w:w="0" w:type="dxa"/>
-            </w:tcMar>
-            <w:vAlign w:val="center"/>
-          </w:tcPr>
-          <w:p>
-            <w:pPr>
-              <w:pStyle w:val="Normal"/>
-              <w:jc w:val="center"/>
-              <w:pBdr>
-                <w:bottom w:val="none" w:sz="0" w:space="0" w:color="000000"/>
-                <w:top w:val="none" w:sz="0" w:space="0" w:color="000000"/>
-                <w:left w:val="none" w:sz="0" w:space="0" w:color="000000"/>
-                <w:right w:val="none" w:sz="0" w:space="0" w:color="000000"/>
-              </w:pBdr>
-              <w:spacing w:after="60" w:before="60" w:line="240"/>
-              <w:ind w:left="100" w:right="100" w:firstLine="0" w:firstLineChars="0"/>
-              <w:rPr>
-                <w:rFonts w:ascii="Times New Roman" w:hAnsi="Times New Roman" w:eastAsia="Times New Roman" w:cs="Times New Roman"/>
-                <w:i w:val="false"/>
-                <w:b w:val="false"/>
-                <w:u w:val="none"/>
-                <w:sz w:val="24"/>
-                <w:szCs w:val="24"/>
-                <w:color w:val="000000"/>
-              </w:rPr>
-            </w:pPr>
-            <w:r xmlns:w="http://schemas.openxmlformats.org/wordprocessingml/2006/main" xmlns:wp="http://schemas.openxmlformats.org/drawingml/2006/wordprocessingDrawing" xmlns:r="http://schemas.openxmlformats.org/officeDocument/2006/relationships" xmlns:w14="http://schemas.microsoft.com/office/word/2010/wordml">
-              <w:rPr>
-                <w:rFonts w:ascii="Times New Roman" w:hAnsi="Times New Roman" w:eastAsia="Times New Roman" w:cs="Times New Roman"/>
-                <w:i w:val="false"/>
-                <w:b w:val="false"/>
-                <w:u w:val="none"/>
-                <w:sz w:val="24"/>
-                <w:szCs w:val="24"/>
-                <w:color w:val="000000"/>
-              </w:rPr>
-              <w:t xml:space="preserve">0.19</w:t>
+              <w:t xml:space="preserve">6.96</w:t>
+            </w:r>
+          </w:p>
+        </w:tc>
+        <w:tc>
+          <w:tcPr>
+            <w:tcBorders>
+              <w:bottom w:val="none" w:sz="0" w:space="0" w:color="000000"/>
+              <w:top w:val="none" w:sz="0" w:space="0" w:color="000000"/>
+              <w:left w:val="none" w:sz="0" w:space="0" w:color="000000"/>
+              <w:right w:val="none" w:sz="0" w:space="0" w:color="000000"/>
+            </w:tcBorders>
+            <w:shd w:val="clear" w:color="auto" w:fill="FFFFFF"/>
+            <w:tcMar>
+              <w:top w:w="0" w:type="dxa"/>
+              <w:bottom w:w="0" w:type="dxa"/>
+              <w:left w:w="0" w:type="dxa"/>
+              <w:right w:w="0" w:type="dxa"/>
+            </w:tcMar>
+            <w:vAlign w:val="center"/>
+          </w:tcPr>
+          <w:p>
+            <w:pPr>
+              <w:pStyle w:val="Normal"/>
+              <w:jc w:val="center"/>
+              <w:pBdr>
+                <w:bottom w:val="none" w:sz="0" w:space="0" w:color="000000"/>
+                <w:top w:val="none" w:sz="0" w:space="0" w:color="000000"/>
+                <w:left w:val="none" w:sz="0" w:space="0" w:color="000000"/>
+                <w:right w:val="none" w:sz="0" w:space="0" w:color="000000"/>
+              </w:pBdr>
+              <w:spacing w:after="60" w:before="60" w:line="240"/>
+              <w:ind w:left="100" w:right="100" w:firstLine="0" w:firstLineChars="0"/>
+              <w:rPr>
+                <w:rFonts w:ascii="Times New Roman" w:hAnsi="Times New Roman" w:eastAsia="Times New Roman" w:cs="Times New Roman"/>
+                <w:i w:val="false"/>
+                <w:b w:val="false"/>
+                <w:u w:val="none"/>
+                <w:sz w:val="24"/>
+                <w:szCs w:val="24"/>
+                <w:color w:val="000000"/>
+              </w:rPr>
+            </w:pPr>
+            <w:r xmlns:w="http://schemas.openxmlformats.org/wordprocessingml/2006/main" xmlns:wp="http://schemas.openxmlformats.org/drawingml/2006/wordprocessingDrawing" xmlns:r="http://schemas.openxmlformats.org/officeDocument/2006/relationships" xmlns:w14="http://schemas.microsoft.com/office/word/2010/wordml">
+              <w:rPr>
+                <w:rFonts w:ascii="Times New Roman" w:hAnsi="Times New Roman" w:eastAsia="Times New Roman" w:cs="Times New Roman"/>
+                <w:i w:val="false"/>
+                <w:b w:val="false"/>
+                <w:u w:val="none"/>
+                <w:sz w:val="24"/>
+                <w:szCs w:val="24"/>
+                <w:color w:val="000000"/>
+              </w:rPr>
+              <w:t xml:space="preserve">4.17</w:t>
+            </w:r>
+          </w:p>
+        </w:tc>
+        <w:tc>
+          <w:tcPr>
+            <w:tcBorders>
+              <w:bottom w:val="none" w:sz="0" w:space="0" w:color="000000"/>
+              <w:top w:val="none" w:sz="0" w:space="0" w:color="000000"/>
+              <w:left w:val="none" w:sz="0" w:space="0" w:color="000000"/>
+              <w:right w:val="none" w:sz="0" w:space="0" w:color="000000"/>
+            </w:tcBorders>
+            <w:shd w:val="clear" w:color="auto" w:fill="FFFFFF"/>
+            <w:tcMar>
+              <w:top w:w="0" w:type="dxa"/>
+              <w:bottom w:w="0" w:type="dxa"/>
+              <w:left w:w="0" w:type="dxa"/>
+              <w:right w:w="0" w:type="dxa"/>
+            </w:tcMar>
+            <w:vAlign w:val="center"/>
+          </w:tcPr>
+          <w:p>
+            <w:pPr>
+              <w:pStyle w:val="Normal"/>
+              <w:jc w:val="center"/>
+              <w:pBdr>
+                <w:bottom w:val="none" w:sz="0" w:space="0" w:color="000000"/>
+                <w:top w:val="none" w:sz="0" w:space="0" w:color="000000"/>
+                <w:left w:val="none" w:sz="0" w:space="0" w:color="000000"/>
+                <w:right w:val="none" w:sz="0" w:space="0" w:color="000000"/>
+              </w:pBdr>
+              <w:spacing w:after="60" w:before="60" w:line="240"/>
+              <w:ind w:left="100" w:right="100" w:firstLine="0" w:firstLineChars="0"/>
+              <w:rPr>
+                <w:rFonts w:ascii="Times New Roman" w:hAnsi="Times New Roman" w:eastAsia="Times New Roman" w:cs="Times New Roman"/>
+                <w:i w:val="false"/>
+                <w:b w:val="false"/>
+                <w:u w:val="none"/>
+                <w:sz w:val="24"/>
+                <w:szCs w:val="24"/>
+                <w:color w:val="000000"/>
+              </w:rPr>
+            </w:pPr>
+            <w:r xmlns:w="http://schemas.openxmlformats.org/wordprocessingml/2006/main" xmlns:wp="http://schemas.openxmlformats.org/drawingml/2006/wordprocessingDrawing" xmlns:r="http://schemas.openxmlformats.org/officeDocument/2006/relationships" xmlns:w14="http://schemas.microsoft.com/office/word/2010/wordml">
+              <w:rPr>
+                <w:rFonts w:ascii="Times New Roman" w:hAnsi="Times New Roman" w:eastAsia="Times New Roman" w:cs="Times New Roman"/>
+                <w:i w:val="false"/>
+                <w:b w:val="false"/>
+                <w:u w:val="none"/>
+                <w:sz w:val="24"/>
+                <w:szCs w:val="24"/>
+                <w:color w:val="000000"/>
+              </w:rPr>
+              <w:t xml:space="preserve">0.28</w:t>
+            </w:r>
+          </w:p>
+        </w:tc>
+        <w:tc>
+          <w:tcPr>
+            <w:tcBorders>
+              <w:bottom w:val="none" w:sz="0" w:space="0" w:color="000000"/>
+              <w:top w:val="none" w:sz="0" w:space="0" w:color="000000"/>
+              <w:left w:val="none" w:sz="0" w:space="0" w:color="000000"/>
+              <w:right w:val="none" w:sz="0" w:space="0" w:color="000000"/>
+            </w:tcBorders>
+            <w:shd w:val="clear" w:color="auto" w:fill="FFFFFF"/>
+            <w:tcMar>
+              <w:top w:w="0" w:type="dxa"/>
+              <w:bottom w:w="0" w:type="dxa"/>
+              <w:left w:w="0" w:type="dxa"/>
+              <w:right w:w="0" w:type="dxa"/>
+            </w:tcMar>
+            <w:vAlign w:val="center"/>
+          </w:tcPr>
+          <w:p>
+            <w:pPr>
+              <w:pStyle w:val="Normal"/>
+              <w:jc w:val="center"/>
+              <w:pBdr>
+                <w:bottom w:val="none" w:sz="0" w:space="0" w:color="000000"/>
+                <w:top w:val="none" w:sz="0" w:space="0" w:color="000000"/>
+                <w:left w:val="none" w:sz="0" w:space="0" w:color="000000"/>
+                <w:right w:val="none" w:sz="0" w:space="0" w:color="000000"/>
+              </w:pBdr>
+              <w:spacing w:after="60" w:before="60" w:line="240"/>
+              <w:ind w:left="100" w:right="100" w:firstLine="0" w:firstLineChars="0"/>
+              <w:rPr>
+                <w:rFonts w:ascii="Times New Roman" w:hAnsi="Times New Roman" w:eastAsia="Times New Roman" w:cs="Times New Roman"/>
+                <w:i w:val="false"/>
+                <w:b w:val="false"/>
+                <w:u w:val="none"/>
+                <w:sz w:val="24"/>
+                <w:szCs w:val="24"/>
+                <w:color w:val="000000"/>
+              </w:rPr>
+            </w:pPr>
+            <w:r xmlns:w="http://schemas.openxmlformats.org/wordprocessingml/2006/main" xmlns:wp="http://schemas.openxmlformats.org/drawingml/2006/wordprocessingDrawing" xmlns:r="http://schemas.openxmlformats.org/officeDocument/2006/relationships" xmlns:w14="http://schemas.microsoft.com/office/word/2010/wordml">
+              <w:rPr>
+                <w:rFonts w:ascii="Times New Roman" w:hAnsi="Times New Roman" w:eastAsia="Times New Roman" w:cs="Times New Roman"/>
+                <w:i w:val="false"/>
+                <w:b w:val="false"/>
+                <w:u w:val="none"/>
+                <w:sz w:val="24"/>
+                <w:szCs w:val="24"/>
+                <w:color w:val="000000"/>
+              </w:rPr>
+              <w:t xml:space="preserve">0.02</w:t>
+            </w:r>
+          </w:p>
+        </w:tc>
+        <w:tc>
+          <w:tcPr>
+            <w:tcBorders>
+              <w:bottom w:val="none" w:sz="0" w:space="0" w:color="000000"/>
+              <w:top w:val="none" w:sz="0" w:space="0" w:color="000000"/>
+              <w:left w:val="none" w:sz="0" w:space="0" w:color="000000"/>
+              <w:right w:val="none" w:sz="0" w:space="0" w:color="000000"/>
+            </w:tcBorders>
+            <w:shd w:val="clear" w:color="auto" w:fill="FFFFFF"/>
+            <w:tcMar>
+              <w:top w:w="0" w:type="dxa"/>
+              <w:bottom w:w="0" w:type="dxa"/>
+              <w:left w:w="0" w:type="dxa"/>
+              <w:right w:w="0" w:type="dxa"/>
+            </w:tcMar>
+            <w:vAlign w:val="center"/>
+          </w:tcPr>
+          <w:p>
+            <w:pPr>
+              <w:pStyle w:val="Normal"/>
+              <w:jc w:val="center"/>
+              <w:pBdr>
+                <w:bottom w:val="none" w:sz="0" w:space="0" w:color="000000"/>
+                <w:top w:val="none" w:sz="0" w:space="0" w:color="000000"/>
+                <w:left w:val="none" w:sz="0" w:space="0" w:color="000000"/>
+                <w:right w:val="none" w:sz="0" w:space="0" w:color="000000"/>
+              </w:pBdr>
+              <w:spacing w:after="60" w:before="60" w:line="240"/>
+              <w:ind w:left="100" w:right="100" w:firstLine="0" w:firstLineChars="0"/>
+              <w:rPr>
+                <w:rFonts w:ascii="Times New Roman" w:hAnsi="Times New Roman" w:eastAsia="Times New Roman" w:cs="Times New Roman"/>
+                <w:i w:val="false"/>
+                <w:b w:val="false"/>
+                <w:u w:val="none"/>
+                <w:sz w:val="24"/>
+                <w:szCs w:val="24"/>
+                <w:color w:val="000000"/>
+              </w:rPr>
+            </w:pPr>
+            <w:r xmlns:w="http://schemas.openxmlformats.org/wordprocessingml/2006/main" xmlns:wp="http://schemas.openxmlformats.org/drawingml/2006/wordprocessingDrawing" xmlns:r="http://schemas.openxmlformats.org/officeDocument/2006/relationships" xmlns:w14="http://schemas.microsoft.com/office/word/2010/wordml">
+              <w:rPr>
+                <w:rFonts w:ascii="Times New Roman" w:hAnsi="Times New Roman" w:eastAsia="Times New Roman" w:cs="Times New Roman"/>
+                <w:i w:val="false"/>
+                <w:b w:val="false"/>
+                <w:u w:val="none"/>
+                <w:sz w:val="24"/>
+                <w:szCs w:val="24"/>
+                <w:color w:val="000000"/>
+              </w:rPr>
+              <w:t xml:space="preserve">0.38*</w:t>
+            </w:r>
+          </w:p>
+        </w:tc>
+        <w:tc>
+          <w:tcPr>
+            <w:tcBorders>
+              <w:bottom w:val="none" w:sz="0" w:space="0" w:color="000000"/>
+              <w:top w:val="none" w:sz="0" w:space="0" w:color="000000"/>
+              <w:left w:val="none" w:sz="0" w:space="0" w:color="000000"/>
+              <w:right w:val="none" w:sz="0" w:space="0" w:color="000000"/>
+            </w:tcBorders>
+            <w:shd w:val="clear" w:color="auto" w:fill="FFFFFF"/>
+            <w:tcMar>
+              <w:top w:w="0" w:type="dxa"/>
+              <w:bottom w:w="0" w:type="dxa"/>
+              <w:left w:w="0" w:type="dxa"/>
+              <w:right w:w="0" w:type="dxa"/>
+            </w:tcMar>
+            <w:vAlign w:val="center"/>
+          </w:tcPr>
+          <w:p>
+            <w:pPr>
+              <w:pStyle w:val="Normal"/>
+              <w:jc w:val="center"/>
+              <w:pBdr>
+                <w:bottom w:val="none" w:sz="0" w:space="0" w:color="000000"/>
+                <w:top w:val="none" w:sz="0" w:space="0" w:color="000000"/>
+                <w:left w:val="none" w:sz="0" w:space="0" w:color="000000"/>
+                <w:right w:val="none" w:sz="0" w:space="0" w:color="000000"/>
+              </w:pBdr>
+              <w:spacing w:after="60" w:before="60" w:line="240"/>
+              <w:ind w:left="100" w:right="100" w:firstLine="0" w:firstLineChars="0"/>
+              <w:rPr>
+                <w:rFonts w:ascii="Times New Roman" w:hAnsi="Times New Roman" w:eastAsia="Times New Roman" w:cs="Times New Roman"/>
+                <w:i w:val="false"/>
+                <w:b w:val="false"/>
+                <w:u w:val="none"/>
+                <w:sz w:val="24"/>
+                <w:szCs w:val="24"/>
+                <w:color w:val="000000"/>
+              </w:rPr>
+            </w:pPr>
+            <w:r xmlns:w="http://schemas.openxmlformats.org/wordprocessingml/2006/main" xmlns:wp="http://schemas.openxmlformats.org/drawingml/2006/wordprocessingDrawing" xmlns:r="http://schemas.openxmlformats.org/officeDocument/2006/relationships" xmlns:w14="http://schemas.microsoft.com/office/word/2010/wordml">
+              <w:rPr>
+                <w:rFonts w:ascii="Times New Roman" w:hAnsi="Times New Roman" w:eastAsia="Times New Roman" w:cs="Times New Roman"/>
+                <w:i w:val="false"/>
+                <w:b w:val="false"/>
+                <w:u w:val="none"/>
+                <w:sz w:val="24"/>
+                <w:szCs w:val="24"/>
+                <w:color w:val="000000"/>
+              </w:rPr>
+              <w:t xml:space="preserve">0.14</w:t>
+            </w:r>
+          </w:p>
+        </w:tc>
+        <w:tc>
+          <w:tcPr>
+            <w:tcBorders>
+              <w:bottom w:val="none" w:sz="0" w:space="0" w:color="000000"/>
+              <w:top w:val="none" w:sz="0" w:space="0" w:color="000000"/>
+              <w:left w:val="none" w:sz="0" w:space="0" w:color="000000"/>
+              <w:right w:val="none" w:sz="0" w:space="0" w:color="000000"/>
+            </w:tcBorders>
+            <w:shd w:val="clear" w:color="auto" w:fill="FFFFFF"/>
+            <w:tcMar>
+              <w:top w:w="0" w:type="dxa"/>
+              <w:bottom w:w="0" w:type="dxa"/>
+              <w:left w:w="0" w:type="dxa"/>
+              <w:right w:w="0" w:type="dxa"/>
+            </w:tcMar>
+            <w:vAlign w:val="center"/>
+          </w:tcPr>
+          <w:p>
+            <w:pPr>
+              <w:pStyle w:val="Normal"/>
+              <w:jc w:val="center"/>
+              <w:pBdr>
+                <w:bottom w:val="none" w:sz="0" w:space="0" w:color="000000"/>
+                <w:top w:val="none" w:sz="0" w:space="0" w:color="000000"/>
+                <w:left w:val="none" w:sz="0" w:space="0" w:color="000000"/>
+                <w:right w:val="none" w:sz="0" w:space="0" w:color="000000"/>
+              </w:pBdr>
+              <w:spacing w:after="60" w:before="60" w:line="240"/>
+              <w:ind w:left="100" w:right="100" w:firstLine="0" w:firstLineChars="0"/>
+              <w:rPr>
+                <w:rFonts w:ascii="Times New Roman" w:hAnsi="Times New Roman" w:eastAsia="Times New Roman" w:cs="Times New Roman"/>
+                <w:i w:val="false"/>
+                <w:b w:val="false"/>
+                <w:u w:val="none"/>
+                <w:sz w:val="24"/>
+                <w:szCs w:val="24"/>
+                <w:color w:val="000000"/>
+              </w:rPr>
+            </w:pPr>
+            <w:r xmlns:w="http://schemas.openxmlformats.org/wordprocessingml/2006/main" xmlns:wp="http://schemas.openxmlformats.org/drawingml/2006/wordprocessingDrawing" xmlns:r="http://schemas.openxmlformats.org/officeDocument/2006/relationships" xmlns:w14="http://schemas.microsoft.com/office/word/2010/wordml">
+              <w:rPr>
+                <w:rFonts w:ascii="Times New Roman" w:hAnsi="Times New Roman" w:eastAsia="Times New Roman" w:cs="Times New Roman"/>
+                <w:i w:val="false"/>
+                <w:b w:val="false"/>
+                <w:u w:val="none"/>
+                <w:sz w:val="24"/>
+                <w:szCs w:val="24"/>
+                <w:color w:val="000000"/>
+              </w:rPr>
+              <w:t xml:space="preserve">0.21</w:t>
             </w:r>
           </w:p>
         </w:tc>
@@ -20374,484 +20607,272 @@
                 <w:szCs w:val="24"/>
                 <w:color w:val="000000"/>
               </w:rPr>
-              <w:t xml:space="preserve">0.32</w:t>
-            </w:r>
-          </w:p>
-        </w:tc>
-        <w:tc>
-          <w:tcPr>
-            <w:tcBorders>
-              <w:bottom w:val="none" w:sz="0" w:space="0" w:color="000000"/>
-              <w:top w:val="none" w:sz="0" w:space="0" w:color="000000"/>
-              <w:left w:val="none" w:sz="0" w:space="0" w:color="000000"/>
-              <w:right w:val="none" w:sz="0" w:space="0" w:color="000000"/>
-            </w:tcBorders>
-            <w:shd w:val="clear" w:color="auto" w:fill="FFFFFF"/>
-            <w:tcMar>
-              <w:top w:w="0" w:type="dxa"/>
-              <w:bottom w:w="0" w:type="dxa"/>
-              <w:left w:w="0" w:type="dxa"/>
-              <w:right w:w="0" w:type="dxa"/>
-            </w:tcMar>
-            <w:vAlign w:val="center"/>
-          </w:tcPr>
-          <w:p>
-            <w:pPr>
-              <w:pStyle w:val="Normal"/>
-              <w:jc w:val="center"/>
-              <w:pBdr>
-                <w:bottom w:val="none" w:sz="0" w:space="0" w:color="000000"/>
-                <w:top w:val="none" w:sz="0" w:space="0" w:color="000000"/>
-                <w:left w:val="none" w:sz="0" w:space="0" w:color="000000"/>
-                <w:right w:val="none" w:sz="0" w:space="0" w:color="000000"/>
-              </w:pBdr>
-              <w:spacing w:after="60" w:before="60" w:line="240"/>
-              <w:ind w:left="100" w:right="100" w:firstLine="0" w:firstLineChars="0"/>
-              <w:rPr>
-                <w:rFonts w:ascii="Times New Roman" w:hAnsi="Times New Roman" w:eastAsia="Times New Roman" w:cs="Times New Roman"/>
-                <w:i w:val="false"/>
-                <w:b w:val="false"/>
-                <w:u w:val="none"/>
-                <w:sz w:val="24"/>
-                <w:szCs w:val="24"/>
-                <w:color w:val="000000"/>
-              </w:rPr>
-            </w:pPr>
-            <w:r xmlns:w="http://schemas.openxmlformats.org/wordprocessingml/2006/main" xmlns:wp="http://schemas.openxmlformats.org/drawingml/2006/wordprocessingDrawing" xmlns:r="http://schemas.openxmlformats.org/officeDocument/2006/relationships" xmlns:w14="http://schemas.microsoft.com/office/word/2010/wordml">
-              <w:rPr>
-                <w:rFonts w:ascii="Times New Roman" w:hAnsi="Times New Roman" w:eastAsia="Times New Roman" w:cs="Times New Roman"/>
-                <w:i w:val="false"/>
-                <w:b w:val="false"/>
-                <w:u w:val="none"/>
-                <w:sz w:val="24"/>
-                <w:szCs w:val="24"/>
-                <w:color w:val="000000"/>
-              </w:rPr>
-              <w:t xml:space="preserve">0.21</w:t>
-            </w:r>
-          </w:p>
-        </w:tc>
-        <w:tc>
-          <w:tcPr>
-            <w:tcBorders>
-              <w:bottom w:val="none" w:sz="0" w:space="0" w:color="000000"/>
-              <w:top w:val="none" w:sz="0" w:space="0" w:color="000000"/>
-              <w:left w:val="none" w:sz="0" w:space="0" w:color="000000"/>
-              <w:right w:val="none" w:sz="0" w:space="0" w:color="000000"/>
-            </w:tcBorders>
-            <w:shd w:val="clear" w:color="auto" w:fill="FFFFFF"/>
-            <w:tcMar>
-              <w:top w:w="0" w:type="dxa"/>
-              <w:bottom w:w="0" w:type="dxa"/>
-              <w:left w:w="0" w:type="dxa"/>
-              <w:right w:w="0" w:type="dxa"/>
-            </w:tcMar>
-            <w:vAlign w:val="center"/>
-          </w:tcPr>
-          <w:p>
-            <w:pPr>
-              <w:pStyle w:val="Normal"/>
-              <w:jc w:val="center"/>
-              <w:pBdr>
-                <w:bottom w:val="none" w:sz="0" w:space="0" w:color="000000"/>
-                <w:top w:val="none" w:sz="0" w:space="0" w:color="000000"/>
-                <w:left w:val="none" w:sz="0" w:space="0" w:color="000000"/>
-                <w:right w:val="none" w:sz="0" w:space="0" w:color="000000"/>
-              </w:pBdr>
-              <w:spacing w:after="60" w:before="60" w:line="240"/>
-              <w:ind w:left="100" w:right="100" w:firstLine="0" w:firstLineChars="0"/>
-              <w:rPr>
-                <w:rFonts w:ascii="Times New Roman" w:hAnsi="Times New Roman" w:eastAsia="Times New Roman" w:cs="Times New Roman"/>
-                <w:i w:val="false"/>
-                <w:b w:val="false"/>
-                <w:u w:val="none"/>
-                <w:sz w:val="24"/>
-                <w:szCs w:val="24"/>
-                <w:color w:val="000000"/>
-              </w:rPr>
-            </w:pPr>
-            <w:r xmlns:w="http://schemas.openxmlformats.org/wordprocessingml/2006/main" xmlns:wp="http://schemas.openxmlformats.org/drawingml/2006/wordprocessingDrawing" xmlns:r="http://schemas.openxmlformats.org/officeDocument/2006/relationships" xmlns:w14="http://schemas.microsoft.com/office/word/2010/wordml">
-              <w:rPr>
-                <w:rFonts w:ascii="Times New Roman" w:hAnsi="Times New Roman" w:eastAsia="Times New Roman" w:cs="Times New Roman"/>
-                <w:i w:val="false"/>
-                <w:b w:val="false"/>
-                <w:u w:val="none"/>
-                <w:sz w:val="24"/>
-                <w:szCs w:val="24"/>
-                <w:color w:val="000000"/>
-              </w:rPr>
-              <w:t xml:space="preserve">0.18</w:t>
-            </w:r>
-          </w:p>
-        </w:tc>
-        <w:tc>
-          <w:tcPr>
-            <w:tcBorders>
-              <w:bottom w:val="none" w:sz="0" w:space="0" w:color="000000"/>
-              <w:top w:val="none" w:sz="0" w:space="0" w:color="000000"/>
-              <w:left w:val="none" w:sz="0" w:space="0" w:color="000000"/>
-              <w:right w:val="none" w:sz="0" w:space="0" w:color="000000"/>
-            </w:tcBorders>
-            <w:shd w:val="clear" w:color="auto" w:fill="FFFFFF"/>
-            <w:tcMar>
-              <w:top w:w="0" w:type="dxa"/>
-              <w:bottom w:w="0" w:type="dxa"/>
-              <w:left w:w="0" w:type="dxa"/>
-              <w:right w:w="0" w:type="dxa"/>
-            </w:tcMar>
-            <w:vAlign w:val="center"/>
-          </w:tcPr>
-          <w:p>
-            <w:pPr>
-              <w:pStyle w:val="Normal"/>
-              <w:jc w:val="center"/>
-              <w:pBdr>
-                <w:bottom w:val="none" w:sz="0" w:space="0" w:color="000000"/>
-                <w:top w:val="none" w:sz="0" w:space="0" w:color="000000"/>
-                <w:left w:val="none" w:sz="0" w:space="0" w:color="000000"/>
-                <w:right w:val="none" w:sz="0" w:space="0" w:color="000000"/>
-              </w:pBdr>
-              <w:spacing w:after="60" w:before="60" w:line="240"/>
-              <w:ind w:left="100" w:right="100" w:firstLine="0" w:firstLineChars="0"/>
-              <w:rPr>
-                <w:rFonts w:ascii="Times New Roman" w:hAnsi="Times New Roman" w:eastAsia="Times New Roman" w:cs="Times New Roman"/>
-                <w:i w:val="false"/>
-                <w:b w:val="false"/>
-                <w:u w:val="none"/>
-                <w:sz w:val="24"/>
-                <w:szCs w:val="24"/>
-                <w:color w:val="000000"/>
-              </w:rPr>
-            </w:pPr>
-            <w:r xmlns:w="http://schemas.openxmlformats.org/wordprocessingml/2006/main" xmlns:wp="http://schemas.openxmlformats.org/drawingml/2006/wordprocessingDrawing" xmlns:r="http://schemas.openxmlformats.org/officeDocument/2006/relationships" xmlns:w14="http://schemas.microsoft.com/office/word/2010/wordml">
-              <w:rPr>
-                <w:rFonts w:ascii="Times New Roman" w:hAnsi="Times New Roman" w:eastAsia="Times New Roman" w:cs="Times New Roman"/>
-                <w:i w:val="false"/>
-                <w:b w:val="false"/>
-                <w:u w:val="none"/>
-                <w:sz w:val="24"/>
-                <w:szCs w:val="24"/>
-                <w:color w:val="000000"/>
-              </w:rPr>
-              <w:t xml:space="preserve">-0.06</w:t>
-            </w:r>
-          </w:p>
-        </w:tc>
-        <w:tc>
-          <w:tcPr>
-            <w:tcBorders>
-              <w:bottom w:val="none" w:sz="0" w:space="0" w:color="000000"/>
-              <w:top w:val="none" w:sz="0" w:space="0" w:color="000000"/>
-              <w:left w:val="none" w:sz="0" w:space="0" w:color="000000"/>
-              <w:right w:val="none" w:sz="0" w:space="0" w:color="000000"/>
-            </w:tcBorders>
-            <w:shd w:val="clear" w:color="auto" w:fill="FFFFFF"/>
-            <w:tcMar>
-              <w:top w:w="0" w:type="dxa"/>
-              <w:bottom w:w="0" w:type="dxa"/>
-              <w:left w:w="0" w:type="dxa"/>
-              <w:right w:w="0" w:type="dxa"/>
-            </w:tcMar>
-            <w:vAlign w:val="center"/>
-          </w:tcPr>
-          <w:p>
-            <w:pPr>
-              <w:pStyle w:val="Normal"/>
-              <w:jc w:val="center"/>
-              <w:pBdr>
-                <w:bottom w:val="none" w:sz="0" w:space="0" w:color="000000"/>
-                <w:top w:val="none" w:sz="0" w:space="0" w:color="000000"/>
-                <w:left w:val="none" w:sz="0" w:space="0" w:color="000000"/>
-                <w:right w:val="none" w:sz="0" w:space="0" w:color="000000"/>
-              </w:pBdr>
-              <w:spacing w:after="60" w:before="60" w:line="240"/>
-              <w:ind w:left="100" w:right="100" w:firstLine="0" w:firstLineChars="0"/>
-              <w:rPr>
-                <w:rFonts w:ascii="Times New Roman" w:hAnsi="Times New Roman" w:eastAsia="Times New Roman" w:cs="Times New Roman"/>
-                <w:i w:val="false"/>
-                <w:b w:val="false"/>
-                <w:u w:val="none"/>
-                <w:sz w:val="24"/>
-                <w:szCs w:val="24"/>
-                <w:color w:val="000000"/>
-              </w:rPr>
-            </w:pPr>
-            <w:r xmlns:w="http://schemas.openxmlformats.org/wordprocessingml/2006/main" xmlns:wp="http://schemas.openxmlformats.org/drawingml/2006/wordprocessingDrawing" xmlns:r="http://schemas.openxmlformats.org/officeDocument/2006/relationships" xmlns:w14="http://schemas.microsoft.com/office/word/2010/wordml">
-              <w:rPr>
-                <w:rFonts w:ascii="Times New Roman" w:hAnsi="Times New Roman" w:eastAsia="Times New Roman" w:cs="Times New Roman"/>
-                <w:i w:val="false"/>
-                <w:b w:val="false"/>
-                <w:u w:val="none"/>
-                <w:sz w:val="24"/>
-                <w:szCs w:val="24"/>
-                <w:color w:val="000000"/>
-              </w:rPr>
-              <w:t xml:space="preserve">0.79**</w:t>
-            </w:r>
-          </w:p>
-        </w:tc>
-        <w:tc>
-          <w:tcPr>
-            <w:tcBorders>
-              <w:bottom w:val="none" w:sz="0" w:space="0" w:color="000000"/>
-              <w:top w:val="none" w:sz="0" w:space="0" w:color="000000"/>
-              <w:left w:val="none" w:sz="0" w:space="0" w:color="000000"/>
-              <w:right w:val="none" w:sz="0" w:space="0" w:color="000000"/>
-            </w:tcBorders>
-            <w:shd w:val="clear" w:color="auto" w:fill="FFFFFF"/>
-            <w:tcMar>
-              <w:top w:w="0" w:type="dxa"/>
-              <w:bottom w:w="0" w:type="dxa"/>
-              <w:left w:w="0" w:type="dxa"/>
-              <w:right w:w="0" w:type="dxa"/>
-            </w:tcMar>
-            <w:vAlign w:val="center"/>
-          </w:tcPr>
-          <w:p>
-            <w:pPr>
-              <w:pStyle w:val="Normal"/>
-              <w:jc w:val="center"/>
-              <w:pBdr>
-                <w:bottom w:val="none" w:sz="0" w:space="0" w:color="000000"/>
-                <w:top w:val="none" w:sz="0" w:space="0" w:color="000000"/>
-                <w:left w:val="none" w:sz="0" w:space="0" w:color="000000"/>
-                <w:right w:val="none" w:sz="0" w:space="0" w:color="000000"/>
-              </w:pBdr>
-              <w:spacing w:after="60" w:before="60" w:line="240"/>
-              <w:ind w:left="100" w:right="100" w:firstLine="0" w:firstLineChars="0"/>
-              <w:rPr>
-                <w:rFonts w:ascii="Times New Roman" w:hAnsi="Times New Roman" w:eastAsia="Times New Roman" w:cs="Times New Roman"/>
-                <w:i w:val="false"/>
-                <w:b w:val="false"/>
-                <w:u w:val="none"/>
-                <w:sz w:val="24"/>
-                <w:szCs w:val="24"/>
-                <w:color w:val="000000"/>
-              </w:rPr>
-            </w:pPr>
-            <w:r xmlns:w="http://schemas.openxmlformats.org/wordprocessingml/2006/main" xmlns:wp="http://schemas.openxmlformats.org/drawingml/2006/wordprocessingDrawing" xmlns:r="http://schemas.openxmlformats.org/officeDocument/2006/relationships" xmlns:w14="http://schemas.microsoft.com/office/word/2010/wordml">
-              <w:rPr>
-                <w:rFonts w:ascii="Times New Roman" w:hAnsi="Times New Roman" w:eastAsia="Times New Roman" w:cs="Times New Roman"/>
-                <w:i w:val="false"/>
-                <w:b w:val="false"/>
-                <w:u w:val="none"/>
-                <w:sz w:val="24"/>
-                <w:szCs w:val="24"/>
-                <w:color w:val="000000"/>
-              </w:rPr>
-              <w:t xml:space="preserve">0.5**</w:t>
-            </w:r>
-          </w:p>
-        </w:tc>
-        <w:tc>
-          <w:tcPr>
-            <w:tcBorders>
-              <w:bottom w:val="none" w:sz="0" w:space="0" w:color="000000"/>
-              <w:top w:val="none" w:sz="0" w:space="0" w:color="000000"/>
-              <w:left w:val="none" w:sz="0" w:space="0" w:color="000000"/>
-              <w:right w:val="none" w:sz="0" w:space="0" w:color="000000"/>
-            </w:tcBorders>
-            <w:shd w:val="clear" w:color="auto" w:fill="FFFFFF"/>
-            <w:tcMar>
-              <w:top w:w="0" w:type="dxa"/>
-              <w:bottom w:w="0" w:type="dxa"/>
-              <w:left w:w="0" w:type="dxa"/>
-              <w:right w:w="0" w:type="dxa"/>
-            </w:tcMar>
-            <w:vAlign w:val="center"/>
-          </w:tcPr>
-          <w:p>
-            <w:pPr>
-              <w:pStyle w:val="Normal"/>
-              <w:jc w:val="center"/>
-              <w:pBdr>
-                <w:bottom w:val="none" w:sz="0" w:space="0" w:color="000000"/>
-                <w:top w:val="none" w:sz="0" w:space="0" w:color="000000"/>
-                <w:left w:val="none" w:sz="0" w:space="0" w:color="000000"/>
-                <w:right w:val="none" w:sz="0" w:space="0" w:color="000000"/>
-              </w:pBdr>
-              <w:spacing w:after="60" w:before="60" w:line="240"/>
-              <w:ind w:left="100" w:right="100" w:firstLine="0" w:firstLineChars="0"/>
-              <w:rPr>
-                <w:rFonts w:ascii="Times New Roman" w:hAnsi="Times New Roman" w:eastAsia="Times New Roman" w:cs="Times New Roman"/>
-                <w:i w:val="false"/>
-                <w:b w:val="false"/>
-                <w:u w:val="none"/>
-                <w:sz w:val="24"/>
-                <w:szCs w:val="24"/>
-                <w:color w:val="000000"/>
-              </w:rPr>
-            </w:pPr>
-            <w:r xmlns:w="http://schemas.openxmlformats.org/wordprocessingml/2006/main" xmlns:wp="http://schemas.openxmlformats.org/drawingml/2006/wordprocessingDrawing" xmlns:r="http://schemas.openxmlformats.org/officeDocument/2006/relationships" xmlns:w14="http://schemas.microsoft.com/office/word/2010/wordml">
-              <w:rPr>
-                <w:rFonts w:ascii="Times New Roman" w:hAnsi="Times New Roman" w:eastAsia="Times New Roman" w:cs="Times New Roman"/>
-                <w:i w:val="false"/>
-                <w:b w:val="false"/>
-                <w:u w:val="none"/>
-                <w:sz w:val="24"/>
-                <w:szCs w:val="24"/>
-                <w:color w:val="000000"/>
-              </w:rPr>
-              <w:t xml:space="preserve">0.04</w:t>
-            </w:r>
-          </w:p>
-        </w:tc>
-        <w:tc>
-          <w:tcPr>
-            <w:tcBorders>
-              <w:bottom w:val="none" w:sz="0" w:space="0" w:color="000000"/>
-              <w:top w:val="none" w:sz="0" w:space="0" w:color="000000"/>
-              <w:left w:val="none" w:sz="0" w:space="0" w:color="000000"/>
-              <w:right w:val="none" w:sz="0" w:space="0" w:color="000000"/>
-            </w:tcBorders>
-            <w:shd w:val="clear" w:color="auto" w:fill="FFFFFF"/>
-            <w:tcMar>
-              <w:top w:w="0" w:type="dxa"/>
-              <w:bottom w:w="0" w:type="dxa"/>
-              <w:left w:w="0" w:type="dxa"/>
-              <w:right w:w="0" w:type="dxa"/>
-            </w:tcMar>
-            <w:vAlign w:val="center"/>
-          </w:tcPr>
-          <w:p>
-            <w:pPr>
-              <w:pStyle w:val="Normal"/>
-              <w:jc w:val="center"/>
-              <w:pBdr>
-                <w:bottom w:val="none" w:sz="0" w:space="0" w:color="000000"/>
-                <w:top w:val="none" w:sz="0" w:space="0" w:color="000000"/>
-                <w:left w:val="none" w:sz="0" w:space="0" w:color="000000"/>
-                <w:right w:val="none" w:sz="0" w:space="0" w:color="000000"/>
-              </w:pBdr>
-              <w:spacing w:after="60" w:before="60" w:line="240"/>
-              <w:ind w:left="100" w:right="100" w:firstLine="0" w:firstLineChars="0"/>
-              <w:rPr>
-                <w:rFonts w:ascii="Times New Roman" w:hAnsi="Times New Roman" w:eastAsia="Times New Roman" w:cs="Times New Roman"/>
-                <w:i w:val="false"/>
-                <w:b w:val="false"/>
-                <w:u w:val="none"/>
-                <w:sz w:val="24"/>
-                <w:szCs w:val="24"/>
-                <w:color w:val="000000"/>
-              </w:rPr>
-            </w:pPr>
-            <w:r xmlns:w="http://schemas.openxmlformats.org/wordprocessingml/2006/main" xmlns:wp="http://schemas.openxmlformats.org/drawingml/2006/wordprocessingDrawing" xmlns:r="http://schemas.openxmlformats.org/officeDocument/2006/relationships" xmlns:w14="http://schemas.microsoft.com/office/word/2010/wordml">
-              <w:rPr>
-                <w:rFonts w:ascii="Times New Roman" w:hAnsi="Times New Roman" w:eastAsia="Times New Roman" w:cs="Times New Roman"/>
-                <w:i w:val="false"/>
-                <w:b w:val="false"/>
-                <w:u w:val="none"/>
-                <w:sz w:val="24"/>
-                <w:szCs w:val="24"/>
-                <w:color w:val="000000"/>
-              </w:rPr>
-              <w:t xml:space="preserve">-0.12</w:t>
-            </w:r>
-          </w:p>
-        </w:tc>
-        <w:tc>
-          <w:tcPr>
-            <w:tcBorders>
-              <w:bottom w:val="none" w:sz="0" w:space="0" w:color="000000"/>
-              <w:top w:val="none" w:sz="0" w:space="0" w:color="000000"/>
-              <w:left w:val="none" w:sz="0" w:space="0" w:color="000000"/>
-              <w:right w:val="none" w:sz="0" w:space="0" w:color="000000"/>
-            </w:tcBorders>
-            <w:shd w:val="clear" w:color="auto" w:fill="FFFFFF"/>
-            <w:tcMar>
-              <w:top w:w="0" w:type="dxa"/>
-              <w:bottom w:w="0" w:type="dxa"/>
-              <w:left w:w="0" w:type="dxa"/>
-              <w:right w:w="0" w:type="dxa"/>
-            </w:tcMar>
-            <w:vAlign w:val="center"/>
-          </w:tcPr>
-          <w:p>
-            <w:pPr>
-              <w:pStyle w:val="Normal"/>
-              <w:jc w:val="center"/>
-              <w:pBdr>
-                <w:bottom w:val="none" w:sz="0" w:space="0" w:color="000000"/>
-                <w:top w:val="none" w:sz="0" w:space="0" w:color="000000"/>
-                <w:left w:val="none" w:sz="0" w:space="0" w:color="000000"/>
-                <w:right w:val="none" w:sz="0" w:space="0" w:color="000000"/>
-              </w:pBdr>
-              <w:spacing w:after="60" w:before="60" w:line="240"/>
-              <w:ind w:left="100" w:right="100" w:firstLine="0" w:firstLineChars="0"/>
-              <w:rPr>
-                <w:rFonts w:ascii="Times New Roman" w:hAnsi="Times New Roman" w:eastAsia="Times New Roman" w:cs="Times New Roman"/>
-                <w:i w:val="false"/>
-                <w:b w:val="false"/>
-                <w:u w:val="none"/>
-                <w:sz w:val="24"/>
-                <w:szCs w:val="24"/>
-                <w:color w:val="000000"/>
-              </w:rPr>
-            </w:pPr>
-            <w:r xmlns:w="http://schemas.openxmlformats.org/wordprocessingml/2006/main" xmlns:wp="http://schemas.openxmlformats.org/drawingml/2006/wordprocessingDrawing" xmlns:r="http://schemas.openxmlformats.org/officeDocument/2006/relationships" xmlns:w14="http://schemas.microsoft.com/office/word/2010/wordml">
-              <w:rPr>
-                <w:rFonts w:ascii="Times New Roman" w:hAnsi="Times New Roman" w:eastAsia="Times New Roman" w:cs="Times New Roman"/>
-                <w:i w:val="false"/>
-                <w:b w:val="false"/>
-                <w:u w:val="none"/>
-                <w:sz w:val="24"/>
-                <w:szCs w:val="24"/>
-                <w:color w:val="000000"/>
-              </w:rPr>
-              <w:t xml:space="preserve">-0.24</w:t>
-            </w:r>
-          </w:p>
-        </w:tc>
-        <w:tc>
-          <w:tcPr>
-            <w:tcBorders>
-              <w:bottom w:val="none" w:sz="0" w:space="0" w:color="000000"/>
-              <w:top w:val="none" w:sz="0" w:space="0" w:color="000000"/>
-              <w:left w:val="none" w:sz="0" w:space="0" w:color="000000"/>
-              <w:right w:val="none" w:sz="0" w:space="0" w:color="000000"/>
-            </w:tcBorders>
-            <w:shd w:val="clear" w:color="auto" w:fill="FFFFFF"/>
-            <w:tcMar>
-              <w:top w:w="0" w:type="dxa"/>
-              <w:bottom w:w="0" w:type="dxa"/>
-              <w:left w:w="0" w:type="dxa"/>
-              <w:right w:w="0" w:type="dxa"/>
-            </w:tcMar>
-            <w:vAlign w:val="center"/>
-          </w:tcPr>
-          <w:p>
-            <w:pPr>
-              <w:pStyle w:val="Normal"/>
-              <w:jc w:val="center"/>
-              <w:pBdr>
-                <w:bottom w:val="none" w:sz="0" w:space="0" w:color="000000"/>
-                <w:top w:val="none" w:sz="0" w:space="0" w:color="000000"/>
-                <w:left w:val="none" w:sz="0" w:space="0" w:color="000000"/>
-                <w:right w:val="none" w:sz="0" w:space="0" w:color="000000"/>
-              </w:pBdr>
-              <w:spacing w:after="60" w:before="60" w:line="240"/>
-              <w:ind w:left="100" w:right="100" w:firstLine="0" w:firstLineChars="0"/>
-              <w:rPr>
-                <w:rFonts w:ascii="Times New Roman" w:hAnsi="Times New Roman" w:eastAsia="Times New Roman" w:cs="Times New Roman"/>
-                <w:i w:val="false"/>
-                <w:b w:val="false"/>
-                <w:u w:val="none"/>
-                <w:sz w:val="24"/>
-                <w:szCs w:val="24"/>
-                <w:color w:val="000000"/>
-              </w:rPr>
-            </w:pPr>
-            <w:r xmlns:w="http://schemas.openxmlformats.org/wordprocessingml/2006/main" xmlns:wp="http://schemas.openxmlformats.org/drawingml/2006/wordprocessingDrawing" xmlns:r="http://schemas.openxmlformats.org/officeDocument/2006/relationships" xmlns:w14="http://schemas.microsoft.com/office/word/2010/wordml">
-              <w:rPr>
-                <w:rFonts w:ascii="Times New Roman" w:hAnsi="Times New Roman" w:eastAsia="Times New Roman" w:cs="Times New Roman"/>
-                <w:i w:val="false"/>
-                <w:b w:val="false"/>
-                <w:u w:val="none"/>
-                <w:sz w:val="24"/>
-                <w:szCs w:val="24"/>
-                <w:color w:val="000000"/>
-              </w:rPr>
-              <w:t xml:space="preserve">0.75**</w:t>
+              <w:t xml:space="preserve">0.54**</w:t>
+            </w:r>
+          </w:p>
+        </w:tc>
+        <w:tc>
+          <w:tcPr>
+            <w:tcBorders>
+              <w:bottom w:val="none" w:sz="0" w:space="0" w:color="000000"/>
+              <w:top w:val="none" w:sz="0" w:space="0" w:color="000000"/>
+              <w:left w:val="none" w:sz="0" w:space="0" w:color="000000"/>
+              <w:right w:val="none" w:sz="0" w:space="0" w:color="000000"/>
+            </w:tcBorders>
+            <w:shd w:val="clear" w:color="auto" w:fill="FFFFFF"/>
+            <w:tcMar>
+              <w:top w:w="0" w:type="dxa"/>
+              <w:bottom w:w="0" w:type="dxa"/>
+              <w:left w:w="0" w:type="dxa"/>
+              <w:right w:w="0" w:type="dxa"/>
+            </w:tcMar>
+            <w:vAlign w:val="center"/>
+          </w:tcPr>
+          <w:p>
+            <w:pPr>
+              <w:pStyle w:val="Normal"/>
+              <w:jc w:val="center"/>
+              <w:pBdr>
+                <w:bottom w:val="none" w:sz="0" w:space="0" w:color="000000"/>
+                <w:top w:val="none" w:sz="0" w:space="0" w:color="000000"/>
+                <w:left w:val="none" w:sz="0" w:space="0" w:color="000000"/>
+                <w:right w:val="none" w:sz="0" w:space="0" w:color="000000"/>
+              </w:pBdr>
+              <w:spacing w:after="60" w:before="60" w:line="240"/>
+              <w:ind w:left="100" w:right="100" w:firstLine="0" w:firstLineChars="0"/>
+              <w:rPr>
+                <w:rFonts w:ascii="Times New Roman" w:hAnsi="Times New Roman" w:eastAsia="Times New Roman" w:cs="Times New Roman"/>
+                <w:i w:val="false"/>
+                <w:b w:val="false"/>
+                <w:u w:val="none"/>
+                <w:sz w:val="24"/>
+                <w:szCs w:val="24"/>
+                <w:color w:val="000000"/>
+              </w:rPr>
+            </w:pPr>
+            <w:r xmlns:w="http://schemas.openxmlformats.org/wordprocessingml/2006/main" xmlns:wp="http://schemas.openxmlformats.org/drawingml/2006/wordprocessingDrawing" xmlns:r="http://schemas.openxmlformats.org/officeDocument/2006/relationships" xmlns:w14="http://schemas.microsoft.com/office/word/2010/wordml">
+              <w:rPr>
+                <w:rFonts w:ascii="Times New Roman" w:hAnsi="Times New Roman" w:eastAsia="Times New Roman" w:cs="Times New Roman"/>
+                <w:i w:val="false"/>
+                <w:b w:val="false"/>
+                <w:u w:val="none"/>
+                <w:sz w:val="24"/>
+                <w:szCs w:val="24"/>
+                <w:color w:val="000000"/>
+              </w:rPr>
+              <w:t xml:space="preserve">0.47*</w:t>
+            </w:r>
+          </w:p>
+        </w:tc>
+        <w:tc>
+          <w:tcPr>
+            <w:tcBorders>
+              <w:bottom w:val="none" w:sz="0" w:space="0" w:color="000000"/>
+              <w:top w:val="none" w:sz="0" w:space="0" w:color="000000"/>
+              <w:left w:val="none" w:sz="0" w:space="0" w:color="000000"/>
+              <w:right w:val="none" w:sz="0" w:space="0" w:color="000000"/>
+            </w:tcBorders>
+            <w:shd w:val="clear" w:color="auto" w:fill="FFFFFF"/>
+            <w:tcMar>
+              <w:top w:w="0" w:type="dxa"/>
+              <w:bottom w:w="0" w:type="dxa"/>
+              <w:left w:w="0" w:type="dxa"/>
+              <w:right w:w="0" w:type="dxa"/>
+            </w:tcMar>
+            <w:vAlign w:val="center"/>
+          </w:tcPr>
+          <w:p>
+            <w:pPr>
+              <w:pStyle w:val="Normal"/>
+              <w:jc w:val="center"/>
+              <w:pBdr>
+                <w:bottom w:val="none" w:sz="0" w:space="0" w:color="000000"/>
+                <w:top w:val="none" w:sz="0" w:space="0" w:color="000000"/>
+                <w:left w:val="none" w:sz="0" w:space="0" w:color="000000"/>
+                <w:right w:val="none" w:sz="0" w:space="0" w:color="000000"/>
+              </w:pBdr>
+              <w:spacing w:after="60" w:before="60" w:line="240"/>
+              <w:ind w:left="100" w:right="100" w:firstLine="0" w:firstLineChars="0"/>
+              <w:rPr>
+                <w:rFonts w:ascii="Times New Roman" w:hAnsi="Times New Roman" w:eastAsia="Times New Roman" w:cs="Times New Roman"/>
+                <w:i w:val="false"/>
+                <w:b w:val="false"/>
+                <w:u w:val="none"/>
+                <w:sz w:val="24"/>
+                <w:szCs w:val="24"/>
+                <w:color w:val="000000"/>
+              </w:rPr>
+            </w:pPr>
+            <w:r xmlns:w="http://schemas.openxmlformats.org/wordprocessingml/2006/main" xmlns:wp="http://schemas.openxmlformats.org/drawingml/2006/wordprocessingDrawing" xmlns:r="http://schemas.openxmlformats.org/officeDocument/2006/relationships" xmlns:w14="http://schemas.microsoft.com/office/word/2010/wordml">
+              <w:rPr>
+                <w:rFonts w:ascii="Times New Roman" w:hAnsi="Times New Roman" w:eastAsia="Times New Roman" w:cs="Times New Roman"/>
+                <w:i w:val="false"/>
+                <w:b w:val="false"/>
+                <w:u w:val="none"/>
+                <w:sz w:val="24"/>
+                <w:szCs w:val="24"/>
+                <w:color w:val="000000"/>
+              </w:rPr>
+              <w:t xml:space="preserve">-0.07</w:t>
+            </w:r>
+          </w:p>
+        </w:tc>
+        <w:tc>
+          <w:tcPr>
+            <w:tcBorders>
+              <w:bottom w:val="none" w:sz="0" w:space="0" w:color="000000"/>
+              <w:top w:val="none" w:sz="0" w:space="0" w:color="000000"/>
+              <w:left w:val="none" w:sz="0" w:space="0" w:color="000000"/>
+              <w:right w:val="none" w:sz="0" w:space="0" w:color="000000"/>
+            </w:tcBorders>
+            <w:shd w:val="clear" w:color="auto" w:fill="FFFFFF"/>
+            <w:tcMar>
+              <w:top w:w="0" w:type="dxa"/>
+              <w:bottom w:w="0" w:type="dxa"/>
+              <w:left w:w="0" w:type="dxa"/>
+              <w:right w:w="0" w:type="dxa"/>
+            </w:tcMar>
+            <w:vAlign w:val="center"/>
+          </w:tcPr>
+          <w:p>
+            <w:pPr>
+              <w:pStyle w:val="Normal"/>
+              <w:jc w:val="center"/>
+              <w:pBdr>
+                <w:bottom w:val="none" w:sz="0" w:space="0" w:color="000000"/>
+                <w:top w:val="none" w:sz="0" w:space="0" w:color="000000"/>
+                <w:left w:val="none" w:sz="0" w:space="0" w:color="000000"/>
+                <w:right w:val="none" w:sz="0" w:space="0" w:color="000000"/>
+              </w:pBdr>
+              <w:spacing w:after="60" w:before="60" w:line="240"/>
+              <w:ind w:left="100" w:right="100" w:firstLine="0" w:firstLineChars="0"/>
+              <w:rPr>
+                <w:rFonts w:ascii="Times New Roman" w:hAnsi="Times New Roman" w:eastAsia="Times New Roman" w:cs="Times New Roman"/>
+                <w:i w:val="false"/>
+                <w:b w:val="false"/>
+                <w:u w:val="none"/>
+                <w:sz w:val="24"/>
+                <w:szCs w:val="24"/>
+                <w:color w:val="000000"/>
+              </w:rPr>
+            </w:pPr>
+            <w:r xmlns:w="http://schemas.openxmlformats.org/wordprocessingml/2006/main" xmlns:wp="http://schemas.openxmlformats.org/drawingml/2006/wordprocessingDrawing" xmlns:r="http://schemas.openxmlformats.org/officeDocument/2006/relationships" xmlns:w14="http://schemas.microsoft.com/office/word/2010/wordml">
+              <w:rPr>
+                <w:rFonts w:ascii="Times New Roman" w:hAnsi="Times New Roman" w:eastAsia="Times New Roman" w:cs="Times New Roman"/>
+                <w:i w:val="false"/>
+                <w:b w:val="false"/>
+                <w:u w:val="none"/>
+                <w:sz w:val="24"/>
+                <w:szCs w:val="24"/>
+                <w:color w:val="000000"/>
+              </w:rPr>
+              <w:t xml:space="preserve">-0.23</w:t>
+            </w:r>
+          </w:p>
+        </w:tc>
+        <w:tc>
+          <w:tcPr>
+            <w:tcBorders>
+              <w:bottom w:val="none" w:sz="0" w:space="0" w:color="000000"/>
+              <w:top w:val="none" w:sz="0" w:space="0" w:color="000000"/>
+              <w:left w:val="none" w:sz="0" w:space="0" w:color="000000"/>
+              <w:right w:val="none" w:sz="0" w:space="0" w:color="000000"/>
+            </w:tcBorders>
+            <w:shd w:val="clear" w:color="auto" w:fill="FFFFFF"/>
+            <w:tcMar>
+              <w:top w:w="0" w:type="dxa"/>
+              <w:bottom w:w="0" w:type="dxa"/>
+              <w:left w:w="0" w:type="dxa"/>
+              <w:right w:w="0" w:type="dxa"/>
+            </w:tcMar>
+            <w:vAlign w:val="center"/>
+          </w:tcPr>
+          <w:p>
+            <w:pPr>
+              <w:pStyle w:val="Normal"/>
+              <w:jc w:val="center"/>
+              <w:pBdr>
+                <w:bottom w:val="none" w:sz="0" w:space="0" w:color="000000"/>
+                <w:top w:val="none" w:sz="0" w:space="0" w:color="000000"/>
+                <w:left w:val="none" w:sz="0" w:space="0" w:color="000000"/>
+                <w:right w:val="none" w:sz="0" w:space="0" w:color="000000"/>
+              </w:pBdr>
+              <w:spacing w:after="60" w:before="60" w:line="240"/>
+              <w:ind w:left="100" w:right="100" w:firstLine="0" w:firstLineChars="0"/>
+              <w:rPr>
+                <w:rFonts w:ascii="Times New Roman" w:hAnsi="Times New Roman" w:eastAsia="Times New Roman" w:cs="Times New Roman"/>
+                <w:i w:val="false"/>
+                <w:b w:val="false"/>
+                <w:u w:val="none"/>
+                <w:sz w:val="24"/>
+                <w:szCs w:val="24"/>
+                <w:color w:val="000000"/>
+              </w:rPr>
+            </w:pPr>
+            <w:r xmlns:w="http://schemas.openxmlformats.org/wordprocessingml/2006/main" xmlns:wp="http://schemas.openxmlformats.org/drawingml/2006/wordprocessingDrawing" xmlns:r="http://schemas.openxmlformats.org/officeDocument/2006/relationships" xmlns:w14="http://schemas.microsoft.com/office/word/2010/wordml">
+              <w:rPr>
+                <w:rFonts w:ascii="Times New Roman" w:hAnsi="Times New Roman" w:eastAsia="Times New Roman" w:cs="Times New Roman"/>
+                <w:i w:val="false"/>
+                <w:b w:val="false"/>
+                <w:u w:val="none"/>
+                <w:sz w:val="24"/>
+                <w:szCs w:val="24"/>
+                <w:color w:val="000000"/>
+              </w:rPr>
+              <w:t xml:space="preserve">-0.14</w:t>
+            </w:r>
+          </w:p>
+        </w:tc>
+        <w:tc>
+          <w:tcPr>
+            <w:tcBorders>
+              <w:bottom w:val="none" w:sz="0" w:space="0" w:color="000000"/>
+              <w:top w:val="none" w:sz="0" w:space="0" w:color="000000"/>
+              <w:left w:val="none" w:sz="0" w:space="0" w:color="000000"/>
+              <w:right w:val="none" w:sz="0" w:space="0" w:color="000000"/>
+            </w:tcBorders>
+            <w:shd w:val="clear" w:color="auto" w:fill="FFFFFF"/>
+            <w:tcMar>
+              <w:top w:w="0" w:type="dxa"/>
+              <w:bottom w:w="0" w:type="dxa"/>
+              <w:left w:w="0" w:type="dxa"/>
+              <w:right w:w="0" w:type="dxa"/>
+            </w:tcMar>
+            <w:vAlign w:val="center"/>
+          </w:tcPr>
+          <w:p>
+            <w:pPr>
+              <w:pStyle w:val="Normal"/>
+              <w:jc w:val="center"/>
+              <w:pBdr>
+                <w:bottom w:val="none" w:sz="0" w:space="0" w:color="000000"/>
+                <w:top w:val="none" w:sz="0" w:space="0" w:color="000000"/>
+                <w:left w:val="none" w:sz="0" w:space="0" w:color="000000"/>
+                <w:right w:val="none" w:sz="0" w:space="0" w:color="000000"/>
+              </w:pBdr>
+              <w:spacing w:after="60" w:before="60" w:line="240"/>
+              <w:ind w:left="100" w:right="100" w:firstLine="0" w:firstLineChars="0"/>
+              <w:rPr>
+                <w:rFonts w:ascii="Times New Roman" w:hAnsi="Times New Roman" w:eastAsia="Times New Roman" w:cs="Times New Roman"/>
+                <w:i w:val="false"/>
+                <w:b w:val="false"/>
+                <w:u w:val="none"/>
+                <w:sz w:val="24"/>
+                <w:szCs w:val="24"/>
+                <w:color w:val="000000"/>
+              </w:rPr>
+            </w:pPr>
+            <w:r xmlns:w="http://schemas.openxmlformats.org/wordprocessingml/2006/main" xmlns:wp="http://schemas.openxmlformats.org/drawingml/2006/wordprocessingDrawing" xmlns:r="http://schemas.openxmlformats.org/officeDocument/2006/relationships" xmlns:w14="http://schemas.microsoft.com/office/word/2010/wordml">
+              <w:rPr>
+                <w:rFonts w:ascii="Times New Roman" w:hAnsi="Times New Roman" w:eastAsia="Times New Roman" w:cs="Times New Roman"/>
+                <w:i w:val="false"/>
+                <w:b w:val="false"/>
+                <w:u w:val="none"/>
+                <w:sz w:val="24"/>
+                <w:szCs w:val="24"/>
+                <w:color w:val="000000"/>
+              </w:rPr>
+              <w:t xml:space="preserve">0.78**</w:t>
             </w:r>
           </w:p>
         </w:tc>
@@ -21199,325 +21220,325 @@
                 <w:szCs w:val="24"/>
                 <w:color w:val="000000"/>
               </w:rPr>
-              <w:t xml:space="preserve">5.38</w:t>
-            </w:r>
-          </w:p>
-        </w:tc>
-        <w:tc>
-          <w:tcPr>
-            <w:tcBorders>
-              <w:bottom w:val="none" w:sz="0" w:space="0" w:color="000000"/>
-              <w:top w:val="none" w:sz="0" w:space="0" w:color="000000"/>
-              <w:left w:val="none" w:sz="0" w:space="0" w:color="000000"/>
-              <w:right w:val="none" w:sz="0" w:space="0" w:color="000000"/>
-            </w:tcBorders>
-            <w:shd w:val="clear" w:color="auto" w:fill="FFFFFF"/>
-            <w:tcMar>
-              <w:top w:w="0" w:type="dxa"/>
-              <w:bottom w:w="0" w:type="dxa"/>
-              <w:left w:w="0" w:type="dxa"/>
-              <w:right w:w="0" w:type="dxa"/>
-            </w:tcMar>
-            <w:vAlign w:val="center"/>
-          </w:tcPr>
-          <w:p>
-            <w:pPr>
-              <w:pStyle w:val="Normal"/>
-              <w:jc w:val="center"/>
-              <w:pBdr>
-                <w:bottom w:val="none" w:sz="0" w:space="0" w:color="000000"/>
-                <w:top w:val="none" w:sz="0" w:space="0" w:color="000000"/>
-                <w:left w:val="none" w:sz="0" w:space="0" w:color="000000"/>
-                <w:right w:val="none" w:sz="0" w:space="0" w:color="000000"/>
-              </w:pBdr>
-              <w:spacing w:after="60" w:before="60" w:line="240"/>
-              <w:ind w:left="100" w:right="100" w:firstLine="0" w:firstLineChars="0"/>
-              <w:rPr>
-                <w:rFonts w:ascii="Times New Roman" w:hAnsi="Times New Roman" w:eastAsia="Times New Roman" w:cs="Times New Roman"/>
-                <w:i w:val="false"/>
-                <w:b w:val="false"/>
-                <w:u w:val="none"/>
-                <w:sz w:val="24"/>
-                <w:szCs w:val="24"/>
-                <w:color w:val="000000"/>
-              </w:rPr>
-            </w:pPr>
-            <w:r xmlns:w="http://schemas.openxmlformats.org/wordprocessingml/2006/main" xmlns:wp="http://schemas.openxmlformats.org/drawingml/2006/wordprocessingDrawing" xmlns:r="http://schemas.openxmlformats.org/officeDocument/2006/relationships" xmlns:w14="http://schemas.microsoft.com/office/word/2010/wordml">
-              <w:rPr>
-                <w:rFonts w:ascii="Times New Roman" w:hAnsi="Times New Roman" w:eastAsia="Times New Roman" w:cs="Times New Roman"/>
-                <w:i w:val="false"/>
-                <w:b w:val="false"/>
-                <w:u w:val="none"/>
-                <w:sz w:val="24"/>
-                <w:szCs w:val="24"/>
-                <w:color w:val="000000"/>
-              </w:rPr>
-              <w:t xml:space="preserve">1.75</w:t>
-            </w:r>
-          </w:p>
-        </w:tc>
-        <w:tc>
-          <w:tcPr>
-            <w:tcBorders>
-              <w:bottom w:val="none" w:sz="0" w:space="0" w:color="000000"/>
-              <w:top w:val="none" w:sz="0" w:space="0" w:color="000000"/>
-              <w:left w:val="none" w:sz="0" w:space="0" w:color="000000"/>
-              <w:right w:val="none" w:sz="0" w:space="0" w:color="000000"/>
-            </w:tcBorders>
-            <w:shd w:val="clear" w:color="auto" w:fill="FFFFFF"/>
-            <w:tcMar>
-              <w:top w:w="0" w:type="dxa"/>
-              <w:bottom w:w="0" w:type="dxa"/>
-              <w:left w:w="0" w:type="dxa"/>
-              <w:right w:w="0" w:type="dxa"/>
-            </w:tcMar>
-            <w:vAlign w:val="center"/>
-          </w:tcPr>
-          <w:p>
-            <w:pPr>
-              <w:pStyle w:val="Normal"/>
-              <w:jc w:val="center"/>
-              <w:pBdr>
-                <w:bottom w:val="none" w:sz="0" w:space="0" w:color="000000"/>
-                <w:top w:val="none" w:sz="0" w:space="0" w:color="000000"/>
-                <w:left w:val="none" w:sz="0" w:space="0" w:color="000000"/>
-                <w:right w:val="none" w:sz="0" w:space="0" w:color="000000"/>
-              </w:pBdr>
-              <w:spacing w:after="60" w:before="60" w:line="240"/>
-              <w:ind w:left="100" w:right="100" w:firstLine="0" w:firstLineChars="0"/>
-              <w:rPr>
-                <w:rFonts w:ascii="Times New Roman" w:hAnsi="Times New Roman" w:eastAsia="Times New Roman" w:cs="Times New Roman"/>
-                <w:i w:val="false"/>
-                <w:b w:val="false"/>
-                <w:u w:val="none"/>
-                <w:sz w:val="24"/>
-                <w:szCs w:val="24"/>
-                <w:color w:val="000000"/>
-              </w:rPr>
-            </w:pPr>
-            <w:r xmlns:w="http://schemas.openxmlformats.org/wordprocessingml/2006/main" xmlns:wp="http://schemas.openxmlformats.org/drawingml/2006/wordprocessingDrawing" xmlns:r="http://schemas.openxmlformats.org/officeDocument/2006/relationships" xmlns:w14="http://schemas.microsoft.com/office/word/2010/wordml">
-              <w:rPr>
-                <w:rFonts w:ascii="Times New Roman" w:hAnsi="Times New Roman" w:eastAsia="Times New Roman" w:cs="Times New Roman"/>
-                <w:i w:val="false"/>
-                <w:b w:val="false"/>
-                <w:u w:val="none"/>
-                <w:sz w:val="24"/>
-                <w:szCs w:val="24"/>
-                <w:color w:val="000000"/>
-              </w:rPr>
-              <w:t xml:space="preserve">-0.27</w:t>
-            </w:r>
-          </w:p>
-        </w:tc>
-        <w:tc>
-          <w:tcPr>
-            <w:tcBorders>
-              <w:bottom w:val="none" w:sz="0" w:space="0" w:color="000000"/>
-              <w:top w:val="none" w:sz="0" w:space="0" w:color="000000"/>
-              <w:left w:val="none" w:sz="0" w:space="0" w:color="000000"/>
-              <w:right w:val="none" w:sz="0" w:space="0" w:color="000000"/>
-            </w:tcBorders>
-            <w:shd w:val="clear" w:color="auto" w:fill="FFFFFF"/>
-            <w:tcMar>
-              <w:top w:w="0" w:type="dxa"/>
-              <w:bottom w:w="0" w:type="dxa"/>
-              <w:left w:w="0" w:type="dxa"/>
-              <w:right w:w="0" w:type="dxa"/>
-            </w:tcMar>
-            <w:vAlign w:val="center"/>
-          </w:tcPr>
-          <w:p>
-            <w:pPr>
-              <w:pStyle w:val="Normal"/>
-              <w:jc w:val="center"/>
-              <w:pBdr>
-                <w:bottom w:val="none" w:sz="0" w:space="0" w:color="000000"/>
-                <w:top w:val="none" w:sz="0" w:space="0" w:color="000000"/>
-                <w:left w:val="none" w:sz="0" w:space="0" w:color="000000"/>
-                <w:right w:val="none" w:sz="0" w:space="0" w:color="000000"/>
-              </w:pBdr>
-              <w:spacing w:after="60" w:before="60" w:line="240"/>
-              <w:ind w:left="100" w:right="100" w:firstLine="0" w:firstLineChars="0"/>
-              <w:rPr>
-                <w:rFonts w:ascii="Times New Roman" w:hAnsi="Times New Roman" w:eastAsia="Times New Roman" w:cs="Times New Roman"/>
-                <w:i w:val="false"/>
-                <w:b w:val="false"/>
-                <w:u w:val="none"/>
-                <w:sz w:val="24"/>
-                <w:szCs w:val="24"/>
-                <w:color w:val="000000"/>
-              </w:rPr>
-            </w:pPr>
-            <w:r xmlns:w="http://schemas.openxmlformats.org/wordprocessingml/2006/main" xmlns:wp="http://schemas.openxmlformats.org/drawingml/2006/wordprocessingDrawing" xmlns:r="http://schemas.openxmlformats.org/officeDocument/2006/relationships" xmlns:w14="http://schemas.microsoft.com/office/word/2010/wordml">
-              <w:rPr>
-                <w:rFonts w:ascii="Times New Roman" w:hAnsi="Times New Roman" w:eastAsia="Times New Roman" w:cs="Times New Roman"/>
-                <w:i w:val="false"/>
-                <w:b w:val="false"/>
-                <w:u w:val="none"/>
-                <w:sz w:val="24"/>
-                <w:szCs w:val="24"/>
-                <w:color w:val="000000"/>
-              </w:rPr>
-              <w:t xml:space="preserve">-0.02</w:t>
-            </w:r>
-          </w:p>
-        </w:tc>
-        <w:tc>
-          <w:tcPr>
-            <w:tcBorders>
-              <w:bottom w:val="none" w:sz="0" w:space="0" w:color="000000"/>
-              <w:top w:val="none" w:sz="0" w:space="0" w:color="000000"/>
-              <w:left w:val="none" w:sz="0" w:space="0" w:color="000000"/>
-              <w:right w:val="none" w:sz="0" w:space="0" w:color="000000"/>
-            </w:tcBorders>
-            <w:shd w:val="clear" w:color="auto" w:fill="FFFFFF"/>
-            <w:tcMar>
-              <w:top w:w="0" w:type="dxa"/>
-              <w:bottom w:w="0" w:type="dxa"/>
-              <w:left w:w="0" w:type="dxa"/>
-              <w:right w:w="0" w:type="dxa"/>
-            </w:tcMar>
-            <w:vAlign w:val="center"/>
-          </w:tcPr>
-          <w:p>
-            <w:pPr>
-              <w:pStyle w:val="Normal"/>
-              <w:jc w:val="center"/>
-              <w:pBdr>
-                <w:bottom w:val="none" w:sz="0" w:space="0" w:color="000000"/>
-                <w:top w:val="none" w:sz="0" w:space="0" w:color="000000"/>
-                <w:left w:val="none" w:sz="0" w:space="0" w:color="000000"/>
-                <w:right w:val="none" w:sz="0" w:space="0" w:color="000000"/>
-              </w:pBdr>
-              <w:spacing w:after="60" w:before="60" w:line="240"/>
-              <w:ind w:left="100" w:right="100" w:firstLine="0" w:firstLineChars="0"/>
-              <w:rPr>
-                <w:rFonts w:ascii="Times New Roman" w:hAnsi="Times New Roman" w:eastAsia="Times New Roman" w:cs="Times New Roman"/>
-                <w:i w:val="false"/>
-                <w:b w:val="false"/>
-                <w:u w:val="none"/>
-                <w:sz w:val="24"/>
-                <w:szCs w:val="24"/>
-                <w:color w:val="000000"/>
-              </w:rPr>
-            </w:pPr>
-            <w:r xmlns:w="http://schemas.openxmlformats.org/wordprocessingml/2006/main" xmlns:wp="http://schemas.openxmlformats.org/drawingml/2006/wordprocessingDrawing" xmlns:r="http://schemas.openxmlformats.org/officeDocument/2006/relationships" xmlns:w14="http://schemas.microsoft.com/office/word/2010/wordml">
-              <w:rPr>
-                <w:rFonts w:ascii="Times New Roman" w:hAnsi="Times New Roman" w:eastAsia="Times New Roman" w:cs="Times New Roman"/>
-                <w:i w:val="false"/>
-                <w:b w:val="false"/>
-                <w:u w:val="none"/>
-                <w:sz w:val="24"/>
-                <w:szCs w:val="24"/>
-                <w:color w:val="000000"/>
-              </w:rPr>
-              <w:t xml:space="preserve">0.06</w:t>
-            </w:r>
-          </w:p>
-        </w:tc>
-        <w:tc>
-          <w:tcPr>
-            <w:tcBorders>
-              <w:bottom w:val="none" w:sz="0" w:space="0" w:color="000000"/>
-              <w:top w:val="none" w:sz="0" w:space="0" w:color="000000"/>
-              <w:left w:val="none" w:sz="0" w:space="0" w:color="000000"/>
-              <w:right w:val="none" w:sz="0" w:space="0" w:color="000000"/>
-            </w:tcBorders>
-            <w:shd w:val="clear" w:color="auto" w:fill="FFFFFF"/>
-            <w:tcMar>
-              <w:top w:w="0" w:type="dxa"/>
-              <w:bottom w:w="0" w:type="dxa"/>
-              <w:left w:w="0" w:type="dxa"/>
-              <w:right w:w="0" w:type="dxa"/>
-            </w:tcMar>
-            <w:vAlign w:val="center"/>
-          </w:tcPr>
-          <w:p>
-            <w:pPr>
-              <w:pStyle w:val="Normal"/>
-              <w:jc w:val="center"/>
-              <w:pBdr>
-                <w:bottom w:val="none" w:sz="0" w:space="0" w:color="000000"/>
-                <w:top w:val="none" w:sz="0" w:space="0" w:color="000000"/>
-                <w:left w:val="none" w:sz="0" w:space="0" w:color="000000"/>
-                <w:right w:val="none" w:sz="0" w:space="0" w:color="000000"/>
-              </w:pBdr>
-              <w:spacing w:after="60" w:before="60" w:line="240"/>
-              <w:ind w:left="100" w:right="100" w:firstLine="0" w:firstLineChars="0"/>
-              <w:rPr>
-                <w:rFonts w:ascii="Times New Roman" w:hAnsi="Times New Roman" w:eastAsia="Times New Roman" w:cs="Times New Roman"/>
-                <w:i w:val="false"/>
-                <w:b w:val="false"/>
-                <w:u w:val="none"/>
-                <w:sz w:val="24"/>
-                <w:szCs w:val="24"/>
-                <w:color w:val="000000"/>
-              </w:rPr>
-            </w:pPr>
-            <w:r xmlns:w="http://schemas.openxmlformats.org/wordprocessingml/2006/main" xmlns:wp="http://schemas.openxmlformats.org/drawingml/2006/wordprocessingDrawing" xmlns:r="http://schemas.openxmlformats.org/officeDocument/2006/relationships" xmlns:w14="http://schemas.microsoft.com/office/word/2010/wordml">
-              <w:rPr>
-                <w:rFonts w:ascii="Times New Roman" w:hAnsi="Times New Roman" w:eastAsia="Times New Roman" w:cs="Times New Roman"/>
-                <w:i w:val="false"/>
-                <w:b w:val="false"/>
-                <w:u w:val="none"/>
-                <w:sz w:val="24"/>
-                <w:szCs w:val="24"/>
-                <w:color w:val="000000"/>
-              </w:rPr>
-              <w:t xml:space="preserve">-0.16</w:t>
-            </w:r>
-          </w:p>
-        </w:tc>
-        <w:tc>
-          <w:tcPr>
-            <w:tcBorders>
-              <w:bottom w:val="none" w:sz="0" w:space="0" w:color="000000"/>
-              <w:top w:val="none" w:sz="0" w:space="0" w:color="000000"/>
-              <w:left w:val="none" w:sz="0" w:space="0" w:color="000000"/>
-              <w:right w:val="none" w:sz="0" w:space="0" w:color="000000"/>
-            </w:tcBorders>
-            <w:shd w:val="clear" w:color="auto" w:fill="FFFFFF"/>
-            <w:tcMar>
-              <w:top w:w="0" w:type="dxa"/>
-              <w:bottom w:w="0" w:type="dxa"/>
-              <w:left w:w="0" w:type="dxa"/>
-              <w:right w:w="0" w:type="dxa"/>
-            </w:tcMar>
-            <w:vAlign w:val="center"/>
-          </w:tcPr>
-          <w:p>
-            <w:pPr>
-              <w:pStyle w:val="Normal"/>
-              <w:jc w:val="center"/>
-              <w:pBdr>
-                <w:bottom w:val="none" w:sz="0" w:space="0" w:color="000000"/>
-                <w:top w:val="none" w:sz="0" w:space="0" w:color="000000"/>
-                <w:left w:val="none" w:sz="0" w:space="0" w:color="000000"/>
-                <w:right w:val="none" w:sz="0" w:space="0" w:color="000000"/>
-              </w:pBdr>
-              <w:spacing w:after="60" w:before="60" w:line="240"/>
-              <w:ind w:left="100" w:right="100" w:firstLine="0" w:firstLineChars="0"/>
-              <w:rPr>
-                <w:rFonts w:ascii="Times New Roman" w:hAnsi="Times New Roman" w:eastAsia="Times New Roman" w:cs="Times New Roman"/>
-                <w:i w:val="false"/>
-                <w:b w:val="false"/>
-                <w:u w:val="none"/>
-                <w:sz w:val="24"/>
-                <w:szCs w:val="24"/>
-                <w:color w:val="000000"/>
-              </w:rPr>
-            </w:pPr>
-            <w:r xmlns:w="http://schemas.openxmlformats.org/wordprocessingml/2006/main" xmlns:wp="http://schemas.openxmlformats.org/drawingml/2006/wordprocessingDrawing" xmlns:r="http://schemas.openxmlformats.org/officeDocument/2006/relationships" xmlns:w14="http://schemas.microsoft.com/office/word/2010/wordml">
-              <w:rPr>
-                <w:rFonts w:ascii="Times New Roman" w:hAnsi="Times New Roman" w:eastAsia="Times New Roman" w:cs="Times New Roman"/>
-                <w:i w:val="false"/>
-                <w:b w:val="false"/>
-                <w:u w:val="none"/>
-                <w:sz w:val="24"/>
-                <w:szCs w:val="24"/>
-                <w:color w:val="000000"/>
-              </w:rPr>
-              <w:t xml:space="preserve">0.18</w:t>
+              <w:t xml:space="preserve">5.44</w:t>
+            </w:r>
+          </w:p>
+        </w:tc>
+        <w:tc>
+          <w:tcPr>
+            <w:tcBorders>
+              <w:bottom w:val="none" w:sz="0" w:space="0" w:color="000000"/>
+              <w:top w:val="none" w:sz="0" w:space="0" w:color="000000"/>
+              <w:left w:val="none" w:sz="0" w:space="0" w:color="000000"/>
+              <w:right w:val="none" w:sz="0" w:space="0" w:color="000000"/>
+            </w:tcBorders>
+            <w:shd w:val="clear" w:color="auto" w:fill="FFFFFF"/>
+            <w:tcMar>
+              <w:top w:w="0" w:type="dxa"/>
+              <w:bottom w:w="0" w:type="dxa"/>
+              <w:left w:w="0" w:type="dxa"/>
+              <w:right w:w="0" w:type="dxa"/>
+            </w:tcMar>
+            <w:vAlign w:val="center"/>
+          </w:tcPr>
+          <w:p>
+            <w:pPr>
+              <w:pStyle w:val="Normal"/>
+              <w:jc w:val="center"/>
+              <w:pBdr>
+                <w:bottom w:val="none" w:sz="0" w:space="0" w:color="000000"/>
+                <w:top w:val="none" w:sz="0" w:space="0" w:color="000000"/>
+                <w:left w:val="none" w:sz="0" w:space="0" w:color="000000"/>
+                <w:right w:val="none" w:sz="0" w:space="0" w:color="000000"/>
+              </w:pBdr>
+              <w:spacing w:after="60" w:before="60" w:line="240"/>
+              <w:ind w:left="100" w:right="100" w:firstLine="0" w:firstLineChars="0"/>
+              <w:rPr>
+                <w:rFonts w:ascii="Times New Roman" w:hAnsi="Times New Roman" w:eastAsia="Times New Roman" w:cs="Times New Roman"/>
+                <w:i w:val="false"/>
+                <w:b w:val="false"/>
+                <w:u w:val="none"/>
+                <w:sz w:val="24"/>
+                <w:szCs w:val="24"/>
+                <w:color w:val="000000"/>
+              </w:rPr>
+            </w:pPr>
+            <w:r xmlns:w="http://schemas.openxmlformats.org/wordprocessingml/2006/main" xmlns:wp="http://schemas.openxmlformats.org/drawingml/2006/wordprocessingDrawing" xmlns:r="http://schemas.openxmlformats.org/officeDocument/2006/relationships" xmlns:w14="http://schemas.microsoft.com/office/word/2010/wordml">
+              <w:rPr>
+                <w:rFonts w:ascii="Times New Roman" w:hAnsi="Times New Roman" w:eastAsia="Times New Roman" w:cs="Times New Roman"/>
+                <w:i w:val="false"/>
+                <w:b w:val="false"/>
+                <w:u w:val="none"/>
+                <w:sz w:val="24"/>
+                <w:szCs w:val="24"/>
+                <w:color w:val="000000"/>
+              </w:rPr>
+              <w:t xml:space="preserve">1.74</w:t>
+            </w:r>
+          </w:p>
+        </w:tc>
+        <w:tc>
+          <w:tcPr>
+            <w:tcBorders>
+              <w:bottom w:val="none" w:sz="0" w:space="0" w:color="000000"/>
+              <w:top w:val="none" w:sz="0" w:space="0" w:color="000000"/>
+              <w:left w:val="none" w:sz="0" w:space="0" w:color="000000"/>
+              <w:right w:val="none" w:sz="0" w:space="0" w:color="000000"/>
+            </w:tcBorders>
+            <w:shd w:val="clear" w:color="auto" w:fill="FFFFFF"/>
+            <w:tcMar>
+              <w:top w:w="0" w:type="dxa"/>
+              <w:bottom w:w="0" w:type="dxa"/>
+              <w:left w:w="0" w:type="dxa"/>
+              <w:right w:w="0" w:type="dxa"/>
+            </w:tcMar>
+            <w:vAlign w:val="center"/>
+          </w:tcPr>
+          <w:p>
+            <w:pPr>
+              <w:pStyle w:val="Normal"/>
+              <w:jc w:val="center"/>
+              <w:pBdr>
+                <w:bottom w:val="none" w:sz="0" w:space="0" w:color="000000"/>
+                <w:top w:val="none" w:sz="0" w:space="0" w:color="000000"/>
+                <w:left w:val="none" w:sz="0" w:space="0" w:color="000000"/>
+                <w:right w:val="none" w:sz="0" w:space="0" w:color="000000"/>
+              </w:pBdr>
+              <w:spacing w:after="60" w:before="60" w:line="240"/>
+              <w:ind w:left="100" w:right="100" w:firstLine="0" w:firstLineChars="0"/>
+              <w:rPr>
+                <w:rFonts w:ascii="Times New Roman" w:hAnsi="Times New Roman" w:eastAsia="Times New Roman" w:cs="Times New Roman"/>
+                <w:i w:val="false"/>
+                <w:b w:val="false"/>
+                <w:u w:val="none"/>
+                <w:sz w:val="24"/>
+                <w:szCs w:val="24"/>
+                <w:color w:val="000000"/>
+              </w:rPr>
+            </w:pPr>
+            <w:r xmlns:w="http://schemas.openxmlformats.org/wordprocessingml/2006/main" xmlns:wp="http://schemas.openxmlformats.org/drawingml/2006/wordprocessingDrawing" xmlns:r="http://schemas.openxmlformats.org/officeDocument/2006/relationships" xmlns:w14="http://schemas.microsoft.com/office/word/2010/wordml">
+              <w:rPr>
+                <w:rFonts w:ascii="Times New Roman" w:hAnsi="Times New Roman" w:eastAsia="Times New Roman" w:cs="Times New Roman"/>
+                <w:i w:val="false"/>
+                <w:b w:val="false"/>
+                <w:u w:val="none"/>
+                <w:sz w:val="24"/>
+                <w:szCs w:val="24"/>
+                <w:color w:val="000000"/>
+              </w:rPr>
+              <w:t xml:space="preserve">-0.17</w:t>
+            </w:r>
+          </w:p>
+        </w:tc>
+        <w:tc>
+          <w:tcPr>
+            <w:tcBorders>
+              <w:bottom w:val="none" w:sz="0" w:space="0" w:color="000000"/>
+              <w:top w:val="none" w:sz="0" w:space="0" w:color="000000"/>
+              <w:left w:val="none" w:sz="0" w:space="0" w:color="000000"/>
+              <w:right w:val="none" w:sz="0" w:space="0" w:color="000000"/>
+            </w:tcBorders>
+            <w:shd w:val="clear" w:color="auto" w:fill="FFFFFF"/>
+            <w:tcMar>
+              <w:top w:w="0" w:type="dxa"/>
+              <w:bottom w:w="0" w:type="dxa"/>
+              <w:left w:w="0" w:type="dxa"/>
+              <w:right w:w="0" w:type="dxa"/>
+            </w:tcMar>
+            <w:vAlign w:val="center"/>
+          </w:tcPr>
+          <w:p>
+            <w:pPr>
+              <w:pStyle w:val="Normal"/>
+              <w:jc w:val="center"/>
+              <w:pBdr>
+                <w:bottom w:val="none" w:sz="0" w:space="0" w:color="000000"/>
+                <w:top w:val="none" w:sz="0" w:space="0" w:color="000000"/>
+                <w:left w:val="none" w:sz="0" w:space="0" w:color="000000"/>
+                <w:right w:val="none" w:sz="0" w:space="0" w:color="000000"/>
+              </w:pBdr>
+              <w:spacing w:after="60" w:before="60" w:line="240"/>
+              <w:ind w:left="100" w:right="100" w:firstLine="0" w:firstLineChars="0"/>
+              <w:rPr>
+                <w:rFonts w:ascii="Times New Roman" w:hAnsi="Times New Roman" w:eastAsia="Times New Roman" w:cs="Times New Roman"/>
+                <w:i w:val="false"/>
+                <w:b w:val="false"/>
+                <w:u w:val="none"/>
+                <w:sz w:val="24"/>
+                <w:szCs w:val="24"/>
+                <w:color w:val="000000"/>
+              </w:rPr>
+            </w:pPr>
+            <w:r xmlns:w="http://schemas.openxmlformats.org/wordprocessingml/2006/main" xmlns:wp="http://schemas.openxmlformats.org/drawingml/2006/wordprocessingDrawing" xmlns:r="http://schemas.openxmlformats.org/officeDocument/2006/relationships" xmlns:w14="http://schemas.microsoft.com/office/word/2010/wordml">
+              <w:rPr>
+                <w:rFonts w:ascii="Times New Roman" w:hAnsi="Times New Roman" w:eastAsia="Times New Roman" w:cs="Times New Roman"/>
+                <w:i w:val="false"/>
+                <w:b w:val="false"/>
+                <w:u w:val="none"/>
+                <w:sz w:val="24"/>
+                <w:szCs w:val="24"/>
+                <w:color w:val="000000"/>
+              </w:rPr>
+              <w:t xml:space="preserve">0.02</w:t>
+            </w:r>
+          </w:p>
+        </w:tc>
+        <w:tc>
+          <w:tcPr>
+            <w:tcBorders>
+              <w:bottom w:val="none" w:sz="0" w:space="0" w:color="000000"/>
+              <w:top w:val="none" w:sz="0" w:space="0" w:color="000000"/>
+              <w:left w:val="none" w:sz="0" w:space="0" w:color="000000"/>
+              <w:right w:val="none" w:sz="0" w:space="0" w:color="000000"/>
+            </w:tcBorders>
+            <w:shd w:val="clear" w:color="auto" w:fill="FFFFFF"/>
+            <w:tcMar>
+              <w:top w:w="0" w:type="dxa"/>
+              <w:bottom w:w="0" w:type="dxa"/>
+              <w:left w:w="0" w:type="dxa"/>
+              <w:right w:w="0" w:type="dxa"/>
+            </w:tcMar>
+            <w:vAlign w:val="center"/>
+          </w:tcPr>
+          <w:p>
+            <w:pPr>
+              <w:pStyle w:val="Normal"/>
+              <w:jc w:val="center"/>
+              <w:pBdr>
+                <w:bottom w:val="none" w:sz="0" w:space="0" w:color="000000"/>
+                <w:top w:val="none" w:sz="0" w:space="0" w:color="000000"/>
+                <w:left w:val="none" w:sz="0" w:space="0" w:color="000000"/>
+                <w:right w:val="none" w:sz="0" w:space="0" w:color="000000"/>
+              </w:pBdr>
+              <w:spacing w:after="60" w:before="60" w:line="240"/>
+              <w:ind w:left="100" w:right="100" w:firstLine="0" w:firstLineChars="0"/>
+              <w:rPr>
+                <w:rFonts w:ascii="Times New Roman" w:hAnsi="Times New Roman" w:eastAsia="Times New Roman" w:cs="Times New Roman"/>
+                <w:i w:val="false"/>
+                <w:b w:val="false"/>
+                <w:u w:val="none"/>
+                <w:sz w:val="24"/>
+                <w:szCs w:val="24"/>
+                <w:color w:val="000000"/>
+              </w:rPr>
+            </w:pPr>
+            <w:r xmlns:w="http://schemas.openxmlformats.org/wordprocessingml/2006/main" xmlns:wp="http://schemas.openxmlformats.org/drawingml/2006/wordprocessingDrawing" xmlns:r="http://schemas.openxmlformats.org/officeDocument/2006/relationships" xmlns:w14="http://schemas.microsoft.com/office/word/2010/wordml">
+              <w:rPr>
+                <w:rFonts w:ascii="Times New Roman" w:hAnsi="Times New Roman" w:eastAsia="Times New Roman" w:cs="Times New Roman"/>
+                <w:i w:val="false"/>
+                <w:b w:val="false"/>
+                <w:u w:val="none"/>
+                <w:sz w:val="24"/>
+                <w:szCs w:val="24"/>
+                <w:color w:val="000000"/>
+              </w:rPr>
+              <w:t xml:space="preserve">0.11</w:t>
+            </w:r>
+          </w:p>
+        </w:tc>
+        <w:tc>
+          <w:tcPr>
+            <w:tcBorders>
+              <w:bottom w:val="none" w:sz="0" w:space="0" w:color="000000"/>
+              <w:top w:val="none" w:sz="0" w:space="0" w:color="000000"/>
+              <w:left w:val="none" w:sz="0" w:space="0" w:color="000000"/>
+              <w:right w:val="none" w:sz="0" w:space="0" w:color="000000"/>
+            </w:tcBorders>
+            <w:shd w:val="clear" w:color="auto" w:fill="FFFFFF"/>
+            <w:tcMar>
+              <w:top w:w="0" w:type="dxa"/>
+              <w:bottom w:w="0" w:type="dxa"/>
+              <w:left w:w="0" w:type="dxa"/>
+              <w:right w:w="0" w:type="dxa"/>
+            </w:tcMar>
+            <w:vAlign w:val="center"/>
+          </w:tcPr>
+          <w:p>
+            <w:pPr>
+              <w:pStyle w:val="Normal"/>
+              <w:jc w:val="center"/>
+              <w:pBdr>
+                <w:bottom w:val="none" w:sz="0" w:space="0" w:color="000000"/>
+                <w:top w:val="none" w:sz="0" w:space="0" w:color="000000"/>
+                <w:left w:val="none" w:sz="0" w:space="0" w:color="000000"/>
+                <w:right w:val="none" w:sz="0" w:space="0" w:color="000000"/>
+              </w:pBdr>
+              <w:spacing w:after="60" w:before="60" w:line="240"/>
+              <w:ind w:left="100" w:right="100" w:firstLine="0" w:firstLineChars="0"/>
+              <w:rPr>
+                <w:rFonts w:ascii="Times New Roman" w:hAnsi="Times New Roman" w:eastAsia="Times New Roman" w:cs="Times New Roman"/>
+                <w:i w:val="false"/>
+                <w:b w:val="false"/>
+                <w:u w:val="none"/>
+                <w:sz w:val="24"/>
+                <w:szCs w:val="24"/>
+                <w:color w:val="000000"/>
+              </w:rPr>
+            </w:pPr>
+            <w:r xmlns:w="http://schemas.openxmlformats.org/wordprocessingml/2006/main" xmlns:wp="http://schemas.openxmlformats.org/drawingml/2006/wordprocessingDrawing" xmlns:r="http://schemas.openxmlformats.org/officeDocument/2006/relationships" xmlns:w14="http://schemas.microsoft.com/office/word/2010/wordml">
+              <w:rPr>
+                <w:rFonts w:ascii="Times New Roman" w:hAnsi="Times New Roman" w:eastAsia="Times New Roman" w:cs="Times New Roman"/>
+                <w:i w:val="false"/>
+                <w:b w:val="false"/>
+                <w:u w:val="none"/>
+                <w:sz w:val="24"/>
+                <w:szCs w:val="24"/>
+                <w:color w:val="000000"/>
+              </w:rPr>
+              <w:t xml:space="preserve">-0.19</w:t>
+            </w:r>
+          </w:p>
+        </w:tc>
+        <w:tc>
+          <w:tcPr>
+            <w:tcBorders>
+              <w:bottom w:val="none" w:sz="0" w:space="0" w:color="000000"/>
+              <w:top w:val="none" w:sz="0" w:space="0" w:color="000000"/>
+              <w:left w:val="none" w:sz="0" w:space="0" w:color="000000"/>
+              <w:right w:val="none" w:sz="0" w:space="0" w:color="000000"/>
+            </w:tcBorders>
+            <w:shd w:val="clear" w:color="auto" w:fill="FFFFFF"/>
+            <w:tcMar>
+              <w:top w:w="0" w:type="dxa"/>
+              <w:bottom w:w="0" w:type="dxa"/>
+              <w:left w:w="0" w:type="dxa"/>
+              <w:right w:w="0" w:type="dxa"/>
+            </w:tcMar>
+            <w:vAlign w:val="center"/>
+          </w:tcPr>
+          <w:p>
+            <w:pPr>
+              <w:pStyle w:val="Normal"/>
+              <w:jc w:val="center"/>
+              <w:pBdr>
+                <w:bottom w:val="none" w:sz="0" w:space="0" w:color="000000"/>
+                <w:top w:val="none" w:sz="0" w:space="0" w:color="000000"/>
+                <w:left w:val="none" w:sz="0" w:space="0" w:color="000000"/>
+                <w:right w:val="none" w:sz="0" w:space="0" w:color="000000"/>
+              </w:pBdr>
+              <w:spacing w:after="60" w:before="60" w:line="240"/>
+              <w:ind w:left="100" w:right="100" w:firstLine="0" w:firstLineChars="0"/>
+              <w:rPr>
+                <w:rFonts w:ascii="Times New Roman" w:hAnsi="Times New Roman" w:eastAsia="Times New Roman" w:cs="Times New Roman"/>
+                <w:i w:val="false"/>
+                <w:b w:val="false"/>
+                <w:u w:val="none"/>
+                <w:sz w:val="24"/>
+                <w:szCs w:val="24"/>
+                <w:color w:val="000000"/>
+              </w:rPr>
+            </w:pPr>
+            <w:r xmlns:w="http://schemas.openxmlformats.org/wordprocessingml/2006/main" xmlns:wp="http://schemas.openxmlformats.org/drawingml/2006/wordprocessingDrawing" xmlns:r="http://schemas.openxmlformats.org/officeDocument/2006/relationships" xmlns:w14="http://schemas.microsoft.com/office/word/2010/wordml">
+              <w:rPr>
+                <w:rFonts w:ascii="Times New Roman" w:hAnsi="Times New Roman" w:eastAsia="Times New Roman" w:cs="Times New Roman"/>
+                <w:i w:val="false"/>
+                <w:b w:val="false"/>
+                <w:u w:val="none"/>
+                <w:sz w:val="24"/>
+                <w:szCs w:val="24"/>
+                <w:color w:val="000000"/>
+              </w:rPr>
+              <w:t xml:space="preserve">0.2</w:t>
             </w:r>
           </w:p>
         </w:tc>
@@ -21623,166 +21644,7 @@
                 <w:szCs w:val="24"/>
                 <w:color w:val="000000"/>
               </w:rPr>
-              <w:t xml:space="preserve">-0.13</w:t>
-            </w:r>
-          </w:p>
-        </w:tc>
-        <w:tc>
-          <w:tcPr>
-            <w:tcBorders>
-              <w:bottom w:val="none" w:sz="0" w:space="0" w:color="000000"/>
-              <w:top w:val="none" w:sz="0" w:space="0" w:color="000000"/>
-              <w:left w:val="none" w:sz="0" w:space="0" w:color="000000"/>
-              <w:right w:val="none" w:sz="0" w:space="0" w:color="000000"/>
-            </w:tcBorders>
-            <w:shd w:val="clear" w:color="auto" w:fill="FFFFFF"/>
-            <w:tcMar>
-              <w:top w:w="0" w:type="dxa"/>
-              <w:bottom w:w="0" w:type="dxa"/>
-              <w:left w:w="0" w:type="dxa"/>
-              <w:right w:w="0" w:type="dxa"/>
-            </w:tcMar>
-            <w:vAlign w:val="center"/>
-          </w:tcPr>
-          <w:p>
-            <w:pPr>
-              <w:pStyle w:val="Normal"/>
-              <w:jc w:val="center"/>
-              <w:pBdr>
-                <w:bottom w:val="none" w:sz="0" w:space="0" w:color="000000"/>
-                <w:top w:val="none" w:sz="0" w:space="0" w:color="000000"/>
-                <w:left w:val="none" w:sz="0" w:space="0" w:color="000000"/>
-                <w:right w:val="none" w:sz="0" w:space="0" w:color="000000"/>
-              </w:pBdr>
-              <w:spacing w:after="60" w:before="60" w:line="240"/>
-              <w:ind w:left="100" w:right="100" w:firstLine="0" w:firstLineChars="0"/>
-              <w:rPr>
-                <w:rFonts w:ascii="Times New Roman" w:hAnsi="Times New Roman" w:eastAsia="Times New Roman" w:cs="Times New Roman"/>
-                <w:i w:val="false"/>
-                <w:b w:val="false"/>
-                <w:u w:val="none"/>
-                <w:sz w:val="24"/>
-                <w:szCs w:val="24"/>
-                <w:color w:val="000000"/>
-              </w:rPr>
-            </w:pPr>
-            <w:r xmlns:w="http://schemas.openxmlformats.org/wordprocessingml/2006/main" xmlns:wp="http://schemas.openxmlformats.org/drawingml/2006/wordprocessingDrawing" xmlns:r="http://schemas.openxmlformats.org/officeDocument/2006/relationships" xmlns:w14="http://schemas.microsoft.com/office/word/2010/wordml">
-              <w:rPr>
-                <w:rFonts w:ascii="Times New Roman" w:hAnsi="Times New Roman" w:eastAsia="Times New Roman" w:cs="Times New Roman"/>
-                <w:i w:val="false"/>
-                <w:b w:val="false"/>
-                <w:u w:val="none"/>
-                <w:sz w:val="24"/>
-                <w:szCs w:val="24"/>
-                <w:color w:val="000000"/>
-              </w:rPr>
-              <w:t xml:space="preserve">0.21</w:t>
-            </w:r>
-          </w:p>
-        </w:tc>
-        <w:tc>
-          <w:tcPr>
-            <w:tcBorders>
-              <w:bottom w:val="none" w:sz="0" w:space="0" w:color="000000"/>
-              <w:top w:val="none" w:sz="0" w:space="0" w:color="000000"/>
-              <w:left w:val="none" w:sz="0" w:space="0" w:color="000000"/>
-              <w:right w:val="none" w:sz="0" w:space="0" w:color="000000"/>
-            </w:tcBorders>
-            <w:shd w:val="clear" w:color="auto" w:fill="FFFFFF"/>
-            <w:tcMar>
-              <w:top w:w="0" w:type="dxa"/>
-              <w:bottom w:w="0" w:type="dxa"/>
-              <w:left w:w="0" w:type="dxa"/>
-              <w:right w:w="0" w:type="dxa"/>
-            </w:tcMar>
-            <w:vAlign w:val="center"/>
-          </w:tcPr>
-          <w:p>
-            <w:pPr>
-              <w:pStyle w:val="Normal"/>
-              <w:jc w:val="center"/>
-              <w:pBdr>
-                <w:bottom w:val="none" w:sz="0" w:space="0" w:color="000000"/>
-                <w:top w:val="none" w:sz="0" w:space="0" w:color="000000"/>
-                <w:left w:val="none" w:sz="0" w:space="0" w:color="000000"/>
-                <w:right w:val="none" w:sz="0" w:space="0" w:color="000000"/>
-              </w:pBdr>
-              <w:spacing w:after="60" w:before="60" w:line="240"/>
-              <w:ind w:left="100" w:right="100" w:firstLine="0" w:firstLineChars="0"/>
-              <w:rPr>
-                <w:rFonts w:ascii="Times New Roman" w:hAnsi="Times New Roman" w:eastAsia="Times New Roman" w:cs="Times New Roman"/>
-                <w:i w:val="false"/>
-                <w:b w:val="false"/>
-                <w:u w:val="none"/>
-                <w:sz w:val="24"/>
-                <w:szCs w:val="24"/>
-                <w:color w:val="000000"/>
-              </w:rPr>
-            </w:pPr>
-            <w:r xmlns:w="http://schemas.openxmlformats.org/wordprocessingml/2006/main" xmlns:wp="http://schemas.openxmlformats.org/drawingml/2006/wordprocessingDrawing" xmlns:r="http://schemas.openxmlformats.org/officeDocument/2006/relationships" xmlns:w14="http://schemas.microsoft.com/office/word/2010/wordml">
-              <w:rPr>
-                <w:rFonts w:ascii="Times New Roman" w:hAnsi="Times New Roman" w:eastAsia="Times New Roman" w:cs="Times New Roman"/>
-                <w:i w:val="false"/>
-                <w:b w:val="false"/>
-                <w:u w:val="none"/>
-                <w:sz w:val="24"/>
-                <w:szCs w:val="24"/>
-                <w:color w:val="000000"/>
-              </w:rPr>
-              <w:t xml:space="preserve">0.53**</w:t>
-            </w:r>
-          </w:p>
-        </w:tc>
-        <w:tc>
-          <w:tcPr>
-            <w:tcBorders>
-              <w:bottom w:val="none" w:sz="0" w:space="0" w:color="000000"/>
-              <w:top w:val="none" w:sz="0" w:space="0" w:color="000000"/>
-              <w:left w:val="none" w:sz="0" w:space="0" w:color="000000"/>
-              <w:right w:val="none" w:sz="0" w:space="0" w:color="000000"/>
-            </w:tcBorders>
-            <w:shd w:val="clear" w:color="auto" w:fill="FFFFFF"/>
-            <w:tcMar>
-              <w:top w:w="0" w:type="dxa"/>
-              <w:bottom w:w="0" w:type="dxa"/>
-              <w:left w:w="0" w:type="dxa"/>
-              <w:right w:w="0" w:type="dxa"/>
-            </w:tcMar>
-            <w:vAlign w:val="center"/>
-          </w:tcPr>
-          <w:p>
-            <w:pPr>
-              <w:pStyle w:val="Normal"/>
-              <w:jc w:val="center"/>
-              <w:pBdr>
-                <w:bottom w:val="none" w:sz="0" w:space="0" w:color="000000"/>
-                <w:top w:val="none" w:sz="0" w:space="0" w:color="000000"/>
-                <w:left w:val="none" w:sz="0" w:space="0" w:color="000000"/>
-                <w:right w:val="none" w:sz="0" w:space="0" w:color="000000"/>
-              </w:pBdr>
-              <w:spacing w:after="60" w:before="60" w:line="240"/>
-              <w:ind w:left="100" w:right="100" w:firstLine="0" w:firstLineChars="0"/>
-              <w:rPr>
-                <w:rFonts w:ascii="Times New Roman" w:hAnsi="Times New Roman" w:eastAsia="Times New Roman" w:cs="Times New Roman"/>
-                <w:i w:val="false"/>
-                <w:b w:val="false"/>
-                <w:u w:val="none"/>
-                <w:sz w:val="24"/>
-                <w:szCs w:val="24"/>
-                <w:color w:val="000000"/>
-              </w:rPr>
-            </w:pPr>
-            <w:r xmlns:w="http://schemas.openxmlformats.org/wordprocessingml/2006/main" xmlns:wp="http://schemas.openxmlformats.org/drawingml/2006/wordprocessingDrawing" xmlns:r="http://schemas.openxmlformats.org/officeDocument/2006/relationships" xmlns:w14="http://schemas.microsoft.com/office/word/2010/wordml">
-              <w:rPr>
-                <w:rFonts w:ascii="Times New Roman" w:hAnsi="Times New Roman" w:eastAsia="Times New Roman" w:cs="Times New Roman"/>
-                <w:i w:val="false"/>
-                <w:b w:val="false"/>
-                <w:u w:val="none"/>
-                <w:sz w:val="24"/>
-                <w:szCs w:val="24"/>
-                <w:color w:val="000000"/>
-              </w:rPr>
-              <w:t xml:space="preserve">0.26</w:t>
+              <w:t xml:space="preserve">0.15</w:t>
             </w:r>
           </w:p>
         </w:tc>
@@ -21888,60 +21750,219 @@
                 <w:szCs w:val="24"/>
                 <w:color w:val="000000"/>
               </w:rPr>
-              <w:t xml:space="preserve">-0.06</w:t>
-            </w:r>
-          </w:p>
-        </w:tc>
-        <w:tc>
-          <w:tcPr>
-            <w:tcBorders>
-              <w:bottom w:val="none" w:sz="0" w:space="0" w:color="000000"/>
-              <w:top w:val="none" w:sz="0" w:space="0" w:color="000000"/>
-              <w:left w:val="none" w:sz="0" w:space="0" w:color="000000"/>
-              <w:right w:val="none" w:sz="0" w:space="0" w:color="000000"/>
-            </w:tcBorders>
-            <w:shd w:val="clear" w:color="auto" w:fill="FFFFFF"/>
-            <w:tcMar>
-              <w:top w:w="0" w:type="dxa"/>
-              <w:bottom w:w="0" w:type="dxa"/>
-              <w:left w:w="0" w:type="dxa"/>
-              <w:right w:w="0" w:type="dxa"/>
-            </w:tcMar>
-            <w:vAlign w:val="center"/>
-          </w:tcPr>
-          <w:p>
-            <w:pPr>
-              <w:pStyle w:val="Normal"/>
-              <w:jc w:val="center"/>
-              <w:pBdr>
-                <w:bottom w:val="none" w:sz="0" w:space="0" w:color="000000"/>
-                <w:top w:val="none" w:sz="0" w:space="0" w:color="000000"/>
-                <w:left w:val="none" w:sz="0" w:space="0" w:color="000000"/>
-                <w:right w:val="none" w:sz="0" w:space="0" w:color="000000"/>
-              </w:pBdr>
-              <w:spacing w:after="60" w:before="60" w:line="240"/>
-              <w:ind w:left="100" w:right="100" w:firstLine="0" w:firstLineChars="0"/>
-              <w:rPr>
-                <w:rFonts w:ascii="Times New Roman" w:hAnsi="Times New Roman" w:eastAsia="Times New Roman" w:cs="Times New Roman"/>
-                <w:i w:val="false"/>
-                <w:b w:val="false"/>
-                <w:u w:val="none"/>
-                <w:sz w:val="24"/>
-                <w:szCs w:val="24"/>
-                <w:color w:val="000000"/>
-              </w:rPr>
-            </w:pPr>
-            <w:r xmlns:w="http://schemas.openxmlformats.org/wordprocessingml/2006/main" xmlns:wp="http://schemas.openxmlformats.org/drawingml/2006/wordprocessingDrawing" xmlns:r="http://schemas.openxmlformats.org/officeDocument/2006/relationships" xmlns:w14="http://schemas.microsoft.com/office/word/2010/wordml">
-              <w:rPr>
-                <w:rFonts w:ascii="Times New Roman" w:hAnsi="Times New Roman" w:eastAsia="Times New Roman" w:cs="Times New Roman"/>
-                <w:i w:val="false"/>
-                <w:b w:val="false"/>
-                <w:u w:val="none"/>
-                <w:sz w:val="24"/>
-                <w:szCs w:val="24"/>
-                <w:color w:val="000000"/>
-              </w:rPr>
-              <w:t xml:space="preserve">0.12</w:t>
+              <w:t xml:space="preserve">0.43*</w:t>
+            </w:r>
+          </w:p>
+        </w:tc>
+        <w:tc>
+          <w:tcPr>
+            <w:tcBorders>
+              <w:bottom w:val="none" w:sz="0" w:space="0" w:color="000000"/>
+              <w:top w:val="none" w:sz="0" w:space="0" w:color="000000"/>
+              <w:left w:val="none" w:sz="0" w:space="0" w:color="000000"/>
+              <w:right w:val="none" w:sz="0" w:space="0" w:color="000000"/>
+            </w:tcBorders>
+            <w:shd w:val="clear" w:color="auto" w:fill="FFFFFF"/>
+            <w:tcMar>
+              <w:top w:w="0" w:type="dxa"/>
+              <w:bottom w:w="0" w:type="dxa"/>
+              <w:left w:w="0" w:type="dxa"/>
+              <w:right w:w="0" w:type="dxa"/>
+            </w:tcMar>
+            <w:vAlign w:val="center"/>
+          </w:tcPr>
+          <w:p>
+            <w:pPr>
+              <w:pStyle w:val="Normal"/>
+              <w:jc w:val="center"/>
+              <w:pBdr>
+                <w:bottom w:val="none" w:sz="0" w:space="0" w:color="000000"/>
+                <w:top w:val="none" w:sz="0" w:space="0" w:color="000000"/>
+                <w:left w:val="none" w:sz="0" w:space="0" w:color="000000"/>
+                <w:right w:val="none" w:sz="0" w:space="0" w:color="000000"/>
+              </w:pBdr>
+              <w:spacing w:after="60" w:before="60" w:line="240"/>
+              <w:ind w:left="100" w:right="100" w:firstLine="0" w:firstLineChars="0"/>
+              <w:rPr>
+                <w:rFonts w:ascii="Times New Roman" w:hAnsi="Times New Roman" w:eastAsia="Times New Roman" w:cs="Times New Roman"/>
+                <w:i w:val="false"/>
+                <w:b w:val="false"/>
+                <w:u w:val="none"/>
+                <w:sz w:val="24"/>
+                <w:szCs w:val="24"/>
+                <w:color w:val="000000"/>
+              </w:rPr>
+            </w:pPr>
+            <w:r xmlns:w="http://schemas.openxmlformats.org/wordprocessingml/2006/main" xmlns:wp="http://schemas.openxmlformats.org/drawingml/2006/wordprocessingDrawing" xmlns:r="http://schemas.openxmlformats.org/officeDocument/2006/relationships" xmlns:w14="http://schemas.microsoft.com/office/word/2010/wordml">
+              <w:rPr>
+                <w:rFonts w:ascii="Times New Roman" w:hAnsi="Times New Roman" w:eastAsia="Times New Roman" w:cs="Times New Roman"/>
+                <w:i w:val="false"/>
+                <w:b w:val="false"/>
+                <w:u w:val="none"/>
+                <w:sz w:val="24"/>
+                <w:szCs w:val="24"/>
+                <w:color w:val="000000"/>
+              </w:rPr>
+              <w:t xml:space="preserve">0.16</w:t>
+            </w:r>
+          </w:p>
+        </w:tc>
+        <w:tc>
+          <w:tcPr>
+            <w:tcBorders>
+              <w:bottom w:val="none" w:sz="0" w:space="0" w:color="000000"/>
+              <w:top w:val="none" w:sz="0" w:space="0" w:color="000000"/>
+              <w:left w:val="none" w:sz="0" w:space="0" w:color="000000"/>
+              <w:right w:val="none" w:sz="0" w:space="0" w:color="000000"/>
+            </w:tcBorders>
+            <w:shd w:val="clear" w:color="auto" w:fill="FFFFFF"/>
+            <w:tcMar>
+              <w:top w:w="0" w:type="dxa"/>
+              <w:bottom w:w="0" w:type="dxa"/>
+              <w:left w:w="0" w:type="dxa"/>
+              <w:right w:w="0" w:type="dxa"/>
+            </w:tcMar>
+            <w:vAlign w:val="center"/>
+          </w:tcPr>
+          <w:p>
+            <w:pPr>
+              <w:pStyle w:val="Normal"/>
+              <w:jc w:val="center"/>
+              <w:pBdr>
+                <w:bottom w:val="none" w:sz="0" w:space="0" w:color="000000"/>
+                <w:top w:val="none" w:sz="0" w:space="0" w:color="000000"/>
+                <w:left w:val="none" w:sz="0" w:space="0" w:color="000000"/>
+                <w:right w:val="none" w:sz="0" w:space="0" w:color="000000"/>
+              </w:pBdr>
+              <w:spacing w:after="60" w:before="60" w:line="240"/>
+              <w:ind w:left="100" w:right="100" w:firstLine="0" w:firstLineChars="0"/>
+              <w:rPr>
+                <w:rFonts w:ascii="Times New Roman" w:hAnsi="Times New Roman" w:eastAsia="Times New Roman" w:cs="Times New Roman"/>
+                <w:i w:val="false"/>
+                <w:b w:val="false"/>
+                <w:u w:val="none"/>
+                <w:sz w:val="24"/>
+                <w:szCs w:val="24"/>
+                <w:color w:val="000000"/>
+              </w:rPr>
+            </w:pPr>
+            <w:r xmlns:w="http://schemas.openxmlformats.org/wordprocessingml/2006/main" xmlns:wp="http://schemas.openxmlformats.org/drawingml/2006/wordprocessingDrawing" xmlns:r="http://schemas.openxmlformats.org/officeDocument/2006/relationships" xmlns:w14="http://schemas.microsoft.com/office/word/2010/wordml">
+              <w:rPr>
+                <w:rFonts w:ascii="Times New Roman" w:hAnsi="Times New Roman" w:eastAsia="Times New Roman" w:cs="Times New Roman"/>
+                <w:i w:val="false"/>
+                <w:b w:val="false"/>
+                <w:u w:val="none"/>
+                <w:sz w:val="24"/>
+                <w:szCs w:val="24"/>
+                <w:color w:val="000000"/>
+              </w:rPr>
+              <w:t xml:space="preserve">0.24</w:t>
+            </w:r>
+          </w:p>
+        </w:tc>
+        <w:tc>
+          <w:tcPr>
+            <w:tcBorders>
+              <w:bottom w:val="none" w:sz="0" w:space="0" w:color="000000"/>
+              <w:top w:val="none" w:sz="0" w:space="0" w:color="000000"/>
+              <w:left w:val="none" w:sz="0" w:space="0" w:color="000000"/>
+              <w:right w:val="none" w:sz="0" w:space="0" w:color="000000"/>
+            </w:tcBorders>
+            <w:shd w:val="clear" w:color="auto" w:fill="FFFFFF"/>
+            <w:tcMar>
+              <w:top w:w="0" w:type="dxa"/>
+              <w:bottom w:w="0" w:type="dxa"/>
+              <w:left w:w="0" w:type="dxa"/>
+              <w:right w:w="0" w:type="dxa"/>
+            </w:tcMar>
+            <w:vAlign w:val="center"/>
+          </w:tcPr>
+          <w:p>
+            <w:pPr>
+              <w:pStyle w:val="Normal"/>
+              <w:jc w:val="center"/>
+              <w:pBdr>
+                <w:bottom w:val="none" w:sz="0" w:space="0" w:color="000000"/>
+                <w:top w:val="none" w:sz="0" w:space="0" w:color="000000"/>
+                <w:left w:val="none" w:sz="0" w:space="0" w:color="000000"/>
+                <w:right w:val="none" w:sz="0" w:space="0" w:color="000000"/>
+              </w:pBdr>
+              <w:spacing w:after="60" w:before="60" w:line="240"/>
+              <w:ind w:left="100" w:right="100" w:firstLine="0" w:firstLineChars="0"/>
+              <w:rPr>
+                <w:rFonts w:ascii="Times New Roman" w:hAnsi="Times New Roman" w:eastAsia="Times New Roman" w:cs="Times New Roman"/>
+                <w:i w:val="false"/>
+                <w:b w:val="false"/>
+                <w:u w:val="none"/>
+                <w:sz w:val="24"/>
+                <w:szCs w:val="24"/>
+                <w:color w:val="000000"/>
+              </w:rPr>
+            </w:pPr>
+            <w:r xmlns:w="http://schemas.openxmlformats.org/wordprocessingml/2006/main" xmlns:wp="http://schemas.openxmlformats.org/drawingml/2006/wordprocessingDrawing" xmlns:r="http://schemas.openxmlformats.org/officeDocument/2006/relationships" xmlns:w14="http://schemas.microsoft.com/office/word/2010/wordml">
+              <w:rPr>
+                <w:rFonts w:ascii="Times New Roman" w:hAnsi="Times New Roman" w:eastAsia="Times New Roman" w:cs="Times New Roman"/>
+                <w:i w:val="false"/>
+                <w:b w:val="false"/>
+                <w:u w:val="none"/>
+                <w:sz w:val="24"/>
+                <w:szCs w:val="24"/>
+                <w:color w:val="000000"/>
+              </w:rPr>
+              <w:t xml:space="preserve">0.01</w:t>
+            </w:r>
+          </w:p>
+        </w:tc>
+        <w:tc>
+          <w:tcPr>
+            <w:tcBorders>
+              <w:bottom w:val="none" w:sz="0" w:space="0" w:color="000000"/>
+              <w:top w:val="none" w:sz="0" w:space="0" w:color="000000"/>
+              <w:left w:val="none" w:sz="0" w:space="0" w:color="000000"/>
+              <w:right w:val="none" w:sz="0" w:space="0" w:color="000000"/>
+            </w:tcBorders>
+            <w:shd w:val="clear" w:color="auto" w:fill="FFFFFF"/>
+            <w:tcMar>
+              <w:top w:w="0" w:type="dxa"/>
+              <w:bottom w:w="0" w:type="dxa"/>
+              <w:left w:w="0" w:type="dxa"/>
+              <w:right w:w="0" w:type="dxa"/>
+            </w:tcMar>
+            <w:vAlign w:val="center"/>
+          </w:tcPr>
+          <w:p>
+            <w:pPr>
+              <w:pStyle w:val="Normal"/>
+              <w:jc w:val="center"/>
+              <w:pBdr>
+                <w:bottom w:val="none" w:sz="0" w:space="0" w:color="000000"/>
+                <w:top w:val="none" w:sz="0" w:space="0" w:color="000000"/>
+                <w:left w:val="none" w:sz="0" w:space="0" w:color="000000"/>
+                <w:right w:val="none" w:sz="0" w:space="0" w:color="000000"/>
+              </w:pBdr>
+              <w:spacing w:after="60" w:before="60" w:line="240"/>
+              <w:ind w:left="100" w:right="100" w:firstLine="0" w:firstLineChars="0"/>
+              <w:rPr>
+                <w:rFonts w:ascii="Times New Roman" w:hAnsi="Times New Roman" w:eastAsia="Times New Roman" w:cs="Times New Roman"/>
+                <w:i w:val="false"/>
+                <w:b w:val="false"/>
+                <w:u w:val="none"/>
+                <w:sz w:val="24"/>
+                <w:szCs w:val="24"/>
+                <w:color w:val="000000"/>
+              </w:rPr>
+            </w:pPr>
+            <w:r xmlns:w="http://schemas.openxmlformats.org/wordprocessingml/2006/main" xmlns:wp="http://schemas.openxmlformats.org/drawingml/2006/wordprocessingDrawing" xmlns:r="http://schemas.openxmlformats.org/officeDocument/2006/relationships" xmlns:w14="http://schemas.microsoft.com/office/word/2010/wordml">
+              <w:rPr>
+                <w:rFonts w:ascii="Times New Roman" w:hAnsi="Times New Roman" w:eastAsia="Times New Roman" w:cs="Times New Roman"/>
+                <w:i w:val="false"/>
+                <w:b w:val="false"/>
+                <w:u w:val="none"/>
+                <w:sz w:val="24"/>
+                <w:szCs w:val="24"/>
+                <w:color w:val="000000"/>
+              </w:rPr>
+              <w:t xml:space="preserve">0.17</w:t>
             </w:r>
           </w:p>
         </w:tc>
@@ -22342,7 +22363,7 @@
                 <w:szCs w:val="24"/>
                 <w:color w:val="000000"/>
               </w:rPr>
-              <w:t xml:space="preserve">-0.27</w:t>
+              <w:t xml:space="preserve">-0.33</w:t>
             </w:r>
           </w:p>
         </w:tc>
@@ -22660,7 +22681,7 @@
                 <w:szCs w:val="24"/>
                 <w:color w:val="000000"/>
               </w:rPr>
-              <w:t xml:space="preserve">-0.03</w:t>
+              <w:t xml:space="preserve">0.14</w:t>
             </w:r>
           </w:p>
         </w:tc>
@@ -22925,113 +22946,113 @@
                 <w:szCs w:val="24"/>
                 <w:color w:val="000000"/>
               </w:rPr>
-              <w:t xml:space="preserve">-0.13</w:t>
-            </w:r>
-          </w:p>
-        </w:tc>
-        <w:tc>
-          <w:tcPr>
-            <w:tcBorders>
-              <w:bottom w:val="none" w:sz="0" w:space="0" w:color="000000"/>
-              <w:top w:val="none" w:sz="0" w:space="0" w:color="000000"/>
-              <w:left w:val="none" w:sz="0" w:space="0" w:color="000000"/>
-              <w:right w:val="none" w:sz="0" w:space="0" w:color="000000"/>
-            </w:tcBorders>
-            <w:shd w:val="clear" w:color="auto" w:fill="FFFFFF"/>
-            <w:tcMar>
-              <w:top w:w="0" w:type="dxa"/>
-              <w:bottom w:w="0" w:type="dxa"/>
-              <w:left w:w="0" w:type="dxa"/>
-              <w:right w:w="0" w:type="dxa"/>
-            </w:tcMar>
-            <w:vAlign w:val="center"/>
-          </w:tcPr>
-          <w:p>
-            <w:pPr>
-              <w:pStyle w:val="Normal"/>
-              <w:jc w:val="center"/>
-              <w:pBdr>
-                <w:bottom w:val="none" w:sz="0" w:space="0" w:color="000000"/>
-                <w:top w:val="none" w:sz="0" w:space="0" w:color="000000"/>
-                <w:left w:val="none" w:sz="0" w:space="0" w:color="000000"/>
-                <w:right w:val="none" w:sz="0" w:space="0" w:color="000000"/>
-              </w:pBdr>
-              <w:spacing w:after="60" w:before="60" w:line="240"/>
-              <w:ind w:left="100" w:right="100" w:firstLine="0" w:firstLineChars="0"/>
-              <w:rPr>
-                <w:rFonts w:ascii="Times New Roman" w:hAnsi="Times New Roman" w:eastAsia="Times New Roman" w:cs="Times New Roman"/>
-                <w:i w:val="false"/>
-                <w:b w:val="false"/>
-                <w:u w:val="none"/>
-                <w:sz w:val="24"/>
-                <w:szCs w:val="24"/>
-                <w:color w:val="000000"/>
-              </w:rPr>
-            </w:pPr>
-            <w:r xmlns:w="http://schemas.openxmlformats.org/wordprocessingml/2006/main" xmlns:wp="http://schemas.openxmlformats.org/drawingml/2006/wordprocessingDrawing" xmlns:r="http://schemas.openxmlformats.org/officeDocument/2006/relationships" xmlns:w14="http://schemas.microsoft.com/office/word/2010/wordml">
-              <w:rPr>
-                <w:rFonts w:ascii="Times New Roman" w:hAnsi="Times New Roman" w:eastAsia="Times New Roman" w:cs="Times New Roman"/>
-                <w:i w:val="false"/>
-                <w:b w:val="false"/>
-                <w:u w:val="none"/>
-                <w:sz w:val="24"/>
-                <w:szCs w:val="24"/>
-                <w:color w:val="000000"/>
-              </w:rPr>
-              <w:t xml:space="preserve">0.06</w:t>
-            </w:r>
-          </w:p>
-        </w:tc>
-        <w:tc>
-          <w:tcPr>
-            <w:tcBorders>
-              <w:bottom w:val="none" w:sz="0" w:space="0" w:color="000000"/>
-              <w:top w:val="none" w:sz="0" w:space="0" w:color="000000"/>
-              <w:left w:val="none" w:sz="0" w:space="0" w:color="000000"/>
-              <w:right w:val="none" w:sz="0" w:space="0" w:color="000000"/>
-            </w:tcBorders>
-            <w:shd w:val="clear" w:color="auto" w:fill="FFFFFF"/>
-            <w:tcMar>
-              <w:top w:w="0" w:type="dxa"/>
-              <w:bottom w:w="0" w:type="dxa"/>
-              <w:left w:w="0" w:type="dxa"/>
-              <w:right w:w="0" w:type="dxa"/>
-            </w:tcMar>
-            <w:vAlign w:val="center"/>
-          </w:tcPr>
-          <w:p>
-            <w:pPr>
-              <w:pStyle w:val="Normal"/>
-              <w:jc w:val="center"/>
-              <w:pBdr>
-                <w:bottom w:val="none" w:sz="0" w:space="0" w:color="000000"/>
-                <w:top w:val="none" w:sz="0" w:space="0" w:color="000000"/>
-                <w:left w:val="none" w:sz="0" w:space="0" w:color="000000"/>
-                <w:right w:val="none" w:sz="0" w:space="0" w:color="000000"/>
-              </w:pBdr>
-              <w:spacing w:after="60" w:before="60" w:line="240"/>
-              <w:ind w:left="100" w:right="100" w:firstLine="0" w:firstLineChars="0"/>
-              <w:rPr>
-                <w:rFonts w:ascii="Times New Roman" w:hAnsi="Times New Roman" w:eastAsia="Times New Roman" w:cs="Times New Roman"/>
-                <w:i w:val="false"/>
-                <w:b w:val="false"/>
-                <w:u w:val="none"/>
-                <w:sz w:val="24"/>
-                <w:szCs w:val="24"/>
-                <w:color w:val="000000"/>
-              </w:rPr>
-            </w:pPr>
-            <w:r xmlns:w="http://schemas.openxmlformats.org/wordprocessingml/2006/main" xmlns:wp="http://schemas.openxmlformats.org/drawingml/2006/wordprocessingDrawing" xmlns:r="http://schemas.openxmlformats.org/officeDocument/2006/relationships" xmlns:w14="http://schemas.microsoft.com/office/word/2010/wordml">
-              <w:rPr>
-                <w:rFonts w:ascii="Times New Roman" w:hAnsi="Times New Roman" w:eastAsia="Times New Roman" w:cs="Times New Roman"/>
-                <w:i w:val="false"/>
-                <w:b w:val="false"/>
-                <w:u w:val="none"/>
-                <w:sz w:val="24"/>
-                <w:szCs w:val="24"/>
-                <w:color w:val="000000"/>
-              </w:rPr>
-              <w:t xml:space="preserve">0.3</w:t>
+              <w:t xml:space="preserve">-0.23</w:t>
+            </w:r>
+          </w:p>
+        </w:tc>
+        <w:tc>
+          <w:tcPr>
+            <w:tcBorders>
+              <w:bottom w:val="none" w:sz="0" w:space="0" w:color="000000"/>
+              <w:top w:val="none" w:sz="0" w:space="0" w:color="000000"/>
+              <w:left w:val="none" w:sz="0" w:space="0" w:color="000000"/>
+              <w:right w:val="none" w:sz="0" w:space="0" w:color="000000"/>
+            </w:tcBorders>
+            <w:shd w:val="clear" w:color="auto" w:fill="FFFFFF"/>
+            <w:tcMar>
+              <w:top w:w="0" w:type="dxa"/>
+              <w:bottom w:w="0" w:type="dxa"/>
+              <w:left w:w="0" w:type="dxa"/>
+              <w:right w:w="0" w:type="dxa"/>
+            </w:tcMar>
+            <w:vAlign w:val="center"/>
+          </w:tcPr>
+          <w:p>
+            <w:pPr>
+              <w:pStyle w:val="Normal"/>
+              <w:jc w:val="center"/>
+              <w:pBdr>
+                <w:bottom w:val="none" w:sz="0" w:space="0" w:color="000000"/>
+                <w:top w:val="none" w:sz="0" w:space="0" w:color="000000"/>
+                <w:left w:val="none" w:sz="0" w:space="0" w:color="000000"/>
+                <w:right w:val="none" w:sz="0" w:space="0" w:color="000000"/>
+              </w:pBdr>
+              <w:spacing w:after="60" w:before="60" w:line="240"/>
+              <w:ind w:left="100" w:right="100" w:firstLine="0" w:firstLineChars="0"/>
+              <w:rPr>
+                <w:rFonts w:ascii="Times New Roman" w:hAnsi="Times New Roman" w:eastAsia="Times New Roman" w:cs="Times New Roman"/>
+                <w:i w:val="false"/>
+                <w:b w:val="false"/>
+                <w:u w:val="none"/>
+                <w:sz w:val="24"/>
+                <w:szCs w:val="24"/>
+                <w:color w:val="000000"/>
+              </w:rPr>
+            </w:pPr>
+            <w:r xmlns:w="http://schemas.openxmlformats.org/wordprocessingml/2006/main" xmlns:wp="http://schemas.openxmlformats.org/drawingml/2006/wordprocessingDrawing" xmlns:r="http://schemas.openxmlformats.org/officeDocument/2006/relationships" xmlns:w14="http://schemas.microsoft.com/office/word/2010/wordml">
+              <w:rPr>
+                <w:rFonts w:ascii="Times New Roman" w:hAnsi="Times New Roman" w:eastAsia="Times New Roman" w:cs="Times New Roman"/>
+                <w:i w:val="false"/>
+                <w:b w:val="false"/>
+                <w:u w:val="none"/>
+                <w:sz w:val="24"/>
+                <w:szCs w:val="24"/>
+                <w:color w:val="000000"/>
+              </w:rPr>
+              <w:t xml:space="preserve">-0.02</w:t>
+            </w:r>
+          </w:p>
+        </w:tc>
+        <w:tc>
+          <w:tcPr>
+            <w:tcBorders>
+              <w:bottom w:val="none" w:sz="0" w:space="0" w:color="000000"/>
+              <w:top w:val="none" w:sz="0" w:space="0" w:color="000000"/>
+              <w:left w:val="none" w:sz="0" w:space="0" w:color="000000"/>
+              <w:right w:val="none" w:sz="0" w:space="0" w:color="000000"/>
+            </w:tcBorders>
+            <w:shd w:val="clear" w:color="auto" w:fill="FFFFFF"/>
+            <w:tcMar>
+              <w:top w:w="0" w:type="dxa"/>
+              <w:bottom w:w="0" w:type="dxa"/>
+              <w:left w:w="0" w:type="dxa"/>
+              <w:right w:w="0" w:type="dxa"/>
+            </w:tcMar>
+            <w:vAlign w:val="center"/>
+          </w:tcPr>
+          <w:p>
+            <w:pPr>
+              <w:pStyle w:val="Normal"/>
+              <w:jc w:val="center"/>
+              <w:pBdr>
+                <w:bottom w:val="none" w:sz="0" w:space="0" w:color="000000"/>
+                <w:top w:val="none" w:sz="0" w:space="0" w:color="000000"/>
+                <w:left w:val="none" w:sz="0" w:space="0" w:color="000000"/>
+                <w:right w:val="none" w:sz="0" w:space="0" w:color="000000"/>
+              </w:pBdr>
+              <w:spacing w:after="60" w:before="60" w:line="240"/>
+              <w:ind w:left="100" w:right="100" w:firstLine="0" w:firstLineChars="0"/>
+              <w:rPr>
+                <w:rFonts w:ascii="Times New Roman" w:hAnsi="Times New Roman" w:eastAsia="Times New Roman" w:cs="Times New Roman"/>
+                <w:i w:val="false"/>
+                <w:b w:val="false"/>
+                <w:u w:val="none"/>
+                <w:sz w:val="24"/>
+                <w:szCs w:val="24"/>
+                <w:color w:val="000000"/>
+              </w:rPr>
+            </w:pPr>
+            <w:r xmlns:w="http://schemas.openxmlformats.org/wordprocessingml/2006/main" xmlns:wp="http://schemas.openxmlformats.org/drawingml/2006/wordprocessingDrawing" xmlns:r="http://schemas.openxmlformats.org/officeDocument/2006/relationships" xmlns:w14="http://schemas.microsoft.com/office/word/2010/wordml">
+              <w:rPr>
+                <w:rFonts w:ascii="Times New Roman" w:hAnsi="Times New Roman" w:eastAsia="Times New Roman" w:cs="Times New Roman"/>
+                <w:i w:val="false"/>
+                <w:b w:val="false"/>
+                <w:u w:val="none"/>
+                <w:sz w:val="24"/>
+                <w:szCs w:val="24"/>
+                <w:color w:val="000000"/>
+              </w:rPr>
+              <w:t xml:space="preserve">0.24</w:t>
             </w:r>
           </w:p>
         </w:tc>
@@ -23379,7 +23400,7 @@
                 <w:szCs w:val="24"/>
                 <w:color w:val="000000"/>
               </w:rPr>
-              <w:t xml:space="preserve">-0.34</w:t>
+              <w:t xml:space="preserve">-0.39*</w:t>
             </w:r>
           </w:p>
         </w:tc>
@@ -23697,7 +23718,7 @@
                 <w:szCs w:val="24"/>
                 <w:color w:val="000000"/>
               </w:rPr>
-              <w:t xml:space="preserve">-0.01</w:t>
+              <w:t xml:space="preserve">-0.06</w:t>
             </w:r>
           </w:p>
         </w:tc>
@@ -23962,7 +23983,7 @@
                 <w:szCs w:val="24"/>
                 <w:color w:val="000000"/>
               </w:rPr>
-              <w:t xml:space="preserve">0.05</w:t>
+              <w:t xml:space="preserve">-0.05</w:t>
             </w:r>
           </w:p>
         </w:tc>
@@ -24015,7 +24036,7 @@
                 <w:szCs w:val="24"/>
                 <w:color w:val="000000"/>
               </w:rPr>
-              <w:t xml:space="preserve">0.18</w:t>
+              <w:t xml:space="preserve">0.1</w:t>
             </w:r>
           </w:p>
         </w:tc>
@@ -24068,7 +24089,7 @@
                 <w:szCs w:val="24"/>
                 <w:color w:val="000000"/>
               </w:rPr>
-              <w:t xml:space="preserve">0.35</w:t>
+              <w:t xml:space="preserve">0.29</w:t>
             </w:r>
           </w:p>
         </w:tc>
@@ -24204,7 +24225,8 @@
       </w:pPr>
     </w:p>
     <w:bookmarkEnd w:id="43"/>
-    <w:bookmarkStart w:id="44" w:name="diskussion"/>
+    <w:bookmarkEnd w:id="44"/>
+    <w:bookmarkStart w:id="45" w:name="diskussion"/>
     <w:p>
       <w:pPr>
         <w:pStyle w:val="Heading1"/>
@@ -24221,8 +24243,8 @@
         <w:t xml:space="preserve">Multiple imputation</w:t>
       </w:r>
     </w:p>
-    <w:bookmarkEnd w:id="44"/>
-    <w:bookmarkStart w:id="114" w:name="literaturverzeichnis"/>
+    <w:bookmarkEnd w:id="45"/>
+    <w:bookmarkStart w:id="115" w:name="literaturverzeichnis"/>
     <w:p>
       <w:pPr>
         <w:pStyle w:val="Heading1"/>
@@ -24231,8 +24253,8 @@
         <w:t xml:space="preserve">Literaturverzeichnis</w:t>
       </w:r>
     </w:p>
-    <w:bookmarkStart w:id="113" w:name="refs"/>
-    <w:bookmarkStart w:id="46" w:name="ref-Ainsworth2020"/>
+    <w:bookmarkStart w:id="114" w:name="refs"/>
+    <w:bookmarkStart w:id="47" w:name="ref-Ainsworth2020"/>
     <w:p>
       <w:pPr>
         <w:pStyle w:val="Bibliography"/>
@@ -24259,7 +24281,7 @@
       <w:r>
         <w:t xml:space="preserve"> </w:t>
       </w:r>
-      <w:hyperlink r:id="rId45">
+      <w:hyperlink r:id="rId46">
         <w:r>
           <w:rPr>
             <w:rStyle w:val="Hyperlink"/>
@@ -24268,8 +24290,8 @@
         </w:r>
       </w:hyperlink>
     </w:p>
-    <w:bookmarkEnd w:id="46"/>
-    <w:bookmarkStart w:id="48" w:name="ref-Amireault2013"/>
+    <w:bookmarkEnd w:id="47"/>
+    <w:bookmarkStart w:id="49" w:name="ref-Amireault2013"/>
     <w:p>
       <w:pPr>
         <w:pStyle w:val="Bibliography"/>
@@ -24306,7 +24328,7 @@
       <w:r>
         <w:t xml:space="preserve"> </w:t>
       </w:r>
-      <w:hyperlink r:id="rId47">
+      <w:hyperlink r:id="rId48">
         <w:r>
           <w:rPr>
             <w:rStyle w:val="Hyperlink"/>
@@ -24315,8 +24337,8 @@
         </w:r>
       </w:hyperlink>
     </w:p>
-    <w:bookmarkEnd w:id="48"/>
-    <w:bookmarkStart w:id="49" w:name="ref-bandura1977social"/>
+    <w:bookmarkEnd w:id="49"/>
+    <w:bookmarkStart w:id="50" w:name="ref-bandura1977social"/>
     <w:p>
       <w:pPr>
         <w:pStyle w:val="Bibliography"/>
@@ -24338,8 +24360,8 @@
         <w:t xml:space="preserve">. Prentice-Hall.</w:t>
       </w:r>
     </w:p>
-    <w:bookmarkEnd w:id="49"/>
-    <w:bookmarkStart w:id="51" w:name="ref-Buckworth2007"/>
+    <w:bookmarkEnd w:id="50"/>
+    <w:bookmarkStart w:id="52" w:name="ref-Buckworth2007"/>
     <w:p>
       <w:pPr>
         <w:pStyle w:val="Bibliography"/>
@@ -24366,7 +24388,7 @@
       <w:r>
         <w:t xml:space="preserve"> </w:t>
       </w:r>
-      <w:hyperlink r:id="rId50">
+      <w:hyperlink r:id="rId51">
         <w:r>
           <w:rPr>
             <w:rStyle w:val="Hyperlink"/>
@@ -24375,8 +24397,8 @@
         </w:r>
       </w:hyperlink>
     </w:p>
-    <w:bookmarkEnd w:id="51"/>
-    <w:bookmarkStart w:id="53" w:name="ref-Carter2016"/>
+    <w:bookmarkEnd w:id="52"/>
+    <w:bookmarkStart w:id="54" w:name="ref-Carter2016"/>
     <w:p>
       <w:pPr>
         <w:pStyle w:val="Bibliography"/>
@@ -24413,7 +24435,7 @@
       <w:r>
         <w:t xml:space="preserve"> </w:t>
       </w:r>
-      <w:hyperlink r:id="rId52">
+      <w:hyperlink r:id="rId53">
         <w:r>
           <w:rPr>
             <w:rStyle w:val="Hyperlink"/>
@@ -24422,8 +24444,8 @@
         </w:r>
       </w:hyperlink>
     </w:p>
-    <w:bookmarkEnd w:id="53"/>
-    <w:bookmarkStart w:id="54" w:name="ref-caspersen1985physical"/>
+    <w:bookmarkEnd w:id="54"/>
+    <w:bookmarkStart w:id="55" w:name="ref-caspersen1985physical"/>
     <w:p>
       <w:pPr>
         <w:pStyle w:val="Bibliography"/>
@@ -24458,8 +24480,8 @@
         <w:t xml:space="preserve">, 126–131.</w:t>
       </w:r>
     </w:p>
-    <w:bookmarkEnd w:id="54"/>
-    <w:bookmarkStart w:id="56" w:name="ref-Corr1996"/>
+    <w:bookmarkEnd w:id="55"/>
+    <w:bookmarkStart w:id="57" w:name="ref-Corr1996"/>
     <w:p>
       <w:pPr>
         <w:pStyle w:val="Bibliography"/>
@@ -24496,7 +24518,7 @@
       <w:r>
         <w:t xml:space="preserve"> </w:t>
       </w:r>
-      <w:hyperlink r:id="rId55">
+      <w:hyperlink r:id="rId56">
         <w:r>
           <w:rPr>
             <w:rStyle w:val="Hyperlink"/>
@@ -24505,8 +24527,8 @@
         </w:r>
       </w:hyperlink>
     </w:p>
-    <w:bookmarkEnd w:id="56"/>
-    <w:bookmarkStart w:id="58" w:name="ref-Crawford2004"/>
+    <w:bookmarkEnd w:id="57"/>
+    <w:bookmarkStart w:id="59" w:name="ref-Crawford2004"/>
     <w:p>
       <w:pPr>
         <w:pStyle w:val="Bibliography"/>
@@ -24543,7 +24565,7 @@
       <w:r>
         <w:t xml:space="preserve"> </w:t>
       </w:r>
-      <w:hyperlink r:id="rId57">
+      <w:hyperlink r:id="rId58">
         <w:r>
           <w:rPr>
             <w:rStyle w:val="Hyperlink"/>
@@ -24552,8 +24574,8 @@
         </w:r>
       </w:hyperlink>
     </w:p>
-    <w:bookmarkEnd w:id="58"/>
-    <w:bookmarkStart w:id="60" w:name="ref-Day2004"/>
+    <w:bookmarkEnd w:id="59"/>
+    <w:bookmarkStart w:id="61" w:name="ref-Day2004"/>
     <w:p>
       <w:pPr>
         <w:pStyle w:val="Bibliography"/>
@@ -24590,7 +24612,7 @@
       <w:r>
         <w:t xml:space="preserve"> </w:t>
       </w:r>
-      <w:hyperlink r:id="rId59">
+      <w:hyperlink r:id="rId60">
         <w:r>
           <w:rPr>
             <w:rStyle w:val="Hyperlink"/>
@@ -24599,8 +24621,8 @@
         </w:r>
       </w:hyperlink>
     </w:p>
-    <w:bookmarkEnd w:id="60"/>
-    <w:bookmarkStart w:id="62" w:name="ref-Ding2016"/>
+    <w:bookmarkEnd w:id="61"/>
+    <w:bookmarkStart w:id="63" w:name="ref-Ding2016"/>
     <w:p>
       <w:pPr>
         <w:pStyle w:val="Bibliography"/>
@@ -24637,7 +24659,7 @@
       <w:r>
         <w:t xml:space="preserve"> </w:t>
       </w:r>
-      <w:hyperlink r:id="rId61">
+      <w:hyperlink r:id="rId62">
         <w:r>
           <w:rPr>
             <w:rStyle w:val="Hyperlink"/>
@@ -24646,8 +24668,8 @@
         </w:r>
       </w:hyperlink>
     </w:p>
-    <w:bookmarkEnd w:id="62"/>
-    <w:bookmarkStart w:id="64" w:name="ref-Foster2021"/>
+    <w:bookmarkEnd w:id="63"/>
+    <w:bookmarkStart w:id="65" w:name="ref-Foster2021"/>
     <w:p>
       <w:pPr>
         <w:pStyle w:val="Bibliography"/>
@@ -24684,7 +24706,7 @@
       <w:r>
         <w:t xml:space="preserve"> </w:t>
       </w:r>
-      <w:hyperlink r:id="rId63">
+      <w:hyperlink r:id="rId64">
         <w:r>
           <w:rPr>
             <w:rStyle w:val="Hyperlink"/>
@@ -24693,8 +24715,8 @@
         </w:r>
       </w:hyperlink>
     </w:p>
-    <w:bookmarkEnd w:id="64"/>
-    <w:bookmarkStart w:id="65" w:name="ref-Foster2001"/>
+    <w:bookmarkEnd w:id="65"/>
+    <w:bookmarkStart w:id="66" w:name="ref-Foster2001"/>
     <w:p>
       <w:pPr>
         <w:pStyle w:val="Bibliography"/>
@@ -24729,8 +24751,8 @@
         <w:t xml:space="preserve">(1), 109–115.</w:t>
       </w:r>
     </w:p>
-    <w:bookmarkEnd w:id="65"/>
-    <w:bookmarkStart w:id="67" w:name="ref-Gillison2009"/>
+    <w:bookmarkEnd w:id="66"/>
+    <w:bookmarkStart w:id="68" w:name="ref-Gillison2009"/>
     <w:p>
       <w:pPr>
         <w:pStyle w:val="Bibliography"/>
@@ -24767,7 +24789,7 @@
       <w:r>
         <w:t xml:space="preserve"> </w:t>
       </w:r>
-      <w:hyperlink r:id="rId66">
+      <w:hyperlink r:id="rId67">
         <w:r>
           <w:rPr>
             <w:rStyle w:val="Hyperlink"/>
@@ -24776,8 +24798,8 @@
         </w:r>
       </w:hyperlink>
     </w:p>
-    <w:bookmarkEnd w:id="67"/>
-    <w:bookmarkStart w:id="69" w:name="ref-Green2016"/>
+    <w:bookmarkEnd w:id="68"/>
+    <w:bookmarkStart w:id="70" w:name="ref-Green2016"/>
     <w:p>
       <w:pPr>
         <w:pStyle w:val="Bibliography"/>
@@ -24814,7 +24836,7 @@
       <w:r>
         <w:t xml:space="preserve"> </w:t>
       </w:r>
-      <w:hyperlink r:id="rId68">
+      <w:hyperlink r:id="rId69">
         <w:r>
           <w:rPr>
             <w:rStyle w:val="Hyperlink"/>
@@ -24823,8 +24845,8 @@
         </w:r>
       </w:hyperlink>
     </w:p>
-    <w:bookmarkEnd w:id="69"/>
-    <w:bookmarkStart w:id="70" w:name="ref-hollmann2009sportmedizin"/>
+    <w:bookmarkEnd w:id="70"/>
+    <w:bookmarkStart w:id="71" w:name="ref-hollmann2009sportmedizin"/>
     <w:p>
       <w:pPr>
         <w:pStyle w:val="Bibliography"/>
@@ -24849,8 +24871,8 @@
         <w:t xml:space="preserve">(5th Aufl.). Schattauer.</w:t>
       </w:r>
     </w:p>
-    <w:bookmarkEnd w:id="70"/>
-    <w:bookmarkStart w:id="71" w:name="ref-Hox2017-dx"/>
+    <w:bookmarkEnd w:id="71"/>
+    <w:bookmarkStart w:id="72" w:name="ref-Hox2017-dx"/>
     <w:p>
       <w:pPr>
         <w:pStyle w:val="Bibliography"/>
@@ -24872,8 +24894,8 @@
         <w:t xml:space="preserve">. Taylor &amp; Francis Group.</w:t>
       </w:r>
     </w:p>
-    <w:bookmarkEnd w:id="71"/>
-    <w:bookmarkStart w:id="73" w:name="ref-Krug2013"/>
+    <w:bookmarkEnd w:id="72"/>
+    <w:bookmarkStart w:id="74" w:name="ref-Krug2013"/>
     <w:p>
       <w:pPr>
         <w:pStyle w:val="Bibliography"/>
@@ -24900,7 +24922,7 @@
       <w:r>
         <w:t xml:space="preserve"> </w:t>
       </w:r>
-      <w:hyperlink r:id="rId72">
+      <w:hyperlink r:id="rId73">
         <w:r>
           <w:rPr>
             <w:rStyle w:val="Hyperlink"/>
@@ -24909,8 +24931,8 @@
         </w:r>
       </w:hyperlink>
     </w:p>
-    <w:bookmarkEnd w:id="73"/>
-    <w:bookmarkStart w:id="75" w:name="ref-Lee2012"/>
+    <w:bookmarkEnd w:id="74"/>
+    <w:bookmarkStart w:id="76" w:name="ref-Lee2012"/>
     <w:p>
       <w:pPr>
         <w:pStyle w:val="Bibliography"/>
@@ -24947,7 +24969,7 @@
       <w:r>
         <w:t xml:space="preserve"> </w:t>
       </w:r>
-      <w:hyperlink r:id="rId74">
+      <w:hyperlink r:id="rId75">
         <w:r>
           <w:rPr>
             <w:rStyle w:val="Hyperlink"/>
@@ -24956,8 +24978,8 @@
         </w:r>
       </w:hyperlink>
     </w:p>
-    <w:bookmarkEnd w:id="75"/>
-    <w:bookmarkStart w:id="77" w:name="ref-Li2015"/>
+    <w:bookmarkEnd w:id="76"/>
+    <w:bookmarkStart w:id="78" w:name="ref-Li2015"/>
     <w:p>
       <w:pPr>
         <w:pStyle w:val="Bibliography"/>
@@ -24994,7 +25016,7 @@
       <w:r>
         <w:t xml:space="preserve"> </w:t>
       </w:r>
-      <w:hyperlink r:id="rId76">
+      <w:hyperlink r:id="rId77">
         <w:r>
           <w:rPr>
             <w:rStyle w:val="Hyperlink"/>
@@ -25003,8 +25025,8 @@
         </w:r>
       </w:hyperlink>
     </w:p>
-    <w:bookmarkEnd w:id="77"/>
-    <w:bookmarkStart w:id="79" w:name="ref-Marcus1997"/>
+    <w:bookmarkEnd w:id="78"/>
+    <w:bookmarkStart w:id="80" w:name="ref-Marcus1997"/>
     <w:p>
       <w:pPr>
         <w:pStyle w:val="Bibliography"/>
@@ -25031,7 +25053,7 @@
       <w:r>
         <w:t xml:space="preserve"> </w:t>
       </w:r>
-      <w:hyperlink r:id="rId78">
+      <w:hyperlink r:id="rId79">
         <w:r>
           <w:rPr>
             <w:rStyle w:val="Hyperlink"/>
@@ -25040,8 +25062,8 @@
         </w:r>
       </w:hyperlink>
     </w:p>
-    <w:bookmarkEnd w:id="79"/>
-    <w:bookmarkStart w:id="81" w:name="ref-Marcus1993"/>
+    <w:bookmarkEnd w:id="80"/>
+    <w:bookmarkStart w:id="82" w:name="ref-Marcus1993"/>
     <w:p>
       <w:pPr>
         <w:pStyle w:val="Bibliography"/>
@@ -25078,7 +25100,7 @@
       <w:r>
         <w:t xml:space="preserve"> </w:t>
       </w:r>
-      <w:hyperlink r:id="rId80">
+      <w:hyperlink r:id="rId81">
         <w:r>
           <w:rPr>
             <w:rStyle w:val="Hyperlink"/>
@@ -25087,8 +25109,8 @@
         </w:r>
       </w:hyperlink>
     </w:p>
-    <w:bookmarkEnd w:id="81"/>
-    <w:bookmarkStart w:id="83" w:name="ref-Marlatt1984"/>
+    <w:bookmarkEnd w:id="82"/>
+    <w:bookmarkStart w:id="84" w:name="ref-Marlatt1984"/>
     <w:p>
       <w:pPr>
         <w:pStyle w:val="Bibliography"/>
@@ -25125,7 +25147,7 @@
       <w:r>
         <w:t xml:space="preserve"> </w:t>
       </w:r>
-      <w:hyperlink r:id="rId82">
+      <w:hyperlink r:id="rId83">
         <w:r>
           <w:rPr>
             <w:rStyle w:val="Hyperlink"/>
@@ -25134,8 +25156,8 @@
         </w:r>
       </w:hyperlink>
     </w:p>
-    <w:bookmarkEnd w:id="83"/>
-    <w:bookmarkStart w:id="85" w:name="ref-Martin1984"/>
+    <w:bookmarkEnd w:id="84"/>
+    <w:bookmarkStart w:id="86" w:name="ref-Martin1984"/>
     <w:p>
       <w:pPr>
         <w:pStyle w:val="Bibliography"/>
@@ -25172,7 +25194,7 @@
       <w:r>
         <w:t xml:space="preserve"> </w:t>
       </w:r>
-      <w:hyperlink r:id="rId84">
+      <w:hyperlink r:id="rId85">
         <w:r>
           <w:rPr>
             <w:rStyle w:val="Hyperlink"/>
@@ -25181,8 +25203,8 @@
         </w:r>
       </w:hyperlink>
     </w:p>
-    <w:bookmarkEnd w:id="85"/>
-    <w:bookmarkStart w:id="87" w:name="ref-Mcauley1994"/>
+    <w:bookmarkEnd w:id="86"/>
+    <w:bookmarkStart w:id="88" w:name="ref-Mcauley1994"/>
     <w:p>
       <w:pPr>
         <w:pStyle w:val="Bibliography"/>
@@ -25219,7 +25241,7 @@
       <w:r>
         <w:t xml:space="preserve"> </w:t>
       </w:r>
-      <w:hyperlink r:id="rId86">
+      <w:hyperlink r:id="rId87">
         <w:r>
           <w:rPr>
             <w:rStyle w:val="Hyperlink"/>
@@ -25228,8 +25250,8 @@
         </w:r>
       </w:hyperlink>
     </w:p>
-    <w:bookmarkEnd w:id="87"/>
-    <w:bookmarkStart w:id="89" w:name="ref-Mikkelsen2017"/>
+    <w:bookmarkEnd w:id="88"/>
+    <w:bookmarkStart w:id="90" w:name="ref-Mikkelsen2017"/>
     <w:p>
       <w:pPr>
         <w:pStyle w:val="Bibliography"/>
@@ -25266,7 +25288,7 @@
       <w:r>
         <w:t xml:space="preserve"> </w:t>
       </w:r>
-      <w:hyperlink r:id="rId88">
+      <w:hyperlink r:id="rId89">
         <w:r>
           <w:rPr>
             <w:rStyle w:val="Hyperlink"/>
@@ -25275,8 +25297,8 @@
         </w:r>
       </w:hyperlink>
     </w:p>
-    <w:bookmarkEnd w:id="89"/>
-    <w:bookmarkStart w:id="91" w:name="ref-Myers2004"/>
+    <w:bookmarkEnd w:id="90"/>
+    <w:bookmarkStart w:id="92" w:name="ref-Myers2004"/>
     <w:p>
       <w:pPr>
         <w:pStyle w:val="Bibliography"/>
@@ -25313,7 +25335,7 @@
       <w:r>
         <w:t xml:space="preserve"> </w:t>
       </w:r>
-      <w:hyperlink r:id="rId90">
+      <w:hyperlink r:id="rId91">
         <w:r>
           <w:rPr>
             <w:rStyle w:val="Hyperlink"/>
@@ -25322,8 +25344,8 @@
         </w:r>
       </w:hyperlink>
     </w:p>
-    <w:bookmarkEnd w:id="91"/>
-    <w:bookmarkStart w:id="93" w:name="ref-Paluska2000"/>
+    <w:bookmarkEnd w:id="92"/>
+    <w:bookmarkStart w:id="94" w:name="ref-Paluska2000"/>
     <w:p>
       <w:pPr>
         <w:pStyle w:val="Bibliography"/>
@@ -25360,7 +25382,7 @@
       <w:r>
         <w:t xml:space="preserve"> </w:t>
       </w:r>
-      <w:hyperlink r:id="rId92">
+      <w:hyperlink r:id="rId93">
         <w:r>
           <w:rPr>
             <w:rStyle w:val="Hyperlink"/>
@@ -25369,8 +25391,8 @@
         </w:r>
       </w:hyperlink>
     </w:p>
-    <w:bookmarkEnd w:id="93"/>
-    <w:bookmarkStart w:id="95" w:name="ref-Peterson1982"/>
+    <w:bookmarkEnd w:id="94"/>
+    <w:bookmarkStart w:id="96" w:name="ref-Peterson1982"/>
     <w:p>
       <w:pPr>
         <w:pStyle w:val="Bibliography"/>
@@ -25407,7 +25429,7 @@
       <w:r>
         <w:t xml:space="preserve"> </w:t>
       </w:r>
-      <w:hyperlink r:id="rId94">
+      <w:hyperlink r:id="rId95">
         <w:r>
           <w:rPr>
             <w:rStyle w:val="Hyperlink"/>
@@ -25416,8 +25438,8 @@
         </w:r>
       </w:hyperlink>
     </w:p>
-    <w:bookmarkEnd w:id="95"/>
-    <w:bookmarkStart w:id="97" w:name="ref-Piggin2020"/>
+    <w:bookmarkEnd w:id="96"/>
+    <w:bookmarkStart w:id="98" w:name="ref-Piggin2020"/>
     <w:p>
       <w:pPr>
         <w:pStyle w:val="Bibliography"/>
@@ -25454,7 +25476,7 @@
       <w:r>
         <w:t xml:space="preserve"> </w:t>
       </w:r>
-      <w:hyperlink r:id="rId96">
+      <w:hyperlink r:id="rId97">
         <w:r>
           <w:rPr>
             <w:rStyle w:val="Hyperlink"/>
@@ -25463,8 +25485,8 @@
         </w:r>
       </w:hyperlink>
     </w:p>
-    <w:bookmarkEnd w:id="97"/>
-    <w:bookmarkStart w:id="99" w:name="ref-RKI_2022"/>
+    <w:bookmarkEnd w:id="98"/>
+    <w:bookmarkStart w:id="100" w:name="ref-RKI_2022"/>
     <w:p>
       <w:pPr>
         <w:pStyle w:val="Bibliography"/>
@@ -25488,7 +25510,7 @@
       <w:r>
         <w:t xml:space="preserve"> </w:t>
       </w:r>
-      <w:hyperlink r:id="rId98">
+      <w:hyperlink r:id="rId99">
         <w:r>
           <w:rPr>
             <w:rStyle w:val="Hyperlink"/>
@@ -25497,8 +25519,8 @@
         </w:r>
       </w:hyperlink>
     </w:p>
-    <w:bookmarkEnd w:id="99"/>
-    <w:bookmarkStart w:id="101" w:name="ref-Sokolowski2000"/>
+    <w:bookmarkEnd w:id="100"/>
+    <w:bookmarkStart w:id="102" w:name="ref-Sokolowski2000"/>
     <w:p>
       <w:pPr>
         <w:pStyle w:val="Bibliography"/>
@@ -25535,7 +25557,7 @@
       <w:r>
         <w:t xml:space="preserve"> </w:t>
       </w:r>
-      <w:hyperlink r:id="rId100">
+      <w:hyperlink r:id="rId101">
         <w:r>
           <w:rPr>
             <w:rStyle w:val="Hyperlink"/>
@@ -25544,8 +25566,8 @@
         </w:r>
       </w:hyperlink>
     </w:p>
-    <w:bookmarkEnd w:id="101"/>
-    <w:bookmarkStart w:id="103" w:name="ref-Stetson2005"/>
+    <w:bookmarkEnd w:id="102"/>
+    <w:bookmarkStart w:id="104" w:name="ref-Stetson2005"/>
     <w:p>
       <w:pPr>
         <w:pStyle w:val="Bibliography"/>
@@ -25582,7 +25604,7 @@
       <w:r>
         <w:t xml:space="preserve"> </w:t>
       </w:r>
-      <w:hyperlink r:id="rId102">
+      <w:hyperlink r:id="rId103">
         <w:r>
           <w:rPr>
             <w:rStyle w:val="Hyperlink"/>
@@ -25591,8 +25613,8 @@
         </w:r>
       </w:hyperlink>
     </w:p>
-    <w:bookmarkEnd w:id="103"/>
-    <w:bookmarkStart w:id="105" w:name="ref-Tracy2007"/>
+    <w:bookmarkEnd w:id="104"/>
+    <w:bookmarkStart w:id="106" w:name="ref-Tracy2007"/>
     <w:p>
       <w:pPr>
         <w:pStyle w:val="Bibliography"/>
@@ -25616,7 +25638,7 @@
       <w:r>
         <w:t xml:space="preserve"> </w:t>
       </w:r>
-      <w:hyperlink r:id="rId104">
+      <w:hyperlink r:id="rId105">
         <w:r>
           <w:rPr>
             <w:rStyle w:val="Hyperlink"/>
@@ -25625,8 +25647,8 @@
         </w:r>
       </w:hyperlink>
     </w:p>
-    <w:bookmarkEnd w:id="105"/>
-    <w:bookmarkStart w:id="107" w:name="ref-Warburton2006"/>
+    <w:bookmarkEnd w:id="106"/>
+    <w:bookmarkStart w:id="108" w:name="ref-Warburton2006"/>
     <w:p>
       <w:pPr>
         <w:pStyle w:val="Bibliography"/>
@@ -25663,7 +25685,7 @@
       <w:r>
         <w:t xml:space="preserve"> </w:t>
       </w:r>
-      <w:hyperlink r:id="rId106">
+      <w:hyperlink r:id="rId107">
         <w:r>
           <w:rPr>
             <w:rStyle w:val="Hyperlink"/>
@@ -25672,8 +25694,8 @@
         </w:r>
       </w:hyperlink>
     </w:p>
-    <w:bookmarkEnd w:id="107"/>
-    <w:bookmarkStart w:id="109" w:name="ref-Watson1988"/>
+    <w:bookmarkEnd w:id="108"/>
+    <w:bookmarkStart w:id="110" w:name="ref-Watson1988"/>
     <w:p>
       <w:pPr>
         <w:pStyle w:val="Bibliography"/>
@@ -25710,7 +25732,7 @@
       <w:r>
         <w:t xml:space="preserve"> </w:t>
       </w:r>
-      <w:hyperlink r:id="rId108">
+      <w:hyperlink r:id="rId109">
         <w:r>
           <w:rPr>
             <w:rStyle w:val="Hyperlink"/>
@@ -25719,8 +25741,8 @@
         </w:r>
       </w:hyperlink>
     </w:p>
-    <w:bookmarkEnd w:id="109"/>
-    <w:bookmarkStart w:id="110" w:name="ref-winter1994manual"/>
+    <w:bookmarkEnd w:id="110"/>
+    <w:bookmarkStart w:id="111" w:name="ref-winter1994manual"/>
     <w:p>
       <w:pPr>
         <w:pStyle w:val="Bibliography"/>
@@ -25742,8 +25764,8 @@
         <w:t xml:space="preserve">. Winter.</w:t>
       </w:r>
     </w:p>
-    <w:bookmarkEnd w:id="110"/>
-    <w:bookmarkStart w:id="112" w:name="ref-WHO2010"/>
+    <w:bookmarkEnd w:id="111"/>
+    <w:bookmarkStart w:id="113" w:name="ref-WHO2010"/>
     <w:p>
       <w:pPr>
         <w:pStyle w:val="Bibliography"/>
@@ -25767,7 +25789,7 @@
       <w:r>
         <w:t xml:space="preserve"> </w:t>
       </w:r>
-      <w:hyperlink r:id="rId111">
+      <w:hyperlink r:id="rId112">
         <w:r>
           <w:rPr>
             <w:rStyle w:val="Hyperlink"/>
@@ -25776,10 +25798,10 @@
         </w:r>
       </w:hyperlink>
     </w:p>
-    <w:bookmarkEnd w:id="112"/>
     <w:bookmarkEnd w:id="113"/>
     <w:bookmarkEnd w:id="114"/>
-    <w:bookmarkStart w:id="115" w:name="anhang"/>
+    <w:bookmarkEnd w:id="115"/>
+    <w:bookmarkStart w:id="116" w:name="anhang"/>
     <w:p>
       <w:pPr>
         <w:pStyle w:val="Heading1"/>
@@ -25788,7 +25810,7 @@
         <w:t xml:space="preserve">Anhang</w:t>
       </w:r>
     </w:p>
-    <w:bookmarkEnd w:id="115"/>
+    <w:bookmarkEnd w:id="116"/>
     <w:sectPr>
       <w:headerReference r:id="rId9" w:type="even"/>
       <w:headerReference r:id="rId11" w:type="default"/>

--- a/Markdown/MD_BAEW.docx
+++ b/Markdown/MD_BAEW.docx
@@ -68,7 +68,7 @@
       </w:r>
     </w:p>
     <w:bookmarkEnd w:id="20"/>
-    <w:bookmarkStart w:id="25" w:name="author-note"/>
+    <w:bookmarkStart w:id="22" w:name="author-note"/>
     <w:p>
       <w:pPr>
         <w:pStyle w:val="Heading1"/>
@@ -87,64 +87,16 @@
       <w:r>
         <w:t xml:space="preserve"> </w:t>
       </w:r>
-      <w:bookmarkStart w:id="24" w:name="orchid"/>
-      <w:r>
-        <w:drawing>
-          <wp:inline>
-            <wp:extent cx="152279" cy="152279"/>
-            <wp:effectExtent b="0" l="0" r="0" t="0"/>
-            <wp:docPr descr="Orcid ID Logo: A green circle with white letters ID" title="" id="22" name="Picture"/>
-            <a:graphic>
-              <a:graphicData uri="http://schemas.openxmlformats.org/drawingml/2006/picture">
-                <pic:pic>
-                  <pic:nvPicPr>
-                    <pic:cNvPr descr="_extensions/wjschne/apaquarto/ORCID-iD_icon-vector.svg" id="23" name="Picture"/>
-                    <pic:cNvPicPr>
-                      <a:picLocks noChangeArrowheads="1" noChangeAspect="1"/>
-                    </pic:cNvPicPr>
-                  </pic:nvPicPr>
-                  <pic:blipFill>
-                    <a:blip>
-                      <a:extLst>
-                        <a:ext uri="{28A0092B-C50C-407E-A947-70E740481C1C}">
-                          <a14:useLocalDpi xmlns:a14="http://schemas.microsoft.com/office/drawing/2010/main" val="0"/>
-                        </a:ext>
-                        <a:ext uri="{96DAC541-7B7A-43D3-8B79-37D633B846F1}">
-                          <asvg:svgBlip xmlns:asvg="http://schemas.microsoft.com/office/drawing/2016/SVG/main" r:embed="rId21"/>
-                        </a:ext>
-                      </a:extLst>
-                    </a:blip>
-                    <a:stretch>
-                      <a:fillRect/>
-                    </a:stretch>
-                  </pic:blipFill>
-                  <pic:spPr bwMode="auto">
-                    <a:xfrm>
-                      <a:off x="0" y="0"/>
-                      <a:ext cx="152279" cy="152279"/>
-                    </a:xfrm>
-                    <a:prstGeom prst="rect">
-                      <a:avLst/>
-                    </a:prstGeom>
-                    <a:noFill/>
-                    <a:ln w="9525">
-                      <a:noFill/>
-                      <a:headEnd/>
-                      <a:tailEnd/>
-                    </a:ln>
-                  </pic:spPr>
-                </pic:pic>
-              </a:graphicData>
-            </a:graphic>
-          </wp:inline>
-        </w:drawing>
-      </w:r>
-      <w:bookmarkEnd w:id="24"/>
+      <w:bookmarkStart w:id="21" w:name="orchid"/>
+      <w:r>
+        <w:t xml:space="preserve">Orcid ID Logo: A green circle with white letters ID</w:t>
+      </w:r>
+      <w:bookmarkEnd w:id="21"/>
       <w:r>
         <w:t xml:space="preserve"> </w:t>
       </w:r>
       <w:r>
-        <w:t xml:space="preserve">http://orcid.org/0000-0000-0000-0001</w:t>
+        <w:t xml:space="preserve">https://orcid.org/0000-0000-0000-0001</w:t>
       </w:r>
     </w:p>
     <w:p>
@@ -157,8 +109,8 @@
         <w:br w:type="page"/>
       </w:r>
     </w:p>
-    <w:bookmarkEnd w:id="25"/>
-    <w:bookmarkStart w:id="26" w:name="abstract"/>
+    <w:bookmarkEnd w:id="22"/>
+    <w:bookmarkStart w:id="23" w:name="abstract"/>
     <w:p>
       <w:pPr>
         <w:pStyle w:val="Heading1"/>
@@ -195,8 +147,8 @@
         <w:br w:type="page"/>
       </w:r>
     </w:p>
-    <w:bookmarkEnd w:id="26"/>
-    <w:bookmarkStart w:id="27" w:name="firstheader"/>
+    <w:bookmarkEnd w:id="23"/>
+    <w:bookmarkStart w:id="24" w:name="firstheader"/>
     <w:p>
       <w:pPr>
         <w:pStyle w:val="Heading1"/>
@@ -579,8 +531,8 @@
         <w:t xml:space="preserve">) könnte einen geeigneten Rahmen zur Untersuchung dieser Fragestellung darstellen.</w:t>
       </w:r>
     </w:p>
-    <w:bookmarkEnd w:id="27"/>
-    <w:bookmarkStart w:id="33" w:name="theorie"/>
+    <w:bookmarkEnd w:id="24"/>
+    <w:bookmarkStart w:id="31" w:name="theorie"/>
     <w:p>
       <w:pPr>
         <w:pStyle w:val="Heading1"/>
@@ -589,7 +541,7 @@
         <w:t xml:space="preserve">Theorie</w:t>
       </w:r>
     </w:p>
-    <w:bookmarkStart w:id="28" w:name="physische-aktivität-und-bewegung"/>
+    <w:bookmarkStart w:id="26" w:name="physische-aktivität-und-bewegung"/>
     <w:p>
       <w:pPr>
         <w:pStyle w:val="Heading2"/>
@@ -859,16 +811,42 @@
         <w:t xml:space="preserve">Empfohlene PA</w:t>
       </w:r>
     </w:p>
+    <w:bookmarkStart w:id="25" w:name="messung-von-physischer-aktivität"/>
+    <w:p>
+      <w:pPr>
+        <w:pStyle w:val="Heading3"/>
+      </w:pPr>
+      <w:r>
+        <w:t xml:space="preserve">Messung von Physischer Aktivität</w:t>
+      </w:r>
+    </w:p>
     <w:p>
       <w:pPr>
         <w:pStyle w:val="FirstParagraph"/>
       </w:pPr>
       <w:r>
-        <w:t xml:space="preserve">Messung von Physischer Aktivität</w:t>
+        <w:t xml:space="preserve">Es gibt drei grobe Kategorien, in die Messmethoden für physische Aktivität fallen, und zwar direkte, indirekte und Fragebogen.</w:t>
       </w:r>
     </w:p>
-    <w:bookmarkEnd w:id="28"/>
-    <w:bookmarkStart w:id="29" w:name="affekt"/>
+    <w:p>
+      <w:pPr>
+        <w:pStyle w:val="BodyText"/>
+      </w:pPr>
+      <w:r>
+        <w:t xml:space="preserve">Die Messung per Fragebogen unterliegt typischen Problemen des Selbstberichts. Da beim Beantworten an Vergangenes erinnert wird, und bei der Konstruktion der Erinnerung abweichen auftreten können, ergibt sich das Problem der Retrospektivität. Außerdem kann sich das Antwortverhalten von Versuchspersonen verändern, wenn sie sich Bewusst sind, dass ihre Antworten analysiert werden, also Reaktivität herrscht. Zum Beispiel könnten Personen so antworten, wie es sozial erwünscht ist. Wenn eine Versuchsperson sich bewusst oder unbewusst als besonders sportliche Person darstellen möchte, könnte sie eine erhöhte Trainingsintensität berichten. Zur Messung physischer Aktivität gibt es Fragebögen, die das durchschnittliche Niveau physischer Aktivität im Alltag zu erfassen suchen, und Fragebögen, die sich spezifisch auf einzelne Trainingseinheiten beziehen.</w:t>
+      </w:r>
+    </w:p>
+    <w:p>
+      <w:pPr>
+        <w:pStyle w:val="BodyText"/>
+      </w:pPr>
+      <w:r>
+        <w:t xml:space="preserve">Direkte Messmethoden beziehen sich auf die Beobachtung von physischer Aktivität oder Messmethoden von physischen Parametern, die direkt mit physischer Aktivität zusammenhängen. Dazu zählen Herzschlag oder der Laktat-Level im Blut, oder die strukturierte Beobachtung (SOCARP), wozu auch das Stoppen der Zeit bei dem Rundenlauf (e.g. Cooper-Test) beinahltet.</w:t>
+      </w:r>
+    </w:p>
+    <w:bookmarkEnd w:id="25"/>
+    <w:bookmarkEnd w:id="26"/>
+    <w:bookmarkStart w:id="27" w:name="affekt"/>
     <w:p>
       <w:pPr>
         <w:pStyle w:val="Heading2"/>
@@ -877,8 +855,24 @@
         <w:t xml:space="preserve">Affekt</w:t>
       </w:r>
     </w:p>
-    <w:bookmarkEnd w:id="29"/>
-    <w:bookmarkStart w:id="30" w:name="attribution"/>
+    <w:p>
+      <w:pPr>
+        <w:pStyle w:val="FirstParagraph"/>
+      </w:pPr>
+      <w:r>
+        <w:t xml:space="preserve">Affekt wird auf zwei Dimensionen konzipiert, und zwar Valenz und Aktivierung. Positiver affekt fühlt sich gut an und zieht uns dazu</w:t>
+      </w:r>
+    </w:p>
+    <w:p>
+      <w:pPr>
+        <w:pStyle w:val="BodyText"/>
+      </w:pPr>
+      <w:r>
+        <w:t xml:space="preserve">Aktivierender Affekt geht mit erhöhtem Puls, Aufgeregtheit, gehobener Stimmung etc. einher. Niedrige Ausprägungen auf dieser Dimension des Affekts gehen mit Entspannung oder Rückzug einher. Im Circumplex Model of Affect [LIT] wird diese Konzeption vereint.</w:t>
+      </w:r>
+    </w:p>
+    <w:bookmarkEnd w:id="27"/>
+    <w:bookmarkStart w:id="28" w:name="attribution"/>
     <w:p>
       <w:pPr>
         <w:pStyle w:val="Heading2"/>
@@ -887,8 +881,52 @@
         <w:t xml:space="preserve">Attribution</w:t>
       </w:r>
     </w:p>
-    <w:bookmarkEnd w:id="30"/>
-    <w:bookmarkStart w:id="31" w:name="das-rückfallmodell"/>
+    <w:p>
+      <w:pPr>
+        <w:pStyle w:val="FirstParagraph"/>
+      </w:pPr>
+      <w:r>
+        <w:t xml:space="preserve">Menschen ziehen für ihre Erfolge und Misserfolge unterschiedliche Erklärungen heran. Diese Erklärungen werden als Attribution bezeichnet, und unterscheiden sich auf den Dimensionen des Lokus, der Variabilität und der Globalität. Das Nichteinhalten eines Trainingsregimens könnte beispielsweise auf externe Faktoren oder interne, in der Person befindliche Faktoren attribuiert werden (Lokus). Ebenso könnte die variable Erklärung des</w:t>
+      </w:r>
+      <w:r>
+        <w:t xml:space="preserve"> </w:t>
+      </w:r>
+      <w:r>
+        <w:t xml:space="preserve">“einmaligen Ausrutschers”</w:t>
+      </w:r>
+      <w:r>
+        <w:t xml:space="preserve"> </w:t>
+      </w:r>
+      <w:r>
+        <w:t xml:space="preserve">oder die stabile Erklärung der</w:t>
+      </w:r>
+      <w:r>
+        <w:t xml:space="preserve"> </w:t>
+      </w:r>
+      <w:r>
+        <w:t xml:space="preserve">“Fehlenden Sportlichkeit”</w:t>
+      </w:r>
+      <w:r>
+        <w:t xml:space="preserve"> </w:t>
+      </w:r>
+      <w:r>
+        <w:t xml:space="preserve">herangezogen werden. Zuletzt könnten Personen sich den Misserfolg durch Faktoren erklären, die sich nur auf diese Situation beziehen (</w:t>
+      </w:r>
+      <w:r>
+        <w:t xml:space="preserve">“ich kann mich zwar nicht an meine Bewegungsziele halten, aber meine Studienziele schaffe ich”</w:t>
+      </w:r>
+      <w:r>
+        <w:t xml:space="preserve">), oder auf andere Situationen generalisieren (</w:t>
+      </w:r>
+      <w:r>
+        <w:t xml:space="preserve">“Ich bin generell ein wenig Zielstrebiger Mensch”</w:t>
+      </w:r>
+      <w:r>
+        <w:t xml:space="preserve">).</w:t>
+      </w:r>
+    </w:p>
+    <w:bookmarkEnd w:id="28"/>
+    <w:bookmarkStart w:id="29" w:name="das-rückfallmodell"/>
     <w:p>
       <w:pPr>
         <w:pStyle w:val="Heading2"/>
@@ -1176,8 +1214,8 @@
         <w:t xml:space="preserve">.</w:t>
       </w:r>
     </w:p>
-    <w:bookmarkEnd w:id="31"/>
-    <w:bookmarkStart w:id="32" w:name="hypothesen-und-forschungsfrage"/>
+    <w:bookmarkEnd w:id="29"/>
+    <w:bookmarkStart w:id="30" w:name="hypothesen-und-forschungsfrage"/>
     <w:p>
       <w:pPr>
         <w:pStyle w:val="Heading2"/>
@@ -1191,7 +1229,17 @@
         <w:pStyle w:val="FirstParagraph"/>
       </w:pPr>
       <w:r>
-        <w:t xml:space="preserve">Es ergibt sich die Forschungsfrage, inwiefern situationaler Affekt (jeweils nach der Trainingseinheit) und der Attributionsstil den Trainingsausfall vorhersagen. Wenn negatives Gefühlserleben und eine undienliche Attribution nach einem Rückfall häufiger zum schlussenlichen Unterlassen des Gesundheitsverhaltens fühlen, dann sollten ein tendenziell negatives Affekterleben und ein external - stabiler Attributionsstil weniger Trainingseinheiten und eine schwächer ausgeprägte Erreichung des gesetzen Ziels erreichen.</w:t>
+        <w:t xml:space="preserve">Es ergibt sich die Forschungsfrage, inwiefern Affekt oder der Attributionsstil den Trainingsausfall bzw. die wahrgenommene Zielerreichung vorhersagen. Hierbei bezieht sich Affekt auf den</w:t>
+      </w:r>
+      <w:r>
+        <w:t xml:space="preserve"> </w:t>
+      </w:r>
+      <w:r>
+        <w:rPr>
+          <w:i/>
+          <w:iCs/>
+        </w:rPr>
+        <w:t xml:space="preserve">State</w:t>
       </w:r>
     </w:p>
     <w:p>
@@ -1199,7 +1247,7 @@
         <w:pStyle w:val="BodyText"/>
       </w:pPr>
       <w:r>
-        <w:t xml:space="preserve">H1: Ein internal - variabler Attributionsstil sagt weniger Trainingsausfälle (H1.1), sowie eine geringere wahrgenommene Zielerreichung vorher (H1.2)</w:t>
+        <w:t xml:space="preserve">Wenn negatives Gefühlserleben und eine undienliche Attribution nach einem Rückfall häufiger zum schlussenlichen Unterlassen des Gesundheitsverhaltens fühlen, dann sollten ein tendenziell negatives Affekterleben und ein external - stabiler Attributionsstil weniger Trainingseinheiten und eine schwächer ausgeprägte Erreichung des gesetzen Ziels erreichen.</w:t>
       </w:r>
     </w:p>
     <w:p>
@@ -1207,12 +1255,12 @@
         <w:pStyle w:val="BodyText"/>
       </w:pPr>
       <w:r>
-        <w:t xml:space="preserve">H2: Ein tendenziell negativeres Affekterleben sagt mehr Trainingsausfälle (H2.1) und eine geringere wahrgenommene Zielerreichung vorher (H2.2).</w:t>
+        <w:t xml:space="preserve">H1: Ein internal - variabler Attributionsstil sagt weniger Trainingsausfälle (H1.1), sowie eine geringere wahrgenommene Zielerreichung vorher (H1.2). H2: Ein negativeres Affekterleben sagt mehr Trainingsausfälle (H2.1) und eine geringere wahrgenommene Zielerreichung vorher (H2.2).</w:t>
       </w:r>
     </w:p>
-    <w:bookmarkEnd w:id="32"/>
-    <w:bookmarkEnd w:id="33"/>
-    <w:bookmarkStart w:id="41" w:name="methode"/>
+    <w:bookmarkEnd w:id="30"/>
+    <w:bookmarkEnd w:id="31"/>
+    <w:bookmarkStart w:id="39" w:name="methode"/>
     <w:p>
       <w:pPr>
         <w:pStyle w:val="Heading1"/>
@@ -1221,7 +1269,7 @@
         <w:t xml:space="preserve">Methode</w:t>
       </w:r>
     </w:p>
-    <w:bookmarkStart w:id="34" w:name="instrumente"/>
+    <w:bookmarkStart w:id="32" w:name="instrumente"/>
     <w:p>
       <w:pPr>
         <w:pStyle w:val="Heading2"/>
@@ -1685,8 +1733,8 @@
         <w:t xml:space="preserve">erfasst. In dieser Arbeit werden diese Daten nicht berücksichtigt.</w:t>
       </w:r>
     </w:p>
-    <w:bookmarkEnd w:id="34"/>
-    <w:bookmarkStart w:id="36" w:name="stichprobe"/>
+    <w:bookmarkEnd w:id="32"/>
+    <w:bookmarkStart w:id="34" w:name="stichprobe"/>
     <w:p>
       <w:pPr>
         <w:pStyle w:val="Heading2"/>
@@ -1792,7 +1840,7 @@
         <w:t xml:space="preserve"> </w:t>
       </w:r>
       <w:r>
-        <w:t xml:space="preserve">= 27 Fälle ergaben sich in dem Rohdatensatz.</w:t>
+        <w:t xml:space="preserve">= 48 Fälle ergaben sich in dem Rohdatensatz.</w:t>
       </w:r>
       <w:r>
         <w:t xml:space="preserve"> </w:t>
@@ -1808,7 +1856,7 @@
         <w:t xml:space="preserve"> </w:t>
       </w:r>
       <w:r>
-        <w:t xml:space="preserve">= 0 wurden von der Analyse und weiteren Befragungen ausgeschlossen, weil sie angaben, nicht an einem systematischen Trainings- oder Bewegungsprogramm teilzunehmen. Aufgrund von mehr als 50 fehlenden Datenpunkten wurden</w:t>
+        <w:t xml:space="preserve">= 9 wurden von der Analyse und weiteren Befragungen ausgeschlossen, weil sie angaben, nicht an einem systematischen Trainings- oder Bewegungsprogramm teilzunehmen. Aufgrund von mehr als 50 fehlenden Datenpunkten wurden</w:t>
       </w:r>
       <w:r>
         <w:t xml:space="preserve"> </w:t>
@@ -1824,10 +1872,10 @@
         <w:t xml:space="preserve"> </w:t>
       </w:r>
       <w:r>
-        <w:t xml:space="preserve">= 0 Teilnehmende ausgeschlossen. Die deskriptiven Statistiken zu den demografischen Daten sind in Tabelle 1.</w:t>
+        <w:t xml:space="preserve">= 12 Teilnehmende ausgeschlossen. Die deskriptiven Statistiken zu den demografischen Daten sind in Tabelle 1.</w:t>
       </w:r>
     </w:p>
-    <w:bookmarkStart w:id="35" w:name="tbl-demogrtable"/>
+    <w:bookmarkStart w:id="33" w:name="tbl-demogrtable"/>
     <w:p>
       <w:pPr>
         <w:pStyle w:val="FigureTitle"/>
@@ -6168,7 +6216,7 @@
         </w:tc>
       </w:tr>
     </w:tbl>
-    <w:bookmarkEnd w:id="35"/>
+    <w:bookmarkEnd w:id="33"/>
     <w:p>
       <w:pPr>
         <w:pStyle w:val="FigureNote"/>
@@ -6205,8 +6253,8 @@
         <w:t xml:space="preserve">= 13.82). Das Alter reichte von 19 bis64.</w:t>
       </w:r>
     </w:p>
-    <w:bookmarkEnd w:id="36"/>
-    <w:bookmarkStart w:id="38" w:name="durchführung"/>
+    <w:bookmarkEnd w:id="34"/>
+    <w:bookmarkStart w:id="36" w:name="durchführung"/>
     <w:p>
       <w:pPr>
         <w:pStyle w:val="Heading2"/>
@@ -6215,7 +6263,7 @@
         <w:t xml:space="preserve">Durchführung:</w:t>
       </w:r>
     </w:p>
-    <w:bookmarkStart w:id="37" w:name="prozedur"/>
+    <w:bookmarkStart w:id="35" w:name="prozedur"/>
     <w:p>
       <w:pPr>
         <w:pStyle w:val="Heading3"/>
@@ -6311,9 +6359,9 @@
         <w:t xml:space="preserve">Die Daten der einzelnen Versuchspersonen wurden mittels eines Pseudonyms zugeordnet, das keinen Rückschluss auf Einzelpersonen ermöglichte. Nach der Datenerhebung wurden der Datensatz komplett anonymisiert. Die Versuchspersonen wurden schriftlich debrieft.</w:t>
       </w:r>
     </w:p>
-    <w:bookmarkEnd w:id="37"/>
-    <w:bookmarkEnd w:id="38"/>
-    <w:bookmarkStart w:id="40" w:name="statistische-analyse"/>
+    <w:bookmarkEnd w:id="35"/>
+    <w:bookmarkEnd w:id="36"/>
+    <w:bookmarkStart w:id="38" w:name="statistische-analyse"/>
     <w:p>
       <w:pPr>
         <w:pStyle w:val="Heading2"/>
@@ -6327,12 +6375,22 @@
         <w:pStyle w:val="FirstParagraph"/>
       </w:pPr>
       <w:r>
-        <w:t xml:space="preserve">Diese Arbeit wurde mit R (Version 4.4.1 ) und Quarto (Version 1.6.32) erstellt. Die reproduzierbare Version dieses Artikels ist auf GitHub unter</w:t>
+        <w:t xml:space="preserve">###</w:t>
+      </w:r>
+      <w:r>
+        <w:rPr>
+          <w:b/>
+          <w:bCs/>
+        </w:rPr>
+        <w:t xml:space="preserve">Datenbereinigung und Transformation</w:t>
+      </w:r>
+      <w:r>
+        <w:t xml:space="preserve">* Diese Arbeit wurde mit R (Version 4.4.2 ) und Quarto (Version 1.6.32) erstellt. Die reproduzierbare Version dieses Artikels ist auf GitHub unter</w:t>
       </w:r>
       <w:r>
         <w:t xml:space="preserve"> </w:t>
       </w:r>
-      <w:hyperlink r:id="rId39">
+      <w:hyperlink r:id="rId37">
         <w:r>
           <w:rPr>
             <w:rStyle w:val="Hyperlink"/>
@@ -6449,7 +6507,7 @@
         <w:pStyle w:val="BodyText"/>
       </w:pPr>
       <w:r>
-        <w:t xml:space="preserve">Die Daten bestanden aus einem Baseline-Test und Angaben aus einem Fragebogen zu sechs darauffolgenden Trainingseinheiten. Diese wöchentlichen Angaben wurden zu Mittelwerten zusammengefasst. Außerdem wurde ausgezählt, wie viele Trainingseinheiten eine Person ausgefüllt hatte.</w:t>
+        <w:t xml:space="preserve">Die Daten bestanden aus einem Baseline-Test und Angaben aus einem Fragebogen zu sechs darauffolgenden Trainingseinheiten. Diese wöchentlichen Angaben wurden zu Mittelwerten zusammengefasst. Außerdem wurde ausgezählt, wie viele Trainingseinheiten eine Person ausgefüllt hatte. Für die Berechnung der Hierarchischen linearen Modelle wurden die Daten in ein Langformat transformiert, und zwar so, dass jeder Messzeitpunkt in einer Zeile aufgeführt war. So entstanden für jede Versuchsperson sechs Zeilen für die 6 Messzeitpunkte. Die Werte, die nur zu einem Messzeitpunkt erhoben wurden, wie etwa Attributionsstil oder Alter, wiederholten sich in jeder dieser sechs Zeilen.</w:t>
       </w:r>
     </w:p>
     <w:p>
@@ -6457,23 +6515,14 @@
         <w:pStyle w:val="BodyText"/>
       </w:pPr>
       <w:r>
-        <w:t xml:space="preserve">Eine Überprüfung der Voraussetzungen für die weitere Analyse erfolgte anhand von</w:t>
-      </w:r>
-      <w:r>
-        <w:t xml:space="preserve"> </w:t>
+        <w:t xml:space="preserve">###</w:t>
       </w:r>
       <w:r>
         <w:rPr>
           <w:b/>
           <w:bCs/>
         </w:rPr>
-        <w:t xml:space="preserve">visueller Inspektion von Histogrammen und Q-Q-Plots aller numerischen Variablen</w:t>
-      </w:r>
-      <w:r>
-        <w:t xml:space="preserve">, sowie Shapiro-Wilk-Tests der Normalität.</w:t>
-      </w:r>
-      <w:r>
-        <w:t xml:space="preserve"> </w:t>
+        <w:t xml:space="preserve">Statistische Tests</w:t>
       </w:r>
     </w:p>
     <w:p>
@@ -6481,12 +6530,133 @@
         <w:pStyle w:val="BodyText"/>
       </w:pPr>
       <w:r>
-        <w:t xml:space="preserve">In der Präregistrierung wurde als Haupttest eine Mehrebenenanalyse spezifiziert. Zur Aufstellung der Mehrebenenmodelle wurde der Datensatz in ein Langformat transformiert, und zwar so, dass jeder Messzeitpunkt in einer Zeile aufgeführt war. So entstanden für jede Versuchsperson sechs Zeilen für die 6 Messzeitpunkte. Die Werte, die nur zu einem Messzeitpunkt erhoben wurden, wie etwa Attributionsstil oder Alter, wiederholten sich in jeder dieser sechs Zeilen. Die Voraussage der Trainingsausfälle durch ein Mehrebeneenmodell scheiterte daran, dass diese Variable nur 6 diskrete Ausprägungen (Anzahl der abgeschlossenen Trainingseinheiten) hatte und das Modell somit nicht konvergieren konnte. Als Alternative wurden Hypothesen 1.1 und 2.1 mit einem verallgemeinerten Linearen Modell (GLMM) getestet. Für Hypothesen 1.2 und 2.2 konnte ein Mehrebenenmodell berechnet werden. Dafür wurden die wiederholten Angaben zu negativem Affekt zentriert. Die Residuen der aufgestellten Modelle erfüllten allerdings die Voraussetzung der Homoskedastizität und Normalverteilung nicht. Daher wurde explorativ …</w:t>
+        <w:t xml:space="preserve">In der Präregistrierung wurde als Haupttest eine Mehrebenenanalyse, auch bekannt als</w:t>
+      </w:r>
+      <w:r>
+        <w:t xml:space="preserve"> </w:t>
+      </w:r>
+      <w:r>
+        <w:rPr>
+          <w:b/>
+          <w:bCs/>
+        </w:rPr>
+        <w:t xml:space="preserve">Hierarchisches Lineares Modell</w:t>
+      </w:r>
+      <w:r>
+        <w:t xml:space="preserve"> </w:t>
+      </w:r>
+      <w:r>
+        <w:t xml:space="preserve">spezifiziert. Die Voraussage der Trainingsausfälle durch ein Mehrebeneenmodell scheiterte daran, dass diese Variable nur 6 diskrete Ausprägungen (Anzahl der abgeschlossenen Trainingseinheiten) hatte, wodurch nicht genug Variablität entstand und das Modell somit nicht konvergieren konnte. Als Alternative wurden Hypothesen 1.1 und 2.1 mit einem verallgemeinerten Linearen Modell (GLMM) getestet. Für Hypothesen 1.2 und 2.2 konnte ein Mehrebenenmodell berechnet werden.</w:t>
       </w:r>
     </w:p>
-    <w:bookmarkEnd w:id="40"/>
-    <w:bookmarkEnd w:id="41"/>
-    <w:bookmarkStart w:id="53" w:name="ergebnisse"/>
+    <w:p>
+      <w:pPr>
+        <w:pStyle w:val="BodyText"/>
+      </w:pPr>
+      <w:r>
+        <w:rPr>
+          <w:b/>
+          <w:bCs/>
+        </w:rPr>
+        <w:t xml:space="preserve">Hierarchische Lineare Modelle</w:t>
+      </w:r>
+      <w:r>
+        <w:t xml:space="preserve"> </w:t>
+      </w:r>
+      <w:r>
+        <w:t xml:space="preserve">Hierarchische Lineare Modelle stellen komplexe statistische Verfahren dar, die besonders gut für längsschnittliche Daten geeignet sind</w:t>
+      </w:r>
+      <w:r>
+        <w:t xml:space="preserve"> </w:t>
+      </w:r>
+      <w:r>
+        <w:t xml:space="preserve">(</w:t>
+      </w:r>
+      <w:hyperlink w:anchor="ref-Nezlek2006">
+        <w:r>
+          <w:rPr>
+            <w:rStyle w:val="Hyperlink"/>
+          </w:rPr>
+          <w:t xml:space="preserve">Nezlek et al., 2006</w:t>
+        </w:r>
+      </w:hyperlink>
+      <w:r>
+        <w:t xml:space="preserve">)</w:t>
+      </w:r>
+      <w:r>
+        <w:t xml:space="preserve">. Der Vorteil solcher Modelle ist, dass</w:t>
+      </w:r>
+      <w:r>
+        <w:t xml:space="preserve"> </w:t>
+      </w:r>
+      <w:r>
+        <w:t xml:space="preserve">“genestete”</w:t>
+      </w:r>
+      <w:r>
+        <w:t xml:space="preserve"> </w:t>
+      </w:r>
+      <w:r>
+        <w:t xml:space="preserve">Daten in die Analyse mit einbezogen werden können. Im vorliegenden Datensatz sind die Daten eines Individuums über die sechs Messzeitpunkte hinweg nicht unabhängig voneinander, sondern die Daten sind im Individuum</w:t>
+      </w:r>
+      <w:r>
+        <w:t xml:space="preserve"> </w:t>
+      </w:r>
+      <w:r>
+        <w:t xml:space="preserve">“genestet”</w:t>
+      </w:r>
+      <w:r>
+        <w:t xml:space="preserve">. Schließlich reagiert jede Versuchsperson unterschiedlich auf die Anforderungen dieser Studie. Bei manchen Versuchspersonen könnte die wahrgenommene Zielerreichung über die Zeit hinweg steigen, bei anderen wiederum könnte sie weniger stark steigen oder sogar sinken. Das Interzept, also der Startpunkt der Vorhersagegeraden eines jeden Individuums, könnte sich ebenso unterscheiden, schließlich starten nicht alle mit genau dem gleichen Ausmaß an wahrgenommener Zielerreichung. Im vorliegenden Modell wird dem Rechnung getragen, indem die Veränderung über die Zeit je nach Person (ID) als</w:t>
+      </w:r>
+      <w:r>
+        <w:t xml:space="preserve"> </w:t>
+      </w:r>
+      <w:r>
+        <w:rPr>
+          <w:b/>
+          <w:bCs/>
+        </w:rPr>
+        <w:t xml:space="preserve">random effect</w:t>
+      </w:r>
+      <w:r>
+        <w:t xml:space="preserve"> </w:t>
+      </w:r>
+      <w:r>
+        <w:t xml:space="preserve">in das Modell eingeht. Dabei wird im Modell zugellassen, dass sowohl das Interzept als auch die Steigung (</w:t>
+      </w:r>
+      <w:r>
+        <w:t xml:space="preserve">“slope”</w:t>
+      </w:r>
+      <w:r>
+        <w:t xml:space="preserve">) frei variieren. Daneben gibt es aber auch Effekte, von denen erwartet wird, dass sie alle Versuchspersonen in gleicher Weise beeinflussen, wenn auch unterschiedlich stark. In diesem Modell sind das der negative Affekt nach der Trainingseinheit, beziehungsweise der Lokus und die Variabilität des Attributionsstils.</w:t>
+      </w:r>
+    </w:p>
+    <w:p>
+      <w:pPr>
+        <w:pStyle w:val="BodyText"/>
+      </w:pPr>
+      <w:r>
+        <w:t xml:space="preserve">Bei hierarchischen linearen Modellen ergibt sich die Frage der Zentrierung.</w:t>
+      </w:r>
+    </w:p>
+    <w:p>
+      <w:pPr>
+        <w:pStyle w:val="BodyText"/>
+      </w:pPr>
+      <w:r>
+        <w:t xml:space="preserve">Um die Intraklassen-Korrelation zu berechnen, wurde zunächst ein Nullmodell berechnet. Bei einem Nullmodell handelt es sich um die einfachste mögliche Form eines hierarchischen linearen Modells.</w:t>
+      </w:r>
+    </w:p>
+    <w:p>
+      <w:pPr>
+        <w:pStyle w:val="BodyText"/>
+      </w:pPr>
+      <w:r>
+        <w:t xml:space="preserve">Dafür wurden die wiederholten Angaben zu negativem Affekt zentriert. Die Residuen der aufgestellten Modelle erfüllten allerdings die Voraussetzung der Homoskedastizität und Normalverteilung nicht. Daher wurde explorativ …</w:t>
+      </w:r>
+    </w:p>
+    <w:bookmarkEnd w:id="38"/>
+    <w:bookmarkEnd w:id="39"/>
+    <w:bookmarkStart w:id="51" w:name="ergebnisse"/>
     <w:p>
       <w:pPr>
         <w:pStyle w:val="Heading1"/>
@@ -6495,7 +6665,7 @@
         <w:t xml:space="preserve">Ergebnisse</w:t>
       </w:r>
     </w:p>
-    <w:bookmarkStart w:id="42" w:name="deskriptive-statistiken"/>
+    <w:bookmarkStart w:id="41" w:name="deskriptive-statistiken"/>
     <w:p>
       <w:pPr>
         <w:pStyle w:val="Heading2"/>
@@ -6547,145 +6717,7 @@
         <w:t xml:space="preserve">Die Baseline-Werte waren allesamt rechtsschief und nicht normalverteilt. Die wöchentlich gelaufenen Kilometer wiesen zwei Ausreißer mit extremen Werten von mehr als 200km pro Woche auf. Diese Werte waren nicht plausibel, da sie, mit der wöchentlichen Laufzeit verrechnet, eine Durchschnittsgeschwindigkeit von jeweils 136.5 und 21 Kilometern pro Stunde suggerierten. Da diese Baseline-Werte aber nicht in die statistischen Analysen einbezogen wurden, wurden die Daten dieser Versuchspersonen beibehalten.</w:t>
       </w:r>
     </w:p>
-    <w:bookmarkEnd w:id="42"/>
-    <w:bookmarkStart w:id="49" w:name="korrelationen"/>
-    <w:p>
-      <w:pPr>
-        <w:pStyle w:val="Heading2"/>
-      </w:pPr>
-      <w:r>
-        <w:t xml:space="preserve">Korrelationen</w:t>
-      </w:r>
-    </w:p>
-    <w:p>
-      <w:pPr>
-        <w:pStyle w:val="FirstParagraph"/>
-      </w:pPr>
-      <w:r>
-        <w:t xml:space="preserve">Laut</w:t>
-      </w:r>
-      <w:r>
-        <w:t xml:space="preserve"> </w:t>
-      </w:r>
-      <w:r>
-        <w:t xml:space="preserve">Cohen (</w:t>
-      </w:r>
-      <w:hyperlink w:anchor="ref-Cohen2013">
-        <w:r>
-          <w:rPr>
-            <w:rStyle w:val="Hyperlink"/>
-          </w:rPr>
-          <w:t xml:space="preserve">2013</w:t>
-        </w:r>
-      </w:hyperlink>
-      <w:r>
-        <w:t xml:space="preserve">)</w:t>
-      </w:r>
-      <w:r>
-        <w:t xml:space="preserve"> </w:t>
-      </w:r>
-      <w:r>
-        <w:t xml:space="preserve">kann der Korrelationskoeffizient in den Sozialwissenschaften ab</w:t>
-      </w:r>
-      <w:r>
-        <w:t xml:space="preserve"> </w:t>
-      </w:r>
-      <w:r>
-        <w:rPr>
-          <w:i/>
-          <w:iCs/>
-        </w:rPr>
-        <w:t xml:space="preserve">r</w:t>
-      </w:r>
-      <w:r>
-        <w:t xml:space="preserve"> </w:t>
-      </w:r>
-      <w:r>
-        <w:t xml:space="preserve">= .1 als schwach, ab</w:t>
-      </w:r>
-      <w:r>
-        <w:t xml:space="preserve"> </w:t>
-      </w:r>
-      <w:r>
-        <w:rPr>
-          <w:i/>
-          <w:iCs/>
-        </w:rPr>
-        <w:t xml:space="preserve">r</w:t>
-      </w:r>
-      <w:r>
-        <w:t xml:space="preserve"> </w:t>
-      </w:r>
-      <w:r>
-        <w:t xml:space="preserve">= .3 als mittelmäßig und von</w:t>
-      </w:r>
-      <w:r>
-        <w:t xml:space="preserve"> </w:t>
-      </w:r>
-      <w:r>
-        <w:rPr>
-          <w:i/>
-          <w:iCs/>
-        </w:rPr>
-        <w:t xml:space="preserve">r</w:t>
-      </w:r>
-      <w:r>
-        <w:t xml:space="preserve"> </w:t>
-      </w:r>
-      <w:r>
-        <w:t xml:space="preserve">= .5 bis</w:t>
-      </w:r>
-      <w:r>
-        <w:t xml:space="preserve"> </w:t>
-      </w:r>
-      <w:r>
-        <w:rPr>
-          <w:i/>
-          <w:iCs/>
-        </w:rPr>
-        <w:t xml:space="preserve">r</w:t>
-      </w:r>
-      <w:r>
-        <w:t xml:space="preserve"> </w:t>
-      </w:r>
-      <w:r>
-        <w:t xml:space="preserve">= 1 als stark interpretiert werden. Die Korrelationen für relevante Variablen sind in</w:t>
-      </w:r>
-      <w:r>
-        <w:t xml:space="preserve"> </w:t>
-      </w:r>
-      <w:hyperlink w:anchor="tbl-corrtable">
-        <w:r>
-          <w:rPr>
-            <w:rStyle w:val="Hyperlink"/>
-          </w:rPr>
-          <w:t xml:space="preserve">Tabelle 3</w:t>
-        </w:r>
-      </w:hyperlink>
-      <w:r>
-        <w:t xml:space="preserve"> </w:t>
-      </w:r>
-      <w:r>
-        <w:t xml:space="preserve">dargestellt. In Bezug auf die Hypothesen ist lediglich einer der Korrelationswerte bedeutsam. Zwischen dem negativen Affekt und der wahrgenommen Zielerreichung zeigte sich eine signifikante, mittelmäßig stark ausgeprägte Korrelation. Je mehr negativen Affekt Versuchspersonen also nach einer Trainingseinheit im Durchschnitt berichteten, desto schlechter erlebten sie ihre Zielerreichung. Negativer Affekt nach der Trainingseinheit war ebenso mit einer höheren RPE im Durchschnitt assoziiert.</w:t>
-      </w:r>
-    </w:p>
-    <w:p>
-      <w:pPr>
-        <w:pStyle w:val="BodyText"/>
-      </w:pPr>
-      <w:r>
-        <w:t xml:space="preserve">Die Trainingsbezogen Variablen brachten mehrere starke, signifikante Korrelationen hervor. Die Baseline-Werte für Trainingszeit und Distanz waren sowohl mit der gemittelten Trainingszeit als auch der Distanz aus den einzelnen Trainingseinheiten signifikant korreliert. Auch die anderen Baseline-Werte korrelierten mit den Durchschnittswerten aus den einzelnen Trainingseinheiten.</w:t>
-      </w:r>
-    </w:p>
-    <w:p>
-      <w:pPr>
-        <w:pStyle w:val="BodyText"/>
-      </w:pPr>
-      <w:r>
-        <w:t xml:space="preserve">Sowohl als zwischen Baseline-RPE und Baseline negativem Affekt als auch der durchschnittlichen Session-RPE und negativem Affekt ergaben sich positive Korrelationen. Je höher der negative Affekt ausgeprägt war, desto anstrengender erlebten Personen ihre Trainingseinheit.</w:t>
-      </w:r>
-    </w:p>
-    <w:bookmarkStart w:id="43" w:name="tbl-stattable"/>
+    <w:bookmarkStart w:id="40" w:name="tbl-stattable"/>
     <w:p>
       <w:pPr>
         <w:pStyle w:val="FigureTitle"/>
@@ -12740,7 +12772,7 @@
         </w:tc>
       </w:tr>
     </w:tbl>
-    <w:bookmarkEnd w:id="43"/>
+    <w:bookmarkEnd w:id="40"/>
     <w:p>
       <w:pPr>
         <w:pStyle w:val="FigureNote"/>
@@ -12754,6 +12786,144 @@
       </w:r>
       <w:r>
         <w:t xml:space="preserve">. Das Konfidenzintervall ist als Abstand vom Mittelwert zum unteren bzw. oberen Konfidenzintervall notiert.</w:t>
+      </w:r>
+    </w:p>
+    <w:bookmarkEnd w:id="41"/>
+    <w:bookmarkStart w:id="47" w:name="korrelationen"/>
+    <w:p>
+      <w:pPr>
+        <w:pStyle w:val="Heading2"/>
+      </w:pPr>
+      <w:r>
+        <w:t xml:space="preserve">Korrelationen</w:t>
+      </w:r>
+    </w:p>
+    <w:p>
+      <w:pPr>
+        <w:pStyle w:val="FirstParagraph"/>
+      </w:pPr>
+      <w:r>
+        <w:t xml:space="preserve">Laut</w:t>
+      </w:r>
+      <w:r>
+        <w:t xml:space="preserve"> </w:t>
+      </w:r>
+      <w:r>
+        <w:t xml:space="preserve">Cohen (</w:t>
+      </w:r>
+      <w:hyperlink w:anchor="ref-Cohen2013">
+        <w:r>
+          <w:rPr>
+            <w:rStyle w:val="Hyperlink"/>
+          </w:rPr>
+          <w:t xml:space="preserve">2013</w:t>
+        </w:r>
+      </w:hyperlink>
+      <w:r>
+        <w:t xml:space="preserve">)</w:t>
+      </w:r>
+      <w:r>
+        <w:t xml:space="preserve"> </w:t>
+      </w:r>
+      <w:r>
+        <w:t xml:space="preserve">kann der Korrelationskoeffizient in den Sozialwissenschaften ab</w:t>
+      </w:r>
+      <w:r>
+        <w:t xml:space="preserve"> </w:t>
+      </w:r>
+      <w:r>
+        <w:rPr>
+          <w:i/>
+          <w:iCs/>
+        </w:rPr>
+        <w:t xml:space="preserve">r</w:t>
+      </w:r>
+      <w:r>
+        <w:t xml:space="preserve"> </w:t>
+      </w:r>
+      <w:r>
+        <w:t xml:space="preserve">= .1 als schwach, ab</w:t>
+      </w:r>
+      <w:r>
+        <w:t xml:space="preserve"> </w:t>
+      </w:r>
+      <w:r>
+        <w:rPr>
+          <w:i/>
+          <w:iCs/>
+        </w:rPr>
+        <w:t xml:space="preserve">r</w:t>
+      </w:r>
+      <w:r>
+        <w:t xml:space="preserve"> </w:t>
+      </w:r>
+      <w:r>
+        <w:t xml:space="preserve">= .3 als mittelmäßig und von</w:t>
+      </w:r>
+      <w:r>
+        <w:t xml:space="preserve"> </w:t>
+      </w:r>
+      <w:r>
+        <w:rPr>
+          <w:i/>
+          <w:iCs/>
+        </w:rPr>
+        <w:t xml:space="preserve">r</w:t>
+      </w:r>
+      <w:r>
+        <w:t xml:space="preserve"> </w:t>
+      </w:r>
+      <w:r>
+        <w:t xml:space="preserve">= .5 bis</w:t>
+      </w:r>
+      <w:r>
+        <w:t xml:space="preserve"> </w:t>
+      </w:r>
+      <w:r>
+        <w:rPr>
+          <w:i/>
+          <w:iCs/>
+        </w:rPr>
+        <w:t xml:space="preserve">r</w:t>
+      </w:r>
+      <w:r>
+        <w:t xml:space="preserve"> </w:t>
+      </w:r>
+      <w:r>
+        <w:t xml:space="preserve">= 1 als stark interpretiert werden. Die Korrelationen für relevante Variablen sind in</w:t>
+      </w:r>
+      <w:r>
+        <w:t xml:space="preserve"> </w:t>
+      </w:r>
+      <w:hyperlink w:anchor="tbl-corrtable">
+        <w:r>
+          <w:rPr>
+            <w:rStyle w:val="Hyperlink"/>
+          </w:rPr>
+          <w:t xml:space="preserve">Tabelle 3</w:t>
+        </w:r>
+      </w:hyperlink>
+      <w:r>
+        <w:t xml:space="preserve"> </w:t>
+      </w:r>
+      <w:r>
+        <w:t xml:space="preserve">dargestellt. In Bezug auf die Hypothesen ist lediglich einer der Korrelationswerte bedeutsam. Zwischen dem negativen Affekt und der wahrgenommen Zielerreichung zeigte sich eine signifikante, mittelmäßig stark ausgeprägte Korrelation. Je mehr negativen Affekt Versuchspersonen also nach einer Trainingseinheit im Durchschnitt berichteten, desto schlechter erlebten sie ihre Zielerreichung. Negativer Affekt nach der Trainingseinheit war ebenso mit einer höheren RPE im Durchschnitt assoziiert.</w:t>
+      </w:r>
+    </w:p>
+    <w:p>
+      <w:pPr>
+        <w:pStyle w:val="BodyText"/>
+      </w:pPr>
+      <w:r>
+        <w:t xml:space="preserve">Die Trainingsbezogen Variablen brachten mehrere starke, signifikante Korrelationen hervor. Die Baseline-Werte für Trainingszeit und Distanz waren sowohl mit der gemittelten Trainingszeit als auch der Distanz aus den einzelnen Trainingseinheiten signifikant korreliert. Auch die anderen Baseline-Werte korrelierten mit den Durchschnittswerten aus den einzelnen Trainingseinheiten.</w:t>
+      </w:r>
+    </w:p>
+    <w:p>
+      <w:pPr>
+        <w:pStyle w:val="BodyText"/>
+      </w:pPr>
+      <w:r>
+        <w:t xml:space="preserve">Sowohl als zwischen Baseline-RPE und Baseline negativem Affekt als auch der durchschnittlichen Session-RPE und negativem Affekt ergaben sich positive Korrelationen. Je höher der negative Affekt ausgeprägt war, desto anstrengender erlebten Personen ihre Trainingseinheit.</w:t>
       </w:r>
     </w:p>
     <w:p>
@@ -12761,7 +12931,7 @@
         <w:sectPr/>
       </w:pPr>
     </w:p>
-    <w:bookmarkStart w:id="44" w:name="tbl-corrtable"/>
+    <w:bookmarkStart w:id="42" w:name="tbl-corrtable"/>
     <w:p>
       <w:pPr>
         <w:pStyle w:val="FigureTitle"/>
@@ -23388,7 +23558,7 @@
         </w:tc>
       </w:tr>
     </w:tbl>
-    <w:bookmarkEnd w:id="44"/>
+    <w:bookmarkEnd w:id="42"/>
     <w:p>
       <w:pPr>
         <w:pStyle w:val="FigureNote"/>
@@ -23430,7 +23600,7 @@
         <w:t xml:space="preserve">zeigt eine Übersicht der Variablen, zur Überprüfung der Hypothesen herangezogen wurden.</w:t>
       </w:r>
     </w:p>
-    <w:bookmarkStart w:id="48" w:name="fig-overview"/>
+    <w:bookmarkStart w:id="46" w:name="fig-overview"/>
     <w:p>
       <w:pPr>
         <w:pStyle w:val="FigureTitle"/>
@@ -23456,18 +23626,18 @@
           <wp:inline>
             <wp:extent cx="5943600" cy="8915400"/>
             <wp:effectExtent b="0" l="0" r="0" t="0"/>
-            <wp:docPr descr="" title="" id="46" name="Picture"/>
+            <wp:docPr descr="" title="" id="44" name="Picture"/>
             <a:graphic>
               <a:graphicData uri="http://schemas.openxmlformats.org/drawingml/2006/picture">
                 <pic:pic>
                   <pic:nvPicPr>
-                    <pic:cNvPr descr="MD_BAEW_files/figure-docx/fig-overview-1.png" id="47" name="Picture"/>
+                    <pic:cNvPr descr="MD_BAEW_files/figure-docx/fig-overview-1.png" id="45" name="Picture"/>
                     <pic:cNvPicPr>
                       <a:picLocks noChangeArrowheads="1" noChangeAspect="1"/>
                     </pic:cNvPicPr>
                   </pic:nvPicPr>
                   <pic:blipFill>
-                    <a:blip r:embed="rId45"/>
+                    <a:blip r:embed="rId43"/>
                     <a:stretch>
                       <a:fillRect/>
                     </a:stretch>
@@ -23494,7 +23664,7 @@
         </w:drawing>
       </w:r>
     </w:p>
-    <w:bookmarkEnd w:id="48"/>
+    <w:bookmarkEnd w:id="46"/>
     <w:p>
       <w:pPr>
         <w:pStyle w:val="FigureNote"/>
@@ -23510,14 +23680,14 @@
         <w:t xml:space="preserve">. This is the note below the figure.</w:t>
       </w:r>
     </w:p>
-    <w:bookmarkEnd w:id="49"/>
-    <w:bookmarkStart w:id="52" w:name="hierarchische-modelle"/>
+    <w:bookmarkEnd w:id="47"/>
+    <w:bookmarkStart w:id="50" w:name="regressionsmodelle"/>
     <w:p>
       <w:pPr>
         <w:pStyle w:val="Heading2"/>
       </w:pPr>
       <w:r>
-        <w:t xml:space="preserve">Hierarchische Modelle</w:t>
+        <w:t xml:space="preserve">Regressionsmodelle</w:t>
       </w:r>
     </w:p>
     <w:p>
@@ -23562,7 +23732,40 @@
         <w:t xml:space="preserve">.</w:t>
       </w:r>
     </w:p>
-    <w:bookmarkStart w:id="50" w:name="tbl-hlmtable1"/>
+    <w:bookmarkStart w:id="49" w:name="vorhersagen-von-trainingsausfällen"/>
+    <w:p>
+      <w:pPr>
+        <w:pStyle w:val="Heading3"/>
+      </w:pPr>
+      <w:r>
+        <w:t xml:space="preserve">Vorhersagen von Trainingsausfällen</w:t>
+      </w:r>
+    </w:p>
+    <w:p>
+      <w:pPr>
+        <w:pStyle w:val="FirstParagraph"/>
+      </w:pPr>
+      <w:r>
+        <w:t xml:space="preserve">Teilnehmende wurden in der Studie dazu aufgefordert, sechs Trainingseinheiten zu dokumentieren und die Fragebögen dazu auszufüllen. Ich habe ausgezählt, zu wie vielen Trainingseinheiten Daten vorlagen und diese Anzahl als Dummy-Variable eingetragen. Die resultierende Variable, also die Anzahl der Trainingsausfälle, war linksschief, und da es nur sechs diskrete Ausprägungen gab, scheiterte die Analyse mit einem Hierarchischen Linearen Modell. Stattdessen habe ich ein</w:t>
+      </w:r>
+      <w:r>
+        <w:t xml:space="preserve"> </w:t>
+      </w:r>
+      <w:r>
+        <w:rPr>
+          <w:b/>
+          <w:bCs/>
+        </w:rPr>
+        <w:t xml:space="preserve">General Linear Model</w:t>
+      </w:r>
+      <w:r>
+        <w:t xml:space="preserve"> </w:t>
+      </w:r>
+      <w:r>
+        <w:t xml:space="preserve">verwendet, was passender für Daten mit diskreten Ausprägungen ist.</w:t>
+      </w:r>
+    </w:p>
+    <w:bookmarkStart w:id="48" w:name="tbl-hlmtable1"/>
     <w:p>
       <w:pPr>
         <w:pStyle w:val="FigureTitle"/>
@@ -23972,7 +24175,7 @@
                 <w:szCs w:val="22"/>
                 <w:color w:val="000000"/>
               </w:rPr>
-              <w:t xml:space="preserve">1.223 ***</w:t>
+              <w:t xml:space="preserve">1.499 ***</w:t>
             </w:r>
           </w:p>
         </w:tc>
@@ -24025,7 +24228,7 @@
                 <w:szCs w:val="22"/>
                 <w:color w:val="000000"/>
               </w:rPr>
-              <w:t xml:space="preserve">(0.297)</w:t>
+              <w:t xml:space="preserve">(0.111)</w:t>
             </w:r>
           </w:p>
         </w:tc>
@@ -24785,7 +24988,7 @@
                 <w:szCs w:val="22"/>
                 <w:color w:val="000000"/>
               </w:rPr>
-              <w:t xml:space="preserve">0.374    </w:t>
+              <w:t xml:space="preserve">0.382    </w:t>
             </w:r>
           </w:p>
         </w:tc>
@@ -24897,14 +25100,14 @@
                 <w:szCs w:val="22"/>
                 <w:color w:val="000000"/>
               </w:rPr>
-              <w:t xml:space="preserve">NA_base</w:t>
-            </w:r>
-          </w:p>
-        </w:tc>
-        <w:tc>
-          <w:tcPr>
-            <w:tcBorders>
-              <w:bottom w:val="none" w:sz="0" w:space="0" w:color="000000"/>
+              <w:t xml:space="preserve">NegativeAffect_centered</w:t>
+            </w:r>
+          </w:p>
+        </w:tc>
+        <w:tc>
+          <w:tcPr>
+            <w:tcBorders>
+              <w:bottom w:val="single" w:sz="3" w:space="0" w:color="000000"/>
               <w:top w:val="none" w:sz="0" w:space="0" w:color="000000"/>
               <w:left w:val="none" w:sz="0" w:space="0" w:color="000000"/>
               <w:right w:val="none" w:sz="0" w:space="0" w:color="000000"/>
@@ -24957,7 +25160,7 @@
         <w:tc>
           <w:tcPr>
             <w:tcBorders>
-              <w:bottom w:val="none" w:sz="0" w:space="0" w:color="000000"/>
+              <w:bottom w:val="single" w:sz="3" w:space="0" w:color="000000"/>
               <w:top w:val="none" w:sz="0" w:space="0" w:color="000000"/>
               <w:left w:val="none" w:sz="0" w:space="0" w:color="000000"/>
               <w:right w:val="none" w:sz="0" w:space="0" w:color="000000"/>
@@ -25010,7 +25213,7 @@
         <w:tc>
           <w:tcPr>
             <w:tcBorders>
-              <w:bottom w:val="none" w:sz="0" w:space="0" w:color="000000"/>
+              <w:bottom w:val="single" w:sz="3" w:space="0" w:color="000000"/>
               <w:top w:val="none" w:sz="0" w:space="0" w:color="000000"/>
               <w:left w:val="none" w:sz="0" w:space="0" w:color="000000"/>
               <w:right w:val="none" w:sz="0" w:space="0" w:color="000000"/>
@@ -25056,14 +25259,14 @@
                 <w:szCs w:val="22"/>
                 <w:color w:val="000000"/>
               </w:rPr>
-              <w:t xml:space="preserve">0.205    </w:t>
-            </w:r>
-          </w:p>
-        </w:tc>
-        <w:tc>
-          <w:tcPr>
-            <w:tcBorders>
-              <w:bottom w:val="none" w:sz="0" w:space="0" w:color="000000"/>
+              <w:t xml:space="preserve">-0.000    </w:t>
+            </w:r>
+          </w:p>
+        </w:tc>
+        <w:tc>
+          <w:tcPr>
+            <w:tcBorders>
+              <w:bottom w:val="single" w:sz="3" w:space="0" w:color="000000"/>
               <w:top w:val="none" w:sz="0" w:space="0" w:color="000000"/>
               <w:left w:val="none" w:sz="0" w:space="0" w:color="000000"/>
               <w:right w:val="none" w:sz="0" w:space="0" w:color="000000"/>
@@ -25109,14 +25312,14 @@
                 <w:szCs w:val="22"/>
                 <w:color w:val="000000"/>
               </w:rPr>
-              <w:t xml:space="preserve">(0.203)</w:t>
+              <w:t xml:space="preserve">(0.088)</w:t>
             </w:r>
           </w:p>
         </w:tc>
       </w:tr>
       <w:tr>
         <w:trPr>
-          <w:trHeight w:val="670" w:hRule="auto"/>
+          <w:trHeight w:val="625" w:hRule="auto"/>
         </w:trPr>
         body 7
         <w:tc>
@@ -25168,15 +25371,15 @@
                 <w:szCs w:val="22"/>
                 <w:color w:val="000000"/>
               </w:rPr>
-              <w:t xml:space="preserve">NegativeAffect_centered</w:t>
-            </w:r>
-          </w:p>
-        </w:tc>
-        <w:tc>
-          <w:tcPr>
-            <w:tcBorders>
-              <w:bottom w:val="single" w:sz="3" w:space="0" w:color="000000"/>
-              <w:top w:val="none" w:sz="0" w:space="0" w:color="000000"/>
+              <w:t xml:space="preserve">nobs</w:t>
+            </w:r>
+          </w:p>
+        </w:tc>
+        <w:tc>
+          <w:tcPr>
+            <w:tcBorders>
+              <w:bottom w:val="none" w:sz="0" w:space="0" w:color="000000"/>
+              <w:top w:val="single" w:sz="3" w:space="0" w:color="000000"/>
               <w:left w:val="none" w:sz="0" w:space="0" w:color="000000"/>
               <w:right w:val="none" w:sz="0" w:space="0" w:color="000000"/>
             </w:tcBorders>
@@ -25221,15 +25424,15 @@
                 <w:szCs w:val="22"/>
                 <w:color w:val="000000"/>
               </w:rPr>
-              <w:t xml:space="preserve">      </w:t>
-            </w:r>
-          </w:p>
-        </w:tc>
-        <w:tc>
-          <w:tcPr>
-            <w:tcBorders>
-              <w:bottom w:val="single" w:sz="3" w:space="0" w:color="000000"/>
-              <w:top w:val="none" w:sz="0" w:space="0" w:color="000000"/>
+              <w:t xml:space="preserve">162      </w:t>
+            </w:r>
+          </w:p>
+        </w:tc>
+        <w:tc>
+          <w:tcPr>
+            <w:tcBorders>
+              <w:bottom w:val="none" w:sz="0" w:space="0" w:color="000000"/>
+              <w:top w:val="single" w:sz="3" w:space="0" w:color="000000"/>
               <w:left w:val="none" w:sz="0" w:space="0" w:color="000000"/>
               <w:right w:val="none" w:sz="0" w:space="0" w:color="000000"/>
             </w:tcBorders>
@@ -25281,8 +25484,8 @@
         <w:tc>
           <w:tcPr>
             <w:tcBorders>
-              <w:bottom w:val="single" w:sz="3" w:space="0" w:color="000000"/>
-              <w:top w:val="none" w:sz="0" w:space="0" w:color="000000"/>
+              <w:bottom w:val="none" w:sz="0" w:space="0" w:color="000000"/>
+              <w:top w:val="single" w:sz="3" w:space="0" w:color="000000"/>
               <w:left w:val="none" w:sz="0" w:space="0" w:color="000000"/>
               <w:right w:val="none" w:sz="0" w:space="0" w:color="000000"/>
             </w:tcBorders>
@@ -25327,15 +25530,15 @@
                 <w:szCs w:val="22"/>
                 <w:color w:val="000000"/>
               </w:rPr>
-              <w:t xml:space="preserve">0.000    </w:t>
-            </w:r>
-          </w:p>
-        </w:tc>
-        <w:tc>
-          <w:tcPr>
-            <w:tcBorders>
-              <w:bottom w:val="single" w:sz="3" w:space="0" w:color="000000"/>
-              <w:top w:val="none" w:sz="0" w:space="0" w:color="000000"/>
+              <w:t xml:space="preserve">162        </w:t>
+            </w:r>
+          </w:p>
+        </w:tc>
+        <w:tc>
+          <w:tcPr>
+            <w:tcBorders>
+              <w:bottom w:val="none" w:sz="0" w:space="0" w:color="000000"/>
+              <w:top w:val="single" w:sz="3" w:space="0" w:color="000000"/>
               <w:left w:val="none" w:sz="0" w:space="0" w:color="000000"/>
               <w:right w:val="none" w:sz="0" w:space="0" w:color="000000"/>
             </w:tcBorders>
@@ -25380,7 +25583,7 @@
                 <w:szCs w:val="22"/>
                 <w:color w:val="000000"/>
               </w:rPr>
-              <w:t xml:space="preserve">(0.088)</w:t>
+              <w:t xml:space="preserve">     </w:t>
             </w:r>
           </w:p>
         </w:tc>
@@ -25439,15 +25642,15 @@
                 <w:szCs w:val="22"/>
                 <w:color w:val="000000"/>
               </w:rPr>
-              <w:t xml:space="preserve">nobs</w:t>
-            </w:r>
-          </w:p>
-        </w:tc>
-        <w:tc>
-          <w:tcPr>
-            <w:tcBorders>
-              <w:bottom w:val="none" w:sz="0" w:space="0" w:color="000000"/>
-              <w:top w:val="single" w:sz="3" w:space="0" w:color="000000"/>
+              <w:t xml:space="preserve">nobs.1</w:t>
+            </w:r>
+          </w:p>
+        </w:tc>
+        <w:tc>
+          <w:tcPr>
+            <w:tcBorders>
+              <w:bottom w:val="none" w:sz="0" w:space="0" w:color="000000"/>
+              <w:top w:val="none" w:sz="0" w:space="0" w:color="000000"/>
               <w:left w:val="none" w:sz="0" w:space="0" w:color="000000"/>
               <w:right w:val="none" w:sz="0" w:space="0" w:color="000000"/>
             </w:tcBorders>
@@ -25492,15 +25695,15 @@
                 <w:szCs w:val="22"/>
                 <w:color w:val="000000"/>
               </w:rPr>
-              <w:t xml:space="preserve">162      </w:t>
-            </w:r>
-          </w:p>
-        </w:tc>
-        <w:tc>
-          <w:tcPr>
-            <w:tcBorders>
-              <w:bottom w:val="none" w:sz="0" w:space="0" w:color="000000"/>
-              <w:top w:val="single" w:sz="3" w:space="0" w:color="000000"/>
+              <w:t xml:space="preserve">162.000  </w:t>
+            </w:r>
+          </w:p>
+        </w:tc>
+        <w:tc>
+          <w:tcPr>
+            <w:tcBorders>
+              <w:bottom w:val="none" w:sz="0" w:space="0" w:color="000000"/>
+              <w:top w:val="none" w:sz="0" w:space="0" w:color="000000"/>
               <w:left w:val="none" w:sz="0" w:space="0" w:color="000000"/>
               <w:right w:val="none" w:sz="0" w:space="0" w:color="000000"/>
             </w:tcBorders>
@@ -25553,7 +25756,7 @@
           <w:tcPr>
             <w:tcBorders>
               <w:bottom w:val="none" w:sz="0" w:space="0" w:color="000000"/>
-              <w:top w:val="single" w:sz="3" w:space="0" w:color="000000"/>
+              <w:top w:val="none" w:sz="0" w:space="0" w:color="000000"/>
               <w:left w:val="none" w:sz="0" w:space="0" w:color="000000"/>
               <w:right w:val="none" w:sz="0" w:space="0" w:color="000000"/>
             </w:tcBorders>
@@ -25598,15 +25801,15 @@
                 <w:szCs w:val="22"/>
                 <w:color w:val="000000"/>
               </w:rPr>
-              <w:t xml:space="preserve">162        </w:t>
-            </w:r>
-          </w:p>
-        </w:tc>
-        <w:tc>
-          <w:tcPr>
-            <w:tcBorders>
-              <w:bottom w:val="none" w:sz="0" w:space="0" w:color="000000"/>
-              <w:top w:val="single" w:sz="3" w:space="0" w:color="000000"/>
+              <w:t xml:space="preserve">162.000    </w:t>
+            </w:r>
+          </w:p>
+        </w:tc>
+        <w:tc>
+          <w:tcPr>
+            <w:tcBorders>
+              <w:bottom w:val="none" w:sz="0" w:space="0" w:color="000000"/>
+              <w:top w:val="none" w:sz="0" w:space="0" w:color="000000"/>
               <w:left w:val="none" w:sz="0" w:space="0" w:color="000000"/>
               <w:right w:val="none" w:sz="0" w:space="0" w:color="000000"/>
             </w:tcBorders>
@@ -25658,7 +25861,7 @@
       </w:tr>
       <w:tr>
         <w:trPr>
-          <w:trHeight w:val="625" w:hRule="auto"/>
+          <w:trHeight w:val="668" w:hRule="auto"/>
         </w:trPr>
         body 9
         <w:tc>
@@ -25710,7 +25913,7 @@
                 <w:szCs w:val="22"/>
                 <w:color w:val="000000"/>
               </w:rPr>
-              <w:t xml:space="preserve">nobs.1</w:t>
+              <w:t xml:space="preserve">sigma</w:t>
             </w:r>
           </w:p>
         </w:tc>
@@ -25763,7 +25966,7 @@
                 <w:szCs w:val="22"/>
                 <w:color w:val="000000"/>
               </w:rPr>
-              <w:t xml:space="preserve">162.000  </w:t>
+              <w:t xml:space="preserve">1.000  </w:t>
             </w:r>
           </w:p>
         </w:tc>
@@ -25869,7 +26072,7 @@
                 <w:szCs w:val="22"/>
                 <w:color w:val="000000"/>
               </w:rPr>
-              <w:t xml:space="preserve">162.000    </w:t>
+              <w:t xml:space="preserve">1.000    </w:t>
             </w:r>
           </w:p>
         </w:tc>
@@ -25981,7 +26184,7 @@
                 <w:szCs w:val="22"/>
                 <w:color w:val="000000"/>
               </w:rPr>
-              <w:t xml:space="preserve">sigma</w:t>
+              <w:t xml:space="preserve">logLik</w:t>
             </w:r>
           </w:p>
         </w:tc>
@@ -26034,7 +26237,7 @@
                 <w:szCs w:val="22"/>
                 <w:color w:val="000000"/>
               </w:rPr>
-              <w:t xml:space="preserve">1.000  </w:t>
+              <w:t xml:space="preserve">-307.751  </w:t>
             </w:r>
           </w:p>
         </w:tc>
@@ -26140,7 +26343,7 @@
                 <w:szCs w:val="22"/>
                 <w:color w:val="000000"/>
               </w:rPr>
-              <w:t xml:space="preserve">1.000    </w:t>
+              <w:t xml:space="preserve">-308.101    </w:t>
             </w:r>
           </w:p>
         </w:tc>
@@ -26200,7 +26403,7 @@
       </w:tr>
       <w:tr>
         <w:trPr>
-          <w:trHeight w:val="668" w:hRule="auto"/>
+          <w:trHeight w:val="627" w:hRule="auto"/>
         </w:trPr>
         body11
         <w:tc>
@@ -26252,7 +26455,7 @@
                 <w:szCs w:val="22"/>
                 <w:color w:val="000000"/>
               </w:rPr>
-              <w:t xml:space="preserve">logLik</w:t>
+              <w:t xml:space="preserve">AIC</w:t>
             </w:r>
           </w:p>
         </w:tc>
@@ -26305,7 +26508,7 @@
                 <w:szCs w:val="22"/>
                 <w:color w:val="000000"/>
               </w:rPr>
-              <w:t xml:space="preserve">-307.751  </w:t>
+              <w:t xml:space="preserve">625.501  </w:t>
             </w:r>
           </w:p>
         </w:tc>
@@ -26411,7 +26614,7 @@
                 <w:szCs w:val="22"/>
                 <w:color w:val="000000"/>
               </w:rPr>
-              <w:t xml:space="preserve">-307.599    </w:t>
+              <w:t xml:space="preserve">624.202    </w:t>
             </w:r>
           </w:p>
         </w:tc>
@@ -26523,7 +26726,7 @@
                 <w:szCs w:val="22"/>
                 <w:color w:val="000000"/>
               </w:rPr>
-              <w:t xml:space="preserve">AIC</w:t>
+              <w:t xml:space="preserve">BIC</w:t>
             </w:r>
           </w:p>
         </w:tc>
@@ -26576,7 +26779,7 @@
                 <w:szCs w:val="22"/>
                 <w:color w:val="000000"/>
               </w:rPr>
-              <w:t xml:space="preserve">625.501  </w:t>
+              <w:t xml:space="preserve">640.939  </w:t>
             </w:r>
           </w:p>
         </w:tc>
@@ -26682,7 +26885,278 @@
                 <w:szCs w:val="22"/>
                 <w:color w:val="000000"/>
               </w:rPr>
-              <w:t xml:space="preserve">625.198    </w:t>
+              <w:t xml:space="preserve">636.553    </w:t>
+            </w:r>
+          </w:p>
+        </w:tc>
+        <w:tc>
+          <w:tcPr>
+            <w:tcBorders>
+              <w:bottom w:val="none" w:sz="0" w:space="0" w:color="000000"/>
+              <w:top w:val="none" w:sz="0" w:space="0" w:color="000000"/>
+              <w:left w:val="none" w:sz="0" w:space="0" w:color="000000"/>
+              <w:right w:val="none" w:sz="0" w:space="0" w:color="000000"/>
+            </w:tcBorders>
+            <w:shd w:val="clear" w:color="auto" w:fill="FFFFFF"/>
+            <w:tcMar>
+              <w:top w:w="0" w:type="dxa"/>
+              <w:bottom w:w="0" w:type="dxa"/>
+              <w:left w:w="0" w:type="dxa"/>
+              <w:right w:w="0" w:type="dxa"/>
+            </w:tcMar>
+            <w:vAlign w:val="top"/>
+          </w:tcPr>
+          <w:p>
+            <w:pPr>
+              <w:pStyle w:val="Normal"/>
+              <w:jc w:val="right"/>
+              <w:pBdr>
+                <w:bottom w:val="none" w:sz="0" w:space="0" w:color="000000"/>
+                <w:top w:val="none" w:sz="0" w:space="0" w:color="000000"/>
+                <w:left w:val="none" w:sz="0" w:space="0" w:color="000000"/>
+                <w:right w:val="none" w:sz="0" w:space="0" w:color="000000"/>
+              </w:pBdr>
+              <w:spacing w:after="120" w:before="120" w:line="240"/>
+              <w:ind w:left="120" w:right="120" w:firstLine="0" w:firstLineChars="0"/>
+              <w:rPr>
+                <w:rFonts w:ascii="Arial" w:hAnsi="Arial" w:eastAsia="Arial" w:cs="Arial"/>
+                <w:i w:val="false"/>
+                <w:b w:val="false"/>
+                <w:u w:val="none"/>
+                <w:sz w:val="22"/>
+                <w:szCs w:val="22"/>
+                <w:color w:val="000000"/>
+              </w:rPr>
+            </w:pPr>
+            <w:r xmlns:w="http://schemas.openxmlformats.org/wordprocessingml/2006/main" xmlns:wp="http://schemas.openxmlformats.org/drawingml/2006/wordprocessingDrawing" xmlns:r="http://schemas.openxmlformats.org/officeDocument/2006/relationships" xmlns:w14="http://schemas.microsoft.com/office/word/2010/wordml">
+              <w:rPr>
+                <w:rFonts w:ascii="Arial" w:hAnsi="Arial" w:eastAsia="Arial" w:cs="Arial"/>
+                <w:i w:val="false"/>
+                <w:b w:val="false"/>
+                <w:u w:val="none"/>
+                <w:sz w:val="22"/>
+                <w:szCs w:val="22"/>
+                <w:color w:val="000000"/>
+              </w:rPr>
+              <w:t xml:space="preserve">     </w:t>
+            </w:r>
+          </w:p>
+        </w:tc>
+      </w:tr>
+      <w:tr>
+        <w:trPr>
+          <w:trHeight w:val="625" w:hRule="auto"/>
+        </w:trPr>
+        body13
+        <w:tc>
+          <w:tcPr>
+            <w:tcBorders>
+              <w:bottom w:val="none" w:sz="0" w:space="0" w:color="000000"/>
+              <w:top w:val="none" w:sz="0" w:space="0" w:color="000000"/>
+              <w:left w:val="none" w:sz="0" w:space="0" w:color="000000"/>
+              <w:right w:val="none" w:sz="0" w:space="0" w:color="000000"/>
+            </w:tcBorders>
+            <w:shd w:val="clear" w:color="auto" w:fill="FFFFFF"/>
+            <w:tcMar>
+              <w:top w:w="0" w:type="dxa"/>
+              <w:bottom w:w="0" w:type="dxa"/>
+              <w:left w:w="0" w:type="dxa"/>
+              <w:right w:w="0" w:type="dxa"/>
+            </w:tcMar>
+            <w:vAlign w:val="top"/>
+          </w:tcPr>
+          <w:p>
+            <w:pPr>
+              <w:pStyle w:val="Normal"/>
+              <w:jc w:val="left"/>
+              <w:pBdr>
+                <w:bottom w:val="none" w:sz="0" w:space="0" w:color="000000"/>
+                <w:top w:val="none" w:sz="0" w:space="0" w:color="000000"/>
+                <w:left w:val="none" w:sz="0" w:space="0" w:color="000000"/>
+                <w:right w:val="none" w:sz="0" w:space="0" w:color="000000"/>
+              </w:pBdr>
+              <w:spacing w:after="120" w:before="120" w:line="240"/>
+              <w:ind w:left="120" w:right="120" w:firstLine="0" w:firstLineChars="0"/>
+              <w:rPr>
+                <w:rFonts w:ascii="Arial" w:hAnsi="Arial" w:eastAsia="Arial" w:cs="Arial"/>
+                <w:i w:val="false"/>
+                <w:b w:val="false"/>
+                <w:u w:val="none"/>
+                <w:sz w:val="22"/>
+                <w:szCs w:val="22"/>
+                <w:color w:val="000000"/>
+              </w:rPr>
+            </w:pPr>
+            <w:r xmlns:w="http://schemas.openxmlformats.org/wordprocessingml/2006/main" xmlns:wp="http://schemas.openxmlformats.org/drawingml/2006/wordprocessingDrawing" xmlns:r="http://schemas.openxmlformats.org/officeDocument/2006/relationships" xmlns:w14="http://schemas.microsoft.com/office/word/2010/wordml">
+              <w:rPr>
+                <w:rFonts w:ascii="Arial" w:hAnsi="Arial" w:eastAsia="Arial" w:cs="Arial"/>
+                <w:i w:val="false"/>
+                <w:b w:val="false"/>
+                <w:u w:val="none"/>
+                <w:sz w:val="22"/>
+                <w:szCs w:val="22"/>
+                <w:color w:val="000000"/>
+              </w:rPr>
+              <w:t xml:space="preserve">deviance</w:t>
+            </w:r>
+          </w:p>
+        </w:tc>
+        <w:tc>
+          <w:tcPr>
+            <w:tcBorders>
+              <w:bottom w:val="none" w:sz="0" w:space="0" w:color="000000"/>
+              <w:top w:val="none" w:sz="0" w:space="0" w:color="000000"/>
+              <w:left w:val="none" w:sz="0" w:space="0" w:color="000000"/>
+              <w:right w:val="none" w:sz="0" w:space="0" w:color="000000"/>
+            </w:tcBorders>
+            <w:shd w:val="clear" w:color="auto" w:fill="FFFFFF"/>
+            <w:tcMar>
+              <w:top w:w="0" w:type="dxa"/>
+              <w:bottom w:w="0" w:type="dxa"/>
+              <w:left w:w="0" w:type="dxa"/>
+              <w:right w:w="0" w:type="dxa"/>
+            </w:tcMar>
+            <w:vAlign w:val="top"/>
+          </w:tcPr>
+          <w:p>
+            <w:pPr>
+              <w:pStyle w:val="Normal"/>
+              <w:jc w:val="right"/>
+              <w:pBdr>
+                <w:bottom w:val="none" w:sz="0" w:space="0" w:color="000000"/>
+                <w:top w:val="none" w:sz="0" w:space="0" w:color="000000"/>
+                <w:left w:val="none" w:sz="0" w:space="0" w:color="000000"/>
+                <w:right w:val="none" w:sz="0" w:space="0" w:color="000000"/>
+              </w:pBdr>
+              <w:spacing w:after="120" w:before="120" w:line="240"/>
+              <w:ind w:left="120" w:right="120" w:firstLine="0" w:firstLineChars="0"/>
+              <w:rPr>
+                <w:rFonts w:ascii="Arial" w:hAnsi="Arial" w:eastAsia="Arial" w:cs="Arial"/>
+                <w:i w:val="false"/>
+                <w:b w:val="false"/>
+                <w:u w:val="none"/>
+                <w:sz w:val="22"/>
+                <w:szCs w:val="22"/>
+                <w:color w:val="000000"/>
+              </w:rPr>
+            </w:pPr>
+            <w:r xmlns:w="http://schemas.openxmlformats.org/wordprocessingml/2006/main" xmlns:wp="http://schemas.openxmlformats.org/drawingml/2006/wordprocessingDrawing" xmlns:r="http://schemas.openxmlformats.org/officeDocument/2006/relationships" xmlns:w14="http://schemas.microsoft.com/office/word/2010/wordml">
+              <w:rPr>
+                <w:rFonts w:ascii="Arial" w:hAnsi="Arial" w:eastAsia="Arial" w:cs="Arial"/>
+                <w:i w:val="false"/>
+                <w:b w:val="false"/>
+                <w:u w:val="none"/>
+                <w:sz w:val="22"/>
+                <w:szCs w:val="22"/>
+                <w:color w:val="000000"/>
+              </w:rPr>
+              <w:t xml:space="preserve">9.002  </w:t>
+            </w:r>
+          </w:p>
+        </w:tc>
+        <w:tc>
+          <w:tcPr>
+            <w:tcBorders>
+              <w:bottom w:val="none" w:sz="0" w:space="0" w:color="000000"/>
+              <w:top w:val="none" w:sz="0" w:space="0" w:color="000000"/>
+              <w:left w:val="none" w:sz="0" w:space="0" w:color="000000"/>
+              <w:right w:val="none" w:sz="0" w:space="0" w:color="000000"/>
+            </w:tcBorders>
+            <w:shd w:val="clear" w:color="auto" w:fill="FFFFFF"/>
+            <w:tcMar>
+              <w:top w:w="0" w:type="dxa"/>
+              <w:bottom w:w="0" w:type="dxa"/>
+              <w:left w:w="0" w:type="dxa"/>
+              <w:right w:w="0" w:type="dxa"/>
+            </w:tcMar>
+            <w:vAlign w:val="top"/>
+          </w:tcPr>
+          <w:p>
+            <w:pPr>
+              <w:pStyle w:val="Normal"/>
+              <w:jc w:val="right"/>
+              <w:pBdr>
+                <w:bottom w:val="none" w:sz="0" w:space="0" w:color="000000"/>
+                <w:top w:val="none" w:sz="0" w:space="0" w:color="000000"/>
+                <w:left w:val="none" w:sz="0" w:space="0" w:color="000000"/>
+                <w:right w:val="none" w:sz="0" w:space="0" w:color="000000"/>
+              </w:pBdr>
+              <w:spacing w:after="120" w:before="120" w:line="240"/>
+              <w:ind w:left="120" w:right="120" w:firstLine="0" w:firstLineChars="0"/>
+              <w:rPr>
+                <w:rFonts w:ascii="Arial" w:hAnsi="Arial" w:eastAsia="Arial" w:cs="Arial"/>
+                <w:i w:val="false"/>
+                <w:b w:val="false"/>
+                <w:u w:val="none"/>
+                <w:sz w:val="22"/>
+                <w:szCs w:val="22"/>
+                <w:color w:val="000000"/>
+              </w:rPr>
+            </w:pPr>
+            <w:r xmlns:w="http://schemas.openxmlformats.org/wordprocessingml/2006/main" xmlns:wp="http://schemas.openxmlformats.org/drawingml/2006/wordprocessingDrawing" xmlns:r="http://schemas.openxmlformats.org/officeDocument/2006/relationships" xmlns:w14="http://schemas.microsoft.com/office/word/2010/wordml">
+              <w:rPr>
+                <w:rFonts w:ascii="Arial" w:hAnsi="Arial" w:eastAsia="Arial" w:cs="Arial"/>
+                <w:i w:val="false"/>
+                <w:b w:val="false"/>
+                <w:u w:val="none"/>
+                <w:sz w:val="22"/>
+                <w:szCs w:val="22"/>
+                <w:color w:val="000000"/>
+              </w:rPr>
+              <w:t xml:space="preserve">     </w:t>
+            </w:r>
+          </w:p>
+        </w:tc>
+        <w:tc>
+          <w:tcPr>
+            <w:tcBorders>
+              <w:bottom w:val="none" w:sz="0" w:space="0" w:color="000000"/>
+              <w:top w:val="none" w:sz="0" w:space="0" w:color="000000"/>
+              <w:left w:val="none" w:sz="0" w:space="0" w:color="000000"/>
+              <w:right w:val="none" w:sz="0" w:space="0" w:color="000000"/>
+            </w:tcBorders>
+            <w:shd w:val="clear" w:color="auto" w:fill="FFFFFF"/>
+            <w:tcMar>
+              <w:top w:w="0" w:type="dxa"/>
+              <w:bottom w:w="0" w:type="dxa"/>
+              <w:left w:w="0" w:type="dxa"/>
+              <w:right w:w="0" w:type="dxa"/>
+            </w:tcMar>
+            <w:vAlign w:val="top"/>
+          </w:tcPr>
+          <w:p>
+            <w:pPr>
+              <w:pStyle w:val="Normal"/>
+              <w:jc w:val="right"/>
+              <w:pBdr>
+                <w:bottom w:val="none" w:sz="0" w:space="0" w:color="000000"/>
+                <w:top w:val="none" w:sz="0" w:space="0" w:color="000000"/>
+                <w:left w:val="none" w:sz="0" w:space="0" w:color="000000"/>
+                <w:right w:val="none" w:sz="0" w:space="0" w:color="000000"/>
+              </w:pBdr>
+              <w:spacing w:after="120" w:before="120" w:line="240"/>
+              <w:ind w:left="120" w:right="120" w:firstLine="0" w:firstLineChars="0"/>
+              <w:rPr>
+                <w:rFonts w:ascii="Arial" w:hAnsi="Arial" w:eastAsia="Arial" w:cs="Arial"/>
+                <w:i w:val="false"/>
+                <w:b w:val="false"/>
+                <w:u w:val="none"/>
+                <w:sz w:val="22"/>
+                <w:szCs w:val="22"/>
+                <w:color w:val="000000"/>
+              </w:rPr>
+            </w:pPr>
+            <w:r xmlns:w="http://schemas.openxmlformats.org/wordprocessingml/2006/main" xmlns:wp="http://schemas.openxmlformats.org/drawingml/2006/wordprocessingDrawing" xmlns:r="http://schemas.openxmlformats.org/officeDocument/2006/relationships" xmlns:w14="http://schemas.microsoft.com/office/word/2010/wordml">
+              <w:rPr>
+                <w:rFonts w:ascii="Arial" w:hAnsi="Arial" w:eastAsia="Arial" w:cs="Arial"/>
+                <w:i w:val="false"/>
+                <w:b w:val="false"/>
+                <w:u w:val="none"/>
+                <w:sz w:val="22"/>
+                <w:szCs w:val="22"/>
+                <w:color w:val="000000"/>
+              </w:rPr>
+              <w:t xml:space="preserve">9.119    </w:t>
             </w:r>
           </w:p>
         </w:tc>
@@ -26744,11 +27218,11 @@
         <w:trPr>
           <w:trHeight w:val="627" w:hRule="auto"/>
         </w:trPr>
-        body13
-        <w:tc>
-          <w:tcPr>
-            <w:tcBorders>
-              <w:bottom w:val="none" w:sz="0" w:space="0" w:color="000000"/>
+        body14
+        <w:tc>
+          <w:tcPr>
+            <w:tcBorders>
+              <w:bottom w:val="single" w:sz="6" w:space="0" w:color="000000"/>
               <w:top w:val="none" w:sz="0" w:space="0" w:color="000000"/>
               <w:left w:val="none" w:sz="0" w:space="0" w:color="000000"/>
               <w:right w:val="none" w:sz="0" w:space="0" w:color="000000"/>
@@ -26794,14 +27268,14 @@
                 <w:szCs w:val="22"/>
                 <w:color w:val="000000"/>
               </w:rPr>
-              <w:t xml:space="preserve">BIC</w:t>
-            </w:r>
-          </w:p>
-        </w:tc>
-        <w:tc>
-          <w:tcPr>
-            <w:tcBorders>
-              <w:bottom w:val="none" w:sz="0" w:space="0" w:color="000000"/>
+              <w:t xml:space="preserve">df.residual</w:t>
+            </w:r>
+          </w:p>
+        </w:tc>
+        <w:tc>
+          <w:tcPr>
+            <w:tcBorders>
+              <w:bottom w:val="single" w:sz="6" w:space="0" w:color="000000"/>
               <w:top w:val="none" w:sz="0" w:space="0" w:color="000000"/>
               <w:left w:val="none" w:sz="0" w:space="0" w:color="000000"/>
               <w:right w:val="none" w:sz="0" w:space="0" w:color="000000"/>
@@ -26847,14 +27321,14 @@
                 <w:szCs w:val="22"/>
                 <w:color w:val="000000"/>
               </w:rPr>
-              <w:t xml:space="preserve">640.939  </w:t>
-            </w:r>
-          </w:p>
-        </w:tc>
-        <w:tc>
-          <w:tcPr>
-            <w:tcBorders>
-              <w:bottom w:val="none" w:sz="0" w:space="0" w:color="000000"/>
+              <w:t xml:space="preserve">157.000  </w:t>
+            </w:r>
+          </w:p>
+        </w:tc>
+        <w:tc>
+          <w:tcPr>
+            <w:tcBorders>
+              <w:bottom w:val="single" w:sz="6" w:space="0" w:color="000000"/>
               <w:top w:val="none" w:sz="0" w:space="0" w:color="000000"/>
               <w:left w:val="none" w:sz="0" w:space="0" w:color="000000"/>
               <w:right w:val="none" w:sz="0" w:space="0" w:color="000000"/>
@@ -26907,7 +27381,7 @@
         <w:tc>
           <w:tcPr>
             <w:tcBorders>
-              <w:bottom w:val="none" w:sz="0" w:space="0" w:color="000000"/>
+              <w:bottom w:val="single" w:sz="6" w:space="0" w:color="000000"/>
               <w:top w:val="none" w:sz="0" w:space="0" w:color="000000"/>
               <w:left w:val="none" w:sz="0" w:space="0" w:color="000000"/>
               <w:right w:val="none" w:sz="0" w:space="0" w:color="000000"/>
@@ -26953,549 +27427,7 @@
                 <w:szCs w:val="22"/>
                 <w:color w:val="000000"/>
               </w:rPr>
-              <w:t xml:space="preserve">640.636    </w:t>
-            </w:r>
-          </w:p>
-        </w:tc>
-        <w:tc>
-          <w:tcPr>
-            <w:tcBorders>
-              <w:bottom w:val="none" w:sz="0" w:space="0" w:color="000000"/>
-              <w:top w:val="none" w:sz="0" w:space="0" w:color="000000"/>
-              <w:left w:val="none" w:sz="0" w:space="0" w:color="000000"/>
-              <w:right w:val="none" w:sz="0" w:space="0" w:color="000000"/>
-            </w:tcBorders>
-            <w:shd w:val="clear" w:color="auto" w:fill="FFFFFF"/>
-            <w:tcMar>
-              <w:top w:w="0" w:type="dxa"/>
-              <w:bottom w:w="0" w:type="dxa"/>
-              <w:left w:w="0" w:type="dxa"/>
-              <w:right w:w="0" w:type="dxa"/>
-            </w:tcMar>
-            <w:vAlign w:val="top"/>
-          </w:tcPr>
-          <w:p>
-            <w:pPr>
-              <w:pStyle w:val="Normal"/>
-              <w:jc w:val="right"/>
-              <w:pBdr>
-                <w:bottom w:val="none" w:sz="0" w:space="0" w:color="000000"/>
-                <w:top w:val="none" w:sz="0" w:space="0" w:color="000000"/>
-                <w:left w:val="none" w:sz="0" w:space="0" w:color="000000"/>
-                <w:right w:val="none" w:sz="0" w:space="0" w:color="000000"/>
-              </w:pBdr>
-              <w:spacing w:after="120" w:before="120" w:line="240"/>
-              <w:ind w:left="120" w:right="120" w:firstLine="0" w:firstLineChars="0"/>
-              <w:rPr>
-                <w:rFonts w:ascii="Arial" w:hAnsi="Arial" w:eastAsia="Arial" w:cs="Arial"/>
-                <w:i w:val="false"/>
-                <w:b w:val="false"/>
-                <w:u w:val="none"/>
-                <w:sz w:val="22"/>
-                <w:szCs w:val="22"/>
-                <w:color w:val="000000"/>
-              </w:rPr>
-            </w:pPr>
-            <w:r xmlns:w="http://schemas.openxmlformats.org/wordprocessingml/2006/main" xmlns:wp="http://schemas.openxmlformats.org/drawingml/2006/wordprocessingDrawing" xmlns:r="http://schemas.openxmlformats.org/officeDocument/2006/relationships" xmlns:w14="http://schemas.microsoft.com/office/word/2010/wordml">
-              <w:rPr>
-                <w:rFonts w:ascii="Arial" w:hAnsi="Arial" w:eastAsia="Arial" w:cs="Arial"/>
-                <w:i w:val="false"/>
-                <w:b w:val="false"/>
-                <w:u w:val="none"/>
-                <w:sz w:val="22"/>
-                <w:szCs w:val="22"/>
-                <w:color w:val="000000"/>
-              </w:rPr>
-              <w:t xml:space="preserve">     </w:t>
-            </w:r>
-          </w:p>
-        </w:tc>
-      </w:tr>
-      <w:tr>
-        <w:trPr>
-          <w:trHeight w:val="625" w:hRule="auto"/>
-        </w:trPr>
-        body14
-        <w:tc>
-          <w:tcPr>
-            <w:tcBorders>
-              <w:bottom w:val="none" w:sz="0" w:space="0" w:color="000000"/>
-              <w:top w:val="none" w:sz="0" w:space="0" w:color="000000"/>
-              <w:left w:val="none" w:sz="0" w:space="0" w:color="000000"/>
-              <w:right w:val="none" w:sz="0" w:space="0" w:color="000000"/>
-            </w:tcBorders>
-            <w:shd w:val="clear" w:color="auto" w:fill="FFFFFF"/>
-            <w:tcMar>
-              <w:top w:w="0" w:type="dxa"/>
-              <w:bottom w:w="0" w:type="dxa"/>
-              <w:left w:w="0" w:type="dxa"/>
-              <w:right w:w="0" w:type="dxa"/>
-            </w:tcMar>
-            <w:vAlign w:val="top"/>
-          </w:tcPr>
-          <w:p>
-            <w:pPr>
-              <w:pStyle w:val="Normal"/>
-              <w:jc w:val="left"/>
-              <w:pBdr>
-                <w:bottom w:val="none" w:sz="0" w:space="0" w:color="000000"/>
-                <w:top w:val="none" w:sz="0" w:space="0" w:color="000000"/>
-                <w:left w:val="none" w:sz="0" w:space="0" w:color="000000"/>
-                <w:right w:val="none" w:sz="0" w:space="0" w:color="000000"/>
-              </w:pBdr>
-              <w:spacing w:after="120" w:before="120" w:line="240"/>
-              <w:ind w:left="120" w:right="120" w:firstLine="0" w:firstLineChars="0"/>
-              <w:rPr>
-                <w:rFonts w:ascii="Arial" w:hAnsi="Arial" w:eastAsia="Arial" w:cs="Arial"/>
-                <w:i w:val="false"/>
-                <w:b w:val="false"/>
-                <w:u w:val="none"/>
-                <w:sz w:val="22"/>
-                <w:szCs w:val="22"/>
-                <w:color w:val="000000"/>
-              </w:rPr>
-            </w:pPr>
-            <w:r xmlns:w="http://schemas.openxmlformats.org/wordprocessingml/2006/main" xmlns:wp="http://schemas.openxmlformats.org/drawingml/2006/wordprocessingDrawing" xmlns:r="http://schemas.openxmlformats.org/officeDocument/2006/relationships" xmlns:w14="http://schemas.microsoft.com/office/word/2010/wordml">
-              <w:rPr>
-                <w:rFonts w:ascii="Arial" w:hAnsi="Arial" w:eastAsia="Arial" w:cs="Arial"/>
-                <w:i w:val="false"/>
-                <w:b w:val="false"/>
-                <w:u w:val="none"/>
-                <w:sz w:val="22"/>
-                <w:szCs w:val="22"/>
-                <w:color w:val="000000"/>
-              </w:rPr>
-              <w:t xml:space="preserve">deviance</w:t>
-            </w:r>
-          </w:p>
-        </w:tc>
-        <w:tc>
-          <w:tcPr>
-            <w:tcBorders>
-              <w:bottom w:val="none" w:sz="0" w:space="0" w:color="000000"/>
-              <w:top w:val="none" w:sz="0" w:space="0" w:color="000000"/>
-              <w:left w:val="none" w:sz="0" w:space="0" w:color="000000"/>
-              <w:right w:val="none" w:sz="0" w:space="0" w:color="000000"/>
-            </w:tcBorders>
-            <w:shd w:val="clear" w:color="auto" w:fill="FFFFFF"/>
-            <w:tcMar>
-              <w:top w:w="0" w:type="dxa"/>
-              <w:bottom w:w="0" w:type="dxa"/>
-              <w:left w:w="0" w:type="dxa"/>
-              <w:right w:w="0" w:type="dxa"/>
-            </w:tcMar>
-            <w:vAlign w:val="top"/>
-          </w:tcPr>
-          <w:p>
-            <w:pPr>
-              <w:pStyle w:val="Normal"/>
-              <w:jc w:val="right"/>
-              <w:pBdr>
-                <w:bottom w:val="none" w:sz="0" w:space="0" w:color="000000"/>
-                <w:top w:val="none" w:sz="0" w:space="0" w:color="000000"/>
-                <w:left w:val="none" w:sz="0" w:space="0" w:color="000000"/>
-                <w:right w:val="none" w:sz="0" w:space="0" w:color="000000"/>
-              </w:pBdr>
-              <w:spacing w:after="120" w:before="120" w:line="240"/>
-              <w:ind w:left="120" w:right="120" w:firstLine="0" w:firstLineChars="0"/>
-              <w:rPr>
-                <w:rFonts w:ascii="Arial" w:hAnsi="Arial" w:eastAsia="Arial" w:cs="Arial"/>
-                <w:i w:val="false"/>
-                <w:b w:val="false"/>
-                <w:u w:val="none"/>
-                <w:sz w:val="22"/>
-                <w:szCs w:val="22"/>
-                <w:color w:val="000000"/>
-              </w:rPr>
-            </w:pPr>
-            <w:r xmlns:w="http://schemas.openxmlformats.org/wordprocessingml/2006/main" xmlns:wp="http://schemas.openxmlformats.org/drawingml/2006/wordprocessingDrawing" xmlns:r="http://schemas.openxmlformats.org/officeDocument/2006/relationships" xmlns:w14="http://schemas.microsoft.com/office/word/2010/wordml">
-              <w:rPr>
-                <w:rFonts w:ascii="Arial" w:hAnsi="Arial" w:eastAsia="Arial" w:cs="Arial"/>
-                <w:i w:val="false"/>
-                <w:b w:val="false"/>
-                <w:u w:val="none"/>
-                <w:sz w:val="22"/>
-                <w:szCs w:val="22"/>
-                <w:color w:val="000000"/>
-              </w:rPr>
-              <w:t xml:space="preserve">9.002  </w:t>
-            </w:r>
-          </w:p>
-        </w:tc>
-        <w:tc>
-          <w:tcPr>
-            <w:tcBorders>
-              <w:bottom w:val="none" w:sz="0" w:space="0" w:color="000000"/>
-              <w:top w:val="none" w:sz="0" w:space="0" w:color="000000"/>
-              <w:left w:val="none" w:sz="0" w:space="0" w:color="000000"/>
-              <w:right w:val="none" w:sz="0" w:space="0" w:color="000000"/>
-            </w:tcBorders>
-            <w:shd w:val="clear" w:color="auto" w:fill="FFFFFF"/>
-            <w:tcMar>
-              <w:top w:w="0" w:type="dxa"/>
-              <w:bottom w:w="0" w:type="dxa"/>
-              <w:left w:w="0" w:type="dxa"/>
-              <w:right w:w="0" w:type="dxa"/>
-            </w:tcMar>
-            <w:vAlign w:val="top"/>
-          </w:tcPr>
-          <w:p>
-            <w:pPr>
-              <w:pStyle w:val="Normal"/>
-              <w:jc w:val="right"/>
-              <w:pBdr>
-                <w:bottom w:val="none" w:sz="0" w:space="0" w:color="000000"/>
-                <w:top w:val="none" w:sz="0" w:space="0" w:color="000000"/>
-                <w:left w:val="none" w:sz="0" w:space="0" w:color="000000"/>
-                <w:right w:val="none" w:sz="0" w:space="0" w:color="000000"/>
-              </w:pBdr>
-              <w:spacing w:after="120" w:before="120" w:line="240"/>
-              <w:ind w:left="120" w:right="120" w:firstLine="0" w:firstLineChars="0"/>
-              <w:rPr>
-                <w:rFonts w:ascii="Arial" w:hAnsi="Arial" w:eastAsia="Arial" w:cs="Arial"/>
-                <w:i w:val="false"/>
-                <w:b w:val="false"/>
-                <w:u w:val="none"/>
-                <w:sz w:val="22"/>
-                <w:szCs w:val="22"/>
-                <w:color w:val="000000"/>
-              </w:rPr>
-            </w:pPr>
-            <w:r xmlns:w="http://schemas.openxmlformats.org/wordprocessingml/2006/main" xmlns:wp="http://schemas.openxmlformats.org/drawingml/2006/wordprocessingDrawing" xmlns:r="http://schemas.openxmlformats.org/officeDocument/2006/relationships" xmlns:w14="http://schemas.microsoft.com/office/word/2010/wordml">
-              <w:rPr>
-                <w:rFonts w:ascii="Arial" w:hAnsi="Arial" w:eastAsia="Arial" w:cs="Arial"/>
-                <w:i w:val="false"/>
-                <w:b w:val="false"/>
-                <w:u w:val="none"/>
-                <w:sz w:val="22"/>
-                <w:szCs w:val="22"/>
-                <w:color w:val="000000"/>
-              </w:rPr>
-              <w:t xml:space="preserve">     </w:t>
-            </w:r>
-          </w:p>
-        </w:tc>
-        <w:tc>
-          <w:tcPr>
-            <w:tcBorders>
-              <w:bottom w:val="none" w:sz="0" w:space="0" w:color="000000"/>
-              <w:top w:val="none" w:sz="0" w:space="0" w:color="000000"/>
-              <w:left w:val="none" w:sz="0" w:space="0" w:color="000000"/>
-              <w:right w:val="none" w:sz="0" w:space="0" w:color="000000"/>
-            </w:tcBorders>
-            <w:shd w:val="clear" w:color="auto" w:fill="FFFFFF"/>
-            <w:tcMar>
-              <w:top w:w="0" w:type="dxa"/>
-              <w:bottom w:w="0" w:type="dxa"/>
-              <w:left w:w="0" w:type="dxa"/>
-              <w:right w:w="0" w:type="dxa"/>
-            </w:tcMar>
-            <w:vAlign w:val="top"/>
-          </w:tcPr>
-          <w:p>
-            <w:pPr>
-              <w:pStyle w:val="Normal"/>
-              <w:jc w:val="right"/>
-              <w:pBdr>
-                <w:bottom w:val="none" w:sz="0" w:space="0" w:color="000000"/>
-                <w:top w:val="none" w:sz="0" w:space="0" w:color="000000"/>
-                <w:left w:val="none" w:sz="0" w:space="0" w:color="000000"/>
-                <w:right w:val="none" w:sz="0" w:space="0" w:color="000000"/>
-              </w:pBdr>
-              <w:spacing w:after="120" w:before="120" w:line="240"/>
-              <w:ind w:left="120" w:right="120" w:firstLine="0" w:firstLineChars="0"/>
-              <w:rPr>
-                <w:rFonts w:ascii="Arial" w:hAnsi="Arial" w:eastAsia="Arial" w:cs="Arial"/>
-                <w:i w:val="false"/>
-                <w:b w:val="false"/>
-                <w:u w:val="none"/>
-                <w:sz w:val="22"/>
-                <w:szCs w:val="22"/>
-                <w:color w:val="000000"/>
-              </w:rPr>
-            </w:pPr>
-            <w:r xmlns:w="http://schemas.openxmlformats.org/wordprocessingml/2006/main" xmlns:wp="http://schemas.openxmlformats.org/drawingml/2006/wordprocessingDrawing" xmlns:r="http://schemas.openxmlformats.org/officeDocument/2006/relationships" xmlns:w14="http://schemas.microsoft.com/office/word/2010/wordml">
-              <w:rPr>
-                <w:rFonts w:ascii="Arial" w:hAnsi="Arial" w:eastAsia="Arial" w:cs="Arial"/>
-                <w:i w:val="false"/>
-                <w:b w:val="false"/>
-                <w:u w:val="none"/>
-                <w:sz w:val="22"/>
-                <w:szCs w:val="22"/>
-                <w:color w:val="000000"/>
-              </w:rPr>
-              <w:t xml:space="preserve">9.224    </w:t>
-            </w:r>
-          </w:p>
-        </w:tc>
-        <w:tc>
-          <w:tcPr>
-            <w:tcBorders>
-              <w:bottom w:val="none" w:sz="0" w:space="0" w:color="000000"/>
-              <w:top w:val="none" w:sz="0" w:space="0" w:color="000000"/>
-              <w:left w:val="none" w:sz="0" w:space="0" w:color="000000"/>
-              <w:right w:val="none" w:sz="0" w:space="0" w:color="000000"/>
-            </w:tcBorders>
-            <w:shd w:val="clear" w:color="auto" w:fill="FFFFFF"/>
-            <w:tcMar>
-              <w:top w:w="0" w:type="dxa"/>
-              <w:bottom w:w="0" w:type="dxa"/>
-              <w:left w:w="0" w:type="dxa"/>
-              <w:right w:w="0" w:type="dxa"/>
-            </w:tcMar>
-            <w:vAlign w:val="top"/>
-          </w:tcPr>
-          <w:p>
-            <w:pPr>
-              <w:pStyle w:val="Normal"/>
-              <w:jc w:val="right"/>
-              <w:pBdr>
-                <w:bottom w:val="none" w:sz="0" w:space="0" w:color="000000"/>
-                <w:top w:val="none" w:sz="0" w:space="0" w:color="000000"/>
-                <w:left w:val="none" w:sz="0" w:space="0" w:color="000000"/>
-                <w:right w:val="none" w:sz="0" w:space="0" w:color="000000"/>
-              </w:pBdr>
-              <w:spacing w:after="120" w:before="120" w:line="240"/>
-              <w:ind w:left="120" w:right="120" w:firstLine="0" w:firstLineChars="0"/>
-              <w:rPr>
-                <w:rFonts w:ascii="Arial" w:hAnsi="Arial" w:eastAsia="Arial" w:cs="Arial"/>
-                <w:i w:val="false"/>
-                <w:b w:val="false"/>
-                <w:u w:val="none"/>
-                <w:sz w:val="22"/>
-                <w:szCs w:val="22"/>
-                <w:color w:val="000000"/>
-              </w:rPr>
-            </w:pPr>
-            <w:r xmlns:w="http://schemas.openxmlformats.org/wordprocessingml/2006/main" xmlns:wp="http://schemas.openxmlformats.org/drawingml/2006/wordprocessingDrawing" xmlns:r="http://schemas.openxmlformats.org/officeDocument/2006/relationships" xmlns:w14="http://schemas.microsoft.com/office/word/2010/wordml">
-              <w:rPr>
-                <w:rFonts w:ascii="Arial" w:hAnsi="Arial" w:eastAsia="Arial" w:cs="Arial"/>
-                <w:i w:val="false"/>
-                <w:b w:val="false"/>
-                <w:u w:val="none"/>
-                <w:sz w:val="22"/>
-                <w:szCs w:val="22"/>
-                <w:color w:val="000000"/>
-              </w:rPr>
-              <w:t xml:space="preserve">     </w:t>
-            </w:r>
-          </w:p>
-        </w:tc>
-      </w:tr>
-      <w:tr>
-        <w:trPr>
-          <w:trHeight w:val="627" w:hRule="auto"/>
-        </w:trPr>
-        body15
-        <w:tc>
-          <w:tcPr>
-            <w:tcBorders>
-              <w:bottom w:val="single" w:sz="6" w:space="0" w:color="000000"/>
-              <w:top w:val="none" w:sz="0" w:space="0" w:color="000000"/>
-              <w:left w:val="none" w:sz="0" w:space="0" w:color="000000"/>
-              <w:right w:val="none" w:sz="0" w:space="0" w:color="000000"/>
-            </w:tcBorders>
-            <w:shd w:val="clear" w:color="auto" w:fill="FFFFFF"/>
-            <w:tcMar>
-              <w:top w:w="0" w:type="dxa"/>
-              <w:bottom w:w="0" w:type="dxa"/>
-              <w:left w:w="0" w:type="dxa"/>
-              <w:right w:w="0" w:type="dxa"/>
-            </w:tcMar>
-            <w:vAlign w:val="top"/>
-          </w:tcPr>
-          <w:p>
-            <w:pPr>
-              <w:pStyle w:val="Normal"/>
-              <w:jc w:val="left"/>
-              <w:pBdr>
-                <w:bottom w:val="none" w:sz="0" w:space="0" w:color="000000"/>
-                <w:top w:val="none" w:sz="0" w:space="0" w:color="000000"/>
-                <w:left w:val="none" w:sz="0" w:space="0" w:color="000000"/>
-                <w:right w:val="none" w:sz="0" w:space="0" w:color="000000"/>
-              </w:pBdr>
-              <w:spacing w:after="120" w:before="120" w:line="240"/>
-              <w:ind w:left="120" w:right="120" w:firstLine="0" w:firstLineChars="0"/>
-              <w:rPr>
-                <w:rFonts w:ascii="Arial" w:hAnsi="Arial" w:eastAsia="Arial" w:cs="Arial"/>
-                <w:i w:val="false"/>
-                <w:b w:val="false"/>
-                <w:u w:val="none"/>
-                <w:sz w:val="22"/>
-                <w:szCs w:val="22"/>
-                <w:color w:val="000000"/>
-              </w:rPr>
-            </w:pPr>
-            <w:r xmlns:w="http://schemas.openxmlformats.org/wordprocessingml/2006/main" xmlns:wp="http://schemas.openxmlformats.org/drawingml/2006/wordprocessingDrawing" xmlns:r="http://schemas.openxmlformats.org/officeDocument/2006/relationships" xmlns:w14="http://schemas.microsoft.com/office/word/2010/wordml">
-              <w:rPr>
-                <w:rFonts w:ascii="Arial" w:hAnsi="Arial" w:eastAsia="Arial" w:cs="Arial"/>
-                <w:i w:val="false"/>
-                <w:b w:val="false"/>
-                <w:u w:val="none"/>
-                <w:sz w:val="22"/>
-                <w:szCs w:val="22"/>
-                <w:color w:val="000000"/>
-              </w:rPr>
-              <w:t xml:space="preserve">df.residual</w:t>
-            </w:r>
-          </w:p>
-        </w:tc>
-        <w:tc>
-          <w:tcPr>
-            <w:tcBorders>
-              <w:bottom w:val="single" w:sz="6" w:space="0" w:color="000000"/>
-              <w:top w:val="none" w:sz="0" w:space="0" w:color="000000"/>
-              <w:left w:val="none" w:sz="0" w:space="0" w:color="000000"/>
-              <w:right w:val="none" w:sz="0" w:space="0" w:color="000000"/>
-            </w:tcBorders>
-            <w:shd w:val="clear" w:color="auto" w:fill="FFFFFF"/>
-            <w:tcMar>
-              <w:top w:w="0" w:type="dxa"/>
-              <w:bottom w:w="0" w:type="dxa"/>
-              <w:left w:w="0" w:type="dxa"/>
-              <w:right w:w="0" w:type="dxa"/>
-            </w:tcMar>
-            <w:vAlign w:val="top"/>
-          </w:tcPr>
-          <w:p>
-            <w:pPr>
-              <w:pStyle w:val="Normal"/>
-              <w:jc w:val="right"/>
-              <w:pBdr>
-                <w:bottom w:val="none" w:sz="0" w:space="0" w:color="000000"/>
-                <w:top w:val="none" w:sz="0" w:space="0" w:color="000000"/>
-                <w:left w:val="none" w:sz="0" w:space="0" w:color="000000"/>
-                <w:right w:val="none" w:sz="0" w:space="0" w:color="000000"/>
-              </w:pBdr>
-              <w:spacing w:after="120" w:before="120" w:line="240"/>
-              <w:ind w:left="120" w:right="120" w:firstLine="0" w:firstLineChars="0"/>
-              <w:rPr>
-                <w:rFonts w:ascii="Arial" w:hAnsi="Arial" w:eastAsia="Arial" w:cs="Arial"/>
-                <w:i w:val="false"/>
-                <w:b w:val="false"/>
-                <w:u w:val="none"/>
-                <w:sz w:val="22"/>
-                <w:szCs w:val="22"/>
-                <w:color w:val="000000"/>
-              </w:rPr>
-            </w:pPr>
-            <w:r xmlns:w="http://schemas.openxmlformats.org/wordprocessingml/2006/main" xmlns:wp="http://schemas.openxmlformats.org/drawingml/2006/wordprocessingDrawing" xmlns:r="http://schemas.openxmlformats.org/officeDocument/2006/relationships" xmlns:w14="http://schemas.microsoft.com/office/word/2010/wordml">
-              <w:rPr>
-                <w:rFonts w:ascii="Arial" w:hAnsi="Arial" w:eastAsia="Arial" w:cs="Arial"/>
-                <w:i w:val="false"/>
-                <w:b w:val="false"/>
-                <w:u w:val="none"/>
-                <w:sz w:val="22"/>
-                <w:szCs w:val="22"/>
-                <w:color w:val="000000"/>
-              </w:rPr>
-              <w:t xml:space="preserve">157.000  </w:t>
-            </w:r>
-          </w:p>
-        </w:tc>
-        <w:tc>
-          <w:tcPr>
-            <w:tcBorders>
-              <w:bottom w:val="single" w:sz="6" w:space="0" w:color="000000"/>
-              <w:top w:val="none" w:sz="0" w:space="0" w:color="000000"/>
-              <w:left w:val="none" w:sz="0" w:space="0" w:color="000000"/>
-              <w:right w:val="none" w:sz="0" w:space="0" w:color="000000"/>
-            </w:tcBorders>
-            <w:shd w:val="clear" w:color="auto" w:fill="FFFFFF"/>
-            <w:tcMar>
-              <w:top w:w="0" w:type="dxa"/>
-              <w:bottom w:w="0" w:type="dxa"/>
-              <w:left w:w="0" w:type="dxa"/>
-              <w:right w:w="0" w:type="dxa"/>
-            </w:tcMar>
-            <w:vAlign w:val="top"/>
-          </w:tcPr>
-          <w:p>
-            <w:pPr>
-              <w:pStyle w:val="Normal"/>
-              <w:jc w:val="right"/>
-              <w:pBdr>
-                <w:bottom w:val="none" w:sz="0" w:space="0" w:color="000000"/>
-                <w:top w:val="none" w:sz="0" w:space="0" w:color="000000"/>
-                <w:left w:val="none" w:sz="0" w:space="0" w:color="000000"/>
-                <w:right w:val="none" w:sz="0" w:space="0" w:color="000000"/>
-              </w:pBdr>
-              <w:spacing w:after="120" w:before="120" w:line="240"/>
-              <w:ind w:left="120" w:right="120" w:firstLine="0" w:firstLineChars="0"/>
-              <w:rPr>
-                <w:rFonts w:ascii="Arial" w:hAnsi="Arial" w:eastAsia="Arial" w:cs="Arial"/>
-                <w:i w:val="false"/>
-                <w:b w:val="false"/>
-                <w:u w:val="none"/>
-                <w:sz w:val="22"/>
-                <w:szCs w:val="22"/>
-                <w:color w:val="000000"/>
-              </w:rPr>
-            </w:pPr>
-            <w:r xmlns:w="http://schemas.openxmlformats.org/wordprocessingml/2006/main" xmlns:wp="http://schemas.openxmlformats.org/drawingml/2006/wordprocessingDrawing" xmlns:r="http://schemas.openxmlformats.org/officeDocument/2006/relationships" xmlns:w14="http://schemas.microsoft.com/office/word/2010/wordml">
-              <w:rPr>
-                <w:rFonts w:ascii="Arial" w:hAnsi="Arial" w:eastAsia="Arial" w:cs="Arial"/>
-                <w:i w:val="false"/>
-                <w:b w:val="false"/>
-                <w:u w:val="none"/>
-                <w:sz w:val="22"/>
-                <w:szCs w:val="22"/>
-                <w:color w:val="000000"/>
-              </w:rPr>
-              <w:t xml:space="preserve">     </w:t>
-            </w:r>
-          </w:p>
-        </w:tc>
-        <w:tc>
-          <w:tcPr>
-            <w:tcBorders>
-              <w:bottom w:val="single" w:sz="6" w:space="0" w:color="000000"/>
-              <w:top w:val="none" w:sz="0" w:space="0" w:color="000000"/>
-              <w:left w:val="none" w:sz="0" w:space="0" w:color="000000"/>
-              <w:right w:val="none" w:sz="0" w:space="0" w:color="000000"/>
-            </w:tcBorders>
-            <w:shd w:val="clear" w:color="auto" w:fill="FFFFFF"/>
-            <w:tcMar>
-              <w:top w:w="0" w:type="dxa"/>
-              <w:bottom w:w="0" w:type="dxa"/>
-              <w:left w:w="0" w:type="dxa"/>
-              <w:right w:w="0" w:type="dxa"/>
-            </w:tcMar>
-            <w:vAlign w:val="top"/>
-          </w:tcPr>
-          <w:p>
-            <w:pPr>
-              <w:pStyle w:val="Normal"/>
-              <w:jc w:val="right"/>
-              <w:pBdr>
-                <w:bottom w:val="none" w:sz="0" w:space="0" w:color="000000"/>
-                <w:top w:val="none" w:sz="0" w:space="0" w:color="000000"/>
-                <w:left w:val="none" w:sz="0" w:space="0" w:color="000000"/>
-                <w:right w:val="none" w:sz="0" w:space="0" w:color="000000"/>
-              </w:pBdr>
-              <w:spacing w:after="120" w:before="120" w:line="240"/>
-              <w:ind w:left="120" w:right="120" w:firstLine="0" w:firstLineChars="0"/>
-              <w:rPr>
-                <w:rFonts w:ascii="Arial" w:hAnsi="Arial" w:eastAsia="Arial" w:cs="Arial"/>
-                <w:i w:val="false"/>
-                <w:b w:val="false"/>
-                <w:u w:val="none"/>
-                <w:sz w:val="22"/>
-                <w:szCs w:val="22"/>
-                <w:color w:val="000000"/>
-              </w:rPr>
-            </w:pPr>
-            <w:r xmlns:w="http://schemas.openxmlformats.org/wordprocessingml/2006/main" xmlns:wp="http://schemas.openxmlformats.org/drawingml/2006/wordprocessingDrawing" xmlns:r="http://schemas.openxmlformats.org/officeDocument/2006/relationships" xmlns:w14="http://schemas.microsoft.com/office/word/2010/wordml">
-              <w:rPr>
-                <w:rFonts w:ascii="Arial" w:hAnsi="Arial" w:eastAsia="Arial" w:cs="Arial"/>
-                <w:i w:val="false"/>
-                <w:b w:val="false"/>
-                <w:u w:val="none"/>
-                <w:sz w:val="22"/>
-                <w:szCs w:val="22"/>
-                <w:color w:val="000000"/>
-              </w:rPr>
-              <w:t xml:space="preserve">157.000    </w:t>
+              <w:t xml:space="preserve">158.000    </w:t>
             </w:r>
           </w:p>
         </w:tc>
@@ -27557,7 +27489,7 @@
         <w:trPr>
           <w:trHeight w:val="668" w:hRule="auto"/>
         </w:trPr>
-        body16
+        body15
         <w:tc>
           <w:tcPr>
             <w:gridSpan w:val="5"/>
@@ -27614,7 +27546,7 @@
         </w:tc>
       </w:tr>
     </w:tbl>
-    <w:bookmarkEnd w:id="50"/>
+    <w:bookmarkEnd w:id="48"/>
     <w:p>
       <w:pPr>
         <w:pStyle w:val="FigureNote"/>
@@ -27630,7 +27562,19 @@
         <w:t xml:space="preserve">. {}</w:t>
       </w:r>
     </w:p>
-    <w:bookmarkStart w:id="51" w:name="tbl-hlmtable2"/>
+    <w:bookmarkEnd w:id="49"/>
+    <w:bookmarkEnd w:id="50"/>
+    <w:bookmarkEnd w:id="51"/>
+    <w:bookmarkStart w:id="73" w:name="hierarchiche-lineare-modelle"/>
+    <w:p>
+      <w:pPr>
+        <w:pStyle w:val="Heading1"/>
+      </w:pPr>
+      <w:r>
+        <w:t xml:space="preserve">Hierarchiche Lineare Modelle</w:t>
+      </w:r>
+    </w:p>
+    <w:bookmarkStart w:id="52" w:name="tbl-hlmtable2"/>
     <w:p>
       <w:pPr>
         <w:pStyle w:val="FigureTitle"/>
@@ -27654,17 +27598,17 @@
         <w:tblLook w:firstRow="1" w:lastRow="0" w:firstColumn="0" w:lastColumn="0" w:noHBand="0" w:noVBand="1"/>
       </w:tblPr>
       <w:tblGrid>
-        <w:gridCol w:w="2873"/>
+        <w:gridCol w:w="1895"/>
         <w:gridCol w:w="1626"/>
         <w:gridCol w:w="1161"/>
         <w:gridCol w:w="1626"/>
         <w:gridCol w:w="1283"/>
         <w:gridCol w:w="1626"/>
-        <w:gridCol w:w="1161"/>
+        <w:gridCol w:w="1283"/>
       </w:tblGrid>
       <w:tr>
         <w:trPr>
-          <w:trHeight w:val="670" w:hRule="auto"/>
+          <w:trHeight w:val="624" w:hRule="auto"/>
         </w:trPr>
         body 1
         <w:tc>
@@ -27824,7 +27768,7 @@
                 <w:szCs w:val="22"/>
                 <w:color w:val="000000"/>
               </w:rPr>
-              <w:t xml:space="preserve">Attributions-Modell (H 1.1)</w:t>
+              <w:t xml:space="preserve">NA nicht zentriert</w:t>
             </w:r>
           </w:p>
         </w:tc>
@@ -27878,7 +27822,7 @@
                 <w:szCs w:val="22"/>
                 <w:color w:val="000000"/>
               </w:rPr>
-              <w:t xml:space="preserve">Affekt-Modell (H 2.1)</w:t>
+              <w:t xml:space="preserve">Modell mit PA</w:t>
             </w:r>
           </w:p>
         </w:tc>
@@ -28096,7 +28040,7 @@
                 <w:szCs w:val="22"/>
                 <w:color w:val="000000"/>
               </w:rPr>
-              <w:t xml:space="preserve">86.583 ***</w:t>
+              <w:t xml:space="preserve">95.025 ***</w:t>
             </w:r>
           </w:p>
         </w:tc>
@@ -28149,7 +28093,7 @@
                 <w:szCs w:val="22"/>
                 <w:color w:val="000000"/>
               </w:rPr>
-              <w:t xml:space="preserve">(18.452)</w:t>
+              <w:t xml:space="preserve">(17.594)</w:t>
             </w:r>
           </w:p>
         </w:tc>
@@ -28202,7 +28146,7 @@
                 <w:szCs w:val="22"/>
                 <w:color w:val="000000"/>
               </w:rPr>
-              <w:t xml:space="preserve">97.663 ***</w:t>
+              <w:t xml:space="preserve">81.776 ***</w:t>
             </w:r>
           </w:p>
         </w:tc>
@@ -28255,7 +28199,7 @@
                 <w:szCs w:val="22"/>
                 <w:color w:val="000000"/>
               </w:rPr>
-              <w:t xml:space="preserve">(6.408)</w:t>
+              <w:t xml:space="preserve">(18.353)</w:t>
             </w:r>
           </w:p>
         </w:tc>
@@ -28473,7 +28417,7 @@
                 <w:szCs w:val="22"/>
                 <w:color w:val="000000"/>
               </w:rPr>
-              <w:t xml:space="preserve">-1.003    </w:t>
+              <w:t xml:space="preserve">-1.091    </w:t>
             </w:r>
           </w:p>
         </w:tc>
@@ -28526,7 +28470,7 @@
                 <w:szCs w:val="22"/>
                 <w:color w:val="000000"/>
               </w:rPr>
-              <w:t xml:space="preserve">(0.883)</w:t>
+              <w:t xml:space="preserve">(0.840)</w:t>
             </w:r>
           </w:p>
         </w:tc>
@@ -28579,7 +28523,7 @@
                 <w:szCs w:val="22"/>
                 <w:color w:val="000000"/>
               </w:rPr>
-              <w:t xml:space="preserve">-1.072    </w:t>
+              <w:t xml:space="preserve">-1.195    </w:t>
             </w:r>
           </w:p>
         </w:tc>
@@ -28632,7 +28576,7 @@
                 <w:szCs w:val="22"/>
                 <w:color w:val="000000"/>
               </w:rPr>
-              <w:t xml:space="preserve">(0.869)</w:t>
+              <w:t xml:space="preserve">(0.823)</w:t>
             </w:r>
           </w:p>
         </w:tc>
@@ -28850,7 +28794,7 @@
                 <w:szCs w:val="22"/>
                 <w:color w:val="000000"/>
               </w:rPr>
-              <w:t xml:space="preserve">-0.107    </w:t>
+              <w:t xml:space="preserve">-0.010    </w:t>
             </w:r>
           </w:p>
         </w:tc>
@@ -28903,7 +28847,7 @@
                 <w:szCs w:val="22"/>
                 <w:color w:val="000000"/>
               </w:rPr>
-              <w:t xml:space="preserve">(2.585)</w:t>
+              <w:t xml:space="preserve">(2.409)</w:t>
             </w:r>
           </w:p>
         </w:tc>
@@ -28956,7 +28900,7 @@
                 <w:szCs w:val="22"/>
                 <w:color w:val="000000"/>
               </w:rPr>
-              <w:t xml:space="preserve">        </w:t>
+              <w:t xml:space="preserve">-0.127    </w:t>
             </w:r>
           </w:p>
         </w:tc>
@@ -29009,7 +28953,7 @@
                 <w:szCs w:val="22"/>
                 <w:color w:val="000000"/>
               </w:rPr>
-              <w:t xml:space="preserve">     </w:t>
+              <w:t xml:space="preserve">(2.334)</w:t>
             </w:r>
           </w:p>
         </w:tc>
@@ -29227,7 +29171,7 @@
                 <w:szCs w:val="22"/>
                 <w:color w:val="000000"/>
               </w:rPr>
-              <w:t xml:space="preserve">0.636    </w:t>
+              <w:t xml:space="preserve">1.100    </w:t>
             </w:r>
           </w:p>
         </w:tc>
@@ -29280,7 +29224,7 @@
                 <w:szCs w:val="22"/>
                 <w:color w:val="000000"/>
               </w:rPr>
-              <w:t xml:space="preserve">(2.493)</w:t>
+              <w:t xml:space="preserve">(2.328)</w:t>
             </w:r>
           </w:p>
         </w:tc>
@@ -29333,7 +29277,7 @@
                 <w:szCs w:val="22"/>
                 <w:color w:val="000000"/>
               </w:rPr>
-              <w:t xml:space="preserve">        </w:t>
+              <w:t xml:space="preserve">1.539    </w:t>
             </w:r>
           </w:p>
         </w:tc>
@@ -29386,7 +29330,7 @@
                 <w:szCs w:val="22"/>
                 <w:color w:val="000000"/>
               </w:rPr>
-              <w:t xml:space="preserve">     </w:t>
+              <w:t xml:space="preserve">(2.264)</w:t>
             </w:r>
           </w:p>
         </w:tc>
@@ -29445,7 +29389,7 @@
                 <w:szCs w:val="22"/>
                 <w:color w:val="000000"/>
               </w:rPr>
-              <w:t xml:space="preserve">NA_base</w:t>
+              <w:t xml:space="preserve">NegativeAffect</w:t>
             </w:r>
           </w:p>
         </w:tc>
@@ -29587,7 +29531,7 @@
               <w:rPr>
                 <w:rFonts w:ascii="Arial" w:hAnsi="Arial" w:eastAsia="Arial" w:cs="Arial"/>
                 <w:i w:val="false"/>
-                <w:b w:val="false"/>
+                <w:b w:val="true"/>
                 <w:u w:val="none"/>
                 <w:sz w:val="22"/>
                 <w:szCs w:val="22"/>
@@ -29598,13 +29542,13 @@
               <w:rPr>
                 <w:rFonts w:ascii="Arial" w:hAnsi="Arial" w:eastAsia="Arial" w:cs="Arial"/>
                 <w:i w:val="false"/>
-                <w:b w:val="false"/>
-                <w:u w:val="none"/>
-                <w:sz w:val="22"/>
-                <w:szCs w:val="22"/>
-                <w:color w:val="000000"/>
-              </w:rPr>
-              <w:t xml:space="preserve">        </w:t>
+                <w:b w:val="true"/>
+                <w:u w:val="none"/>
+                <w:sz w:val="22"/>
+                <w:szCs w:val="22"/>
+                <w:color w:val="000000"/>
+              </w:rPr>
+              <w:t xml:space="preserve">-8.375 ** </w:t>
             </w:r>
           </w:p>
         </w:tc>
@@ -29640,7 +29584,7 @@
               <w:rPr>
                 <w:rFonts w:ascii="Arial" w:hAnsi="Arial" w:eastAsia="Arial" w:cs="Arial"/>
                 <w:i w:val="false"/>
-                <w:b w:val="false"/>
+                <w:b w:val="true"/>
                 <w:u w:val="none"/>
                 <w:sz w:val="22"/>
                 <w:szCs w:val="22"/>
@@ -29651,13 +29595,13 @@
               <w:rPr>
                 <w:rFonts w:ascii="Arial" w:hAnsi="Arial" w:eastAsia="Arial" w:cs="Arial"/>
                 <w:i w:val="false"/>
-                <w:b w:val="false"/>
-                <w:u w:val="none"/>
-                <w:sz w:val="22"/>
-                <w:szCs w:val="22"/>
-                <w:color w:val="000000"/>
-              </w:rPr>
-              <w:t xml:space="preserve">     </w:t>
+                <w:b w:val="true"/>
+                <w:u w:val="none"/>
+                <w:sz w:val="22"/>
+                <w:szCs w:val="22"/>
+                <w:color w:val="000000"/>
+              </w:rPr>
+              <w:t xml:space="preserve">(2.894)</w:t>
             </w:r>
           </w:p>
         </w:tc>
@@ -29693,7 +29637,7 @@
               <w:rPr>
                 <w:rFonts w:ascii="Arial" w:hAnsi="Arial" w:eastAsia="Arial" w:cs="Arial"/>
                 <w:i w:val="false"/>
-                <w:b w:val="false"/>
+                <w:b w:val="true"/>
                 <w:u w:val="none"/>
                 <w:sz w:val="22"/>
                 <w:szCs w:val="22"/>
@@ -29704,13 +29648,13 @@
               <w:rPr>
                 <w:rFonts w:ascii="Arial" w:hAnsi="Arial" w:eastAsia="Arial" w:cs="Arial"/>
                 <w:i w:val="false"/>
-                <w:b w:val="false"/>
-                <w:u w:val="none"/>
-                <w:sz w:val="22"/>
-                <w:szCs w:val="22"/>
-                <w:color w:val="000000"/>
-              </w:rPr>
-              <w:t xml:space="preserve">-5.677    </w:t>
+                <w:b w:val="true"/>
+                <w:u w:val="none"/>
+                <w:sz w:val="22"/>
+                <w:szCs w:val="22"/>
+                <w:color w:val="000000"/>
+              </w:rPr>
+              <w:t xml:space="preserve">-8.459 ** </w:t>
             </w:r>
           </w:p>
         </w:tc>
@@ -29746,7 +29690,7 @@
               <w:rPr>
                 <w:rFonts w:ascii="Arial" w:hAnsi="Arial" w:eastAsia="Arial" w:cs="Arial"/>
                 <w:i w:val="false"/>
-                <w:b w:val="false"/>
+                <w:b w:val="true"/>
                 <w:u w:val="none"/>
                 <w:sz w:val="22"/>
                 <w:szCs w:val="22"/>
@@ -29757,13 +29701,13 @@
               <w:rPr>
                 <w:rFonts w:ascii="Arial" w:hAnsi="Arial" w:eastAsia="Arial" w:cs="Arial"/>
                 <w:i w:val="false"/>
-                <w:b w:val="false"/>
-                <w:u w:val="none"/>
-                <w:sz w:val="22"/>
-                <w:szCs w:val="22"/>
-                <w:color w:val="000000"/>
-              </w:rPr>
-              <w:t xml:space="preserve">(4.133)</w:t>
+                <w:b w:val="true"/>
+                <w:u w:val="none"/>
+                <w:sz w:val="22"/>
+                <w:szCs w:val="22"/>
+                <w:color w:val="000000"/>
+              </w:rPr>
+              <w:t xml:space="preserve">(2.841)</w:t>
             </w:r>
           </w:p>
         </w:tc>
@@ -29822,7 +29766,7 @@
                 <w:szCs w:val="22"/>
                 <w:color w:val="000000"/>
               </w:rPr>
-              <w:t xml:space="preserve">NegativeAffect_centered</w:t>
+              <w:t xml:space="preserve">PositiveAffect</w:t>
             </w:r>
           </w:p>
         </w:tc>
@@ -30087,7 +30031,7 @@
                 <w:szCs w:val="22"/>
                 <w:color w:val="000000"/>
               </w:rPr>
-              <w:t xml:space="preserve">-5.765    </w:t>
+              <w:t xml:space="preserve">3.473    </w:t>
             </w:r>
           </w:p>
         </w:tc>
@@ -30140,7 +30084,7 @@
                 <w:szCs w:val="22"/>
                 <w:color w:val="000000"/>
               </w:rPr>
-              <w:t xml:space="preserve">(3.710)</w:t>
+              <w:t xml:space="preserve">(1.757)</w:t>
             </w:r>
           </w:p>
         </w:tc>
@@ -31112,7 +31056,7 @@
                 <w:szCs w:val="22"/>
                 <w:color w:val="000000"/>
               </w:rPr>
-              <w:t xml:space="preserve">19.635    </w:t>
+              <w:t xml:space="preserve">19.755    </w:t>
             </w:r>
           </w:p>
         </w:tc>
@@ -31218,7 +31162,7 @@
                 <w:szCs w:val="22"/>
                 <w:color w:val="000000"/>
               </w:rPr>
-              <w:t xml:space="preserve">19.520    </w:t>
+              <w:t xml:space="preserve">19.612    </w:t>
             </w:r>
           </w:p>
         </w:tc>
@@ -31489,7 +31433,7 @@
                 <w:szCs w:val="22"/>
                 <w:color w:val="000000"/>
               </w:rPr>
-              <w:t xml:space="preserve">-718.434    </w:t>
+              <w:t xml:space="preserve">-715.127    </w:t>
             </w:r>
           </w:p>
         </w:tc>
@@ -31595,7 +31539,7 @@
                 <w:szCs w:val="22"/>
                 <w:color w:val="000000"/>
               </w:rPr>
-              <w:t xml:space="preserve">-716.312    </w:t>
+              <w:t xml:space="preserve">-713.176    </w:t>
             </w:r>
           </w:p>
         </w:tc>
@@ -31866,7 +31810,7 @@
                 <w:szCs w:val="22"/>
                 <w:color w:val="000000"/>
               </w:rPr>
-              <w:t xml:space="preserve">1454.868    </w:t>
+              <w:t xml:space="preserve">1446.254    </w:t>
             </w:r>
           </w:p>
         </w:tc>
@@ -31972,7 +31916,7 @@
                 <w:szCs w:val="22"/>
                 <w:color w:val="000000"/>
               </w:rPr>
-              <w:t xml:space="preserve">1450.624    </w:t>
+              <w:t xml:space="preserve">1444.352    </w:t>
             </w:r>
           </w:p>
         </w:tc>
@@ -32243,7 +32187,7 @@
                 <w:szCs w:val="22"/>
                 <w:color w:val="000000"/>
               </w:rPr>
-              <w:t xml:space="preserve">1482.656    </w:t>
+              <w:t xml:space="preserve">1470.955    </w:t>
             </w:r>
           </w:p>
         </w:tc>
@@ -32349,7 +32293,7 @@
                 <w:szCs w:val="22"/>
                 <w:color w:val="000000"/>
               </w:rPr>
-              <w:t xml:space="preserve">1478.412    </w:t>
+              <w:t xml:space="preserve">1472.140    </w:t>
             </w:r>
           </w:p>
         </w:tc>
@@ -32415,7 +32359,7 @@
         <w:tc>
           <w:tcPr>
             <w:tcBorders>
-              <w:bottom w:val="single" w:sz="6" w:space="0" w:color="000000"/>
+              <w:bottom w:val="none" w:sz="0" w:space="0" w:color="000000"/>
               <w:top w:val="none" w:sz="0" w:space="0" w:color="000000"/>
               <w:left w:val="none" w:sz="0" w:space="0" w:color="000000"/>
               <w:right w:val="none" w:sz="0" w:space="0" w:color="000000"/>
@@ -32468,7 +32412,7 @@
         <w:tc>
           <w:tcPr>
             <w:tcBorders>
-              <w:bottom w:val="single" w:sz="6" w:space="0" w:color="000000"/>
+              <w:bottom w:val="none" w:sz="0" w:space="0" w:color="000000"/>
               <w:top w:val="none" w:sz="0" w:space="0" w:color="000000"/>
               <w:left w:val="none" w:sz="0" w:space="0" w:color="000000"/>
               <w:right w:val="none" w:sz="0" w:space="0" w:color="000000"/>
@@ -32521,7 +32465,7 @@
         <w:tc>
           <w:tcPr>
             <w:tcBorders>
-              <w:bottom w:val="single" w:sz="6" w:space="0" w:color="000000"/>
+              <w:bottom w:val="none" w:sz="0" w:space="0" w:color="000000"/>
               <w:top w:val="none" w:sz="0" w:space="0" w:color="000000"/>
               <w:left w:val="none" w:sz="0" w:space="0" w:color="000000"/>
               <w:right w:val="none" w:sz="0" w:space="0" w:color="000000"/>
@@ -32574,7 +32518,7 @@
         <w:tc>
           <w:tcPr>
             <w:tcBorders>
-              <w:bottom w:val="single" w:sz="6" w:space="0" w:color="000000"/>
+              <w:bottom w:val="none" w:sz="0" w:space="0" w:color="000000"/>
               <w:top w:val="none" w:sz="0" w:space="0" w:color="000000"/>
               <w:left w:val="none" w:sz="0" w:space="0" w:color="000000"/>
               <w:right w:val="none" w:sz="0" w:space="0" w:color="000000"/>
@@ -32620,14 +32564,14 @@
                 <w:szCs w:val="22"/>
                 <w:color w:val="000000"/>
               </w:rPr>
-              <w:t xml:space="preserve">1436.868    </w:t>
-            </w:r>
-          </w:p>
-        </w:tc>
-        <w:tc>
-          <w:tcPr>
-            <w:tcBorders>
-              <w:bottom w:val="single" w:sz="6" w:space="0" w:color="000000"/>
+              <w:t xml:space="preserve">1430.254    </w:t>
+            </w:r>
+          </w:p>
+        </w:tc>
+        <w:tc>
+          <w:tcPr>
+            <w:tcBorders>
+              <w:bottom w:val="none" w:sz="0" w:space="0" w:color="000000"/>
               <w:top w:val="none" w:sz="0" w:space="0" w:color="000000"/>
               <w:left w:val="none" w:sz="0" w:space="0" w:color="000000"/>
               <w:right w:val="none" w:sz="0" w:space="0" w:color="000000"/>
@@ -32680,7 +32624,7 @@
         <w:tc>
           <w:tcPr>
             <w:tcBorders>
-              <w:bottom w:val="single" w:sz="6" w:space="0" w:color="000000"/>
+              <w:bottom w:val="none" w:sz="0" w:space="0" w:color="000000"/>
               <w:top w:val="none" w:sz="0" w:space="0" w:color="000000"/>
               <w:left w:val="none" w:sz="0" w:space="0" w:color="000000"/>
               <w:right w:val="none" w:sz="0" w:space="0" w:color="000000"/>
@@ -32726,7 +32670,384 @@
                 <w:szCs w:val="22"/>
                 <w:color w:val="000000"/>
               </w:rPr>
-              <w:t xml:space="preserve">1432.624    </w:t>
+              <w:t xml:space="preserve">1426.352    </w:t>
+            </w:r>
+          </w:p>
+        </w:tc>
+        <w:tc>
+          <w:tcPr>
+            <w:tcBorders>
+              <w:bottom w:val="none" w:sz="0" w:space="0" w:color="000000"/>
+              <w:top w:val="none" w:sz="0" w:space="0" w:color="000000"/>
+              <w:left w:val="none" w:sz="0" w:space="0" w:color="000000"/>
+              <w:right w:val="none" w:sz="0" w:space="0" w:color="000000"/>
+            </w:tcBorders>
+            <w:shd w:val="clear" w:color="auto" w:fill="FFFFFF"/>
+            <w:tcMar>
+              <w:top w:w="0" w:type="dxa"/>
+              <w:bottom w:w="0" w:type="dxa"/>
+              <w:left w:w="0" w:type="dxa"/>
+              <w:right w:w="0" w:type="dxa"/>
+            </w:tcMar>
+            <w:vAlign w:val="top"/>
+          </w:tcPr>
+          <w:p>
+            <w:pPr>
+              <w:pStyle w:val="Normal"/>
+              <w:jc w:val="right"/>
+              <w:pBdr>
+                <w:bottom w:val="none" w:sz="0" w:space="0" w:color="000000"/>
+                <w:top w:val="none" w:sz="0" w:space="0" w:color="000000"/>
+                <w:left w:val="none" w:sz="0" w:space="0" w:color="000000"/>
+                <w:right w:val="none" w:sz="0" w:space="0" w:color="000000"/>
+              </w:pBdr>
+              <w:spacing w:after="120" w:before="120" w:line="240"/>
+              <w:ind w:left="120" w:right="120" w:firstLine="0" w:firstLineChars="0"/>
+              <w:rPr>
+                <w:rFonts w:ascii="Arial" w:hAnsi="Arial" w:eastAsia="Arial" w:cs="Arial"/>
+                <w:i w:val="false"/>
+                <w:b w:val="false"/>
+                <w:u w:val="none"/>
+                <w:sz w:val="22"/>
+                <w:szCs w:val="22"/>
+                <w:color w:val="000000"/>
+              </w:rPr>
+            </w:pPr>
+            <w:r xmlns:w="http://schemas.openxmlformats.org/wordprocessingml/2006/main" xmlns:wp="http://schemas.openxmlformats.org/drawingml/2006/wordprocessingDrawing" xmlns:r="http://schemas.openxmlformats.org/officeDocument/2006/relationships" xmlns:w14="http://schemas.microsoft.com/office/word/2010/wordml">
+              <w:rPr>
+                <w:rFonts w:ascii="Arial" w:hAnsi="Arial" w:eastAsia="Arial" w:cs="Arial"/>
+                <w:i w:val="false"/>
+                <w:b w:val="false"/>
+                <w:u w:val="none"/>
+                <w:sz w:val="22"/>
+                <w:szCs w:val="22"/>
+                <w:color w:val="000000"/>
+              </w:rPr>
+              <w:t xml:space="preserve">     </w:t>
+            </w:r>
+          </w:p>
+        </w:tc>
+      </w:tr>
+      <w:tr>
+        <w:trPr>
+          <w:trHeight w:val="627" w:hRule="auto"/>
+        </w:trPr>
+        body15
+        <w:tc>
+          <w:tcPr>
+            <w:tcBorders>
+              <w:bottom w:val="single" w:sz="6" w:space="0" w:color="000000"/>
+              <w:top w:val="none" w:sz="0" w:space="0" w:color="000000"/>
+              <w:left w:val="none" w:sz="0" w:space="0" w:color="000000"/>
+              <w:right w:val="none" w:sz="0" w:space="0" w:color="000000"/>
+            </w:tcBorders>
+            <w:shd w:val="clear" w:color="auto" w:fill="FFFFFF"/>
+            <w:tcMar>
+              <w:top w:w="0" w:type="dxa"/>
+              <w:bottom w:w="0" w:type="dxa"/>
+              <w:left w:w="0" w:type="dxa"/>
+              <w:right w:w="0" w:type="dxa"/>
+            </w:tcMar>
+            <w:vAlign w:val="top"/>
+          </w:tcPr>
+          <w:p>
+            <w:pPr>
+              <w:pStyle w:val="Normal"/>
+              <w:jc w:val="left"/>
+              <w:pBdr>
+                <w:bottom w:val="none" w:sz="0" w:space="0" w:color="000000"/>
+                <w:top w:val="none" w:sz="0" w:space="0" w:color="000000"/>
+                <w:left w:val="none" w:sz="0" w:space="0" w:color="000000"/>
+                <w:right w:val="none" w:sz="0" w:space="0" w:color="000000"/>
+              </w:pBdr>
+              <w:spacing w:after="120" w:before="120" w:line="240"/>
+              <w:ind w:left="120" w:right="120" w:firstLine="0" w:firstLineChars="0"/>
+              <w:rPr>
+                <w:rFonts w:ascii="Arial" w:hAnsi="Arial" w:eastAsia="Arial" w:cs="Arial"/>
+                <w:i w:val="false"/>
+                <w:b w:val="false"/>
+                <w:u w:val="none"/>
+                <w:sz w:val="22"/>
+                <w:szCs w:val="22"/>
+                <w:color w:val="000000"/>
+              </w:rPr>
+            </w:pPr>
+            <w:r xmlns:w="http://schemas.openxmlformats.org/wordprocessingml/2006/main" xmlns:wp="http://schemas.openxmlformats.org/drawingml/2006/wordprocessingDrawing" xmlns:r="http://schemas.openxmlformats.org/officeDocument/2006/relationships" xmlns:w14="http://schemas.microsoft.com/office/word/2010/wordml">
+              <w:rPr>
+                <w:rFonts w:ascii="Arial" w:hAnsi="Arial" w:eastAsia="Arial" w:cs="Arial"/>
+                <w:i w:val="false"/>
+                <w:b w:val="false"/>
+                <w:u w:val="none"/>
+                <w:sz w:val="22"/>
+                <w:szCs w:val="22"/>
+                <w:color w:val="000000"/>
+              </w:rPr>
+              <w:t xml:space="preserve">df.residual</w:t>
+            </w:r>
+          </w:p>
+        </w:tc>
+        <w:tc>
+          <w:tcPr>
+            <w:tcBorders>
+              <w:bottom w:val="single" w:sz="6" w:space="0" w:color="000000"/>
+              <w:top w:val="none" w:sz="0" w:space="0" w:color="000000"/>
+              <w:left w:val="none" w:sz="0" w:space="0" w:color="000000"/>
+              <w:right w:val="none" w:sz="0" w:space="0" w:color="000000"/>
+            </w:tcBorders>
+            <w:shd w:val="clear" w:color="auto" w:fill="FFFFFF"/>
+            <w:tcMar>
+              <w:top w:w="0" w:type="dxa"/>
+              <w:bottom w:w="0" w:type="dxa"/>
+              <w:left w:w="0" w:type="dxa"/>
+              <w:right w:w="0" w:type="dxa"/>
+            </w:tcMar>
+            <w:vAlign w:val="top"/>
+          </w:tcPr>
+          <w:p>
+            <w:pPr>
+              <w:pStyle w:val="Normal"/>
+              <w:jc w:val="right"/>
+              <w:pBdr>
+                <w:bottom w:val="none" w:sz="0" w:space="0" w:color="000000"/>
+                <w:top w:val="none" w:sz="0" w:space="0" w:color="000000"/>
+                <w:left w:val="none" w:sz="0" w:space="0" w:color="000000"/>
+                <w:right w:val="none" w:sz="0" w:space="0" w:color="000000"/>
+              </w:pBdr>
+              <w:spacing w:after="120" w:before="120" w:line="240"/>
+              <w:ind w:left="120" w:right="120" w:firstLine="0" w:firstLineChars="0"/>
+              <w:rPr>
+                <w:rFonts w:ascii="Arial" w:hAnsi="Arial" w:eastAsia="Arial" w:cs="Arial"/>
+                <w:i w:val="false"/>
+                <w:b w:val="false"/>
+                <w:u w:val="none"/>
+                <w:sz w:val="22"/>
+                <w:szCs w:val="22"/>
+                <w:color w:val="000000"/>
+              </w:rPr>
+            </w:pPr>
+            <w:r xmlns:w="http://schemas.openxmlformats.org/wordprocessingml/2006/main" xmlns:wp="http://schemas.openxmlformats.org/drawingml/2006/wordprocessingDrawing" xmlns:r="http://schemas.openxmlformats.org/officeDocument/2006/relationships" xmlns:w14="http://schemas.microsoft.com/office/word/2010/wordml">
+              <w:rPr>
+                <w:rFonts w:ascii="Arial" w:hAnsi="Arial" w:eastAsia="Arial" w:cs="Arial"/>
+                <w:i w:val="false"/>
+                <w:b w:val="false"/>
+                <w:u w:val="none"/>
+                <w:sz w:val="22"/>
+                <w:szCs w:val="22"/>
+                <w:color w:val="000000"/>
+              </w:rPr>
+              <w:t xml:space="preserve">135.000    </w:t>
+            </w:r>
+          </w:p>
+        </w:tc>
+        <w:tc>
+          <w:tcPr>
+            <w:tcBorders>
+              <w:bottom w:val="single" w:sz="6" w:space="0" w:color="000000"/>
+              <w:top w:val="none" w:sz="0" w:space="0" w:color="000000"/>
+              <w:left w:val="none" w:sz="0" w:space="0" w:color="000000"/>
+              <w:right w:val="none" w:sz="0" w:space="0" w:color="000000"/>
+            </w:tcBorders>
+            <w:shd w:val="clear" w:color="auto" w:fill="FFFFFF"/>
+            <w:tcMar>
+              <w:top w:w="0" w:type="dxa"/>
+              <w:bottom w:w="0" w:type="dxa"/>
+              <w:left w:w="0" w:type="dxa"/>
+              <w:right w:w="0" w:type="dxa"/>
+            </w:tcMar>
+            <w:vAlign w:val="top"/>
+          </w:tcPr>
+          <w:p>
+            <w:pPr>
+              <w:pStyle w:val="Normal"/>
+              <w:jc w:val="right"/>
+              <w:pBdr>
+                <w:bottom w:val="none" w:sz="0" w:space="0" w:color="000000"/>
+                <w:top w:val="none" w:sz="0" w:space="0" w:color="000000"/>
+                <w:left w:val="none" w:sz="0" w:space="0" w:color="000000"/>
+                <w:right w:val="none" w:sz="0" w:space="0" w:color="000000"/>
+              </w:pBdr>
+              <w:spacing w:after="120" w:before="120" w:line="240"/>
+              <w:ind w:left="120" w:right="120" w:firstLine="0" w:firstLineChars="0"/>
+              <w:rPr>
+                <w:rFonts w:ascii="Arial" w:hAnsi="Arial" w:eastAsia="Arial" w:cs="Arial"/>
+                <w:i w:val="false"/>
+                <w:b w:val="false"/>
+                <w:u w:val="none"/>
+                <w:sz w:val="22"/>
+                <w:szCs w:val="22"/>
+                <w:color w:val="000000"/>
+              </w:rPr>
+            </w:pPr>
+            <w:r xmlns:w="http://schemas.openxmlformats.org/wordprocessingml/2006/main" xmlns:wp="http://schemas.openxmlformats.org/drawingml/2006/wordprocessingDrawing" xmlns:r="http://schemas.openxmlformats.org/officeDocument/2006/relationships" xmlns:w14="http://schemas.microsoft.com/office/word/2010/wordml">
+              <w:rPr>
+                <w:rFonts w:ascii="Arial" w:hAnsi="Arial" w:eastAsia="Arial" w:cs="Arial"/>
+                <w:i w:val="false"/>
+                <w:b w:val="false"/>
+                <w:u w:val="none"/>
+                <w:sz w:val="22"/>
+                <w:szCs w:val="22"/>
+                <w:color w:val="000000"/>
+              </w:rPr>
+              <w:t xml:space="preserve">     </w:t>
+            </w:r>
+          </w:p>
+        </w:tc>
+        <w:tc>
+          <w:tcPr>
+            <w:tcBorders>
+              <w:bottom w:val="single" w:sz="6" w:space="0" w:color="000000"/>
+              <w:top w:val="none" w:sz="0" w:space="0" w:color="000000"/>
+              <w:left w:val="none" w:sz="0" w:space="0" w:color="000000"/>
+              <w:right w:val="none" w:sz="0" w:space="0" w:color="000000"/>
+            </w:tcBorders>
+            <w:shd w:val="clear" w:color="auto" w:fill="FFFFFF"/>
+            <w:tcMar>
+              <w:top w:w="0" w:type="dxa"/>
+              <w:bottom w:w="0" w:type="dxa"/>
+              <w:left w:w="0" w:type="dxa"/>
+              <w:right w:w="0" w:type="dxa"/>
+            </w:tcMar>
+            <w:vAlign w:val="top"/>
+          </w:tcPr>
+          <w:p>
+            <w:pPr>
+              <w:pStyle w:val="Normal"/>
+              <w:jc w:val="right"/>
+              <w:pBdr>
+                <w:bottom w:val="none" w:sz="0" w:space="0" w:color="000000"/>
+                <w:top w:val="none" w:sz="0" w:space="0" w:color="000000"/>
+                <w:left w:val="none" w:sz="0" w:space="0" w:color="000000"/>
+                <w:right w:val="none" w:sz="0" w:space="0" w:color="000000"/>
+              </w:pBdr>
+              <w:spacing w:after="120" w:before="120" w:line="240"/>
+              <w:ind w:left="120" w:right="120" w:firstLine="0" w:firstLineChars="0"/>
+              <w:rPr>
+                <w:rFonts w:ascii="Arial" w:hAnsi="Arial" w:eastAsia="Arial" w:cs="Arial"/>
+                <w:i w:val="false"/>
+                <w:b w:val="false"/>
+                <w:u w:val="none"/>
+                <w:sz w:val="22"/>
+                <w:szCs w:val="22"/>
+                <w:color w:val="000000"/>
+              </w:rPr>
+            </w:pPr>
+            <w:r xmlns:w="http://schemas.openxmlformats.org/wordprocessingml/2006/main" xmlns:wp="http://schemas.openxmlformats.org/drawingml/2006/wordprocessingDrawing" xmlns:r="http://schemas.openxmlformats.org/officeDocument/2006/relationships" xmlns:w14="http://schemas.microsoft.com/office/word/2010/wordml">
+              <w:rPr>
+                <w:rFonts w:ascii="Arial" w:hAnsi="Arial" w:eastAsia="Arial" w:cs="Arial"/>
+                <w:i w:val="false"/>
+                <w:b w:val="false"/>
+                <w:u w:val="none"/>
+                <w:sz w:val="22"/>
+                <w:szCs w:val="22"/>
+                <w:color w:val="000000"/>
+              </w:rPr>
+              <w:t xml:space="preserve">133.000    </w:t>
+            </w:r>
+          </w:p>
+        </w:tc>
+        <w:tc>
+          <w:tcPr>
+            <w:tcBorders>
+              <w:bottom w:val="single" w:sz="6" w:space="0" w:color="000000"/>
+              <w:top w:val="none" w:sz="0" w:space="0" w:color="000000"/>
+              <w:left w:val="none" w:sz="0" w:space="0" w:color="000000"/>
+              <w:right w:val="none" w:sz="0" w:space="0" w:color="000000"/>
+            </w:tcBorders>
+            <w:shd w:val="clear" w:color="auto" w:fill="FFFFFF"/>
+            <w:tcMar>
+              <w:top w:w="0" w:type="dxa"/>
+              <w:bottom w:w="0" w:type="dxa"/>
+              <w:left w:w="0" w:type="dxa"/>
+              <w:right w:w="0" w:type="dxa"/>
+            </w:tcMar>
+            <w:vAlign w:val="top"/>
+          </w:tcPr>
+          <w:p>
+            <w:pPr>
+              <w:pStyle w:val="Normal"/>
+              <w:jc w:val="right"/>
+              <w:pBdr>
+                <w:bottom w:val="none" w:sz="0" w:space="0" w:color="000000"/>
+                <w:top w:val="none" w:sz="0" w:space="0" w:color="000000"/>
+                <w:left w:val="none" w:sz="0" w:space="0" w:color="000000"/>
+                <w:right w:val="none" w:sz="0" w:space="0" w:color="000000"/>
+              </w:pBdr>
+              <w:spacing w:after="120" w:before="120" w:line="240"/>
+              <w:ind w:left="120" w:right="120" w:firstLine="0" w:firstLineChars="0"/>
+              <w:rPr>
+                <w:rFonts w:ascii="Arial" w:hAnsi="Arial" w:eastAsia="Arial" w:cs="Arial"/>
+                <w:i w:val="false"/>
+                <w:b w:val="false"/>
+                <w:u w:val="none"/>
+                <w:sz w:val="22"/>
+                <w:szCs w:val="22"/>
+                <w:color w:val="000000"/>
+              </w:rPr>
+            </w:pPr>
+            <w:r xmlns:w="http://schemas.openxmlformats.org/wordprocessingml/2006/main" xmlns:wp="http://schemas.openxmlformats.org/drawingml/2006/wordprocessingDrawing" xmlns:r="http://schemas.openxmlformats.org/officeDocument/2006/relationships" xmlns:w14="http://schemas.microsoft.com/office/word/2010/wordml">
+              <w:rPr>
+                <w:rFonts w:ascii="Arial" w:hAnsi="Arial" w:eastAsia="Arial" w:cs="Arial"/>
+                <w:i w:val="false"/>
+                <w:b w:val="false"/>
+                <w:u w:val="none"/>
+                <w:sz w:val="22"/>
+                <w:szCs w:val="22"/>
+                <w:color w:val="000000"/>
+              </w:rPr>
+              <w:t xml:space="preserve">     </w:t>
+            </w:r>
+          </w:p>
+        </w:tc>
+        <w:tc>
+          <w:tcPr>
+            <w:tcBorders>
+              <w:bottom w:val="single" w:sz="6" w:space="0" w:color="000000"/>
+              <w:top w:val="none" w:sz="0" w:space="0" w:color="000000"/>
+              <w:left w:val="none" w:sz="0" w:space="0" w:color="000000"/>
+              <w:right w:val="none" w:sz="0" w:space="0" w:color="000000"/>
+            </w:tcBorders>
+            <w:shd w:val="clear" w:color="auto" w:fill="FFFFFF"/>
+            <w:tcMar>
+              <w:top w:w="0" w:type="dxa"/>
+              <w:bottom w:w="0" w:type="dxa"/>
+              <w:left w:w="0" w:type="dxa"/>
+              <w:right w:w="0" w:type="dxa"/>
+            </w:tcMar>
+            <w:vAlign w:val="top"/>
+          </w:tcPr>
+          <w:p>
+            <w:pPr>
+              <w:pStyle w:val="Normal"/>
+              <w:jc w:val="right"/>
+              <w:pBdr>
+                <w:bottom w:val="none" w:sz="0" w:space="0" w:color="000000"/>
+                <w:top w:val="none" w:sz="0" w:space="0" w:color="000000"/>
+                <w:left w:val="none" w:sz="0" w:space="0" w:color="000000"/>
+                <w:right w:val="none" w:sz="0" w:space="0" w:color="000000"/>
+              </w:pBdr>
+              <w:spacing w:after="120" w:before="120" w:line="240"/>
+              <w:ind w:left="120" w:right="120" w:firstLine="0" w:firstLineChars="0"/>
+              <w:rPr>
+                <w:rFonts w:ascii="Arial" w:hAnsi="Arial" w:eastAsia="Arial" w:cs="Arial"/>
+                <w:i w:val="false"/>
+                <w:b w:val="false"/>
+                <w:u w:val="none"/>
+                <w:sz w:val="22"/>
+                <w:szCs w:val="22"/>
+                <w:color w:val="000000"/>
+              </w:rPr>
+            </w:pPr>
+            <w:r xmlns:w="http://schemas.openxmlformats.org/wordprocessingml/2006/main" xmlns:wp="http://schemas.openxmlformats.org/drawingml/2006/wordprocessingDrawing" xmlns:r="http://schemas.openxmlformats.org/officeDocument/2006/relationships" xmlns:w14="http://schemas.microsoft.com/office/word/2010/wordml">
+              <w:rPr>
+                <w:rFonts w:ascii="Arial" w:hAnsi="Arial" w:eastAsia="Arial" w:cs="Arial"/>
+                <w:i w:val="false"/>
+                <w:b w:val="false"/>
+                <w:u w:val="none"/>
+                <w:sz w:val="22"/>
+                <w:szCs w:val="22"/>
+                <w:color w:val="000000"/>
+              </w:rPr>
+              <w:t xml:space="preserve">132.000    </w:t>
             </w:r>
           </w:p>
         </w:tc>
@@ -32788,7 +33109,7 @@
         <w:trPr>
           <w:trHeight w:val="668" w:hRule="auto"/>
         </w:trPr>
-        body15
+        body16
         <w:tc>
           <w:tcPr>
             <w:gridSpan w:val="7"/>
@@ -32845,7 +33166,7 @@
         </w:tc>
       </w:tr>
     </w:tbl>
-    <w:bookmarkEnd w:id="51"/>
+    <w:bookmarkEnd w:id="52"/>
     <w:p>
       <w:pPr>
         <w:pStyle w:val="FigureNote"/>
@@ -32885,6 +33206,415 @@
         <w:t xml:space="preserve">= -0.03. Der Intraklassenkoeffizient gibt wieder, wie viel Varianz auf die Unterschiede zwischen Gruppen zurückgeführt werden kann. Für beide Modelle waren lediglich der Interzept signifikant.</w:t>
       </w:r>
     </w:p>
+    <w:bookmarkStart w:id="56" w:name="fig-model_overview"/>
+    <w:p>
+      <w:pPr>
+        <w:pStyle w:val="FigureTitle"/>
+      </w:pPr>
+      <w:r>
+        <w:t xml:space="preserve">Abbildung 2</w:t>
+      </w:r>
+    </w:p>
+    <w:p>
+      <w:pPr>
+        <w:pStyle w:val="Caption"/>
+      </w:pPr>
+      <w:r>
+        <w:t xml:space="preserve">Vorhergesagte Veränderung der wahrgenommenen Zielerreichung über die Zeit hinweg</w:t>
+      </w:r>
+    </w:p>
+    <w:p>
+      <w:pPr>
+        <w:pStyle w:val="FigureWithNote"/>
+      </w:pPr>
+      <w:r>
+        <w:drawing>
+          <wp:inline>
+            <wp:extent cx="5943600" cy="8915400"/>
+            <wp:effectExtent b="0" l="0" r="0" t="0"/>
+            <wp:docPr descr="" title="" id="54" name="Picture"/>
+            <a:graphic>
+              <a:graphicData uri="http://schemas.openxmlformats.org/drawingml/2006/picture">
+                <pic:pic>
+                  <pic:nvPicPr>
+                    <pic:cNvPr descr="MD_BAEW_files/figure-docx/fig-model_overview-1.png" id="55" name="Picture"/>
+                    <pic:cNvPicPr>
+                      <a:picLocks noChangeArrowheads="1" noChangeAspect="1"/>
+                    </pic:cNvPicPr>
+                  </pic:nvPicPr>
+                  <pic:blipFill>
+                    <a:blip r:embed="rId53"/>
+                    <a:stretch>
+                      <a:fillRect/>
+                    </a:stretch>
+                  </pic:blipFill>
+                  <pic:spPr bwMode="auto">
+                    <a:xfrm>
+                      <a:off x="0" y="0"/>
+                      <a:ext cx="5943600" cy="8915400"/>
+                    </a:xfrm>
+                    <a:prstGeom prst="rect">
+                      <a:avLst/>
+                    </a:prstGeom>
+                    <a:noFill/>
+                    <a:ln w="9525">
+                      <a:noFill/>
+                      <a:headEnd/>
+                      <a:tailEnd/>
+                    </a:ln>
+                  </pic:spPr>
+                </pic:pic>
+              </a:graphicData>
+            </a:graphic>
+          </wp:inline>
+        </w:drawing>
+      </w:r>
+    </w:p>
+    <w:bookmarkEnd w:id="56"/>
+    <w:p>
+      <w:pPr>
+        <w:pStyle w:val="FigureNote"/>
+      </w:pPr>
+      <w:r>
+        <w:rPr>
+          <w:i/>
+          <w:iCs/>
+        </w:rPr>
+        <w:t xml:space="preserve">Hinweis</w:t>
+      </w:r>
+      <w:r>
+        <w:t xml:space="preserve">. Die Abbildung links zeigt die Veränderung je Teilnehmer:in, die Abbildung rechts die Gesamtvorhersage des Modells.</w:t>
+      </w:r>
+    </w:p>
+    <w:bookmarkStart w:id="60" w:name="fig-na_predictive_value"/>
+    <w:p>
+      <w:pPr>
+        <w:pStyle w:val="FigureTitle"/>
+      </w:pPr>
+      <w:r>
+        <w:t xml:space="preserve">Abbildung 3</w:t>
+      </w:r>
+    </w:p>
+    <w:p>
+      <w:pPr>
+        <w:pStyle w:val="Caption"/>
+      </w:pPr>
+      <w:r>
+        <w:t xml:space="preserve">The Figure Caption</w:t>
+      </w:r>
+    </w:p>
+    <w:p>
+      <w:pPr>
+        <w:pStyle w:val="FigureWithNote"/>
+      </w:pPr>
+      <w:r>
+        <w:drawing>
+          <wp:inline>
+            <wp:extent cx="5943600" cy="8915400"/>
+            <wp:effectExtent b="0" l="0" r="0" t="0"/>
+            <wp:docPr descr="" title="" id="58" name="Picture"/>
+            <a:graphic>
+              <a:graphicData uri="http://schemas.openxmlformats.org/drawingml/2006/picture">
+                <pic:pic>
+                  <pic:nvPicPr>
+                    <pic:cNvPr descr="MD_BAEW_files/figure-docx/fig-na_predictive_value-1.png" id="59" name="Picture"/>
+                    <pic:cNvPicPr>
+                      <a:picLocks noChangeArrowheads="1" noChangeAspect="1"/>
+                    </pic:cNvPicPr>
+                  </pic:nvPicPr>
+                  <pic:blipFill>
+                    <a:blip r:embed="rId57"/>
+                    <a:stretch>
+                      <a:fillRect/>
+                    </a:stretch>
+                  </pic:blipFill>
+                  <pic:spPr bwMode="auto">
+                    <a:xfrm>
+                      <a:off x="0" y="0"/>
+                      <a:ext cx="5943600" cy="8915400"/>
+                    </a:xfrm>
+                    <a:prstGeom prst="rect">
+                      <a:avLst/>
+                    </a:prstGeom>
+                    <a:noFill/>
+                    <a:ln w="9525">
+                      <a:noFill/>
+                      <a:headEnd/>
+                      <a:tailEnd/>
+                    </a:ln>
+                  </pic:spPr>
+                </pic:pic>
+              </a:graphicData>
+            </a:graphic>
+          </wp:inline>
+        </w:drawing>
+      </w:r>
+    </w:p>
+    <w:bookmarkEnd w:id="60"/>
+    <w:p>
+      <w:pPr>
+        <w:pStyle w:val="FigureNote"/>
+      </w:pPr>
+      <w:r>
+        <w:rPr>
+          <w:i/>
+          <w:iCs/>
+        </w:rPr>
+        <w:t xml:space="preserve">Hinweis</w:t>
+      </w:r>
+      <w:r>
+        <w:t xml:space="preserve">. This is the note below the figure.</w:t>
+      </w:r>
+    </w:p>
+    <w:p>
+      <w:pPr>
+        <w:pStyle w:val="SourceCode"/>
+      </w:pPr>
+      <w:r>
+        <w:rPr>
+          <w:rStyle w:val="VerbatimChar"/>
+        </w:rPr>
+        <w:t xml:space="preserve">[[1]]</w:t>
+      </w:r>
+    </w:p>
+    <w:p>
+      <w:pPr>
+        <w:pStyle w:val="SourceCode"/>
+      </w:pPr>
+      <w:r>
+        <w:br/>
+      </w:r>
+      <w:r>
+        <w:rPr>
+          <w:rStyle w:val="VerbatimChar"/>
+        </w:rPr>
+        <w:t xml:space="preserve">[[2]]</w:t>
+      </w:r>
+    </w:p>
+    <w:p>
+      <w:pPr>
+        <w:pStyle w:val="SourceCode"/>
+      </w:pPr>
+      <w:r>
+        <w:br/>
+      </w:r>
+      <w:r>
+        <w:rPr>
+          <w:rStyle w:val="VerbatimChar"/>
+        </w:rPr>
+        <w:t xml:space="preserve">[[3]]</w:t>
+      </w:r>
+    </w:p>
+    <w:bookmarkStart w:id="64" w:name="fig-homoscedasticity-1"/>
+    <w:p>
+      <w:pPr>
+        <w:pStyle w:val="FigureTitle"/>
+      </w:pPr>
+      <w:r>
+        <w:t xml:space="preserve">Abbildung 4</w:t>
+      </w:r>
+    </w:p>
+    <w:p>
+      <w:pPr>
+        <w:pStyle w:val="Caption"/>
+      </w:pPr>
+      <w:r>
+        <w:t xml:space="preserve">The Figure Caption</w:t>
+      </w:r>
+    </w:p>
+    <w:p>
+      <w:pPr>
+        <w:pStyle w:val="FigureWithNote"/>
+      </w:pPr>
+      <w:r>
+        <w:drawing>
+          <wp:inline>
+            <wp:extent cx="5943600" cy="5943600"/>
+            <wp:effectExtent b="0" l="0" r="0" t="0"/>
+            <wp:docPr descr="" title="" id="62" name="Picture"/>
+            <a:graphic>
+              <a:graphicData uri="http://schemas.openxmlformats.org/drawingml/2006/picture">
+                <pic:pic>
+                  <pic:nvPicPr>
+                    <pic:cNvPr descr="MD_BAEW_files/figure-docx/fig-homoscedasticity-1.png" id="63" name="Picture"/>
+                    <pic:cNvPicPr>
+                      <a:picLocks noChangeArrowheads="1" noChangeAspect="1"/>
+                    </pic:cNvPicPr>
+                  </pic:nvPicPr>
+                  <pic:blipFill>
+                    <a:blip r:embed="rId61"/>
+                    <a:stretch>
+                      <a:fillRect/>
+                    </a:stretch>
+                  </pic:blipFill>
+                  <pic:spPr bwMode="auto">
+                    <a:xfrm>
+                      <a:off x="0" y="0"/>
+                      <a:ext cx="5943600" cy="5943600"/>
+                    </a:xfrm>
+                    <a:prstGeom prst="rect">
+                      <a:avLst/>
+                    </a:prstGeom>
+                    <a:noFill/>
+                    <a:ln w="9525">
+                      <a:noFill/>
+                      <a:headEnd/>
+                      <a:tailEnd/>
+                    </a:ln>
+                  </pic:spPr>
+                </pic:pic>
+              </a:graphicData>
+            </a:graphic>
+          </wp:inline>
+        </w:drawing>
+      </w:r>
+    </w:p>
+    <w:bookmarkEnd w:id="64"/>
+    <w:bookmarkStart w:id="68" w:name="fig-homoscedasticity-2"/>
+    <w:p>
+      <w:pPr>
+        <w:pStyle w:val="FigureTitle"/>
+      </w:pPr>
+      <w:r>
+        <w:t xml:space="preserve">Abbildung 5</w:t>
+      </w:r>
+    </w:p>
+    <w:p>
+      <w:pPr>
+        <w:pStyle w:val="Caption"/>
+      </w:pPr>
+      <w:r>
+        <w:t xml:space="preserve">The Figure Caption</w:t>
+      </w:r>
+    </w:p>
+    <w:p>
+      <w:pPr>
+        <w:pStyle w:val="FigureWithNote"/>
+      </w:pPr>
+      <w:r>
+        <w:drawing>
+          <wp:inline>
+            <wp:extent cx="5943600" cy="5943600"/>
+            <wp:effectExtent b="0" l="0" r="0" t="0"/>
+            <wp:docPr descr="" title="" id="66" name="Picture"/>
+            <a:graphic>
+              <a:graphicData uri="http://schemas.openxmlformats.org/drawingml/2006/picture">
+                <pic:pic>
+                  <pic:nvPicPr>
+                    <pic:cNvPr descr="MD_BAEW_files/figure-docx/fig-homoscedasticity-2.png" id="67" name="Picture"/>
+                    <pic:cNvPicPr>
+                      <a:picLocks noChangeArrowheads="1" noChangeAspect="1"/>
+                    </pic:cNvPicPr>
+                  </pic:nvPicPr>
+                  <pic:blipFill>
+                    <a:blip r:embed="rId65"/>
+                    <a:stretch>
+                      <a:fillRect/>
+                    </a:stretch>
+                  </pic:blipFill>
+                  <pic:spPr bwMode="auto">
+                    <a:xfrm>
+                      <a:off x="0" y="0"/>
+                      <a:ext cx="5943600" cy="5943600"/>
+                    </a:xfrm>
+                    <a:prstGeom prst="rect">
+                      <a:avLst/>
+                    </a:prstGeom>
+                    <a:noFill/>
+                    <a:ln w="9525">
+                      <a:noFill/>
+                      <a:headEnd/>
+                      <a:tailEnd/>
+                    </a:ln>
+                  </pic:spPr>
+                </pic:pic>
+              </a:graphicData>
+            </a:graphic>
+          </wp:inline>
+        </w:drawing>
+      </w:r>
+    </w:p>
+    <w:bookmarkEnd w:id="68"/>
+    <w:bookmarkStart w:id="72" w:name="fig-homoscedasticity-3"/>
+    <w:p>
+      <w:pPr>
+        <w:pStyle w:val="FigureTitle"/>
+      </w:pPr>
+      <w:r>
+        <w:t xml:space="preserve">Abbildung 6</w:t>
+      </w:r>
+    </w:p>
+    <w:p>
+      <w:pPr>
+        <w:pStyle w:val="Caption"/>
+      </w:pPr>
+      <w:r>
+        <w:t xml:space="preserve">The Figure Caption</w:t>
+      </w:r>
+    </w:p>
+    <w:p>
+      <w:pPr>
+        <w:pStyle w:val="FigureWithNote"/>
+      </w:pPr>
+      <w:r>
+        <w:drawing>
+          <wp:inline>
+            <wp:extent cx="5943600" cy="5943600"/>
+            <wp:effectExtent b="0" l="0" r="0" t="0"/>
+            <wp:docPr descr="" title="" id="70" name="Picture"/>
+            <a:graphic>
+              <a:graphicData uri="http://schemas.openxmlformats.org/drawingml/2006/picture">
+                <pic:pic>
+                  <pic:nvPicPr>
+                    <pic:cNvPr descr="MD_BAEW_files/figure-docx/fig-homoscedasticity-3.png" id="71" name="Picture"/>
+                    <pic:cNvPicPr>
+                      <a:picLocks noChangeArrowheads="1" noChangeAspect="1"/>
+                    </pic:cNvPicPr>
+                  </pic:nvPicPr>
+                  <pic:blipFill>
+                    <a:blip r:embed="rId69"/>
+                    <a:stretch>
+                      <a:fillRect/>
+                    </a:stretch>
+                  </pic:blipFill>
+                  <pic:spPr bwMode="auto">
+                    <a:xfrm>
+                      <a:off x="0" y="0"/>
+                      <a:ext cx="5943600" cy="5943600"/>
+                    </a:xfrm>
+                    <a:prstGeom prst="rect">
+                      <a:avLst/>
+                    </a:prstGeom>
+                    <a:noFill/>
+                    <a:ln w="9525">
+                      <a:noFill/>
+                      <a:headEnd/>
+                      <a:tailEnd/>
+                    </a:ln>
+                  </pic:spPr>
+                </pic:pic>
+              </a:graphicData>
+            </a:graphic>
+          </wp:inline>
+        </w:drawing>
+      </w:r>
+    </w:p>
+    <w:bookmarkEnd w:id="72"/>
+    <w:p>
+      <w:pPr>
+        <w:pStyle w:val="FigureNote"/>
+      </w:pPr>
+      <w:r>
+        <w:rPr>
+          <w:i/>
+          <w:iCs/>
+        </w:rPr>
+        <w:t xml:space="preserve">Hinweis</w:t>
+      </w:r>
+      <w:r>
+        <w:t xml:space="preserve">. This is the note below the figure.</w:t>
+      </w:r>
+    </w:p>
     <w:p>
       <w:pPr>
         <w:pStyle w:val="BodyText"/>
@@ -32921,9 +33651,8 @@
         <w:t xml:space="preserve">Attributionsstil:</w:t>
       </w:r>
     </w:p>
-    <w:bookmarkEnd w:id="52"/>
-    <w:bookmarkEnd w:id="53"/>
-    <w:bookmarkStart w:id="54" w:name="diskussion"/>
+    <w:bookmarkEnd w:id="73"/>
+    <w:bookmarkStart w:id="74" w:name="diskussion"/>
     <w:p>
       <w:pPr>
         <w:pStyle w:val="Heading1"/>
@@ -33042,8 +33771,8 @@
         <w:t xml:space="preserve">.</w:t>
       </w:r>
     </w:p>
-    <w:bookmarkEnd w:id="54"/>
-    <w:bookmarkStart w:id="141" w:name="literaturverzeichnis"/>
+    <w:bookmarkEnd w:id="74"/>
+    <w:bookmarkStart w:id="163" w:name="literaturverzeichnis"/>
     <w:p>
       <w:pPr>
         <w:pStyle w:val="Heading1"/>
@@ -33052,8 +33781,8 @@
         <w:t xml:space="preserve">Literaturverzeichnis</w:t>
       </w:r>
     </w:p>
-    <w:bookmarkStart w:id="140" w:name="refs"/>
-    <w:bookmarkStart w:id="56" w:name="ref-Ainsworth2020"/>
+    <w:bookmarkStart w:id="162" w:name="refs"/>
+    <w:bookmarkStart w:id="76" w:name="ref-Ainsworth2020"/>
     <w:p>
       <w:pPr>
         <w:pStyle w:val="Bibliography"/>
@@ -33080,7 +33809,7 @@
       <w:r>
         <w:t xml:space="preserve"> </w:t>
       </w:r>
-      <w:hyperlink r:id="rId55">
+      <w:hyperlink r:id="rId75">
         <w:r>
           <w:rPr>
             <w:rStyle w:val="Hyperlink"/>
@@ -33089,8 +33818,8 @@
         </w:r>
       </w:hyperlink>
     </w:p>
-    <w:bookmarkEnd w:id="56"/>
-    <w:bookmarkStart w:id="58" w:name="ref-Amireault2013"/>
+    <w:bookmarkEnd w:id="76"/>
+    <w:bookmarkStart w:id="78" w:name="ref-Amireault2013"/>
     <w:p>
       <w:pPr>
         <w:pStyle w:val="Bibliography"/>
@@ -33127,7 +33856,7 @@
       <w:r>
         <w:t xml:space="preserve"> </w:t>
       </w:r>
-      <w:hyperlink r:id="rId57">
+      <w:hyperlink r:id="rId77">
         <w:r>
           <w:rPr>
             <w:rStyle w:val="Hyperlink"/>
@@ -33136,8 +33865,8 @@
         </w:r>
       </w:hyperlink>
     </w:p>
-    <w:bookmarkEnd w:id="58"/>
-    <w:bookmarkStart w:id="59" w:name="ref-bandura1977social"/>
+    <w:bookmarkEnd w:id="78"/>
+    <w:bookmarkStart w:id="79" w:name="ref-bandura1977social"/>
     <w:p>
       <w:pPr>
         <w:pStyle w:val="Bibliography"/>
@@ -33159,8 +33888,8 @@
         <w:t xml:space="preserve">. Prentice-Hall.</w:t>
       </w:r>
     </w:p>
-    <w:bookmarkEnd w:id="59"/>
-    <w:bookmarkStart w:id="61" w:name="ref-lme42025"/>
+    <w:bookmarkEnd w:id="79"/>
+    <w:bookmarkStart w:id="81" w:name="ref-lme42025"/>
     <w:p>
       <w:pPr>
         <w:pStyle w:val="Bibliography"/>
@@ -33206,7 +33935,7 @@
       <w:r>
         <w:t xml:space="preserve"> </w:t>
       </w:r>
-      <w:hyperlink r:id="rId60">
+      <w:hyperlink r:id="rId80">
         <w:r>
           <w:rPr>
             <w:rStyle w:val="Hyperlink"/>
@@ -33215,8 +33944,8 @@
         </w:r>
       </w:hyperlink>
     </w:p>
-    <w:bookmarkEnd w:id="61"/>
-    <w:bookmarkStart w:id="63" w:name="ref-Buckworth2007"/>
+    <w:bookmarkEnd w:id="81"/>
+    <w:bookmarkStart w:id="83" w:name="ref-Buckworth2007"/>
     <w:p>
       <w:pPr>
         <w:pStyle w:val="Bibliography"/>
@@ -33243,7 +33972,7 @@
       <w:r>
         <w:t xml:space="preserve"> </w:t>
       </w:r>
-      <w:hyperlink r:id="rId62">
+      <w:hyperlink r:id="rId82">
         <w:r>
           <w:rPr>
             <w:rStyle w:val="Hyperlink"/>
@@ -33252,8 +33981,8 @@
         </w:r>
       </w:hyperlink>
     </w:p>
-    <w:bookmarkEnd w:id="63"/>
-    <w:bookmarkStart w:id="65" w:name="ref-Carter2016"/>
+    <w:bookmarkEnd w:id="83"/>
+    <w:bookmarkStart w:id="85" w:name="ref-Carter2016"/>
     <w:p>
       <w:pPr>
         <w:pStyle w:val="Bibliography"/>
@@ -33290,7 +34019,7 @@
       <w:r>
         <w:t xml:space="preserve"> </w:t>
       </w:r>
-      <w:hyperlink r:id="rId64">
+      <w:hyperlink r:id="rId84">
         <w:r>
           <w:rPr>
             <w:rStyle w:val="Hyperlink"/>
@@ -33299,8 +34028,8 @@
         </w:r>
       </w:hyperlink>
     </w:p>
-    <w:bookmarkEnd w:id="65"/>
-    <w:bookmarkStart w:id="66" w:name="ref-caspersen1985physical"/>
+    <w:bookmarkEnd w:id="85"/>
+    <w:bookmarkStart w:id="86" w:name="ref-caspersen1985physical"/>
     <w:p>
       <w:pPr>
         <w:pStyle w:val="Bibliography"/>
@@ -33335,8 +34064,8 @@
         <w:t xml:space="preserve">, 126–131.</w:t>
       </w:r>
     </w:p>
-    <w:bookmarkEnd w:id="66"/>
-    <w:bookmarkStart w:id="68" w:name="ref-Cohen2013"/>
+    <w:bookmarkEnd w:id="86"/>
+    <w:bookmarkStart w:id="88" w:name="ref-Cohen2013"/>
     <w:p>
       <w:pPr>
         <w:pStyle w:val="Bibliography"/>
@@ -33360,7 +34089,7 @@
       <w:r>
         <w:t xml:space="preserve"> </w:t>
       </w:r>
-      <w:hyperlink r:id="rId67">
+      <w:hyperlink r:id="rId87">
         <w:r>
           <w:rPr>
             <w:rStyle w:val="Hyperlink"/>
@@ -33369,8 +34098,8 @@
         </w:r>
       </w:hyperlink>
     </w:p>
-    <w:bookmarkEnd w:id="68"/>
-    <w:bookmarkStart w:id="70" w:name="ref-Cooney08"/>
+    <w:bookmarkEnd w:id="88"/>
+    <w:bookmarkStart w:id="90" w:name="ref-Cooney08"/>
     <w:p>
       <w:pPr>
         <w:pStyle w:val="Bibliography"/>
@@ -33407,7 +34136,7 @@
       <w:r>
         <w:t xml:space="preserve"> </w:t>
       </w:r>
-      <w:hyperlink r:id="rId69">
+      <w:hyperlink r:id="rId89">
         <w:r>
           <w:rPr>
             <w:rStyle w:val="Hyperlink"/>
@@ -33416,8 +34145,8 @@
         </w:r>
       </w:hyperlink>
     </w:p>
-    <w:bookmarkEnd w:id="70"/>
-    <w:bookmarkStart w:id="72" w:name="ref-Corr1996"/>
+    <w:bookmarkEnd w:id="90"/>
+    <w:bookmarkStart w:id="92" w:name="ref-Corr1996"/>
     <w:p>
       <w:pPr>
         <w:pStyle w:val="Bibliography"/>
@@ -33454,7 +34183,7 @@
       <w:r>
         <w:t xml:space="preserve"> </w:t>
       </w:r>
-      <w:hyperlink r:id="rId71">
+      <w:hyperlink r:id="rId91">
         <w:r>
           <w:rPr>
             <w:rStyle w:val="Hyperlink"/>
@@ -33463,8 +34192,8 @@
         </w:r>
       </w:hyperlink>
     </w:p>
-    <w:bookmarkEnd w:id="72"/>
-    <w:bookmarkStart w:id="74" w:name="ref-Crawford2004"/>
+    <w:bookmarkEnd w:id="92"/>
+    <w:bookmarkStart w:id="94" w:name="ref-Crawford2004"/>
     <w:p>
       <w:pPr>
         <w:pStyle w:val="Bibliography"/>
@@ -33501,7 +34230,7 @@
       <w:r>
         <w:t xml:space="preserve"> </w:t>
       </w:r>
-      <w:hyperlink r:id="rId73">
+      <w:hyperlink r:id="rId93">
         <w:r>
           <w:rPr>
             <w:rStyle w:val="Hyperlink"/>
@@ -33510,8 +34239,8 @@
         </w:r>
       </w:hyperlink>
     </w:p>
-    <w:bookmarkEnd w:id="74"/>
-    <w:bookmarkStart w:id="76" w:name="ref-Day2004"/>
+    <w:bookmarkEnd w:id="94"/>
+    <w:bookmarkStart w:id="96" w:name="ref-Day2004"/>
     <w:p>
       <w:pPr>
         <w:pStyle w:val="Bibliography"/>
@@ -33548,7 +34277,7 @@
       <w:r>
         <w:t xml:space="preserve"> </w:t>
       </w:r>
-      <w:hyperlink r:id="rId75">
+      <w:hyperlink r:id="rId95">
         <w:r>
           <w:rPr>
             <w:rStyle w:val="Hyperlink"/>
@@ -33557,8 +34286,8 @@
         </w:r>
       </w:hyperlink>
     </w:p>
-    <w:bookmarkEnd w:id="76"/>
-    <w:bookmarkStart w:id="78" w:name="ref-Ding2016"/>
+    <w:bookmarkEnd w:id="96"/>
+    <w:bookmarkStart w:id="98" w:name="ref-Ding2016"/>
     <w:p>
       <w:pPr>
         <w:pStyle w:val="Bibliography"/>
@@ -33595,7 +34324,7 @@
       <w:r>
         <w:t xml:space="preserve"> </w:t>
       </w:r>
-      <w:hyperlink r:id="rId77">
+      <w:hyperlink r:id="rId97">
         <w:r>
           <w:rPr>
             <w:rStyle w:val="Hyperlink"/>
@@ -33604,8 +34333,8 @@
         </w:r>
       </w:hyperlink>
     </w:p>
-    <w:bookmarkEnd w:id="78"/>
-    <w:bookmarkStart w:id="80" w:name="ref-ellis2020hierarchical"/>
+    <w:bookmarkEnd w:id="98"/>
+    <w:bookmarkStart w:id="100" w:name="ref-ellis2020hierarchical"/>
     <w:p>
       <w:pPr>
         <w:pStyle w:val="Bibliography"/>
@@ -33629,7 +34358,7 @@
       <w:r>
         <w:t xml:space="preserve"> </w:t>
       </w:r>
-      <w:hyperlink r:id="rId79">
+      <w:hyperlink r:id="rId99">
         <w:r>
           <w:rPr>
             <w:rStyle w:val="Hyperlink"/>
@@ -33638,8 +34367,8 @@
         </w:r>
       </w:hyperlink>
     </w:p>
-    <w:bookmarkEnd w:id="80"/>
-    <w:bookmarkStart w:id="82" w:name="ref-Engel1977"/>
+    <w:bookmarkEnd w:id="100"/>
+    <w:bookmarkStart w:id="102" w:name="ref-Engel1977"/>
     <w:p>
       <w:pPr>
         <w:pStyle w:val="Bibliography"/>
@@ -33676,7 +34405,7 @@
       <w:r>
         <w:t xml:space="preserve"> </w:t>
       </w:r>
-      <w:hyperlink r:id="rId81">
+      <w:hyperlink r:id="rId101">
         <w:r>
           <w:rPr>
             <w:rStyle w:val="Hyperlink"/>
@@ -33685,8 +34414,8 @@
         </w:r>
       </w:hyperlink>
     </w:p>
-    <w:bookmarkEnd w:id="82"/>
-    <w:bookmarkStart w:id="84" w:name="ref-Foster2021"/>
+    <w:bookmarkEnd w:id="102"/>
+    <w:bookmarkStart w:id="104" w:name="ref-Foster2021"/>
     <w:p>
       <w:pPr>
         <w:pStyle w:val="Bibliography"/>
@@ -33723,7 +34452,7 @@
       <w:r>
         <w:t xml:space="preserve"> </w:t>
       </w:r>
-      <w:hyperlink r:id="rId83">
+      <w:hyperlink r:id="rId103">
         <w:r>
           <w:rPr>
             <w:rStyle w:val="Hyperlink"/>
@@ -33732,8 +34461,8 @@
         </w:r>
       </w:hyperlink>
     </w:p>
-    <w:bookmarkEnd w:id="84"/>
-    <w:bookmarkStart w:id="85" w:name="ref-Foster2001"/>
+    <w:bookmarkEnd w:id="104"/>
+    <w:bookmarkStart w:id="105" w:name="ref-Foster2001"/>
     <w:p>
       <w:pPr>
         <w:pStyle w:val="Bibliography"/>
@@ -33768,8 +34497,8 @@
         <w:t xml:space="preserve">(1), 109–115.</w:t>
       </w:r>
     </w:p>
-    <w:bookmarkEnd w:id="85"/>
-    <w:bookmarkStart w:id="87" w:name="ref-Gillison2009"/>
+    <w:bookmarkEnd w:id="105"/>
+    <w:bookmarkStart w:id="107" w:name="ref-Gillison2009"/>
     <w:p>
       <w:pPr>
         <w:pStyle w:val="Bibliography"/>
@@ -33806,7 +34535,7 @@
       <w:r>
         <w:t xml:space="preserve"> </w:t>
       </w:r>
-      <w:hyperlink r:id="rId86">
+      <w:hyperlink r:id="rId106">
         <w:r>
           <w:rPr>
             <w:rStyle w:val="Hyperlink"/>
@@ -33815,8 +34544,8 @@
         </w:r>
       </w:hyperlink>
     </w:p>
-    <w:bookmarkEnd w:id="87"/>
-    <w:bookmarkStart w:id="89" w:name="ref-Green2016"/>
+    <w:bookmarkEnd w:id="107"/>
+    <w:bookmarkStart w:id="109" w:name="ref-Green2016"/>
     <w:p>
       <w:pPr>
         <w:pStyle w:val="Bibliography"/>
@@ -33853,7 +34582,7 @@
       <w:r>
         <w:t xml:space="preserve"> </w:t>
       </w:r>
-      <w:hyperlink r:id="rId88">
+      <w:hyperlink r:id="rId108">
         <w:r>
           <w:rPr>
             <w:rStyle w:val="Hyperlink"/>
@@ -33862,8 +34591,8 @@
         </w:r>
       </w:hyperlink>
     </w:p>
-    <w:bookmarkEnd w:id="89"/>
-    <w:bookmarkStart w:id="90" w:name="ref-hollmann2009sportmedizin"/>
+    <w:bookmarkEnd w:id="109"/>
+    <w:bookmarkStart w:id="110" w:name="ref-hollmann2009sportmedizin"/>
     <w:p>
       <w:pPr>
         <w:pStyle w:val="Bibliography"/>
@@ -33888,8 +34617,8 @@
         <w:t xml:space="preserve">(5th Aufl.). Schattauer.</w:t>
       </w:r>
     </w:p>
-    <w:bookmarkEnd w:id="90"/>
-    <w:bookmarkStart w:id="91" w:name="ref-Hox2017-dx"/>
+    <w:bookmarkEnd w:id="110"/>
+    <w:bookmarkStart w:id="111" w:name="ref-Hox2017-dx"/>
     <w:p>
       <w:pPr>
         <w:pStyle w:val="Bibliography"/>
@@ -33911,8 +34640,8 @@
         <w:t xml:space="preserve">. Taylor &amp; Francis Group.</w:t>
       </w:r>
     </w:p>
-    <w:bookmarkEnd w:id="91"/>
-    <w:bookmarkStart w:id="93" w:name="ref-Krug2013"/>
+    <w:bookmarkEnd w:id="111"/>
+    <w:bookmarkStart w:id="113" w:name="ref-Krug2013"/>
     <w:p>
       <w:pPr>
         <w:pStyle w:val="Bibliography"/>
@@ -33939,7 +34668,7 @@
       <w:r>
         <w:t xml:space="preserve"> </w:t>
       </w:r>
-      <w:hyperlink r:id="rId92">
+      <w:hyperlink r:id="rId112">
         <w:r>
           <w:rPr>
             <w:rStyle w:val="Hyperlink"/>
@@ -33948,8 +34677,8 @@
         </w:r>
       </w:hyperlink>
     </w:p>
-    <w:bookmarkEnd w:id="93"/>
-    <w:bookmarkStart w:id="95" w:name="ref-Ledochowski2016"/>
+    <w:bookmarkEnd w:id="113"/>
+    <w:bookmarkStart w:id="115" w:name="ref-Ledochowski2016"/>
     <w:p>
       <w:pPr>
         <w:pStyle w:val="Bibliography"/>
@@ -33986,7 +34715,7 @@
       <w:r>
         <w:t xml:space="preserve"> </w:t>
       </w:r>
-      <w:hyperlink r:id="rId94">
+      <w:hyperlink r:id="rId114">
         <w:r>
           <w:rPr>
             <w:rStyle w:val="Hyperlink"/>
@@ -33995,8 +34724,8 @@
         </w:r>
       </w:hyperlink>
     </w:p>
-    <w:bookmarkEnd w:id="95"/>
-    <w:bookmarkStart w:id="97" w:name="ref-Lee2012"/>
+    <w:bookmarkEnd w:id="115"/>
+    <w:bookmarkStart w:id="117" w:name="ref-Lee2012"/>
     <w:p>
       <w:pPr>
         <w:pStyle w:val="Bibliography"/>
@@ -34033,7 +34762,7 @@
       <w:r>
         <w:t xml:space="preserve"> </w:t>
       </w:r>
-      <w:hyperlink r:id="rId96">
+      <w:hyperlink r:id="rId116">
         <w:r>
           <w:rPr>
             <w:rStyle w:val="Hyperlink"/>
@@ -34042,8 +34771,8 @@
         </w:r>
       </w:hyperlink>
     </w:p>
-    <w:bookmarkEnd w:id="97"/>
-    <w:bookmarkStart w:id="99" w:name="ref-Li2015"/>
+    <w:bookmarkEnd w:id="117"/>
+    <w:bookmarkStart w:id="119" w:name="ref-Li2015"/>
     <w:p>
       <w:pPr>
         <w:pStyle w:val="Bibliography"/>
@@ -34080,7 +34809,7 @@
       <w:r>
         <w:t xml:space="preserve"> </w:t>
       </w:r>
-      <w:hyperlink r:id="rId98">
+      <w:hyperlink r:id="rId118">
         <w:r>
           <w:rPr>
             <w:rStyle w:val="Hyperlink"/>
@@ -34089,8 +34818,8 @@
         </w:r>
       </w:hyperlink>
     </w:p>
-    <w:bookmarkEnd w:id="99"/>
-    <w:bookmarkStart w:id="101" w:name="ref-Marcus1997"/>
+    <w:bookmarkEnd w:id="119"/>
+    <w:bookmarkStart w:id="121" w:name="ref-Marcus1997"/>
     <w:p>
       <w:pPr>
         <w:pStyle w:val="Bibliography"/>
@@ -34117,7 +34846,7 @@
       <w:r>
         <w:t xml:space="preserve"> </w:t>
       </w:r>
-      <w:hyperlink r:id="rId100">
+      <w:hyperlink r:id="rId120">
         <w:r>
           <w:rPr>
             <w:rStyle w:val="Hyperlink"/>
@@ -34126,8 +34855,8 @@
         </w:r>
       </w:hyperlink>
     </w:p>
-    <w:bookmarkEnd w:id="101"/>
-    <w:bookmarkStart w:id="103" w:name="ref-Marcus1993"/>
+    <w:bookmarkEnd w:id="121"/>
+    <w:bookmarkStart w:id="123" w:name="ref-Marcus1993"/>
     <w:p>
       <w:pPr>
         <w:pStyle w:val="Bibliography"/>
@@ -34164,7 +34893,7 @@
       <w:r>
         <w:t xml:space="preserve"> </w:t>
       </w:r>
-      <w:hyperlink r:id="rId102">
+      <w:hyperlink r:id="rId122">
         <w:r>
           <w:rPr>
             <w:rStyle w:val="Hyperlink"/>
@@ -34173,8 +34902,8 @@
         </w:r>
       </w:hyperlink>
     </w:p>
-    <w:bookmarkEnd w:id="103"/>
-    <w:bookmarkStart w:id="105" w:name="ref-Marlatt1984"/>
+    <w:bookmarkEnd w:id="123"/>
+    <w:bookmarkStart w:id="125" w:name="ref-Marlatt1984"/>
     <w:p>
       <w:pPr>
         <w:pStyle w:val="Bibliography"/>
@@ -34211,7 +34940,7 @@
       <w:r>
         <w:t xml:space="preserve"> </w:t>
       </w:r>
-      <w:hyperlink r:id="rId104">
+      <w:hyperlink r:id="rId124">
         <w:r>
           <w:rPr>
             <w:rStyle w:val="Hyperlink"/>
@@ -34220,8 +34949,8 @@
         </w:r>
       </w:hyperlink>
     </w:p>
-    <w:bookmarkEnd w:id="105"/>
-    <w:bookmarkStart w:id="107" w:name="ref-Martin1984"/>
+    <w:bookmarkEnd w:id="125"/>
+    <w:bookmarkStart w:id="127" w:name="ref-Martin1984"/>
     <w:p>
       <w:pPr>
         <w:pStyle w:val="Bibliography"/>
@@ -34258,7 +34987,7 @@
       <w:r>
         <w:t xml:space="preserve"> </w:t>
       </w:r>
-      <w:hyperlink r:id="rId106">
+      <w:hyperlink r:id="rId126">
         <w:r>
           <w:rPr>
             <w:rStyle w:val="Hyperlink"/>
@@ -34267,8 +34996,8 @@
         </w:r>
       </w:hyperlink>
     </w:p>
-    <w:bookmarkEnd w:id="107"/>
-    <w:bookmarkStart w:id="109" w:name="ref-Mcauley1994"/>
+    <w:bookmarkEnd w:id="127"/>
+    <w:bookmarkStart w:id="129" w:name="ref-Mcauley1994"/>
     <w:p>
       <w:pPr>
         <w:pStyle w:val="Bibliography"/>
@@ -34305,7 +35034,7 @@
       <w:r>
         <w:t xml:space="preserve"> </w:t>
       </w:r>
-      <w:hyperlink r:id="rId108">
+      <w:hyperlink r:id="rId128">
         <w:r>
           <w:rPr>
             <w:rStyle w:val="Hyperlink"/>
@@ -34314,8 +35043,8 @@
         </w:r>
       </w:hyperlink>
     </w:p>
-    <w:bookmarkEnd w:id="109"/>
-    <w:bookmarkStart w:id="111" w:name="ref-Mikkelsen2017"/>
+    <w:bookmarkEnd w:id="129"/>
+    <w:bookmarkStart w:id="131" w:name="ref-Mikkelsen2017"/>
     <w:p>
       <w:pPr>
         <w:pStyle w:val="Bibliography"/>
@@ -34352,7 +35081,7 @@
       <w:r>
         <w:t xml:space="preserve"> </w:t>
       </w:r>
-      <w:hyperlink r:id="rId110">
+      <w:hyperlink r:id="rId130">
         <w:r>
           <w:rPr>
             <w:rStyle w:val="Hyperlink"/>
@@ -34361,8 +35090,8 @@
         </w:r>
       </w:hyperlink>
     </w:p>
-    <w:bookmarkEnd w:id="111"/>
-    <w:bookmarkStart w:id="113" w:name="ref-Morres2018"/>
+    <w:bookmarkEnd w:id="131"/>
+    <w:bookmarkStart w:id="133" w:name="ref-Morres2018"/>
     <w:p>
       <w:pPr>
         <w:pStyle w:val="Bibliography"/>
@@ -34399,7 +35128,7 @@
       <w:r>
         <w:t xml:space="preserve"> </w:t>
       </w:r>
-      <w:hyperlink r:id="rId112">
+      <w:hyperlink r:id="rId132">
         <w:r>
           <w:rPr>
             <w:rStyle w:val="Hyperlink"/>
@@ -34408,8 +35137,8 @@
         </w:r>
       </w:hyperlink>
     </w:p>
-    <w:bookmarkEnd w:id="113"/>
-    <w:bookmarkStart w:id="115" w:name="ref-Myers2004"/>
+    <w:bookmarkEnd w:id="133"/>
+    <w:bookmarkStart w:id="135" w:name="ref-Myers2004"/>
     <w:p>
       <w:pPr>
         <w:pStyle w:val="Bibliography"/>
@@ -34446,7 +35175,7 @@
       <w:r>
         <w:t xml:space="preserve"> </w:t>
       </w:r>
-      <w:hyperlink r:id="rId114">
+      <w:hyperlink r:id="rId134">
         <w:r>
           <w:rPr>
             <w:rStyle w:val="Hyperlink"/>
@@ -34455,8 +35184,8 @@
         </w:r>
       </w:hyperlink>
     </w:p>
-    <w:bookmarkEnd w:id="115"/>
-    <w:bookmarkStart w:id="116" w:name="ref-nezlek2008introduction"/>
+    <w:bookmarkEnd w:id="135"/>
+    <w:bookmarkStart w:id="136" w:name="ref-nezlek2008introduction"/>
     <w:p>
       <w:pPr>
         <w:pStyle w:val="Bibliography"/>
@@ -34491,8 +35220,55 @@
         <w:t xml:space="preserve">(2), 842–860.</w:t>
       </w:r>
     </w:p>
-    <w:bookmarkEnd w:id="116"/>
-    <w:bookmarkStart w:id="118" w:name="ref-Paluska2000"/>
+    <w:bookmarkEnd w:id="136"/>
+    <w:bookmarkStart w:id="138" w:name="ref-Nezlek2006"/>
+    <w:p>
+      <w:pPr>
+        <w:pStyle w:val="Bibliography"/>
+      </w:pPr>
+      <w:r>
+        <w:t xml:space="preserve">Nezlek, J. B., Schröder-Abé, M., &amp; Schütz, A. (2006). Mehrebenenanalysen in der psychologischen Forschung.</w:t>
+      </w:r>
+      <w:r>
+        <w:t xml:space="preserve"> </w:t>
+      </w:r>
+      <w:r>
+        <w:rPr>
+          <w:i/>
+          <w:iCs/>
+        </w:rPr>
+        <w:t xml:space="preserve">Psychologische Rundschau</w:t>
+      </w:r>
+      <w:r>
+        <w:t xml:space="preserve">,</w:t>
+      </w:r>
+      <w:r>
+        <w:t xml:space="preserve"> </w:t>
+      </w:r>
+      <w:r>
+        <w:rPr>
+          <w:i/>
+          <w:iCs/>
+        </w:rPr>
+        <w:t xml:space="preserve">57</w:t>
+      </w:r>
+      <w:r>
+        <w:t xml:space="preserve">(4), 213–223.</w:t>
+      </w:r>
+      <w:r>
+        <w:t xml:space="preserve"> </w:t>
+      </w:r>
+      <w:hyperlink r:id="rId137">
+        <w:r>
+          <w:rPr>
+            <w:rStyle w:val="Hyperlink"/>
+          </w:rPr>
+          <w:t xml:space="preserve">https://doi.org/10.1026/0033-3042.57.4.213</w:t>
+        </w:r>
+      </w:hyperlink>
+    </w:p>
+    <w:bookmarkEnd w:id="138"/>
+    <w:bookmarkStart w:id="140" w:name="ref-Paluska2000"/>
     <w:p>
       <w:pPr>
         <w:pStyle w:val="Bibliography"/>
@@ -34529,7 +35305,7 @@
       <w:r>
         <w:t xml:space="preserve"> </w:t>
       </w:r>
-      <w:hyperlink r:id="rId117">
+      <w:hyperlink r:id="rId139">
         <w:r>
           <w:rPr>
             <w:rStyle w:val="Hyperlink"/>
@@ -34538,8 +35314,8 @@
         </w:r>
       </w:hyperlink>
     </w:p>
-    <w:bookmarkEnd w:id="118"/>
-    <w:bookmarkStart w:id="120" w:name="ref-Peterson1982"/>
+    <w:bookmarkEnd w:id="140"/>
+    <w:bookmarkStart w:id="142" w:name="ref-Peterson1982"/>
     <w:p>
       <w:pPr>
         <w:pStyle w:val="Bibliography"/>
@@ -34576,7 +35352,7 @@
       <w:r>
         <w:t xml:space="preserve"> </w:t>
       </w:r>
-      <w:hyperlink r:id="rId119">
+      <w:hyperlink r:id="rId141">
         <w:r>
           <w:rPr>
             <w:rStyle w:val="Hyperlink"/>
@@ -34585,8 +35361,8 @@
         </w:r>
       </w:hyperlink>
     </w:p>
-    <w:bookmarkEnd w:id="120"/>
-    <w:bookmarkStart w:id="122" w:name="ref-Piggin2020"/>
+    <w:bookmarkEnd w:id="142"/>
+    <w:bookmarkStart w:id="144" w:name="ref-Piggin2020"/>
     <w:p>
       <w:pPr>
         <w:pStyle w:val="Bibliography"/>
@@ -34623,7 +35399,7 @@
       <w:r>
         <w:t xml:space="preserve"> </w:t>
       </w:r>
-      <w:hyperlink r:id="rId121">
+      <w:hyperlink r:id="rId143">
         <w:r>
           <w:rPr>
             <w:rStyle w:val="Hyperlink"/>
@@ -34632,8 +35408,8 @@
         </w:r>
       </w:hyperlink>
     </w:p>
-    <w:bookmarkEnd w:id="122"/>
-    <w:bookmarkStart w:id="124" w:name="ref-nlme2023"/>
+    <w:bookmarkEnd w:id="144"/>
+    <w:bookmarkStart w:id="146" w:name="ref-nlme2023"/>
     <w:p>
       <w:pPr>
         <w:pStyle w:val="Bibliography"/>
@@ -34657,7 +35433,7 @@
       <w:r>
         <w:t xml:space="preserve"> </w:t>
       </w:r>
-      <w:hyperlink r:id="rId123">
+      <w:hyperlink r:id="rId145">
         <w:r>
           <w:rPr>
             <w:rStyle w:val="Hyperlink"/>
@@ -34666,8 +35442,8 @@
         </w:r>
       </w:hyperlink>
     </w:p>
-    <w:bookmarkEnd w:id="124"/>
-    <w:bookmarkStart w:id="126" w:name="ref-RKI_2022"/>
+    <w:bookmarkEnd w:id="146"/>
+    <w:bookmarkStart w:id="148" w:name="ref-RKI_2022"/>
     <w:p>
       <w:pPr>
         <w:pStyle w:val="Bibliography"/>
@@ -34691,7 +35467,7 @@
       <w:r>
         <w:t xml:space="preserve"> </w:t>
       </w:r>
-      <w:hyperlink r:id="rId125">
+      <w:hyperlink r:id="rId147">
         <w:r>
           <w:rPr>
             <w:rStyle w:val="Hyperlink"/>
@@ -34700,8 +35476,8 @@
         </w:r>
       </w:hyperlink>
     </w:p>
-    <w:bookmarkEnd w:id="126"/>
-    <w:bookmarkStart w:id="128" w:name="ref-Sokolowski2000"/>
+    <w:bookmarkEnd w:id="148"/>
+    <w:bookmarkStart w:id="150" w:name="ref-Sokolowski2000"/>
     <w:p>
       <w:pPr>
         <w:pStyle w:val="Bibliography"/>
@@ -34738,7 +35514,7 @@
       <w:r>
         <w:t xml:space="preserve"> </w:t>
       </w:r>
-      <w:hyperlink r:id="rId127">
+      <w:hyperlink r:id="rId149">
         <w:r>
           <w:rPr>
             <w:rStyle w:val="Hyperlink"/>
@@ -34747,8 +35523,8 @@
         </w:r>
       </w:hyperlink>
     </w:p>
-    <w:bookmarkEnd w:id="128"/>
-    <w:bookmarkStart w:id="130" w:name="ref-Stetson2005"/>
+    <w:bookmarkEnd w:id="150"/>
+    <w:bookmarkStart w:id="152" w:name="ref-Stetson2005"/>
     <w:p>
       <w:pPr>
         <w:pStyle w:val="Bibliography"/>
@@ -34785,7 +35561,7 @@
       <w:r>
         <w:t xml:space="preserve"> </w:t>
       </w:r>
-      <w:hyperlink r:id="rId129">
+      <w:hyperlink r:id="rId151">
         <w:r>
           <w:rPr>
             <w:rStyle w:val="Hyperlink"/>
@@ -34794,8 +35570,8 @@
         </w:r>
       </w:hyperlink>
     </w:p>
-    <w:bookmarkEnd w:id="130"/>
-    <w:bookmarkStart w:id="132" w:name="ref-Tracy2007"/>
+    <w:bookmarkEnd w:id="152"/>
+    <w:bookmarkStart w:id="154" w:name="ref-Tracy2007"/>
     <w:p>
       <w:pPr>
         <w:pStyle w:val="Bibliography"/>
@@ -34819,7 +35595,7 @@
       <w:r>
         <w:t xml:space="preserve"> </w:t>
       </w:r>
-      <w:hyperlink r:id="rId131">
+      <w:hyperlink r:id="rId153">
         <w:r>
           <w:rPr>
             <w:rStyle w:val="Hyperlink"/>
@@ -34828,8 +35604,8 @@
         </w:r>
       </w:hyperlink>
     </w:p>
-    <w:bookmarkEnd w:id="132"/>
-    <w:bookmarkStart w:id="134" w:name="ref-Warburton2006"/>
+    <w:bookmarkEnd w:id="154"/>
+    <w:bookmarkStart w:id="156" w:name="ref-Warburton2006"/>
     <w:p>
       <w:pPr>
         <w:pStyle w:val="Bibliography"/>
@@ -34866,7 +35642,7 @@
       <w:r>
         <w:t xml:space="preserve"> </w:t>
       </w:r>
-      <w:hyperlink r:id="rId133">
+      <w:hyperlink r:id="rId155">
         <w:r>
           <w:rPr>
             <w:rStyle w:val="Hyperlink"/>
@@ -34875,8 +35651,8 @@
         </w:r>
       </w:hyperlink>
     </w:p>
-    <w:bookmarkEnd w:id="134"/>
-    <w:bookmarkStart w:id="136" w:name="ref-Watson1988"/>
+    <w:bookmarkEnd w:id="156"/>
+    <w:bookmarkStart w:id="158" w:name="ref-Watson1988"/>
     <w:p>
       <w:pPr>
         <w:pStyle w:val="Bibliography"/>
@@ -34913,7 +35689,7 @@
       <w:r>
         <w:t xml:space="preserve"> </w:t>
       </w:r>
-      <w:hyperlink r:id="rId135">
+      <w:hyperlink r:id="rId157">
         <w:r>
           <w:rPr>
             <w:rStyle w:val="Hyperlink"/>
@@ -34922,8 +35698,8 @@
         </w:r>
       </w:hyperlink>
     </w:p>
-    <w:bookmarkEnd w:id="136"/>
-    <w:bookmarkStart w:id="137" w:name="ref-winter1994manual"/>
+    <w:bookmarkEnd w:id="158"/>
+    <w:bookmarkStart w:id="159" w:name="ref-winter1994manual"/>
     <w:p>
       <w:pPr>
         <w:pStyle w:val="Bibliography"/>
@@ -34945,8 +35721,8 @@
         <w:t xml:space="preserve">. Winter.</w:t>
       </w:r>
     </w:p>
-    <w:bookmarkEnd w:id="137"/>
-    <w:bookmarkStart w:id="139" w:name="ref-WHO2010"/>
+    <w:bookmarkEnd w:id="159"/>
+    <w:bookmarkStart w:id="161" w:name="ref-WHO2010"/>
     <w:p>
       <w:pPr>
         <w:pStyle w:val="Bibliography"/>
@@ -34970,7 +35746,7 @@
       <w:r>
         <w:t xml:space="preserve"> </w:t>
       </w:r>
-      <w:hyperlink r:id="rId138">
+      <w:hyperlink r:id="rId160">
         <w:r>
           <w:rPr>
             <w:rStyle w:val="Hyperlink"/>
@@ -34979,10 +35755,10 @@
         </w:r>
       </w:hyperlink>
     </w:p>
-    <w:bookmarkEnd w:id="139"/>
-    <w:bookmarkEnd w:id="140"/>
-    <w:bookmarkEnd w:id="141"/>
-    <w:bookmarkStart w:id="142" w:name="anhang"/>
+    <w:bookmarkEnd w:id="161"/>
+    <w:bookmarkEnd w:id="162"/>
+    <w:bookmarkEnd w:id="163"/>
+    <w:bookmarkStart w:id="164" w:name="anhang"/>
     <w:p>
       <w:pPr>
         <w:pStyle w:val="Heading1"/>
@@ -34994,7 +35770,7 @@
     <w:sectPr>
       <w:lnNumType w:countBy="1" w:restart="continuous"/>
     </w:sectPr>
-    <w:bookmarkEnd w:id="142"/>
+    <w:bookmarkEnd w:id="164"/>
     <w:sectPr>
       <w:headerReference r:id="rId9" w:type="even"/>
       <w:headerReference r:id="rId11" w:type="default"/>
@@ -35093,7 +35869,6 @@
         <w:dataBinding w:prefixMappings="xmlns:ns0='http://purl.org/dc/elements/1.1/' xmlns:ns1='http://schemas.openxmlformats.org/package/2006/metadata/core-properties' " w:xpath="/ns1:coreProperties[1]/ns0:description[1]" w:storeItemID="{6C3C8BC8-F283-45AE-878A-BAB7291924A1}"/>
         <w:text w:multiLine="1"/>
       </w:sdtPr>
-      <w:sdtEndPr/>
       <w:sdtContent>
         <w:r>
           <w:rPr>
@@ -36242,11 +37017,9 @@
     <w:basedOn w:val="Normal"/>
     <w:link w:val="BodyTextChar"/>
     <w:qFormat/>
-    <w:rsid w:val="00245699"/>
+    <w:rsid w:val="0083560B"/>
     <w:pPr>
-      <w:spacing w:line="360" w:lineRule="auto"/>
       <w:ind w:firstLine="720"/>
-      <w:jc w:val="both"/>
     </w:pPr>
   </w:style>
   <w:style w:customStyle="1" w:styleId="FirstParagraph" w:type="paragraph">
@@ -36321,11 +37094,9 @@
     <w:next w:val="BodyText"/>
     <w:link w:val="AbstractChar"/>
     <w:qFormat/>
-    <w:rsid w:val="00245699"/>
+    <w:rsid w:val="005528BA"/>
     <w:pPr>
-      <w:spacing w:line="360" w:lineRule="auto"/>
       <w:ind w:firstLine="720"/>
-      <w:jc w:val="both"/>
     </w:pPr>
     <w:rPr>
       <w:szCs w:val="20"/>
@@ -36335,11 +37106,9 @@
     <w:name w:val="Bibliography"/>
     <w:basedOn w:val="Normal"/>
     <w:qFormat/>
-    <w:rsid w:val="00245699"/>
+    <w:rsid w:val="00CB7758"/>
     <w:pPr>
-      <w:spacing w:line="360" w:lineRule="auto"/>
       <w:ind w:hanging="720" w:left="720"/>
-      <w:jc w:val="both"/>
     </w:pPr>
   </w:style>
   <w:style w:styleId="BlockText" w:type="paragraph">
@@ -36518,7 +37287,7 @@
     <w:name w:val="Body Text Char"/>
     <w:basedOn w:val="DefaultParagraphFont"/>
     <w:link w:val="BodyText"/>
-    <w:rsid w:val="00245699"/>
+    <w:rsid w:val="0083560B"/>
   </w:style>
   <w:style w:customStyle="1" w:styleId="red" w:type="paragraph">
     <w:name w:val="red"/>
@@ -37141,13 +37910,16 @@
     <w:basedOn w:val="Abstract"/>
     <w:link w:val="AbstractFirstParagraphChar"/>
     <w:qFormat/>
-    <w:rsid w:val="003D73FF"/>
+    <w:rsid w:val="00EA7B31"/>
+    <w:pPr>
+      <w:ind w:firstLine="0"/>
+    </w:pPr>
   </w:style>
   <w:style w:customStyle="1" w:styleId="AbstractChar" w:type="character">
     <w:name w:val="Abstract Char"/>
     <w:basedOn w:val="DefaultParagraphFont"/>
     <w:link w:val="Abstract"/>
-    <w:rsid w:val="00245699"/>
+    <w:rsid w:val="005528BA"/>
     <w:rPr>
       <w:szCs w:val="20"/>
     </w:rPr>
@@ -37156,7 +37928,7 @@
     <w:name w:val="AbstractFirstParagraph Char"/>
     <w:basedOn w:val="AbstractChar"/>
     <w:link w:val="AbstractFirstParagraph"/>
-    <w:rsid w:val="003D73FF"/>
+    <w:rsid w:val="00EA7B31"/>
     <w:rPr>
       <w:szCs w:val="20"/>
     </w:rPr>

--- a/Markdown/MD_BAEW.docx
+++ b/Markdown/MD_BAEW.docx
@@ -44,11 +44,26 @@
       </w:r>
     </w:p>
     <w:p>
+      <w:r>
+        <w:br w:type="page"/>
+      </w:r>
+    </w:p>
+    <w:bookmarkEnd w:id="20"/>
+    <w:bookmarkStart w:id="21" w:name="abstract"/>
+    <w:p>
       <w:pPr>
-        <w:pStyle w:val="27"/>
+        <w:pStyle w:val="2"/>
       </w:pPr>
       <w:r>
-        <w:t xml:space="preserve">Lehrgebiet Gesundheitspsychologie, Externer Betreuer Dr. Sascha Leisterer (Humboldt-Universität zu Berlin), Fernuniversität Hagen</w:t>
+        <w:t xml:space="preserve">Zusammenfassung</w:t>
+      </w:r>
+    </w:p>
+    <w:p>
+      <w:pPr>
+        <w:pStyle w:val="100"/>
+      </w:pPr>
+      <w:r>
+        <w:t xml:space="preserve">This document is a template.</w:t>
       </w:r>
     </w:p>
     <w:p>
@@ -56,7 +71,14 @@
         <w:pStyle w:val="3"/>
       </w:pPr>
       <w:r>
-        <w:t xml:space="preserve"> </w:t>
+        <w:rPr>
+          <w:i/>
+          <w:iCs/>
+        </w:rPr>
+        <w:t xml:space="preserve">Schlüsselwörter</w:t>
+      </w:r>
+      <w:r>
+        <w:t xml:space="preserve">: keyword1, keyword2, keyword3</w:t>
       </w:r>
     </w:p>
     <w:p>
@@ -64,198 +86,63 @@
         <w:pStyle w:val="3"/>
       </w:pPr>
       <w:r>
-        <w:t xml:space="preserve"> </w:t>
+        <w:rPr>
+          <w:i/>
+          <w:iCs/>
+        </w:rPr>
+        <w:t xml:space="preserve">Word Count</w:t>
+      </w:r>
+      <w:r>
+        <w:t xml:space="preserve">: 6229</w:t>
       </w:r>
     </w:p>
-    <w:bookmarkEnd w:id="20"/>
-    <w:bookmarkStart w:id="28" w:name="author-note"/>
+    <w:p>
+      <w:r>
+        <w:br w:type="page"/>
+      </w:r>
+    </w:p>
+    <w:bookmarkEnd w:id="21"/>
+    <w:bookmarkStart w:id="22" w:name="firstheader"/>
     <w:p>
       <w:pPr>
         <w:pStyle w:val="2"/>
       </w:pPr>
       <w:r>
-        <w:t xml:space="preserve">Author Note</w:t>
+        <w:t xml:space="preserve">Was uns am Laufen hält: Vorhersagen von Bewegungsadhärenz durch Affekt und Attributionsstile</w:t>
       </w:r>
     </w:p>
-    <w:p>
-      <w:pPr>
-        <w:pStyle w:val="25"/>
-      </w:pPr>
-      <w:r>
-        <w:t xml:space="preserve">Enno Winkler</w:t>
-      </w:r>
-      <w:r>
-        <w:t xml:space="preserve"> </w:t>
-      </w:r>
-      <w:bookmarkStart w:id="25" w:name="orchid"/>
-      <w:r>
-        <w:drawing>
-          <wp:inline>
-            <wp:extent cx="152279" cy="152279"/>
-            <wp:effectExtent b="0" l="0" r="0" t="0"/>
-            <wp:docPr descr="Orcid ID Logo: A green circle with white letters ID" title="" id="22" name="Picture"/>
-            <a:graphic>
-              <a:graphicData uri="http://schemas.openxmlformats.org/drawingml/2006/picture">
-                <pic:pic>
-                  <pic:nvPicPr>
-                    <pic:cNvPr descr="_extensions/wjschne/apaquarto/ORCID-iD_icon-vector.svg" id="23" name="Picture"/>
-                    <pic:cNvPicPr>
-                      <a:picLocks noChangeArrowheads="1" noChangeAspect="1"/>
-                    </pic:cNvPicPr>
-                  </pic:nvPicPr>
-                  <pic:blipFill>
-                    <a:blip r:embed="rId24">
-                      <a:extLst>
-                        <a:ext uri="{28A0092B-C50C-407E-A947-70E740481C1C}">
-                          <a14:useLocalDpi xmlns:a14="http://schemas.microsoft.com/office/drawing/2010/main" val="0"/>
-                        </a:ext>
-                        <a:ext uri="{96DAC541-7B7A-43D3-8B79-37D633B846F1}">
-                          <asvg:svgBlip xmlns:asvg="http://schemas.microsoft.com/office/drawing/2016/SVG/main" r:embed="rId21"/>
-                        </a:ext>
-                      </a:extLst>
-                    </a:blip>
-                    <a:stretch>
-                      <a:fillRect/>
-                    </a:stretch>
-                  </pic:blipFill>
-                  <pic:spPr bwMode="auto">
-                    <a:xfrm>
-                      <a:off x="0" y="0"/>
-                      <a:ext cx="152279" cy="152279"/>
-                    </a:xfrm>
-                    <a:prstGeom prst="rect">
-                      <a:avLst/>
-                    </a:prstGeom>
-                    <a:noFill/>
-                    <a:ln w="9525">
-                      <a:noFill/>
-                      <a:headEnd/>
-                      <a:tailEnd/>
-                    </a:ln>
-                  </pic:spPr>
-                </pic:pic>
-              </a:graphicData>
-            </a:graphic>
-          </wp:inline>
-        </w:drawing>
-      </w:r>
-      <w:bookmarkEnd w:id="25"/>
-      <w:r>
-        <w:t xml:space="preserve"> </w:t>
-      </w:r>
-      <w:hyperlink r:id="rId26">
-        <w:r>
-          <w:rPr>
-            <w:rStyle w:val="17"/>
-          </w:rPr>
-          <w:t xml:space="preserve">https://orcid.org/0000-0000-0000-0001</w:t>
-        </w:r>
-      </w:hyperlink>
-    </w:p>
-    <w:p>
-      <w:pPr>
-        <w:pStyle w:val="3"/>
-      </w:pPr>
-      <w:r>
-        <w:t xml:space="preserve">Correspondence concerning this article should be addressed to Enno Winkler, Lehrgebiet Gesundheitspsychologie, Externer Betreuer Dr. Sascha Leisterer (Humboldt-Universität zu Berlin), Fernuniversität Hagen, 1234 Capital St., New York, NY 12084-1234, USA, Email:</w:t>
-      </w:r>
-      <w:r>
-        <w:t xml:space="preserve"> </w:t>
-      </w:r>
-      <w:hyperlink r:id="rId27">
-        <w:r>
-          <w:rPr>
-            <w:rStyle w:val="17"/>
-          </w:rPr>
-          <w:t xml:space="preserve">janedoe@generic.edu</w:t>
-        </w:r>
-      </w:hyperlink>
-    </w:p>
-    <w:p>
-      <w:r>
-        <w:br w:type="page"/>
-      </w:r>
-    </w:p>
-    <w:bookmarkEnd w:id="28"/>
-    <w:bookmarkStart w:id="29" w:name="abstract"/>
+    <w:bookmarkEnd w:id="22"/>
+    <w:bookmarkStart w:id="23" w:name="inhaltsverzeichnis"/>
     <w:p>
       <w:pPr>
         <w:pStyle w:val="2"/>
       </w:pPr>
       <w:r>
-        <w:t xml:space="preserve">Zusammenfassung</w:t>
+        <w:t xml:space="preserve">1. Inhaltsverzeichnis</w:t>
       </w:r>
     </w:p>
-    <w:p>
-      <w:pPr>
-        <w:pStyle w:val="100"/>
-      </w:pPr>
-      <w:r>
-        <w:t xml:space="preserve">This document is a template.</w:t>
-      </w:r>
-    </w:p>
-    <w:p>
-      <w:pPr>
-        <w:pStyle w:val="3"/>
-      </w:pPr>
-      <w:r>
-        <w:rPr>
-          <w:i/>
-          <w:iCs/>
-        </w:rPr>
-        <w:t xml:space="preserve">Schlüsselwörter</w:t>
-      </w:r>
-      <w:r>
-        <w:t xml:space="preserve">: keyword1, keyword2, keyword3</w:t>
-      </w:r>
-    </w:p>
-    <w:p>
-      <w:r>
-        <w:br w:type="page"/>
-      </w:r>
-    </w:p>
-    <w:bookmarkEnd w:id="29"/>
-    <w:bookmarkStart w:id="30" w:name="firstheader"/>
+    <w:bookmarkEnd w:id="23"/>
+    <w:bookmarkStart w:id="24" w:name="tabellenverzeichnis"/>
     <w:p>
       <w:pPr>
         <w:pStyle w:val="2"/>
       </w:pPr>
       <w:r>
-        <w:t xml:space="preserve">Was uns am Laufen hält: Vorhersagen von Bewegungsadhärenz durch Affekt und Attributionsstile</w:t>
+        <w:t xml:space="preserve">2. Tabellenverzeichnis</w:t>
       </w:r>
     </w:p>
-    <w:bookmarkEnd w:id="30"/>
-    <w:bookmarkStart w:id="31" w:name="inhaltsverzeichnis"/>
+    <w:bookmarkEnd w:id="24"/>
+    <w:bookmarkStart w:id="25" w:name="abbildungsverzeichnis"/>
     <w:p>
       <w:pPr>
         <w:pStyle w:val="2"/>
       </w:pPr>
       <w:r>
-        <w:t xml:space="preserve">1. Inhaltsverzeichnis</w:t>
+        <w:t xml:space="preserve">3. Abbildungsverzeichnis</w:t>
       </w:r>
     </w:p>
-    <w:bookmarkEnd w:id="31"/>
-    <w:bookmarkStart w:id="32" w:name="tabellenverzeichnis"/>
-    <w:p>
-      <w:pPr>
-        <w:pStyle w:val="2"/>
-      </w:pPr>
-      <w:r>
-        <w:t xml:space="preserve">2. Tabellenverzeichnis</w:t>
-      </w:r>
-    </w:p>
-    <w:bookmarkEnd w:id="32"/>
-    <w:bookmarkStart w:id="33" w:name="abbildungsverzeichnis"/>
-    <w:p>
-      <w:pPr>
-        <w:pStyle w:val="2"/>
-      </w:pPr>
-      <w:r>
-        <w:t xml:space="preserve">3. Abbildungsverzeichnis</w:t>
-      </w:r>
-    </w:p>
-    <w:bookmarkEnd w:id="33"/>
-    <w:bookmarkStart w:id="34" w:name="symbol--und-abkürzungsverzeichnis"/>
+    <w:bookmarkEnd w:id="25"/>
+    <w:bookmarkStart w:id="26" w:name="symbol--und-abkürzungsverzeichnis"/>
     <w:p>
       <w:pPr>
         <w:pStyle w:val="2"/>
@@ -545,38 +432,7 @@
         <w:t xml:space="preserve">)</w:t>
       </w:r>
       <w:r>
-        <w:t xml:space="preserve">.</w:t>
-      </w:r>
-    </w:p>
-    <w:p>
-      <w:pPr>
-        <w:pStyle w:val="3"/>
-      </w:pPr>
-      <w:r>
-        <w:t xml:space="preserve">Die Wirkung von PA gegen Depression ist eine vieldiskutierte Forschungsfrage, die noch nicht abschließend geklärt ist.</w:t>
-      </w:r>
-      <w:r>
-        <w:t xml:space="preserve"> </w:t>
-      </w:r>
-      <w:r>
-        <w:t xml:space="preserve">Ledochowski et al. (</w:t>
-      </w:r>
-      <w:hyperlink w:anchor="ref-Ledochowski2016">
-        <w:r>
-          <w:rPr>
-            <w:rStyle w:val="17"/>
-          </w:rPr>
-          <w:t xml:space="preserve">2016</w:t>
-        </w:r>
-      </w:hyperlink>
-      <w:r>
-        <w:t xml:space="preserve">)</w:t>
-      </w:r>
-      <w:r>
-        <w:t xml:space="preserve"> </w:t>
-      </w:r>
-      <w:r>
-        <w:t xml:space="preserve">kommen in einer systematischen Literaturrecherche zu dem Ergebnis, dass depressive Symptomatik sich durch moderate, zum Trainingszustand des:der Patientin passende PA reduzieren lässt, und dass sich dadurch affektive Zustände verbessern. Die Autor:innen sprechen die Empfehlung aus, Bewegung als Teil der Behandlung von Depression zu nutzen. In einer systematischen Literaturrecherche der Cochrane-Datenbank</w:t>
+        <w:t xml:space="preserve">. In diesem Zusammenhang existiert zur Wirkung von PA in der Behandlung von Depression reichhaltige Forschungsarbeiten, die sich teils skeptisch</w:t>
       </w:r>
       <w:r>
         <w:t xml:space="preserve"> </w:t>
@@ -596,10 +452,7 @@
         <w:t xml:space="preserve">)</w:t>
       </w:r>
       <w:r>
-        <w:t xml:space="preserve"> </w:t>
-      </w:r>
-      <w:r>
-        <w:t xml:space="preserve">äußern sich die Autor:innen eher zurückhaltend. Die Effekte für Depression sind allenfalls moderat, und bei alleinigem Einbezug von rigoros kontrollierten Studien entziehen sich die Effekte statistischer Signifikanz. Es gibt außerdem Befunde, die zeigen, dass PA zwar effektiv in der Behandlung, nicht aber in der Prävention von Depression</w:t>
+        <w:t xml:space="preserve">, aber überwiegend positiv über die Wirkung von PA äußern</w:t>
       </w:r>
       <w:r>
         <w:t xml:space="preserve"> </w:t>
@@ -621,6 +474,34 @@
       <w:r>
         <w:t xml:space="preserve"> </w:t>
       </w:r>
+      <w:hyperlink w:anchor="ref-Ledochowski2016">
+        <w:r>
+          <w:rPr>
+            <w:rStyle w:val="17"/>
+          </w:rPr>
+          <w:t xml:space="preserve">Ledochowski et al., 2016</w:t>
+        </w:r>
+      </w:hyperlink>
+      <w:r>
+        <w:t xml:space="preserve">;</w:t>
+      </w:r>
+      <w:r>
+        <w:t xml:space="preserve"> </w:t>
+      </w:r>
+      <w:hyperlink w:anchor="ref-Morres2018">
+        <w:r>
+          <w:rPr>
+            <w:rStyle w:val="17"/>
+          </w:rPr>
+          <w:t xml:space="preserve">Morres et al., 2018</w:t>
+        </w:r>
+      </w:hyperlink>
+      <w:r>
+        <w:t xml:space="preserve">;</w:t>
+      </w:r>
+      <w:r>
+        <w:t xml:space="preserve"> </w:t>
+      </w:r>
       <w:hyperlink w:anchor="ref-Paluska2000">
         <w:r>
           <w:rPr>
@@ -633,33 +514,7 @@
         <w:t xml:space="preserve">)</w:t>
       </w:r>
       <w:r>
-        <w:t xml:space="preserve"> </w:t>
-      </w:r>
-      <w:r>
-        <w:t xml:space="preserve">ist. Die Forschungsgruppe um Ioannis D. Morres berichtet ermutigendere Ergebnisse. In einer Meta-Analyse zu aerobischer Bewegung finden</w:t>
-      </w:r>
-      <w:r>
-        <w:t xml:space="preserve"> </w:t>
-      </w:r>
-      <w:r>
-        <w:t xml:space="preserve">Morres et al. (</w:t>
-      </w:r>
-      <w:hyperlink w:anchor="ref-Morres2018">
-        <w:r>
-          <w:rPr>
-            <w:rStyle w:val="17"/>
-          </w:rPr>
-          <w:t xml:space="preserve">2018</w:t>
-        </w:r>
-      </w:hyperlink>
-      <w:r>
-        <w:t xml:space="preserve">)</w:t>
-      </w:r>
-      <w:r>
-        <w:t xml:space="preserve"> </w:t>
-      </w:r>
-      <w:r>
-        <w:t xml:space="preserve">mittlere bis große Effekte in der Behandlung von Depression. Hier zeigen sich Hinweise, dass z.B. eine Berücksichtigung der Vorlieben für Sport wichtig ist. Die Art der Bewegungs-Intervention spielt eine Rolle und bedarf weiterer Forschung.</w:t>
+        <w:t xml:space="preserve">. Zusammenfassend gibt es überwältigende Evidenz für gesundheitliche Vorteile durch angemessene physische Aktivität.</w:t>
       </w:r>
     </w:p>
     <w:p>
@@ -736,8 +591,8 @@
         <w:t xml:space="preserve">) könnte einen geeigneten Rahmen zur Untersuchung dieser Fragestellung darstellen.</w:t>
       </w:r>
     </w:p>
-    <w:bookmarkEnd w:id="34"/>
-    <w:bookmarkStart w:id="41" w:name="theoretischer-hintergrund"/>
+    <w:bookmarkEnd w:id="26"/>
+    <w:bookmarkStart w:id="35" w:name="theoretischer-hintergrund"/>
     <w:p>
       <w:pPr>
         <w:pStyle w:val="2"/>
@@ -746,13 +601,13 @@
         <w:t xml:space="preserve">5. Theoretischer Hintergrund</w:t>
       </w:r>
     </w:p>
-    <w:bookmarkStart w:id="36" w:name="physische-aktivität-und-bewegung"/>
+    <w:bookmarkStart w:id="28" w:name="X7f0854539f17eb07937e9cd011fbc8342fb77e2"/>
     <w:p>
       <w:pPr>
         <w:pStyle w:val="4"/>
       </w:pPr>
       <w:r>
-        <w:t xml:space="preserve">5.1 Physische Aktivität und Bewegung</w:t>
+        <w:t xml:space="preserve">5.1 Physische Aktivität und Bewegungsadhärenz</w:t>
       </w:r>
     </w:p>
     <w:p>
@@ -878,7 +733,7 @@
         <w:t xml:space="preserve"> </w:t>
       </w:r>
       <w:r>
-        <w:t xml:space="preserve">argumentiert jedoch, dass diese reduktionistische Auffassung von PA wird dem komplexen Erleben und Verhalten im Zusammenhang mit physicher Aktivität nicht gerecht wird und steht einer ganzheitlichen Betrachtung im Wege steht. Das ist auch im Einklang mit dem Biopsychosozialen Ansatz</w:t>
+        <w:t xml:space="preserve">argumentiert jedoch, dass diese reduktionistische Auffassung von PA wird dem komplexen Erleben und Verhalten im Zusammenhang mit physicher Aktivität nicht gerecht wird und steht einer ganzheitlichen Betrachtung im Wege steht. Das ist auch im Einklang mit dem biopsychosozialen Ansatz</w:t>
       </w:r>
       <w:r>
         <w:t xml:space="preserve"> </w:t>
@@ -898,7 +753,7 @@
         <w:t xml:space="preserve">)</w:t>
       </w:r>
       <w:r>
-        <w:t xml:space="preserve">, der auf dem biomedizinischen Ansatz aufbaut und ihn erweitert. Im Gegensatz zum krankheits- und defizitorientierten Biomedizinischen Ansatz berücksichtigt der Biopsychosoziale Ansatz auch psychische und soziale Faktoren, zusätzliche zu den biologischen Faktoren. Um den Zusammenhang psychischer Phänomene (Affekt, Attribution) mit PA in dem Kontext der Gesundheitsförderung zu diskutieren, übernehme ich daher die Definition von</w:t>
+        <w:t xml:space="preserve">. Im Gegensatz zum krankheits- und defizitorientierten Biomedizinischen Ansatz berücksichtigt der Biopsychosoziale Ansatz auch psychische und soziale Faktoren, zusätzliche zu den biologischen Faktoren. Um den Zusammenhang psychischer Phänomene (Affekt, Attribution) mit PA in dem Kontext der Gesundheitsförderung zu diskutieren, übernehme ich daher die Definition von</w:t>
       </w:r>
       <w:r>
         <w:t xml:space="preserve"> </w:t>
@@ -938,7 +793,30 @@
         <w:pStyle w:val="3"/>
       </w:pPr>
       <w:r>
-        <w:t xml:space="preserve">Bewegungsadhärenz (exercise adherence, z.B.</w:t>
+        <w:t xml:space="preserve">Adhärenz im Gesundheitswesen betrifft das Ausmaß, in dem sich Patient_innen an Behandlungspläne oder Empfehlungen halten</w:t>
+      </w:r>
+      <w:r>
+        <w:t xml:space="preserve"> </w:t>
+      </w:r>
+      <w:r>
+        <w:t xml:space="preserve">(z.B.</w:t>
+      </w:r>
+      <w:r>
+        <w:t xml:space="preserve"> </w:t>
+      </w:r>
+      <w:hyperlink w:anchor="ref-FernandezLazaro2019">
+        <w:r>
+          <w:rPr>
+            <w:rStyle w:val="17"/>
+          </w:rPr>
+          <w:t xml:space="preserve">Fernandez-Lazaro et al., 2019</w:t>
+        </w:r>
+      </w:hyperlink>
+      <w:r>
+        <w:t xml:space="preserve">)</w:t>
+      </w:r>
+      <w:r>
+        <w:t xml:space="preserve">.Bewegungsadhärenz (exercise adherence, z.B.</w:t>
       </w:r>
       <w:r>
         <w:t xml:space="preserve"> </w:t>
@@ -1001,22 +879,171 @@
         <w:t xml:space="preserve">)</w:t>
       </w:r>
       <w:r>
-        <w:t xml:space="preserve">.</w:t>
+        <w:t xml:space="preserve">.In einem Übersichtsartikel konstatieren</w:t>
+      </w:r>
+      <w:r>
+        <w:t xml:space="preserve"> </w:t>
+      </w:r>
+      <w:r>
+        <w:t xml:space="preserve">Mahmood et al. (</w:t>
+      </w:r>
+      <w:hyperlink w:anchor="ref-Mahmood2023">
+        <w:r>
+          <w:rPr>
+            <w:rStyle w:val="17"/>
+          </w:rPr>
+          <w:t xml:space="preserve">2023</w:t>
+        </w:r>
+      </w:hyperlink>
+      <w:r>
+        <w:t xml:space="preserve">)</w:t>
+      </w:r>
+      <w:r>
+        <w:t xml:space="preserve">, dass Adhärenz im Kontext von physischer Aktivität eine Herausforderung für Leistungserbringer_innen des Gesundheitswesen ist. Die Autor_innen nennen Einflüsse der Person, Krankheit oder Verletzung, Einflüsse des Therapieprogramms, sowie des Gesundheitssystem als Faktoren, welche die Bewegungs-Adhärenz beeinflussen. Die in dieser Arbeit untersuchten Zusammenhänge, Affekt und Attributionsstil, sind psychische Konstrukte und damit den Einflüssen der Person zuzuordnen.</w:t>
+      </w:r>
+      <w:r>
+        <w:t xml:space="preserve"> </w:t>
+      </w:r>
+      <w:r>
+        <w:t xml:space="preserve">Goddard et al. (</w:t>
+      </w:r>
+      <w:hyperlink w:anchor="ref-Goddard2020">
+        <w:r>
+          <w:rPr>
+            <w:rStyle w:val="17"/>
+          </w:rPr>
+          <w:t xml:space="preserve">2020</w:t>
+        </w:r>
+      </w:hyperlink>
+      <w:r>
+        <w:t xml:space="preserve">)</w:t>
+      </w:r>
+      <w:r>
+        <w:t xml:space="preserve"> </w:t>
+      </w:r>
+      <w:r>
+        <w:t xml:space="preserve">diskutieren diese und weitere psychologische Einflüsse auf die Adhärenz zu Bewegungs-Interventionen im Kontext der Rehabilitation nach Verletzungen. Selbstwirksamkeit, Zielorientierung, Motivtion, Intention, Einstellungen und soziale Unterstützung wurden in mehreren der hier analysierten Studien untersucht.</w:t>
+      </w:r>
+      <w:r>
+        <w:t xml:space="preserve"> </w:t>
+      </w:r>
+      <w:r>
+        <w:t xml:space="preserve">McAuley et al. (</w:t>
+      </w:r>
+      <w:hyperlink w:anchor="ref-mcauley1990attrition">
+        <w:r>
+          <w:rPr>
+            <w:rStyle w:val="17"/>
+          </w:rPr>
+          <w:t xml:space="preserve">1990</w:t>
+        </w:r>
+      </w:hyperlink>
+      <w:r>
+        <w:t xml:space="preserve">)</w:t>
+      </w:r>
+      <w:r>
+        <w:t xml:space="preserve"> </w:t>
+      </w:r>
+      <w:r>
+        <w:t xml:space="preserve">fanden in einem nicht-klinischen Programm, dass Erwachsene, die das Programm abbrachen, diesen Abbruch oft internal und instabil attribuierten. Außerdem geht ging der Abbruch mit negativem Affekt einher.</w:t>
+      </w:r>
+      <w:r>
+        <w:t xml:space="preserve"> </w:t>
+      </w:r>
+      <w:r>
+        <w:t xml:space="preserve">Brewer et al. (</w:t>
+      </w:r>
+      <w:hyperlink w:anchor="ref-Brewer2000">
+        <w:r>
+          <w:rPr>
+            <w:rStyle w:val="17"/>
+          </w:rPr>
+          <w:t xml:space="preserve">2000</w:t>
+        </w:r>
+      </w:hyperlink>
+      <w:r>
+        <w:t xml:space="preserve">)</w:t>
+      </w:r>
+      <w:r>
+        <w:t xml:space="preserve"> </w:t>
+      </w:r>
+      <w:r>
+        <w:t xml:space="preserve">untersuchten in einem prospektiven Design Attribution im Kontext der Bewegungsadhärenz und fanden, dass hier eine interne, stabile Attribution mit einer schnelleren wahrgenommene Heilung einhergehen. Hier wurde Attribution mit der Revised Causal Dimension Scale</w:t>
+      </w:r>
+      <w:r>
+        <w:t xml:space="preserve"> </w:t>
+      </w:r>
+      <w:r>
+        <w:t xml:space="preserve">(CSD II,</w:t>
+      </w:r>
+      <w:r>
+        <w:t xml:space="preserve"> </w:t>
+      </w:r>
+      <w:hyperlink w:anchor="ref-McAuley1992">
+        <w:r>
+          <w:rPr>
+            <w:rStyle w:val="17"/>
+          </w:rPr>
+          <w:t xml:space="preserve">McAuley et al., 1992</w:t>
+        </w:r>
+      </w:hyperlink>
+      <w:r>
+        <w:t xml:space="preserve">)</w:t>
+      </w:r>
+      <w:r>
+        <w:t xml:space="preserve"> </w:t>
+      </w:r>
+      <w:r>
+        <w:t xml:space="preserve">erfasst.</w:t>
+      </w:r>
+      <w:r>
+        <w:t xml:space="preserve"> </w:t>
+      </w:r>
+      <w:r>
+        <w:t xml:space="preserve">Courneya et al. (</w:t>
+      </w:r>
+      <w:hyperlink w:anchor="ref-Courneya2004">
+        <w:r>
+          <w:rPr>
+            <w:rStyle w:val="17"/>
+          </w:rPr>
+          <w:t xml:space="preserve">2004</w:t>
+        </w:r>
+      </w:hyperlink>
+      <w:r>
+        <w:t xml:space="preserve">)</w:t>
+      </w:r>
+      <w:r>
+        <w:t xml:space="preserve"> </w:t>
+      </w:r>
+      <w:r>
+        <w:t xml:space="preserve">berichten aus einer Studie mit rehabilitierten Krebs-Patient_innen, dass negativer Affekt mit einer geringeren Trainingshäufigkeit und -Dauer bei einer home-based Fitness-Intervention einhergeht, und eine internale Attribution mit einer erhöhten Häufigkeit und Dauer. Attribution wurde auch hier mit der CSD II und Affekt basierend auf der Konzeption von</w:t>
+      </w:r>
+      <w:r>
+        <w:t xml:space="preserve"> </w:t>
+      </w:r>
+      <w:r>
+        <w:t xml:space="preserve">Weiner (</w:t>
+      </w:r>
+      <w:hyperlink w:anchor="ref-weiner1986attribution">
+        <w:r>
+          <w:rPr>
+            <w:rStyle w:val="17"/>
+          </w:rPr>
+          <w:t xml:space="preserve">1986</w:t>
+        </w:r>
+      </w:hyperlink>
+      <w:r>
+        <w:t xml:space="preserve">)</w:t>
+      </w:r>
+      <w:r>
+        <w:t xml:space="preserve"> </w:t>
+      </w:r>
+      <w:r>
+        <w:t xml:space="preserve">erfasst. - Empfohlene PA - Studien zu Bewegungsadhärenz</w:t>
       </w:r>
     </w:p>
-    <w:p>
-      <w:pPr>
-        <w:pStyle w:val="26"/>
-        <w:numPr>
-          <w:ilvl w:val="0"/>
-          <w:numId w:val="1001"/>
-        </w:numPr>
-      </w:pPr>
-      <w:r>
-        <w:t xml:space="preserve">Empfohlene PA</w:t>
-      </w:r>
-    </w:p>
-    <w:bookmarkStart w:id="35" w:name="messung-von-physischer-aktivität"/>
+    <w:bookmarkStart w:id="27" w:name="messung-von-physischer-aktivität"/>
     <w:p>
       <w:pPr>
         <w:pStyle w:val="5"/>
@@ -1049,9 +1076,9 @@
         <w:t xml:space="preserve">Direkte Messmethoden beziehen sich auf die Beobachtung von physischer Aktivität oder Messmethoden von physischen Parametern, die direkt mit physischer Aktivität zusammenhängen. Dazu zählen Herzschlag oder der Laktat-Level im Blut, oder die strukturierte Beobachtung (SOCARP), wozu auch das Stoppen der Zeit bei dem Rundenlauf (e.g. Cooper-Test) beinahltet.</w:t>
       </w:r>
     </w:p>
-    <w:bookmarkEnd w:id="35"/>
-    <w:bookmarkEnd w:id="36"/>
-    <w:bookmarkStart w:id="37" w:name="affekt"/>
+    <w:bookmarkEnd w:id="27"/>
+    <w:bookmarkEnd w:id="28"/>
+    <w:bookmarkStart w:id="29" w:name="affekt"/>
     <w:p>
       <w:pPr>
         <w:pStyle w:val="4"/>
@@ -1073,17 +1100,270 @@
         <w:pStyle w:val="3"/>
       </w:pPr>
       <w:r>
-        <w:t xml:space="preserve">Aktivierender Affekt geht mit erhöhtem Puls, Aufgeregtheit, gehobener Stimmung etc. einher. Niedrige Ausprägungen auf dieser Dimension des Affekts gehen mit Entspannung oder Rückzug einher. Im Circumplex Model of Affect [LIT] wird diese Konzeption vereint.</w:t>
+        <w:t xml:space="preserve">Aktivierender Affekt geht mit erhöhtem Puls, Aufgeregtheit, gehobener Stimmung etc. einher. Niedrige Ausprägungen auf dieser Dimension des Affekts gehen mit Entspannung oder Rückzug einher.</w:t>
+      </w:r>
+      <w:r>
+        <w:t xml:space="preserve"> </w:t>
+      </w:r>
+      <w:r>
+        <w:t xml:space="preserve">(</w:t>
+      </w:r>
+      <w:hyperlink w:anchor="ref-Russell1980">
+        <w:r>
+          <w:rPr>
+            <w:rStyle w:val="17"/>
+          </w:rPr>
+          <w:t xml:space="preserve">Russell, 1980</w:t>
+        </w:r>
+      </w:hyperlink>
+      <w:r>
+        <w:t xml:space="preserve">)</w:t>
+      </w:r>
+      <w:r>
+        <w:t xml:space="preserve"> </w:t>
+      </w:r>
+      <w:r>
+        <w:t xml:space="preserve">konzipierte basierend von der Einteilung von emotionsbeschreibenden Wörtern auf einem zirkulären Arrangement das sogenannte Circumplex Model of Affect. Versuchspersonen sollten diese Wörter zuerst kategorisieren und dann auf einem Kreis anordnen, mit gegensätzlichen Wörtern gegenüber voneinander, und ähnlichen Wörtern nahe beieinander. Hier zeigte sich, dass dieser Kreis anhand von zwei bipolaren Basisdimensionen aufgespannt werden kann: pleasure vs. displeasure, also der Affekt, und das Ausmaß von arousal, also Erregung.</w:t>
+      </w:r>
+      <w:r>
+        <w:t xml:space="preserve"> </w:t>
+      </w:r>
+      <w:r>
+        <w:t xml:space="preserve">Watson and Tellegen (</w:t>
+      </w:r>
+      <w:hyperlink w:anchor="ref-Watson1985">
+        <w:r>
+          <w:rPr>
+            <w:rStyle w:val="17"/>
+          </w:rPr>
+          <w:t xml:space="preserve">1985</w:t>
+        </w:r>
+      </w:hyperlink>
+      <w:r>
+        <w:t xml:space="preserve">)</w:t>
+      </w:r>
+      <w:r>
+        <w:t xml:space="preserve"> </w:t>
+      </w:r>
+      <w:r>
+        <w:t xml:space="preserve">legten darauf aufbauend ein modifiziertes, ebenfalls zirkuläres Modell vor, dem die zwei Dimensionen</w:t>
+      </w:r>
+      <w:r>
+        <w:t xml:space="preserve"> </w:t>
+      </w:r>
+      <w:r>
+        <w:t xml:space="preserve">“positiver Affekt”</w:t>
+      </w:r>
+      <w:r>
+        <w:t xml:space="preserve"> </w:t>
+      </w:r>
+      <w:r>
+        <w:t xml:space="preserve">und</w:t>
+      </w:r>
+      <w:r>
+        <w:t xml:space="preserve"> </w:t>
+      </w:r>
+      <w:r>
+        <w:t xml:space="preserve">“negativer Affekt”</w:t>
+      </w:r>
+      <w:r>
+        <w:t xml:space="preserve"> </w:t>
+      </w:r>
+      <w:r>
+        <w:t xml:space="preserve">zugrunde liegen. Positiver Affekt bezieht sich hier auf gute Gefühle und Lebensfreude, während negativer Affekt eine unangenehme Erregung meint. Diese Dimensionen werden hier als unipolar und unabhängig voneinander betrachtet: So ist beispielsweise niedriger positiver Affekt eher die Abwesenheit von positivem Affekt und nicht unbedingt eine hohe Ausprägung negativen Affekts.</w:t>
+      </w:r>
+      <w:r>
+        <w:t xml:space="preserve"> </w:t>
+      </w:r>
+      <w:r>
+        <w:t xml:space="preserve">Reich et al. (</w:t>
+      </w:r>
+      <w:hyperlink w:anchor="ref-Reich2003">
+        <w:r>
+          <w:rPr>
+            <w:rStyle w:val="17"/>
+          </w:rPr>
+          <w:t xml:space="preserve">2003</w:t>
+        </w:r>
+      </w:hyperlink>
+      <w:r>
+        <w:t xml:space="preserve">)</w:t>
+      </w:r>
+      <w:r>
+        <w:t xml:space="preserve"> </w:t>
+      </w:r>
+      <w:r>
+        <w:t xml:space="preserve">fassen Evidenz für beide dieser zunächst als gegensätzlich erscheinenden Konzeptionen von Affekt zusammen und beschreiben das</w:t>
+      </w:r>
+      <w:r>
+        <w:t xml:space="preserve"> </w:t>
+      </w:r>
+      <w:r>
+        <w:rPr>
+          <w:i/>
+          <w:iCs/>
+        </w:rPr>
+        <w:t xml:space="preserve">Dynamic Model of Affect Relationships</w:t>
+      </w:r>
+      <w:r>
+        <w:t xml:space="preserve">, in dem der Kontext einbezogen wird. Dieses Modell postuliert, dass unter Stress eine Verarbeitung von Affekt stattfindet, wie sie von</w:t>
+      </w:r>
+      <w:r>
+        <w:t xml:space="preserve"> </w:t>
+      </w:r>
+      <w:r>
+        <w:t xml:space="preserve">Russell (</w:t>
+      </w:r>
+      <w:hyperlink w:anchor="ref-Russell1980">
+        <w:r>
+          <w:rPr>
+            <w:rStyle w:val="17"/>
+          </w:rPr>
+          <w:t xml:space="preserve">1980</w:t>
+        </w:r>
+      </w:hyperlink>
+      <w:r>
+        <w:t xml:space="preserve">)</w:t>
+      </w:r>
+      <w:r>
+        <w:t xml:space="preserve"> </w:t>
+      </w:r>
+      <w:r>
+        <w:t xml:space="preserve">konzipiert wurde, also auf voneinander abhängigen, bipolaren Dimensionen. Bei niedrigem Stress hingegen findet eine komplexere Verarbeitung statt, wobei eine bivariate, unipolare Konzeption mit den Variablen</w:t>
+      </w:r>
+      <w:r>
+        <w:t xml:space="preserve"> </w:t>
+      </w:r>
+      <w:r>
+        <w:rPr>
+          <w:i/>
+          <w:iCs/>
+        </w:rPr>
+        <w:t xml:space="preserve">positiver Affekt</w:t>
+      </w:r>
+      <w:r>
+        <w:t xml:space="preserve"> </w:t>
+      </w:r>
+      <w:r>
+        <w:t xml:space="preserve">und</w:t>
+      </w:r>
+      <w:r>
+        <w:t xml:space="preserve"> </w:t>
+      </w:r>
+      <w:r>
+        <w:rPr>
+          <w:i/>
+          <w:iCs/>
+        </w:rPr>
+        <w:t xml:space="preserve">negativer Affekt</w:t>
+      </w:r>
+      <w:r>
+        <w:t xml:space="preserve"> </w:t>
+      </w:r>
+      <w:r>
+        <w:t xml:space="preserve">wie von</w:t>
+      </w:r>
+      <w:r>
+        <w:t xml:space="preserve"> </w:t>
+      </w:r>
+      <w:r>
+        <w:t xml:space="preserve">Watson and Tellegen (</w:t>
+      </w:r>
+      <w:hyperlink w:anchor="ref-Watson1985">
+        <w:r>
+          <w:rPr>
+            <w:rStyle w:val="17"/>
+          </w:rPr>
+          <w:t xml:space="preserve">1985</w:t>
+        </w:r>
+      </w:hyperlink>
+      <w:r>
+        <w:t xml:space="preserve">)</w:t>
+      </w:r>
+      <w:r>
+        <w:t xml:space="preserve"> </w:t>
+      </w:r>
+      <w:r>
+        <w:t xml:space="preserve">erklärungsmächtiger ist. Auch die Positive and Negative Affekt Scale</w:t>
+      </w:r>
+      <w:r>
+        <w:t xml:space="preserve"> </w:t>
+      </w:r>
+      <w:r>
+        <w:t xml:space="preserve">(PANAS,</w:t>
+      </w:r>
+      <w:r>
+        <w:t xml:space="preserve"> </w:t>
+      </w:r>
+      <w:hyperlink w:anchor="ref-Watson1988">
+        <w:r>
+          <w:rPr>
+            <w:rStyle w:val="17"/>
+          </w:rPr>
+          <w:t xml:space="preserve">Watson et al., 1988</w:t>
+        </w:r>
+      </w:hyperlink>
+      <w:r>
+        <w:t xml:space="preserve">)</w:t>
+      </w:r>
+      <w:r>
+        <w:t xml:space="preserve">, die in dieser Arbeit Verwendung fand, orientiert sich an dieser Konzeption. Affekt kann als Zustand oder Eigenschaft erfasst werden</w:t>
+      </w:r>
+      <w:r>
+        <w:t xml:space="preserve"> </w:t>
+      </w:r>
+      <w:r>
+        <w:t xml:space="preserve">(</w:t>
+      </w:r>
+      <w:hyperlink w:anchor="ref-eid1999intraindividual">
+        <w:r>
+          <w:rPr>
+            <w:rStyle w:val="17"/>
+          </w:rPr>
+          <w:t xml:space="preserve">Eid &amp; Diener, 1999</w:t>
+        </w:r>
+      </w:hyperlink>
+      <w:r>
+        <w:t xml:space="preserve">;</w:t>
+      </w:r>
+      <w:r>
+        <w:t xml:space="preserve"> </w:t>
+      </w:r>
+      <w:hyperlink w:anchor="ref-steyer1999latent">
+        <w:r>
+          <w:rPr>
+            <w:rStyle w:val="17"/>
+          </w:rPr>
+          <w:t xml:space="preserve">Steyer et al., 1999</w:t>
+        </w:r>
+      </w:hyperlink>
+      <w:r>
+        <w:t xml:space="preserve">)</w:t>
+      </w:r>
+      <w:r>
+        <w:t xml:space="preserve">. Wenn ein Fragebogen dazu instruiert, das aktuelle Gefühlserleben wiederzugeben, dann handelt es sich um einen Zustand. Die Aggregation von Zuständen über die Zeit hinweg gibt Hinweise auf die Eigenschaftsausprägung einer Person. Mit der Instruktion</w:t>
+      </w:r>
+      <w:r>
+        <w:t xml:space="preserve"> </w:t>
+      </w:r>
+      <w:r>
+        <w:t xml:space="preserve">“im Allgemeinen”</w:t>
+      </w:r>
+      <w:r>
+        <w:t xml:space="preserve"> </w:t>
+      </w:r>
+      <w:r>
+        <w:t xml:space="preserve">erfasst man die Eigenschaft, wie eine Person tendenziell Affekt erlebt.</w:t>
       </w:r>
     </w:p>
-    <w:bookmarkEnd w:id="37"/>
-    <w:bookmarkStart w:id="38" w:name="attribution"/>
+    <w:bookmarkEnd w:id="29"/>
+    <w:bookmarkStart w:id="30" w:name="X7efc23a61e3ad95baee74a2114b72bb995b720b"/>
     <w:p>
       <w:pPr>
         <w:pStyle w:val="4"/>
       </w:pPr>
       <w:r>
-        <w:t xml:space="preserve">5.3 Attribution</w:t>
+        <w:t xml:space="preserve">5.3 Attribution (Ursachenzuschreibungen) und Attributionsstil</w:t>
       </w:r>
     </w:p>
     <w:p>
@@ -1091,47 +1371,234 @@
         <w:pStyle w:val="25"/>
       </w:pPr>
       <w:r>
-        <w:t xml:space="preserve">Menschen ziehen für ihre Erfolge und Misserfolge unterschiedliche Erklärungen heran. Diese Erklärungen werden als Attribution bezeichnet, und unterscheiden sich auf den Dimensionen des Lokus, der Variabilität und der Globalität. Das Nichteinhalten eines Trainingsregimens könnte beispielsweise auf externe Faktoren oder interne, in der Person befindliche Faktoren attribuiert werden (Lokus). Ebenso könnte die variable Erklärung des</w:t>
-      </w:r>
-      <w:r>
-        <w:t xml:space="preserve"> </w:t>
-      </w:r>
-      <w:r>
-        <w:t xml:space="preserve">“einmaligen Ausrutschers”</w:t>
-      </w:r>
-      <w:r>
-        <w:t xml:space="preserve"> </w:t>
-      </w:r>
-      <w:r>
-        <w:t xml:space="preserve">oder die stabile Erklärung der</w:t>
-      </w:r>
-      <w:r>
-        <w:t xml:space="preserve"> </w:t>
-      </w:r>
-      <w:r>
-        <w:t xml:space="preserve">“Fehlenden Sportlichkeit”</w:t>
-      </w:r>
-      <w:r>
-        <w:t xml:space="preserve"> </w:t>
-      </w:r>
-      <w:r>
-        <w:t xml:space="preserve">herangezogen werden. Zuletzt könnten Personen sich den Misserfolg durch Faktoren erklären, die sich nur auf diese Situation beziehen (</w:t>
-      </w:r>
-      <w:r>
-        <w:t xml:space="preserve">“ich kann mich zwar nicht an meine Bewegungsziele halten, aber meine Studienziele schaffe ich”</w:t>
-      </w:r>
-      <w:r>
-        <w:t xml:space="preserve">), oder auf andere Situationen generalisieren (</w:t>
-      </w:r>
-      <w:r>
-        <w:t xml:space="preserve">“Ich bin generell ein wenig Zielstrebiger Mensch”</w:t>
-      </w:r>
-      <w:r>
-        <w:t xml:space="preserve">).</w:t>
+        <w:t xml:space="preserve">Dieses Konstrukt wurde zuerst von</w:t>
+      </w:r>
+      <w:r>
+        <w:t xml:space="preserve"> </w:t>
+      </w:r>
+      <w:r>
+        <w:t xml:space="preserve">Heider (</w:t>
+      </w:r>
+      <w:hyperlink w:anchor="ref-Heider1958">
+        <w:r>
+          <w:rPr>
+            <w:rStyle w:val="17"/>
+          </w:rPr>
+          <w:t xml:space="preserve">1958</w:t>
+        </w:r>
+      </w:hyperlink>
+      <w:r>
+        <w:t xml:space="preserve">)</w:t>
+      </w:r>
+      <w:r>
+        <w:t xml:space="preserve"> </w:t>
+      </w:r>
+      <w:r>
+        <w:t xml:space="preserve">beschrieben und wurde dann in verschiedenen Ansätzen weiterentwickelt. Heider sah den Menschen als systematisch nach Erkenntnis seiner sozialen Umwelt strebendes Individuum an. Ein Fokus seiner Theorie liegt auf der subjektiven Erklärung von Menschen, die Ereignisse in ihrer sozialen Umwelt eher externalen, in der Umwelt liegenden, oder internalen, in der Person liegenden Ursachen zuschreiben.</w:t>
+      </w:r>
+      <w:r>
+        <w:t xml:space="preserve"> </w:t>
+      </w:r>
+      <w:r>
+        <w:t xml:space="preserve">Weiner (</w:t>
+      </w:r>
+      <w:hyperlink w:anchor="ref-weiner1986attribution">
+        <w:r>
+          <w:rPr>
+            <w:rStyle w:val="17"/>
+          </w:rPr>
+          <w:t xml:space="preserve">1986</w:t>
+        </w:r>
+      </w:hyperlink>
+      <w:r>
+        <w:t xml:space="preserve">)</w:t>
+      </w:r>
+      <w:r>
+        <w:t xml:space="preserve"> </w:t>
+      </w:r>
+      <w:r>
+        <w:t xml:space="preserve">widmete sich den Erklärungen, die Menschen zu Erfolgen und Misserfolgen heranziehen. In dieser Konzeption werden die Dimensionen Lokus, Stabilität und Kontrollierbarkeit einbezogen.</w:t>
+      </w:r>
+      <w:r>
+        <w:t xml:space="preserve"> </w:t>
+      </w:r>
+      <w:r>
+        <w:t xml:space="preserve">Kelley (</w:t>
+      </w:r>
+      <w:hyperlink w:anchor="ref-kelley1967attribution">
+        <w:r>
+          <w:rPr>
+            <w:rStyle w:val="17"/>
+          </w:rPr>
+          <w:t xml:space="preserve">1967</w:t>
+        </w:r>
+      </w:hyperlink>
+      <w:r>
+        <w:t xml:space="preserve">)</w:t>
+      </w:r>
+      <w:r>
+        <w:t xml:space="preserve"> </w:t>
+      </w:r>
+      <w:r>
+        <w:t xml:space="preserve">brachte eine Theorie hervor, die die Mechanismen von Attribution bei mehrfacher Verhaltensbeobachtung weiter spezifiziert. Nach dieser Theorie sind die Prozesse, die in einer Ursachenzuschreibung (Attribution) münden, unterschiedlich, wenn Informationen aus einer wiederholten Beobachtung des Verhaltens bei sich oder anderen herangezogen werden können. Diese Informationen können anhand ihres Ursprungs vom</w:t>
+      </w:r>
+      <w:r>
+        <w:t xml:space="preserve"> </w:t>
+      </w:r>
+      <w:r>
+        <w:rPr>
+          <w:i/>
+          <w:iCs/>
+        </w:rPr>
+        <w:t xml:space="preserve">Stimulus</w:t>
+      </w:r>
+      <w:r>
+        <w:t xml:space="preserve">, also des Verhaltens, der</w:t>
+      </w:r>
+      <w:r>
+        <w:t xml:space="preserve"> </w:t>
+      </w:r>
+      <w:r>
+        <w:rPr>
+          <w:i/>
+          <w:iCs/>
+        </w:rPr>
+        <w:t xml:space="preserve">Person</w:t>
+      </w:r>
+      <w:r>
+        <w:t xml:space="preserve"> </w:t>
+      </w:r>
+      <w:r>
+        <w:t xml:space="preserve">oder</w:t>
+      </w:r>
+      <w:r>
+        <w:t xml:space="preserve"> </w:t>
+      </w:r>
+      <w:r>
+        <w:rPr>
+          <w:i/>
+          <w:iCs/>
+        </w:rPr>
+        <w:t xml:space="preserve">Situativer Rahmenbedingungen</w:t>
+      </w:r>
+      <w:r>
+        <w:t xml:space="preserve"> </w:t>
+      </w:r>
+      <w:r>
+        <w:t xml:space="preserve">kategorisiert werden. Die Attribution erfolgt anhand der Kriterien der Distinktheit (wie stark variiert das Verhalten bei unterschiedlichen Auslösern?), des Konsensus (Inwiefern stimmen Reaktionen unterschiedlicher Personen zu dem Verhalten überein?) und der Konsistenz (Wie stark variiert das Verhalten bei unterschiedlichen Rahmenbedingungen?). Ein Individuum fällt zuletzt die Attribution anhand des Kriteriums, das am ehesten mit dem Verhalten kovariiert.</w:t>
+      </w:r>
+      <w:r>
+        <w:t xml:space="preserve"> </w:t>
+      </w:r>
+      <w:r>
+        <w:t xml:space="preserve">Seligman et al. (</w:t>
+      </w:r>
+      <w:hyperlink w:anchor="ref-Seligman1979">
+        <w:r>
+          <w:rPr>
+            <w:rStyle w:val="17"/>
+          </w:rPr>
+          <w:t xml:space="preserve">1979</w:t>
+        </w:r>
+      </w:hyperlink>
+      <w:r>
+        <w:t xml:space="preserve">)</w:t>
+      </w:r>
+      <w:r>
+        <w:t xml:space="preserve"> </w:t>
+      </w:r>
+      <w:r>
+        <w:t xml:space="preserve">untersuchte den Zusammenhang zwischen Depression und Ursachenzuschreibungen und zog die Dimensionen Internalität-Externalität, Stabilität und Globalität heran. Das Nichteinhalten eines Trainingsprogramms könnte beispielsweise auf externe Faktoren oder interne, in der Person befindliche Faktoren attribuiert werden</w:t>
+      </w:r>
+      <w:r>
+        <w:t xml:space="preserve"> </w:t>
+      </w:r>
+      <w:r>
+        <w:rPr>
+          <w:i/>
+          <w:iCs/>
+        </w:rPr>
+        <w:t xml:space="preserve">(Lokus)</w:t>
+      </w:r>
+      <w:r>
+        <w:t xml:space="preserve">. Ebenso könnte die variable Erklärung des einmaligen Ausrutschers oder die stabile Erklärung der Fehlenden Sportlichkeit herangezogen werden</w:t>
+      </w:r>
+      <w:r>
+        <w:t xml:space="preserve"> </w:t>
+      </w:r>
+      <w:r>
+        <w:rPr>
+          <w:i/>
+          <w:iCs/>
+        </w:rPr>
+        <w:t xml:space="preserve">(Stabilität)</w:t>
+      </w:r>
+      <w:r>
+        <w:t xml:space="preserve">. Zuletzt könnten Personen sich den Misserfolg durch Faktoren erklären, die sich nur auf diese Situation beziehen, z.B.</w:t>
+      </w:r>
+      <w:r>
+        <w:t xml:space="preserve"> </w:t>
+      </w:r>
+      <w:r>
+        <w:t xml:space="preserve">“Ich kann mich zwar nicht an meine Bewegungsziele halten, aber meine Studienziele schaffe ich”</w:t>
+      </w:r>
+      <w:r>
+        <w:t xml:space="preserve">, oder auf andere Situationen generalisieren z.B.</w:t>
+      </w:r>
+      <w:r>
+        <w:t xml:space="preserve"> </w:t>
+      </w:r>
+      <w:r>
+        <w:t xml:space="preserve">“Ich bin generell ein wenig zielstrebiger Mensch”</w:t>
+      </w:r>
+      <w:r>
+        <w:t xml:space="preserve">. Solche Arten der Attribution sind der Dimension</w:t>
+      </w:r>
+      <w:r>
+        <w:t xml:space="preserve"> </w:t>
+      </w:r>
+      <w:r>
+        <w:rPr>
+          <w:i/>
+          <w:iCs/>
+        </w:rPr>
+        <w:t xml:space="preserve">Globalität</w:t>
+      </w:r>
+      <w:r>
+        <w:t xml:space="preserve"> </w:t>
+      </w:r>
+      <w:r>
+        <w:t xml:space="preserve">zuzuordnen.</w:t>
+      </w:r>
+      <w:r>
+        <w:t xml:space="preserve"> </w:t>
+      </w:r>
+      <w:r>
+        <w:t xml:space="preserve">Der Attributionsstil ist eine Persönlichkeitseigenschaft, die Attributionen besonders in uneindeutigen Situationen beeinflusst</w:t>
+      </w:r>
+      <w:r>
+        <w:t xml:space="preserve"> </w:t>
+      </w:r>
+      <w:r>
+        <w:t xml:space="preserve">Seligman et al. (</w:t>
+      </w:r>
+      <w:hyperlink w:anchor="ref-Seligman1979">
+        <w:r>
+          <w:rPr>
+            <w:rStyle w:val="17"/>
+          </w:rPr>
+          <w:t xml:space="preserve">1979</w:t>
+        </w:r>
+      </w:hyperlink>
+      <w:r>
+        <w:t xml:space="preserve">)</w:t>
+      </w:r>
+      <w:r>
+        <w:t xml:space="preserve">. Beispielsweise tendieren manche Personen eher dazu, Erfolge auf interne Faktoren zu attribuieren, sie haben einen internalen Attributionsstil.</w:t>
       </w:r>
     </w:p>
-    <w:bookmarkEnd w:id="38"/>
-    <w:bookmarkStart w:id="39" w:name="das-rückfallmodell"/>
+    <w:bookmarkEnd w:id="30"/>
+    <w:bookmarkStart w:id="31" w:name="das-rückfallmodell"/>
     <w:p>
       <w:pPr>
         <w:pStyle w:val="4"/>
@@ -1396,7 +1863,15 @@
         <w:pStyle w:val="3"/>
       </w:pPr>
       <w:r>
-        <w:t xml:space="preserve">Kritik am Rückfallmodell Innerhalb dieses Modells ist die wichtige Rolle der Selbstwirksamkeit bereits gut untersucht, in Bezug auf andere Variablen ist die Studienlage allerdings noch dünn</w:t>
+        <w:t xml:space="preserve">Kritik am Rückfallmodell</w:t>
+      </w:r>
+    </w:p>
+    <w:p>
+      <w:pPr>
+        <w:pStyle w:val="3"/>
+      </w:pPr>
+      <w:r>
+        <w:t xml:space="preserve">Innerhalb dieses Modells ist die wichtige Rolle der Selbstwirksamkeit bereits gut untersucht, in Bezug auf andere Variablen ist die Studienlage allerdings noch dünn</w:t>
       </w:r>
       <w:r>
         <w:t xml:space="preserve"> </w:t>
@@ -1419,14 +1894,14 @@
         <w:t xml:space="preserve">.</w:t>
       </w:r>
     </w:p>
-    <w:bookmarkEnd w:id="39"/>
-    <w:bookmarkStart w:id="40" w:name="hypothesen-und-forschungsfrage"/>
+    <w:bookmarkEnd w:id="31"/>
+    <w:bookmarkStart w:id="32" w:name="reproduzierbarkeit"/>
     <w:p>
       <w:pPr>
         <w:pStyle w:val="4"/>
       </w:pPr>
       <w:r>
-        <w:t xml:space="preserve">5.5 Hypothesen und Forschungsfrage</w:t>
+        <w:t xml:space="preserve">5.5 Reproduzierbarkeit</w:t>
       </w:r>
     </w:p>
     <w:p>
@@ -1434,7 +1909,556 @@
         <w:pStyle w:val="25"/>
       </w:pPr>
       <w:r>
-        <w:t xml:space="preserve">Es ergibt sich die Forschungsfrage, inwiefern Affekt oder der Attributionsstil den Trainingsausfall bzw. die wahrgenommene Zielerreichung vorhersagen. Hierbei bezieht sich Affekt auf den</w:t>
+        <w:t xml:space="preserve">Zusätzlich zur Replizierbarkeit von Studien ist die Reproduzierbarkeit von Ergebnissen ein Qualitätskriterium moderner Forschung. Deshalb habe ich diese Arbeit als reproduzierbares Manuskript erstellt. Bei der herkömmlichen Erstellung eines Manuskripts werden die Ergebnisse aus der Statistik-Software in das Manuskript kopiert werden. In einem reproduzierbaren Manuskript wird hingegen der Programmiercode direkt in das Dokument geschrieben, und die Ergebnisse werden bei Ausgabe (</w:t>
+      </w:r>
+      <w:r>
+        <w:t xml:space="preserve">“Rendern”</w:t>
+      </w:r>
+      <w:r>
+        <w:t xml:space="preserve">) aus den Rohdaten berechnet und erscheinen dann im Dokument. Mehrere Artikel betonen die Wichtigkeit einer solch genauen Nachvollziehbarkeit der Ergebnisse.</w:t>
+      </w:r>
+      <w:r>
+        <w:t xml:space="preserve"> </w:t>
+      </w:r>
+      <w:r>
+        <w:t xml:space="preserve">Silberzahn et al. (</w:t>
+      </w:r>
+      <w:hyperlink w:anchor="ref-manyanalysts">
+        <w:r>
+          <w:rPr>
+            <w:rStyle w:val="17"/>
+          </w:rPr>
+          <w:t xml:space="preserve">2018</w:t>
+        </w:r>
+      </w:hyperlink>
+      <w:r>
+        <w:t xml:space="preserve">)</w:t>
+      </w:r>
+      <w:r>
+        <w:t xml:space="preserve"> </w:t>
+      </w:r>
+      <w:r>
+        <w:t xml:space="preserve">sprechen sich dafür aus, Datenanalysen vermehrt als eine Art Crowdsourcing zu betreiben. Die Forscher:innen haben in ihrer Studie ein Datensatz von 13 verschiedenen Forscherteams analysieren lassen und fanden, dass nur ..% zum selben Ergebnis kommen. Durch das bereitstellen von reproduzierbaren Manuskripten in Repositorien wie z.B. GitHub wird ermöglicht, dass dritte die Skripte nicht nur einsehen, sondern auch bearbeiten und sich an der Diskussion beteiligen können.</w:t>
+      </w:r>
+      <w:r>
+        <w:t xml:space="preserve"> </w:t>
+      </w:r>
+      <w:r>
+        <w:t xml:space="preserve">Kummerfeld and Jones (</w:t>
+      </w:r>
+      <w:hyperlink w:anchor="ref-Kummerfeld2023">
+        <w:r>
+          <w:rPr>
+            <w:rStyle w:val="17"/>
+          </w:rPr>
+          <w:t xml:space="preserve">2023</w:t>
+        </w:r>
+      </w:hyperlink>
+      <w:r>
+        <w:t xml:space="preserve">)</w:t>
+      </w:r>
+      <w:r>
+        <w:t xml:space="preserve"> </w:t>
+      </w:r>
+      <w:r>
+        <w:t xml:space="preserve">betont, dass aufgrund der einfach Verfügbarkeit unzähliger Analysemethoden weitere Schritte in der Wissenschaftspraxis nötig sind, um das</w:t>
+      </w:r>
+      <w:r>
+        <w:t xml:space="preserve"> </w:t>
+      </w:r>
+      <w:r>
+        <w:t xml:space="preserve">“viele Analyst:innen”</w:t>
+      </w:r>
+      <w:r>
+        <w:t xml:space="preserve">-Problem zu adressieren.</w:t>
+      </w:r>
+      <w:r>
+        <w:t xml:space="preserve"> </w:t>
+      </w:r>
+      <w:r>
+        <w:t xml:space="preserve">(</w:t>
+      </w:r>
+      <w:hyperlink w:anchor="ref-Perkel2022">
+        <w:r>
+          <w:rPr>
+            <w:rStyle w:val="17"/>
+          </w:rPr>
+          <w:t xml:space="preserve">Perkel, 2022</w:t>
+        </w:r>
+      </w:hyperlink>
+      <w:r>
+        <w:t xml:space="preserve">)</w:t>
+      </w:r>
+      <w:r>
+        <w:t xml:space="preserve"> </w:t>
+      </w:r>
+      <w:r>
+        <w:t xml:space="preserve">Diskutiert das herkömmliche</w:t>
+      </w:r>
+      <w:r>
+        <w:t xml:space="preserve"> </w:t>
+      </w:r>
+      <w:r>
+        <w:rPr>
+          <w:i/>
+          <w:iCs/>
+        </w:rPr>
+        <w:t xml:space="preserve">Copy-Paste-Reporting</w:t>
+      </w:r>
+      <w:r>
+        <w:t xml:space="preserve"> </w:t>
+      </w:r>
+      <w:r>
+        <w:t xml:space="preserve">als potentiell fehleranfällig. [Lit] betonen, dass Reproduzierbarkeit in mehreren Stufen vorliegt. Den Code zur Berechnung der Ergebnisse bereitzustellen, ist demnach der erste Schritt.</w:t>
+      </w:r>
+      <w:r>
+        <w:t xml:space="preserve"> </w:t>
+      </w:r>
+      <w:r>
+        <w:t xml:space="preserve">(</w:t>
+      </w:r>
+      <w:hyperlink w:anchor="ref-Munaf2017">
+        <w:r>
+          <w:rPr>
+            <w:rStyle w:val="17"/>
+          </w:rPr>
+          <w:t xml:space="preserve">Munafò et al., 2017</w:t>
+        </w:r>
+      </w:hyperlink>
+      <w:r>
+        <w:t xml:space="preserve">)</w:t>
+      </w:r>
+      <w:r>
+        <w:t xml:space="preserve"> </w:t>
+      </w:r>
+      <w:r>
+        <w:t xml:space="preserve">betonen die Wichtigkeit von Open Science Praktiken, einschließlich offener Analyseskripte.</w:t>
+      </w:r>
+    </w:p>
+    <w:bookmarkEnd w:id="32"/>
+    <w:bookmarkStart w:id="33" w:name="mehrebenenanalysen"/>
+    <w:p>
+      <w:pPr>
+        <w:pStyle w:val="4"/>
+      </w:pPr>
+      <w:r>
+        <w:t xml:space="preserve">5.6 Mehrebenenanalysen</w:t>
+      </w:r>
+    </w:p>
+    <w:p>
+      <w:pPr>
+        <w:pStyle w:val="25"/>
+      </w:pPr>
+      <w:r>
+        <w:t xml:space="preserve">In der Präregistrierung wurde als Haupttest eine Mehrebenenanalyse, auch bekannt als</w:t>
+      </w:r>
+      <w:r>
+        <w:t xml:space="preserve"> </w:t>
+      </w:r>
+      <w:r>
+        <w:rPr>
+          <w:i/>
+          <w:iCs/>
+        </w:rPr>
+        <w:t xml:space="preserve">Hierarchisches Lineares Modell</w:t>
+      </w:r>
+      <w:r>
+        <w:t xml:space="preserve"> </w:t>
+      </w:r>
+      <w:r>
+        <w:t xml:space="preserve">spezifiziert. In meinen Ausführungen zu diesen Modellen berufe ich mich unter anderem auf die Lehrwerke von</w:t>
+      </w:r>
+      <w:r>
+        <w:t xml:space="preserve"> </w:t>
+      </w:r>
+      <w:r>
+        <w:t xml:space="preserve">J. J. Hox et al. (</w:t>
+      </w:r>
+      <w:hyperlink w:anchor="ref-Hox2017">
+        <w:r>
+          <w:rPr>
+            <w:rStyle w:val="17"/>
+          </w:rPr>
+          <w:t xml:space="preserve">2017a</w:t>
+        </w:r>
+      </w:hyperlink>
+      <w:r>
+        <w:t xml:space="preserve">)</w:t>
+      </w:r>
+      <w:r>
+        <w:t xml:space="preserve"> </w:t>
+      </w:r>
+      <w:r>
+        <w:t xml:space="preserve">und</w:t>
+      </w:r>
+      <w:r>
+        <w:t xml:space="preserve"> </w:t>
+      </w:r>
+      <w:r>
+        <w:t xml:space="preserve">(</w:t>
+      </w:r>
+      <w:hyperlink w:anchor="ref-Field">
+        <w:r>
+          <w:rPr>
+            <w:rStyle w:val="17"/>
+            <w:b/>
+            <w:bCs/>
+          </w:rPr>
+          <w:t xml:space="preserve">Field?</w:t>
+        </w:r>
+      </w:hyperlink>
+      <w:r>
+        <w:t xml:space="preserve">)</w:t>
+      </w:r>
+      <w:r>
+        <w:t xml:space="preserve">, sowie die Dokumentationen der R-Pakete {nlme}</w:t>
+      </w:r>
+      <w:r>
+        <w:t xml:space="preserve"> </w:t>
+      </w:r>
+      <w:r>
+        <w:t xml:space="preserve">(</w:t>
+      </w:r>
+      <w:hyperlink w:anchor="ref-nlme2023">
+        <w:r>
+          <w:rPr>
+            <w:rStyle w:val="17"/>
+          </w:rPr>
+          <w:t xml:space="preserve">Pinheiro et al., 2023</w:t>
+        </w:r>
+      </w:hyperlink>
+      <w:r>
+        <w:t xml:space="preserve">)</w:t>
+      </w:r>
+      <w:r>
+        <w:t xml:space="preserve"> </w:t>
+      </w:r>
+      <w:r>
+        <w:t xml:space="preserve">und {lme4}</w:t>
+      </w:r>
+      <w:r>
+        <w:t xml:space="preserve"> </w:t>
+      </w:r>
+      <w:r>
+        <w:t xml:space="preserve">(</w:t>
+      </w:r>
+      <w:hyperlink w:anchor="ref-lme42025">
+        <w:r>
+          <w:rPr>
+            <w:rStyle w:val="17"/>
+          </w:rPr>
+          <w:t xml:space="preserve">Bates et al., 2015</w:t>
+        </w:r>
+      </w:hyperlink>
+      <w:r>
+        <w:t xml:space="preserve">)</w:t>
+      </w:r>
+      <w:r>
+        <w:t xml:space="preserve">.</w:t>
+      </w:r>
+    </w:p>
+    <w:p>
+      <w:pPr>
+        <w:pStyle w:val="3"/>
+      </w:pPr>
+      <w:r>
+        <w:t xml:space="preserve">Ein oft genanntes Beispiel für hierarchische Modelle ist die Situation in Studien, bei denen Daten aus verschiedenen Klassen erhoben werden</w:t>
+      </w:r>
+      <w:r>
+        <w:t xml:space="preserve"> </w:t>
+      </w:r>
+      <w:r>
+        <w:t xml:space="preserve">(siehe z.B.</w:t>
+      </w:r>
+      <w:r>
+        <w:t xml:space="preserve"> </w:t>
+      </w:r>
+      <w:hyperlink w:anchor="ref-hox2017chapter2">
+        <w:r>
+          <w:rPr>
+            <w:rStyle w:val="17"/>
+          </w:rPr>
+          <w:t xml:space="preserve">J. J. Hox et al., 2017b</w:t>
+        </w:r>
+      </w:hyperlink>
+      <w:r>
+        <w:t xml:space="preserve">)</w:t>
+      </w:r>
+      <w:r>
+        <w:t xml:space="preserve">: Aus praktischen Gründen können Schüler:innen nur selten völlig randomsiert einer Intervention zugeordnet werden. Stattdessen durchlaufen einige Klassen die Intervention, andere wiederum nicht. Die Zugehörigkeit zu einer bestimmten Klasse hat einen Einfluss auf die Daten: So könnte eine Intervention, die das Mathematik-Interesse erhöhen soll, in einer Klasse besonders erfolgreich sein, in der der Mathematikunterricht bisweil als weniger interessant wahrgenommen wurde</w:t>
+      </w:r>
+      <w:r>
+        <w:t xml:space="preserve"> </w:t>
+      </w:r>
+      <w:r>
+        <w:t xml:space="preserve">(siehe z.B.</w:t>
+      </w:r>
+      <w:r>
+        <w:t xml:space="preserve"> </w:t>
+      </w:r>
+      <w:hyperlink w:anchor="ref-Tsai2008">
+        <w:r>
+          <w:rPr>
+            <w:rStyle w:val="17"/>
+          </w:rPr>
+          <w:t xml:space="preserve">Tsai et al., 2008</w:t>
+        </w:r>
+      </w:hyperlink>
+      <w:r>
+        <w:t xml:space="preserve">)</w:t>
+      </w:r>
+      <w:r>
+        <w:t xml:space="preserve">. Innerhalb einer Klasse sind die Daten eizelner Schüler:innen also nicht unabhängig voneinander, die Datenstruktur weist trennbare</w:t>
+      </w:r>
+      <w:r>
+        <w:t xml:space="preserve"> </w:t>
+      </w:r>
+      <w:r>
+        <w:t xml:space="preserve">“Cluster”</w:t>
+      </w:r>
+      <w:r>
+        <w:t xml:space="preserve"> </w:t>
+      </w:r>
+      <w:r>
+        <w:t xml:space="preserve">auf. Um diese Tatsache zu berücksichtigen, muss es in der Regel ermöglicht sein, dass das Interzept, also der</w:t>
+      </w:r>
+      <w:r>
+        <w:t xml:space="preserve"> </w:t>
+      </w:r>
+      <w:r>
+        <w:t xml:space="preserve">“Startpunkt”</w:t>
+      </w:r>
+      <w:r>
+        <w:t xml:space="preserve"> </w:t>
+      </w:r>
+      <w:r>
+        <w:t xml:space="preserve">der Regressionsgeraden, an dem alle Prädiktoren gleich null sind, variieren kann. Dazu könnten auch die Steigungen der Regressionsgeraden je nach Klasse variieren. Diese je nach Klasse variierenden Effekte werden als</w:t>
+      </w:r>
+      <w:r>
+        <w:t xml:space="preserve"> </w:t>
+      </w:r>
+      <w:r>
+        <w:rPr>
+          <w:i/>
+          <w:iCs/>
+        </w:rPr>
+        <w:t xml:space="preserve">Zufallseffekte</w:t>
+      </w:r>
+      <w:r>
+        <w:t xml:space="preserve"> </w:t>
+      </w:r>
+      <w:r>
+        <w:t xml:space="preserve">(random effects) bezeichnet. Auch bei längsschnittlichen Daten hat man solche</w:t>
+      </w:r>
+      <w:r>
+        <w:t xml:space="preserve"> </w:t>
+      </w:r>
+      <w:r>
+        <w:t xml:space="preserve">“genesteten”</w:t>
+      </w:r>
+      <w:r>
+        <w:t xml:space="preserve"> </w:t>
+      </w:r>
+      <w:r>
+        <w:t xml:space="preserve">Daten. Wenn ein Individuum zu mehreren Messezeitpunkten den gleichen Fragebogen ausfüllt, dann ist schließlich anzunehmen, dass die Daten eines Individuums untereinander zusammenhängen. Hier sind Daten dann in Individuen statt in Klassen genestet. Ein Individuum ist also ein Cluster.</w:t>
+      </w:r>
+    </w:p>
+    <w:p>
+      <w:pPr>
+        <w:pStyle w:val="3"/>
+      </w:pPr>
+      <w:r>
+        <w:t xml:space="preserve">Die Zentrierung der Prädiktoren ist ein wichtiger Schritt in der Spezifikation einer Mehrebenenanalyse</w:t>
+      </w:r>
+      <w:r>
+        <w:t xml:space="preserve"> </w:t>
+      </w:r>
+      <w:r>
+        <w:t xml:space="preserve">(</w:t>
+      </w:r>
+      <w:hyperlink w:anchor="ref-Nezlek2006">
+        <w:r>
+          <w:rPr>
+            <w:rStyle w:val="17"/>
+          </w:rPr>
+          <w:t xml:space="preserve">Nezlek et al., 2006</w:t>
+        </w:r>
+      </w:hyperlink>
+      <w:r>
+        <w:t xml:space="preserve">)</w:t>
+      </w:r>
+      <w:r>
+        <w:t xml:space="preserve">. Hier gibt es zwei Möglichkeiten: Die Zentrierung am Gesamtmittelwert (grand mean centering) und die Zentrierung am Gruppenmittelwert (cluster mean centering). Am Gesamtmittelwert zentrieren heißt, dass die einzelnen Werte in die Differenz vom Gesamtmittelwert umgerechnet werden. Hier ändert sich die Interpretation des Interzepts: Das Interzept ist dann die Ausprägung der Zielvariablen, wenn die jeweiligen Prädiktoren dem Gesamtmittelwert entsprechen. Beim cluster mean centering ist der Unterschied lediglich, dass die Differenz zum Mittelwert innerhalb eines Clusters berechnet wird.</w:t>
+      </w:r>
+    </w:p>
+    <w:p>
+      <w:pPr>
+        <w:pStyle w:val="3"/>
+      </w:pPr>
+      <w:r>
+        <w:t xml:space="preserve">Bei längsschnittlichen Daten ergeben sich zwei Besonderheiten: Erstens ist anzunehmen, dass die einzelnen Messzeitpunkte untereinander korrelieren (Daten von Messzeitpunkt 1 hängen stärker mit Messzeitpunkt 2 zusammen als mit Messzeitpunkt 10). Zweitens ist die Trennung von intraindividuellen (within-person) Effekten und interindividuellen (between-person) wichtig. Ein Beispiel von</w:t>
+      </w:r>
+      <w:r>
+        <w:t xml:space="preserve"> </w:t>
+      </w:r>
+      <w:r>
+        <w:t xml:space="preserve">(</w:t>
+      </w:r>
+      <w:hyperlink w:anchor="ref-Curran2011">
+        <w:r>
+          <w:rPr>
+            <w:rStyle w:val="17"/>
+          </w:rPr>
+          <w:t xml:space="preserve">Curran &amp; Bauer, 2011</w:t>
+        </w:r>
+      </w:hyperlink>
+      <w:r>
+        <w:t xml:space="preserve">)</w:t>
+      </w:r>
+      <w:r>
+        <w:t xml:space="preserve">: Über Personen hinweg hängt mehr physische Aktivität mit einem geringeren Risiko für Herzinfarkte zusammen (between-person-effect). Allerdings kommen Herzinfarkte häufig beim Trainieren vor (within-person-effect).</w:t>
+      </w:r>
+    </w:p>
+    <w:p>
+      <w:pPr>
+        <w:pStyle w:val="3"/>
+      </w:pPr>
+      <w:r>
+        <w:t xml:space="preserve">Um der Korrelation zwischen Messzeitpunkten Rechnung zu tragen, wird eine Korrelationsmatrix spezifiziert. Diese fügt dem Modell die angenommene Korrelationsstruktur hinzu und somit kann für die Korrelation zwischen Messzeitpunkten kontrolliert werden.</w:t>
+      </w:r>
+    </w:p>
+    <w:p>
+      <w:pPr>
+        <w:pStyle w:val="3"/>
+      </w:pPr>
+      <w:r>
+        <w:t xml:space="preserve">Für die Trennung von within- und between-person-Effekten wird empfohlen, wiederholt gemessene Prädiktoren anhand des Gruppenmittelwertes zu zentrieren und stabile Prädiktoren anhand des Gesamtmittelwertes</w:t>
+      </w:r>
+      <w:r>
+        <w:t xml:space="preserve"> </w:t>
+      </w:r>
+      <w:r>
+        <w:t xml:space="preserve">(</w:t>
+      </w:r>
+      <w:hyperlink w:anchor="ref-Wang2015">
+        <w:r>
+          <w:rPr>
+            <w:rStyle w:val="17"/>
+          </w:rPr>
+          <w:t xml:space="preserve">Wang &amp; Maxwell, 2015</w:t>
+        </w:r>
+      </w:hyperlink>
+      <w:r>
+        <w:t xml:space="preserve">)</w:t>
+      </w:r>
+      <w:r>
+        <w:t xml:space="preserve">.</w:t>
+      </w:r>
+    </w:p>
+    <w:p>
+      <w:pPr>
+        <w:pStyle w:val="3"/>
+      </w:pPr>
+      <w:r>
+        <w:t xml:space="preserve">Das Interzept ist der</w:t>
+      </w:r>
+      <w:r>
+        <w:t xml:space="preserve"> </w:t>
+      </w:r>
+      <w:r>
+        <w:t xml:space="preserve">“Startpunkt”</w:t>
+      </w:r>
+      <w:r>
+        <w:t xml:space="preserve"> </w:t>
+      </w:r>
+      <w:r>
+        <w:t xml:space="preserve">der Vorhersagegeraden eines jeden Individuums, hier repräsentiert dieser Wert das Ausmaß an wahrgenommener Zielerreichung, wenn alle Prädiktoren dem Mittelwert entsprechen. Da nicht anzunehmen ist, dass alle Versuchspersonen mit genau dem gleichen Ausmaß an wahrgenommener Zielerreichung in die Studie starten, geht das Interzept als</w:t>
+      </w:r>
+      <w:r>
+        <w:t xml:space="preserve"> </w:t>
+      </w:r>
+      <w:r>
+        <w:rPr>
+          <w:i/>
+          <w:iCs/>
+        </w:rPr>
+        <w:t xml:space="preserve">random effect</w:t>
+      </w:r>
+      <w:r>
+        <w:t xml:space="preserve"> </w:t>
+      </w:r>
+      <w:r>
+        <w:t xml:space="preserve">in das Modell ein. Es wird also zugelassen, dass die Interzepte jeder Versuchsperson frei variieren.</w:t>
+      </w:r>
+    </w:p>
+    <w:p>
+      <w:pPr>
+        <w:pStyle w:val="3"/>
+      </w:pPr>
+      <w:r>
+        <w:t xml:space="preserve">Von den Prädiktoren wird wiederum erwartet, dass sie alle Versuchspersonen in gleicher Weise beeinflussen In diesem Modell sind das der negative Affekt nach der Trainingseinheit sowie als Trait, beziehungsweise der Lokus und die Variabilität des Attributionsstils. Diese Prädiktoren gelten also als</w:t>
+      </w:r>
+      <w:r>
+        <w:t xml:space="preserve"> </w:t>
+      </w:r>
+      <w:r>
+        <w:rPr>
+          <w:i/>
+          <w:iCs/>
+        </w:rPr>
+        <w:t xml:space="preserve">fixed effects</w:t>
+      </w:r>
+      <w:r>
+        <w:t xml:space="preserve"> </w:t>
+      </w:r>
+      <w:r>
+        <w:t xml:space="preserve">des Modells.</w:t>
+      </w:r>
+    </w:p>
+    <w:p>
+      <w:pPr>
+        <w:pStyle w:val="3"/>
+      </w:pPr>
+      <w:r>
+        <w:t xml:space="preserve">Der Intraklassenkoeffizient (ICC) gibt wieder, wie viel Varianz auf die Unterschiede zwischen Gruppen bzw. Clustern zurückgeführt werden kann. Dies rechtfertigt die Anwendung von Hierarchischen linearen Modellen, die ebendiese Cluster-Unterschiede berücksichtigt. Besonders in der psychologischen Forschung und Sozialwissenschaft werden aber HLMs auch empfohlen, wenn der ICC niedrig ist, obwohl eine Unterscheidung verschiedener Cluster zu erwarten ist</w:t>
+      </w:r>
+      <w:r>
+        <w:t xml:space="preserve"> </w:t>
+      </w:r>
+      <w:r>
+        <w:t xml:space="preserve">(</w:t>
+      </w:r>
+      <w:hyperlink w:anchor="ref-nezlek2008introduction">
+        <w:r>
+          <w:rPr>
+            <w:rStyle w:val="17"/>
+          </w:rPr>
+          <w:t xml:space="preserve">Nezlek, 2008</w:t>
+        </w:r>
+      </w:hyperlink>
+      <w:r>
+        <w:t xml:space="preserve">)</w:t>
+      </w:r>
+      <w:r>
+        <w:t xml:space="preserve">.</w:t>
+      </w:r>
+    </w:p>
+    <w:bookmarkEnd w:id="33"/>
+    <w:bookmarkStart w:id="34" w:name="hypothesen-und-forschungsfrage"/>
+    <w:p>
+      <w:pPr>
+        <w:pStyle w:val="4"/>
+      </w:pPr>
+      <w:r>
+        <w:t xml:space="preserve">5.7 Hypothesen und Forschungsfrage</w:t>
+      </w:r>
+    </w:p>
+    <w:p>
+      <w:pPr>
+        <w:pStyle w:val="25"/>
+      </w:pPr>
+      <w:r>
+        <w:t xml:space="preserve">Die Forschungsfrage ist, inwiefern Affekt oder der Attributionsstil den Trainingsausfall bzw. die wahrgenommene Zielerreichung vorhersagen. Hierbei bezieht sich Affekt auf den</w:t>
       </w:r>
       <w:r>
         <w:t xml:space="preserve"> </w:t>
@@ -1463,21 +2487,9 @@
         <w:t xml:space="preserve">H1: Ein internal - variabler Attributionsstil sagt weniger Trainingsausfälle (H1.1), sowie eine geringere wahrgenommene Zielerreichung vorher (H1.2). H2: Ein negativeres Affekterleben sagt mehr Trainingsausfälle (H2.1) und eine geringere wahrgenommene Zielerreichung vorher (H2.2).</w:t>
       </w:r>
     </w:p>
-    <w:p>
-      <w:pPr>
-        <w:pStyle w:val="3"/>
-      </w:pPr>
-      <w:r>
-        <w:rPr>
-          <w:b/>
-          <w:bCs/>
-        </w:rPr>
-        <w:t xml:space="preserve">Da die in den präregistrierten Hypothesen einbezogenen Variablen keine Aussagekräftige Datenstruktur hergaben, wurde explorativ die rate of perceived exhaustion und der positive Affekt zur Modellerstellung hinzugenommen.</w:t>
-      </w:r>
-    </w:p>
-    <w:bookmarkEnd w:id="40"/>
-    <w:bookmarkEnd w:id="41"/>
-    <w:bookmarkStart w:id="49" w:name="methode"/>
+    <w:bookmarkEnd w:id="34"/>
+    <w:bookmarkEnd w:id="35"/>
+    <w:bookmarkStart w:id="43" w:name="methode"/>
     <w:p>
       <w:pPr>
         <w:pStyle w:val="2"/>
@@ -1486,7 +2498,7 @@
         <w:t xml:space="preserve">6. Methode</w:t>
       </w:r>
     </w:p>
-    <w:bookmarkStart w:id="42" w:name="instrumente"/>
+    <w:bookmarkStart w:id="36" w:name="instrumente"/>
     <w:p>
       <w:pPr>
         <w:pStyle w:val="4"/>
@@ -1500,7 +2512,7 @@
         <w:pStyle w:val="25"/>
       </w:pPr>
       <w:r>
-        <w:t xml:space="preserve">Da es sich um ein Sample mit internationalen studierenden handelte, wurde bei allen Fragebögen die englische Version verwendet.</w:t>
+        <w:t xml:space="preserve">Da es sich um eine Stichprobe mit internationalen studierenden handelte, wurde bei allen Fragebögen die englische Version verwendet.</w:t>
       </w:r>
     </w:p>
     <w:p>
@@ -1574,19 +2586,28 @@
         <w:t xml:space="preserve"> </w:t>
       </w:r>
       <w:r>
-        <w:t xml:space="preserve">“You meet a friend who compliments you on your appearance.”</w:t>
-      </w:r>
-      <w:r>
-        <w:t xml:space="preserve"> </w:t>
-      </w:r>
-      <w:r>
-        <w:t xml:space="preserve">Es wurde dann die Ursache für den Erfolg oder Misserfolg in einer offenen Frage abgefragt, damit die Teilnehmenden sich beim Antworten auf die darauffolgenden Fragen nur auf diese eine Ursache beziehen. Danach wurden auf einem semantischen Differenzial mit Werten von 1-7, z.B. mit den Polen</w:t>
-      </w:r>
-      <w:r>
-        <w:t xml:space="preserve"> </w:t>
-      </w:r>
-      <w:r>
-        <w:t xml:space="preserve">“Totally due to other people or circumstances”</w:t>
+        <w:t xml:space="preserve">“You have been looking for a job unsuccessfully for some time.”</w:t>
+      </w:r>
+      <w:r>
+        <w:t xml:space="preserve"> </w:t>
+      </w:r>
+      <w:r>
+        <w:t xml:space="preserve">Es wurde dann die Ursache für den Erfolg oder Misserfolg in einer offenen Frage abgefragt, damit die Teilnehmenden sich beim Antworten auf die darauffolgenden Fragen nur auf diese eine Ursache beziehen. Danach wurden auf einem semantischen Differenzial mit Werten von 1-7 die drei Dimensionen Lokus, Stabilität und Globalität erfasst. Zum Lokus lautete die Frage z.B.</w:t>
+      </w:r>
+      <w:r>
+        <w:t xml:space="preserve"> </w:t>
+      </w:r>
+      <w:r>
+        <w:t xml:space="preserve">“Is the cause of your unsuccessful job search due to something about you or to something about other people or circumstances?”</w:t>
+      </w:r>
+      <w:r>
+        <w:t xml:space="preserve">, und die Pole des Items waren jeweils</w:t>
+      </w:r>
+      <w:r>
+        <w:t xml:space="preserve"> </w:t>
+      </w:r>
+      <w:r>
+        <w:t xml:space="preserve">“Totally due to other people or circumstances - 1”</w:t>
       </w:r>
       <w:r>
         <w:t xml:space="preserve"> </w:t>
@@ -1598,26 +2619,23 @@
         <w:t xml:space="preserve"> </w:t>
       </w:r>
       <w:r>
-        <w:t xml:space="preserve">“totally due to me”</w:t>
-      </w:r>
-      <w:r>
-        <w:t xml:space="preserve"> </w:t>
-      </w:r>
-      <w:r>
-        <w:t xml:space="preserve">die drei Dimensionen Internalität, Stabilität und Globalität erfasst. Der Mittelwert aller 16 Situationen wurde für jede Dimension gebildet. Die Reliablität und Validität der Daten aus diesem Fragebogen wird u.a. von</w:t>
-      </w:r>
-      <w:r>
-        <w:t xml:space="preserve"> </w:t>
-      </w:r>
-      <w:r>
-        <w:t xml:space="preserve">(</w:t>
+        <w:t xml:space="preserve">“Totally due to me -7”</w:t>
+      </w:r>
+      <w:r>
+        <w:t xml:space="preserve">. Hier repräsentieren niedrigere Werte einen internen, höhere Werte einen internen Lokus. Die Stabilität wurde so erfasst, dass niedrige Werte eine niedrige Stabilität repräsentieren und andersherum, genauso wie bei der Globalität. Der Mittelwert aller 16 Situationen wurde für jede der drei Dimensionen gebildet. Die Reliablität und Validität des Fragebogen wird u.a. von</w:t>
+      </w:r>
+      <w:r>
+        <w:t xml:space="preserve"> </w:t>
+      </w:r>
+      <w:r>
+        <w:t xml:space="preserve">Corr and Gray (</w:t>
       </w:r>
       <w:hyperlink w:anchor="ref-Corr1996">
         <w:r>
           <w:rPr>
             <w:rStyle w:val="17"/>
           </w:rPr>
-          <w:t xml:space="preserve">Corr &amp; Gray, 1996</w:t>
+          <w:t xml:space="preserve">1996</w:t>
         </w:r>
       </w:hyperlink>
       <w:r>
@@ -1627,7 +2645,7 @@
         <w:t xml:space="preserve"> </w:t>
       </w:r>
       <w:r>
-        <w:t xml:space="preserve">unterstützt.</w:t>
+        <w:t xml:space="preserve">gestützt.</w:t>
       </w:r>
     </w:p>
     <w:p>
@@ -1724,7 +2742,7 @@
         <w:t xml:space="preserve"> </w:t>
       </w:r>
       <w:r>
-        <w:t xml:space="preserve">wurde die die Skala auch in neueren Studien als reliabel und valide erklärt</w:t>
+        <w:t xml:space="preserve">wurde die die englische Skala auch in neueren Studien als reliabel und valide erklärt</w:t>
       </w:r>
       <w:r>
         <w:t xml:space="preserve"> </w:t>
@@ -1744,7 +2762,76 @@
         <w:t xml:space="preserve">)</w:t>
       </w:r>
       <w:r>
-        <w:t xml:space="preserve">.</w:t>
+        <w:t xml:space="preserve">. In dieser Studie wurde die deutsche Übersetzung von</w:t>
+      </w:r>
+      <w:r>
+        <w:t xml:space="preserve"> </w:t>
+      </w:r>
+      <w:r>
+        <w:t xml:space="preserve">Breyer and Bluemke (</w:t>
+      </w:r>
+      <w:hyperlink w:anchor="ref-breyer2016panas">
+        <w:r>
+          <w:rPr>
+            <w:rStyle w:val="17"/>
+          </w:rPr>
+          <w:t xml:space="preserve">2016</w:t>
+        </w:r>
+      </w:hyperlink>
+      <w:r>
+        <w:t xml:space="preserve">)</w:t>
+      </w:r>
+      <w:r>
+        <w:t xml:space="preserve"> </w:t>
+      </w:r>
+      <w:r>
+        <w:t xml:space="preserve">verwendet. In der Originalstudie wies diese eine Reliabilität von α = .86 auf, und es gibt Belege zur Inhalts-, Konstrukt- und konvergenten Validität</w:t>
+      </w:r>
+      <w:r>
+        <w:t xml:space="preserve"> </w:t>
+      </w:r>
+      <w:r>
+        <w:t xml:space="preserve">(</w:t>
+      </w:r>
+      <w:hyperlink w:anchor="ref-Meteier2022">
+        <w:r>
+          <w:rPr>
+            <w:rStyle w:val="17"/>
+          </w:rPr>
+          <w:t xml:space="preserve">Meteier et al., 2022</w:t>
+        </w:r>
+      </w:hyperlink>
+      <w:r>
+        <w:t xml:space="preserve">;</w:t>
+      </w:r>
+      <w:r>
+        <w:t xml:space="preserve"> </w:t>
+      </w:r>
+      <w:hyperlink w:anchor="ref-Schoedel2023">
+        <w:r>
+          <w:rPr>
+            <w:rStyle w:val="17"/>
+          </w:rPr>
+          <w:t xml:space="preserve">Schoedel et al., 2023</w:t>
+        </w:r>
+      </w:hyperlink>
+      <w:r>
+        <w:t xml:space="preserve">)</w:t>
+      </w:r>
+      <w:r>
+        <w:t xml:space="preserve">. Im Prä-Test wurde der Affekt mit der Instruktion</w:t>
+      </w:r>
+      <w:r>
+        <w:t xml:space="preserve"> </w:t>
+      </w:r>
+      <w:r>
+        <w:t xml:space="preserve">“Gib bitte an, wie du dich speziell Training in den letzten 14 Tagen gefühlt hast.”</w:t>
+      </w:r>
+      <w:r>
+        <w:t xml:space="preserve"> </w:t>
+      </w:r>
+      <w:r>
+        <w:t xml:space="preserve">erfasst, also als mittelfristiges Aggregat aus Zuständen. In den wiederholten Befragungen wurde der Affekt im letzten Training als Zustand erfasst.</w:t>
       </w:r>
     </w:p>
     <w:p>
@@ -1762,7 +2849,7 @@
         <w:t xml:space="preserve"> </w:t>
       </w:r>
       <w:r>
-        <w:t xml:space="preserve">Im Baseline-Fragebogen wruden die wöchentliche Trainingszeit in Stunden und die Lauf-Kilometerzahl abgefragt. Zu jeder Trainingseinheit wurden ebenso die Trainingszeit und Kilometerzahl, bezogen auf das einzelne Training, abgefragt. Dazu wurden die Versuchspersonen gefragt, wie sehr die Intention, das Trainingsziel zu erreichen, ausgeprägt war (Commitment, visuelle Analogskala von 1-100), und zu wieviel Prozent sie ihr Trainingsziel erreicht war (Goal Attainment)</w:t>
+        <w:t xml:space="preserve">Im Baseline-Fragebogen wruden die wöchentliche Trainingszeit in Stunden und die Lauf-Kilometerzahl abgefragt. Zu jeder Trainingseinheit wurden ebenso die Trainingszeit und Kilometerzahl, bezogen auf das einzelne Training, abgefragt. Dazu wurden die Versuchspersonen gefragt, wie sehr die Intention, das Trainingsziel zu erreichen, ausgeprägt war (Commitment, visuelle Analogskala von 1-100), und zu wieviel Prozent sie ihr Trainingsziel erreicht war (Goal Attainment). Es gab sechs mögliche Einheiten, die die Versuchspersonen für die Studie dokumentieren konnten. In dieser Arbeit wurde die Bewegungsadhärenz als Anzahl der abgeschlossenen Einheiten, sowie als Ausmaß der wahrgenommenen Zielerreichung operationalisiert.</w:t>
       </w:r>
     </w:p>
     <w:p>
@@ -1837,7 +2924,7 @@
         <w:t xml:space="preserve"> </w:t>
       </w:r>
       <w:r>
-        <w:t xml:space="preserve">erfasst.</w:t>
+        <w:t xml:space="preserve">erfasst. Diese Daten waren von der Arbeit in dieser</w:t>
       </w:r>
     </w:p>
     <w:p>
@@ -1947,11 +3034,11 @@
         <w:t xml:space="preserve">)</w:t>
       </w:r>
       <w:r>
-        <w:t xml:space="preserve">. In dieser Arbeit werden diese Daten nicht berücksichtigt.</w:t>
+        <w:t xml:space="preserve">. Die Session RPE wurde in dieser Arbeit auf explorativer Basis einbezogen.</w:t>
       </w:r>
     </w:p>
-    <w:bookmarkEnd w:id="42"/>
-    <w:bookmarkStart w:id="43" w:name="stichprobe"/>
+    <w:bookmarkEnd w:id="36"/>
+    <w:bookmarkStart w:id="37" w:name="stichprobe"/>
     <w:p>
       <w:pPr>
         <w:pStyle w:val="4"/>
@@ -1965,7 +3052,7 @@
         <w:pStyle w:val="25"/>
       </w:pPr>
       <w:r>
-        <w:t xml:space="preserve">Die Teilnehmenden waren erwachsene Freizeitsportler:innen mit einem bestimmten Trainingsziel.</w:t>
+        <w:t xml:space="preserve">Die Teilnehmenden waren erwachsene Freizeitsportler:innen, die aktuell und ohne gesunheitliche oder andwerweitige Einschränkung trainieren.</w:t>
       </w:r>
     </w:p>
     <w:p>
@@ -2002,7 +3089,7 @@
           <w:rPr>
             <w:rStyle w:val="17"/>
           </w:rPr>
-          <w:t xml:space="preserve">Hox et al., 2017</w:t>
+          <w:t xml:space="preserve">J. Hox et al., 2017</w:t>
         </w:r>
       </w:hyperlink>
       <w:r>
@@ -6437,8 +7524,8 @@
         <w:t xml:space="preserve">= 13.82). Das Alter reichte von 19 bis64.</w:t>
       </w:r>
     </w:p>
-    <w:bookmarkEnd w:id="43"/>
-    <w:bookmarkStart w:id="44" w:name="durchführung"/>
+    <w:bookmarkEnd w:id="37"/>
+    <w:bookmarkStart w:id="38" w:name="durchführung"/>
     <w:p>
       <w:pPr>
         <w:pStyle w:val="4"/>
@@ -6540,8 +7627,8 @@
         <w:t xml:space="preserve">Die Daten der einzelnen Versuchspersonen wurden mittels eines Pseudonyms zugeordnet, das keinen Rückschluss auf Einzelpersonen ermöglichte. Nach der Datenerhebung wurden der Datensatz komplett anonymisiert. Die Versuchspersonen wurden schriftlich debrieft.</w:t>
       </w:r>
     </w:p>
-    <w:bookmarkEnd w:id="44"/>
-    <w:bookmarkStart w:id="48" w:name="statistische-analyse"/>
+    <w:bookmarkEnd w:id="38"/>
+    <w:bookmarkStart w:id="42" w:name="statistische-analyse"/>
     <w:p>
       <w:pPr>
         <w:pStyle w:val="4"/>
@@ -6550,7 +7637,7 @@
         <w:t xml:space="preserve">6.4 Statistische Analyse</w:t>
       </w:r>
     </w:p>
-    <w:bookmarkStart w:id="46" w:name="Xe90d5c7d6596a8c98e1b1a7792dd33e0f86496e"/>
+    <w:bookmarkStart w:id="40" w:name="Xe90d5c7d6596a8c98e1b1a7792dd33e0f86496e"/>
     <w:p>
       <w:pPr>
         <w:pStyle w:val="5"/>
@@ -6569,7 +7656,7 @@
       <w:r>
         <w:t xml:space="preserve"> </w:t>
       </w:r>
-      <w:hyperlink r:id="rId45">
+      <w:hyperlink r:id="rId39">
         <w:r>
           <w:rPr>
             <w:rStyle w:val="17"/>
@@ -6589,52 +7676,7 @@
         <w:pStyle w:val="3"/>
       </w:pPr>
       <w:r>
-        <w:t xml:space="preserve">Versuchspersonen, die angaben, kein konkretes Trainingsziel zu verfolgen oder mehr als 50 fehlende Werte hatten, wurden von der weiteren Analyse ausgeschlossen. Variablen, die im Rahmen des Forschungsprojekts erfasst wurden, aber in dieser Arbeit nicht berücksichtigt werden, wurden eliminiert. Für Werte, bei denen die Versuchspersonen einen Bereich (z.B. 10-15 km) angegeben hatten, wurde der Durchschnitt der beiden Werte gebildet. Da die Skalen von Affekt und Attribution keine gegensätzlich gepolten Items beinhalten, wurde keine Umpolung vorgenommen. Angaben zur Sportart mit dem Wortbestandteil</w:t>
-      </w:r>
-      <w:r>
-        <w:t xml:space="preserve"> </w:t>
-      </w:r>
-      <w:r>
-        <w:t xml:space="preserve">“lauf”</w:t>
-      </w:r>
-      <w:r>
-        <w:t xml:space="preserve"> </w:t>
-      </w:r>
-      <w:r>
-        <w:t xml:space="preserve">wurden zu</w:t>
-      </w:r>
-      <w:r>
-        <w:t xml:space="preserve"> </w:t>
-      </w:r>
-      <w:r>
-        <w:t xml:space="preserve">“Laufen”</w:t>
-      </w:r>
-      <w:r>
-        <w:t xml:space="preserve">, und mit</w:t>
-      </w:r>
-      <w:r>
-        <w:t xml:space="preserve"> </w:t>
-      </w:r>
-      <w:r>
-        <w:t xml:space="preserve">“kraft”</w:t>
-      </w:r>
-      <w:r>
-        <w:t xml:space="preserve"> </w:t>
-      </w:r>
-      <w:r>
-        <w:t xml:space="preserve">zu</w:t>
-      </w:r>
-      <w:r>
-        <w:t xml:space="preserve"> </w:t>
-      </w:r>
-      <w:r>
-        <w:t xml:space="preserve">“Kraftsport”</w:t>
-      </w:r>
-      <w:r>
-        <w:t xml:space="preserve"> </w:t>
-      </w:r>
-      <w:r>
-        <w:t xml:space="preserve">zusammengefasst.</w:t>
+        <w:t xml:space="preserve">Die Daten bestanden aus einem Baseline-Test und Angaben aus einem Fragebogen zu sechs darauffolgenden Trainingseinheiten. Diese wöchentlichen Angaben wurden zu Mittelwerten zusammengefasst. Außerdem wurde ausgezählt, wie viele Trainingseinheiten eine Person ausgefüllt hatte.</w:t>
       </w:r>
     </w:p>
     <w:p>
@@ -6642,59 +7684,52 @@
         <w:pStyle w:val="3"/>
       </w:pPr>
       <w:r>
-        <w:t xml:space="preserve">Nicht normalverteilt varen das Alter (</w:t>
-      </w:r>
-      <w:r>
-        <w:rPr>
-          <w:i/>
-          <w:iCs/>
-        </w:rPr>
-        <w:t xml:space="preserve">p</w:t>
-      </w:r>
-      <w:r>
-        <w:t xml:space="preserve"> </w:t>
-      </w:r>
-      <w:r>
-        <w:t xml:space="preserve">= 0.007), der negative Affekt (Trait) (</w:t>
-      </w:r>
-      <w:r>
-        <w:rPr>
-          <w:i/>
-          <w:iCs/>
-        </w:rPr>
-        <w:t xml:space="preserve">p</w:t>
-      </w:r>
-      <w:r>
-        <w:t xml:space="preserve"> </w:t>
-      </w:r>
-      <w:r>
-        <w:t xml:space="preserve">= 0.006), die durchschnittliche wahrgenommene Zielerreichung nach jeder Trainingseinheit (</w:t>
-      </w:r>
-      <w:r>
-        <w:rPr>
-          <w:i/>
-          <w:iCs/>
-        </w:rPr>
-        <w:t xml:space="preserve">p</w:t>
-      </w:r>
-      <w:r>
-        <w:t xml:space="preserve"> </w:t>
-      </w:r>
-      <w:r>
-        <w:t xml:space="preserve">= 0.037) und der durchschnittliche negative Affekt nach jeder Trainingseinheit (</w:t>
-      </w:r>
-      <w:r>
-        <w:rPr>
-          <w:i/>
-          <w:iCs/>
-        </w:rPr>
-        <w:t xml:space="preserve">p</w:t>
-      </w:r>
-      <w:r>
-        <w:t xml:space="preserve"> </w:t>
-      </w:r>
-      <w:r>
-        <w:t xml:space="preserve">= &lt; .001)</w:t>
+        <w:t xml:space="preserve">Versuchspersonen, die angaben, kein konkretes Trainingsziel zu verfolgen oder mehr als 50 fehlende Werte hatten, wurden von der weiteren Analyse ausgeschlossen. Variablen, die im Rahmen des Forschungsprojekts erfasst wurden, aber in dieser Arbeit nicht berücksichtigt werden, wurden eliminiert. Für Werte, bei denen die Versuchspersonen einen Bereich (z.B. 10-15 km) angegeben hatten, wurde der Durchschnitt der beiden Werte gebildet. Da die Skalen von Affekt und Attribution keine gegensätzlich gepolten Items beinhalten, wurde keine Umpolung vorgenommen. Angaben zur Sportart mit dem Wortbestandteil</w:t>
+      </w:r>
+      <w:r>
+        <w:t xml:space="preserve"> </w:t>
+      </w:r>
+      <w:r>
+        <w:t xml:space="preserve">“lauf”</w:t>
+      </w:r>
+      <w:r>
+        <w:t xml:space="preserve"> </w:t>
+      </w:r>
+      <w:r>
+        <w:t xml:space="preserve">wurden zu</w:t>
+      </w:r>
+      <w:r>
+        <w:t xml:space="preserve"> </w:t>
+      </w:r>
+      <w:r>
+        <w:t xml:space="preserve">“Laufen”</w:t>
+      </w:r>
+      <w:r>
+        <w:t xml:space="preserve">, und mit</w:t>
+      </w:r>
+      <w:r>
+        <w:t xml:space="preserve"> </w:t>
+      </w:r>
+      <w:r>
+        <w:t xml:space="preserve">“kraft”</w:t>
+      </w:r>
+      <w:r>
+        <w:t xml:space="preserve"> </w:t>
+      </w:r>
+      <w:r>
+        <w:t xml:space="preserve">zu</w:t>
+      </w:r>
+      <w:r>
+        <w:t xml:space="preserve"> </w:t>
+      </w:r>
+      <w:r>
+        <w:t xml:space="preserve">“Kraftsport”</w:t>
+      </w:r>
+      <w:r>
+        <w:t xml:space="preserve"> </w:t>
+      </w:r>
+      <w:r>
+        <w:t xml:space="preserve">zusammengefasst.</w:t>
       </w:r>
     </w:p>
     <w:p>
@@ -6702,7 +7737,15 @@
         <w:pStyle w:val="3"/>
       </w:pPr>
       <w:r>
-        <w:t xml:space="preserve">In dem Datensatz befanden sich immer noch 404 fehlende Werte, die per multipler Imputation per</w:t>
+        <w:t xml:space="preserve">Die Normalverteilung bei wurde bei sämtlichen Variablen überprüft.</w:t>
+      </w:r>
+    </w:p>
+    <w:p>
+      <w:pPr>
+        <w:pStyle w:val="3"/>
+      </w:pPr>
+      <w:r>
+        <w:t xml:space="preserve">In dem Datensatz befanden sich immer noch 404 fehlende Werte (16.63%), die per multipler Imputation per</w:t>
       </w:r>
       <w:r>
         <w:t xml:space="preserve"> </w:t>
@@ -6746,11 +7789,11 @@
         <w:pStyle w:val="3"/>
       </w:pPr>
       <w:r>
-        <w:t xml:space="preserve">Die Daten bestanden aus einem Baseline-Test und Angaben aus einem Fragebogen zu sechs darauffolgenden Trainingseinheiten. Diese wöchentlichen Angaben wurden zu Mittelwerten zusammengefasst. Außerdem wurde ausgezählt, wie viele Trainingseinheiten eine Person ausgefüllt hatte. Die Normalverteilung bei wurde bei sämtlichen Variablen überprüft. Für die Berechnung der hierarchischen linearen Modelle wurden die Daten in ein Langformat transformiert, und zwar so, dass jeder Messzeitpunkt in einer Zeile aufgeführt war. So entstanden für jede Versuchsperson sechs Zeilen für die 6 Messzeitpunkte. Die Werte, die nur zu einem Messzeitpunkt erhoben wurden, wie etwa Attributionsstil oder Alter, wiederholten sich in jeder dieser sechs Zeilen.</w:t>
+        <w:t xml:space="preserve">Für die Berechnung der hierarchischen linearen Modelle wurden die Daten in ein Langformat transformiert, und zwar so, dass jeder Messzeitpunkt in einer Zeile aufgeführt war. So entstanden für jede Versuchsperson sechs Zeilen für die 6 Messzeitpunkte. Die Werte, die nur zu einem Messzeitpunkt erhoben wurden, wie etwa Attributionsstil oder Alter, wiederholten sich in jeder dieser sechs Zeilen.</w:t>
       </w:r>
     </w:p>
-    <w:bookmarkEnd w:id="46"/>
-    <w:bookmarkStart w:id="47" w:name="statistische-tests"/>
+    <w:bookmarkEnd w:id="40"/>
+    <w:bookmarkStart w:id="41" w:name="statistische-tests"/>
     <w:p>
       <w:pPr>
         <w:pStyle w:val="5"/>
@@ -6764,116 +7807,71 @@
         <w:pStyle w:val="25"/>
       </w:pPr>
       <w:r>
-        <w:t xml:space="preserve">In der Präregistrierung wurde als Haupttest eine Mehrebenenanalyse, auch bekannt als</w:t>
+        <w:t xml:space="preserve">Die Voraussage der Trainingsausfälle durch ein Mehrebeneenmodell scheiterte an einer geringen Variabilität dieser Zielvariable, denn die meisten Versuchspersonen hatten alle Einheiten abgeschlossen. Das hierarchische lineare Modell somit nicht konvergieren konnte. Als Alternative wurden Hypothesen 1.1 und 2.1 explorativ mit einem verallgemeinerten Linearen Modell (GLMM) getestet. Für Hypothesen 1.2 und 2.2 konnte ein hierarchisches lineares Modell berechnet werden. Das Paket</w:t>
       </w:r>
       <w:r>
         <w:t xml:space="preserve"> </w:t>
       </w:r>
       <w:r>
         <w:rPr>
-          <w:i/>
-          <w:iCs/>
+          <w:rStyle w:val="37"/>
         </w:rPr>
-        <w:t xml:space="preserve">Hierarchisches Lineares Modell</w:t>
-      </w:r>
-      <w:r>
-        <w:t xml:space="preserve"> </w:t>
-      </w:r>
-      <w:r>
-        <w:t xml:space="preserve">spezifiziert. Die Voraussage der Trainingsausfälle durch ein Mehrebeneenmodell scheiterte an einer geringen Variabilität dieser Zielvariable, denn die meisten Versuchspersonen hatten alle Einheiten abgeschlossen. Das hierarchische lineare Modell somit nicht konvergieren konnte. Als Alternative wurden Hypothesen 1.1 und 2.1 explorativ mit einem verallgemeinerten Linearen Modell (GLMM) getestet. Für Hypothesen 1.2 und 2.2 konnte ein hierarchisches lineares Modell berechnet werden.</w:t>
-      </w:r>
-    </w:p>
-    <w:p>
-      <w:pPr>
-        <w:pStyle w:val="3"/>
-      </w:pPr>
-      <w:r>
-        <w:t xml:space="preserve">Hierarchische Lineare Modelle stellen komplexe statistische Verfahren dar, die besonders gut für längsschnittliche Daten geeignet sind</w:t>
-      </w:r>
-      <w:r>
-        <w:t xml:space="preserve"> </w:t>
-      </w:r>
-      <w:r>
-        <w:t xml:space="preserve">(</w:t>
-      </w:r>
-      <w:hyperlink w:anchor="ref-Nezlek2006">
+        <w:t xml:space="preserve">nlme</w:t>
+      </w:r>
+      <w:r>
+        <w:t xml:space="preserve"> </w:t>
+      </w:r>
+      <w:r>
+        <w:t xml:space="preserve">von</w:t>
+      </w:r>
+      <w:r>
+        <w:t xml:space="preserve"> </w:t>
+      </w:r>
+      <w:r>
+        <w:t xml:space="preserve">Pinheiro et al. (</w:t>
+      </w:r>
+      <w:hyperlink w:anchor="ref-nlme">
         <w:r>
           <w:rPr>
             <w:rStyle w:val="17"/>
           </w:rPr>
-          <w:t xml:space="preserve">Nezlek et al., 2006</w:t>
+          <w:t xml:space="preserve">2024</w:t>
         </w:r>
       </w:hyperlink>
       <w:r>
         <w:t xml:space="preserve">)</w:t>
       </w:r>
       <w:r>
-        <w:t xml:space="preserve">. Der Vorteil solcher Modelle ist, dass</w:t>
-      </w:r>
-      <w:r>
-        <w:t xml:space="preserve"> </w:t>
-      </w:r>
-      <w:r>
-        <w:t xml:space="preserve">“genestete”</w:t>
-      </w:r>
-      <w:r>
-        <w:t xml:space="preserve"> </w:t>
-      </w:r>
-      <w:r>
-        <w:t xml:space="preserve">Daten in die Analyse mit einbezogen werden können. Im vorliegenden Datensatz sind die Daten eines Individuums über die sechs Messzeitpunkte hinweg nicht unabhängig voneinander, sondern die Daten sind im Individuum</w:t>
-      </w:r>
-      <w:r>
-        <w:t xml:space="preserve"> </w:t>
-      </w:r>
-      <w:r>
-        <w:t xml:space="preserve">“genestet”</w:t>
-      </w:r>
-      <w:r>
-        <w:t xml:space="preserve">. Schließlich reagiert jede Versuchsperson unterschiedlich auf die Anforderungen dieser Studie. Bei manchen Versuchspersonen könnte die wahrgenommene Zielerreichung über die Zeit hinweg steigen, bei anderen wiederum könnte sie weniger stark steigen oder sogar sinken. Das Interzept, also der Startpunkt der Vorhersagegeraden eines jeden Individuums, könnte sich ebenso unterscheiden, schließlich starten nicht alle mit genau dem gleichen Ausmaß an wahrgenommener Zielerreichung. Im vorliegenden Modell wird dem Rechnung getragen, indem die Veränderung über die Zeit je nach Person (ID) als</w:t>
-      </w:r>
-      <w:r>
-        <w:t xml:space="preserve"> </w:t>
-      </w:r>
-      <w:r>
-        <w:rPr>
-          <w:i/>
-          <w:iCs/>
-        </w:rPr>
-        <w:t xml:space="preserve">random effect</w:t>
-      </w:r>
-      <w:r>
-        <w:t xml:space="preserve"> </w:t>
-      </w:r>
-      <w:r>
-        <w:t xml:space="preserve">in das Modell eingeht. Dabei wird im Modell zugellassen, dass sowohl das Interzept als auch die Steigung (</w:t>
-      </w:r>
-      <w:r>
-        <w:t xml:space="preserve">“slope”</w:t>
-      </w:r>
-      <w:r>
-        <w:t xml:space="preserve">) frei variieren. Daneben gibt es aber auch Effekte, von denen erwartet wird, dass sie alle Versuchspersonen in gleicher Weise beeinflussen, wenn auch unterschiedlich stark. In diesem Modell sind das der negative Affekt nach der Trainingseinheit sowie als Trait, beziehungsweise der Lokus und die Variabilität des Attributionsstils.</w:t>
+        <w:t xml:space="preserve"> </w:t>
+      </w:r>
+      <w:r>
+        <w:t xml:space="preserve">wird für HLMs mit Längsschnittdaten empfohlen</w:t>
+      </w:r>
+      <w:r>
+        <w:t xml:space="preserve"> </w:t>
+      </w:r>
+      <w:r>
+        <w:t xml:space="preserve">(</w:t>
+      </w:r>
+      <w:hyperlink w:anchor="ref-ellis2020hierarchical">
+        <w:r>
+          <w:rPr>
+            <w:rStyle w:val="17"/>
+          </w:rPr>
+          <w:t xml:space="preserve">Ellis &amp; Mayer, 2020</w:t>
+        </w:r>
+      </w:hyperlink>
+      <w:r>
+        <w:t xml:space="preserve">)</w:t>
+      </w:r>
+      <w:r>
+        <w:t xml:space="preserve">, da es den Einsatz einer Korrelationsmatrix ermöglicht, es wurde für diese Arbeit verwendet.</w:t>
       </w:r>
     </w:p>
-    <w:p>
-      <w:pPr>
-        <w:pStyle w:val="3"/>
-      </w:pPr>
-      <w:r>
-        <w:t xml:space="preserve">Bei hierarchischen linearen Modellen ergibt sich die Frage der Zentrierung. Dafür wurden die wiederholten Angaben zu negativem Affekt zentriert. Die Residuen der aufgestellten Modelle erfüllten allerdings die Voraussetzung der Homoskedastizität und Normalverteilung nicht. Daher wurde explorativ …</w:t>
-      </w:r>
-    </w:p>
-    <w:p>
-      <w:pPr>
-        <w:pStyle w:val="3"/>
-      </w:pPr>
-      <w:r>
-        <w:t xml:space="preserve">Um die Intraklassen-Korrelation zu berechnen, wurde zunächst ein Nullmodell berechnet. Bei einem Nullmodell handelt es sich um die einfachste mögliche Form eines hierarchischen linearen Modells.</w:t>
-      </w:r>
-    </w:p>
-    <w:bookmarkEnd w:id="47"/>
-    <w:bookmarkEnd w:id="48"/>
-    <w:bookmarkEnd w:id="49"/>
-    <w:bookmarkStart w:id="85" w:name="ergebnisse"/>
+    <w:bookmarkEnd w:id="41"/>
+    <w:bookmarkEnd w:id="42"/>
+    <w:bookmarkEnd w:id="43"/>
+    <w:bookmarkStart w:id="79" w:name="ergebnisse"/>
     <w:p>
       <w:pPr>
         <w:pStyle w:val="2"/>
@@ -6882,7 +7880,7 @@
         <w:t xml:space="preserve">7. Ergebnisse</w:t>
       </w:r>
     </w:p>
-    <w:bookmarkStart w:id="55" w:name="deskriptive-statistiken"/>
+    <w:bookmarkStart w:id="49" w:name="deskriptive-statistiken"/>
     <w:p>
       <w:pPr>
         <w:pStyle w:val="4"/>
@@ -6907,7 +7905,59 @@
         <w:t xml:space="preserve"> </w:t>
       </w:r>
       <w:r>
-        <w:t xml:space="preserve">zeigt einen Überblick über deskriptive Statistiken aller relevanten Variablen. Das Alter weist eine leichte Rechtsschiefe auf, es gab also viele jüngere und wenig ältere Teilnehmende.</w:t>
+        <w:t xml:space="preserve">zeigt einen Überblick über deskriptive Statistiken aller relevanten Variablen. Nicht normalverteilt waren das Alter (</w:t>
+      </w:r>
+      <w:r>
+        <w:rPr>
+          <w:i/>
+          <w:iCs/>
+        </w:rPr>
+        <w:t xml:space="preserve">p</w:t>
+      </w:r>
+      <w:r>
+        <w:t xml:space="preserve"> </w:t>
+      </w:r>
+      <w:r>
+        <w:t xml:space="preserve">= 0.007), der negative Affekt (Baseline) (</w:t>
+      </w:r>
+      <w:r>
+        <w:rPr>
+          <w:i/>
+          <w:iCs/>
+        </w:rPr>
+        <w:t xml:space="preserve">p</w:t>
+      </w:r>
+      <w:r>
+        <w:t xml:space="preserve"> </w:t>
+      </w:r>
+      <w:r>
+        <w:t xml:space="preserve">= 0.006), die durchschnittliche wahrgenommene Zielerreichung nach jeder Trainingseinheit (</w:t>
+      </w:r>
+      <w:r>
+        <w:rPr>
+          <w:i/>
+          <w:iCs/>
+        </w:rPr>
+        <w:t xml:space="preserve">p</w:t>
+      </w:r>
+      <w:r>
+        <w:t xml:space="preserve"> </w:t>
+      </w:r>
+      <w:r>
+        <w:t xml:space="preserve">= 0.037) und der durchschnittliche negative Affekt nach jeder Trainingseinheit (</w:t>
+      </w:r>
+      <w:r>
+        <w:rPr>
+          <w:i/>
+          <w:iCs/>
+        </w:rPr>
+        <w:t xml:space="preserve">p</w:t>
+      </w:r>
+      <w:r>
+        <w:t xml:space="preserve"> </w:t>
+      </w:r>
+      <w:r>
+        <w:t xml:space="preserve">= &lt; .001)</w:t>
       </w:r>
     </w:p>
     <w:p>
@@ -6915,7 +7965,7 @@
         <w:pStyle w:val="3"/>
       </w:pPr>
       <w:r>
-        <w:t xml:space="preserve">Die Daten zum Attribution (Locus und Variabilität) folgen einer Normalverteilung, aber alle Werte fielen relativ hoch aus. Sie reichten von 4.3 bis 6.9 für den Lokus und von 4.3 bis 7 für die Variabilität.</w:t>
+        <w:t xml:space="preserve">Das Alter weist eine leichte Rechtsschiefe auf, es gab also viele jüngere und wenig ältere Teilnehmende.</w:t>
       </w:r>
     </w:p>
     <w:p>
@@ -6923,10 +7973,18 @@
         <w:pStyle w:val="3"/>
       </w:pPr>
       <w:r>
-        <w:t xml:space="preserve">Für die Variablen, die nach jeder Trainingseinheit erfasst wurden, Durchschnittswerte gebildet. Die Anzahl der abgeschlossenen Trainingseinheiten, von denen es insgesamt sechs in der Studie gab, weist eine linksschiefe Verteilung auf, da 16 Personen alle Einheiten beendet haben. Ein ähnliches Muster mit vielen hohen Werten weist die durchschnittliche wahrgenommene Zielerreichung auf. 14 Personen hatten Werte größer als neunzig, und sämtliche Durchschnittswerte der Ziellerreichung reichten von 62.5 bis 100. Die Variablen der durchschnittlich gelaufenen Kilometer und Minuten pro Einheit wies viele Werte am unteren Ende der Verteilung auf und einige extreme Werte am oberen Ende. Von allen Variablen, die auf zu den Trainingseinheiten erhoben wurden, war nur die durchschnittliche wahrgenommene Trainingsintensität normalverteilt. Der negative Affekt nach jeder Trainingseinheit hatte einen Maximalwert von 3 und eine hohe Konzentration von Werten am unteren Ende der Verteilung.</w:t>
+        <w:t xml:space="preserve">Die Daten zum Attribution (Locus und Variabilität) folgen einer Normalverteilung, aber alle Werte fielen relativ hoch aus. Sie reichten von 4.3 bis 6.9 für den Lokus und von 4.3 bis 7 für die Variabilität.</w:t>
       </w:r>
     </w:p>
-    <w:bookmarkStart w:id="50" w:name="tbl-stattable"/>
+    <w:p>
+      <w:pPr>
+        <w:pStyle w:val="3"/>
+      </w:pPr>
+      <w:r>
+        <w:t xml:space="preserve">Für die Variablen, die nach jeder Trainingseinheit erfasst wurden (Zielerreichung und negativer Affekt), wurden Durchschnittswerte gebildet. Für die durchschnittliche wahrgenommene Zielerreichung häuften sich die Werte in einem hohen Bereich. 14 Personen hatten Werte größer als neunzig, und sämtliche Durchschnittswerte der Ziellerreichung reichten von 62.5 bis 100. Der durchschnittliche negative Affekt war deutlich rechtsschief und leptokurtisch verteilt. Für die Rohwerte nach den Trainingseinheiten zeigt sich einen Maximalwert von 3, wobei die Skala einen Maximalwert von 5 hatte. Die Anzahl der abgeschlossenen Trainingseinheiten, von denen es insgesamt sechs in der Studie gab, weist eine linksschiefe Verteilung auf, da 16 Personen alle Einheiten beendet haben.</w:t>
+      </w:r>
+    </w:p>
+    <w:bookmarkStart w:id="44" w:name="tbl-stattable"/>
     <w:p>
       <w:pPr>
         <w:pStyle w:val="79"/>
@@ -10401,7 +11459,7 @@
         </w:tc>
       </w:tr>
     </w:tbl>
-    <w:bookmarkEnd w:id="50"/>
+    <w:bookmarkEnd w:id="44"/>
     <w:p>
       <w:pPr>
         <w:pStyle w:val="82"/>
@@ -10436,7 +11494,7 @@
         <w:t xml:space="preserve">zeigt eine Übersicht der Variablen, die zur Überprüfung der Hypothesen herangezogen wurden, in Violinen-Plots.</w:t>
       </w:r>
     </w:p>
-    <w:bookmarkStart w:id="54" w:name="fig-overview"/>
+    <w:bookmarkStart w:id="48" w:name="fig-overview"/>
     <w:p>
       <w:pPr>
         <w:pStyle w:val="79"/>
@@ -10462,18 +11520,18 @@
           <wp:inline>
             <wp:extent cx="5943600" cy="4160520"/>
             <wp:effectExtent b="0" l="0" r="0" t="0"/>
-            <wp:docPr descr="" title="" id="52" name="Picture"/>
+            <wp:docPr descr="" title="" id="46" name="Picture"/>
             <a:graphic>
               <a:graphicData uri="http://schemas.openxmlformats.org/drawingml/2006/picture">
                 <pic:pic>
                   <pic:nvPicPr>
-                    <pic:cNvPr descr="MD_BAEW_files/figure-docx/fig-overview-1.png" id="53" name="Picture"/>
+                    <pic:cNvPr descr="MD_BAEW_files/figure-docx/fig-overview-1.png" id="47" name="Picture"/>
                     <pic:cNvPicPr>
                       <a:picLocks noChangeArrowheads="1" noChangeAspect="1"/>
                     </pic:cNvPicPr>
                   </pic:nvPicPr>
                   <pic:blipFill>
-                    <a:blip r:embed="rId51"/>
+                    <a:blip r:embed="rId45"/>
                     <a:stretch>
                       <a:fillRect/>
                     </a:stretch>
@@ -10500,7 +11558,7 @@
         </w:drawing>
       </w:r>
     </w:p>
-    <w:bookmarkEnd w:id="54"/>
+    <w:bookmarkEnd w:id="48"/>
     <w:p>
       <w:pPr>
         <w:pStyle w:val="82"/>
@@ -10516,8 +11574,8 @@
         <w:t xml:space="preserve">. This is the note below the figure.</w:t>
       </w:r>
     </w:p>
-    <w:bookmarkEnd w:id="55"/>
-    <w:bookmarkStart w:id="57" w:name="korrelationen"/>
+    <w:bookmarkEnd w:id="49"/>
+    <w:bookmarkStart w:id="51" w:name="korrelationen"/>
     <w:p>
       <w:pPr>
         <w:pStyle w:val="4"/>
@@ -10635,7 +11693,7 @@
         <w:t xml:space="preserve"> </w:t>
       </w:r>
       <w:r>
-        <w:t xml:space="preserve">dargestellt. In Bezug auf die Hypothesen ist lediglich einer der Korrelationswerte bedeutsam. Zwischen dem negativen Affekt und der wahrgenommen Zielerreichung zeigte sich eine signifikante, mittelmäßig stark ausgeprägte Korrelation. Je mehr negativen Affekt Versuchspersonen also nach einer Trainingseinheit im Durchschnitt berichteten, desto schlechter erlebten sie ihre Zielerreichung. Negativer Affekt nach der Trainingseinheit war ebenso mit einer höheren RPE im Durchschnitt assoziiert.</w:t>
+        <w:t xml:space="preserve">dargestellt. In Bezug auf die Hypothesen ist lediglich einer der Korrelationswerte bedeutsam. Zwischen dem negativen Affekt und der wahrgenommen Zielerreichung zeigte sich eine signifikante, mittelmäßig ausgeprägte Korrelation. Je mehr negativen Affekt Versuchspersonen also nach einer Trainingseinheit im Durchschnitt berichteten, desto schlechter erlebten sie ihre Zielerreichung. Negativer Affekt nach der Trainingseinheit war ebenso mit einer höheren RPE im Durchschnitt assoziiert.</w:t>
       </w:r>
     </w:p>
     <w:p>
@@ -10643,18 +11701,10 @@
         <w:pStyle w:val="3"/>
       </w:pPr>
       <w:r>
-        <w:t xml:space="preserve">Die Trainingsbezogen Variablen brachten mehrere starke, signifikante Korrelationen hervor. Die Baseline-Werte für Trainingszeit und Distanz waren sowohl mit der gemittelten Trainingszeit als auch der Distanz aus den einzelnen Trainingseinheiten signifikant korreliert. Auch die anderen Baseline-Werte korrelierten mit den Durchschnittswerten aus den einzelnen Trainingseinheiten.</w:t>
+        <w:t xml:space="preserve">Sowohl als zwischen Baseline-RPE und Baseline negativem Affekt als auch der durchschnittlichen Session-RPE und negativem Affekt ergaben sich positive Korrelationen. Je höher der negative Affekt ausgeprägt war, desto anstrengender erlebten Personen ihre Trainingseinheit.</w:t>
       </w:r>
     </w:p>
-    <w:p>
-      <w:pPr>
-        <w:pStyle w:val="3"/>
-      </w:pPr>
-      <w:r>
-        <w:t xml:space="preserve">Sowohl als zwischen Baseline-RPE und Baseline negativem Affekt als auch der durchschnittlichen Session-RPE und negativem Affekt ergaben sich positive Korrelationen. Je höher der negative Affekt ausgeprägt war, desto anstrengender erlebten Personen ihre Trainingseinheit.</w:t>
-      </w:r>
-    </w:p>
-    <w:bookmarkStart w:id="56" w:name="tbl-corrtable"/>
+    <w:bookmarkStart w:id="50" w:name="tbl-corrtable"/>
     <w:p>
       <w:pPr>
         <w:pStyle w:val="79"/>
@@ -14243,7 +15293,7 @@
         </w:tc>
       </w:tr>
     </w:tbl>
-    <w:bookmarkEnd w:id="56"/>
+    <w:bookmarkEnd w:id="50"/>
     <w:p>
       <w:pPr>
         <w:pStyle w:val="82"/>
@@ -14259,14 +15309,23 @@
         <w:t xml:space="preserve">. *p &lt; 0.05; **p &lt; 0.01</w:t>
       </w:r>
     </w:p>
-    <w:bookmarkEnd w:id="57"/>
-    <w:bookmarkStart w:id="66" w:name="regressionsmodelle"/>
+    <w:bookmarkEnd w:id="51"/>
+    <w:bookmarkStart w:id="60" w:name="regressionsmodelle"/>
     <w:p>
       <w:pPr>
         <w:pStyle w:val="4"/>
       </w:pPr>
       <w:r>
         <w:t xml:space="preserve">7.3 Regressionsmodelle</w:t>
+      </w:r>
+    </w:p>
+    <w:bookmarkStart w:id="59" w:name="vorhersagen-von-trainingsausfällen"/>
+    <w:p>
+      <w:pPr>
+        <w:pStyle w:val="5"/>
+      </w:pPr>
+      <w:r>
+        <w:t xml:space="preserve">7.3.1 Vorhersagen von Trainingsausfällen</w:t>
       </w:r>
     </w:p>
     <w:p>
@@ -14274,24 +15333,23 @@
         <w:pStyle w:val="25"/>
       </w:pPr>
       <w:r>
-        <w:t xml:space="preserve">Es wurde jeweils ein Modell zur Vorhersage der Trainingsausfälle sowie der wahrgenommenen Zielerreichung gebildet. Das Regressionsmodell zur Vorhersage der abgeschlossenen Trainingseinheiten sind in</w:t>
-      </w:r>
-      <w:r>
-        <w:t xml:space="preserve"> </w:t>
-      </w:r>
-      <w:hyperlink w:anchor="tbl-hlmtable2">
-        <w:r>
-          <w:rPr>
-            <w:rStyle w:val="17"/>
-          </w:rPr>
-          <w:t xml:space="preserve">Tabelle 6</w:t>
-        </w:r>
-      </w:hyperlink>
-      <w:r>
-        <w:t xml:space="preserve"> </w:t>
-      </w:r>
-      <w:r>
-        <w:t xml:space="preserve">zu sehen, und die Hierarchischen Regressionsmodelle zur Vorhersage von wahrgenommener Zielerreichung sind in</w:t>
+        <w:t xml:space="preserve">Teilnehmende wurden in der Studie dazu aufgefordert, sechs Trainingseinheiten zu dokumentieren und die Fragebögen dazu auszufüllen. Es wurde ausgezählt, zu wie vielen Trainingseinheiten Daten vorlagen und diese Anzahl als Dummy-Variable eingetragen. Die resultierende Variable, also die Anzahl der Trainingsausfälle, hatte eine geringe Varianz: 16 Teilnehmende von 27 (59.2592593 %) hatten alle sechs Trainingseinheiten abgeschlossen, daher konnte kein Hierarchisches Lineares Modell berechnet werden: Die Konvergenz des Modells scheiterte. Die Alternative eines</w:t>
+      </w:r>
+      <w:r>
+        <w:t xml:space="preserve"> </w:t>
+      </w:r>
+      <w:r>
+        <w:rPr>
+          <w:i/>
+          <w:iCs/>
+        </w:rPr>
+        <w:t xml:space="preserve">verallgemeinerten linearen gemischten Modell (GLMM)</w:t>
+      </w:r>
+      <w:r>
+        <w:t xml:space="preserve"> </w:t>
+      </w:r>
+      <w:r>
+        <w:t xml:space="preserve">mit Poisson-Verteilung lieferte ein passendes Modell. Wie in</w:t>
       </w:r>
       <w:r>
         <w:t xml:space="preserve"> </w:t>
@@ -14308,69 +15366,6 @@
         <w:t xml:space="preserve"> </w:t>
       </w:r>
       <w:r>
-        <w:t xml:space="preserve">abgebildet.</w:t>
-      </w:r>
-    </w:p>
-    <w:bookmarkStart w:id="65" w:name="vorhersagen-von-trainingsausfällen"/>
-    <w:p>
-      <w:pPr>
-        <w:pStyle w:val="5"/>
-      </w:pPr>
-      <w:r>
-        <w:t xml:space="preserve">7.3.1 Vorhersagen von Trainingsausfällen</w:t>
-      </w:r>
-    </w:p>
-    <w:p>
-      <w:pPr>
-        <w:pStyle w:val="25"/>
-      </w:pPr>
-      <w:r>
-        <w:t xml:space="preserve">Teilnehmende wurden in der Studie dazu aufgefordert, sechs Trainingseinheiten zu dokumentieren und die Fragebögen dazu auszufüllen. Es wurde ausgezählt, zu wie vielen Trainingseinheiten Daten vorlagen und diese Anzahl als Dummy-Variable eingetragen. Die resultierende Variable, also die Anzahl der Trainingsausfälle, war linksschief (</w:t>
-      </w:r>
-      <w:r>
-        <w:rPr>
-          <w:i/>
-          <w:iCs/>
-        </w:rPr>
-        <w:t xml:space="preserve">Skew</w:t>
-      </w:r>
-      <w:r>
-        <w:t xml:space="preserve"> </w:t>
-      </w:r>
-      <w:r>
-        <w:t xml:space="preserve">= -0.89557), und hatte eine geringe Varianz: 16 Teilnehmende von 27 (59.2592593 %) hatten alle sechs Trainingseinheiten abgeschlossen, daher konnte kein Hierarchisches Lineares Modell berechnet werden: Die Konvergenz des Modells scheiterte. Die Alternative eines</w:t>
-      </w:r>
-      <w:r>
-        <w:t xml:space="preserve"> </w:t>
-      </w:r>
-      <w:r>
-        <w:rPr>
-          <w:i/>
-          <w:iCs/>
-        </w:rPr>
-        <w:t xml:space="preserve">generalisierten linearen gemischten Modell (GLMM)</w:t>
-      </w:r>
-      <w:r>
-        <w:t xml:space="preserve"> </w:t>
-      </w:r>
-      <w:r>
-        <w:t xml:space="preserve">mit Poisson-Verteilung lieferte ein passendes Modell. Wie in</w:t>
-      </w:r>
-      <w:r>
-        <w:t xml:space="preserve"> </w:t>
-      </w:r>
-      <w:hyperlink w:anchor="tbl-glmtable">
-        <w:r>
-          <w:rPr>
-            <w:rStyle w:val="17"/>
-          </w:rPr>
-          <w:t xml:space="preserve">Tabelle 3</w:t>
-        </w:r>
-      </w:hyperlink>
-      <w:r>
-        <w:t xml:space="preserve"> </w:t>
-      </w:r>
-      <w:r>
         <w:t xml:space="preserve">gezeigt, deckte das Modell keine signifikanten Prädiktoren auf. Ach nach Hinzufügen der rate of perceived exhaustion als Prädiktor gab es keine signifikanten Prädiktoren, die die Anzahl an abgeschlossenen Trainingseinheiten vorhersagen. (INfos über diese Modelle).</w:t>
       </w:r>
     </w:p>
@@ -14379,7 +15374,7 @@
         <w:pStyle w:val="3"/>
       </w:pPr>
       <w:r>
-        <w:t xml:space="preserve">Weiterhin wurden explorative Analysen durchgeführt. Das Paket lme4 bietet eine Funktion für hierarchische lineare Modelle an, wobei die Zielvariable binomial ist. Es wurde ein binomiales genralisiertes lineares gemischtes Modell mit binomialer Zielvariable berechnet. Dafür wurden die abgeschlossenen Trainingseinheiten in zwei Kategorien aufgeteilt, je nachdem ob Versuchspersonen alle Trainingseinheiten abgeschlossen hatten oder weniger. Für dieses Modell wurden die Variablen z-standardisiert und ein einfacheres Modell wurde implementiert, um Rankinsuffizienz zu addressieren (INFO). Auch hier wurde lediglich der Interzept signifikant. Der Interzept stellt hier die</w:t>
+        <w:t xml:space="preserve">Daraufhin wurden weitere explorative Analysen durchgeführt. Das Paket lme4 bietet eine Funktion für hierarchische lineare Modelle an, wobei die Zielvariable binomial ist. Es wurde ein genralisiertes lineares gemischtes Modell mit binomialer Zielvariable berechnet. Dafür wurden die abgeschlossenen Trainingseinheiten in zwei Kategorien aufgeteilt, je nachdem ob Versuchspersonen alle Trainingseinheiten abgeschlossen hatten oder weniger. Für dieses Modell wurden die Variablen z-standardisiert und ein einfacheres Modell wurde implementiert, um Rankinsuffizienz zu addressieren (INFO). Auch hier wurde lediglich der Interzept signifikant. Der Interzept stellt hier die</w:t>
       </w:r>
       <w:r>
         <w:t xml:space="preserve"> </w:t>
@@ -14415,7 +15410,7 @@
         <w:t xml:space="preserve">abgetragen. ***—-Binomiales GLMM mit 6 complete vs nicht https://youtu.be/_p0PAD9ooZw?si=j-WMY0Up2UtpBWpH&amp;t=367 ????***</w:t>
       </w:r>
     </w:p>
-    <w:bookmarkStart w:id="58" w:name="tbl-glmtable"/>
+    <w:bookmarkStart w:id="52" w:name="tbl-glmtable"/>
     <w:p>
       <w:pPr>
         <w:pStyle w:val="79"/>
@@ -16432,7 +17427,7 @@
         </w:tc>
       </w:tr>
     </w:tbl>
-    <w:bookmarkEnd w:id="58"/>
+    <w:bookmarkEnd w:id="52"/>
     <w:p>
       <w:pPr>
         <w:pStyle w:val="82"/>
@@ -16453,7 +17448,7 @@
         <w:sectPr/>
       </w:pPr>
     </w:p>
-    <w:bookmarkStart w:id="59" w:name="tbl-glmtablebinomial"/>
+    <w:bookmarkStart w:id="53" w:name="tbl-glmtablebinomial"/>
     <w:p>
       <w:pPr>
         <w:pStyle w:val="79"/>
@@ -17810,7 +18805,7 @@
         </w:tc>
       </w:tr>
     </w:tbl>
-    <w:bookmarkEnd w:id="59"/>
+    <w:bookmarkEnd w:id="53"/>
     <w:p>
       <w:pPr>
         <w:pStyle w:val="82"/>
@@ -17826,7 +18821,7 @@
         <w:t xml:space="preserve">. {}</w:t>
       </w:r>
     </w:p>
-    <w:bookmarkStart w:id="60" w:name="tbl-ttests"/>
+    <w:bookmarkStart w:id="54" w:name="tbl-ttests"/>
     <w:p>
       <w:pPr>
         <w:pStyle w:val="79"/>
@@ -20011,7 +21006,7 @@
         </w:tc>
       </w:tr>
     </w:tbl>
-    <w:bookmarkEnd w:id="60"/>
+    <w:bookmarkEnd w:id="54"/>
     <w:p>
       <w:pPr>
         <w:pStyle w:val="82"/>
@@ -20034,7 +21029,7 @@
         </w:sectPr>
       </w:pPr>
     </w:p>
-    <w:bookmarkStart w:id="64" w:name="fig-status-vergleich"/>
+    <w:bookmarkStart w:id="58" w:name="fig-status-vergleich"/>
     <w:p>
       <w:pPr>
         <w:pStyle w:val="79"/>
@@ -20060,18 +21055,18 @@
           <wp:inline>
             <wp:extent cx="5943600" cy="4457700"/>
             <wp:effectExtent b="0" l="0" r="0" t="0"/>
-            <wp:docPr descr="" title="" id="62" name="Picture"/>
+            <wp:docPr descr="" title="" id="56" name="Picture"/>
             <a:graphic>
               <a:graphicData uri="http://schemas.openxmlformats.org/drawingml/2006/picture">
                 <pic:pic>
                   <pic:nvPicPr>
-                    <pic:cNvPr descr="MD_BAEW_files/figure-docx/fig-status-vergleich-1.png" id="63" name="Picture"/>
+                    <pic:cNvPr descr="MD_BAEW_files/figure-docx/fig-status-vergleich-1.png" id="57" name="Picture"/>
                     <pic:cNvPicPr>
                       <a:picLocks noChangeArrowheads="1" noChangeAspect="1"/>
                     </pic:cNvPicPr>
                   </pic:nvPicPr>
                   <pic:blipFill>
-                    <a:blip r:embed="rId61"/>
+                    <a:blip r:embed="rId55"/>
                     <a:stretch>
                       <a:fillRect/>
                     </a:stretch>
@@ -20098,7 +21093,7 @@
         </w:drawing>
       </w:r>
     </w:p>
-    <w:bookmarkEnd w:id="64"/>
+    <w:bookmarkEnd w:id="58"/>
     <w:p>
       <w:pPr>
         <w:pStyle w:val="82"/>
@@ -20126,9 +21121,9 @@
         <w:t xml:space="preserve">zugewiesen</w:t>
       </w:r>
     </w:p>
-    <w:bookmarkEnd w:id="65"/>
-    <w:bookmarkEnd w:id="66"/>
-    <w:bookmarkStart w:id="84" w:name="hierarchiche-lineare-modelle"/>
+    <w:bookmarkEnd w:id="59"/>
+    <w:bookmarkEnd w:id="60"/>
+    <w:bookmarkStart w:id="78" w:name="hierarchiche-lineare-modelle"/>
     <w:p>
       <w:pPr>
         <w:pStyle w:val="4"/>
@@ -20142,7 +21137,7 @@
         <w:pStyle w:val="25"/>
       </w:pPr>
       <w:r>
-        <w:t xml:space="preserve">Für die Prädiktoren wurde zunächst eine Zentrierung vorgenommen. Dabei wurden die stabilen Prädiktoren, also wahrgenommener negativer Affekt bei der Baseline-Messung, sowie Lokus und Variabilität des Attributionsstils am Gesamtmittelwert, und die wiederholten Messwerte des negativen Affekts am Gruppenmittelwert zentriert. Es wurden</w:t>
+        <w:t xml:space="preserve">Für die Prädiktoren zur Vorhersage von wahrgenommener Zielerreichung wurde zunächst eine Zentrierung vorgenommen. Dabei wurden die stabilen Prädiktoren, also wahrgenommener negativer Affekt bei der Baseline-Messung, sowie Lokus und Variabilität des Attributionsstils am Gesamtmittelwert, und die wiederholten Messwerte des negativen Affekts am Gruppenmittelwert zentriert. Es wurden</w:t>
       </w:r>
       <w:r>
         <w:t xml:space="preserve"> </w:t>
@@ -20158,10 +21153,91 @@
         <w:t xml:space="preserve"> </w:t>
       </w:r>
       <w:r>
-        <w:t xml:space="preserve">= 162 Fälle (Messzeitpunkte, genestet in Personen) einbezogen. Das resultierende Modell erfüllte die Voraussetzungen der Homoskedastizität und der Normalverteilungen der Residuen nicht.</w:t>
+        <w:t xml:space="preserve">= 162 Fälle (Messzeitpunkte, genestet in Personen) einbezogen. Das resultierende Modell erfüllte die Voraussetzungen der Normalverteilungen der Residuen in einem Shapiro-Wilk-Test nicht (</w:t>
+      </w:r>
+      <w:r>
+        <w:rPr>
+          <w:i/>
+          <w:iCs/>
+        </w:rPr>
+        <w:t xml:space="preserve">p</w:t>
+      </w:r>
+      <w:r>
+        <w:t xml:space="preserve"> </w:t>
+      </w:r>
+      <w:r>
+        <w:t xml:space="preserve">= &lt; .001). Da 71 Werte von insgesamt 162 Werten für die wahrgenommene Zielerreichung dem Maximum von 100 entsprachen, ist das nicht überasschend. Um dieser Verletzung der Voraussetzungen entgegenzuwirken, wurde die Zielvariable rangtransformiert. Bei einer Rangtransformation sinkt das Skalenniveau der Daten, in diesem Fall von</w:t>
+      </w:r>
+      <w:r>
+        <w:t xml:space="preserve"> </w:t>
+      </w:r>
+      <w:r>
+        <w:rPr>
+          <w:i/>
+          <w:iCs/>
+        </w:rPr>
+        <w:t xml:space="preserve">metrisch</w:t>
+      </w:r>
+      <w:r>
+        <w:t xml:space="preserve"> </w:t>
+      </w:r>
+      <w:r>
+        <w:t xml:space="preserve">auf</w:t>
+      </w:r>
+      <w:r>
+        <w:t xml:space="preserve"> </w:t>
+      </w:r>
+      <w:r>
+        <w:rPr>
+          <w:i/>
+          <w:iCs/>
+        </w:rPr>
+        <w:t xml:space="preserve">ordinal</w:t>
+      </w:r>
+      <w:r>
+        <w:t xml:space="preserve">, da jedem Wert ein Rang zugeordnet wird. So verschwindet die Information über die Abstände der Werte untereinander, dennoch konnte der extremen Linksschiefe entgegengewirkt werden: Vor der Rangtransformation betrug diese</w:t>
+      </w:r>
+      <w:r>
+        <w:t xml:space="preserve"> </w:t>
+      </w:r>
+      <w:r>
+        <w:rPr>
+          <w:i/>
+          <w:iCs/>
+        </w:rPr>
+        <w:t xml:space="preserve">Skew</w:t>
+      </w:r>
+      <w:r>
+        <w:t xml:space="preserve"> </w:t>
+      </w:r>
+      <w:r>
+        <w:t xml:space="preserve">=</w:t>
+      </w:r>
+      <w:r>
+        <w:t xml:space="preserve"> </w:t>
+      </w:r>
+      <w:r>
+        <w:rPr>
+          <w:rStyle w:val="37"/>
+        </w:rPr>
+        <w:t xml:space="preserve">rlong_df_z$Goal %&gt;% skew() %&gt;% round(2)</w:t>
+      </w:r>
+      <w:r>
+        <w:t xml:space="preserve">, mit Rangtransformation -0.27 Der Shapiro-Wilk-Test für die Residuen dieses rangtransformierten Modells wurde immer noch signifikant &lt; .001 , aber in der visuellen Inspektion (</w:t>
+      </w:r>
+      <w:hyperlink w:anchor="fig-residnormality">
+        <w:r>
+          <w:rPr>
+            <w:rStyle w:val="17"/>
+          </w:rPr>
+          <w:t xml:space="preserve">Abbildung 3</w:t>
+        </w:r>
+      </w:hyperlink>
+      <w:r>
+        <w:t xml:space="preserve">) zeigte sich eine Annäherung an die Normalverteilung.</w:t>
       </w:r>
     </w:p>
-    <w:bookmarkStart w:id="70" w:name="fig-residnormality"/>
+    <w:bookmarkStart w:id="64" w:name="fig-residnormality"/>
     <w:p>
       <w:pPr>
         <w:pStyle w:val="79"/>
@@ -20187,18 +21263,18 @@
           <wp:inline>
             <wp:extent cx="5943600" cy="4160520"/>
             <wp:effectExtent b="0" l="0" r="0" t="0"/>
-            <wp:docPr descr="" title="" id="68" name="Picture"/>
+            <wp:docPr descr="" title="" id="62" name="Picture"/>
             <a:graphic>
               <a:graphicData uri="http://schemas.openxmlformats.org/drawingml/2006/picture">
                 <pic:pic>
                   <pic:nvPicPr>
-                    <pic:cNvPr descr="MD_BAEW_files/figure-docx/fig-residnormality-1.png" id="69" name="Picture"/>
+                    <pic:cNvPr descr="MD_BAEW_files/figure-docx/fig-residnormality-1.png" id="63" name="Picture"/>
                     <pic:cNvPicPr>
                       <a:picLocks noChangeArrowheads="1" noChangeAspect="1"/>
                     </pic:cNvPicPr>
                   </pic:nvPicPr>
                   <pic:blipFill>
-                    <a:blip r:embed="rId67"/>
+                    <a:blip r:embed="rId61"/>
                     <a:stretch>
                       <a:fillRect/>
                     </a:stretch>
@@ -20225,7 +21301,7 @@
         </w:drawing>
       </w:r>
     </w:p>
-    <w:bookmarkEnd w:id="70"/>
+    <w:bookmarkEnd w:id="64"/>
     <w:p>
       <w:pPr>
         <w:pStyle w:val="82"/>
@@ -20241,7 +21317,32 @@
         <w:t xml:space="preserve">. Das Diagramm links zeigt die Verteilung der Residuen im Vergleich zu einer theoretisch angenommenen perfekten Normalverteilung (die blaue Linie). Rechts ist die Verteilungskurve der Residuen zu sehen. Die erste Zeile zeigt die Diagramme ohne Rangtransformation des Modells. Das Modell mit Rangtransformation (zweite Zeile) wurde beibehalten.</w:t>
       </w:r>
     </w:p>
-    <w:bookmarkStart w:id="74" w:name="fig-heteroscedasticity_check"/>
+    <w:p>
+      <w:pPr>
+        <w:pStyle w:val="3"/>
+      </w:pPr>
+      <w:r>
+        <w:t xml:space="preserve">Auch die vorliegende Heteroskedastizität konnte durch die Rangtransformation teilweise eingedämmt werden. In einem Streudiagramm der Residuen sollte eine unsystematische Wolke aus Datenpunkten erscheinen. In</w:t>
+      </w:r>
+      <w:r>
+        <w:t xml:space="preserve"> </w:t>
+      </w:r>
+      <w:hyperlink w:anchor="fig-heteroscedasticity_check">
+        <w:r>
+          <w:rPr>
+            <w:rStyle w:val="17"/>
+          </w:rPr>
+          <w:t xml:space="preserve">Abbildung 4</w:t>
+        </w:r>
+      </w:hyperlink>
+      <w:r>
+        <w:t xml:space="preserve"> </w:t>
+      </w:r>
+      <w:r>
+        <w:t xml:space="preserve">ist im Diagramm links eine deutliche Konzentration im oberen Wertebereich zu sehen. Durch die Rangtransformation (rechts) sind die Residuen gleichmäßiger verteilt. Die linearen Muster in beiden Diagrammen sind der Tatsache geschuldet, dass die wahrgenommene Zielerreichung als diskreter Wert in 1-er Schritten von 0 bis 100 erfasst wurde.</w:t>
+      </w:r>
+    </w:p>
+    <w:bookmarkStart w:id="68" w:name="fig-heteroscedasticity_check"/>
     <w:p>
       <w:pPr>
         <w:pStyle w:val="79"/>
@@ -20267,18 +21368,18 @@
           <wp:inline>
             <wp:extent cx="5943600" cy="5943600"/>
             <wp:effectExtent b="0" l="0" r="0" t="0"/>
-            <wp:docPr descr="" title="" id="72" name="Picture"/>
+            <wp:docPr descr="" title="" id="66" name="Picture"/>
             <a:graphic>
               <a:graphicData uri="http://schemas.openxmlformats.org/drawingml/2006/picture">
                 <pic:pic>
                   <pic:nvPicPr>
-                    <pic:cNvPr descr="MD_BAEW_files/figure-docx/fig-heteroscedasticity_check-1.png" id="73" name="Picture"/>
+                    <pic:cNvPr descr="MD_BAEW_files/figure-docx/fig-heteroscedasticity_check-1.png" id="67" name="Picture"/>
                     <pic:cNvPicPr>
                       <a:picLocks noChangeArrowheads="1" noChangeAspect="1"/>
                     </pic:cNvPicPr>
                   </pic:nvPicPr>
                   <pic:blipFill>
-                    <a:blip r:embed="rId71"/>
+                    <a:blip r:embed="rId65"/>
                     <a:stretch>
                       <a:fillRect/>
                     </a:stretch>
@@ -20305,7 +21406,7 @@
         </w:drawing>
       </w:r>
     </w:p>
-    <w:bookmarkEnd w:id="74"/>
+    <w:bookmarkEnd w:id="68"/>
     <w:p>
       <w:pPr>
         <w:pStyle w:val="82"/>
@@ -20318,7 +21419,7 @@
         <w:t xml:space="preserve">Hinweis</w:t>
       </w:r>
       <w:r>
-        <w:t xml:space="preserve">. Um die Annahme der Homoskedastizität zu erfüllen, sollten die Anzahl der Datenpunkte und deren Distanz zur Linie jeweils über und unter der Linie gleich sein. Zeile eins zeigt das Ergebnis des Modells ohne Rangtransformation der Zielvariablen</w:t>
+        <w:t xml:space="preserve">. Um die Annahme der Homoskedastizität zu erfüllen, sollten die Anzahl der Datenpunkte und deren Distanz zur Linie jeweils über und unter der Linie gleich sein. Links ist das Diagramm für das Modell ohne Rangtransformation der Zielvariablen, rechts mit Rangtransformation, zu sehen.</w:t>
       </w:r>
     </w:p>
     <w:p>
@@ -20326,7 +21427,7 @@
         <w:sectPr/>
       </w:pPr>
     </w:p>
-    <w:bookmarkStart w:id="75" w:name="tbl-hlmtable2"/>
+    <w:bookmarkStart w:id="69" w:name="tbl-hlmtable2"/>
     <w:p>
       <w:pPr>
         <w:pStyle w:val="79"/>
@@ -29843,7 +30944,7 @@
         </w:tc>
       </w:tr>
     </w:tbl>
-    <w:bookmarkEnd w:id="75"/>
+    <w:bookmarkEnd w:id="69"/>
     <w:p>
       <w:pPr>
         <w:pStyle w:val="82"/>
@@ -29856,7 +30957,7 @@
         <w:t xml:space="preserve">Hinweis</w:t>
       </w:r>
       <w:r>
-        <w:t xml:space="preserve">. Die Interzepte und Slopes gingen als Random-Effekt in die Modellberechnung ein. Das heißt, jede Person konnte als am Anfang eine unterschiedliche wahrgenommene Zielerreichung haben, und die Veränderung über die Zeit konnte variieren.</w:t>
+        <w:t xml:space="preserve">. Die Interzepte und Slopes gingen als Random-Effekt in die Modellberechnung ein. Das heißt, jede Person konnte als am Anfang eine unterschiedliche wahrgenommene Zielerreichung haben, und die Veränderung über die Zeit konnte variieren. Die Zielvariable wurde rangtransformiert.</w:t>
       </w:r>
     </w:p>
     <w:p>
@@ -29887,10 +30988,10 @@
         <w:t xml:space="preserve"> </w:t>
       </w:r>
       <w:r>
-        <w:t xml:space="preserve">= 0.214. Der Intraklassenkoeffizient gibt wieder, wie viel Varianz auf die Unterschiede zwischen Gruppen zurückgeführt werden kann.</w:t>
+        <w:t xml:space="preserve">= 0.214.</w:t>
       </w:r>
     </w:p>
-    <w:bookmarkStart w:id="79" w:name="fig-model_overview"/>
+    <w:bookmarkStart w:id="73" w:name="fig-model_overview"/>
     <w:p>
       <w:pPr>
         <w:pStyle w:val="79"/>
@@ -29916,18 +31017,18 @@
           <wp:inline>
             <wp:extent cx="5943600" cy="4457700"/>
             <wp:effectExtent b="0" l="0" r="0" t="0"/>
-            <wp:docPr descr="" title="" id="77" name="Picture"/>
+            <wp:docPr descr="" title="" id="71" name="Picture"/>
             <a:graphic>
               <a:graphicData uri="http://schemas.openxmlformats.org/drawingml/2006/picture">
                 <pic:pic>
                   <pic:nvPicPr>
-                    <pic:cNvPr descr="MD_BAEW_files/figure-docx/fig-model_overview-1.png" id="78" name="Picture"/>
+                    <pic:cNvPr descr="MD_BAEW_files/figure-docx/fig-model_overview-1.png" id="72" name="Picture"/>
                     <pic:cNvPicPr>
                       <a:picLocks noChangeArrowheads="1" noChangeAspect="1"/>
                     </pic:cNvPicPr>
                   </pic:nvPicPr>
                   <pic:blipFill>
-                    <a:blip r:embed="rId76"/>
+                    <a:blip r:embed="rId70"/>
                     <a:stretch>
                       <a:fillRect/>
                     </a:stretch>
@@ -29954,7 +31055,7 @@
         </w:drawing>
       </w:r>
     </w:p>
-    <w:bookmarkEnd w:id="79"/>
+    <w:bookmarkEnd w:id="73"/>
     <w:p>
       <w:pPr>
         <w:pStyle w:val="82"/>
@@ -29970,7 +31071,7 @@
         <w:t xml:space="preserve">. Die Abbildung links zeigt die Veränderung je Teilnehmer:in, die Abbildung rechts die Gesamtvorhersage des Modells.</w:t>
       </w:r>
     </w:p>
-    <w:bookmarkStart w:id="83" w:name="fig-interaktion"/>
+    <w:bookmarkStart w:id="77" w:name="fig-interaktion"/>
     <w:p>
       <w:pPr>
         <w:pStyle w:val="79"/>
@@ -29984,7 +31085,7 @@
         <w:pStyle w:val="16"/>
       </w:pPr>
       <w:r>
-        <w:t xml:space="preserve">The Figure Captionfd</w:t>
+        <w:t xml:space="preserve">Interaktion von negativem Affekt (Trait) und Variabilität</w:t>
       </w:r>
     </w:p>
     <w:p>
@@ -29996,18 +31097,18 @@
           <wp:inline>
             <wp:extent cx="5943600" cy="4457700"/>
             <wp:effectExtent b="0" l="0" r="0" t="0"/>
-            <wp:docPr descr="" title="" id="81" name="Picture"/>
+            <wp:docPr descr="" title="" id="75" name="Picture"/>
             <a:graphic>
               <a:graphicData uri="http://schemas.openxmlformats.org/drawingml/2006/picture">
                 <pic:pic>
                   <pic:nvPicPr>
-                    <pic:cNvPr descr="MD_BAEW_files/figure-docx/fig-interaktion-1.png" id="82" name="Picture"/>
+                    <pic:cNvPr descr="MD_BAEW_files/figure-docx/fig-interaktion-1.png" id="76" name="Picture"/>
                     <pic:cNvPicPr>
                       <a:picLocks noChangeArrowheads="1" noChangeAspect="1"/>
                     </pic:cNvPicPr>
                   </pic:nvPicPr>
                   <pic:blipFill>
-                    <a:blip r:embed="rId80"/>
+                    <a:blip r:embed="rId74"/>
                     <a:stretch>
                       <a:fillRect/>
                     </a:stretch>
@@ -30034,7 +31135,7 @@
         </w:drawing>
       </w:r>
     </w:p>
-    <w:bookmarkEnd w:id="83"/>
+    <w:bookmarkEnd w:id="77"/>
     <w:p>
       <w:pPr>
         <w:pStyle w:val="82"/>
@@ -30055,23 +31156,53 @@
         <w:pStyle w:val="3"/>
       </w:pPr>
       <w:r>
-        <w:t xml:space="preserve">Die Residuen aus den beiden Modellen zur Zielerreichung aus jeweils Attribution und Affekt waren nicht normalverteilt. Ein Shapiro-Wilk-Test ergab einen p-Wert von</w:t>
-      </w:r>
-      <w:r>
-        <w:t xml:space="preserve"> </w:t>
-      </w:r>
-      <w:r>
         <w:rPr>
           <w:i/>
           <w:iCs/>
         </w:rPr>
-        <w:t xml:space="preserve">p</w:t>
-      </w:r>
-      <w:r>
-        <w:t xml:space="preserve"> </w:t>
-      </w:r>
-      <w:r>
-        <w:t xml:space="preserve">0.031 für das erstere, und</w:t>
+        <w:t xml:space="preserve">Attributionsstil:</w:t>
+      </w:r>
+    </w:p>
+    <w:bookmarkEnd w:id="78"/>
+    <w:bookmarkEnd w:id="79"/>
+    <w:bookmarkStart w:id="84" w:name="diskussion"/>
+    <w:p>
+      <w:pPr>
+        <w:pStyle w:val="2"/>
+      </w:pPr>
+      <w:r>
+        <w:t xml:space="preserve">8. Diskussion</w:t>
+      </w:r>
+    </w:p>
+    <w:p>
+      <w:pPr>
+        <w:pStyle w:val="25"/>
+      </w:pPr>
+      <w:r>
+        <w:t xml:space="preserve">In dieser Arbeit wurde aus einer Perspektive des RÜckfallmodells von</w:t>
+      </w:r>
+      <w:r>
+        <w:t xml:space="preserve"> </w:t>
+      </w:r>
+      <w:r>
+        <w:t xml:space="preserve">Marlatt and George (</w:t>
+      </w:r>
+      <w:hyperlink w:anchor="ref-Marlatt1984">
+        <w:r>
+          <w:rPr>
+            <w:rStyle w:val="17"/>
+          </w:rPr>
+          <w:t xml:space="preserve">1984</w:t>
+        </w:r>
+      </w:hyperlink>
+      <w:r>
+        <w:t xml:space="preserve">)</w:t>
+      </w:r>
+      <w:r>
+        <w:t xml:space="preserve"> </w:t>
+      </w:r>
+      <w:r>
+        <w:t xml:space="preserve">die Frage untersucht, inwiefern der Attributionsstil und negativer Affekt vorhersagen kann, wie gut sich Personen an einen Trainingsplan halten. Dabei wurde der Lokus der Attribution, also ob Personen das erfolgreiche oder nicht erfolgreiche Abschließen einer Trainingseinheit internal oder external attribuieren, sowie die Variabilität, also die Attribution auf stabile vs. nicht stabile Faktoren untersucht. Der negative Affekt wurde sowohl als Baseline-Wert als auch als Zustand nach einer Trainingseinheit erfasst (State).</w:t>
       </w:r>
     </w:p>
     <w:p>
@@ -30079,27 +31210,131 @@
         <w:pStyle w:val="3"/>
       </w:pPr>
       <w:r>
+        <w:t xml:space="preserve">Lokus und Variablität hatten eine eingeschränkte Varianz: Die Werte konzentrierten sich im oberen Bereich, und bei negativem Affekt konzentrierten sie sich im unteren Bereich der Skala. Negativer Affekt und wahrgenommene Zielerreichung waren außerdem nicht normalverteilt.</w:t>
+      </w:r>
+    </w:p>
+    <w:p>
+      <w:pPr>
+        <w:pStyle w:val="3"/>
+      </w:pPr>
+      <w:r>
+        <w:t xml:space="preserve">Zunächst zeigt sich eine negative Korrelation zwischen dem gemittelten Messungen des negativen Affekts jeweils nach einer Trainingseinheit und der Zielerreichung. Je mehr negativen Affekt Versuchspersonen also im Durchschnitt nach der Trainingseinheit berichteten, desto geringer war auch ihre Zielerreichung ausgeprägt. Gleichzeitig war dieser gemittelte negative Affekt auch stark mit dem negativen Affekt als Trait korreliert.</w:t>
+      </w:r>
+    </w:p>
+    <w:bookmarkStart w:id="80" w:name="X992461d0f1029a8c2cd3e1444f9e25ca176b886"/>
+    <w:p>
+      <w:pPr>
+        <w:pStyle w:val="4"/>
+      </w:pPr>
+      <w:r>
+        <w:t xml:space="preserve">8.1 Vorhersage der Anzahl abgeschlossener Trainingseinheiten</w:t>
+      </w:r>
+    </w:p>
+    <w:p>
+      <w:pPr>
+        <w:pStyle w:val="25"/>
+      </w:pPr>
+      <w:r>
+        <w:t xml:space="preserve">Die Vorhersage der Anzahl abgeschlossener Trainingseinheiten durch diese Variablen war durch die unzureichende Datenlage erschwert: Es gab lediglich sechs Einheiten, von denen die meisten Versuchspersonen alle abgeschlossen hatten. Auch durch Hinzunahme weiterer Prädiktoren, nämlich wahrgenommene Erschöpfung und positiver Affekt, kam kein Modell mit signifikanten Prädiktoren zustande.</w:t>
+      </w:r>
+    </w:p>
+    <w:p>
+      <w:pPr>
+        <w:pStyle w:val="3"/>
+      </w:pPr>
+      <w:r>
+        <w:t xml:space="preserve">Trotz Abwesenheit von Signifikanz kann ein Ergebnis jedoch bedeutsam sein und auf einen Zusammenhang hindeuten.</w:t>
+      </w:r>
+    </w:p>
+    <w:p>
+      <w:pPr>
+        <w:pStyle w:val="3"/>
+      </w:pPr>
+      <w:r>
+        <w:t xml:space="preserve">Im verallgemeinerten linearen gemischten Modell stand negativer Affekt bei der Baseline als Prädiktor mit dem größten nicht-signifikanten Effekt hervor. Es wurde ein</w:t>
+      </w:r>
+      <w:r>
+        <w:t xml:space="preserve"> </w:t>
+      </w:r>
+      <w:r>
         <w:rPr>
           <w:i/>
           <w:iCs/>
         </w:rPr>
-        <w:t xml:space="preserve">Attributionsstil:</w:t>
+        <w:t xml:space="preserve">binomiales gemischtes Modell</w:t>
+      </w:r>
+      <w:r>
+        <w:t xml:space="preserve"> </w:t>
+      </w:r>
+      <w:r>
+        <w:t xml:space="preserve">berechnet, bei dem lediglich vorhergesagt werden sollte, ob die Trainingseinheiten komplett abgeschlossen wurden oder nicht. Auch hier hatte der negative Affekt als Trait den größten, wenngleich nicht signifikanten Effekt. Das Konfidenzintervall überlappte Null nur knapp. Der Zusammenhang war positiv: Je mehr negativer Affekt bei der Baseline berichtet wurde, desto höher war die logistische Wahrscheinlichkeit, alle Trainingseinheiten abzuschließen. Dieser Befund erscheint widersprüchlich. Allerdings fanden</w:t>
+      </w:r>
+      <w:r>
+        <w:t xml:space="preserve"> </w:t>
+      </w:r>
+      <w:r>
+        <w:t xml:space="preserve">Gilchrist et al. (</w:t>
+      </w:r>
+      <w:hyperlink w:anchor="ref-Gilchrist2018Pride">
+        <w:r>
+          <w:rPr>
+            <w:rStyle w:val="17"/>
+          </w:rPr>
+          <w:t xml:space="preserve">2018</w:t>
+        </w:r>
+      </w:hyperlink>
+      <w:r>
+        <w:t xml:space="preserve">)</w:t>
+      </w:r>
+      <w:r>
+        <w:t xml:space="preserve">, dass geringerer Stolz mit besserem Trainingsfortschritt in der nächsten, darauf folgenden Einheit zusammenhing.</w:t>
       </w:r>
     </w:p>
-    <w:bookmarkEnd w:id="84"/>
-    <w:bookmarkEnd w:id="85"/>
-    <w:bookmarkStart w:id="86" w:name="diskussion"/>
     <w:p>
       <w:pPr>
-        <w:pStyle w:val="2"/>
+        <w:pStyle w:val="3"/>
       </w:pPr>
       <w:r>
-        <w:t xml:space="preserve">8. Diskussion</w:t>
+        <w:t xml:space="preserve">Explorativ wurde ebenso untersucht, ob ein direkter Gruppenvergleich mit t-tests bedeutsame Unterschiede zwischen Personen, die alle Einheiten abgeschlossen hatten und solchen, die nicht alle Einheiten abgeschlossen hatten, offenlegt. Die post-hoc-Power war hier viel zu gering, um eine Aussage zu treffen. Allerdings tat sich hier, wie auch bei der Untersuchung der Korrelationen, der Durchschnitt des negativen Affekts (State) hervor. Dieser hatte hier einen negativen Effekt auf den Abschluss der Trainingseinheiten. Unter den Personen, die alle Einheiten abgeschlossen hatten, war der negative Affekt also insgesamt etwas höher, wenngleich der Effekt nicht signifikant war. Genauso war die Korrelation zwischen dem durchschnittlichen negativen Affekt und der wahrgenommenen Zielerreichung negativ: Je mehr negativer Affekt im Durchschnitt nach einer Trainingseinheit vorherrschte, desto weniger Einheiten wurden auch abgeschlossen. Das ist in Einklang mit Hypothese 2.1, allerdings bräuchte es weitere Forschung mit einer größeren Stichprobe und einem längeren Zeitraum, in dem das Antreten zu Trainingseinheiten erfasst wird, um aufzudecken, ob es sich hierbei um einen Zufallsbefund handelt.</w:t>
+      </w:r>
+    </w:p>
+    <w:bookmarkEnd w:id="80"/>
+    <w:bookmarkStart w:id="81" w:name="Xbe5f905acbf700dae8603c9cbe1c0b608971f32"/>
+    <w:p>
+      <w:pPr>
+        <w:pStyle w:val="4"/>
+      </w:pPr>
+      <w:r>
+        <w:t xml:space="preserve">8.2 Vorhersage der wahrgenommenen Zielerreichung</w:t>
       </w:r>
     </w:p>
     <w:p>
       <w:pPr>
         <w:pStyle w:val="25"/>
+      </w:pPr>
+      <w:r>
+        <w:t xml:space="preserve">In dem Modell, das gemäß AIC und BIC am besten zu den Daten passte, gab es zwei signifikante Effekte. Zunächst sagte die Interaktion aus Stabilität der Attribution und negativem Affekt (Trait) bei einem Zuwachs um eine Standardabweichung eine um 10 Einheiten geringere wahrgenommene Zielerreichung vorher. Bei einer geringen Tendenz zu negativem Affekt gab es einen positiven Zusammenhang zwischen Stabilität und Zielerreichung. War der negative Affekt jedoch hoch, hatte dies bei gleichzeitig hoher Stabilität einen negativen Zusammenhang zur wahrgenommenen Zielerreichung. Für Personen, die also eher zum negativen Affekt tendierten, war eine geringe Stabilität der Attribution also ein Schutzfaktor.</w:t>
+      </w:r>
+    </w:p>
+    <w:p>
+      <w:pPr>
+        <w:pStyle w:val="3"/>
+      </w:pPr>
+      <w:r>
+        <w:t xml:space="preserve">############</w:t>
+      </w:r>
+    </w:p>
+    <w:p>
+      <w:pPr>
+        <w:pStyle w:val="3"/>
+      </w:pPr>
+      <w:r>
+        <w:t xml:space="preserve">Interpretation der Ergebnisse - viellecith hatten leute mit hohem trait NA dann die idee dass es ja alles nur vorübergeht oder so, brauche studien</w:t>
+      </w:r>
+    </w:p>
+    <w:p>
+      <w:pPr>
+        <w:pStyle w:val="3"/>
       </w:pPr>
       <w:r>
         <w:t xml:space="preserve">Multiple imputation</w:t>
@@ -30207,8 +31442,55 @@
         <w:t xml:space="preserve">.</w:t>
       </w:r>
     </w:p>
-    <w:bookmarkEnd w:id="86"/>
-    <w:bookmarkStart w:id="175" w:name="literaturverzeichnis"/>
+    <w:bookmarkEnd w:id="81"/>
+    <w:bookmarkStart w:id="82" w:name="limitationen"/>
+    <w:p>
+      <w:pPr>
+        <w:pStyle w:val="4"/>
+      </w:pPr>
+      <w:r>
+        <w:t xml:space="preserve">8.3 Limitationen</w:t>
+      </w:r>
+    </w:p>
+    <w:p>
+      <w:pPr>
+        <w:pStyle w:val="25"/>
+      </w:pPr>
+      <w:r>
+        <w:t xml:space="preserve">Objektive Maße zu PA und Bewegungsadhärenz wären besser Eine weitere Limitation dieser Bachelorarbeit ist, dass es sich bei Konzeption von Rückfall hier eher um einen Dropout aus der Studie handelt als um einen tatsächlichen Rückfall in einen sedentären Lebensstil. Es könnte sein, dass Personen, die nicht alle Trainingseinheiten abschlossen, durchaus körperlich aktiv blieben, jedoch nicht motiviert waren, die weiteren Fragebögen auszufüllen. Außerdem war die Zeitspanne, in der die Daten erfasst wurden, deutlich kürzer als in vergleichbaren Studien, die das Rückfallmodell testen, wie []. Innerhalb von sechs Wochen können vorübergehende Ereignisse die Adhärenz kurzfristig beeinflussen, wobei kein Zusammenhang zu psychologischen Variablen besteht. Externe Einflüsse könnten weitere Varianz aufklären, wurden hier aber nicht mit erhoben. Der Tatsache, dass Verhalten das Ergebnis einer Person x Situation-Interaktion ist (Hier war in M7 Literatur dazu), konnte mit den vorhandenen Daten also nicht genüge getan werden. Die Power ist eine weitere Limitation. Die Vorhersage von Trainingsausfällen erfolge mit einer sehr geringen Power, und auch für das hierarchische Modell war die statistische Power nicht zufriedenstellend, der Versuch [!!! Ergebnisse noch einfügen!!!!!] einer Post-Hoc-Poweranalyse scheiterte an der der geringen Stichprobe. Die Präregistrierung für diese Bachelorarbeit erfolgte nach der Datenerhebung, was die Integrität der Ergebnisse wesentlich bedroht [Lit]. Durch eine mit Zeitstempeln versehene Dokumentation der Analyse in Github kann aber belegt werden, dass die Datenanalyse erst nach der Präregistrierung erfolgte.</w:t>
+      </w:r>
+      <w:r>
+        <w:t xml:space="preserve"> </w:t>
+      </w:r>
+      <w:r>
+        <w:t xml:space="preserve">Die Anwendung eines klassischen hierarchischen linearen Modells war nicht ideal: Die Zielvariablen (wahrgenommene Zielerreichung und abgeschlossenene Trainingseinheiten) waren beide nicht kontinuierlich und hatten eine stark eingeschränkte Varianz.</w:t>
+      </w:r>
+    </w:p>
+    <w:bookmarkEnd w:id="82"/>
+    <w:bookmarkStart w:id="83" w:name="ausblick"/>
+    <w:p>
+      <w:pPr>
+        <w:pStyle w:val="4"/>
+      </w:pPr>
+      <w:r>
+        <w:t xml:space="preserve">8.4 Ausblick</w:t>
+      </w:r>
+    </w:p>
+    <w:p>
+      <w:pPr>
+        <w:pStyle w:val="26"/>
+        <w:numPr>
+          <w:ilvl w:val="0"/>
+          <w:numId w:val="1001"/>
+        </w:numPr>
+      </w:pPr>
+      <w:r>
+        <w:t xml:space="preserve">Instrumente sollten eine große range erlauben und es ist besser, wenn Mittelwert eher in der Mitte ist – oder? Weiter recherche</w:t>
+      </w:r>
+    </w:p>
+    <w:bookmarkEnd w:id="83"/>
+    <w:bookmarkEnd w:id="84"/>
+    <w:bookmarkStart w:id="231" w:name="literaturverzeichnis"/>
     <w:p>
       <w:pPr>
         <w:pStyle w:val="2"/>
@@ -30217,8 +31499,8 @@
         <w:t xml:space="preserve">9. Literaturverzeichnis</w:t>
       </w:r>
     </w:p>
-    <w:bookmarkStart w:id="174" w:name="refs"/>
-    <w:bookmarkStart w:id="88" w:name="ref-Ainsworth2020"/>
+    <w:bookmarkStart w:id="230" w:name="refs"/>
+    <w:bookmarkStart w:id="86" w:name="ref-Ainsworth2020"/>
     <w:p>
       <w:pPr>
         <w:pStyle w:val="29"/>
@@ -30245,12 +31527,59 @@
       <w:r>
         <w:t xml:space="preserve"> </w:t>
       </w:r>
+      <w:hyperlink r:id="rId85">
+        <w:r>
+          <w:rPr>
+            <w:rStyle w:val="17"/>
+          </w:rPr>
+          <w:t xml:space="preserve">https://doi.org/doi.org/10.1002/9781119568124.ch37</w:t>
+        </w:r>
+      </w:hyperlink>
+    </w:p>
+    <w:bookmarkEnd w:id="86"/>
+    <w:bookmarkStart w:id="88" w:name="ref-Alloy1984"/>
+    <w:p>
+      <w:pPr>
+        <w:pStyle w:val="29"/>
+      </w:pPr>
+      <w:r>
+        <w:t xml:space="preserve">Alloy, L. B., Peterson, C., Abramson, L. Y., &amp; Seligman, M. E. (1984). Attributional style and the generality of learned helplessness.</w:t>
+      </w:r>
+      <w:r>
+        <w:t xml:space="preserve"> </w:t>
+      </w:r>
+      <w:r>
+        <w:rPr>
+          <w:i/>
+          <w:iCs/>
+        </w:rPr>
+        <w:t xml:space="preserve">Journal of Personality and Social Psychology</w:t>
+      </w:r>
+      <w:r>
+        <w:t xml:space="preserve">,</w:t>
+      </w:r>
+      <w:r>
+        <w:t xml:space="preserve"> </w:t>
+      </w:r>
+      <w:r>
+        <w:rPr>
+          <w:i/>
+          <w:iCs/>
+        </w:rPr>
+        <w:t xml:space="preserve">46</w:t>
+      </w:r>
+      <w:r>
+        <w:t xml:space="preserve">(3), 681–687.</w:t>
+      </w:r>
+      <w:r>
+        <w:t xml:space="preserve"> </w:t>
+      </w:r>
       <w:hyperlink r:id="rId87">
         <w:r>
           <w:rPr>
             <w:rStyle w:val="17"/>
           </w:rPr>
-          <w:t xml:space="preserve">https://doi.org/doi.org/10.1002/9781119568124.ch37</w:t>
+          <w:t xml:space="preserve">https://doi.org/10.1037/0022-3514.46.3.681</w:t>
         </w:r>
       </w:hyperlink>
     </w:p>
@@ -30381,7 +31710,88 @@
       </w:hyperlink>
     </w:p>
     <w:bookmarkEnd w:id="93"/>
-    <w:bookmarkStart w:id="95" w:name="ref-Buckworth2007"/>
+    <w:bookmarkStart w:id="95" w:name="ref-Brewer2000"/>
+    <w:p>
+      <w:pPr>
+        <w:pStyle w:val="29"/>
+      </w:pPr>
+      <w:r>
+        <w:t xml:space="preserve">Brewer, B. W., Cornelius, A. E., Van Raalte, J. L., Petitpas, A. J., Sklar, J. H., Pohlman, M. H., Krushell, R. J., &amp; Ditmar, T. D. (2000). Attributions for recovery and adherence to rehabilitation following anterior cruciate ligament reconstruction: A prospective analysis.</w:t>
+      </w:r>
+      <w:r>
+        <w:t xml:space="preserve"> </w:t>
+      </w:r>
+      <w:r>
+        <w:rPr>
+          <w:i/>
+          <w:iCs/>
+        </w:rPr>
+        <w:t xml:space="preserve">Psychology &amp;amp; Health</w:t>
+      </w:r>
+      <w:r>
+        <w:t xml:space="preserve">,</w:t>
+      </w:r>
+      <w:r>
+        <w:t xml:space="preserve"> </w:t>
+      </w:r>
+      <w:r>
+        <w:rPr>
+          <w:i/>
+          <w:iCs/>
+        </w:rPr>
+        <w:t xml:space="preserve">15</w:t>
+      </w:r>
+      <w:r>
+        <w:t xml:space="preserve">(2), 283–291.</w:t>
+      </w:r>
+      <w:r>
+        <w:t xml:space="preserve"> </w:t>
+      </w:r>
+      <w:hyperlink r:id="rId94">
+        <w:r>
+          <w:rPr>
+            <w:rStyle w:val="17"/>
+          </w:rPr>
+          <w:t xml:space="preserve">https://doi.org/10.1080/08870440008400307</w:t>
+        </w:r>
+      </w:hyperlink>
+    </w:p>
+    <w:bookmarkEnd w:id="95"/>
+    <w:bookmarkStart w:id="97" w:name="ref-breyer2016panas"/>
+    <w:p>
+      <w:pPr>
+        <w:pStyle w:val="29"/>
+      </w:pPr>
+      <w:r>
+        <w:t xml:space="preserve">Breyer, B., &amp; Bluemke, M. (2016). Deutsche Version der Positive and Negative Affect Schedule PANAS (GESIS Panel).</w:t>
+      </w:r>
+      <w:r>
+        <w:t xml:space="preserve"> </w:t>
+      </w:r>
+      <w:r>
+        <w:rPr>
+          <w:i/>
+          <w:iCs/>
+        </w:rPr>
+        <w:t xml:space="preserve">Zusammenstellung sozialwissenschaftlicher Items und Skalen (ZIS)</w:t>
+      </w:r>
+      <w:r>
+        <w:t xml:space="preserve">.</w:t>
+      </w:r>
+      <w:r>
+        <w:t xml:space="preserve"> </w:t>
+      </w:r>
+      <w:hyperlink r:id="rId96">
+        <w:r>
+          <w:rPr>
+            <w:rStyle w:val="17"/>
+          </w:rPr>
+          <w:t xml:space="preserve">https://doi.org/10.6102/ZIS242</w:t>
+        </w:r>
+      </w:hyperlink>
+    </w:p>
+    <w:bookmarkEnd w:id="97"/>
+    <w:bookmarkStart w:id="99" w:name="ref-Buckworth2007"/>
     <w:p>
       <w:pPr>
         <w:pStyle w:val="29"/>
@@ -30408,7 +31818,7 @@
       <w:r>
         <w:t xml:space="preserve"> </w:t>
       </w:r>
-      <w:hyperlink r:id="rId94">
+      <w:hyperlink r:id="rId98">
         <w:r>
           <w:rPr>
             <w:rStyle w:val="17"/>
@@ -30417,8 +31827,8 @@
         </w:r>
       </w:hyperlink>
     </w:p>
-    <w:bookmarkEnd w:id="95"/>
-    <w:bookmarkStart w:id="97" w:name="ref-Carter2016"/>
+    <w:bookmarkEnd w:id="99"/>
+    <w:bookmarkStart w:id="101" w:name="ref-Carter2016"/>
     <w:p>
       <w:pPr>
         <w:pStyle w:val="29"/>
@@ -30455,7 +31865,7 @@
       <w:r>
         <w:t xml:space="preserve"> </w:t>
       </w:r>
-      <w:hyperlink r:id="rId96">
+      <w:hyperlink r:id="rId100">
         <w:r>
           <w:rPr>
             <w:rStyle w:val="17"/>
@@ -30464,8 +31874,8 @@
         </w:r>
       </w:hyperlink>
     </w:p>
-    <w:bookmarkEnd w:id="97"/>
-    <w:bookmarkStart w:id="98" w:name="ref-caspersen1985physical"/>
+    <w:bookmarkEnd w:id="101"/>
+    <w:bookmarkStart w:id="102" w:name="ref-caspersen1985physical"/>
     <w:p>
       <w:pPr>
         <w:pStyle w:val="29"/>
@@ -30500,8 +31910,8 @@
         <w:t xml:space="preserve">, 126–131.</w:t>
       </w:r>
     </w:p>
-    <w:bookmarkEnd w:id="98"/>
-    <w:bookmarkStart w:id="100" w:name="ref-Cohen2013"/>
+    <w:bookmarkEnd w:id="102"/>
+    <w:bookmarkStart w:id="104" w:name="ref-Cohen2013"/>
     <w:p>
       <w:pPr>
         <w:pStyle w:val="29"/>
@@ -30525,7 +31935,7 @@
       <w:r>
         <w:t xml:space="preserve"> </w:t>
       </w:r>
-      <w:hyperlink r:id="rId99">
+      <w:hyperlink r:id="rId103">
         <w:r>
           <w:rPr>
             <w:rStyle w:val="17"/>
@@ -30534,8 +31944,8 @@
         </w:r>
       </w:hyperlink>
     </w:p>
-    <w:bookmarkEnd w:id="100"/>
-    <w:bookmarkStart w:id="102" w:name="ref-Cooney08"/>
+    <w:bookmarkEnd w:id="104"/>
+    <w:bookmarkStart w:id="106" w:name="ref-Cooney08"/>
     <w:p>
       <w:pPr>
         <w:pStyle w:val="29"/>
@@ -30572,7 +31982,7 @@
       <w:r>
         <w:t xml:space="preserve"> </w:t>
       </w:r>
-      <w:hyperlink r:id="rId101">
+      <w:hyperlink r:id="rId105">
         <w:r>
           <w:rPr>
             <w:rStyle w:val="17"/>
@@ -30581,8 +31991,8 @@
         </w:r>
       </w:hyperlink>
     </w:p>
-    <w:bookmarkEnd w:id="102"/>
-    <w:bookmarkStart w:id="104" w:name="ref-Corr1996"/>
+    <w:bookmarkEnd w:id="106"/>
+    <w:bookmarkStart w:id="108" w:name="ref-Corr1996"/>
     <w:p>
       <w:pPr>
         <w:pStyle w:val="29"/>
@@ -30619,7 +32029,7 @@
       <w:r>
         <w:t xml:space="preserve"> </w:t>
       </w:r>
-      <w:hyperlink r:id="rId103">
+      <w:hyperlink r:id="rId107">
         <w:r>
           <w:rPr>
             <w:rStyle w:val="17"/>
@@ -30628,8 +32038,55 @@
         </w:r>
       </w:hyperlink>
     </w:p>
-    <w:bookmarkEnd w:id="104"/>
-    <w:bookmarkStart w:id="106" w:name="ref-Crawford2004"/>
+    <w:bookmarkEnd w:id="108"/>
+    <w:bookmarkStart w:id="110" w:name="ref-Courneya2004"/>
+    <w:p>
+      <w:pPr>
+        <w:pStyle w:val="29"/>
+      </w:pPr>
+      <w:r>
+        <w:t xml:space="preserve">Courneya, K. S., Friedenreich, C. M., Sela, R. A., Quinney, H. A., Rhodes, R. E., &amp; Jones, L. W. (2004). Exercise motivation and adherence in cancer survivors after participation in a randomized controlled trial: An attribution theory perspective.</w:t>
+      </w:r>
+      <w:r>
+        <w:t xml:space="preserve"> </w:t>
+      </w:r>
+      <w:r>
+        <w:rPr>
+          <w:i/>
+          <w:iCs/>
+        </w:rPr>
+        <w:t xml:space="preserve">International Journal of Behavioral Medicine</w:t>
+      </w:r>
+      <w:r>
+        <w:t xml:space="preserve">,</w:t>
+      </w:r>
+      <w:r>
+        <w:t xml:space="preserve"> </w:t>
+      </w:r>
+      <w:r>
+        <w:rPr>
+          <w:i/>
+          <w:iCs/>
+        </w:rPr>
+        <w:t xml:space="preserve">11</w:t>
+      </w:r>
+      <w:r>
+        <w:t xml:space="preserve">(1), 8–17.</w:t>
+      </w:r>
+      <w:r>
+        <w:t xml:space="preserve"> </w:t>
+      </w:r>
+      <w:hyperlink r:id="rId109">
+        <w:r>
+          <w:rPr>
+            <w:rStyle w:val="17"/>
+          </w:rPr>
+          <w:t xml:space="preserve">https://doi.org/10.1207/s15327558ijbm1101_2</w:t>
+        </w:r>
+      </w:hyperlink>
+    </w:p>
+    <w:bookmarkEnd w:id="110"/>
+    <w:bookmarkStart w:id="112" w:name="ref-Crawford2004"/>
     <w:p>
       <w:pPr>
         <w:pStyle w:val="29"/>
@@ -30666,7 +32123,7 @@
       <w:r>
         <w:t xml:space="preserve"> </w:t>
       </w:r>
-      <w:hyperlink r:id="rId105">
+      <w:hyperlink r:id="rId111">
         <w:r>
           <w:rPr>
             <w:rStyle w:val="17"/>
@@ -30675,8 +32132,55 @@
         </w:r>
       </w:hyperlink>
     </w:p>
-    <w:bookmarkEnd w:id="106"/>
-    <w:bookmarkStart w:id="108" w:name="ref-Day2004"/>
+    <w:bookmarkEnd w:id="112"/>
+    <w:bookmarkStart w:id="114" w:name="ref-Curran2011"/>
+    <w:p>
+      <w:pPr>
+        <w:pStyle w:val="29"/>
+      </w:pPr>
+      <w:r>
+        <w:t xml:space="preserve">Curran, P. J., &amp; Bauer, D. J. (2011). The Disaggregation of Within-Person and Between-Person Effects in Longitudinal Models of Change.</w:t>
+      </w:r>
+      <w:r>
+        <w:t xml:space="preserve"> </w:t>
+      </w:r>
+      <w:r>
+        <w:rPr>
+          <w:i/>
+          <w:iCs/>
+        </w:rPr>
+        <w:t xml:space="preserve">Annual Review of Psychology</w:t>
+      </w:r>
+      <w:r>
+        <w:t xml:space="preserve">,</w:t>
+      </w:r>
+      <w:r>
+        <w:t xml:space="preserve"> </w:t>
+      </w:r>
+      <w:r>
+        <w:rPr>
+          <w:i/>
+          <w:iCs/>
+        </w:rPr>
+        <w:t xml:space="preserve">62</w:t>
+      </w:r>
+      <w:r>
+        <w:t xml:space="preserve">(1), 583–619.</w:t>
+      </w:r>
+      <w:r>
+        <w:t xml:space="preserve"> </w:t>
+      </w:r>
+      <w:hyperlink r:id="rId113">
+        <w:r>
+          <w:rPr>
+            <w:rStyle w:val="17"/>
+          </w:rPr>
+          <w:t xml:space="preserve">https://doi.org/10.1146/annurev.psych.093008.100356</w:t>
+        </w:r>
+      </w:hyperlink>
+    </w:p>
+    <w:bookmarkEnd w:id="114"/>
+    <w:bookmarkStart w:id="116" w:name="ref-Day2004"/>
     <w:p>
       <w:pPr>
         <w:pStyle w:val="29"/>
@@ -30713,7 +32217,7 @@
       <w:r>
         <w:t xml:space="preserve"> </w:t>
       </w:r>
-      <w:hyperlink r:id="rId107">
+      <w:hyperlink r:id="rId115">
         <w:r>
           <w:rPr>
             <w:rStyle w:val="17"/>
@@ -30722,8 +32226,8 @@
         </w:r>
       </w:hyperlink>
     </w:p>
-    <w:bookmarkEnd w:id="108"/>
-    <w:bookmarkStart w:id="110" w:name="ref-Ding2016"/>
+    <w:bookmarkEnd w:id="116"/>
+    <w:bookmarkStart w:id="118" w:name="ref-Ding2016"/>
     <w:p>
       <w:pPr>
         <w:pStyle w:val="29"/>
@@ -30760,7 +32264,7 @@
       <w:r>
         <w:t xml:space="preserve"> </w:t>
       </w:r>
-      <w:hyperlink r:id="rId109">
+      <w:hyperlink r:id="rId117">
         <w:r>
           <w:rPr>
             <w:rStyle w:val="17"/>
@@ -30769,8 +32273,44 @@
         </w:r>
       </w:hyperlink>
     </w:p>
-    <w:bookmarkEnd w:id="110"/>
-    <w:bookmarkStart w:id="112" w:name="ref-ellis2020hierarchical"/>
+    <w:bookmarkEnd w:id="118"/>
+    <w:bookmarkStart w:id="119" w:name="ref-eid1999intraindividual"/>
+    <w:p>
+      <w:pPr>
+        <w:pStyle w:val="29"/>
+      </w:pPr>
+      <w:r>
+        <w:t xml:space="preserve">Eid, M., &amp; Diener, E. (1999). Intraindividual Variability in Affect: Reliability, Validity, and Personality Correlates.</w:t>
+      </w:r>
+      <w:r>
+        <w:t xml:space="preserve"> </w:t>
+      </w:r>
+      <w:r>
+        <w:rPr>
+          <w:i/>
+          <w:iCs/>
+        </w:rPr>
+        <w:t xml:space="preserve">Journal of Personality and Social Psychology</w:t>
+      </w:r>
+      <w:r>
+        <w:t xml:space="preserve">,</w:t>
+      </w:r>
+      <w:r>
+        <w:t xml:space="preserve"> </w:t>
+      </w:r>
+      <w:r>
+        <w:rPr>
+          <w:i/>
+          <w:iCs/>
+        </w:rPr>
+        <w:t xml:space="preserve">76</w:t>
+      </w:r>
+      <w:r>
+        <w:t xml:space="preserve">(4), 662–676.</w:t>
+      </w:r>
+    </w:p>
+    <w:bookmarkEnd w:id="119"/>
+    <w:bookmarkStart w:id="121" w:name="ref-ellis2020hierarchical"/>
     <w:p>
       <w:pPr>
         <w:pStyle w:val="29"/>
@@ -30794,7 +32334,7 @@
       <w:r>
         <w:t xml:space="preserve"> </w:t>
       </w:r>
-      <w:hyperlink r:id="rId111">
+      <w:hyperlink r:id="rId120">
         <w:r>
           <w:rPr>
             <w:rStyle w:val="17"/>
@@ -30803,8 +32343,8 @@
         </w:r>
       </w:hyperlink>
     </w:p>
-    <w:bookmarkEnd w:id="112"/>
-    <w:bookmarkStart w:id="114" w:name="ref-Engel1977"/>
+    <w:bookmarkEnd w:id="121"/>
+    <w:bookmarkStart w:id="123" w:name="ref-Engel1977"/>
     <w:p>
       <w:pPr>
         <w:pStyle w:val="29"/>
@@ -30841,7 +32381,7 @@
       <w:r>
         <w:t xml:space="preserve"> </w:t>
       </w:r>
-      <w:hyperlink r:id="rId113">
+      <w:hyperlink r:id="rId122">
         <w:r>
           <w:rPr>
             <w:rStyle w:val="17"/>
@@ -30850,8 +32390,55 @@
         </w:r>
       </w:hyperlink>
     </w:p>
-    <w:bookmarkEnd w:id="114"/>
-    <w:bookmarkStart w:id="116" w:name="ref-Foster2021"/>
+    <w:bookmarkEnd w:id="123"/>
+    <w:bookmarkStart w:id="125" w:name="ref-FernandezLazaro2019"/>
+    <w:p>
+      <w:pPr>
+        <w:pStyle w:val="29"/>
+      </w:pPr>
+      <w:r>
+        <w:t xml:space="preserve">Fernandez-Lazaro, C. I., García-González, J. M., Adams, D. P., Fernandez-Lazaro, D., Mielgo-Ayuso, J., Caballero-Garcia, A., Moreno Racionero, F., Córdova, A., &amp; Miron-Canelo, J. A. (2019). Adherence to treatment and related factors among patients with chronic conditions in primary care: a cross-sectional study.</w:t>
+      </w:r>
+      <w:r>
+        <w:t xml:space="preserve"> </w:t>
+      </w:r>
+      <w:r>
+        <w:rPr>
+          <w:i/>
+          <w:iCs/>
+        </w:rPr>
+        <w:t xml:space="preserve">BMC Family Practice</w:t>
+      </w:r>
+      <w:r>
+        <w:t xml:space="preserve">,</w:t>
+      </w:r>
+      <w:r>
+        <w:t xml:space="preserve"> </w:t>
+      </w:r>
+      <w:r>
+        <w:rPr>
+          <w:i/>
+          <w:iCs/>
+        </w:rPr>
+        <w:t xml:space="preserve">20</w:t>
+      </w:r>
+      <w:r>
+        <w:t xml:space="preserve">(1).</w:t>
+      </w:r>
+      <w:r>
+        <w:t xml:space="preserve"> </w:t>
+      </w:r>
+      <w:hyperlink r:id="rId124">
+        <w:r>
+          <w:rPr>
+            <w:rStyle w:val="17"/>
+          </w:rPr>
+          <w:t xml:space="preserve">https://doi.org/10.1186/s12875-019-1019-3</w:t>
+        </w:r>
+      </w:hyperlink>
+    </w:p>
+    <w:bookmarkEnd w:id="125"/>
+    <w:bookmarkStart w:id="127" w:name="ref-Foster2021"/>
     <w:p>
       <w:pPr>
         <w:pStyle w:val="29"/>
@@ -30888,7 +32475,7 @@
       <w:r>
         <w:t xml:space="preserve"> </w:t>
       </w:r>
-      <w:hyperlink r:id="rId115">
+      <w:hyperlink r:id="rId126">
         <w:r>
           <w:rPr>
             <w:rStyle w:val="17"/>
@@ -30897,8 +32484,8 @@
         </w:r>
       </w:hyperlink>
     </w:p>
-    <w:bookmarkEnd w:id="116"/>
-    <w:bookmarkStart w:id="117" w:name="ref-Foster2001"/>
+    <w:bookmarkEnd w:id="127"/>
+    <w:bookmarkStart w:id="128" w:name="ref-Foster2001"/>
     <w:p>
       <w:pPr>
         <w:pStyle w:val="29"/>
@@ -30933,8 +32520,55 @@
         <w:t xml:space="preserve">(1), 109–115.</w:t>
       </w:r>
     </w:p>
-    <w:bookmarkEnd w:id="117"/>
-    <w:bookmarkStart w:id="119" w:name="ref-Gillison2009"/>
+    <w:bookmarkEnd w:id="128"/>
+    <w:bookmarkStart w:id="130" w:name="ref-Gilchrist2018Pride"/>
+    <w:p>
+      <w:pPr>
+        <w:pStyle w:val="29"/>
+      </w:pPr>
+      <w:r>
+        <w:t xml:space="preserve">Gilchrist, J. D., Sabiston, C. M., Conroy, D. E., &amp; Atkinson, M. (2018). Authentic pride regulates runners’ training progress.</w:t>
+      </w:r>
+      <w:r>
+        <w:t xml:space="preserve"> </w:t>
+      </w:r>
+      <w:r>
+        <w:rPr>
+          <w:i/>
+          <w:iCs/>
+        </w:rPr>
+        <w:t xml:space="preserve">Psychology of Sport and Exercise</w:t>
+      </w:r>
+      <w:r>
+        <w:t xml:space="preserve">,</w:t>
+      </w:r>
+      <w:r>
+        <w:t xml:space="preserve"> </w:t>
+      </w:r>
+      <w:r>
+        <w:rPr>
+          <w:i/>
+          <w:iCs/>
+        </w:rPr>
+        <w:t xml:space="preserve">38</w:t>
+      </w:r>
+      <w:r>
+        <w:t xml:space="preserve">, 10–16.</w:t>
+      </w:r>
+      <w:r>
+        <w:t xml:space="preserve"> </w:t>
+      </w:r>
+      <w:hyperlink r:id="rId129">
+        <w:r>
+          <w:rPr>
+            <w:rStyle w:val="17"/>
+          </w:rPr>
+          <w:t xml:space="preserve">https://doi.org/10.1016/j.psychsport.2018.05.007</w:t>
+        </w:r>
+      </w:hyperlink>
+    </w:p>
+    <w:bookmarkEnd w:id="130"/>
+    <w:bookmarkStart w:id="132" w:name="ref-Gillison2009"/>
     <w:p>
       <w:pPr>
         <w:pStyle w:val="29"/>
@@ -30971,7 +32605,7 @@
       <w:r>
         <w:t xml:space="preserve"> </w:t>
       </w:r>
-      <w:hyperlink r:id="rId118">
+      <w:hyperlink r:id="rId131">
         <w:r>
           <w:rPr>
             <w:rStyle w:val="17"/>
@@ -30980,8 +32614,55 @@
         </w:r>
       </w:hyperlink>
     </w:p>
-    <w:bookmarkEnd w:id="119"/>
-    <w:bookmarkStart w:id="121" w:name="ref-Green2016"/>
+    <w:bookmarkEnd w:id="132"/>
+    <w:bookmarkStart w:id="134" w:name="ref-Goddard2020"/>
+    <w:p>
+      <w:pPr>
+        <w:pStyle w:val="29"/>
+      </w:pPr>
+      <w:r>
+        <w:t xml:space="preserve">Goddard, K., Roberts, C.-M., Byron-Daniel, J., &amp; Woodford, L. (2020). Psychological factors involved in adherence to sport injury rehabilitation: a systematic review.</w:t>
+      </w:r>
+      <w:r>
+        <w:t xml:space="preserve"> </w:t>
+      </w:r>
+      <w:r>
+        <w:rPr>
+          <w:i/>
+          <w:iCs/>
+        </w:rPr>
+        <w:t xml:space="preserve">International Review of Sport and Exercise Psychology</w:t>
+      </w:r>
+      <w:r>
+        <w:t xml:space="preserve">,</w:t>
+      </w:r>
+      <w:r>
+        <w:t xml:space="preserve"> </w:t>
+      </w:r>
+      <w:r>
+        <w:rPr>
+          <w:i/>
+          <w:iCs/>
+        </w:rPr>
+        <w:t xml:space="preserve">14</w:t>
+      </w:r>
+      <w:r>
+        <w:t xml:space="preserve">(1), 51–73.</w:t>
+      </w:r>
+      <w:r>
+        <w:t xml:space="preserve"> </w:t>
+      </w:r>
+      <w:hyperlink r:id="rId133">
+        <w:r>
+          <w:rPr>
+            <w:rStyle w:val="17"/>
+          </w:rPr>
+          <w:t xml:space="preserve">https://doi.org/10.1080/1750984x.2020.1744179</w:t>
+        </w:r>
+      </w:hyperlink>
+    </w:p>
+    <w:bookmarkEnd w:id="134"/>
+    <w:bookmarkStart w:id="136" w:name="ref-Green2016"/>
     <w:p>
       <w:pPr>
         <w:pStyle w:val="29"/>
@@ -31018,7 +32699,7 @@
       <w:r>
         <w:t xml:space="preserve"> </w:t>
       </w:r>
-      <w:hyperlink r:id="rId120">
+      <w:hyperlink r:id="rId135">
         <w:r>
           <w:rPr>
             <w:rStyle w:val="17"/>
@@ -31027,8 +32708,42 @@
         </w:r>
       </w:hyperlink>
     </w:p>
-    <w:bookmarkEnd w:id="121"/>
-    <w:bookmarkStart w:id="122" w:name="ref-hollmann2009sportmedizin"/>
+    <w:bookmarkEnd w:id="136"/>
+    <w:bookmarkStart w:id="138" w:name="ref-Heider1958"/>
+    <w:p>
+      <w:pPr>
+        <w:pStyle w:val="29"/>
+      </w:pPr>
+      <w:r>
+        <w:t xml:space="preserve">Heider, F. (1958).</w:t>
+      </w:r>
+      <w:r>
+        <w:t xml:space="preserve"> </w:t>
+      </w:r>
+      <w:r>
+        <w:rPr>
+          <w:i/>
+          <w:iCs/>
+        </w:rPr>
+        <w:t xml:space="preserve">The psychology of interpersonal relations.</w:t>
+      </w:r>
+      <w:r>
+        <w:t xml:space="preserve"> John Wiley &amp; Sons Inc.</w:t>
+      </w:r>
+      <w:r>
+        <w:t xml:space="preserve"> </w:t>
+      </w:r>
+      <w:hyperlink r:id="rId137">
+        <w:r>
+          <w:rPr>
+            <w:rStyle w:val="17"/>
+          </w:rPr>
+          <w:t xml:space="preserve">https://doi.org/10.1037/10628-000</w:t>
+        </w:r>
+      </w:hyperlink>
+    </w:p>
+    <w:bookmarkEnd w:id="138"/>
+    <w:bookmarkStart w:id="139" w:name="ref-hollmann2009sportmedizin"/>
     <w:p>
       <w:pPr>
         <w:pStyle w:val="29"/>
@@ -31053,8 +32768,79 @@
         <w:t xml:space="preserve">(5th Aufl.). Schattauer.</w:t>
       </w:r>
     </w:p>
-    <w:bookmarkEnd w:id="122"/>
-    <w:bookmarkStart w:id="123" w:name="ref-Hox2017-dx"/>
+    <w:bookmarkEnd w:id="139"/>
+    <w:bookmarkStart w:id="141" w:name="ref-Hox2017"/>
+    <w:p>
+      <w:pPr>
+        <w:pStyle w:val="29"/>
+      </w:pPr>
+      <w:r>
+        <w:t xml:space="preserve">Hox, J. J., Moerbeek, M., &amp; Schoot, R. van de. (2017a).</w:t>
+      </w:r>
+      <w:r>
+        <w:t xml:space="preserve"> </w:t>
+      </w:r>
+      <w:r>
+        <w:rPr>
+          <w:i/>
+          <w:iCs/>
+        </w:rPr>
+        <w:t xml:space="preserve">Multilevel Analysis: Techniques and Applications</w:t>
+      </w:r>
+      <w:r>
+        <w:t xml:space="preserve">. Routledge.</w:t>
+      </w:r>
+      <w:r>
+        <w:t xml:space="preserve"> </w:t>
+      </w:r>
+      <w:hyperlink r:id="rId140">
+        <w:r>
+          <w:rPr>
+            <w:rStyle w:val="17"/>
+          </w:rPr>
+          <w:t xml:space="preserve">https://doi.org/10.4324/9781315650982</w:t>
+        </w:r>
+      </w:hyperlink>
+    </w:p>
+    <w:bookmarkEnd w:id="141"/>
+    <w:bookmarkStart w:id="143" w:name="ref-hox2017chapter2"/>
+    <w:p>
+      <w:pPr>
+        <w:pStyle w:val="29"/>
+      </w:pPr>
+      <w:r>
+        <w:t xml:space="preserve">Hox, J. J., Moerbeek, M., &amp; Schoot, R. van de. (2017b). The Basic Two-Level Regression Model. In</w:t>
+      </w:r>
+      <w:r>
+        <w:t xml:space="preserve"> </w:t>
+      </w:r>
+      <w:r>
+        <w:rPr>
+          <w:i/>
+          <w:iCs/>
+        </w:rPr>
+        <w:t xml:space="preserve">Multilevel Analysis: Techniques and Applications</w:t>
+      </w:r>
+      <w:r>
+        <w:t xml:space="preserve"> </w:t>
+      </w:r>
+      <w:r>
+        <w:t xml:space="preserve">(S. 11–48). Routledge.</w:t>
+      </w:r>
+      <w:r>
+        <w:t xml:space="preserve"> </w:t>
+      </w:r>
+      <w:hyperlink r:id="rId142">
+        <w:r>
+          <w:rPr>
+            <w:rStyle w:val="17"/>
+          </w:rPr>
+          <w:t xml:space="preserve">https://doi.org/10.4324/9781315650982-2</w:t>
+        </w:r>
+      </w:hyperlink>
+    </w:p>
+    <w:bookmarkEnd w:id="143"/>
+    <w:bookmarkStart w:id="144" w:name="ref-Hox2017-dx"/>
     <w:p>
       <w:pPr>
         <w:pStyle w:val="29"/>
@@ -31076,8 +32862,44 @@
         <w:t xml:space="preserve">. Taylor &amp; Francis Group.</w:t>
       </w:r>
     </w:p>
-    <w:bookmarkEnd w:id="123"/>
-    <w:bookmarkStart w:id="125" w:name="ref-Krug2013"/>
+    <w:bookmarkEnd w:id="144"/>
+    <w:bookmarkStart w:id="145" w:name="ref-kelley1967attribution"/>
+    <w:p>
+      <w:pPr>
+        <w:pStyle w:val="29"/>
+      </w:pPr>
+      <w:r>
+        <w:t xml:space="preserve">Kelley, H. H. (1967). Attribution Theory in Social Psychology.</w:t>
+      </w:r>
+      <w:r>
+        <w:t xml:space="preserve"> </w:t>
+      </w:r>
+      <w:r>
+        <w:rPr>
+          <w:i/>
+          <w:iCs/>
+        </w:rPr>
+        <w:t xml:space="preserve">Nebraska Symposium on Motivation</w:t>
+      </w:r>
+      <w:r>
+        <w:t xml:space="preserve">,</w:t>
+      </w:r>
+      <w:r>
+        <w:t xml:space="preserve"> </w:t>
+      </w:r>
+      <w:r>
+        <w:rPr>
+          <w:i/>
+          <w:iCs/>
+        </w:rPr>
+        <w:t xml:space="preserve">15</w:t>
+      </w:r>
+      <w:r>
+        <w:t xml:space="preserve">, 192–238.</w:t>
+      </w:r>
+    </w:p>
+    <w:bookmarkEnd w:id="145"/>
+    <w:bookmarkStart w:id="147" w:name="ref-Krug2013"/>
     <w:p>
       <w:pPr>
         <w:pStyle w:val="29"/>
@@ -31104,7 +32926,7 @@
       <w:r>
         <w:t xml:space="preserve"> </w:t>
       </w:r>
-      <w:hyperlink r:id="rId124">
+      <w:hyperlink r:id="rId146">
         <w:r>
           <w:rPr>
             <w:rStyle w:val="17"/>
@@ -31113,8 +32935,55 @@
         </w:r>
       </w:hyperlink>
     </w:p>
-    <w:bookmarkEnd w:id="125"/>
-    <w:bookmarkStart w:id="127" w:name="ref-Ledochowski2016"/>
+    <w:bookmarkEnd w:id="147"/>
+    <w:bookmarkStart w:id="149" w:name="ref-Kummerfeld2023"/>
+    <w:p>
+      <w:pPr>
+        <w:pStyle w:val="29"/>
+      </w:pPr>
+      <w:r>
+        <w:t xml:space="preserve">Kummerfeld, E., &amp; Jones, G. L. (2023). One data set, many analysts: Implications for practicing scientists.</w:t>
+      </w:r>
+      <w:r>
+        <w:t xml:space="preserve"> </w:t>
+      </w:r>
+      <w:r>
+        <w:rPr>
+          <w:i/>
+          <w:iCs/>
+        </w:rPr>
+        <w:t xml:space="preserve">Frontiers in Psychology</w:t>
+      </w:r>
+      <w:r>
+        <w:t xml:space="preserve">,</w:t>
+      </w:r>
+      <w:r>
+        <w:t xml:space="preserve"> </w:t>
+      </w:r>
+      <w:r>
+        <w:rPr>
+          <w:i/>
+          <w:iCs/>
+        </w:rPr>
+        <w:t xml:space="preserve">14</w:t>
+      </w:r>
+      <w:r>
+        <w:t xml:space="preserve">.</w:t>
+      </w:r>
+      <w:r>
+        <w:t xml:space="preserve"> </w:t>
+      </w:r>
+      <w:hyperlink r:id="rId148">
+        <w:r>
+          <w:rPr>
+            <w:rStyle w:val="17"/>
+          </w:rPr>
+          <w:t xml:space="preserve">https://doi.org/10.3389/fpsyg.2023.1094150</w:t>
+        </w:r>
+      </w:hyperlink>
+    </w:p>
+    <w:bookmarkEnd w:id="149"/>
+    <w:bookmarkStart w:id="151" w:name="ref-Ledochowski2016"/>
     <w:p>
       <w:pPr>
         <w:pStyle w:val="29"/>
@@ -31151,7 +33020,7 @@
       <w:r>
         <w:t xml:space="preserve"> </w:t>
       </w:r>
-      <w:hyperlink r:id="rId126">
+      <w:hyperlink r:id="rId150">
         <w:r>
           <w:rPr>
             <w:rStyle w:val="17"/>
@@ -31160,8 +33029,8 @@
         </w:r>
       </w:hyperlink>
     </w:p>
-    <w:bookmarkEnd w:id="127"/>
-    <w:bookmarkStart w:id="129" w:name="ref-Lee2012"/>
+    <w:bookmarkEnd w:id="151"/>
+    <w:bookmarkStart w:id="153" w:name="ref-Lee2012"/>
     <w:p>
       <w:pPr>
         <w:pStyle w:val="29"/>
@@ -31198,7 +33067,7 @@
       <w:r>
         <w:t xml:space="preserve"> </w:t>
       </w:r>
-      <w:hyperlink r:id="rId128">
+      <w:hyperlink r:id="rId152">
         <w:r>
           <w:rPr>
             <w:rStyle w:val="17"/>
@@ -31207,8 +33076,8 @@
         </w:r>
       </w:hyperlink>
     </w:p>
-    <w:bookmarkEnd w:id="129"/>
-    <w:bookmarkStart w:id="131" w:name="ref-Li2015"/>
+    <w:bookmarkEnd w:id="153"/>
+    <w:bookmarkStart w:id="155" w:name="ref-Li2015"/>
     <w:p>
       <w:pPr>
         <w:pStyle w:val="29"/>
@@ -31245,7 +33114,7 @@
       <w:r>
         <w:t xml:space="preserve"> </w:t>
       </w:r>
-      <w:hyperlink r:id="rId130">
+      <w:hyperlink r:id="rId154">
         <w:r>
           <w:rPr>
             <w:rStyle w:val="17"/>
@@ -31254,8 +33123,55 @@
         </w:r>
       </w:hyperlink>
     </w:p>
-    <w:bookmarkEnd w:id="131"/>
-    <w:bookmarkStart w:id="133" w:name="ref-Marcus1997"/>
+    <w:bookmarkEnd w:id="155"/>
+    <w:bookmarkStart w:id="157" w:name="ref-Mahmood2023"/>
+    <w:p>
+      <w:pPr>
+        <w:pStyle w:val="29"/>
+      </w:pPr>
+      <w:r>
+        <w:t xml:space="preserve">Mahmood, A., Nayak, P., Deshmukh, A., English, C., N, M., Solomon M, J., &amp; B, U. (2023). Measurement, determinants, barriers, and interventions for exercise adherence: A scoping review.</w:t>
+      </w:r>
+      <w:r>
+        <w:t xml:space="preserve"> </w:t>
+      </w:r>
+      <w:r>
+        <w:rPr>
+          <w:i/>
+          <w:iCs/>
+        </w:rPr>
+        <w:t xml:space="preserve">Journal of Bodywork and Movement Therapies</w:t>
+      </w:r>
+      <w:r>
+        <w:t xml:space="preserve">,</w:t>
+      </w:r>
+      <w:r>
+        <w:t xml:space="preserve"> </w:t>
+      </w:r>
+      <w:r>
+        <w:rPr>
+          <w:i/>
+          <w:iCs/>
+        </w:rPr>
+        <w:t xml:space="preserve">33</w:t>
+      </w:r>
+      <w:r>
+        <w:t xml:space="preserve">, 95–105.</w:t>
+      </w:r>
+      <w:r>
+        <w:t xml:space="preserve"> </w:t>
+      </w:r>
+      <w:hyperlink r:id="rId156">
+        <w:r>
+          <w:rPr>
+            <w:rStyle w:val="17"/>
+          </w:rPr>
+          <w:t xml:space="preserve">https://doi.org/10.1016/j.jbmt.2022.09.014</w:t>
+        </w:r>
+      </w:hyperlink>
+    </w:p>
+    <w:bookmarkEnd w:id="157"/>
+    <w:bookmarkStart w:id="159" w:name="ref-Marcus1997"/>
     <w:p>
       <w:pPr>
         <w:pStyle w:val="29"/>
@@ -31282,7 +33198,7 @@
       <w:r>
         <w:t xml:space="preserve"> </w:t>
       </w:r>
-      <w:hyperlink r:id="rId132">
+      <w:hyperlink r:id="rId158">
         <w:r>
           <w:rPr>
             <w:rStyle w:val="17"/>
@@ -31291,8 +33207,8 @@
         </w:r>
       </w:hyperlink>
     </w:p>
-    <w:bookmarkEnd w:id="133"/>
-    <w:bookmarkStart w:id="135" w:name="ref-Marcus1993"/>
+    <w:bookmarkEnd w:id="159"/>
+    <w:bookmarkStart w:id="161" w:name="ref-Marcus1993"/>
     <w:p>
       <w:pPr>
         <w:pStyle w:val="29"/>
@@ -31329,7 +33245,7 @@
       <w:r>
         <w:t xml:space="preserve"> </w:t>
       </w:r>
-      <w:hyperlink r:id="rId134">
+      <w:hyperlink r:id="rId160">
         <w:r>
           <w:rPr>
             <w:rStyle w:val="17"/>
@@ -31338,8 +33254,8 @@
         </w:r>
       </w:hyperlink>
     </w:p>
-    <w:bookmarkEnd w:id="135"/>
-    <w:bookmarkStart w:id="137" w:name="ref-Marlatt1984"/>
+    <w:bookmarkEnd w:id="161"/>
+    <w:bookmarkStart w:id="163" w:name="ref-Marlatt1984"/>
     <w:p>
       <w:pPr>
         <w:pStyle w:val="29"/>
@@ -31376,7 +33292,7 @@
       <w:r>
         <w:t xml:space="preserve"> </w:t>
       </w:r>
-      <w:hyperlink r:id="rId136">
+      <w:hyperlink r:id="rId162">
         <w:r>
           <w:rPr>
             <w:rStyle w:val="17"/>
@@ -31385,8 +33301,8 @@
         </w:r>
       </w:hyperlink>
     </w:p>
-    <w:bookmarkEnd w:id="137"/>
-    <w:bookmarkStart w:id="139" w:name="ref-Martin1984"/>
+    <w:bookmarkEnd w:id="163"/>
+    <w:bookmarkStart w:id="165" w:name="ref-Martin1984"/>
     <w:p>
       <w:pPr>
         <w:pStyle w:val="29"/>
@@ -31423,7 +33339,7 @@
       <w:r>
         <w:t xml:space="preserve"> </w:t>
       </w:r>
-      <w:hyperlink r:id="rId138">
+      <w:hyperlink r:id="rId164">
         <w:r>
           <w:rPr>
             <w:rStyle w:val="17"/>
@@ -31432,8 +33348,8 @@
         </w:r>
       </w:hyperlink>
     </w:p>
-    <w:bookmarkEnd w:id="139"/>
-    <w:bookmarkStart w:id="141" w:name="ref-Mcauley1994"/>
+    <w:bookmarkEnd w:id="165"/>
+    <w:bookmarkStart w:id="167" w:name="ref-Mcauley1994"/>
     <w:p>
       <w:pPr>
         <w:pStyle w:val="29"/>
@@ -31470,7 +33386,7 @@
       <w:r>
         <w:t xml:space="preserve"> </w:t>
       </w:r>
-      <w:hyperlink r:id="rId140">
+      <w:hyperlink r:id="rId166">
         <w:r>
           <w:rPr>
             <w:rStyle w:val="17"/>
@@ -31479,8 +33395,149 @@
         </w:r>
       </w:hyperlink>
     </w:p>
-    <w:bookmarkEnd w:id="141"/>
-    <w:bookmarkStart w:id="143" w:name="ref-Mikkelsen2017"/>
+    <w:bookmarkEnd w:id="167"/>
+    <w:bookmarkStart w:id="169" w:name="ref-McAuley1992"/>
+    <w:p>
+      <w:pPr>
+        <w:pStyle w:val="29"/>
+      </w:pPr>
+      <w:r>
+        <w:t xml:space="preserve">McAuley, E., Duncan, T. E., &amp; Russell, D. W. (1992). Measuring Causal Attributions: The Revised Causal Dimension Scale (CDSII).</w:t>
+      </w:r>
+      <w:r>
+        <w:t xml:space="preserve"> </w:t>
+      </w:r>
+      <w:r>
+        <w:rPr>
+          <w:i/>
+          <w:iCs/>
+        </w:rPr>
+        <w:t xml:space="preserve">Personality and Social Psychology Bulletin</w:t>
+      </w:r>
+      <w:r>
+        <w:t xml:space="preserve">,</w:t>
+      </w:r>
+      <w:r>
+        <w:t xml:space="preserve"> </w:t>
+      </w:r>
+      <w:r>
+        <w:rPr>
+          <w:i/>
+          <w:iCs/>
+        </w:rPr>
+        <w:t xml:space="preserve">18</w:t>
+      </w:r>
+      <w:r>
+        <w:t xml:space="preserve">(5), 566–573.</w:t>
+      </w:r>
+      <w:r>
+        <w:t xml:space="preserve"> </w:t>
+      </w:r>
+      <w:hyperlink r:id="rId168">
+        <w:r>
+          <w:rPr>
+            <w:rStyle w:val="17"/>
+          </w:rPr>
+          <w:t xml:space="preserve">https://doi.org/10.1177/0146167292185006</w:t>
+        </w:r>
+      </w:hyperlink>
+    </w:p>
+    <w:bookmarkEnd w:id="169"/>
+    <w:bookmarkStart w:id="171" w:name="ref-mcauley1990attrition"/>
+    <w:p>
+      <w:pPr>
+        <w:pStyle w:val="29"/>
+      </w:pPr>
+      <w:r>
+        <w:t xml:space="preserve">McAuley, E., Poag, K., Gleason, A., &amp; Wraith, S. (1990). Attrition from Exercise Programs: Attributional and Affective Perspectives.</w:t>
+      </w:r>
+      <w:r>
+        <w:t xml:space="preserve"> </w:t>
+      </w:r>
+      <w:r>
+        <w:rPr>
+          <w:i/>
+          <w:iCs/>
+        </w:rPr>
+        <w:t xml:space="preserve">Journal of Social Behavior and Personality</w:t>
+      </w:r>
+      <w:r>
+        <w:t xml:space="preserve">,</w:t>
+      </w:r>
+      <w:r>
+        <w:t xml:space="preserve"> </w:t>
+      </w:r>
+      <w:r>
+        <w:rPr>
+          <w:i/>
+          <w:iCs/>
+        </w:rPr>
+        <w:t xml:space="preserve">5</w:t>
+      </w:r>
+      <w:r>
+        <w:t xml:space="preserve">(6), 591.</w:t>
+      </w:r>
+      <w:r>
+        <w:t xml:space="preserve"> </w:t>
+      </w:r>
+      <w:hyperlink r:id="rId170">
+        <w:r>
+          <w:rPr>
+            <w:rStyle w:val="17"/>
+          </w:rPr>
+          <w:t xml:space="preserve">https://www.proquest.com/scholarly-journals/attrition-exercise-programs-attributional/docview/1292241156/se-2</w:t>
+        </w:r>
+      </w:hyperlink>
+    </w:p>
+    <w:bookmarkEnd w:id="171"/>
+    <w:bookmarkStart w:id="173" w:name="ref-Meteier2022"/>
+    <w:p>
+      <w:pPr>
+        <w:pStyle w:val="29"/>
+      </w:pPr>
+      <w:r>
+        <w:t xml:space="preserve">Meteier, Q., Capallera, M., De Salis, E., Widmer, M., Angelini, L., Abou Khaled, O., Mugellini, E., &amp; Sonderegger, A. (2022). Carrying a passenger and relaxation before driving: Classification of young drivers’ physiological activation.</w:t>
+      </w:r>
+      <w:r>
+        <w:t xml:space="preserve"> </w:t>
+      </w:r>
+      <w:r>
+        <w:rPr>
+          <w:i/>
+          <w:iCs/>
+        </w:rPr>
+        <w:t xml:space="preserve">Physiological Reports</w:t>
+      </w:r>
+      <w:r>
+        <w:t xml:space="preserve">,</w:t>
+      </w:r>
+      <w:r>
+        <w:t xml:space="preserve"> </w:t>
+      </w:r>
+      <w:r>
+        <w:rPr>
+          <w:i/>
+          <w:iCs/>
+        </w:rPr>
+        <w:t xml:space="preserve">10</w:t>
+      </w:r>
+      <w:r>
+        <w:t xml:space="preserve">(10).</w:t>
+      </w:r>
+      <w:r>
+        <w:t xml:space="preserve"> </w:t>
+      </w:r>
+      <w:hyperlink r:id="rId172">
+        <w:r>
+          <w:rPr>
+            <w:rStyle w:val="17"/>
+          </w:rPr>
+          <w:t xml:space="preserve">https://doi.org/10.14814/phy2.15229</w:t>
+        </w:r>
+      </w:hyperlink>
+    </w:p>
+    <w:bookmarkEnd w:id="173"/>
+    <w:bookmarkStart w:id="175" w:name="ref-Mikkelsen2017"/>
     <w:p>
       <w:pPr>
         <w:pStyle w:val="29"/>
@@ -31517,7 +33574,7 @@
       <w:r>
         <w:t xml:space="preserve"> </w:t>
       </w:r>
-      <w:hyperlink r:id="rId142">
+      <w:hyperlink r:id="rId174">
         <w:r>
           <w:rPr>
             <w:rStyle w:val="17"/>
@@ -31526,8 +33583,8 @@
         </w:r>
       </w:hyperlink>
     </w:p>
-    <w:bookmarkEnd w:id="143"/>
-    <w:bookmarkStart w:id="145" w:name="ref-Morres2018"/>
+    <w:bookmarkEnd w:id="175"/>
+    <w:bookmarkStart w:id="177" w:name="ref-Morres2018"/>
     <w:p>
       <w:pPr>
         <w:pStyle w:val="29"/>
@@ -31564,7 +33621,7 @@
       <w:r>
         <w:t xml:space="preserve"> </w:t>
       </w:r>
-      <w:hyperlink r:id="rId144">
+      <w:hyperlink r:id="rId176">
         <w:r>
           <w:rPr>
             <w:rStyle w:val="17"/>
@@ -31573,8 +33630,55 @@
         </w:r>
       </w:hyperlink>
     </w:p>
-    <w:bookmarkEnd w:id="145"/>
-    <w:bookmarkStart w:id="147" w:name="ref-Myers2004"/>
+    <w:bookmarkEnd w:id="177"/>
+    <w:bookmarkStart w:id="179" w:name="ref-Munaf2017"/>
+    <w:p>
+      <w:pPr>
+        <w:pStyle w:val="29"/>
+      </w:pPr>
+      <w:r>
+        <w:t xml:space="preserve">Munafò, M. R., Nosek, B. A., Bishop, D. V. M., Button, K. S., Chambers, C. D., Percie du Sert, N., Simonsohn, U., Wagenmakers, E.-J., Ware, J. J., &amp; Ioannidis, J. P. A. (2017). A manifesto for reproducible science.</w:t>
+      </w:r>
+      <w:r>
+        <w:t xml:space="preserve"> </w:t>
+      </w:r>
+      <w:r>
+        <w:rPr>
+          <w:i/>
+          <w:iCs/>
+        </w:rPr>
+        <w:t xml:space="preserve">Nature Human Behaviour</w:t>
+      </w:r>
+      <w:r>
+        <w:t xml:space="preserve">,</w:t>
+      </w:r>
+      <w:r>
+        <w:t xml:space="preserve"> </w:t>
+      </w:r>
+      <w:r>
+        <w:rPr>
+          <w:i/>
+          <w:iCs/>
+        </w:rPr>
+        <w:t xml:space="preserve">1</w:t>
+      </w:r>
+      <w:r>
+        <w:t xml:space="preserve">(1).</w:t>
+      </w:r>
+      <w:r>
+        <w:t xml:space="preserve"> </w:t>
+      </w:r>
+      <w:hyperlink r:id="rId178">
+        <w:r>
+          <w:rPr>
+            <w:rStyle w:val="17"/>
+          </w:rPr>
+          <w:t xml:space="preserve">https://doi.org/10.1038/s41562-016-0021</w:t>
+        </w:r>
+      </w:hyperlink>
+    </w:p>
+    <w:bookmarkEnd w:id="179"/>
+    <w:bookmarkStart w:id="181" w:name="ref-Myers2004"/>
     <w:p>
       <w:pPr>
         <w:pStyle w:val="29"/>
@@ -31611,7 +33715,7 @@
       <w:r>
         <w:t xml:space="preserve"> </w:t>
       </w:r>
-      <w:hyperlink r:id="rId146">
+      <w:hyperlink r:id="rId180">
         <w:r>
           <w:rPr>
             <w:rStyle w:val="17"/>
@@ -31620,8 +33724,8 @@
         </w:r>
       </w:hyperlink>
     </w:p>
-    <w:bookmarkEnd w:id="147"/>
-    <w:bookmarkStart w:id="148" w:name="ref-nezlek2008introduction"/>
+    <w:bookmarkEnd w:id="181"/>
+    <w:bookmarkStart w:id="182" w:name="ref-nezlek2008introduction"/>
     <w:p>
       <w:pPr>
         <w:pStyle w:val="29"/>
@@ -31656,8 +33760,8 @@
         <w:t xml:space="preserve">(2), 842–860.</w:t>
       </w:r>
     </w:p>
-    <w:bookmarkEnd w:id="148"/>
-    <w:bookmarkStart w:id="150" w:name="ref-Nezlek2006"/>
+    <w:bookmarkEnd w:id="182"/>
+    <w:bookmarkStart w:id="184" w:name="ref-Nezlek2006"/>
     <w:p>
       <w:pPr>
         <w:pStyle w:val="29"/>
@@ -31694,7 +33798,7 @@
       <w:r>
         <w:t xml:space="preserve"> </w:t>
       </w:r>
-      <w:hyperlink r:id="rId149">
+      <w:hyperlink r:id="rId183">
         <w:r>
           <w:rPr>
             <w:rStyle w:val="17"/>
@@ -31703,8 +33807,8 @@
         </w:r>
       </w:hyperlink>
     </w:p>
-    <w:bookmarkEnd w:id="150"/>
-    <w:bookmarkStart w:id="152" w:name="ref-Paluska2000"/>
+    <w:bookmarkEnd w:id="184"/>
+    <w:bookmarkStart w:id="186" w:name="ref-Paluska2000"/>
     <w:p>
       <w:pPr>
         <w:pStyle w:val="29"/>
@@ -31741,7 +33845,7 @@
       <w:r>
         <w:t xml:space="preserve"> </w:t>
       </w:r>
-      <w:hyperlink r:id="rId151">
+      <w:hyperlink r:id="rId185">
         <w:r>
           <w:rPr>
             <w:rStyle w:val="17"/>
@@ -31750,8 +33854,55 @@
         </w:r>
       </w:hyperlink>
     </w:p>
-    <w:bookmarkEnd w:id="152"/>
-    <w:bookmarkStart w:id="154" w:name="ref-Peterson1982"/>
+    <w:bookmarkEnd w:id="186"/>
+    <w:bookmarkStart w:id="188" w:name="ref-Perkel2022"/>
+    <w:p>
+      <w:pPr>
+        <w:pStyle w:val="29"/>
+      </w:pPr>
+      <w:r>
+        <w:t xml:space="preserve">Perkel, J. M. (2022). Cut the tyranny of copy-and-paste with these coding tools.</w:t>
+      </w:r>
+      <w:r>
+        <w:t xml:space="preserve"> </w:t>
+      </w:r>
+      <w:r>
+        <w:rPr>
+          <w:i/>
+          <w:iCs/>
+        </w:rPr>
+        <w:t xml:space="preserve">Nature</w:t>
+      </w:r>
+      <w:r>
+        <w:t xml:space="preserve">,</w:t>
+      </w:r>
+      <w:r>
+        <w:t xml:space="preserve"> </w:t>
+      </w:r>
+      <w:r>
+        <w:rPr>
+          <w:i/>
+          <w:iCs/>
+        </w:rPr>
+        <w:t xml:space="preserve">603</w:t>
+      </w:r>
+      <w:r>
+        <w:t xml:space="preserve">(7899), 191–192.</w:t>
+      </w:r>
+      <w:r>
+        <w:t xml:space="preserve"> </w:t>
+      </w:r>
+      <w:hyperlink r:id="rId187">
+        <w:r>
+          <w:rPr>
+            <w:rStyle w:val="17"/>
+          </w:rPr>
+          <w:t xml:space="preserve">https://doi.org/10.1038/d41586-022-00563-z</w:t>
+        </w:r>
+      </w:hyperlink>
+    </w:p>
+    <w:bookmarkEnd w:id="188"/>
+    <w:bookmarkStart w:id="190" w:name="ref-Peterson1982"/>
     <w:p>
       <w:pPr>
         <w:pStyle w:val="29"/>
@@ -31788,7 +33939,7 @@
       <w:r>
         <w:t xml:space="preserve"> </w:t>
       </w:r>
-      <w:hyperlink r:id="rId153">
+      <w:hyperlink r:id="rId189">
         <w:r>
           <w:rPr>
             <w:rStyle w:val="17"/>
@@ -31797,8 +33948,8 @@
         </w:r>
       </w:hyperlink>
     </w:p>
-    <w:bookmarkEnd w:id="154"/>
-    <w:bookmarkStart w:id="156" w:name="ref-Piggin2020"/>
+    <w:bookmarkEnd w:id="190"/>
+    <w:bookmarkStart w:id="192" w:name="ref-Piggin2020"/>
     <w:p>
       <w:pPr>
         <w:pStyle w:val="29"/>
@@ -31835,7 +33986,7 @@
       <w:r>
         <w:t xml:space="preserve"> </w:t>
       </w:r>
-      <w:hyperlink r:id="rId155">
+      <w:hyperlink r:id="rId191">
         <w:r>
           <w:rPr>
             <w:rStyle w:val="17"/>
@@ -31844,8 +33995,8 @@
         </w:r>
       </w:hyperlink>
     </w:p>
-    <w:bookmarkEnd w:id="156"/>
-    <w:bookmarkStart w:id="158" w:name="ref-nlme2023"/>
+    <w:bookmarkEnd w:id="192"/>
+    <w:bookmarkStart w:id="194" w:name="ref-nlme2023"/>
     <w:p>
       <w:pPr>
         <w:pStyle w:val="29"/>
@@ -31869,7 +34020,7 @@
       <w:r>
         <w:t xml:space="preserve"> </w:t>
       </w:r>
-      <w:hyperlink r:id="rId157">
+      <w:hyperlink r:id="rId193">
         <w:r>
           <w:rPr>
             <w:rStyle w:val="17"/>
@@ -31878,8 +34029,89 @@
         </w:r>
       </w:hyperlink>
     </w:p>
-    <w:bookmarkEnd w:id="158"/>
-    <w:bookmarkStart w:id="160" w:name="ref-RKI_2022"/>
+    <w:bookmarkEnd w:id="194"/>
+    <w:bookmarkStart w:id="195" w:name="ref-nlme"/>
+    <w:p>
+      <w:pPr>
+        <w:pStyle w:val="29"/>
+      </w:pPr>
+      <w:r>
+        <w:t xml:space="preserve">Pinheiro, J., Bates, D., &amp; R Core Team. (2024).</w:t>
+      </w:r>
+      <w:r>
+        <w:t xml:space="preserve"> </w:t>
+      </w:r>
+      <w:r>
+        <w:rPr>
+          <w:i/>
+          <w:iCs/>
+        </w:rPr>
+        <w:t xml:space="preserve">nlme: Linear and Nonlinear Mixed Effects Models</w:t>
+      </w:r>
+      <w:r>
+        <w:t xml:space="preserve">.</w:t>
+      </w:r>
+      <w:r>
+        <w:t xml:space="preserve"> </w:t>
+      </w:r>
+      <w:hyperlink r:id="rId193">
+        <w:r>
+          <w:rPr>
+            <w:rStyle w:val="17"/>
+          </w:rPr>
+          <w:t xml:space="preserve">https://CRAN.R-project.org/package=nlme</w:t>
+        </w:r>
+      </w:hyperlink>
+    </w:p>
+    <w:bookmarkEnd w:id="195"/>
+    <w:bookmarkStart w:id="197" w:name="ref-Reich2003"/>
+    <w:p>
+      <w:pPr>
+        <w:pStyle w:val="29"/>
+      </w:pPr>
+      <w:r>
+        <w:t xml:space="preserve">Reich, J. W., Zautra, A. J., &amp; Davis, M. (2003). Dimensions of Affect Relationships: Models and Their Integrative Implications.</w:t>
+      </w:r>
+      <w:r>
+        <w:t xml:space="preserve"> </w:t>
+      </w:r>
+      <w:r>
+        <w:rPr>
+          <w:i/>
+          <w:iCs/>
+        </w:rPr>
+        <w:t xml:space="preserve">Review of General Psychology</w:t>
+      </w:r>
+      <w:r>
+        <w:t xml:space="preserve">,</w:t>
+      </w:r>
+      <w:r>
+        <w:t xml:space="preserve"> </w:t>
+      </w:r>
+      <w:r>
+        <w:rPr>
+          <w:i/>
+          <w:iCs/>
+        </w:rPr>
+        <w:t xml:space="preserve">7</w:t>
+      </w:r>
+      <w:r>
+        <w:t xml:space="preserve">(1), 66–83.</w:t>
+      </w:r>
+      <w:r>
+        <w:t xml:space="preserve"> </w:t>
+      </w:r>
+      <w:hyperlink r:id="rId196">
+        <w:r>
+          <w:rPr>
+            <w:rStyle w:val="17"/>
+          </w:rPr>
+          <w:t xml:space="preserve">https://doi.org/10.1037/1089-2680.7.1.66</w:t>
+        </w:r>
+      </w:hyperlink>
+    </w:p>
+    <w:bookmarkEnd w:id="197"/>
+    <w:bookmarkStart w:id="199" w:name="ref-RKI_2022"/>
     <w:p>
       <w:pPr>
         <w:pStyle w:val="29"/>
@@ -31903,7 +34135,7 @@
       <w:r>
         <w:t xml:space="preserve"> </w:t>
       </w:r>
-      <w:hyperlink r:id="rId159">
+      <w:hyperlink r:id="rId198">
         <w:r>
           <w:rPr>
             <w:rStyle w:val="17"/>
@@ -31912,8 +34144,196 @@
         </w:r>
       </w:hyperlink>
     </w:p>
-    <w:bookmarkEnd w:id="160"/>
-    <w:bookmarkStart w:id="162" w:name="ref-Sokolowski2000"/>
+    <w:bookmarkEnd w:id="199"/>
+    <w:bookmarkStart w:id="201" w:name="ref-Russell1980"/>
+    <w:p>
+      <w:pPr>
+        <w:pStyle w:val="29"/>
+      </w:pPr>
+      <w:r>
+        <w:t xml:space="preserve">Russell, J. A. (1980). A circumplex model of affect.</w:t>
+      </w:r>
+      <w:r>
+        <w:t xml:space="preserve"> </w:t>
+      </w:r>
+      <w:r>
+        <w:rPr>
+          <w:i/>
+          <w:iCs/>
+        </w:rPr>
+        <w:t xml:space="preserve">Journal of Personality and Social Psychology</w:t>
+      </w:r>
+      <w:r>
+        <w:t xml:space="preserve">,</w:t>
+      </w:r>
+      <w:r>
+        <w:t xml:space="preserve"> </w:t>
+      </w:r>
+      <w:r>
+        <w:rPr>
+          <w:i/>
+          <w:iCs/>
+        </w:rPr>
+        <w:t xml:space="preserve">39</w:t>
+      </w:r>
+      <w:r>
+        <w:t xml:space="preserve">(6), 1161–1178.</w:t>
+      </w:r>
+      <w:r>
+        <w:t xml:space="preserve"> </w:t>
+      </w:r>
+      <w:hyperlink r:id="rId200">
+        <w:r>
+          <w:rPr>
+            <w:rStyle w:val="17"/>
+          </w:rPr>
+          <w:t xml:space="preserve">https://doi.org/10.1037/h0077714</w:t>
+        </w:r>
+      </w:hyperlink>
+    </w:p>
+    <w:bookmarkEnd w:id="201"/>
+    <w:bookmarkStart w:id="203" w:name="ref-Schoedel2023"/>
+    <w:p>
+      <w:pPr>
+        <w:pStyle w:val="29"/>
+      </w:pPr>
+      <w:r>
+        <w:t xml:space="preserve">Schoedel, R., Kunz, F., Bergmann, M., Bemmann, F., Bühner, M., &amp; Sust, L. (2023). Snapshots of daily life: Situations investigated through the lens of smartphone sensing.</w:t>
+      </w:r>
+      <w:r>
+        <w:t xml:space="preserve"> </w:t>
+      </w:r>
+      <w:r>
+        <w:rPr>
+          <w:i/>
+          <w:iCs/>
+        </w:rPr>
+        <w:t xml:space="preserve">Journal of Personality and Social Psychology</w:t>
+      </w:r>
+      <w:r>
+        <w:t xml:space="preserve">,</w:t>
+      </w:r>
+      <w:r>
+        <w:t xml:space="preserve"> </w:t>
+      </w:r>
+      <w:r>
+        <w:rPr>
+          <w:i/>
+          <w:iCs/>
+        </w:rPr>
+        <w:t xml:space="preserve">125</w:t>
+      </w:r>
+      <w:r>
+        <w:t xml:space="preserve">(6), 1442–1471.</w:t>
+      </w:r>
+      <w:r>
+        <w:t xml:space="preserve"> </w:t>
+      </w:r>
+      <w:hyperlink r:id="rId202">
+        <w:r>
+          <w:rPr>
+            <w:rStyle w:val="17"/>
+          </w:rPr>
+          <w:t xml:space="preserve">https://doi.org/10.1037/pspp0000469</w:t>
+        </w:r>
+      </w:hyperlink>
+    </w:p>
+    <w:bookmarkEnd w:id="203"/>
+    <w:bookmarkStart w:id="205" w:name="ref-Seligman1979"/>
+    <w:p>
+      <w:pPr>
+        <w:pStyle w:val="29"/>
+      </w:pPr>
+      <w:r>
+        <w:t xml:space="preserve">Seligman, M. E., Abramson, L. Y., Semmel, A., &amp; Baeyer, C. von. (1979). Depressive attributional style.</w:t>
+      </w:r>
+      <w:r>
+        <w:t xml:space="preserve"> </w:t>
+      </w:r>
+      <w:r>
+        <w:rPr>
+          <w:i/>
+          <w:iCs/>
+        </w:rPr>
+        <w:t xml:space="preserve">Journal of Abnormal Psychology</w:t>
+      </w:r>
+      <w:r>
+        <w:t xml:space="preserve">,</w:t>
+      </w:r>
+      <w:r>
+        <w:t xml:space="preserve"> </w:t>
+      </w:r>
+      <w:r>
+        <w:rPr>
+          <w:i/>
+          <w:iCs/>
+        </w:rPr>
+        <w:t xml:space="preserve">88</w:t>
+      </w:r>
+      <w:r>
+        <w:t xml:space="preserve">(3), 242–247.</w:t>
+      </w:r>
+      <w:r>
+        <w:t xml:space="preserve"> </w:t>
+      </w:r>
+      <w:hyperlink r:id="rId204">
+        <w:r>
+          <w:rPr>
+            <w:rStyle w:val="17"/>
+          </w:rPr>
+          <w:t xml:space="preserve">https://doi.org/10.1037/0021-843x.88.3.242</w:t>
+        </w:r>
+      </w:hyperlink>
+    </w:p>
+    <w:bookmarkEnd w:id="205"/>
+    <w:bookmarkStart w:id="207" w:name="ref-manyanalysts"/>
+    <w:p>
+      <w:pPr>
+        <w:pStyle w:val="29"/>
+      </w:pPr>
+      <w:r>
+        <w:t xml:space="preserve">Silberzahn, R., Uhlmann, E. L., Martin, D. P., Anselmi, P., Aust, F., Awtrey, E., Bahník, Š., Bai, F., Bannard, C., Bonnier, E., Carlsson, R., Cheung, F., Christensen, G., Clay, R., Craig, M. A., Rosa, A. D., Dam, L., Evans, M. H., Cervantes, I. F., … Nosek, B. A. (2018). Many Analysts, One Data Set: Making Transparent How Variations in Analytic Choices Affect Results.</w:t>
+      </w:r>
+      <w:r>
+        <w:t xml:space="preserve"> </w:t>
+      </w:r>
+      <w:r>
+        <w:rPr>
+          <w:i/>
+          <w:iCs/>
+        </w:rPr>
+        <w:t xml:space="preserve">Advances in Methods and Practices in Psychological Science</w:t>
+      </w:r>
+      <w:r>
+        <w:t xml:space="preserve">,</w:t>
+      </w:r>
+      <w:r>
+        <w:t xml:space="preserve"> </w:t>
+      </w:r>
+      <w:r>
+        <w:rPr>
+          <w:i/>
+          <w:iCs/>
+        </w:rPr>
+        <w:t xml:space="preserve">1</w:t>
+      </w:r>
+      <w:r>
+        <w:t xml:space="preserve">(3), 337–356.</w:t>
+      </w:r>
+      <w:r>
+        <w:t xml:space="preserve"> </w:t>
+      </w:r>
+      <w:hyperlink r:id="rId206">
+        <w:r>
+          <w:rPr>
+            <w:rStyle w:val="17"/>
+          </w:rPr>
+          <w:t xml:space="preserve">https://doi.org/10.1177/2515245917747646</w:t>
+        </w:r>
+      </w:hyperlink>
+    </w:p>
+    <w:bookmarkEnd w:id="207"/>
+    <w:bookmarkStart w:id="209" w:name="ref-Sokolowski2000"/>
     <w:p>
       <w:pPr>
         <w:pStyle w:val="29"/>
@@ -31950,7 +34370,7 @@
       <w:r>
         <w:t xml:space="preserve"> </w:t>
       </w:r>
-      <w:hyperlink r:id="rId161">
+      <w:hyperlink r:id="rId208">
         <w:r>
           <w:rPr>
             <w:rStyle w:val="17"/>
@@ -31959,8 +34379,8 @@
         </w:r>
       </w:hyperlink>
     </w:p>
-    <w:bookmarkEnd w:id="162"/>
-    <w:bookmarkStart w:id="164" w:name="ref-Stetson2005"/>
+    <w:bookmarkEnd w:id="209"/>
+    <w:bookmarkStart w:id="211" w:name="ref-Stetson2005"/>
     <w:p>
       <w:pPr>
         <w:pStyle w:val="29"/>
@@ -31997,7 +34417,7 @@
       <w:r>
         <w:t xml:space="preserve"> </w:t>
       </w:r>
-      <w:hyperlink r:id="rId163">
+      <w:hyperlink r:id="rId210">
         <w:r>
           <w:rPr>
             <w:rStyle w:val="17"/>
@@ -32006,8 +34426,55 @@
         </w:r>
       </w:hyperlink>
     </w:p>
-    <w:bookmarkEnd w:id="164"/>
-    <w:bookmarkStart w:id="166" w:name="ref-Tracy2007"/>
+    <w:bookmarkEnd w:id="211"/>
+    <w:bookmarkStart w:id="213" w:name="ref-steyer1999latent"/>
+    <w:p>
+      <w:pPr>
+        <w:pStyle w:val="29"/>
+      </w:pPr>
+      <w:r>
+        <w:t xml:space="preserve">Steyer, R., Schmitt, M., &amp; Eid, M. (1999). Latent State–Trait Theory and Research in Personality and Individual Differences.</w:t>
+      </w:r>
+      <w:r>
+        <w:t xml:space="preserve"> </w:t>
+      </w:r>
+      <w:r>
+        <w:rPr>
+          <w:i/>
+          <w:iCs/>
+        </w:rPr>
+        <w:t xml:space="preserve">European Journal of Personality</w:t>
+      </w:r>
+      <w:r>
+        <w:t xml:space="preserve">,</w:t>
+      </w:r>
+      <w:r>
+        <w:t xml:space="preserve"> </w:t>
+      </w:r>
+      <w:r>
+        <w:rPr>
+          <w:i/>
+          <w:iCs/>
+        </w:rPr>
+        <w:t xml:space="preserve">13</w:t>
+      </w:r>
+      <w:r>
+        <w:t xml:space="preserve">(5), 389–408.</w:t>
+      </w:r>
+      <w:r>
+        <w:t xml:space="preserve"> </w:t>
+      </w:r>
+      <w:hyperlink r:id="rId212">
+        <w:r>
+          <w:rPr>
+            <w:rStyle w:val="17"/>
+          </w:rPr>
+          <w:t xml:space="preserve">https://doi.org/10.1002/(SICI)1099-0984(199909/10)13:5&lt;389::AID-PER361&gt;3.0.CO;2-A</w:t>
+        </w:r>
+      </w:hyperlink>
+    </w:p>
+    <w:bookmarkEnd w:id="213"/>
+    <w:bookmarkStart w:id="215" w:name="ref-Tracy2007"/>
     <w:p>
       <w:pPr>
         <w:pStyle w:val="29"/>
@@ -32031,7 +34498,7 @@
       <w:r>
         <w:t xml:space="preserve"> </w:t>
       </w:r>
-      <w:hyperlink r:id="rId165">
+      <w:hyperlink r:id="rId214">
         <w:r>
           <w:rPr>
             <w:rStyle w:val="17"/>
@@ -32040,8 +34507,102 @@
         </w:r>
       </w:hyperlink>
     </w:p>
-    <w:bookmarkEnd w:id="166"/>
-    <w:bookmarkStart w:id="168" w:name="ref-Warburton2006"/>
+    <w:bookmarkEnd w:id="215"/>
+    <w:bookmarkStart w:id="217" w:name="ref-Tsai2008"/>
+    <w:p>
+      <w:pPr>
+        <w:pStyle w:val="29"/>
+      </w:pPr>
+      <w:r>
+        <w:t xml:space="preserve">Tsai, Y.-M., Kunter, M., Lüdtke, O., Trautwein, U., &amp; Ryan, R. M. (2008). What makes lessons interesting? The role of situational and individual factors in three school subjects.</w:t>
+      </w:r>
+      <w:r>
+        <w:t xml:space="preserve"> </w:t>
+      </w:r>
+      <w:r>
+        <w:rPr>
+          <w:i/>
+          <w:iCs/>
+        </w:rPr>
+        <w:t xml:space="preserve">Journal of Educational Psychology</w:t>
+      </w:r>
+      <w:r>
+        <w:t xml:space="preserve">,</w:t>
+      </w:r>
+      <w:r>
+        <w:t xml:space="preserve"> </w:t>
+      </w:r>
+      <w:r>
+        <w:rPr>
+          <w:i/>
+          <w:iCs/>
+        </w:rPr>
+        <w:t xml:space="preserve">100</w:t>
+      </w:r>
+      <w:r>
+        <w:t xml:space="preserve">(2), 460–472.</w:t>
+      </w:r>
+      <w:r>
+        <w:t xml:space="preserve"> </w:t>
+      </w:r>
+      <w:hyperlink r:id="rId216">
+        <w:r>
+          <w:rPr>
+            <w:rStyle w:val="17"/>
+          </w:rPr>
+          <w:t xml:space="preserve">https://doi.org/10.1037/0022-0663.100.2.460</w:t>
+        </w:r>
+      </w:hyperlink>
+    </w:p>
+    <w:bookmarkEnd w:id="217"/>
+    <w:bookmarkStart w:id="219" w:name="ref-Wang2015"/>
+    <w:p>
+      <w:pPr>
+        <w:pStyle w:val="29"/>
+      </w:pPr>
+      <w:r>
+        <w:t xml:space="preserve">Wang, L. (Peggy)., &amp; Maxwell, S. E. (2015). On disaggregating between-person and within-person effects with longitudinal data using multilevel models.</w:t>
+      </w:r>
+      <w:r>
+        <w:t xml:space="preserve"> </w:t>
+      </w:r>
+      <w:r>
+        <w:rPr>
+          <w:i/>
+          <w:iCs/>
+        </w:rPr>
+        <w:t xml:space="preserve">Psychological Methods</w:t>
+      </w:r>
+      <w:r>
+        <w:t xml:space="preserve">,</w:t>
+      </w:r>
+      <w:r>
+        <w:t xml:space="preserve"> </w:t>
+      </w:r>
+      <w:r>
+        <w:rPr>
+          <w:i/>
+          <w:iCs/>
+        </w:rPr>
+        <w:t xml:space="preserve">20</w:t>
+      </w:r>
+      <w:r>
+        <w:t xml:space="preserve">(1), 63–83.</w:t>
+      </w:r>
+      <w:r>
+        <w:t xml:space="preserve"> </w:t>
+      </w:r>
+      <w:hyperlink r:id="rId218">
+        <w:r>
+          <w:rPr>
+            <w:rStyle w:val="17"/>
+          </w:rPr>
+          <w:t xml:space="preserve">https://doi.org/10.1037/met0000030</w:t>
+        </w:r>
+      </w:hyperlink>
+    </w:p>
+    <w:bookmarkEnd w:id="219"/>
+    <w:bookmarkStart w:id="221" w:name="ref-Warburton2006"/>
     <w:p>
       <w:pPr>
         <w:pStyle w:val="29"/>
@@ -32078,7 +34639,7 @@
       <w:r>
         <w:t xml:space="preserve"> </w:t>
       </w:r>
-      <w:hyperlink r:id="rId167">
+      <w:hyperlink r:id="rId220">
         <w:r>
           <w:rPr>
             <w:rStyle w:val="17"/>
@@ -32087,8 +34648,8 @@
         </w:r>
       </w:hyperlink>
     </w:p>
-    <w:bookmarkEnd w:id="168"/>
-    <w:bookmarkStart w:id="170" w:name="ref-Watson1988"/>
+    <w:bookmarkEnd w:id="221"/>
+    <w:bookmarkStart w:id="223" w:name="ref-Watson1988"/>
     <w:p>
       <w:pPr>
         <w:pStyle w:val="29"/>
@@ -32125,7 +34686,7 @@
       <w:r>
         <w:t xml:space="preserve"> </w:t>
       </w:r>
-      <w:hyperlink r:id="rId169">
+      <w:hyperlink r:id="rId222">
         <w:r>
           <w:rPr>
             <w:rStyle w:val="17"/>
@@ -32134,8 +34695,81 @@
         </w:r>
       </w:hyperlink>
     </w:p>
-    <w:bookmarkEnd w:id="170"/>
-    <w:bookmarkStart w:id="171" w:name="ref-winter1994manual"/>
+    <w:bookmarkEnd w:id="223"/>
+    <w:bookmarkStart w:id="225" w:name="ref-Watson1985"/>
+    <w:p>
+      <w:pPr>
+        <w:pStyle w:val="29"/>
+      </w:pPr>
+      <w:r>
+        <w:t xml:space="preserve">Watson, D., &amp; Tellegen, A. (1985). Toward a consensual structure of mood.</w:t>
+      </w:r>
+      <w:r>
+        <w:t xml:space="preserve"> </w:t>
+      </w:r>
+      <w:r>
+        <w:rPr>
+          <w:i/>
+          <w:iCs/>
+        </w:rPr>
+        <w:t xml:space="preserve">Psychological Bulletin</w:t>
+      </w:r>
+      <w:r>
+        <w:t xml:space="preserve">,</w:t>
+      </w:r>
+      <w:r>
+        <w:t xml:space="preserve"> </w:t>
+      </w:r>
+      <w:r>
+        <w:rPr>
+          <w:i/>
+          <w:iCs/>
+        </w:rPr>
+        <w:t xml:space="preserve">98</w:t>
+      </w:r>
+      <w:r>
+        <w:t xml:space="preserve">(2), 219–235.</w:t>
+      </w:r>
+      <w:r>
+        <w:t xml:space="preserve"> </w:t>
+      </w:r>
+      <w:hyperlink r:id="rId224">
+        <w:r>
+          <w:rPr>
+            <w:rStyle w:val="17"/>
+          </w:rPr>
+          <w:t xml:space="preserve">https://doi.org/10.1037/0033-2909.98.2.219</w:t>
+        </w:r>
+      </w:hyperlink>
+    </w:p>
+    <w:bookmarkEnd w:id="225"/>
+    <w:bookmarkStart w:id="226" w:name="ref-weiner1986attribution"/>
+    <w:p>
+      <w:pPr>
+        <w:pStyle w:val="29"/>
+      </w:pPr>
+      <w:r>
+        <w:t xml:space="preserve">Weiner, B. (1986). Attribution, Emotion, and Action. In R. M. Sorrentino &amp; E. T. Higgins (Hrsg.),</w:t>
+      </w:r>
+      <w:r>
+        <w:t xml:space="preserve"> </w:t>
+      </w:r>
+      <w:r>
+        <w:rPr>
+          <w:i/>
+          <w:iCs/>
+        </w:rPr>
+        <w:t xml:space="preserve">Handbook of Motivation and Cognition: Foundations of Social Behavior</w:t>
+      </w:r>
+      <w:r>
+        <w:t xml:space="preserve"> </w:t>
+      </w:r>
+      <w:r>
+        <w:t xml:space="preserve">(S. 281–312). Guilford Press.</w:t>
+      </w:r>
+    </w:p>
+    <w:bookmarkEnd w:id="226"/>
+    <w:bookmarkStart w:id="227" w:name="ref-winter1994manual"/>
     <w:p>
       <w:pPr>
         <w:pStyle w:val="29"/>
@@ -32157,8 +34791,8 @@
         <w:t xml:space="preserve">. Winter.</w:t>
       </w:r>
     </w:p>
-    <w:bookmarkEnd w:id="171"/>
-    <w:bookmarkStart w:id="173" w:name="ref-WHO2010"/>
+    <w:bookmarkEnd w:id="227"/>
+    <w:bookmarkStart w:id="229" w:name="ref-WHO2010"/>
     <w:p>
       <w:pPr>
         <w:pStyle w:val="29"/>
@@ -32182,7 +34816,7 @@
       <w:r>
         <w:t xml:space="preserve"> </w:t>
       </w:r>
-      <w:hyperlink r:id="rId172">
+      <w:hyperlink r:id="rId228">
         <w:r>
           <w:rPr>
             <w:rStyle w:val="17"/>
@@ -32191,15 +34825,15 @@
         </w:r>
       </w:hyperlink>
     </w:p>
-    <w:bookmarkEnd w:id="173"/>
-    <w:bookmarkEnd w:id="174"/>
+    <w:bookmarkEnd w:id="229"/>
+    <w:bookmarkEnd w:id="230"/>
     <w:p>
       <w:r>
         <w:br w:type="page"/>
       </w:r>
     </w:p>
-    <w:bookmarkEnd w:id="175"/>
-    <w:bookmarkStart w:id="176" w:name="anhang"/>
+    <w:bookmarkEnd w:id="231"/>
+    <w:bookmarkStart w:id="232" w:name="anhang"/>
     <w:p>
       <w:pPr>
         <w:pStyle w:val="2"/>
@@ -32211,7 +34845,7 @@
     <w:sectPr>
       <w:lnNumType w:countBy="1" w:restart="continuous"/>
     </w:sectPr>
-    <w:bookmarkEnd w:id="176"/>
+    <w:bookmarkEnd w:id="232"/>
     <w:sectPr>
       <w:headerReference r:id="rId9" w:type="first"/>
       <w:footerReference r:id="rId14" w:type="first"/>

--- a/Markdown/MD_BAEW.docx
+++ b/Markdown/MD_BAEW.docx
@@ -93,7 +93,7 @@
         <w:t xml:space="preserve">Word Count</w:t>
       </w:r>
       <w:r>
-        <w:t xml:space="preserve">: 6229</w:t>
+        <w:t xml:space="preserve">: 7140</w:t>
       </w:r>
     </w:p>
     <w:p>
@@ -395,7 +395,7 @@
         <w:t xml:space="preserve"> </w:t>
       </w:r>
       <w:r>
-        <w:t xml:space="preserve">Lee et al. (</w:t>
+        <w:t xml:space="preserve">I.-M. Lee et al. (</w:t>
       </w:r>
       <w:hyperlink w:anchor="ref-Lee2012">
         <w:r>
@@ -1040,7 +1040,27 @@
         <w:t xml:space="preserve"> </w:t>
       </w:r>
       <w:r>
-        <w:t xml:space="preserve">erfasst. - Empfohlene PA - Studien zu Bewegungsadhärenz</w:t>
+        <w:t xml:space="preserve">erfasst. Die Forschung zu Faktoren, die Rückfälle zu sedentärem Verhalten vorhersagen, ist insgesamt relativ dünn noch nicht abgeschlossen</w:t>
+      </w:r>
+      <w:r>
+        <w:t xml:space="preserve"> </w:t>
+      </w:r>
+      <w:r>
+        <w:t xml:space="preserve">(</w:t>
+      </w:r>
+      <w:hyperlink w:anchor="ref-Roordink2021">
+        <w:r>
+          <w:rPr>
+            <w:rStyle w:val="17"/>
+          </w:rPr>
+          <w:t xml:space="preserve">Roordink et al., 2021</w:t>
+        </w:r>
+      </w:hyperlink>
+      <w:r>
+        <w:t xml:space="preserve">)</w:t>
+      </w:r>
+      <w:r>
+        <w:t xml:space="preserve">.</w:t>
       </w:r>
     </w:p>
     <w:bookmarkStart w:id="27" w:name="messung-von-physischer-aktivität"/>
@@ -1568,13 +1588,7 @@
         <w:t xml:space="preserve"> </w:t>
       </w:r>
       <w:r>
-        <w:t xml:space="preserve">zuzuordnen.</w:t>
-      </w:r>
-      <w:r>
-        <w:t xml:space="preserve"> </w:t>
-      </w:r>
-      <w:r>
-        <w:t xml:space="preserve">Der Attributionsstil ist eine Persönlichkeitseigenschaft, die Attributionen besonders in uneindeutigen Situationen beeinflusst</w:t>
+        <w:t xml:space="preserve">zuzuordnen. Der Attributionsstil ist eine Persönlichkeitseigenschaft, die Attributionen besonders in uneindeutigen Situationen beeinflusst</w:t>
       </w:r>
       <w:r>
         <w:t xml:space="preserve"> </w:t>
@@ -1792,7 +1806,30 @@
         <w:t xml:space="preserve"> </w:t>
       </w:r>
       <w:r>
-        <w:t xml:space="preserve">Hochrisikosituationen (high risk situations), wahrgenommene Kontrolle (perceived control), Coping-Reaktion (coping response), Positive Erwartungen (positive outcome expectancies), und der Verstoß gegen Abstinenz (abstinence violation effect).</w:t>
+        <w:t xml:space="preserve">Hochrisikosituationen (high risk situations), wahrgenommene Kontrolle (perceived control), Coping-Reaktion (coping response), Positive Erwartungen (positive outcome expectancies), und der Verstoß gegen Abstinenz (abstinence violation effect). In der neuen Konzeptualisierung des Modells von</w:t>
+      </w:r>
+      <w:r>
+        <w:t xml:space="preserve"> </w:t>
+      </w:r>
+      <w:r>
+        <w:t xml:space="preserve">Witkiewitz and Marlatt (</w:t>
+      </w:r>
+      <w:hyperlink w:anchor="ref-Witkiewitz2009">
+        <w:r>
+          <w:rPr>
+            <w:rStyle w:val="17"/>
+          </w:rPr>
+          <w:t xml:space="preserve">2009</w:t>
+        </w:r>
+      </w:hyperlink>
+      <w:r>
+        <w:t xml:space="preserve">)</w:t>
+      </w:r>
+      <w:r>
+        <w:t xml:space="preserve"> </w:t>
+      </w:r>
+      <w:r>
+        <w:t xml:space="preserve">gehen die Autor_innen auf Kritik am Modell ein und stellen ein angepasstes Modell vor, dass keine bestimmte zeitliche Abfolge dieser Komponenten mehr annimmt.</w:t>
       </w:r>
     </w:p>
     <w:p>
@@ -1863,13 +1900,54 @@
         <w:pStyle w:val="3"/>
       </w:pPr>
       <w:r>
-        <w:t xml:space="preserve">Kritik am Rückfallmodell</w:t>
-      </w:r>
-    </w:p>
-    <w:p>
-      <w:pPr>
-        <w:pStyle w:val="3"/>
-      </w:pPr>
+        <w:t xml:space="preserve">Das ursprüngliche Rückfallmodell ist im Bereich des Substanzgebrauchs weitreichend geprüft und als wirksam befunden worden</w:t>
+      </w:r>
+      <w:r>
+        <w:t xml:space="preserve"> </w:t>
+      </w:r>
+      <w:r>
+        <w:t xml:space="preserve">(</w:t>
+      </w:r>
+      <w:hyperlink w:anchor="ref-Irvin1999">
+        <w:r>
+          <w:rPr>
+            <w:rStyle w:val="17"/>
+          </w:rPr>
+          <w:t xml:space="preserve">Irvin et al., 1999</w:t>
+        </w:r>
+      </w:hyperlink>
+      <w:r>
+        <w:t xml:space="preserve">)</w:t>
+      </w:r>
+      <w:r>
+        <w:t xml:space="preserve">. Die revidierte Fassung von</w:t>
+      </w:r>
+      <w:r>
+        <w:t xml:space="preserve"> </w:t>
+      </w:r>
+      <w:r>
+        <w:t xml:space="preserve">Witkiewitz and Marlatt (</w:t>
+      </w:r>
+      <w:hyperlink w:anchor="ref-Witkiewitz2009">
+        <w:r>
+          <w:rPr>
+            <w:rStyle w:val="17"/>
+          </w:rPr>
+          <w:t xml:space="preserve">2009</w:t>
+        </w:r>
+      </w:hyperlink>
+      <w:r>
+        <w:t xml:space="preserve">)</w:t>
+      </w:r>
+      <w:r>
+        <w:t xml:space="preserve"> </w:t>
+      </w:r>
+      <w:r>
+        <w:t xml:space="preserve">ist noch nicht umfassend geprüft.</w:t>
+      </w:r>
+      <w:r>
+        <w:t xml:space="preserve"> </w:t>
+      </w:r>
       <w:r>
         <w:t xml:space="preserve">Innerhalb dieses Modells ist die wichtige Rolle der Selbstwirksamkeit bereits gut untersucht, in Bezug auf andere Variablen ist die Studienlage allerdings noch dünn</w:t>
       </w:r>
@@ -1888,6 +1966,20 @@
         </w:r>
       </w:hyperlink>
       <w:r>
+        <w:t xml:space="preserve">;</w:t>
+      </w:r>
+      <w:r>
+        <w:t xml:space="preserve"> </w:t>
+      </w:r>
+      <w:hyperlink w:anchor="ref-Roordink2021">
+        <w:r>
+          <w:rPr>
+            <w:rStyle w:val="17"/>
+          </w:rPr>
+          <w:t xml:space="preserve">Roordink et al., 2021</w:t>
+        </w:r>
+      </w:hyperlink>
+      <w:r>
         <w:t xml:space="preserve">)</w:t>
       </w:r>
       <w:r>
@@ -2095,16 +2187,14 @@
         <w:t xml:space="preserve"> </w:t>
       </w:r>
       <w:r>
-        <w:t xml:space="preserve">(</w:t>
-      </w:r>
-      <w:hyperlink w:anchor="ref-Field">
+        <w:t xml:space="preserve">Field et al. (</w:t>
+      </w:r>
+      <w:hyperlink w:anchor="ref-Field2012">
         <w:r>
           <w:rPr>
             <w:rStyle w:val="17"/>
-            <w:b/>
-            <w:bCs/>
           </w:rPr>
-          <w:t xml:space="preserve">Field?</w:t>
+          <w:t xml:space="preserve">2012</w:t>
         </w:r>
       </w:hyperlink>
       <w:r>
@@ -2396,7 +2486,7 @@
         <w:pStyle w:val="3"/>
       </w:pPr>
       <w:r>
-        <w:t xml:space="preserve">Von den Prädiktoren wird wiederum erwartet, dass sie alle Versuchspersonen in gleicher Weise beeinflussen In diesem Modell sind das der negative Affekt nach der Trainingseinheit sowie als Trait, beziehungsweise der Lokus und die Variabilität des Attributionsstils. Diese Prädiktoren gelten also als</w:t>
+        <w:t xml:space="preserve">Von den Prädiktoren wird wiederum erwartet, dass sie alle Versuchspersonen in gleicher Weise beeinflussen In diesem Modell sind das der negative Affekt nach der Trainingseinheit sowie als Trait, beziehungsweise der Lokus und die Stabilität des Attributionsstils. Diese Prädiktoren gelten also als</w:t>
       </w:r>
       <w:r>
         <w:t xml:space="preserve"> </w:t>
@@ -2512,14 +2602,6 @@
         <w:pStyle w:val="25"/>
       </w:pPr>
       <w:r>
-        <w:t xml:space="preserve">Da es sich um eine Stichprobe mit internationalen studierenden handelte, wurde bei allen Fragebögen die englische Version verwendet.</w:t>
-      </w:r>
-    </w:p>
-    <w:p>
-      <w:pPr>
-        <w:pStyle w:val="3"/>
-      </w:pPr>
-      <w:r>
         <w:rPr>
           <w:i/>
           <w:iCs/>
@@ -2645,7 +2727,47 @@
         <w:t xml:space="preserve"> </w:t>
       </w:r>
       <w:r>
-        <w:t xml:space="preserve">gestützt.</w:t>
+        <w:t xml:space="preserve">gestützt. In dieser Studie wurde die von</w:t>
+      </w:r>
+      <w:r>
+        <w:t xml:space="preserve"> </w:t>
+      </w:r>
+      <w:r>
+        <w:t xml:space="preserve">Stiensmeier et al. (</w:t>
+      </w:r>
+      <w:hyperlink w:anchor="ref-stiensmeier1985attributionsstil">
+        <w:r>
+          <w:rPr>
+            <w:rStyle w:val="17"/>
+          </w:rPr>
+          <w:t xml:space="preserve">1985</w:t>
+        </w:r>
+      </w:hyperlink>
+      <w:r>
+        <w:t xml:space="preserve">)</w:t>
+      </w:r>
+      <w:r>
+        <w:t xml:space="preserve"> </w:t>
+      </w:r>
+      <w:r>
+        <w:t xml:space="preserve">validierte Version verwendet. Es gibt Belege zur internen Konsistenz, der Retest-Reliabilität und kovergenten Validität mit dem Beck-Depressionsinventar</w:t>
+      </w:r>
+      <w:r>
+        <w:t xml:space="preserve"> </w:t>
+      </w:r>
+      <w:r>
+        <w:t xml:space="preserve">(</w:t>
+      </w:r>
+      <w:hyperlink w:anchor="ref-beck1974assessment">
+        <w:r>
+          <w:rPr>
+            <w:rStyle w:val="17"/>
+          </w:rPr>
+          <w:t xml:space="preserve">Beck &amp; Beamesderfer, 1974</w:t>
+        </w:r>
+      </w:hyperlink>
+      <w:r>
+        <w:t xml:space="preserve">)</w:t>
       </w:r>
     </w:p>
     <w:p>
@@ -2849,7 +2971,7 @@
         <w:t xml:space="preserve"> </w:t>
       </w:r>
       <w:r>
-        <w:t xml:space="preserve">Im Baseline-Fragebogen wruden die wöchentliche Trainingszeit in Stunden und die Lauf-Kilometerzahl abgefragt. Zu jeder Trainingseinheit wurden ebenso die Trainingszeit und Kilometerzahl, bezogen auf das einzelne Training, abgefragt. Dazu wurden die Versuchspersonen gefragt, wie sehr die Intention, das Trainingsziel zu erreichen, ausgeprägt war (Commitment, visuelle Analogskala von 1-100), und zu wieviel Prozent sie ihr Trainingsziel erreicht war (Goal Attainment). Es gab sechs mögliche Einheiten, die die Versuchspersonen für die Studie dokumentieren konnten. In dieser Arbeit wurde die Bewegungsadhärenz als Anzahl der abgeschlossenen Einheiten, sowie als Ausmaß der wahrgenommenen Zielerreichung operationalisiert.</w:t>
+        <w:t xml:space="preserve">Im Baseline-Fragebogen wruden die wöchentliche Trainingszeit in Stunden und die Lauf-Kilometerzahl abgefragt. Zu jeder Trainingseinheit wurden ebenso die Trainingszeit und Kilometerzahl, bezogen auf das einzelne Training, abgefragt. Dazu wurden die Versuchspersonen gefragt, wie sehr die Intention, das Trainingsziel zu erreichen, ausgeprägt war (Commitment, visuelle Analogskala von 1-100), und zu wieviel Prozent sie ihr Trainingsziel erreicht war (Goal Attainment). Es gab sechs mögliche Einheiten, die die Versuchspersonen für die Studie dokumentieren konnten. In dieser Arbeit wurde die Bewegungsadhärenz als Anzahl der abgeschlossenen Einheiten, sowie als Ausmaß der wahrgenommenen Zielerreichung operationalisiert. Die Daten zu Distanz und Trainingsdauer fanden in dieser Arbeit keine Berücksichtgung.</w:t>
       </w:r>
     </w:p>
     <w:p>
@@ -2924,7 +3046,7 @@
         <w:t xml:space="preserve"> </w:t>
       </w:r>
       <w:r>
-        <w:t xml:space="preserve">erfasst. Diese Daten waren von der Arbeit in dieser</w:t>
+        <w:t xml:space="preserve">erfasst. Diese Daten wurden in der Bachelorarbeit nicht berücksichtigt.</w:t>
       </w:r>
     </w:p>
     <w:p>
@@ -7871,7 +7993,7 @@
     <w:bookmarkEnd w:id="41"/>
     <w:bookmarkEnd w:id="42"/>
     <w:bookmarkEnd w:id="43"/>
-    <w:bookmarkStart w:id="79" w:name="ergebnisse"/>
+    <w:bookmarkStart w:id="81" w:name="ergebnisse"/>
     <w:p>
       <w:pPr>
         <w:pStyle w:val="2"/>
@@ -7880,13 +8002,94 @@
         <w:t xml:space="preserve">7. Ergebnisse</w:t>
       </w:r>
     </w:p>
-    <w:bookmarkStart w:id="49" w:name="deskriptive-statistiken"/>
+    <w:bookmarkStart w:id="44" w:name="abweichungen-von-der-präregistrierung"/>
     <w:p>
       <w:pPr>
         <w:pStyle w:val="4"/>
       </w:pPr>
       <w:r>
-        <w:t xml:space="preserve">7.1 Deskriptive Statistiken</w:t>
+        <w:t xml:space="preserve">7.1 Abweichungen von der Präregistrierung</w:t>
+      </w:r>
+    </w:p>
+    <w:p>
+      <w:pPr>
+        <w:pStyle w:val="25"/>
+      </w:pPr>
+      <w:r>
+        <w:t xml:space="preserve">In der Präregistrierung war ein HLM für alle Vorhersagen angedacht. Für die Vorhersage der Anzahl an Trainingsausfällen war die Berechnung eines solchen Modells allerdings rechnerisch nicht möglich. Außerdem wurde nicht wie in der Präregistrierung beschrieben das Pakte lme4</w:t>
+      </w:r>
+      <w:r>
+        <w:t xml:space="preserve"> </w:t>
+      </w:r>
+      <w:r>
+        <w:t xml:space="preserve">(</w:t>
+      </w:r>
+      <w:hyperlink w:anchor="ref-lme42025">
+        <w:r>
+          <w:rPr>
+            <w:rStyle w:val="17"/>
+          </w:rPr>
+          <w:t xml:space="preserve">Bates et al., 2015</w:t>
+        </w:r>
+      </w:hyperlink>
+      <w:r>
+        <w:t xml:space="preserve">)</w:t>
+      </w:r>
+      <w:r>
+        <w:t xml:space="preserve"> </w:t>
+      </w:r>
+      <w:r>
+        <w:t xml:space="preserve">verwendet, sondern nlme</w:t>
+      </w:r>
+      <w:r>
+        <w:t xml:space="preserve"> </w:t>
+      </w:r>
+      <w:r>
+        <w:t xml:space="preserve">(</w:t>
+      </w:r>
+      <w:hyperlink w:anchor="ref-nlme2023">
+        <w:r>
+          <w:rPr>
+            <w:rStyle w:val="17"/>
+          </w:rPr>
+          <w:t xml:space="preserve">Pinheiro et al., 2023</w:t>
+        </w:r>
+      </w:hyperlink>
+      <w:r>
+        <w:t xml:space="preserve">)</w:t>
+      </w:r>
+      <w:r>
+        <w:t xml:space="preserve">, da es für Längsschnittstudien besser geeignet ist</w:t>
+      </w:r>
+      <w:r>
+        <w:t xml:space="preserve"> </w:t>
+      </w:r>
+      <w:r>
+        <w:t xml:space="preserve">(</w:t>
+      </w:r>
+      <w:hyperlink w:anchor="ref-ellis2020hierarchical">
+        <w:r>
+          <w:rPr>
+            <w:rStyle w:val="17"/>
+          </w:rPr>
+          <w:t xml:space="preserve">Ellis &amp; Mayer, 2020</w:t>
+        </w:r>
+      </w:hyperlink>
+      <w:r>
+        <w:t xml:space="preserve">)</w:t>
+      </w:r>
+      <w:r>
+        <w:t xml:space="preserve">.</w:t>
+      </w:r>
+    </w:p>
+    <w:bookmarkEnd w:id="44"/>
+    <w:bookmarkStart w:id="50" w:name="deskriptive-statistiken"/>
+    <w:p>
+      <w:pPr>
+        <w:pStyle w:val="4"/>
+      </w:pPr>
+      <w:r>
+        <w:t xml:space="preserve">7.2 Deskriptive Statistiken</w:t>
       </w:r>
     </w:p>
     <w:p>
@@ -7984,7 +8187,7 @@
         <w:t xml:space="preserve">Für die Variablen, die nach jeder Trainingseinheit erfasst wurden (Zielerreichung und negativer Affekt), wurden Durchschnittswerte gebildet. Für die durchschnittliche wahrgenommene Zielerreichung häuften sich die Werte in einem hohen Bereich. 14 Personen hatten Werte größer als neunzig, und sämtliche Durchschnittswerte der Ziellerreichung reichten von 62.5 bis 100. Der durchschnittliche negative Affekt war deutlich rechtsschief und leptokurtisch verteilt. Für die Rohwerte nach den Trainingseinheiten zeigt sich einen Maximalwert von 3, wobei die Skala einen Maximalwert von 5 hatte. Die Anzahl der abgeschlossenen Trainingseinheiten, von denen es insgesamt sechs in der Studie gab, weist eine linksschiefe Verteilung auf, da 16 Personen alle Einheiten beendet haben.</w:t>
       </w:r>
     </w:p>
-    <w:bookmarkStart w:id="44" w:name="tbl-stattable"/>
+    <w:bookmarkStart w:id="45" w:name="tbl-stattable"/>
     <w:p>
       <w:pPr>
         <w:pStyle w:val="79"/>
@@ -11459,7 +11662,7 @@
         </w:tc>
       </w:tr>
     </w:tbl>
-    <w:bookmarkEnd w:id="44"/>
+    <w:bookmarkEnd w:id="45"/>
     <w:p>
       <w:pPr>
         <w:pStyle w:val="82"/>
@@ -11494,7 +11697,7 @@
         <w:t xml:space="preserve">zeigt eine Übersicht der Variablen, die zur Überprüfung der Hypothesen herangezogen wurden, in Violinen-Plots.</w:t>
       </w:r>
     </w:p>
-    <w:bookmarkStart w:id="48" w:name="fig-overview"/>
+    <w:bookmarkStart w:id="49" w:name="fig-overview"/>
     <w:p>
       <w:pPr>
         <w:pStyle w:val="79"/>
@@ -11520,18 +11723,18 @@
           <wp:inline>
             <wp:extent cx="5943600" cy="4160520"/>
             <wp:effectExtent b="0" l="0" r="0" t="0"/>
-            <wp:docPr descr="" title="" id="46" name="Picture"/>
+            <wp:docPr descr="" title="" id="47" name="Picture"/>
             <a:graphic>
               <a:graphicData uri="http://schemas.openxmlformats.org/drawingml/2006/picture">
                 <pic:pic>
                   <pic:nvPicPr>
-                    <pic:cNvPr descr="MD_BAEW_files/figure-docx/fig-overview-1.png" id="47" name="Picture"/>
+                    <pic:cNvPr descr="MD_BAEW_files/figure-docx/fig-overview-1.png" id="48" name="Picture"/>
                     <pic:cNvPicPr>
                       <a:picLocks noChangeArrowheads="1" noChangeAspect="1"/>
                     </pic:cNvPicPr>
                   </pic:nvPicPr>
                   <pic:blipFill>
-                    <a:blip r:embed="rId45"/>
+                    <a:blip r:embed="rId46"/>
                     <a:stretch>
                       <a:fillRect/>
                     </a:stretch>
@@ -11558,7 +11761,7 @@
         </w:drawing>
       </w:r>
     </w:p>
-    <w:bookmarkEnd w:id="48"/>
+    <w:bookmarkEnd w:id="49"/>
     <w:p>
       <w:pPr>
         <w:pStyle w:val="82"/>
@@ -11574,14 +11777,14 @@
         <w:t xml:space="preserve">. This is the note below the figure.</w:t>
       </w:r>
     </w:p>
-    <w:bookmarkEnd w:id="49"/>
-    <w:bookmarkStart w:id="51" w:name="korrelationen"/>
+    <w:bookmarkEnd w:id="50"/>
+    <w:bookmarkStart w:id="52" w:name="korrelationen"/>
     <w:p>
       <w:pPr>
         <w:pStyle w:val="4"/>
       </w:pPr>
       <w:r>
-        <w:t xml:space="preserve">7.2 Korrelationen</w:t>
+        <w:t xml:space="preserve">7.3 Korrelationen</w:t>
       </w:r>
     </w:p>
     <w:p>
@@ -11704,7 +11907,7 @@
         <w:t xml:space="preserve">Sowohl als zwischen Baseline-RPE und Baseline negativem Affekt als auch der durchschnittlichen Session-RPE und negativem Affekt ergaben sich positive Korrelationen. Je höher der negative Affekt ausgeprägt war, desto anstrengender erlebten Personen ihre Trainingseinheit.</w:t>
       </w:r>
     </w:p>
-    <w:bookmarkStart w:id="50" w:name="tbl-corrtable"/>
+    <w:bookmarkStart w:id="51" w:name="tbl-corrtable"/>
     <w:p>
       <w:pPr>
         <w:pStyle w:val="79"/>
@@ -15293,7 +15496,7 @@
         </w:tc>
       </w:tr>
     </w:tbl>
-    <w:bookmarkEnd w:id="50"/>
+    <w:bookmarkEnd w:id="51"/>
     <w:p>
       <w:pPr>
         <w:pStyle w:val="82"/>
@@ -15309,23 +15512,23 @@
         <w:t xml:space="preserve">. *p &lt; 0.05; **p &lt; 0.01</w:t>
       </w:r>
     </w:p>
-    <w:bookmarkEnd w:id="51"/>
-    <w:bookmarkStart w:id="60" w:name="regressionsmodelle"/>
+    <w:bookmarkEnd w:id="52"/>
+    <w:bookmarkStart w:id="61" w:name="regressionsmodelle"/>
     <w:p>
       <w:pPr>
         <w:pStyle w:val="4"/>
       </w:pPr>
       <w:r>
-        <w:t xml:space="preserve">7.3 Regressionsmodelle</w:t>
+        <w:t xml:space="preserve">7.4 Regressionsmodelle</w:t>
       </w:r>
     </w:p>
-    <w:bookmarkStart w:id="59" w:name="vorhersagen-von-trainingsausfällen"/>
+    <w:bookmarkStart w:id="60" w:name="vorhersagen-von-trainingsausfällen"/>
     <w:p>
       <w:pPr>
         <w:pStyle w:val="5"/>
       </w:pPr>
       <w:r>
-        <w:t xml:space="preserve">7.3.1 Vorhersagen von Trainingsausfällen</w:t>
+        <w:t xml:space="preserve">7.4.1 Vorhersagen von Trainingsausfällen</w:t>
       </w:r>
     </w:p>
     <w:p>
@@ -15410,7 +15613,7 @@
         <w:t xml:space="preserve">abgetragen. ***—-Binomiales GLMM mit 6 complete vs nicht https://youtu.be/_p0PAD9ooZw?si=j-WMY0Up2UtpBWpH&amp;t=367 ????***</w:t>
       </w:r>
     </w:p>
-    <w:bookmarkStart w:id="52" w:name="tbl-glmtable"/>
+    <w:bookmarkStart w:id="53" w:name="tbl-glmtable"/>
     <w:p>
       <w:pPr>
         <w:pStyle w:val="79"/>
@@ -17427,7 +17630,7 @@
         </w:tc>
       </w:tr>
     </w:tbl>
-    <w:bookmarkEnd w:id="52"/>
+    <w:bookmarkEnd w:id="53"/>
     <w:p>
       <w:pPr>
         <w:pStyle w:val="82"/>
@@ -17448,7 +17651,7 @@
         <w:sectPr/>
       </w:pPr>
     </w:p>
-    <w:bookmarkStart w:id="53" w:name="tbl-glmtablebinomial"/>
+    <w:bookmarkStart w:id="54" w:name="tbl-glmtablebinomial"/>
     <w:p>
       <w:pPr>
         <w:pStyle w:val="79"/>
@@ -18805,7 +19008,7 @@
         </w:tc>
       </w:tr>
     </w:tbl>
-    <w:bookmarkEnd w:id="53"/>
+    <w:bookmarkEnd w:id="54"/>
     <w:p>
       <w:pPr>
         <w:pStyle w:val="82"/>
@@ -18821,7 +19024,7 @@
         <w:t xml:space="preserve">. {}</w:t>
       </w:r>
     </w:p>
-    <w:bookmarkStart w:id="54" w:name="tbl-ttests"/>
+    <w:bookmarkStart w:id="55" w:name="tbl-ttests"/>
     <w:p>
       <w:pPr>
         <w:pStyle w:val="79"/>
@@ -21006,7 +21209,7 @@
         </w:tc>
       </w:tr>
     </w:tbl>
-    <w:bookmarkEnd w:id="54"/>
+    <w:bookmarkEnd w:id="55"/>
     <w:p>
       <w:pPr>
         <w:pStyle w:val="82"/>
@@ -21029,7 +21232,7 @@
         </w:sectPr>
       </w:pPr>
     </w:p>
-    <w:bookmarkStart w:id="58" w:name="fig-status-vergleich"/>
+    <w:bookmarkStart w:id="59" w:name="fig-status-vergleich"/>
     <w:p>
       <w:pPr>
         <w:pStyle w:val="79"/>
@@ -21055,18 +21258,18 @@
           <wp:inline>
             <wp:extent cx="5943600" cy="4457700"/>
             <wp:effectExtent b="0" l="0" r="0" t="0"/>
-            <wp:docPr descr="" title="" id="56" name="Picture"/>
+            <wp:docPr descr="" title="" id="57" name="Picture"/>
             <a:graphic>
               <a:graphicData uri="http://schemas.openxmlformats.org/drawingml/2006/picture">
                 <pic:pic>
                   <pic:nvPicPr>
-                    <pic:cNvPr descr="MD_BAEW_files/figure-docx/fig-status-vergleich-1.png" id="57" name="Picture"/>
+                    <pic:cNvPr descr="MD_BAEW_files/figure-docx/fig-status-vergleich-1.png" id="58" name="Picture"/>
                     <pic:cNvPicPr>
                       <a:picLocks noChangeArrowheads="1" noChangeAspect="1"/>
                     </pic:cNvPicPr>
                   </pic:nvPicPr>
                   <pic:blipFill>
-                    <a:blip r:embed="rId55"/>
+                    <a:blip r:embed="rId56"/>
                     <a:stretch>
                       <a:fillRect/>
                     </a:stretch>
@@ -21093,7 +21296,7 @@
         </w:drawing>
       </w:r>
     </w:p>
-    <w:bookmarkEnd w:id="58"/>
+    <w:bookmarkEnd w:id="59"/>
     <w:p>
       <w:pPr>
         <w:pStyle w:val="82"/>
@@ -21121,15 +21324,15 @@
         <w:t xml:space="preserve">zugewiesen</w:t>
       </w:r>
     </w:p>
-    <w:bookmarkEnd w:id="59"/>
     <w:bookmarkEnd w:id="60"/>
-    <w:bookmarkStart w:id="78" w:name="hierarchiche-lineare-modelle"/>
+    <w:bookmarkEnd w:id="61"/>
+    <w:bookmarkStart w:id="62" w:name="hierarchiche-lineare-modelle"/>
     <w:p>
       <w:pPr>
         <w:pStyle w:val="4"/>
       </w:pPr>
       <w:r>
-        <w:t xml:space="preserve">7.4 Hierarchiche Lineare Modelle</w:t>
+        <w:t xml:space="preserve">7.5 Hierarchiche Lineare Modelle</w:t>
       </w:r>
     </w:p>
     <w:p>
@@ -21153,7 +21356,25 @@
         <w:t xml:space="preserve"> </w:t>
       </w:r>
       <w:r>
-        <w:t xml:space="preserve">= 162 Fälle (Messzeitpunkte, genestet in Personen) einbezogen. Das resultierende Modell erfüllte die Voraussetzungen der Normalverteilungen der Residuen in einem Shapiro-Wilk-Test nicht (</w:t>
+        <w:t xml:space="preserve">= 162 Fälle (Messzeitpunkte, genestet in Personen) einbezogen.</w:t>
+      </w:r>
+    </w:p>
+    <w:bookmarkEnd w:id="62"/>
+    <w:bookmarkStart w:id="80" w:name="überprüfen-der-voraussetzungen"/>
+    <w:p>
+      <w:pPr>
+        <w:pStyle w:val="4"/>
+      </w:pPr>
+      <w:r>
+        <w:t xml:space="preserve">7.6 Überprüfen der Voraussetzungen</w:t>
+      </w:r>
+    </w:p>
+    <w:p>
+      <w:pPr>
+        <w:pStyle w:val="25"/>
+      </w:pPr>
+      <w:r>
+        <w:t xml:space="preserve">Das resultierende Modell erfüllte die Voraussetzungen der Normalverteilungen der Residuen auf Level 1 (den einzelnen Messungen) in einem Shapiro-Wilk-Test nicht (</w:t>
       </w:r>
       <w:r>
         <w:rPr>
@@ -21237,7 +21458,7 @@
         <w:t xml:space="preserve">) zeigte sich eine Annäherung an die Normalverteilung.</w:t>
       </w:r>
     </w:p>
-    <w:bookmarkStart w:id="64" w:name="fig-residnormality"/>
+    <w:bookmarkStart w:id="66" w:name="fig-residnormality"/>
     <w:p>
       <w:pPr>
         <w:pStyle w:val="79"/>
@@ -21263,18 +21484,18 @@
           <wp:inline>
             <wp:extent cx="5943600" cy="4160520"/>
             <wp:effectExtent b="0" l="0" r="0" t="0"/>
-            <wp:docPr descr="" title="" id="62" name="Picture"/>
+            <wp:docPr descr="" title="" id="64" name="Picture"/>
             <a:graphic>
               <a:graphicData uri="http://schemas.openxmlformats.org/drawingml/2006/picture">
                 <pic:pic>
                   <pic:nvPicPr>
-                    <pic:cNvPr descr="MD_BAEW_files/figure-docx/fig-residnormality-1.png" id="63" name="Picture"/>
+                    <pic:cNvPr descr="MD_BAEW_files/figure-docx/fig-residnormality-1.png" id="65" name="Picture"/>
                     <pic:cNvPicPr>
                       <a:picLocks noChangeArrowheads="1" noChangeAspect="1"/>
                     </pic:cNvPicPr>
                   </pic:nvPicPr>
                   <pic:blipFill>
-                    <a:blip r:embed="rId61"/>
+                    <a:blip r:embed="rId63"/>
                     <a:stretch>
                       <a:fillRect/>
                     </a:stretch>
@@ -21301,7 +21522,7 @@
         </w:drawing>
       </w:r>
     </w:p>
-    <w:bookmarkEnd w:id="64"/>
+    <w:bookmarkEnd w:id="66"/>
     <w:p>
       <w:pPr>
         <w:pStyle w:val="82"/>
@@ -21342,7 +21563,40 @@
         <w:t xml:space="preserve">ist im Diagramm links eine deutliche Konzentration im oberen Wertebereich zu sehen. Durch die Rangtransformation (rechts) sind die Residuen gleichmäßiger verteilt. Die linearen Muster in beiden Diagrammen sind der Tatsache geschuldet, dass die wahrgenommene Zielerreichung als diskreter Wert in 1-er Schritten von 0 bis 100 erfasst wurde.</w:t>
       </w:r>
     </w:p>
-    <w:bookmarkStart w:id="68" w:name="fig-heteroscedasticity_check"/>
+    <w:p>
+      <w:pPr>
+        <w:pStyle w:val="3"/>
+      </w:pPr>
+      <w:r>
+        <w:t xml:space="preserve">Auf Level 2 (der Gruppenebene, hier: Individuen) waren die Residuend normalverteilt (</w:t>
+      </w:r>
+      <w:r>
+        <w:rPr>
+          <w:i/>
+          <w:iCs/>
+        </w:rPr>
+        <w:t xml:space="preserve">p</w:t>
+      </w:r>
+      <w:r>
+        <w:t xml:space="preserve"> </w:t>
+      </w:r>
+      <w:r>
+        <w:t xml:space="preserve">= 0.79, nach der Rangtransformation). Das Streudiagramm der Residuen zeigt keine systematische Abweichung von der Annahme der Homoskedastizität (siehe R-Code).</w:t>
+      </w:r>
+    </w:p>
+    <w:p>
+      <w:pPr>
+        <w:pStyle w:val="3"/>
+      </w:pPr>
+      <w:r>
+        <w:rPr>
+          <w:b/>
+          <w:bCs/>
+        </w:rPr>
+        <w:t xml:space="preserve">Ausreißer</w:t>
+      </w:r>
+    </w:p>
+    <w:bookmarkStart w:id="70" w:name="fig-heteroscedasticity_check"/>
     <w:p>
       <w:pPr>
         <w:pStyle w:val="79"/>
@@ -21368,18 +21622,18 @@
           <wp:inline>
             <wp:extent cx="5943600" cy="5943600"/>
             <wp:effectExtent b="0" l="0" r="0" t="0"/>
-            <wp:docPr descr="" title="" id="66" name="Picture"/>
+            <wp:docPr descr="" title="" id="68" name="Picture"/>
             <a:graphic>
               <a:graphicData uri="http://schemas.openxmlformats.org/drawingml/2006/picture">
                 <pic:pic>
                   <pic:nvPicPr>
-                    <pic:cNvPr descr="MD_BAEW_files/figure-docx/fig-heteroscedasticity_check-1.png" id="67" name="Picture"/>
+                    <pic:cNvPr descr="MD_BAEW_files/figure-docx/fig-heteroscedasticity_check-1.png" id="69" name="Picture"/>
                     <pic:cNvPicPr>
                       <a:picLocks noChangeArrowheads="1" noChangeAspect="1"/>
                     </pic:cNvPicPr>
                   </pic:nvPicPr>
                   <pic:blipFill>
-                    <a:blip r:embed="rId65"/>
+                    <a:blip r:embed="rId67"/>
                     <a:stretch>
                       <a:fillRect/>
                     </a:stretch>
@@ -21406,7 +21660,7 @@
         </w:drawing>
       </w:r>
     </w:p>
-    <w:bookmarkEnd w:id="68"/>
+    <w:bookmarkEnd w:id="70"/>
     <w:p>
       <w:pPr>
         <w:pStyle w:val="82"/>
@@ -21420,6 +21674,30 @@
       </w:r>
       <w:r>
         <w:t xml:space="preserve">. Um die Annahme der Homoskedastizität zu erfüllen, sollten die Anzahl der Datenpunkte und deren Distanz zur Linie jeweils über und unter der Linie gleich sein. Links ist das Diagramm für das Modell ohne Rangtransformation der Zielvariablen, rechts mit Rangtransformation, zu sehen.</w:t>
+      </w:r>
+    </w:p>
+    <w:p>
+      <w:pPr>
+        <w:pStyle w:val="3"/>
+      </w:pPr>
+      <w:r>
+        <w:t xml:space="preserve">Das Nullmodell für die Vorhersage der wahrgenommenen Zielerreichung hatte einen Intraklassenkoeffizienten von</w:t>
+      </w:r>
+      <w:r>
+        <w:t xml:space="preserve"> </w:t>
+      </w:r>
+      <w:r>
+        <w:rPr>
+          <w:i/>
+          <w:iCs/>
+        </w:rPr>
+        <w:t xml:space="preserve">ICC</w:t>
+      </w:r>
+      <w:r>
+        <w:t xml:space="preserve"> </w:t>
+      </w:r>
+      <w:r>
+        <w:t xml:space="preserve">= 0.214.</w:t>
       </w:r>
     </w:p>
     <w:p>
@@ -21427,7 +21705,7 @@
         <w:sectPr/>
       </w:pPr>
     </w:p>
-    <w:bookmarkStart w:id="69" w:name="tbl-hlmtable2"/>
+    <w:bookmarkStart w:id="71" w:name="tbl-hlmtable2"/>
     <w:p>
       <w:pPr>
         <w:pStyle w:val="79"/>
@@ -30944,7 +31222,7 @@
         </w:tc>
       </w:tr>
     </w:tbl>
-    <w:bookmarkEnd w:id="69"/>
+    <w:bookmarkEnd w:id="71"/>
     <w:p>
       <w:pPr>
         <w:pStyle w:val="82"/>
@@ -30967,31 +31245,7 @@
         </w:sectPr>
       </w:pPr>
     </w:p>
-    <w:p>
-      <w:pPr>
-        <w:pStyle w:val="90"/>
-      </w:pPr>
-      <w:r>
-        <w:t xml:space="preserve">Das Nullmodell für die Vorhersage der wahrgenommenen Zielerreichung hatte einen Intraklassenkoeffizienten von</w:t>
-      </w:r>
-      <w:r>
-        <w:t xml:space="preserve"> </w:t>
-      </w:r>
-      <w:r>
-        <w:rPr>
-          <w:i/>
-          <w:iCs/>
-        </w:rPr>
-        <w:t xml:space="preserve">ICC</w:t>
-      </w:r>
-      <w:r>
-        <w:t xml:space="preserve"> </w:t>
-      </w:r>
-      <w:r>
-        <w:t xml:space="preserve">= 0.214.</w:t>
-      </w:r>
-    </w:p>
-    <w:bookmarkStart w:id="73" w:name="fig-model_overview"/>
+    <w:bookmarkStart w:id="75" w:name="fig-model_overview"/>
     <w:p>
       <w:pPr>
         <w:pStyle w:val="79"/>
@@ -31017,18 +31271,18 @@
           <wp:inline>
             <wp:extent cx="5943600" cy="4457700"/>
             <wp:effectExtent b="0" l="0" r="0" t="0"/>
-            <wp:docPr descr="" title="" id="71" name="Picture"/>
+            <wp:docPr descr="" title="" id="73" name="Picture"/>
             <a:graphic>
               <a:graphicData uri="http://schemas.openxmlformats.org/drawingml/2006/picture">
                 <pic:pic>
                   <pic:nvPicPr>
-                    <pic:cNvPr descr="MD_BAEW_files/figure-docx/fig-model_overview-1.png" id="72" name="Picture"/>
+                    <pic:cNvPr descr="MD_BAEW_files/figure-docx/fig-model_overview-1.png" id="74" name="Picture"/>
                     <pic:cNvPicPr>
                       <a:picLocks noChangeArrowheads="1" noChangeAspect="1"/>
                     </pic:cNvPicPr>
                   </pic:nvPicPr>
                   <pic:blipFill>
-                    <a:blip r:embed="rId70"/>
+                    <a:blip r:embed="rId72"/>
                     <a:stretch>
                       <a:fillRect/>
                     </a:stretch>
@@ -31055,7 +31309,7 @@
         </w:drawing>
       </w:r>
     </w:p>
-    <w:bookmarkEnd w:id="73"/>
+    <w:bookmarkEnd w:id="75"/>
     <w:p>
       <w:pPr>
         <w:pStyle w:val="82"/>
@@ -31071,7 +31325,7 @@
         <w:t xml:space="preserve">. Die Abbildung links zeigt die Veränderung je Teilnehmer:in, die Abbildung rechts die Gesamtvorhersage des Modells.</w:t>
       </w:r>
     </w:p>
-    <w:bookmarkStart w:id="77" w:name="fig-interaktion"/>
+    <w:bookmarkStart w:id="79" w:name="fig-interaktion"/>
     <w:p>
       <w:pPr>
         <w:pStyle w:val="79"/>
@@ -31097,18 +31351,18 @@
           <wp:inline>
             <wp:extent cx="5943600" cy="4457700"/>
             <wp:effectExtent b="0" l="0" r="0" t="0"/>
-            <wp:docPr descr="" title="" id="75" name="Picture"/>
+            <wp:docPr descr="" title="" id="77" name="Picture"/>
             <a:graphic>
               <a:graphicData uri="http://schemas.openxmlformats.org/drawingml/2006/picture">
                 <pic:pic>
                   <pic:nvPicPr>
-                    <pic:cNvPr descr="MD_BAEW_files/figure-docx/fig-interaktion-1.png" id="76" name="Picture"/>
+                    <pic:cNvPr descr="MD_BAEW_files/figure-docx/fig-interaktion-1.png" id="78" name="Picture"/>
                     <pic:cNvPicPr>
                       <a:picLocks noChangeArrowheads="1" noChangeAspect="1"/>
                     </pic:cNvPicPr>
                   </pic:nvPicPr>
                   <pic:blipFill>
-                    <a:blip r:embed="rId74"/>
+                    <a:blip r:embed="rId76"/>
                     <a:stretch>
                       <a:fillRect/>
                     </a:stretch>
@@ -31135,7 +31389,7 @@
         </w:drawing>
       </w:r>
     </w:p>
-    <w:bookmarkEnd w:id="77"/>
+    <w:bookmarkEnd w:id="79"/>
     <w:p>
       <w:pPr>
         <w:pStyle w:val="82"/>
@@ -31148,7 +31402,7 @@
         <w:t xml:space="preserve">Hinweis</w:t>
       </w:r>
       <w:r>
-        <w:t xml:space="preserve">. Auf der X-Achse der drei Facetten (von -1 bis 1) ist das Ausmaß der Variablität der Kausalattribution zu sehen. Je höher also der negative Affekt (Trait), desto stärker war die Vorhersagekraft der Variabilität. eine höhere Variabilität ging dabei mit einer geringeren Zielerreichung einher.</w:t>
+        <w:t xml:space="preserve">. Auf der X-Achse der drei Facetten (von -1 bis 1) ist das Ausmaß der Stabilität der Kausalattribution abgetragen. Je höher also der negative Affekt (Trait), desto stärker war die Vorhersagekraft der Stabilität. Eine höhere Stabilität ging dabei mit einer geringeren Zielerreichung einher, wenn der negative Affekt hoch war und andersherum.</w:t>
       </w:r>
     </w:p>
     <w:p>
@@ -31163,9 +31417,9 @@
         <w:t xml:space="preserve">Attributionsstil:</w:t>
       </w:r>
     </w:p>
-    <w:bookmarkEnd w:id="78"/>
-    <w:bookmarkEnd w:id="79"/>
-    <w:bookmarkStart w:id="84" w:name="diskussion"/>
+    <w:bookmarkEnd w:id="80"/>
+    <w:bookmarkEnd w:id="81"/>
+    <w:bookmarkStart w:id="88" w:name="diskussion"/>
     <w:p>
       <w:pPr>
         <w:pStyle w:val="2"/>
@@ -31202,7 +31456,7 @@
         <w:t xml:space="preserve"> </w:t>
       </w:r>
       <w:r>
-        <w:t xml:space="preserve">die Frage untersucht, inwiefern der Attributionsstil und negativer Affekt vorhersagen kann, wie gut sich Personen an einen Trainingsplan halten. Dabei wurde der Lokus der Attribution, also ob Personen das erfolgreiche oder nicht erfolgreiche Abschließen einer Trainingseinheit internal oder external attribuieren, sowie die Variabilität, also die Attribution auf stabile vs. nicht stabile Faktoren untersucht. Der negative Affekt wurde sowohl als Baseline-Wert als auch als Zustand nach einer Trainingseinheit erfasst (State).</w:t>
+        <w:t xml:space="preserve">die Frage untersucht, inwiefern der Attributionsstil und negativer Affekt vorhersagen kann, wie gut sich Personen an einen Trainingsplan halten. Dabei wurde der Lokus der Attribution, also ob Personen das erfolgreiche oder nicht erfolgreiche Abschließen einer Trainingseinheit internal oder external attribuieren, sowie die Variabilität, also die Attribution auf stabile vs. nicht stabile Faktoren untersucht. Der negative Affekt wurde sowohl als Baseline-Wert als auch als Zustand nach einer Trainingseinheit erfasst (State). Diese Variablen sollten zur Vorhersage zweier Zielvariablen dienen: Die Anzahl abgeschlossener Trainingseinheiten sowie das Ausmaß wahrgenommener Zielerreichung.</w:t>
       </w:r>
     </w:p>
     <w:p>
@@ -31210,7 +31464,42 @@
         <w:pStyle w:val="3"/>
       </w:pPr>
       <w:r>
-        <w:t xml:space="preserve">Lokus und Variablität hatten eine eingeschränkte Varianz: Die Werte konzentrierten sich im oberen Bereich, und bei negativem Affekt konzentrierten sie sich im unteren Bereich der Skala. Negativer Affekt und wahrgenommene Zielerreichung waren außerdem nicht normalverteilt.</w:t>
+        <w:t xml:space="preserve">Lokus, Variablität und negativer Affekt hatten einen sehr limiterten Wertebereich. Negativer Affekt und wahrgenommene Zielerreichung waren außerdem nicht normalverteilt.</w:t>
+      </w:r>
+    </w:p>
+    <w:bookmarkStart w:id="82" w:name="korrelationen-1"/>
+    <w:p>
+      <w:pPr>
+        <w:pStyle w:val="4"/>
+      </w:pPr>
+      <w:r>
+        <w:t xml:space="preserve">8.1 Korrelationen</w:t>
+      </w:r>
+    </w:p>
+    <w:p>
+      <w:pPr>
+        <w:pStyle w:val="25"/>
+      </w:pPr>
+      <w:r>
+        <w:t xml:space="preserve">Zunächst zeigt sich eine negative Korrelation zwischen dem gemittelten Messungen des negativen Affekts jeweils nach einer Trainingseinheit und der Zielerreichung. Je mehr negativen Affekt Versuchspersonen also im Durchschnitt nach der Trainingseinheit berichteten, desto geringer war auch ihre Zielerreichung ausgeprägt. Gleichzeitig war dieser gemittelte negative Affekt auch stark mit dem negativen Affekt als Trait korreliert.</w:t>
+      </w:r>
+    </w:p>
+    <w:bookmarkEnd w:id="82"/>
+    <w:bookmarkStart w:id="83" w:name="X992461d0f1029a8c2cd3e1444f9e25ca176b886"/>
+    <w:p>
+      <w:pPr>
+        <w:pStyle w:val="4"/>
+      </w:pPr>
+      <w:r>
+        <w:t xml:space="preserve">8.2 Vorhersage der Anzahl abgeschlossener Trainingseinheiten</w:t>
+      </w:r>
+    </w:p>
+    <w:p>
+      <w:pPr>
+        <w:pStyle w:val="25"/>
+      </w:pPr>
+      <w:r>
+        <w:t xml:space="preserve">Die Vorhersage der Anzahl abgeschlossener Trainingseinheiten durch diese Variablen war durch die unzureichende Datenlage erschwert: Es gab lediglich sechs Einheiten, von denen die meisten Versuchspersonen alle abgeschlossen hatten. Auch durch Hinzunahme weiterer Prädiktoren, nämlich wahrgenommene Erschöpfung und positiver Affekt, kam kein Modell mit signifikanten Prädiktoren zustande.</w:t>
       </w:r>
     </w:p>
     <w:p>
@@ -31218,16 +31507,348 @@
         <w:pStyle w:val="3"/>
       </w:pPr>
       <w:r>
-        <w:t xml:space="preserve">Zunächst zeigt sich eine negative Korrelation zwischen dem gemittelten Messungen des negativen Affekts jeweils nach einer Trainingseinheit und der Zielerreichung. Je mehr negativen Affekt Versuchspersonen also im Durchschnitt nach der Trainingseinheit berichteten, desto geringer war auch ihre Zielerreichung ausgeprägt. Gleichzeitig war dieser gemittelte negative Affekt auch stark mit dem negativen Affekt als Trait korreliert.</w:t>
+        <w:t xml:space="preserve">Trotz Abwesenheit von Signifikanz kann ein Ergebnis jedoch bedeutsam sein und auf einen Zusammenhang hindeuten.</w:t>
       </w:r>
     </w:p>
-    <w:bookmarkStart w:id="80" w:name="X992461d0f1029a8c2cd3e1444f9e25ca176b886"/>
+    <w:p>
+      <w:pPr>
+        <w:pStyle w:val="3"/>
+      </w:pPr>
+      <w:r>
+        <w:rPr>
+          <w:i/>
+          <w:iCs/>
+        </w:rPr>
+        <w:t xml:space="preserve">Hypothese 1.1 (internal-variabler Attributionsstil):</w:t>
+      </w:r>
+      <w:r>
+        <w:t xml:space="preserve"> </w:t>
+      </w:r>
+      <w:r>
+        <w:t xml:space="preserve">Die Stabilität und der Lokus im Attributionsstil standen mit der Anzahl der abgeschlossenen Trainingseinheiten bei einer äußerst geringen statistischen Power in keinem systematischen Zusammenhang. Andere Studien finden überwiegend Belege für einen positiven Zusammenhang zwischen einer internal-variablen Attribution und besserer Adhärenz. Es ist ausschlaggebend, ob es sich um Attributionen auf Erfolg oder Misserfolg bzw. Rückfälle handelt.</w:t>
+      </w:r>
+      <w:r>
+        <w:t xml:space="preserve"> </w:t>
+      </w:r>
+      <w:r>
+        <w:t xml:space="preserve">Minifee and McAuley (</w:t>
+      </w:r>
+      <w:hyperlink w:anchor="ref-Minifee1998">
+        <w:r>
+          <w:rPr>
+            <w:rStyle w:val="17"/>
+          </w:rPr>
+          <w:t xml:space="preserve">1998</w:t>
+        </w:r>
+      </w:hyperlink>
+      <w:r>
+        <w:t xml:space="preserve">)</w:t>
+      </w:r>
+      <w:r>
+        <w:t xml:space="preserve"> </w:t>
+      </w:r>
+      <w:r>
+        <w:t xml:space="preserve">fanden, dass Teilnehmende ihre Misserfolge internal-variabel attribuieren, und je instabilier (variabler) die Attribution war, desto eher erwarteten die Teilnehmenden, ihre Bewegungsgewohnheiten ändern zu können.</w:t>
+      </w:r>
+      <w:r>
+        <w:t xml:space="preserve"> </w:t>
+      </w:r>
+      <w:r>
+        <w:t xml:space="preserve">Nickel et al. (</w:t>
+      </w:r>
+      <w:hyperlink w:anchor="ref-Nickel2013">
+        <w:r>
+          <w:rPr>
+            <w:rStyle w:val="17"/>
+          </w:rPr>
+          <w:t xml:space="preserve">2013</w:t>
+        </w:r>
+      </w:hyperlink>
+      <w:r>
+        <w:t xml:space="preserve">)</w:t>
+      </w:r>
+      <w:r>
+        <w:t xml:space="preserve">, dass stabile Attributionen in einer klinischen Populiation (Multiple Sklerose) mit geringerer Selbstwirksamkeit in Bezug auf ein Trainingsprogramm eingehen. Befunde zur</w:t>
+      </w:r>
+      <w:r>
+        <w:t xml:space="preserve"> </w:t>
+      </w:r>
+      <w:r>
+        <w:rPr>
+          <w:i/>
+          <w:iCs/>
+        </w:rPr>
+        <w:t xml:space="preserve">Intention</w:t>
+      </w:r>
+      <w:r>
+        <w:t xml:space="preserve">, einem Bewegungsprogramm zu folgen zeigen wiederum, dass eine externale Attribution von Misserfolgen günstiger ist</w:t>
+      </w:r>
+      <w:r>
+        <w:t xml:space="preserve"> </w:t>
+      </w:r>
+      <w:r>
+        <w:t xml:space="preserve">(</w:t>
+      </w:r>
+      <w:hyperlink w:anchor="ref-Courneya1996">
+        <w:r>
+          <w:rPr>
+            <w:rStyle w:val="17"/>
+          </w:rPr>
+          <w:t xml:space="preserve">Courneya &amp; McAuley, 1996</w:t>
+        </w:r>
+      </w:hyperlink>
+      <w:r>
+        <w:t xml:space="preserve">)</w:t>
+      </w:r>
+      <w:r>
+        <w:t xml:space="preserve">. Zusammengenommen zeigen sich besonders internale Attributionen auf (fehlende) Anstrengung oder Motivation als förderlich zur langfristing Bewegungsadhärenz.</w:t>
+      </w:r>
+    </w:p>
+    <w:p>
+      <w:pPr>
+        <w:pStyle w:val="3"/>
+      </w:pPr>
+      <w:r>
+        <w:rPr>
+          <w:i/>
+          <w:iCs/>
+        </w:rPr>
+        <w:t xml:space="preserve">Hypothese 2.1 (negativer Affekt):</w:t>
+      </w:r>
+      <w:r>
+        <w:t xml:space="preserve"> </w:t>
+      </w:r>
+      <w:r>
+        <w:t xml:space="preserve">Im verallgemeinerten linearen gemischten Modell stand negativer Affekt bei der Baseline als Prädiktor mit dem größten nicht-signifikanten Effekt hervor. Es wurde ein</w:t>
+      </w:r>
+      <w:r>
+        <w:t xml:space="preserve"> </w:t>
+      </w:r>
+      <w:r>
+        <w:rPr>
+          <w:i/>
+          <w:iCs/>
+        </w:rPr>
+        <w:t xml:space="preserve">binomiales gemischtes Modell</w:t>
+      </w:r>
+      <w:r>
+        <w:t xml:space="preserve"> </w:t>
+      </w:r>
+      <w:r>
+        <w:t xml:space="preserve">berechnet, bei dem lediglich vorhergesagt werden sollte, ob die Trainingseinheiten komplett abgeschlossen wurden oder nicht. Auch hier hatte der negative Affekt als Trait den größten, wenngleich nicht signifikanten Effekt. Das Konfidenzintervall überlappte Null nur knapp. Der Zusammenhang war positiv: Je mehr negativer Affekt bei der Baseline berichtet wurde, desto höher war die logistische Wahrscheinlichkeit, alle Trainingseinheiten abzuschließen. Dieser Befund erscheint widersprüchlich. Das Rückfallmodell macht die Vorhersage, dass negative affektive Zustände mit einem erhöten Rückfallrisiko einhergehen.</w:t>
+      </w:r>
+      <w:r>
+        <w:t xml:space="preserve"> </w:t>
+      </w:r>
+      <w:r>
+        <w:t xml:space="preserve">Williams and Evans (</w:t>
+      </w:r>
+      <w:hyperlink w:anchor="ref-Williams2014">
+        <w:r>
+          <w:rPr>
+            <w:rStyle w:val="17"/>
+          </w:rPr>
+          <w:t xml:space="preserve">2014</w:t>
+        </w:r>
+      </w:hyperlink>
+      <w:r>
+        <w:t xml:space="preserve">)</w:t>
+      </w:r>
+      <w:r>
+        <w:t xml:space="preserve"> </w:t>
+      </w:r>
+      <w:r>
+        <w:t xml:space="preserve">brachten ein Rahmenmodell hervor, das zwischen vier verschiedenen affektbasierten Prozessen unterscheidet. Die Unterscheidung von Affekt das Erleben als direktes Resultat von PA (</w:t>
+      </w:r>
+      <w:r>
+        <w:rPr>
+          <w:i/>
+          <w:iCs/>
+        </w:rPr>
+        <w:t xml:space="preserve">affective response</w:t>
+      </w:r>
+      <w:r>
+        <w:t xml:space="preserve">), wie man sich generell fühlt (</w:t>
+      </w:r>
+      <w:r>
+        <w:rPr>
+          <w:i/>
+          <w:iCs/>
+        </w:rPr>
+        <w:t xml:space="preserve">incidental affect</w:t>
+      </w:r>
+      <w:r>
+        <w:t xml:space="preserve">), die kognitive Verarbeitung von Affekt (</w:t>
+      </w:r>
+      <w:r>
+        <w:rPr>
+          <w:i/>
+          <w:iCs/>
+        </w:rPr>
+        <w:t xml:space="preserve">affect processing</w:t>
+      </w:r>
+      <w:r>
+        <w:t xml:space="preserve">) und durch Affekt energetisierte Motivation (</w:t>
+      </w:r>
+      <w:r>
+        <w:rPr>
+          <w:i/>
+          <w:iCs/>
+        </w:rPr>
+        <w:t xml:space="preserve">affectively charged motivational states</w:t>
+      </w:r>
+      <w:r>
+        <w:t xml:space="preserve">) könnte diesen Befund aufklären.</w:t>
+      </w:r>
+      <w:r>
+        <w:t xml:space="preserve"> </w:t>
+      </w:r>
+      <w:r>
+        <w:t xml:space="preserve">Stevens et al. (</w:t>
+      </w:r>
+      <w:hyperlink w:anchor="ref-Stevens2020">
+        <w:r>
+          <w:rPr>
+            <w:rStyle w:val="17"/>
+          </w:rPr>
+          <w:t xml:space="preserve">2020</w:t>
+        </w:r>
+      </w:hyperlink>
+      <w:r>
+        <w:t xml:space="preserve">)</w:t>
+      </w:r>
+      <w:r>
+        <w:t xml:space="preserve"> </w:t>
+      </w:r>
+      <w:r>
+        <w:t xml:space="preserve">legen basierend auf</w:t>
+      </w:r>
+      <w:r>
+        <w:t xml:space="preserve"> </w:t>
+      </w:r>
+      <w:r>
+        <w:t xml:space="preserve">Williams and Evans (</w:t>
+      </w:r>
+      <w:hyperlink w:anchor="ref-Williams2014">
+        <w:r>
+          <w:rPr>
+            <w:rStyle w:val="17"/>
+          </w:rPr>
+          <w:t xml:space="preserve">2014</w:t>
+        </w:r>
+      </w:hyperlink>
+      <w:r>
+        <w:t xml:space="preserve">)</w:t>
+      </w:r>
+      <w:r>
+        <w:t xml:space="preserve"> </w:t>
+      </w:r>
+      <w:r>
+        <w:t xml:space="preserve">ein konzeptuelles Modell vor, das den Zusammenhang zwischen Affekt und PA differenziert erklärt. PA ist demnach geeignet, um</w:t>
+      </w:r>
+      <w:r>
+        <w:t xml:space="preserve"> </w:t>
+      </w:r>
+      <w:r>
+        <w:rPr>
+          <w:i/>
+          <w:iCs/>
+        </w:rPr>
+        <w:t xml:space="preserve">incidental affect</w:t>
+      </w:r>
+      <w:r>
+        <w:t xml:space="preserve"> </w:t>
+      </w:r>
+      <w:r>
+        <w:t xml:space="preserve">mit negativer Valenz zu regulieren. Die Personen, die im Prä-Test mehr negativen Affekt angaben, könnten also mehr Trainingseinheiten abgeschlossen haben, um mit diesem negativen Affekt umzugehen. Allerdings wurde hier im Prä-Test nicht explizit der</w:t>
+      </w:r>
+      <w:r>
+        <w:t xml:space="preserve"> </w:t>
+      </w:r>
+      <w:r>
+        <w:rPr>
+          <w:i/>
+          <w:iCs/>
+        </w:rPr>
+        <w:t xml:space="preserve">incidental affect</w:t>
+      </w:r>
+      <w:r>
+        <w:t xml:space="preserve"> </w:t>
+      </w:r>
+      <w:r>
+        <w:t xml:space="preserve">erfragt.</w:t>
+      </w:r>
+      <w:r>
+        <w:t xml:space="preserve"> </w:t>
+      </w:r>
+      <w:r>
+        <w:t xml:space="preserve">Zwei Literaturreviews zu Affekt und PA unterstreichen die wichtige Rolle von Affekt als Determinant von PA, stellen aber fest, dass es in vorhandenen Studien noch erhebliche Mängel gibt</w:t>
+      </w:r>
+      <w:r>
+        <w:t xml:space="preserve"> </w:t>
+      </w:r>
+      <w:r>
+        <w:t xml:space="preserve">(</w:t>
+      </w:r>
+      <w:hyperlink w:anchor="ref-Jekauc2015">
+        <w:r>
+          <w:rPr>
+            <w:rStyle w:val="17"/>
+          </w:rPr>
+          <w:t xml:space="preserve">Jekauc, 2015</w:t>
+        </w:r>
+      </w:hyperlink>
+      <w:r>
+        <w:t xml:space="preserve">;</w:t>
+      </w:r>
+      <w:r>
+        <w:t xml:space="preserve"> </w:t>
+      </w:r>
+      <w:hyperlink w:anchor="ref-Rhodes2009">
+        <w:r>
+          <w:rPr>
+            <w:rStyle w:val="17"/>
+          </w:rPr>
+          <w:t xml:space="preserve">Rhodes et al., 2009</w:t>
+        </w:r>
+      </w:hyperlink>
+      <w:r>
+        <w:t xml:space="preserve">;</w:t>
+      </w:r>
+      <w:r>
+        <w:t xml:space="preserve"> </w:t>
+      </w:r>
+      <w:hyperlink w:anchor="ref-Rhodes2015">
+        <w:r>
+          <w:rPr>
+            <w:rStyle w:val="17"/>
+          </w:rPr>
+          <w:t xml:space="preserve">Rhodes &amp; Kates, 2015</w:t>
+        </w:r>
+      </w:hyperlink>
+      <w:r>
+        <w:t xml:space="preserve">)</w:t>
+      </w:r>
+      <w:r>
+        <w:t xml:space="preserve">.</w:t>
+      </w:r>
+    </w:p>
+    <w:p>
+      <w:pPr>
+        <w:pStyle w:val="3"/>
+      </w:pPr>
+      <w:r>
+        <w:t xml:space="preserve">Explorativ wurde ebenso untersucht, ob ein direkter Gruppenvergleich mit t-tests bedeutsame Unterschiede zwischen Personen, die alle Einheiten abgeschlossen hatten und solchen, die nicht alle Einheiten abgeschlossen hatten, offenlegt. Die post-hoc-Power war hier viel zu gering, um eine Aussage zu treffen. Allerdings tat sich hier, wie auch bei der Untersuchung der Korrelationen, der Durchschnitt des negativen Affekts (State) hervor. Dieser hatte hier einen negativen Effekt auf den Abschluss der Trainingseinheiten. Unter den Personen, die alle Einheiten abgeschlossen hatten, war der negative Affekt also insgesamt etwas höher, wenngleich der Effekt nicht signifikant war. Genauso war die Korrelation zwischen dem durchschnittlichen negativen Affekt und der wahrgenommenen Zielerreichung negativ: Je mehr negativer Affekt im Durchschnitt nach einer Trainingseinheit vorherrschte, desto weniger Einheiten wurden auch abgeschlossen. Das ist in Einklang mit Hypothese 2.1, allerdings bräuchte es weitere Forschung mit einer größeren Stichprobe und einem längeren Zeitraum, in dem das Antreten zu Trainingseinheiten erfasst wird, um aufzudecken, ob es sich hierbei um einen Zufallsbefund handelt.</w:t>
+      </w:r>
+    </w:p>
+    <w:bookmarkEnd w:id="83"/>
+    <w:bookmarkStart w:id="84" w:name="Xbe5f905acbf700dae8603c9cbe1c0b608971f32"/>
     <w:p>
       <w:pPr>
         <w:pStyle w:val="4"/>
       </w:pPr>
       <w:r>
-        <w:t xml:space="preserve">8.1 Vorhersage der Anzahl abgeschlossener Trainingseinheiten</w:t>
+        <w:t xml:space="preserve">8.3 Vorhersage der wahrgenommenen Zielerreichung</w:t>
       </w:r>
     </w:p>
     <w:p>
@@ -31235,7 +31856,89 @@
         <w:pStyle w:val="25"/>
       </w:pPr>
       <w:r>
-        <w:t xml:space="preserve">Die Vorhersage der Anzahl abgeschlossener Trainingseinheiten durch diese Variablen war durch die unzureichende Datenlage erschwert: Es gab lediglich sechs Einheiten, von denen die meisten Versuchspersonen alle abgeschlossen hatten. Auch durch Hinzunahme weiterer Prädiktoren, nämlich wahrgenommene Erschöpfung und positiver Affekt, kam kein Modell mit signifikanten Prädiktoren zustande.</w:t>
+        <w:rPr>
+          <w:i/>
+          <w:iCs/>
+        </w:rPr>
+        <w:t xml:space="preserve">Hypothese</w:t>
+      </w:r>
+      <w:r>
+        <w:t xml:space="preserve"> </w:t>
+      </w:r>
+      <w:r>
+        <w:t xml:space="preserve">1.2: Ein internal-variabler Attributionsstil sagte in keiner systematischen Weise die wahrgenommene Zielerreichung voraus.</w:t>
+      </w:r>
+      <w:r>
+        <w:t xml:space="preserve"> </w:t>
+      </w:r>
+      <w:r>
+        <w:t xml:space="preserve">Die Interaktion aus Stabilität der Attribution und negativem Affekt (Baseline) sagte wiederum bei einem Zuwachs um eine Standardabweichung eine um 10 von 127 Rangplätze geringere wahrgenommene Zielerreichung vorher. Bei einer geringem negativem Affekt gab es einen positiven Zusammenhang zwischen Stabilität und Zielerreichung. War der negative Affekt jedoch hoch, hatte dies bei gleichzeitig hoher Stabilität einen negativen Zusammenhang zur wahrgenommenen Zielerreichung. Für Personen, die im Prä-Test mehr negativen Affekt berichteten, war eine geringe Stabilität der Attribution also ein Schutzfaktor. Dieser Befund deckt sich mit</w:t>
+      </w:r>
+      <w:r>
+        <w:t xml:space="preserve"> </w:t>
+      </w:r>
+      <w:r>
+        <w:t xml:space="preserve">Schoeneman and Curry (</w:t>
+      </w:r>
+      <w:hyperlink w:anchor="ref-Schoeneman1990">
+        <w:r>
+          <w:rPr>
+            <w:rStyle w:val="17"/>
+          </w:rPr>
+          <w:t xml:space="preserve">1990</w:t>
+        </w:r>
+      </w:hyperlink>
+      <w:r>
+        <w:t xml:space="preserve">)</w:t>
+      </w:r>
+      <w:r>
+        <w:t xml:space="preserve">. Die Autor_innen identifizieren Stabilität als wichtigste der Kausalattributions-Dimensionen für das Aufrechterhalten von Gesundheitsverhalten, da Personen, die Fehlschläge stabil attribuieren, ihren Misserfolg als chronische Unzulänglichkeit bewerten, was die Erwartungen an zukünftige Erfolge schwächt. Auch neuere Forschung betont die wichtige Rolle von variablen Attributionen.</w:t>
+      </w:r>
+      <w:r>
+        <w:t xml:space="preserve"> </w:t>
+      </w:r>
+      <w:r>
+        <w:t xml:space="preserve">Spink et al. (</w:t>
+      </w:r>
+      <w:hyperlink w:anchor="ref-Spink2015">
+        <w:r>
+          <w:rPr>
+            <w:rStyle w:val="17"/>
+          </w:rPr>
+          <w:t xml:space="preserve">2015</w:t>
+        </w:r>
+      </w:hyperlink>
+      <w:r>
+        <w:t xml:space="preserve">)</w:t>
+      </w:r>
+      <w:r>
+        <w:t xml:space="preserve"> </w:t>
+      </w:r>
+      <w:r>
+        <w:t xml:space="preserve">fanden, dass Personen bei Misserfolg eine höhere Selbstwirksamkeit haben, wenn die Stabilität niedrig ist. Bei Erfolg hatte die Stabilität keinen Einfluss auf die Selbstwirksamkeit. Auch</w:t>
+      </w:r>
+      <w:r>
+        <w:t xml:space="preserve"> </w:t>
+      </w:r>
+      <w:r>
+        <w:t xml:space="preserve">Shields et al. (</w:t>
+      </w:r>
+      <w:hyperlink w:anchor="ref-Shields2005">
+        <w:r>
+          <w:rPr>
+            <w:rStyle w:val="17"/>
+          </w:rPr>
+          <w:t xml:space="preserve">2005</w:t>
+        </w:r>
+      </w:hyperlink>
+      <w:r>
+        <w:t xml:space="preserve">)</w:t>
+      </w:r>
+      <w:r>
+        <w:t xml:space="preserve"> </w:t>
+      </w:r>
+      <w:r>
+        <w:t xml:space="preserve">betonen, dass Personen, die trotz Rückschlägen ihre Misserfolge intern, aber instabil und kontrollierbar attribuieren, eine höhere Wahrscheinlichkeit zeigen, zukünftig wieder aktiv zu werden.</w:t>
       </w:r>
     </w:p>
     <w:p>
@@ -31243,69 +31946,137 @@
         <w:pStyle w:val="3"/>
       </w:pPr>
       <w:r>
-        <w:t xml:space="preserve">Trotz Abwesenheit von Signifikanz kann ein Ergebnis jedoch bedeutsam sein und auf einen Zusammenhang hindeuten.</w:t>
-      </w:r>
-    </w:p>
-    <w:p>
-      <w:pPr>
-        <w:pStyle w:val="3"/>
-      </w:pPr>
-      <w:r>
-        <w:t xml:space="preserve">Im verallgemeinerten linearen gemischten Modell stand negativer Affekt bei der Baseline als Prädiktor mit dem größten nicht-signifikanten Effekt hervor. Es wurde ein</w:t>
-      </w:r>
-      <w:r>
-        <w:t xml:space="preserve"> </w:t>
-      </w:r>
-      <w:r>
         <w:rPr>
           <w:i/>
           <w:iCs/>
         </w:rPr>
-        <w:t xml:space="preserve">binomiales gemischtes Modell</w:t>
-      </w:r>
-      <w:r>
-        <w:t xml:space="preserve"> </w:t>
-      </w:r>
-      <w:r>
-        <w:t xml:space="preserve">berechnet, bei dem lediglich vorhergesagt werden sollte, ob die Trainingseinheiten komplett abgeschlossen wurden oder nicht. Auch hier hatte der negative Affekt als Trait den größten, wenngleich nicht signifikanten Effekt. Das Konfidenzintervall überlappte Null nur knapp. Der Zusammenhang war positiv: Je mehr negativer Affekt bei der Baseline berichtet wurde, desto höher war die logistische Wahrscheinlichkeit, alle Trainingseinheiten abzuschließen. Dieser Befund erscheint widersprüchlich. Allerdings fanden</w:t>
-      </w:r>
-      <w:r>
-        <w:t xml:space="preserve"> </w:t>
-      </w:r>
-      <w:r>
-        <w:t xml:space="preserve">Gilchrist et al. (</w:t>
-      </w:r>
-      <w:hyperlink w:anchor="ref-Gilchrist2018Pride">
+        <w:t xml:space="preserve">Hypothese 2.2 (negativer Affekt)</w:t>
+      </w:r>
+      <w:r>
+        <w:t xml:space="preserve">: In der schrittweisen Hinzunahme von Prädiktoren trat zuerst negativer Affekt als direkter, signifikanter Prädiktor der wahrgenommenen Zielerreichung hervor. Die Interaktion aus Stabilität und negativem Affekt erklärte aber die wahrgenommene Zielerreichung noch besser. Dies deutet darauf hin, dass die Beziehung zwischen Affekt und PA Kontextabhängig und vielschichtig ist</w:t>
+      </w:r>
+      <w:r>
+        <w:t xml:space="preserve"> </w:t>
+      </w:r>
+      <w:r>
+        <w:t xml:space="preserve">(</w:t>
+      </w:r>
+      <w:hyperlink w:anchor="ref-Emerson2015">
         <w:r>
           <w:rPr>
             <w:rStyle w:val="17"/>
           </w:rPr>
-          <w:t xml:space="preserve">2018</w:t>
+          <w:t xml:space="preserve">Emerson &amp; Williams, 2015</w:t>
         </w:r>
       </w:hyperlink>
       <w:r>
         <w:t xml:space="preserve">)</w:t>
       </w:r>
       <w:r>
-        <w:t xml:space="preserve">, dass geringerer Stolz mit besserem Trainingsfortschritt in der nächsten, darauf folgenden Einheit zusammenhing.</w:t>
+        <w:t xml:space="preserve">. Generell wird negativer Affekt mit einer schlechteren Adhärenz zu Trainingsprogrammen in Verbindung gebracht</w:t>
+      </w:r>
+      <w:r>
+        <w:t xml:space="preserve"> </w:t>
+      </w:r>
+      <w:r>
+        <w:t xml:space="preserve">(</w:t>
+      </w:r>
+      <w:hyperlink w:anchor="ref-Rhodes2015">
+        <w:r>
+          <w:rPr>
+            <w:rStyle w:val="17"/>
+          </w:rPr>
+          <w:t xml:space="preserve">Rhodes &amp; Kates, 2015</w:t>
+        </w:r>
+      </w:hyperlink>
+      <w:r>
+        <w:t xml:space="preserve">)</w:t>
+      </w:r>
+      <w:r>
+        <w:t xml:space="preserve">. Dabei entsteht die negative Valenz eher bei hoher Intensität, gleichzeitig rücken kognitive Faktoren bei höherer Trainingsintensität in den Hintergrund, was im Dual-Mode-Model von Ekkekakis und Kolleg_innen diskutiert wird</w:t>
+      </w:r>
+      <w:r>
+        <w:t xml:space="preserve"> </w:t>
+      </w:r>
+      <w:r>
+        <w:t xml:space="preserve">(</w:t>
+      </w:r>
+      <w:hyperlink w:anchor="ref-Ekkekakis2003">
+        <w:r>
+          <w:rPr>
+            <w:rStyle w:val="17"/>
+          </w:rPr>
+          <w:t xml:space="preserve">Ekkekakis, 2003</w:t>
+        </w:r>
+      </w:hyperlink>
+      <w:r>
+        <w:t xml:space="preserve">,</w:t>
+      </w:r>
+      <w:r>
+        <w:t xml:space="preserve"> </w:t>
+      </w:r>
+      <w:hyperlink w:anchor="ref-Ekkekakis2005">
+        <w:r>
+          <w:rPr>
+            <w:rStyle w:val="17"/>
+          </w:rPr>
+          <w:t xml:space="preserve">2005</w:t>
+        </w:r>
+      </w:hyperlink>
+      <w:r>
+        <w:t xml:space="preserve">)</w:t>
+      </w:r>
+      <w:r>
+        <w:t xml:space="preserve">.</w:t>
+      </w:r>
+      <w:r>
+        <w:t xml:space="preserve"> </w:t>
+      </w:r>
+      <w:r>
+        <w:t xml:space="preserve">H. H. Lee et al. (</w:t>
+      </w:r>
+      <w:hyperlink w:anchor="ref-Lee2016">
+        <w:r>
+          <w:rPr>
+            <w:rStyle w:val="17"/>
+          </w:rPr>
+          <w:t xml:space="preserve">2016</w:t>
+        </w:r>
+      </w:hyperlink>
+      <w:r>
+        <w:t xml:space="preserve">)</w:t>
+      </w:r>
+      <w:r>
+        <w:t xml:space="preserve"> </w:t>
+      </w:r>
+      <w:r>
+        <w:t xml:space="preserve">diskutieren neben der Intensität auch die wahrgenommene Nützlichkeit (perceived utility). Die Autor_innen vermuten, dass bei niedriger wahrgenommener Nützlichkeit das Training ungeachtet der Intensität in negativem Affekt mündet. Die hier diskutierte Interaktion zwischen Stabiltät, negativem Affekt und wahrgenommener Zielerreichung deutet auf einen ähnlichen Zusammenhang hin: Ein stabiler Attributionsstil hing sowohl mit negativem Affekt im Prä-test als auch einer geringeren wahrgenommenen Zielerreichung zusammen.</w:t>
+      </w:r>
+      <w:r>
+        <w:t xml:space="preserve"> </w:t>
+      </w:r>
+      <w:r>
+        <w:t xml:space="preserve">Zusammengenommen liefert diese Arbeit Belege für die Hypothese, dass negativer Affekt eine verminderte wahrgenommene Zielerreichung vorhersagt. Das Rückfallmodell postuliert ein erhöhtes Rückfallrisiko bei akuten Zuständen negativen Affekts, bei der Baseline-Messung handelt es sich aber um ein Aggregat von Erinnerungen an vergangene affektive Reaktionen auf PA, also kann dieser Befund nur eingeschränkt als Beleg für das Rückfallmodell gesehen werden.</w:t>
       </w:r>
     </w:p>
-    <w:p>
-      <w:pPr>
-        <w:pStyle w:val="3"/>
-      </w:pPr>
-      <w:r>
-        <w:t xml:space="preserve">Explorativ wurde ebenso untersucht, ob ein direkter Gruppenvergleich mit t-tests bedeutsame Unterschiede zwischen Personen, die alle Einheiten abgeschlossen hatten und solchen, die nicht alle Einheiten abgeschlossen hatten, offenlegt. Die post-hoc-Power war hier viel zu gering, um eine Aussage zu treffen. Allerdings tat sich hier, wie auch bei der Untersuchung der Korrelationen, der Durchschnitt des negativen Affekts (State) hervor. Dieser hatte hier einen negativen Effekt auf den Abschluss der Trainingseinheiten. Unter den Personen, die alle Einheiten abgeschlossen hatten, war der negative Affekt also insgesamt etwas höher, wenngleich der Effekt nicht signifikant war. Genauso war die Korrelation zwischen dem durchschnittlichen negativen Affekt und der wahrgenommenen Zielerreichung negativ: Je mehr negativer Affekt im Durchschnitt nach einer Trainingseinheit vorherrschte, desto weniger Einheiten wurden auch abgeschlossen. Das ist in Einklang mit Hypothese 2.1, allerdings bräuchte es weitere Forschung mit einer größeren Stichprobe und einem längeren Zeitraum, in dem das Antreten zu Trainingseinheiten erfasst wird, um aufzudecken, ob es sich hierbei um einen Zufallsbefund handelt.</w:t>
-      </w:r>
-    </w:p>
-    <w:bookmarkEnd w:id="80"/>
-    <w:bookmarkStart w:id="81" w:name="Xbe5f905acbf700dae8603c9cbe1c0b608971f32"/>
+    <w:bookmarkEnd w:id="84"/>
+    <w:bookmarkStart w:id="85" w:name="Xc07736db5cbdd6dc8e787e8e294b6f62ba0b5dd"/>
     <w:p>
       <w:pPr>
         <w:pStyle w:val="4"/>
       </w:pPr>
       <w:r>
-        <w:t xml:space="preserve">8.2 Vorhersage der wahrgenommenen Zielerreichung</w:t>
+        <w:t xml:space="preserve">8.4 Rückfallmodell (evtl. kritik daran und Einordnung, wie gut die Ergebnisse dazu passen)</w:t>
+      </w:r>
+    </w:p>
+    <w:bookmarkEnd w:id="85"/>
+    <w:bookmarkStart w:id="86" w:name="limitationen"/>
+    <w:p>
+      <w:pPr>
+        <w:pStyle w:val="4"/>
+      </w:pPr>
+      <w:r>
+        <w:t xml:space="preserve">8.5 Limitationen</w:t>
       </w:r>
     </w:p>
     <w:p>
@@ -31313,70 +32084,33 @@
         <w:pStyle w:val="25"/>
       </w:pPr>
       <w:r>
-        <w:t xml:space="preserve">In dem Modell, das gemäß AIC und BIC am besten zu den Daten passte, gab es zwei signifikante Effekte. Zunächst sagte die Interaktion aus Stabilität der Attribution und negativem Affekt (Trait) bei einem Zuwachs um eine Standardabweichung eine um 10 Einheiten geringere wahrgenommene Zielerreichung vorher. Bei einer geringen Tendenz zu negativem Affekt gab es einen positiven Zusammenhang zwischen Stabilität und Zielerreichung. War der negative Affekt jedoch hoch, hatte dies bei gleichzeitig hoher Stabilität einen negativen Zusammenhang zur wahrgenommenen Zielerreichung. Für Personen, die also eher zum negativen Affekt tendierten, war eine geringe Stabilität der Attribution also ein Schutzfaktor.</w:t>
-      </w:r>
-    </w:p>
-    <w:p>
-      <w:pPr>
-        <w:pStyle w:val="3"/>
-      </w:pPr>
-      <w:r>
-        <w:t xml:space="preserve">############</w:t>
-      </w:r>
-    </w:p>
-    <w:p>
-      <w:pPr>
-        <w:pStyle w:val="3"/>
-      </w:pPr>
-      <w:r>
-        <w:t xml:space="preserve">Interpretation der Ergebnisse - viellecith hatten leute mit hohem trait NA dann die idee dass es ja alles nur vorübergeht oder so, brauche studien</w:t>
-      </w:r>
-    </w:p>
-    <w:p>
-      <w:pPr>
-        <w:pStyle w:val="3"/>
-      </w:pPr>
-      <w:r>
-        <w:t xml:space="preserve">Multiple imputation</w:t>
-      </w:r>
-    </w:p>
-    <w:p>
-      <w:pPr>
-        <w:pStyle w:val="3"/>
-      </w:pPr>
-      <w:r>
-        <w:t xml:space="preserve">Ein hoher ICC ist aus verschiedenen Gründen wünschenswert … Laut</w:t>
-      </w:r>
-      <w:r>
-        <w:t xml:space="preserve"> </w:t>
-      </w:r>
-      <w:r>
-        <w:t xml:space="preserve">Nezlek (</w:t>
-      </w:r>
-      <w:hyperlink w:anchor="ref-nezlek2008introduction">
+        <w:t xml:space="preserve">Die Ergebnisse aus dieser Arbeit sollten mit äußerster Vorsicht interpretiert werden. Die Vorhersage von Trainingsausfällen brachte bei einer sehr geringen Power keine signifikanten Ergebnisse hervor. Für die Vorhersage von wahrgenommener Zielerreichung waren die statistischen Voraussetzungen nicht in Gänze erfüllt.</w:t>
+      </w:r>
+      <w:r>
+        <w:t xml:space="preserve"> </w:t>
+      </w:r>
+      <w:r>
+        <w:t xml:space="preserve">Objektive Maße zu PA und Bewegungsadhärenz wären besser. Der Selbstbericht unterliegt sozialer Erwünschtheit und Reaktivität. Eine weitere Limitation dieser Bachelorarbeit ist, dass es sich bei Konzeption von Rückfall hier eher um einen Dropout aus der Studie handelt als um einen tatsächlichen Rückfall in einen sedentären Lebensstil. Es könnte sein, dass Personen, die nicht alle Trainingseinheiten abschlossen, durchaus körperlich aktiv blieben, jedoch nicht motiviert waren, die weiteren Fragebögen auszufüllen. Außerdem war die Zeitspanne, in der die Daten erfasst wurden, deutlich kürzer als in vergleichbaren Studien, die das Rückfallmodell testen, wie</w:t>
+      </w:r>
+      <w:r>
+        <w:t xml:space="preserve"> </w:t>
+      </w:r>
+      <w:r>
+        <w:t xml:space="preserve">(</w:t>
+      </w:r>
+      <w:hyperlink w:anchor="ref-Sallis1990">
         <w:r>
           <w:rPr>
             <w:rStyle w:val="17"/>
           </w:rPr>
-          <w:t xml:space="preserve">2008</w:t>
+          <w:t xml:space="preserve">Sallis et al., 1990</w:t>
         </w:r>
       </w:hyperlink>
       <w:r>
         <w:t xml:space="preserve">)</w:t>
       </w:r>
       <w:r>
-        <w:t xml:space="preserve"> </w:t>
-      </w:r>
-      <w:r>
-        <w:t xml:space="preserve">sind hierarchische lineare Modelle aber auch sinnvoll, wenn der ICC niedrig ist, weil …</w:t>
-      </w:r>
-    </w:p>
-    <w:p>
-      <w:pPr>
-        <w:pStyle w:val="3"/>
-      </w:pPr>
-      <w:r>
-        <w:t xml:space="preserve">In der Präregistrierung war ein HLM für alle Vorhersagen angedacht. Außerdem wurde nicht wie in der Präregistrierung beschrieben das Pakte lme4</w:t>
+        <w:t xml:space="preserve">. Innerhalb von sechs Wochen können vorübergehende Ereignisse die Adhärenz kurzfristig beeinflussen, wobei kein Zusammenhang zu psychologischen Variablen besteht. Externe Einflüsse könnten weitere Varianz aufklären, wurden hier aber nicht mit erhoben. Der Tatsache, dass Verhalten das Ergebnis einer Person x Situation-Interaktion ist (Hier war in M7 Literatur dazu), konnte mit den vorhandenen Daten also nicht genüge getan werden. Die Power ist eine weitere Limitation. Die Vorhersage von Trainingsausfällen erfolge mit einer sehr geringen Power, und auch für das hierarchische Modell war die statistische Power nicht zufriedenstellend. Die Präregistrierung für diese Bachelorarbeit erfolgte nach der Datenerhebung, was die Integrität der Ergebnisse erheblich bedroht</w:t>
       </w:r>
       <w:r>
         <w:t xml:space="preserve"> </w:t>
@@ -31384,22 +32118,29 @@
       <w:r>
         <w:t xml:space="preserve">(</w:t>
       </w:r>
-      <w:hyperlink w:anchor="ref-lme42025">
+      <w:hyperlink w:anchor="ref-Nosek2018">
         <w:r>
           <w:rPr>
             <w:rStyle w:val="17"/>
           </w:rPr>
-          <w:t xml:space="preserve">Bates et al., 2015</w:t>
+          <w:t xml:space="preserve">Nosek et al., 2018</w:t>
         </w:r>
       </w:hyperlink>
       <w:r>
         <w:t xml:space="preserve">)</w:t>
       </w:r>
       <w:r>
-        <w:t xml:space="preserve"> </w:t>
-      </w:r>
-      <w:r>
-        <w:t xml:space="preserve">verwendet, sondern nlme</w:t>
+        <w:t xml:space="preserve">. Durch die mit Zeitstempeln versehene Dokumentation der Analyse in Github kann aber zumindest belegt werden, dass die Datenanalyse dieser Arbeit erst nach der Präregistrierung erfolgte. Die Anwendung eines klassischen hierarchischen linearen Modells war nicht ideal: Die Zielvariablen (wahrgenommene Zielerreichung und abgeschlossenene Trainingseinheiten) waren beide nicht kontinuierlich und hatten eine stark eingeschränkte Varianz. Eine weitere Limitation betrifft den fehlenden</w:t>
+      </w:r>
+      <w:r>
+        <w:t xml:space="preserve"> </w:t>
+      </w:r>
+      <w:r>
+        <w:rPr>
+          <w:i/>
+          <w:iCs/>
+        </w:rPr>
+        <w:t xml:space="preserve">seriousness check</w:t>
       </w:r>
       <w:r>
         <w:t xml:space="preserve"> </w:t>
@@ -31407,49 +32148,29 @@
       <w:r>
         <w:t xml:space="preserve">(</w:t>
       </w:r>
-      <w:hyperlink w:anchor="ref-nlme2023">
+      <w:hyperlink w:anchor="ref-Aust2012">
         <w:r>
           <w:rPr>
             <w:rStyle w:val="17"/>
           </w:rPr>
-          <w:t xml:space="preserve">Pinheiro et al., 2023</w:t>
+          <w:t xml:space="preserve">Aust et al., 2012</w:t>
         </w:r>
       </w:hyperlink>
       <w:r>
         <w:t xml:space="preserve">)</w:t>
       </w:r>
       <w:r>
-        <w:t xml:space="preserve">, da es für Längsschnittstudien besser geeignet ist</w:t>
-      </w:r>
-      <w:r>
-        <w:t xml:space="preserve"> </w:t>
-      </w:r>
-      <w:r>
-        <w:t xml:space="preserve">(</w:t>
-      </w:r>
-      <w:hyperlink w:anchor="ref-ellis2020hierarchical">
-        <w:r>
-          <w:rPr>
-            <w:rStyle w:val="17"/>
-          </w:rPr>
-          <w:t xml:space="preserve">Ellis &amp; Mayer, 2020</w:t>
-        </w:r>
-      </w:hyperlink>
-      <w:r>
-        <w:t xml:space="preserve">)</w:t>
-      </w:r>
-      <w:r>
         <w:t xml:space="preserve">.</w:t>
       </w:r>
     </w:p>
-    <w:bookmarkEnd w:id="81"/>
-    <w:bookmarkStart w:id="82" w:name="limitationen"/>
+    <w:bookmarkEnd w:id="86"/>
+    <w:bookmarkStart w:id="87" w:name="ausblick-und-implikationen"/>
     <w:p>
       <w:pPr>
         <w:pStyle w:val="4"/>
       </w:pPr>
       <w:r>
-        <w:t xml:space="preserve">8.3 Limitationen</w:t>
+        <w:t xml:space="preserve">8.6 Ausblick und Implikationen</w:t>
       </w:r>
     </w:p>
     <w:p>
@@ -31457,40 +32178,46 @@
         <w:pStyle w:val="25"/>
       </w:pPr>
       <w:r>
-        <w:t xml:space="preserve">Objektive Maße zu PA und Bewegungsadhärenz wären besser Eine weitere Limitation dieser Bachelorarbeit ist, dass es sich bei Konzeption von Rückfall hier eher um einen Dropout aus der Studie handelt als um einen tatsächlichen Rückfall in einen sedentären Lebensstil. Es könnte sein, dass Personen, die nicht alle Trainingseinheiten abschlossen, durchaus körperlich aktiv blieben, jedoch nicht motiviert waren, die weiteren Fragebögen auszufüllen. Außerdem war die Zeitspanne, in der die Daten erfasst wurden, deutlich kürzer als in vergleichbaren Studien, die das Rückfallmodell testen, wie []. Innerhalb von sechs Wochen können vorübergehende Ereignisse die Adhärenz kurzfristig beeinflussen, wobei kein Zusammenhang zu psychologischen Variablen besteht. Externe Einflüsse könnten weitere Varianz aufklären, wurden hier aber nicht mit erhoben. Der Tatsache, dass Verhalten das Ergebnis einer Person x Situation-Interaktion ist (Hier war in M7 Literatur dazu), konnte mit den vorhandenen Daten also nicht genüge getan werden. Die Power ist eine weitere Limitation. Die Vorhersage von Trainingsausfällen erfolge mit einer sehr geringen Power, und auch für das hierarchische Modell war die statistische Power nicht zufriedenstellend, der Versuch [!!! Ergebnisse noch einfügen!!!!!] einer Post-Hoc-Poweranalyse scheiterte an der der geringen Stichprobe. Die Präregistrierung für diese Bachelorarbeit erfolgte nach der Datenerhebung, was die Integrität der Ergebnisse wesentlich bedroht [Lit]. Durch eine mit Zeitstempeln versehene Dokumentation der Analyse in Github kann aber belegt werden, dass die Datenanalyse erst nach der Präregistrierung erfolgte.</w:t>
-      </w:r>
-      <w:r>
-        <w:t xml:space="preserve"> </w:t>
-      </w:r>
-      <w:r>
-        <w:t xml:space="preserve">Die Anwendung eines klassischen hierarchischen linearen Modells war nicht ideal: Die Zielvariablen (wahrgenommene Zielerreichung und abgeschlossenene Trainingseinheiten) waren beide nicht kontinuierlich und hatten eine stark eingeschränkte Varianz.</w:t>
+        <w:t xml:space="preserve">Weitere Forschung ist nötig, um den Zusammenhang zwischen negativem Affekt und PA differenzierter zu analysieren. Hier könnte besonders die Rolle von</w:t>
+      </w:r>
+      <w:r>
+        <w:t xml:space="preserve"> </w:t>
+      </w:r>
+      <w:r>
+        <w:rPr>
+          <w:i/>
+          <w:iCs/>
+        </w:rPr>
+        <w:t xml:space="preserve">incidental affect</w:t>
+      </w:r>
+      <w:r>
+        <w:t xml:space="preserve"> </w:t>
+      </w:r>
+      <w:r>
+        <w:t xml:space="preserve">in Bezug auf Adhärenz weiter untersucht werden. Sowohl ein besseres Verständnis von PA als Möglichkeit, Affekt zu regulieren, als auch von der Rolle der Interaktion von Affekt und Stabilität, können die theoretische Grundlagen von Bewegungsinterventionen im Kontext von Gesundheitsförderung ausbauen. Eine Replikation der hier dargestellten Prozedur mit einer rigideren und differenzierten Erfassung von Adhärenz, sowie mit einem längeren Studienzeitraum wäre nötig, um die hier aufgestellten Hypothesen zufriedenstellend zu prüfen. Ebenso könnte das Problem des geringen Wertebereichs der wahrgenommenen Zielerreichung, des negativen Affekts und der Attribution könnte in einer diverseren Stichprobe weniger gravierend ausfallen. Zudem sollten Maßnahmen geprüft werden, um die soziale Erwünschtheit zu reduzieren.</w:t>
+      </w:r>
+      <w:r>
+        <w:t xml:space="preserve"> </w:t>
+      </w:r>
+      <w:r>
+        <w:t xml:space="preserve">Basierend auf den hier diskutierten Ergebnissen ergeben sich zwei Empfehlungen. Erstens unterstreichen die Ergebnisse hier die Wichtigkeit variabler Attributionen in Bezug auf Rückfälle. Um Personen</w:t>
+      </w:r>
+      <w:r>
+        <w:t xml:space="preserve"> </w:t>
+      </w:r>
+      <w:r>
+        <w:t xml:space="preserve">“am Laufen”</w:t>
+      </w:r>
+      <w:r>
+        <w:t xml:space="preserve"> </w:t>
+      </w:r>
+      <w:r>
+        <w:t xml:space="preserve">zu halten ist es wichtig, dass sie einen Rückfall nicht als chronisch interpretieren. Zweitens können Praktizierende und Anleiter_innen von Bewegungsprogrammen durch das Reduzieren negativen Affekts die Adhärenz erhöhen.</w:t>
       </w:r>
     </w:p>
-    <w:bookmarkEnd w:id="82"/>
-    <w:bookmarkStart w:id="83" w:name="ausblick"/>
-    <w:p>
-      <w:pPr>
-        <w:pStyle w:val="4"/>
-      </w:pPr>
-      <w:r>
-        <w:t xml:space="preserve">8.4 Ausblick</w:t>
-      </w:r>
-    </w:p>
-    <w:p>
-      <w:pPr>
-        <w:pStyle w:val="26"/>
-        <w:numPr>
-          <w:ilvl w:val="0"/>
-          <w:numId w:val="1001"/>
-        </w:numPr>
-      </w:pPr>
-      <w:r>
-        <w:t xml:space="preserve">Instrumente sollten eine große range erlauben und es ist besser, wenn Mittelwert eher in der Mitte ist – oder? Weiter recherche</w:t>
-      </w:r>
-    </w:p>
-    <w:bookmarkEnd w:id="83"/>
-    <w:bookmarkEnd w:id="84"/>
-    <w:bookmarkStart w:id="231" w:name="literaturverzeichnis"/>
+    <w:bookmarkEnd w:id="87"/>
+    <w:bookmarkEnd w:id="88"/>
+    <w:bookmarkStart w:id="278" w:name="literaturverzeichnis"/>
     <w:p>
       <w:pPr>
         <w:pStyle w:val="2"/>
@@ -31499,8 +32226,8 @@
         <w:t xml:space="preserve">9. Literaturverzeichnis</w:t>
       </w:r>
     </w:p>
-    <w:bookmarkStart w:id="230" w:name="refs"/>
-    <w:bookmarkStart w:id="86" w:name="ref-Ainsworth2020"/>
+    <w:bookmarkStart w:id="277" w:name="refs"/>
+    <w:bookmarkStart w:id="90" w:name="ref-Ainsworth2020"/>
     <w:p>
       <w:pPr>
         <w:pStyle w:val="29"/>
@@ -31527,7 +32254,7 @@
       <w:r>
         <w:t xml:space="preserve"> </w:t>
       </w:r>
-      <w:hyperlink r:id="rId85">
+      <w:hyperlink r:id="rId89">
         <w:r>
           <w:rPr>
             <w:rStyle w:val="17"/>
@@ -31536,8 +32263,8 @@
         </w:r>
       </w:hyperlink>
     </w:p>
-    <w:bookmarkEnd w:id="86"/>
-    <w:bookmarkStart w:id="88" w:name="ref-Alloy1984"/>
+    <w:bookmarkEnd w:id="90"/>
+    <w:bookmarkStart w:id="92" w:name="ref-Alloy1984"/>
     <w:p>
       <w:pPr>
         <w:pStyle w:val="29"/>
@@ -31574,7 +32301,7 @@
       <w:r>
         <w:t xml:space="preserve"> </w:t>
       </w:r>
-      <w:hyperlink r:id="rId87">
+      <w:hyperlink r:id="rId91">
         <w:r>
           <w:rPr>
             <w:rStyle w:val="17"/>
@@ -31583,8 +32310,8 @@
         </w:r>
       </w:hyperlink>
     </w:p>
-    <w:bookmarkEnd w:id="88"/>
-    <w:bookmarkStart w:id="90" w:name="ref-Amireault2013"/>
+    <w:bookmarkEnd w:id="92"/>
+    <w:bookmarkStart w:id="94" w:name="ref-Amireault2013"/>
     <w:p>
       <w:pPr>
         <w:pStyle w:val="29"/>
@@ -31621,7 +32348,7 @@
       <w:r>
         <w:t xml:space="preserve"> </w:t>
       </w:r>
-      <w:hyperlink r:id="rId89">
+      <w:hyperlink r:id="rId93">
         <w:r>
           <w:rPr>
             <w:rStyle w:val="17"/>
@@ -31630,8 +32357,55 @@
         </w:r>
       </w:hyperlink>
     </w:p>
-    <w:bookmarkEnd w:id="90"/>
-    <w:bookmarkStart w:id="91" w:name="ref-bandura1977social"/>
+    <w:bookmarkEnd w:id="94"/>
+    <w:bookmarkStart w:id="96" w:name="ref-Aust2012"/>
+    <w:p>
+      <w:pPr>
+        <w:pStyle w:val="29"/>
+      </w:pPr>
+      <w:r>
+        <w:t xml:space="preserve">Aust, F., Diedenhofen, B., Ullrich, S., &amp; Musch, J. (2012). Seriousness checks are useful to improve data validity in online research.</w:t>
+      </w:r>
+      <w:r>
+        <w:t xml:space="preserve"> </w:t>
+      </w:r>
+      <w:r>
+        <w:rPr>
+          <w:i/>
+          <w:iCs/>
+        </w:rPr>
+        <w:t xml:space="preserve">Behavior Research Methods</w:t>
+      </w:r>
+      <w:r>
+        <w:t xml:space="preserve">,</w:t>
+      </w:r>
+      <w:r>
+        <w:t xml:space="preserve"> </w:t>
+      </w:r>
+      <w:r>
+        <w:rPr>
+          <w:i/>
+          <w:iCs/>
+        </w:rPr>
+        <w:t xml:space="preserve">45</w:t>
+      </w:r>
+      <w:r>
+        <w:t xml:space="preserve">(2), 527–535.</w:t>
+      </w:r>
+      <w:r>
+        <w:t xml:space="preserve"> </w:t>
+      </w:r>
+      <w:hyperlink r:id="rId95">
+        <w:r>
+          <w:rPr>
+            <w:rStyle w:val="17"/>
+          </w:rPr>
+          <w:t xml:space="preserve">https://doi.org/10.3758/s13428-012-0265-2</w:t>
+        </w:r>
+      </w:hyperlink>
+    </w:p>
+    <w:bookmarkEnd w:id="96"/>
+    <w:bookmarkStart w:id="97" w:name="ref-bandura1977social"/>
     <w:p>
       <w:pPr>
         <w:pStyle w:val="29"/>
@@ -31653,8 +32427,8 @@
         <w:t xml:space="preserve">. Prentice-Hall.</w:t>
       </w:r>
     </w:p>
-    <w:bookmarkEnd w:id="91"/>
-    <w:bookmarkStart w:id="93" w:name="ref-lme42025"/>
+    <w:bookmarkEnd w:id="97"/>
+    <w:bookmarkStart w:id="99" w:name="ref-lme42025"/>
     <w:p>
       <w:pPr>
         <w:pStyle w:val="29"/>
@@ -31700,7 +32474,7 @@
       <w:r>
         <w:t xml:space="preserve"> </w:t>
       </w:r>
-      <w:hyperlink r:id="rId92">
+      <w:hyperlink r:id="rId98">
         <w:r>
           <w:rPr>
             <w:rStyle w:val="17"/>
@@ -31709,8 +32483,57 @@
         </w:r>
       </w:hyperlink>
     </w:p>
-    <w:bookmarkEnd w:id="93"/>
-    <w:bookmarkStart w:id="95" w:name="ref-Brewer2000"/>
+    <w:bookmarkEnd w:id="99"/>
+    <w:bookmarkStart w:id="100" w:name="ref-beck1974assessment"/>
+    <w:p>
+      <w:pPr>
+        <w:pStyle w:val="29"/>
+      </w:pPr>
+      <w:r>
+        <w:t xml:space="preserve">Beck, A. T., &amp; Beamesderfer, A. (1974).</w:t>
+      </w:r>
+      <w:r>
+        <w:t xml:space="preserve"> </w:t>
+      </w:r>
+      <w:r>
+        <w:t xml:space="preserve">Assessment of Depression: The Depression Inventory</w:t>
+      </w:r>
+      <w:r>
+        <w:t xml:space="preserve">. In P. Pichot (Hrsg.),</w:t>
+      </w:r>
+      <w:r>
+        <w:t xml:space="preserve"> </w:t>
+      </w:r>
+      <w:r>
+        <w:rPr>
+          <w:i/>
+          <w:iCs/>
+        </w:rPr>
+        <w:t xml:space="preserve">Psychological Measurements in Psychopharmacology.</w:t>
+      </w:r>
+      <w:r>
+        <w:rPr>
+          <w:i/>
+          <w:iCs/>
+        </w:rPr>
+        <w:t xml:space="preserve"> </w:t>
+      </w:r>
+      <w:r>
+        <w:rPr>
+          <w:i/>
+          <w:iCs/>
+        </w:rPr>
+        <w:t xml:space="preserve">Modern Problems in Pharmacopsychiatry</w:t>
+      </w:r>
+      <w:r>
+        <w:t xml:space="preserve"> </w:t>
+      </w:r>
+      <w:r>
+        <w:t xml:space="preserve">(Bd. 7, S. 151–169). Karger.</w:t>
+      </w:r>
+    </w:p>
+    <w:bookmarkEnd w:id="100"/>
+    <w:bookmarkStart w:id="102" w:name="ref-Brewer2000"/>
     <w:p>
       <w:pPr>
         <w:pStyle w:val="29"/>
@@ -31747,7 +32570,7 @@
       <w:r>
         <w:t xml:space="preserve"> </w:t>
       </w:r>
-      <w:hyperlink r:id="rId94">
+      <w:hyperlink r:id="rId101">
         <w:r>
           <w:rPr>
             <w:rStyle w:val="17"/>
@@ -31756,8 +32579,8 @@
         </w:r>
       </w:hyperlink>
     </w:p>
-    <w:bookmarkEnd w:id="95"/>
-    <w:bookmarkStart w:id="97" w:name="ref-breyer2016panas"/>
+    <w:bookmarkEnd w:id="102"/>
+    <w:bookmarkStart w:id="104" w:name="ref-breyer2016panas"/>
     <w:p>
       <w:pPr>
         <w:pStyle w:val="29"/>
@@ -31781,7 +32604,7 @@
       <w:r>
         <w:t xml:space="preserve"> </w:t>
       </w:r>
-      <w:hyperlink r:id="rId96">
+      <w:hyperlink r:id="rId103">
         <w:r>
           <w:rPr>
             <w:rStyle w:val="17"/>
@@ -31790,8 +32613,8 @@
         </w:r>
       </w:hyperlink>
     </w:p>
-    <w:bookmarkEnd w:id="97"/>
-    <w:bookmarkStart w:id="99" w:name="ref-Buckworth2007"/>
+    <w:bookmarkEnd w:id="104"/>
+    <w:bookmarkStart w:id="106" w:name="ref-Buckworth2007"/>
     <w:p>
       <w:pPr>
         <w:pStyle w:val="29"/>
@@ -31818,7 +32641,7 @@
       <w:r>
         <w:t xml:space="preserve"> </w:t>
       </w:r>
-      <w:hyperlink r:id="rId98">
+      <w:hyperlink r:id="rId105">
         <w:r>
           <w:rPr>
             <w:rStyle w:val="17"/>
@@ -31827,8 +32650,8 @@
         </w:r>
       </w:hyperlink>
     </w:p>
-    <w:bookmarkEnd w:id="99"/>
-    <w:bookmarkStart w:id="101" w:name="ref-Carter2016"/>
+    <w:bookmarkEnd w:id="106"/>
+    <w:bookmarkStart w:id="108" w:name="ref-Carter2016"/>
     <w:p>
       <w:pPr>
         <w:pStyle w:val="29"/>
@@ -31865,7 +32688,7 @@
       <w:r>
         <w:t xml:space="preserve"> </w:t>
       </w:r>
-      <w:hyperlink r:id="rId100">
+      <w:hyperlink r:id="rId107">
         <w:r>
           <w:rPr>
             <w:rStyle w:val="17"/>
@@ -31874,8 +32697,8 @@
         </w:r>
       </w:hyperlink>
     </w:p>
-    <w:bookmarkEnd w:id="101"/>
-    <w:bookmarkStart w:id="102" w:name="ref-caspersen1985physical"/>
+    <w:bookmarkEnd w:id="108"/>
+    <w:bookmarkStart w:id="109" w:name="ref-caspersen1985physical"/>
     <w:p>
       <w:pPr>
         <w:pStyle w:val="29"/>
@@ -31910,8 +32733,8 @@
         <w:t xml:space="preserve">, 126–131.</w:t>
       </w:r>
     </w:p>
-    <w:bookmarkEnd w:id="102"/>
-    <w:bookmarkStart w:id="104" w:name="ref-Cohen2013"/>
+    <w:bookmarkEnd w:id="109"/>
+    <w:bookmarkStart w:id="111" w:name="ref-Cohen2013"/>
     <w:p>
       <w:pPr>
         <w:pStyle w:val="29"/>
@@ -31935,7 +32758,7 @@
       <w:r>
         <w:t xml:space="preserve"> </w:t>
       </w:r>
-      <w:hyperlink r:id="rId103">
+      <w:hyperlink r:id="rId110">
         <w:r>
           <w:rPr>
             <w:rStyle w:val="17"/>
@@ -31944,8 +32767,8 @@
         </w:r>
       </w:hyperlink>
     </w:p>
-    <w:bookmarkEnd w:id="104"/>
-    <w:bookmarkStart w:id="106" w:name="ref-Cooney08"/>
+    <w:bookmarkEnd w:id="111"/>
+    <w:bookmarkStart w:id="113" w:name="ref-Cooney08"/>
     <w:p>
       <w:pPr>
         <w:pStyle w:val="29"/>
@@ -31982,7 +32805,7 @@
       <w:r>
         <w:t xml:space="preserve"> </w:t>
       </w:r>
-      <w:hyperlink r:id="rId105">
+      <w:hyperlink r:id="rId112">
         <w:r>
           <w:rPr>
             <w:rStyle w:val="17"/>
@@ -31991,8 +32814,8 @@
         </w:r>
       </w:hyperlink>
     </w:p>
-    <w:bookmarkEnd w:id="106"/>
-    <w:bookmarkStart w:id="108" w:name="ref-Corr1996"/>
+    <w:bookmarkEnd w:id="113"/>
+    <w:bookmarkStart w:id="115" w:name="ref-Corr1996"/>
     <w:p>
       <w:pPr>
         <w:pStyle w:val="29"/>
@@ -32029,7 +32852,7 @@
       <w:r>
         <w:t xml:space="preserve"> </w:t>
       </w:r>
-      <w:hyperlink r:id="rId107">
+      <w:hyperlink r:id="rId114">
         <w:r>
           <w:rPr>
             <w:rStyle w:val="17"/>
@@ -32038,8 +32861,8 @@
         </w:r>
       </w:hyperlink>
     </w:p>
-    <w:bookmarkEnd w:id="108"/>
-    <w:bookmarkStart w:id="110" w:name="ref-Courneya2004"/>
+    <w:bookmarkEnd w:id="115"/>
+    <w:bookmarkStart w:id="117" w:name="ref-Courneya2004"/>
     <w:p>
       <w:pPr>
         <w:pStyle w:val="29"/>
@@ -32076,7 +32899,7 @@
       <w:r>
         <w:t xml:space="preserve"> </w:t>
       </w:r>
-      <w:hyperlink r:id="rId109">
+      <w:hyperlink r:id="rId116">
         <w:r>
           <w:rPr>
             <w:rStyle w:val="17"/>
@@ -32085,8 +32908,55 @@
         </w:r>
       </w:hyperlink>
     </w:p>
-    <w:bookmarkEnd w:id="110"/>
-    <w:bookmarkStart w:id="112" w:name="ref-Crawford2004"/>
+    <w:bookmarkEnd w:id="117"/>
+    <w:bookmarkStart w:id="119" w:name="ref-Courneya1996"/>
+    <w:p>
+      <w:pPr>
+        <w:pStyle w:val="29"/>
+      </w:pPr>
+      <w:r>
+        <w:t xml:space="preserve">Courneya, K. S., &amp; McAuley, E. (1996). Understanding Intentions to Exercise Following a Structured Exercise Program: An Attributional Perspective1.</w:t>
+      </w:r>
+      <w:r>
+        <w:t xml:space="preserve"> </w:t>
+      </w:r>
+      <w:r>
+        <w:rPr>
+          <w:i/>
+          <w:iCs/>
+        </w:rPr>
+        <w:t xml:space="preserve">Journal of Applied Social Psychology</w:t>
+      </w:r>
+      <w:r>
+        <w:t xml:space="preserve">,</w:t>
+      </w:r>
+      <w:r>
+        <w:t xml:space="preserve"> </w:t>
+      </w:r>
+      <w:r>
+        <w:rPr>
+          <w:i/>
+          <w:iCs/>
+        </w:rPr>
+        <w:t xml:space="preserve">26</w:t>
+      </w:r>
+      <w:r>
+        <w:t xml:space="preserve">(8), 670–685.</w:t>
+      </w:r>
+      <w:r>
+        <w:t xml:space="preserve"> </w:t>
+      </w:r>
+      <w:hyperlink r:id="rId118">
+        <w:r>
+          <w:rPr>
+            <w:rStyle w:val="17"/>
+          </w:rPr>
+          <w:t xml:space="preserve">https://doi.org/10.1111/j.1559-1816.1996.tb02738.x</w:t>
+        </w:r>
+      </w:hyperlink>
+    </w:p>
+    <w:bookmarkEnd w:id="119"/>
+    <w:bookmarkStart w:id="121" w:name="ref-Crawford2004"/>
     <w:p>
       <w:pPr>
         <w:pStyle w:val="29"/>
@@ -32123,7 +32993,7 @@
       <w:r>
         <w:t xml:space="preserve"> </w:t>
       </w:r>
-      <w:hyperlink r:id="rId111">
+      <w:hyperlink r:id="rId120">
         <w:r>
           <w:rPr>
             <w:rStyle w:val="17"/>
@@ -32132,8 +33002,8 @@
         </w:r>
       </w:hyperlink>
     </w:p>
-    <w:bookmarkEnd w:id="112"/>
-    <w:bookmarkStart w:id="114" w:name="ref-Curran2011"/>
+    <w:bookmarkEnd w:id="121"/>
+    <w:bookmarkStart w:id="123" w:name="ref-Curran2011"/>
     <w:p>
       <w:pPr>
         <w:pStyle w:val="29"/>
@@ -32170,7 +33040,7 @@
       <w:r>
         <w:t xml:space="preserve"> </w:t>
       </w:r>
-      <w:hyperlink r:id="rId113">
+      <w:hyperlink r:id="rId122">
         <w:r>
           <w:rPr>
             <w:rStyle w:val="17"/>
@@ -32179,8 +33049,8 @@
         </w:r>
       </w:hyperlink>
     </w:p>
-    <w:bookmarkEnd w:id="114"/>
-    <w:bookmarkStart w:id="116" w:name="ref-Day2004"/>
+    <w:bookmarkEnd w:id="123"/>
+    <w:bookmarkStart w:id="125" w:name="ref-Day2004"/>
     <w:p>
       <w:pPr>
         <w:pStyle w:val="29"/>
@@ -32217,7 +33087,7 @@
       <w:r>
         <w:t xml:space="preserve"> </w:t>
       </w:r>
-      <w:hyperlink r:id="rId115">
+      <w:hyperlink r:id="rId124">
         <w:r>
           <w:rPr>
             <w:rStyle w:val="17"/>
@@ -32226,8 +33096,8 @@
         </w:r>
       </w:hyperlink>
     </w:p>
-    <w:bookmarkEnd w:id="116"/>
-    <w:bookmarkStart w:id="118" w:name="ref-Ding2016"/>
+    <w:bookmarkEnd w:id="125"/>
+    <w:bookmarkStart w:id="127" w:name="ref-Ding2016"/>
     <w:p>
       <w:pPr>
         <w:pStyle w:val="29"/>
@@ -32264,7 +33134,7 @@
       <w:r>
         <w:t xml:space="preserve"> </w:t>
       </w:r>
-      <w:hyperlink r:id="rId117">
+      <w:hyperlink r:id="rId126">
         <w:r>
           <w:rPr>
             <w:rStyle w:val="17"/>
@@ -32273,8 +33143,8 @@
         </w:r>
       </w:hyperlink>
     </w:p>
-    <w:bookmarkEnd w:id="118"/>
-    <w:bookmarkStart w:id="119" w:name="ref-eid1999intraindividual"/>
+    <w:bookmarkEnd w:id="127"/>
+    <w:bookmarkStart w:id="128" w:name="ref-eid1999intraindividual"/>
     <w:p>
       <w:pPr>
         <w:pStyle w:val="29"/>
@@ -32309,8 +33179,81 @@
         <w:t xml:space="preserve">(4), 662–676.</w:t>
       </w:r>
     </w:p>
-    <w:bookmarkEnd w:id="119"/>
-    <w:bookmarkStart w:id="121" w:name="ref-ellis2020hierarchical"/>
+    <w:bookmarkEnd w:id="128"/>
+    <w:bookmarkStart w:id="130" w:name="ref-Ekkekakis2003"/>
+    <w:p>
+      <w:pPr>
+        <w:pStyle w:val="29"/>
+      </w:pPr>
+      <w:r>
+        <w:t xml:space="preserve">Ekkekakis, P. (2003). Pleasure and displeasure from the body: Perspectives from exercise.</w:t>
+      </w:r>
+      <w:r>
+        <w:t xml:space="preserve"> </w:t>
+      </w:r>
+      <w:r>
+        <w:rPr>
+          <w:i/>
+          <w:iCs/>
+        </w:rPr>
+        <w:t xml:space="preserve">Cognition and Emotion</w:t>
+      </w:r>
+      <w:r>
+        <w:t xml:space="preserve">,</w:t>
+      </w:r>
+      <w:r>
+        <w:t xml:space="preserve"> </w:t>
+      </w:r>
+      <w:r>
+        <w:rPr>
+          <w:i/>
+          <w:iCs/>
+        </w:rPr>
+        <w:t xml:space="preserve">17</w:t>
+      </w:r>
+      <w:r>
+        <w:t xml:space="preserve">(2), 213–239.</w:t>
+      </w:r>
+      <w:r>
+        <w:t xml:space="preserve"> </w:t>
+      </w:r>
+      <w:hyperlink r:id="rId129">
+        <w:r>
+          <w:rPr>
+            <w:rStyle w:val="17"/>
+          </w:rPr>
+          <w:t xml:space="preserve">https://doi.org/10.1080/02699930302292</w:t>
+        </w:r>
+      </w:hyperlink>
+    </w:p>
+    <w:bookmarkEnd w:id="130"/>
+    <w:bookmarkStart w:id="131" w:name="ref-Ekkekakis2005"/>
+    <w:p>
+      <w:pPr>
+        <w:pStyle w:val="29"/>
+      </w:pPr>
+      <w:r>
+        <w:t xml:space="preserve">Ekkekakis, P. (2005). Exercise and affect — the study of affective responses to acute exercise: The dual-mode model. In R. Stelter &amp; K. K. Roessler (Hrsg.),</w:t>
+      </w:r>
+      <w:r>
+        <w:t xml:space="preserve"> </w:t>
+      </w:r>
+      <w:r>
+        <w:rPr>
+          <w:i/>
+          <w:iCs/>
+        </w:rPr>
+        <w:t xml:space="preserve">New approaches to sport and exercise psychology</w:t>
+      </w:r>
+      <w:r>
+        <w:t xml:space="preserve"> </w:t>
+      </w:r>
+      <w:r>
+        <w:t xml:space="preserve">(S. 119–146). Meyer &amp; Meyer Sport.</w:t>
+      </w:r>
+    </w:p>
+    <w:bookmarkEnd w:id="131"/>
+    <w:bookmarkStart w:id="133" w:name="ref-ellis2020hierarchical"/>
     <w:p>
       <w:pPr>
         <w:pStyle w:val="29"/>
@@ -32334,7 +33277,7 @@
       <w:r>
         <w:t xml:space="preserve"> </w:t>
       </w:r>
-      <w:hyperlink r:id="rId120">
+      <w:hyperlink r:id="rId132">
         <w:r>
           <w:rPr>
             <w:rStyle w:val="17"/>
@@ -32343,8 +33286,55 @@
         </w:r>
       </w:hyperlink>
     </w:p>
-    <w:bookmarkEnd w:id="121"/>
-    <w:bookmarkStart w:id="123" w:name="ref-Engel1977"/>
+    <w:bookmarkEnd w:id="133"/>
+    <w:bookmarkStart w:id="135" w:name="ref-Emerson2015"/>
+    <w:p>
+      <w:pPr>
+        <w:pStyle w:val="29"/>
+      </w:pPr>
+      <w:r>
+        <w:t xml:space="preserve">Emerson, J. A., &amp; Williams, D. M. (2015). The Multifaceted Relationship Between Physical Activity and Affect.</w:t>
+      </w:r>
+      <w:r>
+        <w:t xml:space="preserve"> </w:t>
+      </w:r>
+      <w:r>
+        <w:rPr>
+          <w:i/>
+          <w:iCs/>
+        </w:rPr>
+        <w:t xml:space="preserve">Social and Personality Psychology Compass</w:t>
+      </w:r>
+      <w:r>
+        <w:t xml:space="preserve">,</w:t>
+      </w:r>
+      <w:r>
+        <w:t xml:space="preserve"> </w:t>
+      </w:r>
+      <w:r>
+        <w:rPr>
+          <w:i/>
+          <w:iCs/>
+        </w:rPr>
+        <w:t xml:space="preserve">9</w:t>
+      </w:r>
+      <w:r>
+        <w:t xml:space="preserve">(8), 419–433.</w:t>
+      </w:r>
+      <w:r>
+        <w:t xml:space="preserve"> </w:t>
+      </w:r>
+      <w:hyperlink r:id="rId134">
+        <w:r>
+          <w:rPr>
+            <w:rStyle w:val="17"/>
+          </w:rPr>
+          <w:t xml:space="preserve">https://doi.org/10.1111/spc3.12190</w:t>
+        </w:r>
+      </w:hyperlink>
+    </w:p>
+    <w:bookmarkEnd w:id="135"/>
+    <w:bookmarkStart w:id="137" w:name="ref-Engel1977"/>
     <w:p>
       <w:pPr>
         <w:pStyle w:val="29"/>
@@ -32381,7 +33371,7 @@
       <w:r>
         <w:t xml:space="preserve"> </w:t>
       </w:r>
-      <w:hyperlink r:id="rId122">
+      <w:hyperlink r:id="rId136">
         <w:r>
           <w:rPr>
             <w:rStyle w:val="17"/>
@@ -32390,8 +33380,8 @@
         </w:r>
       </w:hyperlink>
     </w:p>
-    <w:bookmarkEnd w:id="123"/>
-    <w:bookmarkStart w:id="125" w:name="ref-FernandezLazaro2019"/>
+    <w:bookmarkEnd w:id="137"/>
+    <w:bookmarkStart w:id="139" w:name="ref-FernandezLazaro2019"/>
     <w:p>
       <w:pPr>
         <w:pStyle w:val="29"/>
@@ -32428,7 +33418,7 @@
       <w:r>
         <w:t xml:space="preserve"> </w:t>
       </w:r>
-      <w:hyperlink r:id="rId124">
+      <w:hyperlink r:id="rId138">
         <w:r>
           <w:rPr>
             <w:rStyle w:val="17"/>
@@ -32437,8 +33427,42 @@
         </w:r>
       </w:hyperlink>
     </w:p>
-    <w:bookmarkEnd w:id="125"/>
-    <w:bookmarkStart w:id="127" w:name="ref-Foster2021"/>
+    <w:bookmarkEnd w:id="139"/>
+    <w:bookmarkStart w:id="141" w:name="ref-Field2012"/>
+    <w:p>
+      <w:pPr>
+        <w:pStyle w:val="29"/>
+      </w:pPr>
+      <w:r>
+        <w:t xml:space="preserve">Field, A., Field, Zoe., &amp; Miles, J. (2012).</w:t>
+      </w:r>
+      <w:r>
+        <w:t xml:space="preserve"> </w:t>
+      </w:r>
+      <w:r>
+        <w:rPr>
+          <w:i/>
+          <w:iCs/>
+        </w:rPr>
+        <w:t xml:space="preserve">Discovering Statistics Using R</w:t>
+      </w:r>
+      <w:r>
+        <w:t xml:space="preserve">. Sage.</w:t>
+      </w:r>
+      <w:r>
+        <w:t xml:space="preserve"> </w:t>
+      </w:r>
+      <w:hyperlink r:id="rId140">
+        <w:r>
+          <w:rPr>
+            <w:rStyle w:val="17"/>
+          </w:rPr>
+          <w:t xml:space="preserve">http://digital.casalini.it/9781446258460</w:t>
+        </w:r>
+      </w:hyperlink>
+    </w:p>
+    <w:bookmarkEnd w:id="141"/>
+    <w:bookmarkStart w:id="143" w:name="ref-Foster2021"/>
     <w:p>
       <w:pPr>
         <w:pStyle w:val="29"/>
@@ -32475,7 +33499,7 @@
       <w:r>
         <w:t xml:space="preserve"> </w:t>
       </w:r>
-      <w:hyperlink r:id="rId126">
+      <w:hyperlink r:id="rId142">
         <w:r>
           <w:rPr>
             <w:rStyle w:val="17"/>
@@ -32484,8 +33508,8 @@
         </w:r>
       </w:hyperlink>
     </w:p>
-    <w:bookmarkEnd w:id="127"/>
-    <w:bookmarkStart w:id="128" w:name="ref-Foster2001"/>
+    <w:bookmarkEnd w:id="143"/>
+    <w:bookmarkStart w:id="144" w:name="ref-Foster2001"/>
     <w:p>
       <w:pPr>
         <w:pStyle w:val="29"/>
@@ -32520,55 +33544,8 @@
         <w:t xml:space="preserve">(1), 109–115.</w:t>
       </w:r>
     </w:p>
-    <w:bookmarkEnd w:id="128"/>
-    <w:bookmarkStart w:id="130" w:name="ref-Gilchrist2018Pride"/>
-    <w:p>
-      <w:pPr>
-        <w:pStyle w:val="29"/>
-      </w:pPr>
-      <w:r>
-        <w:t xml:space="preserve">Gilchrist, J. D., Sabiston, C. M., Conroy, D. E., &amp; Atkinson, M. (2018). Authentic pride regulates runners’ training progress.</w:t>
-      </w:r>
-      <w:r>
-        <w:t xml:space="preserve"> </w:t>
-      </w:r>
-      <w:r>
-        <w:rPr>
-          <w:i/>
-          <w:iCs/>
-        </w:rPr>
-        <w:t xml:space="preserve">Psychology of Sport and Exercise</w:t>
-      </w:r>
-      <w:r>
-        <w:t xml:space="preserve">,</w:t>
-      </w:r>
-      <w:r>
-        <w:t xml:space="preserve"> </w:t>
-      </w:r>
-      <w:r>
-        <w:rPr>
-          <w:i/>
-          <w:iCs/>
-        </w:rPr>
-        <w:t xml:space="preserve">38</w:t>
-      </w:r>
-      <w:r>
-        <w:t xml:space="preserve">, 10–16.</w:t>
-      </w:r>
-      <w:r>
-        <w:t xml:space="preserve"> </w:t>
-      </w:r>
-      <w:hyperlink r:id="rId129">
-        <w:r>
-          <w:rPr>
-            <w:rStyle w:val="17"/>
-          </w:rPr>
-          <w:t xml:space="preserve">https://doi.org/10.1016/j.psychsport.2018.05.007</w:t>
-        </w:r>
-      </w:hyperlink>
-    </w:p>
-    <w:bookmarkEnd w:id="130"/>
-    <w:bookmarkStart w:id="132" w:name="ref-Gillison2009"/>
+    <w:bookmarkEnd w:id="144"/>
+    <w:bookmarkStart w:id="146" w:name="ref-Gillison2009"/>
     <w:p>
       <w:pPr>
         <w:pStyle w:val="29"/>
@@ -32605,7 +33582,7 @@
       <w:r>
         <w:t xml:space="preserve"> </w:t>
       </w:r>
-      <w:hyperlink r:id="rId131">
+      <w:hyperlink r:id="rId145">
         <w:r>
           <w:rPr>
             <w:rStyle w:val="17"/>
@@ -32614,8 +33591,8 @@
         </w:r>
       </w:hyperlink>
     </w:p>
-    <w:bookmarkEnd w:id="132"/>
-    <w:bookmarkStart w:id="134" w:name="ref-Goddard2020"/>
+    <w:bookmarkEnd w:id="146"/>
+    <w:bookmarkStart w:id="148" w:name="ref-Goddard2020"/>
     <w:p>
       <w:pPr>
         <w:pStyle w:val="29"/>
@@ -32652,7 +33629,7 @@
       <w:r>
         <w:t xml:space="preserve"> </w:t>
       </w:r>
-      <w:hyperlink r:id="rId133">
+      <w:hyperlink r:id="rId147">
         <w:r>
           <w:rPr>
             <w:rStyle w:val="17"/>
@@ -32661,8 +33638,8 @@
         </w:r>
       </w:hyperlink>
     </w:p>
-    <w:bookmarkEnd w:id="134"/>
-    <w:bookmarkStart w:id="136" w:name="ref-Green2016"/>
+    <w:bookmarkEnd w:id="148"/>
+    <w:bookmarkStart w:id="150" w:name="ref-Green2016"/>
     <w:p>
       <w:pPr>
         <w:pStyle w:val="29"/>
@@ -32699,7 +33676,7 @@
       <w:r>
         <w:t xml:space="preserve"> </w:t>
       </w:r>
-      <w:hyperlink r:id="rId135">
+      <w:hyperlink r:id="rId149">
         <w:r>
           <w:rPr>
             <w:rStyle w:val="17"/>
@@ -32708,8 +33685,8 @@
         </w:r>
       </w:hyperlink>
     </w:p>
-    <w:bookmarkEnd w:id="136"/>
-    <w:bookmarkStart w:id="138" w:name="ref-Heider1958"/>
+    <w:bookmarkEnd w:id="150"/>
+    <w:bookmarkStart w:id="152" w:name="ref-Heider1958"/>
     <w:p>
       <w:pPr>
         <w:pStyle w:val="29"/>
@@ -32733,7 +33710,7 @@
       <w:r>
         <w:t xml:space="preserve"> </w:t>
       </w:r>
-      <w:hyperlink r:id="rId137">
+      <w:hyperlink r:id="rId151">
         <w:r>
           <w:rPr>
             <w:rStyle w:val="17"/>
@@ -32742,8 +33719,8 @@
         </w:r>
       </w:hyperlink>
     </w:p>
-    <w:bookmarkEnd w:id="138"/>
-    <w:bookmarkStart w:id="139" w:name="ref-hollmann2009sportmedizin"/>
+    <w:bookmarkEnd w:id="152"/>
+    <w:bookmarkStart w:id="153" w:name="ref-hollmann2009sportmedizin"/>
     <w:p>
       <w:pPr>
         <w:pStyle w:val="29"/>
@@ -32768,8 +33745,8 @@
         <w:t xml:space="preserve">(5th Aufl.). Schattauer.</w:t>
       </w:r>
     </w:p>
-    <w:bookmarkEnd w:id="139"/>
-    <w:bookmarkStart w:id="141" w:name="ref-Hox2017"/>
+    <w:bookmarkEnd w:id="153"/>
+    <w:bookmarkStart w:id="155" w:name="ref-Hox2017"/>
     <w:p>
       <w:pPr>
         <w:pStyle w:val="29"/>
@@ -32793,7 +33770,7 @@
       <w:r>
         <w:t xml:space="preserve"> </w:t>
       </w:r>
-      <w:hyperlink r:id="rId140">
+      <w:hyperlink r:id="rId154">
         <w:r>
           <w:rPr>
             <w:rStyle w:val="17"/>
@@ -32802,8 +33779,8 @@
         </w:r>
       </w:hyperlink>
     </w:p>
-    <w:bookmarkEnd w:id="141"/>
-    <w:bookmarkStart w:id="143" w:name="ref-hox2017chapter2"/>
+    <w:bookmarkEnd w:id="155"/>
+    <w:bookmarkStart w:id="157" w:name="ref-hox2017chapter2"/>
     <w:p>
       <w:pPr>
         <w:pStyle w:val="29"/>
@@ -32830,7 +33807,7 @@
       <w:r>
         <w:t xml:space="preserve"> </w:t>
       </w:r>
-      <w:hyperlink r:id="rId142">
+      <w:hyperlink r:id="rId156">
         <w:r>
           <w:rPr>
             <w:rStyle w:val="17"/>
@@ -32839,8 +33816,8 @@
         </w:r>
       </w:hyperlink>
     </w:p>
-    <w:bookmarkEnd w:id="143"/>
-    <w:bookmarkStart w:id="144" w:name="ref-Hox2017-dx"/>
+    <w:bookmarkEnd w:id="157"/>
+    <w:bookmarkStart w:id="158" w:name="ref-Hox2017-dx"/>
     <w:p>
       <w:pPr>
         <w:pStyle w:val="29"/>
@@ -32862,8 +33839,102 @@
         <w:t xml:space="preserve">. Taylor &amp; Francis Group.</w:t>
       </w:r>
     </w:p>
-    <w:bookmarkEnd w:id="144"/>
-    <w:bookmarkStart w:id="145" w:name="ref-kelley1967attribution"/>
+    <w:bookmarkEnd w:id="158"/>
+    <w:bookmarkStart w:id="160" w:name="ref-Irvin1999"/>
+    <w:p>
+      <w:pPr>
+        <w:pStyle w:val="29"/>
+      </w:pPr>
+      <w:r>
+        <w:t xml:space="preserve">Irvin, J. E., Bowers, C. A., Dunn, M. E., &amp; Wang, M. C. (1999). Efficacy of relapse prevention: A meta-analytic review.</w:t>
+      </w:r>
+      <w:r>
+        <w:t xml:space="preserve"> </w:t>
+      </w:r>
+      <w:r>
+        <w:rPr>
+          <w:i/>
+          <w:iCs/>
+        </w:rPr>
+        <w:t xml:space="preserve">Journal of Consulting and Clinical Psychology</w:t>
+      </w:r>
+      <w:r>
+        <w:t xml:space="preserve">,</w:t>
+      </w:r>
+      <w:r>
+        <w:t xml:space="preserve"> </w:t>
+      </w:r>
+      <w:r>
+        <w:rPr>
+          <w:i/>
+          <w:iCs/>
+        </w:rPr>
+        <w:t xml:space="preserve">67</w:t>
+      </w:r>
+      <w:r>
+        <w:t xml:space="preserve">(4), 563–570.</w:t>
+      </w:r>
+      <w:r>
+        <w:t xml:space="preserve"> </w:t>
+      </w:r>
+      <w:hyperlink r:id="rId159">
+        <w:r>
+          <w:rPr>
+            <w:rStyle w:val="17"/>
+          </w:rPr>
+          <w:t xml:space="preserve">https://doi.org/10.1037/0022-006x.67.4.563</w:t>
+        </w:r>
+      </w:hyperlink>
+    </w:p>
+    <w:bookmarkEnd w:id="160"/>
+    <w:bookmarkStart w:id="162" w:name="ref-Jekauc2015"/>
+    <w:p>
+      <w:pPr>
+        <w:pStyle w:val="29"/>
+      </w:pPr>
+      <w:r>
+        <w:t xml:space="preserve">Jekauc, D. (2015). Enjoyment during Exercise Mediates the Effects of an Intervention on Exercise Adherence.</w:t>
+      </w:r>
+      <w:r>
+        <w:t xml:space="preserve"> </w:t>
+      </w:r>
+      <w:r>
+        <w:rPr>
+          <w:i/>
+          <w:iCs/>
+        </w:rPr>
+        <w:t xml:space="preserve">Psychology</w:t>
+      </w:r>
+      <w:r>
+        <w:t xml:space="preserve">,</w:t>
+      </w:r>
+      <w:r>
+        <w:t xml:space="preserve"> </w:t>
+      </w:r>
+      <w:r>
+        <w:rPr>
+          <w:i/>
+          <w:iCs/>
+        </w:rPr>
+        <w:t xml:space="preserve">06</w:t>
+      </w:r>
+      <w:r>
+        <w:t xml:space="preserve">(01), 48–54.</w:t>
+      </w:r>
+      <w:r>
+        <w:t xml:space="preserve"> </w:t>
+      </w:r>
+      <w:hyperlink r:id="rId161">
+        <w:r>
+          <w:rPr>
+            <w:rStyle w:val="17"/>
+          </w:rPr>
+          <w:t xml:space="preserve">https://doi.org/10.4236/psych.2015.61005</w:t>
+        </w:r>
+      </w:hyperlink>
+    </w:p>
+    <w:bookmarkEnd w:id="162"/>
+    <w:bookmarkStart w:id="163" w:name="ref-kelley1967attribution"/>
     <w:p>
       <w:pPr>
         <w:pStyle w:val="29"/>
@@ -32898,8 +33969,8 @@
         <w:t xml:space="preserve">, 192–238.</w:t>
       </w:r>
     </w:p>
-    <w:bookmarkEnd w:id="145"/>
-    <w:bookmarkStart w:id="147" w:name="ref-Krug2013"/>
+    <w:bookmarkEnd w:id="163"/>
+    <w:bookmarkStart w:id="165" w:name="ref-Krug2013"/>
     <w:p>
       <w:pPr>
         <w:pStyle w:val="29"/>
@@ -32926,7 +33997,7 @@
       <w:r>
         <w:t xml:space="preserve"> </w:t>
       </w:r>
-      <w:hyperlink r:id="rId146">
+      <w:hyperlink r:id="rId164">
         <w:r>
           <w:rPr>
             <w:rStyle w:val="17"/>
@@ -32935,8 +34006,8 @@
         </w:r>
       </w:hyperlink>
     </w:p>
-    <w:bookmarkEnd w:id="147"/>
-    <w:bookmarkStart w:id="149" w:name="ref-Kummerfeld2023"/>
+    <w:bookmarkEnd w:id="165"/>
+    <w:bookmarkStart w:id="167" w:name="ref-Kummerfeld2023"/>
     <w:p>
       <w:pPr>
         <w:pStyle w:val="29"/>
@@ -32973,7 +34044,7 @@
       <w:r>
         <w:t xml:space="preserve"> </w:t>
       </w:r>
-      <w:hyperlink r:id="rId148">
+      <w:hyperlink r:id="rId166">
         <w:r>
           <w:rPr>
             <w:rStyle w:val="17"/>
@@ -32982,8 +34053,8 @@
         </w:r>
       </w:hyperlink>
     </w:p>
-    <w:bookmarkEnd w:id="149"/>
-    <w:bookmarkStart w:id="151" w:name="ref-Ledochowski2016"/>
+    <w:bookmarkEnd w:id="167"/>
+    <w:bookmarkStart w:id="169" w:name="ref-Ledochowski2016"/>
     <w:p>
       <w:pPr>
         <w:pStyle w:val="29"/>
@@ -33020,7 +34091,7 @@
       <w:r>
         <w:t xml:space="preserve"> </w:t>
       </w:r>
-      <w:hyperlink r:id="rId150">
+      <w:hyperlink r:id="rId168">
         <w:r>
           <w:rPr>
             <w:rStyle w:val="17"/>
@@ -33029,8 +34100,55 @@
         </w:r>
       </w:hyperlink>
     </w:p>
-    <w:bookmarkEnd w:id="151"/>
-    <w:bookmarkStart w:id="153" w:name="ref-Lee2012"/>
+    <w:bookmarkEnd w:id="169"/>
+    <w:bookmarkStart w:id="171" w:name="ref-Lee2016"/>
+    <w:p>
+      <w:pPr>
+        <w:pStyle w:val="29"/>
+      </w:pPr>
+      <w:r>
+        <w:t xml:space="preserve">Lee, H. H., Emerson, J. A., &amp; Williams, D. M. (2016). The Exercise–Affect–Adherence Pathway: An Evolutionary Perspective.</w:t>
+      </w:r>
+      <w:r>
+        <w:t xml:space="preserve"> </w:t>
+      </w:r>
+      <w:r>
+        <w:rPr>
+          <w:i/>
+          <w:iCs/>
+        </w:rPr>
+        <w:t xml:space="preserve">Frontiers in Psychology</w:t>
+      </w:r>
+      <w:r>
+        <w:t xml:space="preserve">,</w:t>
+      </w:r>
+      <w:r>
+        <w:t xml:space="preserve"> </w:t>
+      </w:r>
+      <w:r>
+        <w:rPr>
+          <w:i/>
+          <w:iCs/>
+        </w:rPr>
+        <w:t xml:space="preserve">07</w:t>
+      </w:r>
+      <w:r>
+        <w:t xml:space="preserve">.</w:t>
+      </w:r>
+      <w:r>
+        <w:t xml:space="preserve"> </w:t>
+      </w:r>
+      <w:hyperlink r:id="rId170">
+        <w:r>
+          <w:rPr>
+            <w:rStyle w:val="17"/>
+          </w:rPr>
+          <w:t xml:space="preserve">https://doi.org/10.3389/fpsyg.2016.01285</w:t>
+        </w:r>
+      </w:hyperlink>
+    </w:p>
+    <w:bookmarkEnd w:id="171"/>
+    <w:bookmarkStart w:id="173" w:name="ref-Lee2012"/>
     <w:p>
       <w:pPr>
         <w:pStyle w:val="29"/>
@@ -33067,7 +34185,7 @@
       <w:r>
         <w:t xml:space="preserve"> </w:t>
       </w:r>
-      <w:hyperlink r:id="rId152">
+      <w:hyperlink r:id="rId172">
         <w:r>
           <w:rPr>
             <w:rStyle w:val="17"/>
@@ -33076,8 +34194,8 @@
         </w:r>
       </w:hyperlink>
     </w:p>
-    <w:bookmarkEnd w:id="153"/>
-    <w:bookmarkStart w:id="155" w:name="ref-Li2015"/>
+    <w:bookmarkEnd w:id="173"/>
+    <w:bookmarkStart w:id="175" w:name="ref-Li2015"/>
     <w:p>
       <w:pPr>
         <w:pStyle w:val="29"/>
@@ -33114,7 +34232,7 @@
       <w:r>
         <w:t xml:space="preserve"> </w:t>
       </w:r>
-      <w:hyperlink r:id="rId154">
+      <w:hyperlink r:id="rId174">
         <w:r>
           <w:rPr>
             <w:rStyle w:val="17"/>
@@ -33123,8 +34241,8 @@
         </w:r>
       </w:hyperlink>
     </w:p>
-    <w:bookmarkEnd w:id="155"/>
-    <w:bookmarkStart w:id="157" w:name="ref-Mahmood2023"/>
+    <w:bookmarkEnd w:id="175"/>
+    <w:bookmarkStart w:id="177" w:name="ref-Mahmood2023"/>
     <w:p>
       <w:pPr>
         <w:pStyle w:val="29"/>
@@ -33161,7 +34279,7 @@
       <w:r>
         <w:t xml:space="preserve"> </w:t>
       </w:r>
-      <w:hyperlink r:id="rId156">
+      <w:hyperlink r:id="rId176">
         <w:r>
           <w:rPr>
             <w:rStyle w:val="17"/>
@@ -33170,8 +34288,8 @@
         </w:r>
       </w:hyperlink>
     </w:p>
-    <w:bookmarkEnd w:id="157"/>
-    <w:bookmarkStart w:id="159" w:name="ref-Marcus1997"/>
+    <w:bookmarkEnd w:id="177"/>
+    <w:bookmarkStart w:id="179" w:name="ref-Marcus1997"/>
     <w:p>
       <w:pPr>
         <w:pStyle w:val="29"/>
@@ -33198,7 +34316,7 @@
       <w:r>
         <w:t xml:space="preserve"> </w:t>
       </w:r>
-      <w:hyperlink r:id="rId158">
+      <w:hyperlink r:id="rId178">
         <w:r>
           <w:rPr>
             <w:rStyle w:val="17"/>
@@ -33207,8 +34325,8 @@
         </w:r>
       </w:hyperlink>
     </w:p>
-    <w:bookmarkEnd w:id="159"/>
-    <w:bookmarkStart w:id="161" w:name="ref-Marcus1993"/>
+    <w:bookmarkEnd w:id="179"/>
+    <w:bookmarkStart w:id="181" w:name="ref-Marcus1993"/>
     <w:p>
       <w:pPr>
         <w:pStyle w:val="29"/>
@@ -33245,7 +34363,7 @@
       <w:r>
         <w:t xml:space="preserve"> </w:t>
       </w:r>
-      <w:hyperlink r:id="rId160">
+      <w:hyperlink r:id="rId180">
         <w:r>
           <w:rPr>
             <w:rStyle w:val="17"/>
@@ -33254,8 +34372,8 @@
         </w:r>
       </w:hyperlink>
     </w:p>
-    <w:bookmarkEnd w:id="161"/>
-    <w:bookmarkStart w:id="163" w:name="ref-Marlatt1984"/>
+    <w:bookmarkEnd w:id="181"/>
+    <w:bookmarkStart w:id="183" w:name="ref-Marlatt1984"/>
     <w:p>
       <w:pPr>
         <w:pStyle w:val="29"/>
@@ -33292,7 +34410,7 @@
       <w:r>
         <w:t xml:space="preserve"> </w:t>
       </w:r>
-      <w:hyperlink r:id="rId162">
+      <w:hyperlink r:id="rId182">
         <w:r>
           <w:rPr>
             <w:rStyle w:val="17"/>
@@ -33301,8 +34419,8 @@
         </w:r>
       </w:hyperlink>
     </w:p>
-    <w:bookmarkEnd w:id="163"/>
-    <w:bookmarkStart w:id="165" w:name="ref-Martin1984"/>
+    <w:bookmarkEnd w:id="183"/>
+    <w:bookmarkStart w:id="185" w:name="ref-Martin1984"/>
     <w:p>
       <w:pPr>
         <w:pStyle w:val="29"/>
@@ -33339,7 +34457,7 @@
       <w:r>
         <w:t xml:space="preserve"> </w:t>
       </w:r>
-      <w:hyperlink r:id="rId164">
+      <w:hyperlink r:id="rId184">
         <w:r>
           <w:rPr>
             <w:rStyle w:val="17"/>
@@ -33348,8 +34466,8 @@
         </w:r>
       </w:hyperlink>
     </w:p>
-    <w:bookmarkEnd w:id="165"/>
-    <w:bookmarkStart w:id="167" w:name="ref-Mcauley1994"/>
+    <w:bookmarkEnd w:id="185"/>
+    <w:bookmarkStart w:id="187" w:name="ref-Mcauley1994"/>
     <w:p>
       <w:pPr>
         <w:pStyle w:val="29"/>
@@ -33386,7 +34504,7 @@
       <w:r>
         <w:t xml:space="preserve"> </w:t>
       </w:r>
-      <w:hyperlink r:id="rId166">
+      <w:hyperlink r:id="rId186">
         <w:r>
           <w:rPr>
             <w:rStyle w:val="17"/>
@@ -33395,8 +34513,8 @@
         </w:r>
       </w:hyperlink>
     </w:p>
-    <w:bookmarkEnd w:id="167"/>
-    <w:bookmarkStart w:id="169" w:name="ref-McAuley1992"/>
+    <w:bookmarkEnd w:id="187"/>
+    <w:bookmarkStart w:id="189" w:name="ref-McAuley1992"/>
     <w:p>
       <w:pPr>
         <w:pStyle w:val="29"/>
@@ -33433,7 +34551,7 @@
       <w:r>
         <w:t xml:space="preserve"> </w:t>
       </w:r>
-      <w:hyperlink r:id="rId168">
+      <w:hyperlink r:id="rId188">
         <w:r>
           <w:rPr>
             <w:rStyle w:val="17"/>
@@ -33442,8 +34560,8 @@
         </w:r>
       </w:hyperlink>
     </w:p>
-    <w:bookmarkEnd w:id="169"/>
-    <w:bookmarkStart w:id="171" w:name="ref-mcauley1990attrition"/>
+    <w:bookmarkEnd w:id="189"/>
+    <w:bookmarkStart w:id="191" w:name="ref-mcauley1990attrition"/>
     <w:p>
       <w:pPr>
         <w:pStyle w:val="29"/>
@@ -33480,7 +34598,7 @@
       <w:r>
         <w:t xml:space="preserve"> </w:t>
       </w:r>
-      <w:hyperlink r:id="rId170">
+      <w:hyperlink r:id="rId190">
         <w:r>
           <w:rPr>
             <w:rStyle w:val="17"/>
@@ -33489,8 +34607,8 @@
         </w:r>
       </w:hyperlink>
     </w:p>
-    <w:bookmarkEnd w:id="171"/>
-    <w:bookmarkStart w:id="173" w:name="ref-Meteier2022"/>
+    <w:bookmarkEnd w:id="191"/>
+    <w:bookmarkStart w:id="193" w:name="ref-Meteier2022"/>
     <w:p>
       <w:pPr>
         <w:pStyle w:val="29"/>
@@ -33527,7 +34645,7 @@
       <w:r>
         <w:t xml:space="preserve"> </w:t>
       </w:r>
-      <w:hyperlink r:id="rId172">
+      <w:hyperlink r:id="rId192">
         <w:r>
           <w:rPr>
             <w:rStyle w:val="17"/>
@@ -33536,8 +34654,8 @@
         </w:r>
       </w:hyperlink>
     </w:p>
-    <w:bookmarkEnd w:id="173"/>
-    <w:bookmarkStart w:id="175" w:name="ref-Mikkelsen2017"/>
+    <w:bookmarkEnd w:id="193"/>
+    <w:bookmarkStart w:id="195" w:name="ref-Mikkelsen2017"/>
     <w:p>
       <w:pPr>
         <w:pStyle w:val="29"/>
@@ -33574,7 +34692,7 @@
       <w:r>
         <w:t xml:space="preserve"> </w:t>
       </w:r>
-      <w:hyperlink r:id="rId174">
+      <w:hyperlink r:id="rId194">
         <w:r>
           <w:rPr>
             <w:rStyle w:val="17"/>
@@ -33583,8 +34701,55 @@
         </w:r>
       </w:hyperlink>
     </w:p>
-    <w:bookmarkEnd w:id="175"/>
-    <w:bookmarkStart w:id="177" w:name="ref-Morres2018"/>
+    <w:bookmarkEnd w:id="195"/>
+    <w:bookmarkStart w:id="197" w:name="ref-Minifee1998"/>
+    <w:p>
+      <w:pPr>
+        <w:pStyle w:val="29"/>
+      </w:pPr>
+      <w:r>
+        <w:t xml:space="preserve">Minifee, M., &amp; McAuley, E. (1998). An Attributional Perspective on African American Adults’ Exercise Behavior1.</w:t>
+      </w:r>
+      <w:r>
+        <w:t xml:space="preserve"> </w:t>
+      </w:r>
+      <w:r>
+        <w:rPr>
+          <w:i/>
+          <w:iCs/>
+        </w:rPr>
+        <w:t xml:space="preserve">Journal of Applied Social Psychology</w:t>
+      </w:r>
+      <w:r>
+        <w:t xml:space="preserve">,</w:t>
+      </w:r>
+      <w:r>
+        <w:t xml:space="preserve"> </w:t>
+      </w:r>
+      <w:r>
+        <w:rPr>
+          <w:i/>
+          <w:iCs/>
+        </w:rPr>
+        <w:t xml:space="preserve">28</w:t>
+      </w:r>
+      <w:r>
+        <w:t xml:space="preserve">(10), 924–936.</w:t>
+      </w:r>
+      <w:r>
+        <w:t xml:space="preserve"> </w:t>
+      </w:r>
+      <w:hyperlink r:id="rId196">
+        <w:r>
+          <w:rPr>
+            <w:rStyle w:val="17"/>
+          </w:rPr>
+          <w:t xml:space="preserve">https://doi.org/10.1111/j.1559-1816.1998.tb01660.x</w:t>
+        </w:r>
+      </w:hyperlink>
+    </w:p>
+    <w:bookmarkEnd w:id="197"/>
+    <w:bookmarkStart w:id="199" w:name="ref-Morres2018"/>
     <w:p>
       <w:pPr>
         <w:pStyle w:val="29"/>
@@ -33621,7 +34786,7 @@
       <w:r>
         <w:t xml:space="preserve"> </w:t>
       </w:r>
-      <w:hyperlink r:id="rId176">
+      <w:hyperlink r:id="rId198">
         <w:r>
           <w:rPr>
             <w:rStyle w:val="17"/>
@@ -33630,8 +34795,8 @@
         </w:r>
       </w:hyperlink>
     </w:p>
-    <w:bookmarkEnd w:id="177"/>
-    <w:bookmarkStart w:id="179" w:name="ref-Munaf2017"/>
+    <w:bookmarkEnd w:id="199"/>
+    <w:bookmarkStart w:id="201" w:name="ref-Munaf2017"/>
     <w:p>
       <w:pPr>
         <w:pStyle w:val="29"/>
@@ -33668,7 +34833,7 @@
       <w:r>
         <w:t xml:space="preserve"> </w:t>
       </w:r>
-      <w:hyperlink r:id="rId178">
+      <w:hyperlink r:id="rId200">
         <w:r>
           <w:rPr>
             <w:rStyle w:val="17"/>
@@ -33677,8 +34842,8 @@
         </w:r>
       </w:hyperlink>
     </w:p>
-    <w:bookmarkEnd w:id="179"/>
-    <w:bookmarkStart w:id="181" w:name="ref-Myers2004"/>
+    <w:bookmarkEnd w:id="201"/>
+    <w:bookmarkStart w:id="203" w:name="ref-Myers2004"/>
     <w:p>
       <w:pPr>
         <w:pStyle w:val="29"/>
@@ -33715,7 +34880,7 @@
       <w:r>
         <w:t xml:space="preserve"> </w:t>
       </w:r>
-      <w:hyperlink r:id="rId180">
+      <w:hyperlink r:id="rId202">
         <w:r>
           <w:rPr>
             <w:rStyle w:val="17"/>
@@ -33724,8 +34889,8 @@
         </w:r>
       </w:hyperlink>
     </w:p>
-    <w:bookmarkEnd w:id="181"/>
-    <w:bookmarkStart w:id="182" w:name="ref-nezlek2008introduction"/>
+    <w:bookmarkEnd w:id="203"/>
+    <w:bookmarkStart w:id="204" w:name="ref-nezlek2008introduction"/>
     <w:p>
       <w:pPr>
         <w:pStyle w:val="29"/>
@@ -33760,8 +34925,8 @@
         <w:t xml:space="preserve">(2), 842–860.</w:t>
       </w:r>
     </w:p>
-    <w:bookmarkEnd w:id="182"/>
-    <w:bookmarkStart w:id="184" w:name="ref-Nezlek2006"/>
+    <w:bookmarkEnd w:id="204"/>
+    <w:bookmarkStart w:id="206" w:name="ref-Nezlek2006"/>
     <w:p>
       <w:pPr>
         <w:pStyle w:val="29"/>
@@ -33798,7 +34963,7 @@
       <w:r>
         <w:t xml:space="preserve"> </w:t>
       </w:r>
-      <w:hyperlink r:id="rId183">
+      <w:hyperlink r:id="rId205">
         <w:r>
           <w:rPr>
             <w:rStyle w:val="17"/>
@@ -33807,8 +34972,102 @@
         </w:r>
       </w:hyperlink>
     </w:p>
-    <w:bookmarkEnd w:id="184"/>
-    <w:bookmarkStart w:id="186" w:name="ref-Paluska2000"/>
+    <w:bookmarkEnd w:id="206"/>
+    <w:bookmarkStart w:id="208" w:name="ref-Nickel2013"/>
+    <w:p>
+      <w:pPr>
+        <w:pStyle w:val="29"/>
+      </w:pPr>
+      <w:r>
+        <w:t xml:space="preserve">Nickel, D., Spink, K., Andersen, M., &amp; Knox, K. (2013). Attributions and self-efficacy for physical activity in multiple sclerosis.</w:t>
+      </w:r>
+      <w:r>
+        <w:t xml:space="preserve"> </w:t>
+      </w:r>
+      <w:r>
+        <w:rPr>
+          <w:i/>
+          <w:iCs/>
+        </w:rPr>
+        <w:t xml:space="preserve">Psychology, Health &amp;amp; Medicine</w:t>
+      </w:r>
+      <w:r>
+        <w:t xml:space="preserve">,</w:t>
+      </w:r>
+      <w:r>
+        <w:t xml:space="preserve"> </w:t>
+      </w:r>
+      <w:r>
+        <w:rPr>
+          <w:i/>
+          <w:iCs/>
+        </w:rPr>
+        <w:t xml:space="preserve">19</w:t>
+      </w:r>
+      <w:r>
+        <w:t xml:space="preserve">(4), 433–441.</w:t>
+      </w:r>
+      <w:r>
+        <w:t xml:space="preserve"> </w:t>
+      </w:r>
+      <w:hyperlink r:id="rId207">
+        <w:r>
+          <w:rPr>
+            <w:rStyle w:val="17"/>
+          </w:rPr>
+          <w:t xml:space="preserve">https://doi.org/10.1080/13548506.2013.832783</w:t>
+        </w:r>
+      </w:hyperlink>
+    </w:p>
+    <w:bookmarkEnd w:id="208"/>
+    <w:bookmarkStart w:id="210" w:name="ref-Nosek2018"/>
+    <w:p>
+      <w:pPr>
+        <w:pStyle w:val="29"/>
+      </w:pPr>
+      <w:r>
+        <w:t xml:space="preserve">Nosek, B. A., Ebersole, C. R., DeHaven, A. C., &amp; Mellor, D. T. (2018). The preregistration revolution.</w:t>
+      </w:r>
+      <w:r>
+        <w:t xml:space="preserve"> </w:t>
+      </w:r>
+      <w:r>
+        <w:rPr>
+          <w:i/>
+          <w:iCs/>
+        </w:rPr>
+        <w:t xml:space="preserve">Proceedings of the National Academy of Sciences</w:t>
+      </w:r>
+      <w:r>
+        <w:t xml:space="preserve">,</w:t>
+      </w:r>
+      <w:r>
+        <w:t xml:space="preserve"> </w:t>
+      </w:r>
+      <w:r>
+        <w:rPr>
+          <w:i/>
+          <w:iCs/>
+        </w:rPr>
+        <w:t xml:space="preserve">115</w:t>
+      </w:r>
+      <w:r>
+        <w:t xml:space="preserve">(11), 2600–2606.</w:t>
+      </w:r>
+      <w:r>
+        <w:t xml:space="preserve"> </w:t>
+      </w:r>
+      <w:hyperlink r:id="rId209">
+        <w:r>
+          <w:rPr>
+            <w:rStyle w:val="17"/>
+          </w:rPr>
+          <w:t xml:space="preserve">https://doi.org/10.1073/pnas.1708274114</w:t>
+        </w:r>
+      </w:hyperlink>
+    </w:p>
+    <w:bookmarkEnd w:id="210"/>
+    <w:bookmarkStart w:id="212" w:name="ref-Paluska2000"/>
     <w:p>
       <w:pPr>
         <w:pStyle w:val="29"/>
@@ -33845,7 +35104,7 @@
       <w:r>
         <w:t xml:space="preserve"> </w:t>
       </w:r>
-      <w:hyperlink r:id="rId185">
+      <w:hyperlink r:id="rId211">
         <w:r>
           <w:rPr>
             <w:rStyle w:val="17"/>
@@ -33854,8 +35113,8 @@
         </w:r>
       </w:hyperlink>
     </w:p>
-    <w:bookmarkEnd w:id="186"/>
-    <w:bookmarkStart w:id="188" w:name="ref-Perkel2022"/>
+    <w:bookmarkEnd w:id="212"/>
+    <w:bookmarkStart w:id="214" w:name="ref-Perkel2022"/>
     <w:p>
       <w:pPr>
         <w:pStyle w:val="29"/>
@@ -33892,7 +35151,7 @@
       <w:r>
         <w:t xml:space="preserve"> </w:t>
       </w:r>
-      <w:hyperlink r:id="rId187">
+      <w:hyperlink r:id="rId213">
         <w:r>
           <w:rPr>
             <w:rStyle w:val="17"/>
@@ -33901,8 +35160,8 @@
         </w:r>
       </w:hyperlink>
     </w:p>
-    <w:bookmarkEnd w:id="188"/>
-    <w:bookmarkStart w:id="190" w:name="ref-Peterson1982"/>
+    <w:bookmarkEnd w:id="214"/>
+    <w:bookmarkStart w:id="216" w:name="ref-Peterson1982"/>
     <w:p>
       <w:pPr>
         <w:pStyle w:val="29"/>
@@ -33939,7 +35198,7 @@
       <w:r>
         <w:t xml:space="preserve"> </w:t>
       </w:r>
-      <w:hyperlink r:id="rId189">
+      <w:hyperlink r:id="rId215">
         <w:r>
           <w:rPr>
             <w:rStyle w:val="17"/>
@@ -33948,8 +35207,8 @@
         </w:r>
       </w:hyperlink>
     </w:p>
-    <w:bookmarkEnd w:id="190"/>
-    <w:bookmarkStart w:id="192" w:name="ref-Piggin2020"/>
+    <w:bookmarkEnd w:id="216"/>
+    <w:bookmarkStart w:id="218" w:name="ref-Piggin2020"/>
     <w:p>
       <w:pPr>
         <w:pStyle w:val="29"/>
@@ -33986,7 +35245,7 @@
       <w:r>
         <w:t xml:space="preserve"> </w:t>
       </w:r>
-      <w:hyperlink r:id="rId191">
+      <w:hyperlink r:id="rId217">
         <w:r>
           <w:rPr>
             <w:rStyle w:val="17"/>
@@ -33995,8 +35254,8 @@
         </w:r>
       </w:hyperlink>
     </w:p>
-    <w:bookmarkEnd w:id="192"/>
-    <w:bookmarkStart w:id="194" w:name="ref-nlme2023"/>
+    <w:bookmarkEnd w:id="218"/>
+    <w:bookmarkStart w:id="220" w:name="ref-nlme2023"/>
     <w:p>
       <w:pPr>
         <w:pStyle w:val="29"/>
@@ -34020,7 +35279,7 @@
       <w:r>
         <w:t xml:space="preserve"> </w:t>
       </w:r>
-      <w:hyperlink r:id="rId193">
+      <w:hyperlink r:id="rId219">
         <w:r>
           <w:rPr>
             <w:rStyle w:val="17"/>
@@ -34029,8 +35288,8 @@
         </w:r>
       </w:hyperlink>
     </w:p>
-    <w:bookmarkEnd w:id="194"/>
-    <w:bookmarkStart w:id="195" w:name="ref-nlme"/>
+    <w:bookmarkEnd w:id="220"/>
+    <w:bookmarkStart w:id="221" w:name="ref-nlme"/>
     <w:p>
       <w:pPr>
         <w:pStyle w:val="29"/>
@@ -34054,7 +35313,7 @@
       <w:r>
         <w:t xml:space="preserve"> </w:t>
       </w:r>
-      <w:hyperlink r:id="rId193">
+      <w:hyperlink r:id="rId219">
         <w:r>
           <w:rPr>
             <w:rStyle w:val="17"/>
@@ -34063,8 +35322,8 @@
         </w:r>
       </w:hyperlink>
     </w:p>
-    <w:bookmarkEnd w:id="195"/>
-    <w:bookmarkStart w:id="197" w:name="ref-Reich2003"/>
+    <w:bookmarkEnd w:id="221"/>
+    <w:bookmarkStart w:id="223" w:name="ref-Reich2003"/>
     <w:p>
       <w:pPr>
         <w:pStyle w:val="29"/>
@@ -34101,7 +35360,7 @@
       <w:r>
         <w:t xml:space="preserve"> </w:t>
       </w:r>
-      <w:hyperlink r:id="rId196">
+      <w:hyperlink r:id="rId222">
         <w:r>
           <w:rPr>
             <w:rStyle w:val="17"/>
@@ -34110,8 +35369,102 @@
         </w:r>
       </w:hyperlink>
     </w:p>
-    <w:bookmarkEnd w:id="197"/>
-    <w:bookmarkStart w:id="199" w:name="ref-RKI_2022"/>
+    <w:bookmarkEnd w:id="223"/>
+    <w:bookmarkStart w:id="225" w:name="ref-Rhodes2009"/>
+    <w:p>
+      <w:pPr>
+        <w:pStyle w:val="29"/>
+      </w:pPr>
+      <w:r>
+        <w:t xml:space="preserve">Rhodes, R. E., Fiala, B., &amp; Conner, M. (2009). A Review and Meta-Analysis of Affective Judgments and Physical Activity in Adult Populations.</w:t>
+      </w:r>
+      <w:r>
+        <w:t xml:space="preserve"> </w:t>
+      </w:r>
+      <w:r>
+        <w:rPr>
+          <w:i/>
+          <w:iCs/>
+        </w:rPr>
+        <w:t xml:space="preserve">Annals of Behavioral Medicine</w:t>
+      </w:r>
+      <w:r>
+        <w:t xml:space="preserve">,</w:t>
+      </w:r>
+      <w:r>
+        <w:t xml:space="preserve"> </w:t>
+      </w:r>
+      <w:r>
+        <w:rPr>
+          <w:i/>
+          <w:iCs/>
+        </w:rPr>
+        <w:t xml:space="preserve">38</w:t>
+      </w:r>
+      <w:r>
+        <w:t xml:space="preserve">(3), 180–204.</w:t>
+      </w:r>
+      <w:r>
+        <w:t xml:space="preserve"> </w:t>
+      </w:r>
+      <w:hyperlink r:id="rId224">
+        <w:r>
+          <w:rPr>
+            <w:rStyle w:val="17"/>
+          </w:rPr>
+          <w:t xml:space="preserve">https://doi.org/10.1007/s12160-009-9147-y</w:t>
+        </w:r>
+      </w:hyperlink>
+    </w:p>
+    <w:bookmarkEnd w:id="225"/>
+    <w:bookmarkStart w:id="227" w:name="ref-Rhodes2015"/>
+    <w:p>
+      <w:pPr>
+        <w:pStyle w:val="29"/>
+      </w:pPr>
+      <w:r>
+        <w:t xml:space="preserve">Rhodes, R. E., &amp; Kates, A. (2015). Can the Affective Response to Exercise Predict Future Motives and Physical Activity Behavior? A Systematic Review of Published Evidence.</w:t>
+      </w:r>
+      <w:r>
+        <w:t xml:space="preserve"> </w:t>
+      </w:r>
+      <w:r>
+        <w:rPr>
+          <w:i/>
+          <w:iCs/>
+        </w:rPr>
+        <w:t xml:space="preserve">Annals of Behavioral Medicine</w:t>
+      </w:r>
+      <w:r>
+        <w:t xml:space="preserve">,</w:t>
+      </w:r>
+      <w:r>
+        <w:t xml:space="preserve"> </w:t>
+      </w:r>
+      <w:r>
+        <w:rPr>
+          <w:i/>
+          <w:iCs/>
+        </w:rPr>
+        <w:t xml:space="preserve">49</w:t>
+      </w:r>
+      <w:r>
+        <w:t xml:space="preserve">(5), 715–731.</w:t>
+      </w:r>
+      <w:r>
+        <w:t xml:space="preserve"> </w:t>
+      </w:r>
+      <w:hyperlink r:id="rId226">
+        <w:r>
+          <w:rPr>
+            <w:rStyle w:val="17"/>
+          </w:rPr>
+          <w:t xml:space="preserve">https://doi.org/10.1007/s12160-015-9704-5</w:t>
+        </w:r>
+      </w:hyperlink>
+    </w:p>
+    <w:bookmarkEnd w:id="227"/>
+    <w:bookmarkStart w:id="229" w:name="ref-RKI_2022"/>
     <w:p>
       <w:pPr>
         <w:pStyle w:val="29"/>
@@ -34135,7 +35488,7 @@
       <w:r>
         <w:t xml:space="preserve"> </w:t>
       </w:r>
-      <w:hyperlink r:id="rId198">
+      <w:hyperlink r:id="rId228">
         <w:r>
           <w:rPr>
             <w:rStyle w:val="17"/>
@@ -34144,8 +35497,55 @@
         </w:r>
       </w:hyperlink>
     </w:p>
-    <w:bookmarkEnd w:id="199"/>
-    <w:bookmarkStart w:id="201" w:name="ref-Russell1980"/>
+    <w:bookmarkEnd w:id="229"/>
+    <w:bookmarkStart w:id="231" w:name="ref-Roordink2021"/>
+    <w:p>
+      <w:pPr>
+        <w:pStyle w:val="29"/>
+      </w:pPr>
+      <w:r>
+        <w:t xml:space="preserve">Roordink, E. M., Steenhuis, I. H. M., Kroeze, W., Schoonmade, L. J., Sniehotta, F. F., &amp; Stralen, M. M. van. (2021). Predictors of lapse and relapse in physical activity and dietary behaviour: a systematic search and review on prospective studies.</w:t>
+      </w:r>
+      <w:r>
+        <w:t xml:space="preserve"> </w:t>
+      </w:r>
+      <w:r>
+        <w:rPr>
+          <w:i/>
+          <w:iCs/>
+        </w:rPr>
+        <w:t xml:space="preserve">Psychology &amp;; Health</w:t>
+      </w:r>
+      <w:r>
+        <w:t xml:space="preserve">,</w:t>
+      </w:r>
+      <w:r>
+        <w:t xml:space="preserve"> </w:t>
+      </w:r>
+      <w:r>
+        <w:rPr>
+          <w:i/>
+          <w:iCs/>
+        </w:rPr>
+        <w:t xml:space="preserve">38</w:t>
+      </w:r>
+      <w:r>
+        <w:t xml:space="preserve">(5), 623–646.</w:t>
+      </w:r>
+      <w:r>
+        <w:t xml:space="preserve"> </w:t>
+      </w:r>
+      <w:hyperlink r:id="rId230">
+        <w:r>
+          <w:rPr>
+            <w:rStyle w:val="17"/>
+          </w:rPr>
+          <w:t xml:space="preserve">https://doi.org/10.1080/08870446.2021.1981900</w:t>
+        </w:r>
+      </w:hyperlink>
+    </w:p>
+    <w:bookmarkEnd w:id="231"/>
+    <w:bookmarkStart w:id="233" w:name="ref-Russell1980"/>
     <w:p>
       <w:pPr>
         <w:pStyle w:val="29"/>
@@ -34182,7 +35582,7 @@
       <w:r>
         <w:t xml:space="preserve"> </w:t>
       </w:r>
-      <w:hyperlink r:id="rId200">
+      <w:hyperlink r:id="rId232">
         <w:r>
           <w:rPr>
             <w:rStyle w:val="17"/>
@@ -34191,8 +35591,55 @@
         </w:r>
       </w:hyperlink>
     </w:p>
-    <w:bookmarkEnd w:id="201"/>
-    <w:bookmarkStart w:id="203" w:name="ref-Schoedel2023"/>
+    <w:bookmarkEnd w:id="233"/>
+    <w:bookmarkStart w:id="235" w:name="ref-Sallis1990"/>
+    <w:p>
+      <w:pPr>
+        <w:pStyle w:val="29"/>
+      </w:pPr>
+      <w:r>
+        <w:t xml:space="preserve">Sallis, JamesF., Hovell, MelbourneF., Hofstetter, C. R., Elder, JohnP., Faucher, P., Spry, VivienM., Barrington, E., &amp; Hackley, M. (1990). Lifetime history of relapse from exercise.</w:t>
+      </w:r>
+      <w:r>
+        <w:t xml:space="preserve"> </w:t>
+      </w:r>
+      <w:r>
+        <w:rPr>
+          <w:i/>
+          <w:iCs/>
+        </w:rPr>
+        <w:t xml:space="preserve">Addictive Behaviors</w:t>
+      </w:r>
+      <w:r>
+        <w:t xml:space="preserve">,</w:t>
+      </w:r>
+      <w:r>
+        <w:t xml:space="preserve"> </w:t>
+      </w:r>
+      <w:r>
+        <w:rPr>
+          <w:i/>
+          <w:iCs/>
+        </w:rPr>
+        <w:t xml:space="preserve">15</w:t>
+      </w:r>
+      <w:r>
+        <w:t xml:space="preserve">(6), 573–579.</w:t>
+      </w:r>
+      <w:r>
+        <w:t xml:space="preserve"> </w:t>
+      </w:r>
+      <w:hyperlink r:id="rId234">
+        <w:r>
+          <w:rPr>
+            <w:rStyle w:val="17"/>
+          </w:rPr>
+          <w:t xml:space="preserve">https://doi.org/10.1016/0306-4603(90)90059-7</w:t>
+        </w:r>
+      </w:hyperlink>
+    </w:p>
+    <w:bookmarkEnd w:id="235"/>
+    <w:bookmarkStart w:id="237" w:name="ref-Schoedel2023"/>
     <w:p>
       <w:pPr>
         <w:pStyle w:val="29"/>
@@ -34229,7 +35676,7 @@
       <w:r>
         <w:t xml:space="preserve"> </w:t>
       </w:r>
-      <w:hyperlink r:id="rId202">
+      <w:hyperlink r:id="rId236">
         <w:r>
           <w:rPr>
             <w:rStyle w:val="17"/>
@@ -34238,8 +35685,55 @@
         </w:r>
       </w:hyperlink>
     </w:p>
-    <w:bookmarkEnd w:id="203"/>
-    <w:bookmarkStart w:id="205" w:name="ref-Seligman1979"/>
+    <w:bookmarkEnd w:id="237"/>
+    <w:bookmarkStart w:id="239" w:name="ref-Schoeneman1990"/>
+    <w:p>
+      <w:pPr>
+        <w:pStyle w:val="29"/>
+      </w:pPr>
+      <w:r>
+        <w:t xml:space="preserve">Schoeneman, T. J., &amp; Curry, S. (1990). Attributions for Successful and Unsuccessful Health Behavior Change.</w:t>
+      </w:r>
+      <w:r>
+        <w:t xml:space="preserve"> </w:t>
+      </w:r>
+      <w:r>
+        <w:rPr>
+          <w:i/>
+          <w:iCs/>
+        </w:rPr>
+        <w:t xml:space="preserve">Basic and Applied Social Psychology</w:t>
+      </w:r>
+      <w:r>
+        <w:t xml:space="preserve">,</w:t>
+      </w:r>
+      <w:r>
+        <w:t xml:space="preserve"> </w:t>
+      </w:r>
+      <w:r>
+        <w:rPr>
+          <w:i/>
+          <w:iCs/>
+        </w:rPr>
+        <w:t xml:space="preserve">11</w:t>
+      </w:r>
+      <w:r>
+        <w:t xml:space="preserve">(4), 421–431.</w:t>
+      </w:r>
+      <w:r>
+        <w:t xml:space="preserve"> </w:t>
+      </w:r>
+      <w:hyperlink r:id="rId238">
+        <w:r>
+          <w:rPr>
+            <w:rStyle w:val="17"/>
+          </w:rPr>
+          <w:t xml:space="preserve">https://doi.org/10.1207/s15324834basp1104_5</w:t>
+        </w:r>
+      </w:hyperlink>
+    </w:p>
+    <w:bookmarkEnd w:id="239"/>
+    <w:bookmarkStart w:id="241" w:name="ref-Seligman1979"/>
     <w:p>
       <w:pPr>
         <w:pStyle w:val="29"/>
@@ -34276,7 +35770,7 @@
       <w:r>
         <w:t xml:space="preserve"> </w:t>
       </w:r>
-      <w:hyperlink r:id="rId204">
+      <w:hyperlink r:id="rId240">
         <w:r>
           <w:rPr>
             <w:rStyle w:val="17"/>
@@ -34285,8 +35779,55 @@
         </w:r>
       </w:hyperlink>
     </w:p>
-    <w:bookmarkEnd w:id="205"/>
-    <w:bookmarkStart w:id="207" w:name="ref-manyanalysts"/>
+    <w:bookmarkEnd w:id="241"/>
+    <w:bookmarkStart w:id="243" w:name="ref-Shields2005"/>
+    <w:p>
+      <w:pPr>
+        <w:pStyle w:val="29"/>
+      </w:pPr>
+      <w:r>
+        <w:t xml:space="preserve">Shields, C. A., Brawley, L. R., &amp; Lindover, T. I. (2005). Where Perception and Reality Differ: Dropping Out Is Not the Same as Failure.</w:t>
+      </w:r>
+      <w:r>
+        <w:t xml:space="preserve"> </w:t>
+      </w:r>
+      <w:r>
+        <w:rPr>
+          <w:i/>
+          <w:iCs/>
+        </w:rPr>
+        <w:t xml:space="preserve">Journal of Behavioral Medicine</w:t>
+      </w:r>
+      <w:r>
+        <w:t xml:space="preserve">,</w:t>
+      </w:r>
+      <w:r>
+        <w:t xml:space="preserve"> </w:t>
+      </w:r>
+      <w:r>
+        <w:rPr>
+          <w:i/>
+          <w:iCs/>
+        </w:rPr>
+        <w:t xml:space="preserve">28</w:t>
+      </w:r>
+      <w:r>
+        <w:t xml:space="preserve">(5), 481–491.</w:t>
+      </w:r>
+      <w:r>
+        <w:t xml:space="preserve"> </w:t>
+      </w:r>
+      <w:hyperlink r:id="rId242">
+        <w:r>
+          <w:rPr>
+            <w:rStyle w:val="17"/>
+          </w:rPr>
+          <w:t xml:space="preserve">https://doi.org/10.1007/s10865-005-9012-9</w:t>
+        </w:r>
+      </w:hyperlink>
+    </w:p>
+    <w:bookmarkEnd w:id="243"/>
+    <w:bookmarkStart w:id="245" w:name="ref-manyanalysts"/>
     <w:p>
       <w:pPr>
         <w:pStyle w:val="29"/>
@@ -34323,7 +35864,7 @@
       <w:r>
         <w:t xml:space="preserve"> </w:t>
       </w:r>
-      <w:hyperlink r:id="rId206">
+      <w:hyperlink r:id="rId244">
         <w:r>
           <w:rPr>
             <w:rStyle w:val="17"/>
@@ -34332,8 +35873,8 @@
         </w:r>
       </w:hyperlink>
     </w:p>
-    <w:bookmarkEnd w:id="207"/>
-    <w:bookmarkStart w:id="209" w:name="ref-Sokolowski2000"/>
+    <w:bookmarkEnd w:id="245"/>
+    <w:bookmarkStart w:id="247" w:name="ref-Sokolowski2000"/>
     <w:p>
       <w:pPr>
         <w:pStyle w:val="29"/>
@@ -34370,7 +35911,7 @@
       <w:r>
         <w:t xml:space="preserve"> </w:t>
       </w:r>
-      <w:hyperlink r:id="rId208">
+      <w:hyperlink r:id="rId246">
         <w:r>
           <w:rPr>
             <w:rStyle w:val="17"/>
@@ -34379,8 +35920,55 @@
         </w:r>
       </w:hyperlink>
     </w:p>
-    <w:bookmarkEnd w:id="209"/>
-    <w:bookmarkStart w:id="211" w:name="ref-Stetson2005"/>
+    <w:bookmarkEnd w:id="247"/>
+    <w:bookmarkStart w:id="249" w:name="ref-Spink2015"/>
+    <w:p>
+      <w:pPr>
+        <w:pStyle w:val="29"/>
+      </w:pPr>
+      <w:r>
+        <w:t xml:space="preserve">Spink, K. S., Brawley, L. R., &amp; Gyurcsik, N. C. (2015). Perceived success/failure and attributions associated with self-regulatory efficacy to meet physical activity recommendations for women with arthritis.</w:t>
+      </w:r>
+      <w:r>
+        <w:t xml:space="preserve"> </w:t>
+      </w:r>
+      <w:r>
+        <w:rPr>
+          <w:i/>
+          <w:iCs/>
+        </w:rPr>
+        <w:t xml:space="preserve">Women &amp;amp; Health</w:t>
+      </w:r>
+      <w:r>
+        <w:t xml:space="preserve">,</w:t>
+      </w:r>
+      <w:r>
+        <w:t xml:space="preserve"> </w:t>
+      </w:r>
+      <w:r>
+        <w:rPr>
+          <w:i/>
+          <w:iCs/>
+        </w:rPr>
+        <w:t xml:space="preserve">56</w:t>
+      </w:r>
+      <w:r>
+        <w:t xml:space="preserve">(7), 767–783.</w:t>
+      </w:r>
+      <w:r>
+        <w:t xml:space="preserve"> </w:t>
+      </w:r>
+      <w:hyperlink r:id="rId248">
+        <w:r>
+          <w:rPr>
+            <w:rStyle w:val="17"/>
+          </w:rPr>
+          <w:t xml:space="preserve">https://doi.org/10.1080/03630242.2015.1118730</w:t>
+        </w:r>
+      </w:hyperlink>
+    </w:p>
+    <w:bookmarkEnd w:id="249"/>
+    <w:bookmarkStart w:id="251" w:name="ref-Stetson2005"/>
     <w:p>
       <w:pPr>
         <w:pStyle w:val="29"/>
@@ -34417,7 +36005,7 @@
       <w:r>
         <w:t xml:space="preserve"> </w:t>
       </w:r>
-      <w:hyperlink r:id="rId210">
+      <w:hyperlink r:id="rId250">
         <w:r>
           <w:rPr>
             <w:rStyle w:val="17"/>
@@ -34426,8 +36014,55 @@
         </w:r>
       </w:hyperlink>
     </w:p>
-    <w:bookmarkEnd w:id="211"/>
-    <w:bookmarkStart w:id="213" w:name="ref-steyer1999latent"/>
+    <w:bookmarkEnd w:id="251"/>
+    <w:bookmarkStart w:id="253" w:name="ref-Stevens2020"/>
+    <w:p>
+      <w:pPr>
+        <w:pStyle w:val="29"/>
+      </w:pPr>
+      <w:r>
+        <w:t xml:space="preserve">Stevens, C. J., Baldwin, A. S., Bryan, A. D., Conner, M., Rhodes, R. E., &amp; Williams, D. M. (2020). Affective Determinants of Physical Activity: A Conceptual Framework and Narrative Review.</w:t>
+      </w:r>
+      <w:r>
+        <w:t xml:space="preserve"> </w:t>
+      </w:r>
+      <w:r>
+        <w:rPr>
+          <w:i/>
+          <w:iCs/>
+        </w:rPr>
+        <w:t xml:space="preserve">Frontiers in Psychology</w:t>
+      </w:r>
+      <w:r>
+        <w:t xml:space="preserve">,</w:t>
+      </w:r>
+      <w:r>
+        <w:t xml:space="preserve"> </w:t>
+      </w:r>
+      <w:r>
+        <w:rPr>
+          <w:i/>
+          <w:iCs/>
+        </w:rPr>
+        <w:t xml:space="preserve">11</w:t>
+      </w:r>
+      <w:r>
+        <w:t xml:space="preserve">.</w:t>
+      </w:r>
+      <w:r>
+        <w:t xml:space="preserve"> </w:t>
+      </w:r>
+      <w:hyperlink r:id="rId252">
+        <w:r>
+          <w:rPr>
+            <w:rStyle w:val="17"/>
+          </w:rPr>
+          <w:t xml:space="preserve">https://doi.org/10.3389/fpsyg.2020.568331</w:t>
+        </w:r>
+      </w:hyperlink>
+    </w:p>
+    <w:bookmarkEnd w:id="253"/>
+    <w:bookmarkStart w:id="255" w:name="ref-steyer1999latent"/>
     <w:p>
       <w:pPr>
         <w:pStyle w:val="29"/>
@@ -34464,7 +36099,7 @@
       <w:r>
         <w:t xml:space="preserve"> </w:t>
       </w:r>
-      <w:hyperlink r:id="rId212">
+      <w:hyperlink r:id="rId254">
         <w:r>
           <w:rPr>
             <w:rStyle w:val="17"/>
@@ -34473,8 +36108,56 @@
         </w:r>
       </w:hyperlink>
     </w:p>
-    <w:bookmarkEnd w:id="213"/>
-    <w:bookmarkStart w:id="215" w:name="ref-Tracy2007"/>
+    <w:bookmarkEnd w:id="255"/>
+    <w:bookmarkStart w:id="256" w:name="ref-stiensmeier1985attributionsstil"/>
+    <w:p>
+      <w:pPr>
+        <w:pStyle w:val="29"/>
+      </w:pPr>
+      <w:r>
+        <w:t xml:space="preserve">Stiensmeier, J., Kammer, D., Pelster, A., &amp; Niketta, R. (1985).</w:t>
+      </w:r>
+      <w:r>
+        <w:t xml:space="preserve"> </w:t>
+      </w:r>
+      <w:r>
+        <w:t xml:space="preserve">Attributionsstil und Bewertung als Risikofaktoren der Depressiven Reaktion</w:t>
+      </w:r>
+      <w:r>
+        <w:t xml:space="preserve"> </w:t>
+      </w:r>
+      <w:r>
+        <w:t xml:space="preserve">[Assessment of attributional style and the risk factors of depression].</w:t>
+      </w:r>
+      <w:r>
+        <w:t xml:space="preserve"> </w:t>
+      </w:r>
+      <w:r>
+        <w:rPr>
+          <w:i/>
+          <w:iCs/>
+        </w:rPr>
+        <w:t xml:space="preserve">Diagnostica</w:t>
+      </w:r>
+      <w:r>
+        <w:t xml:space="preserve">,</w:t>
+      </w:r>
+      <w:r>
+        <w:t xml:space="preserve"> </w:t>
+      </w:r>
+      <w:r>
+        <w:rPr>
+          <w:i/>
+          <w:iCs/>
+        </w:rPr>
+        <w:t xml:space="preserve">31</w:t>
+      </w:r>
+      <w:r>
+        <w:t xml:space="preserve">(4), 300–311.</w:t>
+      </w:r>
+    </w:p>
+    <w:bookmarkEnd w:id="256"/>
+    <w:bookmarkStart w:id="258" w:name="ref-Tracy2007"/>
     <w:p>
       <w:pPr>
         <w:pStyle w:val="29"/>
@@ -34498,7 +36181,7 @@
       <w:r>
         <w:t xml:space="preserve"> </w:t>
       </w:r>
-      <w:hyperlink r:id="rId214">
+      <w:hyperlink r:id="rId257">
         <w:r>
           <w:rPr>
             <w:rStyle w:val="17"/>
@@ -34507,8 +36190,8 @@
         </w:r>
       </w:hyperlink>
     </w:p>
-    <w:bookmarkEnd w:id="215"/>
-    <w:bookmarkStart w:id="217" w:name="ref-Tsai2008"/>
+    <w:bookmarkEnd w:id="258"/>
+    <w:bookmarkStart w:id="260" w:name="ref-Tsai2008"/>
     <w:p>
       <w:pPr>
         <w:pStyle w:val="29"/>
@@ -34545,7 +36228,7 @@
       <w:r>
         <w:t xml:space="preserve"> </w:t>
       </w:r>
-      <w:hyperlink r:id="rId216">
+      <w:hyperlink r:id="rId259">
         <w:r>
           <w:rPr>
             <w:rStyle w:val="17"/>
@@ -34554,8 +36237,8 @@
         </w:r>
       </w:hyperlink>
     </w:p>
-    <w:bookmarkEnd w:id="217"/>
-    <w:bookmarkStart w:id="219" w:name="ref-Wang2015"/>
+    <w:bookmarkEnd w:id="260"/>
+    <w:bookmarkStart w:id="262" w:name="ref-Wang2015"/>
     <w:p>
       <w:pPr>
         <w:pStyle w:val="29"/>
@@ -34592,7 +36275,7 @@
       <w:r>
         <w:t xml:space="preserve"> </w:t>
       </w:r>
-      <w:hyperlink r:id="rId218">
+      <w:hyperlink r:id="rId261">
         <w:r>
           <w:rPr>
             <w:rStyle w:val="17"/>
@@ -34601,8 +36284,8 @@
         </w:r>
       </w:hyperlink>
     </w:p>
-    <w:bookmarkEnd w:id="219"/>
-    <w:bookmarkStart w:id="221" w:name="ref-Warburton2006"/>
+    <w:bookmarkEnd w:id="262"/>
+    <w:bookmarkStart w:id="264" w:name="ref-Warburton2006"/>
     <w:p>
       <w:pPr>
         <w:pStyle w:val="29"/>
@@ -34639,7 +36322,7 @@
       <w:r>
         <w:t xml:space="preserve"> </w:t>
       </w:r>
-      <w:hyperlink r:id="rId220">
+      <w:hyperlink r:id="rId263">
         <w:r>
           <w:rPr>
             <w:rStyle w:val="17"/>
@@ -34648,8 +36331,8 @@
         </w:r>
       </w:hyperlink>
     </w:p>
-    <w:bookmarkEnd w:id="221"/>
-    <w:bookmarkStart w:id="223" w:name="ref-Watson1988"/>
+    <w:bookmarkEnd w:id="264"/>
+    <w:bookmarkStart w:id="266" w:name="ref-Watson1988"/>
     <w:p>
       <w:pPr>
         <w:pStyle w:val="29"/>
@@ -34686,7 +36369,7 @@
       <w:r>
         <w:t xml:space="preserve"> </w:t>
       </w:r>
-      <w:hyperlink r:id="rId222">
+      <w:hyperlink r:id="rId265">
         <w:r>
           <w:rPr>
             <w:rStyle w:val="17"/>
@@ -34695,8 +36378,8 @@
         </w:r>
       </w:hyperlink>
     </w:p>
-    <w:bookmarkEnd w:id="223"/>
-    <w:bookmarkStart w:id="225" w:name="ref-Watson1985"/>
+    <w:bookmarkEnd w:id="266"/>
+    <w:bookmarkStart w:id="268" w:name="ref-Watson1985"/>
     <w:p>
       <w:pPr>
         <w:pStyle w:val="29"/>
@@ -34733,7 +36416,7 @@
       <w:r>
         <w:t xml:space="preserve"> </w:t>
       </w:r>
-      <w:hyperlink r:id="rId224">
+      <w:hyperlink r:id="rId267">
         <w:r>
           <w:rPr>
             <w:rStyle w:val="17"/>
@@ -34742,8 +36425,8 @@
         </w:r>
       </w:hyperlink>
     </w:p>
-    <w:bookmarkEnd w:id="225"/>
-    <w:bookmarkStart w:id="226" w:name="ref-weiner1986attribution"/>
+    <w:bookmarkEnd w:id="268"/>
+    <w:bookmarkStart w:id="269" w:name="ref-weiner1986attribution"/>
     <w:p>
       <w:pPr>
         <w:pStyle w:val="29"/>
@@ -34768,8 +36451,55 @@
         <w:t xml:space="preserve">(S. 281–312). Guilford Press.</w:t>
       </w:r>
     </w:p>
-    <w:bookmarkEnd w:id="226"/>
-    <w:bookmarkStart w:id="227" w:name="ref-winter1994manual"/>
+    <w:bookmarkEnd w:id="269"/>
+    <w:bookmarkStart w:id="271" w:name="ref-Williams2014"/>
+    <w:p>
+      <w:pPr>
+        <w:pStyle w:val="29"/>
+      </w:pPr>
+      <w:r>
+        <w:t xml:space="preserve">Williams, D. M., &amp; Evans, D. R. (2014). Current Emotion Research in Health Behavior Science.</w:t>
+      </w:r>
+      <w:r>
+        <w:t xml:space="preserve"> </w:t>
+      </w:r>
+      <w:r>
+        <w:rPr>
+          <w:i/>
+          <w:iCs/>
+        </w:rPr>
+        <w:t xml:space="preserve">Emotion Review</w:t>
+      </w:r>
+      <w:r>
+        <w:t xml:space="preserve">,</w:t>
+      </w:r>
+      <w:r>
+        <w:t xml:space="preserve"> </w:t>
+      </w:r>
+      <w:r>
+        <w:rPr>
+          <w:i/>
+          <w:iCs/>
+        </w:rPr>
+        <w:t xml:space="preserve">6</w:t>
+      </w:r>
+      <w:r>
+        <w:t xml:space="preserve">(3), 277–287.</w:t>
+      </w:r>
+      <w:r>
+        <w:t xml:space="preserve"> </w:t>
+      </w:r>
+      <w:hyperlink r:id="rId270">
+        <w:r>
+          <w:rPr>
+            <w:rStyle w:val="17"/>
+          </w:rPr>
+          <w:t xml:space="preserve">https://doi.org/10.1177/1754073914523052</w:t>
+        </w:r>
+      </w:hyperlink>
+    </w:p>
+    <w:bookmarkEnd w:id="271"/>
+    <w:bookmarkStart w:id="272" w:name="ref-winter1994manual"/>
     <w:p>
       <w:pPr>
         <w:pStyle w:val="29"/>
@@ -34791,8 +36521,45 @@
         <w:t xml:space="preserve">. Winter.</w:t>
       </w:r>
     </w:p>
-    <w:bookmarkEnd w:id="227"/>
-    <w:bookmarkStart w:id="229" w:name="ref-WHO2010"/>
+    <w:bookmarkEnd w:id="272"/>
+    <w:bookmarkStart w:id="274" w:name="ref-Witkiewitz2009"/>
+    <w:p>
+      <w:pPr>
+        <w:pStyle w:val="29"/>
+      </w:pPr>
+      <w:r>
+        <w:t xml:space="preserve">Witkiewitz, K., &amp; Marlatt, G. A. (2009). Relapse prevention for alcohol and drug problems: That was Zen, this is Tao. In</w:t>
+      </w:r>
+      <w:r>
+        <w:t xml:space="preserve"> </w:t>
+      </w:r>
+      <w:r>
+        <w:rPr>
+          <w:i/>
+          <w:iCs/>
+        </w:rPr>
+        <w:t xml:space="preserve">Addictive behaviors: New readings on etiology, prevention, and treatment.</w:t>
+      </w:r>
+      <w:r>
+        <w:t xml:space="preserve"> </w:t>
+      </w:r>
+      <w:r>
+        <w:t xml:space="preserve">(S. 403–427). American Psychological Association.</w:t>
+      </w:r>
+      <w:r>
+        <w:t xml:space="preserve"> </w:t>
+      </w:r>
+      <w:hyperlink r:id="rId273">
+        <w:r>
+          <w:rPr>
+            <w:rStyle w:val="17"/>
+          </w:rPr>
+          <w:t xml:space="preserve">https://doi.org/10.1037/11855-016</w:t>
+        </w:r>
+      </w:hyperlink>
+    </w:p>
+    <w:bookmarkEnd w:id="274"/>
+    <w:bookmarkStart w:id="276" w:name="ref-WHO2010"/>
     <w:p>
       <w:pPr>
         <w:pStyle w:val="29"/>
@@ -34816,7 +36583,7 @@
       <w:r>
         <w:t xml:space="preserve"> </w:t>
       </w:r>
-      <w:hyperlink r:id="rId228">
+      <w:hyperlink r:id="rId275">
         <w:r>
           <w:rPr>
             <w:rStyle w:val="17"/>
@@ -34825,15 +36592,15 @@
         </w:r>
       </w:hyperlink>
     </w:p>
-    <w:bookmarkEnd w:id="229"/>
-    <w:bookmarkEnd w:id="230"/>
+    <w:bookmarkEnd w:id="276"/>
+    <w:bookmarkEnd w:id="277"/>
     <w:p>
       <w:r>
         <w:br w:type="page"/>
       </w:r>
     </w:p>
-    <w:bookmarkEnd w:id="231"/>
-    <w:bookmarkStart w:id="232" w:name="anhang"/>
+    <w:bookmarkEnd w:id="278"/>
+    <w:bookmarkStart w:id="279" w:name="anhang"/>
     <w:p>
       <w:pPr>
         <w:pStyle w:val="2"/>
@@ -34845,7 +36612,7 @@
     <w:sectPr>
       <w:lnNumType w:countBy="1" w:restart="continuous"/>
     </w:sectPr>
-    <w:bookmarkEnd w:id="232"/>
+    <w:bookmarkEnd w:id="279"/>
     <w:sectPr>
       <w:headerReference r:id="rId9" w:type="first"/>
       <w:footerReference r:id="rId14" w:type="first"/>
@@ -35157,117 +36924,11 @@
       </w:pPr>
     </w:lvl>
   </w:abstractNum>
-  <w:abstractNum w:abstractNumId="991">
-    <w:nsid w:val="0000A991"/>
-    <w:multiLevelType w:val="multilevel"/>
-    <w:lvl w:ilvl="0">
-      <w:numFmt w:val="bullet"/>
-      <w:lvlText w:val=""/>
-      <w:lvlJc w:val="left"/>
-      <w:pPr>
-        <w:ind w:left="720" w:hanging="360"/>
-      </w:pPr>
-      <w:rPr>
-        <w:rFonts w:ascii="Symbol" w:hAnsi="Symbol" w:cs="Symbol" w:hint="default"/>
-      </w:rPr>
-    </w:lvl>
-    <w:lvl w:ilvl="1">
-      <w:numFmt w:val="bullet"/>
-      <w:lvlText w:val="o"/>
-      <w:lvlJc w:val="left"/>
-      <w:pPr>
-        <w:ind w:left="1440" w:hanging="360"/>
-      </w:pPr>
-      <w:rPr>
-        <w:rFonts w:ascii="Courier New" w:hAnsi="Courier New" w:cs="Courier New" w:hint="default"/>
-      </w:rPr>
-    </w:lvl>
-    <w:lvl w:ilvl="2">
-      <w:numFmt w:val="bullet"/>
-      <w:lvlText w:val=""/>
-      <w:lvlJc w:val="left"/>
-      <w:pPr>
-        <w:ind w:left="2160" w:hanging="360"/>
-      </w:pPr>
-      <w:rPr>
-        <w:rFonts w:ascii="Wingdings" w:hAnsi="Wingdings" w:cs="Wingdings" w:hint="default"/>
-      </w:rPr>
-    </w:lvl>
-    <w:lvl w:ilvl="3">
-      <w:numFmt w:val="bullet"/>
-      <w:lvlText w:val=""/>
-      <w:lvlJc w:val="left"/>
-      <w:pPr>
-        <w:ind w:left="2880" w:hanging="360"/>
-      </w:pPr>
-      <w:rPr>
-        <w:rFonts w:ascii="Symbol" w:hAnsi="Symbol" w:cs="Symbol" w:hint="default"/>
-      </w:rPr>
-    </w:lvl>
-    <w:lvl w:ilvl="4">
-      <w:numFmt w:val="bullet"/>
-      <w:lvlText w:val="o"/>
-      <w:lvlJc w:val="left"/>
-      <w:pPr>
-        <w:ind w:left="3600" w:hanging="360"/>
-      </w:pPr>
-      <w:rPr>
-        <w:rFonts w:ascii="Courier New" w:hAnsi="Courier New" w:cs="Courier New" w:hint="default"/>
-      </w:rPr>
-    </w:lvl>
-    <w:lvl w:ilvl="5">
-      <w:numFmt w:val="bullet"/>
-      <w:lvlText w:val=""/>
-      <w:lvlJc w:val="left"/>
-      <w:pPr>
-        <w:ind w:left="4320" w:hanging="360"/>
-      </w:pPr>
-      <w:rPr>
-        <w:rFonts w:ascii="Wingdings" w:hAnsi="Wingdings" w:cs="Wingdings" w:hint="default"/>
-      </w:rPr>
-    </w:lvl>
-    <w:lvl w:ilvl="6">
-      <w:numFmt w:val="bullet"/>
-      <w:lvlText w:val=""/>
-      <w:lvlJc w:val="left"/>
-      <w:pPr>
-        <w:ind w:left="5040" w:hanging="360"/>
-      </w:pPr>
-      <w:rPr>
-        <w:rFonts w:ascii="Symbol" w:hAnsi="Symbol" w:cs="Symbol" w:hint="default"/>
-      </w:rPr>
-    </w:lvl>
-    <w:lvl w:ilvl="7">
-      <w:numFmt w:val="bullet"/>
-      <w:lvlText w:val="o"/>
-      <w:lvlJc w:val="left"/>
-      <w:pPr>
-        <w:ind w:left="5760" w:hanging="360"/>
-      </w:pPr>
-      <w:rPr>
-        <w:rFonts w:ascii="Courier New" w:hAnsi="Courier New" w:cs="Courier New" w:hint="default"/>
-      </w:rPr>
-    </w:lvl>
-    <w:lvl w:ilvl="8">
-      <w:numFmt w:val="bullet"/>
-      <w:lvlText w:val=""/>
-      <w:lvlJc w:val="left"/>
-      <w:pPr>
-        <w:ind w:left="6480" w:hanging="360"/>
-      </w:pPr>
-      <w:rPr>
-        <w:rFonts w:ascii="Wingdings" w:hAnsi="Wingdings" w:cs="Wingdings" w:hint="default"/>
-      </w:rPr>
-    </w:lvl>
-  </w:abstractNum>
   <w:num w:numId="1">
     <w:abstractNumId w:val="0"/>
   </w:num>
   <w:num w:numId="1000">
     <w:abstractNumId w:val="990"/>
-  </w:num>
-  <w:num w:numId="1001">
-    <w:abstractNumId w:val="991"/>
   </w:num>
 </w:numbering>
 </file>
